--- a/论文.docx
+++ b/论文.docx
@@ -1,6 +1,6 @@
 
 <file path=word/document.xml><?xml version="1.0" encoding="utf-8"?>
-<w:document xmlns:wpc="http://schemas.microsoft.com/office/word/2010/wordprocessingCanvas" xmlns:cx="http://schemas.microsoft.com/office/drawing/2014/chartex" xmlns:mc="http://schemas.openxmlformats.org/markup-compatibility/2006" xmlns:o="urn:schemas-microsoft-com:office:office" xmlns:r="http://schemas.openxmlformats.org/officeDocument/2006/relationships" xmlns:m="http://schemas.openxmlformats.org/officeDocument/2006/math" xmlns:v="urn:schemas-microsoft-com:vml" xmlns:wp14="http://schemas.microsoft.com/office/word/2010/wordprocessingDrawing" xmlns:wp="http://schemas.openxmlformats.org/drawingml/2006/wordprocessingDrawing" xmlns:w10="urn:schemas-microsoft-com:office:word" xmlns:w="http://schemas.openxmlformats.org/wordprocessingml/2006/main" xmlns:w14="http://schemas.microsoft.com/office/word/2010/wordml" xmlns:w15="http://schemas.microsoft.com/office/word/2012/wordml" xmlns:w16se="http://schemas.microsoft.com/office/word/2015/wordml/symex" xmlns:wpg="http://schemas.microsoft.com/office/word/2010/wordprocessingGroup" xmlns:wpi="http://schemas.microsoft.com/office/word/2010/wordprocessingInk" xmlns:wne="http://schemas.microsoft.com/office/word/2006/wordml" xmlns:wps="http://schemas.microsoft.com/office/word/2010/wordprocessingShape" mc:Ignorable="w14 w15 w16se wp14">
+<w:document xmlns:wpc="http://schemas.microsoft.com/office/word/2010/wordprocessingCanvas" xmlns:cx="http://schemas.microsoft.com/office/drawing/2014/chartex" xmlns:cx1="http://schemas.microsoft.com/office/drawing/2015/9/8/chartex" xmlns:mc="http://schemas.openxmlformats.org/markup-compatibility/2006" xmlns:o="urn:schemas-microsoft-com:office:office" xmlns:r="http://schemas.openxmlformats.org/officeDocument/2006/relationships" xmlns:m="http://schemas.openxmlformats.org/officeDocument/2006/math" xmlns:v="urn:schemas-microsoft-com:vml" xmlns:wp14="http://schemas.microsoft.com/office/word/2010/wordprocessingDrawing" xmlns:wp="http://schemas.openxmlformats.org/drawingml/2006/wordprocessingDrawing" xmlns:w10="urn:schemas-microsoft-com:office:word" xmlns:w="http://schemas.openxmlformats.org/wordprocessingml/2006/main" xmlns:w14="http://schemas.microsoft.com/office/word/2010/wordml" xmlns:w15="http://schemas.microsoft.com/office/word/2012/wordml" xmlns:w16se="http://schemas.microsoft.com/office/word/2015/wordml/symex" xmlns:wpg="http://schemas.microsoft.com/office/word/2010/wordprocessingGroup" xmlns:wpi="http://schemas.microsoft.com/office/word/2010/wordprocessingInk" xmlns:wne="http://schemas.microsoft.com/office/word/2006/wordml" xmlns:wps="http://schemas.microsoft.com/office/word/2010/wordprocessingShape" mc:Ignorable="w14 w15 w16se wp14">
   <w:body>
     <w:p>
       <w:pPr>
@@ -43,10 +43,10 @@
             <v:path o:extrusionok="f" gradientshapeok="t" o:connecttype="rect"/>
             <o:lock v:ext="edit" aspectratio="t"/>
           </v:shapetype>
-          <v:shape id="_x0000_i1025" type="#_x0000_t75" style="width:59.2pt;height:63.6pt" o:ole="">
-            <v:imagedata r:id="rId7" o:title="" grayscale="t" bilevel="t"/>
+          <v:shape id="_x0000_i1025" type="#_x0000_t75" style="width:59.1pt;height:63.7pt" o:ole="">
+            <v:imagedata r:id="rId8" o:title="" grayscale="t" bilevel="t"/>
           </v:shape>
-          <o:OLEObject Type="Embed" ProgID="Photoshop.Image.7" ShapeID="_x0000_i1025" DrawAspect="Content" ObjectID="_1682150242" r:id="rId8">
+          <o:OLEObject Type="Embed" ProgID="Photoshop.Image.7" ShapeID="_x0000_i1025" DrawAspect="Content" ObjectID="_1696345233" r:id="rId9">
             <o:FieldCodes>\s</o:FieldCodes>
           </o:OLEObject>
         </w:object>
@@ -59,10 +59,10 @@
       </w:r>
       <w:r>
         <w:object w:dxaOrig="1079" w:dyaOrig="1279">
-          <v:shape id="_x0000_i1026" type="#_x0000_t75" style="width:53.9pt;height:63.6pt" o:ole="">
-            <v:imagedata r:id="rId9" o:title="" grayscale="t" bilevel="t"/>
+          <v:shape id="_x0000_i1026" type="#_x0000_t75" style="width:54.1pt;height:63.7pt" o:ole="">
+            <v:imagedata r:id="rId10" o:title="" grayscale="t" bilevel="t"/>
           </v:shape>
-          <o:OLEObject Type="Embed" ProgID="Photoshop.Image.7" ShapeID="_x0000_i1026" DrawAspect="Content" ObjectID="_1682150243" r:id="rId10">
+          <o:OLEObject Type="Embed" ProgID="Photoshop.Image.7" ShapeID="_x0000_i1026" DrawAspect="Content" ObjectID="_1696345234" r:id="rId11">
             <o:FieldCodes>\s</o:FieldCodes>
           </o:OLEObject>
         </w:object>
@@ -75,10 +75,10 @@
       </w:r>
       <w:r>
         <w:object w:dxaOrig="820" w:dyaOrig="1279">
-          <v:shape id="_x0000_i1027" type="#_x0000_t75" style="width:41.1pt;height:63.6pt" o:ole="">
-            <v:imagedata r:id="rId11" o:title="" grayscale="t" bilevel="t"/>
+          <v:shape id="_x0000_i1027" type="#_x0000_t75" style="width:41.2pt;height:63.7pt" o:ole="">
+            <v:imagedata r:id="rId12" o:title="" grayscale="t" bilevel="t"/>
           </v:shape>
-          <o:OLEObject Type="Embed" ProgID="Photoshop.Image.7" ShapeID="_x0000_i1027" DrawAspect="Content" ObjectID="_1682150244" r:id="rId12">
+          <o:OLEObject Type="Embed" ProgID="Photoshop.Image.7" ShapeID="_x0000_i1027" DrawAspect="Content" ObjectID="_1696345235" r:id="rId13">
             <o:FieldCodes>\s</o:FieldCodes>
           </o:OLEObject>
         </w:object>
@@ -91,10 +91,10 @@
       </w:r>
       <w:r>
         <w:object w:dxaOrig="780" w:dyaOrig="1279">
-          <v:shape id="_x0000_i1028" type="#_x0000_t75" style="width:39.3pt;height:63.6pt" o:ole="">
-            <v:imagedata r:id="rId13" o:title="" grayscale="t" bilevel="t"/>
+          <v:shape id="_x0000_i1028" type="#_x0000_t75" style="width:39.1pt;height:63.7pt" o:ole="">
+            <v:imagedata r:id="rId14" o:title="" grayscale="t" bilevel="t"/>
           </v:shape>
-          <o:OLEObject Type="Embed" ProgID="Photoshop.Image.7" ShapeID="_x0000_i1028" DrawAspect="Content" ObjectID="_1682150245" r:id="rId14">
+          <o:OLEObject Type="Embed" ProgID="Photoshop.Image.7" ShapeID="_x0000_i1028" DrawAspect="Content" ObjectID="_1696345236" r:id="rId15">
             <o:FieldCodes>\s</o:FieldCodes>
           </o:OLEObject>
         </w:object>
@@ -136,8 +136,6 @@
         </w:rPr>
         <w:t>企业讲座</w:t>
       </w:r>
-      <w:bookmarkStart w:id="0" w:name="_GoBack"/>
-      <w:bookmarkEnd w:id="0"/>
       <w:r>
         <w:rPr>
           <w:rFonts w:hint="eastAsia"/>
@@ -267,51 +265,7 @@
           <w:sz w:val="32"/>
           <w:u w:val="single"/>
         </w:rPr>
-        <w:t xml:space="preserve">                     </w:t>
-      </w:r>
-    </w:p>
-    <w:p>
-      <w:pPr>
-        <w:ind w:firstLine="630"/>
-        <w:rPr>
-          <w:u w:val="single"/>
-        </w:rPr>
-      </w:pPr>
-    </w:p>
-    <w:p>
-      <w:pPr>
-        <w:ind w:firstLine="630"/>
-        <w:rPr>
-          <w:u w:val="single"/>
-        </w:rPr>
-      </w:pPr>
-      <w:r>
-        <w:rPr>
-          <w:rFonts w:hint="eastAsia"/>
-          <w:sz w:val="32"/>
-        </w:rPr>
-        <w:t>学</w:t>
-      </w:r>
-      <w:r>
-        <w:rPr>
-          <w:rFonts w:hint="eastAsia"/>
-          <w:sz w:val="32"/>
-        </w:rPr>
-        <w:t xml:space="preserve">    </w:t>
-      </w:r>
-      <w:r>
-        <w:rPr>
-          <w:rFonts w:hint="eastAsia"/>
-          <w:sz w:val="32"/>
-        </w:rPr>
-        <w:t>号</w:t>
-      </w:r>
-      <w:r>
-        <w:rPr>
-          <w:rFonts w:hint="eastAsia"/>
-          <w:sz w:val="32"/>
-        </w:rPr>
-        <w:t>：</w:t>
+        <w:t xml:space="preserve">  </w:t>
       </w:r>
       <w:r>
         <w:rPr>
@@ -319,44 +273,7 @@
           <w:sz w:val="32"/>
           <w:u w:val="single"/>
         </w:rPr>
-        <w:t xml:space="preserve">                     </w:t>
-      </w:r>
-    </w:p>
-    <w:p>
-      <w:pPr>
-        <w:ind w:firstLine="630"/>
-        <w:rPr>
-          <w:u w:val="single"/>
-        </w:rPr>
-      </w:pPr>
-    </w:p>
-    <w:p>
-      <w:pPr>
-        <w:ind w:firstLine="630"/>
-        <w:rPr>
-          <w:u w:val="single"/>
-        </w:rPr>
-      </w:pPr>
-      <w:r>
-        <w:rPr>
-          <w:rFonts w:hint="eastAsia"/>
-          <w:sz w:val="32"/>
-        </w:rPr>
-        <w:t>学</w:t>
-      </w:r>
-      <w:r>
-        <w:rPr>
-          <w:rFonts w:hint="eastAsia"/>
-          <w:sz w:val="32"/>
-        </w:rPr>
-        <w:t xml:space="preserve">    </w:t>
-      </w:r>
-      <w:r>
-        <w:rPr>
-          <w:rFonts w:hint="eastAsia"/>
-          <w:sz w:val="32"/>
-        </w:rPr>
-        <w:t>院：</w:t>
+        <w:t>陈曼</w:t>
       </w:r>
       <w:r>
         <w:rPr>
@@ -364,7 +281,7 @@
           <w:sz w:val="32"/>
           <w:u w:val="single"/>
         </w:rPr>
-        <w:t xml:space="preserve">                     </w:t>
+        <w:t xml:space="preserve">                   </w:t>
       </w:r>
     </w:p>
     <w:p>
@@ -387,7 +304,7 @@
           <w:rFonts w:hint="eastAsia"/>
           <w:sz w:val="32"/>
         </w:rPr>
-        <w:t>专</w:t>
+        <w:t>学</w:t>
       </w:r>
       <w:r>
         <w:rPr>
@@ -401,7 +318,14 @@
           <w:rFonts w:hint="eastAsia"/>
           <w:sz w:val="32"/>
         </w:rPr>
-        <w:t>业：</w:t>
+        <w:t>号</w:t>
+      </w:r>
+      <w:r>
+        <w:rPr>
+          <w:rFonts w:hint="eastAsia"/>
+          <w:sz w:val="32"/>
+        </w:rPr>
+        <w:t>：</w:t>
       </w:r>
       <w:r>
         <w:rPr>
@@ -409,44 +333,14 @@
           <w:sz w:val="32"/>
           <w:u w:val="single"/>
         </w:rPr>
-        <w:t xml:space="preserve">                     </w:t>
-      </w:r>
-    </w:p>
-    <w:p>
-      <w:pPr>
-        <w:ind w:firstLine="630"/>
-        <w:rPr>
+        <w:t xml:space="preserve">  </w:t>
+      </w:r>
+      <w:r>
+        <w:rPr>
+          <w:sz w:val="32"/>
           <w:u w:val="single"/>
         </w:rPr>
-      </w:pPr>
-    </w:p>
-    <w:p>
-      <w:pPr>
-        <w:ind w:firstLine="629"/>
-        <w:rPr>
-          <w:u w:val="single"/>
-        </w:rPr>
-      </w:pPr>
-      <w:r>
-        <w:rPr>
-          <w:rFonts w:hint="eastAsia"/>
-          <w:sz w:val="32"/>
-        </w:rPr>
-        <w:t>年</w:t>
-      </w:r>
-      <w:r>
-        <w:rPr>
-          <w:rFonts w:hint="eastAsia"/>
-          <w:sz w:val="32"/>
-        </w:rPr>
-        <w:t xml:space="preserve">    </w:t>
-      </w:r>
-      <w:r>
-        <w:rPr>
-          <w:rFonts w:hint="eastAsia"/>
-          <w:sz w:val="32"/>
-        </w:rPr>
-        <w:t>级：</w:t>
+        <w:t>041803101</w:t>
       </w:r>
       <w:r>
         <w:rPr>
@@ -454,12 +348,12 @@
           <w:sz w:val="32"/>
           <w:u w:val="single"/>
         </w:rPr>
-        <w:t xml:space="preserve">                     </w:t>
-      </w:r>
-    </w:p>
-    <w:p>
-      <w:pPr>
-        <w:ind w:firstLine="629"/>
+        <w:t xml:space="preserve">                   </w:t>
+      </w:r>
+    </w:p>
+    <w:p>
+      <w:pPr>
+        <w:ind w:firstLine="630"/>
         <w:rPr>
           <w:u w:val="single"/>
         </w:rPr>
@@ -467,8 +361,9 @@
     </w:p>
     <w:p>
       <w:pPr>
-        <w:rPr>
-          <w:sz w:val="32"/>
+        <w:ind w:firstLine="630"/>
+        <w:rPr>
+          <w:u w:val="single"/>
         </w:rPr>
       </w:pPr>
       <w:r>
@@ -476,35 +371,263 @@
           <w:rFonts w:hint="eastAsia"/>
           <w:sz w:val="32"/>
         </w:rPr>
-        <w:t xml:space="preserve">                      </w:t>
+        <w:t>学</w:t>
       </w:r>
       <w:r>
         <w:rPr>
           <w:rFonts w:hint="eastAsia"/>
           <w:sz w:val="32"/>
         </w:rPr>
-        <w:t>年</w:t>
+        <w:t xml:space="preserve">    </w:t>
       </w:r>
       <w:r>
         <w:rPr>
           <w:rFonts w:hint="eastAsia"/>
           <w:sz w:val="32"/>
         </w:rPr>
-        <w:t xml:space="preserve">    </w:t>
+        <w:t>院：</w:t>
       </w:r>
       <w:r>
         <w:rPr>
           <w:rFonts w:hint="eastAsia"/>
           <w:sz w:val="32"/>
-        </w:rPr>
-        <w:t>月</w:t>
+          <w:u w:val="single"/>
+        </w:rPr>
+        <w:t xml:space="preserve">  </w:t>
       </w:r>
       <w:r>
         <w:rPr>
           <w:rFonts w:hint="eastAsia"/>
           <w:sz w:val="32"/>
+          <w:u w:val="single"/>
+        </w:rPr>
+        <w:t>计算机与大数据学院</w:t>
+      </w:r>
+      <w:r>
+        <w:rPr>
+          <w:rFonts w:hint="eastAsia"/>
+          <w:sz w:val="32"/>
+          <w:u w:val="single"/>
+        </w:rPr>
+        <w:t xml:space="preserve">                   </w:t>
+      </w:r>
+    </w:p>
+    <w:p>
+      <w:pPr>
+        <w:ind w:firstLine="630"/>
+        <w:rPr>
+          <w:u w:val="single"/>
+        </w:rPr>
+      </w:pPr>
+    </w:p>
+    <w:p>
+      <w:pPr>
+        <w:ind w:firstLine="630"/>
+        <w:rPr>
+          <w:u w:val="single"/>
+        </w:rPr>
+      </w:pPr>
+      <w:r>
+        <w:rPr>
+          <w:rFonts w:hint="eastAsia"/>
+          <w:sz w:val="32"/>
+        </w:rPr>
+        <w:t>专</w:t>
+      </w:r>
+      <w:r>
+        <w:rPr>
+          <w:rFonts w:hint="eastAsia"/>
+          <w:sz w:val="32"/>
         </w:rPr>
         <w:t xml:space="preserve">    </w:t>
+      </w:r>
+      <w:r>
+        <w:rPr>
+          <w:rFonts w:hint="eastAsia"/>
+          <w:sz w:val="32"/>
+        </w:rPr>
+        <w:t>业：</w:t>
+      </w:r>
+      <w:r>
+        <w:rPr>
+          <w:rFonts w:hint="eastAsia"/>
+          <w:sz w:val="32"/>
+          <w:u w:val="single"/>
+        </w:rPr>
+        <w:t xml:space="preserve">  </w:t>
+      </w:r>
+      <w:r>
+        <w:rPr>
+          <w:rFonts w:hint="eastAsia"/>
+          <w:sz w:val="32"/>
+          <w:u w:val="single"/>
+        </w:rPr>
+        <w:t>计算机科学与技术</w:t>
+      </w:r>
+      <w:r>
+        <w:rPr>
+          <w:rFonts w:hint="eastAsia"/>
+          <w:sz w:val="32"/>
+          <w:u w:val="single"/>
+        </w:rPr>
+        <w:t xml:space="preserve">                   </w:t>
+      </w:r>
+    </w:p>
+    <w:p>
+      <w:pPr>
+        <w:ind w:firstLine="630"/>
+        <w:rPr>
+          <w:u w:val="single"/>
+        </w:rPr>
+      </w:pPr>
+    </w:p>
+    <w:p>
+      <w:pPr>
+        <w:ind w:firstLine="629"/>
+        <w:rPr>
+          <w:u w:val="single"/>
+        </w:rPr>
+      </w:pPr>
+      <w:r>
+        <w:rPr>
+          <w:rFonts w:hint="eastAsia"/>
+          <w:sz w:val="32"/>
+        </w:rPr>
+        <w:t>年</w:t>
+      </w:r>
+      <w:r>
+        <w:rPr>
+          <w:rFonts w:hint="eastAsia"/>
+          <w:sz w:val="32"/>
+        </w:rPr>
+        <w:t xml:space="preserve">    </w:t>
+      </w:r>
+      <w:r>
+        <w:rPr>
+          <w:rFonts w:hint="eastAsia"/>
+          <w:sz w:val="32"/>
+        </w:rPr>
+        <w:t>级：</w:t>
+      </w:r>
+      <w:r>
+        <w:rPr>
+          <w:rFonts w:hint="eastAsia"/>
+          <w:sz w:val="32"/>
+          <w:u w:val="single"/>
+        </w:rPr>
+        <w:t xml:space="preserve">  </w:t>
+      </w:r>
+      <w:r>
+        <w:rPr>
+          <w:sz w:val="32"/>
+          <w:u w:val="single"/>
+        </w:rPr>
+        <w:t>2018</w:t>
+      </w:r>
+      <w:r>
+        <w:rPr>
+          <w:rFonts w:hint="eastAsia"/>
+          <w:sz w:val="32"/>
+          <w:u w:val="single"/>
+        </w:rPr>
+        <w:t>级</w:t>
+      </w:r>
+      <w:r>
+        <w:rPr>
+          <w:rFonts w:hint="eastAsia"/>
+          <w:sz w:val="32"/>
+          <w:u w:val="single"/>
+        </w:rPr>
+        <w:t xml:space="preserve">                   </w:t>
+      </w:r>
+    </w:p>
+    <w:p>
+      <w:pPr>
+        <w:ind w:firstLine="629"/>
+        <w:rPr>
+          <w:u w:val="single"/>
+        </w:rPr>
+      </w:pPr>
+    </w:p>
+    <w:p>
+      <w:pPr>
+        <w:rPr>
+          <w:sz w:val="32"/>
+        </w:rPr>
+      </w:pPr>
+      <w:r>
+        <w:rPr>
+          <w:rFonts w:hint="eastAsia"/>
+          <w:sz w:val="32"/>
+        </w:rPr>
+        <w:t xml:space="preserve">                    </w:t>
+      </w:r>
+      <w:r>
+        <w:rPr>
+          <w:sz w:val="32"/>
+        </w:rPr>
+        <w:t>2021</w:t>
+      </w:r>
+      <w:r>
+        <w:rPr>
+          <w:rFonts w:hint="eastAsia"/>
+          <w:sz w:val="32"/>
+        </w:rPr>
+        <w:t xml:space="preserve">  </w:t>
+      </w:r>
+      <w:r>
+        <w:rPr>
+          <w:rFonts w:hint="eastAsia"/>
+          <w:sz w:val="32"/>
+        </w:rPr>
+        <w:t>年</w:t>
+      </w:r>
+      <w:r>
+        <w:rPr>
+          <w:rFonts w:hint="eastAsia"/>
+          <w:sz w:val="32"/>
+        </w:rPr>
+        <w:t xml:space="preserve">  </w:t>
+      </w:r>
+      <w:r>
+        <w:rPr>
+          <w:sz w:val="32"/>
+        </w:rPr>
+        <w:t>10</w:t>
+      </w:r>
+      <w:r>
+        <w:rPr>
+          <w:rFonts w:hint="eastAsia"/>
+          <w:sz w:val="32"/>
+        </w:rPr>
+        <w:t xml:space="preserve">  </w:t>
+      </w:r>
+      <w:r>
+        <w:rPr>
+          <w:rFonts w:hint="eastAsia"/>
+          <w:sz w:val="32"/>
+        </w:rPr>
+        <w:t>月</w:t>
+      </w:r>
+      <w:r>
+        <w:rPr>
+          <w:rFonts w:hint="eastAsia"/>
+          <w:sz w:val="32"/>
+        </w:rPr>
+        <w:t xml:space="preserve">  </w:t>
+      </w:r>
+      <w:r>
+        <w:rPr>
+          <w:sz w:val="32"/>
+        </w:rPr>
+        <w:t>20</w:t>
+      </w:r>
+      <w:r>
+        <w:rPr>
+          <w:rFonts w:hint="eastAsia"/>
+          <w:sz w:val="32"/>
+        </w:rPr>
+        <w:t xml:space="preserve">  </w:t>
       </w:r>
       <w:r>
         <w:rPr>
@@ -521,6 +644,41 @@
     <w:p/>
     <w:p>
       <w:pPr>
+        <w:widowControl/>
+        <w:jc w:val="left"/>
+        <w:rPr>
+          <w:rFonts w:eastAsia="黑体"/>
+          <w:sz w:val="10"/>
+        </w:rPr>
+      </w:pPr>
+      <w:r>
+        <w:rPr>
+          <w:rFonts w:eastAsia="黑体"/>
+          <w:sz w:val="10"/>
+        </w:rPr>
+        <w:br w:type="page"/>
+      </w:r>
+    </w:p>
+    <w:p>
+      <w:pPr>
+        <w:widowControl/>
+        <w:jc w:val="left"/>
+        <w:rPr>
+          <w:rFonts w:eastAsia="黑体"/>
+          <w:sz w:val="10"/>
+        </w:rPr>
+      </w:pPr>
+      <w:r>
+        <w:rPr>
+          <w:rFonts w:eastAsia="黑体"/>
+          <w:sz w:val="10"/>
+        </w:rPr>
+        <w:lastRenderedPageBreak/>
+        <w:br w:type="page"/>
+      </w:r>
+    </w:p>
+    <w:p>
+      <w:pPr>
         <w:rPr>
           <w:rFonts w:eastAsia="黑体"/>
           <w:sz w:val="10"/>
@@ -546,7 +704,6 @@
           <w:szCs w:val="36"/>
           <w:lang w:val="zh-CN"/>
         </w:rPr>
-        <w:lastRenderedPageBreak/>
         <w:t>标题</w:t>
       </w:r>
       <w:r>
@@ -770,15 +927,2944 @@
     </w:p>
     <w:p>
       <w:pPr>
+        <w:pStyle w:val="ab"/>
+        <w:numPr>
+          <w:ilvl w:val="0"/>
+          <w:numId w:val="5"/>
+        </w:numPr>
+        <w:ind w:firstLineChars="0"/>
         <w:rPr>
           <w:rFonts w:eastAsia="黑体"/>
           <w:b/>
           <w:bCs/>
           <w:sz w:val="18"/>
         </w:rPr>
+      </w:pPr>
+      <w:r>
+        <w:rPr>
+          <w:rFonts w:eastAsia="黑体" w:hint="eastAsia"/>
+          <w:b/>
+          <w:bCs/>
+          <w:sz w:val="18"/>
+        </w:rPr>
+        <w:t>前言</w:t>
+      </w:r>
+    </w:p>
+    <w:p>
+      <w:pPr>
+        <w:pStyle w:val="ab"/>
+        <w:ind w:firstLine="360"/>
+        <w:rPr>
+          <w:rFonts w:ascii="宋体" w:hAnsi="宋体"/>
+          <w:bCs/>
+          <w:sz w:val="18"/>
+        </w:rPr>
+      </w:pPr>
+      <w:r>
+        <w:rPr>
+          <w:rFonts w:ascii="宋体" w:hAnsi="宋体" w:hint="eastAsia"/>
+          <w:bCs/>
+          <w:sz w:val="18"/>
+        </w:rPr>
+        <w:t>企业实践</w:t>
+      </w:r>
+      <w:r>
+        <w:rPr>
+          <w:rFonts w:ascii="宋体" w:hAnsi="宋体" w:hint="eastAsia"/>
+          <w:bCs/>
+          <w:sz w:val="18"/>
+        </w:rPr>
+        <w:t>是目的为架设起学校与社会的沟通桥梁的一门课程</w:t>
+      </w:r>
+      <w:r>
+        <w:rPr>
+          <w:rFonts w:ascii="宋体" w:hAnsi="宋体" w:hint="eastAsia"/>
+          <w:bCs/>
+          <w:sz w:val="18"/>
+        </w:rPr>
+        <w:t>，</w:t>
+      </w:r>
+      <w:r>
+        <w:rPr>
+          <w:rFonts w:ascii="宋体" w:hAnsi="宋体" w:hint="eastAsia"/>
+          <w:bCs/>
+          <w:sz w:val="18"/>
+        </w:rPr>
+        <w:t>其旨在培养学生</w:t>
+      </w:r>
+      <w:r>
+        <w:rPr>
+          <w:rFonts w:ascii="宋体" w:hAnsi="宋体" w:hint="eastAsia"/>
+          <w:bCs/>
+          <w:sz w:val="18"/>
+        </w:rPr>
+        <w:t>的创新实践、团队协作、组织管理等能力。</w:t>
+      </w:r>
+      <w:r>
+        <w:rPr>
+          <w:rFonts w:ascii="宋体" w:hAnsi="宋体" w:hint="eastAsia"/>
+          <w:bCs/>
+          <w:sz w:val="18"/>
+        </w:rPr>
+        <w:t>增强自身的劳动观念以及责任感和事业心，熟悉企业开发的流程规范，</w:t>
+      </w:r>
+      <w:proofErr w:type="gramStart"/>
+      <w:r>
+        <w:rPr>
+          <w:rFonts w:ascii="宋体" w:hAnsi="宋体" w:hint="eastAsia"/>
+          <w:bCs/>
+          <w:sz w:val="18"/>
+        </w:rPr>
+        <w:t>磨炼</w:t>
+      </w:r>
+      <w:proofErr w:type="gramEnd"/>
+      <w:r>
+        <w:rPr>
+          <w:rFonts w:ascii="宋体" w:hAnsi="宋体" w:hint="eastAsia"/>
+          <w:bCs/>
+          <w:sz w:val="18"/>
+        </w:rPr>
+        <w:t>自身解决问题的能力，真正做到理论与实际结合。</w:t>
+      </w:r>
+    </w:p>
+    <w:p>
+      <w:pPr>
+        <w:pStyle w:val="ab"/>
+        <w:ind w:firstLine="360"/>
+        <w:rPr>
+          <w:rFonts w:ascii="宋体" w:hAnsi="宋体" w:hint="eastAsia"/>
+          <w:bCs/>
+          <w:sz w:val="18"/>
+        </w:rPr>
+      </w:pPr>
+      <w:r>
+        <w:rPr>
+          <w:rFonts w:ascii="宋体" w:hAnsi="宋体" w:hint="eastAsia"/>
+          <w:bCs/>
+          <w:sz w:val="18"/>
+        </w:rPr>
+        <w:t>我于2</w:t>
+      </w:r>
+      <w:r>
+        <w:rPr>
+          <w:rFonts w:ascii="宋体" w:hAnsi="宋体"/>
+          <w:bCs/>
+          <w:sz w:val="18"/>
+        </w:rPr>
+        <w:t>021</w:t>
+      </w:r>
+      <w:r>
+        <w:rPr>
+          <w:rFonts w:ascii="宋体" w:hAnsi="宋体" w:hint="eastAsia"/>
+          <w:bCs/>
+          <w:sz w:val="18"/>
+        </w:rPr>
+        <w:t>年7月1</w:t>
+      </w:r>
+      <w:r>
+        <w:rPr>
+          <w:rFonts w:ascii="宋体" w:hAnsi="宋体"/>
+          <w:bCs/>
+          <w:sz w:val="18"/>
+        </w:rPr>
+        <w:t>2</w:t>
+      </w:r>
+      <w:r>
+        <w:rPr>
+          <w:rFonts w:ascii="宋体" w:hAnsi="宋体" w:hint="eastAsia"/>
+          <w:bCs/>
+          <w:sz w:val="18"/>
+        </w:rPr>
+        <w:t>号在</w:t>
+      </w:r>
+      <w:proofErr w:type="gramStart"/>
+      <w:r>
+        <w:rPr>
+          <w:rFonts w:ascii="宋体" w:hAnsi="宋体" w:hint="eastAsia"/>
+          <w:bCs/>
+          <w:sz w:val="18"/>
+        </w:rPr>
+        <w:t>海康威视福建</w:t>
+      </w:r>
+      <w:r>
+        <w:rPr>
+          <w:rFonts w:ascii="宋体" w:hAnsi="宋体" w:hint="eastAsia"/>
+          <w:bCs/>
+          <w:sz w:val="18"/>
+        </w:rPr>
+        <w:t>业务中心</w:t>
+      </w:r>
+      <w:proofErr w:type="gramEnd"/>
+      <w:r>
+        <w:rPr>
+          <w:rFonts w:ascii="宋体" w:hAnsi="宋体" w:hint="eastAsia"/>
+          <w:bCs/>
+          <w:sz w:val="18"/>
+        </w:rPr>
+        <w:t>进行为期四个月的企业实习，在公司</w:t>
+      </w:r>
+      <w:proofErr w:type="gramStart"/>
+      <w:r>
+        <w:rPr>
+          <w:rFonts w:ascii="宋体" w:hAnsi="宋体" w:hint="eastAsia"/>
+          <w:bCs/>
+          <w:sz w:val="18"/>
+        </w:rPr>
+        <w:t>内岗位</w:t>
+      </w:r>
+      <w:proofErr w:type="gramEnd"/>
+      <w:r>
+        <w:rPr>
+          <w:rFonts w:ascii="宋体" w:hAnsi="宋体" w:hint="eastAsia"/>
+          <w:bCs/>
+          <w:sz w:val="18"/>
+        </w:rPr>
+        <w:t>为web前端工程师，我被分配到</w:t>
+      </w:r>
+      <w:r>
+        <w:rPr>
+          <w:rFonts w:ascii="宋体" w:hAnsi="宋体" w:hint="eastAsia"/>
+          <w:bCs/>
+          <w:sz w:val="18"/>
+        </w:rPr>
+        <w:t>产品一组，</w:t>
+      </w:r>
+      <w:r>
+        <w:rPr>
+          <w:rFonts w:ascii="宋体" w:hAnsi="宋体" w:hint="eastAsia"/>
+          <w:bCs/>
+          <w:sz w:val="18"/>
+        </w:rPr>
+        <w:t>实习主要内容为</w:t>
+      </w:r>
+      <w:r>
+        <w:rPr>
+          <w:rFonts w:ascii="宋体" w:hAnsi="宋体"/>
+          <w:bCs/>
+          <w:sz w:val="18"/>
+        </w:rPr>
+        <w:t>参与</w:t>
+      </w:r>
+      <w:r>
+        <w:rPr>
+          <w:rFonts w:ascii="宋体" w:hAnsi="宋体" w:hint="eastAsia"/>
+          <w:bCs/>
+          <w:sz w:val="18"/>
+        </w:rPr>
+        <w:t>公司</w:t>
+      </w:r>
+      <w:r>
+        <w:rPr>
+          <w:rFonts w:ascii="宋体" w:hAnsi="宋体"/>
+          <w:bCs/>
+          <w:sz w:val="18"/>
+        </w:rPr>
+        <w:t>公安司法、交通、企业定制多个项目前端开发工作</w:t>
+      </w:r>
+      <w:r>
+        <w:rPr>
+          <w:rFonts w:ascii="宋体" w:hAnsi="宋体" w:hint="eastAsia"/>
+          <w:bCs/>
+          <w:sz w:val="18"/>
+        </w:rPr>
+        <w:t>，理解用户和产品需求，分析整理表达</w:t>
+      </w:r>
+      <w:proofErr w:type="gramStart"/>
+      <w:r>
+        <w:rPr>
+          <w:rFonts w:ascii="宋体" w:hAnsi="宋体" w:hint="eastAsia"/>
+          <w:bCs/>
+          <w:sz w:val="18"/>
+        </w:rPr>
+        <w:t>层相关</w:t>
+      </w:r>
+      <w:proofErr w:type="gramEnd"/>
+      <w:r>
+        <w:rPr>
+          <w:rFonts w:ascii="宋体" w:hAnsi="宋体" w:hint="eastAsia"/>
+          <w:bCs/>
+          <w:sz w:val="18"/>
+        </w:rPr>
+        <w:t>的业务需求，从可实现的角度分析开发周期</w:t>
+      </w:r>
+      <w:r>
+        <w:rPr>
+          <w:rFonts w:ascii="宋体" w:hAnsi="宋体"/>
+          <w:bCs/>
+          <w:sz w:val="18"/>
+        </w:rPr>
+        <w:t>；工作中</w:t>
+      </w:r>
+      <w:r>
+        <w:rPr>
+          <w:rFonts w:ascii="宋体" w:hAnsi="宋体"/>
+          <w:bCs/>
+          <w:sz w:val="18"/>
+        </w:rPr>
+        <w:t>使用</w:t>
+      </w:r>
+      <w:proofErr w:type="spellStart"/>
+      <w:r>
+        <w:rPr>
+          <w:rFonts w:ascii="宋体" w:hAnsi="宋体"/>
+          <w:bCs/>
+          <w:sz w:val="18"/>
+        </w:rPr>
+        <w:t>Vue+ElementUI</w:t>
+      </w:r>
+      <w:proofErr w:type="spellEnd"/>
+      <w:r>
+        <w:rPr>
+          <w:rFonts w:ascii="宋体" w:hAnsi="宋体"/>
+          <w:bCs/>
+          <w:sz w:val="18"/>
+        </w:rPr>
+        <w:t>开发</w:t>
+      </w:r>
+      <w:r>
+        <w:rPr>
+          <w:rFonts w:ascii="宋体" w:hAnsi="宋体" w:hint="eastAsia"/>
+          <w:bCs/>
+          <w:sz w:val="18"/>
+        </w:rPr>
+        <w:t>，并</w:t>
+      </w:r>
+      <w:r>
+        <w:rPr>
+          <w:rFonts w:ascii="宋体" w:hAnsi="宋体"/>
+          <w:bCs/>
+          <w:sz w:val="18"/>
+        </w:rPr>
+        <w:t>与产品经理及后端开发沟通流程、细节，</w:t>
+      </w:r>
+      <w:r>
+        <w:rPr>
+          <w:rFonts w:ascii="宋体" w:hAnsi="宋体"/>
+          <w:bCs/>
+          <w:sz w:val="18"/>
+        </w:rPr>
+        <w:t>完成组件单元自测，后续组件维护。</w:t>
+      </w:r>
+    </w:p>
+    <w:p>
+      <w:pPr>
+        <w:pStyle w:val="ab"/>
+        <w:ind w:firstLine="360"/>
+        <w:rPr>
+          <w:rFonts w:ascii="宋体" w:hAnsi="宋体"/>
+          <w:bCs/>
+          <w:sz w:val="18"/>
+        </w:rPr>
+      </w:pPr>
+      <w:r>
+        <w:rPr>
+          <w:rFonts w:ascii="宋体" w:hAnsi="宋体" w:hint="eastAsia"/>
+          <w:bCs/>
+          <w:sz w:val="18"/>
+        </w:rPr>
+        <w:t>通过实习提高自身认知能力，理论结合实际，迅速适应互联网</w:t>
+      </w:r>
+      <w:r>
+        <w:rPr>
+          <w:rFonts w:ascii="宋体" w:hAnsi="宋体" w:hint="eastAsia"/>
+          <w:bCs/>
+          <w:sz w:val="18"/>
+        </w:rPr>
+        <w:t>工作岗位的快节奏，紧跟IT行业的前进步伐</w:t>
+      </w:r>
+      <w:r>
+        <w:rPr>
+          <w:rFonts w:ascii="宋体" w:hAnsi="宋体" w:hint="eastAsia"/>
+          <w:bCs/>
+          <w:sz w:val="18"/>
+        </w:rPr>
+        <w:t>。</w:t>
+      </w:r>
+      <w:r>
+        <w:rPr>
+          <w:rFonts w:ascii="宋体" w:hAnsi="宋体" w:hint="eastAsia"/>
+          <w:bCs/>
+          <w:sz w:val="18"/>
+        </w:rPr>
+        <w:t>在实习过程中将理论与实际结合，</w:t>
+      </w:r>
+      <w:r>
+        <w:rPr>
+          <w:rFonts w:ascii="宋体" w:hAnsi="宋体" w:hint="eastAsia"/>
+          <w:bCs/>
+          <w:sz w:val="18"/>
+        </w:rPr>
+        <w:t>适应公司与学校的不同，</w:t>
+      </w:r>
+      <w:r>
+        <w:rPr>
+          <w:rFonts w:ascii="宋体" w:hAnsi="宋体" w:hint="eastAsia"/>
+          <w:bCs/>
+          <w:sz w:val="18"/>
+        </w:rPr>
+        <w:t>明晓社会所需人才，做好毕业后就业的准备工作。</w:t>
+      </w:r>
+    </w:p>
+    <w:p>
+      <w:pPr>
+        <w:pStyle w:val="ab"/>
+        <w:numPr>
+          <w:ilvl w:val="0"/>
+          <w:numId w:val="5"/>
+        </w:numPr>
+        <w:ind w:firstLineChars="0"/>
+        <w:rPr>
+          <w:rFonts w:ascii="宋体" w:hAnsi="宋体"/>
+          <w:b/>
+          <w:bCs/>
+          <w:sz w:val="18"/>
+        </w:rPr>
+      </w:pPr>
+      <w:r>
+        <w:rPr>
+          <w:rFonts w:eastAsia="黑体" w:hint="eastAsia"/>
+          <w:b/>
+          <w:bCs/>
+          <w:sz w:val="18"/>
+        </w:rPr>
+        <w:t>实习单位简介</w:t>
+      </w:r>
+    </w:p>
+    <w:p>
+      <w:pPr>
+        <w:pStyle w:val="ab"/>
+        <w:ind w:firstLine="360"/>
+        <w:rPr>
+          <w:rFonts w:ascii="宋体" w:hAnsi="宋体"/>
+          <w:bCs/>
+          <w:sz w:val="18"/>
+        </w:rPr>
+      </w:pPr>
+      <w:proofErr w:type="gramStart"/>
+      <w:r>
+        <w:rPr>
+          <w:rFonts w:ascii="宋体" w:hAnsi="宋体" w:hint="eastAsia"/>
+          <w:bCs/>
+          <w:sz w:val="18"/>
+        </w:rPr>
+        <w:t>海康威视是</w:t>
+      </w:r>
+      <w:proofErr w:type="gramEnd"/>
+      <w:r>
+        <w:rPr>
+          <w:rFonts w:ascii="宋体" w:hAnsi="宋体" w:hint="eastAsia"/>
+          <w:bCs/>
+          <w:sz w:val="18"/>
+        </w:rPr>
+        <w:t>以视频为核心的智能物联网解决方案和大数据服务提供商，其产品和解决方案应用在全球150多个国家和地区。海康</w:t>
+      </w:r>
+      <w:proofErr w:type="gramStart"/>
+      <w:r>
+        <w:rPr>
+          <w:rFonts w:ascii="宋体" w:hAnsi="宋体" w:hint="eastAsia"/>
+          <w:bCs/>
+          <w:sz w:val="18"/>
+        </w:rPr>
+        <w:t>威视业务</w:t>
+      </w:r>
+      <w:proofErr w:type="gramEnd"/>
+      <w:r>
+        <w:rPr>
+          <w:rFonts w:ascii="宋体" w:hAnsi="宋体" w:hint="eastAsia"/>
+          <w:bCs/>
+          <w:sz w:val="18"/>
+        </w:rPr>
+        <w:t>聚焦于智能物联网、大数据服务和智慧业务，构建开放合作生态，为公共服务领域用户、企事业用户和中小企业用户提供服务，致力于构筑云边融合、物信融合、</w:t>
+      </w:r>
+      <w:proofErr w:type="gramStart"/>
+      <w:r>
+        <w:rPr>
+          <w:rFonts w:ascii="宋体" w:hAnsi="宋体" w:hint="eastAsia"/>
+          <w:bCs/>
+          <w:sz w:val="18"/>
+        </w:rPr>
+        <w:t>数智融合</w:t>
+      </w:r>
+      <w:proofErr w:type="gramEnd"/>
+      <w:r>
+        <w:rPr>
+          <w:rFonts w:ascii="宋体" w:hAnsi="宋体" w:hint="eastAsia"/>
+          <w:bCs/>
+          <w:sz w:val="18"/>
+        </w:rPr>
+        <w:t>的智慧城市和数字化企业。</w:t>
+      </w:r>
+    </w:p>
+    <w:p>
+      <w:pPr>
+        <w:pStyle w:val="ab"/>
+        <w:ind w:firstLine="360"/>
+        <w:rPr>
+          <w:rFonts w:ascii="宋体" w:hAnsi="宋体" w:hint="eastAsia"/>
+          <w:bCs/>
+          <w:sz w:val="18"/>
+        </w:rPr>
+      </w:pPr>
+      <w:proofErr w:type="gramStart"/>
+      <w:r>
+        <w:rPr>
+          <w:rFonts w:ascii="宋体" w:hAnsi="宋体" w:hint="eastAsia"/>
+          <w:bCs/>
+          <w:sz w:val="18"/>
+        </w:rPr>
+        <w:t>海康威视福建业务中心</w:t>
+      </w:r>
+      <w:proofErr w:type="gramEnd"/>
+      <w:r>
+        <w:rPr>
+          <w:rFonts w:ascii="宋体" w:hAnsi="宋体" w:hint="eastAsia"/>
+          <w:bCs/>
+          <w:sz w:val="18"/>
+        </w:rPr>
+        <w:t>成立于2007年，目前员工规模近400人，在福建省九地市设有九家分公司。涵盖研发、营销、</w:t>
+      </w:r>
+      <w:proofErr w:type="gramStart"/>
+      <w:r>
+        <w:rPr>
+          <w:rFonts w:ascii="宋体" w:hAnsi="宋体" w:hint="eastAsia"/>
+          <w:bCs/>
+          <w:sz w:val="18"/>
+        </w:rPr>
+        <w:t>技服和运营四大岗位</w:t>
+      </w:r>
+      <w:proofErr w:type="gramEnd"/>
+      <w:r>
+        <w:rPr>
+          <w:rFonts w:ascii="宋体" w:hAnsi="宋体" w:hint="eastAsia"/>
+          <w:bCs/>
+          <w:sz w:val="18"/>
+        </w:rPr>
+        <w:t>序列，面向本地</w:t>
+      </w:r>
+      <w:proofErr w:type="gramStart"/>
+      <w:r>
+        <w:rPr>
+          <w:rFonts w:ascii="宋体" w:hAnsi="宋体" w:hint="eastAsia"/>
+          <w:bCs/>
+          <w:sz w:val="18"/>
+        </w:rPr>
+        <w:t>客用户</w:t>
+      </w:r>
+      <w:proofErr w:type="gramEnd"/>
+      <w:r>
+        <w:rPr>
+          <w:rFonts w:ascii="宋体" w:hAnsi="宋体" w:hint="eastAsia"/>
+          <w:bCs/>
+          <w:sz w:val="18"/>
+        </w:rPr>
+        <w:t>提供优质化服务，2020年销售额近20亿元。</w:t>
+      </w:r>
+    </w:p>
+    <w:p>
+      <w:pPr>
+        <w:pStyle w:val="ab"/>
+        <w:numPr>
+          <w:ilvl w:val="0"/>
+          <w:numId w:val="5"/>
+        </w:numPr>
+        <w:ind w:firstLineChars="0"/>
+        <w:rPr>
+          <w:rFonts w:ascii="宋体" w:hAnsi="宋体"/>
+          <w:b/>
+          <w:bCs/>
+          <w:sz w:val="18"/>
+        </w:rPr>
+      </w:pPr>
+      <w:r>
+        <w:rPr>
+          <w:rFonts w:eastAsia="黑体" w:hint="eastAsia"/>
+          <w:b/>
+          <w:bCs/>
+          <w:sz w:val="18"/>
+        </w:rPr>
+        <w:t>实习</w:t>
+      </w:r>
+      <w:r>
+        <w:rPr>
+          <w:rFonts w:eastAsia="黑体" w:hint="eastAsia"/>
+          <w:b/>
+          <w:bCs/>
+          <w:sz w:val="18"/>
+        </w:rPr>
+        <w:t>内容</w:t>
+      </w:r>
+    </w:p>
+    <w:p>
+      <w:pPr>
+        <w:pStyle w:val="ab"/>
+        <w:numPr>
+          <w:ilvl w:val="1"/>
+          <w:numId w:val="5"/>
+        </w:numPr>
+        <w:ind w:firstLineChars="0"/>
+        <w:rPr>
+          <w:rFonts w:ascii="宋体" w:hAnsi="宋体"/>
+          <w:b/>
+          <w:bCs/>
+          <w:sz w:val="18"/>
+        </w:rPr>
+      </w:pPr>
+      <w:r>
+        <w:rPr>
+          <w:rFonts w:ascii="宋体" w:hAnsi="宋体" w:hint="eastAsia"/>
+          <w:b/>
+          <w:bCs/>
+          <w:sz w:val="18"/>
+        </w:rPr>
+        <w:t>泉州治安防控检查站</w:t>
+      </w:r>
+    </w:p>
+    <w:p>
+      <w:pPr>
+        <w:pStyle w:val="ab"/>
+        <w:numPr>
+          <w:ilvl w:val="2"/>
+          <w:numId w:val="5"/>
+        </w:numPr>
+        <w:ind w:firstLineChars="0"/>
+        <w:rPr>
+          <w:rFonts w:ascii="宋体" w:hAnsi="宋体"/>
+          <w:b/>
+          <w:bCs/>
+          <w:sz w:val="18"/>
+        </w:rPr>
+      </w:pPr>
+      <w:r>
+        <w:rPr>
+          <w:rFonts w:ascii="宋体" w:hAnsi="宋体" w:hint="eastAsia"/>
+          <w:b/>
+          <w:bCs/>
+          <w:sz w:val="18"/>
+        </w:rPr>
+        <w:t>专业知识学习</w:t>
+      </w:r>
+    </w:p>
+    <w:p>
+      <w:pPr>
+        <w:pStyle w:val="ab"/>
+        <w:ind w:firstLine="360"/>
+        <w:rPr>
+          <w:rFonts w:ascii="宋体" w:hAnsi="宋体"/>
+          <w:bCs/>
+          <w:sz w:val="18"/>
+        </w:rPr>
+      </w:pPr>
+      <w:r>
+        <w:rPr>
+          <w:rFonts w:ascii="宋体" w:hAnsi="宋体" w:hint="eastAsia"/>
+          <w:bCs/>
+          <w:sz w:val="18"/>
+        </w:rPr>
+        <w:t>第一个任务是给泉州治安检查站的视频播放换一个播放器</w:t>
+      </w:r>
+      <w:r>
+        <w:rPr>
+          <w:rFonts w:ascii="宋体" w:hAnsi="宋体" w:hint="eastAsia"/>
+          <w:bCs/>
+          <w:sz w:val="18"/>
+        </w:rPr>
+        <w:t>，导师给出的要求并不严格，只先让我熟悉代码</w:t>
+      </w:r>
+      <w:r>
+        <w:rPr>
+          <w:rFonts w:ascii="宋体" w:hAnsi="宋体" w:hint="eastAsia"/>
+          <w:bCs/>
+          <w:sz w:val="18"/>
+        </w:rPr>
+        <w:t>。</w:t>
+      </w:r>
+      <w:r>
+        <w:rPr>
+          <w:rFonts w:ascii="宋体" w:hAnsi="宋体" w:hint="eastAsia"/>
+          <w:bCs/>
+          <w:sz w:val="18"/>
+        </w:rPr>
+        <w:t>尝试修改的过程中，我先接触到了</w:t>
+      </w:r>
+      <w:r>
+        <w:rPr>
+          <w:rFonts w:ascii="宋体" w:hAnsi="宋体" w:hint="eastAsia"/>
+          <w:bCs/>
+          <w:sz w:val="18"/>
+        </w:rPr>
+        <w:t>公司内部插件——</w:t>
+      </w:r>
+      <w:proofErr w:type="gramStart"/>
+      <w:r>
+        <w:rPr>
+          <w:rFonts w:ascii="宋体" w:hAnsi="宋体" w:hint="eastAsia"/>
+          <w:bCs/>
+          <w:sz w:val="18"/>
+        </w:rPr>
+        <w:t>极</w:t>
+      </w:r>
+      <w:proofErr w:type="gramEnd"/>
+      <w:r>
+        <w:rPr>
+          <w:rFonts w:ascii="宋体" w:hAnsi="宋体" w:hint="eastAsia"/>
+          <w:bCs/>
+          <w:sz w:val="18"/>
+        </w:rPr>
+        <w:t>简播放器，</w:t>
+      </w:r>
+      <w:r>
+        <w:rPr>
+          <w:rFonts w:ascii="宋体" w:hAnsi="宋体" w:hint="eastAsia"/>
+          <w:bCs/>
+          <w:sz w:val="18"/>
+        </w:rPr>
+        <w:t>但没有拿到播放器插件，且因为无法访问测试现场内网进行测试，</w:t>
+      </w:r>
+      <w:r>
+        <w:rPr>
+          <w:rFonts w:ascii="宋体" w:hAnsi="宋体" w:hint="eastAsia"/>
+          <w:bCs/>
+          <w:sz w:val="18"/>
+        </w:rPr>
+        <w:t>只能盲目地调用播放器接口，按文档和示例</w:t>
+      </w:r>
+      <w:proofErr w:type="gramStart"/>
+      <w:r>
+        <w:rPr>
+          <w:rFonts w:ascii="宋体" w:hAnsi="宋体" w:hint="eastAsia"/>
+          <w:bCs/>
+          <w:sz w:val="18"/>
+        </w:rPr>
+        <w:t>猜测传参格式</w:t>
+      </w:r>
+      <w:proofErr w:type="gramEnd"/>
+      <w:r>
+        <w:rPr>
+          <w:rFonts w:ascii="宋体" w:hAnsi="宋体" w:hint="eastAsia"/>
+          <w:bCs/>
+          <w:sz w:val="18"/>
+        </w:rPr>
+        <w:t>，</w:t>
+      </w:r>
+      <w:r>
+        <w:rPr>
+          <w:rFonts w:ascii="宋体" w:hAnsi="宋体" w:hint="eastAsia"/>
+          <w:bCs/>
+          <w:sz w:val="18"/>
+        </w:rPr>
+        <w:t>改完后直接打包给现场技术支持测试</w:t>
+      </w:r>
+      <w:r>
+        <w:rPr>
+          <w:rFonts w:ascii="宋体" w:hAnsi="宋体" w:hint="eastAsia"/>
+          <w:bCs/>
+          <w:sz w:val="18"/>
+        </w:rPr>
+        <w:t>。</w:t>
+      </w:r>
+    </w:p>
+    <w:p>
+      <w:pPr>
+        <w:pStyle w:val="ab"/>
+        <w:ind w:firstLine="360"/>
+        <w:rPr>
+          <w:rFonts w:ascii="宋体" w:hAnsi="宋体"/>
+          <w:bCs/>
+          <w:sz w:val="18"/>
+        </w:rPr>
+      </w:pPr>
+      <w:r>
+        <w:rPr>
+          <w:rFonts w:ascii="宋体" w:hAnsi="宋体" w:hint="eastAsia"/>
+          <w:bCs/>
+          <w:sz w:val="18"/>
+        </w:rPr>
+        <w:t>在这第一份代码里我发现了很多在学校自己</w:t>
+      </w:r>
+      <w:proofErr w:type="spellStart"/>
+      <w:r>
+        <w:rPr>
+          <w:rFonts w:ascii="宋体" w:hAnsi="宋体" w:hint="eastAsia"/>
+          <w:bCs/>
+          <w:sz w:val="18"/>
+        </w:rPr>
+        <w:t>Vue</w:t>
+      </w:r>
+      <w:proofErr w:type="spellEnd"/>
+      <w:r>
+        <w:rPr>
+          <w:rFonts w:ascii="宋体" w:hAnsi="宋体" w:hint="eastAsia"/>
+          <w:bCs/>
+          <w:sz w:val="18"/>
+        </w:rPr>
+        <w:t>时没接触到的东西</w:t>
+      </w:r>
+      <w:r>
+        <w:rPr>
+          <w:rFonts w:ascii="宋体" w:hAnsi="宋体" w:hint="eastAsia"/>
+          <w:bCs/>
+          <w:sz w:val="18"/>
+        </w:rPr>
+        <w:t>。</w:t>
+      </w:r>
+      <w:r>
+        <w:rPr>
+          <w:rFonts w:ascii="宋体" w:hAnsi="宋体" w:hint="eastAsia"/>
+          <w:bCs/>
+          <w:sz w:val="18"/>
+        </w:rPr>
+        <w:t>比如</w:t>
+      </w:r>
+      <w:proofErr w:type="spellStart"/>
+      <w:r>
+        <w:rPr>
+          <w:rFonts w:ascii="宋体" w:hAnsi="宋体" w:hint="eastAsia"/>
+          <w:bCs/>
+          <w:sz w:val="18"/>
+        </w:rPr>
+        <w:t>axios</w:t>
+      </w:r>
+      <w:proofErr w:type="spellEnd"/>
+      <w:r>
+        <w:rPr>
+          <w:rFonts w:ascii="宋体" w:hAnsi="宋体" w:hint="eastAsia"/>
+          <w:bCs/>
+          <w:sz w:val="18"/>
+        </w:rPr>
+        <w:t>封装拦截器，</w:t>
+      </w:r>
+      <w:r>
+        <w:rPr>
+          <w:rFonts w:ascii="宋体" w:hAnsi="宋体" w:hint="eastAsia"/>
+          <w:bCs/>
+          <w:sz w:val="18"/>
+        </w:rPr>
+        <w:t>可以对客户端发送请求和接收服务端</w:t>
+      </w:r>
+      <w:proofErr w:type="gramStart"/>
+      <w:r>
+        <w:rPr>
+          <w:rFonts w:ascii="宋体" w:hAnsi="宋体" w:hint="eastAsia"/>
+          <w:bCs/>
+          <w:sz w:val="18"/>
+        </w:rPr>
+        <w:t>响应做</w:t>
+      </w:r>
+      <w:proofErr w:type="gramEnd"/>
+      <w:r>
+        <w:rPr>
+          <w:rFonts w:ascii="宋体" w:hAnsi="宋体" w:hint="eastAsia"/>
+          <w:bCs/>
+          <w:sz w:val="18"/>
+        </w:rPr>
+        <w:t>处理，如果服务端返回字段不符合格式就会报错，并且报</w:t>
+      </w:r>
+      <w:proofErr w:type="gramStart"/>
+      <w:r>
+        <w:rPr>
+          <w:rFonts w:ascii="宋体" w:hAnsi="宋体" w:hint="eastAsia"/>
+          <w:bCs/>
+          <w:sz w:val="18"/>
+        </w:rPr>
+        <w:t>错直接</w:t>
+      </w:r>
+      <w:proofErr w:type="gramEnd"/>
+      <w:r>
+        <w:rPr>
+          <w:rFonts w:ascii="宋体" w:hAnsi="宋体" w:hint="eastAsia"/>
+          <w:bCs/>
+          <w:sz w:val="18"/>
+        </w:rPr>
+        <w:t>以消息弹框的形式显现出来</w:t>
+      </w:r>
+      <w:r>
+        <w:rPr>
+          <w:rFonts w:ascii="宋体" w:hAnsi="宋体" w:hint="eastAsia"/>
+          <w:bCs/>
+          <w:sz w:val="18"/>
+        </w:rPr>
+        <w:t>，这个封装操作明显让业务开发变得更高效，开发人员不用特殊处理网络请求错误，只要code不为0就会捕捉到错误并直接提醒用户，</w:t>
+      </w:r>
+      <w:r>
+        <w:rPr>
+          <w:rFonts w:ascii="宋体" w:hAnsi="宋体" w:hint="eastAsia"/>
+          <w:bCs/>
+          <w:sz w:val="18"/>
+        </w:rPr>
+        <w:t>而我在学校时写代码总是对这种请求错误做特殊处理，每个请求接口都加catch来捕捉error并调用消息弹</w:t>
+      </w:r>
+      <w:proofErr w:type="gramStart"/>
+      <w:r>
+        <w:rPr>
+          <w:rFonts w:ascii="宋体" w:hAnsi="宋体" w:hint="eastAsia"/>
+          <w:bCs/>
+          <w:sz w:val="18"/>
+        </w:rPr>
+        <w:t>框方法</w:t>
+      </w:r>
+      <w:proofErr w:type="gramEnd"/>
+      <w:r>
+        <w:rPr>
+          <w:rFonts w:ascii="宋体" w:hAnsi="宋体" w:hint="eastAsia"/>
+          <w:bCs/>
+          <w:sz w:val="18"/>
+        </w:rPr>
+        <w:t>提示。</w:t>
+      </w:r>
+    </w:p>
+    <w:p>
+      <w:pPr>
+        <w:pStyle w:val="ab"/>
+        <w:ind w:firstLine="360"/>
+        <w:rPr>
+          <w:rFonts w:ascii="宋体" w:hAnsi="宋体"/>
+          <w:bCs/>
+          <w:sz w:val="18"/>
+        </w:rPr>
+      </w:pPr>
+      <w:r>
+        <w:rPr>
+          <w:rFonts w:ascii="宋体" w:hAnsi="宋体" w:hint="eastAsia"/>
+          <w:bCs/>
+          <w:sz w:val="18"/>
+        </w:rPr>
+        <w:t>在之后的项目中出现了后端接口编写不规范的情况，</w:t>
+      </w:r>
+      <w:r>
+        <w:rPr>
+          <w:rFonts w:ascii="宋体" w:hAnsi="宋体" w:hint="eastAsia"/>
+          <w:bCs/>
+          <w:sz w:val="18"/>
+        </w:rPr>
+        <w:t>返回内容</w:t>
+      </w:r>
+      <w:r>
+        <w:rPr>
+          <w:rFonts w:ascii="宋体" w:hAnsi="宋体" w:hint="eastAsia"/>
+          <w:bCs/>
+          <w:sz w:val="18"/>
+        </w:rPr>
+        <w:t>被拦截后在控制台报错，这里也发现了解决办法，可以用自己封装的</w:t>
+      </w:r>
+      <w:proofErr w:type="spellStart"/>
+      <w:r>
+        <w:rPr>
+          <w:rFonts w:ascii="宋体" w:hAnsi="宋体" w:hint="eastAsia"/>
+          <w:bCs/>
+          <w:sz w:val="18"/>
+        </w:rPr>
+        <w:t>axios</w:t>
+      </w:r>
+      <w:proofErr w:type="spellEnd"/>
+      <w:r>
+        <w:rPr>
+          <w:rFonts w:ascii="宋体" w:hAnsi="宋体" w:hint="eastAsia"/>
+          <w:bCs/>
+          <w:sz w:val="18"/>
+        </w:rPr>
+        <w:t>发送或接收请求，这样就不会走封装好的拦截器，</w:t>
+      </w:r>
+      <w:r>
+        <w:rPr>
+          <w:rFonts w:ascii="宋体" w:hAnsi="宋体" w:hint="eastAsia"/>
+          <w:bCs/>
+          <w:sz w:val="18"/>
+        </w:rPr>
+        <w:t>不过这种方法实际上不符合公司的开发规范，容易给之后的维护造成不便。</w:t>
+      </w:r>
+    </w:p>
+    <w:p>
+      <w:pPr>
+        <w:pStyle w:val="ab"/>
+        <w:numPr>
+          <w:ilvl w:val="2"/>
+          <w:numId w:val="5"/>
+        </w:numPr>
+        <w:ind w:firstLineChars="0"/>
+        <w:rPr>
+          <w:rFonts w:ascii="宋体" w:hAnsi="宋体"/>
+          <w:b/>
+          <w:bCs/>
+          <w:sz w:val="18"/>
+        </w:rPr>
+      </w:pPr>
+      <w:r>
+        <w:rPr>
+          <w:rFonts w:ascii="宋体" w:hAnsi="宋体" w:hint="eastAsia"/>
+          <w:b/>
+          <w:bCs/>
+          <w:sz w:val="18"/>
+        </w:rPr>
+        <w:t>心得</w:t>
+      </w:r>
+      <w:r>
+        <w:rPr>
+          <w:rFonts w:ascii="宋体" w:hAnsi="宋体" w:hint="eastAsia"/>
+          <w:b/>
+          <w:bCs/>
+          <w:sz w:val="18"/>
+        </w:rPr>
+        <w:t>体会</w:t>
+      </w:r>
+    </w:p>
+    <w:p>
+      <w:pPr>
+        <w:pStyle w:val="ab"/>
+        <w:ind w:firstLine="360"/>
+        <w:rPr>
+          <w:rFonts w:ascii="宋体" w:hAnsi="宋体" w:hint="eastAsia"/>
+          <w:bCs/>
+          <w:sz w:val="18"/>
+        </w:rPr>
+      </w:pPr>
+      <w:r>
+        <w:rPr>
+          <w:rFonts w:ascii="宋体" w:hAnsi="宋体" w:hint="eastAsia"/>
+          <w:bCs/>
+          <w:sz w:val="18"/>
+        </w:rPr>
+        <w:t>因为不熟悉公司内部的播放器使用方式，加上没有现场环境测试，修改并不成功；这也让我了解到公司的很多业务都需要配合现场环境测试，所以出差和远程调试是必要的。</w:t>
+      </w:r>
+    </w:p>
+    <w:p>
+      <w:pPr>
+        <w:pStyle w:val="ab"/>
+        <w:ind w:firstLine="360"/>
+        <w:rPr>
+          <w:rFonts w:ascii="宋体" w:hAnsi="宋体"/>
+          <w:b/>
+          <w:bCs/>
+          <w:sz w:val="18"/>
+        </w:rPr>
+      </w:pPr>
+      <w:r>
+        <w:rPr>
+          <w:rFonts w:ascii="宋体" w:hAnsi="宋体" w:hint="eastAsia"/>
+          <w:bCs/>
+          <w:sz w:val="18"/>
+        </w:rPr>
+        <w:t>虽然第一个任务没有完成，但我从中学习到了公司封装的脚手架使用和配置，以及公司主要业务内容，这个</w:t>
+      </w:r>
+      <w:r>
+        <w:rPr>
+          <w:rFonts w:ascii="宋体" w:hAnsi="宋体" w:hint="eastAsia"/>
+          <w:bCs/>
+          <w:sz w:val="18"/>
+        </w:rPr>
+        <w:t>经历</w:t>
+      </w:r>
+      <w:r>
+        <w:rPr>
+          <w:rFonts w:ascii="宋体" w:hAnsi="宋体" w:hint="eastAsia"/>
+          <w:bCs/>
+          <w:sz w:val="18"/>
+        </w:rPr>
+        <w:t>对我来说是最好的</w:t>
+      </w:r>
+      <w:r>
+        <w:rPr>
+          <w:rFonts w:ascii="宋体" w:hAnsi="宋体" w:hint="eastAsia"/>
+          <w:bCs/>
+          <w:sz w:val="18"/>
+        </w:rPr>
+        <w:t>新人</w:t>
+      </w:r>
+      <w:r>
+        <w:rPr>
+          <w:rFonts w:ascii="宋体" w:hAnsi="宋体" w:hint="eastAsia"/>
+          <w:bCs/>
+          <w:sz w:val="18"/>
+        </w:rPr>
+        <w:t>培训。</w:t>
+      </w:r>
+    </w:p>
+    <w:p>
+      <w:pPr>
+        <w:pStyle w:val="ab"/>
+        <w:numPr>
+          <w:ilvl w:val="1"/>
+          <w:numId w:val="5"/>
+        </w:numPr>
+        <w:ind w:firstLineChars="0"/>
+        <w:rPr>
+          <w:rFonts w:ascii="宋体" w:hAnsi="宋体"/>
+          <w:b/>
+          <w:bCs/>
+          <w:sz w:val="18"/>
+        </w:rPr>
+      </w:pPr>
+      <w:r>
+        <w:rPr>
+          <w:rFonts w:ascii="宋体" w:hAnsi="宋体" w:hint="eastAsia"/>
+          <w:b/>
+          <w:bCs/>
+          <w:sz w:val="18"/>
+        </w:rPr>
+        <w:t>闽侯二期前端地图</w:t>
+      </w:r>
+    </w:p>
+    <w:p>
+      <w:pPr>
+        <w:pStyle w:val="ab"/>
+        <w:numPr>
+          <w:ilvl w:val="2"/>
+          <w:numId w:val="5"/>
+        </w:numPr>
+        <w:ind w:firstLineChars="0"/>
+        <w:rPr>
+          <w:rFonts w:ascii="宋体" w:hAnsi="宋体"/>
+          <w:b/>
+          <w:bCs/>
+          <w:sz w:val="18"/>
+        </w:rPr>
+      </w:pPr>
+      <w:r>
+        <w:rPr>
+          <w:rFonts w:ascii="宋体" w:hAnsi="宋体" w:hint="eastAsia"/>
+          <w:b/>
+          <w:bCs/>
+          <w:sz w:val="18"/>
+        </w:rPr>
+        <w:t>专业知识学习</w:t>
+      </w:r>
+    </w:p>
+    <w:p>
+      <w:pPr>
+        <w:ind w:firstLineChars="200" w:firstLine="360"/>
+        <w:rPr>
+          <w:rFonts w:ascii="宋体" w:hAnsi="宋体"/>
+          <w:bCs/>
+          <w:sz w:val="18"/>
+        </w:rPr>
+      </w:pPr>
+      <w:r>
+        <w:rPr>
+          <w:rFonts w:ascii="宋体" w:hAnsi="宋体" w:hint="eastAsia"/>
+          <w:bCs/>
+          <w:sz w:val="18"/>
+        </w:rPr>
+        <w:t>在这个项目中我第一次接触到公司的</w:t>
+      </w:r>
+      <w:proofErr w:type="spellStart"/>
+      <w:r>
+        <w:rPr>
+          <w:rFonts w:ascii="宋体" w:hAnsi="宋体" w:hint="eastAsia"/>
+          <w:bCs/>
+          <w:sz w:val="18"/>
+        </w:rPr>
+        <w:t>hmap</w:t>
+      </w:r>
+      <w:proofErr w:type="spellEnd"/>
+      <w:r>
+        <w:rPr>
+          <w:rFonts w:ascii="宋体" w:hAnsi="宋体" w:hint="eastAsia"/>
+          <w:bCs/>
+          <w:sz w:val="18"/>
+        </w:rPr>
+        <w:t>地图</w:t>
+      </w:r>
+      <w:r>
+        <w:rPr>
+          <w:rFonts w:ascii="宋体" w:hAnsi="宋体" w:hint="eastAsia"/>
+          <w:bCs/>
+          <w:sz w:val="18"/>
+        </w:rPr>
+        <w:t>引擎，</w:t>
+      </w:r>
+      <w:r>
+        <w:rPr>
+          <w:rFonts w:ascii="宋体" w:hAnsi="宋体" w:hint="eastAsia"/>
+          <w:bCs/>
+          <w:sz w:val="18"/>
+        </w:rPr>
+        <w:t>前端所使用的知识</w:t>
+      </w:r>
+      <w:proofErr w:type="spellStart"/>
+      <w:r>
+        <w:rPr>
+          <w:rFonts w:ascii="宋体" w:hAnsi="宋体" w:hint="eastAsia"/>
+          <w:bCs/>
+          <w:sz w:val="18"/>
+        </w:rPr>
+        <w:t>hmap</w:t>
+      </w:r>
+      <w:proofErr w:type="spellEnd"/>
+      <w:r>
+        <w:rPr>
+          <w:rFonts w:ascii="宋体" w:hAnsi="宋体" w:hint="eastAsia"/>
+          <w:bCs/>
+          <w:sz w:val="18"/>
+        </w:rPr>
+        <w:t>的浏览器端地图引擎部分，即</w:t>
+      </w:r>
+      <w:proofErr w:type="spellStart"/>
+      <w:r>
+        <w:rPr>
+          <w:rFonts w:ascii="宋体" w:hAnsi="宋体" w:hint="eastAsia"/>
+          <w:bCs/>
+          <w:sz w:val="18"/>
+        </w:rPr>
+        <w:t>hmap</w:t>
+      </w:r>
+      <w:r>
+        <w:rPr>
+          <w:rFonts w:ascii="宋体" w:hAnsi="宋体" w:hint="eastAsia"/>
+          <w:bCs/>
+          <w:sz w:val="18"/>
+        </w:rPr>
+        <w:t>-</w:t>
+      </w:r>
+      <w:r>
+        <w:rPr>
+          <w:rFonts w:ascii="宋体" w:hAnsi="宋体"/>
+          <w:bCs/>
+          <w:sz w:val="18"/>
+        </w:rPr>
+        <w:t>js</w:t>
+      </w:r>
+      <w:proofErr w:type="spellEnd"/>
+      <w:r>
+        <w:rPr>
+          <w:rFonts w:ascii="宋体" w:hAnsi="宋体" w:hint="eastAsia"/>
+          <w:bCs/>
+          <w:sz w:val="18"/>
+        </w:rPr>
+        <w:t>，</w:t>
+      </w:r>
+      <w:proofErr w:type="spellStart"/>
+      <w:r>
+        <w:rPr>
+          <w:rFonts w:ascii="宋体" w:hAnsi="宋体" w:hint="eastAsia"/>
+          <w:bCs/>
+          <w:sz w:val="18"/>
+        </w:rPr>
+        <w:t>hmap-js</w:t>
+      </w:r>
+      <w:proofErr w:type="spellEnd"/>
+      <w:r>
+        <w:rPr>
+          <w:rFonts w:ascii="宋体" w:hAnsi="宋体" w:hint="eastAsia"/>
+          <w:bCs/>
+          <w:sz w:val="18"/>
+        </w:rPr>
+        <w:t>提供地理表达能力，可以支持地图平移、缩放、旋转等基本浏览与常见的鼠标操作</w:t>
+      </w:r>
+      <w:r>
+        <w:rPr>
+          <w:rFonts w:ascii="宋体" w:hAnsi="宋体" w:hint="eastAsia"/>
+          <w:bCs/>
+          <w:sz w:val="18"/>
+        </w:rPr>
+        <w:t>，以及各种高级操作</w:t>
+      </w:r>
+      <w:r>
+        <w:rPr>
+          <w:rFonts w:ascii="宋体" w:hAnsi="宋体" w:hint="eastAsia"/>
+          <w:bCs/>
+          <w:sz w:val="18"/>
+        </w:rPr>
+        <w:t>。</w:t>
+      </w:r>
+    </w:p>
+    <w:p>
+      <w:pPr>
+        <w:ind w:firstLineChars="200" w:firstLine="360"/>
+        <w:rPr>
+          <w:rFonts w:ascii="宋体" w:hAnsi="宋体"/>
+          <w:bCs/>
+          <w:sz w:val="18"/>
+        </w:rPr>
+      </w:pPr>
+      <w:r>
+        <w:rPr>
+          <w:rFonts w:ascii="宋体" w:hAnsi="宋体" w:hint="eastAsia"/>
+          <w:bCs/>
+          <w:sz w:val="18"/>
+        </w:rPr>
+        <w:t>在培训后我学会了不少关于电子地图的知识</w:t>
+      </w:r>
+      <w:r>
+        <w:rPr>
+          <w:rFonts w:ascii="宋体" w:hAnsi="宋体" w:hint="eastAsia"/>
+          <w:bCs/>
+          <w:sz w:val="18"/>
+        </w:rPr>
+        <w:t>，</w:t>
+      </w:r>
+      <w:r>
+        <w:rPr>
+          <w:rFonts w:ascii="宋体" w:hAnsi="宋体" w:hint="eastAsia"/>
+          <w:bCs/>
+          <w:sz w:val="18"/>
+        </w:rPr>
+        <w:t>地图分矢量地图和栅格地图，矢量地图用数值的形式记录的矢量数据描述</w:t>
+      </w:r>
+      <w:r>
+        <w:rPr>
+          <w:rFonts w:ascii="宋体" w:hAnsi="宋体" w:hint="eastAsia"/>
+          <w:bCs/>
+          <w:sz w:val="18"/>
+        </w:rPr>
+        <w:lastRenderedPageBreak/>
+        <w:t>信息</w:t>
+      </w:r>
+      <w:r>
+        <w:rPr>
+          <w:rFonts w:ascii="宋体" w:hAnsi="宋体" w:hint="eastAsia"/>
+          <w:bCs/>
+          <w:sz w:val="18"/>
+        </w:rPr>
+        <w:t>，在渲染时可以精确地将形状大小、位置等精确地表示出来；栅格地图利用图片进行数据存储，这样的数据需要通过图片名称，</w:t>
+      </w:r>
+      <w:r>
+        <w:rPr>
+          <w:rFonts w:ascii="宋体" w:hAnsi="宋体" w:hint="eastAsia"/>
+          <w:bCs/>
+          <w:sz w:val="18"/>
+        </w:rPr>
+        <w:t>图片位置等记录信息，在渲染时以一定的组织形式表现</w:t>
+      </w:r>
+      <w:r>
+        <w:rPr>
+          <w:rFonts w:ascii="宋体" w:hAnsi="宋体" w:hint="eastAsia"/>
+          <w:bCs/>
+          <w:sz w:val="18"/>
+        </w:rPr>
+        <w:t>。</w:t>
+      </w:r>
+    </w:p>
+    <w:p>
+      <w:pPr>
+        <w:ind w:firstLineChars="200" w:firstLine="360"/>
+        <w:rPr>
+          <w:rFonts w:ascii="宋体" w:hAnsi="宋体"/>
+          <w:bCs/>
+          <w:sz w:val="18"/>
+        </w:rPr>
+      </w:pPr>
+      <w:r>
+        <w:rPr>
+          <w:rFonts w:ascii="宋体" w:hAnsi="宋体" w:hint="eastAsia"/>
+          <w:bCs/>
+          <w:sz w:val="18"/>
+        </w:rPr>
+        <w:t>显示器窗口有限，无法将整个地区的数据同时展示在视窗内，需要按一定的方式将数据进行划分，划分的规则是按照层级、行、</w:t>
+      </w:r>
+      <w:proofErr w:type="gramStart"/>
+      <w:r>
+        <w:rPr>
+          <w:rFonts w:ascii="宋体" w:hAnsi="宋体" w:hint="eastAsia"/>
+          <w:bCs/>
+          <w:sz w:val="18"/>
+        </w:rPr>
+        <w:t>列形成</w:t>
+      </w:r>
+      <w:proofErr w:type="gramEnd"/>
+      <w:r>
+        <w:rPr>
+          <w:rFonts w:ascii="宋体" w:hAnsi="宋体" w:hint="eastAsia"/>
+          <w:bCs/>
+          <w:sz w:val="18"/>
+        </w:rPr>
+        <w:t>网格金字塔的形式将全球的数据进行划分，划分出来的成果物成为地图瓦片，根据瓦片的数据存储形式分为栅格瓦片和矢量瓦片</w:t>
+      </w:r>
+      <w:r>
+        <w:rPr>
+          <w:rFonts w:ascii="宋体" w:hAnsi="宋体" w:hint="eastAsia"/>
+          <w:bCs/>
+          <w:sz w:val="18"/>
+        </w:rPr>
+        <w:t>。</w:t>
+      </w:r>
+      <w:r>
+        <w:rPr>
+          <w:rFonts w:ascii="宋体" w:hAnsi="宋体" w:hint="eastAsia"/>
+          <w:bCs/>
+          <w:sz w:val="18"/>
+        </w:rPr>
+        <w:t>这也是一种按需加载的思想</w:t>
+      </w:r>
+      <w:r>
+        <w:rPr>
+          <w:rFonts w:ascii="宋体" w:hAnsi="宋体" w:hint="eastAsia"/>
+          <w:bCs/>
+          <w:sz w:val="18"/>
+        </w:rPr>
+        <w:t>，网页内数据过多就会导致卡顿，</w:t>
+      </w:r>
+      <w:r>
+        <w:rPr>
+          <w:rFonts w:ascii="宋体" w:hAnsi="宋体" w:hint="eastAsia"/>
+          <w:bCs/>
+          <w:sz w:val="18"/>
+        </w:rPr>
+        <w:t>所以我们</w:t>
+      </w:r>
+      <w:proofErr w:type="gramStart"/>
+      <w:r>
+        <w:rPr>
+          <w:rFonts w:ascii="宋体" w:hAnsi="宋体" w:hint="eastAsia"/>
+          <w:bCs/>
+          <w:sz w:val="18"/>
+        </w:rPr>
+        <w:t>平常用</w:t>
+      </w:r>
+      <w:proofErr w:type="gramEnd"/>
+      <w:r>
+        <w:rPr>
+          <w:rFonts w:ascii="宋体" w:hAnsi="宋体" w:hint="eastAsia"/>
+          <w:bCs/>
+          <w:sz w:val="18"/>
+        </w:rPr>
+        <w:t>地图应用时，把比例尺放大缩小会发现显示的内容也是不同的，</w:t>
+      </w:r>
+      <w:r>
+        <w:rPr>
+          <w:rFonts w:ascii="宋体" w:hAnsi="宋体" w:hint="eastAsia"/>
+          <w:bCs/>
+          <w:sz w:val="18"/>
+        </w:rPr>
+        <w:t>显示区域大展示的数据就更简略。</w:t>
+      </w:r>
+    </w:p>
+    <w:p>
+      <w:pPr>
+        <w:ind w:firstLineChars="200" w:firstLine="360"/>
+        <w:rPr>
+          <w:rFonts w:ascii="宋体" w:hAnsi="宋体"/>
+          <w:bCs/>
+          <w:sz w:val="18"/>
+        </w:rPr>
+      </w:pPr>
+      <w:r>
+        <w:rPr>
+          <w:rFonts w:ascii="宋体" w:hAnsi="宋体" w:hint="eastAsia"/>
+          <w:bCs/>
+          <w:sz w:val="18"/>
+        </w:rPr>
+        <w:t>常用的坐标系有两种，EPSG编号为4</w:t>
+      </w:r>
+      <w:r>
+        <w:rPr>
+          <w:rFonts w:ascii="宋体" w:hAnsi="宋体"/>
+          <w:bCs/>
+          <w:sz w:val="18"/>
+        </w:rPr>
+        <w:t>326</w:t>
+      </w:r>
+      <w:r>
+        <w:rPr>
+          <w:rFonts w:ascii="宋体" w:hAnsi="宋体" w:hint="eastAsia"/>
+          <w:bCs/>
+          <w:sz w:val="18"/>
+        </w:rPr>
+        <w:t>的大地坐标系和</w:t>
+      </w:r>
+      <w:r>
+        <w:rPr>
+          <w:rFonts w:ascii="宋体" w:hAnsi="宋体"/>
+          <w:bCs/>
+          <w:sz w:val="18"/>
+        </w:rPr>
+        <w:t>3857</w:t>
+      </w:r>
+      <w:r>
+        <w:rPr>
+          <w:rFonts w:ascii="宋体" w:hAnsi="宋体" w:hint="eastAsia"/>
+          <w:bCs/>
+          <w:sz w:val="18"/>
+        </w:rPr>
+        <w:t>（9</w:t>
+      </w:r>
+      <w:r>
+        <w:rPr>
+          <w:rFonts w:ascii="宋体" w:hAnsi="宋体"/>
+          <w:bCs/>
+          <w:sz w:val="18"/>
+        </w:rPr>
+        <w:t>00913</w:t>
+      </w:r>
+      <w:r>
+        <w:rPr>
+          <w:rFonts w:ascii="宋体" w:hAnsi="宋体" w:hint="eastAsia"/>
+          <w:bCs/>
+          <w:sz w:val="18"/>
+        </w:rPr>
+        <w:t>）</w:t>
+      </w:r>
+      <w:r>
+        <w:rPr>
+          <w:rFonts w:ascii="宋体" w:hAnsi="宋体" w:hint="eastAsia"/>
+          <w:bCs/>
+          <w:sz w:val="18"/>
+        </w:rPr>
+        <w:t>投影坐标系，</w:t>
+      </w:r>
+      <w:r>
+        <w:rPr>
+          <w:rFonts w:ascii="宋体" w:hAnsi="宋体" w:hint="eastAsia"/>
+          <w:bCs/>
+          <w:sz w:val="18"/>
+        </w:rPr>
+        <w:t>大地坐标系又称球面坐标系，以经纬度来表示，投影坐标西又称平面坐标系，</w:t>
+      </w:r>
+      <w:r>
+        <w:rPr>
+          <w:rFonts w:ascii="宋体" w:hAnsi="宋体" w:hint="eastAsia"/>
+          <w:bCs/>
+          <w:sz w:val="18"/>
+        </w:rPr>
+        <w:t>单位是米。</w:t>
+      </w:r>
+      <w:r>
+        <w:rPr>
+          <w:rFonts w:ascii="宋体" w:hAnsi="宋体" w:hint="eastAsia"/>
+          <w:bCs/>
+          <w:sz w:val="18"/>
+        </w:rPr>
+        <w:t>在实际开发中不同的地图切片要对应使用不同的坐标系，因为两个坐标系的单位分别是度和米，不能兼容。</w:t>
+      </w:r>
+    </w:p>
+    <w:p>
+      <w:pPr>
+        <w:pStyle w:val="ab"/>
+        <w:numPr>
+          <w:ilvl w:val="2"/>
+          <w:numId w:val="5"/>
+        </w:numPr>
+        <w:ind w:firstLineChars="0"/>
+        <w:rPr>
+          <w:rFonts w:ascii="宋体" w:hAnsi="宋体"/>
+          <w:b/>
+          <w:bCs/>
+          <w:sz w:val="18"/>
+        </w:rPr>
+      </w:pPr>
+      <w:r>
+        <w:rPr>
+          <w:rFonts w:ascii="宋体" w:hAnsi="宋体" w:hint="eastAsia"/>
+          <w:b/>
+          <w:bCs/>
+          <w:sz w:val="18"/>
+        </w:rPr>
+        <w:t>需求开发</w:t>
+      </w:r>
+    </w:p>
+    <w:p>
+      <w:pPr>
+        <w:ind w:firstLineChars="200" w:firstLine="360"/>
+        <w:rPr>
+          <w:rFonts w:ascii="宋体" w:hAnsi="宋体" w:hint="eastAsia"/>
+          <w:bCs/>
+          <w:sz w:val="18"/>
+        </w:rPr>
+      </w:pPr>
+      <w:r>
+        <w:rPr>
+          <w:rFonts w:ascii="宋体" w:hAnsi="宋体" w:hint="eastAsia"/>
+          <w:bCs/>
+          <w:sz w:val="18"/>
+        </w:rPr>
+        <w:t>闽侯二期地图的需求是在地图上展示多条路径，</w:t>
+      </w:r>
+      <w:bookmarkStart w:id="0" w:name="_GoBack"/>
+      <w:bookmarkEnd w:id="0"/>
+    </w:p>
+    <w:p>
+      <w:pPr>
+        <w:ind w:firstLineChars="200" w:firstLine="360"/>
+        <w:rPr>
+          <w:rFonts w:ascii="宋体" w:hAnsi="宋体" w:hint="eastAsia"/>
+          <w:bCs/>
+          <w:sz w:val="18"/>
+        </w:rPr>
+      </w:pPr>
+      <w:r>
+        <w:rPr>
+          <w:rFonts w:ascii="宋体" w:hAnsi="宋体" w:hint="eastAsia"/>
+          <w:bCs/>
+          <w:sz w:val="18"/>
+        </w:rPr>
+        <w:t>在请求地图瓦片时遇到了显示不出地图的问题</w:t>
+      </w:r>
+      <w:r>
+        <w:rPr>
+          <w:rFonts w:ascii="宋体" w:hAnsi="宋体" w:hint="eastAsia"/>
+          <w:bCs/>
+          <w:sz w:val="18"/>
+        </w:rPr>
+        <w:t>，询问导师后发现是没有配合的</w:t>
+      </w:r>
+      <w:proofErr w:type="spellStart"/>
+      <w:r>
+        <w:rPr>
+          <w:rFonts w:ascii="宋体" w:hAnsi="宋体" w:hint="eastAsia"/>
+          <w:bCs/>
+          <w:sz w:val="18"/>
+        </w:rPr>
+        <w:t>hmap</w:t>
+      </w:r>
+      <w:proofErr w:type="spellEnd"/>
+      <w:r>
+        <w:rPr>
+          <w:rFonts w:ascii="宋体" w:hAnsi="宋体" w:hint="eastAsia"/>
+          <w:bCs/>
+          <w:sz w:val="18"/>
+        </w:rPr>
+        <w:t>-server</w:t>
+      </w:r>
+      <w:r>
+        <w:rPr>
+          <w:rFonts w:ascii="宋体" w:hAnsi="宋体" w:hint="eastAsia"/>
+          <w:bCs/>
+          <w:sz w:val="18"/>
+        </w:rPr>
+        <w:t>提供瓦片地址</w:t>
+      </w:r>
+      <w:r>
+        <w:rPr>
+          <w:rFonts w:ascii="宋体" w:hAnsi="宋体" w:hint="eastAsia"/>
+          <w:bCs/>
+          <w:sz w:val="18"/>
+        </w:rPr>
+        <w:t>，之后使用了文档实例里的地址，发现还是显示不出地图，</w:t>
+      </w:r>
+      <w:r>
+        <w:rPr>
+          <w:rFonts w:ascii="宋体" w:hAnsi="宋体" w:hint="eastAsia"/>
+          <w:bCs/>
+          <w:sz w:val="18"/>
+        </w:rPr>
+        <w:t>原因是中心点选取问题，更换地址后实际上已经显示出地图了，</w:t>
+      </w:r>
+      <w:r>
+        <w:rPr>
+          <w:rFonts w:ascii="宋体" w:hAnsi="宋体" w:hint="eastAsia"/>
+          <w:bCs/>
+          <w:sz w:val="18"/>
+        </w:rPr>
+        <w:t>但地图瓦片是有范围的，实例里的地址只提供泉州区域的地图瓦片</w:t>
+      </w:r>
+      <w:r>
+        <w:rPr>
+          <w:rFonts w:ascii="宋体" w:hAnsi="宋体" w:hint="eastAsia"/>
+          <w:bCs/>
+          <w:sz w:val="18"/>
+        </w:rPr>
+        <w:t>，中心点</w:t>
+      </w:r>
+      <w:r>
+        <w:rPr>
+          <w:rFonts w:ascii="宋体" w:hAnsi="宋体" w:hint="eastAsia"/>
+          <w:bCs/>
+          <w:sz w:val="18"/>
+        </w:rPr>
+        <w:t>没有设置在泉州区域，所以还是看不到具体地图。</w:t>
+      </w:r>
+      <w:r>
+        <w:rPr>
+          <w:rFonts w:ascii="宋体" w:hAnsi="宋体" w:hint="eastAsia"/>
+          <w:bCs/>
+          <w:sz w:val="18"/>
+        </w:rPr>
+        <w:t>用错坐标系也会出现同样的错误，地图背景加载出来了</w:t>
+      </w:r>
+      <w:r>
+        <w:rPr>
+          <w:rFonts w:ascii="宋体" w:hAnsi="宋体" w:hint="eastAsia"/>
+          <w:bCs/>
+          <w:sz w:val="18"/>
+        </w:rPr>
+        <w:t>，但</w:t>
+      </w:r>
+      <w:r>
+        <w:rPr>
+          <w:rFonts w:ascii="宋体" w:hAnsi="宋体" w:hint="eastAsia"/>
+          <w:bCs/>
+          <w:sz w:val="18"/>
+        </w:rPr>
+        <w:t>没有地图瓦片展示</w:t>
+      </w:r>
+      <w:r>
+        <w:rPr>
+          <w:rFonts w:ascii="宋体" w:hAnsi="宋体" w:hint="eastAsia"/>
+          <w:bCs/>
+          <w:sz w:val="18"/>
+        </w:rPr>
+        <w:t>，因为相同的中心点位数据在</w:t>
+      </w:r>
+      <w:r>
+        <w:rPr>
+          <w:rFonts w:ascii="宋体" w:hAnsi="宋体" w:hint="eastAsia"/>
+          <w:bCs/>
+          <w:sz w:val="18"/>
+        </w:rPr>
+        <w:t>不同的坐标系上也是不同的</w:t>
+      </w:r>
+      <w:r>
+        <w:rPr>
+          <w:rFonts w:ascii="宋体" w:hAnsi="宋体" w:hint="eastAsia"/>
+          <w:bCs/>
+          <w:sz w:val="18"/>
+        </w:rPr>
+        <w:t>，也就导致了同样的中心点选取问题。</w:t>
+      </w:r>
+    </w:p>
+    <w:p>
+      <w:pPr>
+        <w:rPr>
+          <w:rFonts w:ascii="宋体" w:hAnsi="宋体" w:hint="eastAsia"/>
+          <w:bCs/>
+          <w:sz w:val="18"/>
+        </w:rPr>
+      </w:pPr>
+    </w:p>
+    <w:p>
+      <w:pPr>
+        <w:pStyle w:val="ab"/>
+        <w:numPr>
+          <w:ilvl w:val="1"/>
+          <w:numId w:val="5"/>
+        </w:numPr>
+        <w:ind w:firstLineChars="0"/>
+        <w:rPr>
+          <w:rFonts w:ascii="宋体" w:hAnsi="宋体"/>
+          <w:b/>
+          <w:bCs/>
+          <w:sz w:val="18"/>
+        </w:rPr>
+      </w:pPr>
+      <w:r>
+        <w:rPr>
+          <w:rFonts w:ascii="宋体" w:hAnsi="宋体" w:hint="eastAsia"/>
+          <w:b/>
+          <w:bCs/>
+          <w:sz w:val="18"/>
+        </w:rPr>
+        <w:t>恒安考勤补贴</w:t>
+      </w:r>
+    </w:p>
+    <w:p>
+      <w:pPr>
+        <w:pStyle w:val="ab"/>
+        <w:numPr>
+          <w:ilvl w:val="1"/>
+          <w:numId w:val="5"/>
+        </w:numPr>
+        <w:ind w:firstLineChars="0"/>
+        <w:rPr>
+          <w:rFonts w:ascii="宋体" w:hAnsi="宋体"/>
+          <w:b/>
+          <w:bCs/>
+          <w:sz w:val="18"/>
+        </w:rPr>
+      </w:pPr>
+      <w:r>
+        <w:rPr>
+          <w:rFonts w:ascii="宋体" w:hAnsi="宋体" w:hint="eastAsia"/>
+          <w:b/>
+          <w:bCs/>
+          <w:sz w:val="18"/>
+        </w:rPr>
+        <w:t>泉州</w:t>
+      </w:r>
+      <w:proofErr w:type="gramStart"/>
+      <w:r>
+        <w:rPr>
+          <w:rFonts w:ascii="宋体" w:hAnsi="宋体" w:hint="eastAsia"/>
+          <w:b/>
+          <w:bCs/>
+          <w:sz w:val="18"/>
+        </w:rPr>
+        <w:t>国网电力六灌</w:t>
+      </w:r>
+      <w:proofErr w:type="gramEnd"/>
+      <w:r>
+        <w:rPr>
+          <w:rFonts w:ascii="宋体" w:hAnsi="宋体" w:hint="eastAsia"/>
+          <w:b/>
+          <w:bCs/>
+          <w:sz w:val="18"/>
+        </w:rPr>
+        <w:t>路出入口管控</w:t>
+      </w:r>
+    </w:p>
+    <w:p>
+      <w:pPr>
+        <w:pStyle w:val="ab"/>
+        <w:numPr>
+          <w:ilvl w:val="1"/>
+          <w:numId w:val="5"/>
+        </w:numPr>
+        <w:ind w:firstLineChars="0"/>
+        <w:rPr>
+          <w:rFonts w:ascii="宋体" w:hAnsi="宋体" w:hint="eastAsia"/>
+          <w:b/>
+          <w:bCs/>
+          <w:sz w:val="18"/>
+        </w:rPr>
+      </w:pPr>
+      <w:r>
+        <w:rPr>
+          <w:rFonts w:ascii="宋体" w:hAnsi="宋体" w:hint="eastAsia"/>
+          <w:b/>
+          <w:bCs/>
+          <w:sz w:val="18"/>
+        </w:rPr>
+        <w:t>漳州市交通运输局综合交通运行</w:t>
+      </w:r>
+      <w:r>
+        <w:rPr>
+          <w:rFonts w:ascii="宋体" w:hAnsi="宋体" w:hint="eastAsia"/>
+          <w:b/>
+          <w:bCs/>
+          <w:sz w:val="18"/>
+        </w:rPr>
+        <w:t>指挥中心车辆运行检测平台</w:t>
+      </w:r>
+    </w:p>
+    <w:p>
+      <w:pPr>
+        <w:pStyle w:val="ab"/>
+        <w:numPr>
+          <w:ilvl w:val="1"/>
+          <w:numId w:val="5"/>
+        </w:numPr>
+        <w:ind w:firstLineChars="0"/>
+        <w:rPr>
+          <w:rFonts w:ascii="宋体" w:hAnsi="宋体"/>
+          <w:b/>
+          <w:bCs/>
+          <w:sz w:val="18"/>
+        </w:rPr>
+      </w:pPr>
+      <w:r>
+        <w:rPr>
+          <w:rFonts w:ascii="宋体" w:hAnsi="宋体" w:hint="eastAsia"/>
+          <w:b/>
+          <w:bCs/>
+          <w:sz w:val="18"/>
+        </w:rPr>
+        <w:t>卫</w:t>
+      </w:r>
+      <w:proofErr w:type="gramStart"/>
+      <w:r>
+        <w:rPr>
+          <w:rFonts w:ascii="宋体" w:hAnsi="宋体" w:hint="eastAsia"/>
+          <w:b/>
+          <w:bCs/>
+          <w:sz w:val="18"/>
+        </w:rPr>
+        <w:t>健委疫情</w:t>
+      </w:r>
+      <w:proofErr w:type="gramEnd"/>
+      <w:r>
+        <w:rPr>
+          <w:rFonts w:ascii="宋体" w:hAnsi="宋体" w:hint="eastAsia"/>
+          <w:b/>
+          <w:bCs/>
+          <w:sz w:val="18"/>
+        </w:rPr>
+        <w:t>防控前端</w:t>
+      </w:r>
+    </w:p>
+    <w:p>
+      <w:pPr>
+        <w:pStyle w:val="ab"/>
+        <w:numPr>
+          <w:ilvl w:val="1"/>
+          <w:numId w:val="5"/>
+        </w:numPr>
+        <w:ind w:firstLineChars="0"/>
+        <w:rPr>
+          <w:rFonts w:ascii="宋体" w:hAnsi="宋体"/>
+          <w:b/>
+          <w:bCs/>
+          <w:sz w:val="18"/>
+        </w:rPr>
+      </w:pPr>
+      <w:r>
+        <w:rPr>
+          <w:rFonts w:ascii="宋体" w:hAnsi="宋体" w:hint="eastAsia"/>
+          <w:b/>
+          <w:bCs/>
+          <w:sz w:val="18"/>
+        </w:rPr>
+        <w:t>闽江监狱地图</w:t>
+      </w:r>
+    </w:p>
+    <w:p>
+      <w:pPr>
+        <w:pStyle w:val="ab"/>
+        <w:numPr>
+          <w:ilvl w:val="1"/>
+          <w:numId w:val="5"/>
+        </w:numPr>
+        <w:ind w:firstLineChars="0"/>
+        <w:rPr>
+          <w:rFonts w:ascii="宋体" w:hAnsi="宋体"/>
+          <w:b/>
+          <w:bCs/>
+          <w:sz w:val="18"/>
+        </w:rPr>
+      </w:pPr>
+      <w:r>
+        <w:rPr>
+          <w:rFonts w:ascii="宋体" w:hAnsi="宋体" w:hint="eastAsia"/>
+          <w:b/>
+          <w:bCs/>
+          <w:sz w:val="18"/>
+        </w:rPr>
+        <w:t>福州市局门户前端</w:t>
+      </w:r>
+    </w:p>
+    <w:p>
+      <w:pPr>
+        <w:pStyle w:val="ab"/>
+        <w:numPr>
+          <w:ilvl w:val="1"/>
+          <w:numId w:val="5"/>
+        </w:numPr>
+        <w:ind w:firstLineChars="0"/>
+        <w:rPr>
+          <w:rFonts w:ascii="宋体" w:hAnsi="宋体"/>
+          <w:b/>
+          <w:bCs/>
+          <w:sz w:val="18"/>
+        </w:rPr>
+      </w:pPr>
+      <w:r>
+        <w:rPr>
+          <w:rFonts w:ascii="宋体" w:hAnsi="宋体" w:hint="eastAsia"/>
+          <w:b/>
+          <w:bCs/>
+          <w:sz w:val="18"/>
+        </w:rPr>
+        <w:t>德化教育局前端</w:t>
+      </w:r>
+    </w:p>
+    <w:p>
+      <w:pPr>
+        <w:pStyle w:val="ab"/>
+        <w:numPr>
+          <w:ilvl w:val="0"/>
+          <w:numId w:val="5"/>
+        </w:numPr>
+        <w:ind w:firstLineChars="0"/>
+        <w:rPr>
+          <w:rFonts w:ascii="宋体" w:hAnsi="宋体"/>
+          <w:b/>
+          <w:bCs/>
+          <w:sz w:val="18"/>
+        </w:rPr>
+      </w:pPr>
+      <w:r>
+        <w:rPr>
+          <w:rFonts w:eastAsia="黑体" w:hint="eastAsia"/>
+          <w:b/>
+          <w:bCs/>
+          <w:sz w:val="18"/>
+        </w:rPr>
+        <w:t>实习</w:t>
+      </w:r>
+      <w:r>
+        <w:rPr>
+          <w:rFonts w:eastAsia="黑体" w:hint="eastAsia"/>
+          <w:b/>
+          <w:bCs/>
+          <w:sz w:val="18"/>
+        </w:rPr>
+        <w:t>总结与体会</w:t>
+      </w:r>
+    </w:p>
+    <w:p>
+      <w:pPr>
+        <w:pStyle w:val="ab"/>
+        <w:ind w:firstLine="360"/>
+        <w:rPr>
+          <w:rFonts w:ascii="宋体" w:hAnsi="宋体"/>
+          <w:bCs/>
+          <w:sz w:val="18"/>
+        </w:rPr>
+      </w:pPr>
+      <w:r>
+        <w:rPr>
+          <w:rFonts w:ascii="宋体" w:hAnsi="宋体" w:hint="eastAsia"/>
+          <w:bCs/>
+          <w:sz w:val="18"/>
+        </w:rPr>
+        <w:t>本次能来到</w:t>
+      </w:r>
+      <w:proofErr w:type="gramStart"/>
+      <w:r>
+        <w:rPr>
+          <w:rFonts w:ascii="宋体" w:hAnsi="宋体" w:hint="eastAsia"/>
+          <w:bCs/>
+          <w:sz w:val="18"/>
+        </w:rPr>
+        <w:t>海康威视附件</w:t>
+      </w:r>
+      <w:proofErr w:type="gramEnd"/>
+      <w:r>
+        <w:rPr>
+          <w:rFonts w:ascii="宋体" w:hAnsi="宋体" w:hint="eastAsia"/>
+          <w:bCs/>
+          <w:sz w:val="18"/>
+        </w:rPr>
+        <w:t>业务中心实习是我的荣幸，在公司内从事web前端开发的过程中，我积极参与公司内部的培训和分享会，</w:t>
+      </w:r>
+      <w:r>
+        <w:rPr>
+          <w:rFonts w:ascii="宋体" w:hAnsi="宋体" w:hint="eastAsia"/>
+          <w:bCs/>
+          <w:sz w:val="18"/>
+        </w:rPr>
+        <w:t>从中学到了很多新知识，拓展了我的知识面</w:t>
+      </w:r>
+      <w:r>
+        <w:rPr>
+          <w:rFonts w:ascii="宋体" w:hAnsi="宋体" w:hint="eastAsia"/>
+          <w:bCs/>
+          <w:sz w:val="18"/>
+        </w:rPr>
+        <w:t>。</w:t>
+      </w:r>
+    </w:p>
+    <w:p>
+      <w:pPr>
+        <w:pStyle w:val="ab"/>
+        <w:ind w:firstLine="360"/>
+        <w:rPr>
+          <w:rFonts w:ascii="宋体" w:hAnsi="宋体"/>
+          <w:bCs/>
+          <w:sz w:val="18"/>
+        </w:rPr>
+      </w:pPr>
+      <w:r>
+        <w:rPr>
+          <w:rFonts w:ascii="宋体" w:hAnsi="宋体" w:hint="eastAsia"/>
+          <w:bCs/>
+          <w:sz w:val="18"/>
+        </w:rPr>
+        <w:t>刚开始实习时是忐忑不安的，</w:t>
+      </w:r>
+      <w:r>
+        <w:rPr>
+          <w:rFonts w:ascii="宋体" w:hAnsi="宋体" w:hint="eastAsia"/>
+          <w:bCs/>
+          <w:sz w:val="18"/>
+        </w:rPr>
+        <w:t>第一份实习意味着经验为零，我跟着人事部的同时领取了工牌、桌牌、电脑等工作必需品</w:t>
+      </w:r>
+      <w:r>
+        <w:rPr>
+          <w:rFonts w:ascii="宋体" w:hAnsi="宋体" w:hint="eastAsia"/>
+          <w:bCs/>
+          <w:sz w:val="18"/>
+        </w:rPr>
+        <w:t>，并与今后的同事互相认识</w:t>
+      </w:r>
+      <w:r>
+        <w:rPr>
+          <w:rFonts w:ascii="宋体" w:hAnsi="宋体" w:hint="eastAsia"/>
+          <w:bCs/>
+          <w:sz w:val="18"/>
+        </w:rPr>
+        <w:t>。</w:t>
+      </w:r>
+      <w:r>
+        <w:rPr>
+          <w:rFonts w:ascii="宋体" w:hAnsi="宋体" w:hint="eastAsia"/>
+          <w:bCs/>
+          <w:sz w:val="18"/>
+        </w:rPr>
+        <w:t>在导师的帮助下，我配置好电脑，</w:t>
+      </w:r>
+      <w:r>
+        <w:rPr>
+          <w:rFonts w:ascii="宋体" w:hAnsi="宋体" w:hint="eastAsia"/>
+          <w:bCs/>
+          <w:sz w:val="18"/>
+        </w:rPr>
+        <w:t>按入职流程配置了OA上的要求，</w:t>
+      </w:r>
+      <w:r>
+        <w:rPr>
+          <w:rFonts w:ascii="宋体" w:hAnsi="宋体" w:hint="eastAsia"/>
+          <w:bCs/>
+          <w:sz w:val="18"/>
+        </w:rPr>
+        <w:t>熟悉工作中常用的网站，</w:t>
+      </w:r>
+      <w:r>
+        <w:rPr>
+          <w:rFonts w:ascii="宋体" w:hAnsi="宋体" w:hint="eastAsia"/>
+          <w:bCs/>
+          <w:sz w:val="18"/>
+        </w:rPr>
+        <w:t>并在导师的帮助下完成内网邮箱配置</w:t>
+      </w:r>
+      <w:r>
+        <w:rPr>
+          <w:rFonts w:ascii="宋体" w:hAnsi="宋体" w:hint="eastAsia"/>
+          <w:bCs/>
+          <w:sz w:val="18"/>
+        </w:rPr>
+        <w:t>。</w:t>
+      </w:r>
+      <w:r>
+        <w:rPr>
+          <w:rFonts w:ascii="宋体" w:hAnsi="宋体" w:hint="eastAsia"/>
+          <w:bCs/>
+          <w:sz w:val="18"/>
+        </w:rPr>
+        <w:t>和导师沟通后，拿到第一份工作代码，</w:t>
+      </w:r>
+      <w:r>
+        <w:rPr>
+          <w:rFonts w:ascii="宋体" w:hAnsi="宋体" w:hint="eastAsia"/>
+          <w:bCs/>
+          <w:sz w:val="18"/>
+        </w:rPr>
+        <w:t>我通过这份代码初步了解公司的前端脚手架</w:t>
+      </w:r>
+      <w:r>
+        <w:rPr>
+          <w:rFonts w:ascii="宋体" w:hAnsi="宋体" w:hint="eastAsia"/>
+          <w:bCs/>
+          <w:sz w:val="18"/>
+        </w:rPr>
+        <w:t>，并在电脑上进行node</w:t>
+      </w:r>
+      <w:r>
+        <w:rPr>
+          <w:rFonts w:ascii="宋体" w:hAnsi="宋体" w:hint="eastAsia"/>
+          <w:bCs/>
+          <w:sz w:val="18"/>
+        </w:rPr>
+        <w:t>安装、海康镜像配置；实习第一天，项目跑起来就算成功</w:t>
+      </w:r>
+      <w:r>
+        <w:rPr>
+          <w:rFonts w:ascii="宋体" w:hAnsi="宋体" w:hint="eastAsia"/>
+          <w:bCs/>
+          <w:sz w:val="18"/>
+        </w:rPr>
+        <w:t>。</w:t>
+      </w:r>
+    </w:p>
+    <w:p>
+      <w:pPr>
+        <w:pStyle w:val="ab"/>
+        <w:ind w:firstLine="360"/>
+        <w:rPr>
+          <w:rFonts w:ascii="宋体" w:hAnsi="宋体"/>
+          <w:bCs/>
+          <w:sz w:val="18"/>
+        </w:rPr>
+      </w:pPr>
+      <w:r>
+        <w:rPr>
+          <w:rFonts w:ascii="宋体" w:hAnsi="宋体" w:hint="eastAsia"/>
+          <w:bCs/>
+          <w:sz w:val="18"/>
+        </w:rPr>
+        <w:t>在熟悉</w:t>
+      </w:r>
+      <w:r>
+        <w:rPr>
+          <w:rFonts w:ascii="宋体" w:hAnsi="宋体" w:hint="eastAsia"/>
+          <w:bCs/>
+          <w:sz w:val="18"/>
+        </w:rPr>
+        <w:t>工作环境和工作内容之后，就是具体的编码工作了。</w:t>
+      </w:r>
+      <w:r>
+        <w:rPr>
+          <w:rFonts w:ascii="宋体" w:hAnsi="宋体" w:hint="eastAsia"/>
+          <w:bCs/>
+          <w:sz w:val="18"/>
+        </w:rPr>
+        <w:t>企业内的代码编写绝不是闭门造车或肆意妄为，</w:t>
+      </w:r>
+      <w:r>
+        <w:rPr>
+          <w:rFonts w:ascii="宋体" w:hAnsi="宋体" w:hint="eastAsia"/>
+          <w:bCs/>
+          <w:sz w:val="18"/>
+        </w:rPr>
+        <w:t>每个版本的代码都要保证对应相应的需求，</w:t>
+      </w:r>
+      <w:r>
+        <w:rPr>
+          <w:rFonts w:ascii="宋体" w:hAnsi="宋体" w:hint="eastAsia"/>
+          <w:bCs/>
+          <w:sz w:val="18"/>
+        </w:rPr>
+        <w:t>因此需要版本管理</w:t>
+      </w:r>
+      <w:r>
+        <w:rPr>
+          <w:rFonts w:ascii="宋体" w:hAnsi="宋体" w:hint="eastAsia"/>
+          <w:bCs/>
+          <w:sz w:val="18"/>
+        </w:rPr>
+        <w:t>工具。</w:t>
+      </w:r>
+      <w:r>
+        <w:rPr>
+          <w:rFonts w:ascii="宋体" w:hAnsi="宋体" w:hint="eastAsia"/>
+          <w:bCs/>
+          <w:sz w:val="18"/>
+        </w:rPr>
+        <w:t>公司使用</w:t>
+      </w:r>
+      <w:proofErr w:type="spellStart"/>
+      <w:r>
+        <w:rPr>
+          <w:rFonts w:ascii="宋体" w:hAnsi="宋体" w:hint="eastAsia"/>
+          <w:bCs/>
+          <w:sz w:val="18"/>
+        </w:rPr>
+        <w:t>svn</w:t>
+      </w:r>
+      <w:proofErr w:type="spellEnd"/>
+      <w:r>
+        <w:rPr>
+          <w:rFonts w:ascii="宋体" w:hAnsi="宋体" w:hint="eastAsia"/>
+          <w:bCs/>
+          <w:sz w:val="18"/>
+        </w:rPr>
+        <w:t>作为版本管理工具，这和我习惯使用的</w:t>
+      </w:r>
+      <w:proofErr w:type="spellStart"/>
+      <w:r>
+        <w:rPr>
+          <w:rFonts w:ascii="宋体" w:hAnsi="宋体" w:hint="eastAsia"/>
+          <w:bCs/>
+          <w:sz w:val="18"/>
+        </w:rPr>
+        <w:t>git</w:t>
+      </w:r>
+      <w:proofErr w:type="spellEnd"/>
+      <w:r>
+        <w:rPr>
+          <w:rFonts w:ascii="宋体" w:hAnsi="宋体" w:hint="eastAsia"/>
+          <w:bCs/>
+          <w:sz w:val="18"/>
+        </w:rPr>
+        <w:t>不同</w:t>
+      </w:r>
+      <w:r>
+        <w:rPr>
+          <w:rFonts w:ascii="宋体" w:hAnsi="宋体" w:hint="eastAsia"/>
+          <w:bCs/>
+          <w:sz w:val="18"/>
+        </w:rPr>
+        <w:t>；使用过程中我发现</w:t>
+      </w:r>
+      <w:proofErr w:type="spellStart"/>
+      <w:r>
+        <w:rPr>
+          <w:rFonts w:ascii="宋体" w:hAnsi="宋体" w:hint="eastAsia"/>
+          <w:bCs/>
+          <w:sz w:val="18"/>
+        </w:rPr>
+        <w:t>svn</w:t>
+      </w:r>
+      <w:proofErr w:type="spellEnd"/>
+      <w:r>
+        <w:rPr>
+          <w:rFonts w:ascii="宋体" w:hAnsi="宋体" w:hint="eastAsia"/>
+          <w:bCs/>
+          <w:sz w:val="18"/>
+        </w:rPr>
+        <w:t>比</w:t>
+      </w:r>
+      <w:proofErr w:type="spellStart"/>
+      <w:r>
+        <w:rPr>
+          <w:rFonts w:ascii="宋体" w:hAnsi="宋体" w:hint="eastAsia"/>
+          <w:bCs/>
+          <w:sz w:val="18"/>
+        </w:rPr>
+        <w:t>git</w:t>
+      </w:r>
+      <w:proofErr w:type="spellEnd"/>
+      <w:r>
+        <w:rPr>
+          <w:rFonts w:ascii="宋体" w:hAnsi="宋体" w:hint="eastAsia"/>
+          <w:bCs/>
+          <w:sz w:val="18"/>
+        </w:rPr>
+        <w:t>更简单、易上手，并且图形化界面很方便查看</w:t>
+      </w:r>
+      <w:r>
+        <w:rPr>
+          <w:rFonts w:ascii="宋体" w:hAnsi="宋体" w:hint="eastAsia"/>
+          <w:bCs/>
+          <w:sz w:val="18"/>
+        </w:rPr>
+        <w:t>版本号、某个代码版本的提交者是谁。</w:t>
+      </w:r>
+    </w:p>
+    <w:p>
+      <w:pPr>
+        <w:pStyle w:val="ab"/>
+        <w:ind w:firstLine="360"/>
+        <w:rPr>
+          <w:rFonts w:ascii="宋体" w:hAnsi="宋体"/>
+          <w:bCs/>
+          <w:sz w:val="18"/>
+        </w:rPr>
+      </w:pPr>
+      <w:r>
+        <w:rPr>
+          <w:rFonts w:ascii="宋体" w:hAnsi="宋体" w:hint="eastAsia"/>
+          <w:bCs/>
+          <w:sz w:val="18"/>
+        </w:rPr>
+        <w:t>在开发过程中免不了要与产品经理、后端开发人员交流，交流过程也是一次交流技能的锻炼</w:t>
+      </w:r>
+      <w:r>
+        <w:rPr>
+          <w:rFonts w:ascii="宋体" w:hAnsi="宋体" w:hint="eastAsia"/>
+          <w:bCs/>
+          <w:sz w:val="18"/>
+        </w:rPr>
+        <w:t>。</w:t>
+      </w:r>
+      <w:r>
+        <w:rPr>
+          <w:rFonts w:ascii="宋体" w:hAnsi="宋体" w:hint="eastAsia"/>
+          <w:bCs/>
+          <w:sz w:val="18"/>
+        </w:rPr>
+        <w:t>在实习中我遇到最大的挫折不是技术问题，而是业务问题；</w:t>
+      </w:r>
+      <w:r>
+        <w:rPr>
+          <w:rFonts w:ascii="宋体" w:hAnsi="宋体" w:hint="eastAsia"/>
+          <w:bCs/>
+          <w:sz w:val="18"/>
+        </w:rPr>
+        <w:t>作为软件开发工程师，理解需求比编写代码更重要，也更困难</w:t>
+      </w:r>
+      <w:r>
+        <w:rPr>
+          <w:rFonts w:ascii="宋体" w:hAnsi="宋体" w:hint="eastAsia"/>
+          <w:bCs/>
+          <w:sz w:val="18"/>
+        </w:rPr>
+        <w:t>。</w:t>
+      </w:r>
+      <w:r>
+        <w:rPr>
+          <w:rFonts w:ascii="宋体" w:hAnsi="宋体" w:hint="eastAsia"/>
+          <w:bCs/>
+          <w:sz w:val="18"/>
+        </w:rPr>
+        <w:t>实习的第一个月接到的几个任务中，</w:t>
+      </w:r>
+      <w:r>
+        <w:rPr>
+          <w:rFonts w:ascii="宋体" w:hAnsi="宋体" w:hint="eastAsia"/>
+          <w:bCs/>
+          <w:sz w:val="18"/>
+        </w:rPr>
+        <w:t>我总是在编写好一个版本的代码提审后，</w:t>
+      </w:r>
+      <w:r>
+        <w:rPr>
+          <w:rFonts w:ascii="宋体" w:hAnsi="宋体" w:hint="eastAsia"/>
+          <w:bCs/>
+          <w:sz w:val="18"/>
+        </w:rPr>
+        <w:t>产品告诉我不是这样的需求，</w:t>
+      </w:r>
+      <w:r>
+        <w:rPr>
+          <w:rFonts w:ascii="宋体" w:hAnsi="宋体" w:hint="eastAsia"/>
+          <w:bCs/>
+          <w:sz w:val="18"/>
+        </w:rPr>
+        <w:t>导致又要重新修改代码</w:t>
+      </w:r>
+      <w:r>
+        <w:rPr>
+          <w:rFonts w:ascii="宋体" w:hAnsi="宋体" w:hint="eastAsia"/>
+          <w:bCs/>
+          <w:sz w:val="18"/>
+        </w:rPr>
+        <w:t>。</w:t>
+      </w:r>
+      <w:r>
+        <w:rPr>
+          <w:rFonts w:ascii="宋体" w:hAnsi="宋体" w:hint="eastAsia"/>
+          <w:bCs/>
+          <w:sz w:val="18"/>
+        </w:rPr>
+        <w:t>这样的无意义的迭代是应该被避免的，因此我明白了沟通的重要性；如果任务没有原型，要先跟产品或者后端同事确认好需求，比如我把这个页面分成几大模块，顶部模块按某个样式做成搜索框，中间做成表格，底部加一个分页，</w:t>
+      </w:r>
+      <w:r>
+        <w:rPr>
+          <w:rFonts w:ascii="宋体" w:hAnsi="宋体" w:hint="eastAsia"/>
+          <w:bCs/>
+          <w:sz w:val="18"/>
+        </w:rPr>
+        <w:t>左边菜单需要一级还是多级，如果是多级菜单是否可以做成</w:t>
+      </w:r>
+      <w:proofErr w:type="gramStart"/>
+      <w:r>
+        <w:rPr>
+          <w:rFonts w:ascii="宋体" w:hAnsi="宋体" w:hint="eastAsia"/>
+          <w:bCs/>
+          <w:sz w:val="18"/>
+        </w:rPr>
+        <w:t>懒</w:t>
+      </w:r>
+      <w:proofErr w:type="gramEnd"/>
+      <w:r>
+        <w:rPr>
+          <w:rFonts w:ascii="宋体" w:hAnsi="宋体" w:hint="eastAsia"/>
+          <w:bCs/>
+          <w:sz w:val="18"/>
+        </w:rPr>
+        <w:t>加载形式，如果做成</w:t>
+      </w:r>
+      <w:proofErr w:type="gramStart"/>
+      <w:r>
+        <w:rPr>
+          <w:rFonts w:ascii="宋体" w:hAnsi="宋体" w:hint="eastAsia"/>
+          <w:bCs/>
+          <w:sz w:val="18"/>
+        </w:rPr>
+        <w:t>懒</w:t>
+      </w:r>
+      <w:proofErr w:type="gramEnd"/>
+      <w:r>
+        <w:rPr>
+          <w:rFonts w:ascii="宋体" w:hAnsi="宋体" w:hint="eastAsia"/>
+          <w:bCs/>
+          <w:sz w:val="18"/>
+        </w:rPr>
+        <w:t>加载形式，是否有选择菜单父节点需要直接联动所有子节点的需求，如果有这样的需求那么</w:t>
+      </w:r>
+      <w:proofErr w:type="gramStart"/>
+      <w:r>
+        <w:rPr>
+          <w:rFonts w:ascii="宋体" w:hAnsi="宋体" w:hint="eastAsia"/>
+          <w:bCs/>
+          <w:sz w:val="18"/>
+        </w:rPr>
+        <w:t>懒</w:t>
+      </w:r>
+      <w:proofErr w:type="gramEnd"/>
+      <w:r>
+        <w:rPr>
+          <w:rFonts w:ascii="宋体" w:hAnsi="宋体" w:hint="eastAsia"/>
+          <w:bCs/>
+          <w:sz w:val="18"/>
+        </w:rPr>
+        <w:t>加载不一定适用。</w:t>
+      </w:r>
+      <w:r>
+        <w:rPr>
+          <w:rFonts w:ascii="宋体" w:hAnsi="宋体" w:hint="eastAsia"/>
+          <w:bCs/>
+          <w:sz w:val="18"/>
+        </w:rPr>
+        <w:t>好在公司分配给实习生的项目并不算难，</w:t>
+      </w:r>
+      <w:r>
+        <w:rPr>
+          <w:rFonts w:ascii="宋体" w:hAnsi="宋体" w:hint="eastAsia"/>
+          <w:bCs/>
+          <w:sz w:val="18"/>
+        </w:rPr>
+        <w:t>我在经历了几次因为需求导致的返工后就认识到了沟通的重要性，</w:t>
+      </w:r>
+      <w:r>
+        <w:rPr>
+          <w:rFonts w:ascii="宋体" w:hAnsi="宋体" w:hint="eastAsia"/>
+          <w:bCs/>
+          <w:sz w:val="18"/>
+        </w:rPr>
+        <w:t>尽量增加沟通从而减少开发成本</w:t>
+      </w:r>
+      <w:r>
+        <w:rPr>
+          <w:rFonts w:ascii="宋体" w:hAnsi="宋体" w:hint="eastAsia"/>
+          <w:bCs/>
+          <w:sz w:val="18"/>
+        </w:rPr>
+        <w:t>。</w:t>
+      </w:r>
+    </w:p>
+    <w:p>
+      <w:pPr>
+        <w:pStyle w:val="ab"/>
+        <w:ind w:firstLine="360"/>
+        <w:rPr>
+          <w:rFonts w:ascii="宋体" w:hAnsi="宋体"/>
+          <w:bCs/>
+          <w:sz w:val="18"/>
+        </w:rPr>
+      </w:pPr>
+      <w:r>
+        <w:rPr>
+          <w:rFonts w:ascii="宋体" w:hAnsi="宋体" w:hint="eastAsia"/>
+          <w:bCs/>
+          <w:sz w:val="18"/>
+        </w:rPr>
+        <w:t>企业开发流程中质量控制环节比在校内接触到的测试环节更加严谨</w:t>
+      </w:r>
+      <w:r>
+        <w:rPr>
+          <w:rFonts w:ascii="宋体" w:hAnsi="宋体" w:hint="eastAsia"/>
+          <w:bCs/>
+          <w:sz w:val="18"/>
+        </w:rPr>
+        <w:t>。某个版本的代码首先要求开发人员自测，减少低级bug，并整合成自测文档，说明测试项，如何操作</w:t>
+      </w:r>
+      <w:r>
+        <w:rPr>
+          <w:rFonts w:ascii="宋体" w:hAnsi="宋体" w:hint="eastAsia"/>
+          <w:bCs/>
+          <w:sz w:val="18"/>
+        </w:rPr>
+        <w:t>，是否通过测试</w:t>
+      </w:r>
+      <w:r>
+        <w:rPr>
+          <w:rFonts w:ascii="宋体" w:hAnsi="宋体" w:hint="eastAsia"/>
+          <w:bCs/>
+          <w:sz w:val="18"/>
+        </w:rPr>
+        <w:t>；完成后提交代码和文档，由测试人员做更详细、完整的测试。</w:t>
+      </w:r>
+      <w:r>
+        <w:rPr>
+          <w:rFonts w:ascii="宋体" w:hAnsi="宋体" w:hint="eastAsia"/>
+          <w:bCs/>
+          <w:sz w:val="18"/>
+        </w:rPr>
+        <w:t>在与测试人员的交流中</w:t>
+      </w:r>
+      <w:r>
+        <w:rPr>
+          <w:rFonts w:ascii="宋体" w:hAnsi="宋体" w:hint="eastAsia"/>
+          <w:bCs/>
+          <w:sz w:val="18"/>
+        </w:rPr>
+        <w:t>，我了解到了许多极端情况下和细节中的问题；比如菜单文字长度超过菜单宽度时会有什么效果，</w:t>
+      </w:r>
+      <w:r>
+        <w:rPr>
+          <w:rFonts w:ascii="宋体" w:hAnsi="宋体" w:hint="eastAsia"/>
+          <w:bCs/>
+          <w:sz w:val="18"/>
+        </w:rPr>
+        <w:t>如果溢出菜单</w:t>
+      </w:r>
+      <w:proofErr w:type="gramStart"/>
+      <w:r>
+        <w:rPr>
+          <w:rFonts w:ascii="宋体" w:hAnsi="宋体" w:hint="eastAsia"/>
+          <w:bCs/>
+          <w:sz w:val="18"/>
+        </w:rPr>
+        <w:t>框就要</w:t>
+      </w:r>
+      <w:proofErr w:type="gramEnd"/>
+      <w:r>
+        <w:rPr>
+          <w:rFonts w:ascii="宋体" w:hAnsi="宋体" w:hint="eastAsia"/>
+          <w:bCs/>
+          <w:sz w:val="18"/>
+        </w:rPr>
+        <w:t>处理成省略号的形式</w:t>
+      </w:r>
+      <w:r>
+        <w:rPr>
+          <w:rFonts w:ascii="宋体" w:hAnsi="宋体" w:hint="eastAsia"/>
+          <w:bCs/>
+          <w:sz w:val="18"/>
+        </w:rPr>
+        <w:t>，</w:t>
+      </w:r>
+      <w:r>
+        <w:rPr>
+          <w:rFonts w:ascii="宋体" w:hAnsi="宋体" w:hint="eastAsia"/>
+          <w:bCs/>
+          <w:sz w:val="18"/>
+        </w:rPr>
+        <w:t>但这种处理方式会导致用户看不到省略掉的内容，</w:t>
+      </w:r>
+      <w:r>
+        <w:rPr>
+          <w:rFonts w:ascii="宋体" w:hAnsi="宋体" w:hint="eastAsia"/>
+          <w:bCs/>
+          <w:sz w:val="18"/>
+        </w:rPr>
+        <w:t>因此考虑到用户体验，还</w:t>
+      </w:r>
+      <w:r>
+        <w:rPr>
+          <w:rFonts w:ascii="宋体" w:hAnsi="宋体" w:hint="eastAsia"/>
+          <w:bCs/>
+          <w:sz w:val="18"/>
+        </w:rPr>
+        <w:lastRenderedPageBreak/>
+        <w:t>要多一层处理，</w:t>
+      </w:r>
+      <w:r>
+        <w:rPr>
+          <w:rFonts w:ascii="宋体" w:hAnsi="宋体" w:hint="eastAsia"/>
+          <w:bCs/>
+          <w:sz w:val="18"/>
+        </w:rPr>
+        <w:t>鼠标悬浮时显示一个popup显示完整的菜单名称。</w:t>
+      </w:r>
+      <w:r>
+        <w:rPr>
+          <w:rFonts w:ascii="宋体" w:hAnsi="宋体" w:hint="eastAsia"/>
+          <w:bCs/>
+          <w:sz w:val="18"/>
+        </w:rPr>
+        <w:t>这些问题是我在开发时没有考虑到的，或者是想当然的认为不会出现这样的操作，但实际上用户的操作是不可预见的，作为软件开发工程师要保证一个软件的可用性、可靠性、安全性和可维护性。</w:t>
+      </w:r>
+      <w:r>
+        <w:rPr>
+          <w:rFonts w:ascii="宋体" w:hAnsi="宋体" w:hint="eastAsia"/>
+          <w:bCs/>
+          <w:sz w:val="18"/>
+        </w:rPr>
+        <w:t>总的来说，在与测试人员的交流过程中，我认识到了前端项目容易遇到的bug有哪些，学会了如何提高代码的健壮性与正确性。</w:t>
+      </w:r>
+    </w:p>
+    <w:p>
+      <w:pPr>
+        <w:pStyle w:val="ab"/>
+        <w:ind w:firstLine="360"/>
+        <w:rPr>
+          <w:rFonts w:ascii="宋体" w:hAnsi="宋体"/>
+          <w:bCs/>
+          <w:sz w:val="18"/>
+        </w:rPr>
+      </w:pPr>
+      <w:r>
+        <w:rPr>
+          <w:rFonts w:ascii="宋体" w:hAnsi="宋体" w:hint="eastAsia"/>
+          <w:bCs/>
+          <w:sz w:val="18"/>
+        </w:rPr>
+        <w:t>这次实习是一次极好的接触社会、与人交际的过程。从一开始的不知所措到后来的如鱼得水，我逐渐能适应IT行业工作的快节奏，当我第一次加班时，我也体会到了工作的艰辛与紧张</w:t>
+      </w:r>
+      <w:r>
+        <w:rPr>
+          <w:rFonts w:ascii="宋体" w:hAnsi="宋体" w:hint="eastAsia"/>
+          <w:bCs/>
+          <w:sz w:val="18"/>
+        </w:rPr>
+        <w:t>。这些都是对我技术能力、抗压能力、理解能力的有效磨练，有利于毕业后迅速融入社会，适应高强度的工作。</w:t>
+      </w:r>
+    </w:p>
+    <w:p>
+      <w:pPr>
+        <w:pStyle w:val="ab"/>
+        <w:ind w:firstLine="360"/>
+        <w:rPr>
+          <w:rFonts w:ascii="宋体" w:hAnsi="宋体" w:hint="eastAsia"/>
+          <w:bCs/>
+          <w:sz w:val="18"/>
+        </w:rPr>
+      </w:pPr>
+      <w:r>
+        <w:rPr>
+          <w:rFonts w:ascii="宋体" w:hAnsi="宋体" w:hint="eastAsia"/>
+          <w:bCs/>
+          <w:sz w:val="18"/>
+        </w:rPr>
+        <w:t>程序员是一个较为辛苦的职业，</w:t>
+      </w:r>
+      <w:r>
+        <w:rPr>
+          <w:rFonts w:ascii="宋体" w:hAnsi="宋体" w:hint="eastAsia"/>
+          <w:bCs/>
+          <w:sz w:val="18"/>
+        </w:rPr>
+        <w:t>程序员需要不断地学习新技术和新知识，并且保持强健的体魄来抗住迭代开发和较多的加班次数。</w:t>
+      </w:r>
+      <w:r>
+        <w:rPr>
+          <w:rFonts w:ascii="宋体" w:hAnsi="宋体" w:hint="eastAsia"/>
+          <w:bCs/>
+          <w:sz w:val="18"/>
+        </w:rPr>
+        <w:t>每个程序员都走在自己技术</w:t>
+      </w:r>
+      <w:proofErr w:type="gramStart"/>
+      <w:r>
+        <w:rPr>
+          <w:rFonts w:ascii="宋体" w:hAnsi="宋体" w:hint="eastAsia"/>
+          <w:bCs/>
+          <w:sz w:val="18"/>
+        </w:rPr>
+        <w:t>栈</w:t>
+      </w:r>
+      <w:proofErr w:type="gramEnd"/>
+      <w:r>
+        <w:rPr>
+          <w:rFonts w:ascii="宋体" w:hAnsi="宋体" w:hint="eastAsia"/>
+          <w:bCs/>
+          <w:sz w:val="18"/>
+        </w:rPr>
+        <w:t>的潮流之上，需要随着潮流不断地改变、提升自己</w:t>
+      </w:r>
+      <w:r>
+        <w:rPr>
+          <w:rFonts w:ascii="宋体" w:hAnsi="宋体" w:hint="eastAsia"/>
+          <w:bCs/>
+          <w:sz w:val="18"/>
+        </w:rPr>
+        <w:t>，然而代价也是相应的，在刚开始的实习过程中，我不太适应每日高强度的面对电脑屏幕，</w:t>
+      </w:r>
+      <w:r>
+        <w:rPr>
+          <w:rFonts w:ascii="宋体" w:hAnsi="宋体" w:hint="eastAsia"/>
+          <w:bCs/>
+          <w:sz w:val="18"/>
+        </w:rPr>
+        <w:t>经常感到眼睛疲劳。</w:t>
+      </w:r>
+      <w:r>
+        <w:rPr>
+          <w:rFonts w:ascii="宋体" w:hAnsi="宋体" w:hint="eastAsia"/>
+          <w:bCs/>
+          <w:sz w:val="18"/>
+        </w:rPr>
+        <w:t>这也让我</w:t>
+      </w:r>
+      <w:r>
+        <w:rPr>
+          <w:rFonts w:ascii="宋体" w:hAnsi="宋体" w:hint="eastAsia"/>
+          <w:bCs/>
+          <w:sz w:val="18"/>
+        </w:rPr>
+        <w:t>更重视</w:t>
+      </w:r>
+      <w:r>
+        <w:rPr>
+          <w:rFonts w:ascii="宋体" w:hAnsi="宋体" w:hint="eastAsia"/>
+          <w:bCs/>
+          <w:sz w:val="18"/>
+        </w:rPr>
+        <w:t>平衡工作、休息</w:t>
+      </w:r>
+      <w:r>
+        <w:rPr>
+          <w:rFonts w:ascii="宋体" w:hAnsi="宋体" w:hint="eastAsia"/>
+          <w:bCs/>
+          <w:sz w:val="18"/>
+        </w:rPr>
+        <w:t>和</w:t>
+      </w:r>
+      <w:r>
+        <w:rPr>
+          <w:rFonts w:ascii="宋体" w:hAnsi="宋体" w:hint="eastAsia"/>
+          <w:bCs/>
+          <w:sz w:val="18"/>
+        </w:rPr>
+        <w:t>锻炼</w:t>
+      </w:r>
+      <w:r>
+        <w:rPr>
+          <w:rFonts w:ascii="宋体" w:hAnsi="宋体" w:hint="eastAsia"/>
+          <w:bCs/>
+          <w:sz w:val="18"/>
+        </w:rPr>
+        <w:t>。</w:t>
+      </w:r>
+    </w:p>
+    <w:p>
+      <w:pPr>
+        <w:pStyle w:val="ab"/>
+        <w:numPr>
+          <w:ilvl w:val="0"/>
+          <w:numId w:val="5"/>
+        </w:numPr>
+        <w:ind w:firstLineChars="0"/>
+        <w:rPr>
+          <w:rFonts w:ascii="宋体" w:hAnsi="宋体"/>
+          <w:b/>
+          <w:bCs/>
+          <w:sz w:val="18"/>
+        </w:rPr>
+      </w:pPr>
+      <w:r>
+        <w:rPr>
+          <w:rFonts w:eastAsia="黑体" w:hint="eastAsia"/>
+          <w:b/>
+          <w:bCs/>
+          <w:sz w:val="18"/>
+        </w:rPr>
+        <w:t>结束语（致谢）</w:t>
+      </w:r>
+    </w:p>
+    <w:p>
+      <w:pPr>
+        <w:ind w:firstLineChars="200" w:firstLine="360"/>
+        <w:rPr>
+          <w:rFonts w:ascii="宋体" w:hAnsi="宋体"/>
+          <w:bCs/>
+          <w:sz w:val="18"/>
+        </w:rPr>
+      </w:pPr>
+      <w:r>
+        <w:rPr>
+          <w:rFonts w:ascii="宋体" w:hAnsi="宋体" w:hint="eastAsia"/>
+          <w:bCs/>
+          <w:sz w:val="18"/>
+        </w:rPr>
+        <w:t>在本次实习过程中，首先要感谢我的导师的无私帮助，</w:t>
+      </w:r>
+      <w:r>
+        <w:rPr>
+          <w:rFonts w:ascii="宋体" w:hAnsi="宋体" w:hint="eastAsia"/>
+          <w:bCs/>
+          <w:sz w:val="18"/>
+        </w:rPr>
+        <w:t>使我度过了一开始的迷茫期，并且帮我解决了许多工作中的困难。</w:t>
+      </w:r>
+      <w:r>
+        <w:rPr>
+          <w:rFonts w:ascii="宋体" w:hAnsi="宋体" w:hint="eastAsia"/>
+          <w:bCs/>
+          <w:sz w:val="18"/>
+        </w:rPr>
+        <w:t>同时也要感谢我的同事，</w:t>
+      </w:r>
+      <w:r>
+        <w:rPr>
+          <w:rFonts w:ascii="宋体" w:hAnsi="宋体" w:hint="eastAsia"/>
+          <w:bCs/>
+          <w:sz w:val="18"/>
+        </w:rPr>
+        <w:t>在大家的帮助下我才能尽快地熟悉工作，</w:t>
+      </w:r>
+      <w:r>
+        <w:rPr>
+          <w:rFonts w:ascii="宋体" w:hAnsi="宋体" w:hint="eastAsia"/>
+          <w:bCs/>
+          <w:sz w:val="18"/>
+        </w:rPr>
+        <w:t>知道如何走各种流程。</w:t>
+      </w:r>
+    </w:p>
+    <w:p>
+      <w:pPr>
+        <w:ind w:firstLineChars="200" w:firstLine="360"/>
+        <w:rPr>
+          <w:rFonts w:eastAsia="黑体" w:hint="eastAsia"/>
+          <w:b/>
+          <w:bCs/>
+          <w:sz w:val="18"/>
+        </w:rPr>
+      </w:pPr>
+      <w:r>
+        <w:rPr>
+          <w:rFonts w:ascii="宋体" w:hAnsi="宋体" w:hint="eastAsia"/>
+          <w:bCs/>
+          <w:sz w:val="18"/>
+        </w:rPr>
+        <w:t>实习的日子里我收获了许多课堂里没有的东西，学会了怎样理解业务需求，也学会了如何保持良好的心态。</w:t>
+      </w:r>
+      <w:r>
+        <w:rPr>
+          <w:rFonts w:ascii="宋体" w:hAnsi="宋体" w:hint="eastAsia"/>
+          <w:bCs/>
+          <w:sz w:val="18"/>
+        </w:rPr>
+        <w:t>通过这次实习，我认识到了自己的许多不足，之后再校内的学习会更加努力，将校内教导的理论知识与实际结合，敢于实践，</w:t>
+      </w:r>
+      <w:r>
+        <w:rPr>
+          <w:rFonts w:ascii="宋体" w:hAnsi="宋体" w:hint="eastAsia"/>
+          <w:bCs/>
+          <w:sz w:val="18"/>
+        </w:rPr>
+        <w:t>成为合格的毕业生。</w:t>
+      </w:r>
+    </w:p>
+    <w:p>
+      <w:pPr>
+        <w:rPr>
+          <w:rFonts w:eastAsia="黑体"/>
+          <w:b/>
+          <w:bCs/>
+          <w:sz w:val="18"/>
+        </w:rPr>
+      </w:pPr>
+      <w:r>
+        <w:rPr>
+          <w:rFonts w:eastAsia="黑体" w:hint="eastAsia"/>
+          <w:b/>
+          <w:bCs/>
+          <w:sz w:val="18"/>
+        </w:rPr>
+        <w:t>6</w:t>
+      </w:r>
+      <w:r>
+        <w:rPr>
+          <w:rFonts w:eastAsia="黑体"/>
+          <w:b/>
+          <w:bCs/>
+          <w:sz w:val="18"/>
+        </w:rPr>
+        <w:t>.</w:t>
+      </w:r>
+      <w:r>
+        <w:rPr>
+          <w:rFonts w:eastAsia="黑体" w:hint="eastAsia"/>
+          <w:b/>
+          <w:bCs/>
+          <w:sz w:val="18"/>
+        </w:rPr>
+        <w:t>参考文献</w:t>
+      </w:r>
+    </w:p>
+    <w:p>
+      <w:pPr>
+        <w:rPr>
+          <w:rFonts w:eastAsia="黑体" w:hint="eastAsia"/>
+          <w:b/>
+          <w:bCs/>
+          <w:sz w:val="18"/>
+        </w:rPr>
+      </w:pPr>
+    </w:p>
+    <w:p>
+      <w:pPr>
+        <w:rPr>
+          <w:rFonts w:eastAsia="黑体" w:hint="eastAsia"/>
+          <w:b/>
+          <w:bCs/>
+          <w:sz w:val="18"/>
+        </w:rPr>
+      </w:pPr>
+    </w:p>
+    <w:p>
+      <w:pPr>
+        <w:rPr>
+          <w:rFonts w:eastAsia="黑体" w:hint="eastAsia"/>
+          <w:b/>
+          <w:bCs/>
+          <w:sz w:val="18"/>
+        </w:rPr>
         <w:sectPr>
-          <w:headerReference w:type="even" r:id="rId15"/>
-          <w:footerReference w:type="first" r:id="rId16"/>
+          <w:headerReference w:type="even" r:id="rId16"/>
+          <w:footerReference w:type="first" r:id="rId17"/>
           <w:type w:val="continuous"/>
           <w:pgSz w:w="11906" w:h="16838" w:code="9"/>
           <w:pgMar w:top="1134" w:right="1134" w:bottom="1134" w:left="1134" w:header="851" w:footer="992" w:gutter="0"/>
@@ -802,7 +3888,6 @@
           <w:b/>
           <w:bCs/>
         </w:rPr>
-        <w:lastRenderedPageBreak/>
         <w:t xml:space="preserve">文章摘要 </w:t>
       </w:r>
     </w:p>
@@ -841,7 +3926,21 @@
         <w:rPr>
           <w:rFonts w:ascii="宋体" w:eastAsia="宋体" w:hAnsi="宋体" w:hint="eastAsia"/>
         </w:rPr>
-        <w:t>有独立性和自明性，拥有同正文同等量的主要信息，其述叙语言应简洁、准确。摘要应符合</w:t>
+        <w:t>有独立性和自明性，拥有同正文同等量的主要信息，其</w:t>
+      </w:r>
+      <w:proofErr w:type="gramStart"/>
+      <w:r>
+        <w:rPr>
+          <w:rFonts w:ascii="宋体" w:eastAsia="宋体" w:hAnsi="宋体" w:hint="eastAsia"/>
+        </w:rPr>
+        <w:t>述叙语言</w:t>
+      </w:r>
+      <w:proofErr w:type="gramEnd"/>
+      <w:r>
+        <w:rPr>
+          <w:rFonts w:ascii="宋体" w:eastAsia="宋体" w:hAnsi="宋体" w:hint="eastAsia"/>
+        </w:rPr>
+        <w:t>应简洁、准确。摘要应符合</w:t>
       </w:r>
       <w:r>
         <w:rPr>
@@ -1252,7 +4351,6 @@
         </w:rPr>
         <w:t>，不要加灰色底纹.稍复杂的图可用</w:t>
       </w:r>
-      <w:proofErr w:type="spellStart"/>
       <w:r>
         <w:rPr>
           <w:rFonts w:ascii="宋体" w:hAnsi="宋体"/>
@@ -1260,7 +4358,6 @@
         </w:rPr>
         <w:t>VISIO2000</w:t>
       </w:r>
-      <w:proofErr w:type="spellEnd"/>
       <w:r>
         <w:rPr>
           <w:rFonts w:ascii="宋体" w:hAnsi="宋体" w:hint="eastAsia"/>
@@ -1353,7 +4450,6 @@
           <w:sz w:val="18"/>
         </w:rPr>
       </w:pPr>
-      <w:proofErr w:type="spellStart"/>
       <w:r>
         <w:rPr>
           <w:rFonts w:ascii="黑体" w:eastAsia="方正书宋简体"/>
@@ -1361,7 +4457,6 @@
         </w:rPr>
         <w:t>Fig.1</w:t>
       </w:r>
-      <w:proofErr w:type="spellEnd"/>
       <w:r>
         <w:rPr>
           <w:rFonts w:ascii="黑体" w:eastAsia="方正书宋简体"/>
@@ -1610,7 +4705,15 @@
           <w:rFonts w:ascii="宋体" w:hAnsi="宋体" w:hint="eastAsia"/>
           <w:sz w:val="18"/>
         </w:rPr>
-        <w:t>…），不应每小节公式独立</w:t>
+        <w:t>…），不</w:t>
+      </w:r>
+      <w:r>
+        <w:rPr>
+          <w:rFonts w:ascii="宋体" w:hAnsi="宋体" w:hint="eastAsia"/>
+          <w:sz w:val="18"/>
+        </w:rPr>
+        <w:lastRenderedPageBreak/>
+        <w:t>应每小节公式独立</w:t>
       </w:r>
       <w:r>
         <w:rPr>
@@ -1816,7 +4919,6 @@
           <w:rFonts w:ascii="宋体" w:hAnsi="宋体" w:hint="eastAsia"/>
           <w:sz w:val="18"/>
         </w:rPr>
-        <w:lastRenderedPageBreak/>
         <w:t>除以上情况外，请慎用斜体。</w:t>
       </w:r>
     </w:p>
@@ -1829,10 +4931,10 @@
           <w:bCs/>
         </w:rPr>
         <w:sectPr>
-          <w:headerReference w:type="even" r:id="rId17"/>
-          <w:headerReference w:type="default" r:id="rId18"/>
-          <w:headerReference w:type="first" r:id="rId19"/>
-          <w:footerReference w:type="first" r:id="rId20"/>
+          <w:headerReference w:type="even" r:id="rId18"/>
+          <w:headerReference w:type="default" r:id="rId19"/>
+          <w:headerReference w:type="first" r:id="rId20"/>
+          <w:footerReference w:type="first" r:id="rId21"/>
           <w:type w:val="continuous"/>
           <w:pgSz w:w="11906" w:h="16838" w:code="9"/>
           <w:pgMar w:top="1134" w:right="1134" w:bottom="1134" w:left="1134" w:header="851" w:footer="992" w:gutter="0"/>
@@ -1857,7 +4959,6 @@
           <w:b/>
           <w:bCs/>
         </w:rPr>
-        <w:lastRenderedPageBreak/>
         <w:t xml:space="preserve">参考文献 </w:t>
       </w:r>
       <w:r>
@@ -2134,11 +5235,11 @@
       </w:pPr>
       <w:smartTag w:uri="urn:schemas-microsoft-com:office:smarttags" w:element="chsdate">
         <w:smartTagPr>
+          <w:attr w:name="Year" w:val="1899"/>
+          <w:attr w:name="Month" w:val="12"/>
+          <w:attr w:name="Day" w:val="30"/>
+          <w:attr w:name="IsLunarDate" w:val="False"/>
           <w:attr w:name="IsROCDate" w:val="False"/>
-          <w:attr w:name="IsLunarDate" w:val="False"/>
-          <w:attr w:name="Day" w:val="30"/>
-          <w:attr w:name="Month" w:val="12"/>
-          <w:attr w:name="Year" w:val="1899"/>
         </w:smartTagPr>
         <w:r>
           <w:rPr>
@@ -2304,23 +5405,7 @@
           <w:rFonts w:eastAsia="方正书宋简体"/>
           <w:sz w:val="18"/>
         </w:rPr>
-        <w:t xml:space="preserve">ni-Micro </w:t>
-      </w:r>
-      <w:proofErr w:type="spellStart"/>
-      <w:r>
-        <w:rPr>
-          <w:rFonts w:eastAsia="方正书宋简体"/>
-          <w:sz w:val="18"/>
-        </w:rPr>
-        <w:t>Systems,2005,26</w:t>
-      </w:r>
-      <w:proofErr w:type="spellEnd"/>
-      <w:r>
-        <w:rPr>
-          <w:rFonts w:eastAsia="方正书宋简体"/>
-          <w:sz w:val="18"/>
-        </w:rPr>
-        <w:t>(1):</w:t>
+        <w:t>ni-Micro Systems,2005,26(1):</w:t>
       </w:r>
       <w:r>
         <w:rPr>
@@ -2614,23 +5699,7 @@
           <w:rFonts w:eastAsia="方正书宋简体"/>
           <w:sz w:val="18"/>
         </w:rPr>
-        <w:t xml:space="preserve">[ 4 ] Xing Ming. Title [D]. </w:t>
-      </w:r>
-      <w:proofErr w:type="spellStart"/>
-      <w:r>
-        <w:rPr>
-          <w:rFonts w:eastAsia="方正书宋简体"/>
-          <w:sz w:val="18"/>
-        </w:rPr>
-        <w:t>University,2005</w:t>
-      </w:r>
-      <w:proofErr w:type="spellEnd"/>
-      <w:r>
-        <w:rPr>
-          <w:rFonts w:eastAsia="方正书宋简体"/>
-          <w:sz w:val="18"/>
-        </w:rPr>
-        <w:t>.</w:t>
+        <w:t>[ 4 ] Xing Ming. Title [D]. University,2005.</w:t>
       </w:r>
       <w:r>
         <w:rPr>
@@ -2775,13 +5844,41 @@
         </w:rPr>
         <w:t>［</w:t>
       </w:r>
+      <w:r>
+        <w:rPr>
+          <w:rFonts w:eastAsia="方正书宋简体" w:hint="eastAsia"/>
+          <w:sz w:val="18"/>
+        </w:rPr>
+        <w:t>EB/OL</w:t>
+      </w:r>
+      <w:r>
+        <w:rPr>
+          <w:rFonts w:eastAsia="方正书宋简体" w:hint="eastAsia"/>
+          <w:sz w:val="18"/>
+        </w:rPr>
+        <w:t>］</w:t>
+      </w:r>
+      <w:r>
+        <w:rPr>
+          <w:rFonts w:eastAsia="方正书宋简体" w:hint="eastAsia"/>
+          <w:sz w:val="18"/>
+        </w:rPr>
+        <w:t>.http://www.w3.org/2001/03/WSWS</w:t>
+      </w:r>
+      <w:r>
+        <w:rPr>
+          <w:rFonts w:ascii="黑体" w:eastAsia="黑体" w:hAnsi="黑体" w:cs="黑体" w:hint="eastAsia"/>
+          <w:sz w:val="18"/>
+        </w:rPr>
+        <w:t xml:space="preserve"> </w:t>
+      </w:r>
       <w:proofErr w:type="spellStart"/>
       <w:r>
         <w:rPr>
           <w:rFonts w:eastAsia="方正书宋简体" w:hint="eastAsia"/>
           <w:sz w:val="18"/>
         </w:rPr>
-        <w:t>EB</w:t>
+        <w:t>popa</w:t>
       </w:r>
       <w:proofErr w:type="spellEnd"/>
       <w:r>
@@ -2789,85 +5886,7 @@
           <w:rFonts w:eastAsia="方正书宋简体" w:hint="eastAsia"/>
           <w:sz w:val="18"/>
         </w:rPr>
-        <w:t>/</w:t>
-      </w:r>
-      <w:proofErr w:type="spellStart"/>
-      <w:r>
-        <w:rPr>
-          <w:rFonts w:eastAsia="方正书宋简体" w:hint="eastAsia"/>
-          <w:sz w:val="18"/>
-        </w:rPr>
-        <w:t>OL</w:t>
-      </w:r>
-      <w:proofErr w:type="spellEnd"/>
-      <w:r>
-        <w:rPr>
-          <w:rFonts w:eastAsia="方正书宋简体" w:hint="eastAsia"/>
-          <w:sz w:val="18"/>
-        </w:rPr>
-        <w:t>］</w:t>
-      </w:r>
-      <w:r>
-        <w:rPr>
-          <w:rFonts w:eastAsia="方正书宋简体" w:hint="eastAsia"/>
-          <w:sz w:val="18"/>
-        </w:rPr>
-        <w:t>.http://</w:t>
-      </w:r>
-      <w:proofErr w:type="spellStart"/>
-      <w:r>
-        <w:rPr>
-          <w:rFonts w:eastAsia="方正书宋简体" w:hint="eastAsia"/>
-          <w:sz w:val="18"/>
-        </w:rPr>
-        <w:t>www.w3.org</w:t>
-      </w:r>
-      <w:proofErr w:type="spellEnd"/>
-      <w:r>
-        <w:rPr>
-          <w:rFonts w:eastAsia="方正书宋简体" w:hint="eastAsia"/>
-          <w:sz w:val="18"/>
-        </w:rPr>
-        <w:t>/2001/03/WSWS</w:t>
-      </w:r>
-      <w:r>
-        <w:rPr>
-          <w:rFonts w:ascii="黑体" w:eastAsia="黑体" w:hAnsi="黑体" w:cs="黑体" w:hint="eastAsia"/>
-          <w:sz w:val="18"/>
-        </w:rPr>
-        <w:t xml:space="preserve"> </w:t>
-      </w:r>
-      <w:proofErr w:type="spellStart"/>
-      <w:r>
-        <w:rPr>
-          <w:rFonts w:eastAsia="方正书宋简体" w:hint="eastAsia"/>
-          <w:sz w:val="18"/>
-        </w:rPr>
-        <w:t>popa</w:t>
-      </w:r>
-      <w:proofErr w:type="spellEnd"/>
-      <w:r>
-        <w:rPr>
-          <w:rFonts w:eastAsia="方正书宋简体" w:hint="eastAsia"/>
-          <w:sz w:val="18"/>
-        </w:rPr>
-        <w:t>/</w:t>
-      </w:r>
-      <w:proofErr w:type="spellStart"/>
-      <w:r>
-        <w:rPr>
-          <w:rFonts w:eastAsia="方正书宋简体" w:hint="eastAsia"/>
-          <w:sz w:val="18"/>
-        </w:rPr>
-        <w:t>paper13</w:t>
-      </w:r>
-      <w:proofErr w:type="spellEnd"/>
-      <w:r>
-        <w:rPr>
-          <w:rFonts w:eastAsia="方正书宋简体" w:hint="eastAsia"/>
-          <w:sz w:val="18"/>
-        </w:rPr>
-        <w:t>.  2001 March.</w:t>
+        <w:t>/paper13.  2001 March.</w:t>
       </w:r>
       <w:r>
         <w:rPr>
@@ -3426,7 +6445,7 @@
 </file>
 
 <file path=word/endnotes.xml><?xml version="1.0" encoding="utf-8"?>
-<w:endnotes xmlns:wpc="http://schemas.microsoft.com/office/word/2010/wordprocessingCanvas" xmlns:cx="http://schemas.microsoft.com/office/drawing/2014/chartex" xmlns:mc="http://schemas.openxmlformats.org/markup-compatibility/2006" xmlns:o="urn:schemas-microsoft-com:office:office" xmlns:r="http://schemas.openxmlformats.org/officeDocument/2006/relationships" xmlns:m="http://schemas.openxmlformats.org/officeDocument/2006/math" xmlns:v="urn:schemas-microsoft-com:vml" xmlns:wp14="http://schemas.microsoft.com/office/word/2010/wordprocessingDrawing" xmlns:wp="http://schemas.openxmlformats.org/drawingml/2006/wordprocessingDrawing" xmlns:w10="urn:schemas-microsoft-com:office:word" xmlns:w="http://schemas.openxmlformats.org/wordprocessingml/2006/main" xmlns:w14="http://schemas.microsoft.com/office/word/2010/wordml" xmlns:w15="http://schemas.microsoft.com/office/word/2012/wordml" xmlns:w16se="http://schemas.microsoft.com/office/word/2015/wordml/symex" xmlns:wpg="http://schemas.microsoft.com/office/word/2010/wordprocessingGroup" xmlns:wpi="http://schemas.microsoft.com/office/word/2010/wordprocessingInk" xmlns:wne="http://schemas.microsoft.com/office/word/2006/wordml" xmlns:wps="http://schemas.microsoft.com/office/word/2010/wordprocessingShape" mc:Ignorable="w14 w15 w16se wp14">
+<w:endnotes xmlns:wpc="http://schemas.microsoft.com/office/word/2010/wordprocessingCanvas" xmlns:cx="http://schemas.microsoft.com/office/drawing/2014/chartex" xmlns:cx1="http://schemas.microsoft.com/office/drawing/2015/9/8/chartex" xmlns:mc="http://schemas.openxmlformats.org/markup-compatibility/2006" xmlns:o="urn:schemas-microsoft-com:office:office" xmlns:r="http://schemas.openxmlformats.org/officeDocument/2006/relationships" xmlns:m="http://schemas.openxmlformats.org/officeDocument/2006/math" xmlns:v="urn:schemas-microsoft-com:vml" xmlns:wp14="http://schemas.microsoft.com/office/word/2010/wordprocessingDrawing" xmlns:wp="http://schemas.openxmlformats.org/drawingml/2006/wordprocessingDrawing" xmlns:w10="urn:schemas-microsoft-com:office:word" xmlns:w="http://schemas.openxmlformats.org/wordprocessingml/2006/main" xmlns:w14="http://schemas.microsoft.com/office/word/2010/wordml" xmlns:w15="http://schemas.microsoft.com/office/word/2012/wordml" xmlns:w16se="http://schemas.microsoft.com/office/word/2015/wordml/symex" xmlns:wpg="http://schemas.microsoft.com/office/word/2010/wordprocessingGroup" xmlns:wpi="http://schemas.microsoft.com/office/word/2010/wordprocessingInk" xmlns:wne="http://schemas.microsoft.com/office/word/2006/wordml" xmlns:wps="http://schemas.microsoft.com/office/word/2010/wordprocessingShape" mc:Ignorable="w14 w15 w16se wp14">
   <w:endnote w:type="separator" w:id="-1">
     <w:p>
       <w:r>
@@ -3445,7 +6464,7 @@
 </file>
 
 <file path=word/footer1.xml><?xml version="1.0" encoding="utf-8"?>
-<w:ftr xmlns:wpc="http://schemas.microsoft.com/office/word/2010/wordprocessingCanvas" xmlns:cx="http://schemas.microsoft.com/office/drawing/2014/chartex" xmlns:mc="http://schemas.openxmlformats.org/markup-compatibility/2006" xmlns:o="urn:schemas-microsoft-com:office:office" xmlns:r="http://schemas.openxmlformats.org/officeDocument/2006/relationships" xmlns:m="http://schemas.openxmlformats.org/officeDocument/2006/math" xmlns:v="urn:schemas-microsoft-com:vml" xmlns:wp14="http://schemas.microsoft.com/office/word/2010/wordprocessingDrawing" xmlns:wp="http://schemas.openxmlformats.org/drawingml/2006/wordprocessingDrawing" xmlns:w10="urn:schemas-microsoft-com:office:word" xmlns:w="http://schemas.openxmlformats.org/wordprocessingml/2006/main" xmlns:w14="http://schemas.microsoft.com/office/word/2010/wordml" xmlns:w15="http://schemas.microsoft.com/office/word/2012/wordml" xmlns:w16se="http://schemas.microsoft.com/office/word/2015/wordml/symex" xmlns:wpg="http://schemas.microsoft.com/office/word/2010/wordprocessingGroup" xmlns:wpi="http://schemas.microsoft.com/office/word/2010/wordprocessingInk" xmlns:wne="http://schemas.microsoft.com/office/word/2006/wordml" xmlns:wps="http://schemas.microsoft.com/office/word/2010/wordprocessingShape" mc:Ignorable="w14 w15 w16se wp14">
+<w:ftr xmlns:wpc="http://schemas.microsoft.com/office/word/2010/wordprocessingCanvas" xmlns:cx="http://schemas.microsoft.com/office/drawing/2014/chartex" xmlns:cx1="http://schemas.microsoft.com/office/drawing/2015/9/8/chartex" xmlns:mc="http://schemas.openxmlformats.org/markup-compatibility/2006" xmlns:o="urn:schemas-microsoft-com:office:office" xmlns:r="http://schemas.openxmlformats.org/officeDocument/2006/relationships" xmlns:m="http://schemas.openxmlformats.org/officeDocument/2006/math" xmlns:v="urn:schemas-microsoft-com:vml" xmlns:wp14="http://schemas.microsoft.com/office/word/2010/wordprocessingDrawing" xmlns:wp="http://schemas.openxmlformats.org/drawingml/2006/wordprocessingDrawing" xmlns:w10="urn:schemas-microsoft-com:office:word" xmlns:w="http://schemas.openxmlformats.org/wordprocessingml/2006/main" xmlns:w14="http://schemas.microsoft.com/office/word/2010/wordml" xmlns:w15="http://schemas.microsoft.com/office/word/2012/wordml" xmlns:w16se="http://schemas.microsoft.com/office/word/2015/wordml/symex" xmlns:wpg="http://schemas.microsoft.com/office/word/2010/wordprocessingGroup" xmlns:wpi="http://schemas.microsoft.com/office/word/2010/wordprocessingInk" xmlns:wne="http://schemas.microsoft.com/office/word/2006/wordml" xmlns:wps="http://schemas.microsoft.com/office/word/2010/wordprocessingShape" mc:Ignorable="w14 w15 w16se wp14">
   <w:p>
     <w:pPr>
       <w:pStyle w:val="a4"/>
@@ -3459,7 +6478,7 @@
 </file>
 
 <file path=word/footer2.xml><?xml version="1.0" encoding="utf-8"?>
-<w:ftr xmlns:wpc="http://schemas.microsoft.com/office/word/2010/wordprocessingCanvas" xmlns:cx="http://schemas.microsoft.com/office/drawing/2014/chartex" xmlns:mc="http://schemas.openxmlformats.org/markup-compatibility/2006" xmlns:o="urn:schemas-microsoft-com:office:office" xmlns:r="http://schemas.openxmlformats.org/officeDocument/2006/relationships" xmlns:m="http://schemas.openxmlformats.org/officeDocument/2006/math" xmlns:v="urn:schemas-microsoft-com:vml" xmlns:wp14="http://schemas.microsoft.com/office/word/2010/wordprocessingDrawing" xmlns:wp="http://schemas.openxmlformats.org/drawingml/2006/wordprocessingDrawing" xmlns:w10="urn:schemas-microsoft-com:office:word" xmlns:w="http://schemas.openxmlformats.org/wordprocessingml/2006/main" xmlns:w14="http://schemas.microsoft.com/office/word/2010/wordml" xmlns:w15="http://schemas.microsoft.com/office/word/2012/wordml" xmlns:w16se="http://schemas.microsoft.com/office/word/2015/wordml/symex" xmlns:wpg="http://schemas.microsoft.com/office/word/2010/wordprocessingGroup" xmlns:wpi="http://schemas.microsoft.com/office/word/2010/wordprocessingInk" xmlns:wne="http://schemas.microsoft.com/office/word/2006/wordml" xmlns:wps="http://schemas.microsoft.com/office/word/2010/wordprocessingShape" mc:Ignorable="w14 w15 w16se wp14">
+<w:ftr xmlns:wpc="http://schemas.microsoft.com/office/word/2010/wordprocessingCanvas" xmlns:cx="http://schemas.microsoft.com/office/drawing/2014/chartex" xmlns:cx1="http://schemas.microsoft.com/office/drawing/2015/9/8/chartex" xmlns:mc="http://schemas.openxmlformats.org/markup-compatibility/2006" xmlns:o="urn:schemas-microsoft-com:office:office" xmlns:r="http://schemas.openxmlformats.org/officeDocument/2006/relationships" xmlns:m="http://schemas.openxmlformats.org/officeDocument/2006/math" xmlns:v="urn:schemas-microsoft-com:vml" xmlns:wp14="http://schemas.microsoft.com/office/word/2010/wordprocessingDrawing" xmlns:wp="http://schemas.openxmlformats.org/drawingml/2006/wordprocessingDrawing" xmlns:w10="urn:schemas-microsoft-com:office:word" xmlns:w="http://schemas.openxmlformats.org/wordprocessingml/2006/main" xmlns:w14="http://schemas.microsoft.com/office/word/2010/wordml" xmlns:w15="http://schemas.microsoft.com/office/word/2012/wordml" xmlns:w16se="http://schemas.microsoft.com/office/word/2015/wordml/symex" xmlns:wpg="http://schemas.microsoft.com/office/word/2010/wordprocessingGroup" xmlns:wpi="http://schemas.microsoft.com/office/word/2010/wordprocessingInk" xmlns:wne="http://schemas.microsoft.com/office/word/2006/wordml" xmlns:wps="http://schemas.microsoft.com/office/word/2010/wordprocessingShape" mc:Ignorable="w14 w15 w16se wp14">
   <w:p>
     <w:pPr>
       <w:pStyle w:val="a4"/>
@@ -3534,7 +6553,7 @@
             </wp:anchor>
           </w:drawing>
         </mc:Choice>
-        <mc:Fallback xmlns:cx1="http://schemas.microsoft.com/office/drawing/2015/9/8/chartex">
+        <mc:Fallback>
           <w:pict>
             <v:line w14:anchorId="59496CF1" id="Line 5" o:spid="_x0000_s1026" style="position:absolute;left:0;text-align:left;z-index:251657728;visibility:visible;mso-wrap-style:square;mso-width-percent:0;mso-height-percent:0;mso-wrap-distance-left:9pt;mso-wrap-distance-top:0;mso-wrap-distance-right:9pt;mso-wrap-distance-bottom:0;mso-position-horizontal:absolute;mso-position-horizontal-relative:text;mso-position-vertical:absolute;mso-position-vertical-relative:text;mso-width-percent:0;mso-height-percent:0;mso-width-relative:page;mso-height-relative:page" from=".75pt,3.35pt" to="117pt,3.35pt" o:gfxdata="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"/>
           </w:pict>
@@ -3670,7 +6689,7 @@
 </file>
 
 <file path=word/footnotes.xml><?xml version="1.0" encoding="utf-8"?>
-<w:footnotes xmlns:wpc="http://schemas.microsoft.com/office/word/2010/wordprocessingCanvas" xmlns:cx="http://schemas.microsoft.com/office/drawing/2014/chartex" xmlns:mc="http://schemas.openxmlformats.org/markup-compatibility/2006" xmlns:o="urn:schemas-microsoft-com:office:office" xmlns:r="http://schemas.openxmlformats.org/officeDocument/2006/relationships" xmlns:m="http://schemas.openxmlformats.org/officeDocument/2006/math" xmlns:v="urn:schemas-microsoft-com:vml" xmlns:wp14="http://schemas.microsoft.com/office/word/2010/wordprocessingDrawing" xmlns:wp="http://schemas.openxmlformats.org/drawingml/2006/wordprocessingDrawing" xmlns:w10="urn:schemas-microsoft-com:office:word" xmlns:w="http://schemas.openxmlformats.org/wordprocessingml/2006/main" xmlns:w14="http://schemas.microsoft.com/office/word/2010/wordml" xmlns:w15="http://schemas.microsoft.com/office/word/2012/wordml" xmlns:w16se="http://schemas.microsoft.com/office/word/2015/wordml/symex" xmlns:wpg="http://schemas.microsoft.com/office/word/2010/wordprocessingGroup" xmlns:wpi="http://schemas.microsoft.com/office/word/2010/wordprocessingInk" xmlns:wne="http://schemas.microsoft.com/office/word/2006/wordml" xmlns:wps="http://schemas.microsoft.com/office/word/2010/wordprocessingShape" mc:Ignorable="w14 w15 w16se wp14">
+<w:footnotes xmlns:wpc="http://schemas.microsoft.com/office/word/2010/wordprocessingCanvas" xmlns:cx="http://schemas.microsoft.com/office/drawing/2014/chartex" xmlns:cx1="http://schemas.microsoft.com/office/drawing/2015/9/8/chartex" xmlns:mc="http://schemas.openxmlformats.org/markup-compatibility/2006" xmlns:o="urn:schemas-microsoft-com:office:office" xmlns:r="http://schemas.openxmlformats.org/officeDocument/2006/relationships" xmlns:m="http://schemas.openxmlformats.org/officeDocument/2006/math" xmlns:v="urn:schemas-microsoft-com:vml" xmlns:wp14="http://schemas.microsoft.com/office/word/2010/wordprocessingDrawing" xmlns:wp="http://schemas.openxmlformats.org/drawingml/2006/wordprocessingDrawing" xmlns:w10="urn:schemas-microsoft-com:office:word" xmlns:w="http://schemas.openxmlformats.org/wordprocessingml/2006/main" xmlns:w14="http://schemas.microsoft.com/office/word/2010/wordml" xmlns:w15="http://schemas.microsoft.com/office/word/2012/wordml" xmlns:w16se="http://schemas.microsoft.com/office/word/2015/wordml/symex" xmlns:wpg="http://schemas.microsoft.com/office/word/2010/wordprocessingGroup" xmlns:wpi="http://schemas.microsoft.com/office/word/2010/wordprocessingInk" xmlns:wne="http://schemas.microsoft.com/office/word/2006/wordml" xmlns:wps="http://schemas.microsoft.com/office/word/2010/wordprocessingShape" mc:Ignorable="w14 w15 w16se wp14">
   <w:footnote w:type="separator" w:id="-1">
     <w:p>
       <w:r>
@@ -3689,7 +6708,7 @@
 </file>
 
 <file path=word/header1.xml><?xml version="1.0" encoding="utf-8"?>
-<w:hdr xmlns:wpc="http://schemas.microsoft.com/office/word/2010/wordprocessingCanvas" xmlns:cx="http://schemas.microsoft.com/office/drawing/2014/chartex" xmlns:mc="http://schemas.openxmlformats.org/markup-compatibility/2006" xmlns:o="urn:schemas-microsoft-com:office:office" xmlns:r="http://schemas.openxmlformats.org/officeDocument/2006/relationships" xmlns:m="http://schemas.openxmlformats.org/officeDocument/2006/math" xmlns:v="urn:schemas-microsoft-com:vml" xmlns:wp14="http://schemas.microsoft.com/office/word/2010/wordprocessingDrawing" xmlns:wp="http://schemas.openxmlformats.org/drawingml/2006/wordprocessingDrawing" xmlns:w10="urn:schemas-microsoft-com:office:word" xmlns:w="http://schemas.openxmlformats.org/wordprocessingml/2006/main" xmlns:w14="http://schemas.microsoft.com/office/word/2010/wordml" xmlns:w15="http://schemas.microsoft.com/office/word/2012/wordml" xmlns:w16se="http://schemas.microsoft.com/office/word/2015/wordml/symex" xmlns:wpg="http://schemas.microsoft.com/office/word/2010/wordprocessingGroup" xmlns:wpi="http://schemas.microsoft.com/office/word/2010/wordprocessingInk" xmlns:wne="http://schemas.microsoft.com/office/word/2006/wordml" xmlns:wps="http://schemas.microsoft.com/office/word/2010/wordprocessingShape" mc:Ignorable="w14 w15 w16se wp14">
+<w:hdr xmlns:wpc="http://schemas.microsoft.com/office/word/2010/wordprocessingCanvas" xmlns:cx="http://schemas.microsoft.com/office/drawing/2014/chartex" xmlns:cx1="http://schemas.microsoft.com/office/drawing/2015/9/8/chartex" xmlns:mc="http://schemas.openxmlformats.org/markup-compatibility/2006" xmlns:o="urn:schemas-microsoft-com:office:office" xmlns:r="http://schemas.openxmlformats.org/officeDocument/2006/relationships" xmlns:m="http://schemas.openxmlformats.org/officeDocument/2006/math" xmlns:v="urn:schemas-microsoft-com:vml" xmlns:wp14="http://schemas.microsoft.com/office/word/2010/wordprocessingDrawing" xmlns:wp="http://schemas.openxmlformats.org/drawingml/2006/wordprocessingDrawing" xmlns:w10="urn:schemas-microsoft-com:office:word" xmlns:w="http://schemas.openxmlformats.org/wordprocessingml/2006/main" xmlns:w14="http://schemas.microsoft.com/office/word/2010/wordml" xmlns:w15="http://schemas.microsoft.com/office/word/2012/wordml" xmlns:w16se="http://schemas.microsoft.com/office/word/2015/wordml/symex" xmlns:wpg="http://schemas.microsoft.com/office/word/2010/wordprocessingGroup" xmlns:wpi="http://schemas.microsoft.com/office/word/2010/wordprocessingInk" xmlns:wne="http://schemas.microsoft.com/office/word/2006/wordml" xmlns:wps="http://schemas.microsoft.com/office/word/2010/wordprocessingShape" mc:Ignorable="w14 w15 w16se wp14">
   <w:p>
     <w:pPr>
       <w:pStyle w:val="a3"/>
@@ -3700,7 +6719,7 @@
 </file>
 
 <file path=word/header2.xml><?xml version="1.0" encoding="utf-8"?>
-<w:hdr xmlns:wpc="http://schemas.microsoft.com/office/word/2010/wordprocessingCanvas" xmlns:cx="http://schemas.microsoft.com/office/drawing/2014/chartex" xmlns:mc="http://schemas.openxmlformats.org/markup-compatibility/2006" xmlns:o="urn:schemas-microsoft-com:office:office" xmlns:r="http://schemas.openxmlformats.org/officeDocument/2006/relationships" xmlns:m="http://schemas.openxmlformats.org/officeDocument/2006/math" xmlns:v="urn:schemas-microsoft-com:vml" xmlns:wp14="http://schemas.microsoft.com/office/word/2010/wordprocessingDrawing" xmlns:wp="http://schemas.openxmlformats.org/drawingml/2006/wordprocessingDrawing" xmlns:w10="urn:schemas-microsoft-com:office:word" xmlns:w="http://schemas.openxmlformats.org/wordprocessingml/2006/main" xmlns:w14="http://schemas.microsoft.com/office/word/2010/wordml" xmlns:w15="http://schemas.microsoft.com/office/word/2012/wordml" xmlns:w16se="http://schemas.microsoft.com/office/word/2015/wordml/symex" xmlns:wpg="http://schemas.microsoft.com/office/word/2010/wordprocessingGroup" xmlns:wpi="http://schemas.microsoft.com/office/word/2010/wordprocessingInk" xmlns:wne="http://schemas.microsoft.com/office/word/2006/wordml" xmlns:wps="http://schemas.microsoft.com/office/word/2010/wordprocessingShape" mc:Ignorable="w14 w15 w16se wp14">
+<w:hdr xmlns:wpc="http://schemas.microsoft.com/office/word/2010/wordprocessingCanvas" xmlns:cx="http://schemas.microsoft.com/office/drawing/2014/chartex" xmlns:cx1="http://schemas.microsoft.com/office/drawing/2015/9/8/chartex" xmlns:mc="http://schemas.openxmlformats.org/markup-compatibility/2006" xmlns:o="urn:schemas-microsoft-com:office:office" xmlns:r="http://schemas.openxmlformats.org/officeDocument/2006/relationships" xmlns:m="http://schemas.openxmlformats.org/officeDocument/2006/math" xmlns:v="urn:schemas-microsoft-com:vml" xmlns:wp14="http://schemas.microsoft.com/office/word/2010/wordprocessingDrawing" xmlns:wp="http://schemas.openxmlformats.org/drawingml/2006/wordprocessingDrawing" xmlns:w10="urn:schemas-microsoft-com:office:word" xmlns:w="http://schemas.openxmlformats.org/wordprocessingml/2006/main" xmlns:w14="http://schemas.microsoft.com/office/word/2010/wordml" xmlns:w15="http://schemas.microsoft.com/office/word/2012/wordml" xmlns:w16se="http://schemas.microsoft.com/office/word/2015/wordml/symex" xmlns:wpg="http://schemas.microsoft.com/office/word/2010/wordprocessingGroup" xmlns:wpi="http://schemas.microsoft.com/office/word/2010/wordprocessingInk" xmlns:wne="http://schemas.microsoft.com/office/word/2006/wordml" xmlns:wps="http://schemas.microsoft.com/office/word/2010/wordprocessingShape" mc:Ignorable="w14 w15 w16se wp14">
   <w:p>
     <w:pPr>
       <w:pStyle w:val="a3"/>
@@ -3710,7 +6729,7 @@
 </file>
 
 <file path=word/header3.xml><?xml version="1.0" encoding="utf-8"?>
-<w:hdr xmlns:wpc="http://schemas.microsoft.com/office/word/2010/wordprocessingCanvas" xmlns:cx="http://schemas.microsoft.com/office/drawing/2014/chartex" xmlns:mc="http://schemas.openxmlformats.org/markup-compatibility/2006" xmlns:o="urn:schemas-microsoft-com:office:office" xmlns:r="http://schemas.openxmlformats.org/officeDocument/2006/relationships" xmlns:m="http://schemas.openxmlformats.org/officeDocument/2006/math" xmlns:v="urn:schemas-microsoft-com:vml" xmlns:wp14="http://schemas.microsoft.com/office/word/2010/wordprocessingDrawing" xmlns:wp="http://schemas.openxmlformats.org/drawingml/2006/wordprocessingDrawing" xmlns:w10="urn:schemas-microsoft-com:office:word" xmlns:w="http://schemas.openxmlformats.org/wordprocessingml/2006/main" xmlns:w14="http://schemas.microsoft.com/office/word/2010/wordml" xmlns:w15="http://schemas.microsoft.com/office/word/2012/wordml" xmlns:w16se="http://schemas.microsoft.com/office/word/2015/wordml/symex" xmlns:wpg="http://schemas.microsoft.com/office/word/2010/wordprocessingGroup" xmlns:wpi="http://schemas.microsoft.com/office/word/2010/wordprocessingInk" xmlns:wne="http://schemas.microsoft.com/office/word/2006/wordml" xmlns:wps="http://schemas.microsoft.com/office/word/2010/wordprocessingShape" mc:Ignorable="w14 w15 w16se wp14">
+<w:hdr xmlns:wpc="http://schemas.microsoft.com/office/word/2010/wordprocessingCanvas" xmlns:cx="http://schemas.microsoft.com/office/drawing/2014/chartex" xmlns:cx1="http://schemas.microsoft.com/office/drawing/2015/9/8/chartex" xmlns:mc="http://schemas.openxmlformats.org/markup-compatibility/2006" xmlns:o="urn:schemas-microsoft-com:office:office" xmlns:r="http://schemas.openxmlformats.org/officeDocument/2006/relationships" xmlns:m="http://schemas.openxmlformats.org/officeDocument/2006/math" xmlns:v="urn:schemas-microsoft-com:vml" xmlns:wp14="http://schemas.microsoft.com/office/word/2010/wordprocessingDrawing" xmlns:wp="http://schemas.openxmlformats.org/drawingml/2006/wordprocessingDrawing" xmlns:w10="urn:schemas-microsoft-com:office:word" xmlns:w="http://schemas.openxmlformats.org/wordprocessingml/2006/main" xmlns:w14="http://schemas.microsoft.com/office/word/2010/wordml" xmlns:w15="http://schemas.microsoft.com/office/word/2012/wordml" xmlns:w16se="http://schemas.microsoft.com/office/word/2015/wordml/symex" xmlns:wpg="http://schemas.microsoft.com/office/word/2010/wordprocessingGroup" xmlns:wpi="http://schemas.microsoft.com/office/word/2010/wordprocessingInk" xmlns:wne="http://schemas.microsoft.com/office/word/2006/wordml" xmlns:wps="http://schemas.microsoft.com/office/word/2010/wordprocessingShape" mc:Ignorable="w14 w15 w16se wp14">
   <w:p>
     <w:pPr>
       <w:pStyle w:val="a3"/>
@@ -3720,7 +6739,7 @@
 </file>
 
 <file path=word/header4.xml><?xml version="1.0" encoding="utf-8"?>
-<w:hdr xmlns:wpc="http://schemas.microsoft.com/office/word/2010/wordprocessingCanvas" xmlns:cx="http://schemas.microsoft.com/office/drawing/2014/chartex" xmlns:mc="http://schemas.openxmlformats.org/markup-compatibility/2006" xmlns:o="urn:schemas-microsoft-com:office:office" xmlns:r="http://schemas.openxmlformats.org/officeDocument/2006/relationships" xmlns:m="http://schemas.openxmlformats.org/officeDocument/2006/math" xmlns:v="urn:schemas-microsoft-com:vml" xmlns:wp14="http://schemas.microsoft.com/office/word/2010/wordprocessingDrawing" xmlns:wp="http://schemas.openxmlformats.org/drawingml/2006/wordprocessingDrawing" xmlns:w10="urn:schemas-microsoft-com:office:word" xmlns:w="http://schemas.openxmlformats.org/wordprocessingml/2006/main" xmlns:w14="http://schemas.microsoft.com/office/word/2010/wordml" xmlns:w15="http://schemas.microsoft.com/office/word/2012/wordml" xmlns:w16se="http://schemas.microsoft.com/office/word/2015/wordml/symex" xmlns:wpg="http://schemas.microsoft.com/office/word/2010/wordprocessingGroup" xmlns:wpi="http://schemas.microsoft.com/office/word/2010/wordprocessingInk" xmlns:wne="http://schemas.microsoft.com/office/word/2006/wordml" xmlns:wps="http://schemas.microsoft.com/office/word/2010/wordprocessingShape" mc:Ignorable="w14 w15 w16se wp14">
+<w:hdr xmlns:wpc="http://schemas.microsoft.com/office/word/2010/wordprocessingCanvas" xmlns:cx="http://schemas.microsoft.com/office/drawing/2014/chartex" xmlns:cx1="http://schemas.microsoft.com/office/drawing/2015/9/8/chartex" xmlns:mc="http://schemas.openxmlformats.org/markup-compatibility/2006" xmlns:o="urn:schemas-microsoft-com:office:office" xmlns:r="http://schemas.openxmlformats.org/officeDocument/2006/relationships" xmlns:m="http://schemas.openxmlformats.org/officeDocument/2006/math" xmlns:v="urn:schemas-microsoft-com:vml" xmlns:wp14="http://schemas.microsoft.com/office/word/2010/wordprocessingDrawing" xmlns:wp="http://schemas.openxmlformats.org/drawingml/2006/wordprocessingDrawing" xmlns:w10="urn:schemas-microsoft-com:office:word" xmlns:w="http://schemas.openxmlformats.org/wordprocessingml/2006/main" xmlns:w14="http://schemas.microsoft.com/office/word/2010/wordml" xmlns:w15="http://schemas.microsoft.com/office/word/2012/wordml" xmlns:w16se="http://schemas.microsoft.com/office/word/2015/wordml/symex" xmlns:wpg="http://schemas.microsoft.com/office/word/2010/wordprocessingGroup" xmlns:wpi="http://schemas.microsoft.com/office/word/2010/wordprocessingInk" xmlns:wne="http://schemas.microsoft.com/office/word/2006/wordml" xmlns:wps="http://schemas.microsoft.com/office/word/2010/wordprocessingShape" mc:Ignorable="w14 w15 w16se wp14">
   <w:p>
     <w:pPr>
       <w:pStyle w:val="a3"/>
@@ -3868,11 +6887,9 @@
       </w:rPr>
       <w:t xml:space="preserve">　</w:t>
     </w:r>
-    <w:proofErr w:type="spellStart"/>
     <w:r>
       <w:t>No.11</w:t>
     </w:r>
-    <w:proofErr w:type="spellEnd"/>
   </w:p>
   <w:p>
     <w:pPr>
@@ -4015,6 +7032,753 @@
 </w:hdr>
 </file>
 
+<file path=word/numbering.xml><?xml version="1.0" encoding="utf-8"?>
+<w:numbering xmlns:wpc="http://schemas.microsoft.com/office/word/2010/wordprocessingCanvas" xmlns:cx="http://schemas.microsoft.com/office/drawing/2014/chartex" xmlns:cx1="http://schemas.microsoft.com/office/drawing/2015/9/8/chartex" xmlns:mc="http://schemas.openxmlformats.org/markup-compatibility/2006" xmlns:o="urn:schemas-microsoft-com:office:office" xmlns:r="http://schemas.openxmlformats.org/officeDocument/2006/relationships" xmlns:m="http://schemas.openxmlformats.org/officeDocument/2006/math" xmlns:v="urn:schemas-microsoft-com:vml" xmlns:wp14="http://schemas.microsoft.com/office/word/2010/wordprocessingDrawing" xmlns:wp="http://schemas.openxmlformats.org/drawingml/2006/wordprocessingDrawing" xmlns:w10="urn:schemas-microsoft-com:office:word" xmlns:w="http://schemas.openxmlformats.org/wordprocessingml/2006/main" xmlns:w14="http://schemas.microsoft.com/office/word/2010/wordml" xmlns:w15="http://schemas.microsoft.com/office/word/2012/wordml" xmlns:w16se="http://schemas.microsoft.com/office/word/2015/wordml/symex" xmlns:wpg="http://schemas.microsoft.com/office/word/2010/wordprocessingGroup" xmlns:wpi="http://schemas.microsoft.com/office/word/2010/wordprocessingInk" xmlns:wne="http://schemas.microsoft.com/office/word/2006/wordml" xmlns:wps="http://schemas.microsoft.com/office/word/2010/wordprocessingShape" mc:Ignorable="w14 w15 w16se wp14">
+  <w:abstractNum w:abstractNumId="0" w15:restartNumberingAfterBreak="0">
+    <w:nsid w:val="08FE1B16"/>
+    <w:multiLevelType w:val="multilevel"/>
+    <w:tmpl w:val="0409001F"/>
+    <w:lvl w:ilvl="0">
+      <w:start w:val="1"/>
+      <w:numFmt w:val="decimal"/>
+      <w:lvlText w:val="%1."/>
+      <w:lvlJc w:val="left"/>
+      <w:pPr>
+        <w:ind w:left="425" w:hanging="425"/>
+      </w:pPr>
+    </w:lvl>
+    <w:lvl w:ilvl="1">
+      <w:start w:val="1"/>
+      <w:numFmt w:val="decimal"/>
+      <w:lvlText w:val="%1.%2."/>
+      <w:lvlJc w:val="left"/>
+      <w:pPr>
+        <w:ind w:left="567" w:hanging="567"/>
+      </w:pPr>
+    </w:lvl>
+    <w:lvl w:ilvl="2">
+      <w:start w:val="1"/>
+      <w:numFmt w:val="decimal"/>
+      <w:lvlText w:val="%1.%2.%3."/>
+      <w:lvlJc w:val="left"/>
+      <w:pPr>
+        <w:ind w:left="709" w:hanging="709"/>
+      </w:pPr>
+    </w:lvl>
+    <w:lvl w:ilvl="3">
+      <w:start w:val="1"/>
+      <w:numFmt w:val="decimal"/>
+      <w:lvlText w:val="%1.%2.%3.%4."/>
+      <w:lvlJc w:val="left"/>
+      <w:pPr>
+        <w:ind w:left="851" w:hanging="851"/>
+      </w:pPr>
+    </w:lvl>
+    <w:lvl w:ilvl="4">
+      <w:start w:val="1"/>
+      <w:numFmt w:val="decimal"/>
+      <w:lvlText w:val="%1.%2.%3.%4.%5."/>
+      <w:lvlJc w:val="left"/>
+      <w:pPr>
+        <w:ind w:left="992" w:hanging="992"/>
+      </w:pPr>
+    </w:lvl>
+    <w:lvl w:ilvl="5">
+      <w:start w:val="1"/>
+      <w:numFmt w:val="decimal"/>
+      <w:lvlText w:val="%1.%2.%3.%4.%5.%6."/>
+      <w:lvlJc w:val="left"/>
+      <w:pPr>
+        <w:ind w:left="1134" w:hanging="1134"/>
+      </w:pPr>
+    </w:lvl>
+    <w:lvl w:ilvl="6">
+      <w:start w:val="1"/>
+      <w:numFmt w:val="decimal"/>
+      <w:lvlText w:val="%1.%2.%3.%4.%5.%6.%7."/>
+      <w:lvlJc w:val="left"/>
+      <w:pPr>
+        <w:ind w:left="1276" w:hanging="1276"/>
+      </w:pPr>
+    </w:lvl>
+    <w:lvl w:ilvl="7">
+      <w:start w:val="1"/>
+      <w:numFmt w:val="decimal"/>
+      <w:lvlText w:val="%1.%2.%3.%4.%5.%6.%7.%8."/>
+      <w:lvlJc w:val="left"/>
+      <w:pPr>
+        <w:ind w:left="1418" w:hanging="1418"/>
+      </w:pPr>
+    </w:lvl>
+    <w:lvl w:ilvl="8">
+      <w:start w:val="1"/>
+      <w:numFmt w:val="decimal"/>
+      <w:lvlText w:val="%1.%2.%3.%4.%5.%6.%7.%8.%9."/>
+      <w:lvlJc w:val="left"/>
+      <w:pPr>
+        <w:ind w:left="1559" w:hanging="1559"/>
+      </w:pPr>
+    </w:lvl>
+  </w:abstractNum>
+  <w:abstractNum w:abstractNumId="1" w15:restartNumberingAfterBreak="0">
+    <w:nsid w:val="0B0A42A0"/>
+    <w:multiLevelType w:val="multilevel"/>
+    <w:tmpl w:val="0409001F"/>
+    <w:lvl w:ilvl="0">
+      <w:start w:val="1"/>
+      <w:numFmt w:val="decimal"/>
+      <w:lvlText w:val="%1."/>
+      <w:lvlJc w:val="left"/>
+      <w:pPr>
+        <w:ind w:left="425" w:hanging="425"/>
+      </w:pPr>
+    </w:lvl>
+    <w:lvl w:ilvl="1">
+      <w:start w:val="1"/>
+      <w:numFmt w:val="decimal"/>
+      <w:lvlText w:val="%1.%2."/>
+      <w:lvlJc w:val="left"/>
+      <w:pPr>
+        <w:ind w:left="567" w:hanging="567"/>
+      </w:pPr>
+    </w:lvl>
+    <w:lvl w:ilvl="2">
+      <w:start w:val="1"/>
+      <w:numFmt w:val="decimal"/>
+      <w:lvlText w:val="%1.%2.%3."/>
+      <w:lvlJc w:val="left"/>
+      <w:pPr>
+        <w:ind w:left="709" w:hanging="709"/>
+      </w:pPr>
+    </w:lvl>
+    <w:lvl w:ilvl="3">
+      <w:start w:val="1"/>
+      <w:numFmt w:val="decimal"/>
+      <w:lvlText w:val="%1.%2.%3.%4."/>
+      <w:lvlJc w:val="left"/>
+      <w:pPr>
+        <w:ind w:left="851" w:hanging="851"/>
+      </w:pPr>
+    </w:lvl>
+    <w:lvl w:ilvl="4">
+      <w:start w:val="1"/>
+      <w:numFmt w:val="decimal"/>
+      <w:lvlText w:val="%1.%2.%3.%4.%5."/>
+      <w:lvlJc w:val="left"/>
+      <w:pPr>
+        <w:ind w:left="992" w:hanging="992"/>
+      </w:pPr>
+    </w:lvl>
+    <w:lvl w:ilvl="5">
+      <w:start w:val="1"/>
+      <w:numFmt w:val="decimal"/>
+      <w:lvlText w:val="%1.%2.%3.%4.%5.%6."/>
+      <w:lvlJc w:val="left"/>
+      <w:pPr>
+        <w:ind w:left="1134" w:hanging="1134"/>
+      </w:pPr>
+    </w:lvl>
+    <w:lvl w:ilvl="6">
+      <w:start w:val="1"/>
+      <w:numFmt w:val="decimal"/>
+      <w:lvlText w:val="%1.%2.%3.%4.%5.%6.%7."/>
+      <w:lvlJc w:val="left"/>
+      <w:pPr>
+        <w:ind w:left="1276" w:hanging="1276"/>
+      </w:pPr>
+    </w:lvl>
+    <w:lvl w:ilvl="7">
+      <w:start w:val="1"/>
+      <w:numFmt w:val="decimal"/>
+      <w:lvlText w:val="%1.%2.%3.%4.%5.%6.%7.%8."/>
+      <w:lvlJc w:val="left"/>
+      <w:pPr>
+        <w:ind w:left="1418" w:hanging="1418"/>
+      </w:pPr>
+    </w:lvl>
+    <w:lvl w:ilvl="8">
+      <w:start w:val="1"/>
+      <w:numFmt w:val="decimal"/>
+      <w:lvlText w:val="%1.%2.%3.%4.%5.%6.%7.%8.%9."/>
+      <w:lvlJc w:val="left"/>
+      <w:pPr>
+        <w:ind w:left="1559" w:hanging="1559"/>
+      </w:pPr>
+    </w:lvl>
+  </w:abstractNum>
+  <w:abstractNum w:abstractNumId="2" w15:restartNumberingAfterBreak="0">
+    <w:nsid w:val="24335F10"/>
+    <w:multiLevelType w:val="multilevel"/>
+    <w:tmpl w:val="0409001D"/>
+    <w:lvl w:ilvl="0">
+      <w:start w:val="1"/>
+      <w:numFmt w:val="decimal"/>
+      <w:lvlText w:val="%1"/>
+      <w:lvlJc w:val="left"/>
+      <w:pPr>
+        <w:ind w:left="425" w:hanging="425"/>
+      </w:pPr>
+    </w:lvl>
+    <w:lvl w:ilvl="1">
+      <w:start w:val="1"/>
+      <w:numFmt w:val="decimal"/>
+      <w:lvlText w:val="%1.%2"/>
+      <w:lvlJc w:val="left"/>
+      <w:pPr>
+        <w:ind w:left="992" w:hanging="567"/>
+      </w:pPr>
+    </w:lvl>
+    <w:lvl w:ilvl="2">
+      <w:start w:val="1"/>
+      <w:numFmt w:val="decimal"/>
+      <w:lvlText w:val="%1.%2.%3"/>
+      <w:lvlJc w:val="left"/>
+      <w:pPr>
+        <w:ind w:left="1418" w:hanging="567"/>
+      </w:pPr>
+    </w:lvl>
+    <w:lvl w:ilvl="3">
+      <w:start w:val="1"/>
+      <w:numFmt w:val="decimal"/>
+      <w:lvlText w:val="%1.%2.%3.%4"/>
+      <w:lvlJc w:val="left"/>
+      <w:pPr>
+        <w:ind w:left="1984" w:hanging="708"/>
+      </w:pPr>
+    </w:lvl>
+    <w:lvl w:ilvl="4">
+      <w:start w:val="1"/>
+      <w:numFmt w:val="decimal"/>
+      <w:lvlText w:val="%1.%2.%3.%4.%5"/>
+      <w:lvlJc w:val="left"/>
+      <w:pPr>
+        <w:ind w:left="2551" w:hanging="850"/>
+      </w:pPr>
+    </w:lvl>
+    <w:lvl w:ilvl="5">
+      <w:start w:val="1"/>
+      <w:numFmt w:val="decimal"/>
+      <w:lvlText w:val="%1.%2.%3.%4.%5.%6"/>
+      <w:lvlJc w:val="left"/>
+      <w:pPr>
+        <w:ind w:left="3260" w:hanging="1134"/>
+      </w:pPr>
+    </w:lvl>
+    <w:lvl w:ilvl="6">
+      <w:start w:val="1"/>
+      <w:numFmt w:val="decimal"/>
+      <w:lvlText w:val="%1.%2.%3.%4.%5.%6.%7"/>
+      <w:lvlJc w:val="left"/>
+      <w:pPr>
+        <w:ind w:left="3827" w:hanging="1276"/>
+      </w:pPr>
+    </w:lvl>
+    <w:lvl w:ilvl="7">
+      <w:start w:val="1"/>
+      <w:numFmt w:val="decimal"/>
+      <w:lvlText w:val="%1.%2.%3.%4.%5.%6.%7.%8"/>
+      <w:lvlJc w:val="left"/>
+      <w:pPr>
+        <w:ind w:left="4394" w:hanging="1418"/>
+      </w:pPr>
+    </w:lvl>
+    <w:lvl w:ilvl="8">
+      <w:start w:val="1"/>
+      <w:numFmt w:val="decimal"/>
+      <w:lvlText w:val="%1.%2.%3.%4.%5.%6.%7.%8.%9"/>
+      <w:lvlJc w:val="left"/>
+      <w:pPr>
+        <w:ind w:left="5102" w:hanging="1700"/>
+      </w:pPr>
+    </w:lvl>
+  </w:abstractNum>
+  <w:abstractNum w:abstractNumId="3" w15:restartNumberingAfterBreak="0">
+    <w:nsid w:val="386E2214"/>
+    <w:multiLevelType w:val="multilevel"/>
+    <w:tmpl w:val="0409001F"/>
+    <w:lvl w:ilvl="0">
+      <w:start w:val="1"/>
+      <w:numFmt w:val="decimal"/>
+      <w:lvlText w:val="%1."/>
+      <w:lvlJc w:val="left"/>
+      <w:pPr>
+        <w:ind w:left="425" w:hanging="425"/>
+      </w:pPr>
+      <w:rPr>
+        <w:rFonts w:hint="default"/>
+      </w:rPr>
+    </w:lvl>
+    <w:lvl w:ilvl="1">
+      <w:start w:val="1"/>
+      <w:numFmt w:val="decimal"/>
+      <w:lvlText w:val="%1.%2."/>
+      <w:lvlJc w:val="left"/>
+      <w:pPr>
+        <w:ind w:left="567" w:hanging="567"/>
+      </w:pPr>
+    </w:lvl>
+    <w:lvl w:ilvl="2">
+      <w:start w:val="1"/>
+      <w:numFmt w:val="decimal"/>
+      <w:lvlText w:val="%1.%2.%3."/>
+      <w:lvlJc w:val="left"/>
+      <w:pPr>
+        <w:ind w:left="709" w:hanging="709"/>
+      </w:pPr>
+    </w:lvl>
+    <w:lvl w:ilvl="3">
+      <w:start w:val="1"/>
+      <w:numFmt w:val="decimal"/>
+      <w:lvlText w:val="%1.%2.%3.%4."/>
+      <w:lvlJc w:val="left"/>
+      <w:pPr>
+        <w:ind w:left="851" w:hanging="851"/>
+      </w:pPr>
+    </w:lvl>
+    <w:lvl w:ilvl="4">
+      <w:start w:val="1"/>
+      <w:numFmt w:val="decimal"/>
+      <w:lvlText w:val="%1.%2.%3.%4.%5."/>
+      <w:lvlJc w:val="left"/>
+      <w:pPr>
+        <w:ind w:left="992" w:hanging="992"/>
+      </w:pPr>
+    </w:lvl>
+    <w:lvl w:ilvl="5">
+      <w:start w:val="1"/>
+      <w:numFmt w:val="decimal"/>
+      <w:lvlText w:val="%1.%2.%3.%4.%5.%6."/>
+      <w:lvlJc w:val="left"/>
+      <w:pPr>
+        <w:ind w:left="1134" w:hanging="1134"/>
+      </w:pPr>
+    </w:lvl>
+    <w:lvl w:ilvl="6">
+      <w:start w:val="1"/>
+      <w:numFmt w:val="decimal"/>
+      <w:lvlText w:val="%1.%2.%3.%4.%5.%6.%7."/>
+      <w:lvlJc w:val="left"/>
+      <w:pPr>
+        <w:ind w:left="1276" w:hanging="1276"/>
+      </w:pPr>
+    </w:lvl>
+    <w:lvl w:ilvl="7">
+      <w:start w:val="1"/>
+      <w:numFmt w:val="decimal"/>
+      <w:lvlText w:val="%1.%2.%3.%4.%5.%6.%7.%8."/>
+      <w:lvlJc w:val="left"/>
+      <w:pPr>
+        <w:ind w:left="1418" w:hanging="1418"/>
+      </w:pPr>
+    </w:lvl>
+    <w:lvl w:ilvl="8">
+      <w:start w:val="1"/>
+      <w:numFmt w:val="decimal"/>
+      <w:lvlText w:val="%1.%2.%3.%4.%5.%6.%7.%8.%9."/>
+      <w:lvlJc w:val="left"/>
+      <w:pPr>
+        <w:ind w:left="1559" w:hanging="1559"/>
+      </w:pPr>
+    </w:lvl>
+  </w:abstractNum>
+  <w:abstractNum w:abstractNumId="4" w15:restartNumberingAfterBreak="0">
+    <w:nsid w:val="4A753CEE"/>
+    <w:multiLevelType w:val="hybridMultilevel"/>
+    <w:tmpl w:val="60EA4E4E"/>
+    <w:lvl w:ilvl="0" w:tplc="04090019">
+      <w:start w:val="1"/>
+      <w:numFmt w:val="lowerLetter"/>
+      <w:lvlText w:val="%1)"/>
+      <w:lvlJc w:val="left"/>
+      <w:pPr>
+        <w:ind w:left="840" w:hanging="420"/>
+      </w:pPr>
+    </w:lvl>
+    <w:lvl w:ilvl="1" w:tplc="04090019" w:tentative="1">
+      <w:start w:val="1"/>
+      <w:numFmt w:val="lowerLetter"/>
+      <w:lvlText w:val="%2)"/>
+      <w:lvlJc w:val="left"/>
+      <w:pPr>
+        <w:ind w:left="1260" w:hanging="420"/>
+      </w:pPr>
+    </w:lvl>
+    <w:lvl w:ilvl="2" w:tplc="0409001B" w:tentative="1">
+      <w:start w:val="1"/>
+      <w:numFmt w:val="lowerRoman"/>
+      <w:lvlText w:val="%3."/>
+      <w:lvlJc w:val="right"/>
+      <w:pPr>
+        <w:ind w:left="1680" w:hanging="420"/>
+      </w:pPr>
+    </w:lvl>
+    <w:lvl w:ilvl="3" w:tplc="0409000F" w:tentative="1">
+      <w:start w:val="1"/>
+      <w:numFmt w:val="decimal"/>
+      <w:lvlText w:val="%4."/>
+      <w:lvlJc w:val="left"/>
+      <w:pPr>
+        <w:ind w:left="2100" w:hanging="420"/>
+      </w:pPr>
+    </w:lvl>
+    <w:lvl w:ilvl="4" w:tplc="04090019" w:tentative="1">
+      <w:start w:val="1"/>
+      <w:numFmt w:val="lowerLetter"/>
+      <w:lvlText w:val="%5)"/>
+      <w:lvlJc w:val="left"/>
+      <w:pPr>
+        <w:ind w:left="2520" w:hanging="420"/>
+      </w:pPr>
+    </w:lvl>
+    <w:lvl w:ilvl="5" w:tplc="0409001B" w:tentative="1">
+      <w:start w:val="1"/>
+      <w:numFmt w:val="lowerRoman"/>
+      <w:lvlText w:val="%6."/>
+      <w:lvlJc w:val="right"/>
+      <w:pPr>
+        <w:ind w:left="2940" w:hanging="420"/>
+      </w:pPr>
+    </w:lvl>
+    <w:lvl w:ilvl="6" w:tplc="0409000F" w:tentative="1">
+      <w:start w:val="1"/>
+      <w:numFmt w:val="decimal"/>
+      <w:lvlText w:val="%7."/>
+      <w:lvlJc w:val="left"/>
+      <w:pPr>
+        <w:ind w:left="3360" w:hanging="420"/>
+      </w:pPr>
+    </w:lvl>
+    <w:lvl w:ilvl="7" w:tplc="04090019" w:tentative="1">
+      <w:start w:val="1"/>
+      <w:numFmt w:val="lowerLetter"/>
+      <w:lvlText w:val="%8)"/>
+      <w:lvlJc w:val="left"/>
+      <w:pPr>
+        <w:ind w:left="3780" w:hanging="420"/>
+      </w:pPr>
+    </w:lvl>
+    <w:lvl w:ilvl="8" w:tplc="0409001B" w:tentative="1">
+      <w:start w:val="1"/>
+      <w:numFmt w:val="lowerRoman"/>
+      <w:lvlText w:val="%9."/>
+      <w:lvlJc w:val="right"/>
+      <w:pPr>
+        <w:ind w:left="4200" w:hanging="420"/>
+      </w:pPr>
+    </w:lvl>
+  </w:abstractNum>
+  <w:abstractNum w:abstractNumId="5" w15:restartNumberingAfterBreak="0">
+    <w:nsid w:val="52984C30"/>
+    <w:multiLevelType w:val="hybridMultilevel"/>
+    <w:tmpl w:val="119CE7E6"/>
+    <w:lvl w:ilvl="0" w:tplc="04090001">
+      <w:start w:val="1"/>
+      <w:numFmt w:val="bullet"/>
+      <w:lvlText w:val=""/>
+      <w:lvlJc w:val="left"/>
+      <w:pPr>
+        <w:ind w:left="781" w:hanging="420"/>
+      </w:pPr>
+      <w:rPr>
+        <w:rFonts w:ascii="Wingdings" w:hAnsi="Wingdings" w:hint="default"/>
+      </w:rPr>
+    </w:lvl>
+    <w:lvl w:ilvl="1" w:tplc="04090003" w:tentative="1">
+      <w:start w:val="1"/>
+      <w:numFmt w:val="bullet"/>
+      <w:lvlText w:val=""/>
+      <w:lvlJc w:val="left"/>
+      <w:pPr>
+        <w:ind w:left="1201" w:hanging="420"/>
+      </w:pPr>
+      <w:rPr>
+        <w:rFonts w:ascii="Wingdings" w:hAnsi="Wingdings" w:hint="default"/>
+      </w:rPr>
+    </w:lvl>
+    <w:lvl w:ilvl="2" w:tplc="04090005" w:tentative="1">
+      <w:start w:val="1"/>
+      <w:numFmt w:val="bullet"/>
+      <w:lvlText w:val=""/>
+      <w:lvlJc w:val="left"/>
+      <w:pPr>
+        <w:ind w:left="1621" w:hanging="420"/>
+      </w:pPr>
+      <w:rPr>
+        <w:rFonts w:ascii="Wingdings" w:hAnsi="Wingdings" w:hint="default"/>
+      </w:rPr>
+    </w:lvl>
+    <w:lvl w:ilvl="3" w:tplc="04090001" w:tentative="1">
+      <w:start w:val="1"/>
+      <w:numFmt w:val="bullet"/>
+      <w:lvlText w:val=""/>
+      <w:lvlJc w:val="left"/>
+      <w:pPr>
+        <w:ind w:left="2041" w:hanging="420"/>
+      </w:pPr>
+      <w:rPr>
+        <w:rFonts w:ascii="Wingdings" w:hAnsi="Wingdings" w:hint="default"/>
+      </w:rPr>
+    </w:lvl>
+    <w:lvl w:ilvl="4" w:tplc="04090003" w:tentative="1">
+      <w:start w:val="1"/>
+      <w:numFmt w:val="bullet"/>
+      <w:lvlText w:val=""/>
+      <w:lvlJc w:val="left"/>
+      <w:pPr>
+        <w:ind w:left="2461" w:hanging="420"/>
+      </w:pPr>
+      <w:rPr>
+        <w:rFonts w:ascii="Wingdings" w:hAnsi="Wingdings" w:hint="default"/>
+      </w:rPr>
+    </w:lvl>
+    <w:lvl w:ilvl="5" w:tplc="04090005" w:tentative="1">
+      <w:start w:val="1"/>
+      <w:numFmt w:val="bullet"/>
+      <w:lvlText w:val=""/>
+      <w:lvlJc w:val="left"/>
+      <w:pPr>
+        <w:ind w:left="2881" w:hanging="420"/>
+      </w:pPr>
+      <w:rPr>
+        <w:rFonts w:ascii="Wingdings" w:hAnsi="Wingdings" w:hint="default"/>
+      </w:rPr>
+    </w:lvl>
+    <w:lvl w:ilvl="6" w:tplc="04090001" w:tentative="1">
+      <w:start w:val="1"/>
+      <w:numFmt w:val="bullet"/>
+      <w:lvlText w:val=""/>
+      <w:lvlJc w:val="left"/>
+      <w:pPr>
+        <w:ind w:left="3301" w:hanging="420"/>
+      </w:pPr>
+      <w:rPr>
+        <w:rFonts w:ascii="Wingdings" w:hAnsi="Wingdings" w:hint="default"/>
+      </w:rPr>
+    </w:lvl>
+    <w:lvl w:ilvl="7" w:tplc="04090003" w:tentative="1">
+      <w:start w:val="1"/>
+      <w:numFmt w:val="bullet"/>
+      <w:lvlText w:val=""/>
+      <w:lvlJc w:val="left"/>
+      <w:pPr>
+        <w:ind w:left="3721" w:hanging="420"/>
+      </w:pPr>
+      <w:rPr>
+        <w:rFonts w:ascii="Wingdings" w:hAnsi="Wingdings" w:hint="default"/>
+      </w:rPr>
+    </w:lvl>
+    <w:lvl w:ilvl="8" w:tplc="04090005" w:tentative="1">
+      <w:start w:val="1"/>
+      <w:numFmt w:val="bullet"/>
+      <w:lvlText w:val=""/>
+      <w:lvlJc w:val="left"/>
+      <w:pPr>
+        <w:ind w:left="4141" w:hanging="420"/>
+      </w:pPr>
+      <w:rPr>
+        <w:rFonts w:ascii="Wingdings" w:hAnsi="Wingdings" w:hint="default"/>
+      </w:rPr>
+    </w:lvl>
+  </w:abstractNum>
+  <w:abstractNum w:abstractNumId="6" w15:restartNumberingAfterBreak="0">
+    <w:nsid w:val="5E8D1972"/>
+    <w:multiLevelType w:val="multilevel"/>
+    <w:tmpl w:val="0409001D"/>
+    <w:lvl w:ilvl="0">
+      <w:start w:val="1"/>
+      <w:numFmt w:val="decimal"/>
+      <w:lvlText w:val="%1"/>
+      <w:lvlJc w:val="left"/>
+      <w:pPr>
+        <w:ind w:left="425" w:hanging="425"/>
+      </w:pPr>
+    </w:lvl>
+    <w:lvl w:ilvl="1">
+      <w:start w:val="1"/>
+      <w:numFmt w:val="decimal"/>
+      <w:lvlText w:val="%1.%2"/>
+      <w:lvlJc w:val="left"/>
+      <w:pPr>
+        <w:ind w:left="992" w:hanging="567"/>
+      </w:pPr>
+    </w:lvl>
+    <w:lvl w:ilvl="2">
+      <w:start w:val="1"/>
+      <w:numFmt w:val="decimal"/>
+      <w:lvlText w:val="%1.%2.%3"/>
+      <w:lvlJc w:val="left"/>
+      <w:pPr>
+        <w:ind w:left="1418" w:hanging="567"/>
+      </w:pPr>
+    </w:lvl>
+    <w:lvl w:ilvl="3">
+      <w:start w:val="1"/>
+      <w:numFmt w:val="decimal"/>
+      <w:lvlText w:val="%1.%2.%3.%4"/>
+      <w:lvlJc w:val="left"/>
+      <w:pPr>
+        <w:ind w:left="1984" w:hanging="708"/>
+      </w:pPr>
+    </w:lvl>
+    <w:lvl w:ilvl="4">
+      <w:start w:val="1"/>
+      <w:numFmt w:val="decimal"/>
+      <w:lvlText w:val="%1.%2.%3.%4.%5"/>
+      <w:lvlJc w:val="left"/>
+      <w:pPr>
+        <w:ind w:left="2551" w:hanging="850"/>
+      </w:pPr>
+    </w:lvl>
+    <w:lvl w:ilvl="5">
+      <w:start w:val="1"/>
+      <w:numFmt w:val="decimal"/>
+      <w:lvlText w:val="%1.%2.%3.%4.%5.%6"/>
+      <w:lvlJc w:val="left"/>
+      <w:pPr>
+        <w:ind w:left="3260" w:hanging="1134"/>
+      </w:pPr>
+    </w:lvl>
+    <w:lvl w:ilvl="6">
+      <w:start w:val="1"/>
+      <w:numFmt w:val="decimal"/>
+      <w:lvlText w:val="%1.%2.%3.%4.%5.%6.%7"/>
+      <w:lvlJc w:val="left"/>
+      <w:pPr>
+        <w:ind w:left="3827" w:hanging="1276"/>
+      </w:pPr>
+    </w:lvl>
+    <w:lvl w:ilvl="7">
+      <w:start w:val="1"/>
+      <w:numFmt w:val="decimal"/>
+      <w:lvlText w:val="%1.%2.%3.%4.%5.%6.%7.%8"/>
+      <w:lvlJc w:val="left"/>
+      <w:pPr>
+        <w:ind w:left="4394" w:hanging="1418"/>
+      </w:pPr>
+    </w:lvl>
+    <w:lvl w:ilvl="8">
+      <w:start w:val="1"/>
+      <w:numFmt w:val="decimal"/>
+      <w:lvlText w:val="%1.%2.%3.%4.%5.%6.%7.%8.%9"/>
+      <w:lvlJc w:val="left"/>
+      <w:pPr>
+        <w:ind w:left="5102" w:hanging="1700"/>
+      </w:pPr>
+    </w:lvl>
+  </w:abstractNum>
+  <w:abstractNum w:abstractNumId="7" w15:restartNumberingAfterBreak="0">
+    <w:nsid w:val="6AE8164E"/>
+    <w:multiLevelType w:val="multilevel"/>
+    <w:tmpl w:val="0409001F"/>
+    <w:lvl w:ilvl="0">
+      <w:start w:val="1"/>
+      <w:numFmt w:val="decimal"/>
+      <w:lvlText w:val="%1."/>
+      <w:lvlJc w:val="left"/>
+      <w:pPr>
+        <w:ind w:left="425" w:hanging="425"/>
+      </w:pPr>
+    </w:lvl>
+    <w:lvl w:ilvl="1">
+      <w:start w:val="1"/>
+      <w:numFmt w:val="decimal"/>
+      <w:lvlText w:val="%1.%2."/>
+      <w:lvlJc w:val="left"/>
+      <w:pPr>
+        <w:ind w:left="567" w:hanging="567"/>
+      </w:pPr>
+    </w:lvl>
+    <w:lvl w:ilvl="2">
+      <w:start w:val="1"/>
+      <w:numFmt w:val="decimal"/>
+      <w:lvlText w:val="%1.%2.%3."/>
+      <w:lvlJc w:val="left"/>
+      <w:pPr>
+        <w:ind w:left="709" w:hanging="709"/>
+      </w:pPr>
+    </w:lvl>
+    <w:lvl w:ilvl="3">
+      <w:start w:val="1"/>
+      <w:numFmt w:val="decimal"/>
+      <w:lvlText w:val="%1.%2.%3.%4."/>
+      <w:lvlJc w:val="left"/>
+      <w:pPr>
+        <w:ind w:left="851" w:hanging="851"/>
+      </w:pPr>
+    </w:lvl>
+    <w:lvl w:ilvl="4">
+      <w:start w:val="1"/>
+      <w:numFmt w:val="decimal"/>
+      <w:lvlText w:val="%1.%2.%3.%4.%5."/>
+      <w:lvlJc w:val="left"/>
+      <w:pPr>
+        <w:ind w:left="992" w:hanging="992"/>
+      </w:pPr>
+    </w:lvl>
+    <w:lvl w:ilvl="5">
+      <w:start w:val="1"/>
+      <w:numFmt w:val="decimal"/>
+      <w:lvlText w:val="%1.%2.%3.%4.%5.%6."/>
+      <w:lvlJc w:val="left"/>
+      <w:pPr>
+        <w:ind w:left="1134" w:hanging="1134"/>
+      </w:pPr>
+    </w:lvl>
+    <w:lvl w:ilvl="6">
+      <w:start w:val="1"/>
+      <w:numFmt w:val="decimal"/>
+      <w:lvlText w:val="%1.%2.%3.%4.%5.%6.%7."/>
+      <w:lvlJc w:val="left"/>
+      <w:pPr>
+        <w:ind w:left="1276" w:hanging="1276"/>
+      </w:pPr>
+    </w:lvl>
+    <w:lvl w:ilvl="7">
+      <w:start w:val="1"/>
+      <w:numFmt w:val="decimal"/>
+      <w:lvlText w:val="%1.%2.%3.%4.%5.%6.%7.%8."/>
+      <w:lvlJc w:val="left"/>
+      <w:pPr>
+        <w:ind w:left="1418" w:hanging="1418"/>
+      </w:pPr>
+    </w:lvl>
+    <w:lvl w:ilvl="8">
+      <w:start w:val="1"/>
+      <w:numFmt w:val="decimal"/>
+      <w:lvlText w:val="%1.%2.%3.%4.%5.%6.%7.%8.%9."/>
+      <w:lvlJc w:val="left"/>
+      <w:pPr>
+        <w:ind w:left="1559" w:hanging="1559"/>
+      </w:pPr>
+    </w:lvl>
+  </w:abstractNum>
+  <w:num w:numId="1">
+    <w:abstractNumId w:val="3"/>
+  </w:num>
+  <w:num w:numId="2">
+    <w:abstractNumId w:val="4"/>
+  </w:num>
+  <w:num w:numId="3">
+    <w:abstractNumId w:val="5"/>
+  </w:num>
+  <w:num w:numId="4">
+    <w:abstractNumId w:val="2"/>
+  </w:num>
+  <w:num w:numId="5">
+    <w:abstractNumId w:val="7"/>
+  </w:num>
+  <w:num w:numId="6">
+    <w:abstractNumId w:val="6"/>
+  </w:num>
+  <w:num w:numId="7">
+    <w:abstractNumId w:val="1"/>
+  </w:num>
+  <w:num w:numId="8">
+    <w:abstractNumId w:val="0"/>
+  </w:num>
+</w:numbering>
+</file>
+
 <file path=word/styles.xml><?xml version="1.0" encoding="utf-8"?>
 <w:styles xmlns:mc="http://schemas.openxmlformats.org/markup-compatibility/2006" xmlns:r="http://schemas.openxmlformats.org/officeDocument/2006/relationships" xmlns:w="http://schemas.openxmlformats.org/wordprocessingml/2006/main" xmlns:w14="http://schemas.microsoft.com/office/word/2010/wordml" xmlns:w15="http://schemas.microsoft.com/office/word/2012/wordml" xmlns:w16se="http://schemas.microsoft.com/office/word/2015/wordml/symex" mc:Ignorable="w14 w15 w16se">
   <w:docDefaults>
@@ -4037,6 +7801,9 @@
     <w:lsdException w:name="heading 7" w:semiHidden="1" w:unhideWhenUsed="1" w:qFormat="1"/>
     <w:lsdException w:name="heading 8" w:semiHidden="1" w:unhideWhenUsed="1" w:qFormat="1"/>
     <w:lsdException w:name="heading 9" w:semiHidden="1" w:unhideWhenUsed="1" w:qFormat="1"/>
+    <w:lsdException w:name="toc 1" w:uiPriority="39" w:qFormat="1"/>
+    <w:lsdException w:name="toc 2" w:uiPriority="39" w:qFormat="1"/>
+    <w:lsdException w:name="toc 3" w:uiPriority="39"/>
     <w:lsdException w:name="caption" w:semiHidden="1" w:unhideWhenUsed="1" w:qFormat="1"/>
     <w:lsdException w:name="Title" w:qFormat="1"/>
     <w:lsdException w:name="Subtitle" w:qFormat="1"/>
@@ -4332,6 +8099,51 @@
       <w:sz w:val="24"/>
     </w:rPr>
   </w:style>
+  <w:style w:type="paragraph" w:styleId="2">
+    <w:name w:val="heading 2"/>
+    <w:basedOn w:val="a"/>
+    <w:next w:val="a"/>
+    <w:link w:val="20"/>
+    <w:semiHidden/>
+    <w:unhideWhenUsed/>
+    <w:qFormat/>
+    <w:rsid w:val="005C190A"/>
+    <w:pPr>
+      <w:keepNext/>
+      <w:keepLines/>
+      <w:spacing w:before="260" w:after="260" w:line="416" w:lineRule="auto"/>
+      <w:outlineLvl w:val="1"/>
+    </w:pPr>
+    <w:rPr>
+      <w:rFonts w:asciiTheme="majorHAnsi" w:eastAsiaTheme="majorEastAsia" w:hAnsiTheme="majorHAnsi" w:cstheme="majorBidi"/>
+      <w:b/>
+      <w:bCs/>
+      <w:sz w:val="32"/>
+      <w:szCs w:val="32"/>
+    </w:rPr>
+  </w:style>
+  <w:style w:type="paragraph" w:styleId="3">
+    <w:name w:val="heading 3"/>
+    <w:basedOn w:val="a"/>
+    <w:next w:val="a"/>
+    <w:link w:val="30"/>
+    <w:semiHidden/>
+    <w:unhideWhenUsed/>
+    <w:qFormat/>
+    <w:rsid w:val="005C190A"/>
+    <w:pPr>
+      <w:keepNext/>
+      <w:keepLines/>
+      <w:spacing w:before="260" w:after="260" w:line="416" w:lineRule="auto"/>
+      <w:outlineLvl w:val="2"/>
+    </w:pPr>
+    <w:rPr>
+      <w:b/>
+      <w:bCs/>
+      <w:sz w:val="32"/>
+      <w:szCs w:val="32"/>
+    </w:rPr>
+  </w:style>
   <w:style w:type="character" w:default="1" w:styleId="a0">
     <w:name w:val="Default Paragraph Font"/>
     <w:uiPriority w:val="1"/>
@@ -4453,6 +8265,155 @@
     </w:pPr>
     <w:rPr>
       <w:rFonts w:eastAsia="方正书宋简体"/>
+    </w:rPr>
+  </w:style>
+  <w:style w:type="paragraph" w:styleId="TOC">
+    <w:name w:val="TOC Heading"/>
+    <w:basedOn w:val="1"/>
+    <w:next w:val="a"/>
+    <w:uiPriority w:val="39"/>
+    <w:unhideWhenUsed/>
+    <w:qFormat/>
+    <w:rsid w:val="005C190A"/>
+    <w:pPr>
+      <w:keepLines/>
+      <w:widowControl/>
+      <w:spacing w:before="240" w:line="259" w:lineRule="auto"/>
+      <w:jc w:val="left"/>
+      <w:outlineLvl w:val="9"/>
+    </w:pPr>
+    <w:rPr>
+      <w:rFonts w:asciiTheme="majorHAnsi" w:eastAsiaTheme="majorEastAsia" w:hAnsiTheme="majorHAnsi" w:cstheme="majorBidi"/>
+      <w:b w:val="0"/>
+      <w:bCs w:val="0"/>
+      <w:color w:val="2E74B5" w:themeColor="accent1" w:themeShade="BF"/>
+      <w:kern w:val="0"/>
+      <w:sz w:val="32"/>
+      <w:szCs w:val="32"/>
+    </w:rPr>
+  </w:style>
+  <w:style w:type="paragraph" w:styleId="21">
+    <w:name w:val="toc 2"/>
+    <w:basedOn w:val="a"/>
+    <w:next w:val="a"/>
+    <w:autoRedefine/>
+    <w:uiPriority w:val="39"/>
+    <w:unhideWhenUsed/>
+    <w:qFormat/>
+    <w:rsid w:val="005C190A"/>
+    <w:pPr>
+      <w:widowControl/>
+      <w:spacing w:after="100" w:line="259" w:lineRule="auto"/>
+      <w:ind w:left="220"/>
+      <w:jc w:val="left"/>
+    </w:pPr>
+    <w:rPr>
+      <w:rFonts w:asciiTheme="minorHAnsi" w:eastAsia="黑体" w:hAnsiTheme="minorHAnsi"/>
+      <w:kern w:val="0"/>
+      <w:sz w:val="18"/>
+      <w:szCs w:val="22"/>
+    </w:rPr>
+  </w:style>
+  <w:style w:type="paragraph" w:styleId="10">
+    <w:name w:val="toc 1"/>
+    <w:basedOn w:val="a"/>
+    <w:next w:val="a"/>
+    <w:autoRedefine/>
+    <w:uiPriority w:val="39"/>
+    <w:unhideWhenUsed/>
+    <w:qFormat/>
+    <w:rsid w:val="005C190A"/>
+    <w:pPr>
+      <w:widowControl/>
+      <w:spacing w:after="100" w:line="259" w:lineRule="auto"/>
+      <w:jc w:val="left"/>
+    </w:pPr>
+    <w:rPr>
+      <w:rFonts w:asciiTheme="minorHAnsi" w:eastAsia="黑体" w:hAnsiTheme="minorHAnsi"/>
+      <w:kern w:val="0"/>
+      <w:sz w:val="36"/>
+      <w:szCs w:val="22"/>
+    </w:rPr>
+  </w:style>
+  <w:style w:type="paragraph" w:styleId="31">
+    <w:name w:val="toc 3"/>
+    <w:basedOn w:val="a"/>
+    <w:next w:val="a"/>
+    <w:autoRedefine/>
+    <w:uiPriority w:val="39"/>
+    <w:unhideWhenUsed/>
+    <w:rsid w:val="005C190A"/>
+    <w:pPr>
+      <w:widowControl/>
+      <w:spacing w:after="100" w:line="259" w:lineRule="auto"/>
+      <w:ind w:left="440"/>
+      <w:jc w:val="left"/>
+    </w:pPr>
+    <w:rPr>
+      <w:rFonts w:asciiTheme="minorHAnsi" w:eastAsiaTheme="minorEastAsia" w:hAnsiTheme="minorHAnsi"/>
+      <w:kern w:val="0"/>
+      <w:sz w:val="22"/>
+      <w:szCs w:val="22"/>
+    </w:rPr>
+  </w:style>
+  <w:style w:type="character" w:customStyle="1" w:styleId="20">
+    <w:name w:val="标题 2 字符"/>
+    <w:basedOn w:val="a0"/>
+    <w:link w:val="2"/>
+    <w:semiHidden/>
+    <w:rsid w:val="005C190A"/>
+    <w:rPr>
+      <w:rFonts w:asciiTheme="majorHAnsi" w:eastAsiaTheme="majorEastAsia" w:hAnsiTheme="majorHAnsi" w:cstheme="majorBidi"/>
+      <w:b/>
+      <w:bCs/>
+      <w:kern w:val="2"/>
+      <w:sz w:val="32"/>
+      <w:szCs w:val="32"/>
+    </w:rPr>
+  </w:style>
+  <w:style w:type="character" w:customStyle="1" w:styleId="30">
+    <w:name w:val="标题 3 字符"/>
+    <w:basedOn w:val="a0"/>
+    <w:link w:val="3"/>
+    <w:semiHidden/>
+    <w:rsid w:val="005C190A"/>
+    <w:rPr>
+      <w:b/>
+      <w:bCs/>
+      <w:kern w:val="2"/>
+      <w:sz w:val="32"/>
+      <w:szCs w:val="32"/>
+    </w:rPr>
+  </w:style>
+  <w:style w:type="paragraph" w:styleId="ab">
+    <w:name w:val="List Paragraph"/>
+    <w:basedOn w:val="a"/>
+    <w:uiPriority w:val="34"/>
+    <w:qFormat/>
+    <w:rsid w:val="00FB42A3"/>
+    <w:pPr>
+      <w:ind w:firstLineChars="200" w:firstLine="420"/>
+    </w:pPr>
+  </w:style>
+  <w:style w:type="paragraph" w:styleId="ac">
+    <w:name w:val="Date"/>
+    <w:basedOn w:val="a"/>
+    <w:next w:val="a"/>
+    <w:link w:val="ad"/>
+    <w:rsid w:val="000A53AF"/>
+    <w:pPr>
+      <w:ind w:leftChars="2500" w:left="100"/>
+    </w:pPr>
+  </w:style>
+  <w:style w:type="character" w:customStyle="1" w:styleId="ad">
+    <w:name w:val="日期 字符"/>
+    <w:basedOn w:val="a0"/>
+    <w:link w:val="ac"/>
+    <w:rsid w:val="000A53AF"/>
+    <w:rPr>
+      <w:kern w:val="2"/>
+      <w:sz w:val="21"/>
+      <w:szCs w:val="24"/>
     </w:rPr>
   </w:style>
 </w:styles>
@@ -4724,7 +8685,7 @@
 </file>
 
 <file path=customXml/itemProps1.xml><?xml version="1.0" encoding="utf-8"?>
-<ds:datastoreItem xmlns:ds="http://schemas.openxmlformats.org/officeDocument/2006/customXml" ds:itemID="{B7438432-B557-48B6-88C6-1FE558217C4B}">
+<ds:datastoreItem xmlns:ds="http://schemas.openxmlformats.org/officeDocument/2006/customXml" ds:itemID="{99227055-0569-4497-B81D-7FE425B46BAE}">
   <ds:schemaRefs>
     <ds:schemaRef ds:uri="http://schemas.openxmlformats.org/officeDocument/2006/bibliography"/>
   </ds:schemaRefs>

--- a/论文.docx
+++ b/论文.docx
@@ -46,7 +46,7 @@
           <v:shape id="_x0000_i1025" type="#_x0000_t75" style="width:59.1pt;height:63.7pt" o:ole="">
             <v:imagedata r:id="rId8" o:title="" grayscale="t" bilevel="t"/>
           </v:shape>
-          <o:OLEObject Type="Embed" ProgID="Photoshop.Image.7" ShapeID="_x0000_i1025" DrawAspect="Content" ObjectID="_1696345233" r:id="rId9">
+          <o:OLEObject Type="Embed" ProgID="Photoshop.Image.7" ShapeID="_x0000_i1025" DrawAspect="Content" ObjectID="_1696432613" r:id="rId9">
             <o:FieldCodes>\s</o:FieldCodes>
           </o:OLEObject>
         </w:object>
@@ -62,7 +62,7 @@
           <v:shape id="_x0000_i1026" type="#_x0000_t75" style="width:54.1pt;height:63.7pt" o:ole="">
             <v:imagedata r:id="rId10" o:title="" grayscale="t" bilevel="t"/>
           </v:shape>
-          <o:OLEObject Type="Embed" ProgID="Photoshop.Image.7" ShapeID="_x0000_i1026" DrawAspect="Content" ObjectID="_1696345234" r:id="rId11">
+          <o:OLEObject Type="Embed" ProgID="Photoshop.Image.7" ShapeID="_x0000_i1026" DrawAspect="Content" ObjectID="_1696432614" r:id="rId11">
             <o:FieldCodes>\s</o:FieldCodes>
           </o:OLEObject>
         </w:object>
@@ -78,7 +78,7 @@
           <v:shape id="_x0000_i1027" type="#_x0000_t75" style="width:41.2pt;height:63.7pt" o:ole="">
             <v:imagedata r:id="rId12" o:title="" grayscale="t" bilevel="t"/>
           </v:shape>
-          <o:OLEObject Type="Embed" ProgID="Photoshop.Image.7" ShapeID="_x0000_i1027" DrawAspect="Content" ObjectID="_1696345235" r:id="rId13">
+          <o:OLEObject Type="Embed" ProgID="Photoshop.Image.7" ShapeID="_x0000_i1027" DrawAspect="Content" ObjectID="_1696432615" r:id="rId13">
             <o:FieldCodes>\s</o:FieldCodes>
           </o:OLEObject>
         </w:object>
@@ -94,7 +94,7 @@
           <v:shape id="_x0000_i1028" type="#_x0000_t75" style="width:39.1pt;height:63.7pt" o:ole="">
             <v:imagedata r:id="rId14" o:title="" grayscale="t" bilevel="t"/>
           </v:shape>
-          <o:OLEObject Type="Embed" ProgID="Photoshop.Image.7" ShapeID="_x0000_i1028" DrawAspect="Content" ObjectID="_1696345236" r:id="rId15">
+          <o:OLEObject Type="Embed" ProgID="Photoshop.Image.7" ShapeID="_x0000_i1028" DrawAspect="Content" ObjectID="_1696432616" r:id="rId15">
             <o:FieldCodes>\s</o:FieldCodes>
           </o:OLEObject>
         </w:object>
@@ -1006,25 +1006,7 @@
           <w:bCs/>
           <w:sz w:val="18"/>
         </w:rPr>
-        <w:t>增强自身的劳动观念以及责任感和事业心，熟悉企业开发的流程规范，</w:t>
-      </w:r>
-      <w:proofErr w:type="gramStart"/>
-      <w:r>
-        <w:rPr>
-          <w:rFonts w:ascii="宋体" w:hAnsi="宋体" w:hint="eastAsia"/>
-          <w:bCs/>
-          <w:sz w:val="18"/>
-        </w:rPr>
-        <w:t>磨炼</w:t>
-      </w:r>
-      <w:proofErr w:type="gramEnd"/>
-      <w:r>
-        <w:rPr>
-          <w:rFonts w:ascii="宋体" w:hAnsi="宋体" w:hint="eastAsia"/>
-          <w:bCs/>
-          <w:sz w:val="18"/>
-        </w:rPr>
-        <w:t>自身解决问题的能力，真正做到理论与实际结合。</w:t>
+        <w:t>增强自身的劳动观念以及责任感和事业心，熟悉企业开发的流程规范，磨炼自身解决问题的能力，真正做到理论与实际结合。</w:t>
       </w:r>
     </w:p>
     <w:p>
@@ -1032,7 +1014,7 @@
         <w:pStyle w:val="ab"/>
         <w:ind w:firstLine="360"/>
         <w:rPr>
-          <w:rFonts w:ascii="宋体" w:hAnsi="宋体" w:hint="eastAsia"/>
+          <w:rFonts w:ascii="宋体" w:hAnsi="宋体"/>
           <w:bCs/>
           <w:sz w:val="18"/>
         </w:rPr>
@@ -1075,51 +1057,15 @@
           <w:bCs/>
           <w:sz w:val="18"/>
         </w:rPr>
-        <w:t>号在</w:t>
-      </w:r>
-      <w:proofErr w:type="gramStart"/>
-      <w:r>
-        <w:rPr>
-          <w:rFonts w:ascii="宋体" w:hAnsi="宋体" w:hint="eastAsia"/>
-          <w:bCs/>
-          <w:sz w:val="18"/>
-        </w:rPr>
-        <w:t>海康威视福建</w:t>
-      </w:r>
-      <w:r>
-        <w:rPr>
-          <w:rFonts w:ascii="宋体" w:hAnsi="宋体" w:hint="eastAsia"/>
-          <w:bCs/>
-          <w:sz w:val="18"/>
-        </w:rPr>
-        <w:t>业务中心</w:t>
-      </w:r>
-      <w:proofErr w:type="gramEnd"/>
-      <w:r>
-        <w:rPr>
-          <w:rFonts w:ascii="宋体" w:hAnsi="宋体" w:hint="eastAsia"/>
-          <w:bCs/>
-          <w:sz w:val="18"/>
-        </w:rPr>
-        <w:t>进行为期四个月的企业实习，在公司</w:t>
-      </w:r>
-      <w:proofErr w:type="gramStart"/>
-      <w:r>
-        <w:rPr>
-          <w:rFonts w:ascii="宋体" w:hAnsi="宋体" w:hint="eastAsia"/>
-          <w:bCs/>
-          <w:sz w:val="18"/>
-        </w:rPr>
-        <w:t>内岗位</w:t>
-      </w:r>
-      <w:proofErr w:type="gramEnd"/>
-      <w:r>
-        <w:rPr>
-          <w:rFonts w:ascii="宋体" w:hAnsi="宋体" w:hint="eastAsia"/>
-          <w:bCs/>
-          <w:sz w:val="18"/>
-        </w:rPr>
-        <w:t>为web前端工程师，我被分配到</w:t>
+        <w:t>号在海康威视福建</w:t>
+      </w:r>
+      <w:r>
+        <w:rPr>
+          <w:rFonts w:ascii="宋体" w:hAnsi="宋体" w:hint="eastAsia"/>
+          <w:bCs/>
+          <w:sz w:val="18"/>
+        </w:rPr>
+        <w:t>业务中心进行为期四个月的企业实习，在公司内岗位为web前端工程师，我被分配到</w:t>
       </w:r>
       <w:r>
         <w:rPr>
@@ -1167,25 +1113,7 @@
           <w:bCs/>
           <w:sz w:val="18"/>
         </w:rPr>
-        <w:t>，理解用户和产品需求，分析整理表达</w:t>
-      </w:r>
-      <w:proofErr w:type="gramStart"/>
-      <w:r>
-        <w:rPr>
-          <w:rFonts w:ascii="宋体" w:hAnsi="宋体" w:hint="eastAsia"/>
-          <w:bCs/>
-          <w:sz w:val="18"/>
-        </w:rPr>
-        <w:t>层相关</w:t>
-      </w:r>
-      <w:proofErr w:type="gramEnd"/>
-      <w:r>
-        <w:rPr>
-          <w:rFonts w:ascii="宋体" w:hAnsi="宋体" w:hint="eastAsia"/>
-          <w:bCs/>
-          <w:sz w:val="18"/>
-        </w:rPr>
-        <w:t>的业务需求，从可实现的角度分析开发周期</w:t>
+        <w:t>，理解用户和产品需求，分析整理表达层相关的业务需求，从可实现的角度分析开发周期</w:t>
       </w:r>
       <w:r>
         <w:rPr>
@@ -1201,25 +1129,7 @@
           <w:bCs/>
           <w:sz w:val="18"/>
         </w:rPr>
-        <w:t>使用</w:t>
-      </w:r>
-      <w:proofErr w:type="spellStart"/>
-      <w:r>
-        <w:rPr>
-          <w:rFonts w:ascii="宋体" w:hAnsi="宋体"/>
-          <w:bCs/>
-          <w:sz w:val="18"/>
-        </w:rPr>
-        <w:t>Vue+ElementUI</w:t>
-      </w:r>
-      <w:proofErr w:type="spellEnd"/>
-      <w:r>
-        <w:rPr>
-          <w:rFonts w:ascii="宋体" w:hAnsi="宋体"/>
-          <w:bCs/>
-          <w:sz w:val="18"/>
-        </w:rPr>
-        <w:t>开发</w:t>
+        <w:t>使用Vue+ElementUI开发</w:t>
       </w:r>
       <w:r>
         <w:rPr>
@@ -1340,59 +1250,13 @@
           <w:sz w:val="18"/>
         </w:rPr>
       </w:pPr>
-      <w:proofErr w:type="gramStart"/>
-      <w:r>
-        <w:rPr>
-          <w:rFonts w:ascii="宋体" w:hAnsi="宋体" w:hint="eastAsia"/>
-          <w:bCs/>
-          <w:sz w:val="18"/>
-        </w:rPr>
-        <w:t>海康威视是</w:t>
-      </w:r>
-      <w:proofErr w:type="gramEnd"/>
-      <w:r>
-        <w:rPr>
-          <w:rFonts w:ascii="宋体" w:hAnsi="宋体" w:hint="eastAsia"/>
-          <w:bCs/>
-          <w:sz w:val="18"/>
-        </w:rPr>
-        <w:t>以视频为核心的智能物联网解决方案和大数据服务提供商，其产品和解决方案应用在全球150多个国家和地区。海康</w:t>
-      </w:r>
-      <w:proofErr w:type="gramStart"/>
-      <w:r>
-        <w:rPr>
-          <w:rFonts w:ascii="宋体" w:hAnsi="宋体" w:hint="eastAsia"/>
-          <w:bCs/>
-          <w:sz w:val="18"/>
-        </w:rPr>
-        <w:t>威视业务</w:t>
-      </w:r>
-      <w:proofErr w:type="gramEnd"/>
-      <w:r>
-        <w:rPr>
-          <w:rFonts w:ascii="宋体" w:hAnsi="宋体" w:hint="eastAsia"/>
-          <w:bCs/>
-          <w:sz w:val="18"/>
-        </w:rPr>
-        <w:t>聚焦于智能物联网、大数据服务和智慧业务，构建开放合作生态，为公共服务领域用户、企事业用户和中小企业用户提供服务，致力于构筑云边融合、物信融合、</w:t>
-      </w:r>
-      <w:proofErr w:type="gramStart"/>
-      <w:r>
-        <w:rPr>
-          <w:rFonts w:ascii="宋体" w:hAnsi="宋体" w:hint="eastAsia"/>
-          <w:bCs/>
-          <w:sz w:val="18"/>
-        </w:rPr>
-        <w:t>数智融合</w:t>
-      </w:r>
-      <w:proofErr w:type="gramEnd"/>
-      <w:r>
-        <w:rPr>
-          <w:rFonts w:ascii="宋体" w:hAnsi="宋体" w:hint="eastAsia"/>
-          <w:bCs/>
-          <w:sz w:val="18"/>
-        </w:rPr>
-        <w:t>的智慧城市和数字化企业。</w:t>
+      <w:r>
+        <w:rPr>
+          <w:rFonts w:ascii="宋体" w:hAnsi="宋体" w:hint="eastAsia"/>
+          <w:bCs/>
+          <w:sz w:val="18"/>
+        </w:rPr>
+        <w:t>海康威视是以视频为核心的智能物联网解决方案和大数据服务提供商，其产品和解决方案应用在全球150多个国家和地区。海康威视业务聚焦于智能物联网、大数据服务和智慧业务，构建开放合作生态，为公共服务领域用户、企事业用户和中小企业用户提供服务，致力于构筑云边融合、物信融合、数智融合的智慧城市和数字化企业。</w:t>
       </w:r>
     </w:p>
     <w:p>
@@ -1400,64 +1264,18 @@
         <w:pStyle w:val="ab"/>
         <w:ind w:firstLine="360"/>
         <w:rPr>
-          <w:rFonts w:ascii="宋体" w:hAnsi="宋体" w:hint="eastAsia"/>
-          <w:bCs/>
-          <w:sz w:val="18"/>
-        </w:rPr>
-      </w:pPr>
-      <w:proofErr w:type="gramStart"/>
-      <w:r>
-        <w:rPr>
-          <w:rFonts w:ascii="宋体" w:hAnsi="宋体" w:hint="eastAsia"/>
-          <w:bCs/>
-          <w:sz w:val="18"/>
-        </w:rPr>
-        <w:t>海康威视福建业务中心</w:t>
-      </w:r>
-      <w:proofErr w:type="gramEnd"/>
-      <w:r>
-        <w:rPr>
-          <w:rFonts w:ascii="宋体" w:hAnsi="宋体" w:hint="eastAsia"/>
-          <w:bCs/>
-          <w:sz w:val="18"/>
-        </w:rPr>
-        <w:t>成立于2007年，目前员工规模近400人，在福建省九地市设有九家分公司。涵盖研发、营销、</w:t>
-      </w:r>
-      <w:proofErr w:type="gramStart"/>
-      <w:r>
-        <w:rPr>
-          <w:rFonts w:ascii="宋体" w:hAnsi="宋体" w:hint="eastAsia"/>
-          <w:bCs/>
-          <w:sz w:val="18"/>
-        </w:rPr>
-        <w:t>技服和运营四大岗位</w:t>
-      </w:r>
-      <w:proofErr w:type="gramEnd"/>
-      <w:r>
-        <w:rPr>
-          <w:rFonts w:ascii="宋体" w:hAnsi="宋体" w:hint="eastAsia"/>
-          <w:bCs/>
-          <w:sz w:val="18"/>
-        </w:rPr>
-        <w:t>序列，面向本地</w:t>
-      </w:r>
-      <w:proofErr w:type="gramStart"/>
-      <w:r>
-        <w:rPr>
-          <w:rFonts w:ascii="宋体" w:hAnsi="宋体" w:hint="eastAsia"/>
-          <w:bCs/>
-          <w:sz w:val="18"/>
-        </w:rPr>
-        <w:t>客用户</w:t>
-      </w:r>
-      <w:proofErr w:type="gramEnd"/>
-      <w:r>
-        <w:rPr>
-          <w:rFonts w:ascii="宋体" w:hAnsi="宋体" w:hint="eastAsia"/>
-          <w:bCs/>
-          <w:sz w:val="18"/>
-        </w:rPr>
-        <w:t>提供优质化服务，2020年销售额近20亿元。</w:t>
+          <w:rFonts w:ascii="宋体" w:hAnsi="宋体"/>
+          <w:bCs/>
+          <w:sz w:val="18"/>
+        </w:rPr>
+      </w:pPr>
+      <w:r>
+        <w:rPr>
+          <w:rFonts w:ascii="宋体" w:hAnsi="宋体" w:hint="eastAsia"/>
+          <w:bCs/>
+          <w:sz w:val="18"/>
+        </w:rPr>
+        <w:t>海康威视福建业务中心成立于2007年，目前员工规模近400人，在福建省九地市设有九家分公司。涵盖研发、营销、技服和运营四大岗位序列，面向本地客用户提供优质化服务，2020年销售额近20亿元。</w:t>
       </w:r>
     </w:p>
     <w:p>
@@ -1594,23 +1412,13 @@
         </w:rPr>
         <w:t>公司内部插件——</w:t>
       </w:r>
-      <w:proofErr w:type="gramStart"/>
-      <w:r>
-        <w:rPr>
-          <w:rFonts w:ascii="宋体" w:hAnsi="宋体" w:hint="eastAsia"/>
-          <w:bCs/>
-          <w:sz w:val="18"/>
-        </w:rPr>
-        <w:t>极</w:t>
-      </w:r>
-      <w:proofErr w:type="gramEnd"/>
-      <w:r>
-        <w:rPr>
-          <w:rFonts w:ascii="宋体" w:hAnsi="宋体" w:hint="eastAsia"/>
-          <w:bCs/>
-          <w:sz w:val="18"/>
-        </w:rPr>
-        <w:t>简播放器，</w:t>
+      <w:r>
+        <w:rPr>
+          <w:rFonts w:ascii="宋体" w:hAnsi="宋体" w:hint="eastAsia"/>
+          <w:bCs/>
+          <w:sz w:val="18"/>
+        </w:rPr>
+        <w:t>极简播放器，</w:t>
       </w:r>
       <w:r>
         <w:rPr>
@@ -1626,25 +1434,7 @@
           <w:bCs/>
           <w:sz w:val="18"/>
         </w:rPr>
-        <w:t>只能盲目地调用播放器接口，按文档和示例</w:t>
-      </w:r>
-      <w:proofErr w:type="gramStart"/>
-      <w:r>
-        <w:rPr>
-          <w:rFonts w:ascii="宋体" w:hAnsi="宋体" w:hint="eastAsia"/>
-          <w:bCs/>
-          <w:sz w:val="18"/>
-        </w:rPr>
-        <w:t>猜测传参格式</w:t>
-      </w:r>
-      <w:proofErr w:type="gramEnd"/>
-      <w:r>
-        <w:rPr>
-          <w:rFonts w:ascii="宋体" w:hAnsi="宋体" w:hint="eastAsia"/>
-          <w:bCs/>
-          <w:sz w:val="18"/>
-        </w:rPr>
-        <w:t>，</w:t>
+        <w:t>只能盲目地调用播放器接口，按文档和示例猜测传参格式，</w:t>
       </w:r>
       <w:r>
         <w:rPr>
@@ -1679,25 +1469,7 @@
           <w:bCs/>
           <w:sz w:val="18"/>
         </w:rPr>
-        <w:t>在这第一份代码里我发现了很多在学校自己</w:t>
-      </w:r>
-      <w:proofErr w:type="spellStart"/>
-      <w:r>
-        <w:rPr>
-          <w:rFonts w:ascii="宋体" w:hAnsi="宋体" w:hint="eastAsia"/>
-          <w:bCs/>
-          <w:sz w:val="18"/>
-        </w:rPr>
-        <w:t>Vue</w:t>
-      </w:r>
-      <w:proofErr w:type="spellEnd"/>
-      <w:r>
-        <w:rPr>
-          <w:rFonts w:ascii="宋体" w:hAnsi="宋体" w:hint="eastAsia"/>
-          <w:bCs/>
-          <w:sz w:val="18"/>
-        </w:rPr>
-        <w:t>时没接触到的东西</w:t>
+        <w:t>在这第一份代码里我发现了很多在学校自己Vue时没接触到的东西</w:t>
       </w:r>
       <w:r>
         <w:rPr>
@@ -1713,69 +1485,15 @@
           <w:bCs/>
           <w:sz w:val="18"/>
         </w:rPr>
-        <w:t>比如</w:t>
-      </w:r>
-      <w:proofErr w:type="spellStart"/>
-      <w:r>
-        <w:rPr>
-          <w:rFonts w:ascii="宋体" w:hAnsi="宋体" w:hint="eastAsia"/>
-          <w:bCs/>
-          <w:sz w:val="18"/>
-        </w:rPr>
-        <w:t>axios</w:t>
-      </w:r>
-      <w:proofErr w:type="spellEnd"/>
-      <w:r>
-        <w:rPr>
-          <w:rFonts w:ascii="宋体" w:hAnsi="宋体" w:hint="eastAsia"/>
-          <w:bCs/>
-          <w:sz w:val="18"/>
-        </w:rPr>
-        <w:t>封装拦截器，</w:t>
-      </w:r>
-      <w:r>
-        <w:rPr>
-          <w:rFonts w:ascii="宋体" w:hAnsi="宋体" w:hint="eastAsia"/>
-          <w:bCs/>
-          <w:sz w:val="18"/>
-        </w:rPr>
-        <w:t>可以对客户端发送请求和接收服务端</w:t>
-      </w:r>
-      <w:proofErr w:type="gramStart"/>
-      <w:r>
-        <w:rPr>
-          <w:rFonts w:ascii="宋体" w:hAnsi="宋体" w:hint="eastAsia"/>
-          <w:bCs/>
-          <w:sz w:val="18"/>
-        </w:rPr>
-        <w:t>响应做</w:t>
-      </w:r>
-      <w:proofErr w:type="gramEnd"/>
-      <w:r>
-        <w:rPr>
-          <w:rFonts w:ascii="宋体" w:hAnsi="宋体" w:hint="eastAsia"/>
-          <w:bCs/>
-          <w:sz w:val="18"/>
-        </w:rPr>
-        <w:t>处理，如果服务端返回字段不符合格式就会报错，并且报</w:t>
-      </w:r>
-      <w:proofErr w:type="gramStart"/>
-      <w:r>
-        <w:rPr>
-          <w:rFonts w:ascii="宋体" w:hAnsi="宋体" w:hint="eastAsia"/>
-          <w:bCs/>
-          <w:sz w:val="18"/>
-        </w:rPr>
-        <w:t>错直接</w:t>
-      </w:r>
-      <w:proofErr w:type="gramEnd"/>
-      <w:r>
-        <w:rPr>
-          <w:rFonts w:ascii="宋体" w:hAnsi="宋体" w:hint="eastAsia"/>
-          <w:bCs/>
-          <w:sz w:val="18"/>
-        </w:rPr>
-        <w:t>以消息弹框的形式显现出来</w:t>
+        <w:t>比如axios封装拦截器，</w:t>
+      </w:r>
+      <w:r>
+        <w:rPr>
+          <w:rFonts w:ascii="宋体" w:hAnsi="宋体" w:hint="eastAsia"/>
+          <w:bCs/>
+          <w:sz w:val="18"/>
+        </w:rPr>
+        <w:t>可以对客户端发送请求和接收服务端响应做处理，如果服务端返回字段不符合格式就会报错，并且报错直接以消息弹框的形式显现出来</w:t>
       </w:r>
       <w:r>
         <w:rPr>
@@ -1791,25 +1509,7 @@
           <w:bCs/>
           <w:sz w:val="18"/>
         </w:rPr>
-        <w:t>而我在学校时写代码总是对这种请求错误做特殊处理，每个请求接口都加catch来捕捉error并调用消息弹</w:t>
-      </w:r>
-      <w:proofErr w:type="gramStart"/>
-      <w:r>
-        <w:rPr>
-          <w:rFonts w:ascii="宋体" w:hAnsi="宋体" w:hint="eastAsia"/>
-          <w:bCs/>
-          <w:sz w:val="18"/>
-        </w:rPr>
-        <w:t>框方法</w:t>
-      </w:r>
-      <w:proofErr w:type="gramEnd"/>
-      <w:r>
-        <w:rPr>
-          <w:rFonts w:ascii="宋体" w:hAnsi="宋体" w:hint="eastAsia"/>
-          <w:bCs/>
-          <w:sz w:val="18"/>
-        </w:rPr>
-        <w:t>提示。</w:t>
+        <w:t>而我在学校时写代码总是对这种请求错误做特殊处理，每个请求接口都加catch来捕捉error并调用消息弹框方法提示。</w:t>
       </w:r>
     </w:p>
     <w:p>
@@ -1844,25 +1544,7 @@
           <w:bCs/>
           <w:sz w:val="18"/>
         </w:rPr>
-        <w:t>被拦截后在控制台报错，这里也发现了解决办法，可以用自己封装的</w:t>
-      </w:r>
-      <w:proofErr w:type="spellStart"/>
-      <w:r>
-        <w:rPr>
-          <w:rFonts w:ascii="宋体" w:hAnsi="宋体" w:hint="eastAsia"/>
-          <w:bCs/>
-          <w:sz w:val="18"/>
-        </w:rPr>
-        <w:t>axios</w:t>
-      </w:r>
-      <w:proofErr w:type="spellEnd"/>
-      <w:r>
-        <w:rPr>
-          <w:rFonts w:ascii="宋体" w:hAnsi="宋体" w:hint="eastAsia"/>
-          <w:bCs/>
-          <w:sz w:val="18"/>
-        </w:rPr>
-        <w:t>发送或接收请求，这样就不会走封装好的拦截器，</w:t>
+        <w:t>被拦截后在控制台报错，这里也发现了解决办法，可以用自己封装的axios发送或接收请求，这样就不会走封装好的拦截器，</w:t>
       </w:r>
       <w:r>
         <w:rPr>
@@ -1912,7 +1594,7 @@
         <w:pStyle w:val="ab"/>
         <w:ind w:firstLine="360"/>
         <w:rPr>
-          <w:rFonts w:ascii="宋体" w:hAnsi="宋体" w:hint="eastAsia"/>
+          <w:rFonts w:ascii="宋体" w:hAnsi="宋体"/>
           <w:bCs/>
           <w:sz w:val="18"/>
         </w:rPr>
@@ -2000,7 +1682,25 @@
           <w:bCs/>
           <w:sz w:val="18"/>
         </w:rPr>
-        <w:t>闽侯二期前端地图</w:t>
+        <w:t>闽侯</w:t>
+      </w:r>
+      <w:r>
+        <w:rPr>
+          <w:rFonts w:ascii="宋体" w:hAnsi="宋体" w:hint="eastAsia"/>
+          <w:b/>
+          <w:bCs/>
+          <w:sz w:val="18"/>
+        </w:rPr>
+        <w:t>交通研判</w:t>
+      </w:r>
+      <w:r>
+        <w:rPr>
+          <w:rFonts w:ascii="宋体" w:hAnsi="宋体" w:hint="eastAsia"/>
+          <w:b/>
+          <w:bCs/>
+          <w:sz w:val="18"/>
+        </w:rPr>
+        <w:t>前端地图</w:t>
       </w:r>
     </w:p>
     <w:p>
@@ -2045,23 +1745,13 @@
         </w:rPr>
         <w:t>在这个项目中我第一次接触到公司的</w:t>
       </w:r>
-      <w:proofErr w:type="spellStart"/>
-      <w:r>
-        <w:rPr>
-          <w:rFonts w:ascii="宋体" w:hAnsi="宋体" w:hint="eastAsia"/>
-          <w:bCs/>
-          <w:sz w:val="18"/>
-        </w:rPr>
-        <w:t>hmap</w:t>
-      </w:r>
-      <w:proofErr w:type="spellEnd"/>
-      <w:r>
-        <w:rPr>
-          <w:rFonts w:ascii="宋体" w:hAnsi="宋体" w:hint="eastAsia"/>
-          <w:bCs/>
-          <w:sz w:val="18"/>
-        </w:rPr>
-        <w:t>地图</w:t>
+      <w:r>
+        <w:rPr>
+          <w:rFonts w:ascii="宋体" w:hAnsi="宋体" w:hint="eastAsia"/>
+          <w:bCs/>
+          <w:sz w:val="18"/>
+        </w:rPr>
+        <w:t>hmap地图</w:t>
       </w:r>
       <w:r>
         <w:rPr>
@@ -2077,34 +1767,7 @@
           <w:bCs/>
           <w:sz w:val="18"/>
         </w:rPr>
-        <w:t>前端所使用的知识</w:t>
-      </w:r>
-      <w:proofErr w:type="spellStart"/>
-      <w:r>
-        <w:rPr>
-          <w:rFonts w:ascii="宋体" w:hAnsi="宋体" w:hint="eastAsia"/>
-          <w:bCs/>
-          <w:sz w:val="18"/>
-        </w:rPr>
-        <w:t>hmap</w:t>
-      </w:r>
-      <w:proofErr w:type="spellEnd"/>
-      <w:r>
-        <w:rPr>
-          <w:rFonts w:ascii="宋体" w:hAnsi="宋体" w:hint="eastAsia"/>
-          <w:bCs/>
-          <w:sz w:val="18"/>
-        </w:rPr>
-        <w:t>的浏览器端地图引擎部分，即</w:t>
-      </w:r>
-      <w:proofErr w:type="spellStart"/>
-      <w:r>
-        <w:rPr>
-          <w:rFonts w:ascii="宋体" w:hAnsi="宋体" w:hint="eastAsia"/>
-          <w:bCs/>
-          <w:sz w:val="18"/>
-        </w:rPr>
-        <w:t>hmap</w:t>
+        <w:t>前端所使用的知识hmap的浏览器端地图引擎部分，即hmap</w:t>
       </w:r>
       <w:r>
         <w:rPr>
@@ -2122,7 +1785,6 @@
         </w:rPr>
         <w:t>js</w:t>
       </w:r>
-      <w:proofErr w:type="spellEnd"/>
       <w:r>
         <w:rPr>
           <w:rFonts w:ascii="宋体" w:hAnsi="宋体" w:hint="eastAsia"/>
@@ -2131,7 +1793,6 @@
         </w:rPr>
         <w:t>，</w:t>
       </w:r>
-      <w:proofErr w:type="spellStart"/>
       <w:r>
         <w:rPr>
           <w:rFonts w:ascii="宋体" w:hAnsi="宋体" w:hint="eastAsia"/>
@@ -2140,7 +1801,6 @@
         </w:rPr>
         <w:t>hmap-js</w:t>
       </w:r>
-      <w:proofErr w:type="spellEnd"/>
       <w:r>
         <w:rPr>
           <w:rFonts w:ascii="宋体" w:hAnsi="宋体" w:hint="eastAsia"/>
@@ -2248,25 +1908,7 @@
           <w:bCs/>
           <w:sz w:val="18"/>
         </w:rPr>
-        <w:t>显示器窗口有限，无法将整个地区的数据同时展示在视窗内，需要按一定的方式将数据进行划分，划分的规则是按照层级、行、</w:t>
-      </w:r>
-      <w:proofErr w:type="gramStart"/>
-      <w:r>
-        <w:rPr>
-          <w:rFonts w:ascii="宋体" w:hAnsi="宋体" w:hint="eastAsia"/>
-          <w:bCs/>
-          <w:sz w:val="18"/>
-        </w:rPr>
-        <w:t>列形成</w:t>
-      </w:r>
-      <w:proofErr w:type="gramEnd"/>
-      <w:r>
-        <w:rPr>
-          <w:rFonts w:ascii="宋体" w:hAnsi="宋体" w:hint="eastAsia"/>
-          <w:bCs/>
-          <w:sz w:val="18"/>
-        </w:rPr>
-        <w:t>网格金字塔的形式将全球的数据进行划分，划分出来的成果物成为地图瓦片，根据瓦片的数据存储形式分为栅格瓦片和矢量瓦片</w:t>
+        <w:t>显示器窗口有限，无法将整个地区的数据同时展示在视窗内，需要按一定的方式将数据进行划分，划分的规则是按照层级、行、列形成网格金字塔的形式将全球的数据进行划分，划分出来的成果物成为地图瓦片，根据瓦片的数据存储形式分为栅格瓦片和矢量瓦片</w:t>
       </w:r>
       <w:r>
         <w:rPr>
@@ -2298,25 +1940,7 @@
           <w:bCs/>
           <w:sz w:val="18"/>
         </w:rPr>
-        <w:t>所以我们</w:t>
-      </w:r>
-      <w:proofErr w:type="gramStart"/>
-      <w:r>
-        <w:rPr>
-          <w:rFonts w:ascii="宋体" w:hAnsi="宋体" w:hint="eastAsia"/>
-          <w:bCs/>
-          <w:sz w:val="18"/>
-        </w:rPr>
-        <w:t>平常用</w:t>
-      </w:r>
-      <w:proofErr w:type="gramEnd"/>
-      <w:r>
-        <w:rPr>
-          <w:rFonts w:ascii="宋体" w:hAnsi="宋体" w:hint="eastAsia"/>
-          <w:bCs/>
-          <w:sz w:val="18"/>
-        </w:rPr>
-        <w:t>地图应用时，把比例尺放大缩小会发现显示的内容也是不同的，</w:t>
+        <w:t>所以我们平常用地图应用时，把比例尺放大缩小会发现显示的内容也是不同的，</w:t>
       </w:r>
       <w:r>
         <w:rPr>
@@ -2454,27 +2078,165 @@
       <w:pPr>
         <w:ind w:firstLineChars="200" w:firstLine="360"/>
         <w:rPr>
-          <w:rFonts w:ascii="宋体" w:hAnsi="宋体" w:hint="eastAsia"/>
-          <w:bCs/>
-          <w:sz w:val="18"/>
-        </w:rPr>
-      </w:pPr>
-      <w:r>
-        <w:rPr>
-          <w:rFonts w:ascii="宋体" w:hAnsi="宋体" w:hint="eastAsia"/>
-          <w:bCs/>
-          <w:sz w:val="18"/>
-        </w:rPr>
-        <w:t>闽侯二期地图的需求是在地图上展示多条路径，</w:t>
-      </w:r>
-      <w:bookmarkStart w:id="0" w:name="_GoBack"/>
-      <w:bookmarkEnd w:id="0"/>
+          <w:rFonts w:ascii="宋体" w:hAnsi="宋体"/>
+          <w:bCs/>
+          <w:sz w:val="18"/>
+        </w:rPr>
+      </w:pPr>
+      <w:r>
+        <w:rPr>
+          <w:rFonts w:ascii="宋体" w:hAnsi="宋体" w:hint="eastAsia"/>
+          <w:bCs/>
+          <w:sz w:val="18"/>
+        </w:rPr>
+        <w:t>闽侯</w:t>
+      </w:r>
+      <w:r>
+        <w:rPr>
+          <w:rFonts w:ascii="宋体" w:hAnsi="宋体" w:hint="eastAsia"/>
+          <w:bCs/>
+          <w:sz w:val="18"/>
+        </w:rPr>
+        <w:t>交通研判地图</w:t>
+      </w:r>
+      <w:r>
+        <w:rPr>
+          <w:rFonts w:ascii="宋体" w:hAnsi="宋体" w:hint="eastAsia"/>
+          <w:bCs/>
+          <w:sz w:val="18"/>
+        </w:rPr>
+        <w:t>的需求是在地图上展示多条路径</w:t>
+      </w:r>
+      <w:r>
+        <w:rPr>
+          <w:rFonts w:ascii="宋体" w:hAnsi="宋体" w:hint="eastAsia"/>
+          <w:bCs/>
+          <w:sz w:val="18"/>
+        </w:rPr>
+        <w:t>，这个项目的需求很简单，只有一个地图页面</w:t>
+      </w:r>
+      <w:r>
+        <w:rPr>
+          <w:rFonts w:ascii="宋体" w:hAnsi="宋体" w:hint="eastAsia"/>
+          <w:bCs/>
+          <w:sz w:val="18"/>
+        </w:rPr>
+        <w:t>，我将其分为两部分，第一先把地图瓦片和中心点调好</w:t>
+      </w:r>
+      <w:r>
+        <w:rPr>
+          <w:rFonts w:ascii="宋体" w:hAnsi="宋体" w:hint="eastAsia"/>
+          <w:bCs/>
+          <w:sz w:val="18"/>
+        </w:rPr>
+        <w:t>；</w:t>
+      </w:r>
+      <w:r>
+        <w:rPr>
+          <w:rFonts w:ascii="宋体" w:hAnsi="宋体" w:hint="eastAsia"/>
+          <w:bCs/>
+          <w:sz w:val="18"/>
+        </w:rPr>
+        <w:t>第二做websocket连接</w:t>
+      </w:r>
+      <w:r>
+        <w:rPr>
+          <w:rFonts w:ascii="宋体" w:hAnsi="宋体" w:hint="eastAsia"/>
+          <w:bCs/>
+          <w:sz w:val="18"/>
+        </w:rPr>
+        <w:t>，接收到服务端推送的数据并处理成</w:t>
+      </w:r>
+      <w:r>
+        <w:rPr>
+          <w:rFonts w:ascii="宋体" w:hAnsi="宋体" w:hint="eastAsia"/>
+          <w:bCs/>
+          <w:sz w:val="18"/>
+        </w:rPr>
+        <w:t>Coordinate打点并连接成路径展示</w:t>
+      </w:r>
+      <w:r>
+        <w:rPr>
+          <w:rFonts w:ascii="宋体" w:hAnsi="宋体" w:hint="eastAsia"/>
+          <w:bCs/>
+          <w:sz w:val="18"/>
+        </w:rPr>
+        <w:t>。</w:t>
+      </w:r>
+    </w:p>
+    <w:p>
+      <w:pPr>
+        <w:keepNext/>
+        <w:ind w:firstLineChars="200" w:firstLine="420"/>
+        <w:jc w:val="center"/>
+      </w:pPr>
+      <w:r>
+        <w:rPr>
+          <w:noProof/>
+        </w:rPr>
+        <w:drawing>
+          <wp:inline distT="0" distB="0" distL="0" distR="0" wp14:anchorId="01C04ED8" wp14:editId="177FC919">
+            <wp:extent cx="5433010" cy="2691138"/>
+            <wp:effectExtent l="0" t="0" r="0" b="0"/>
+            <wp:docPr id="3" name="图片 3"/>
+            <wp:cNvGraphicFramePr>
+              <a:graphicFrameLocks xmlns:a="http://schemas.openxmlformats.org/drawingml/2006/main" noChangeAspect="1"/>
+            </wp:cNvGraphicFramePr>
+            <a:graphic xmlns:a="http://schemas.openxmlformats.org/drawingml/2006/main">
+              <a:graphicData uri="http://schemas.openxmlformats.org/drawingml/2006/picture">
+                <pic:pic xmlns:pic="http://schemas.openxmlformats.org/drawingml/2006/picture">
+                  <pic:nvPicPr>
+                    <pic:cNvPr id="1" name=""/>
+                    <pic:cNvPicPr/>
+                  </pic:nvPicPr>
+                  <pic:blipFill>
+                    <a:blip r:embed="rId16"/>
+                    <a:stretch>
+                      <a:fillRect/>
+                    </a:stretch>
+                  </pic:blipFill>
+                  <pic:spPr>
+                    <a:xfrm>
+                      <a:off x="0" y="0"/>
+                      <a:ext cx="5455788" cy="2702421"/>
+                    </a:xfrm>
+                    <a:prstGeom prst="rect">
+                      <a:avLst/>
+                    </a:prstGeom>
+                  </pic:spPr>
+                </pic:pic>
+              </a:graphicData>
+            </a:graphic>
+          </wp:inline>
+        </w:drawing>
+      </w:r>
+    </w:p>
+    <w:p>
+      <w:pPr>
+        <w:pStyle w:val="ae"/>
+        <w:jc w:val="center"/>
+        <w:rPr>
+          <w:rFonts w:ascii="宋体" w:eastAsia="宋体" w:hAnsi="宋体"/>
+          <w:bCs/>
+          <w:sz w:val="15"/>
+          <w:szCs w:val="15"/>
+        </w:rPr>
+      </w:pPr>
+      <w:r>
+        <w:rPr>
+          <w:rFonts w:ascii="宋体" w:eastAsia="宋体" w:hAnsi="宋体" w:hint="eastAsia"/>
+          <w:bCs/>
+          <w:sz w:val="15"/>
+          <w:szCs w:val="15"/>
+        </w:rPr>
+        <w:t>闽侯交通研判路线图</w:t>
+      </w:r>
     </w:p>
     <w:p>
       <w:pPr>
         <w:ind w:firstLineChars="200" w:firstLine="360"/>
         <w:rPr>
-          <w:rFonts w:ascii="宋体" w:hAnsi="宋体" w:hint="eastAsia"/>
+          <w:rFonts w:ascii="宋体" w:hAnsi="宋体"/>
           <w:bCs/>
           <w:sz w:val="18"/>
         </w:rPr>
@@ -2493,25 +2255,7 @@
           <w:bCs/>
           <w:sz w:val="18"/>
         </w:rPr>
-        <w:t>，询问导师后发现是没有配合的</w:t>
-      </w:r>
-      <w:proofErr w:type="spellStart"/>
-      <w:r>
-        <w:rPr>
-          <w:rFonts w:ascii="宋体" w:hAnsi="宋体" w:hint="eastAsia"/>
-          <w:bCs/>
-          <w:sz w:val="18"/>
-        </w:rPr>
-        <w:t>hmap</w:t>
-      </w:r>
-      <w:proofErr w:type="spellEnd"/>
-      <w:r>
-        <w:rPr>
-          <w:rFonts w:ascii="宋体" w:hAnsi="宋体" w:hint="eastAsia"/>
-          <w:bCs/>
-          <w:sz w:val="18"/>
-        </w:rPr>
-        <w:t>-server</w:t>
+        <w:t>，询问导师后发现是没有配合的hmap-server</w:t>
       </w:r>
       <w:r>
         <w:rPr>
@@ -2612,12 +2356,465 @@
     </w:p>
     <w:p>
       <w:pPr>
-        <w:rPr>
-          <w:rFonts w:ascii="宋体" w:hAnsi="宋体" w:hint="eastAsia"/>
-          <w:bCs/>
-          <w:sz w:val="18"/>
-        </w:rPr>
-      </w:pPr>
+        <w:ind w:firstLineChars="200" w:firstLine="360"/>
+        <w:rPr>
+          <w:rFonts w:ascii="宋体" w:hAnsi="宋体"/>
+          <w:bCs/>
+          <w:sz w:val="18"/>
+        </w:rPr>
+      </w:pPr>
+      <w:r>
+        <w:rPr>
+          <w:rFonts w:ascii="宋体" w:hAnsi="宋体" w:hint="eastAsia"/>
+          <w:bCs/>
+          <w:sz w:val="18"/>
+        </w:rPr>
+        <w:t>Websocket在校内开发时就有遇到过类似的需求，但当时并不明确这个协议的用处，在这次项目中学到了</w:t>
+      </w:r>
+      <w:r>
+        <w:rPr>
+          <w:rFonts w:ascii="宋体" w:hAnsi="宋体" w:hint="eastAsia"/>
+          <w:bCs/>
+          <w:sz w:val="18"/>
+        </w:rPr>
+        <w:t>websocket就是</w:t>
+      </w:r>
+      <w:r>
+        <w:rPr>
+          <w:rFonts w:ascii="宋体" w:hAnsi="宋体" w:hint="eastAsia"/>
+          <w:bCs/>
+          <w:sz w:val="18"/>
+        </w:rPr>
+        <w:t>web</w:t>
+      </w:r>
+      <w:r>
+        <w:rPr>
+          <w:rFonts w:ascii="宋体" w:hAnsi="宋体" w:hint="eastAsia"/>
+          <w:bCs/>
+          <w:sz w:val="18"/>
+        </w:rPr>
+        <w:t>业务常用的服务端推送数据方式</w:t>
+      </w:r>
+      <w:r>
+        <w:rPr>
+          <w:rFonts w:ascii="宋体" w:hAnsi="宋体" w:hint="eastAsia"/>
+          <w:bCs/>
+          <w:sz w:val="18"/>
+        </w:rPr>
+        <w:t>，和http的区别在于它可以做到服务端主动推送数据，而http只能由客户端请求数据</w:t>
+      </w:r>
+      <w:r>
+        <w:rPr>
+          <w:rFonts w:ascii="宋体" w:hAnsi="宋体" w:hint="eastAsia"/>
+          <w:bCs/>
+          <w:sz w:val="18"/>
+        </w:rPr>
+        <w:t>。</w:t>
+      </w:r>
+      <w:r>
+        <w:rPr>
+          <w:rFonts w:ascii="宋体" w:hAnsi="宋体"/>
+          <w:bCs/>
+          <w:sz w:val="18"/>
+        </w:rPr>
+        <w:t>W</w:t>
+      </w:r>
+      <w:r>
+        <w:rPr>
+          <w:rFonts w:ascii="宋体" w:hAnsi="宋体" w:hint="eastAsia"/>
+          <w:bCs/>
+          <w:sz w:val="18"/>
+        </w:rPr>
+        <w:t>ebsocket的端口号跟http是一样的，</w:t>
+      </w:r>
+      <w:r>
+        <w:rPr>
+          <w:rFonts w:ascii="宋体" w:hAnsi="宋体" w:hint="eastAsia"/>
+          <w:bCs/>
+          <w:sz w:val="18"/>
+        </w:rPr>
+        <w:t>它也同样有ws和wss两种url，和http、https相同，ws</w:t>
+      </w:r>
+      <w:r>
+        <w:rPr>
+          <w:rFonts w:ascii="宋体" w:hAnsi="宋体" w:hint="eastAsia"/>
+          <w:bCs/>
+          <w:sz w:val="18"/>
+        </w:rPr>
+        <w:t>是不安全的，容易被窃听，wss是通过SSL的加密版本。</w:t>
+      </w:r>
+      <w:r>
+        <w:rPr>
+          <w:rFonts w:ascii="宋体" w:hAnsi="宋体" w:hint="eastAsia"/>
+          <w:bCs/>
+          <w:sz w:val="18"/>
+        </w:rPr>
+        <w:t>用new</w:t>
+      </w:r>
+      <w:r>
+        <w:rPr>
+          <w:rFonts w:ascii="宋体" w:hAnsi="宋体"/>
+          <w:bCs/>
+          <w:sz w:val="18"/>
+        </w:rPr>
+        <w:t xml:space="preserve"> </w:t>
+      </w:r>
+      <w:r>
+        <w:rPr>
+          <w:rFonts w:ascii="宋体" w:hAnsi="宋体" w:hint="eastAsia"/>
+          <w:bCs/>
+          <w:sz w:val="18"/>
+        </w:rPr>
+        <w:t>Websocket</w:t>
+      </w:r>
+      <w:r>
+        <w:rPr>
+          <w:rFonts w:ascii="宋体" w:hAnsi="宋体" w:hint="eastAsia"/>
+          <w:bCs/>
+          <w:sz w:val="18"/>
+        </w:rPr>
+        <w:t>构造器</w:t>
+      </w:r>
+      <w:r>
+        <w:rPr>
+          <w:rFonts w:ascii="宋体" w:hAnsi="宋体" w:hint="eastAsia"/>
+          <w:bCs/>
+          <w:sz w:val="18"/>
+        </w:rPr>
+        <w:t>创建websocket连接后，</w:t>
+      </w:r>
+      <w:r>
+        <w:rPr>
+          <w:rFonts w:ascii="宋体" w:hAnsi="宋体" w:hint="eastAsia"/>
+          <w:bCs/>
+          <w:sz w:val="18"/>
+        </w:rPr>
+        <w:t>用websocket实例</w:t>
+      </w:r>
+      <w:r>
+        <w:rPr>
+          <w:rFonts w:ascii="宋体" w:hAnsi="宋体" w:hint="eastAsia"/>
+          <w:bCs/>
+          <w:sz w:val="18"/>
+        </w:rPr>
+        <w:t>的onmessage</w:t>
+      </w:r>
+      <w:r>
+        <w:rPr>
+          <w:rFonts w:ascii="宋体" w:hAnsi="宋体" w:hint="eastAsia"/>
+          <w:bCs/>
+          <w:sz w:val="18"/>
+        </w:rPr>
+        <w:t>属性监听服务端推送的数据，</w:t>
+      </w:r>
+      <w:r>
+        <w:rPr>
+          <w:rFonts w:ascii="宋体" w:hAnsi="宋体" w:hint="eastAsia"/>
+          <w:bCs/>
+          <w:sz w:val="18"/>
+        </w:rPr>
+        <w:t>接收到数据后进入回调函数处理成hmap需求格式的坐标数据，新建一个</w:t>
+      </w:r>
+      <w:r>
+        <w:rPr>
+          <w:rFonts w:ascii="宋体" w:hAnsi="宋体" w:hint="eastAsia"/>
+          <w:bCs/>
+          <w:sz w:val="18"/>
+        </w:rPr>
+        <w:t>Trail</w:t>
+      </w:r>
+      <w:r>
+        <w:rPr>
+          <w:rFonts w:ascii="宋体" w:hAnsi="宋体" w:hint="eastAsia"/>
+          <w:bCs/>
+          <w:sz w:val="18"/>
+        </w:rPr>
+        <w:t>路径实例，调用</w:t>
+      </w:r>
+      <w:r>
+        <w:rPr>
+          <w:rFonts w:ascii="宋体" w:hAnsi="宋体" w:hint="eastAsia"/>
+          <w:bCs/>
+          <w:sz w:val="18"/>
+        </w:rPr>
+        <w:t>trail图层的addMathCell把路径实例加入图层，最后redraw整个图层。</w:t>
+      </w:r>
+    </w:p>
+    <w:p>
+      <w:pPr>
+        <w:pStyle w:val="ab"/>
+        <w:numPr>
+          <w:ilvl w:val="2"/>
+          <w:numId w:val="5"/>
+        </w:numPr>
+        <w:ind w:firstLineChars="0"/>
+        <w:rPr>
+          <w:rFonts w:ascii="宋体" w:hAnsi="宋体"/>
+          <w:b/>
+          <w:bCs/>
+          <w:sz w:val="18"/>
+        </w:rPr>
+      </w:pPr>
+      <w:r>
+        <w:rPr>
+          <w:rFonts w:ascii="宋体" w:hAnsi="宋体" w:hint="eastAsia"/>
+          <w:b/>
+          <w:bCs/>
+          <w:sz w:val="18"/>
+        </w:rPr>
+        <w:t>心得体会</w:t>
+      </w:r>
+    </w:p>
+    <w:p>
+      <w:pPr>
+        <w:ind w:firstLineChars="200" w:firstLine="360"/>
+        <w:rPr>
+          <w:rFonts w:ascii="宋体" w:hAnsi="宋体"/>
+          <w:bCs/>
+          <w:sz w:val="18"/>
+        </w:rPr>
+      </w:pPr>
+      <w:r>
+        <w:rPr>
+          <w:rFonts w:ascii="宋体" w:hAnsi="宋体" w:hint="eastAsia"/>
+          <w:bCs/>
+          <w:sz w:val="18"/>
+        </w:rPr>
+        <w:t>实践出真知，在真正用过websocket之后才发现这个技术并不难，甚至很好理解</w:t>
+      </w:r>
+      <w:r>
+        <w:rPr>
+          <w:rFonts w:ascii="宋体" w:hAnsi="宋体" w:hint="eastAsia"/>
+          <w:bCs/>
+          <w:sz w:val="18"/>
+        </w:rPr>
+        <w:t>。</w:t>
+      </w:r>
+      <w:r>
+        <w:rPr>
+          <w:rFonts w:ascii="宋体" w:hAnsi="宋体" w:hint="eastAsia"/>
+          <w:bCs/>
+          <w:sz w:val="18"/>
+        </w:rPr>
+        <w:t>在需求分析时，导师知道我没做过websocket之后给我发了一段代码，并把基本的回调方法都讲了一遍</w:t>
+      </w:r>
+      <w:r>
+        <w:rPr>
+          <w:rFonts w:ascii="宋体" w:hAnsi="宋体" w:hint="eastAsia"/>
+          <w:bCs/>
+          <w:sz w:val="18"/>
+        </w:rPr>
+        <w:t>；</w:t>
+      </w:r>
+      <w:r>
+        <w:rPr>
+          <w:rFonts w:ascii="宋体" w:hAnsi="宋体" w:hint="eastAsia"/>
+          <w:bCs/>
+          <w:sz w:val="18"/>
+        </w:rPr>
+        <w:t>这样我只要</w:t>
+      </w:r>
+      <w:r>
+        <w:rPr>
+          <w:rFonts w:ascii="宋体" w:hAnsi="宋体" w:hint="eastAsia"/>
+          <w:bCs/>
+          <w:sz w:val="18"/>
+        </w:rPr>
+        <w:t>看代码就知道怎么做了，这也是我在学习前端技术的过程中多次发现的一种学习方式</w:t>
+      </w:r>
+      <w:r>
+        <w:rPr>
+          <w:rFonts w:ascii="宋体" w:hAnsi="宋体" w:hint="eastAsia"/>
+          <w:bCs/>
+          <w:sz w:val="18"/>
+        </w:rPr>
+        <w:t>：“Talk</w:t>
+      </w:r>
+      <w:r>
+        <w:rPr>
+          <w:rFonts w:ascii="宋体" w:hAnsi="宋体"/>
+          <w:bCs/>
+          <w:sz w:val="18"/>
+        </w:rPr>
+        <w:t xml:space="preserve"> is cheap, show me the code</w:t>
+      </w:r>
+      <w:r>
+        <w:rPr>
+          <w:rFonts w:ascii="宋体" w:hAnsi="宋体" w:hint="eastAsia"/>
+          <w:bCs/>
+          <w:sz w:val="18"/>
+        </w:rPr>
+        <w:t>”</w:t>
+      </w:r>
+      <w:r>
+        <w:rPr>
+          <w:rFonts w:ascii="宋体" w:hAnsi="宋体" w:hint="eastAsia"/>
+          <w:bCs/>
+          <w:sz w:val="18"/>
+        </w:rPr>
+        <w:t>，这是linux创始人</w:t>
+      </w:r>
+      <w:r>
+        <w:rPr>
+          <w:rFonts w:ascii="宋体" w:hAnsi="宋体" w:hint="eastAsia"/>
+          <w:bCs/>
+          <w:sz w:val="18"/>
+        </w:rPr>
+        <w:t>说过</w:t>
+      </w:r>
+      <w:r>
+        <w:rPr>
+          <w:rFonts w:ascii="宋体" w:hAnsi="宋体" w:hint="eastAsia"/>
+          <w:bCs/>
+          <w:sz w:val="18"/>
+        </w:rPr>
+        <w:t>的一句话，本意是提需求很简单，但只有代码才是最重要的</w:t>
+      </w:r>
+      <w:r>
+        <w:rPr>
+          <w:rFonts w:ascii="宋体" w:hAnsi="宋体" w:hint="eastAsia"/>
+          <w:bCs/>
+          <w:sz w:val="18"/>
+        </w:rPr>
+        <w:t>；</w:t>
+      </w:r>
+      <w:r>
+        <w:rPr>
+          <w:rFonts w:ascii="宋体" w:hAnsi="宋体" w:hint="eastAsia"/>
+          <w:bCs/>
+          <w:sz w:val="18"/>
+        </w:rPr>
+        <w:t>而</w:t>
+      </w:r>
+      <w:r>
+        <w:rPr>
+          <w:rFonts w:ascii="宋体" w:hAnsi="宋体" w:hint="eastAsia"/>
+          <w:bCs/>
+          <w:sz w:val="18"/>
+        </w:rPr>
+        <w:t>我的学习方法也可以用这句话</w:t>
+      </w:r>
+      <w:r>
+        <w:rPr>
+          <w:rFonts w:ascii="宋体" w:hAnsi="宋体" w:hint="eastAsia"/>
+          <w:bCs/>
+          <w:sz w:val="18"/>
+        </w:rPr>
+        <w:t>的另一层含义</w:t>
+      </w:r>
+      <w:r>
+        <w:rPr>
+          <w:rFonts w:ascii="宋体" w:hAnsi="宋体" w:hint="eastAsia"/>
+          <w:bCs/>
+          <w:sz w:val="18"/>
+        </w:rPr>
+        <w:t>概括</w:t>
+      </w:r>
+      <w:r>
+        <w:rPr>
+          <w:rFonts w:ascii="宋体" w:hAnsi="宋体" w:hint="eastAsia"/>
+          <w:bCs/>
+          <w:sz w:val="18"/>
+        </w:rPr>
+        <w:t>——</w:t>
+      </w:r>
+      <w:r>
+        <w:rPr>
+          <w:rFonts w:ascii="宋体" w:hAnsi="宋体" w:hint="eastAsia"/>
+          <w:bCs/>
+          <w:sz w:val="18"/>
+        </w:rPr>
+        <w:t>记原理很简单</w:t>
+      </w:r>
+      <w:r>
+        <w:rPr>
+          <w:rFonts w:ascii="宋体" w:hAnsi="宋体" w:hint="eastAsia"/>
+          <w:bCs/>
+          <w:sz w:val="18"/>
+        </w:rPr>
+        <w:t>，能用它开发</w:t>
+      </w:r>
+      <w:r>
+        <w:rPr>
+          <w:rFonts w:ascii="宋体" w:hAnsi="宋体" w:hint="eastAsia"/>
+          <w:bCs/>
+          <w:sz w:val="18"/>
+        </w:rPr>
+        <w:t>出有用的东西才是最重要的</w:t>
+      </w:r>
+      <w:r>
+        <w:rPr>
+          <w:rFonts w:ascii="宋体" w:hAnsi="宋体" w:hint="eastAsia"/>
+          <w:bCs/>
+          <w:sz w:val="18"/>
+        </w:rPr>
+        <w:t>。</w:t>
+      </w:r>
+      <w:r>
+        <w:rPr>
+          <w:rFonts w:ascii="宋体" w:hAnsi="宋体" w:hint="eastAsia"/>
+          <w:bCs/>
+          <w:sz w:val="18"/>
+        </w:rPr>
+        <w:t>很多时候看再多教程、文档也很难理解</w:t>
+      </w:r>
+      <w:r>
+        <w:rPr>
+          <w:rFonts w:ascii="宋体" w:hAnsi="宋体" w:hint="eastAsia"/>
+          <w:bCs/>
+          <w:sz w:val="18"/>
+        </w:rPr>
+        <w:t>某个</w:t>
+      </w:r>
+      <w:r>
+        <w:rPr>
+          <w:rFonts w:ascii="宋体" w:hAnsi="宋体" w:hint="eastAsia"/>
+          <w:bCs/>
+          <w:sz w:val="18"/>
+        </w:rPr>
+        <w:t>技术的场景，</w:t>
+      </w:r>
+      <w:r>
+        <w:rPr>
+          <w:rFonts w:ascii="宋体" w:hAnsi="宋体" w:hint="eastAsia"/>
+          <w:bCs/>
+          <w:sz w:val="18"/>
+        </w:rPr>
+        <w:t>没有动手编码只会很快忘记</w:t>
+      </w:r>
+      <w:r>
+        <w:rPr>
+          <w:rFonts w:ascii="宋体" w:hAnsi="宋体" w:hint="eastAsia"/>
+          <w:bCs/>
+          <w:sz w:val="18"/>
+        </w:rPr>
+        <w:t>；要学习一门新技术最快的方法就是需求驱动开发，按需求使用这个新技术解决问题，网络会提供大量的代码实例</w:t>
+      </w:r>
+      <w:r>
+        <w:rPr>
+          <w:rFonts w:ascii="宋体" w:hAnsi="宋体" w:hint="eastAsia"/>
+          <w:bCs/>
+          <w:sz w:val="18"/>
+        </w:rPr>
+        <w:t>，明确了应</w:t>
+      </w:r>
+      <w:r>
+        <w:rPr>
+          <w:rFonts w:ascii="宋体" w:hAnsi="宋体" w:hint="eastAsia"/>
+          <w:bCs/>
+          <w:sz w:val="18"/>
+        </w:rPr>
+        <w:lastRenderedPageBreak/>
+        <w:t>用场景后会让学习新技术事半功倍</w:t>
+      </w:r>
+      <w:r>
+        <w:rPr>
+          <w:rFonts w:ascii="宋体" w:hAnsi="宋体" w:hint="eastAsia"/>
+          <w:bCs/>
+          <w:sz w:val="18"/>
+        </w:rPr>
+        <w:t>。</w:t>
+      </w:r>
     </w:p>
     <w:p>
       <w:pPr>
@@ -2648,7 +2845,7 @@
       <w:pPr>
         <w:pStyle w:val="ab"/>
         <w:numPr>
-          <w:ilvl w:val="1"/>
+          <w:ilvl w:val="2"/>
           <w:numId w:val="5"/>
         </w:numPr>
         <w:ind w:firstLineChars="0"/>
@@ -2666,27 +2863,436 @@
           <w:bCs/>
           <w:sz w:val="18"/>
         </w:rPr>
-        <w:t>泉州</w:t>
-      </w:r>
-      <w:proofErr w:type="gramStart"/>
-      <w:r>
-        <w:rPr>
-          <w:rFonts w:ascii="宋体" w:hAnsi="宋体" w:hint="eastAsia"/>
-          <w:b/>
-          <w:bCs/>
-          <w:sz w:val="18"/>
-        </w:rPr>
-        <w:t>国网电力六灌</w:t>
-      </w:r>
-      <w:proofErr w:type="gramEnd"/>
-      <w:r>
-        <w:rPr>
-          <w:rFonts w:ascii="宋体" w:hAnsi="宋体" w:hint="eastAsia"/>
-          <w:b/>
-          <w:bCs/>
-          <w:sz w:val="18"/>
-        </w:rPr>
-        <w:t>路出入口管控</w:t>
+        <w:t>需求开发</w:t>
+      </w:r>
+    </w:p>
+    <w:p>
+      <w:pPr>
+        <w:pStyle w:val="ab"/>
+        <w:ind w:firstLine="360"/>
+        <w:rPr>
+          <w:rFonts w:ascii="宋体" w:hAnsi="宋体"/>
+          <w:bCs/>
+          <w:sz w:val="18"/>
+        </w:rPr>
+      </w:pPr>
+      <w:r>
+        <w:rPr>
+          <w:rFonts w:ascii="宋体" w:hAnsi="宋体" w:hint="eastAsia"/>
+          <w:bCs/>
+          <w:sz w:val="18"/>
+        </w:rPr>
+        <w:t>需求：</w:t>
+      </w:r>
+      <w:r>
+        <w:rPr>
+          <w:rFonts w:ascii="宋体" w:hAnsi="宋体" w:hint="eastAsia"/>
+          <w:bCs/>
+          <w:sz w:val="18"/>
+        </w:rPr>
+        <w:t>按要求展示考勤项信息</w:t>
+      </w:r>
+      <w:r>
+        <w:rPr>
+          <w:rFonts w:ascii="宋体" w:hAnsi="宋体" w:hint="eastAsia"/>
+          <w:bCs/>
+          <w:sz w:val="18"/>
+        </w:rPr>
+        <w:t>，可配置规则、规则生效时间、规则是否启用</w:t>
+      </w:r>
+      <w:r>
+        <w:rPr>
+          <w:rFonts w:ascii="宋体" w:hAnsi="宋体" w:hint="eastAsia"/>
+          <w:bCs/>
+          <w:sz w:val="18"/>
+        </w:rPr>
+        <w:t>、</w:t>
+      </w:r>
+      <w:r>
+        <w:rPr>
+          <w:rFonts w:ascii="宋体" w:hAnsi="宋体" w:hint="eastAsia"/>
+          <w:bCs/>
+          <w:sz w:val="18"/>
+        </w:rPr>
+        <w:t>补贴发放时间</w:t>
+      </w:r>
+      <w:r>
+        <w:rPr>
+          <w:rFonts w:ascii="宋体" w:hAnsi="宋体" w:hint="eastAsia"/>
+          <w:bCs/>
+          <w:sz w:val="18"/>
+        </w:rPr>
+        <w:t>、补贴金额，</w:t>
+      </w:r>
+      <w:r>
+        <w:rPr>
+          <w:rFonts w:ascii="宋体" w:hAnsi="宋体" w:hint="eastAsia"/>
+          <w:bCs/>
+          <w:sz w:val="18"/>
+        </w:rPr>
+        <w:t>关联的组织（组织人员）</w:t>
+      </w:r>
+      <w:r>
+        <w:rPr>
+          <w:rFonts w:ascii="宋体" w:hAnsi="宋体" w:hint="eastAsia"/>
+          <w:bCs/>
+          <w:sz w:val="18"/>
+        </w:rPr>
+        <w:t>。</w:t>
+      </w:r>
+    </w:p>
+    <w:p>
+      <w:pPr>
+        <w:pStyle w:val="ab"/>
+        <w:ind w:firstLine="360"/>
+        <w:rPr>
+          <w:rFonts w:ascii="宋体" w:hAnsi="宋体"/>
+          <w:bCs/>
+          <w:sz w:val="18"/>
+        </w:rPr>
+      </w:pPr>
+      <w:r>
+        <w:rPr>
+          <w:rFonts w:ascii="宋体" w:hAnsi="宋体" w:hint="eastAsia"/>
+          <w:bCs/>
+          <w:sz w:val="18"/>
+        </w:rPr>
+        <w:t>这是实习的前几个项目</w:t>
+      </w:r>
+      <w:r>
+        <w:rPr>
+          <w:rFonts w:ascii="宋体" w:hAnsi="宋体" w:hint="eastAsia"/>
+          <w:bCs/>
+          <w:sz w:val="18"/>
+        </w:rPr>
+        <w:t>，通过这个项目我可以更熟练地写表单配置</w:t>
+      </w:r>
+      <w:r>
+        <w:rPr>
+          <w:rFonts w:ascii="宋体" w:hAnsi="宋体" w:hint="eastAsia"/>
+          <w:bCs/>
+          <w:sz w:val="18"/>
+        </w:rPr>
+        <w:t>，因为这个表单的配置项几乎包括了所有表单会出现的组件：</w:t>
+      </w:r>
+      <w:r>
+        <w:rPr>
+          <w:rFonts w:ascii="宋体" w:hAnsi="宋体" w:hint="eastAsia"/>
+          <w:bCs/>
+          <w:sz w:val="18"/>
+        </w:rPr>
+        <w:t>时间选择器、</w:t>
+      </w:r>
+      <w:r>
+        <w:rPr>
+          <w:rFonts w:ascii="宋体" w:hAnsi="宋体" w:hint="eastAsia"/>
+          <w:bCs/>
+          <w:sz w:val="18"/>
+        </w:rPr>
+        <w:t>下拉多选可搜索框、</w:t>
+      </w:r>
+      <w:r>
+        <w:rPr>
+          <w:rFonts w:ascii="宋体" w:hAnsi="宋体" w:hint="eastAsia"/>
+          <w:bCs/>
+          <w:sz w:val="18"/>
+        </w:rPr>
+        <w:t>多选框组、</w:t>
+      </w:r>
+      <w:r>
+        <w:rPr>
+          <w:rFonts w:ascii="宋体" w:hAnsi="宋体" w:hint="eastAsia"/>
+          <w:bCs/>
+          <w:sz w:val="18"/>
+        </w:rPr>
+        <w:t>组织树</w:t>
+      </w:r>
+      <w:r>
+        <w:rPr>
+          <w:rFonts w:ascii="宋体" w:hAnsi="宋体" w:hint="eastAsia"/>
+          <w:bCs/>
+          <w:sz w:val="18"/>
+        </w:rPr>
+        <w:t>选择。</w:t>
+      </w:r>
+      <w:r>
+        <w:rPr>
+          <w:rFonts w:ascii="宋体" w:hAnsi="宋体" w:hint="eastAsia"/>
+          <w:bCs/>
+          <w:sz w:val="18"/>
+        </w:rPr>
+        <w:t>这个项目</w:t>
+      </w:r>
+      <w:r>
+        <w:rPr>
+          <w:rFonts w:ascii="宋体" w:hAnsi="宋体" w:hint="eastAsia"/>
+          <w:bCs/>
+          <w:sz w:val="18"/>
+        </w:rPr>
+        <w:t>因为客户的需求更新比较多，迭代了好几次</w:t>
+      </w:r>
+      <w:r>
+        <w:rPr>
+          <w:rFonts w:ascii="宋体" w:hAnsi="宋体" w:hint="eastAsia"/>
+          <w:bCs/>
+          <w:sz w:val="18"/>
+        </w:rPr>
+        <w:t>；比如时间段从开始的只配置一个变成了配置多个</w:t>
+      </w:r>
+      <w:r>
+        <w:rPr>
+          <w:rFonts w:ascii="宋体" w:hAnsi="宋体" w:hint="eastAsia"/>
+          <w:bCs/>
+          <w:sz w:val="18"/>
+        </w:rPr>
+        <w:t>并且可删除，补贴组织也从开始的</w:t>
+      </w:r>
+      <w:r>
+        <w:rPr>
+          <w:rFonts w:ascii="宋体" w:hAnsi="宋体" w:hint="eastAsia"/>
+          <w:bCs/>
+          <w:sz w:val="18"/>
+        </w:rPr>
+        <w:t>树</w:t>
+      </w:r>
+      <w:r>
+        <w:rPr>
+          <w:rFonts w:ascii="宋体" w:hAnsi="宋体" w:hint="eastAsia"/>
+          <w:bCs/>
+          <w:sz w:val="18"/>
+        </w:rPr>
+        <w:t>改成了</w:t>
+      </w:r>
+      <w:r>
+        <w:rPr>
+          <w:rFonts w:ascii="宋体" w:hAnsi="宋体" w:hint="eastAsia"/>
+          <w:bCs/>
+          <w:sz w:val="18"/>
+        </w:rPr>
+        <w:t>列表加弹框选择的形式</w:t>
+      </w:r>
+      <w:r>
+        <w:rPr>
+          <w:rFonts w:ascii="宋体" w:hAnsi="宋体" w:hint="eastAsia"/>
+          <w:bCs/>
+          <w:sz w:val="18"/>
+        </w:rPr>
+        <w:t>。</w:t>
+      </w:r>
+    </w:p>
+    <w:p>
+      <w:pPr>
+        <w:pStyle w:val="ab"/>
+        <w:ind w:firstLine="360"/>
+        <w:rPr>
+          <w:rFonts w:ascii="宋体" w:hAnsi="宋体"/>
+          <w:bCs/>
+          <w:sz w:val="18"/>
+        </w:rPr>
+      </w:pPr>
+      <w:r>
+        <w:rPr>
+          <w:rFonts w:ascii="宋体" w:hAnsi="宋体" w:hint="eastAsia"/>
+          <w:bCs/>
+          <w:sz w:val="18"/>
+        </w:rPr>
+        <w:t>补贴组织开始设置为一个同步树，</w:t>
+      </w:r>
+      <w:r>
+        <w:rPr>
+          <w:rFonts w:ascii="宋体" w:hAnsi="宋体" w:hint="eastAsia"/>
+          <w:bCs/>
+          <w:sz w:val="18"/>
+        </w:rPr>
+        <w:t>一次性获取到树的全部节点；测试时没有发现问题</w:t>
+      </w:r>
+      <w:r>
+        <w:rPr>
+          <w:rFonts w:ascii="宋体" w:hAnsi="宋体" w:hint="eastAsia"/>
+          <w:bCs/>
+          <w:sz w:val="18"/>
+        </w:rPr>
+        <w:t>，部署到现场后发现现场数据太多，点击树后节点突然增加，页面内DOM太多导致卡顿。</w:t>
+      </w:r>
+      <w:r>
+        <w:rPr>
+          <w:rFonts w:ascii="宋体" w:hAnsi="宋体" w:hint="eastAsia"/>
+          <w:bCs/>
+          <w:sz w:val="18"/>
+        </w:rPr>
+        <w:t>解决方案是把树配置放到新的Dialog里，新开一个图层会有所改善</w:t>
+      </w:r>
+      <w:r>
+        <w:rPr>
+          <w:rFonts w:ascii="宋体" w:hAnsi="宋体" w:hint="eastAsia"/>
+          <w:bCs/>
+          <w:sz w:val="18"/>
+        </w:rPr>
+        <w:t>，至少解决了开屏就卡顿的bug</w:t>
+      </w:r>
+      <w:r>
+        <w:rPr>
+          <w:rFonts w:ascii="宋体" w:hAnsi="宋体" w:hint="eastAsia"/>
+          <w:bCs/>
+          <w:sz w:val="18"/>
+        </w:rPr>
+        <w:t>。</w:t>
+      </w:r>
+    </w:p>
+    <w:p>
+      <w:pPr>
+        <w:pStyle w:val="ab"/>
+        <w:ind w:firstLine="360"/>
+        <w:rPr>
+          <w:rFonts w:ascii="宋体" w:hAnsi="宋体" w:hint="eastAsia"/>
+          <w:bCs/>
+          <w:sz w:val="18"/>
+        </w:rPr>
+      </w:pPr>
+      <w:r>
+        <w:rPr>
+          <w:rFonts w:ascii="宋体" w:hAnsi="宋体" w:hint="eastAsia"/>
+          <w:bCs/>
+          <w:sz w:val="18"/>
+        </w:rPr>
+        <w:t>在这个项目里我也学会了同步树和异步树的区别，</w:t>
+      </w:r>
+      <w:bookmarkStart w:id="0" w:name="_GoBack"/>
+      <w:bookmarkEnd w:id="0"/>
+    </w:p>
+    <w:p>
+      <w:pPr>
+        <w:pStyle w:val="ab"/>
+        <w:jc w:val="center"/>
+        <w:rPr>
+          <w:rFonts w:ascii="宋体" w:hAnsi="宋体" w:hint="eastAsia"/>
+          <w:bCs/>
+          <w:sz w:val="18"/>
+        </w:rPr>
+      </w:pPr>
+      <w:r>
+        <w:rPr>
+          <w:noProof/>
+        </w:rPr>
+        <w:drawing>
+          <wp:inline distT="0" distB="0" distL="0" distR="0" wp14:anchorId="65D0B85A" wp14:editId="133D43AB">
+            <wp:extent cx="2780665" cy="2782387"/>
+            <wp:effectExtent l="0" t="0" r="635" b="0"/>
+            <wp:docPr id="7" name="图片 7" descr="配置页面.png"/>
+            <wp:cNvGraphicFramePr>
+              <a:graphicFrameLocks xmlns:a="http://schemas.openxmlformats.org/drawingml/2006/main" noChangeAspect="1"/>
+            </wp:cNvGraphicFramePr>
+            <a:graphic xmlns:a="http://schemas.openxmlformats.org/drawingml/2006/main">
+              <a:graphicData uri="http://schemas.openxmlformats.org/drawingml/2006/picture">
+                <pic:pic xmlns:pic="http://schemas.openxmlformats.org/drawingml/2006/picture">
+                  <pic:nvPicPr>
+                    <pic:cNvPr id="0" name="Picture 7" descr="配置页面.png"/>
+                    <pic:cNvPicPr>
+                      <a:picLocks noChangeAspect="1" noChangeArrowheads="1"/>
+                    </pic:cNvPicPr>
+                  </pic:nvPicPr>
+                  <pic:blipFill rotWithShape="1">
+                    <a:blip r:embed="rId17" cstate="print">
+                      <a:extLst>
+                        <a:ext uri="{28A0092B-C50C-407E-A947-70E740481C1C}">
+                          <a14:useLocalDpi xmlns:a14="http://schemas.microsoft.com/office/drawing/2010/main" val="0"/>
+                        </a:ext>
+                      </a:extLst>
+                    </a:blip>
+                    <a:srcRect l="32383" t="5221"/>
+                    <a:stretch/>
+                  </pic:blipFill>
+                  <pic:spPr bwMode="auto">
+                    <a:xfrm>
+                      <a:off x="0" y="0"/>
+                      <a:ext cx="2784691" cy="2786415"/>
+                    </a:xfrm>
+                    <a:prstGeom prst="rect">
+                      <a:avLst/>
+                    </a:prstGeom>
+                    <a:noFill/>
+                    <a:ln>
+                      <a:noFill/>
+                    </a:ln>
+                    <a:extLst>
+                      <a:ext uri="{53640926-AAD7-44D8-BBD7-CCE9431645EC}">
+                        <a14:shadowObscured xmlns:a14="http://schemas.microsoft.com/office/drawing/2010/main"/>
+                      </a:ext>
+                    </a:extLst>
+                  </pic:spPr>
+                </pic:pic>
+              </a:graphicData>
+            </a:graphic>
+          </wp:inline>
+        </w:drawing>
+      </w:r>
+    </w:p>
+    <w:p>
+      <w:pPr>
+        <w:pStyle w:val="ab"/>
+        <w:jc w:val="center"/>
+        <w:rPr>
+          <w:rFonts w:ascii="宋体" w:hAnsi="宋体"/>
+          <w:b/>
+          <w:bCs/>
+          <w:sz w:val="18"/>
+        </w:rPr>
+      </w:pPr>
+      <w:r>
+        <w:rPr>
+          <w:noProof/>
+        </w:rPr>
+        <w:drawing>
+          <wp:inline distT="0" distB="0" distL="0" distR="0">
+            <wp:extent cx="5952020" cy="1529026"/>
+            <wp:effectExtent l="0" t="0" r="0" b="0"/>
+            <wp:docPr id="6" name="图片 6" descr="配置页面信息.png"/>
+            <wp:cNvGraphicFramePr>
+              <a:graphicFrameLocks xmlns:a="http://schemas.openxmlformats.org/drawingml/2006/main" noChangeAspect="1"/>
+            </wp:cNvGraphicFramePr>
+            <a:graphic xmlns:a="http://schemas.openxmlformats.org/drawingml/2006/main">
+              <a:graphicData uri="http://schemas.openxmlformats.org/drawingml/2006/picture">
+                <pic:pic xmlns:pic="http://schemas.openxmlformats.org/drawingml/2006/picture">
+                  <pic:nvPicPr>
+                    <pic:cNvPr id="0" name="Picture 5" descr="配置页面信息.png"/>
+                    <pic:cNvPicPr>
+                      <a:picLocks noChangeAspect="1" noChangeArrowheads="1"/>
+                    </pic:cNvPicPr>
+                  </pic:nvPicPr>
+                  <pic:blipFill rotWithShape="1">
+                    <a:blip r:embed="rId18" cstate="print">
+                      <a:extLst>
+                        <a:ext uri="{28A0092B-C50C-407E-A947-70E740481C1C}">
+                          <a14:useLocalDpi xmlns:a14="http://schemas.microsoft.com/office/drawing/2010/main" val="0"/>
+                        </a:ext>
+                      </a:extLst>
+                    </a:blip>
+                    <a:srcRect l="4926" t="22063" r="5234" b="29117"/>
+                    <a:stretch/>
+                  </pic:blipFill>
+                  <pic:spPr bwMode="auto">
+                    <a:xfrm>
+                      <a:off x="0" y="0"/>
+                      <a:ext cx="5952020" cy="1529026"/>
+                    </a:xfrm>
+                    <a:prstGeom prst="rect">
+                      <a:avLst/>
+                    </a:prstGeom>
+                    <a:noFill/>
+                    <a:ln>
+                      <a:noFill/>
+                    </a:ln>
+                    <a:extLst>
+                      <a:ext uri="{53640926-AAD7-44D8-BBD7-CCE9431645EC}">
+                        <a14:shadowObscured xmlns:a14="http://schemas.microsoft.com/office/drawing/2010/main"/>
+                      </a:ext>
+                    </a:extLst>
+                  </pic:spPr>
+                </pic:pic>
+              </a:graphicData>
+            </a:graphic>
+          </wp:inline>
+        </w:drawing>
       </w:r>
     </w:p>
     <w:p>
@@ -2698,30 +3304,190 @@
         </w:numPr>
         <w:ind w:firstLineChars="0"/>
         <w:rPr>
-          <w:rFonts w:ascii="宋体" w:hAnsi="宋体" w:hint="eastAsia"/>
-          <w:b/>
-          <w:bCs/>
-          <w:sz w:val="18"/>
-        </w:rPr>
-      </w:pPr>
-      <w:r>
-        <w:rPr>
-          <w:rFonts w:ascii="宋体" w:hAnsi="宋体" w:hint="eastAsia"/>
-          <w:b/>
-          <w:bCs/>
-          <w:sz w:val="18"/>
-        </w:rPr>
-        <w:t>漳州市交通运输局综合交通运行</w:t>
-      </w:r>
-      <w:r>
-        <w:rPr>
-          <w:rFonts w:ascii="宋体" w:hAnsi="宋体" w:hint="eastAsia"/>
-          <w:b/>
-          <w:bCs/>
-          <w:sz w:val="18"/>
-        </w:rPr>
-        <w:t>指挥中心车辆运行检测平台</w:t>
-      </w:r>
+          <w:rFonts w:ascii="宋体" w:hAnsi="宋体"/>
+          <w:b/>
+          <w:bCs/>
+          <w:sz w:val="18"/>
+        </w:rPr>
+      </w:pPr>
+      <w:r>
+        <w:rPr>
+          <w:rFonts w:ascii="宋体" w:hAnsi="宋体" w:hint="eastAsia"/>
+          <w:b/>
+          <w:bCs/>
+          <w:sz w:val="18"/>
+        </w:rPr>
+        <w:t>泉州国网电力六灌路出入口管控</w:t>
+      </w:r>
+    </w:p>
+    <w:p>
+      <w:pPr>
+        <w:pStyle w:val="ab"/>
+        <w:numPr>
+          <w:ilvl w:val="2"/>
+          <w:numId w:val="5"/>
+        </w:numPr>
+        <w:ind w:firstLineChars="0"/>
+        <w:rPr>
+          <w:rFonts w:ascii="宋体" w:hAnsi="宋体"/>
+          <w:b/>
+          <w:bCs/>
+          <w:sz w:val="18"/>
+        </w:rPr>
+      </w:pPr>
+      <w:r>
+        <w:rPr>
+          <w:rFonts w:ascii="宋体" w:hAnsi="宋体" w:hint="eastAsia"/>
+          <w:b/>
+          <w:bCs/>
+          <w:sz w:val="18"/>
+        </w:rPr>
+        <w:t>需求开发</w:t>
+      </w:r>
+    </w:p>
+    <w:p>
+      <w:pPr>
+        <w:pStyle w:val="ab"/>
+        <w:ind w:left="567" w:firstLineChars="0" w:firstLine="0"/>
+        <w:rPr>
+          <w:rFonts w:ascii="宋体" w:hAnsi="宋体"/>
+          <w:b/>
+          <w:bCs/>
+          <w:sz w:val="18"/>
+        </w:rPr>
+      </w:pPr>
+      <w:r>
+        <w:rPr>
+          <w:noProof/>
+        </w:rPr>
+        <w:lastRenderedPageBreak/>
+        <w:drawing>
+          <wp:inline distT="0" distB="0" distL="0" distR="0">
+            <wp:extent cx="6120130" cy="3001886"/>
+            <wp:effectExtent l="0" t="0" r="0" b="8255"/>
+            <wp:docPr id="9" name="图片 9" descr="过车记录.jpg"/>
+            <wp:cNvGraphicFramePr>
+              <a:graphicFrameLocks xmlns:a="http://schemas.openxmlformats.org/drawingml/2006/main" noChangeAspect="1"/>
+            </wp:cNvGraphicFramePr>
+            <a:graphic xmlns:a="http://schemas.openxmlformats.org/drawingml/2006/main">
+              <a:graphicData uri="http://schemas.openxmlformats.org/drawingml/2006/picture">
+                <pic:pic xmlns:pic="http://schemas.openxmlformats.org/drawingml/2006/picture">
+                  <pic:nvPicPr>
+                    <pic:cNvPr id="0" name="Picture 11" descr="过车记录.jpg"/>
+                    <pic:cNvPicPr>
+                      <a:picLocks noChangeAspect="1" noChangeArrowheads="1"/>
+                    </pic:cNvPicPr>
+                  </pic:nvPicPr>
+                  <pic:blipFill>
+                    <a:blip r:embed="rId19" cstate="print">
+                      <a:extLst>
+                        <a:ext uri="{28A0092B-C50C-407E-A947-70E740481C1C}">
+                          <a14:useLocalDpi xmlns:a14="http://schemas.microsoft.com/office/drawing/2010/main" val="0"/>
+                        </a:ext>
+                      </a:extLst>
+                    </a:blip>
+                    <a:srcRect/>
+                    <a:stretch>
+                      <a:fillRect/>
+                    </a:stretch>
+                  </pic:blipFill>
+                  <pic:spPr bwMode="auto">
+                    <a:xfrm>
+                      <a:off x="0" y="0"/>
+                      <a:ext cx="6120130" cy="3001886"/>
+                    </a:xfrm>
+                    <a:prstGeom prst="rect">
+                      <a:avLst/>
+                    </a:prstGeom>
+                    <a:noFill/>
+                    <a:ln>
+                      <a:noFill/>
+                    </a:ln>
+                  </pic:spPr>
+                </pic:pic>
+              </a:graphicData>
+            </a:graphic>
+          </wp:inline>
+        </w:drawing>
+      </w:r>
+    </w:p>
+    <w:p>
+      <w:pPr>
+        <w:pStyle w:val="ab"/>
+        <w:ind w:left="567" w:firstLineChars="0" w:firstLine="0"/>
+        <w:jc w:val="center"/>
+        <w:rPr>
+          <w:rFonts w:ascii="宋体" w:hAnsi="宋体"/>
+          <w:b/>
+          <w:bCs/>
+          <w:sz w:val="18"/>
+        </w:rPr>
+      </w:pPr>
+      <w:r>
+        <w:rPr>
+          <w:noProof/>
+        </w:rPr>
+        <w:drawing>
+          <wp:inline distT="0" distB="0" distL="0" distR="0">
+            <wp:extent cx="5669324" cy="3191804"/>
+            <wp:effectExtent l="0" t="0" r="7620" b="8890"/>
+            <wp:docPr id="10" name="图片 10" descr="车辆分组.png"/>
+            <wp:cNvGraphicFramePr>
+              <a:graphicFrameLocks xmlns:a="http://schemas.openxmlformats.org/drawingml/2006/main" noChangeAspect="1"/>
+            </wp:cNvGraphicFramePr>
+            <a:graphic xmlns:a="http://schemas.openxmlformats.org/drawingml/2006/main">
+              <a:graphicData uri="http://schemas.openxmlformats.org/drawingml/2006/picture">
+                <pic:pic xmlns:pic="http://schemas.openxmlformats.org/drawingml/2006/picture">
+                  <pic:nvPicPr>
+                    <pic:cNvPr id="0" name="Picture 13" descr="车辆分组.png"/>
+                    <pic:cNvPicPr>
+                      <a:picLocks noChangeAspect="1" noChangeArrowheads="1"/>
+                    </pic:cNvPicPr>
+                  </pic:nvPicPr>
+                  <pic:blipFill>
+                    <a:blip r:embed="rId20" cstate="print">
+                      <a:extLst>
+                        <a:ext uri="{28A0092B-C50C-407E-A947-70E740481C1C}">
+                          <a14:useLocalDpi xmlns:a14="http://schemas.microsoft.com/office/drawing/2010/main" val="0"/>
+                        </a:ext>
+                      </a:extLst>
+                    </a:blip>
+                    <a:srcRect/>
+                    <a:stretch>
+                      <a:fillRect/>
+                    </a:stretch>
+                  </pic:blipFill>
+                  <pic:spPr bwMode="auto">
+                    <a:xfrm>
+                      <a:off x="0" y="0"/>
+                      <a:ext cx="5671225" cy="3192874"/>
+                    </a:xfrm>
+                    <a:prstGeom prst="rect">
+                      <a:avLst/>
+                    </a:prstGeom>
+                    <a:noFill/>
+                    <a:ln>
+                      <a:noFill/>
+                    </a:ln>
+                  </pic:spPr>
+                </pic:pic>
+              </a:graphicData>
+            </a:graphic>
+          </wp:inline>
+        </w:drawing>
+      </w:r>
+    </w:p>
+    <w:p>
+      <w:pPr>
+        <w:pStyle w:val="ab"/>
+        <w:ind w:left="567" w:firstLineChars="0" w:firstLine="0"/>
+        <w:rPr>
+          <w:rFonts w:ascii="宋体" w:hAnsi="宋体"/>
+          <w:b/>
+          <w:bCs/>
+          <w:sz w:val="18"/>
+        </w:rPr>
+      </w:pPr>
     </w:p>
     <w:p>
       <w:pPr>
@@ -2745,27 +3511,74 @@
           <w:bCs/>
           <w:sz w:val="18"/>
         </w:rPr>
-        <w:t>卫</w:t>
-      </w:r>
-      <w:proofErr w:type="gramStart"/>
-      <w:r>
-        <w:rPr>
-          <w:rFonts w:ascii="宋体" w:hAnsi="宋体" w:hint="eastAsia"/>
-          <w:b/>
-          <w:bCs/>
-          <w:sz w:val="18"/>
-        </w:rPr>
-        <w:t>健委疫情</w:t>
-      </w:r>
-      <w:proofErr w:type="gramEnd"/>
-      <w:r>
-        <w:rPr>
-          <w:rFonts w:ascii="宋体" w:hAnsi="宋体" w:hint="eastAsia"/>
-          <w:b/>
-          <w:bCs/>
-          <w:sz w:val="18"/>
-        </w:rPr>
-        <w:t>防控前端</w:t>
+        <w:t>洛江巡更监狱</w:t>
+      </w:r>
+    </w:p>
+    <w:p>
+      <w:pPr>
+        <w:pStyle w:val="ab"/>
+        <w:ind w:left="567" w:firstLineChars="0" w:firstLine="0"/>
+        <w:jc w:val="center"/>
+        <w:rPr>
+          <w:rFonts w:ascii="宋体" w:hAnsi="宋体"/>
+          <w:b/>
+          <w:bCs/>
+          <w:sz w:val="18"/>
+        </w:rPr>
+      </w:pPr>
+      <w:r>
+        <w:rPr>
+          <w:noProof/>
+        </w:rPr>
+        <w:lastRenderedPageBreak/>
+        <w:drawing>
+          <wp:inline distT="0" distB="0" distL="0" distR="0">
+            <wp:extent cx="6120130" cy="2985688"/>
+            <wp:effectExtent l="0" t="0" r="0" b="5715"/>
+            <wp:docPr id="8" name="图片 8" descr="映射关系配置.png"/>
+            <wp:cNvGraphicFramePr>
+              <a:graphicFrameLocks xmlns:a="http://schemas.openxmlformats.org/drawingml/2006/main" noChangeAspect="1"/>
+            </wp:cNvGraphicFramePr>
+            <a:graphic xmlns:a="http://schemas.openxmlformats.org/drawingml/2006/main">
+              <a:graphicData uri="http://schemas.openxmlformats.org/drawingml/2006/picture">
+                <pic:pic xmlns:pic="http://schemas.openxmlformats.org/drawingml/2006/picture">
+                  <pic:nvPicPr>
+                    <pic:cNvPr id="0" name="Picture 9" descr="映射关系配置.png"/>
+                    <pic:cNvPicPr>
+                      <a:picLocks noChangeAspect="1" noChangeArrowheads="1"/>
+                    </pic:cNvPicPr>
+                  </pic:nvPicPr>
+                  <pic:blipFill>
+                    <a:blip r:embed="rId21" cstate="print">
+                      <a:extLst>
+                        <a:ext uri="{28A0092B-C50C-407E-A947-70E740481C1C}">
+                          <a14:useLocalDpi xmlns:a14="http://schemas.microsoft.com/office/drawing/2010/main" val="0"/>
+                        </a:ext>
+                      </a:extLst>
+                    </a:blip>
+                    <a:srcRect/>
+                    <a:stretch>
+                      <a:fillRect/>
+                    </a:stretch>
+                  </pic:blipFill>
+                  <pic:spPr bwMode="auto">
+                    <a:xfrm>
+                      <a:off x="0" y="0"/>
+                      <a:ext cx="6120130" cy="2985688"/>
+                    </a:xfrm>
+                    <a:prstGeom prst="rect">
+                      <a:avLst/>
+                    </a:prstGeom>
+                    <a:noFill/>
+                    <a:ln>
+                      <a:noFill/>
+                    </a:ln>
+                  </pic:spPr>
+                </pic:pic>
+              </a:graphicData>
+            </a:graphic>
+          </wp:inline>
+        </w:drawing>
       </w:r>
     </w:p>
     <w:p>
@@ -2790,7 +3603,932 @@
           <w:bCs/>
           <w:sz w:val="18"/>
         </w:rPr>
-        <w:t>闽江监狱地图</w:t>
+        <w:t>漳州市交通运输局综合交通运行</w:t>
+      </w:r>
+      <w:r>
+        <w:rPr>
+          <w:rFonts w:ascii="宋体" w:hAnsi="宋体" w:hint="eastAsia"/>
+          <w:b/>
+          <w:bCs/>
+          <w:sz w:val="18"/>
+        </w:rPr>
+        <w:t>指挥中心车辆运行检测平台</w:t>
+      </w:r>
+    </w:p>
+    <w:p>
+      <w:pPr>
+        <w:pStyle w:val="ab"/>
+        <w:numPr>
+          <w:ilvl w:val="2"/>
+          <w:numId w:val="5"/>
+        </w:numPr>
+        <w:ind w:firstLineChars="0"/>
+        <w:rPr>
+          <w:rFonts w:ascii="宋体" w:hAnsi="宋体"/>
+          <w:b/>
+          <w:bCs/>
+          <w:sz w:val="18"/>
+        </w:rPr>
+      </w:pPr>
+      <w:r>
+        <w:rPr>
+          <w:rFonts w:ascii="宋体" w:hAnsi="宋体" w:hint="eastAsia"/>
+          <w:b/>
+          <w:bCs/>
+          <w:sz w:val="18"/>
+        </w:rPr>
+        <w:t>需求开发</w:t>
+      </w:r>
+    </w:p>
+    <w:p>
+      <w:pPr>
+        <w:pStyle w:val="ab"/>
+        <w:ind w:firstLine="360"/>
+        <w:rPr>
+          <w:rFonts w:ascii="宋体" w:hAnsi="宋体"/>
+          <w:bCs/>
+          <w:sz w:val="18"/>
+        </w:rPr>
+      </w:pPr>
+      <w:r>
+        <w:rPr>
+          <w:rFonts w:ascii="宋体" w:hAnsi="宋体" w:hint="eastAsia"/>
+          <w:bCs/>
+          <w:sz w:val="18"/>
+        </w:rPr>
+        <w:t>一个页面，分两部分开发，</w:t>
+      </w:r>
+      <w:r>
+        <w:rPr>
+          <w:rFonts w:ascii="宋体" w:hAnsi="宋体" w:hint="eastAsia"/>
+          <w:bCs/>
+          <w:sz w:val="18"/>
+        </w:rPr>
+        <w:t>左侧菜单和中间的地图</w:t>
+      </w:r>
+      <w:r>
+        <w:rPr>
+          <w:rFonts w:ascii="宋体" w:hAnsi="宋体" w:hint="eastAsia"/>
+          <w:bCs/>
+          <w:sz w:val="18"/>
+        </w:rPr>
+        <w:t>；用户选中菜单中的公交车可以查看该车辆的轨迹，</w:t>
+      </w:r>
+      <w:r>
+        <w:rPr>
+          <w:rFonts w:ascii="宋体" w:hAnsi="宋体" w:hint="eastAsia"/>
+          <w:bCs/>
+          <w:sz w:val="18"/>
+        </w:rPr>
+        <w:t>和之前做过的闽侯二期地图项目比较相似，同样是拿到一个经纬度列表并把它们展示成一条线路。不同的是这次用了高德的瓦片，</w:t>
+      </w:r>
+      <w:r>
+        <w:rPr>
+          <w:rFonts w:ascii="宋体" w:hAnsi="宋体" w:hint="eastAsia"/>
+          <w:bCs/>
+          <w:sz w:val="18"/>
+        </w:rPr>
+        <w:t>需要用</w:t>
+      </w:r>
+      <w:r>
+        <w:rPr>
+          <w:rFonts w:ascii="宋体" w:hAnsi="宋体" w:hint="eastAsia"/>
+          <w:bCs/>
+          <w:sz w:val="18"/>
+        </w:rPr>
+        <w:t>9</w:t>
+      </w:r>
+      <w:r>
+        <w:rPr>
+          <w:rFonts w:ascii="宋体" w:hAnsi="宋体"/>
+          <w:bCs/>
+          <w:sz w:val="18"/>
+        </w:rPr>
+        <w:t>00913</w:t>
+      </w:r>
+      <w:r>
+        <w:rPr>
+          <w:rFonts w:ascii="宋体" w:hAnsi="宋体" w:hint="eastAsia"/>
+          <w:bCs/>
+          <w:sz w:val="18"/>
+        </w:rPr>
+        <w:t>投影坐标系</w:t>
+      </w:r>
+      <w:r>
+        <w:rPr>
+          <w:rFonts w:ascii="宋体" w:hAnsi="宋体" w:hint="eastAsia"/>
+          <w:bCs/>
+          <w:sz w:val="18"/>
+        </w:rPr>
+        <w:t>；以及打点不是单一的，分为车站点位和车辆点位</w:t>
+      </w:r>
+      <w:r>
+        <w:rPr>
+          <w:rFonts w:ascii="宋体" w:hAnsi="宋体" w:hint="eastAsia"/>
+          <w:bCs/>
+          <w:sz w:val="18"/>
+        </w:rPr>
+        <w:t>，点位旁边展示车辆或车站的具体信息。</w:t>
+      </w:r>
+    </w:p>
+    <w:p>
+      <w:pPr>
+        <w:pStyle w:val="ab"/>
+        <w:ind w:firstLine="360"/>
+        <w:rPr>
+          <w:rFonts w:ascii="宋体" w:hAnsi="宋体"/>
+          <w:bCs/>
+          <w:sz w:val="18"/>
+        </w:rPr>
+      </w:pPr>
+      <w:r>
+        <w:rPr>
+          <w:rFonts w:ascii="宋体" w:hAnsi="宋体" w:hint="eastAsia"/>
+          <w:bCs/>
+          <w:sz w:val="18"/>
+        </w:rPr>
+        <w:t>前期开发非常顺利，因为菜单和地图都是以往项目中做过的组件，</w:t>
+      </w:r>
+      <w:r>
+        <w:rPr>
+          <w:rFonts w:ascii="宋体" w:hAnsi="宋体" w:hint="eastAsia"/>
+          <w:bCs/>
+          <w:sz w:val="18"/>
+        </w:rPr>
+        <w:t>两个组件交互逻辑也不复杂，</w:t>
+      </w:r>
+      <w:r>
+        <w:rPr>
+          <w:rFonts w:ascii="宋体" w:hAnsi="宋体" w:hint="eastAsia"/>
+          <w:bCs/>
+          <w:sz w:val="18"/>
+        </w:rPr>
+        <w:t>大概用了两天完成整个页面</w:t>
+      </w:r>
+      <w:r>
+        <w:rPr>
+          <w:rFonts w:ascii="宋体" w:hAnsi="宋体" w:hint="eastAsia"/>
+          <w:bCs/>
+          <w:sz w:val="18"/>
+        </w:rPr>
+        <w:t>。</w:t>
+      </w:r>
+    </w:p>
+    <w:p>
+      <w:pPr>
+        <w:pStyle w:val="ab"/>
+        <w:ind w:firstLine="360"/>
+        <w:rPr>
+          <w:rFonts w:ascii="宋体" w:hAnsi="宋体" w:hint="eastAsia"/>
+          <w:bCs/>
+          <w:sz w:val="18"/>
+        </w:rPr>
+      </w:pPr>
+      <w:r>
+        <w:rPr>
+          <w:rFonts w:ascii="宋体" w:hAnsi="宋体" w:hint="eastAsia"/>
+          <w:bCs/>
+          <w:sz w:val="18"/>
+        </w:rPr>
+        <w:t>部署到现场后，现场数据比测试数据更多、更复杂，</w:t>
+      </w:r>
+      <w:r>
+        <w:rPr>
+          <w:rFonts w:ascii="宋体" w:hAnsi="宋体" w:hint="eastAsia"/>
+          <w:bCs/>
+          <w:sz w:val="18"/>
+        </w:rPr>
+        <w:t>因此出现了一个问题：车辆的行进轨迹是会产生</w:t>
+      </w:r>
+      <w:r>
+        <w:rPr>
+          <w:rFonts w:ascii="宋体" w:hAnsi="宋体" w:hint="eastAsia"/>
+          <w:bCs/>
+          <w:sz w:val="18"/>
+        </w:rPr>
+        <w:t>重叠的，因此</w:t>
+      </w:r>
+      <w:r>
+        <w:rPr>
+          <w:rFonts w:ascii="宋体" w:hAnsi="宋体" w:hint="eastAsia"/>
+          <w:bCs/>
+          <w:sz w:val="18"/>
+        </w:rPr>
+        <w:t>如果两个车辆点位重叠</w:t>
+      </w:r>
+      <w:r>
+        <w:rPr>
+          <w:rFonts w:ascii="宋体" w:hAnsi="宋体" w:hint="eastAsia"/>
+          <w:bCs/>
+          <w:sz w:val="18"/>
+        </w:rPr>
+        <w:t>，</w:t>
+      </w:r>
+      <w:r>
+        <w:rPr>
+          <w:rFonts w:ascii="宋体" w:hAnsi="宋体" w:hint="eastAsia"/>
+          <w:bCs/>
+          <w:sz w:val="18"/>
+        </w:rPr>
+        <w:t>展示信息的弹窗也会重叠</w:t>
+      </w:r>
+      <w:r>
+        <w:rPr>
+          <w:rFonts w:ascii="宋体" w:hAnsi="宋体" w:hint="eastAsia"/>
+          <w:bCs/>
+          <w:sz w:val="18"/>
+        </w:rPr>
+        <w:t>，这样就无法查看被遮盖弹窗的信息。</w:t>
+      </w:r>
+      <w:r>
+        <w:rPr>
+          <w:rFonts w:ascii="宋体" w:hAnsi="宋体" w:hint="eastAsia"/>
+          <w:bCs/>
+          <w:sz w:val="18"/>
+        </w:rPr>
+        <w:t>车站弹窗因为是单例，只要用一个全局变量</w:t>
+      </w:r>
+      <w:r>
+        <w:rPr>
+          <w:rFonts w:ascii="宋体" w:hAnsi="宋体" w:hint="eastAsia"/>
+          <w:bCs/>
+          <w:sz w:val="18"/>
+        </w:rPr>
+        <w:t>控制</w:t>
+      </w:r>
+      <w:r>
+        <w:rPr>
+          <w:rFonts w:ascii="宋体" w:hAnsi="宋体" w:hint="eastAsia"/>
+          <w:bCs/>
+          <w:sz w:val="18"/>
+        </w:rPr>
+        <w:t>开关就可以了；</w:t>
+      </w:r>
+      <w:r>
+        <w:rPr>
+          <w:rFonts w:ascii="宋体" w:hAnsi="宋体" w:hint="eastAsia"/>
+          <w:bCs/>
+          <w:sz w:val="18"/>
+        </w:rPr>
+        <w:t>而</w:t>
+      </w:r>
+      <w:r>
+        <w:rPr>
+          <w:rFonts w:ascii="宋体" w:hAnsi="宋体" w:hint="eastAsia"/>
+          <w:bCs/>
+          <w:sz w:val="18"/>
+        </w:rPr>
+        <w:t>车辆弹窗有多个，在编码的时候没考虑到点位遮盖的问题，因此也没有设置可关闭；和同事商量后</w:t>
+      </w:r>
+      <w:r>
+        <w:rPr>
+          <w:rFonts w:ascii="宋体" w:hAnsi="宋体" w:hint="eastAsia"/>
+          <w:bCs/>
+          <w:sz w:val="18"/>
+        </w:rPr>
+        <w:t>认为</w:t>
+      </w:r>
+      <w:r>
+        <w:rPr>
+          <w:rFonts w:ascii="宋体" w:hAnsi="宋体" w:hint="eastAsia"/>
+          <w:bCs/>
+          <w:sz w:val="18"/>
+        </w:rPr>
+        <w:t>需要加上点击点位控制开关的功能，在地图依赖的组件里加上一个数组维护所有弹窗组件，点击图标时查找数组内是否有这个点位的弹窗，如果有就删除、没有就创建一个新的弹窗组件。</w:t>
+      </w:r>
+      <w:r>
+        <w:rPr>
+          <w:rFonts w:ascii="宋体" w:hAnsi="宋体" w:hint="eastAsia"/>
+          <w:bCs/>
+          <w:sz w:val="18"/>
+        </w:rPr>
+        <w:t>每次操作都调用地图API把点位移除或新增到图层上，同时删除对应</w:t>
+      </w:r>
+      <w:r>
+        <w:rPr>
+          <w:rFonts w:ascii="宋体" w:hAnsi="宋体" w:hint="eastAsia"/>
+          <w:bCs/>
+          <w:sz w:val="18"/>
+        </w:rPr>
+        <w:t>的组件实例，防止内存泄漏。</w:t>
+      </w:r>
+    </w:p>
+    <w:p>
+      <w:pPr>
+        <w:pStyle w:val="ab"/>
+        <w:keepNext/>
+        <w:ind w:left="567" w:firstLineChars="0" w:firstLine="0"/>
+        <w:jc w:val="center"/>
+        <w:rPr>
+          <w:rFonts w:hint="eastAsia"/>
+        </w:rPr>
+      </w:pPr>
+      <w:r>
+        <w:rPr>
+          <w:noProof/>
+        </w:rPr>
+        <w:drawing>
+          <wp:inline distT="0" distB="0" distL="0" distR="0" wp14:anchorId="5DA596B4" wp14:editId="3DD80ABC">
+            <wp:extent cx="6120130" cy="2807970"/>
+            <wp:effectExtent l="0" t="0" r="9525" b="0"/>
+            <wp:docPr id="11" name="图片 11"/>
+            <wp:cNvGraphicFramePr>
+              <a:graphicFrameLocks xmlns:a="http://schemas.openxmlformats.org/drawingml/2006/main" noChangeAspect="1"/>
+            </wp:cNvGraphicFramePr>
+            <a:graphic xmlns:a="http://schemas.openxmlformats.org/drawingml/2006/main">
+              <a:graphicData uri="http://schemas.openxmlformats.org/drawingml/2006/picture">
+                <pic:pic xmlns:pic="http://schemas.openxmlformats.org/drawingml/2006/picture">
+                  <pic:nvPicPr>
+                    <pic:cNvPr id="1" name=""/>
+                    <pic:cNvPicPr/>
+                  </pic:nvPicPr>
+                  <pic:blipFill>
+                    <a:blip r:embed="rId22"/>
+                    <a:stretch>
+                      <a:fillRect/>
+                    </a:stretch>
+                  </pic:blipFill>
+                  <pic:spPr>
+                    <a:xfrm>
+                      <a:off x="0" y="0"/>
+                      <a:ext cx="6120130" cy="2807970"/>
+                    </a:xfrm>
+                    <a:prstGeom prst="rect">
+                      <a:avLst/>
+                    </a:prstGeom>
+                  </pic:spPr>
+                </pic:pic>
+              </a:graphicData>
+            </a:graphic>
+          </wp:inline>
+        </w:drawing>
+      </w:r>
+    </w:p>
+    <w:p>
+      <w:pPr>
+        <w:pStyle w:val="ae"/>
+        <w:jc w:val="center"/>
+        <w:rPr>
+          <w:rFonts w:ascii="宋体" w:eastAsia="宋体" w:hAnsi="宋体"/>
+          <w:sz w:val="15"/>
+          <w:szCs w:val="15"/>
+        </w:rPr>
+      </w:pPr>
+      <w:r>
+        <w:rPr>
+          <w:rFonts w:ascii="宋体" w:eastAsia="宋体" w:hAnsi="宋体" w:hint="eastAsia"/>
+          <w:sz w:val="15"/>
+          <w:szCs w:val="15"/>
+        </w:rPr>
+        <w:t>车辆运行检测平台地图</w:t>
+      </w:r>
+    </w:p>
+    <w:p>
+      <w:pPr>
+        <w:pStyle w:val="ab"/>
+        <w:numPr>
+          <w:ilvl w:val="2"/>
+          <w:numId w:val="5"/>
+        </w:numPr>
+        <w:ind w:firstLineChars="0"/>
+        <w:rPr>
+          <w:rFonts w:ascii="宋体" w:hAnsi="宋体"/>
+          <w:b/>
+          <w:bCs/>
+          <w:sz w:val="18"/>
+        </w:rPr>
+      </w:pPr>
+      <w:r>
+        <w:rPr>
+          <w:rFonts w:ascii="宋体" w:hAnsi="宋体" w:hint="eastAsia"/>
+          <w:b/>
+          <w:bCs/>
+          <w:sz w:val="18"/>
+        </w:rPr>
+        <w:t>心得体会</w:t>
+      </w:r>
+    </w:p>
+    <w:p>
+      <w:pPr>
+        <w:ind w:firstLineChars="200" w:firstLine="360"/>
+        <w:rPr>
+          <w:rFonts w:ascii="宋体" w:hAnsi="宋体"/>
+          <w:bCs/>
+          <w:sz w:val="18"/>
+        </w:rPr>
+      </w:pPr>
+      <w:r>
+        <w:rPr>
+          <w:rFonts w:ascii="宋体" w:hAnsi="宋体" w:hint="eastAsia"/>
+          <w:bCs/>
+          <w:sz w:val="18"/>
+        </w:rPr>
+        <w:lastRenderedPageBreak/>
+        <w:t>这个项目可以概括</w:t>
+      </w:r>
+      <w:r>
+        <w:rPr>
+          <w:rFonts w:ascii="宋体" w:hAnsi="宋体" w:hint="eastAsia"/>
+          <w:bCs/>
+          <w:sz w:val="18"/>
+        </w:rPr>
+        <w:t>我在海康实习</w:t>
+      </w:r>
+      <w:r>
+        <w:rPr>
+          <w:rFonts w:ascii="宋体" w:hAnsi="宋体" w:hint="eastAsia"/>
+          <w:bCs/>
+          <w:sz w:val="18"/>
+        </w:rPr>
+        <w:t>收获</w:t>
+      </w:r>
+      <w:r>
+        <w:rPr>
+          <w:rFonts w:ascii="宋体" w:hAnsi="宋体" w:hint="eastAsia"/>
+          <w:bCs/>
+          <w:sz w:val="18"/>
+        </w:rPr>
+        <w:t>的几乎所有经验</w:t>
+      </w:r>
+      <w:r>
+        <w:rPr>
+          <w:rFonts w:ascii="宋体" w:hAnsi="宋体" w:hint="eastAsia"/>
+          <w:bCs/>
+          <w:sz w:val="18"/>
+        </w:rPr>
+        <w:t>。</w:t>
+      </w:r>
+      <w:r>
+        <w:rPr>
+          <w:rFonts w:ascii="宋体" w:hAnsi="宋体" w:hint="eastAsia"/>
+          <w:bCs/>
+          <w:sz w:val="18"/>
+        </w:rPr>
+        <w:t>首先</w:t>
+      </w:r>
+      <w:r>
+        <w:rPr>
+          <w:rFonts w:ascii="宋体" w:hAnsi="宋体" w:hint="eastAsia"/>
+          <w:bCs/>
+          <w:sz w:val="18"/>
+        </w:rPr>
+        <w:t>，</w:t>
+      </w:r>
+      <w:r>
+        <w:rPr>
+          <w:rFonts w:ascii="宋体" w:hAnsi="宋体" w:hint="eastAsia"/>
+          <w:bCs/>
+          <w:sz w:val="18"/>
+        </w:rPr>
+        <w:t>理解需求是业务开发中最重要的</w:t>
+      </w:r>
+      <w:r>
+        <w:rPr>
+          <w:rFonts w:ascii="宋体" w:hAnsi="宋体" w:hint="eastAsia"/>
+          <w:bCs/>
+          <w:sz w:val="18"/>
+        </w:rPr>
+        <w:t>，能消化好需求</w:t>
+      </w:r>
+      <w:r>
+        <w:rPr>
+          <w:rFonts w:ascii="宋体" w:hAnsi="宋体" w:hint="eastAsia"/>
+          <w:bCs/>
+          <w:sz w:val="18"/>
+        </w:rPr>
+        <w:t>可以</w:t>
+      </w:r>
+      <w:r>
+        <w:rPr>
+          <w:rFonts w:ascii="宋体" w:hAnsi="宋体" w:hint="eastAsia"/>
+          <w:bCs/>
+          <w:sz w:val="18"/>
+        </w:rPr>
+        <w:t>极大</w:t>
+      </w:r>
+      <w:r>
+        <w:rPr>
+          <w:rFonts w:ascii="宋体" w:hAnsi="宋体" w:hint="eastAsia"/>
+          <w:bCs/>
+          <w:sz w:val="18"/>
+        </w:rPr>
+        <w:t>地减少开发成本</w:t>
+      </w:r>
+      <w:r>
+        <w:rPr>
+          <w:rFonts w:ascii="宋体" w:hAnsi="宋体" w:hint="eastAsia"/>
+          <w:bCs/>
+          <w:sz w:val="18"/>
+        </w:rPr>
+        <w:t>，</w:t>
+      </w:r>
+      <w:r>
+        <w:rPr>
+          <w:rFonts w:ascii="宋体" w:hAnsi="宋体" w:hint="eastAsia"/>
+          <w:bCs/>
+          <w:sz w:val="18"/>
+        </w:rPr>
+        <w:t>甚至在后期的迭代过程中也能</w:t>
+      </w:r>
+      <w:r>
+        <w:rPr>
+          <w:rFonts w:ascii="宋体" w:hAnsi="宋体" w:hint="eastAsia"/>
+          <w:bCs/>
+          <w:sz w:val="18"/>
+        </w:rPr>
+        <w:t>受益</w:t>
+      </w:r>
+      <w:r>
+        <w:rPr>
+          <w:rFonts w:ascii="宋体" w:hAnsi="宋体" w:hint="eastAsia"/>
+          <w:bCs/>
+          <w:sz w:val="18"/>
+        </w:rPr>
+        <w:t>，</w:t>
+      </w:r>
+      <w:r>
+        <w:rPr>
+          <w:rFonts w:ascii="宋体" w:hAnsi="宋体" w:hint="eastAsia"/>
+          <w:bCs/>
+          <w:sz w:val="18"/>
+        </w:rPr>
+        <w:t>可能这也是架构师比普通的工程师更宝贵的原因。</w:t>
+      </w:r>
+    </w:p>
+    <w:p>
+      <w:pPr>
+        <w:ind w:firstLineChars="200" w:firstLine="360"/>
+        <w:rPr>
+          <w:rFonts w:ascii="宋体" w:hAnsi="宋体"/>
+          <w:bCs/>
+          <w:sz w:val="18"/>
+        </w:rPr>
+      </w:pPr>
+      <w:r>
+        <w:rPr>
+          <w:rFonts w:ascii="宋体" w:hAnsi="宋体" w:hint="eastAsia"/>
+          <w:bCs/>
+          <w:sz w:val="18"/>
+        </w:rPr>
+        <w:t>其次，</w:t>
+      </w:r>
+      <w:r>
+        <w:rPr>
+          <w:rFonts w:ascii="宋体" w:hAnsi="宋体" w:hint="eastAsia"/>
+          <w:bCs/>
+          <w:sz w:val="18"/>
+        </w:rPr>
+        <w:t>这次开发</w:t>
+      </w:r>
+      <w:r>
+        <w:rPr>
+          <w:rFonts w:ascii="宋体" w:hAnsi="宋体" w:hint="eastAsia"/>
+          <w:bCs/>
+          <w:sz w:val="18"/>
+        </w:rPr>
+        <w:t>没有跟后端同事沟通好，一开始给我的数据是4</w:t>
+      </w:r>
+      <w:r>
+        <w:rPr>
+          <w:rFonts w:ascii="宋体" w:hAnsi="宋体"/>
+          <w:bCs/>
+          <w:sz w:val="18"/>
+        </w:rPr>
+        <w:t>326</w:t>
+      </w:r>
+      <w:r>
+        <w:rPr>
+          <w:rFonts w:ascii="宋体" w:hAnsi="宋体" w:hint="eastAsia"/>
+          <w:bCs/>
+          <w:sz w:val="18"/>
+        </w:rPr>
+        <w:t>的经纬度，我没多问就在前端把这个坐标系转成9</w:t>
+      </w:r>
+      <w:r>
+        <w:rPr>
+          <w:rFonts w:ascii="宋体" w:hAnsi="宋体"/>
+          <w:bCs/>
+          <w:sz w:val="18"/>
+        </w:rPr>
+        <w:t>00913</w:t>
+      </w:r>
+      <w:r>
+        <w:rPr>
+          <w:rFonts w:ascii="宋体" w:hAnsi="宋体" w:hint="eastAsia"/>
+          <w:bCs/>
+          <w:sz w:val="18"/>
+        </w:rPr>
+        <w:t>了；后来后端同事说现场的数据就是9</w:t>
+      </w:r>
+      <w:r>
+        <w:rPr>
+          <w:rFonts w:ascii="宋体" w:hAnsi="宋体"/>
+          <w:bCs/>
+          <w:sz w:val="18"/>
+        </w:rPr>
+        <w:t>00913</w:t>
+      </w:r>
+      <w:r>
+        <w:rPr>
+          <w:rFonts w:ascii="宋体" w:hAnsi="宋体" w:hint="eastAsia"/>
+          <w:bCs/>
+          <w:sz w:val="18"/>
+        </w:rPr>
+        <w:t>的，相当于数据经过了两遍无意义的转换。</w:t>
+      </w:r>
+      <w:r>
+        <w:rPr>
+          <w:rFonts w:ascii="宋体" w:hAnsi="宋体" w:hint="eastAsia"/>
+          <w:bCs/>
+          <w:sz w:val="18"/>
+        </w:rPr>
+        <w:t>这个项目让我意识到了</w:t>
+      </w:r>
+      <w:r>
+        <w:rPr>
+          <w:rFonts w:ascii="宋体" w:hAnsi="宋体" w:hint="eastAsia"/>
+          <w:bCs/>
+          <w:sz w:val="18"/>
+        </w:rPr>
+        <w:t>，前端开发往往比后端更快，</w:t>
+      </w:r>
+      <w:r>
+        <w:rPr>
+          <w:rFonts w:ascii="宋体" w:hAnsi="宋体" w:hint="eastAsia"/>
+          <w:bCs/>
+          <w:sz w:val="18"/>
+        </w:rPr>
+        <w:t>因此很多情况下需要前端推动后端开发，</w:t>
+      </w:r>
+      <w:r>
+        <w:rPr>
+          <w:rFonts w:ascii="宋体" w:hAnsi="宋体" w:hint="eastAsia"/>
+          <w:bCs/>
+          <w:sz w:val="18"/>
+        </w:rPr>
+        <w:t>作为前端工程师，我要主动去理解需求，向后端同事沟通好参数格式，避免不必要的开发成本。</w:t>
+      </w:r>
+    </w:p>
+    <w:p>
+      <w:pPr>
+        <w:ind w:firstLineChars="200" w:firstLine="360"/>
+        <w:rPr>
+          <w:rFonts w:ascii="宋体" w:hAnsi="宋体"/>
+          <w:bCs/>
+          <w:sz w:val="18"/>
+        </w:rPr>
+      </w:pPr>
+      <w:r>
+        <w:rPr>
+          <w:rFonts w:ascii="宋体" w:hAnsi="宋体" w:hint="eastAsia"/>
+          <w:bCs/>
+          <w:sz w:val="18"/>
+        </w:rPr>
+        <w:t>再次</w:t>
+      </w:r>
+      <w:r>
+        <w:rPr>
+          <w:rFonts w:ascii="宋体" w:hAnsi="宋体" w:hint="eastAsia"/>
+          <w:bCs/>
+          <w:sz w:val="18"/>
+        </w:rPr>
+        <w:t>，</w:t>
+      </w:r>
+      <w:r>
+        <w:rPr>
+          <w:rFonts w:ascii="宋体" w:hAnsi="宋体" w:hint="eastAsia"/>
+          <w:bCs/>
+          <w:sz w:val="18"/>
+        </w:rPr>
+        <w:t>对待工作的态度必须更认真，在这次开发中出现的点位重叠问题，某种程度上也是因为我自己认为</w:t>
+      </w:r>
+      <w:r>
+        <w:rPr>
+          <w:rFonts w:ascii="宋体" w:hAnsi="宋体" w:hint="eastAsia"/>
+          <w:bCs/>
+          <w:sz w:val="18"/>
+        </w:rPr>
+        <w:t>添加一个点击开关的功能太麻烦，因此没有去做，结果就是现场出bug了还是要自己来改</w:t>
+      </w:r>
+      <w:r>
+        <w:rPr>
+          <w:rFonts w:ascii="宋体" w:hAnsi="宋体" w:hint="eastAsia"/>
+          <w:bCs/>
+          <w:sz w:val="18"/>
+        </w:rPr>
+        <w:t>，对工作负责既是对自己负责，也是对后来的开发人员负责。</w:t>
+      </w:r>
+    </w:p>
+    <w:p>
+      <w:pPr>
+        <w:ind w:firstLineChars="200" w:firstLine="360"/>
+        <w:rPr>
+          <w:rFonts w:ascii="宋体" w:hAnsi="宋体"/>
+          <w:bCs/>
+          <w:sz w:val="18"/>
+        </w:rPr>
+      </w:pPr>
+      <w:r>
+        <w:rPr>
+          <w:rFonts w:ascii="宋体" w:hAnsi="宋体" w:hint="eastAsia"/>
+          <w:bCs/>
+          <w:sz w:val="18"/>
+        </w:rPr>
+        <w:t>另外，真实数据和测试数据的差别往往是极大的</w:t>
+      </w:r>
+      <w:r>
+        <w:rPr>
+          <w:rFonts w:ascii="宋体" w:hAnsi="宋体" w:hint="eastAsia"/>
+          <w:bCs/>
+          <w:sz w:val="18"/>
+        </w:rPr>
+        <w:t>，真实数据很可能会有更细节、更极端的</w:t>
+      </w:r>
+      <w:r>
+        <w:rPr>
+          <w:rFonts w:ascii="宋体" w:hAnsi="宋体" w:hint="eastAsia"/>
+          <w:bCs/>
+          <w:sz w:val="18"/>
+        </w:rPr>
+        <w:t>情况发生</w:t>
+      </w:r>
+      <w:r>
+        <w:rPr>
+          <w:rFonts w:ascii="宋体" w:hAnsi="宋体" w:hint="eastAsia"/>
+          <w:bCs/>
+          <w:sz w:val="18"/>
+        </w:rPr>
+        <w:t>，可用性合格的前端项目必须考虑到这些</w:t>
+      </w:r>
+      <w:r>
+        <w:rPr>
+          <w:rFonts w:ascii="宋体" w:hAnsi="宋体" w:hint="eastAsia"/>
+          <w:bCs/>
+          <w:sz w:val="18"/>
+        </w:rPr>
+        <w:t>情况，</w:t>
+      </w:r>
+      <w:r>
+        <w:rPr>
+          <w:rFonts w:ascii="宋体" w:hAnsi="宋体" w:hint="eastAsia"/>
+          <w:bCs/>
+          <w:sz w:val="18"/>
+        </w:rPr>
+        <w:t>并</w:t>
+      </w:r>
+      <w:r>
+        <w:rPr>
+          <w:rFonts w:ascii="宋体" w:hAnsi="宋体" w:hint="eastAsia"/>
+          <w:bCs/>
+          <w:sz w:val="18"/>
+        </w:rPr>
+        <w:t>及时</w:t>
+      </w:r>
+      <w:r>
+        <w:rPr>
+          <w:rFonts w:ascii="宋体" w:hAnsi="宋体" w:hint="eastAsia"/>
+          <w:bCs/>
+          <w:sz w:val="18"/>
+        </w:rPr>
+        <w:t>和后端</w:t>
+      </w:r>
+      <w:r>
+        <w:rPr>
+          <w:rFonts w:ascii="宋体" w:hAnsi="宋体" w:hint="eastAsia"/>
+          <w:bCs/>
+          <w:sz w:val="18"/>
+        </w:rPr>
+        <w:t>同事</w:t>
+      </w:r>
+      <w:r>
+        <w:rPr>
+          <w:rFonts w:ascii="宋体" w:hAnsi="宋体" w:hint="eastAsia"/>
+          <w:bCs/>
+          <w:sz w:val="18"/>
+        </w:rPr>
+        <w:t>沟通更改测试数据</w:t>
+      </w:r>
+      <w:r>
+        <w:rPr>
+          <w:rFonts w:ascii="宋体" w:hAnsi="宋体" w:hint="eastAsia"/>
+          <w:bCs/>
+          <w:sz w:val="18"/>
+        </w:rPr>
+        <w:t>以方便开发中测试。</w:t>
+      </w:r>
+    </w:p>
+    <w:p>
+      <w:pPr>
+        <w:ind w:firstLineChars="200" w:firstLine="360"/>
+        <w:rPr>
+          <w:rFonts w:ascii="宋体" w:hAnsi="宋体" w:hint="eastAsia"/>
+          <w:bCs/>
+          <w:sz w:val="18"/>
+        </w:rPr>
+      </w:pPr>
+      <w:r>
+        <w:rPr>
+          <w:rFonts w:ascii="宋体" w:hAnsi="宋体" w:hint="eastAsia"/>
+          <w:bCs/>
+          <w:sz w:val="18"/>
+        </w:rPr>
+        <w:t>最后</w:t>
+      </w:r>
+      <w:r>
+        <w:rPr>
+          <w:rFonts w:ascii="宋体" w:hAnsi="宋体" w:hint="eastAsia"/>
+          <w:bCs/>
+          <w:sz w:val="18"/>
+        </w:rPr>
+        <w:t>，</w:t>
+      </w:r>
+      <w:r>
+        <w:rPr>
+          <w:rFonts w:ascii="宋体" w:hAnsi="宋体" w:hint="eastAsia"/>
+          <w:bCs/>
+          <w:sz w:val="18"/>
+        </w:rPr>
+        <w:t>软件开发工程师的进步离不开实践。在改图层重叠bug的过程中，我写完点击点位</w:t>
+      </w:r>
+      <w:r>
+        <w:rPr>
+          <w:rFonts w:ascii="宋体" w:hAnsi="宋体" w:hint="eastAsia"/>
+          <w:bCs/>
+          <w:sz w:val="18"/>
+        </w:rPr>
+        <w:t>功能时</w:t>
+      </w:r>
+      <w:r>
+        <w:rPr>
+          <w:rFonts w:ascii="宋体" w:hAnsi="宋体" w:hint="eastAsia"/>
+          <w:bCs/>
+          <w:sz w:val="18"/>
+        </w:rPr>
+        <w:t>发现页面中的dom节点在随着点击的次数不停地增加，原因是</w:t>
+      </w:r>
+      <w:r>
+        <w:rPr>
+          <w:rFonts w:ascii="宋体" w:hAnsi="宋体" w:hint="eastAsia"/>
+          <w:bCs/>
+          <w:sz w:val="18"/>
+        </w:rPr>
+        <w:t>在删除弹窗时只删除了图层上的图例，没有把这个不再使用的组件删除掉，导致每两次点击就会新增一个组件</w:t>
+      </w:r>
+      <w:r>
+        <w:rPr>
+          <w:rFonts w:ascii="宋体" w:hAnsi="宋体" w:hint="eastAsia"/>
+          <w:bCs/>
+          <w:sz w:val="18"/>
+        </w:rPr>
+        <w:t>。这也是前端的内存泄漏问题</w:t>
+      </w:r>
+      <w:r>
+        <w:rPr>
+          <w:rFonts w:ascii="宋体" w:hAnsi="宋体" w:hint="eastAsia"/>
+          <w:bCs/>
+          <w:sz w:val="18"/>
+        </w:rPr>
+        <w:t>，以前看过内存泄漏的理论介绍，</w:t>
+      </w:r>
+      <w:r>
+        <w:rPr>
+          <w:rFonts w:ascii="宋体" w:hAnsi="宋体" w:hint="eastAsia"/>
+          <w:bCs/>
+          <w:sz w:val="18"/>
+        </w:rPr>
+        <w:t>在实际工作中真正遇到了这个问题</w:t>
+      </w:r>
+      <w:r>
+        <w:rPr>
+          <w:rFonts w:ascii="宋体" w:hAnsi="宋体" w:hint="eastAsia"/>
+          <w:bCs/>
+          <w:sz w:val="18"/>
+        </w:rPr>
+        <w:t>，这让我对这个知识点更加印象深刻。</w:t>
+      </w:r>
+      <w:r>
+        <w:rPr>
+          <w:rFonts w:ascii="宋体" w:hAnsi="宋体" w:hint="eastAsia"/>
+          <w:bCs/>
+          <w:sz w:val="18"/>
+        </w:rPr>
+        <w:t>其实内存泄漏这个点在我写这一段的时候才刚想起来——原来这个bug学名叫内存泄漏，</w:t>
+      </w:r>
+      <w:r>
+        <w:rPr>
+          <w:rFonts w:ascii="宋体" w:hAnsi="宋体" w:hint="eastAsia"/>
+          <w:bCs/>
+          <w:sz w:val="18"/>
+        </w:rPr>
+        <w:t>所以在解决问题之后的复盘也同样让我收益良多</w:t>
+      </w:r>
+      <w:r>
+        <w:rPr>
+          <w:rFonts w:ascii="宋体" w:hAnsi="宋体" w:hint="eastAsia"/>
+          <w:bCs/>
+          <w:sz w:val="18"/>
+        </w:rPr>
+        <w:t>。</w:t>
       </w:r>
     </w:p>
     <w:p>
@@ -2815,7 +4553,667 @@
           <w:bCs/>
           <w:sz w:val="18"/>
         </w:rPr>
-        <w:t>福州市局门户前端</w:t>
+        <w:t>卫健委疫情防控前端</w:t>
+      </w:r>
+    </w:p>
+    <w:p>
+      <w:pPr>
+        <w:pStyle w:val="ab"/>
+        <w:numPr>
+          <w:ilvl w:val="2"/>
+          <w:numId w:val="5"/>
+        </w:numPr>
+        <w:ind w:firstLineChars="0"/>
+        <w:rPr>
+          <w:rFonts w:ascii="宋体" w:hAnsi="宋体"/>
+          <w:b/>
+          <w:bCs/>
+          <w:sz w:val="18"/>
+        </w:rPr>
+      </w:pPr>
+      <w:r>
+        <w:rPr>
+          <w:rFonts w:ascii="宋体" w:hAnsi="宋体" w:hint="eastAsia"/>
+          <w:b/>
+          <w:bCs/>
+          <w:sz w:val="18"/>
+        </w:rPr>
+        <w:t>需求开发</w:t>
+      </w:r>
+    </w:p>
+    <w:p>
+      <w:pPr>
+        <w:pStyle w:val="ab"/>
+        <w:ind w:firstLine="360"/>
+        <w:rPr>
+          <w:rFonts w:ascii="宋体" w:hAnsi="宋体"/>
+          <w:bCs/>
+          <w:sz w:val="18"/>
+        </w:rPr>
+      </w:pPr>
+      <w:r>
+        <w:rPr>
+          <w:rFonts w:ascii="宋体" w:hAnsi="宋体" w:hint="eastAsia"/>
+          <w:bCs/>
+          <w:sz w:val="18"/>
+        </w:rPr>
+        <w:t>可以从卫健委处批量获取涉疫人员的身份证信息，批量导入平台，生成压缩包提供下载研判</w:t>
+      </w:r>
+      <w:r>
+        <w:rPr>
+          <w:rFonts w:ascii="宋体" w:hAnsi="宋体" w:hint="eastAsia"/>
+          <w:bCs/>
+          <w:sz w:val="18"/>
+        </w:rPr>
+        <w:t>。整体功能</w:t>
+      </w:r>
+      <w:r>
+        <w:rPr>
+          <w:rFonts w:ascii="宋体" w:hAnsi="宋体" w:hint="eastAsia"/>
+          <w:bCs/>
+          <w:sz w:val="18"/>
+        </w:rPr>
+        <w:t>分为三个部分，1</w:t>
+      </w:r>
+      <w:r>
+        <w:rPr>
+          <w:rFonts w:ascii="宋体" w:hAnsi="宋体"/>
+          <w:bCs/>
+          <w:sz w:val="18"/>
+        </w:rPr>
+        <w:t>.</w:t>
+      </w:r>
+      <w:r>
+        <w:rPr>
+          <w:rFonts w:ascii="宋体" w:hAnsi="宋体" w:hint="eastAsia"/>
+          <w:bCs/>
+          <w:sz w:val="18"/>
+        </w:rPr>
+        <w:t>两个表格</w:t>
+      </w:r>
+      <w:r>
+        <w:rPr>
+          <w:rFonts w:ascii="宋体" w:hAnsi="宋体" w:hint="eastAsia"/>
+          <w:bCs/>
+          <w:sz w:val="18"/>
+        </w:rPr>
+        <w:t>展示</w:t>
+      </w:r>
+      <w:r>
+        <w:rPr>
+          <w:rFonts w:ascii="宋体" w:hAnsi="宋体" w:hint="eastAsia"/>
+          <w:bCs/>
+          <w:sz w:val="18"/>
+        </w:rPr>
+        <w:t>；</w:t>
+      </w:r>
+      <w:r>
+        <w:rPr>
+          <w:rFonts w:ascii="宋体" w:hAnsi="宋体" w:hint="eastAsia"/>
+          <w:bCs/>
+          <w:sz w:val="18"/>
+        </w:rPr>
+        <w:t>2</w:t>
+      </w:r>
+      <w:r>
+        <w:rPr>
+          <w:rFonts w:ascii="宋体" w:hAnsi="宋体"/>
+          <w:bCs/>
+          <w:sz w:val="18"/>
+        </w:rPr>
+        <w:t>.</w:t>
+      </w:r>
+      <w:r>
+        <w:rPr>
+          <w:rFonts w:ascii="宋体" w:hAnsi="宋体" w:hint="eastAsia"/>
+          <w:bCs/>
+          <w:sz w:val="18"/>
+        </w:rPr>
+        <w:t>用户批量上传图片功能；</w:t>
+      </w:r>
+      <w:r>
+        <w:rPr>
+          <w:rFonts w:ascii="宋体" w:hAnsi="宋体" w:hint="eastAsia"/>
+          <w:bCs/>
+          <w:sz w:val="18"/>
+        </w:rPr>
+        <w:t>3</w:t>
+      </w:r>
+      <w:r>
+        <w:rPr>
+          <w:rFonts w:ascii="宋体" w:hAnsi="宋体"/>
+          <w:bCs/>
+          <w:sz w:val="18"/>
+        </w:rPr>
+        <w:t>.</w:t>
+      </w:r>
+      <w:r>
+        <w:rPr>
+          <w:rFonts w:ascii="宋体" w:hAnsi="宋体" w:hint="eastAsia"/>
+          <w:bCs/>
+          <w:sz w:val="18"/>
+        </w:rPr>
+        <w:t>用户批量下载功能。</w:t>
+      </w:r>
+    </w:p>
+    <w:p>
+      <w:pPr>
+        <w:pStyle w:val="ab"/>
+        <w:ind w:firstLine="360"/>
+        <w:rPr>
+          <w:rFonts w:ascii="宋体" w:hAnsi="宋体"/>
+          <w:bCs/>
+          <w:sz w:val="18"/>
+        </w:rPr>
+      </w:pPr>
+      <w:r>
+        <w:rPr>
+          <w:rFonts w:ascii="宋体" w:hAnsi="宋体" w:hint="eastAsia"/>
+          <w:bCs/>
+          <w:sz w:val="18"/>
+        </w:rPr>
+        <w:t>表格展示是两个页面的最大模块，但技术难度不高，</w:t>
+      </w:r>
+      <w:r>
+        <w:rPr>
+          <w:rFonts w:ascii="宋体" w:hAnsi="宋体" w:hint="eastAsia"/>
+          <w:bCs/>
+          <w:sz w:val="18"/>
+        </w:rPr>
+        <w:t>因此优先做这个模块</w:t>
+      </w:r>
+      <w:r>
+        <w:rPr>
+          <w:rFonts w:ascii="宋体" w:hAnsi="宋体" w:hint="eastAsia"/>
+          <w:bCs/>
+          <w:sz w:val="18"/>
+        </w:rPr>
+        <w:t>；表格中有一栏需要展示图片，</w:t>
+      </w:r>
+      <w:r>
+        <w:rPr>
+          <w:rFonts w:ascii="宋体" w:hAnsi="宋体" w:hint="eastAsia"/>
+          <w:bCs/>
+          <w:sz w:val="18"/>
+        </w:rPr>
+        <w:t>图片在表格中是固定大小，考虑到用户会需要查看清晰大图的功能，给这一列图片添加点击事件，让用户点击可</w:t>
+      </w:r>
+      <w:r>
+        <w:rPr>
+          <w:rFonts w:ascii="宋体" w:hAnsi="宋体" w:hint="eastAsia"/>
+          <w:bCs/>
+          <w:sz w:val="18"/>
+        </w:rPr>
+        <w:t>唤醒组件查看大图。</w:t>
+      </w:r>
+      <w:r>
+        <w:rPr>
+          <w:rFonts w:ascii="宋体" w:hAnsi="宋体" w:hint="eastAsia"/>
+          <w:bCs/>
+          <w:sz w:val="18"/>
+        </w:rPr>
+        <w:t>做这个大图的时候走到了一个误区，因为表单数据是用v-for循环渲染的，做大图组件时思维固化地想到每个图片分别绑定一个组件点击</w:t>
+      </w:r>
+      <w:r>
+        <w:rPr>
+          <w:rFonts w:ascii="宋体" w:hAnsi="宋体" w:hint="eastAsia"/>
+          <w:bCs/>
+          <w:sz w:val="18"/>
+        </w:rPr>
+        <w:t>；这样做性能消耗更大，在导师的指导下改成只用一个组件，每次点击某个图片时再把组件的url绑定到组件上</w:t>
+      </w:r>
+      <w:r>
+        <w:rPr>
+          <w:rFonts w:ascii="宋体" w:hAnsi="宋体" w:hint="eastAsia"/>
+          <w:bCs/>
+          <w:sz w:val="18"/>
+        </w:rPr>
+        <w:t>，全局只有一个大图</w:t>
+      </w:r>
+      <w:r>
+        <w:rPr>
+          <w:rFonts w:ascii="宋体" w:hAnsi="宋体" w:hint="eastAsia"/>
+          <w:bCs/>
+          <w:sz w:val="18"/>
+        </w:rPr>
+        <w:t>组件，</w:t>
+      </w:r>
+      <w:r>
+        <w:rPr>
+          <w:rFonts w:ascii="宋体" w:hAnsi="宋体" w:hint="eastAsia"/>
+          <w:bCs/>
+          <w:sz w:val="18"/>
+        </w:rPr>
+        <w:t>使用了单例模式的思想</w:t>
+      </w:r>
+      <w:r>
+        <w:rPr>
+          <w:rFonts w:ascii="宋体" w:hAnsi="宋体" w:hint="eastAsia"/>
+          <w:bCs/>
+          <w:sz w:val="18"/>
+        </w:rPr>
+        <w:t>，单例模式适用于一个全局使用的类频繁地创建与销毁</w:t>
+      </w:r>
+      <w:r>
+        <w:rPr>
+          <w:rFonts w:ascii="宋体" w:hAnsi="宋体" w:hint="eastAsia"/>
+          <w:bCs/>
+          <w:sz w:val="18"/>
+        </w:rPr>
+        <w:t>，有利于控制实例数目，节省系统资源</w:t>
+      </w:r>
+      <w:r>
+        <w:rPr>
+          <w:rFonts w:ascii="宋体" w:hAnsi="宋体" w:hint="eastAsia"/>
+          <w:bCs/>
+          <w:sz w:val="18"/>
+        </w:rPr>
+        <w:t>。</w:t>
+      </w:r>
+    </w:p>
+    <w:p>
+      <w:pPr>
+        <w:pStyle w:val="ab"/>
+        <w:ind w:firstLine="360"/>
+        <w:rPr>
+          <w:rFonts w:ascii="宋体" w:hAnsi="宋体" w:hint="eastAsia"/>
+          <w:b/>
+          <w:bCs/>
+          <w:sz w:val="18"/>
+        </w:rPr>
+      </w:pPr>
+      <w:r>
+        <w:rPr>
+          <w:rFonts w:ascii="宋体" w:hAnsi="宋体" w:hint="eastAsia"/>
+          <w:bCs/>
+          <w:sz w:val="18"/>
+        </w:rPr>
+        <w:t>用户上传图片的功能，在很多网站上都有见过，</w:t>
+      </w:r>
+      <w:r>
+        <w:rPr>
+          <w:rFonts w:ascii="宋体" w:hAnsi="宋体" w:hint="eastAsia"/>
+          <w:bCs/>
+          <w:sz w:val="18"/>
+        </w:rPr>
+        <w:t>但大都是只上传少数几张，较少遇到大量上传图片的情况</w:t>
+      </w:r>
+      <w:r>
+        <w:rPr>
+          <w:rFonts w:ascii="宋体" w:hAnsi="宋体" w:hint="eastAsia"/>
+          <w:bCs/>
+          <w:sz w:val="18"/>
+        </w:rPr>
+        <w:t>。考虑到上传图片的同时还需要向用户展示已上传的图片，</w:t>
+      </w:r>
+      <w:r>
+        <w:rPr>
+          <w:rFonts w:ascii="宋体" w:hAnsi="宋体" w:hint="eastAsia"/>
+          <w:bCs/>
+          <w:sz w:val="18"/>
+        </w:rPr>
+        <w:t>给图片上传模块开一个单独的dialog，</w:t>
+      </w:r>
+      <w:r>
+        <w:rPr>
+          <w:rFonts w:ascii="宋体" w:hAnsi="宋体" w:hint="eastAsia"/>
+          <w:bCs/>
+          <w:sz w:val="18"/>
+        </w:rPr>
+        <w:t>多个图片上传时维护一个数组，</w:t>
+      </w:r>
+      <w:r>
+        <w:rPr>
+          <w:rFonts w:ascii="宋体" w:hAnsi="宋体" w:hint="eastAsia"/>
+          <w:bCs/>
+          <w:sz w:val="18"/>
+        </w:rPr>
+        <w:t>用分页控制展示数组中某部分的图片。</w:t>
+      </w:r>
+      <w:r>
+        <w:rPr>
+          <w:rFonts w:ascii="宋体" w:hAnsi="宋体" w:hint="eastAsia"/>
+          <w:b/>
+          <w:bCs/>
+          <w:sz w:val="18"/>
+        </w:rPr>
+        <w:t xml:space="preserve"> </w:t>
+      </w:r>
+    </w:p>
+    <w:p>
+      <w:pPr>
+        <w:pStyle w:val="ab"/>
+        <w:ind w:left="567" w:firstLineChars="0" w:firstLine="0"/>
+        <w:jc w:val="center"/>
+        <w:rPr>
+          <w:rFonts w:ascii="宋体" w:hAnsi="宋体"/>
+          <w:b/>
+          <w:bCs/>
+          <w:sz w:val="18"/>
+        </w:rPr>
+      </w:pPr>
+      <w:r>
+        <w:rPr>
+          <w:noProof/>
+        </w:rPr>
+        <w:drawing>
+          <wp:inline distT="0" distB="0" distL="0" distR="0" wp14:anchorId="78437466" wp14:editId="496D326F">
+            <wp:extent cx="5608818" cy="2737486"/>
+            <wp:effectExtent l="0" t="0" r="0" b="5715"/>
+            <wp:docPr id="2" name="图片 2"/>
+            <wp:cNvGraphicFramePr>
+              <a:graphicFrameLocks xmlns:a="http://schemas.openxmlformats.org/drawingml/2006/main" noChangeAspect="1"/>
+            </wp:cNvGraphicFramePr>
+            <a:graphic xmlns:a="http://schemas.openxmlformats.org/drawingml/2006/main">
+              <a:graphicData uri="http://schemas.openxmlformats.org/drawingml/2006/picture">
+                <pic:pic xmlns:pic="http://schemas.openxmlformats.org/drawingml/2006/picture">
+                  <pic:nvPicPr>
+                    <pic:cNvPr id="1" name=""/>
+                    <pic:cNvPicPr/>
+                  </pic:nvPicPr>
+                  <pic:blipFill>
+                    <a:blip r:embed="rId23"/>
+                    <a:stretch>
+                      <a:fillRect/>
+                    </a:stretch>
+                  </pic:blipFill>
+                  <pic:spPr>
+                    <a:xfrm>
+                      <a:off x="0" y="0"/>
+                      <a:ext cx="5614397" cy="2740209"/>
+                    </a:xfrm>
+                    <a:prstGeom prst="rect">
+                      <a:avLst/>
+                    </a:prstGeom>
+                  </pic:spPr>
+                </pic:pic>
+              </a:graphicData>
+            </a:graphic>
+          </wp:inline>
+        </w:drawing>
+      </w:r>
+    </w:p>
+    <w:p>
+      <w:pPr>
+        <w:pStyle w:val="ab"/>
+        <w:ind w:firstLine="360"/>
+        <w:rPr>
+          <w:rFonts w:ascii="宋体" w:hAnsi="宋体" w:hint="eastAsia"/>
+          <w:bCs/>
+          <w:sz w:val="18"/>
+        </w:rPr>
+      </w:pPr>
+      <w:r>
+        <w:rPr>
+          <w:rFonts w:ascii="宋体" w:hAnsi="宋体" w:hint="eastAsia"/>
+          <w:bCs/>
+          <w:sz w:val="18"/>
+        </w:rPr>
+        <w:t>用户</w:t>
+      </w:r>
+      <w:r>
+        <w:rPr>
+          <w:rFonts w:ascii="宋体" w:hAnsi="宋体" w:hint="eastAsia"/>
+          <w:bCs/>
+          <w:sz w:val="18"/>
+        </w:rPr>
+        <w:t>批量下载功能，操作流程是用户选中列表中的多项，点击下载，</w:t>
+      </w:r>
+      <w:r>
+        <w:rPr>
+          <w:rFonts w:ascii="宋体" w:hAnsi="宋体" w:hint="eastAsia"/>
+          <w:bCs/>
+          <w:sz w:val="18"/>
+        </w:rPr>
+        <w:t>浏览器向服务器请求这几项的资源，拿到资源数据后开始下载</w:t>
+      </w:r>
+      <w:r>
+        <w:rPr>
+          <w:rFonts w:ascii="宋体" w:hAnsi="宋体" w:hint="eastAsia"/>
+          <w:bCs/>
+          <w:sz w:val="18"/>
+        </w:rPr>
+        <w:t>。</w:t>
+      </w:r>
+      <w:r>
+        <w:rPr>
+          <w:rFonts w:ascii="宋体" w:hAnsi="宋体" w:hint="eastAsia"/>
+          <w:bCs/>
+          <w:sz w:val="18"/>
+        </w:rPr>
+        <w:t>这个功能在很多场景都有，</w:t>
+      </w:r>
+      <w:r>
+        <w:rPr>
+          <w:rFonts w:ascii="宋体" w:hAnsi="宋体" w:hint="eastAsia"/>
+          <w:bCs/>
+          <w:sz w:val="18"/>
+        </w:rPr>
+        <w:t>思路也很简单：在页面添加一个对用户不可见的a链接节点，自动点击dom触发下载。</w:t>
+      </w:r>
+      <w:r>
+        <w:rPr>
+          <w:rFonts w:ascii="宋体" w:hAnsi="宋体" w:hint="eastAsia"/>
+          <w:bCs/>
+          <w:sz w:val="18"/>
+        </w:rPr>
+        <w:t>但在实现的过程中遇到了很多问题，</w:t>
+      </w:r>
+      <w:r>
+        <w:rPr>
+          <w:rFonts w:ascii="宋体" w:hAnsi="宋体" w:hint="eastAsia"/>
+          <w:bCs/>
+          <w:sz w:val="18"/>
+        </w:rPr>
+        <w:t>比如下载类型需要设置响应类型为blob类文件对象，</w:t>
+      </w:r>
+      <w:r>
+        <w:rPr>
+          <w:rFonts w:ascii="宋体" w:hAnsi="宋体" w:hint="eastAsia"/>
+          <w:bCs/>
+          <w:sz w:val="18"/>
+        </w:rPr>
+        <w:t>以及</w:t>
+      </w:r>
+      <w:r>
+        <w:rPr>
+          <w:rFonts w:ascii="宋体" w:hAnsi="宋体"/>
+          <w:bCs/>
+          <w:sz w:val="18"/>
+        </w:rPr>
+        <w:t>Content-type</w:t>
+      </w:r>
+      <w:r>
+        <w:rPr>
+          <w:rFonts w:ascii="宋体" w:hAnsi="宋体" w:hint="eastAsia"/>
+          <w:bCs/>
+          <w:sz w:val="18"/>
+        </w:rPr>
+        <w:t>设置为</w:t>
+      </w:r>
+      <w:r>
+        <w:rPr>
+          <w:rFonts w:ascii="宋体" w:hAnsi="宋体"/>
+          <w:bCs/>
+          <w:sz w:val="18"/>
+        </w:rPr>
+        <w:lastRenderedPageBreak/>
+        <w:t>application/octet-stream</w:t>
+      </w:r>
+      <w:r>
+        <w:rPr>
+          <w:rFonts w:ascii="宋体" w:hAnsi="宋体" w:hint="eastAsia"/>
+          <w:bCs/>
+          <w:sz w:val="18"/>
+        </w:rPr>
+        <w:t>，这个属性定义网络文件的类型和网页编码，决定浏览器将以</w:t>
+      </w:r>
+      <w:r>
+        <w:rPr>
+          <w:rFonts w:ascii="宋体" w:hAnsi="宋体" w:hint="eastAsia"/>
+          <w:bCs/>
+          <w:sz w:val="18"/>
+        </w:rPr>
+        <w:t>二进制流数据</w:t>
+      </w:r>
+      <w:r>
+        <w:rPr>
+          <w:rFonts w:ascii="宋体" w:hAnsi="宋体" w:hint="eastAsia"/>
+          <w:bCs/>
+          <w:sz w:val="18"/>
+        </w:rPr>
+        <w:t>编码读取这个文件</w:t>
+      </w:r>
+      <w:r>
+        <w:rPr>
+          <w:rFonts w:ascii="宋体" w:hAnsi="宋体" w:hint="eastAsia"/>
+          <w:bCs/>
+          <w:sz w:val="18"/>
+        </w:rPr>
+        <w:t>；开始没有设置这两个值</w:t>
+      </w:r>
+      <w:r>
+        <w:rPr>
+          <w:rFonts w:ascii="宋体" w:hAnsi="宋体" w:hint="eastAsia"/>
+          <w:bCs/>
+          <w:sz w:val="18"/>
+        </w:rPr>
+        <w:t>，导致下载的文件打开时会报错，因为文件内容没有被正确地解析下载下来。</w:t>
+      </w:r>
+    </w:p>
+    <w:p>
+      <w:pPr>
+        <w:pStyle w:val="ab"/>
+        <w:numPr>
+          <w:ilvl w:val="2"/>
+          <w:numId w:val="5"/>
+        </w:numPr>
+        <w:ind w:firstLineChars="0"/>
+        <w:rPr>
+          <w:rFonts w:ascii="宋体" w:hAnsi="宋体"/>
+          <w:b/>
+          <w:bCs/>
+          <w:sz w:val="18"/>
+        </w:rPr>
+      </w:pPr>
+      <w:r>
+        <w:rPr>
+          <w:rFonts w:ascii="宋体" w:hAnsi="宋体" w:hint="eastAsia"/>
+          <w:b/>
+          <w:bCs/>
+          <w:sz w:val="18"/>
+        </w:rPr>
+        <w:t>心得体会</w:t>
+      </w:r>
+    </w:p>
+    <w:p>
+      <w:pPr>
+        <w:pStyle w:val="ab"/>
+        <w:ind w:firstLine="360"/>
+        <w:rPr>
+          <w:rFonts w:ascii="宋体" w:hAnsi="宋体"/>
+          <w:bCs/>
+          <w:sz w:val="18"/>
+        </w:rPr>
+      </w:pPr>
+      <w:r>
+        <w:rPr>
+          <w:rFonts w:ascii="宋体" w:hAnsi="宋体" w:hint="eastAsia"/>
+          <w:bCs/>
+          <w:sz w:val="18"/>
+        </w:rPr>
+        <w:t>很多常见的功能</w:t>
+      </w:r>
+      <w:r>
+        <w:rPr>
+          <w:rFonts w:ascii="宋体" w:hAnsi="宋体" w:hint="eastAsia"/>
+          <w:bCs/>
+          <w:sz w:val="18"/>
+        </w:rPr>
+        <w:t>看起来很简单</w:t>
+      </w:r>
+      <w:r>
+        <w:rPr>
+          <w:rFonts w:ascii="宋体" w:hAnsi="宋体" w:hint="eastAsia"/>
+          <w:bCs/>
+          <w:sz w:val="18"/>
+        </w:rPr>
+        <w:t>，但简单只是在于实现这个功能的基础，真正要把它做成可用性高的、用户体验更好的功能，需要</w:t>
+      </w:r>
+      <w:r>
+        <w:rPr>
+          <w:rFonts w:ascii="宋体" w:hAnsi="宋体" w:hint="eastAsia"/>
+          <w:bCs/>
+          <w:sz w:val="18"/>
+        </w:rPr>
+        <w:t>考虑很多方面。</w:t>
+      </w:r>
+    </w:p>
+    <w:p>
+      <w:pPr>
+        <w:pStyle w:val="ab"/>
+        <w:ind w:firstLine="360"/>
+        <w:rPr>
+          <w:rFonts w:ascii="宋体" w:hAnsi="宋体" w:hint="eastAsia"/>
+          <w:bCs/>
+          <w:sz w:val="18"/>
+        </w:rPr>
+      </w:pPr>
+      <w:r>
+        <w:rPr>
+          <w:rFonts w:ascii="宋体" w:hAnsi="宋体" w:hint="eastAsia"/>
+          <w:bCs/>
+          <w:sz w:val="18"/>
+        </w:rPr>
+        <w:t>比如上传图片的功能</w:t>
+      </w:r>
+      <w:r>
+        <w:rPr>
+          <w:rFonts w:ascii="宋体" w:hAnsi="宋体" w:hint="eastAsia"/>
+          <w:bCs/>
+          <w:sz w:val="18"/>
+        </w:rPr>
+        <w:t>，刚开始需求分析的时候觉得调</w:t>
+      </w:r>
+      <w:r>
+        <w:rPr>
+          <w:rFonts w:ascii="宋体" w:hAnsi="宋体" w:hint="eastAsia"/>
+          <w:bCs/>
+          <w:sz w:val="18"/>
+        </w:rPr>
+        <w:t>个upload组件就行了，确认需求后发现需要上传大量图片，</w:t>
+      </w:r>
+      <w:r>
+        <w:rPr>
+          <w:rFonts w:ascii="宋体" w:hAnsi="宋体" w:hint="eastAsia"/>
+          <w:bCs/>
+          <w:sz w:val="18"/>
+        </w:rPr>
+        <w:t>大量图片的展示就成了问题，不可能直接把所有图片展示出来，页面内节点超过一定数量就会造成卡顿，威胁到网站可用性</w:t>
+      </w:r>
+      <w:r>
+        <w:rPr>
+          <w:rFonts w:ascii="宋体" w:hAnsi="宋体" w:hint="eastAsia"/>
+          <w:bCs/>
+          <w:sz w:val="18"/>
+        </w:rPr>
+        <w:t>；但不做图片展示又容易让用户产生疑惑，</w:t>
+      </w:r>
+      <w:r>
+        <w:rPr>
+          <w:rFonts w:ascii="宋体" w:hAnsi="宋体" w:hint="eastAsia"/>
+          <w:bCs/>
+          <w:sz w:val="18"/>
+        </w:rPr>
+        <w:t>考虑到这两个因素，最后决定做成分页的形式，一次展示几个图片信息，用户可以选择一页有多少张图片、跳转到第几页</w:t>
+      </w:r>
+      <w:r>
+        <w:rPr>
+          <w:rFonts w:ascii="宋体" w:hAnsi="宋体" w:hint="eastAsia"/>
+          <w:bCs/>
+          <w:sz w:val="18"/>
+        </w:rPr>
+        <w:t>，这样操作显然比前两种更清晰。</w:t>
       </w:r>
     </w:p>
     <w:p>
@@ -2840,6 +5238,396 @@
           <w:bCs/>
           <w:sz w:val="18"/>
         </w:rPr>
+        <w:t>福州市局门户前端</w:t>
+      </w:r>
+    </w:p>
+    <w:p>
+      <w:pPr>
+        <w:pStyle w:val="ab"/>
+        <w:numPr>
+          <w:ilvl w:val="2"/>
+          <w:numId w:val="5"/>
+        </w:numPr>
+        <w:ind w:firstLineChars="0"/>
+        <w:rPr>
+          <w:rFonts w:ascii="宋体" w:hAnsi="宋体"/>
+          <w:b/>
+          <w:bCs/>
+          <w:sz w:val="18"/>
+        </w:rPr>
+      </w:pPr>
+      <w:r>
+        <w:rPr>
+          <w:rFonts w:ascii="宋体" w:hAnsi="宋体" w:hint="eastAsia"/>
+          <w:b/>
+          <w:bCs/>
+          <w:sz w:val="18"/>
+        </w:rPr>
+        <w:t>需求分析</w:t>
+      </w:r>
+    </w:p>
+    <w:p>
+      <w:pPr>
+        <w:pStyle w:val="ab"/>
+        <w:ind w:firstLine="360"/>
+        <w:rPr>
+          <w:rFonts w:ascii="宋体" w:hAnsi="宋体"/>
+          <w:bCs/>
+          <w:sz w:val="18"/>
+        </w:rPr>
+      </w:pPr>
+      <w:r>
+        <w:rPr>
+          <w:rFonts w:ascii="宋体" w:hAnsi="宋体" w:hint="eastAsia"/>
+          <w:bCs/>
+          <w:sz w:val="18"/>
+        </w:rPr>
+        <w:t>主要任务是做一个看板，按原型写布局，分三部分展示功能按钮。三个部分都包</w:t>
+      </w:r>
+      <w:r>
+        <w:rPr>
+          <w:rFonts w:ascii="宋体" w:hAnsi="宋体" w:hint="eastAsia"/>
+          <w:bCs/>
+          <w:sz w:val="18"/>
+        </w:rPr>
+        <w:t>含多个功能，这些功能属于哪个部分需要配置，所以还有一个配置页面。</w:t>
+      </w:r>
+      <w:r>
+        <w:rPr>
+          <w:rFonts w:ascii="宋体" w:hAnsi="宋体" w:hint="eastAsia"/>
+          <w:bCs/>
+          <w:sz w:val="18"/>
+        </w:rPr>
+        <w:t>因为功能数据是一颗两层的树，第一层是标题，第二层是要展示的具体功能，配置这部分把这棵树做成菜单的模式，可以通过点击树节点配置这个功能是属于哪个部分的。</w:t>
+      </w:r>
+    </w:p>
+    <w:p>
+      <w:pPr>
+        <w:pStyle w:val="ab"/>
+        <w:keepNext/>
+        <w:jc w:val="center"/>
+      </w:pPr>
+      <w:r>
+        <w:rPr>
+          <w:noProof/>
+        </w:rPr>
+        <w:drawing>
+          <wp:inline distT="0" distB="0" distL="0" distR="0" wp14:anchorId="7AB7EF63" wp14:editId="7D67B54D">
+            <wp:extent cx="5602466" cy="2734392"/>
+            <wp:effectExtent l="0" t="0" r="0" b="8890"/>
+            <wp:docPr id="4" name="图片 4"/>
+            <wp:cNvGraphicFramePr>
+              <a:graphicFrameLocks xmlns:a="http://schemas.openxmlformats.org/drawingml/2006/main" noChangeAspect="1"/>
+            </wp:cNvGraphicFramePr>
+            <a:graphic xmlns:a="http://schemas.openxmlformats.org/drawingml/2006/main">
+              <a:graphicData uri="http://schemas.openxmlformats.org/drawingml/2006/picture">
+                <pic:pic xmlns:pic="http://schemas.openxmlformats.org/drawingml/2006/picture">
+                  <pic:nvPicPr>
+                    <pic:cNvPr id="1" name=""/>
+                    <pic:cNvPicPr/>
+                  </pic:nvPicPr>
+                  <pic:blipFill>
+                    <a:blip r:embed="rId24"/>
+                    <a:stretch>
+                      <a:fillRect/>
+                    </a:stretch>
+                  </pic:blipFill>
+                  <pic:spPr>
+                    <a:xfrm>
+                      <a:off x="0" y="0"/>
+                      <a:ext cx="5606641" cy="2736430"/>
+                    </a:xfrm>
+                    <a:prstGeom prst="rect">
+                      <a:avLst/>
+                    </a:prstGeom>
+                  </pic:spPr>
+                </pic:pic>
+              </a:graphicData>
+            </a:graphic>
+          </wp:inline>
+        </w:drawing>
+      </w:r>
+    </w:p>
+    <w:p>
+      <w:pPr>
+        <w:pStyle w:val="ae"/>
+        <w:jc w:val="center"/>
+        <w:rPr>
+          <w:rFonts w:ascii="宋体" w:eastAsia="宋体" w:hAnsi="宋体" w:hint="eastAsia"/>
+          <w:bCs/>
+          <w:sz w:val="15"/>
+          <w:szCs w:val="15"/>
+        </w:rPr>
+      </w:pPr>
+      <w:r>
+        <w:rPr>
+          <w:rFonts w:ascii="宋体" w:eastAsia="宋体" w:hAnsi="宋体"/>
+          <w:sz w:val="15"/>
+          <w:szCs w:val="15"/>
+        </w:rPr>
+        <w:t xml:space="preserve">Figure </w:t>
+      </w:r>
+      <w:r>
+        <w:rPr>
+          <w:rFonts w:ascii="宋体" w:eastAsia="宋体" w:hAnsi="宋体"/>
+          <w:sz w:val="15"/>
+          <w:szCs w:val="15"/>
+        </w:rPr>
+        <w:fldChar w:fldCharType="begin"/>
+      </w:r>
+      <w:r>
+        <w:rPr>
+          <w:rFonts w:ascii="宋体" w:eastAsia="宋体" w:hAnsi="宋体"/>
+          <w:sz w:val="15"/>
+          <w:szCs w:val="15"/>
+        </w:rPr>
+        <w:instrText xml:space="preserve"> SEQ Figure \* ARABIC </w:instrText>
+      </w:r>
+      <w:r>
+        <w:rPr>
+          <w:rFonts w:ascii="宋体" w:eastAsia="宋体" w:hAnsi="宋体"/>
+          <w:sz w:val="15"/>
+          <w:szCs w:val="15"/>
+        </w:rPr>
+        <w:fldChar w:fldCharType="separate"/>
+      </w:r>
+      <w:r>
+        <w:rPr>
+          <w:rFonts w:ascii="宋体" w:eastAsia="宋体" w:hAnsi="宋体"/>
+          <w:noProof/>
+          <w:sz w:val="15"/>
+          <w:szCs w:val="15"/>
+        </w:rPr>
+        <w:t>2</w:t>
+      </w:r>
+      <w:r>
+        <w:rPr>
+          <w:rFonts w:ascii="宋体" w:eastAsia="宋体" w:hAnsi="宋体"/>
+          <w:sz w:val="15"/>
+          <w:szCs w:val="15"/>
+        </w:rPr>
+        <w:fldChar w:fldCharType="end"/>
+      </w:r>
+    </w:p>
+    <w:p>
+      <w:pPr>
+        <w:pStyle w:val="ab"/>
+        <w:ind w:firstLine="360"/>
+        <w:rPr>
+          <w:rFonts w:ascii="宋体" w:hAnsi="宋体"/>
+          <w:bCs/>
+          <w:sz w:val="18"/>
+        </w:rPr>
+      </w:pPr>
+      <w:r>
+        <w:rPr>
+          <w:rFonts w:ascii="宋体" w:hAnsi="宋体" w:hint="eastAsia"/>
+          <w:bCs/>
+          <w:sz w:val="18"/>
+        </w:rPr>
+        <w:t>在这个项目中遇到的问题是需求分析的问题：</w:t>
+      </w:r>
+      <w:r>
+        <w:rPr>
+          <w:rFonts w:ascii="宋体" w:hAnsi="宋体" w:hint="eastAsia"/>
+          <w:bCs/>
+          <w:sz w:val="18"/>
+        </w:rPr>
+        <w:t>点击树节点</w:t>
+      </w:r>
+      <w:r>
+        <w:rPr>
+          <w:rFonts w:ascii="宋体" w:hAnsi="宋体" w:hint="eastAsia"/>
+          <w:bCs/>
+          <w:sz w:val="18"/>
+        </w:rPr>
+        <w:t>配置</w:t>
+      </w:r>
+      <w:r>
+        <w:rPr>
+          <w:rFonts w:ascii="宋体" w:hAnsi="宋体" w:hint="eastAsia"/>
+          <w:bCs/>
+          <w:sz w:val="18"/>
+        </w:rPr>
+        <w:t>是点击子节点可以配置，还是点击父节点配置后直接把父节点下属的所有子节点一次性配置好。</w:t>
+      </w:r>
+    </w:p>
+    <w:p>
+      <w:pPr>
+        <w:pStyle w:val="ab"/>
+        <w:jc w:val="center"/>
+        <w:rPr>
+          <w:rFonts w:ascii="宋体" w:hAnsi="宋体" w:hint="eastAsia"/>
+          <w:bCs/>
+          <w:sz w:val="18"/>
+        </w:rPr>
+      </w:pPr>
+      <w:r>
+        <w:rPr>
+          <w:noProof/>
+        </w:rPr>
+        <w:drawing>
+          <wp:inline distT="0" distB="0" distL="0" distR="0" wp14:anchorId="5C8BC389" wp14:editId="78D948CA">
+            <wp:extent cx="2864506" cy="2767022"/>
+            <wp:effectExtent l="0" t="0" r="0" b="0"/>
+            <wp:docPr id="5" name="图片 5"/>
+            <wp:cNvGraphicFramePr>
+              <a:graphicFrameLocks xmlns:a="http://schemas.openxmlformats.org/drawingml/2006/main" noChangeAspect="1"/>
+            </wp:cNvGraphicFramePr>
+            <a:graphic xmlns:a="http://schemas.openxmlformats.org/drawingml/2006/main">
+              <a:graphicData uri="http://schemas.openxmlformats.org/drawingml/2006/picture">
+                <pic:pic xmlns:pic="http://schemas.openxmlformats.org/drawingml/2006/picture">
+                  <pic:nvPicPr>
+                    <pic:cNvPr id="1" name=""/>
+                    <pic:cNvPicPr/>
+                  </pic:nvPicPr>
+                  <pic:blipFill>
+                    <a:blip r:embed="rId25"/>
+                    <a:stretch>
+                      <a:fillRect/>
+                    </a:stretch>
+                  </pic:blipFill>
+                  <pic:spPr>
+                    <a:xfrm>
+                      <a:off x="0" y="0"/>
+                      <a:ext cx="2866018" cy="2768482"/>
+                    </a:xfrm>
+                    <a:prstGeom prst="rect">
+                      <a:avLst/>
+                    </a:prstGeom>
+                  </pic:spPr>
+                </pic:pic>
+              </a:graphicData>
+            </a:graphic>
+          </wp:inline>
+        </w:drawing>
+      </w:r>
+    </w:p>
+    <w:p>
+      <w:pPr>
+        <w:pStyle w:val="ab"/>
+        <w:ind w:firstLine="360"/>
+        <w:rPr>
+          <w:rFonts w:ascii="宋体" w:hAnsi="宋体"/>
+          <w:bCs/>
+          <w:sz w:val="18"/>
+        </w:rPr>
+      </w:pPr>
+      <w:r>
+        <w:rPr>
+          <w:rFonts w:ascii="宋体" w:hAnsi="宋体" w:hint="eastAsia"/>
+          <w:bCs/>
+          <w:sz w:val="18"/>
+        </w:rPr>
+        <w:t>如果是前者，实际数据有几百个节点，首先操作起来就会很困难。第一版是按这个做的，如果这样配置，看板的标题展</w:t>
+      </w:r>
+      <w:r>
+        <w:rPr>
+          <w:rFonts w:ascii="宋体" w:hAnsi="宋体" w:hint="eastAsia"/>
+          <w:bCs/>
+          <w:sz w:val="18"/>
+        </w:rPr>
+        <w:lastRenderedPageBreak/>
+        <w:t>示会很麻烦；因为配置后是把配置的节点id传给后端，在看板部分选择一个部分展示，后端返回这个部分所有功能节点的id，如果按子节点来配置，要展示标题就是要根据子节点去找父节点；树结构是用二维数组做的，每个子节点对象中没有属性关联到父节点，要找父节点最坏情况下会有个时间复杂度O（n</w:t>
+      </w:r>
+      <w:r>
+        <w:rPr>
+          <w:rFonts w:ascii="宋体" w:hAnsi="宋体"/>
+          <w:bCs/>
+          <w:sz w:val="18"/>
+        </w:rPr>
+        <w:t>3</w:t>
+      </w:r>
+      <w:r>
+        <w:rPr>
+          <w:rFonts w:ascii="宋体" w:hAnsi="宋体" w:hint="eastAsia"/>
+          <w:bCs/>
+          <w:sz w:val="18"/>
+        </w:rPr>
+        <w:t>）的遍历：第一层遍历后端返回的子节点id，第二层遍历父节点对象，第三层遍历父节点中的每个子节点，判断第一层的子节点id是否在其中。因为后端只返回一个id，没有返回这个功能的名称和图标，看板展示一定需要这两块，因此这个筛选不能避免。</w:t>
+      </w:r>
+      <w:r>
+        <w:rPr>
+          <w:rFonts w:ascii="宋体" w:hAnsi="宋体" w:hint="eastAsia"/>
+          <w:bCs/>
+          <w:sz w:val="18"/>
+        </w:rPr>
+        <w:t>写起来很麻烦，性能也很差，几百个节点可能会出现卡顿</w:t>
+      </w:r>
+      <w:r>
+        <w:rPr>
+          <w:rFonts w:ascii="宋体" w:hAnsi="宋体" w:hint="eastAsia"/>
+          <w:bCs/>
+          <w:sz w:val="18"/>
+        </w:rPr>
+        <w:t>。</w:t>
+      </w:r>
+    </w:p>
+    <w:p>
+      <w:pPr>
+        <w:pStyle w:val="ab"/>
+        <w:ind w:firstLine="360"/>
+        <w:rPr>
+          <w:rFonts w:ascii="宋体" w:hAnsi="宋体" w:hint="eastAsia"/>
+          <w:bCs/>
+          <w:sz w:val="18"/>
+        </w:rPr>
+      </w:pPr>
+      <w:r>
+        <w:rPr>
+          <w:rFonts w:ascii="宋体" w:hAnsi="宋体" w:hint="eastAsia"/>
+          <w:bCs/>
+          <w:sz w:val="18"/>
+        </w:rPr>
+        <w:t>遇到这个问题后，一时想不出更好的优化方法，和后端沟通后需求改成配置父节点，</w:t>
+      </w:r>
+      <w:r>
+        <w:rPr>
+          <w:rFonts w:ascii="宋体" w:hAnsi="宋体" w:hint="eastAsia"/>
+          <w:bCs/>
+          <w:sz w:val="18"/>
+        </w:rPr>
+        <w:t>并禁止用户</w:t>
+      </w:r>
+      <w:r>
+        <w:rPr>
+          <w:rFonts w:ascii="宋体" w:hAnsi="宋体" w:hint="eastAsia"/>
+          <w:bCs/>
+          <w:sz w:val="18"/>
+        </w:rPr>
+        <w:t>配置子节点，这样看板部分拿到的就是父节点的id</w:t>
+      </w:r>
+      <w:r>
+        <w:rPr>
+          <w:rFonts w:ascii="宋体" w:hAnsi="宋体" w:hint="eastAsia"/>
+          <w:bCs/>
+          <w:sz w:val="18"/>
+        </w:rPr>
+        <w:t>，把父节点下属的子节点都展示出来就好了，在逻辑和编码上都更简单。</w:t>
+      </w:r>
+    </w:p>
+    <w:p>
+      <w:pPr>
+        <w:pStyle w:val="ab"/>
+        <w:numPr>
+          <w:ilvl w:val="1"/>
+          <w:numId w:val="5"/>
+        </w:numPr>
+        <w:ind w:firstLineChars="0"/>
+        <w:rPr>
+          <w:rFonts w:ascii="宋体" w:hAnsi="宋体"/>
+          <w:b/>
+          <w:bCs/>
+          <w:sz w:val="18"/>
+        </w:rPr>
+      </w:pPr>
+      <w:r>
+        <w:rPr>
+          <w:rFonts w:ascii="宋体" w:hAnsi="宋体" w:hint="eastAsia"/>
+          <w:b/>
+          <w:bCs/>
+          <w:sz w:val="18"/>
+        </w:rPr>
         <w:t>德化教育局前端</w:t>
       </w:r>
     </w:p>
@@ -2893,18 +5681,8 @@
           <w:bCs/>
           <w:sz w:val="18"/>
         </w:rPr>
-        <w:t>本次能来到</w:t>
-      </w:r>
-      <w:proofErr w:type="gramStart"/>
-      <w:r>
-        <w:rPr>
-          <w:rFonts w:ascii="宋体" w:hAnsi="宋体" w:hint="eastAsia"/>
-          <w:bCs/>
-          <w:sz w:val="18"/>
-        </w:rPr>
-        <w:t>海康威视附件</w:t>
-      </w:r>
-      <w:proofErr w:type="gramEnd"/>
+        <w:t>本次能来到海康威视福建</w:t>
+      </w:r>
       <w:r>
         <w:rPr>
           <w:rFonts w:ascii="宋体" w:hAnsi="宋体" w:hint="eastAsia"/>
@@ -3069,15 +5847,7 @@
           <w:bCs/>
           <w:sz w:val="18"/>
         </w:rPr>
-        <w:t>在熟悉</w:t>
-      </w:r>
-      <w:r>
-        <w:rPr>
-          <w:rFonts w:ascii="宋体" w:hAnsi="宋体" w:hint="eastAsia"/>
-          <w:bCs/>
-          <w:sz w:val="18"/>
-        </w:rPr>
-        <w:t>工作环境和工作内容之后，就是具体的编码工作了。</w:t>
+        <w:t>在熟悉工作环境和工作内容之后，就是具体的编码工作了。</w:t>
       </w:r>
       <w:r>
         <w:rPr>
@@ -3117,87 +5887,15 @@
           <w:bCs/>
           <w:sz w:val="18"/>
         </w:rPr>
-        <w:t>公司使用</w:t>
-      </w:r>
-      <w:proofErr w:type="spellStart"/>
-      <w:r>
-        <w:rPr>
-          <w:rFonts w:ascii="宋体" w:hAnsi="宋体" w:hint="eastAsia"/>
-          <w:bCs/>
-          <w:sz w:val="18"/>
-        </w:rPr>
-        <w:t>svn</w:t>
-      </w:r>
-      <w:proofErr w:type="spellEnd"/>
-      <w:r>
-        <w:rPr>
-          <w:rFonts w:ascii="宋体" w:hAnsi="宋体" w:hint="eastAsia"/>
-          <w:bCs/>
-          <w:sz w:val="18"/>
-        </w:rPr>
-        <w:t>作为版本管理工具，这和我习惯使用的</w:t>
-      </w:r>
-      <w:proofErr w:type="spellStart"/>
-      <w:r>
-        <w:rPr>
-          <w:rFonts w:ascii="宋体" w:hAnsi="宋体" w:hint="eastAsia"/>
-          <w:bCs/>
-          <w:sz w:val="18"/>
-        </w:rPr>
-        <w:t>git</w:t>
-      </w:r>
-      <w:proofErr w:type="spellEnd"/>
-      <w:r>
-        <w:rPr>
-          <w:rFonts w:ascii="宋体" w:hAnsi="宋体" w:hint="eastAsia"/>
-          <w:bCs/>
-          <w:sz w:val="18"/>
-        </w:rPr>
-        <w:t>不同</w:t>
-      </w:r>
-      <w:r>
-        <w:rPr>
-          <w:rFonts w:ascii="宋体" w:hAnsi="宋体" w:hint="eastAsia"/>
-          <w:bCs/>
-          <w:sz w:val="18"/>
-        </w:rPr>
-        <w:t>；使用过程中我发现</w:t>
-      </w:r>
-      <w:proofErr w:type="spellStart"/>
-      <w:r>
-        <w:rPr>
-          <w:rFonts w:ascii="宋体" w:hAnsi="宋体" w:hint="eastAsia"/>
-          <w:bCs/>
-          <w:sz w:val="18"/>
-        </w:rPr>
-        <w:t>svn</w:t>
-      </w:r>
-      <w:proofErr w:type="spellEnd"/>
-      <w:r>
-        <w:rPr>
-          <w:rFonts w:ascii="宋体" w:hAnsi="宋体" w:hint="eastAsia"/>
-          <w:bCs/>
-          <w:sz w:val="18"/>
-        </w:rPr>
-        <w:t>比</w:t>
-      </w:r>
-      <w:proofErr w:type="spellStart"/>
-      <w:r>
-        <w:rPr>
-          <w:rFonts w:ascii="宋体" w:hAnsi="宋体" w:hint="eastAsia"/>
-          <w:bCs/>
-          <w:sz w:val="18"/>
-        </w:rPr>
-        <w:t>git</w:t>
-      </w:r>
-      <w:proofErr w:type="spellEnd"/>
-      <w:r>
-        <w:rPr>
-          <w:rFonts w:ascii="宋体" w:hAnsi="宋体" w:hint="eastAsia"/>
-          <w:bCs/>
-          <w:sz w:val="18"/>
-        </w:rPr>
-        <w:t>更简单、易上手，并且图形化界面很方便查看</w:t>
+        <w:t>公司使用svn作为版本管理工具，这和我习惯使用的git不同</w:t>
+      </w:r>
+      <w:r>
+        <w:rPr>
+          <w:rFonts w:ascii="宋体" w:hAnsi="宋体" w:hint="eastAsia"/>
+          <w:bCs/>
+          <w:sz w:val="18"/>
+        </w:rPr>
+        <w:t>；使用过程中我发现svn比git更简单、易上手，并且图形化界面很方便查看</w:t>
       </w:r>
       <w:r>
         <w:rPr>
@@ -3312,61 +6010,7 @@
           <w:bCs/>
           <w:sz w:val="18"/>
         </w:rPr>
-        <w:t>左边菜单需要一级还是多级，如果是多级菜单是否可以做成</w:t>
-      </w:r>
-      <w:proofErr w:type="gramStart"/>
-      <w:r>
-        <w:rPr>
-          <w:rFonts w:ascii="宋体" w:hAnsi="宋体" w:hint="eastAsia"/>
-          <w:bCs/>
-          <w:sz w:val="18"/>
-        </w:rPr>
-        <w:t>懒</w:t>
-      </w:r>
-      <w:proofErr w:type="gramEnd"/>
-      <w:r>
-        <w:rPr>
-          <w:rFonts w:ascii="宋体" w:hAnsi="宋体" w:hint="eastAsia"/>
-          <w:bCs/>
-          <w:sz w:val="18"/>
-        </w:rPr>
-        <w:t>加载形式，如果做成</w:t>
-      </w:r>
-      <w:proofErr w:type="gramStart"/>
-      <w:r>
-        <w:rPr>
-          <w:rFonts w:ascii="宋体" w:hAnsi="宋体" w:hint="eastAsia"/>
-          <w:bCs/>
-          <w:sz w:val="18"/>
-        </w:rPr>
-        <w:t>懒</w:t>
-      </w:r>
-      <w:proofErr w:type="gramEnd"/>
-      <w:r>
-        <w:rPr>
-          <w:rFonts w:ascii="宋体" w:hAnsi="宋体" w:hint="eastAsia"/>
-          <w:bCs/>
-          <w:sz w:val="18"/>
-        </w:rPr>
-        <w:t>加载形式，是否有选择菜单父节点需要直接联动所有子节点的需求，如果有这样的需求那么</w:t>
-      </w:r>
-      <w:proofErr w:type="gramStart"/>
-      <w:r>
-        <w:rPr>
-          <w:rFonts w:ascii="宋体" w:hAnsi="宋体" w:hint="eastAsia"/>
-          <w:bCs/>
-          <w:sz w:val="18"/>
-        </w:rPr>
-        <w:t>懒</w:t>
-      </w:r>
-      <w:proofErr w:type="gramEnd"/>
-      <w:r>
-        <w:rPr>
-          <w:rFonts w:ascii="宋体" w:hAnsi="宋体" w:hint="eastAsia"/>
-          <w:bCs/>
-          <w:sz w:val="18"/>
-        </w:rPr>
-        <w:t>加载不一定适用。</w:t>
+        <w:t>左边菜单需要一级还是多级，如果是多级菜单是否可以做成懒加载形式，如果做成懒加载形式，是否有选择菜单父节点需要直接联动所有子节点的需求，如果有这样的需求那么懒加载不一定适用。</w:t>
       </w:r>
       <w:r>
         <w:rPr>
@@ -3465,25 +6109,7 @@
           <w:bCs/>
           <w:sz w:val="18"/>
         </w:rPr>
-        <w:t>如果溢出菜单</w:t>
-      </w:r>
-      <w:proofErr w:type="gramStart"/>
-      <w:r>
-        <w:rPr>
-          <w:rFonts w:ascii="宋体" w:hAnsi="宋体" w:hint="eastAsia"/>
-          <w:bCs/>
-          <w:sz w:val="18"/>
-        </w:rPr>
-        <w:t>框就要</w:t>
-      </w:r>
-      <w:proofErr w:type="gramEnd"/>
-      <w:r>
-        <w:rPr>
-          <w:rFonts w:ascii="宋体" w:hAnsi="宋体" w:hint="eastAsia"/>
-          <w:bCs/>
-          <w:sz w:val="18"/>
-        </w:rPr>
-        <w:t>处理成省略号的形式</w:t>
+        <w:t>如果溢出菜单框就要处理成省略号的形式</w:t>
       </w:r>
       <w:r>
         <w:rPr>
@@ -3507,16 +6133,7 @@
           <w:bCs/>
           <w:sz w:val="18"/>
         </w:rPr>
-        <w:t>因此考虑到用户体验，还</w:t>
-      </w:r>
-      <w:r>
-        <w:rPr>
-          <w:rFonts w:ascii="宋体" w:hAnsi="宋体" w:hint="eastAsia"/>
-          <w:bCs/>
-          <w:sz w:val="18"/>
-        </w:rPr>
-        <w:lastRenderedPageBreak/>
-        <w:t>要多一层处理，</w:t>
+        <w:t>因此考虑到用户体验，还要多一层处理，</w:t>
       </w:r>
       <w:r>
         <w:rPr>
@@ -3575,7 +6192,7 @@
         <w:pStyle w:val="ab"/>
         <w:ind w:firstLine="360"/>
         <w:rPr>
-          <w:rFonts w:ascii="宋体" w:hAnsi="宋体" w:hint="eastAsia"/>
+          <w:rFonts w:ascii="宋体" w:hAnsi="宋体"/>
           <w:bCs/>
           <w:sz w:val="18"/>
         </w:rPr>
@@ -3602,25 +6219,7 @@
           <w:bCs/>
           <w:sz w:val="18"/>
         </w:rPr>
-        <w:t>每个程序员都走在自己技术</w:t>
-      </w:r>
-      <w:proofErr w:type="gramStart"/>
-      <w:r>
-        <w:rPr>
-          <w:rFonts w:ascii="宋体" w:hAnsi="宋体" w:hint="eastAsia"/>
-          <w:bCs/>
-          <w:sz w:val="18"/>
-        </w:rPr>
-        <w:t>栈</w:t>
-      </w:r>
-      <w:proofErr w:type="gramEnd"/>
-      <w:r>
-        <w:rPr>
-          <w:rFonts w:ascii="宋体" w:hAnsi="宋体" w:hint="eastAsia"/>
-          <w:bCs/>
-          <w:sz w:val="18"/>
-        </w:rPr>
-        <w:t>的潮流之上，需要随着潮流不断地改变、提升自己</w:t>
+        <w:t>每个程序员都走在自己技术栈的潮流之上，需要随着潮流不断地改变、提升自己</w:t>
       </w:r>
       <w:r>
         <w:rPr>
@@ -3766,46 +6365,73 @@
       <w:pPr>
         <w:ind w:firstLineChars="200" w:firstLine="360"/>
         <w:rPr>
+          <w:rFonts w:eastAsia="黑体"/>
+          <w:b/>
+          <w:bCs/>
+          <w:sz w:val="18"/>
+        </w:rPr>
+      </w:pPr>
+      <w:r>
+        <w:rPr>
+          <w:rFonts w:ascii="宋体" w:hAnsi="宋体" w:hint="eastAsia"/>
+          <w:bCs/>
+          <w:sz w:val="18"/>
+        </w:rPr>
+        <w:t>实习的日子里我收获了许多课堂里没有的东西，学会了怎样理解业务需求，也学会了如何保持良好的心态。</w:t>
+      </w:r>
+      <w:r>
+        <w:rPr>
+          <w:rFonts w:ascii="宋体" w:hAnsi="宋体" w:hint="eastAsia"/>
+          <w:bCs/>
+          <w:sz w:val="18"/>
+        </w:rPr>
+        <w:t>通过这次实习，我认识到了自己的许多不足，之后再校内的学习会更加努力，将校内教导的理论知识与实际结合，敢于实践，</w:t>
+      </w:r>
+      <w:r>
+        <w:rPr>
+          <w:rFonts w:ascii="宋体" w:hAnsi="宋体" w:hint="eastAsia"/>
+          <w:bCs/>
+          <w:sz w:val="18"/>
+        </w:rPr>
+        <w:t>成为合格</w:t>
+      </w:r>
+      <w:r>
+        <w:rPr>
+          <w:rFonts w:ascii="宋体" w:hAnsi="宋体" w:hint="eastAsia"/>
+          <w:bCs/>
+          <w:sz w:val="18"/>
+        </w:rPr>
+        <w:lastRenderedPageBreak/>
+        <w:t>的毕业生。</w:t>
+      </w:r>
+    </w:p>
+    <w:p>
+      <w:pPr>
+        <w:rPr>
+          <w:rFonts w:eastAsia="黑体"/>
+          <w:b/>
+          <w:bCs/>
+          <w:sz w:val="18"/>
+        </w:rPr>
+      </w:pPr>
+      <w:r>
+        <w:rPr>
           <w:rFonts w:eastAsia="黑体" w:hint="eastAsia"/>
           <w:b/>
           <w:bCs/>
           <w:sz w:val="18"/>
         </w:rPr>
-      </w:pPr>
-      <w:r>
-        <w:rPr>
-          <w:rFonts w:ascii="宋体" w:hAnsi="宋体" w:hint="eastAsia"/>
-          <w:bCs/>
-          <w:sz w:val="18"/>
-        </w:rPr>
-        <w:t>实习的日子里我收获了许多课堂里没有的东西，学会了怎样理解业务需求，也学会了如何保持良好的心态。</w:t>
-      </w:r>
-      <w:r>
-        <w:rPr>
-          <w:rFonts w:ascii="宋体" w:hAnsi="宋体" w:hint="eastAsia"/>
-          <w:bCs/>
-          <w:sz w:val="18"/>
-        </w:rPr>
-        <w:t>通过这次实习，我认识到了自己的许多不足，之后再校内的学习会更加努力，将校内教导的理论知识与实际结合，敢于实践，</w:t>
-      </w:r>
-      <w:r>
-        <w:rPr>
-          <w:rFonts w:ascii="宋体" w:hAnsi="宋体" w:hint="eastAsia"/>
-          <w:bCs/>
-          <w:sz w:val="18"/>
-        </w:rPr>
-        <w:t>成为合格的毕业生。</w:t>
-      </w:r>
-    </w:p>
-    <w:p>
-      <w:pPr>
+        <w:t>6</w:t>
+      </w:r>
+      <w:r>
         <w:rPr>
           <w:rFonts w:eastAsia="黑体"/>
           <w:b/>
           <w:bCs/>
           <w:sz w:val="18"/>
         </w:rPr>
-      </w:pPr>
+        <w:t>.</w:t>
+      </w:r>
       <w:r>
         <w:rPr>
           <w:rFonts w:eastAsia="黑体" w:hint="eastAsia"/>
@@ -3813,58 +6439,40 @@
           <w:bCs/>
           <w:sz w:val="18"/>
         </w:rPr>
-        <w:t>6</w:t>
-      </w:r>
-      <w:r>
+        <w:t>参考文献</w:t>
+      </w:r>
+    </w:p>
+    <w:p>
+      <w:pPr>
         <w:rPr>
           <w:rFonts w:eastAsia="黑体"/>
           <w:b/>
           <w:bCs/>
           <w:sz w:val="18"/>
         </w:rPr>
-        <w:t>.</w:t>
-      </w:r>
-      <w:r>
-        <w:rPr>
-          <w:rFonts w:eastAsia="黑体" w:hint="eastAsia"/>
-          <w:b/>
-          <w:bCs/>
-          <w:sz w:val="18"/>
-        </w:rPr>
-        <w:t>参考文献</w:t>
-      </w:r>
-    </w:p>
-    <w:p>
-      <w:pPr>
-        <w:rPr>
-          <w:rFonts w:eastAsia="黑体" w:hint="eastAsia"/>
-          <w:b/>
-          <w:bCs/>
-          <w:sz w:val="18"/>
-        </w:rPr>
-      </w:pPr>
-    </w:p>
-    <w:p>
-      <w:pPr>
-        <w:rPr>
-          <w:rFonts w:eastAsia="黑体" w:hint="eastAsia"/>
-          <w:b/>
-          <w:bCs/>
-          <w:sz w:val="18"/>
-        </w:rPr>
-      </w:pPr>
-    </w:p>
-    <w:p>
-      <w:pPr>
-        <w:rPr>
-          <w:rFonts w:eastAsia="黑体" w:hint="eastAsia"/>
+      </w:pPr>
+    </w:p>
+    <w:p>
+      <w:pPr>
+        <w:rPr>
+          <w:rFonts w:eastAsia="黑体"/>
+          <w:b/>
+          <w:bCs/>
+          <w:sz w:val="18"/>
+        </w:rPr>
+      </w:pPr>
+    </w:p>
+    <w:p>
+      <w:pPr>
+        <w:rPr>
+          <w:rFonts w:eastAsia="黑体"/>
           <w:b/>
           <w:bCs/>
           <w:sz w:val="18"/>
         </w:rPr>
         <w:sectPr>
-          <w:headerReference w:type="even" r:id="rId16"/>
-          <w:footerReference w:type="first" r:id="rId17"/>
+          <w:headerReference w:type="even" r:id="rId26"/>
+          <w:footerReference w:type="first" r:id="rId27"/>
           <w:type w:val="continuous"/>
           <w:pgSz w:w="11906" w:h="16838" w:code="9"/>
           <w:pgMar w:top="1134" w:right="1134" w:bottom="1134" w:left="1134" w:header="851" w:footer="992" w:gutter="0"/>
@@ -3926,21 +6534,7 @@
         <w:rPr>
           <w:rFonts w:ascii="宋体" w:eastAsia="宋体" w:hAnsi="宋体" w:hint="eastAsia"/>
         </w:rPr>
-        <w:t>有独立性和自明性，拥有同正文同等量的主要信息，其</w:t>
-      </w:r>
-      <w:proofErr w:type="gramStart"/>
-      <w:r>
-        <w:rPr>
-          <w:rFonts w:ascii="宋体" w:eastAsia="宋体" w:hAnsi="宋体" w:hint="eastAsia"/>
-        </w:rPr>
-        <w:t>述叙语言</w:t>
-      </w:r>
-      <w:proofErr w:type="gramEnd"/>
-      <w:r>
-        <w:rPr>
-          <w:rFonts w:ascii="宋体" w:eastAsia="宋体" w:hAnsi="宋体" w:hint="eastAsia"/>
-        </w:rPr>
-        <w:t>应简洁、准确。摘要应符合</w:t>
+        <w:t>有独立性和自明性，拥有同正文同等量的主要信息，其述叙语言应简洁、准确。摘要应符合</w:t>
       </w:r>
       <w:r>
         <w:rPr>
@@ -4705,15 +7299,7 @@
           <w:rFonts w:ascii="宋体" w:hAnsi="宋体" w:hint="eastAsia"/>
           <w:sz w:val="18"/>
         </w:rPr>
-        <w:t>…），不</w:t>
-      </w:r>
-      <w:r>
-        <w:rPr>
-          <w:rFonts w:ascii="宋体" w:hAnsi="宋体" w:hint="eastAsia"/>
-          <w:sz w:val="18"/>
-        </w:rPr>
-        <w:lastRenderedPageBreak/>
-        <w:t>应每小节公式独立</w:t>
+        <w:t>…），不应每小节公式独立</w:t>
       </w:r>
       <w:r>
         <w:rPr>
@@ -4931,10 +7517,10 @@
           <w:bCs/>
         </w:rPr>
         <w:sectPr>
-          <w:headerReference w:type="even" r:id="rId18"/>
-          <w:headerReference w:type="default" r:id="rId19"/>
-          <w:headerReference w:type="first" r:id="rId20"/>
-          <w:footerReference w:type="first" r:id="rId21"/>
+          <w:headerReference w:type="even" r:id="rId28"/>
+          <w:headerReference w:type="default" r:id="rId29"/>
+          <w:headerReference w:type="first" r:id="rId30"/>
+          <w:footerReference w:type="first" r:id="rId31"/>
           <w:type w:val="continuous"/>
           <w:pgSz w:w="11906" w:h="16838" w:code="9"/>
           <w:pgMar w:top="1134" w:right="1134" w:bottom="1134" w:left="1134" w:header="851" w:footer="992" w:gutter="0"/>
@@ -5022,6 +7608,7 @@
           <w:rFonts w:ascii="宋体" w:hAnsi="宋体" w:hint="eastAsia"/>
           <w:sz w:val="18"/>
         </w:rPr>
+        <w:lastRenderedPageBreak/>
         <w:t>2</w:t>
       </w:r>
       <w:r>
@@ -5368,21 +7955,120 @@
           <w:rFonts w:eastAsia="方正书宋简体"/>
           <w:sz w:val="18"/>
         </w:rPr>
-        <w:t>Ming, Xing Ming, Xing Ming-</w:t>
-      </w:r>
-      <w:proofErr w:type="spellStart"/>
+        <w:t>Ming, Xing Ming, Xing Ming-ming</w:t>
+      </w:r>
+      <w:r>
+        <w:rPr>
+          <w:rFonts w:eastAsia="方正书宋简体" w:hint="eastAsia"/>
+          <w:sz w:val="18"/>
+        </w:rPr>
+        <w:t>,</w:t>
+      </w:r>
       <w:r>
         <w:rPr>
           <w:rFonts w:eastAsia="方正书宋简体"/>
           <w:sz w:val="18"/>
         </w:rPr>
-        <w:t>ming</w:t>
+        <w:t>et al. Title [J]. Mi</w:t>
+      </w:r>
+      <w:r>
+        <w:rPr>
+          <w:rFonts w:eastAsia="方正书宋简体"/>
+          <w:sz w:val="18"/>
+        </w:rPr>
+        <w:t>ni-Micro Systems,2005,26(1):</w:t>
       </w:r>
       <w:r>
         <w:rPr>
           <w:rFonts w:eastAsia="方正书宋简体" w:hint="eastAsia"/>
           <w:sz w:val="18"/>
         </w:rPr>
+        <w:t>1</w:t>
+      </w:r>
+      <w:r>
+        <w:rPr>
+          <w:rFonts w:eastAsia="方正书宋简体"/>
+          <w:sz w:val="18"/>
+        </w:rPr>
+        <w:t>-</w:t>
+      </w:r>
+      <w:r>
+        <w:rPr>
+          <w:rFonts w:eastAsia="方正书宋简体" w:hint="eastAsia"/>
+          <w:sz w:val="18"/>
+        </w:rPr>
+        <w:t>15</w:t>
+      </w:r>
+      <w:r>
+        <w:rPr>
+          <w:rFonts w:eastAsia="方正书宋简体"/>
+          <w:sz w:val="18"/>
+        </w:rPr>
+        <w:t>.</w:t>
+      </w:r>
+      <w:r>
+        <w:rPr>
+          <w:rFonts w:eastAsia="方正书宋简体" w:hint="eastAsia"/>
+          <w:sz w:val="18"/>
+        </w:rPr>
+        <w:t>(</w:t>
+      </w:r>
+      <w:r>
+        <w:rPr>
+          <w:rFonts w:eastAsia="方正书宋简体" w:hint="eastAsia"/>
+          <w:sz w:val="18"/>
+        </w:rPr>
+        <w:t>小</w:t>
+      </w:r>
+      <w:r>
+        <w:rPr>
+          <w:rFonts w:eastAsia="方正书宋简体" w:hint="eastAsia"/>
+          <w:sz w:val="18"/>
+        </w:rPr>
+        <w:t>5</w:t>
+      </w:r>
+      <w:r>
+        <w:rPr>
+          <w:rFonts w:eastAsia="方正书宋简体" w:hint="eastAsia"/>
+          <w:sz w:val="18"/>
+        </w:rPr>
+        <w:t>号</w:t>
+      </w:r>
+      <w:r>
+        <w:rPr>
+          <w:rFonts w:eastAsia="方正书宋简体" w:hint="eastAsia"/>
+          <w:sz w:val="18"/>
+        </w:rPr>
+        <w:t>)</w:t>
+      </w:r>
+    </w:p>
+    <w:p>
+      <w:pPr>
+        <w:spacing w:line="280" w:lineRule="atLeast"/>
+        <w:rPr>
+          <w:rFonts w:eastAsia="方正书宋简体"/>
+          <w:sz w:val="18"/>
+        </w:rPr>
+      </w:pPr>
+      <w:r>
+        <w:rPr>
+          <w:rFonts w:eastAsia="方正书宋简体"/>
+          <w:sz w:val="18"/>
+        </w:rPr>
+        <w:t xml:space="preserve">[ 2 ] Xing </w:t>
+      </w:r>
+      <w:r>
+        <w:rPr>
+          <w:rFonts w:eastAsia="方正书宋简体"/>
+          <w:sz w:val="18"/>
+        </w:rPr>
+        <w:t>Ming, Xing Ming, Xing Ming-ming</w:t>
+      </w:r>
+      <w:r>
+        <w:rPr>
+          <w:rFonts w:eastAsia="方正书宋简体" w:hint="eastAsia"/>
+          <w:sz w:val="18"/>
+        </w:rPr>
         <w:t>,</w:t>
       </w:r>
       <w:r>
@@ -5390,138 +8076,7 @@
           <w:rFonts w:eastAsia="方正书宋简体"/>
           <w:sz w:val="18"/>
         </w:rPr>
-        <w:t>et</w:t>
-      </w:r>
-      <w:proofErr w:type="spellEnd"/>
-      <w:r>
-        <w:rPr>
-          <w:rFonts w:eastAsia="方正书宋简体"/>
-          <w:sz w:val="18"/>
-        </w:rPr>
-        <w:t xml:space="preserve"> al. Title [J]. Mi</w:t>
-      </w:r>
-      <w:r>
-        <w:rPr>
-          <w:rFonts w:eastAsia="方正书宋简体"/>
-          <w:sz w:val="18"/>
-        </w:rPr>
-        <w:t>ni-Micro Systems,2005,26(1):</w:t>
-      </w:r>
-      <w:r>
-        <w:rPr>
-          <w:rFonts w:eastAsia="方正书宋简体" w:hint="eastAsia"/>
-          <w:sz w:val="18"/>
-        </w:rPr>
-        <w:t>1</w:t>
-      </w:r>
-      <w:r>
-        <w:rPr>
-          <w:rFonts w:eastAsia="方正书宋简体"/>
-          <w:sz w:val="18"/>
-        </w:rPr>
-        <w:t>-</w:t>
-      </w:r>
-      <w:r>
-        <w:rPr>
-          <w:rFonts w:eastAsia="方正书宋简体" w:hint="eastAsia"/>
-          <w:sz w:val="18"/>
-        </w:rPr>
-        <w:t>15</w:t>
-      </w:r>
-      <w:r>
-        <w:rPr>
-          <w:rFonts w:eastAsia="方正书宋简体"/>
-          <w:sz w:val="18"/>
-        </w:rPr>
-        <w:t>.</w:t>
-      </w:r>
-      <w:r>
-        <w:rPr>
-          <w:rFonts w:eastAsia="方正书宋简体" w:hint="eastAsia"/>
-          <w:sz w:val="18"/>
-        </w:rPr>
-        <w:t>(</w:t>
-      </w:r>
-      <w:r>
-        <w:rPr>
-          <w:rFonts w:eastAsia="方正书宋简体" w:hint="eastAsia"/>
-          <w:sz w:val="18"/>
-        </w:rPr>
-        <w:t>小</w:t>
-      </w:r>
-      <w:r>
-        <w:rPr>
-          <w:rFonts w:eastAsia="方正书宋简体" w:hint="eastAsia"/>
-          <w:sz w:val="18"/>
-        </w:rPr>
-        <w:t>5</w:t>
-      </w:r>
-      <w:r>
-        <w:rPr>
-          <w:rFonts w:eastAsia="方正书宋简体" w:hint="eastAsia"/>
-          <w:sz w:val="18"/>
-        </w:rPr>
-        <w:t>号</w:t>
-      </w:r>
-      <w:r>
-        <w:rPr>
-          <w:rFonts w:eastAsia="方正书宋简体" w:hint="eastAsia"/>
-          <w:sz w:val="18"/>
-        </w:rPr>
-        <w:t>)</w:t>
-      </w:r>
-    </w:p>
-    <w:p>
-      <w:pPr>
-        <w:spacing w:line="280" w:lineRule="atLeast"/>
-        <w:rPr>
-          <w:rFonts w:eastAsia="方正书宋简体"/>
-          <w:sz w:val="18"/>
-        </w:rPr>
-      </w:pPr>
-      <w:r>
-        <w:rPr>
-          <w:rFonts w:eastAsia="方正书宋简体"/>
-          <w:sz w:val="18"/>
-        </w:rPr>
-        <w:t xml:space="preserve">[ 2 ] Xing </w:t>
-      </w:r>
-      <w:r>
-        <w:rPr>
-          <w:rFonts w:eastAsia="方正书宋简体"/>
-          <w:sz w:val="18"/>
-        </w:rPr>
-        <w:t>Ming, Xing Ming, Xing Ming-</w:t>
-      </w:r>
-      <w:proofErr w:type="spellStart"/>
-      <w:r>
-        <w:rPr>
-          <w:rFonts w:eastAsia="方正书宋简体"/>
-          <w:sz w:val="18"/>
-        </w:rPr>
-        <w:t>ming</w:t>
-      </w:r>
-      <w:r>
-        <w:rPr>
-          <w:rFonts w:eastAsia="方正书宋简体" w:hint="eastAsia"/>
-          <w:sz w:val="18"/>
-        </w:rPr>
-        <w:t>,</w:t>
-      </w:r>
-      <w:r>
-        <w:rPr>
-          <w:rFonts w:eastAsia="方正书宋简体"/>
-          <w:sz w:val="18"/>
-        </w:rPr>
-        <w:t>et</w:t>
-      </w:r>
-      <w:proofErr w:type="spellEnd"/>
-      <w:r>
-        <w:rPr>
-          <w:rFonts w:eastAsia="方正书宋简体"/>
-          <w:sz w:val="18"/>
-        </w:rPr>
-        <w:t xml:space="preserve"> al. Title [</w:t>
+        <w:t>et al. Title [</w:t>
       </w:r>
       <w:r>
         <w:rPr>
@@ -5583,37 +8138,21 @@
           <w:rFonts w:eastAsia="方正书宋简体"/>
           <w:sz w:val="18"/>
         </w:rPr>
-        <w:t>Ming, Xing Ming, Xing Ming-</w:t>
-      </w:r>
-      <w:proofErr w:type="spellStart"/>
+        <w:t>Ming, Xing Ming, Xing Ming-ming</w:t>
+      </w:r>
+      <w:r>
+        <w:rPr>
+          <w:rFonts w:eastAsia="方正书宋简体" w:hint="eastAsia"/>
+          <w:sz w:val="18"/>
+        </w:rPr>
+        <w:t>,</w:t>
+      </w:r>
       <w:r>
         <w:rPr>
           <w:rFonts w:eastAsia="方正书宋简体"/>
           <w:sz w:val="18"/>
         </w:rPr>
-        <w:t>ming</w:t>
-      </w:r>
-      <w:r>
-        <w:rPr>
-          <w:rFonts w:eastAsia="方正书宋简体" w:hint="eastAsia"/>
-          <w:sz w:val="18"/>
-        </w:rPr>
-        <w:t>,</w:t>
-      </w:r>
-      <w:r>
-        <w:rPr>
-          <w:rFonts w:eastAsia="方正书宋简体"/>
-          <w:sz w:val="18"/>
-        </w:rPr>
-        <w:t>et</w:t>
-      </w:r>
-      <w:proofErr w:type="spellEnd"/>
-      <w:r>
-        <w:rPr>
-          <w:rFonts w:eastAsia="方正书宋简体"/>
-          <w:sz w:val="18"/>
-        </w:rPr>
-        <w:t xml:space="preserve"> al. </w:t>
+        <w:t xml:space="preserve">et al. </w:t>
       </w:r>
       <w:r>
         <w:rPr>
@@ -5740,23 +8279,7 @@
           <w:rFonts w:eastAsia="方正书宋简体"/>
           <w:sz w:val="18"/>
         </w:rPr>
-        <w:t xml:space="preserve">: ** </w:t>
-      </w:r>
-      <w:proofErr w:type="spellStart"/>
-      <w:r>
-        <w:rPr>
-          <w:rFonts w:eastAsia="方正书宋简体"/>
-          <w:sz w:val="18"/>
-        </w:rPr>
-        <w:t>Preer</w:t>
-      </w:r>
-      <w:proofErr w:type="spellEnd"/>
-      <w:r>
-        <w:rPr>
-          <w:rFonts w:eastAsia="方正书宋简体"/>
-          <w:sz w:val="18"/>
-        </w:rPr>
-        <w:t>, 2005.</w:t>
+        <w:t>: ** Preer, 2005.</w:t>
       </w:r>
       <w:r>
         <w:rPr>
@@ -5811,82 +8334,63 @@
         </w:rPr>
         <w:t xml:space="preserve"> </w:t>
       </w:r>
-      <w:proofErr w:type="spellStart"/>
       <w:r>
         <w:rPr>
           <w:rFonts w:eastAsia="方正书宋简体" w:hint="eastAsia"/>
           <w:kern w:val="10"/>
           <w:sz w:val="18"/>
         </w:rPr>
-        <w:t>Technologies.Web</w:t>
-      </w:r>
-      <w:proofErr w:type="spellEnd"/>
+        <w:t>Technologies.Web services definitio</w:t>
+      </w:r>
       <w:r>
         <w:rPr>
           <w:rFonts w:eastAsia="方正书宋简体" w:hint="eastAsia"/>
           <w:kern w:val="10"/>
           <w:sz w:val="18"/>
         </w:rPr>
-        <w:t xml:space="preserve"> services definitio</w:t>
+        <w:t>n</w:t>
       </w:r>
       <w:r>
         <w:rPr>
           <w:rFonts w:eastAsia="方正书宋简体" w:hint="eastAsia"/>
-          <w:kern w:val="10"/>
-          <w:sz w:val="18"/>
-        </w:rPr>
-        <w:t>n</w:t>
+          <w:sz w:val="18"/>
+        </w:rPr>
+        <w:t>［</w:t>
       </w:r>
       <w:r>
         <w:rPr>
           <w:rFonts w:eastAsia="方正书宋简体" w:hint="eastAsia"/>
           <w:sz w:val="18"/>
         </w:rPr>
-        <w:t>［</w:t>
+        <w:t>EB/OL</w:t>
       </w:r>
       <w:r>
         <w:rPr>
           <w:rFonts w:eastAsia="方正书宋简体" w:hint="eastAsia"/>
           <w:sz w:val="18"/>
         </w:rPr>
-        <w:t>EB/OL</w:t>
+        <w:t>］</w:t>
       </w:r>
       <w:r>
         <w:rPr>
           <w:rFonts w:eastAsia="方正书宋简体" w:hint="eastAsia"/>
           <w:sz w:val="18"/>
         </w:rPr>
-        <w:t>］</w:t>
+        <w:t>.http://www.w3.org/2001/03/WSWS</w:t>
+      </w:r>
+      <w:r>
+        <w:rPr>
+          <w:rFonts w:ascii="黑体" w:eastAsia="黑体" w:hAnsi="黑体" w:cs="黑体" w:hint="eastAsia"/>
+          <w:sz w:val="18"/>
+        </w:rPr>
+        <w:t xml:space="preserve"> </w:t>
       </w:r>
       <w:r>
         <w:rPr>
           <w:rFonts w:eastAsia="方正书宋简体" w:hint="eastAsia"/>
           <w:sz w:val="18"/>
         </w:rPr>
-        <w:t>.http://www.w3.org/2001/03/WSWS</w:t>
-      </w:r>
-      <w:r>
-        <w:rPr>
-          <w:rFonts w:ascii="黑体" w:eastAsia="黑体" w:hAnsi="黑体" w:cs="黑体" w:hint="eastAsia"/>
-          <w:sz w:val="18"/>
-        </w:rPr>
-        <w:t xml:space="preserve"> </w:t>
-      </w:r>
-      <w:proofErr w:type="spellStart"/>
-      <w:r>
-        <w:rPr>
-          <w:rFonts w:eastAsia="方正书宋简体" w:hint="eastAsia"/>
-          <w:sz w:val="18"/>
-        </w:rPr>
-        <w:t>popa</w:t>
-      </w:r>
-      <w:proofErr w:type="spellEnd"/>
-      <w:r>
-        <w:rPr>
-          <w:rFonts w:eastAsia="方正书宋简体" w:hint="eastAsia"/>
-          <w:sz w:val="18"/>
-        </w:rPr>
-        <w:t>/paper13.  2001 March.</w:t>
+        <w:t>popa/paper13.  2001 March.</w:t>
       </w:r>
       <w:r>
         <w:rPr>
@@ -6616,27 +9120,7 @@
         <w:bCs/>
         <w:sz w:val="15"/>
       </w:rPr>
-      <w:t>作者</w:t>
-    </w:r>
-    <w:proofErr w:type="gramStart"/>
-    <w:r>
-      <w:rPr>
-        <w:rFonts w:eastAsia="黑体" w:hint="eastAsia"/>
-        <w:b/>
-        <w:bCs/>
-        <w:sz w:val="15"/>
-      </w:rPr>
-      <w:t>一</w:t>
-    </w:r>
-    <w:proofErr w:type="gramEnd"/>
-    <w:r>
-      <w:rPr>
-        <w:rFonts w:eastAsia="黑体" w:hint="eastAsia"/>
-        <w:b/>
-        <w:bCs/>
-        <w:sz w:val="15"/>
-      </w:rPr>
-      <w:t>，</w:t>
+      <w:t>作者一，</w:t>
     </w:r>
     <w:r>
       <w:rPr>
@@ -6778,16 +9262,8 @@
       <w:rPr>
         <w:rFonts w:hint="eastAsia"/>
       </w:rPr>
-      <w:t>期</w:t>
+      <w:t xml:space="preserve">期　　　　　　　　　</w:t>
     </w:r>
-    <w:proofErr w:type="gramStart"/>
-    <w:r>
-      <w:rPr>
-        <w:rFonts w:hint="eastAsia"/>
-      </w:rPr>
-      <w:t xml:space="preserve">　　　　　　　　　</w:t>
-    </w:r>
-    <w:proofErr w:type="gramEnd"/>
     <w:r>
       <w:t xml:space="preserve">    </w:t>
     </w:r>
@@ -6915,27 +9391,17 @@
       <w:rPr>
         <w:rFonts w:hint="eastAsia"/>
       </w:rPr>
-      <w:t>月</w:t>
+      <w:t xml:space="preserve">月　　　　　</w:t>
     </w:r>
-    <w:proofErr w:type="gramStart"/>
-    <w:r>
-      <w:rPr>
-        <w:rFonts w:hint="eastAsia"/>
-      </w:rPr>
-      <w:t xml:space="preserve">　　　　　</w:t>
-    </w:r>
-    <w:proofErr w:type="gramEnd"/>
     <w:r>
       <w:t xml:space="preserve">     </w:t>
     </w:r>
-    <w:proofErr w:type="gramStart"/>
     <w:r>
       <w:rPr>
         <w:rFonts w:hint="eastAsia"/>
       </w:rPr>
       <w:t xml:space="preserve">　　　　</w:t>
     </w:r>
-    <w:proofErr w:type="gramEnd"/>
     <w:r>
       <w:t xml:space="preserve"> </w:t>
     </w:r>
@@ -7009,16 +9475,8 @@
       <w:rPr>
         <w:rFonts w:hint="eastAsia"/>
       </w:rPr>
-      <w:t xml:space="preserve">　　</w:t>
+      <w:t xml:space="preserve">　　　</w:t>
     </w:r>
-    <w:proofErr w:type="gramStart"/>
-    <w:r>
-      <w:rPr>
-        <w:rFonts w:hint="eastAsia"/>
-      </w:rPr>
-      <w:t xml:space="preserve">　</w:t>
-    </w:r>
-    <w:proofErr w:type="gramEnd"/>
     <w:r>
       <w:rPr>
         <w:rFonts w:hint="eastAsia"/>
@@ -7581,6 +10039,95 @@
     </w:lvl>
   </w:abstractNum>
   <w:abstractNum w:abstractNumId="6" w15:restartNumberingAfterBreak="0">
+    <w:nsid w:val="581D0B37"/>
+    <w:multiLevelType w:val="hybridMultilevel"/>
+    <w:tmpl w:val="89B21B02"/>
+    <w:lvl w:ilvl="0" w:tplc="0520E374">
+      <w:start w:val="1"/>
+      <w:numFmt w:val="decimal"/>
+      <w:lvlText w:val="%1."/>
+      <w:lvlJc w:val="left"/>
+      <w:pPr>
+        <w:ind w:left="780" w:hanging="360"/>
+      </w:pPr>
+      <w:rPr>
+        <w:rFonts w:hint="default"/>
+      </w:rPr>
+    </w:lvl>
+    <w:lvl w:ilvl="1" w:tplc="04090019">
+      <w:start w:val="1"/>
+      <w:numFmt w:val="lowerLetter"/>
+      <w:lvlText w:val="%2)"/>
+      <w:lvlJc w:val="left"/>
+      <w:pPr>
+        <w:ind w:left="1260" w:hanging="420"/>
+      </w:pPr>
+    </w:lvl>
+    <w:lvl w:ilvl="2" w:tplc="0409001B">
+      <w:start w:val="1"/>
+      <w:numFmt w:val="lowerRoman"/>
+      <w:lvlText w:val="%3."/>
+      <w:lvlJc w:val="right"/>
+      <w:pPr>
+        <w:ind w:left="1680" w:hanging="420"/>
+      </w:pPr>
+    </w:lvl>
+    <w:lvl w:ilvl="3" w:tplc="0409000F" w:tentative="1">
+      <w:start w:val="1"/>
+      <w:numFmt w:val="decimal"/>
+      <w:lvlText w:val="%4."/>
+      <w:lvlJc w:val="left"/>
+      <w:pPr>
+        <w:ind w:left="2100" w:hanging="420"/>
+      </w:pPr>
+    </w:lvl>
+    <w:lvl w:ilvl="4" w:tplc="04090019" w:tentative="1">
+      <w:start w:val="1"/>
+      <w:numFmt w:val="lowerLetter"/>
+      <w:lvlText w:val="%5)"/>
+      <w:lvlJc w:val="left"/>
+      <w:pPr>
+        <w:ind w:left="2520" w:hanging="420"/>
+      </w:pPr>
+    </w:lvl>
+    <w:lvl w:ilvl="5" w:tplc="0409001B" w:tentative="1">
+      <w:start w:val="1"/>
+      <w:numFmt w:val="lowerRoman"/>
+      <w:lvlText w:val="%6."/>
+      <w:lvlJc w:val="right"/>
+      <w:pPr>
+        <w:ind w:left="2940" w:hanging="420"/>
+      </w:pPr>
+    </w:lvl>
+    <w:lvl w:ilvl="6" w:tplc="0409000F" w:tentative="1">
+      <w:start w:val="1"/>
+      <w:numFmt w:val="decimal"/>
+      <w:lvlText w:val="%7."/>
+      <w:lvlJc w:val="left"/>
+      <w:pPr>
+        <w:ind w:left="3360" w:hanging="420"/>
+      </w:pPr>
+    </w:lvl>
+    <w:lvl w:ilvl="7" w:tplc="04090019" w:tentative="1">
+      <w:start w:val="1"/>
+      <w:numFmt w:val="lowerLetter"/>
+      <w:lvlText w:val="%8)"/>
+      <w:lvlJc w:val="left"/>
+      <w:pPr>
+        <w:ind w:left="3780" w:hanging="420"/>
+      </w:pPr>
+    </w:lvl>
+    <w:lvl w:ilvl="8" w:tplc="0409001B" w:tentative="1">
+      <w:start w:val="1"/>
+      <w:numFmt w:val="lowerRoman"/>
+      <w:lvlText w:val="%9."/>
+      <w:lvlJc w:val="right"/>
+      <w:pPr>
+        <w:ind w:left="4200" w:hanging="420"/>
+      </w:pPr>
+    </w:lvl>
+  </w:abstractNum>
+  <w:abstractNum w:abstractNumId="7" w15:restartNumberingAfterBreak="0">
     <w:nsid w:val="5E8D1972"/>
     <w:multiLevelType w:val="multilevel"/>
     <w:tmpl w:val="0409001D"/>
@@ -7666,7 +10213,7 @@
       </w:pPr>
     </w:lvl>
   </w:abstractNum>
-  <w:abstractNum w:abstractNumId="7" w15:restartNumberingAfterBreak="0">
+  <w:abstractNum w:abstractNumId="8" w15:restartNumberingAfterBreak="0">
     <w:nsid w:val="6AE8164E"/>
     <w:multiLevelType w:val="multilevel"/>
     <w:tmpl w:val="0409001F"/>
@@ -7765,16 +10312,19 @@
     <w:abstractNumId w:val="2"/>
   </w:num>
   <w:num w:numId="5">
-    <w:abstractNumId w:val="7"/>
+    <w:abstractNumId w:val="8"/>
   </w:num>
   <w:num w:numId="6">
-    <w:abstractNumId w:val="6"/>
+    <w:abstractNumId w:val="7"/>
   </w:num>
   <w:num w:numId="7">
     <w:abstractNumId w:val="1"/>
   </w:num>
   <w:num w:numId="8">
     <w:abstractNumId w:val="0"/>
+  </w:num>
+  <w:num w:numId="9">
+    <w:abstractNumId w:val="6"/>
   </w:num>
 </w:numbering>
 </file>
@@ -7876,7 +10426,7 @@
     <w:lsdException w:name="Medium Shading 2 Accent 1" w:uiPriority="64"/>
     <w:lsdException w:name="Medium List 1 Accent 1" w:uiPriority="65"/>
     <w:lsdException w:name="Revision" w:semiHidden="1" w:uiPriority="99"/>
-    <w:lsdException w:name="List Paragraph" w:uiPriority="34" w:qFormat="1"/>
+    <w:lsdException w:name="List Paragraph" w:uiPriority="99" w:qFormat="1"/>
     <w:lsdException w:name="Quote" w:uiPriority="29" w:qFormat="1"/>
     <w:lsdException w:name="Intense Quote" w:uiPriority="30" w:qFormat="1"/>
     <w:lsdException w:name="Medium List 2 Accent 1" w:uiPriority="66"/>
@@ -8388,7 +10938,7 @@
   <w:style w:type="paragraph" w:styleId="ab">
     <w:name w:val="List Paragraph"/>
     <w:basedOn w:val="a"/>
-    <w:uiPriority w:val="34"/>
+    <w:uiPriority w:val="99"/>
     <w:qFormat/>
     <w:rsid w:val="00FB42A3"/>
     <w:pPr>
@@ -8414,6 +10964,19 @@
       <w:kern w:val="2"/>
       <w:sz w:val="21"/>
       <w:szCs w:val="24"/>
+    </w:rPr>
+  </w:style>
+  <w:style w:type="paragraph" w:styleId="ae">
+    <w:name w:val="caption"/>
+    <w:basedOn w:val="a"/>
+    <w:next w:val="a"/>
+    <w:unhideWhenUsed/>
+    <w:qFormat/>
+    <w:rsid w:val="00CB1C42"/>
+    <w:rPr>
+      <w:rFonts w:asciiTheme="majorHAnsi" w:eastAsia="黑体" w:hAnsiTheme="majorHAnsi" w:cstheme="majorBidi"/>
+      <w:sz w:val="20"/>
+      <w:szCs w:val="20"/>
     </w:rPr>
   </w:style>
 </w:styles>
@@ -8685,7 +11248,7 @@
 </file>
 
 <file path=customXml/itemProps1.xml><?xml version="1.0" encoding="utf-8"?>
-<ds:datastoreItem xmlns:ds="http://schemas.openxmlformats.org/officeDocument/2006/customXml" ds:itemID="{99227055-0569-4497-B81D-7FE425B46BAE}">
+<ds:datastoreItem xmlns:ds="http://schemas.openxmlformats.org/officeDocument/2006/customXml" ds:itemID="{616DFD17-B624-4732-AFDD-E780D0371050}">
   <ds:schemaRefs>
     <ds:schemaRef ds:uri="http://schemas.openxmlformats.org/officeDocument/2006/bibliography"/>
   </ds:schemaRefs>

--- a/论文.docx
+++ b/论文.docx
@@ -46,7 +46,7 @@
           <v:shape id="_x0000_i1025" type="#_x0000_t75" style="width:59.1pt;height:63.7pt" o:ole="">
             <v:imagedata r:id="rId8" o:title="" grayscale="t" bilevel="t"/>
           </v:shape>
-          <o:OLEObject Type="Embed" ProgID="Photoshop.Image.7" ShapeID="_x0000_i1025" DrawAspect="Content" ObjectID="_1696432613" r:id="rId9">
+          <o:OLEObject Type="Embed" ProgID="Photoshop.Image.7" ShapeID="_x0000_i1025" DrawAspect="Content" ObjectID="_1696498481" r:id="rId9">
             <o:FieldCodes>\s</o:FieldCodes>
           </o:OLEObject>
         </w:object>
@@ -62,7 +62,7 @@
           <v:shape id="_x0000_i1026" type="#_x0000_t75" style="width:54.1pt;height:63.7pt" o:ole="">
             <v:imagedata r:id="rId10" o:title="" grayscale="t" bilevel="t"/>
           </v:shape>
-          <o:OLEObject Type="Embed" ProgID="Photoshop.Image.7" ShapeID="_x0000_i1026" DrawAspect="Content" ObjectID="_1696432614" r:id="rId11">
+          <o:OLEObject Type="Embed" ProgID="Photoshop.Image.7" ShapeID="_x0000_i1026" DrawAspect="Content" ObjectID="_1696498482" r:id="rId11">
             <o:FieldCodes>\s</o:FieldCodes>
           </o:OLEObject>
         </w:object>
@@ -78,7 +78,7 @@
           <v:shape id="_x0000_i1027" type="#_x0000_t75" style="width:41.2pt;height:63.7pt" o:ole="">
             <v:imagedata r:id="rId12" o:title="" grayscale="t" bilevel="t"/>
           </v:shape>
-          <o:OLEObject Type="Embed" ProgID="Photoshop.Image.7" ShapeID="_x0000_i1027" DrawAspect="Content" ObjectID="_1696432615" r:id="rId13">
+          <o:OLEObject Type="Embed" ProgID="Photoshop.Image.7" ShapeID="_x0000_i1027" DrawAspect="Content" ObjectID="_1696498483" r:id="rId13">
             <o:FieldCodes>\s</o:FieldCodes>
           </o:OLEObject>
         </w:object>
@@ -94,7 +94,7 @@
           <v:shape id="_x0000_i1028" type="#_x0000_t75" style="width:39.1pt;height:63.7pt" o:ole="">
             <v:imagedata r:id="rId14" o:title="" grayscale="t" bilevel="t"/>
           </v:shape>
-          <o:OLEObject Type="Embed" ProgID="Photoshop.Image.7" ShapeID="_x0000_i1028" DrawAspect="Content" ObjectID="_1696432616" r:id="rId15">
+          <o:OLEObject Type="Embed" ProgID="Photoshop.Image.7" ShapeID="_x0000_i1028" DrawAspect="Content" ObjectID="_1696498484" r:id="rId15">
             <o:FieldCodes>\s</o:FieldCodes>
           </o:OLEObject>
         </w:object>
@@ -927,17 +927,18 @@
     </w:p>
     <w:p>
       <w:pPr>
-        <w:pStyle w:val="ab"/>
+        <w:pStyle w:val="ac"/>
         <w:numPr>
           <w:ilvl w:val="0"/>
           <w:numId w:val="5"/>
         </w:numPr>
+        <w:spacing w:line="480" w:lineRule="auto"/>
         <w:ind w:firstLineChars="0"/>
         <w:rPr>
           <w:rFonts w:eastAsia="黑体"/>
           <w:b/>
           <w:bCs/>
-          <w:sz w:val="18"/>
+          <w:sz w:val="24"/>
         </w:rPr>
       </w:pPr>
       <w:r>
@@ -945,14 +946,14 @@
           <w:rFonts w:eastAsia="黑体" w:hint="eastAsia"/>
           <w:b/>
           <w:bCs/>
-          <w:sz w:val="18"/>
+          <w:sz w:val="24"/>
         </w:rPr>
         <w:t>前言</w:t>
       </w:r>
     </w:p>
     <w:p>
       <w:pPr>
-        <w:pStyle w:val="ab"/>
+        <w:pStyle w:val="ac"/>
         <w:ind w:firstLine="360"/>
         <w:rPr>
           <w:rFonts w:ascii="宋体" w:hAnsi="宋体"/>
@@ -1006,12 +1007,30 @@
           <w:bCs/>
           <w:sz w:val="18"/>
         </w:rPr>
-        <w:t>增强自身的劳动观念以及责任感和事业心，熟悉企业开发的流程规范，磨炼自身解决问题的能力，真正做到理论与实际结合。</w:t>
-      </w:r>
-    </w:p>
-    <w:p>
-      <w:pPr>
-        <w:pStyle w:val="ab"/>
+        <w:t>增强自身的劳动观念以及责任感和事业心，熟悉企业开发的流程规范，</w:t>
+      </w:r>
+      <w:proofErr w:type="gramStart"/>
+      <w:r>
+        <w:rPr>
+          <w:rFonts w:ascii="宋体" w:hAnsi="宋体" w:hint="eastAsia"/>
+          <w:bCs/>
+          <w:sz w:val="18"/>
+        </w:rPr>
+        <w:t>磨炼</w:t>
+      </w:r>
+      <w:proofErr w:type="gramEnd"/>
+      <w:r>
+        <w:rPr>
+          <w:rFonts w:ascii="宋体" w:hAnsi="宋体" w:hint="eastAsia"/>
+          <w:bCs/>
+          <w:sz w:val="18"/>
+        </w:rPr>
+        <w:t>自身解决问题的能力，真正做到理论与实际结合。</w:t>
+      </w:r>
+    </w:p>
+    <w:p>
+      <w:pPr>
+        <w:pStyle w:val="ac"/>
         <w:ind w:firstLine="360"/>
         <w:rPr>
           <w:rFonts w:ascii="宋体" w:hAnsi="宋体"/>
@@ -1057,15 +1076,51 @@
           <w:bCs/>
           <w:sz w:val="18"/>
         </w:rPr>
-        <w:t>号在海康威视福建</w:t>
-      </w:r>
-      <w:r>
-        <w:rPr>
-          <w:rFonts w:ascii="宋体" w:hAnsi="宋体" w:hint="eastAsia"/>
-          <w:bCs/>
-          <w:sz w:val="18"/>
-        </w:rPr>
-        <w:t>业务中心进行为期四个月的企业实习，在公司内岗位为web前端工程师，我被分配到</w:t>
+        <w:t>号在</w:t>
+      </w:r>
+      <w:proofErr w:type="gramStart"/>
+      <w:r>
+        <w:rPr>
+          <w:rFonts w:ascii="宋体" w:hAnsi="宋体" w:hint="eastAsia"/>
+          <w:bCs/>
+          <w:sz w:val="18"/>
+        </w:rPr>
+        <w:t>海康威视福建</w:t>
+      </w:r>
+      <w:r>
+        <w:rPr>
+          <w:rFonts w:ascii="宋体" w:hAnsi="宋体" w:hint="eastAsia"/>
+          <w:bCs/>
+          <w:sz w:val="18"/>
+        </w:rPr>
+        <w:t>业务中心</w:t>
+      </w:r>
+      <w:proofErr w:type="gramEnd"/>
+      <w:r>
+        <w:rPr>
+          <w:rFonts w:ascii="宋体" w:hAnsi="宋体" w:hint="eastAsia"/>
+          <w:bCs/>
+          <w:sz w:val="18"/>
+        </w:rPr>
+        <w:t>进行为期四个月的企业实习，在公司</w:t>
+      </w:r>
+      <w:proofErr w:type="gramStart"/>
+      <w:r>
+        <w:rPr>
+          <w:rFonts w:ascii="宋体" w:hAnsi="宋体" w:hint="eastAsia"/>
+          <w:bCs/>
+          <w:sz w:val="18"/>
+        </w:rPr>
+        <w:t>内岗位</w:t>
+      </w:r>
+      <w:proofErr w:type="gramEnd"/>
+      <w:r>
+        <w:rPr>
+          <w:rFonts w:ascii="宋体" w:hAnsi="宋体" w:hint="eastAsia"/>
+          <w:bCs/>
+          <w:sz w:val="18"/>
+        </w:rPr>
+        <w:t>为web前端工程师，我被分配到</w:t>
       </w:r>
       <w:r>
         <w:rPr>
@@ -1113,7 +1168,25 @@
           <w:bCs/>
           <w:sz w:val="18"/>
         </w:rPr>
-        <w:t>，理解用户和产品需求，分析整理表达层相关的业务需求，从可实现的角度分析开发周期</w:t>
+        <w:t>，理解用户和产品需求，分析整理表达</w:t>
+      </w:r>
+      <w:proofErr w:type="gramStart"/>
+      <w:r>
+        <w:rPr>
+          <w:rFonts w:ascii="宋体" w:hAnsi="宋体" w:hint="eastAsia"/>
+          <w:bCs/>
+          <w:sz w:val="18"/>
+        </w:rPr>
+        <w:t>层相关</w:t>
+      </w:r>
+      <w:proofErr w:type="gramEnd"/>
+      <w:r>
+        <w:rPr>
+          <w:rFonts w:ascii="宋体" w:hAnsi="宋体" w:hint="eastAsia"/>
+          <w:bCs/>
+          <w:sz w:val="18"/>
+        </w:rPr>
+        <w:t>的业务需求，从可实现的角度分析开发周期</w:t>
       </w:r>
       <w:r>
         <w:rPr>
@@ -1129,7 +1202,25 @@
           <w:bCs/>
           <w:sz w:val="18"/>
         </w:rPr>
-        <w:t>使用Vue+ElementUI开发</w:t>
+        <w:t>使用</w:t>
+      </w:r>
+      <w:proofErr w:type="spellStart"/>
+      <w:r>
+        <w:rPr>
+          <w:rFonts w:ascii="宋体" w:hAnsi="宋体"/>
+          <w:bCs/>
+          <w:sz w:val="18"/>
+        </w:rPr>
+        <w:t>Vue+ElementUI</w:t>
+      </w:r>
+      <w:proofErr w:type="spellEnd"/>
+      <w:r>
+        <w:rPr>
+          <w:rFonts w:ascii="宋体" w:hAnsi="宋体"/>
+          <w:bCs/>
+          <w:sz w:val="18"/>
+        </w:rPr>
+        <w:t>开发</w:t>
       </w:r>
       <w:r>
         <w:rPr>
@@ -1158,7 +1249,7 @@
     </w:p>
     <w:p>
       <w:pPr>
-        <w:pStyle w:val="ab"/>
+        <w:pStyle w:val="ac"/>
         <w:ind w:firstLine="360"/>
         <w:rPr>
           <w:rFonts w:ascii="宋体" w:hAnsi="宋体"/>
@@ -1217,17 +1308,18 @@
     </w:p>
     <w:p>
       <w:pPr>
-        <w:pStyle w:val="ab"/>
+        <w:pStyle w:val="ac"/>
         <w:numPr>
           <w:ilvl w:val="0"/>
           <w:numId w:val="5"/>
         </w:numPr>
+        <w:spacing w:line="480" w:lineRule="auto"/>
         <w:ind w:firstLineChars="0"/>
         <w:rPr>
           <w:rFonts w:ascii="宋体" w:hAnsi="宋体"/>
           <w:b/>
           <w:bCs/>
-          <w:sz w:val="18"/>
+          <w:sz w:val="24"/>
         </w:rPr>
       </w:pPr>
       <w:r>
@@ -1235,14 +1327,14 @@
           <w:rFonts w:eastAsia="黑体" w:hint="eastAsia"/>
           <w:b/>
           <w:bCs/>
-          <w:sz w:val="18"/>
+          <w:sz w:val="24"/>
         </w:rPr>
         <w:t>实习单位简介</w:t>
       </w:r>
     </w:p>
     <w:p>
       <w:pPr>
-        <w:pStyle w:val="ab"/>
+        <w:pStyle w:val="ac"/>
         <w:ind w:firstLine="360"/>
         <w:rPr>
           <w:rFonts w:ascii="宋体" w:hAnsi="宋体"/>
@@ -1250,18 +1342,64 @@
           <w:sz w:val="18"/>
         </w:rPr>
       </w:pPr>
-      <w:r>
-        <w:rPr>
-          <w:rFonts w:ascii="宋体" w:hAnsi="宋体" w:hint="eastAsia"/>
-          <w:bCs/>
-          <w:sz w:val="18"/>
-        </w:rPr>
-        <w:t>海康威视是以视频为核心的智能物联网解决方案和大数据服务提供商，其产品和解决方案应用在全球150多个国家和地区。海康威视业务聚焦于智能物联网、大数据服务和智慧业务，构建开放合作生态，为公共服务领域用户、企事业用户和中小企业用户提供服务，致力于构筑云边融合、物信融合、数智融合的智慧城市和数字化企业。</w:t>
-      </w:r>
-    </w:p>
-    <w:p>
-      <w:pPr>
-        <w:pStyle w:val="ab"/>
+      <w:proofErr w:type="gramStart"/>
+      <w:r>
+        <w:rPr>
+          <w:rFonts w:ascii="宋体" w:hAnsi="宋体" w:hint="eastAsia"/>
+          <w:bCs/>
+          <w:sz w:val="18"/>
+        </w:rPr>
+        <w:t>海康威视是</w:t>
+      </w:r>
+      <w:proofErr w:type="gramEnd"/>
+      <w:r>
+        <w:rPr>
+          <w:rFonts w:ascii="宋体" w:hAnsi="宋体" w:hint="eastAsia"/>
+          <w:bCs/>
+          <w:sz w:val="18"/>
+        </w:rPr>
+        <w:t>以视频为核心的智能物联网解决方案和大数据服务提供商，其产品和解决方案应用在全球150多个国家和地区。海康</w:t>
+      </w:r>
+      <w:proofErr w:type="gramStart"/>
+      <w:r>
+        <w:rPr>
+          <w:rFonts w:ascii="宋体" w:hAnsi="宋体" w:hint="eastAsia"/>
+          <w:bCs/>
+          <w:sz w:val="18"/>
+        </w:rPr>
+        <w:t>威视业务</w:t>
+      </w:r>
+      <w:proofErr w:type="gramEnd"/>
+      <w:r>
+        <w:rPr>
+          <w:rFonts w:ascii="宋体" w:hAnsi="宋体" w:hint="eastAsia"/>
+          <w:bCs/>
+          <w:sz w:val="18"/>
+        </w:rPr>
+        <w:t>聚焦于智能物联网、大数据服务和智慧业务，构建开放合作生态，为公共服务领域用户、企事业用户和中小企业用户提供服务，致力于构筑云边融合、物信融合、</w:t>
+      </w:r>
+      <w:proofErr w:type="gramStart"/>
+      <w:r>
+        <w:rPr>
+          <w:rFonts w:ascii="宋体" w:hAnsi="宋体" w:hint="eastAsia"/>
+          <w:bCs/>
+          <w:sz w:val="18"/>
+        </w:rPr>
+        <w:t>数智融合</w:t>
+      </w:r>
+      <w:proofErr w:type="gramEnd"/>
+      <w:r>
+        <w:rPr>
+          <w:rFonts w:ascii="宋体" w:hAnsi="宋体" w:hint="eastAsia"/>
+          <w:bCs/>
+          <w:sz w:val="18"/>
+        </w:rPr>
+        <w:t>的智慧城市和数字化企业。</w:t>
+      </w:r>
+    </w:p>
+    <w:p>
+      <w:pPr>
+        <w:pStyle w:val="ac"/>
         <w:ind w:firstLine="360"/>
         <w:rPr>
           <w:rFonts w:ascii="宋体" w:hAnsi="宋体"/>
@@ -1269,28 +1407,75 @@
           <w:sz w:val="18"/>
         </w:rPr>
       </w:pPr>
-      <w:r>
-        <w:rPr>
-          <w:rFonts w:ascii="宋体" w:hAnsi="宋体" w:hint="eastAsia"/>
-          <w:bCs/>
-          <w:sz w:val="18"/>
-        </w:rPr>
-        <w:t>海康威视福建业务中心成立于2007年，目前员工规模近400人，在福建省九地市设有九家分公司。涵盖研发、营销、技服和运营四大岗位序列，面向本地客用户提供优质化服务，2020年销售额近20亿元。</w:t>
-      </w:r>
-    </w:p>
-    <w:p>
-      <w:pPr>
-        <w:pStyle w:val="ab"/>
+      <w:proofErr w:type="gramStart"/>
+      <w:r>
+        <w:rPr>
+          <w:rFonts w:ascii="宋体" w:hAnsi="宋体" w:hint="eastAsia"/>
+          <w:bCs/>
+          <w:sz w:val="18"/>
+        </w:rPr>
+        <w:t>海康威视福建业务中心</w:t>
+      </w:r>
+      <w:proofErr w:type="gramEnd"/>
+      <w:r>
+        <w:rPr>
+          <w:rFonts w:ascii="宋体" w:hAnsi="宋体" w:hint="eastAsia"/>
+          <w:bCs/>
+          <w:sz w:val="18"/>
+        </w:rPr>
+        <w:t>成立于2007年，目前员工规模近400人，在福建省九地市设有九家分公司。涵盖研发、营销、</w:t>
+      </w:r>
+      <w:proofErr w:type="gramStart"/>
+      <w:r>
+        <w:rPr>
+          <w:rFonts w:ascii="宋体" w:hAnsi="宋体" w:hint="eastAsia"/>
+          <w:bCs/>
+          <w:sz w:val="18"/>
+        </w:rPr>
+        <w:t>技服和运营四大岗位</w:t>
+      </w:r>
+      <w:proofErr w:type="gramEnd"/>
+      <w:r>
+        <w:rPr>
+          <w:rFonts w:ascii="宋体" w:hAnsi="宋体" w:hint="eastAsia"/>
+          <w:bCs/>
+          <w:sz w:val="18"/>
+        </w:rPr>
+        <w:t>序列，面向本地</w:t>
+      </w:r>
+      <w:proofErr w:type="gramStart"/>
+      <w:r>
+        <w:rPr>
+          <w:rFonts w:ascii="宋体" w:hAnsi="宋体" w:hint="eastAsia"/>
+          <w:bCs/>
+          <w:sz w:val="18"/>
+        </w:rPr>
+        <w:t>客用户</w:t>
+      </w:r>
+      <w:proofErr w:type="gramEnd"/>
+      <w:r>
+        <w:rPr>
+          <w:rFonts w:ascii="宋体" w:hAnsi="宋体" w:hint="eastAsia"/>
+          <w:bCs/>
+          <w:sz w:val="18"/>
+        </w:rPr>
+        <w:t>提供优质化服务，2020年销售额近20亿元。</w:t>
+      </w:r>
+    </w:p>
+    <w:p>
+      <w:pPr>
+        <w:pStyle w:val="ac"/>
         <w:numPr>
           <w:ilvl w:val="0"/>
           <w:numId w:val="5"/>
         </w:numPr>
+        <w:spacing w:line="480" w:lineRule="auto"/>
         <w:ind w:firstLineChars="0"/>
         <w:rPr>
-          <w:rFonts w:ascii="宋体" w:hAnsi="宋体"/>
-          <w:b/>
-          <w:bCs/>
-          <w:sz w:val="18"/>
+          <w:rFonts w:eastAsia="黑体"/>
+          <w:b/>
+          <w:bCs/>
+          <w:sz w:val="24"/>
         </w:rPr>
       </w:pPr>
       <w:r>
@@ -1298,23 +1483,510 @@
           <w:rFonts w:eastAsia="黑体" w:hint="eastAsia"/>
           <w:b/>
           <w:bCs/>
-          <w:sz w:val="18"/>
-        </w:rPr>
-        <w:t>实习</w:t>
-      </w:r>
-      <w:r>
-        <w:rPr>
-          <w:rFonts w:eastAsia="黑体" w:hint="eastAsia"/>
-          <w:b/>
-          <w:bCs/>
-          <w:sz w:val="18"/>
-        </w:rPr>
-        <w:t>内容</w:t>
-      </w:r>
-    </w:p>
-    <w:p>
-      <w:pPr>
-        <w:pStyle w:val="ab"/>
+          <w:sz w:val="24"/>
+        </w:rPr>
+        <w:t>实习内容</w:t>
+      </w:r>
+    </w:p>
+    <w:p>
+      <w:pPr>
+        <w:pStyle w:val="ac"/>
+        <w:numPr>
+          <w:ilvl w:val="1"/>
+          <w:numId w:val="5"/>
+        </w:numPr>
+        <w:spacing w:line="480" w:lineRule="auto"/>
+        <w:ind w:firstLineChars="0"/>
+        <w:rPr>
+          <w:rFonts w:ascii="黑体" w:eastAsia="黑体" w:hAnsi="黑体"/>
+          <w:b/>
+          <w:bCs/>
+          <w:sz w:val="18"/>
+        </w:rPr>
+      </w:pPr>
+      <w:r>
+        <w:rPr>
+          <w:rFonts w:ascii="黑体" w:eastAsia="黑体" w:hAnsi="黑体" w:hint="eastAsia"/>
+          <w:b/>
+          <w:bCs/>
+          <w:sz w:val="18"/>
+        </w:rPr>
+        <w:t>泉州治安防控检查站</w:t>
+      </w:r>
+    </w:p>
+    <w:p>
+      <w:pPr>
+        <w:pStyle w:val="ac"/>
+        <w:numPr>
+          <w:ilvl w:val="2"/>
+          <w:numId w:val="5"/>
+        </w:numPr>
+        <w:spacing w:line="480" w:lineRule="auto"/>
+        <w:ind w:firstLineChars="0"/>
+        <w:rPr>
+          <w:rFonts w:ascii="楷体" w:eastAsia="楷体" w:hAnsi="楷体"/>
+          <w:b/>
+          <w:bCs/>
+          <w:sz w:val="18"/>
+        </w:rPr>
+      </w:pPr>
+      <w:r>
+        <w:rPr>
+          <w:rFonts w:ascii="楷体" w:eastAsia="楷体" w:hAnsi="楷体" w:hint="eastAsia"/>
+          <w:b/>
+          <w:bCs/>
+          <w:sz w:val="18"/>
+        </w:rPr>
+        <w:t>专业知识学习</w:t>
+      </w:r>
+    </w:p>
+    <w:p>
+      <w:pPr>
+        <w:pStyle w:val="ac"/>
+        <w:ind w:firstLine="360"/>
+        <w:rPr>
+          <w:rFonts w:ascii="宋体" w:hAnsi="宋体"/>
+          <w:bCs/>
+          <w:sz w:val="18"/>
+        </w:rPr>
+      </w:pPr>
+      <w:r>
+        <w:rPr>
+          <w:rFonts w:ascii="宋体" w:hAnsi="宋体" w:hint="eastAsia"/>
+          <w:bCs/>
+          <w:sz w:val="18"/>
+        </w:rPr>
+        <w:t>第一个任务是给泉州治安检查站的视频播放换一个播放器</w:t>
+      </w:r>
+      <w:r>
+        <w:rPr>
+          <w:rFonts w:ascii="宋体" w:hAnsi="宋体" w:hint="eastAsia"/>
+          <w:bCs/>
+          <w:sz w:val="18"/>
+        </w:rPr>
+        <w:t>，导师给出的要求并不严格，只先让我熟悉代码</w:t>
+      </w:r>
+      <w:r>
+        <w:rPr>
+          <w:rFonts w:ascii="宋体" w:hAnsi="宋体" w:hint="eastAsia"/>
+          <w:bCs/>
+          <w:sz w:val="18"/>
+        </w:rPr>
+        <w:t>。</w:t>
+      </w:r>
+      <w:r>
+        <w:rPr>
+          <w:rFonts w:ascii="宋体" w:hAnsi="宋体" w:hint="eastAsia"/>
+          <w:bCs/>
+          <w:sz w:val="18"/>
+        </w:rPr>
+        <w:t>尝试修改的过程中，我先接触到了</w:t>
+      </w:r>
+      <w:r>
+        <w:rPr>
+          <w:rFonts w:ascii="宋体" w:hAnsi="宋体" w:hint="eastAsia"/>
+          <w:bCs/>
+          <w:sz w:val="18"/>
+        </w:rPr>
+        <w:t>公司内部插件——</w:t>
+      </w:r>
+      <w:proofErr w:type="gramStart"/>
+      <w:r>
+        <w:rPr>
+          <w:rFonts w:ascii="宋体" w:hAnsi="宋体" w:hint="eastAsia"/>
+          <w:bCs/>
+          <w:sz w:val="18"/>
+        </w:rPr>
+        <w:t>极</w:t>
+      </w:r>
+      <w:proofErr w:type="gramEnd"/>
+      <w:r>
+        <w:rPr>
+          <w:rFonts w:ascii="宋体" w:hAnsi="宋体" w:hint="eastAsia"/>
+          <w:bCs/>
+          <w:sz w:val="18"/>
+        </w:rPr>
+        <w:t>简播放器，</w:t>
+      </w:r>
+      <w:r>
+        <w:rPr>
+          <w:rFonts w:ascii="宋体" w:hAnsi="宋体" w:hint="eastAsia"/>
+          <w:bCs/>
+          <w:sz w:val="18"/>
+        </w:rPr>
+        <w:t>但没有拿到播放器插件，且因为无法访问测试现场内网进行测试，</w:t>
+      </w:r>
+      <w:r>
+        <w:rPr>
+          <w:rFonts w:ascii="宋体" w:hAnsi="宋体" w:hint="eastAsia"/>
+          <w:bCs/>
+          <w:sz w:val="18"/>
+        </w:rPr>
+        <w:t>只能盲目地调用播放器接口，按文档和示例</w:t>
+      </w:r>
+      <w:proofErr w:type="gramStart"/>
+      <w:r>
+        <w:rPr>
+          <w:rFonts w:ascii="宋体" w:hAnsi="宋体" w:hint="eastAsia"/>
+          <w:bCs/>
+          <w:sz w:val="18"/>
+        </w:rPr>
+        <w:t>猜测传参格式</w:t>
+      </w:r>
+      <w:proofErr w:type="gramEnd"/>
+      <w:r>
+        <w:rPr>
+          <w:rFonts w:ascii="宋体" w:hAnsi="宋体" w:hint="eastAsia"/>
+          <w:bCs/>
+          <w:sz w:val="18"/>
+        </w:rPr>
+        <w:t>，</w:t>
+      </w:r>
+      <w:r>
+        <w:rPr>
+          <w:rFonts w:ascii="宋体" w:hAnsi="宋体" w:hint="eastAsia"/>
+          <w:bCs/>
+          <w:sz w:val="18"/>
+        </w:rPr>
+        <w:t>改完后直接打包给现场技术支持测试</w:t>
+      </w:r>
+      <w:r>
+        <w:rPr>
+          <w:rFonts w:ascii="宋体" w:hAnsi="宋体" w:hint="eastAsia"/>
+          <w:bCs/>
+          <w:sz w:val="18"/>
+        </w:rPr>
+        <w:t>。</w:t>
+      </w:r>
+    </w:p>
+    <w:p>
+      <w:pPr>
+        <w:pStyle w:val="ac"/>
+        <w:ind w:firstLine="360"/>
+        <w:rPr>
+          <w:rFonts w:ascii="宋体" w:hAnsi="宋体"/>
+          <w:bCs/>
+          <w:sz w:val="18"/>
+        </w:rPr>
+      </w:pPr>
+      <w:r>
+        <w:rPr>
+          <w:rFonts w:ascii="宋体" w:hAnsi="宋体" w:hint="eastAsia"/>
+          <w:bCs/>
+          <w:sz w:val="18"/>
+        </w:rPr>
+        <w:t>在这第一份代码里我发现了很多在学校自己</w:t>
+      </w:r>
+      <w:proofErr w:type="spellStart"/>
+      <w:r>
+        <w:rPr>
+          <w:rFonts w:ascii="宋体" w:hAnsi="宋体" w:hint="eastAsia"/>
+          <w:bCs/>
+          <w:sz w:val="18"/>
+        </w:rPr>
+        <w:t>Vue</w:t>
+      </w:r>
+      <w:proofErr w:type="spellEnd"/>
+      <w:r>
+        <w:rPr>
+          <w:rFonts w:ascii="宋体" w:hAnsi="宋体" w:hint="eastAsia"/>
+          <w:bCs/>
+          <w:sz w:val="18"/>
+        </w:rPr>
+        <w:t>时没接触到的东西</w:t>
+      </w:r>
+      <w:r>
+        <w:rPr>
+          <w:rFonts w:ascii="宋体" w:hAnsi="宋体" w:hint="eastAsia"/>
+          <w:bCs/>
+          <w:sz w:val="18"/>
+        </w:rPr>
+        <w:t>。</w:t>
+      </w:r>
+      <w:r>
+        <w:rPr>
+          <w:rFonts w:ascii="宋体" w:hAnsi="宋体" w:hint="eastAsia"/>
+          <w:bCs/>
+          <w:sz w:val="18"/>
+        </w:rPr>
+        <w:t>比如</w:t>
+      </w:r>
+      <w:proofErr w:type="spellStart"/>
+      <w:r>
+        <w:rPr>
+          <w:rFonts w:ascii="宋体" w:hAnsi="宋体" w:hint="eastAsia"/>
+          <w:bCs/>
+          <w:sz w:val="18"/>
+        </w:rPr>
+        <w:t>axios</w:t>
+      </w:r>
+      <w:proofErr w:type="spellEnd"/>
+      <w:r>
+        <w:rPr>
+          <w:rFonts w:ascii="宋体" w:hAnsi="宋体" w:hint="eastAsia"/>
+          <w:bCs/>
+          <w:sz w:val="18"/>
+        </w:rPr>
+        <w:t>封装拦截器，</w:t>
+      </w:r>
+      <w:r>
+        <w:rPr>
+          <w:rFonts w:ascii="宋体" w:hAnsi="宋体" w:hint="eastAsia"/>
+          <w:bCs/>
+          <w:sz w:val="18"/>
+        </w:rPr>
+        <w:t>可以对客户端发送请求和接收服务端</w:t>
+      </w:r>
+      <w:proofErr w:type="gramStart"/>
+      <w:r>
+        <w:rPr>
+          <w:rFonts w:ascii="宋体" w:hAnsi="宋体" w:hint="eastAsia"/>
+          <w:bCs/>
+          <w:sz w:val="18"/>
+        </w:rPr>
+        <w:t>响应做</w:t>
+      </w:r>
+      <w:proofErr w:type="gramEnd"/>
+      <w:r>
+        <w:rPr>
+          <w:rFonts w:ascii="宋体" w:hAnsi="宋体" w:hint="eastAsia"/>
+          <w:bCs/>
+          <w:sz w:val="18"/>
+        </w:rPr>
+        <w:t>处理，如果服务端返回字段不符合格式就会报错，并且报</w:t>
+      </w:r>
+      <w:proofErr w:type="gramStart"/>
+      <w:r>
+        <w:rPr>
+          <w:rFonts w:ascii="宋体" w:hAnsi="宋体" w:hint="eastAsia"/>
+          <w:bCs/>
+          <w:sz w:val="18"/>
+        </w:rPr>
+        <w:t>错直接</w:t>
+      </w:r>
+      <w:proofErr w:type="gramEnd"/>
+      <w:r>
+        <w:rPr>
+          <w:rFonts w:ascii="宋体" w:hAnsi="宋体" w:hint="eastAsia"/>
+          <w:bCs/>
+          <w:sz w:val="18"/>
+        </w:rPr>
+        <w:t>以消息弹框的形式显现出来</w:t>
+      </w:r>
+      <w:r>
+        <w:rPr>
+          <w:rFonts w:ascii="宋体" w:hAnsi="宋体" w:hint="eastAsia"/>
+          <w:bCs/>
+          <w:sz w:val="18"/>
+        </w:rPr>
+        <w:t>，这个封装操作明显让业务开发变得更高效，开发人员不用特殊处理网络请求错误，只要code不为0就会捕捉到错误并直接提醒用户，</w:t>
+      </w:r>
+      <w:r>
+        <w:rPr>
+          <w:rFonts w:ascii="宋体" w:hAnsi="宋体" w:hint="eastAsia"/>
+          <w:bCs/>
+          <w:sz w:val="18"/>
+        </w:rPr>
+        <w:t>而我在学校时写代码总是对这种请求错误做特殊处理，每个请求接口都加catch来捕捉error并调用消息弹</w:t>
+      </w:r>
+      <w:proofErr w:type="gramStart"/>
+      <w:r>
+        <w:rPr>
+          <w:rFonts w:ascii="宋体" w:hAnsi="宋体" w:hint="eastAsia"/>
+          <w:bCs/>
+          <w:sz w:val="18"/>
+        </w:rPr>
+        <w:t>框方法</w:t>
+      </w:r>
+      <w:proofErr w:type="gramEnd"/>
+      <w:r>
+        <w:rPr>
+          <w:rFonts w:ascii="宋体" w:hAnsi="宋体" w:hint="eastAsia"/>
+          <w:bCs/>
+          <w:sz w:val="18"/>
+        </w:rPr>
+        <w:t>提示。</w:t>
+      </w:r>
+    </w:p>
+    <w:p>
+      <w:pPr>
+        <w:pStyle w:val="ac"/>
+        <w:ind w:firstLine="360"/>
+        <w:rPr>
+          <w:rFonts w:ascii="宋体" w:hAnsi="宋体"/>
+          <w:bCs/>
+          <w:sz w:val="18"/>
+        </w:rPr>
+      </w:pPr>
+      <w:r>
+        <w:rPr>
+          <w:rFonts w:ascii="宋体" w:hAnsi="宋体" w:hint="eastAsia"/>
+          <w:bCs/>
+          <w:sz w:val="18"/>
+        </w:rPr>
+        <w:t>在之后的项目中出现了后端接口编写不规范的情况，</w:t>
+      </w:r>
+      <w:r>
+        <w:rPr>
+          <w:rFonts w:ascii="宋体" w:hAnsi="宋体" w:hint="eastAsia"/>
+          <w:bCs/>
+          <w:sz w:val="18"/>
+        </w:rPr>
+        <w:t>返回内容</w:t>
+      </w:r>
+      <w:r>
+        <w:rPr>
+          <w:rFonts w:ascii="宋体" w:hAnsi="宋体" w:hint="eastAsia"/>
+          <w:bCs/>
+          <w:sz w:val="18"/>
+        </w:rPr>
+        <w:t>被拦截后在控制台报错，这里也发现了解决办法，可以用自己封装的</w:t>
+      </w:r>
+      <w:proofErr w:type="spellStart"/>
+      <w:r>
+        <w:rPr>
+          <w:rFonts w:ascii="宋体" w:hAnsi="宋体" w:hint="eastAsia"/>
+          <w:bCs/>
+          <w:sz w:val="18"/>
+        </w:rPr>
+        <w:t>axios</w:t>
+      </w:r>
+      <w:proofErr w:type="spellEnd"/>
+      <w:r>
+        <w:rPr>
+          <w:rFonts w:ascii="宋体" w:hAnsi="宋体" w:hint="eastAsia"/>
+          <w:bCs/>
+          <w:sz w:val="18"/>
+        </w:rPr>
+        <w:t>发送或接收请求，这样就不会走封装好的拦截器，</w:t>
+      </w:r>
+      <w:r>
+        <w:rPr>
+          <w:rFonts w:ascii="宋体" w:hAnsi="宋体" w:hint="eastAsia"/>
+          <w:bCs/>
+          <w:sz w:val="18"/>
+        </w:rPr>
+        <w:t>不过这种方法实际上不符合公司的开发规范，容易给之后的维护造成不便。</w:t>
+      </w:r>
+    </w:p>
+    <w:p>
+      <w:pPr>
+        <w:pStyle w:val="ac"/>
+        <w:numPr>
+          <w:ilvl w:val="2"/>
+          <w:numId w:val="5"/>
+        </w:numPr>
+        <w:spacing w:line="480" w:lineRule="auto"/>
+        <w:ind w:firstLineChars="0"/>
+        <w:rPr>
+          <w:rFonts w:ascii="楷体" w:eastAsia="楷体" w:hAnsi="楷体"/>
+          <w:b/>
+          <w:bCs/>
+          <w:sz w:val="18"/>
+        </w:rPr>
+      </w:pPr>
+      <w:r>
+        <w:rPr>
+          <w:rFonts w:ascii="楷体" w:eastAsia="楷体" w:hAnsi="楷体" w:hint="eastAsia"/>
+          <w:b/>
+          <w:bCs/>
+          <w:sz w:val="18"/>
+        </w:rPr>
+        <w:t>心得</w:t>
+      </w:r>
+      <w:r>
+        <w:rPr>
+          <w:rFonts w:ascii="楷体" w:eastAsia="楷体" w:hAnsi="楷体" w:hint="eastAsia"/>
+          <w:b/>
+          <w:bCs/>
+          <w:sz w:val="18"/>
+        </w:rPr>
+        <w:t>体会</w:t>
+      </w:r>
+    </w:p>
+    <w:p>
+      <w:pPr>
+        <w:pStyle w:val="ac"/>
+        <w:ind w:firstLine="360"/>
+        <w:rPr>
+          <w:rFonts w:ascii="宋体" w:hAnsi="宋体"/>
+          <w:bCs/>
+          <w:sz w:val="18"/>
+        </w:rPr>
+      </w:pPr>
+      <w:r>
+        <w:rPr>
+          <w:rFonts w:ascii="宋体" w:hAnsi="宋体" w:hint="eastAsia"/>
+          <w:bCs/>
+          <w:sz w:val="18"/>
+        </w:rPr>
+        <w:t>因为不熟悉公司内部的播放器使用方式，加上没有现场环境测试，修改并不成功；这也让我了解到公司的很多业务都需要配合现场环境测试，所以出差和远程调试是必要的。</w:t>
+      </w:r>
+    </w:p>
+    <w:p>
+      <w:pPr>
+        <w:pStyle w:val="ac"/>
+        <w:ind w:firstLine="360"/>
+        <w:rPr>
+          <w:rFonts w:ascii="宋体" w:hAnsi="宋体"/>
+          <w:b/>
+          <w:bCs/>
+          <w:sz w:val="18"/>
+        </w:rPr>
+      </w:pPr>
+      <w:r>
+        <w:rPr>
+          <w:rFonts w:ascii="宋体" w:hAnsi="宋体" w:hint="eastAsia"/>
+          <w:bCs/>
+          <w:sz w:val="18"/>
+        </w:rPr>
+        <w:t>虽然第一个任务没有完成，但我从中学习到了公司封装的脚手架使用和配置，以及公司主要业务内容，这个</w:t>
+      </w:r>
+      <w:r>
+        <w:rPr>
+          <w:rFonts w:ascii="宋体" w:hAnsi="宋体" w:hint="eastAsia"/>
+          <w:bCs/>
+          <w:sz w:val="18"/>
+        </w:rPr>
+        <w:t>经历</w:t>
+      </w:r>
+      <w:r>
+        <w:rPr>
+          <w:rFonts w:ascii="宋体" w:hAnsi="宋体" w:hint="eastAsia"/>
+          <w:bCs/>
+          <w:sz w:val="18"/>
+        </w:rPr>
+        <w:t>对我来</w:t>
+      </w:r>
+      <w:r>
+        <w:rPr>
+          <w:rFonts w:ascii="宋体" w:hAnsi="宋体" w:hint="eastAsia"/>
+          <w:bCs/>
+          <w:sz w:val="18"/>
+        </w:rPr>
+        <w:lastRenderedPageBreak/>
+        <w:t>说是最好的</w:t>
+      </w:r>
+      <w:r>
+        <w:rPr>
+          <w:rFonts w:ascii="宋体" w:hAnsi="宋体" w:hint="eastAsia"/>
+          <w:bCs/>
+          <w:sz w:val="18"/>
+        </w:rPr>
+        <w:t>新人</w:t>
+      </w:r>
+      <w:r>
+        <w:rPr>
+          <w:rFonts w:ascii="宋体" w:hAnsi="宋体" w:hint="eastAsia"/>
+          <w:bCs/>
+          <w:sz w:val="18"/>
+        </w:rPr>
+        <w:t>培训。</w:t>
+      </w:r>
+    </w:p>
+    <w:p>
+      <w:pPr>
+        <w:pStyle w:val="ac"/>
         <w:numPr>
           <w:ilvl w:val="1"/>
           <w:numId w:val="5"/>
@@ -1334,27 +2006,66 @@
           <w:bCs/>
           <w:sz w:val="18"/>
         </w:rPr>
-        <w:t>泉州治安防控检查站</w:t>
-      </w:r>
-    </w:p>
-    <w:p>
-      <w:pPr>
-        <w:pStyle w:val="ab"/>
+        <w:t>闽侯</w:t>
+      </w:r>
+      <w:r>
+        <w:rPr>
+          <w:rFonts w:ascii="宋体" w:hAnsi="宋体" w:hint="eastAsia"/>
+          <w:b/>
+          <w:bCs/>
+          <w:sz w:val="18"/>
+        </w:rPr>
+        <w:t>交通</w:t>
+      </w:r>
+      <w:proofErr w:type="gramStart"/>
+      <w:r>
+        <w:rPr>
+          <w:rFonts w:ascii="宋体" w:hAnsi="宋体" w:hint="eastAsia"/>
+          <w:b/>
+          <w:bCs/>
+          <w:sz w:val="18"/>
+        </w:rPr>
+        <w:t>研</w:t>
+      </w:r>
+      <w:proofErr w:type="gramEnd"/>
+      <w:r>
+        <w:rPr>
+          <w:rFonts w:ascii="宋体" w:hAnsi="宋体" w:hint="eastAsia"/>
+          <w:b/>
+          <w:bCs/>
+          <w:sz w:val="18"/>
+        </w:rPr>
+        <w:t>判</w:t>
+      </w:r>
+      <w:r>
+        <w:rPr>
+          <w:rFonts w:ascii="宋体" w:hAnsi="宋体" w:hint="eastAsia"/>
+          <w:b/>
+          <w:bCs/>
+          <w:sz w:val="18"/>
+        </w:rPr>
+        <w:t>前端地图</w:t>
+      </w:r>
+    </w:p>
+    <w:p>
+      <w:pPr>
+        <w:pStyle w:val="ac"/>
         <w:numPr>
           <w:ilvl w:val="2"/>
           <w:numId w:val="5"/>
         </w:numPr>
+        <w:spacing w:line="480" w:lineRule="auto"/>
         <w:ind w:firstLineChars="0"/>
         <w:rPr>
-          <w:rFonts w:ascii="宋体" w:hAnsi="宋体"/>
-          <w:b/>
-          <w:bCs/>
-          <w:sz w:val="18"/>
-        </w:rPr>
-      </w:pPr>
-      <w:r>
-        <w:rPr>
-          <w:rFonts w:ascii="宋体" w:hAnsi="宋体" w:hint="eastAsia"/>
+          <w:rFonts w:ascii="楷体" w:eastAsia="楷体" w:hAnsi="楷体"/>
+          <w:b/>
+          <w:bCs/>
+          <w:sz w:val="18"/>
+        </w:rPr>
+      </w:pPr>
+      <w:r>
+        <w:rPr>
+          <w:rFonts w:ascii="楷体" w:eastAsia="楷体" w:hAnsi="楷体" w:hint="eastAsia"/>
           <w:b/>
           <w:bCs/>
           <w:sz w:val="18"/>
@@ -1364,29 +2075,132 @@
     </w:p>
     <w:p>
       <w:pPr>
-        <w:pStyle w:val="ab"/>
-        <w:ind w:firstLine="360"/>
-        <w:rPr>
-          <w:rFonts w:ascii="宋体" w:hAnsi="宋体"/>
-          <w:bCs/>
-          <w:sz w:val="18"/>
-        </w:rPr>
-      </w:pPr>
-      <w:r>
-        <w:rPr>
-          <w:rFonts w:ascii="宋体" w:hAnsi="宋体" w:hint="eastAsia"/>
-          <w:bCs/>
-          <w:sz w:val="18"/>
-        </w:rPr>
-        <w:t>第一个任务是给泉州治安检查站的视频播放换一个播放器</w:t>
-      </w:r>
-      <w:r>
-        <w:rPr>
-          <w:rFonts w:ascii="宋体" w:hAnsi="宋体" w:hint="eastAsia"/>
-          <w:bCs/>
-          <w:sz w:val="18"/>
-        </w:rPr>
-        <w:t>，导师给出的要求并不严格，只先让我熟悉代码</w:t>
+        <w:ind w:firstLineChars="200" w:firstLine="360"/>
+        <w:rPr>
+          <w:rFonts w:ascii="宋体" w:hAnsi="宋体"/>
+          <w:bCs/>
+          <w:sz w:val="18"/>
+        </w:rPr>
+      </w:pPr>
+      <w:r>
+        <w:rPr>
+          <w:rFonts w:ascii="宋体" w:hAnsi="宋体" w:hint="eastAsia"/>
+          <w:bCs/>
+          <w:sz w:val="18"/>
+        </w:rPr>
+        <w:t>在这个项目中我第一次接触到公司的</w:t>
+      </w:r>
+      <w:proofErr w:type="spellStart"/>
+      <w:r>
+        <w:rPr>
+          <w:rFonts w:ascii="宋体" w:hAnsi="宋体" w:hint="eastAsia"/>
+          <w:bCs/>
+          <w:sz w:val="18"/>
+        </w:rPr>
+        <w:t>hmap</w:t>
+      </w:r>
+      <w:proofErr w:type="spellEnd"/>
+      <w:r>
+        <w:rPr>
+          <w:rFonts w:ascii="宋体" w:hAnsi="宋体" w:hint="eastAsia"/>
+          <w:bCs/>
+          <w:sz w:val="18"/>
+        </w:rPr>
+        <w:t>地图</w:t>
+      </w:r>
+      <w:r>
+        <w:rPr>
+          <w:rFonts w:ascii="宋体" w:hAnsi="宋体" w:hint="eastAsia"/>
+          <w:bCs/>
+          <w:sz w:val="18"/>
+        </w:rPr>
+        <w:t>引擎，</w:t>
+      </w:r>
+      <w:r>
+        <w:rPr>
+          <w:rFonts w:ascii="宋体" w:hAnsi="宋体" w:hint="eastAsia"/>
+          <w:bCs/>
+          <w:sz w:val="18"/>
+        </w:rPr>
+        <w:t>前端所使用的知识</w:t>
+      </w:r>
+      <w:proofErr w:type="spellStart"/>
+      <w:r>
+        <w:rPr>
+          <w:rFonts w:ascii="宋体" w:hAnsi="宋体" w:hint="eastAsia"/>
+          <w:bCs/>
+          <w:sz w:val="18"/>
+        </w:rPr>
+        <w:t>hmap</w:t>
+      </w:r>
+      <w:proofErr w:type="spellEnd"/>
+      <w:r>
+        <w:rPr>
+          <w:rFonts w:ascii="宋体" w:hAnsi="宋体" w:hint="eastAsia"/>
+          <w:bCs/>
+          <w:sz w:val="18"/>
+        </w:rPr>
+        <w:t>的浏览器端地图引擎部分，即</w:t>
+      </w:r>
+      <w:proofErr w:type="spellStart"/>
+      <w:r>
+        <w:rPr>
+          <w:rFonts w:ascii="宋体" w:hAnsi="宋体" w:hint="eastAsia"/>
+          <w:bCs/>
+          <w:sz w:val="18"/>
+        </w:rPr>
+        <w:t>hmap</w:t>
+      </w:r>
+      <w:r>
+        <w:rPr>
+          <w:rFonts w:ascii="宋体" w:hAnsi="宋体" w:hint="eastAsia"/>
+          <w:bCs/>
+          <w:sz w:val="18"/>
+        </w:rPr>
+        <w:t>-</w:t>
+      </w:r>
+      <w:r>
+        <w:rPr>
+          <w:rFonts w:ascii="宋体" w:hAnsi="宋体"/>
+          <w:bCs/>
+          <w:sz w:val="18"/>
+        </w:rPr>
+        <w:t>js</w:t>
+      </w:r>
+      <w:proofErr w:type="spellEnd"/>
+      <w:r>
+        <w:rPr>
+          <w:rFonts w:ascii="宋体" w:hAnsi="宋体" w:hint="eastAsia"/>
+          <w:bCs/>
+          <w:sz w:val="18"/>
+        </w:rPr>
+        <w:t>，</w:t>
+      </w:r>
+      <w:proofErr w:type="spellStart"/>
+      <w:r>
+        <w:rPr>
+          <w:rFonts w:ascii="宋体" w:hAnsi="宋体" w:hint="eastAsia"/>
+          <w:bCs/>
+          <w:sz w:val="18"/>
+        </w:rPr>
+        <w:t>hmap-js</w:t>
+      </w:r>
+      <w:proofErr w:type="spellEnd"/>
+      <w:r>
+        <w:rPr>
+          <w:rFonts w:ascii="宋体" w:hAnsi="宋体" w:hint="eastAsia"/>
+          <w:bCs/>
+          <w:sz w:val="18"/>
+        </w:rPr>
+        <w:t>提供地理表达能力，可以支持地图平移、缩放、旋转等基本浏览与常见的鼠标操作</w:t>
+      </w:r>
+      <w:r>
+        <w:rPr>
+          <w:rFonts w:ascii="宋体" w:hAnsi="宋体" w:hint="eastAsia"/>
+          <w:bCs/>
+          <w:sz w:val="18"/>
+        </w:rPr>
+        <w:t>，以及各种高级操作</w:t>
       </w:r>
       <w:r>
         <w:rPr>
@@ -1396,53 +2210,55 @@
         </w:rPr>
         <w:t>。</w:t>
       </w:r>
-      <w:r>
-        <w:rPr>
-          <w:rFonts w:ascii="宋体" w:hAnsi="宋体" w:hint="eastAsia"/>
-          <w:bCs/>
-          <w:sz w:val="18"/>
-        </w:rPr>
-        <w:t>尝试修改的过程中，我先接触到了</w:t>
-      </w:r>
-      <w:r>
-        <w:rPr>
-          <w:rFonts w:ascii="宋体" w:hAnsi="宋体" w:hint="eastAsia"/>
-          <w:bCs/>
-          <w:sz w:val="18"/>
-        </w:rPr>
-        <w:t>公司内部插件——</w:t>
-      </w:r>
-      <w:r>
-        <w:rPr>
-          <w:rFonts w:ascii="宋体" w:hAnsi="宋体" w:hint="eastAsia"/>
-          <w:bCs/>
-          <w:sz w:val="18"/>
-        </w:rPr>
-        <w:t>极简播放器，</w:t>
-      </w:r>
-      <w:r>
-        <w:rPr>
-          <w:rFonts w:ascii="宋体" w:hAnsi="宋体" w:hint="eastAsia"/>
-          <w:bCs/>
-          <w:sz w:val="18"/>
-        </w:rPr>
-        <w:t>但没有拿到播放器插件，且因为无法访问测试现场内网进行测试，</w:t>
-      </w:r>
-      <w:r>
-        <w:rPr>
-          <w:rFonts w:ascii="宋体" w:hAnsi="宋体" w:hint="eastAsia"/>
-          <w:bCs/>
-          <w:sz w:val="18"/>
-        </w:rPr>
-        <w:t>只能盲目地调用播放器接口，按文档和示例猜测传参格式，</w:t>
-      </w:r>
-      <w:r>
-        <w:rPr>
-          <w:rFonts w:ascii="宋体" w:hAnsi="宋体" w:hint="eastAsia"/>
-          <w:bCs/>
-          <w:sz w:val="18"/>
-        </w:rPr>
-        <w:t>改完后直接打包给现场技术支持测试</w:t>
+    </w:p>
+    <w:p>
+      <w:pPr>
+        <w:ind w:firstLineChars="200" w:firstLine="360"/>
+        <w:rPr>
+          <w:rFonts w:ascii="宋体" w:hAnsi="宋体"/>
+          <w:bCs/>
+          <w:sz w:val="18"/>
+        </w:rPr>
+      </w:pPr>
+      <w:r>
+        <w:rPr>
+          <w:rFonts w:ascii="宋体" w:hAnsi="宋体" w:hint="eastAsia"/>
+          <w:bCs/>
+          <w:sz w:val="18"/>
+        </w:rPr>
+        <w:t>在培训后我学会了不少关于电子地图的知识</w:t>
+      </w:r>
+      <w:r>
+        <w:rPr>
+          <w:rFonts w:ascii="宋体" w:hAnsi="宋体" w:hint="eastAsia"/>
+          <w:bCs/>
+          <w:sz w:val="18"/>
+        </w:rPr>
+        <w:t>，</w:t>
+      </w:r>
+      <w:r>
+        <w:rPr>
+          <w:rFonts w:ascii="宋体" w:hAnsi="宋体" w:hint="eastAsia"/>
+          <w:bCs/>
+          <w:sz w:val="18"/>
+        </w:rPr>
+        <w:t>地图分矢量地图和栅格地图，矢量地图用数值的形式记录的矢量数据描述信息</w:t>
+      </w:r>
+      <w:r>
+        <w:rPr>
+          <w:rFonts w:ascii="宋体" w:hAnsi="宋体" w:hint="eastAsia"/>
+          <w:bCs/>
+          <w:sz w:val="18"/>
+        </w:rPr>
+        <w:t>，在渲染时可以精确地将形状大小、位置等精确地表示出来；栅格地图利用图片进行数据存储，这样的数据需要通过图片名称，</w:t>
+      </w:r>
+      <w:r>
+        <w:rPr>
+          <w:rFonts w:ascii="宋体" w:hAnsi="宋体" w:hint="eastAsia"/>
+          <w:bCs/>
+          <w:sz w:val="18"/>
+        </w:rPr>
+        <w:t>图片位置等记录信息，在渲染时以一定的组织形式表现</w:t>
       </w:r>
       <w:r>
         <w:rPr>
@@ -1455,21 +2271,38 @@
     </w:p>
     <w:p>
       <w:pPr>
-        <w:pStyle w:val="ab"/>
-        <w:ind w:firstLine="360"/>
-        <w:rPr>
-          <w:rFonts w:ascii="宋体" w:hAnsi="宋体"/>
-          <w:bCs/>
-          <w:sz w:val="18"/>
-        </w:rPr>
-      </w:pPr>
-      <w:r>
-        <w:rPr>
-          <w:rFonts w:ascii="宋体" w:hAnsi="宋体" w:hint="eastAsia"/>
-          <w:bCs/>
-          <w:sz w:val="18"/>
-        </w:rPr>
-        <w:t>在这第一份代码里我发现了很多在学校自己Vue时没接触到的东西</w:t>
+        <w:ind w:firstLineChars="200" w:firstLine="360"/>
+        <w:rPr>
+          <w:rFonts w:ascii="宋体" w:hAnsi="宋体"/>
+          <w:bCs/>
+          <w:sz w:val="18"/>
+        </w:rPr>
+      </w:pPr>
+      <w:r>
+        <w:rPr>
+          <w:rFonts w:ascii="宋体" w:hAnsi="宋体" w:hint="eastAsia"/>
+          <w:bCs/>
+          <w:sz w:val="18"/>
+        </w:rPr>
+        <w:t>显示器窗口有限，无法将整个地区的数据同时展示在视窗内，需要按一定的方式将数据进行划分，划分的规则是按照层级、行、</w:t>
+      </w:r>
+      <w:proofErr w:type="gramStart"/>
+      <w:r>
+        <w:rPr>
+          <w:rFonts w:ascii="宋体" w:hAnsi="宋体" w:hint="eastAsia"/>
+          <w:bCs/>
+          <w:sz w:val="18"/>
+        </w:rPr>
+        <w:t>列形成</w:t>
+      </w:r>
+      <w:proofErr w:type="gramEnd"/>
+      <w:r>
+        <w:rPr>
+          <w:rFonts w:ascii="宋体" w:hAnsi="宋体" w:hint="eastAsia"/>
+          <w:bCs/>
+          <w:sz w:val="18"/>
+        </w:rPr>
+        <w:t>网格金字塔的形式将全球的数据进行划分，划分出来的成果物成为地图瓦片，根据瓦片的数据存储形式分为栅格瓦片和矢量瓦片</w:t>
       </w:r>
       <w:r>
         <w:rPr>
@@ -1485,200 +2318,187 @@
           <w:bCs/>
           <w:sz w:val="18"/>
         </w:rPr>
-        <w:t>比如axios封装拦截器，</w:t>
-      </w:r>
-      <w:r>
-        <w:rPr>
-          <w:rFonts w:ascii="宋体" w:hAnsi="宋体" w:hint="eastAsia"/>
-          <w:bCs/>
-          <w:sz w:val="18"/>
-        </w:rPr>
-        <w:t>可以对客户端发送请求和接收服务端响应做处理，如果服务端返回字段不符合格式就会报错，并且报错直接以消息弹框的形式显现出来</w:t>
-      </w:r>
-      <w:r>
-        <w:rPr>
-          <w:rFonts w:ascii="宋体" w:hAnsi="宋体" w:hint="eastAsia"/>
-          <w:bCs/>
-          <w:sz w:val="18"/>
-        </w:rPr>
-        <w:t>，这个封装操作明显让业务开发变得更高效，开发人员不用特殊处理网络请求错误，只要code不为0就会捕捉到错误并直接提醒用户，</w:t>
-      </w:r>
-      <w:r>
-        <w:rPr>
-          <w:rFonts w:ascii="宋体" w:hAnsi="宋体" w:hint="eastAsia"/>
-          <w:bCs/>
-          <w:sz w:val="18"/>
-        </w:rPr>
-        <w:t>而我在学校时写代码总是对这种请求错误做特殊处理，每个请求接口都加catch来捕捉error并调用消息弹框方法提示。</w:t>
-      </w:r>
-    </w:p>
-    <w:p>
-      <w:pPr>
-        <w:pStyle w:val="ab"/>
-        <w:ind w:firstLine="360"/>
-        <w:rPr>
-          <w:rFonts w:ascii="宋体" w:hAnsi="宋体"/>
-          <w:bCs/>
-          <w:sz w:val="18"/>
-        </w:rPr>
-      </w:pPr>
-      <w:r>
-        <w:rPr>
-          <w:rFonts w:ascii="宋体" w:hAnsi="宋体" w:hint="eastAsia"/>
-          <w:bCs/>
-          <w:sz w:val="18"/>
-        </w:rPr>
-        <w:t>在之后的项目中出现了后端接口编写不规范的情况，</w:t>
-      </w:r>
-      <w:r>
-        <w:rPr>
-          <w:rFonts w:ascii="宋体" w:hAnsi="宋体" w:hint="eastAsia"/>
-          <w:bCs/>
-          <w:sz w:val="18"/>
-        </w:rPr>
-        <w:t>返回内容</w:t>
-      </w:r>
-      <w:r>
-        <w:rPr>
-          <w:rFonts w:ascii="宋体" w:hAnsi="宋体" w:hint="eastAsia"/>
-          <w:bCs/>
-          <w:sz w:val="18"/>
-        </w:rPr>
-        <w:t>被拦截后在控制台报错，这里也发现了解决办法，可以用自己封装的axios发送或接收请求，这样就不会走封装好的拦截器，</w:t>
-      </w:r>
-      <w:r>
-        <w:rPr>
-          <w:rFonts w:ascii="宋体" w:hAnsi="宋体" w:hint="eastAsia"/>
-          <w:bCs/>
-          <w:sz w:val="18"/>
-        </w:rPr>
-        <w:t>不过这种方法实际上不符合公司的开发规范，容易给之后的维护造成不便。</w:t>
-      </w:r>
-    </w:p>
-    <w:p>
-      <w:pPr>
-        <w:pStyle w:val="ab"/>
+        <w:t>这也是一种按需加载的思想</w:t>
+      </w:r>
+      <w:r>
+        <w:rPr>
+          <w:rFonts w:ascii="宋体" w:hAnsi="宋体" w:hint="eastAsia"/>
+          <w:bCs/>
+          <w:sz w:val="18"/>
+        </w:rPr>
+        <w:t>，网页内数据过多就会导致卡顿，</w:t>
+      </w:r>
+      <w:r>
+        <w:rPr>
+          <w:rFonts w:ascii="宋体" w:hAnsi="宋体" w:hint="eastAsia"/>
+          <w:bCs/>
+          <w:sz w:val="18"/>
+        </w:rPr>
+        <w:t>所以我们</w:t>
+      </w:r>
+      <w:proofErr w:type="gramStart"/>
+      <w:r>
+        <w:rPr>
+          <w:rFonts w:ascii="宋体" w:hAnsi="宋体" w:hint="eastAsia"/>
+          <w:bCs/>
+          <w:sz w:val="18"/>
+        </w:rPr>
+        <w:t>平常用</w:t>
+      </w:r>
+      <w:proofErr w:type="gramEnd"/>
+      <w:r>
+        <w:rPr>
+          <w:rFonts w:ascii="宋体" w:hAnsi="宋体" w:hint="eastAsia"/>
+          <w:bCs/>
+          <w:sz w:val="18"/>
+        </w:rPr>
+        <w:t>地图应用时，把比例尺放大缩小会发现显示的内容也是不同的，</w:t>
+      </w:r>
+      <w:r>
+        <w:rPr>
+          <w:rFonts w:ascii="宋体" w:hAnsi="宋体" w:hint="eastAsia"/>
+          <w:bCs/>
+          <w:sz w:val="18"/>
+        </w:rPr>
+        <w:t>显示区域大展示的数据就更简略。</w:t>
+      </w:r>
+    </w:p>
+    <w:p>
+      <w:pPr>
+        <w:ind w:firstLineChars="200" w:firstLine="360"/>
+        <w:rPr>
+          <w:rFonts w:ascii="宋体" w:hAnsi="宋体"/>
+          <w:bCs/>
+          <w:sz w:val="18"/>
+        </w:rPr>
+      </w:pPr>
+      <w:r>
+        <w:rPr>
+          <w:rFonts w:ascii="宋体" w:hAnsi="宋体" w:hint="eastAsia"/>
+          <w:bCs/>
+          <w:sz w:val="18"/>
+        </w:rPr>
+        <w:t>常用的坐标系有两种，EPSG编号为4</w:t>
+      </w:r>
+      <w:r>
+        <w:rPr>
+          <w:rFonts w:ascii="宋体" w:hAnsi="宋体"/>
+          <w:bCs/>
+          <w:sz w:val="18"/>
+        </w:rPr>
+        <w:t>326</w:t>
+      </w:r>
+      <w:r>
+        <w:rPr>
+          <w:rFonts w:ascii="宋体" w:hAnsi="宋体" w:hint="eastAsia"/>
+          <w:bCs/>
+          <w:sz w:val="18"/>
+        </w:rPr>
+        <w:t>的大地坐标系和</w:t>
+      </w:r>
+      <w:r>
+        <w:rPr>
+          <w:rFonts w:ascii="宋体" w:hAnsi="宋体"/>
+          <w:bCs/>
+          <w:sz w:val="18"/>
+        </w:rPr>
+        <w:t>3857</w:t>
+      </w:r>
+      <w:r>
+        <w:rPr>
+          <w:rFonts w:ascii="宋体" w:hAnsi="宋体" w:hint="eastAsia"/>
+          <w:bCs/>
+          <w:sz w:val="18"/>
+        </w:rPr>
+        <w:t>（9</w:t>
+      </w:r>
+      <w:r>
+        <w:rPr>
+          <w:rFonts w:ascii="宋体" w:hAnsi="宋体"/>
+          <w:bCs/>
+          <w:sz w:val="18"/>
+        </w:rPr>
+        <w:t>00913</w:t>
+      </w:r>
+      <w:r>
+        <w:rPr>
+          <w:rFonts w:ascii="宋体" w:hAnsi="宋体" w:hint="eastAsia"/>
+          <w:bCs/>
+          <w:sz w:val="18"/>
+        </w:rPr>
+        <w:t>）</w:t>
+      </w:r>
+      <w:r>
+        <w:rPr>
+          <w:rFonts w:ascii="宋体" w:hAnsi="宋体" w:hint="eastAsia"/>
+          <w:bCs/>
+          <w:sz w:val="18"/>
+        </w:rPr>
+        <w:t>投影坐标系，</w:t>
+      </w:r>
+      <w:r>
+        <w:rPr>
+          <w:rFonts w:ascii="宋体" w:hAnsi="宋体" w:hint="eastAsia"/>
+          <w:bCs/>
+          <w:sz w:val="18"/>
+        </w:rPr>
+        <w:t>大地坐标系又称球面坐标系，以经纬度来表示，投影坐标西又称平面坐标系，</w:t>
+      </w:r>
+      <w:r>
+        <w:rPr>
+          <w:rFonts w:ascii="宋体" w:hAnsi="宋体" w:hint="eastAsia"/>
+          <w:bCs/>
+          <w:sz w:val="18"/>
+        </w:rPr>
+        <w:t>单位是米。</w:t>
+      </w:r>
+      <w:r>
+        <w:rPr>
+          <w:rFonts w:ascii="宋体" w:hAnsi="宋体" w:hint="eastAsia"/>
+          <w:bCs/>
+          <w:sz w:val="18"/>
+        </w:rPr>
+        <w:t>在实际开发中不同的地图切片要对应使用不同的坐标系，因为两个坐标系的单位分别是度和米，不能兼容。</w:t>
+      </w:r>
+    </w:p>
+    <w:p>
+      <w:pPr>
+        <w:pStyle w:val="ac"/>
         <w:numPr>
           <w:ilvl w:val="2"/>
           <w:numId w:val="5"/>
         </w:numPr>
+        <w:spacing w:line="480" w:lineRule="auto"/>
         <w:ind w:firstLineChars="0"/>
         <w:rPr>
-          <w:rFonts w:ascii="宋体" w:hAnsi="宋体"/>
-          <w:b/>
-          <w:bCs/>
-          <w:sz w:val="18"/>
-        </w:rPr>
-      </w:pPr>
-      <w:r>
-        <w:rPr>
-          <w:rFonts w:ascii="宋体" w:hAnsi="宋体" w:hint="eastAsia"/>
-          <w:b/>
-          <w:bCs/>
-          <w:sz w:val="18"/>
-        </w:rPr>
-        <w:t>心得</w:t>
-      </w:r>
-      <w:r>
-        <w:rPr>
-          <w:rFonts w:ascii="宋体" w:hAnsi="宋体" w:hint="eastAsia"/>
-          <w:b/>
-          <w:bCs/>
-          <w:sz w:val="18"/>
-        </w:rPr>
-        <w:t>体会</w:t>
-      </w:r>
-    </w:p>
-    <w:p>
-      <w:pPr>
-        <w:pStyle w:val="ab"/>
-        <w:ind w:firstLine="360"/>
-        <w:rPr>
-          <w:rFonts w:ascii="宋体" w:hAnsi="宋体"/>
-          <w:bCs/>
-          <w:sz w:val="18"/>
-        </w:rPr>
-      </w:pPr>
-      <w:r>
-        <w:rPr>
-          <w:rFonts w:ascii="宋体" w:hAnsi="宋体" w:hint="eastAsia"/>
-          <w:bCs/>
-          <w:sz w:val="18"/>
-        </w:rPr>
-        <w:t>因为不熟悉公司内部的播放器使用方式，加上没有现场环境测试，修改并不成功；这也让我了解到公司的很多业务都需要配合现场环境测试，所以出差和远程调试是必要的。</w:t>
-      </w:r>
-    </w:p>
-    <w:p>
-      <w:pPr>
-        <w:pStyle w:val="ab"/>
-        <w:ind w:firstLine="360"/>
-        <w:rPr>
-          <w:rFonts w:ascii="宋体" w:hAnsi="宋体"/>
-          <w:b/>
-          <w:bCs/>
-          <w:sz w:val="18"/>
-        </w:rPr>
-      </w:pPr>
-      <w:r>
-        <w:rPr>
-          <w:rFonts w:ascii="宋体" w:hAnsi="宋体" w:hint="eastAsia"/>
-          <w:bCs/>
-          <w:sz w:val="18"/>
-        </w:rPr>
-        <w:t>虽然第一个任务没有完成，但我从中学习到了公司封装的脚手架使用和配置，以及公司主要业务内容，这个</w:t>
-      </w:r>
-      <w:r>
-        <w:rPr>
-          <w:rFonts w:ascii="宋体" w:hAnsi="宋体" w:hint="eastAsia"/>
-          <w:bCs/>
-          <w:sz w:val="18"/>
-        </w:rPr>
-        <w:t>经历</w:t>
-      </w:r>
-      <w:r>
-        <w:rPr>
-          <w:rFonts w:ascii="宋体" w:hAnsi="宋体" w:hint="eastAsia"/>
-          <w:bCs/>
-          <w:sz w:val="18"/>
-        </w:rPr>
-        <w:t>对我来说是最好的</w:t>
-      </w:r>
-      <w:r>
-        <w:rPr>
-          <w:rFonts w:ascii="宋体" w:hAnsi="宋体" w:hint="eastAsia"/>
-          <w:bCs/>
-          <w:sz w:val="18"/>
-        </w:rPr>
-        <w:t>新人</w:t>
-      </w:r>
-      <w:r>
-        <w:rPr>
-          <w:rFonts w:ascii="宋体" w:hAnsi="宋体" w:hint="eastAsia"/>
-          <w:bCs/>
-          <w:sz w:val="18"/>
-        </w:rPr>
-        <w:t>培训。</w:t>
-      </w:r>
-    </w:p>
-    <w:p>
-      <w:pPr>
-        <w:pStyle w:val="ab"/>
-        <w:numPr>
-          <w:ilvl w:val="1"/>
-          <w:numId w:val="5"/>
-        </w:numPr>
-        <w:ind w:firstLineChars="0"/>
-        <w:rPr>
-          <w:rFonts w:ascii="宋体" w:hAnsi="宋体"/>
-          <w:b/>
-          <w:bCs/>
-          <w:sz w:val="18"/>
-        </w:rPr>
-      </w:pPr>
-      <w:r>
-        <w:rPr>
-          <w:rFonts w:ascii="宋体" w:hAnsi="宋体" w:hint="eastAsia"/>
-          <w:b/>
+          <w:rFonts w:ascii="楷体" w:eastAsia="楷体" w:hAnsi="楷体"/>
+          <w:b/>
+          <w:bCs/>
+          <w:sz w:val="18"/>
+        </w:rPr>
+      </w:pPr>
+      <w:r>
+        <w:rPr>
+          <w:rFonts w:ascii="楷体" w:eastAsia="楷体" w:hAnsi="楷体" w:hint="eastAsia"/>
+          <w:b/>
+          <w:bCs/>
+          <w:sz w:val="18"/>
+        </w:rPr>
+        <w:t>需求开发</w:t>
+      </w:r>
+    </w:p>
+    <w:p>
+      <w:pPr>
+        <w:ind w:firstLineChars="200" w:firstLine="360"/>
+        <w:rPr>
+          <w:rFonts w:ascii="宋体" w:hAnsi="宋体"/>
+          <w:bCs/>
+          <w:sz w:val="18"/>
+        </w:rPr>
+      </w:pPr>
+      <w:r>
+        <w:rPr>
+          <w:rFonts w:ascii="宋体" w:hAnsi="宋体" w:hint="eastAsia"/>
           <w:bCs/>
           <w:sz w:val="18"/>
         </w:rPr>
@@ -1687,417 +2507,28 @@
       <w:r>
         <w:rPr>
           <w:rFonts w:ascii="宋体" w:hAnsi="宋体" w:hint="eastAsia"/>
-          <w:b/>
-          <w:bCs/>
-          <w:sz w:val="18"/>
-        </w:rPr>
-        <w:t>交通研判</w:t>
-      </w:r>
-      <w:r>
-        <w:rPr>
-          <w:rFonts w:ascii="宋体" w:hAnsi="宋体" w:hint="eastAsia"/>
-          <w:b/>
-          <w:bCs/>
-          <w:sz w:val="18"/>
-        </w:rPr>
-        <w:t>前端地图</w:t>
-      </w:r>
-    </w:p>
-    <w:p>
-      <w:pPr>
-        <w:pStyle w:val="ab"/>
-        <w:numPr>
-          <w:ilvl w:val="2"/>
-          <w:numId w:val="5"/>
-        </w:numPr>
-        <w:ind w:firstLineChars="0"/>
-        <w:rPr>
-          <w:rFonts w:ascii="宋体" w:hAnsi="宋体"/>
-          <w:b/>
-          <w:bCs/>
-          <w:sz w:val="18"/>
-        </w:rPr>
-      </w:pPr>
-      <w:r>
-        <w:rPr>
-          <w:rFonts w:ascii="宋体" w:hAnsi="宋体" w:hint="eastAsia"/>
-          <w:b/>
-          <w:bCs/>
-          <w:sz w:val="18"/>
-        </w:rPr>
-        <w:t>专业知识学习</w:t>
-      </w:r>
-    </w:p>
-    <w:p>
-      <w:pPr>
-        <w:ind w:firstLineChars="200" w:firstLine="360"/>
-        <w:rPr>
-          <w:rFonts w:ascii="宋体" w:hAnsi="宋体"/>
-          <w:bCs/>
-          <w:sz w:val="18"/>
-        </w:rPr>
-      </w:pPr>
-      <w:r>
-        <w:rPr>
-          <w:rFonts w:ascii="宋体" w:hAnsi="宋体" w:hint="eastAsia"/>
-          <w:bCs/>
-          <w:sz w:val="18"/>
-        </w:rPr>
-        <w:t>在这个项目中我第一次接触到公司的</w:t>
-      </w:r>
-      <w:r>
-        <w:rPr>
-          <w:rFonts w:ascii="宋体" w:hAnsi="宋体" w:hint="eastAsia"/>
-          <w:bCs/>
-          <w:sz w:val="18"/>
-        </w:rPr>
-        <w:t>hmap地图</w:t>
-      </w:r>
-      <w:r>
-        <w:rPr>
-          <w:rFonts w:ascii="宋体" w:hAnsi="宋体" w:hint="eastAsia"/>
-          <w:bCs/>
-          <w:sz w:val="18"/>
-        </w:rPr>
-        <w:t>引擎，</w:t>
-      </w:r>
-      <w:r>
-        <w:rPr>
-          <w:rFonts w:ascii="宋体" w:hAnsi="宋体" w:hint="eastAsia"/>
-          <w:bCs/>
-          <w:sz w:val="18"/>
-        </w:rPr>
-        <w:t>前端所使用的知识hmap的浏览器端地图引擎部分，即hmap</w:t>
-      </w:r>
-      <w:r>
-        <w:rPr>
-          <w:rFonts w:ascii="宋体" w:hAnsi="宋体" w:hint="eastAsia"/>
-          <w:bCs/>
-          <w:sz w:val="18"/>
-        </w:rPr>
-        <w:t>-</w:t>
-      </w:r>
-      <w:r>
-        <w:rPr>
-          <w:rFonts w:ascii="宋体" w:hAnsi="宋体"/>
-          <w:bCs/>
-          <w:sz w:val="18"/>
-        </w:rPr>
-        <w:t>js</w:t>
-      </w:r>
-      <w:r>
-        <w:rPr>
-          <w:rFonts w:ascii="宋体" w:hAnsi="宋体" w:hint="eastAsia"/>
-          <w:bCs/>
-          <w:sz w:val="18"/>
-        </w:rPr>
-        <w:t>，</w:t>
-      </w:r>
-      <w:r>
-        <w:rPr>
-          <w:rFonts w:ascii="宋体" w:hAnsi="宋体" w:hint="eastAsia"/>
-          <w:bCs/>
-          <w:sz w:val="18"/>
-        </w:rPr>
-        <w:t>hmap-js</w:t>
-      </w:r>
-      <w:r>
-        <w:rPr>
-          <w:rFonts w:ascii="宋体" w:hAnsi="宋体" w:hint="eastAsia"/>
-          <w:bCs/>
-          <w:sz w:val="18"/>
-        </w:rPr>
-        <w:t>提供地理表达能力，可以支持地图平移、缩放、旋转等基本浏览与常见的鼠标操作</w:t>
-      </w:r>
-      <w:r>
-        <w:rPr>
-          <w:rFonts w:ascii="宋体" w:hAnsi="宋体" w:hint="eastAsia"/>
-          <w:bCs/>
-          <w:sz w:val="18"/>
-        </w:rPr>
-        <w:t>，以及各种高级操作</w:t>
-      </w:r>
-      <w:r>
-        <w:rPr>
-          <w:rFonts w:ascii="宋体" w:hAnsi="宋体" w:hint="eastAsia"/>
-          <w:bCs/>
-          <w:sz w:val="18"/>
-        </w:rPr>
-        <w:t>。</w:t>
-      </w:r>
-    </w:p>
-    <w:p>
-      <w:pPr>
-        <w:ind w:firstLineChars="200" w:firstLine="360"/>
-        <w:rPr>
-          <w:rFonts w:ascii="宋体" w:hAnsi="宋体"/>
-          <w:bCs/>
-          <w:sz w:val="18"/>
-        </w:rPr>
-      </w:pPr>
-      <w:r>
-        <w:rPr>
-          <w:rFonts w:ascii="宋体" w:hAnsi="宋体" w:hint="eastAsia"/>
-          <w:bCs/>
-          <w:sz w:val="18"/>
-        </w:rPr>
-        <w:t>在培训后我学会了不少关于电子地图的知识</w:t>
-      </w:r>
-      <w:r>
-        <w:rPr>
-          <w:rFonts w:ascii="宋体" w:hAnsi="宋体" w:hint="eastAsia"/>
-          <w:bCs/>
-          <w:sz w:val="18"/>
-        </w:rPr>
-        <w:t>，</w:t>
-      </w:r>
-      <w:r>
-        <w:rPr>
-          <w:rFonts w:ascii="宋体" w:hAnsi="宋体" w:hint="eastAsia"/>
-          <w:bCs/>
-          <w:sz w:val="18"/>
-        </w:rPr>
-        <w:t>地图分矢量地图和栅格地图，矢量地图用数值的形式记录的矢量数据描述</w:t>
-      </w:r>
-      <w:r>
-        <w:rPr>
-          <w:rFonts w:ascii="宋体" w:hAnsi="宋体" w:hint="eastAsia"/>
-          <w:bCs/>
-          <w:sz w:val="18"/>
-        </w:rPr>
-        <w:lastRenderedPageBreak/>
-        <w:t>信息</w:t>
-      </w:r>
-      <w:r>
-        <w:rPr>
-          <w:rFonts w:ascii="宋体" w:hAnsi="宋体" w:hint="eastAsia"/>
-          <w:bCs/>
-          <w:sz w:val="18"/>
-        </w:rPr>
-        <w:t>，在渲染时可以精确地将形状大小、位置等精确地表示出来；栅格地图利用图片进行数据存储，这样的数据需要通过图片名称，</w:t>
-      </w:r>
-      <w:r>
-        <w:rPr>
-          <w:rFonts w:ascii="宋体" w:hAnsi="宋体" w:hint="eastAsia"/>
-          <w:bCs/>
-          <w:sz w:val="18"/>
-        </w:rPr>
-        <w:t>图片位置等记录信息，在渲染时以一定的组织形式表现</w:t>
-      </w:r>
-      <w:r>
-        <w:rPr>
-          <w:rFonts w:ascii="宋体" w:hAnsi="宋体" w:hint="eastAsia"/>
-          <w:bCs/>
-          <w:sz w:val="18"/>
-        </w:rPr>
-        <w:t>。</w:t>
-      </w:r>
-    </w:p>
-    <w:p>
-      <w:pPr>
-        <w:ind w:firstLineChars="200" w:firstLine="360"/>
-        <w:rPr>
-          <w:rFonts w:ascii="宋体" w:hAnsi="宋体"/>
-          <w:bCs/>
-          <w:sz w:val="18"/>
-        </w:rPr>
-      </w:pPr>
-      <w:r>
-        <w:rPr>
-          <w:rFonts w:ascii="宋体" w:hAnsi="宋体" w:hint="eastAsia"/>
-          <w:bCs/>
-          <w:sz w:val="18"/>
-        </w:rPr>
-        <w:t>显示器窗口有限，无法将整个地区的数据同时展示在视窗内，需要按一定的方式将数据进行划分，划分的规则是按照层级、行、列形成网格金字塔的形式将全球的数据进行划分，划分出来的成果物成为地图瓦片，根据瓦片的数据存储形式分为栅格瓦片和矢量瓦片</w:t>
-      </w:r>
-      <w:r>
-        <w:rPr>
-          <w:rFonts w:ascii="宋体" w:hAnsi="宋体" w:hint="eastAsia"/>
-          <w:bCs/>
-          <w:sz w:val="18"/>
-        </w:rPr>
-        <w:t>。</w:t>
-      </w:r>
-      <w:r>
-        <w:rPr>
-          <w:rFonts w:ascii="宋体" w:hAnsi="宋体" w:hint="eastAsia"/>
-          <w:bCs/>
-          <w:sz w:val="18"/>
-        </w:rPr>
-        <w:t>这也是一种按需加载的思想</w:t>
-      </w:r>
-      <w:r>
-        <w:rPr>
-          <w:rFonts w:ascii="宋体" w:hAnsi="宋体" w:hint="eastAsia"/>
-          <w:bCs/>
-          <w:sz w:val="18"/>
-        </w:rPr>
-        <w:t>，网页内数据过多就会导致卡顿，</w:t>
-      </w:r>
-      <w:r>
-        <w:rPr>
-          <w:rFonts w:ascii="宋体" w:hAnsi="宋体" w:hint="eastAsia"/>
-          <w:bCs/>
-          <w:sz w:val="18"/>
-        </w:rPr>
-        <w:t>所以我们平常用地图应用时，把比例尺放大缩小会发现显示的内容也是不同的，</w:t>
-      </w:r>
-      <w:r>
-        <w:rPr>
-          <w:rFonts w:ascii="宋体" w:hAnsi="宋体" w:hint="eastAsia"/>
-          <w:bCs/>
-          <w:sz w:val="18"/>
-        </w:rPr>
-        <w:t>显示区域大展示的数据就更简略。</w:t>
-      </w:r>
-    </w:p>
-    <w:p>
-      <w:pPr>
-        <w:ind w:firstLineChars="200" w:firstLine="360"/>
-        <w:rPr>
-          <w:rFonts w:ascii="宋体" w:hAnsi="宋体"/>
-          <w:bCs/>
-          <w:sz w:val="18"/>
-        </w:rPr>
-      </w:pPr>
-      <w:r>
-        <w:rPr>
-          <w:rFonts w:ascii="宋体" w:hAnsi="宋体" w:hint="eastAsia"/>
-          <w:bCs/>
-          <w:sz w:val="18"/>
-        </w:rPr>
-        <w:t>常用的坐标系有两种，EPSG编号为4</w:t>
-      </w:r>
-      <w:r>
-        <w:rPr>
-          <w:rFonts w:ascii="宋体" w:hAnsi="宋体"/>
-          <w:bCs/>
-          <w:sz w:val="18"/>
-        </w:rPr>
-        <w:t>326</w:t>
-      </w:r>
-      <w:r>
-        <w:rPr>
-          <w:rFonts w:ascii="宋体" w:hAnsi="宋体" w:hint="eastAsia"/>
-          <w:bCs/>
-          <w:sz w:val="18"/>
-        </w:rPr>
-        <w:t>的大地坐标系和</w:t>
-      </w:r>
-      <w:r>
-        <w:rPr>
-          <w:rFonts w:ascii="宋体" w:hAnsi="宋体"/>
-          <w:bCs/>
-          <w:sz w:val="18"/>
-        </w:rPr>
-        <w:t>3857</w:t>
-      </w:r>
-      <w:r>
-        <w:rPr>
-          <w:rFonts w:ascii="宋体" w:hAnsi="宋体" w:hint="eastAsia"/>
-          <w:bCs/>
-          <w:sz w:val="18"/>
-        </w:rPr>
-        <w:t>（9</w:t>
-      </w:r>
-      <w:r>
-        <w:rPr>
-          <w:rFonts w:ascii="宋体" w:hAnsi="宋体"/>
-          <w:bCs/>
-          <w:sz w:val="18"/>
-        </w:rPr>
-        <w:t>00913</w:t>
-      </w:r>
-      <w:r>
-        <w:rPr>
-          <w:rFonts w:ascii="宋体" w:hAnsi="宋体" w:hint="eastAsia"/>
-          <w:bCs/>
-          <w:sz w:val="18"/>
-        </w:rPr>
-        <w:t>）</w:t>
-      </w:r>
-      <w:r>
-        <w:rPr>
-          <w:rFonts w:ascii="宋体" w:hAnsi="宋体" w:hint="eastAsia"/>
-          <w:bCs/>
-          <w:sz w:val="18"/>
-        </w:rPr>
-        <w:t>投影坐标系，</w:t>
-      </w:r>
-      <w:r>
-        <w:rPr>
-          <w:rFonts w:ascii="宋体" w:hAnsi="宋体" w:hint="eastAsia"/>
-          <w:bCs/>
-          <w:sz w:val="18"/>
-        </w:rPr>
-        <w:t>大地坐标系又称球面坐标系，以经纬度来表示，投影坐标西又称平面坐标系，</w:t>
-      </w:r>
-      <w:r>
-        <w:rPr>
-          <w:rFonts w:ascii="宋体" w:hAnsi="宋体" w:hint="eastAsia"/>
-          <w:bCs/>
-          <w:sz w:val="18"/>
-        </w:rPr>
-        <w:t>单位是米。</w:t>
-      </w:r>
-      <w:r>
-        <w:rPr>
-          <w:rFonts w:ascii="宋体" w:hAnsi="宋体" w:hint="eastAsia"/>
-          <w:bCs/>
-          <w:sz w:val="18"/>
-        </w:rPr>
-        <w:t>在实际开发中不同的地图切片要对应使用不同的坐标系，因为两个坐标系的单位分别是度和米，不能兼容。</w:t>
-      </w:r>
-    </w:p>
-    <w:p>
-      <w:pPr>
-        <w:pStyle w:val="ab"/>
-        <w:numPr>
-          <w:ilvl w:val="2"/>
-          <w:numId w:val="5"/>
-        </w:numPr>
-        <w:ind w:firstLineChars="0"/>
-        <w:rPr>
-          <w:rFonts w:ascii="宋体" w:hAnsi="宋体"/>
-          <w:b/>
-          <w:bCs/>
-          <w:sz w:val="18"/>
-        </w:rPr>
-      </w:pPr>
-      <w:r>
-        <w:rPr>
-          <w:rFonts w:ascii="宋体" w:hAnsi="宋体" w:hint="eastAsia"/>
-          <w:b/>
-          <w:bCs/>
-          <w:sz w:val="18"/>
-        </w:rPr>
-        <w:t>需求开发</w:t>
-      </w:r>
-    </w:p>
-    <w:p>
-      <w:pPr>
-        <w:ind w:firstLineChars="200" w:firstLine="360"/>
-        <w:rPr>
-          <w:rFonts w:ascii="宋体" w:hAnsi="宋体"/>
-          <w:bCs/>
-          <w:sz w:val="18"/>
-        </w:rPr>
-      </w:pPr>
-      <w:r>
-        <w:rPr>
-          <w:rFonts w:ascii="宋体" w:hAnsi="宋体" w:hint="eastAsia"/>
-          <w:bCs/>
-          <w:sz w:val="18"/>
-        </w:rPr>
-        <w:t>闽侯</w:t>
-      </w:r>
-      <w:r>
-        <w:rPr>
-          <w:rFonts w:ascii="宋体" w:hAnsi="宋体" w:hint="eastAsia"/>
-          <w:bCs/>
-          <w:sz w:val="18"/>
-        </w:rPr>
-        <w:t>交通研判地图</w:t>
+          <w:bCs/>
+          <w:sz w:val="18"/>
+        </w:rPr>
+        <w:t>交通</w:t>
+      </w:r>
+      <w:proofErr w:type="gramStart"/>
+      <w:r>
+        <w:rPr>
+          <w:rFonts w:ascii="宋体" w:hAnsi="宋体" w:hint="eastAsia"/>
+          <w:bCs/>
+          <w:sz w:val="18"/>
+        </w:rPr>
+        <w:t>研</w:t>
+      </w:r>
+      <w:proofErr w:type="gramEnd"/>
+      <w:r>
+        <w:rPr>
+          <w:rFonts w:ascii="宋体" w:hAnsi="宋体" w:hint="eastAsia"/>
+          <w:bCs/>
+          <w:sz w:val="18"/>
+        </w:rPr>
+        <w:t>判地图</w:t>
       </w:r>
       <w:r>
         <w:rPr>
@@ -2121,7 +2552,25 @@
           <w:bCs/>
           <w:sz w:val="18"/>
         </w:rPr>
-        <w:t>，我将其分为两部分，第一先把地图瓦片和中心点调好</w:t>
+        <w:t>，我将其分为两部分，</w:t>
+      </w:r>
+      <w:proofErr w:type="gramStart"/>
+      <w:r>
+        <w:rPr>
+          <w:rFonts w:ascii="宋体" w:hAnsi="宋体" w:hint="eastAsia"/>
+          <w:bCs/>
+          <w:sz w:val="18"/>
+        </w:rPr>
+        <w:t>第一先</w:t>
+      </w:r>
+      <w:proofErr w:type="gramEnd"/>
+      <w:r>
+        <w:rPr>
+          <w:rFonts w:ascii="宋体" w:hAnsi="宋体" w:hint="eastAsia"/>
+          <w:bCs/>
+          <w:sz w:val="18"/>
+        </w:rPr>
+        <w:t>把地图瓦片和中心点调好</w:t>
       </w:r>
       <w:r>
         <w:rPr>
@@ -2137,15 +2586,43 @@
           <w:bCs/>
           <w:sz w:val="18"/>
         </w:rPr>
-        <w:t>第二做websocket连接</w:t>
-      </w:r>
-      <w:r>
-        <w:rPr>
-          <w:rFonts w:ascii="宋体" w:hAnsi="宋体" w:hint="eastAsia"/>
-          <w:bCs/>
-          <w:sz w:val="18"/>
-        </w:rPr>
-        <w:t>，接收到服务端推送的数据并处理成</w:t>
+        <w:t>第二做</w:t>
+      </w:r>
+      <w:proofErr w:type="spellStart"/>
+      <w:r>
+        <w:rPr>
+          <w:rFonts w:ascii="宋体" w:hAnsi="宋体" w:hint="eastAsia"/>
+          <w:bCs/>
+          <w:sz w:val="18"/>
+        </w:rPr>
+        <w:t>websocket</w:t>
+      </w:r>
+      <w:proofErr w:type="spellEnd"/>
+      <w:r>
+        <w:rPr>
+          <w:rFonts w:ascii="宋体" w:hAnsi="宋体" w:hint="eastAsia"/>
+          <w:bCs/>
+          <w:sz w:val="18"/>
+        </w:rPr>
+        <w:t>连接</w:t>
+      </w:r>
+      <w:r>
+        <w:rPr>
+          <w:rFonts w:ascii="宋体" w:hAnsi="宋体" w:hint="eastAsia"/>
+          <w:bCs/>
+          <w:sz w:val="18"/>
+        </w:rPr>
+        <w:t>，接收</w:t>
+      </w:r>
+      <w:bookmarkStart w:id="0" w:name="_GoBack"/>
+      <w:bookmarkEnd w:id="0"/>
+      <w:r>
+        <w:rPr>
+          <w:rFonts w:ascii="宋体" w:hAnsi="宋体" w:hint="eastAsia"/>
+          <w:bCs/>
+          <w:sz w:val="18"/>
+        </w:rPr>
+        <w:t>到服务端推送的数据并处理成</w:t>
       </w:r>
       <w:r>
         <w:rPr>
@@ -2213,7 +2690,7 @@
     </w:p>
     <w:p>
       <w:pPr>
-        <w:pStyle w:val="ae"/>
+        <w:pStyle w:val="af0"/>
         <w:jc w:val="center"/>
         <w:rPr>
           <w:rFonts w:ascii="宋体" w:eastAsia="宋体" w:hAnsi="宋体"/>
@@ -2229,7 +2706,27 @@
           <w:sz w:val="15"/>
           <w:szCs w:val="15"/>
         </w:rPr>
-        <w:t>闽侯交通研判路线图</w:t>
+        <w:t>闽侯交通</w:t>
+      </w:r>
+      <w:proofErr w:type="gramStart"/>
+      <w:r>
+        <w:rPr>
+          <w:rFonts w:ascii="宋体" w:eastAsia="宋体" w:hAnsi="宋体" w:hint="eastAsia"/>
+          <w:bCs/>
+          <w:sz w:val="15"/>
+          <w:szCs w:val="15"/>
+        </w:rPr>
+        <w:t>研</w:t>
+      </w:r>
+      <w:proofErr w:type="gramEnd"/>
+      <w:r>
+        <w:rPr>
+          <w:rFonts w:ascii="宋体" w:eastAsia="宋体" w:hAnsi="宋体" w:hint="eastAsia"/>
+          <w:bCs/>
+          <w:sz w:val="15"/>
+          <w:szCs w:val="15"/>
+        </w:rPr>
+        <w:t>判路线图</w:t>
       </w:r>
     </w:p>
     <w:p>
@@ -2255,7 +2752,25 @@
           <w:bCs/>
           <w:sz w:val="18"/>
         </w:rPr>
-        <w:t>，询问导师后发现是没有配合的hmap-server</w:t>
+        <w:t>，询问导师后发现是没有配合的</w:t>
+      </w:r>
+      <w:proofErr w:type="spellStart"/>
+      <w:r>
+        <w:rPr>
+          <w:rFonts w:ascii="宋体" w:hAnsi="宋体" w:hint="eastAsia"/>
+          <w:bCs/>
+          <w:sz w:val="18"/>
+        </w:rPr>
+        <w:t>hmap</w:t>
+      </w:r>
+      <w:proofErr w:type="spellEnd"/>
+      <w:r>
+        <w:rPr>
+          <w:rFonts w:ascii="宋体" w:hAnsi="宋体" w:hint="eastAsia"/>
+          <w:bCs/>
+          <w:sz w:val="18"/>
+        </w:rPr>
+        <w:t>-server</w:t>
       </w:r>
       <w:r>
         <w:rPr>
@@ -2363,21 +2878,41 @@
           <w:sz w:val="18"/>
         </w:rPr>
       </w:pPr>
-      <w:r>
-        <w:rPr>
-          <w:rFonts w:ascii="宋体" w:hAnsi="宋体" w:hint="eastAsia"/>
-          <w:bCs/>
-          <w:sz w:val="18"/>
-        </w:rPr>
-        <w:t>Websocket在校内开发时就有遇到过类似的需求，但当时并不明确这个协议的用处，在这次项目中学到了</w:t>
-      </w:r>
-      <w:r>
-        <w:rPr>
-          <w:rFonts w:ascii="宋体" w:hAnsi="宋体" w:hint="eastAsia"/>
-          <w:bCs/>
-          <w:sz w:val="18"/>
-        </w:rPr>
-        <w:t>websocket就是</w:t>
+      <w:proofErr w:type="spellStart"/>
+      <w:r>
+        <w:rPr>
+          <w:rFonts w:ascii="宋体" w:hAnsi="宋体" w:hint="eastAsia"/>
+          <w:bCs/>
+          <w:sz w:val="18"/>
+        </w:rPr>
+        <w:t>Websocket</w:t>
+      </w:r>
+      <w:proofErr w:type="spellEnd"/>
+      <w:r>
+        <w:rPr>
+          <w:rFonts w:ascii="宋体" w:hAnsi="宋体" w:hint="eastAsia"/>
+          <w:bCs/>
+          <w:sz w:val="18"/>
+        </w:rPr>
+        <w:t>在校内开发时就有遇到过类似的需求，但当时并不明确这个协议的用处，在这次项目中学到了</w:t>
+      </w:r>
+      <w:proofErr w:type="spellStart"/>
+      <w:r>
+        <w:rPr>
+          <w:rFonts w:ascii="宋体" w:hAnsi="宋体" w:hint="eastAsia"/>
+          <w:bCs/>
+          <w:sz w:val="18"/>
+        </w:rPr>
+        <w:t>websocket</w:t>
+      </w:r>
+      <w:proofErr w:type="spellEnd"/>
+      <w:r>
+        <w:rPr>
+          <w:rFonts w:ascii="宋体" w:hAnsi="宋体" w:hint="eastAsia"/>
+          <w:bCs/>
+          <w:sz w:val="18"/>
+        </w:rPr>
+        <w:t>就是</w:t>
       </w:r>
       <w:r>
         <w:rPr>
@@ -2401,7 +2936,25 @@
           <w:bCs/>
           <w:sz w:val="18"/>
         </w:rPr>
-        <w:t>，和http的区别在于它可以做到服务端主动推送数据，而http只能由客户端请求数据</w:t>
+        <w:t>，和http的区别在于它可以做到服务</w:t>
+      </w:r>
+      <w:proofErr w:type="gramStart"/>
+      <w:r>
+        <w:rPr>
+          <w:rFonts w:ascii="宋体" w:hAnsi="宋体" w:hint="eastAsia"/>
+          <w:bCs/>
+          <w:sz w:val="18"/>
+        </w:rPr>
+        <w:t>端主动</w:t>
+      </w:r>
+      <w:proofErr w:type="gramEnd"/>
+      <w:r>
+        <w:rPr>
+          <w:rFonts w:ascii="宋体" w:hAnsi="宋体" w:hint="eastAsia"/>
+          <w:bCs/>
+          <w:sz w:val="18"/>
+        </w:rPr>
+        <w:t>推送数据，而http只能由客户端请求数据</w:t>
       </w:r>
       <w:r>
         <w:rPr>
@@ -2411,6 +2964,7 @@
         </w:rPr>
         <w:t>。</w:t>
       </w:r>
+      <w:proofErr w:type="spellStart"/>
       <w:r>
         <w:rPr>
           <w:rFonts w:ascii="宋体" w:hAnsi="宋体"/>
@@ -2425,23 +2979,114 @@
           <w:bCs/>
           <w:sz w:val="18"/>
         </w:rPr>
-        <w:t>ebsocket的端口号跟http是一样的，</w:t>
-      </w:r>
-      <w:r>
-        <w:rPr>
-          <w:rFonts w:ascii="宋体" w:hAnsi="宋体" w:hint="eastAsia"/>
-          <w:bCs/>
-          <w:sz w:val="18"/>
-        </w:rPr>
-        <w:t>它也同样有ws和wss两种url，和http、https相同，ws</w:t>
-      </w:r>
-      <w:r>
-        <w:rPr>
-          <w:rFonts w:ascii="宋体" w:hAnsi="宋体" w:hint="eastAsia"/>
-          <w:bCs/>
-          <w:sz w:val="18"/>
-        </w:rPr>
-        <w:t>是不安全的，容易被窃听，wss是通过SSL的加密版本。</w:t>
+        <w:t>ebsocket</w:t>
+      </w:r>
+      <w:proofErr w:type="spellEnd"/>
+      <w:r>
+        <w:rPr>
+          <w:rFonts w:ascii="宋体" w:hAnsi="宋体" w:hint="eastAsia"/>
+          <w:bCs/>
+          <w:sz w:val="18"/>
+        </w:rPr>
+        <w:t>的端口号跟http是一样的，</w:t>
+      </w:r>
+      <w:r>
+        <w:rPr>
+          <w:rFonts w:ascii="宋体" w:hAnsi="宋体" w:hint="eastAsia"/>
+          <w:bCs/>
+          <w:sz w:val="18"/>
+        </w:rPr>
+        <w:t>它也同样有</w:t>
+      </w:r>
+      <w:proofErr w:type="spellStart"/>
+      <w:r>
+        <w:rPr>
+          <w:rFonts w:ascii="宋体" w:hAnsi="宋体" w:hint="eastAsia"/>
+          <w:bCs/>
+          <w:sz w:val="18"/>
+        </w:rPr>
+        <w:t>ws</w:t>
+      </w:r>
+      <w:proofErr w:type="spellEnd"/>
+      <w:r>
+        <w:rPr>
+          <w:rFonts w:ascii="宋体" w:hAnsi="宋体" w:hint="eastAsia"/>
+          <w:bCs/>
+          <w:sz w:val="18"/>
+        </w:rPr>
+        <w:t>和</w:t>
+      </w:r>
+      <w:proofErr w:type="spellStart"/>
+      <w:r>
+        <w:rPr>
+          <w:rFonts w:ascii="宋体" w:hAnsi="宋体" w:hint="eastAsia"/>
+          <w:bCs/>
+          <w:sz w:val="18"/>
+        </w:rPr>
+        <w:t>wss</w:t>
+      </w:r>
+      <w:proofErr w:type="spellEnd"/>
+      <w:r>
+        <w:rPr>
+          <w:rFonts w:ascii="宋体" w:hAnsi="宋体" w:hint="eastAsia"/>
+          <w:bCs/>
+          <w:sz w:val="18"/>
+        </w:rPr>
+        <w:t>两种</w:t>
+      </w:r>
+      <w:proofErr w:type="spellStart"/>
+      <w:r>
+        <w:rPr>
+          <w:rFonts w:ascii="宋体" w:hAnsi="宋体" w:hint="eastAsia"/>
+          <w:bCs/>
+          <w:sz w:val="18"/>
+        </w:rPr>
+        <w:t>url</w:t>
+      </w:r>
+      <w:proofErr w:type="spellEnd"/>
+      <w:r>
+        <w:rPr>
+          <w:rFonts w:ascii="宋体" w:hAnsi="宋体" w:hint="eastAsia"/>
+          <w:bCs/>
+          <w:sz w:val="18"/>
+        </w:rPr>
+        <w:t>，和http、https相同，</w:t>
+      </w:r>
+      <w:proofErr w:type="spellStart"/>
+      <w:r>
+        <w:rPr>
+          <w:rFonts w:ascii="宋体" w:hAnsi="宋体" w:hint="eastAsia"/>
+          <w:bCs/>
+          <w:sz w:val="18"/>
+        </w:rPr>
+        <w:t>ws</w:t>
+      </w:r>
+      <w:proofErr w:type="spellEnd"/>
+      <w:r>
+        <w:rPr>
+          <w:rFonts w:ascii="宋体" w:hAnsi="宋体" w:hint="eastAsia"/>
+          <w:bCs/>
+          <w:sz w:val="18"/>
+        </w:rPr>
+        <w:t>是不安全的，容易被窃听，</w:t>
+      </w:r>
+      <w:proofErr w:type="spellStart"/>
+      <w:r>
+        <w:rPr>
+          <w:rFonts w:ascii="宋体" w:hAnsi="宋体" w:hint="eastAsia"/>
+          <w:bCs/>
+          <w:sz w:val="18"/>
+        </w:rPr>
+        <w:t>wss</w:t>
+      </w:r>
+      <w:proofErr w:type="spellEnd"/>
+      <w:r>
+        <w:rPr>
+          <w:rFonts w:ascii="宋体" w:hAnsi="宋体" w:hint="eastAsia"/>
+          <w:bCs/>
+          <w:sz w:val="18"/>
+        </w:rPr>
+        <w:t>是通过SSL的加密版本。</w:t>
       </w:r>
       <w:r>
         <w:rPr>
@@ -2459,6 +3104,7 @@
         </w:rPr>
         <w:t xml:space="preserve"> </w:t>
       </w:r>
+      <w:proofErr w:type="spellStart"/>
       <w:r>
         <w:rPr>
           <w:rFonts w:ascii="宋体" w:hAnsi="宋体" w:hint="eastAsia"/>
@@ -2467,6 +3113,7 @@
         </w:rPr>
         <w:t>Websocket</w:t>
       </w:r>
+      <w:proofErr w:type="spellEnd"/>
       <w:r>
         <w:rPr>
           <w:rFonts w:ascii="宋体" w:hAnsi="宋体" w:hint="eastAsia"/>
@@ -2481,24 +3128,70 @@
           <w:bCs/>
           <w:sz w:val="18"/>
         </w:rPr>
-        <w:t>创建websocket连接后，</w:t>
-      </w:r>
-      <w:r>
-        <w:rPr>
-          <w:rFonts w:ascii="宋体" w:hAnsi="宋体" w:hint="eastAsia"/>
-          <w:bCs/>
-          <w:sz w:val="18"/>
-        </w:rPr>
-        <w:t>用websocket实例</w:t>
-      </w:r>
-      <w:r>
-        <w:rPr>
-          <w:rFonts w:ascii="宋体" w:hAnsi="宋体" w:hint="eastAsia"/>
-          <w:bCs/>
-          <w:sz w:val="18"/>
-        </w:rPr>
-        <w:t>的onmessage</w:t>
-      </w:r>
+        <w:t>创建</w:t>
+      </w:r>
+      <w:proofErr w:type="spellStart"/>
+      <w:r>
+        <w:rPr>
+          <w:rFonts w:ascii="宋体" w:hAnsi="宋体" w:hint="eastAsia"/>
+          <w:bCs/>
+          <w:sz w:val="18"/>
+        </w:rPr>
+        <w:t>websocket</w:t>
+      </w:r>
+      <w:proofErr w:type="spellEnd"/>
+      <w:r>
+        <w:rPr>
+          <w:rFonts w:ascii="宋体" w:hAnsi="宋体" w:hint="eastAsia"/>
+          <w:bCs/>
+          <w:sz w:val="18"/>
+        </w:rPr>
+        <w:t>连接后，</w:t>
+      </w:r>
+      <w:r>
+        <w:rPr>
+          <w:rFonts w:ascii="宋体" w:hAnsi="宋体" w:hint="eastAsia"/>
+          <w:bCs/>
+          <w:sz w:val="18"/>
+        </w:rPr>
+        <w:t>用</w:t>
+      </w:r>
+      <w:proofErr w:type="spellStart"/>
+      <w:r>
+        <w:rPr>
+          <w:rFonts w:ascii="宋体" w:hAnsi="宋体" w:hint="eastAsia"/>
+          <w:bCs/>
+          <w:sz w:val="18"/>
+        </w:rPr>
+        <w:t>websocket</w:t>
+      </w:r>
+      <w:proofErr w:type="spellEnd"/>
+      <w:r>
+        <w:rPr>
+          <w:rFonts w:ascii="宋体" w:hAnsi="宋体" w:hint="eastAsia"/>
+          <w:bCs/>
+          <w:sz w:val="18"/>
+        </w:rPr>
+        <w:t>实例</w:t>
+      </w:r>
+      <w:r>
+        <w:rPr>
+          <w:rFonts w:ascii="宋体" w:hAnsi="宋体" w:hint="eastAsia"/>
+          <w:bCs/>
+          <w:sz w:val="18"/>
+        </w:rPr>
+        <w:t>的</w:t>
+      </w:r>
+      <w:proofErr w:type="spellStart"/>
+      <w:r>
+        <w:rPr>
+          <w:rFonts w:ascii="宋体" w:hAnsi="宋体" w:hint="eastAsia"/>
+          <w:bCs/>
+          <w:sz w:val="18"/>
+        </w:rPr>
+        <w:t>onmessage</w:t>
+      </w:r>
+      <w:proofErr w:type="spellEnd"/>
       <w:r>
         <w:rPr>
           <w:rFonts w:ascii="宋体" w:hAnsi="宋体" w:hint="eastAsia"/>
@@ -2513,7 +3206,43 @@
           <w:bCs/>
           <w:sz w:val="18"/>
         </w:rPr>
-        <w:t>接收到数据后进入回调函数处理成hmap需求格式的坐标数据，新建一个</w:t>
+        <w:t>接收到数据后进入回</w:t>
+      </w:r>
+      <w:proofErr w:type="gramStart"/>
+      <w:r>
+        <w:rPr>
+          <w:rFonts w:ascii="宋体" w:hAnsi="宋体" w:hint="eastAsia"/>
+          <w:bCs/>
+          <w:sz w:val="18"/>
+        </w:rPr>
+        <w:t>调函数处理</w:t>
+      </w:r>
+      <w:proofErr w:type="gramEnd"/>
+      <w:r>
+        <w:rPr>
+          <w:rFonts w:ascii="宋体" w:hAnsi="宋体" w:hint="eastAsia"/>
+          <w:bCs/>
+          <w:sz w:val="18"/>
+        </w:rPr>
+        <w:t>成</w:t>
+      </w:r>
+      <w:proofErr w:type="spellStart"/>
+      <w:r>
+        <w:rPr>
+          <w:rFonts w:ascii="宋体" w:hAnsi="宋体" w:hint="eastAsia"/>
+          <w:bCs/>
+          <w:sz w:val="18"/>
+        </w:rPr>
+        <w:t>hmap</w:t>
+      </w:r>
+      <w:proofErr w:type="spellEnd"/>
+      <w:r>
+        <w:rPr>
+          <w:rFonts w:ascii="宋体" w:hAnsi="宋体" w:hint="eastAsia"/>
+          <w:bCs/>
+          <w:sz w:val="18"/>
+        </w:rPr>
+        <w:t>需求格式的坐标数据，新建一个</w:t>
       </w:r>
       <w:r>
         <w:rPr>
@@ -2537,12 +3266,41 @@
           <w:bCs/>
           <w:sz w:val="18"/>
         </w:rPr>
-        <w:t>trail图层的addMathCell把路径实例加入图层，最后redraw整个图层。</w:t>
-      </w:r>
-    </w:p>
-    <w:p>
-      <w:pPr>
-        <w:pStyle w:val="ab"/>
+        <w:lastRenderedPageBreak/>
+        <w:t>trail</w:t>
+      </w:r>
+      <w:proofErr w:type="gramStart"/>
+      <w:r>
+        <w:rPr>
+          <w:rFonts w:ascii="宋体" w:hAnsi="宋体" w:hint="eastAsia"/>
+          <w:bCs/>
+          <w:sz w:val="18"/>
+        </w:rPr>
+        <w:t>图层的</w:t>
+      </w:r>
+      <w:proofErr w:type="spellStart"/>
+      <w:proofErr w:type="gramEnd"/>
+      <w:r>
+        <w:rPr>
+          <w:rFonts w:ascii="宋体" w:hAnsi="宋体" w:hint="eastAsia"/>
+          <w:bCs/>
+          <w:sz w:val="18"/>
+        </w:rPr>
+        <w:t>addMathCell</w:t>
+      </w:r>
+      <w:proofErr w:type="spellEnd"/>
+      <w:r>
+        <w:rPr>
+          <w:rFonts w:ascii="宋体" w:hAnsi="宋体" w:hint="eastAsia"/>
+          <w:bCs/>
+          <w:sz w:val="18"/>
+        </w:rPr>
+        <w:t>把路径实例加入图层，最后redraw整个图层。</w:t>
+      </w:r>
+    </w:p>
+    <w:p>
+      <w:pPr>
+        <w:pStyle w:val="ac"/>
         <w:numPr>
           <w:ilvl w:val="2"/>
           <w:numId w:val="5"/>
@@ -2580,7 +3338,25 @@
           <w:bCs/>
           <w:sz w:val="18"/>
         </w:rPr>
-        <w:t>实践出真知，在真正用过websocket之后才发现这个技术并不难，甚至很好理解</w:t>
+        <w:t>实践出真知，在真正用过</w:t>
+      </w:r>
+      <w:proofErr w:type="spellStart"/>
+      <w:r>
+        <w:rPr>
+          <w:rFonts w:ascii="宋体" w:hAnsi="宋体" w:hint="eastAsia"/>
+          <w:bCs/>
+          <w:sz w:val="18"/>
+        </w:rPr>
+        <w:t>websocket</w:t>
+      </w:r>
+      <w:proofErr w:type="spellEnd"/>
+      <w:r>
+        <w:rPr>
+          <w:rFonts w:ascii="宋体" w:hAnsi="宋体" w:hint="eastAsia"/>
+          <w:bCs/>
+          <w:sz w:val="18"/>
+        </w:rPr>
+        <w:t>之后才发现这个技术并不难，甚至很好理解</w:t>
       </w:r>
       <w:r>
         <w:rPr>
@@ -2596,7 +3372,43 @@
           <w:bCs/>
           <w:sz w:val="18"/>
         </w:rPr>
-        <w:t>在需求分析时，导师知道我没做过websocket之后给我发了一段代码，并把基本的回调方法都讲了一遍</w:t>
+        <w:t>在需求分析时，导师知道我没做过</w:t>
+      </w:r>
+      <w:proofErr w:type="spellStart"/>
+      <w:r>
+        <w:rPr>
+          <w:rFonts w:ascii="宋体" w:hAnsi="宋体" w:hint="eastAsia"/>
+          <w:bCs/>
+          <w:sz w:val="18"/>
+        </w:rPr>
+        <w:t>websocket</w:t>
+      </w:r>
+      <w:proofErr w:type="spellEnd"/>
+      <w:r>
+        <w:rPr>
+          <w:rFonts w:ascii="宋体" w:hAnsi="宋体" w:hint="eastAsia"/>
+          <w:bCs/>
+          <w:sz w:val="18"/>
+        </w:rPr>
+        <w:t>之后给我发了</w:t>
+      </w:r>
+      <w:proofErr w:type="gramStart"/>
+      <w:r>
+        <w:rPr>
+          <w:rFonts w:ascii="宋体" w:hAnsi="宋体" w:hint="eastAsia"/>
+          <w:bCs/>
+          <w:sz w:val="18"/>
+        </w:rPr>
+        <w:t>一</w:t>
+      </w:r>
+      <w:proofErr w:type="gramEnd"/>
+      <w:r>
+        <w:rPr>
+          <w:rFonts w:ascii="宋体" w:hAnsi="宋体" w:hint="eastAsia"/>
+          <w:bCs/>
+          <w:sz w:val="18"/>
+        </w:rPr>
+        <w:t>段代码，并把基本的回调方法都讲了一遍</w:t>
       </w:r>
       <w:r>
         <w:rPr>
@@ -2652,7 +3464,25 @@
           <w:bCs/>
           <w:sz w:val="18"/>
         </w:rPr>
-        <w:t>，这是linux创始人</w:t>
+        <w:t>，这是</w:t>
+      </w:r>
+      <w:proofErr w:type="spellStart"/>
+      <w:r>
+        <w:rPr>
+          <w:rFonts w:ascii="宋体" w:hAnsi="宋体" w:hint="eastAsia"/>
+          <w:bCs/>
+          <w:sz w:val="18"/>
+        </w:rPr>
+        <w:t>linux</w:t>
+      </w:r>
+      <w:proofErr w:type="spellEnd"/>
+      <w:r>
+        <w:rPr>
+          <w:rFonts w:ascii="宋体" w:hAnsi="宋体" w:hint="eastAsia"/>
+          <w:bCs/>
+          <w:sz w:val="18"/>
+        </w:rPr>
+        <w:t>创始人</w:t>
       </w:r>
       <w:r>
         <w:rPr>
@@ -2756,7 +3586,25 @@
           <w:bCs/>
           <w:sz w:val="18"/>
         </w:rPr>
-        <w:t>很多时候看再多教程、文档也很难理解</w:t>
+        <w:t>很多</w:t>
+      </w:r>
+      <w:proofErr w:type="gramStart"/>
+      <w:r>
+        <w:rPr>
+          <w:rFonts w:ascii="宋体" w:hAnsi="宋体" w:hint="eastAsia"/>
+          <w:bCs/>
+          <w:sz w:val="18"/>
+        </w:rPr>
+        <w:t>时候看再多</w:t>
+      </w:r>
+      <w:proofErr w:type="gramEnd"/>
+      <w:r>
+        <w:rPr>
+          <w:rFonts w:ascii="宋体" w:hAnsi="宋体" w:hint="eastAsia"/>
+          <w:bCs/>
+          <w:sz w:val="18"/>
+        </w:rPr>
+        <w:t>教程、文档也很难理解</w:t>
       </w:r>
       <w:r>
         <w:rPr>
@@ -2796,16 +3644,7 @@
           <w:bCs/>
           <w:sz w:val="18"/>
         </w:rPr>
-        <w:t>，明确了应</w:t>
-      </w:r>
-      <w:r>
-        <w:rPr>
-          <w:rFonts w:ascii="宋体" w:hAnsi="宋体" w:hint="eastAsia"/>
-          <w:bCs/>
-          <w:sz w:val="18"/>
-        </w:rPr>
-        <w:lastRenderedPageBreak/>
-        <w:t>用场景后会让学习新技术事半功倍</w:t>
+        <w:t>，明确了应用场景后会让学习新技术事半功倍</w:t>
       </w:r>
       <w:r>
         <w:rPr>
@@ -2818,7 +3657,7 @@
     </w:p>
     <w:p>
       <w:pPr>
-        <w:pStyle w:val="ab"/>
+        <w:pStyle w:val="ac"/>
         <w:numPr>
           <w:ilvl w:val="1"/>
           <w:numId w:val="5"/>
@@ -2843,7 +3682,7 @@
     </w:p>
     <w:p>
       <w:pPr>
-        <w:pStyle w:val="ab"/>
+        <w:pStyle w:val="ac"/>
         <w:numPr>
           <w:ilvl w:val="2"/>
           <w:numId w:val="5"/>
@@ -2868,7 +3707,7 @@
     </w:p>
     <w:p>
       <w:pPr>
-        <w:pStyle w:val="ab"/>
+        <w:pStyle w:val="ac"/>
         <w:ind w:firstLine="360"/>
         <w:rPr>
           <w:rFonts w:ascii="宋体" w:hAnsi="宋体"/>
@@ -2943,7 +3782,7 @@
     </w:p>
     <w:p>
       <w:pPr>
-        <w:pStyle w:val="ab"/>
+        <w:pStyle w:val="ac"/>
         <w:ind w:firstLine="360"/>
         <w:rPr>
           <w:rFonts w:ascii="宋体" w:hAnsi="宋体"/>
@@ -3082,7 +3921,7 @@
     </w:p>
     <w:p>
       <w:pPr>
-        <w:pStyle w:val="ab"/>
+        <w:pStyle w:val="ac"/>
         <w:ind w:firstLine="360"/>
         <w:rPr>
           <w:rFonts w:ascii="宋体" w:hAnsi="宋体"/>
@@ -3112,15 +3951,51 @@
           <w:bCs/>
           <w:sz w:val="18"/>
         </w:rPr>
-        <w:t>，部署到现场后发现现场数据太多，点击树后节点突然增加，页面内DOM太多导致卡顿。</w:t>
-      </w:r>
-      <w:r>
-        <w:rPr>
-          <w:rFonts w:ascii="宋体" w:hAnsi="宋体" w:hint="eastAsia"/>
-          <w:bCs/>
-          <w:sz w:val="18"/>
-        </w:rPr>
-        <w:t>解决方案是把树配置放到新的Dialog里，新开一个图层会有所改善</w:t>
+        <w:t>，部署到现场后发现现场数据太多，</w:t>
+      </w:r>
+      <w:proofErr w:type="gramStart"/>
+      <w:r>
+        <w:rPr>
+          <w:rFonts w:ascii="宋体" w:hAnsi="宋体" w:hint="eastAsia"/>
+          <w:bCs/>
+          <w:sz w:val="18"/>
+        </w:rPr>
+        <w:t>点击树</w:t>
+      </w:r>
+      <w:proofErr w:type="gramEnd"/>
+      <w:r>
+        <w:rPr>
+          <w:rFonts w:ascii="宋体" w:hAnsi="宋体" w:hint="eastAsia"/>
+          <w:bCs/>
+          <w:sz w:val="18"/>
+        </w:rPr>
+        <w:t>后节点突然增加，页面内DOM太多导致卡顿。</w:t>
+      </w:r>
+      <w:r>
+        <w:rPr>
+          <w:rFonts w:ascii="宋体" w:hAnsi="宋体" w:hint="eastAsia"/>
+          <w:bCs/>
+          <w:sz w:val="18"/>
+        </w:rPr>
+        <w:t>解决方案是把树配置放到新的Dialog里，新开</w:t>
+      </w:r>
+      <w:proofErr w:type="gramStart"/>
+      <w:r>
+        <w:rPr>
+          <w:rFonts w:ascii="宋体" w:hAnsi="宋体" w:hint="eastAsia"/>
+          <w:bCs/>
+          <w:sz w:val="18"/>
+        </w:rPr>
+        <w:t>一个图层会</w:t>
+      </w:r>
+      <w:proofErr w:type="gramEnd"/>
+      <w:r>
+        <w:rPr>
+          <w:rFonts w:ascii="宋体" w:hAnsi="宋体" w:hint="eastAsia"/>
+          <w:bCs/>
+          <w:sz w:val="18"/>
+        </w:rPr>
+        <w:t>有所改善</w:t>
       </w:r>
       <w:r>
         <w:rPr>
@@ -3141,7 +4016,7 @@
     </w:p>
     <w:p>
       <w:pPr>
-        <w:pStyle w:val="ab"/>
+        <w:pStyle w:val="ac"/>
         <w:ind w:firstLine="360"/>
         <w:rPr>
           <w:rFonts w:ascii="宋体" w:hAnsi="宋体" w:hint="eastAsia"/>
@@ -3157,18 +4032,110 @@
         </w:rPr>
         <w:t>在这个项目里我也学会了同步树和异步树的区别，</w:t>
       </w:r>
-      <w:bookmarkStart w:id="0" w:name="_GoBack"/>
-      <w:bookmarkEnd w:id="0"/>
-    </w:p>
-    <w:p>
-      <w:pPr>
-        <w:pStyle w:val="ab"/>
+      <w:r>
+        <w:rPr>
+          <w:rFonts w:ascii="宋体" w:hAnsi="宋体" w:hint="eastAsia"/>
+          <w:bCs/>
+          <w:sz w:val="18"/>
+        </w:rPr>
+        <w:t>同步树一次性获取整棵树的数据，</w:t>
+      </w:r>
+      <w:r>
+        <w:rPr>
+          <w:rFonts w:ascii="宋体" w:hAnsi="宋体" w:hint="eastAsia"/>
+          <w:bCs/>
+          <w:sz w:val="18"/>
+        </w:rPr>
+        <w:t>并在加载时一次性处理完，它的</w:t>
+      </w:r>
+      <w:r>
+        <w:rPr>
+          <w:rFonts w:ascii="宋体" w:hAnsi="宋体" w:hint="eastAsia"/>
+          <w:bCs/>
+          <w:sz w:val="18"/>
+        </w:rPr>
+        <w:t>优点是用户点开层级节点时更快</w:t>
+      </w:r>
+      <w:r>
+        <w:rPr>
+          <w:rFonts w:ascii="宋体" w:hAnsi="宋体" w:hint="eastAsia"/>
+          <w:bCs/>
+          <w:sz w:val="18"/>
+        </w:rPr>
+        <w:t>，缺点是数据过多时会导致卡顿；异步树第一次只获得最高层级的树节点数据，用户展开下级节点时再向后端请求下级节点数据</w:t>
+      </w:r>
+      <w:r>
+        <w:rPr>
+          <w:rFonts w:ascii="宋体" w:hAnsi="宋体" w:hint="eastAsia"/>
+          <w:bCs/>
+          <w:sz w:val="18"/>
+        </w:rPr>
+        <w:t>，因为第一次请求只渲染一级的节点，数据量较小，</w:t>
+      </w:r>
+      <w:proofErr w:type="gramStart"/>
+      <w:r>
+        <w:rPr>
+          <w:rFonts w:ascii="宋体" w:hAnsi="宋体" w:hint="eastAsia"/>
+          <w:bCs/>
+          <w:sz w:val="18"/>
+        </w:rPr>
+        <w:t>不会卡顿</w:t>
+      </w:r>
+      <w:proofErr w:type="gramEnd"/>
+      <w:r>
+        <w:rPr>
+          <w:rFonts w:ascii="宋体" w:hAnsi="宋体" w:hint="eastAsia"/>
+          <w:bCs/>
+          <w:sz w:val="18"/>
+        </w:rPr>
+        <w:t>，</w:t>
+      </w:r>
+      <w:r>
+        <w:rPr>
+          <w:rFonts w:ascii="宋体" w:hAnsi="宋体" w:hint="eastAsia"/>
+          <w:bCs/>
+          <w:sz w:val="18"/>
+        </w:rPr>
+        <w:t>缺点是流畅度不足</w:t>
+      </w:r>
+      <w:r>
+        <w:rPr>
+          <w:rFonts w:ascii="宋体" w:hAnsi="宋体" w:hint="eastAsia"/>
+          <w:bCs/>
+          <w:sz w:val="18"/>
+        </w:rPr>
+        <w:t>，每次展开下级节点都要</w:t>
+      </w:r>
+      <w:r>
+        <w:rPr>
+          <w:rFonts w:ascii="宋体" w:hAnsi="宋体" w:hint="eastAsia"/>
+          <w:bCs/>
+          <w:sz w:val="18"/>
+        </w:rPr>
+        <w:t>等待网络请求</w:t>
+      </w:r>
+      <w:r>
+        <w:rPr>
+          <w:rFonts w:ascii="宋体" w:hAnsi="宋体" w:hint="eastAsia"/>
+          <w:bCs/>
+          <w:sz w:val="18"/>
+        </w:rPr>
+        <w:t>和页面重排</w:t>
+      </w:r>
+      <w:r>
+        <w:rPr>
+          <w:rFonts w:ascii="宋体" w:hAnsi="宋体" w:hint="eastAsia"/>
+          <w:bCs/>
+          <w:sz w:val="18"/>
+        </w:rPr>
+        <w:t>。</w:t>
+      </w:r>
+    </w:p>
+    <w:p>
+      <w:pPr>
+        <w:pStyle w:val="ac"/>
+        <w:keepNext/>
         <w:jc w:val="center"/>
-        <w:rPr>
-          <w:rFonts w:ascii="宋体" w:hAnsi="宋体" w:hint="eastAsia"/>
-          <w:bCs/>
-          <w:sz w:val="18"/>
-        </w:rPr>
       </w:pPr>
       <w:r>
         <w:rPr>
@@ -3229,19 +4196,237 @@
     </w:p>
     <w:p>
       <w:pPr>
-        <w:pStyle w:val="ab"/>
+        <w:pStyle w:val="af0"/>
         <w:jc w:val="center"/>
         <w:rPr>
-          <w:rFonts w:ascii="宋体" w:hAnsi="宋体"/>
-          <w:b/>
-          <w:bCs/>
-          <w:sz w:val="18"/>
-        </w:rPr>
+          <w:rFonts w:ascii="宋体" w:eastAsia="宋体" w:hAnsi="宋体" w:hint="eastAsia"/>
+          <w:bCs/>
+          <w:sz w:val="15"/>
+          <w:szCs w:val="15"/>
+        </w:rPr>
+      </w:pPr>
+      <w:r>
+        <w:rPr>
+          <w:rFonts w:ascii="宋体" w:eastAsia="宋体" w:hAnsi="宋体" w:hint="eastAsia"/>
+          <w:sz w:val="15"/>
+          <w:szCs w:val="15"/>
+        </w:rPr>
+        <w:t>恒安考勤补贴表单配置</w:t>
+      </w:r>
+    </w:p>
+    <w:p>
+      <w:pPr>
+        <w:pStyle w:val="ac"/>
+        <w:numPr>
+          <w:ilvl w:val="2"/>
+          <w:numId w:val="5"/>
+        </w:numPr>
+        <w:ind w:firstLineChars="0"/>
+        <w:rPr>
+          <w:rFonts w:ascii="宋体" w:hAnsi="宋体"/>
+          <w:b/>
+          <w:bCs/>
+          <w:sz w:val="18"/>
+        </w:rPr>
+      </w:pPr>
+      <w:r>
+        <w:rPr>
+          <w:rFonts w:ascii="宋体" w:hAnsi="宋体" w:hint="eastAsia"/>
+          <w:b/>
+          <w:bCs/>
+          <w:sz w:val="18"/>
+        </w:rPr>
+        <w:t>心得体会</w:t>
+      </w:r>
+    </w:p>
+    <w:p>
+      <w:pPr>
+        <w:pStyle w:val="ac"/>
+        <w:ind w:firstLine="360"/>
+        <w:rPr>
+          <w:rFonts w:ascii="宋体" w:hAnsi="宋体"/>
+          <w:bCs/>
+          <w:sz w:val="18"/>
+        </w:rPr>
+      </w:pPr>
+      <w:r>
+        <w:rPr>
+          <w:rFonts w:ascii="宋体" w:hAnsi="宋体" w:hint="eastAsia"/>
+          <w:bCs/>
+          <w:sz w:val="18"/>
+        </w:rPr>
+        <w:t>是否启用配置本来是放在表单里配置的，在后端同事的指导下，</w:t>
+      </w:r>
+      <w:r>
+        <w:rPr>
+          <w:rFonts w:ascii="宋体" w:hAnsi="宋体" w:hint="eastAsia"/>
+          <w:bCs/>
+          <w:sz w:val="18"/>
+        </w:rPr>
+        <w:t>把这个配置放到表格页面中</w:t>
+      </w:r>
+      <w:r>
+        <w:rPr>
+          <w:rFonts w:ascii="宋体" w:hAnsi="宋体" w:hint="eastAsia"/>
+          <w:bCs/>
+          <w:sz w:val="18"/>
+        </w:rPr>
+        <w:t>，并用switch控制</w:t>
+      </w:r>
+      <w:r>
+        <w:rPr>
+          <w:rFonts w:ascii="宋体" w:hAnsi="宋体" w:hint="eastAsia"/>
+          <w:bCs/>
+          <w:sz w:val="18"/>
+        </w:rPr>
+        <w:t>，明显变得更直观，</w:t>
+      </w:r>
+      <w:r>
+        <w:rPr>
+          <w:rFonts w:ascii="宋体" w:hAnsi="宋体" w:hint="eastAsia"/>
+          <w:bCs/>
+          <w:sz w:val="18"/>
+        </w:rPr>
+        <w:t>也更方便使用。</w:t>
+      </w:r>
+      <w:r>
+        <w:rPr>
+          <w:rFonts w:ascii="宋体" w:hAnsi="宋体" w:hint="eastAsia"/>
+          <w:bCs/>
+          <w:sz w:val="18"/>
+        </w:rPr>
+        <w:t>之后看了其他的表单页面，遇到类似需求也是这样做的，</w:t>
+      </w:r>
+      <w:r>
+        <w:rPr>
+          <w:rFonts w:ascii="宋体" w:hAnsi="宋体" w:hint="eastAsia"/>
+          <w:bCs/>
+          <w:sz w:val="18"/>
+        </w:rPr>
+        <w:t>因此经验在业务开发中是非常重要的。</w:t>
+      </w:r>
+    </w:p>
+    <w:p>
+      <w:pPr>
+        <w:pStyle w:val="ac"/>
+        <w:ind w:firstLine="360"/>
+        <w:rPr>
+          <w:rFonts w:ascii="宋体" w:hAnsi="宋体" w:hint="eastAsia"/>
+          <w:b/>
+          <w:bCs/>
+          <w:sz w:val="18"/>
+        </w:rPr>
+      </w:pPr>
+      <w:r>
+        <w:rPr>
+          <w:rFonts w:ascii="宋体" w:hAnsi="宋体" w:hint="eastAsia"/>
+          <w:bCs/>
+          <w:sz w:val="18"/>
+        </w:rPr>
+        <w:t>在后续测试中发现了</w:t>
+      </w:r>
+      <w:r>
+        <w:rPr>
+          <w:rFonts w:ascii="宋体" w:hAnsi="宋体" w:hint="eastAsia"/>
+          <w:bCs/>
+          <w:sz w:val="18"/>
+        </w:rPr>
+        <w:t>一些问题，比如组织配置中不同组织的下级组织可能同名，</w:t>
+      </w:r>
+      <w:r>
+        <w:rPr>
+          <w:rFonts w:ascii="宋体" w:hAnsi="宋体" w:hint="eastAsia"/>
+          <w:bCs/>
+          <w:sz w:val="18"/>
+        </w:rPr>
+        <w:t>但传给后端时只取了</w:t>
+      </w:r>
+      <w:proofErr w:type="gramStart"/>
+      <w:r>
+        <w:rPr>
+          <w:rFonts w:ascii="宋体" w:hAnsi="宋体" w:hint="eastAsia"/>
+          <w:bCs/>
+          <w:sz w:val="18"/>
+        </w:rPr>
+        <w:t>最</w:t>
+      </w:r>
+      <w:proofErr w:type="gramEnd"/>
+      <w:r>
+        <w:rPr>
+          <w:rFonts w:ascii="宋体" w:hAnsi="宋体" w:hint="eastAsia"/>
+          <w:bCs/>
+          <w:sz w:val="18"/>
+        </w:rPr>
+        <w:t>下级组织的名称，</w:t>
+      </w:r>
+      <w:r>
+        <w:rPr>
+          <w:rFonts w:ascii="宋体" w:hAnsi="宋体" w:hint="eastAsia"/>
+          <w:bCs/>
+          <w:sz w:val="18"/>
+        </w:rPr>
+        <w:t>产生</w:t>
+      </w:r>
+      <w:r>
+        <w:rPr>
+          <w:rFonts w:ascii="宋体" w:hAnsi="宋体" w:hint="eastAsia"/>
+          <w:bCs/>
+          <w:sz w:val="18"/>
+        </w:rPr>
+        <w:t>混淆</w:t>
+      </w:r>
+      <w:r>
+        <w:rPr>
+          <w:rFonts w:ascii="宋体" w:hAnsi="宋体" w:hint="eastAsia"/>
+          <w:bCs/>
+          <w:sz w:val="18"/>
+        </w:rPr>
+        <w:t>。在平时开发中也是用一个独有的id来标识实体的，</w:t>
+      </w:r>
+      <w:r>
+        <w:rPr>
+          <w:rFonts w:ascii="宋体" w:hAnsi="宋体" w:hint="eastAsia"/>
+          <w:bCs/>
+          <w:sz w:val="18"/>
+        </w:rPr>
+        <w:t>这里没这样做，就出现了问题，</w:t>
+      </w:r>
+      <w:r>
+        <w:rPr>
+          <w:rFonts w:ascii="宋体" w:hAnsi="宋体" w:hint="eastAsia"/>
+          <w:bCs/>
+          <w:sz w:val="18"/>
+        </w:rPr>
+        <w:t>还是因为做的少，经验不足，</w:t>
+      </w:r>
+      <w:r>
+        <w:rPr>
+          <w:rFonts w:ascii="宋体" w:hAnsi="宋体" w:hint="eastAsia"/>
+          <w:bCs/>
+          <w:sz w:val="18"/>
+        </w:rPr>
+        <w:t>没有想到这样的bug</w:t>
+      </w:r>
+      <w:r>
+        <w:rPr>
+          <w:rFonts w:ascii="宋体" w:hAnsi="宋体" w:hint="eastAsia"/>
+          <w:bCs/>
+          <w:sz w:val="18"/>
+        </w:rPr>
+        <w:t>。</w:t>
+      </w:r>
+    </w:p>
+    <w:p>
+      <w:pPr>
+        <w:pStyle w:val="ac"/>
+        <w:keepNext/>
+        <w:jc w:val="center"/>
       </w:pPr>
       <w:r>
         <w:rPr>
           <w:noProof/>
         </w:rPr>
+        <w:lastRenderedPageBreak/>
         <w:drawing>
           <wp:inline distT="0" distB="0" distL="0" distR="0">
             <wp:extent cx="5952020" cy="1529026"/>
@@ -3297,7 +4482,28 @@
     </w:p>
     <w:p>
       <w:pPr>
-        <w:pStyle w:val="ab"/>
+        <w:pStyle w:val="af0"/>
+        <w:jc w:val="center"/>
+        <w:rPr>
+          <w:rFonts w:ascii="宋体" w:eastAsia="宋体" w:hAnsi="宋体"/>
+          <w:b/>
+          <w:bCs/>
+          <w:sz w:val="15"/>
+          <w:szCs w:val="15"/>
+        </w:rPr>
+      </w:pPr>
+      <w:r>
+        <w:rPr>
+          <w:rFonts w:ascii="宋体" w:eastAsia="宋体" w:hAnsi="宋体" w:hint="eastAsia"/>
+          <w:sz w:val="15"/>
+          <w:szCs w:val="15"/>
+        </w:rPr>
+        <w:t>恒安考勤补贴列表展示</w:t>
+      </w:r>
+    </w:p>
+    <w:p>
+      <w:pPr>
+        <w:pStyle w:val="ac"/>
         <w:numPr>
           <w:ilvl w:val="1"/>
           <w:numId w:val="5"/>
@@ -3317,12 +4523,32 @@
           <w:bCs/>
           <w:sz w:val="18"/>
         </w:rPr>
-        <w:t>泉州国网电力六灌路出入口管控</w:t>
-      </w:r>
-    </w:p>
-    <w:p>
-      <w:pPr>
-        <w:pStyle w:val="ab"/>
+        <w:t>泉州</w:t>
+      </w:r>
+      <w:proofErr w:type="gramStart"/>
+      <w:r>
+        <w:rPr>
+          <w:rFonts w:ascii="宋体" w:hAnsi="宋体" w:hint="eastAsia"/>
+          <w:b/>
+          <w:bCs/>
+          <w:sz w:val="18"/>
+        </w:rPr>
+        <w:t>国网电力六灌</w:t>
+      </w:r>
+      <w:proofErr w:type="gramEnd"/>
+      <w:r>
+        <w:rPr>
+          <w:rFonts w:ascii="宋体" w:hAnsi="宋体" w:hint="eastAsia"/>
+          <w:b/>
+          <w:bCs/>
+          <w:sz w:val="18"/>
+        </w:rPr>
+        <w:t>路出入口管控</w:t>
+      </w:r>
+    </w:p>
+    <w:p>
+      <w:pPr>
+        <w:pStyle w:val="ac"/>
         <w:numPr>
           <w:ilvl w:val="2"/>
           <w:numId w:val="5"/>
@@ -3347,25 +4573,166 @@
     </w:p>
     <w:p>
       <w:pPr>
-        <w:pStyle w:val="ab"/>
-        <w:ind w:left="567" w:firstLineChars="0" w:firstLine="0"/>
-        <w:rPr>
-          <w:rFonts w:ascii="宋体" w:hAnsi="宋体"/>
-          <w:b/>
-          <w:bCs/>
-          <w:sz w:val="18"/>
-        </w:rPr>
+        <w:pStyle w:val="ac"/>
+        <w:ind w:firstLine="360"/>
+        <w:rPr>
+          <w:rFonts w:ascii="宋体" w:hAnsi="宋体"/>
+          <w:bCs/>
+          <w:sz w:val="18"/>
+        </w:rPr>
+      </w:pPr>
+      <w:r>
+        <w:rPr>
+          <w:rFonts w:ascii="宋体" w:hAnsi="宋体" w:hint="eastAsia"/>
+          <w:bCs/>
+          <w:sz w:val="18"/>
+        </w:rPr>
+        <w:t>初期的需求只是增加一个LED配置项，展示</w:t>
+      </w:r>
+      <w:r>
+        <w:rPr>
+          <w:rFonts w:ascii="宋体" w:hAnsi="宋体" w:hint="eastAsia"/>
+          <w:bCs/>
+          <w:sz w:val="18"/>
+        </w:rPr>
+        <w:t>车辆</w:t>
+      </w:r>
+      <w:r>
+        <w:rPr>
+          <w:rFonts w:ascii="宋体" w:hAnsi="宋体" w:hint="eastAsia"/>
+          <w:bCs/>
+          <w:sz w:val="18"/>
+        </w:rPr>
+        <w:t>进场违规显示内容，</w:t>
+      </w:r>
+      <w:r>
+        <w:rPr>
+          <w:rFonts w:ascii="宋体" w:hAnsi="宋体" w:hint="eastAsia"/>
+          <w:bCs/>
+          <w:sz w:val="18"/>
+        </w:rPr>
+        <w:t>需要做成更直观的形式，即增加一个LED屏，</w:t>
+      </w:r>
+      <w:r>
+        <w:rPr>
+          <w:rFonts w:ascii="宋体" w:hAnsi="宋体" w:hint="eastAsia"/>
+          <w:bCs/>
+          <w:sz w:val="18"/>
+        </w:rPr>
+        <w:t>在显示内容配置时可以响应式地随着内容改变</w:t>
+      </w:r>
+      <w:r>
+        <w:rPr>
+          <w:rFonts w:ascii="宋体" w:hAnsi="宋体" w:hint="eastAsia"/>
+          <w:bCs/>
+          <w:sz w:val="18"/>
+        </w:rPr>
+        <w:t>而改变，在后续需求增加了文字对齐、文字颜色、显示方式配置的功能</w:t>
+      </w:r>
+      <w:r>
+        <w:rPr>
+          <w:rFonts w:ascii="宋体" w:hAnsi="宋体" w:hint="eastAsia"/>
+          <w:bCs/>
+          <w:sz w:val="18"/>
+        </w:rPr>
+        <w:t>。</w:t>
+      </w:r>
+    </w:p>
+    <w:p>
+      <w:pPr>
+        <w:pStyle w:val="ac"/>
+        <w:ind w:firstLine="360"/>
+        <w:rPr>
+          <w:rFonts w:ascii="宋体" w:hAnsi="宋体"/>
+          <w:bCs/>
+          <w:sz w:val="18"/>
+        </w:rPr>
+      </w:pPr>
+      <w:r>
+        <w:rPr>
+          <w:rFonts w:ascii="宋体" w:hAnsi="宋体" w:hint="eastAsia"/>
+          <w:bCs/>
+          <w:sz w:val="18"/>
+        </w:rPr>
+        <w:t>我把这个LED配置作为一个组件来开发，</w:t>
+      </w:r>
+      <w:r>
+        <w:rPr>
+          <w:rFonts w:ascii="宋体" w:hAnsi="宋体" w:hint="eastAsia"/>
+          <w:bCs/>
+          <w:sz w:val="18"/>
+        </w:rPr>
+        <w:t>因为这个页面中有两个项需要这个组件：进场违规显示、出场违规显示，</w:t>
+      </w:r>
+      <w:r>
+        <w:rPr>
+          <w:rFonts w:ascii="宋体" w:hAnsi="宋体" w:hint="eastAsia"/>
+          <w:bCs/>
+          <w:sz w:val="18"/>
+        </w:rPr>
+        <w:t>这个组件也比较复杂，所以单独把它抽离出来，</w:t>
+      </w:r>
+      <w:r>
+        <w:rPr>
+          <w:rFonts w:ascii="宋体" w:hAnsi="宋体" w:hint="eastAsia"/>
+          <w:bCs/>
+          <w:sz w:val="18"/>
+        </w:rPr>
+        <w:t>方便复用和维护。</w:t>
+      </w:r>
+    </w:p>
+    <w:p>
+      <w:pPr>
+        <w:pStyle w:val="ac"/>
+        <w:ind w:firstLine="360"/>
+        <w:rPr>
+          <w:rFonts w:ascii="宋体" w:hAnsi="宋体" w:hint="eastAsia"/>
+          <w:b/>
+          <w:bCs/>
+          <w:sz w:val="18"/>
+        </w:rPr>
+      </w:pPr>
+      <w:r>
+        <w:rPr>
+          <w:rFonts w:ascii="宋体" w:hAnsi="宋体" w:hint="eastAsia"/>
+          <w:bCs/>
+          <w:sz w:val="18"/>
+        </w:rPr>
+        <w:t>初期需求开发完后，给客户试用，发现客户配置时习惯先点表单的提交，再看哪个表单项有显示必填，</w:t>
+      </w:r>
+      <w:r>
+        <w:rPr>
+          <w:rFonts w:ascii="宋体" w:hAnsi="宋体" w:hint="eastAsia"/>
+          <w:bCs/>
+          <w:sz w:val="18"/>
+        </w:rPr>
+        <w:t>再去配置；并且客户在配</w:t>
+      </w:r>
+      <w:r>
+        <w:rPr>
+          <w:rFonts w:ascii="宋体" w:hAnsi="宋体" w:hint="eastAsia"/>
+          <w:bCs/>
+          <w:sz w:val="18"/>
+        </w:rPr>
+        <w:t>置时在显示内容中的输入上很有规律，几乎每次都会配制几个相同的项目，在跟客户确认后，前端在显示内容框下加上几个标签，方便客户点击就能直接配置。</w:t>
+      </w:r>
+    </w:p>
+    <w:p>
+      <w:pPr>
+        <w:pStyle w:val="ac"/>
+        <w:keepNext/>
+        <w:ind w:left="709" w:firstLineChars="0" w:firstLine="0"/>
+        <w:jc w:val="center"/>
       </w:pPr>
       <w:r>
         <w:rPr>
           <w:noProof/>
         </w:rPr>
-        <w:lastRenderedPageBreak/>
         <w:drawing>
-          <wp:inline distT="0" distB="0" distL="0" distR="0">
-            <wp:extent cx="6120130" cy="3001886"/>
-            <wp:effectExtent l="0" t="0" r="0" b="8255"/>
-            <wp:docPr id="9" name="图片 9" descr="过车记录.jpg"/>
+          <wp:inline distT="0" distB="0" distL="0" distR="0" wp14:anchorId="5C334462" wp14:editId="6F845E9A">
+            <wp:extent cx="3234360" cy="3146772"/>
+            <wp:effectExtent l="0" t="0" r="4445" b="0"/>
+            <wp:docPr id="13" name="图片 13"/>
             <wp:cNvGraphicFramePr>
               <a:graphicFrameLocks xmlns:a="http://schemas.openxmlformats.org/drawingml/2006/main" noChangeAspect="1"/>
             </wp:cNvGraphicFramePr>
@@ -3373,36 +4740,23 @@
               <a:graphicData uri="http://schemas.openxmlformats.org/drawingml/2006/picture">
                 <pic:pic xmlns:pic="http://schemas.openxmlformats.org/drawingml/2006/picture">
                   <pic:nvPicPr>
-                    <pic:cNvPr id="0" name="Picture 11" descr="过车记录.jpg"/>
-                    <pic:cNvPicPr>
-                      <a:picLocks noChangeAspect="1" noChangeArrowheads="1"/>
-                    </pic:cNvPicPr>
+                    <pic:cNvPr id="1" name=""/>
+                    <pic:cNvPicPr/>
                   </pic:nvPicPr>
                   <pic:blipFill>
-                    <a:blip r:embed="rId19" cstate="print">
-                      <a:extLst>
-                        <a:ext uri="{28A0092B-C50C-407E-A947-70E740481C1C}">
-                          <a14:useLocalDpi xmlns:a14="http://schemas.microsoft.com/office/drawing/2010/main" val="0"/>
-                        </a:ext>
-                      </a:extLst>
-                    </a:blip>
-                    <a:srcRect/>
+                    <a:blip r:embed="rId19"/>
                     <a:stretch>
                       <a:fillRect/>
                     </a:stretch>
                   </pic:blipFill>
-                  <pic:spPr bwMode="auto">
+                  <pic:spPr>
                     <a:xfrm>
                       <a:off x="0" y="0"/>
-                      <a:ext cx="6120130" cy="3001886"/>
+                      <a:ext cx="3247762" cy="3159811"/>
                     </a:xfrm>
                     <a:prstGeom prst="rect">
                       <a:avLst/>
                     </a:prstGeom>
-                    <a:noFill/>
-                    <a:ln>
-                      <a:noFill/>
-                    </a:ln>
                   </pic:spPr>
                 </pic:pic>
               </a:graphicData>
@@ -3413,25 +4767,229 @@
     </w:p>
     <w:p>
       <w:pPr>
-        <w:pStyle w:val="ab"/>
-        <w:ind w:left="567" w:firstLineChars="0" w:firstLine="0"/>
+        <w:pStyle w:val="af0"/>
         <w:jc w:val="center"/>
         <w:rPr>
-          <w:rFonts w:ascii="宋体" w:hAnsi="宋体"/>
-          <w:b/>
-          <w:bCs/>
-          <w:sz w:val="18"/>
-        </w:rPr>
+          <w:rFonts w:ascii="宋体" w:eastAsia="宋体" w:hAnsi="宋体"/>
+          <w:sz w:val="15"/>
+          <w:szCs w:val="15"/>
+        </w:rPr>
+      </w:pPr>
+      <w:r>
+        <w:rPr>
+          <w:rFonts w:ascii="宋体" w:eastAsia="宋体" w:hAnsi="宋体" w:hint="eastAsia"/>
+          <w:sz w:val="15"/>
+          <w:szCs w:val="15"/>
+        </w:rPr>
+        <w:t>停车场出入提示LED、播报内容配置</w:t>
+      </w:r>
+    </w:p>
+    <w:p>
+      <w:pPr>
+        <w:ind w:firstLineChars="200" w:firstLine="360"/>
+        <w:rPr>
+          <w:rFonts w:ascii="宋体" w:hAnsi="宋体" w:hint="eastAsia"/>
+          <w:bCs/>
+          <w:sz w:val="18"/>
+        </w:rPr>
+      </w:pPr>
+      <w:r>
+        <w:rPr>
+          <w:rFonts w:ascii="宋体" w:hAnsi="宋体" w:hint="eastAsia"/>
+          <w:bCs/>
+          <w:sz w:val="18"/>
+        </w:rPr>
+        <w:t>菜单也在需求改变后进行了更新</w:t>
+      </w:r>
+      <w:r>
+        <w:rPr>
+          <w:rFonts w:ascii="宋体" w:hAnsi="宋体" w:hint="eastAsia"/>
+          <w:bCs/>
+          <w:sz w:val="18"/>
+        </w:rPr>
+        <w:t>，每个停车场关联最多三种类型的车辆，对每种类型进行配置。</w:t>
+      </w:r>
+      <w:proofErr w:type="gramStart"/>
+      <w:r>
+        <w:rPr>
+          <w:rFonts w:ascii="宋体" w:hAnsi="宋体" w:hint="eastAsia"/>
+          <w:bCs/>
+          <w:sz w:val="18"/>
+        </w:rPr>
+        <w:t>在提测后</w:t>
+      </w:r>
+      <w:proofErr w:type="gramEnd"/>
+      <w:r>
+        <w:rPr>
+          <w:rFonts w:ascii="宋体" w:hAnsi="宋体" w:hint="eastAsia"/>
+          <w:bCs/>
+          <w:sz w:val="18"/>
+        </w:rPr>
+        <w:t>，测试人员反馈了几个问题，一个是菜单文字过长，超出部分只显示省略号，</w:t>
+      </w:r>
+      <w:r>
+        <w:rPr>
+          <w:rFonts w:ascii="宋体" w:hAnsi="宋体" w:hint="eastAsia"/>
+          <w:bCs/>
+          <w:sz w:val="18"/>
+        </w:rPr>
+        <w:t>用户无法查看完整菜单名称</w:t>
+      </w:r>
+      <w:r>
+        <w:rPr>
+          <w:rFonts w:ascii="宋体" w:hAnsi="宋体" w:hint="eastAsia"/>
+          <w:bCs/>
+          <w:sz w:val="18"/>
+        </w:rPr>
+        <w:t>；二是菜单不够美观，每个菜单项前缀都是相同的home</w:t>
+      </w:r>
+      <w:r>
+        <w:rPr>
+          <w:rFonts w:ascii="宋体" w:hAnsi="宋体"/>
+          <w:bCs/>
+          <w:sz w:val="18"/>
+        </w:rPr>
+        <w:t xml:space="preserve"> </w:t>
+      </w:r>
+      <w:r>
+        <w:rPr>
+          <w:rFonts w:ascii="宋体" w:hAnsi="宋体" w:hint="eastAsia"/>
+          <w:bCs/>
+          <w:sz w:val="18"/>
+        </w:rPr>
+        <w:t>icon</w:t>
+      </w:r>
+      <w:r>
+        <w:rPr>
+          <w:rFonts w:ascii="宋体" w:hAnsi="宋体" w:hint="eastAsia"/>
+          <w:bCs/>
+          <w:sz w:val="18"/>
+        </w:rPr>
+        <w:t>。</w:t>
+      </w:r>
+      <w:r>
+        <w:rPr>
+          <w:rFonts w:ascii="宋体" w:hAnsi="宋体" w:hint="eastAsia"/>
+          <w:bCs/>
+          <w:sz w:val="18"/>
+        </w:rPr>
+        <w:t>这两个问题都不难解决，在用户悬浮鼠标</w:t>
+      </w:r>
+      <w:proofErr w:type="gramStart"/>
+      <w:r>
+        <w:rPr>
+          <w:rFonts w:ascii="宋体" w:hAnsi="宋体" w:hint="eastAsia"/>
+          <w:bCs/>
+          <w:sz w:val="18"/>
+        </w:rPr>
+        <w:t>时弹窗</w:t>
+      </w:r>
+      <w:proofErr w:type="gramEnd"/>
+      <w:r>
+        <w:rPr>
+          <w:rFonts w:ascii="宋体" w:hAnsi="宋体" w:hint="eastAsia"/>
+          <w:bCs/>
+          <w:sz w:val="18"/>
+        </w:rPr>
+        <w:t>popup展示完整菜单名，根据不同配置项名称把前缀icon换成不同颜色car</w:t>
+      </w:r>
+      <w:r>
+        <w:rPr>
+          <w:rFonts w:ascii="宋体" w:hAnsi="宋体"/>
+          <w:bCs/>
+          <w:sz w:val="18"/>
+        </w:rPr>
+        <w:t xml:space="preserve"> </w:t>
+      </w:r>
+      <w:r>
+        <w:rPr>
+          <w:rFonts w:ascii="宋体" w:hAnsi="宋体" w:hint="eastAsia"/>
+          <w:bCs/>
+          <w:sz w:val="18"/>
+        </w:rPr>
+        <w:t>icon就可以。虽然出现的问题很小，</w:t>
+      </w:r>
+      <w:r>
+        <w:rPr>
+          <w:rFonts w:ascii="宋体" w:hAnsi="宋体" w:hint="eastAsia"/>
+          <w:bCs/>
+          <w:sz w:val="18"/>
+        </w:rPr>
+        <w:t>但我从中学到了</w:t>
+      </w:r>
+      <w:r>
+        <w:rPr>
+          <w:rFonts w:ascii="宋体" w:hAnsi="宋体" w:hint="eastAsia"/>
+          <w:bCs/>
+          <w:sz w:val="18"/>
+        </w:rPr>
+        <w:t>要更关注细节，</w:t>
+      </w:r>
+      <w:r>
+        <w:rPr>
+          <w:rFonts w:ascii="宋体" w:hAnsi="宋体" w:hint="eastAsia"/>
+          <w:bCs/>
+          <w:sz w:val="18"/>
+        </w:rPr>
+        <w:t>比如菜单文字过长的问题，开发测试时不会输入很长的文字，</w:t>
+      </w:r>
+      <w:r>
+        <w:rPr>
+          <w:rFonts w:ascii="宋体" w:hAnsi="宋体" w:hint="eastAsia"/>
+          <w:bCs/>
+          <w:sz w:val="18"/>
+        </w:rPr>
+        <w:t>而实际场景中停车场前面往往</w:t>
+      </w:r>
+      <w:r>
+        <w:rPr>
+          <w:rFonts w:ascii="宋体" w:hAnsi="宋体" w:hint="eastAsia"/>
+          <w:bCs/>
+          <w:sz w:val="18"/>
+        </w:rPr>
+        <w:t>会加上较长的地名</w:t>
+      </w:r>
+      <w:r>
+        <w:rPr>
+          <w:rFonts w:ascii="宋体" w:hAnsi="宋体" w:hint="eastAsia"/>
+          <w:bCs/>
+          <w:sz w:val="18"/>
+        </w:rPr>
+        <w:t>前缀，</w:t>
+      </w:r>
+      <w:r>
+        <w:rPr>
+          <w:rFonts w:ascii="宋体" w:hAnsi="宋体" w:hint="eastAsia"/>
+          <w:bCs/>
+          <w:sz w:val="18"/>
+        </w:rPr>
+        <w:t>这种问题</w:t>
+      </w:r>
+      <w:r>
+        <w:rPr>
+          <w:rFonts w:ascii="宋体" w:hAnsi="宋体" w:hint="eastAsia"/>
+          <w:bCs/>
+          <w:sz w:val="18"/>
+        </w:rPr>
+        <w:t>是很有可能出现的。</w:t>
+      </w:r>
+    </w:p>
+    <w:p>
+      <w:pPr>
+        <w:keepNext/>
+        <w:ind w:firstLineChars="200" w:firstLine="420"/>
+        <w:jc w:val="center"/>
       </w:pPr>
       <w:r>
         <w:rPr>
           <w:noProof/>
         </w:rPr>
+        <w:lastRenderedPageBreak/>
         <w:drawing>
-          <wp:inline distT="0" distB="0" distL="0" distR="0">
-            <wp:extent cx="5669324" cy="3191804"/>
-            <wp:effectExtent l="0" t="0" r="7620" b="8890"/>
-            <wp:docPr id="10" name="图片 10" descr="车辆分组.png"/>
+          <wp:inline distT="0" distB="0" distL="0" distR="0" wp14:anchorId="314D3BC4" wp14:editId="1DA733CB">
+            <wp:extent cx="1333664" cy="2221004"/>
+            <wp:effectExtent l="0" t="0" r="0" b="8255"/>
+            <wp:docPr id="14" name="图片 14"/>
             <wp:cNvGraphicFramePr>
               <a:graphicFrameLocks xmlns:a="http://schemas.openxmlformats.org/drawingml/2006/main" noChangeAspect="1"/>
             </wp:cNvGraphicFramePr>
@@ -3439,36 +4997,23 @@
               <a:graphicData uri="http://schemas.openxmlformats.org/drawingml/2006/picture">
                 <pic:pic xmlns:pic="http://schemas.openxmlformats.org/drawingml/2006/picture">
                   <pic:nvPicPr>
-                    <pic:cNvPr id="0" name="Picture 13" descr="车辆分组.png"/>
-                    <pic:cNvPicPr>
-                      <a:picLocks noChangeAspect="1" noChangeArrowheads="1"/>
-                    </pic:cNvPicPr>
+                    <pic:cNvPr id="1" name=""/>
+                    <pic:cNvPicPr/>
                   </pic:nvPicPr>
                   <pic:blipFill>
-                    <a:blip r:embed="rId20" cstate="print">
-                      <a:extLst>
-                        <a:ext uri="{28A0092B-C50C-407E-A947-70E740481C1C}">
-                          <a14:useLocalDpi xmlns:a14="http://schemas.microsoft.com/office/drawing/2010/main" val="0"/>
-                        </a:ext>
-                      </a:extLst>
-                    </a:blip>
-                    <a:srcRect/>
+                    <a:blip r:embed="rId20"/>
                     <a:stretch>
                       <a:fillRect/>
                     </a:stretch>
                   </pic:blipFill>
-                  <pic:spPr bwMode="auto">
+                  <pic:spPr>
                     <a:xfrm>
                       <a:off x="0" y="0"/>
-                      <a:ext cx="5671225" cy="3192874"/>
+                      <a:ext cx="1335389" cy="2223877"/>
                     </a:xfrm>
                     <a:prstGeom prst="rect">
                       <a:avLst/>
                     </a:prstGeom>
-                    <a:noFill/>
-                    <a:ln>
-                      <a:noFill/>
-                    </a:ln>
                   </pic:spPr>
                 </pic:pic>
               </a:graphicData>
@@ -3479,19 +5024,26 @@
     </w:p>
     <w:p>
       <w:pPr>
-        <w:pStyle w:val="ab"/>
-        <w:ind w:left="567" w:firstLineChars="0" w:firstLine="0"/>
-        <w:rPr>
-          <w:rFonts w:ascii="宋体" w:hAnsi="宋体"/>
-          <w:b/>
-          <w:bCs/>
-          <w:sz w:val="18"/>
-        </w:rPr>
-      </w:pPr>
-    </w:p>
-    <w:p>
-      <w:pPr>
-        <w:pStyle w:val="ab"/>
+        <w:pStyle w:val="af0"/>
+        <w:jc w:val="center"/>
+        <w:rPr>
+          <w:rFonts w:ascii="宋体" w:eastAsia="宋体" w:hAnsi="宋体" w:hint="eastAsia"/>
+          <w:sz w:val="15"/>
+          <w:szCs w:val="15"/>
+        </w:rPr>
+      </w:pPr>
+      <w:r>
+        <w:rPr>
+          <w:rFonts w:ascii="宋体" w:eastAsia="宋体" w:hAnsi="宋体" w:hint="eastAsia"/>
+          <w:sz w:val="15"/>
+          <w:szCs w:val="15"/>
+        </w:rPr>
+        <w:t>菜单配置</w:t>
+      </w:r>
+    </w:p>
+    <w:p>
+      <w:pPr>
+        <w:pStyle w:val="ac"/>
         <w:numPr>
           <w:ilvl w:val="1"/>
           <w:numId w:val="5"/>
@@ -3504,19 +5056,293 @@
           <w:sz w:val="18"/>
         </w:rPr>
       </w:pPr>
-      <w:r>
-        <w:rPr>
-          <w:rFonts w:ascii="宋体" w:hAnsi="宋体" w:hint="eastAsia"/>
-          <w:b/>
-          <w:bCs/>
-          <w:sz w:val="18"/>
-        </w:rPr>
-        <w:t>洛江巡更监狱</w:t>
-      </w:r>
-    </w:p>
-    <w:p>
-      <w:pPr>
-        <w:pStyle w:val="ab"/>
+      <w:proofErr w:type="gramStart"/>
+      <w:r>
+        <w:rPr>
+          <w:rFonts w:ascii="宋体" w:hAnsi="宋体" w:hint="eastAsia"/>
+          <w:b/>
+          <w:bCs/>
+          <w:sz w:val="18"/>
+        </w:rPr>
+        <w:t>洛</w:t>
+      </w:r>
+      <w:proofErr w:type="gramEnd"/>
+      <w:r>
+        <w:rPr>
+          <w:rFonts w:ascii="宋体" w:hAnsi="宋体" w:hint="eastAsia"/>
+          <w:b/>
+          <w:bCs/>
+          <w:sz w:val="18"/>
+        </w:rPr>
+        <w:t>江巡更监狱</w:t>
+      </w:r>
+    </w:p>
+    <w:p>
+      <w:pPr>
+        <w:pStyle w:val="ac"/>
+        <w:numPr>
+          <w:ilvl w:val="2"/>
+          <w:numId w:val="5"/>
+        </w:numPr>
+        <w:ind w:firstLineChars="0"/>
+        <w:rPr>
+          <w:rFonts w:ascii="宋体" w:hAnsi="宋体"/>
+          <w:b/>
+          <w:bCs/>
+          <w:sz w:val="18"/>
+        </w:rPr>
+      </w:pPr>
+      <w:r>
+        <w:rPr>
+          <w:rFonts w:ascii="宋体" w:hAnsi="宋体" w:hint="eastAsia"/>
+          <w:b/>
+          <w:bCs/>
+          <w:sz w:val="18"/>
+        </w:rPr>
+        <w:t>需求</w:t>
+      </w:r>
+      <w:r>
+        <w:rPr>
+          <w:rFonts w:ascii="宋体" w:hAnsi="宋体" w:hint="eastAsia"/>
+          <w:b/>
+          <w:bCs/>
+          <w:sz w:val="18"/>
+        </w:rPr>
+        <w:t>开发</w:t>
+      </w:r>
+    </w:p>
+    <w:p>
+      <w:pPr>
+        <w:pStyle w:val="ac"/>
+        <w:ind w:firstLine="360"/>
+        <w:rPr>
+          <w:rFonts w:ascii="宋体" w:hAnsi="宋体"/>
+          <w:bCs/>
+          <w:sz w:val="18"/>
+        </w:rPr>
+      </w:pPr>
+      <w:r>
+        <w:rPr>
+          <w:rFonts w:ascii="宋体" w:hAnsi="宋体" w:hint="eastAsia"/>
+          <w:bCs/>
+          <w:sz w:val="18"/>
+        </w:rPr>
+        <w:t>这个项目做完后算是很</w:t>
+      </w:r>
+      <w:proofErr w:type="gramStart"/>
+      <w:r>
+        <w:rPr>
+          <w:rFonts w:ascii="宋体" w:hAnsi="宋体" w:hint="eastAsia"/>
+          <w:bCs/>
+          <w:sz w:val="18"/>
+        </w:rPr>
+        <w:t>熟悉树</w:t>
+      </w:r>
+      <w:proofErr w:type="gramEnd"/>
+      <w:r>
+        <w:rPr>
+          <w:rFonts w:ascii="宋体" w:hAnsi="宋体" w:hint="eastAsia"/>
+          <w:bCs/>
+          <w:sz w:val="18"/>
+        </w:rPr>
+        <w:t>组件的应用了。</w:t>
+      </w:r>
+      <w:r>
+        <w:rPr>
+          <w:rFonts w:ascii="宋体" w:hAnsi="宋体" w:hint="eastAsia"/>
+          <w:bCs/>
+          <w:sz w:val="18"/>
+        </w:rPr>
+        <w:t>菜单、配置项一共有三</w:t>
+      </w:r>
+      <w:r>
+        <w:rPr>
+          <w:rFonts w:ascii="宋体" w:hAnsi="宋体" w:hint="eastAsia"/>
+          <w:bCs/>
+          <w:sz w:val="18"/>
+        </w:rPr>
+        <w:t>个树组件，分别是</w:t>
+      </w:r>
+      <w:r>
+        <w:rPr>
+          <w:rFonts w:ascii="宋体" w:hAnsi="宋体" w:hint="eastAsia"/>
+          <w:bCs/>
+          <w:sz w:val="18"/>
+        </w:rPr>
+        <w:t>巡更点</w:t>
+      </w:r>
+      <w:r>
+        <w:rPr>
+          <w:rFonts w:ascii="宋体" w:hAnsi="宋体" w:hint="eastAsia"/>
+          <w:bCs/>
+          <w:sz w:val="18"/>
+        </w:rPr>
+        <w:t>、监控点、声光报警器，</w:t>
+      </w:r>
+      <w:r>
+        <w:rPr>
+          <w:rFonts w:ascii="宋体" w:hAnsi="宋体" w:hint="eastAsia"/>
+          <w:bCs/>
+          <w:sz w:val="18"/>
+        </w:rPr>
+        <w:t>用户可以选择不同的</w:t>
+      </w:r>
+      <w:r>
+        <w:rPr>
+          <w:rFonts w:ascii="宋体" w:hAnsi="宋体" w:hint="eastAsia"/>
+          <w:bCs/>
+          <w:sz w:val="18"/>
+        </w:rPr>
+        <w:t>巡更点</w:t>
+      </w:r>
+      <w:r>
+        <w:rPr>
+          <w:rFonts w:ascii="宋体" w:hAnsi="宋体" w:hint="eastAsia"/>
+          <w:bCs/>
+          <w:sz w:val="18"/>
+        </w:rPr>
+        <w:t>查看</w:t>
+      </w:r>
+      <w:r>
+        <w:rPr>
+          <w:rFonts w:ascii="宋体" w:hAnsi="宋体" w:hint="eastAsia"/>
+          <w:bCs/>
+          <w:sz w:val="18"/>
+        </w:rPr>
+        <w:t>巡更点信息，同时可以配置该巡更点下的监控点和声光报警器。</w:t>
+      </w:r>
+    </w:p>
+    <w:p>
+      <w:pPr>
+        <w:pStyle w:val="ac"/>
+        <w:ind w:firstLine="360"/>
+        <w:rPr>
+          <w:rFonts w:ascii="宋体" w:hAnsi="宋体" w:hint="eastAsia"/>
+          <w:b/>
+          <w:bCs/>
+          <w:sz w:val="18"/>
+        </w:rPr>
+      </w:pPr>
+      <w:r>
+        <w:rPr>
+          <w:rFonts w:ascii="宋体" w:hAnsi="宋体" w:hint="eastAsia"/>
+          <w:bCs/>
+          <w:sz w:val="18"/>
+        </w:rPr>
+        <w:t>因为不同功能由不同前端工程师开发，</w:t>
+      </w:r>
+      <w:r>
+        <w:rPr>
+          <w:rFonts w:ascii="宋体" w:hAnsi="宋体" w:hint="eastAsia"/>
+          <w:bCs/>
+          <w:sz w:val="18"/>
+        </w:rPr>
+        <w:t>最后需要合并代码</w:t>
+      </w:r>
+      <w:r>
+        <w:rPr>
+          <w:rFonts w:ascii="宋体" w:hAnsi="宋体" w:hint="eastAsia"/>
+          <w:bCs/>
+          <w:sz w:val="18"/>
+        </w:rPr>
+        <w:t>，</w:t>
+      </w:r>
+      <w:r>
+        <w:rPr>
+          <w:rFonts w:ascii="宋体" w:hAnsi="宋体" w:hint="eastAsia"/>
+          <w:bCs/>
+          <w:sz w:val="18"/>
+        </w:rPr>
+        <w:t>我用</w:t>
+      </w:r>
+      <w:r>
+        <w:rPr>
+          <w:rFonts w:ascii="宋体" w:hAnsi="宋体" w:hint="eastAsia"/>
+          <w:bCs/>
+          <w:sz w:val="18"/>
+        </w:rPr>
+        <w:t>更大的</w:t>
+      </w:r>
+      <w:proofErr w:type="spellStart"/>
+      <w:r>
+        <w:rPr>
+          <w:rFonts w:ascii="宋体" w:hAnsi="宋体" w:hint="eastAsia"/>
+          <w:bCs/>
+          <w:sz w:val="18"/>
+        </w:rPr>
+        <w:t>package.</w:t>
+      </w:r>
+      <w:r>
+        <w:rPr>
+          <w:rFonts w:ascii="宋体" w:hAnsi="宋体"/>
+          <w:bCs/>
+          <w:sz w:val="18"/>
+        </w:rPr>
+        <w:t>json</w:t>
+      </w:r>
+      <w:proofErr w:type="spellEnd"/>
+      <w:r>
+        <w:rPr>
+          <w:rFonts w:ascii="宋体" w:hAnsi="宋体" w:hint="eastAsia"/>
+          <w:bCs/>
+          <w:sz w:val="18"/>
+        </w:rPr>
+        <w:t>先</w:t>
+      </w:r>
+      <w:proofErr w:type="spellStart"/>
+      <w:r>
+        <w:rPr>
+          <w:rFonts w:ascii="宋体" w:hAnsi="宋体" w:hint="eastAsia"/>
+          <w:bCs/>
+          <w:sz w:val="18"/>
+        </w:rPr>
+        <w:t>npm</w:t>
+      </w:r>
+      <w:proofErr w:type="spellEnd"/>
+      <w:r>
+        <w:rPr>
+          <w:rFonts w:ascii="宋体" w:hAnsi="宋体"/>
+          <w:bCs/>
+          <w:sz w:val="18"/>
+        </w:rPr>
+        <w:t xml:space="preserve"> </w:t>
+      </w:r>
+      <w:r>
+        <w:rPr>
+          <w:rFonts w:ascii="宋体" w:hAnsi="宋体" w:hint="eastAsia"/>
+          <w:bCs/>
+          <w:sz w:val="18"/>
+        </w:rPr>
+        <w:t>install，</w:t>
+      </w:r>
+      <w:r>
+        <w:rPr>
+          <w:rFonts w:ascii="宋体" w:hAnsi="宋体" w:hint="eastAsia"/>
+          <w:bCs/>
+          <w:sz w:val="18"/>
+        </w:rPr>
+        <w:t>运行后查看是否缺少某个依赖，再重新安装。</w:t>
+      </w:r>
+      <w:r>
+        <w:rPr>
+          <w:rFonts w:ascii="宋体" w:hAnsi="宋体" w:hint="eastAsia"/>
+          <w:bCs/>
+          <w:sz w:val="18"/>
+        </w:rPr>
+        <w:t>在这里我也认识到版本管理的重要性，</w:t>
+      </w:r>
+      <w:r>
+        <w:rPr>
+          <w:rFonts w:ascii="宋体" w:hAnsi="宋体" w:hint="eastAsia"/>
+          <w:bCs/>
+          <w:sz w:val="18"/>
+        </w:rPr>
+        <w:t>如果项目中有多人开发多个不同的模块，不适用版本管理工具显然是不合理的，最后合并代码时会产生大量报错。</w:t>
+      </w:r>
+    </w:p>
+    <w:p>
+      <w:pPr>
+        <w:pStyle w:val="ac"/>
         <w:ind w:left="567" w:firstLineChars="0" w:firstLine="0"/>
         <w:jc w:val="center"/>
         <w:rPr>
@@ -3530,7 +5356,6 @@
         <w:rPr>
           <w:noProof/>
         </w:rPr>
-        <w:lastRenderedPageBreak/>
         <w:drawing>
           <wp:inline distT="0" distB="0" distL="0" distR="0">
             <wp:extent cx="6120130" cy="2985688"/>
@@ -3583,7 +5408,7 @@
     </w:p>
     <w:p>
       <w:pPr>
-        <w:pStyle w:val="ab"/>
+        <w:pStyle w:val="ac"/>
         <w:numPr>
           <w:ilvl w:val="1"/>
           <w:numId w:val="5"/>
@@ -3617,7 +5442,7 @@
     </w:p>
     <w:p>
       <w:pPr>
-        <w:pStyle w:val="ab"/>
+        <w:pStyle w:val="ac"/>
         <w:numPr>
           <w:ilvl w:val="2"/>
           <w:numId w:val="5"/>
@@ -3642,7 +5467,7 @@
     </w:p>
     <w:p>
       <w:pPr>
-        <w:pStyle w:val="ab"/>
+        <w:pStyle w:val="ac"/>
         <w:ind w:firstLine="360"/>
         <w:rPr>
           <w:rFonts w:ascii="宋体" w:hAnsi="宋体"/>
@@ -3674,29 +5499,31 @@
         </w:rPr>
         <w:t>；用户选中菜单中的公交车可以查看该车辆的轨迹，</w:t>
       </w:r>
-      <w:r>
-        <w:rPr>
-          <w:rFonts w:ascii="宋体" w:hAnsi="宋体" w:hint="eastAsia"/>
-          <w:bCs/>
-          <w:sz w:val="18"/>
-        </w:rPr>
-        <w:t>和之前做过的闽侯二期地图项目比较相似，同样是拿到一个经纬度列表并把它们展示成一条线路。不同的是这次用了高德的瓦片，</w:t>
-      </w:r>
-      <w:r>
-        <w:rPr>
-          <w:rFonts w:ascii="宋体" w:hAnsi="宋体" w:hint="eastAsia"/>
-          <w:bCs/>
-          <w:sz w:val="18"/>
-        </w:rPr>
-        <w:t>需要用</w:t>
-      </w:r>
-      <w:r>
-        <w:rPr>
-          <w:rFonts w:ascii="宋体" w:hAnsi="宋体" w:hint="eastAsia"/>
-          <w:bCs/>
-          <w:sz w:val="18"/>
-        </w:rPr>
-        <w:t>9</w:t>
+      <w:proofErr w:type="gramStart"/>
+      <w:r>
+        <w:rPr>
+          <w:rFonts w:ascii="宋体" w:hAnsi="宋体" w:hint="eastAsia"/>
+          <w:bCs/>
+          <w:sz w:val="18"/>
+        </w:rPr>
+        <w:t>和之前</w:t>
+      </w:r>
+      <w:proofErr w:type="gramEnd"/>
+      <w:r>
+        <w:rPr>
+          <w:rFonts w:ascii="宋体" w:hAnsi="宋体" w:hint="eastAsia"/>
+          <w:bCs/>
+          <w:sz w:val="18"/>
+        </w:rPr>
+        <w:t>做过的闽侯二期地图项目比较相似，同样是拿到一个经纬度列表并把它们展示成一条线路。不同的是这次用了高德的瓦片，</w:t>
+      </w:r>
+      <w:r>
+        <w:rPr>
+          <w:rFonts w:ascii="宋体" w:hAnsi="宋体" w:hint="eastAsia"/>
+          <w:bCs/>
+          <w:sz w:val="18"/>
+        </w:rPr>
+        <w:t>需要用9</w:t>
       </w:r>
       <w:r>
         <w:rPr>
@@ -3733,7 +5560,7 @@
     </w:p>
     <w:p>
       <w:pPr>
-        <w:pStyle w:val="ab"/>
+        <w:pStyle w:val="ac"/>
         <w:ind w:firstLine="360"/>
         <w:rPr>
           <w:rFonts w:ascii="宋体" w:hAnsi="宋体"/>
@@ -3776,7 +5603,7 @@
     </w:p>
     <w:p>
       <w:pPr>
-        <w:pStyle w:val="ab"/>
+        <w:pStyle w:val="ac"/>
         <w:ind w:firstLine="360"/>
         <w:rPr>
           <w:rFonts w:ascii="宋体" w:hAnsi="宋体" w:hint="eastAsia"/>
@@ -3830,23 +5657,77 @@
           <w:bCs/>
           <w:sz w:val="18"/>
         </w:rPr>
-        <w:t>展示信息的弹窗也会重叠</w:t>
-      </w:r>
-      <w:r>
-        <w:rPr>
-          <w:rFonts w:ascii="宋体" w:hAnsi="宋体" w:hint="eastAsia"/>
-          <w:bCs/>
-          <w:sz w:val="18"/>
-        </w:rPr>
-        <w:t>，这样就无法查看被遮盖弹窗的信息。</w:t>
-      </w:r>
-      <w:r>
-        <w:rPr>
-          <w:rFonts w:ascii="宋体" w:hAnsi="宋体" w:hint="eastAsia"/>
-          <w:bCs/>
-          <w:sz w:val="18"/>
-        </w:rPr>
-        <w:t>车站弹窗因为是单例，只要用一个全局变量</w:t>
+        <w:t>展示信息</w:t>
+      </w:r>
+      <w:proofErr w:type="gramStart"/>
+      <w:r>
+        <w:rPr>
+          <w:rFonts w:ascii="宋体" w:hAnsi="宋体" w:hint="eastAsia"/>
+          <w:bCs/>
+          <w:sz w:val="18"/>
+        </w:rPr>
+        <w:t>的弹窗也会</w:t>
+      </w:r>
+      <w:proofErr w:type="gramEnd"/>
+      <w:r>
+        <w:rPr>
+          <w:rFonts w:ascii="宋体" w:hAnsi="宋体" w:hint="eastAsia"/>
+          <w:bCs/>
+          <w:sz w:val="18"/>
+        </w:rPr>
+        <w:t>重叠</w:t>
+      </w:r>
+      <w:r>
+        <w:rPr>
+          <w:rFonts w:ascii="宋体" w:hAnsi="宋体" w:hint="eastAsia"/>
+          <w:bCs/>
+          <w:sz w:val="18"/>
+        </w:rPr>
+        <w:t>，这样就无法查看被</w:t>
+      </w:r>
+      <w:proofErr w:type="gramStart"/>
+      <w:r>
+        <w:rPr>
+          <w:rFonts w:ascii="宋体" w:hAnsi="宋体" w:hint="eastAsia"/>
+          <w:bCs/>
+          <w:sz w:val="18"/>
+        </w:rPr>
+        <w:t>遮盖弹窗的</w:t>
+      </w:r>
+      <w:proofErr w:type="gramEnd"/>
+      <w:r>
+        <w:rPr>
+          <w:rFonts w:ascii="宋体" w:hAnsi="宋体" w:hint="eastAsia"/>
+          <w:bCs/>
+          <w:sz w:val="18"/>
+        </w:rPr>
+        <w:t>信息。</w:t>
+      </w:r>
+      <w:r>
+        <w:rPr>
+          <w:rFonts w:ascii="宋体" w:hAnsi="宋体" w:hint="eastAsia"/>
+          <w:bCs/>
+          <w:sz w:val="18"/>
+        </w:rPr>
+        <w:t>车站</w:t>
+      </w:r>
+      <w:proofErr w:type="gramStart"/>
+      <w:r>
+        <w:rPr>
+          <w:rFonts w:ascii="宋体" w:hAnsi="宋体" w:hint="eastAsia"/>
+          <w:bCs/>
+          <w:sz w:val="18"/>
+        </w:rPr>
+        <w:t>弹窗因为</w:t>
+      </w:r>
+      <w:proofErr w:type="gramEnd"/>
+      <w:r>
+        <w:rPr>
+          <w:rFonts w:ascii="宋体" w:hAnsi="宋体" w:hint="eastAsia"/>
+          <w:bCs/>
+          <w:sz w:val="18"/>
+        </w:rPr>
+        <w:t>是单例，只要用一个全局变量</w:t>
       </w:r>
       <w:r>
         <w:rPr>
@@ -3872,13 +5753,50 @@
         </w:rPr>
         <w:t>而</w:t>
       </w:r>
-      <w:r>
-        <w:rPr>
-          <w:rFonts w:ascii="宋体" w:hAnsi="宋体" w:hint="eastAsia"/>
-          <w:bCs/>
-          <w:sz w:val="18"/>
-        </w:rPr>
-        <w:t>车辆弹窗有多个，在编码的时候没考虑到点位遮盖的问题，因此也没有设置可关闭；和同事商量后</w:t>
+      <w:proofErr w:type="gramStart"/>
+      <w:r>
+        <w:rPr>
+          <w:rFonts w:ascii="宋体" w:hAnsi="宋体" w:hint="eastAsia"/>
+          <w:bCs/>
+          <w:sz w:val="18"/>
+        </w:rPr>
+        <w:t>车辆弹窗有</w:t>
+      </w:r>
+      <w:proofErr w:type="gramEnd"/>
+      <w:r>
+        <w:rPr>
+          <w:rFonts w:ascii="宋体" w:hAnsi="宋体" w:hint="eastAsia"/>
+          <w:bCs/>
+          <w:sz w:val="18"/>
+        </w:rPr>
+        <w:t>多个，在编码的时候没考虑</w:t>
+      </w:r>
+      <w:proofErr w:type="gramStart"/>
+      <w:r>
+        <w:rPr>
+          <w:rFonts w:ascii="宋体" w:hAnsi="宋体" w:hint="eastAsia"/>
+          <w:bCs/>
+          <w:sz w:val="18"/>
+        </w:rPr>
+        <w:t>到点位</w:t>
+      </w:r>
+      <w:proofErr w:type="gramEnd"/>
+      <w:r>
+        <w:rPr>
+          <w:rFonts w:ascii="宋体" w:hAnsi="宋体" w:hint="eastAsia"/>
+          <w:bCs/>
+          <w:sz w:val="18"/>
+        </w:rPr>
+        <w:t>遮盖的问题，因此也没有设置可关闭；和同事商量</w:t>
+      </w:r>
+      <w:r>
+        <w:rPr>
+          <w:rFonts w:ascii="宋体" w:hAnsi="宋体" w:hint="eastAsia"/>
+          <w:bCs/>
+          <w:sz w:val="18"/>
+        </w:rPr>
+        <w:lastRenderedPageBreak/>
+        <w:t>后</w:t>
       </w:r>
       <w:r>
         <w:rPr>
@@ -3894,15 +5812,69 @@
           <w:bCs/>
           <w:sz w:val="18"/>
         </w:rPr>
-        <w:t>需要加上点击点位控制开关的功能，在地图依赖的组件里加上一个数组维护所有弹窗组件，点击图标时查找数组内是否有这个点位的弹窗，如果有就删除、没有就创建一个新的弹窗组件。</w:t>
-      </w:r>
-      <w:r>
-        <w:rPr>
-          <w:rFonts w:ascii="宋体" w:hAnsi="宋体" w:hint="eastAsia"/>
-          <w:bCs/>
-          <w:sz w:val="18"/>
-        </w:rPr>
-        <w:t>每次操作都调用地图API把点位移除或新增到图层上，同时删除对应</w:t>
+        <w:t>需要加上点击点位控制开关的功能，在地图依赖的组件里加上一个数组维护</w:t>
+      </w:r>
+      <w:proofErr w:type="gramStart"/>
+      <w:r>
+        <w:rPr>
+          <w:rFonts w:ascii="宋体" w:hAnsi="宋体" w:hint="eastAsia"/>
+          <w:bCs/>
+          <w:sz w:val="18"/>
+        </w:rPr>
+        <w:t>所有弹窗组件</w:t>
+      </w:r>
+      <w:proofErr w:type="gramEnd"/>
+      <w:r>
+        <w:rPr>
+          <w:rFonts w:ascii="宋体" w:hAnsi="宋体" w:hint="eastAsia"/>
+          <w:bCs/>
+          <w:sz w:val="18"/>
+        </w:rPr>
+        <w:t>，点击图标时查找数组内是否有这个点位的弹窗，如果有就删除、没有就创建一个新</w:t>
+      </w:r>
+      <w:proofErr w:type="gramStart"/>
+      <w:r>
+        <w:rPr>
+          <w:rFonts w:ascii="宋体" w:hAnsi="宋体" w:hint="eastAsia"/>
+          <w:bCs/>
+          <w:sz w:val="18"/>
+        </w:rPr>
+        <w:t>的弹窗组件</w:t>
+      </w:r>
+      <w:proofErr w:type="gramEnd"/>
+      <w:r>
+        <w:rPr>
+          <w:rFonts w:ascii="宋体" w:hAnsi="宋体" w:hint="eastAsia"/>
+          <w:bCs/>
+          <w:sz w:val="18"/>
+        </w:rPr>
+        <w:t>。</w:t>
+      </w:r>
+      <w:r>
+        <w:rPr>
+          <w:rFonts w:ascii="宋体" w:hAnsi="宋体" w:hint="eastAsia"/>
+          <w:bCs/>
+          <w:sz w:val="18"/>
+        </w:rPr>
+        <w:t>每次操作都调用地图API把点位移除或新增</w:t>
+      </w:r>
+      <w:proofErr w:type="gramStart"/>
+      <w:r>
+        <w:rPr>
+          <w:rFonts w:ascii="宋体" w:hAnsi="宋体" w:hint="eastAsia"/>
+          <w:bCs/>
+          <w:sz w:val="18"/>
+        </w:rPr>
+        <w:t>到图层上</w:t>
+      </w:r>
+      <w:proofErr w:type="gramEnd"/>
+      <w:r>
+        <w:rPr>
+          <w:rFonts w:ascii="宋体" w:hAnsi="宋体" w:hint="eastAsia"/>
+          <w:bCs/>
+          <w:sz w:val="18"/>
+        </w:rPr>
+        <w:t>，同时删除对应</w:t>
       </w:r>
       <w:r>
         <w:rPr>
@@ -3915,7 +5887,7 @@
     </w:p>
     <w:p>
       <w:pPr>
-        <w:pStyle w:val="ab"/>
+        <w:pStyle w:val="ac"/>
         <w:keepNext/>
         <w:ind w:left="567" w:firstLineChars="0" w:firstLine="0"/>
         <w:jc w:val="center"/>
@@ -3966,7 +5938,7 @@
     </w:p>
     <w:p>
       <w:pPr>
-        <w:pStyle w:val="ae"/>
+        <w:pStyle w:val="af0"/>
         <w:jc w:val="center"/>
         <w:rPr>
           <w:rFonts w:ascii="宋体" w:eastAsia="宋体" w:hAnsi="宋体"/>
@@ -3985,7 +5957,7 @@
     </w:p>
     <w:p>
       <w:pPr>
-        <w:pStyle w:val="ab"/>
+        <w:pStyle w:val="ac"/>
         <w:numPr>
           <w:ilvl w:val="2"/>
           <w:numId w:val="5"/>
@@ -4023,7 +5995,6 @@
           <w:bCs/>
           <w:sz w:val="18"/>
         </w:rPr>
-        <w:lastRenderedPageBreak/>
         <w:t>这个项目可以概括</w:t>
       </w:r>
       <w:r>
@@ -4088,8 +6059,18 @@
           <w:bCs/>
           <w:sz w:val="18"/>
         </w:rPr>
-        <w:t>，能消化好需求</w:t>
-      </w:r>
+        <w:t>，能消化</w:t>
+      </w:r>
+      <w:proofErr w:type="gramStart"/>
+      <w:r>
+        <w:rPr>
+          <w:rFonts w:ascii="宋体" w:hAnsi="宋体" w:hint="eastAsia"/>
+          <w:bCs/>
+          <w:sz w:val="18"/>
+        </w:rPr>
+        <w:t>好需求</w:t>
+      </w:r>
+      <w:proofErr w:type="gramEnd"/>
       <w:r>
         <w:rPr>
           <w:rFonts w:ascii="宋体" w:hAnsi="宋体" w:hint="eastAsia"/>
@@ -4152,7 +6133,25 @@
           <w:bCs/>
           <w:sz w:val="18"/>
         </w:rPr>
-        <w:t>可能这也是架构师比普通的工程师更宝贵的原因。</w:t>
+        <w:t>可能这也是</w:t>
+      </w:r>
+      <w:proofErr w:type="gramStart"/>
+      <w:r>
+        <w:rPr>
+          <w:rFonts w:ascii="宋体" w:hAnsi="宋体" w:hint="eastAsia"/>
+          <w:bCs/>
+          <w:sz w:val="18"/>
+        </w:rPr>
+        <w:t>架构师</w:t>
+      </w:r>
+      <w:proofErr w:type="gramEnd"/>
+      <w:r>
+        <w:rPr>
+          <w:rFonts w:ascii="宋体" w:hAnsi="宋体" w:hint="eastAsia"/>
+          <w:bCs/>
+          <w:sz w:val="18"/>
+        </w:rPr>
+        <w:t>比普通的工程师更宝贵的原因。</w:t>
       </w:r>
     </w:p>
     <w:p>
@@ -4448,31 +6447,103 @@
           <w:bCs/>
           <w:sz w:val="18"/>
         </w:rPr>
-        <w:t>软件开发工程师的进步离不开实践。在改图层重叠bug的过程中，我写完点击点位</w:t>
-      </w:r>
-      <w:r>
-        <w:rPr>
-          <w:rFonts w:ascii="宋体" w:hAnsi="宋体" w:hint="eastAsia"/>
-          <w:bCs/>
-          <w:sz w:val="18"/>
-        </w:rPr>
-        <w:t>功能时</w:t>
-      </w:r>
-      <w:r>
-        <w:rPr>
-          <w:rFonts w:ascii="宋体" w:hAnsi="宋体" w:hint="eastAsia"/>
-          <w:bCs/>
-          <w:sz w:val="18"/>
-        </w:rPr>
-        <w:t>发现页面中的dom节点在随着点击的次数不停地增加，原因是</w:t>
-      </w:r>
-      <w:r>
-        <w:rPr>
-          <w:rFonts w:ascii="宋体" w:hAnsi="宋体" w:hint="eastAsia"/>
-          <w:bCs/>
-          <w:sz w:val="18"/>
-        </w:rPr>
-        <w:t>在删除弹窗时只删除了图层上的图例，没有把这个不再使用的组件删除掉，导致每两次点击就会新增一个组件</w:t>
+        <w:t>软件开发工程师的进步离不开实践。在改图层重叠bug的过程中，我写完点击点</w:t>
+      </w:r>
+      <w:proofErr w:type="gramStart"/>
+      <w:r>
+        <w:rPr>
+          <w:rFonts w:ascii="宋体" w:hAnsi="宋体" w:hint="eastAsia"/>
+          <w:bCs/>
+          <w:sz w:val="18"/>
+        </w:rPr>
+        <w:t>位</w:t>
+      </w:r>
+      <w:r>
+        <w:rPr>
+          <w:rFonts w:ascii="宋体" w:hAnsi="宋体" w:hint="eastAsia"/>
+          <w:bCs/>
+          <w:sz w:val="18"/>
+        </w:rPr>
+        <w:t>功能</w:t>
+      </w:r>
+      <w:proofErr w:type="gramEnd"/>
+      <w:r>
+        <w:rPr>
+          <w:rFonts w:ascii="宋体" w:hAnsi="宋体" w:hint="eastAsia"/>
+          <w:bCs/>
+          <w:sz w:val="18"/>
+        </w:rPr>
+        <w:t>时</w:t>
+      </w:r>
+      <w:r>
+        <w:rPr>
+          <w:rFonts w:ascii="宋体" w:hAnsi="宋体" w:hint="eastAsia"/>
+          <w:bCs/>
+          <w:sz w:val="18"/>
+        </w:rPr>
+        <w:t>发现页面中的</w:t>
+      </w:r>
+      <w:proofErr w:type="spellStart"/>
+      <w:r>
+        <w:rPr>
+          <w:rFonts w:ascii="宋体" w:hAnsi="宋体" w:hint="eastAsia"/>
+          <w:bCs/>
+          <w:sz w:val="18"/>
+        </w:rPr>
+        <w:t>dom</w:t>
+      </w:r>
+      <w:proofErr w:type="spellEnd"/>
+      <w:r>
+        <w:rPr>
+          <w:rFonts w:ascii="宋体" w:hAnsi="宋体" w:hint="eastAsia"/>
+          <w:bCs/>
+          <w:sz w:val="18"/>
+        </w:rPr>
+        <w:t>节点在随着点击的次数不停地增加，原因是</w:t>
+      </w:r>
+      <w:r>
+        <w:rPr>
+          <w:rFonts w:ascii="宋体" w:hAnsi="宋体" w:hint="eastAsia"/>
+          <w:bCs/>
+          <w:sz w:val="18"/>
+        </w:rPr>
+        <w:t>在</w:t>
+      </w:r>
+      <w:proofErr w:type="gramStart"/>
+      <w:r>
+        <w:rPr>
+          <w:rFonts w:ascii="宋体" w:hAnsi="宋体" w:hint="eastAsia"/>
+          <w:bCs/>
+          <w:sz w:val="18"/>
+        </w:rPr>
+        <w:t>删除弹窗时</w:t>
+      </w:r>
+      <w:proofErr w:type="gramEnd"/>
+      <w:r>
+        <w:rPr>
+          <w:rFonts w:ascii="宋体" w:hAnsi="宋体" w:hint="eastAsia"/>
+          <w:bCs/>
+          <w:sz w:val="18"/>
+        </w:rPr>
+        <w:t>只删除</w:t>
+      </w:r>
+      <w:proofErr w:type="gramStart"/>
+      <w:r>
+        <w:rPr>
+          <w:rFonts w:ascii="宋体" w:hAnsi="宋体" w:hint="eastAsia"/>
+          <w:bCs/>
+          <w:sz w:val="18"/>
+        </w:rPr>
+        <w:t>了图层上</w:t>
+      </w:r>
+      <w:proofErr w:type="gramEnd"/>
+      <w:r>
+        <w:rPr>
+          <w:rFonts w:ascii="宋体" w:hAnsi="宋体" w:hint="eastAsia"/>
+          <w:bCs/>
+          <w:sz w:val="18"/>
+        </w:rPr>
+        <w:t>的图例，没有把这个不再使用的组件删除掉，导致每两次点击就会新增一个组件</w:t>
       </w:r>
       <w:r>
         <w:rPr>
@@ -4504,7 +6575,25 @@
           <w:bCs/>
           <w:sz w:val="18"/>
         </w:rPr>
-        <w:t>，这让我对这个知识点更加印象深刻。</w:t>
+        <w:t>，这让我对这个知识</w:t>
+      </w:r>
+      <w:proofErr w:type="gramStart"/>
+      <w:r>
+        <w:rPr>
+          <w:rFonts w:ascii="宋体" w:hAnsi="宋体" w:hint="eastAsia"/>
+          <w:bCs/>
+          <w:sz w:val="18"/>
+        </w:rPr>
+        <w:t>点更加</w:t>
+      </w:r>
+      <w:proofErr w:type="gramEnd"/>
+      <w:r>
+        <w:rPr>
+          <w:rFonts w:ascii="宋体" w:hAnsi="宋体" w:hint="eastAsia"/>
+          <w:bCs/>
+          <w:sz w:val="18"/>
+        </w:rPr>
+        <w:t>印象深刻。</w:t>
       </w:r>
       <w:r>
         <w:rPr>
@@ -4520,7 +6609,25 @@
           <w:bCs/>
           <w:sz w:val="18"/>
         </w:rPr>
-        <w:t>所以在解决问题之后的复盘也同样让我收益良多</w:t>
+        <w:t>所以在解决问题之后的复盘也同样让</w:t>
+      </w:r>
+      <w:proofErr w:type="gramStart"/>
+      <w:r>
+        <w:rPr>
+          <w:rFonts w:ascii="宋体" w:hAnsi="宋体" w:hint="eastAsia"/>
+          <w:bCs/>
+          <w:sz w:val="18"/>
+        </w:rPr>
+        <w:t>我收益</w:t>
+      </w:r>
+      <w:proofErr w:type="gramEnd"/>
+      <w:r>
+        <w:rPr>
+          <w:rFonts w:ascii="宋体" w:hAnsi="宋体" w:hint="eastAsia"/>
+          <w:bCs/>
+          <w:sz w:val="18"/>
+        </w:rPr>
+        <w:t>良多</w:t>
       </w:r>
       <w:r>
         <w:rPr>
@@ -4533,7 +6640,7 @@
     </w:p>
     <w:p>
       <w:pPr>
-        <w:pStyle w:val="ab"/>
+        <w:pStyle w:val="ac"/>
         <w:numPr>
           <w:ilvl w:val="1"/>
           <w:numId w:val="5"/>
@@ -4553,12 +6660,32 @@
           <w:bCs/>
           <w:sz w:val="18"/>
         </w:rPr>
-        <w:t>卫健委疫情防控前端</w:t>
-      </w:r>
-    </w:p>
-    <w:p>
-      <w:pPr>
-        <w:pStyle w:val="ab"/>
+        <w:t>卫</w:t>
+      </w:r>
+      <w:proofErr w:type="gramStart"/>
+      <w:r>
+        <w:rPr>
+          <w:rFonts w:ascii="宋体" w:hAnsi="宋体" w:hint="eastAsia"/>
+          <w:b/>
+          <w:bCs/>
+          <w:sz w:val="18"/>
+        </w:rPr>
+        <w:t>健委疫情</w:t>
+      </w:r>
+      <w:proofErr w:type="gramEnd"/>
+      <w:r>
+        <w:rPr>
+          <w:rFonts w:ascii="宋体" w:hAnsi="宋体" w:hint="eastAsia"/>
+          <w:b/>
+          <w:bCs/>
+          <w:sz w:val="18"/>
+        </w:rPr>
+        <w:t>防控前端</w:t>
+      </w:r>
+    </w:p>
+    <w:p>
+      <w:pPr>
+        <w:pStyle w:val="ac"/>
         <w:numPr>
           <w:ilvl w:val="2"/>
           <w:numId w:val="5"/>
@@ -4583,7 +6710,7 @@
     </w:p>
     <w:p>
       <w:pPr>
-        <w:pStyle w:val="ab"/>
+        <w:pStyle w:val="ac"/>
         <w:ind w:firstLine="360"/>
         <w:rPr>
           <w:rFonts w:ascii="宋体" w:hAnsi="宋体"/>
@@ -4597,7 +6724,61 @@
           <w:bCs/>
           <w:sz w:val="18"/>
         </w:rPr>
-        <w:t>可以从卫健委处批量获取涉疫人员的身份证信息，批量导入平台，生成压缩包提供下载研判</w:t>
+        <w:t>可以从卫</w:t>
+      </w:r>
+      <w:proofErr w:type="gramStart"/>
+      <w:r>
+        <w:rPr>
+          <w:rFonts w:ascii="宋体" w:hAnsi="宋体" w:hint="eastAsia"/>
+          <w:bCs/>
+          <w:sz w:val="18"/>
+        </w:rPr>
+        <w:t>健委处</w:t>
+      </w:r>
+      <w:proofErr w:type="gramEnd"/>
+      <w:r>
+        <w:rPr>
+          <w:rFonts w:ascii="宋体" w:hAnsi="宋体" w:hint="eastAsia"/>
+          <w:bCs/>
+          <w:sz w:val="18"/>
+        </w:rPr>
+        <w:t>批量获取涉</w:t>
+      </w:r>
+      <w:proofErr w:type="gramStart"/>
+      <w:r>
+        <w:rPr>
+          <w:rFonts w:ascii="宋体" w:hAnsi="宋体" w:hint="eastAsia"/>
+          <w:bCs/>
+          <w:sz w:val="18"/>
+        </w:rPr>
+        <w:t>疫</w:t>
+      </w:r>
+      <w:proofErr w:type="gramEnd"/>
+      <w:r>
+        <w:rPr>
+          <w:rFonts w:ascii="宋体" w:hAnsi="宋体" w:hint="eastAsia"/>
+          <w:bCs/>
+          <w:sz w:val="18"/>
+        </w:rPr>
+        <w:t>人员的身份证信息，批量导入平台，生成压缩包提供下载</w:t>
+      </w:r>
+      <w:proofErr w:type="gramStart"/>
+      <w:r>
+        <w:rPr>
+          <w:rFonts w:ascii="宋体" w:hAnsi="宋体" w:hint="eastAsia"/>
+          <w:bCs/>
+          <w:sz w:val="18"/>
+        </w:rPr>
+        <w:t>研</w:t>
+      </w:r>
+      <w:proofErr w:type="gramEnd"/>
+      <w:r>
+        <w:rPr>
+          <w:rFonts w:ascii="宋体" w:hAnsi="宋体" w:hint="eastAsia"/>
+          <w:bCs/>
+          <w:sz w:val="18"/>
+        </w:rPr>
+        <w:t>判</w:t>
       </w:r>
       <w:r>
         <w:rPr>
@@ -4669,7 +6850,25 @@
           <w:bCs/>
           <w:sz w:val="18"/>
         </w:rPr>
-        <w:t>用户批量上传图片功能；</w:t>
+        <w:t>用户批量上</w:t>
+      </w:r>
+      <w:proofErr w:type="gramStart"/>
+      <w:r>
+        <w:rPr>
+          <w:rFonts w:ascii="宋体" w:hAnsi="宋体" w:hint="eastAsia"/>
+          <w:bCs/>
+          <w:sz w:val="18"/>
+        </w:rPr>
+        <w:t>传图片</w:t>
+      </w:r>
+      <w:proofErr w:type="gramEnd"/>
+      <w:r>
+        <w:rPr>
+          <w:rFonts w:ascii="宋体" w:hAnsi="宋体" w:hint="eastAsia"/>
+          <w:bCs/>
+          <w:sz w:val="18"/>
+        </w:rPr>
+        <w:t>功能；</w:t>
       </w:r>
       <w:r>
         <w:rPr>
@@ -4698,7 +6897,7 @@
     </w:p>
     <w:p>
       <w:pPr>
-        <w:pStyle w:val="ab"/>
+        <w:pStyle w:val="ac"/>
         <w:ind w:firstLine="360"/>
         <w:rPr>
           <w:rFonts w:ascii="宋体" w:hAnsi="宋体"/>
@@ -4728,7 +6927,25 @@
           <w:bCs/>
           <w:sz w:val="18"/>
         </w:rPr>
-        <w:t>；表格中有一栏需要展示图片，</w:t>
+        <w:t>；表格中有一</w:t>
+      </w:r>
+      <w:proofErr w:type="gramStart"/>
+      <w:r>
+        <w:rPr>
+          <w:rFonts w:ascii="宋体" w:hAnsi="宋体" w:hint="eastAsia"/>
+          <w:bCs/>
+          <w:sz w:val="18"/>
+        </w:rPr>
+        <w:t>栏需要</w:t>
+      </w:r>
+      <w:proofErr w:type="gramEnd"/>
+      <w:r>
+        <w:rPr>
+          <w:rFonts w:ascii="宋体" w:hAnsi="宋体" w:hint="eastAsia"/>
+          <w:bCs/>
+          <w:sz w:val="18"/>
+        </w:rPr>
+        <w:t>展示图片，</w:t>
       </w:r>
       <w:r>
         <w:rPr>
@@ -4752,15 +6969,51 @@
           <w:bCs/>
           <w:sz w:val="18"/>
         </w:rPr>
-        <w:t>做这个大图的时候走到了一个误区，因为表单数据是用v-for循环渲染的，做大图组件时思维固化地想到每个图片分别绑定一个组件点击</w:t>
-      </w:r>
-      <w:r>
-        <w:rPr>
-          <w:rFonts w:ascii="宋体" w:hAnsi="宋体" w:hint="eastAsia"/>
-          <w:bCs/>
-          <w:sz w:val="18"/>
-        </w:rPr>
-        <w:t>；这样做性能消耗更大，在导师的指导下改成只用一个组件，每次点击某个图片时再把组件的url绑定到组件上</w:t>
+        <w:t>做这个大图的时候走到了一个误区，因为表单数据是用v-for循环渲染的，</w:t>
+      </w:r>
+      <w:proofErr w:type="gramStart"/>
+      <w:r>
+        <w:rPr>
+          <w:rFonts w:ascii="宋体" w:hAnsi="宋体" w:hint="eastAsia"/>
+          <w:bCs/>
+          <w:sz w:val="18"/>
+        </w:rPr>
+        <w:t>做大图</w:t>
+      </w:r>
+      <w:proofErr w:type="gramEnd"/>
+      <w:r>
+        <w:rPr>
+          <w:rFonts w:ascii="宋体" w:hAnsi="宋体" w:hint="eastAsia"/>
+          <w:bCs/>
+          <w:sz w:val="18"/>
+        </w:rPr>
+        <w:t>组件时思维固化地想到每个图片分别绑定一个组件点击</w:t>
+      </w:r>
+      <w:r>
+        <w:rPr>
+          <w:rFonts w:ascii="宋体" w:hAnsi="宋体" w:hint="eastAsia"/>
+          <w:bCs/>
+          <w:sz w:val="18"/>
+        </w:rPr>
+        <w:t>；这样做性能消耗更大，在导师的指导下改成只用一个组件，每次点击某个图片时再把组件的</w:t>
+      </w:r>
+      <w:proofErr w:type="spellStart"/>
+      <w:r>
+        <w:rPr>
+          <w:rFonts w:ascii="宋体" w:hAnsi="宋体" w:hint="eastAsia"/>
+          <w:bCs/>
+          <w:sz w:val="18"/>
+        </w:rPr>
+        <w:t>url</w:t>
+      </w:r>
+      <w:proofErr w:type="spellEnd"/>
+      <w:r>
+        <w:rPr>
+          <w:rFonts w:ascii="宋体" w:hAnsi="宋体" w:hint="eastAsia"/>
+          <w:bCs/>
+          <w:sz w:val="18"/>
+        </w:rPr>
+        <w:t>绑定到组件上</w:t>
       </w:r>
       <w:r>
         <w:rPr>
@@ -4784,15 +7037,51 @@
           <w:bCs/>
           <w:sz w:val="18"/>
         </w:rPr>
-        <w:t>使用了单例模式的思想</w:t>
-      </w:r>
-      <w:r>
-        <w:rPr>
-          <w:rFonts w:ascii="宋体" w:hAnsi="宋体" w:hint="eastAsia"/>
-          <w:bCs/>
-          <w:sz w:val="18"/>
-        </w:rPr>
-        <w:t>，单例模式适用于一个全局使用的类频繁地创建与销毁</w:t>
+        <w:t>使用了</w:t>
+      </w:r>
+      <w:proofErr w:type="gramStart"/>
+      <w:r>
+        <w:rPr>
+          <w:rFonts w:ascii="宋体" w:hAnsi="宋体" w:hint="eastAsia"/>
+          <w:bCs/>
+          <w:sz w:val="18"/>
+        </w:rPr>
+        <w:t>单例模式</w:t>
+      </w:r>
+      <w:proofErr w:type="gramEnd"/>
+      <w:r>
+        <w:rPr>
+          <w:rFonts w:ascii="宋体" w:hAnsi="宋体" w:hint="eastAsia"/>
+          <w:bCs/>
+          <w:sz w:val="18"/>
+        </w:rPr>
+        <w:t>的思想</w:t>
+      </w:r>
+      <w:r>
+        <w:rPr>
+          <w:rFonts w:ascii="宋体" w:hAnsi="宋体" w:hint="eastAsia"/>
+          <w:bCs/>
+          <w:sz w:val="18"/>
+        </w:rPr>
+        <w:t>，</w:t>
+      </w:r>
+      <w:proofErr w:type="gramStart"/>
+      <w:r>
+        <w:rPr>
+          <w:rFonts w:ascii="宋体" w:hAnsi="宋体" w:hint="eastAsia"/>
+          <w:bCs/>
+          <w:sz w:val="18"/>
+        </w:rPr>
+        <w:t>单例模式</w:t>
+      </w:r>
+      <w:proofErr w:type="gramEnd"/>
+      <w:r>
+        <w:rPr>
+          <w:rFonts w:ascii="宋体" w:hAnsi="宋体" w:hint="eastAsia"/>
+          <w:bCs/>
+          <w:sz w:val="18"/>
+        </w:rPr>
+        <w:t>适用于一个全局使用的类频繁地创建与销毁</w:t>
       </w:r>
       <w:r>
         <w:rPr>
@@ -4813,7 +7102,7 @@
     </w:p>
     <w:p>
       <w:pPr>
-        <w:pStyle w:val="ab"/>
+        <w:pStyle w:val="ac"/>
         <w:ind w:firstLine="360"/>
         <w:rPr>
           <w:rFonts w:ascii="宋体" w:hAnsi="宋体" w:hint="eastAsia"/>
@@ -4828,31 +7117,96 @@
           <w:bCs/>
           <w:sz w:val="18"/>
         </w:rPr>
-        <w:t>用户上传图片的功能，在很多网站上都有见过，</w:t>
-      </w:r>
-      <w:r>
-        <w:rPr>
-          <w:rFonts w:ascii="宋体" w:hAnsi="宋体" w:hint="eastAsia"/>
-          <w:bCs/>
-          <w:sz w:val="18"/>
-        </w:rPr>
-        <w:t>但大都是只上传少数几张，较少遇到大量上传图片的情况</w:t>
-      </w:r>
-      <w:r>
-        <w:rPr>
-          <w:rFonts w:ascii="宋体" w:hAnsi="宋体" w:hint="eastAsia"/>
-          <w:bCs/>
-          <w:sz w:val="18"/>
-        </w:rPr>
-        <w:t>。考虑到上传图片的同时还需要向用户展示已上传的图片，</w:t>
-      </w:r>
-      <w:r>
-        <w:rPr>
-          <w:rFonts w:ascii="宋体" w:hAnsi="宋体" w:hint="eastAsia"/>
-          <w:bCs/>
-          <w:sz w:val="18"/>
-        </w:rPr>
-        <w:t>给图片上传模块开一个单独的dialog，</w:t>
+        <w:lastRenderedPageBreak/>
+        <w:t>用户上</w:t>
+      </w:r>
+      <w:proofErr w:type="gramStart"/>
+      <w:r>
+        <w:rPr>
+          <w:rFonts w:ascii="宋体" w:hAnsi="宋体" w:hint="eastAsia"/>
+          <w:bCs/>
+          <w:sz w:val="18"/>
+        </w:rPr>
+        <w:t>传图片</w:t>
+      </w:r>
+      <w:proofErr w:type="gramEnd"/>
+      <w:r>
+        <w:rPr>
+          <w:rFonts w:ascii="宋体" w:hAnsi="宋体" w:hint="eastAsia"/>
+          <w:bCs/>
+          <w:sz w:val="18"/>
+        </w:rPr>
+        <w:t>的功能，在很多网站上都有见过，</w:t>
+      </w:r>
+      <w:r>
+        <w:rPr>
+          <w:rFonts w:ascii="宋体" w:hAnsi="宋体" w:hint="eastAsia"/>
+          <w:bCs/>
+          <w:sz w:val="18"/>
+        </w:rPr>
+        <w:t>但大都是只上传少数几张，较少遇到</w:t>
+      </w:r>
+      <w:proofErr w:type="gramStart"/>
+      <w:r>
+        <w:rPr>
+          <w:rFonts w:ascii="宋体" w:hAnsi="宋体" w:hint="eastAsia"/>
+          <w:bCs/>
+          <w:sz w:val="18"/>
+        </w:rPr>
+        <w:t>大量上传图片</w:t>
+      </w:r>
+      <w:proofErr w:type="gramEnd"/>
+      <w:r>
+        <w:rPr>
+          <w:rFonts w:ascii="宋体" w:hAnsi="宋体" w:hint="eastAsia"/>
+          <w:bCs/>
+          <w:sz w:val="18"/>
+        </w:rPr>
+        <w:t>的情况</w:t>
+      </w:r>
+      <w:r>
+        <w:rPr>
+          <w:rFonts w:ascii="宋体" w:hAnsi="宋体" w:hint="eastAsia"/>
+          <w:bCs/>
+          <w:sz w:val="18"/>
+        </w:rPr>
+        <w:t>。考虑到上</w:t>
+      </w:r>
+      <w:proofErr w:type="gramStart"/>
+      <w:r>
+        <w:rPr>
+          <w:rFonts w:ascii="宋体" w:hAnsi="宋体" w:hint="eastAsia"/>
+          <w:bCs/>
+          <w:sz w:val="18"/>
+        </w:rPr>
+        <w:t>传图片</w:t>
+      </w:r>
+      <w:proofErr w:type="gramEnd"/>
+      <w:r>
+        <w:rPr>
+          <w:rFonts w:ascii="宋体" w:hAnsi="宋体" w:hint="eastAsia"/>
+          <w:bCs/>
+          <w:sz w:val="18"/>
+        </w:rPr>
+        <w:t>的同时还需要向用户展示已上传的图片，</w:t>
+      </w:r>
+      <w:proofErr w:type="gramStart"/>
+      <w:r>
+        <w:rPr>
+          <w:rFonts w:ascii="宋体" w:hAnsi="宋体" w:hint="eastAsia"/>
+          <w:bCs/>
+          <w:sz w:val="18"/>
+        </w:rPr>
+        <w:t>给图片</w:t>
+      </w:r>
+      <w:proofErr w:type="gramEnd"/>
+      <w:r>
+        <w:rPr>
+          <w:rFonts w:ascii="宋体" w:hAnsi="宋体" w:hint="eastAsia"/>
+          <w:bCs/>
+          <w:sz w:val="18"/>
+        </w:rPr>
+        <w:t>上传模块开一个单独的dialog，</w:t>
       </w:r>
       <w:r>
         <w:rPr>
@@ -4868,7 +7222,25 @@
           <w:bCs/>
           <w:sz w:val="18"/>
         </w:rPr>
-        <w:t>用分页控制展示数组中某部分的图片。</w:t>
+        <w:t>用分</w:t>
+      </w:r>
+      <w:proofErr w:type="gramStart"/>
+      <w:r>
+        <w:rPr>
+          <w:rFonts w:ascii="宋体" w:hAnsi="宋体" w:hint="eastAsia"/>
+          <w:bCs/>
+          <w:sz w:val="18"/>
+        </w:rPr>
+        <w:t>页控制</w:t>
+      </w:r>
+      <w:proofErr w:type="gramEnd"/>
+      <w:r>
+        <w:rPr>
+          <w:rFonts w:ascii="宋体" w:hAnsi="宋体" w:hint="eastAsia"/>
+          <w:bCs/>
+          <w:sz w:val="18"/>
+        </w:rPr>
+        <w:t>展示数组中某部分的图片。</w:t>
       </w:r>
       <w:r>
         <w:rPr>
@@ -4882,7 +7254,7 @@
     </w:p>
     <w:p>
       <w:pPr>
-        <w:pStyle w:val="ab"/>
+        <w:pStyle w:val="ac"/>
         <w:ind w:left="567" w:firstLineChars="0" w:firstLine="0"/>
         <w:jc w:val="center"/>
         <w:rPr>
@@ -4935,7 +7307,7 @@
     </w:p>
     <w:p>
       <w:pPr>
-        <w:pStyle w:val="ab"/>
+        <w:pStyle w:val="ac"/>
         <w:ind w:firstLine="360"/>
         <w:rPr>
           <w:rFonts w:ascii="宋体" w:hAnsi="宋体" w:hint="eastAsia"/>
@@ -4949,15 +7321,7 @@
           <w:bCs/>
           <w:sz w:val="18"/>
         </w:rPr>
-        <w:t>用户</w:t>
-      </w:r>
-      <w:r>
-        <w:rPr>
-          <w:rFonts w:ascii="宋体" w:hAnsi="宋体" w:hint="eastAsia"/>
-          <w:bCs/>
-          <w:sz w:val="18"/>
-        </w:rPr>
-        <w:t>批量下载功能，操作流程是用户选中列表中的多项，点击下载，</w:t>
+        <w:t>用户批量下载功能，操作流程是用户选中列表中的多项，点击下载，</w:t>
       </w:r>
       <w:r>
         <w:rPr>
@@ -4989,7 +7353,25 @@
           <w:bCs/>
           <w:sz w:val="18"/>
         </w:rPr>
-        <w:t>思路也很简单：在页面添加一个对用户不可见的a链接节点，自动点击dom触发下载。</w:t>
+        <w:t>思路也很简单：在页面添加一个对用户不可见的a链接节点，自动点击</w:t>
+      </w:r>
+      <w:proofErr w:type="spellStart"/>
+      <w:r>
+        <w:rPr>
+          <w:rFonts w:ascii="宋体" w:hAnsi="宋体" w:hint="eastAsia"/>
+          <w:bCs/>
+          <w:sz w:val="18"/>
+        </w:rPr>
+        <w:t>dom</w:t>
+      </w:r>
+      <w:proofErr w:type="spellEnd"/>
+      <w:r>
+        <w:rPr>
+          <w:rFonts w:ascii="宋体" w:hAnsi="宋体" w:hint="eastAsia"/>
+          <w:bCs/>
+          <w:sz w:val="18"/>
+        </w:rPr>
+        <w:t>触发下载。</w:t>
       </w:r>
       <w:r>
         <w:rPr>
@@ -5037,7 +7419,6 @@
           <w:bCs/>
           <w:sz w:val="18"/>
         </w:rPr>
-        <w:lastRenderedPageBreak/>
         <w:t>application/octet-stream</w:t>
       </w:r>
       <w:r>
@@ -5083,7 +7464,7 @@
     </w:p>
     <w:p>
       <w:pPr>
-        <w:pStyle w:val="ab"/>
+        <w:pStyle w:val="ac"/>
         <w:numPr>
           <w:ilvl w:val="2"/>
           <w:numId w:val="5"/>
@@ -5108,7 +7489,7 @@
     </w:p>
     <w:p>
       <w:pPr>
-        <w:pStyle w:val="ab"/>
+        <w:pStyle w:val="ac"/>
         <w:ind w:firstLine="360"/>
         <w:rPr>
           <w:rFonts w:ascii="宋体" w:hAnsi="宋体"/>
@@ -5151,7 +7532,7 @@
     </w:p>
     <w:p>
       <w:pPr>
-        <w:pStyle w:val="ab"/>
+        <w:pStyle w:val="ac"/>
         <w:ind w:firstLine="360"/>
         <w:rPr>
           <w:rFonts w:ascii="宋体" w:hAnsi="宋体" w:hint="eastAsia"/>
@@ -5165,7 +7546,25 @@
           <w:bCs/>
           <w:sz w:val="18"/>
         </w:rPr>
-        <w:t>比如上传图片的功能</w:t>
+        <w:t>比如上</w:t>
+      </w:r>
+      <w:proofErr w:type="gramStart"/>
+      <w:r>
+        <w:rPr>
+          <w:rFonts w:ascii="宋体" w:hAnsi="宋体" w:hint="eastAsia"/>
+          <w:bCs/>
+          <w:sz w:val="18"/>
+        </w:rPr>
+        <w:t>传图片</w:t>
+      </w:r>
+      <w:proofErr w:type="gramEnd"/>
+      <w:r>
+        <w:rPr>
+          <w:rFonts w:ascii="宋体" w:hAnsi="宋体" w:hint="eastAsia"/>
+          <w:bCs/>
+          <w:sz w:val="18"/>
+        </w:rPr>
+        <w:t>的功能</w:t>
       </w:r>
       <w:r>
         <w:rPr>
@@ -5181,15 +7580,51 @@
           <w:bCs/>
           <w:sz w:val="18"/>
         </w:rPr>
-        <w:t>个upload组件就行了，确认需求后发现需要上传大量图片，</w:t>
-      </w:r>
-      <w:r>
-        <w:rPr>
-          <w:rFonts w:ascii="宋体" w:hAnsi="宋体" w:hint="eastAsia"/>
-          <w:bCs/>
-          <w:sz w:val="18"/>
-        </w:rPr>
-        <w:t>大量图片的展示就成了问题，不可能直接把所有图片展示出来，页面内节点超过一定数量就会造成卡顿，威胁到网站可用性</w:t>
+        <w:t>个upload组件就行了，确认需求后发现需要上</w:t>
+      </w:r>
+      <w:proofErr w:type="gramStart"/>
+      <w:r>
+        <w:rPr>
+          <w:rFonts w:ascii="宋体" w:hAnsi="宋体" w:hint="eastAsia"/>
+          <w:bCs/>
+          <w:sz w:val="18"/>
+        </w:rPr>
+        <w:t>传大量</w:t>
+      </w:r>
+      <w:proofErr w:type="gramEnd"/>
+      <w:r>
+        <w:rPr>
+          <w:rFonts w:ascii="宋体" w:hAnsi="宋体" w:hint="eastAsia"/>
+          <w:bCs/>
+          <w:sz w:val="18"/>
+        </w:rPr>
+        <w:t>图片，</w:t>
+      </w:r>
+      <w:r>
+        <w:rPr>
+          <w:rFonts w:ascii="宋体" w:hAnsi="宋体" w:hint="eastAsia"/>
+          <w:bCs/>
+          <w:sz w:val="18"/>
+        </w:rPr>
+        <w:t>大量图片的展示就成了问题，不可能直接把所有图片展示出来，页面内节点超过一定数量就会</w:t>
+      </w:r>
+      <w:proofErr w:type="gramStart"/>
+      <w:r>
+        <w:rPr>
+          <w:rFonts w:ascii="宋体" w:hAnsi="宋体" w:hint="eastAsia"/>
+          <w:bCs/>
+          <w:sz w:val="18"/>
+        </w:rPr>
+        <w:t>造成卡顿</w:t>
+      </w:r>
+      <w:proofErr w:type="gramEnd"/>
+      <w:r>
+        <w:rPr>
+          <w:rFonts w:ascii="宋体" w:hAnsi="宋体" w:hint="eastAsia"/>
+          <w:bCs/>
+          <w:sz w:val="18"/>
+        </w:rPr>
+        <w:t>，威胁到网站可用性</w:t>
       </w:r>
       <w:r>
         <w:rPr>
@@ -5218,7 +7653,7 @@
     </w:p>
     <w:p>
       <w:pPr>
-        <w:pStyle w:val="ab"/>
+        <w:pStyle w:val="ac"/>
         <w:numPr>
           <w:ilvl w:val="1"/>
           <w:numId w:val="5"/>
@@ -5243,7 +7678,7 @@
     </w:p>
     <w:p>
       <w:pPr>
-        <w:pStyle w:val="ab"/>
+        <w:pStyle w:val="ac"/>
         <w:numPr>
           <w:ilvl w:val="2"/>
           <w:numId w:val="5"/>
@@ -5268,7 +7703,7 @@
     </w:p>
     <w:p>
       <w:pPr>
-        <w:pStyle w:val="ab"/>
+        <w:pStyle w:val="ac"/>
         <w:ind w:firstLine="360"/>
         <w:rPr>
           <w:rFonts w:ascii="宋体" w:hAnsi="宋体"/>
@@ -5298,12 +7733,30 @@
           <w:bCs/>
           <w:sz w:val="18"/>
         </w:rPr>
-        <w:t>因为功能数据是一颗两层的树，第一层是标题，第二层是要展示的具体功能，配置这部分把这棵树做成菜单的模式，可以通过点击树节点配置这个功能是属于哪个部分的。</w:t>
-      </w:r>
-    </w:p>
-    <w:p>
-      <w:pPr>
-        <w:pStyle w:val="ab"/>
+        <w:t>因为功能数据是一颗两层的树，第一层是标题，第二层是要展示的具体功能，配置这部分把这棵树做成菜单的模式，可以通过</w:t>
+      </w:r>
+      <w:proofErr w:type="gramStart"/>
+      <w:r>
+        <w:rPr>
+          <w:rFonts w:ascii="宋体" w:hAnsi="宋体" w:hint="eastAsia"/>
+          <w:bCs/>
+          <w:sz w:val="18"/>
+        </w:rPr>
+        <w:t>点击树</w:t>
+      </w:r>
+      <w:proofErr w:type="gramEnd"/>
+      <w:r>
+        <w:rPr>
+          <w:rFonts w:ascii="宋体" w:hAnsi="宋体" w:hint="eastAsia"/>
+          <w:bCs/>
+          <w:sz w:val="18"/>
+        </w:rPr>
+        <w:t>节点配置这个功能是属于哪个部分的。</w:t>
+      </w:r>
+    </w:p>
+    <w:p>
+      <w:pPr>
+        <w:pStyle w:val="ac"/>
         <w:keepNext/>
         <w:jc w:val="center"/>
       </w:pPr>
@@ -5311,6 +7764,7 @@
         <w:rPr>
           <w:noProof/>
         </w:rPr>
+        <w:lastRenderedPageBreak/>
         <w:drawing>
           <wp:inline distT="0" distB="0" distL="0" distR="0" wp14:anchorId="7AB7EF63" wp14:editId="7D67B54D">
             <wp:extent cx="5602466" cy="2734392"/>
@@ -5350,7 +7804,7 @@
     </w:p>
     <w:p>
       <w:pPr>
-        <w:pStyle w:val="ae"/>
+        <w:pStyle w:val="af0"/>
         <w:jc w:val="center"/>
         <w:rPr>
           <w:rFonts w:ascii="宋体" w:eastAsia="宋体" w:hAnsi="宋体" w:hint="eastAsia"/>
@@ -5411,7 +7865,7 @@
     </w:p>
     <w:p>
       <w:pPr>
-        <w:pStyle w:val="ab"/>
+        <w:pStyle w:val="ac"/>
         <w:ind w:firstLine="360"/>
         <w:rPr>
           <w:rFonts w:ascii="宋体" w:hAnsi="宋体"/>
@@ -5427,13 +7881,23 @@
         </w:rPr>
         <w:t>在这个项目中遇到的问题是需求分析的问题：</w:t>
       </w:r>
-      <w:r>
-        <w:rPr>
-          <w:rFonts w:ascii="宋体" w:hAnsi="宋体" w:hint="eastAsia"/>
-          <w:bCs/>
-          <w:sz w:val="18"/>
-        </w:rPr>
-        <w:t>点击树节点</w:t>
+      <w:proofErr w:type="gramStart"/>
+      <w:r>
+        <w:rPr>
+          <w:rFonts w:ascii="宋体" w:hAnsi="宋体" w:hint="eastAsia"/>
+          <w:bCs/>
+          <w:sz w:val="18"/>
+        </w:rPr>
+        <w:t>点击树</w:t>
+      </w:r>
+      <w:proofErr w:type="gramEnd"/>
+      <w:r>
+        <w:rPr>
+          <w:rFonts w:ascii="宋体" w:hAnsi="宋体" w:hint="eastAsia"/>
+          <w:bCs/>
+          <w:sz w:val="18"/>
+        </w:rPr>
+        <w:t>节点</w:t>
       </w:r>
       <w:r>
         <w:rPr>
@@ -5449,12 +7913,30 @@
           <w:bCs/>
           <w:sz w:val="18"/>
         </w:rPr>
-        <w:t>是点击子节点可以配置，还是点击父节点配置后直接把父节点下属的所有子节点一次性配置好。</w:t>
-      </w:r>
-    </w:p>
-    <w:p>
-      <w:pPr>
-        <w:pStyle w:val="ab"/>
+        <w:t>是点击子节点可以配置，还是点击父节点配置后</w:t>
+      </w:r>
+      <w:proofErr w:type="gramStart"/>
+      <w:r>
+        <w:rPr>
+          <w:rFonts w:ascii="宋体" w:hAnsi="宋体" w:hint="eastAsia"/>
+          <w:bCs/>
+          <w:sz w:val="18"/>
+        </w:rPr>
+        <w:t>直接把父节点</w:t>
+      </w:r>
+      <w:proofErr w:type="gramEnd"/>
+      <w:r>
+        <w:rPr>
+          <w:rFonts w:ascii="宋体" w:hAnsi="宋体" w:hint="eastAsia"/>
+          <w:bCs/>
+          <w:sz w:val="18"/>
+        </w:rPr>
+        <w:t>下属的所有子节点一次性配置好。</w:t>
+      </w:r>
+    </w:p>
+    <w:p>
+      <w:pPr>
+        <w:pStyle w:val="ac"/>
         <w:jc w:val="center"/>
         <w:rPr>
           <w:rFonts w:ascii="宋体" w:hAnsi="宋体" w:hint="eastAsia"/>
@@ -5505,7 +7987,7 @@
     </w:p>
     <w:p>
       <w:pPr>
-        <w:pStyle w:val="ab"/>
+        <w:pStyle w:val="ac"/>
         <w:ind w:firstLine="360"/>
         <w:rPr>
           <w:rFonts w:ascii="宋体" w:hAnsi="宋体"/>
@@ -5519,16 +8001,25 @@
           <w:bCs/>
           <w:sz w:val="18"/>
         </w:rPr>
-        <w:t>如果是前者，实际数据有几百个节点，首先操作起来就会很困难。第一版是按这个做的，如果这样配置，看板的标题展</w:t>
-      </w:r>
-      <w:r>
-        <w:rPr>
-          <w:rFonts w:ascii="宋体" w:hAnsi="宋体" w:hint="eastAsia"/>
-          <w:bCs/>
-          <w:sz w:val="18"/>
-        </w:rPr>
-        <w:lastRenderedPageBreak/>
-        <w:t>示会很麻烦；因为配置后是把配置的节点id传给后端，在看板部分选择一个部分展示，后端返回这个部分所有功能节点的id，如果按子节点来配置，要展示标题就是要根据子节点去找父节点；树结构是用二维数组做的，每个子节点对象中没有属性关联到父节点，要找父节点最坏情况下会有个时间复杂度O（n</w:t>
+        <w:t>如果是前者，实际数据有几百个节点，首先操作起来就会很困难。第一版是按这个做的，如果这样配置，看板的标题展示会很麻烦；因为配置后是把配置的节点id传给后端，在看板部分选择一个部分展示，后端返回这个部分所有功能节点的id，如果按子节点来配置，要展示标题就是要根据子节点</w:t>
+      </w:r>
+      <w:proofErr w:type="gramStart"/>
+      <w:r>
+        <w:rPr>
+          <w:rFonts w:ascii="宋体" w:hAnsi="宋体" w:hint="eastAsia"/>
+          <w:bCs/>
+          <w:sz w:val="18"/>
+        </w:rPr>
+        <w:t>去找父节点</w:t>
+      </w:r>
+      <w:proofErr w:type="gramEnd"/>
+      <w:r>
+        <w:rPr>
+          <w:rFonts w:ascii="宋体" w:hAnsi="宋体" w:hint="eastAsia"/>
+          <w:bCs/>
+          <w:sz w:val="18"/>
+        </w:rPr>
+        <w:t>；树结构是用二维数组做的，每个子节点对象中没有属性关联到父节点，要找父节点最坏情况下会有个时间复杂度O（n</w:t>
       </w:r>
       <w:r>
         <w:rPr>
@@ -5565,7 +8056,7 @@
     </w:p>
     <w:p>
       <w:pPr>
-        <w:pStyle w:val="ab"/>
+        <w:pStyle w:val="ac"/>
         <w:ind w:firstLine="360"/>
         <w:rPr>
           <w:rFonts w:ascii="宋体" w:hAnsi="宋体" w:hint="eastAsia"/>
@@ -5579,7 +8070,25 @@
           <w:bCs/>
           <w:sz w:val="18"/>
         </w:rPr>
-        <w:t>遇到这个问题后，一时想不出更好的优化方法，和后端沟通后需求改成配置父节点，</w:t>
+        <w:t>遇到这个问题后，一时想不出更好的优化方法，和后端沟通</w:t>
+      </w:r>
+      <w:proofErr w:type="gramStart"/>
+      <w:r>
+        <w:rPr>
+          <w:rFonts w:ascii="宋体" w:hAnsi="宋体" w:hint="eastAsia"/>
+          <w:bCs/>
+          <w:sz w:val="18"/>
+        </w:rPr>
+        <w:t>后需求</w:t>
+      </w:r>
+      <w:proofErr w:type="gramEnd"/>
+      <w:r>
+        <w:rPr>
+          <w:rFonts w:ascii="宋体" w:hAnsi="宋体" w:hint="eastAsia"/>
+          <w:bCs/>
+          <w:sz w:val="18"/>
+        </w:rPr>
+        <w:t>改成配置父节点，</w:t>
       </w:r>
       <w:r>
         <w:rPr>
@@ -5603,12 +8112,30 @@
           <w:bCs/>
           <w:sz w:val="18"/>
         </w:rPr>
-        <w:t>，把父节点下属的子节点都展示出来就好了，在逻辑和编码上都更简单。</w:t>
-      </w:r>
-    </w:p>
-    <w:p>
-      <w:pPr>
-        <w:pStyle w:val="ab"/>
+        <w:t>，</w:t>
+      </w:r>
+      <w:proofErr w:type="gramStart"/>
+      <w:r>
+        <w:rPr>
+          <w:rFonts w:ascii="宋体" w:hAnsi="宋体" w:hint="eastAsia"/>
+          <w:bCs/>
+          <w:sz w:val="18"/>
+        </w:rPr>
+        <w:t>把父节点</w:t>
+      </w:r>
+      <w:proofErr w:type="gramEnd"/>
+      <w:r>
+        <w:rPr>
+          <w:rFonts w:ascii="宋体" w:hAnsi="宋体" w:hint="eastAsia"/>
+          <w:bCs/>
+          <w:sz w:val="18"/>
+        </w:rPr>
+        <w:t>下属的子节点都展示出来就好了，在逻辑和编码上都更简单。</w:t>
+      </w:r>
+    </w:p>
+    <w:p>
+      <w:pPr>
+        <w:pStyle w:val="ac"/>
         <w:numPr>
           <w:ilvl w:val="1"/>
           <w:numId w:val="5"/>
@@ -5633,7 +8160,1334 @@
     </w:p>
     <w:p>
       <w:pPr>
-        <w:pStyle w:val="ab"/>
+        <w:pStyle w:val="ac"/>
+        <w:numPr>
+          <w:ilvl w:val="2"/>
+          <w:numId w:val="5"/>
+        </w:numPr>
+        <w:ind w:firstLineChars="0"/>
+        <w:rPr>
+          <w:rFonts w:ascii="宋体" w:hAnsi="宋体"/>
+          <w:b/>
+          <w:bCs/>
+          <w:sz w:val="18"/>
+        </w:rPr>
+      </w:pPr>
+      <w:r>
+        <w:rPr>
+          <w:rFonts w:ascii="宋体" w:hAnsi="宋体" w:hint="eastAsia"/>
+          <w:b/>
+          <w:bCs/>
+          <w:sz w:val="18"/>
+        </w:rPr>
+        <w:t>需求开发</w:t>
+      </w:r>
+    </w:p>
+    <w:p>
+      <w:pPr>
+        <w:ind w:firstLineChars="200" w:firstLine="360"/>
+        <w:rPr>
+          <w:rFonts w:ascii="宋体" w:hAnsi="宋体"/>
+          <w:bCs/>
+          <w:sz w:val="18"/>
+        </w:rPr>
+      </w:pPr>
+      <w:r>
+        <w:rPr>
+          <w:rFonts w:ascii="宋体" w:hAnsi="宋体" w:hint="eastAsia"/>
+          <w:bCs/>
+          <w:sz w:val="18"/>
+        </w:rPr>
+        <w:t>这个网站</w:t>
+      </w:r>
+      <w:r>
+        <w:rPr>
+          <w:rFonts w:ascii="宋体" w:hAnsi="宋体" w:hint="eastAsia"/>
+          <w:bCs/>
+          <w:sz w:val="18"/>
+        </w:rPr>
+        <w:t>实际上有另一个公司做好并投入使用</w:t>
+      </w:r>
+      <w:r>
+        <w:rPr>
+          <w:rFonts w:ascii="宋体" w:hAnsi="宋体" w:hint="eastAsia"/>
+          <w:bCs/>
+          <w:sz w:val="18"/>
+        </w:rPr>
+        <w:t>，</w:t>
+      </w:r>
+      <w:r>
+        <w:rPr>
+          <w:rFonts w:ascii="宋体" w:hAnsi="宋体" w:hint="eastAsia"/>
+          <w:bCs/>
+          <w:sz w:val="18"/>
+        </w:rPr>
+        <w:t>因为各种原因需要我们重新写一份一样的网站</w:t>
+      </w:r>
+      <w:r>
+        <w:rPr>
+          <w:rFonts w:ascii="宋体" w:hAnsi="宋体" w:hint="eastAsia"/>
+          <w:bCs/>
+          <w:sz w:val="18"/>
+        </w:rPr>
+        <w:t>，</w:t>
+      </w:r>
+      <w:r>
+        <w:rPr>
+          <w:rFonts w:ascii="宋体" w:hAnsi="宋体" w:hint="eastAsia"/>
+          <w:bCs/>
+          <w:sz w:val="18"/>
+        </w:rPr>
+        <w:t>这样的好处是</w:t>
+      </w:r>
+      <w:r>
+        <w:rPr>
+          <w:rFonts w:ascii="宋体" w:hAnsi="宋体" w:hint="eastAsia"/>
+          <w:bCs/>
+          <w:sz w:val="18"/>
+        </w:rPr>
+        <w:t>它有一个完整的</w:t>
+      </w:r>
+      <w:r>
+        <w:rPr>
+          <w:rFonts w:ascii="宋体" w:hAnsi="宋体" w:hint="eastAsia"/>
+          <w:bCs/>
+          <w:sz w:val="18"/>
+        </w:rPr>
+        <w:t>示例</w:t>
+      </w:r>
+      <w:r>
+        <w:rPr>
+          <w:rFonts w:ascii="宋体" w:hAnsi="宋体" w:hint="eastAsia"/>
+          <w:bCs/>
+          <w:sz w:val="18"/>
+        </w:rPr>
+        <w:t>原型</w:t>
+      </w:r>
+      <w:r>
+        <w:rPr>
+          <w:rFonts w:ascii="宋体" w:hAnsi="宋体" w:hint="eastAsia"/>
+          <w:bCs/>
+          <w:sz w:val="18"/>
+        </w:rPr>
+        <w:t>。</w:t>
+      </w:r>
+    </w:p>
+    <w:p>
+      <w:pPr>
+        <w:ind w:firstLineChars="200" w:firstLine="360"/>
+        <w:rPr>
+          <w:rFonts w:ascii="宋体" w:hAnsi="宋体"/>
+          <w:bCs/>
+          <w:sz w:val="18"/>
+        </w:rPr>
+      </w:pPr>
+      <w:r>
+        <w:rPr>
+          <w:rFonts w:ascii="宋体" w:hAnsi="宋体" w:hint="eastAsia"/>
+          <w:bCs/>
+          <w:sz w:val="18"/>
+        </w:rPr>
+        <w:t>项目需求比较复杂，分好几个页面模块，</w:t>
+      </w:r>
+      <w:r>
+        <w:rPr>
+          <w:rFonts w:ascii="宋体" w:hAnsi="宋体" w:hint="eastAsia"/>
+          <w:bCs/>
+          <w:sz w:val="18"/>
+        </w:rPr>
+        <w:t>并且因为手上还有其他任务的原因，前端开始的比后端晚</w:t>
+      </w:r>
+      <w:r>
+        <w:rPr>
+          <w:rFonts w:ascii="宋体" w:hAnsi="宋体" w:hint="eastAsia"/>
+          <w:bCs/>
+          <w:sz w:val="18"/>
+        </w:rPr>
+        <w:t>，因此我先和后端同事沟通，询问后端接口有哪些模块是可用的，前端也先从这部分开始开发。</w:t>
+      </w:r>
+      <w:r>
+        <w:rPr>
+          <w:rFonts w:ascii="宋体" w:hAnsi="宋体" w:hint="eastAsia"/>
+          <w:bCs/>
+          <w:sz w:val="18"/>
+        </w:rPr>
+        <w:t>在这个项目中我学到了任务优先级排序，先赶上</w:t>
+      </w:r>
+      <w:r>
+        <w:rPr>
+          <w:rFonts w:ascii="宋体" w:hAnsi="宋体" w:hint="eastAsia"/>
+          <w:bCs/>
+          <w:sz w:val="18"/>
+        </w:rPr>
+        <w:lastRenderedPageBreak/>
+        <w:t>后端的进度，把能用的接口调好</w:t>
+      </w:r>
+      <w:r>
+        <w:rPr>
+          <w:rFonts w:ascii="宋体" w:hAnsi="宋体" w:hint="eastAsia"/>
+          <w:bCs/>
+          <w:sz w:val="18"/>
+        </w:rPr>
+        <w:t>；再去划分项目中比较困难的模块，比如课程表组件，需要做成一个可滑动表格，这是我比较没头绪的一块</w:t>
+      </w:r>
+      <w:r>
+        <w:rPr>
+          <w:rFonts w:ascii="宋体" w:hAnsi="宋体" w:hint="eastAsia"/>
+          <w:bCs/>
+          <w:sz w:val="18"/>
+        </w:rPr>
+        <w:t>；最后开发比较熟悉的表单部分</w:t>
+      </w:r>
+      <w:r>
+        <w:rPr>
+          <w:rFonts w:ascii="宋体" w:hAnsi="宋体" w:hint="eastAsia"/>
+          <w:bCs/>
+          <w:sz w:val="18"/>
+        </w:rPr>
+        <w:t>。</w:t>
+      </w:r>
+    </w:p>
+    <w:p>
+      <w:pPr>
+        <w:ind w:firstLineChars="200" w:firstLine="360"/>
+        <w:rPr>
+          <w:rFonts w:ascii="宋体" w:hAnsi="宋体"/>
+          <w:bCs/>
+          <w:sz w:val="18"/>
+        </w:rPr>
+      </w:pPr>
+      <w:r>
+        <w:rPr>
+          <w:rFonts w:ascii="宋体" w:hAnsi="宋体" w:hint="eastAsia"/>
+          <w:bCs/>
+          <w:sz w:val="18"/>
+        </w:rPr>
+        <w:t>课程表组件的横轴是学生作息时间，纵轴是录播教室，</w:t>
+      </w:r>
+      <w:r>
+        <w:rPr>
+          <w:rFonts w:ascii="宋体" w:hAnsi="宋体" w:hint="eastAsia"/>
+          <w:bCs/>
+          <w:sz w:val="18"/>
+        </w:rPr>
+        <w:t>用户通过上面的三个下拉</w:t>
+      </w:r>
+      <w:proofErr w:type="gramStart"/>
+      <w:r>
+        <w:rPr>
+          <w:rFonts w:ascii="宋体" w:hAnsi="宋体" w:hint="eastAsia"/>
+          <w:bCs/>
+          <w:sz w:val="18"/>
+        </w:rPr>
+        <w:t>框控制</w:t>
+      </w:r>
+      <w:proofErr w:type="gramEnd"/>
+      <w:r>
+        <w:rPr>
+          <w:rFonts w:ascii="宋体" w:hAnsi="宋体" w:hint="eastAsia"/>
+          <w:bCs/>
+          <w:sz w:val="18"/>
+        </w:rPr>
+        <w:t>纵轴教室属于哪个教学楼，</w:t>
+      </w:r>
+      <w:r>
+        <w:rPr>
+          <w:rFonts w:ascii="宋体" w:hAnsi="宋体" w:hint="eastAsia"/>
+          <w:bCs/>
+          <w:sz w:val="18"/>
+        </w:rPr>
+        <w:t>在课程表的空白时间段内选择开始和</w:t>
+      </w:r>
+      <w:proofErr w:type="gramStart"/>
+      <w:r>
+        <w:rPr>
+          <w:rFonts w:ascii="宋体" w:hAnsi="宋体" w:hint="eastAsia"/>
+          <w:bCs/>
+          <w:sz w:val="18"/>
+        </w:rPr>
+        <w:t>结束录课的</w:t>
+      </w:r>
+      <w:proofErr w:type="gramEnd"/>
+      <w:r>
+        <w:rPr>
+          <w:rFonts w:ascii="宋体" w:hAnsi="宋体" w:hint="eastAsia"/>
+          <w:bCs/>
+          <w:sz w:val="18"/>
+        </w:rPr>
+        <w:t>时间点进行配置</w:t>
+      </w:r>
+      <w:r>
+        <w:rPr>
+          <w:rFonts w:ascii="宋体" w:hAnsi="宋体" w:hint="eastAsia"/>
+          <w:bCs/>
+          <w:sz w:val="18"/>
+        </w:rPr>
+        <w:t>。</w:t>
+      </w:r>
+      <w:r>
+        <w:rPr>
+          <w:rFonts w:ascii="宋体" w:hAnsi="宋体" w:hint="eastAsia"/>
+          <w:bCs/>
+          <w:sz w:val="18"/>
+        </w:rPr>
+        <w:t>这个组建的交互比较复杂，</w:t>
+      </w:r>
+      <w:r>
+        <w:rPr>
+          <w:rFonts w:ascii="宋体" w:hAnsi="宋体" w:hint="eastAsia"/>
+          <w:bCs/>
+          <w:sz w:val="18"/>
+        </w:rPr>
+        <w:t>因为时间轴是从0点到2</w:t>
+      </w:r>
+      <w:r>
+        <w:rPr>
+          <w:rFonts w:ascii="宋体" w:hAnsi="宋体"/>
+          <w:bCs/>
+          <w:sz w:val="18"/>
+        </w:rPr>
+        <w:t>4</w:t>
+      </w:r>
+      <w:r>
+        <w:rPr>
+          <w:rFonts w:ascii="宋体" w:hAnsi="宋体" w:hint="eastAsia"/>
+          <w:bCs/>
+          <w:sz w:val="18"/>
+        </w:rPr>
+        <w:t>点，无法完整地展示在视窗内，因此时间轴和下方的空白区域需要做成</w:t>
+      </w:r>
+      <w:proofErr w:type="gramStart"/>
+      <w:r>
+        <w:rPr>
+          <w:rFonts w:ascii="宋体" w:hAnsi="宋体" w:hint="eastAsia"/>
+          <w:bCs/>
+          <w:sz w:val="18"/>
+        </w:rPr>
+        <w:t>一</w:t>
+      </w:r>
+      <w:proofErr w:type="gramEnd"/>
+      <w:r>
+        <w:rPr>
+          <w:rFonts w:ascii="宋体" w:hAnsi="宋体" w:hint="eastAsia"/>
+          <w:bCs/>
+          <w:sz w:val="18"/>
+        </w:rPr>
+        <w:t>整个可横向滚动的块，</w:t>
+      </w:r>
+      <w:r>
+        <w:rPr>
+          <w:rFonts w:ascii="宋体" w:hAnsi="宋体" w:hint="eastAsia"/>
+          <w:bCs/>
+          <w:sz w:val="18"/>
+        </w:rPr>
+        <w:t>另外只展示几个时间点对主要客户——教师来说显然不够直观，因此还要给个别时间点加上第几节课的标识。</w:t>
+      </w:r>
+    </w:p>
+    <w:p>
+      <w:pPr>
+        <w:ind w:firstLineChars="200" w:firstLine="360"/>
+        <w:rPr>
+          <w:rFonts w:ascii="宋体" w:hAnsi="宋体"/>
+          <w:bCs/>
+          <w:sz w:val="18"/>
+        </w:rPr>
+      </w:pPr>
+      <w:r>
+        <w:rPr>
+          <w:rFonts w:ascii="宋体" w:hAnsi="宋体" w:hint="eastAsia"/>
+          <w:bCs/>
+          <w:sz w:val="18"/>
+        </w:rPr>
+        <w:t>时间轴滚动的做法比较有意思，我一开始的想法是设置overflow</w:t>
+      </w:r>
+      <w:r>
+        <w:rPr>
+          <w:rFonts w:ascii="宋体" w:hAnsi="宋体"/>
+          <w:bCs/>
+          <w:sz w:val="18"/>
+        </w:rPr>
+        <w:t>: hidden</w:t>
+      </w:r>
+      <w:r>
+        <w:rPr>
+          <w:rFonts w:ascii="宋体" w:hAnsi="宋体" w:hint="eastAsia"/>
+          <w:bCs/>
+          <w:sz w:val="18"/>
+        </w:rPr>
+        <w:t>，看网站源码的时候发现别人是用控制元素绝对定位的left位置实现的，通过给时间轴</w:t>
+      </w:r>
+      <w:proofErr w:type="spellStart"/>
+      <w:r>
+        <w:rPr>
+          <w:rFonts w:ascii="宋体" w:hAnsi="宋体" w:hint="eastAsia"/>
+          <w:bCs/>
+          <w:sz w:val="18"/>
+        </w:rPr>
+        <w:t>dom</w:t>
+      </w:r>
+      <w:proofErr w:type="spellEnd"/>
+      <w:r>
+        <w:rPr>
+          <w:rFonts w:ascii="宋体" w:hAnsi="宋体" w:hint="eastAsia"/>
+          <w:bCs/>
+          <w:sz w:val="18"/>
+        </w:rPr>
+        <w:t>绑定滚动事件监听，监听</w:t>
+      </w:r>
+      <w:proofErr w:type="spellStart"/>
+      <w:r>
+        <w:rPr>
+          <w:rFonts w:ascii="宋体" w:hAnsi="宋体" w:hint="eastAsia"/>
+          <w:bCs/>
+          <w:sz w:val="18"/>
+        </w:rPr>
+        <w:t>scrollLeft</w:t>
+      </w:r>
+      <w:proofErr w:type="spellEnd"/>
+      <w:r>
+        <w:rPr>
+          <w:rFonts w:ascii="宋体" w:hAnsi="宋体" w:hint="eastAsia"/>
+          <w:bCs/>
+          <w:sz w:val="18"/>
+        </w:rPr>
+        <w:t>和</w:t>
+      </w:r>
+      <w:proofErr w:type="spellStart"/>
+      <w:r>
+        <w:rPr>
+          <w:rFonts w:ascii="宋体" w:hAnsi="宋体" w:hint="eastAsia"/>
+          <w:bCs/>
+          <w:sz w:val="18"/>
+        </w:rPr>
+        <w:t>scrollTop</w:t>
+      </w:r>
+      <w:proofErr w:type="spellEnd"/>
+      <w:r>
+        <w:rPr>
+          <w:rFonts w:ascii="宋体" w:hAnsi="宋体"/>
+          <w:bCs/>
+          <w:sz w:val="18"/>
+        </w:rPr>
+        <w:t xml:space="preserve"> </w:t>
+      </w:r>
+      <w:r>
+        <w:rPr>
+          <w:rFonts w:ascii="宋体" w:hAnsi="宋体" w:hint="eastAsia"/>
+          <w:bCs/>
+          <w:sz w:val="18"/>
+        </w:rPr>
+        <w:t>的变化，从而控制滚动条的位置。</w:t>
+      </w:r>
+      <w:r>
+        <w:rPr>
+          <w:rFonts w:ascii="宋体" w:hAnsi="宋体" w:hint="eastAsia"/>
+          <w:bCs/>
+          <w:sz w:val="18"/>
+        </w:rPr>
+        <w:t>在重新整理组件逻辑后，我发现这样做是有原因的，因为</w:t>
+      </w:r>
+      <w:r>
+        <w:rPr>
+          <w:rFonts w:ascii="宋体" w:hAnsi="宋体" w:hint="eastAsia"/>
+          <w:bCs/>
+          <w:sz w:val="18"/>
+        </w:rPr>
+        <w:t>用户每次进入页面是希望看到课程表的开始时间点不是</w:t>
+      </w:r>
+      <w:r>
+        <w:rPr>
+          <w:rFonts w:ascii="宋体" w:hAnsi="宋体"/>
+          <w:bCs/>
+          <w:sz w:val="18"/>
+        </w:rPr>
+        <w:t>0</w:t>
+      </w:r>
+      <w:r>
+        <w:rPr>
+          <w:rFonts w:ascii="宋体" w:hAnsi="宋体" w:hint="eastAsia"/>
+          <w:bCs/>
+          <w:sz w:val="18"/>
+        </w:rPr>
+        <w:t>点，而是第一节课开始的时间点8点，</w:t>
+      </w:r>
+      <w:r>
+        <w:rPr>
+          <w:rFonts w:ascii="宋体" w:hAnsi="宋体" w:hint="eastAsia"/>
+          <w:bCs/>
+          <w:sz w:val="18"/>
+        </w:rPr>
+        <w:t>这个操作需要在代码中设置时间轴元素的</w:t>
+      </w:r>
+      <w:proofErr w:type="spellStart"/>
+      <w:r>
+        <w:rPr>
+          <w:rFonts w:ascii="宋体" w:hAnsi="宋体" w:hint="eastAsia"/>
+          <w:bCs/>
+          <w:sz w:val="18"/>
+        </w:rPr>
+        <w:t>scrollLeft</w:t>
+      </w:r>
+      <w:proofErr w:type="spellEnd"/>
+      <w:r>
+        <w:rPr>
+          <w:rFonts w:ascii="宋体" w:hAnsi="宋体" w:hint="eastAsia"/>
+          <w:bCs/>
+          <w:sz w:val="18"/>
+        </w:rPr>
+        <w:t>；考虑到这个功能，</w:t>
+      </w:r>
+      <w:r>
+        <w:rPr>
+          <w:rFonts w:ascii="宋体" w:hAnsi="宋体" w:hint="eastAsia"/>
+          <w:bCs/>
+          <w:sz w:val="18"/>
+        </w:rPr>
+        <w:t>用这种控制left的方式实现会更方便。</w:t>
+      </w:r>
+    </w:p>
+    <w:p>
+      <w:pPr>
+        <w:ind w:firstLineChars="200" w:firstLine="360"/>
+        <w:rPr>
+          <w:rFonts w:ascii="宋体" w:hAnsi="宋体" w:hint="eastAsia"/>
+          <w:b/>
+          <w:bCs/>
+          <w:sz w:val="18"/>
+        </w:rPr>
+      </w:pPr>
+      <w:r>
+        <w:rPr>
+          <w:rFonts w:ascii="宋体" w:hAnsi="宋体" w:hint="eastAsia"/>
+          <w:bCs/>
+          <w:sz w:val="18"/>
+        </w:rPr>
+        <w:t>这个组件也让我产生了一些思考，</w:t>
+      </w:r>
+      <w:r>
+        <w:rPr>
+          <w:rFonts w:ascii="宋体" w:hAnsi="宋体" w:hint="eastAsia"/>
+          <w:bCs/>
+          <w:sz w:val="18"/>
+        </w:rPr>
+        <w:t>要完成相同的功能其实可以不用写一个复杂的课程表组件，</w:t>
+      </w:r>
+      <w:r>
+        <w:rPr>
+          <w:rFonts w:ascii="宋体" w:hAnsi="宋体" w:hint="eastAsia"/>
+          <w:bCs/>
+          <w:sz w:val="18"/>
+        </w:rPr>
+        <w:t>用两个下拉框选择教室和录播时间也可以完成；但用一个更直观、美观的课程表显然更符合用户的期望，</w:t>
+      </w:r>
+      <w:r>
+        <w:rPr>
+          <w:rFonts w:ascii="宋体" w:hAnsi="宋体" w:hint="eastAsia"/>
+          <w:bCs/>
+          <w:sz w:val="18"/>
+        </w:rPr>
+        <w:t>在操作上也更简单。</w:t>
+      </w:r>
+      <w:r>
+        <w:rPr>
+          <w:rFonts w:ascii="宋体" w:hAnsi="宋体" w:hint="eastAsia"/>
+          <w:bCs/>
+          <w:sz w:val="18"/>
+        </w:rPr>
+        <w:t>作为开发者应该更加深入地研究有哪些可以提升用户体验的方式，</w:t>
+      </w:r>
+      <w:r>
+        <w:rPr>
+          <w:rFonts w:ascii="宋体" w:hAnsi="宋体" w:hint="eastAsia"/>
+          <w:bCs/>
+          <w:sz w:val="18"/>
+        </w:rPr>
+        <w:t>开发一个新组件虽然不容易，但</w:t>
+      </w:r>
+      <w:r>
+        <w:rPr>
+          <w:rFonts w:ascii="宋体" w:hAnsi="宋体" w:hint="eastAsia"/>
+          <w:bCs/>
+          <w:sz w:val="18"/>
+        </w:rPr>
+        <w:t>基于对项目认真负责的态度，</w:t>
+      </w:r>
+      <w:r>
+        <w:rPr>
+          <w:rFonts w:ascii="宋体" w:hAnsi="宋体" w:hint="eastAsia"/>
+          <w:bCs/>
+          <w:sz w:val="18"/>
+        </w:rPr>
+        <w:t>我们应该交付给客户更好的产品。</w:t>
+      </w:r>
+    </w:p>
+    <w:p>
+      <w:pPr>
+        <w:pStyle w:val="ac"/>
+        <w:rPr>
+          <w:rFonts w:ascii="宋体" w:hAnsi="宋体"/>
+          <w:b/>
+          <w:bCs/>
+          <w:sz w:val="18"/>
+        </w:rPr>
+      </w:pPr>
+      <w:r>
+        <w:rPr>
+          <w:noProof/>
+        </w:rPr>
+        <w:drawing>
+          <wp:inline distT="0" distB="0" distL="0" distR="0" wp14:anchorId="7D2A5299" wp14:editId="6B7E4AC9">
+            <wp:extent cx="6120130" cy="1958340"/>
+            <wp:effectExtent l="0" t="0" r="0" b="3810"/>
+            <wp:docPr id="16" name="图片 16"/>
+            <wp:cNvGraphicFramePr>
+              <a:graphicFrameLocks xmlns:a="http://schemas.openxmlformats.org/drawingml/2006/main" noChangeAspect="1"/>
+            </wp:cNvGraphicFramePr>
+            <a:graphic xmlns:a="http://schemas.openxmlformats.org/drawingml/2006/main">
+              <a:graphicData uri="http://schemas.openxmlformats.org/drawingml/2006/picture">
+                <pic:pic xmlns:pic="http://schemas.openxmlformats.org/drawingml/2006/picture">
+                  <pic:nvPicPr>
+                    <pic:cNvPr id="1" name=""/>
+                    <pic:cNvPicPr/>
+                  </pic:nvPicPr>
+                  <pic:blipFill>
+                    <a:blip r:embed="rId26"/>
+                    <a:stretch>
+                      <a:fillRect/>
+                    </a:stretch>
+                  </pic:blipFill>
+                  <pic:spPr>
+                    <a:xfrm>
+                      <a:off x="0" y="0"/>
+                      <a:ext cx="6120130" cy="1958340"/>
+                    </a:xfrm>
+                    <a:prstGeom prst="rect">
+                      <a:avLst/>
+                    </a:prstGeom>
+                  </pic:spPr>
+                </pic:pic>
+              </a:graphicData>
+            </a:graphic>
+          </wp:inline>
+        </w:drawing>
+      </w:r>
+    </w:p>
+    <w:p>
+      <w:pPr>
+        <w:pStyle w:val="ac"/>
+        <w:ind w:firstLine="360"/>
+        <w:rPr>
+          <w:rFonts w:ascii="宋体" w:hAnsi="宋体"/>
+          <w:bCs/>
+          <w:sz w:val="18"/>
+        </w:rPr>
+      </w:pPr>
+      <w:r>
+        <w:rPr>
+          <w:rFonts w:ascii="宋体" w:hAnsi="宋体" w:hint="eastAsia"/>
+          <w:bCs/>
+          <w:sz w:val="18"/>
+        </w:rPr>
+        <w:t>第二个比较繁琐的是三个联动表单，</w:t>
+      </w:r>
+      <w:r>
+        <w:rPr>
+          <w:rFonts w:ascii="宋体" w:hAnsi="宋体" w:hint="eastAsia"/>
+          <w:bCs/>
+          <w:sz w:val="18"/>
+        </w:rPr>
+        <w:t>用户从</w:t>
+      </w:r>
+      <w:r>
+        <w:rPr>
+          <w:rFonts w:ascii="宋体" w:hAnsi="宋体" w:hint="eastAsia"/>
+          <w:bCs/>
+          <w:sz w:val="18"/>
+        </w:rPr>
+        <w:t>步骤一到步骤三串行配置，</w:t>
+      </w:r>
+      <w:r>
+        <w:rPr>
+          <w:rFonts w:ascii="宋体" w:hAnsi="宋体" w:hint="eastAsia"/>
+          <w:bCs/>
+          <w:sz w:val="18"/>
+        </w:rPr>
+        <w:t>如果步骤</w:t>
+      </w:r>
+      <w:proofErr w:type="gramStart"/>
+      <w:r>
+        <w:rPr>
+          <w:rFonts w:ascii="宋体" w:hAnsi="宋体" w:hint="eastAsia"/>
+          <w:bCs/>
+          <w:sz w:val="18"/>
+        </w:rPr>
+        <w:t>一</w:t>
+      </w:r>
+      <w:proofErr w:type="gramEnd"/>
+      <w:r>
+        <w:rPr>
+          <w:rFonts w:ascii="宋体" w:hAnsi="宋体" w:hint="eastAsia"/>
+          <w:bCs/>
+          <w:sz w:val="18"/>
+        </w:rPr>
+        <w:t>的表单配置不合规则将无法查看下一个表单</w:t>
+      </w:r>
+      <w:r>
+        <w:rPr>
+          <w:rFonts w:ascii="宋体" w:hAnsi="宋体" w:hint="eastAsia"/>
+          <w:bCs/>
+          <w:sz w:val="18"/>
+        </w:rPr>
+        <w:t>。参考原网站的方式，我做了一个时间线组件，用一个属性控制当前用户进行到第几步，</w:t>
+      </w:r>
+      <w:r>
+        <w:rPr>
+          <w:rFonts w:ascii="宋体" w:hAnsi="宋体" w:hint="eastAsia"/>
+          <w:bCs/>
+          <w:sz w:val="18"/>
+        </w:rPr>
+        <w:t>并和时间线组件中的三个项的样式做绑定，</w:t>
+      </w:r>
+      <w:r>
+        <w:rPr>
+          <w:rFonts w:ascii="宋体" w:hAnsi="宋体" w:hint="eastAsia"/>
+          <w:bCs/>
+          <w:sz w:val="18"/>
+        </w:rPr>
+        <w:t>进行到当前项就显示深蓝色，已完成的项显示浅蓝色，未开始的项显示灰色</w:t>
+      </w:r>
+      <w:r>
+        <w:rPr>
+          <w:rFonts w:ascii="宋体" w:hAnsi="宋体" w:hint="eastAsia"/>
+          <w:bCs/>
+          <w:sz w:val="18"/>
+        </w:rPr>
+        <w:t>。</w:t>
+      </w:r>
+    </w:p>
+    <w:p>
+      <w:pPr>
+        <w:pStyle w:val="ac"/>
+        <w:ind w:firstLine="360"/>
+        <w:rPr>
+          <w:rFonts w:ascii="宋体" w:hAnsi="宋体" w:hint="eastAsia"/>
+          <w:b/>
+          <w:bCs/>
+          <w:sz w:val="18"/>
+        </w:rPr>
+      </w:pPr>
+      <w:r>
+        <w:rPr>
+          <w:rFonts w:ascii="宋体" w:hAnsi="宋体" w:hint="eastAsia"/>
+          <w:bCs/>
+          <w:sz w:val="18"/>
+        </w:rPr>
+        <w:t>这几个表单包含一些常规的输入框、下拉框、单选组、树组件，</w:t>
+      </w:r>
+      <w:r>
+        <w:rPr>
+          <w:rFonts w:ascii="宋体" w:hAnsi="宋体" w:hint="eastAsia"/>
+          <w:bCs/>
+          <w:sz w:val="18"/>
+        </w:rPr>
+        <w:t>和后端联调接口时也没有遇到大的问题。</w:t>
+      </w:r>
+      <w:r>
+        <w:rPr>
+          <w:rFonts w:ascii="宋体" w:hAnsi="宋体" w:hint="eastAsia"/>
+          <w:bCs/>
+          <w:sz w:val="18"/>
+        </w:rPr>
+        <w:t>做完后成就感比较强，至少在表单这一块已经很熟练了。</w:t>
+      </w:r>
+    </w:p>
+    <w:p>
+      <w:pPr>
+        <w:pStyle w:val="ac"/>
+        <w:jc w:val="center"/>
+        <w:rPr>
+          <w:rFonts w:ascii="宋体" w:hAnsi="宋体" w:hint="eastAsia"/>
+          <w:b/>
+          <w:bCs/>
+          <w:sz w:val="18"/>
+        </w:rPr>
+      </w:pPr>
+      <w:r>
+        <w:rPr>
+          <w:noProof/>
+        </w:rPr>
+        <w:drawing>
+          <wp:inline distT="0" distB="0" distL="0" distR="0" wp14:anchorId="270739CD" wp14:editId="7AC1D994">
+            <wp:extent cx="4830456" cy="2921930"/>
+            <wp:effectExtent l="0" t="0" r="8255" b="0"/>
+            <wp:docPr id="20" name="图片 20"/>
+            <wp:cNvGraphicFramePr>
+              <a:graphicFrameLocks xmlns:a="http://schemas.openxmlformats.org/drawingml/2006/main" noChangeAspect="1"/>
+            </wp:cNvGraphicFramePr>
+            <a:graphic xmlns:a="http://schemas.openxmlformats.org/drawingml/2006/main">
+              <a:graphicData uri="http://schemas.openxmlformats.org/drawingml/2006/picture">
+                <pic:pic xmlns:pic="http://schemas.openxmlformats.org/drawingml/2006/picture">
+                  <pic:nvPicPr>
+                    <pic:cNvPr id="1" name=""/>
+                    <pic:cNvPicPr/>
+                  </pic:nvPicPr>
+                  <pic:blipFill>
+                    <a:blip r:embed="rId27"/>
+                    <a:stretch>
+                      <a:fillRect/>
+                    </a:stretch>
+                  </pic:blipFill>
+                  <pic:spPr>
+                    <a:xfrm>
+                      <a:off x="0" y="0"/>
+                      <a:ext cx="4836423" cy="2925539"/>
+                    </a:xfrm>
+                    <a:prstGeom prst="rect">
+                      <a:avLst/>
+                    </a:prstGeom>
+                  </pic:spPr>
+                </pic:pic>
+              </a:graphicData>
+            </a:graphic>
+          </wp:inline>
+        </w:drawing>
+      </w:r>
+    </w:p>
+    <w:p>
+      <w:pPr>
+        <w:pStyle w:val="ac"/>
+        <w:jc w:val="center"/>
+        <w:rPr>
+          <w:rFonts w:ascii="宋体" w:hAnsi="宋体"/>
+          <w:b/>
+          <w:bCs/>
+          <w:sz w:val="18"/>
+        </w:rPr>
+      </w:pPr>
+      <w:r>
+        <w:rPr>
+          <w:noProof/>
+        </w:rPr>
+        <w:lastRenderedPageBreak/>
+        <w:drawing>
+          <wp:inline distT="0" distB="0" distL="0" distR="0" wp14:anchorId="78CDFA92" wp14:editId="655154CD">
+            <wp:extent cx="5401296" cy="2072982"/>
+            <wp:effectExtent l="0" t="0" r="0" b="3810"/>
+            <wp:docPr id="19" name="图片 19"/>
+            <wp:cNvGraphicFramePr>
+              <a:graphicFrameLocks xmlns:a="http://schemas.openxmlformats.org/drawingml/2006/main" noChangeAspect="1"/>
+            </wp:cNvGraphicFramePr>
+            <a:graphic xmlns:a="http://schemas.openxmlformats.org/drawingml/2006/main">
+              <a:graphicData uri="http://schemas.openxmlformats.org/drawingml/2006/picture">
+                <pic:pic xmlns:pic="http://schemas.openxmlformats.org/drawingml/2006/picture">
+                  <pic:nvPicPr>
+                    <pic:cNvPr id="1" name=""/>
+                    <pic:cNvPicPr/>
+                  </pic:nvPicPr>
+                  <pic:blipFill>
+                    <a:blip r:embed="rId28"/>
+                    <a:stretch>
+                      <a:fillRect/>
+                    </a:stretch>
+                  </pic:blipFill>
+                  <pic:spPr>
+                    <a:xfrm>
+                      <a:off x="0" y="0"/>
+                      <a:ext cx="5408734" cy="2075836"/>
+                    </a:xfrm>
+                    <a:prstGeom prst="rect">
+                      <a:avLst/>
+                    </a:prstGeom>
+                  </pic:spPr>
+                </pic:pic>
+              </a:graphicData>
+            </a:graphic>
+          </wp:inline>
+        </w:drawing>
+      </w:r>
+    </w:p>
+    <w:p>
+      <w:pPr>
+        <w:pStyle w:val="ac"/>
+        <w:ind w:firstLine="360"/>
+        <w:rPr>
+          <w:rFonts w:ascii="宋体" w:hAnsi="宋体" w:hint="eastAsia"/>
+          <w:b/>
+          <w:bCs/>
+          <w:sz w:val="18"/>
+        </w:rPr>
+      </w:pPr>
+      <w:r>
+        <w:rPr>
+          <w:rFonts w:ascii="宋体" w:hAnsi="宋体" w:hint="eastAsia"/>
+          <w:bCs/>
+          <w:sz w:val="18"/>
+        </w:rPr>
+        <w:t>第三个表单</w:t>
+      </w:r>
+      <w:r>
+        <w:rPr>
+          <w:rFonts w:ascii="宋体" w:hAnsi="宋体" w:hint="eastAsia"/>
+          <w:bCs/>
+          <w:sz w:val="18"/>
+        </w:rPr>
+        <w:t>有一个可添加、移除表单项的功能。类似功能在校内做开发时有用原生的JavaScript写过，</w:t>
+      </w:r>
+      <w:r>
+        <w:rPr>
+          <w:rFonts w:ascii="宋体" w:hAnsi="宋体" w:hint="eastAsia"/>
+          <w:bCs/>
+          <w:sz w:val="18"/>
+        </w:rPr>
+        <w:t>添加时用</w:t>
+      </w:r>
+      <w:proofErr w:type="spellStart"/>
+      <w:r>
+        <w:rPr>
+          <w:rFonts w:ascii="宋体" w:hAnsi="宋体" w:hint="eastAsia"/>
+          <w:bCs/>
+          <w:sz w:val="18"/>
+        </w:rPr>
+        <w:t>a</w:t>
+      </w:r>
+      <w:r>
+        <w:rPr>
+          <w:rFonts w:ascii="宋体" w:hAnsi="宋体"/>
+          <w:bCs/>
+          <w:sz w:val="18"/>
+        </w:rPr>
+        <w:t>ppendChild</w:t>
+      </w:r>
+      <w:proofErr w:type="spellEnd"/>
+      <w:r>
+        <w:rPr>
+          <w:rFonts w:ascii="宋体" w:hAnsi="宋体" w:hint="eastAsia"/>
+          <w:bCs/>
+          <w:sz w:val="18"/>
+        </w:rPr>
+        <w:t>在最下面添加，删除时</w:t>
+      </w:r>
+      <w:r>
+        <w:rPr>
+          <w:rFonts w:ascii="宋体" w:hAnsi="宋体" w:hint="eastAsia"/>
+          <w:bCs/>
+          <w:sz w:val="18"/>
+        </w:rPr>
+        <w:t>要调用父节点的</w:t>
+      </w:r>
+      <w:proofErr w:type="spellStart"/>
+      <w:r>
+        <w:rPr>
+          <w:rFonts w:ascii="宋体" w:hAnsi="宋体" w:hint="eastAsia"/>
+          <w:bCs/>
+          <w:sz w:val="18"/>
+        </w:rPr>
+        <w:t>remove</w:t>
+      </w:r>
+      <w:r>
+        <w:rPr>
+          <w:rFonts w:ascii="宋体" w:hAnsi="宋体" w:hint="eastAsia"/>
+          <w:bCs/>
+          <w:sz w:val="18"/>
+        </w:rPr>
+        <w:t>Child</w:t>
+      </w:r>
+      <w:proofErr w:type="spellEnd"/>
+      <w:r>
+        <w:rPr>
+          <w:rFonts w:ascii="宋体" w:hAnsi="宋体" w:hint="eastAsia"/>
+          <w:bCs/>
+          <w:sz w:val="18"/>
+        </w:rPr>
+        <w:t>，</w:t>
+      </w:r>
+      <w:r>
+        <w:rPr>
+          <w:rFonts w:ascii="宋体" w:hAnsi="宋体" w:hint="eastAsia"/>
+          <w:bCs/>
+          <w:sz w:val="18"/>
+        </w:rPr>
+        <w:t>整体写的比较复杂</w:t>
+      </w:r>
+      <w:r>
+        <w:rPr>
+          <w:rFonts w:ascii="宋体" w:hAnsi="宋体" w:hint="eastAsia"/>
+          <w:bCs/>
+          <w:sz w:val="18"/>
+        </w:rPr>
+        <w:t>。这次用</w:t>
+      </w:r>
+      <w:proofErr w:type="spellStart"/>
+      <w:r>
+        <w:rPr>
+          <w:rFonts w:ascii="宋体" w:hAnsi="宋体" w:hint="eastAsia"/>
+          <w:bCs/>
+          <w:sz w:val="18"/>
+        </w:rPr>
+        <w:t>Vue</w:t>
+      </w:r>
+      <w:proofErr w:type="spellEnd"/>
+      <w:r>
+        <w:rPr>
+          <w:rFonts w:ascii="宋体" w:hAnsi="宋体" w:hint="eastAsia"/>
+          <w:bCs/>
+          <w:sz w:val="18"/>
+        </w:rPr>
+        <w:t>写，</w:t>
+      </w:r>
+      <w:r>
+        <w:rPr>
+          <w:rFonts w:ascii="宋体" w:hAnsi="宋体" w:hint="eastAsia"/>
+          <w:bCs/>
+          <w:sz w:val="18"/>
+        </w:rPr>
+        <w:t>基于</w:t>
+      </w:r>
+      <w:proofErr w:type="spellStart"/>
+      <w:r>
+        <w:rPr>
+          <w:rFonts w:ascii="宋体" w:hAnsi="宋体" w:hint="eastAsia"/>
+          <w:bCs/>
+          <w:sz w:val="18"/>
+        </w:rPr>
+        <w:t>V</w:t>
+      </w:r>
+      <w:r>
+        <w:rPr>
+          <w:rFonts w:ascii="宋体" w:hAnsi="宋体" w:hint="eastAsia"/>
+          <w:bCs/>
+          <w:sz w:val="18"/>
+        </w:rPr>
+        <w:t>ue</w:t>
+      </w:r>
+      <w:proofErr w:type="spellEnd"/>
+      <w:r>
+        <w:rPr>
+          <w:rFonts w:ascii="宋体" w:hAnsi="宋体" w:hint="eastAsia"/>
+          <w:bCs/>
+          <w:sz w:val="18"/>
+        </w:rPr>
+        <w:t>的</w:t>
+      </w:r>
+      <w:r>
+        <w:rPr>
+          <w:rFonts w:ascii="宋体" w:hAnsi="宋体" w:hint="eastAsia"/>
+          <w:bCs/>
+          <w:sz w:val="18"/>
+        </w:rPr>
+        <w:t>响应式</w:t>
+      </w:r>
+      <w:r>
+        <w:rPr>
+          <w:rFonts w:ascii="宋体" w:hAnsi="宋体" w:hint="eastAsia"/>
+          <w:bCs/>
+          <w:sz w:val="18"/>
+        </w:rPr>
+        <w:t>和双向数据绑定，</w:t>
+      </w:r>
+      <w:r>
+        <w:rPr>
+          <w:rFonts w:ascii="宋体" w:hAnsi="宋体" w:hint="eastAsia"/>
+          <w:bCs/>
+          <w:sz w:val="18"/>
+        </w:rPr>
+        <w:t>把视图层的</w:t>
+      </w:r>
+      <w:r>
+        <w:rPr>
+          <w:rFonts w:ascii="宋体" w:hAnsi="宋体" w:hint="eastAsia"/>
+          <w:bCs/>
+          <w:sz w:val="18"/>
+        </w:rPr>
+        <w:t>多个列表项抽象成</w:t>
+      </w:r>
+      <w:r>
+        <w:rPr>
+          <w:rFonts w:ascii="宋体" w:hAnsi="宋体" w:hint="eastAsia"/>
+          <w:bCs/>
+          <w:sz w:val="18"/>
+        </w:rPr>
+        <w:t>逻辑层的一个列表，</w:t>
+      </w:r>
+      <w:r>
+        <w:rPr>
+          <w:rFonts w:ascii="宋体" w:hAnsi="宋体" w:hint="eastAsia"/>
+          <w:bCs/>
+          <w:sz w:val="18"/>
+        </w:rPr>
+        <w:t>增加时</w:t>
+      </w:r>
+      <w:proofErr w:type="gramStart"/>
+      <w:r>
+        <w:rPr>
+          <w:rFonts w:ascii="宋体" w:hAnsi="宋体" w:hint="eastAsia"/>
+          <w:bCs/>
+          <w:sz w:val="18"/>
+        </w:rPr>
+        <w:t>直接往</w:t>
+      </w:r>
+      <w:r>
+        <w:rPr>
+          <w:rFonts w:ascii="宋体" w:hAnsi="宋体" w:hint="eastAsia"/>
+          <w:bCs/>
+          <w:sz w:val="18"/>
+        </w:rPr>
+        <w:t>列表里</w:t>
+      </w:r>
+      <w:proofErr w:type="gramEnd"/>
+      <w:r>
+        <w:rPr>
+          <w:rFonts w:ascii="宋体" w:hAnsi="宋体" w:hint="eastAsia"/>
+          <w:bCs/>
+          <w:sz w:val="18"/>
+        </w:rPr>
+        <w:t>push一个数据项，删除时找到列表里的对应项splice，视图层通过v-for绑定在这个列表上；</w:t>
+      </w:r>
+      <w:proofErr w:type="gramStart"/>
+      <w:r>
+        <w:rPr>
+          <w:rFonts w:ascii="宋体" w:hAnsi="宋体" w:hint="eastAsia"/>
+          <w:bCs/>
+          <w:sz w:val="18"/>
+        </w:rPr>
+        <w:t>至此把</w:t>
+      </w:r>
+      <w:proofErr w:type="gramEnd"/>
+      <w:r>
+        <w:rPr>
+          <w:rFonts w:ascii="宋体" w:hAnsi="宋体" w:hint="eastAsia"/>
+          <w:bCs/>
+          <w:sz w:val="18"/>
+        </w:rPr>
+        <w:t>这个功能抽象成了只要对数组进行操作，</w:t>
+      </w:r>
+      <w:r>
+        <w:rPr>
+          <w:rFonts w:ascii="宋体" w:hAnsi="宋体" w:hint="eastAsia"/>
+          <w:bCs/>
+          <w:sz w:val="18"/>
+        </w:rPr>
+        <w:t>开发和维护都更方便。</w:t>
+      </w:r>
+    </w:p>
+    <w:p>
+      <w:pPr>
+        <w:pStyle w:val="ac"/>
+        <w:jc w:val="center"/>
+        <w:rPr>
+          <w:rFonts w:ascii="宋体" w:hAnsi="宋体" w:hint="eastAsia"/>
+          <w:b/>
+          <w:bCs/>
+          <w:sz w:val="18"/>
+        </w:rPr>
+      </w:pPr>
+      <w:r>
+        <w:rPr>
+          <w:noProof/>
+        </w:rPr>
+        <w:drawing>
+          <wp:inline distT="0" distB="0" distL="0" distR="0" wp14:anchorId="2834157E" wp14:editId="07560AAB">
+            <wp:extent cx="5412938" cy="3093990"/>
+            <wp:effectExtent l="0" t="0" r="0" b="0"/>
+            <wp:docPr id="18" name="图片 18"/>
+            <wp:cNvGraphicFramePr>
+              <a:graphicFrameLocks xmlns:a="http://schemas.openxmlformats.org/drawingml/2006/main" noChangeAspect="1"/>
+            </wp:cNvGraphicFramePr>
+            <a:graphic xmlns:a="http://schemas.openxmlformats.org/drawingml/2006/main">
+              <a:graphicData uri="http://schemas.openxmlformats.org/drawingml/2006/picture">
+                <pic:pic xmlns:pic="http://schemas.openxmlformats.org/drawingml/2006/picture">
+                  <pic:nvPicPr>
+                    <pic:cNvPr id="1" name=""/>
+                    <pic:cNvPicPr/>
+                  </pic:nvPicPr>
+                  <pic:blipFill>
+                    <a:blip r:embed="rId29"/>
+                    <a:stretch>
+                      <a:fillRect/>
+                    </a:stretch>
+                  </pic:blipFill>
+                  <pic:spPr>
+                    <a:xfrm>
+                      <a:off x="0" y="0"/>
+                      <a:ext cx="5421760" cy="3099032"/>
+                    </a:xfrm>
+                    <a:prstGeom prst="rect">
+                      <a:avLst/>
+                    </a:prstGeom>
+                  </pic:spPr>
+                </pic:pic>
+              </a:graphicData>
+            </a:graphic>
+          </wp:inline>
+        </w:drawing>
+      </w:r>
+    </w:p>
+    <w:p>
+      <w:pPr>
+        <w:pStyle w:val="ac"/>
+        <w:numPr>
+          <w:ilvl w:val="2"/>
+          <w:numId w:val="5"/>
+        </w:numPr>
+        <w:ind w:firstLineChars="0"/>
+        <w:rPr>
+          <w:rFonts w:ascii="宋体" w:hAnsi="宋体"/>
+          <w:b/>
+          <w:bCs/>
+          <w:sz w:val="18"/>
+        </w:rPr>
+      </w:pPr>
+      <w:r>
+        <w:rPr>
+          <w:rFonts w:ascii="宋体" w:hAnsi="宋体" w:hint="eastAsia"/>
+          <w:b/>
+          <w:bCs/>
+          <w:sz w:val="18"/>
+        </w:rPr>
+        <w:t>心得体会</w:t>
+      </w:r>
+    </w:p>
+    <w:p>
+      <w:pPr>
+        <w:pStyle w:val="ac"/>
+        <w:ind w:firstLine="360"/>
+        <w:rPr>
+          <w:rFonts w:ascii="宋体" w:hAnsi="宋体"/>
+          <w:bCs/>
+          <w:sz w:val="18"/>
+        </w:rPr>
+      </w:pPr>
+      <w:r>
+        <w:rPr>
+          <w:rFonts w:ascii="宋体" w:hAnsi="宋体" w:hint="eastAsia"/>
+          <w:bCs/>
+          <w:sz w:val="18"/>
+        </w:rPr>
+        <w:t>德化教育局网站开发是我在海康做过最复杂的一个项目，</w:t>
+      </w:r>
+      <w:r>
+        <w:rPr>
+          <w:rFonts w:ascii="宋体" w:hAnsi="宋体" w:hint="eastAsia"/>
+          <w:bCs/>
+          <w:sz w:val="18"/>
+        </w:rPr>
+        <w:t>虽然在九月底因为疫情原因封校，很可惜地没有继续参与这个项目</w:t>
+      </w:r>
+      <w:r>
+        <w:rPr>
+          <w:rFonts w:ascii="宋体" w:hAnsi="宋体" w:hint="eastAsia"/>
+          <w:bCs/>
+          <w:sz w:val="18"/>
+        </w:rPr>
+        <w:t>了，在初期的几个页面开发中，以及学习别人的代码中，我还是学到了不少东西；比如</w:t>
+      </w:r>
+      <w:r>
+        <w:rPr>
+          <w:rFonts w:ascii="宋体" w:hAnsi="宋体" w:hint="eastAsia"/>
+          <w:bCs/>
+          <w:sz w:val="18"/>
+        </w:rPr>
+        <w:t>前端可以通过</w:t>
+      </w:r>
+      <w:r>
+        <w:rPr>
+          <w:rFonts w:ascii="宋体" w:hAnsi="宋体" w:hint="eastAsia"/>
+          <w:bCs/>
+          <w:sz w:val="18"/>
+        </w:rPr>
+        <w:t>路由的</w:t>
+      </w:r>
+      <w:proofErr w:type="spellStart"/>
+      <w:r>
+        <w:rPr>
+          <w:rFonts w:ascii="宋体" w:hAnsi="宋体" w:hint="eastAsia"/>
+          <w:bCs/>
+          <w:sz w:val="18"/>
+        </w:rPr>
+        <w:t>beforeEach</w:t>
+      </w:r>
+      <w:proofErr w:type="spellEnd"/>
+      <w:proofErr w:type="gramStart"/>
+      <w:r>
+        <w:rPr>
+          <w:rFonts w:ascii="宋体" w:hAnsi="宋体" w:hint="eastAsia"/>
+          <w:bCs/>
+          <w:sz w:val="18"/>
+        </w:rPr>
+        <w:t>做进入</w:t>
+      </w:r>
+      <w:proofErr w:type="gramEnd"/>
+      <w:r>
+        <w:rPr>
+          <w:rFonts w:ascii="宋体" w:hAnsi="宋体" w:hint="eastAsia"/>
+          <w:bCs/>
+          <w:sz w:val="18"/>
+        </w:rPr>
+        <w:t>页面的权限限制</w:t>
+      </w:r>
+      <w:r>
+        <w:rPr>
+          <w:rFonts w:ascii="宋体" w:hAnsi="宋体" w:hint="eastAsia"/>
+          <w:bCs/>
+          <w:sz w:val="18"/>
+        </w:rPr>
+        <w:t>，只有满足条件（比如用户已登录），才会调用next方法让用户访问这个路由</w:t>
+      </w:r>
+      <w:r>
+        <w:rPr>
+          <w:rFonts w:ascii="宋体" w:hAnsi="宋体" w:hint="eastAsia"/>
+          <w:bCs/>
+          <w:sz w:val="18"/>
+        </w:rPr>
+        <w:t>；否则就去获取用户信息或者next设置登录界面的路由，跳转到登录。</w:t>
+      </w:r>
+    </w:p>
+    <w:p>
+      <w:pPr>
+        <w:pStyle w:val="ac"/>
+        <w:ind w:firstLine="360"/>
+        <w:rPr>
+          <w:rFonts w:ascii="宋体" w:hAnsi="宋体" w:hint="eastAsia"/>
+          <w:bCs/>
+          <w:sz w:val="18"/>
+        </w:rPr>
+      </w:pPr>
+      <w:r>
+        <w:rPr>
+          <w:rFonts w:ascii="宋体" w:hAnsi="宋体" w:hint="eastAsia"/>
+          <w:bCs/>
+          <w:sz w:val="18"/>
+        </w:rPr>
+        <w:t>各种功能的构想和实现方式也是我</w:t>
+      </w:r>
+      <w:r>
+        <w:rPr>
+          <w:rFonts w:ascii="宋体" w:hAnsi="宋体" w:hint="eastAsia"/>
+          <w:bCs/>
+          <w:sz w:val="18"/>
+        </w:rPr>
+        <w:t>获得的宝贵的经验</w:t>
+      </w:r>
+      <w:r>
+        <w:rPr>
+          <w:rFonts w:ascii="宋体" w:hAnsi="宋体" w:hint="eastAsia"/>
+          <w:bCs/>
+          <w:sz w:val="18"/>
+        </w:rPr>
+        <w:t>，比如三个联动表单的时间线控制，这就比路由跳转体验性好很多；在一些招聘网站</w:t>
+      </w:r>
+      <w:r>
+        <w:rPr>
+          <w:rFonts w:ascii="宋体" w:hAnsi="宋体" w:hint="eastAsia"/>
+          <w:bCs/>
+          <w:sz w:val="18"/>
+        </w:rPr>
+        <w:t>上填写信息时也不断地产生这种想法，有些企业会把表单做成相同的时间线联动方式，有些企业把表单做成跳转方式，作为用户，明显感觉前者使用更舒适。</w:t>
+      </w:r>
+    </w:p>
+    <w:p>
+      <w:pPr>
+        <w:pStyle w:val="ac"/>
         <w:numPr>
           <w:ilvl w:val="0"/>
           <w:numId w:val="5"/>
@@ -5643,7 +9497,7 @@
           <w:rFonts w:ascii="宋体" w:hAnsi="宋体"/>
           <w:b/>
           <w:bCs/>
-          <w:sz w:val="18"/>
+          <w:sz w:val="24"/>
         </w:rPr>
       </w:pPr>
       <w:r>
@@ -5651,23 +9505,14 @@
           <w:rFonts w:eastAsia="黑体" w:hint="eastAsia"/>
           <w:b/>
           <w:bCs/>
-          <w:sz w:val="18"/>
-        </w:rPr>
-        <w:t>实习</w:t>
-      </w:r>
-      <w:r>
-        <w:rPr>
-          <w:rFonts w:eastAsia="黑体" w:hint="eastAsia"/>
-          <w:b/>
-          <w:bCs/>
-          <w:sz w:val="18"/>
-        </w:rPr>
-        <w:t>总结与体会</w:t>
-      </w:r>
-    </w:p>
-    <w:p>
-      <w:pPr>
-        <w:pStyle w:val="ab"/>
+          <w:sz w:val="24"/>
+        </w:rPr>
+        <w:t>实习总结与体会</w:t>
+      </w:r>
+    </w:p>
+    <w:p>
+      <w:pPr>
+        <w:pStyle w:val="ac"/>
         <w:ind w:firstLine="360"/>
         <w:rPr>
           <w:rFonts w:ascii="宋体" w:hAnsi="宋体"/>
@@ -5681,15 +9526,33 @@
           <w:bCs/>
           <w:sz w:val="18"/>
         </w:rPr>
-        <w:t>本次能来到海康威视福建</w:t>
-      </w:r>
-      <w:r>
-        <w:rPr>
-          <w:rFonts w:ascii="宋体" w:hAnsi="宋体" w:hint="eastAsia"/>
-          <w:bCs/>
-          <w:sz w:val="18"/>
-        </w:rPr>
-        <w:t>业务中心实习是我的荣幸，在公司内从事web前端开发的过程中，我积极参与公司内部的培训和分享会，</w:t>
+        <w:t>本次能来到</w:t>
+      </w:r>
+      <w:proofErr w:type="gramStart"/>
+      <w:r>
+        <w:rPr>
+          <w:rFonts w:ascii="宋体" w:hAnsi="宋体" w:hint="eastAsia"/>
+          <w:bCs/>
+          <w:sz w:val="18"/>
+        </w:rPr>
+        <w:t>海康威视福建</w:t>
+      </w:r>
+      <w:r>
+        <w:rPr>
+          <w:rFonts w:ascii="宋体" w:hAnsi="宋体" w:hint="eastAsia"/>
+          <w:bCs/>
+          <w:sz w:val="18"/>
+        </w:rPr>
+        <w:t>业务中心</w:t>
+      </w:r>
+      <w:proofErr w:type="gramEnd"/>
+      <w:r>
+        <w:rPr>
+          <w:rFonts w:ascii="宋体" w:hAnsi="宋体" w:hint="eastAsia"/>
+          <w:bCs/>
+          <w:sz w:val="18"/>
+        </w:rPr>
+        <w:t>实习是我的荣幸，在公司内从事web前端开发的过程中，我积极参与公司内部的培训和分享会，</w:t>
       </w:r>
       <w:r>
         <w:rPr>
@@ -5710,7 +9573,7 @@
     </w:p>
     <w:p>
       <w:pPr>
-        <w:pStyle w:val="ab"/>
+        <w:pStyle w:val="ac"/>
         <w:ind w:firstLine="360"/>
         <w:rPr>
           <w:rFonts w:ascii="宋体" w:hAnsi="宋体"/>
@@ -5812,7 +9675,16 @@
           <w:bCs/>
           <w:sz w:val="18"/>
         </w:rPr>
-        <w:t>，并在电脑上进行node</w:t>
+        <w:t>，并</w:t>
+      </w:r>
+      <w:r>
+        <w:rPr>
+          <w:rFonts w:ascii="宋体" w:hAnsi="宋体" w:hint="eastAsia"/>
+          <w:bCs/>
+          <w:sz w:val="18"/>
+        </w:rPr>
+        <w:lastRenderedPageBreak/>
+        <w:t>在电脑上进行node</w:t>
       </w:r>
       <w:r>
         <w:rPr>
@@ -5833,7 +9705,7 @@
     </w:p>
     <w:p>
       <w:pPr>
-        <w:pStyle w:val="ab"/>
+        <w:pStyle w:val="ac"/>
         <w:ind w:firstLine="360"/>
         <w:rPr>
           <w:rFonts w:ascii="宋体" w:hAnsi="宋体"/>
@@ -5887,15 +9759,87 @@
           <w:bCs/>
           <w:sz w:val="18"/>
         </w:rPr>
-        <w:t>公司使用svn作为版本管理工具，这和我习惯使用的git不同</w:t>
-      </w:r>
-      <w:r>
-        <w:rPr>
-          <w:rFonts w:ascii="宋体" w:hAnsi="宋体" w:hint="eastAsia"/>
-          <w:bCs/>
-          <w:sz w:val="18"/>
-        </w:rPr>
-        <w:t>；使用过程中我发现svn比git更简单、易上手，并且图形化界面很方便查看</w:t>
+        <w:t>公司使用</w:t>
+      </w:r>
+      <w:proofErr w:type="spellStart"/>
+      <w:r>
+        <w:rPr>
+          <w:rFonts w:ascii="宋体" w:hAnsi="宋体" w:hint="eastAsia"/>
+          <w:bCs/>
+          <w:sz w:val="18"/>
+        </w:rPr>
+        <w:t>svn</w:t>
+      </w:r>
+      <w:proofErr w:type="spellEnd"/>
+      <w:r>
+        <w:rPr>
+          <w:rFonts w:ascii="宋体" w:hAnsi="宋体" w:hint="eastAsia"/>
+          <w:bCs/>
+          <w:sz w:val="18"/>
+        </w:rPr>
+        <w:t>作为版本管理工具，这和我习惯使用的</w:t>
+      </w:r>
+      <w:proofErr w:type="spellStart"/>
+      <w:r>
+        <w:rPr>
+          <w:rFonts w:ascii="宋体" w:hAnsi="宋体" w:hint="eastAsia"/>
+          <w:bCs/>
+          <w:sz w:val="18"/>
+        </w:rPr>
+        <w:t>git</w:t>
+      </w:r>
+      <w:proofErr w:type="spellEnd"/>
+      <w:r>
+        <w:rPr>
+          <w:rFonts w:ascii="宋体" w:hAnsi="宋体" w:hint="eastAsia"/>
+          <w:bCs/>
+          <w:sz w:val="18"/>
+        </w:rPr>
+        <w:t>不同</w:t>
+      </w:r>
+      <w:r>
+        <w:rPr>
+          <w:rFonts w:ascii="宋体" w:hAnsi="宋体" w:hint="eastAsia"/>
+          <w:bCs/>
+          <w:sz w:val="18"/>
+        </w:rPr>
+        <w:t>；使用过程中我发现</w:t>
+      </w:r>
+      <w:proofErr w:type="spellStart"/>
+      <w:r>
+        <w:rPr>
+          <w:rFonts w:ascii="宋体" w:hAnsi="宋体" w:hint="eastAsia"/>
+          <w:bCs/>
+          <w:sz w:val="18"/>
+        </w:rPr>
+        <w:t>svn</w:t>
+      </w:r>
+      <w:proofErr w:type="spellEnd"/>
+      <w:r>
+        <w:rPr>
+          <w:rFonts w:ascii="宋体" w:hAnsi="宋体" w:hint="eastAsia"/>
+          <w:bCs/>
+          <w:sz w:val="18"/>
+        </w:rPr>
+        <w:t>比</w:t>
+      </w:r>
+      <w:proofErr w:type="spellStart"/>
+      <w:r>
+        <w:rPr>
+          <w:rFonts w:ascii="宋体" w:hAnsi="宋体" w:hint="eastAsia"/>
+          <w:bCs/>
+          <w:sz w:val="18"/>
+        </w:rPr>
+        <w:t>git</w:t>
+      </w:r>
+      <w:proofErr w:type="spellEnd"/>
+      <w:r>
+        <w:rPr>
+          <w:rFonts w:ascii="宋体" w:hAnsi="宋体" w:hint="eastAsia"/>
+          <w:bCs/>
+          <w:sz w:val="18"/>
+        </w:rPr>
+        <w:t>更简单、易上手，并且图形化界面很方便查看</w:t>
       </w:r>
       <w:r>
         <w:rPr>
@@ -5908,7 +9852,7 @@
     </w:p>
     <w:p>
       <w:pPr>
-        <w:pStyle w:val="ab"/>
+        <w:pStyle w:val="ac"/>
         <w:ind w:firstLine="360"/>
         <w:rPr>
           <w:rFonts w:ascii="宋体" w:hAnsi="宋体"/>
@@ -6010,7 +9954,61 @@
           <w:bCs/>
           <w:sz w:val="18"/>
         </w:rPr>
-        <w:t>左边菜单需要一级还是多级，如果是多级菜单是否可以做成懒加载形式，如果做成懒加载形式，是否有选择菜单父节点需要直接联动所有子节点的需求，如果有这样的需求那么懒加载不一定适用。</w:t>
+        <w:t>左边菜单需要一级还是多级，如果是多级菜单是否可以做成</w:t>
+      </w:r>
+      <w:proofErr w:type="gramStart"/>
+      <w:r>
+        <w:rPr>
+          <w:rFonts w:ascii="宋体" w:hAnsi="宋体" w:hint="eastAsia"/>
+          <w:bCs/>
+          <w:sz w:val="18"/>
+        </w:rPr>
+        <w:t>懒</w:t>
+      </w:r>
+      <w:proofErr w:type="gramEnd"/>
+      <w:r>
+        <w:rPr>
+          <w:rFonts w:ascii="宋体" w:hAnsi="宋体" w:hint="eastAsia"/>
+          <w:bCs/>
+          <w:sz w:val="18"/>
+        </w:rPr>
+        <w:t>加载形式，如果做成</w:t>
+      </w:r>
+      <w:proofErr w:type="gramStart"/>
+      <w:r>
+        <w:rPr>
+          <w:rFonts w:ascii="宋体" w:hAnsi="宋体" w:hint="eastAsia"/>
+          <w:bCs/>
+          <w:sz w:val="18"/>
+        </w:rPr>
+        <w:t>懒</w:t>
+      </w:r>
+      <w:proofErr w:type="gramEnd"/>
+      <w:r>
+        <w:rPr>
+          <w:rFonts w:ascii="宋体" w:hAnsi="宋体" w:hint="eastAsia"/>
+          <w:bCs/>
+          <w:sz w:val="18"/>
+        </w:rPr>
+        <w:t>加载形式，是否有选择菜单父节点需要直接联动所有子节点的需求，如果有这样的需求那么</w:t>
+      </w:r>
+      <w:proofErr w:type="gramStart"/>
+      <w:r>
+        <w:rPr>
+          <w:rFonts w:ascii="宋体" w:hAnsi="宋体" w:hint="eastAsia"/>
+          <w:bCs/>
+          <w:sz w:val="18"/>
+        </w:rPr>
+        <w:t>懒</w:t>
+      </w:r>
+      <w:proofErr w:type="gramEnd"/>
+      <w:r>
+        <w:rPr>
+          <w:rFonts w:ascii="宋体" w:hAnsi="宋体" w:hint="eastAsia"/>
+          <w:bCs/>
+          <w:sz w:val="18"/>
+        </w:rPr>
+        <w:t>加载不一定适用。</w:t>
       </w:r>
       <w:r>
         <w:rPr>
@@ -6047,7 +10045,7 @@
     </w:p>
     <w:p>
       <w:pPr>
-        <w:pStyle w:val="ab"/>
+        <w:pStyle w:val="ac"/>
         <w:ind w:firstLine="360"/>
         <w:rPr>
           <w:rFonts w:ascii="宋体" w:hAnsi="宋体"/>
@@ -6109,7 +10107,25 @@
           <w:bCs/>
           <w:sz w:val="18"/>
         </w:rPr>
-        <w:t>如果溢出菜单框就要处理成省略号的形式</w:t>
+        <w:t>如果溢出菜单</w:t>
+      </w:r>
+      <w:proofErr w:type="gramStart"/>
+      <w:r>
+        <w:rPr>
+          <w:rFonts w:ascii="宋体" w:hAnsi="宋体" w:hint="eastAsia"/>
+          <w:bCs/>
+          <w:sz w:val="18"/>
+        </w:rPr>
+        <w:t>框就要</w:t>
+      </w:r>
+      <w:proofErr w:type="gramEnd"/>
+      <w:r>
+        <w:rPr>
+          <w:rFonts w:ascii="宋体" w:hAnsi="宋体" w:hint="eastAsia"/>
+          <w:bCs/>
+          <w:sz w:val="18"/>
+        </w:rPr>
+        <w:t>处理成省略号的形式</w:t>
       </w:r>
       <w:r>
         <w:rPr>
@@ -6162,7 +10178,7 @@
     </w:p>
     <w:p>
       <w:pPr>
-        <w:pStyle w:val="ab"/>
+        <w:pStyle w:val="ac"/>
         <w:ind w:firstLine="360"/>
         <w:rPr>
           <w:rFonts w:ascii="宋体" w:hAnsi="宋体"/>
@@ -6189,7 +10205,7 @@
     </w:p>
     <w:p>
       <w:pPr>
-        <w:pStyle w:val="ab"/>
+        <w:pStyle w:val="ac"/>
         <w:ind w:firstLine="360"/>
         <w:rPr>
           <w:rFonts w:ascii="宋体" w:hAnsi="宋体"/>
@@ -6219,7 +10235,25 @@
           <w:bCs/>
           <w:sz w:val="18"/>
         </w:rPr>
-        <w:t>每个程序员都走在自己技术栈的潮流之上，需要随着潮流不断地改变、提升自己</w:t>
+        <w:t>每个程序员都走在自己技术</w:t>
+      </w:r>
+      <w:proofErr w:type="gramStart"/>
+      <w:r>
+        <w:rPr>
+          <w:rFonts w:ascii="宋体" w:hAnsi="宋体" w:hint="eastAsia"/>
+          <w:bCs/>
+          <w:sz w:val="18"/>
+        </w:rPr>
+        <w:t>栈</w:t>
+      </w:r>
+      <w:proofErr w:type="gramEnd"/>
+      <w:r>
+        <w:rPr>
+          <w:rFonts w:ascii="宋体" w:hAnsi="宋体" w:hint="eastAsia"/>
+          <w:bCs/>
+          <w:sz w:val="18"/>
+        </w:rPr>
+        <w:t>的潮流之上，需要随着潮流不断地改变、提升自己</w:t>
       </w:r>
       <w:r>
         <w:rPr>
@@ -6288,17 +10322,17 @@
     </w:p>
     <w:p>
       <w:pPr>
-        <w:pStyle w:val="ab"/>
+        <w:pStyle w:val="ac"/>
         <w:numPr>
           <w:ilvl w:val="0"/>
           <w:numId w:val="5"/>
         </w:numPr>
         <w:ind w:firstLineChars="0"/>
         <w:rPr>
-          <w:rFonts w:ascii="宋体" w:hAnsi="宋体"/>
-          <w:b/>
-          <w:bCs/>
-          <w:sz w:val="18"/>
+          <w:rFonts w:eastAsia="黑体"/>
+          <w:b/>
+          <w:bCs/>
+          <w:sz w:val="24"/>
         </w:rPr>
       </w:pPr>
       <w:r>
@@ -6306,7 +10340,7 @@
           <w:rFonts w:eastAsia="黑体" w:hint="eastAsia"/>
           <w:b/>
           <w:bCs/>
-          <w:sz w:val="18"/>
+          <w:sz w:val="24"/>
         </w:rPr>
         <w:t>结束语（致谢）</w:t>
       </w:r>
@@ -6393,25 +10427,22 @@
           <w:bCs/>
           <w:sz w:val="18"/>
         </w:rPr>
-        <w:t>成为合格</w:t>
-      </w:r>
-      <w:r>
-        <w:rPr>
-          <w:rFonts w:ascii="宋体" w:hAnsi="宋体" w:hint="eastAsia"/>
-          <w:bCs/>
-          <w:sz w:val="18"/>
-        </w:rPr>
-        <w:lastRenderedPageBreak/>
-        <w:t>的毕业生。</w:t>
-      </w:r>
-    </w:p>
-    <w:p>
-      <w:pPr>
+        <w:t>成为合格的毕业生。</w:t>
+      </w:r>
+    </w:p>
+    <w:p>
+      <w:pPr>
+        <w:pStyle w:val="ac"/>
+        <w:numPr>
+          <w:ilvl w:val="0"/>
+          <w:numId w:val="5"/>
+        </w:numPr>
+        <w:ind w:firstLineChars="0"/>
         <w:rPr>
           <w:rFonts w:eastAsia="黑体"/>
           <w:b/>
           <w:bCs/>
-          <w:sz w:val="18"/>
+          <w:sz w:val="24"/>
         </w:rPr>
       </w:pPr>
       <w:r>
@@ -6419,28 +10450,86 @@
           <w:rFonts w:eastAsia="黑体" w:hint="eastAsia"/>
           <w:b/>
           <w:bCs/>
-          <w:sz w:val="18"/>
-        </w:rPr>
-        <w:t>6</w:t>
-      </w:r>
-      <w:r>
+          <w:sz w:val="24"/>
+        </w:rPr>
+        <w:t>参考文献</w:t>
+      </w:r>
+    </w:p>
+    <w:p>
+      <w:pPr>
+        <w:pStyle w:val="ac"/>
+        <w:numPr>
+          <w:ilvl w:val="0"/>
+          <w:numId w:val="10"/>
+        </w:numPr>
+        <w:spacing w:line="280" w:lineRule="exact"/>
+        <w:ind w:firstLineChars="0"/>
+        <w:rPr>
+          <w:rFonts w:ascii="宋体" w:hAnsi="宋体"/>
+          <w:sz w:val="18"/>
+        </w:rPr>
+      </w:pPr>
+      <w:proofErr w:type="gramStart"/>
+      <w:r>
+        <w:rPr>
+          <w:rFonts w:ascii="宋体" w:hAnsi="宋体" w:hint="eastAsia"/>
+          <w:sz w:val="18"/>
+        </w:rPr>
+        <w:t>海康威视福建业务中心</w:t>
+      </w:r>
+      <w:proofErr w:type="gramEnd"/>
+      <w:r>
+        <w:rPr>
+          <w:rFonts w:ascii="宋体" w:hAnsi="宋体" w:hint="eastAsia"/>
+          <w:sz w:val="18"/>
+        </w:rPr>
+        <w:t>2022届全球校园招聘简章</w:t>
+      </w:r>
+      <w:r>
+        <w:rPr>
+          <w:rFonts w:ascii="宋体" w:hAnsi="宋体" w:hint="eastAsia"/>
+          <w:sz w:val="18"/>
+        </w:rPr>
+        <w:t>，公开资料，</w:t>
+      </w:r>
+      <w:r>
+        <w:rPr>
+          <w:rFonts w:ascii="宋体" w:hAnsi="宋体" w:hint="eastAsia"/>
+          <w:sz w:val="18"/>
+        </w:rPr>
+        <w:t>2</w:t>
+      </w:r>
+      <w:r>
+        <w:rPr>
+          <w:rFonts w:ascii="宋体" w:hAnsi="宋体"/>
+          <w:sz w:val="18"/>
+        </w:rPr>
+        <w:t>021.10</w:t>
+      </w:r>
+      <w:r>
+        <w:rPr>
+          <w:rFonts w:ascii="宋体" w:hAnsi="宋体" w:hint="eastAsia"/>
+          <w:sz w:val="18"/>
+        </w:rPr>
+        <w:t>.</w:t>
+      </w:r>
+      <w:r>
+        <w:rPr>
+          <w:rFonts w:ascii="宋体" w:hAnsi="宋体"/>
+          <w:sz w:val="18"/>
+        </w:rPr>
+        <w:t>13</w:t>
+      </w:r>
+    </w:p>
+    <w:p>
+      <w:pPr>
         <w:rPr>
           <w:rFonts w:eastAsia="黑体"/>
           <w:b/>
           <w:bCs/>
           <w:sz w:val="18"/>
         </w:rPr>
-        <w:t>.</w:t>
-      </w:r>
-      <w:r>
-        <w:rPr>
-          <w:rFonts w:eastAsia="黑体" w:hint="eastAsia"/>
-          <w:b/>
-          <w:bCs/>
-          <w:sz w:val="18"/>
-        </w:rPr>
-        <w:t>参考文献</w:t>
-      </w:r>
+      </w:pPr>
     </w:p>
     <w:p>
       <w:pPr>
@@ -6460,19 +10549,9 @@
           <w:bCs/>
           <w:sz w:val="18"/>
         </w:rPr>
-      </w:pPr>
-    </w:p>
-    <w:p>
-      <w:pPr>
-        <w:rPr>
-          <w:rFonts w:eastAsia="黑体"/>
-          <w:b/>
-          <w:bCs/>
-          <w:sz w:val="18"/>
-        </w:rPr>
         <w:sectPr>
-          <w:headerReference w:type="even" r:id="rId26"/>
-          <w:footerReference w:type="first" r:id="rId27"/>
+          <w:headerReference w:type="even" r:id="rId30"/>
+          <w:footerReference w:type="first" r:id="rId31"/>
           <w:type w:val="continuous"/>
           <w:pgSz w:w="11906" w:h="16838" w:code="9"/>
           <w:pgMar w:top="1134" w:right="1134" w:bottom="1134" w:left="1134" w:header="851" w:footer="992" w:gutter="0"/>
@@ -6501,7 +10580,7 @@
     </w:p>
     <w:p>
       <w:pPr>
-        <w:pStyle w:val="a9"/>
+        <w:pStyle w:val="aa"/>
         <w:spacing w:line="240" w:lineRule="atLeast"/>
         <w:rPr>
           <w:rFonts w:ascii="黑体" w:eastAsia="黑体"/>
@@ -6518,7 +10597,7 @@
     </w:p>
     <w:p>
       <w:pPr>
-        <w:pStyle w:val="a9"/>
+        <w:pStyle w:val="aa"/>
         <w:ind w:firstLineChars="200" w:firstLine="360"/>
         <w:rPr>
           <w:rFonts w:ascii="宋体" w:eastAsia="宋体" w:hAnsi="宋体"/>
@@ -6534,12 +10613,26 @@
         <w:rPr>
           <w:rFonts w:ascii="宋体" w:eastAsia="宋体" w:hAnsi="宋体" w:hint="eastAsia"/>
         </w:rPr>
-        <w:t>有独立性和自明性，拥有同正文同等量的主要信息，其述叙语言应简洁、准确。摘要应符合</w:t>
-      </w:r>
+        <w:t>有独立性和自明性，拥有同正文同等量的主要信息，其</w:t>
+      </w:r>
+      <w:proofErr w:type="gramStart"/>
       <w:r>
         <w:rPr>
           <w:rFonts w:ascii="宋体" w:eastAsia="宋体" w:hAnsi="宋体" w:hint="eastAsia"/>
         </w:rPr>
+        <w:t>述叙语言</w:t>
+      </w:r>
+      <w:proofErr w:type="gramEnd"/>
+      <w:r>
+        <w:rPr>
+          <w:rFonts w:ascii="宋体" w:eastAsia="宋体" w:hAnsi="宋体" w:hint="eastAsia"/>
+        </w:rPr>
+        <w:t>应简洁、准确。摘要应符合</w:t>
+      </w:r>
+      <w:r>
+        <w:rPr>
+          <w:rFonts w:ascii="宋体" w:eastAsia="宋体" w:hAnsi="宋体" w:hint="eastAsia"/>
+        </w:rPr>
         <w:t>以下要求：</w:t>
       </w:r>
     </w:p>
@@ -6577,7 +10670,7 @@
     </w:p>
     <w:p>
       <w:pPr>
-        <w:pStyle w:val="a9"/>
+        <w:pStyle w:val="aa"/>
         <w:ind w:firstLine="360"/>
         <w:rPr>
           <w:rFonts w:ascii="宋体" w:eastAsia="宋体" w:hAnsi="宋体"/>
@@ -6604,7 +10697,7 @@
     </w:p>
     <w:p>
       <w:pPr>
-        <w:pStyle w:val="a9"/>
+        <w:pStyle w:val="aa"/>
         <w:ind w:firstLine="360"/>
         <w:rPr>
           <w:rFonts w:ascii="宋体" w:eastAsia="宋体" w:hAnsi="宋体"/>
@@ -6637,7 +10730,7 @@
     </w:p>
     <w:p>
       <w:pPr>
-        <w:pStyle w:val="a9"/>
+        <w:pStyle w:val="aa"/>
         <w:ind w:firstLine="360"/>
         <w:rPr>
           <w:rFonts w:ascii="宋体" w:eastAsia="宋体" w:hAnsi="宋体"/>
@@ -6671,7 +10764,7 @@
     </w:p>
     <w:p>
       <w:pPr>
-        <w:pStyle w:val="a9"/>
+        <w:pStyle w:val="aa"/>
         <w:ind w:firstLine="360"/>
         <w:rPr>
           <w:rFonts w:ascii="宋体" w:eastAsia="宋体" w:hAnsi="宋体"/>
@@ -6698,7 +10791,7 @@
     </w:p>
     <w:p>
       <w:pPr>
-        <w:pStyle w:val="a9"/>
+        <w:pStyle w:val="aa"/>
         <w:ind w:firstLine="360"/>
         <w:rPr>
           <w:rFonts w:ascii="宋体" w:eastAsia="宋体" w:hAnsi="宋体"/>
@@ -6836,6 +10929,7 @@
           <w:b/>
           <w:bCs/>
         </w:rPr>
+        <w:lastRenderedPageBreak/>
         <w:t>图</w:t>
       </w:r>
       <w:r>
@@ -7068,7 +11162,7 @@
     </w:p>
     <w:p>
       <w:pPr>
-        <w:pStyle w:val="a9"/>
+        <w:pStyle w:val="aa"/>
         <w:rPr>
           <w:rFonts w:ascii="黑体" w:eastAsia="黑体" w:hAnsi="黑体"/>
           <w:b/>
@@ -7517,10 +11611,10 @@
           <w:bCs/>
         </w:rPr>
         <w:sectPr>
-          <w:headerReference w:type="even" r:id="rId28"/>
-          <w:headerReference w:type="default" r:id="rId29"/>
-          <w:headerReference w:type="first" r:id="rId30"/>
-          <w:footerReference w:type="first" r:id="rId31"/>
+          <w:headerReference w:type="even" r:id="rId32"/>
+          <w:headerReference w:type="default" r:id="rId33"/>
+          <w:headerReference w:type="first" r:id="rId34"/>
+          <w:footerReference w:type="first" r:id="rId35"/>
           <w:type w:val="continuous"/>
           <w:pgSz w:w="11906" w:h="16838" w:code="9"/>
           <w:pgMar w:top="1134" w:right="1134" w:bottom="1134" w:left="1134" w:header="851" w:footer="992" w:gutter="0"/>
@@ -7608,7 +11702,6 @@
           <w:rFonts w:ascii="宋体" w:hAnsi="宋体" w:hint="eastAsia"/>
           <w:sz w:val="18"/>
         </w:rPr>
-        <w:lastRenderedPageBreak/>
         <w:t>2</w:t>
       </w:r>
       <w:r>
@@ -7788,7 +11881,7 @@
     </w:p>
     <w:p>
       <w:pPr>
-        <w:pStyle w:val="a9"/>
+        <w:pStyle w:val="aa"/>
         <w:ind w:firstLineChars="200" w:firstLine="360"/>
         <w:rPr>
           <w:rFonts w:ascii="宋体" w:eastAsia="宋体" w:hAnsi="宋体"/>
@@ -7815,7 +11908,7 @@
     </w:p>
     <w:p>
       <w:pPr>
-        <w:pStyle w:val="a9"/>
+        <w:pStyle w:val="aa"/>
         <w:rPr>
           <w:rFonts w:ascii="宋体" w:eastAsia="宋体" w:hAnsi="宋体"/>
         </w:rPr>
@@ -7850,7 +11943,7 @@
     </w:p>
     <w:p>
       <w:pPr>
-        <w:pStyle w:val="a9"/>
+        <w:pStyle w:val="aa"/>
         <w:ind w:firstLine="360"/>
         <w:rPr>
           <w:rFonts w:ascii="宋体" w:eastAsia="宋体" w:hAnsi="宋体"/>
@@ -7955,7 +12048,15 @@
           <w:rFonts w:eastAsia="方正书宋简体"/>
           <w:sz w:val="18"/>
         </w:rPr>
-        <w:t>Ming, Xing Ming, Xing Ming-ming</w:t>
+        <w:t>Ming, Xing Ming, Xing Ming-</w:t>
+      </w:r>
+      <w:proofErr w:type="spellStart"/>
+      <w:r>
+        <w:rPr>
+          <w:rFonts w:eastAsia="方正书宋简体"/>
+          <w:sz w:val="18"/>
+        </w:rPr>
+        <w:t>ming</w:t>
       </w:r>
       <w:r>
         <w:rPr>
@@ -7969,13 +12070,21 @@
           <w:rFonts w:eastAsia="方正书宋简体"/>
           <w:sz w:val="18"/>
         </w:rPr>
-        <w:t>et al. Title [J]. Mi</w:t>
-      </w:r>
+        <w:t>et</w:t>
+      </w:r>
+      <w:proofErr w:type="spellEnd"/>
       <w:r>
         <w:rPr>
           <w:rFonts w:eastAsia="方正书宋简体"/>
           <w:sz w:val="18"/>
         </w:rPr>
+        <w:t xml:space="preserve"> al. Title [J]. Mi</w:t>
+      </w:r>
+      <w:r>
+        <w:rPr>
+          <w:rFonts w:eastAsia="方正书宋简体"/>
+          <w:sz w:val="18"/>
+        </w:rPr>
         <w:t>ni-Micro Systems,2005,26(1):</w:t>
       </w:r>
       <w:r>
@@ -8055,6 +12164,7 @@
           <w:rFonts w:eastAsia="方正书宋简体"/>
           <w:sz w:val="18"/>
         </w:rPr>
+        <w:lastRenderedPageBreak/>
         <w:t xml:space="preserve">[ 2 ] Xing </w:t>
       </w:r>
       <w:r>
@@ -8062,7 +12172,15 @@
           <w:rFonts w:eastAsia="方正书宋简体"/>
           <w:sz w:val="18"/>
         </w:rPr>
-        <w:t>Ming, Xing Ming, Xing Ming-ming</w:t>
+        <w:t>Ming, Xing Ming, Xing Ming-</w:t>
+      </w:r>
+      <w:proofErr w:type="spellStart"/>
+      <w:r>
+        <w:rPr>
+          <w:rFonts w:eastAsia="方正书宋简体"/>
+          <w:sz w:val="18"/>
+        </w:rPr>
+        <w:t>ming</w:t>
       </w:r>
       <w:r>
         <w:rPr>
@@ -8076,7 +12194,15 @@
           <w:rFonts w:eastAsia="方正书宋简体"/>
           <w:sz w:val="18"/>
         </w:rPr>
-        <w:t>et al. Title [</w:t>
+        <w:t>et</w:t>
+      </w:r>
+      <w:proofErr w:type="spellEnd"/>
+      <w:r>
+        <w:rPr>
+          <w:rFonts w:eastAsia="方正书宋简体"/>
+          <w:sz w:val="18"/>
+        </w:rPr>
+        <w:t xml:space="preserve"> al. Title [</w:t>
       </w:r>
       <w:r>
         <w:rPr>
@@ -8138,7 +12264,15 @@
           <w:rFonts w:eastAsia="方正书宋简体"/>
           <w:sz w:val="18"/>
         </w:rPr>
-        <w:t>Ming, Xing Ming, Xing Ming-ming</w:t>
+        <w:t>Ming, Xing Ming, Xing Ming-</w:t>
+      </w:r>
+      <w:proofErr w:type="spellStart"/>
+      <w:r>
+        <w:rPr>
+          <w:rFonts w:eastAsia="方正书宋简体"/>
+          <w:sz w:val="18"/>
+        </w:rPr>
+        <w:t>ming</w:t>
       </w:r>
       <w:r>
         <w:rPr>
@@ -8152,7 +12286,15 @@
           <w:rFonts w:eastAsia="方正书宋简体"/>
           <w:sz w:val="18"/>
         </w:rPr>
-        <w:t xml:space="preserve">et al. </w:t>
+        <w:t>et</w:t>
+      </w:r>
+      <w:proofErr w:type="spellEnd"/>
+      <w:r>
+        <w:rPr>
+          <w:rFonts w:eastAsia="方正书宋简体"/>
+          <w:sz w:val="18"/>
+        </w:rPr>
+        <w:t xml:space="preserve"> al. </w:t>
       </w:r>
       <w:r>
         <w:rPr>
@@ -8279,7 +12421,23 @@
           <w:rFonts w:eastAsia="方正书宋简体"/>
           <w:sz w:val="18"/>
         </w:rPr>
-        <w:t>: ** Preer, 2005.</w:t>
+        <w:t xml:space="preserve">: ** </w:t>
+      </w:r>
+      <w:proofErr w:type="spellStart"/>
+      <w:r>
+        <w:rPr>
+          <w:rFonts w:eastAsia="方正书宋简体"/>
+          <w:sz w:val="18"/>
+        </w:rPr>
+        <w:t>Preer</w:t>
+      </w:r>
+      <w:proofErr w:type="spellEnd"/>
+      <w:r>
+        <w:rPr>
+          <w:rFonts w:eastAsia="方正书宋简体"/>
+          <w:sz w:val="18"/>
+        </w:rPr>
+        <w:t>, 2005.</w:t>
       </w:r>
       <w:r>
         <w:rPr>
@@ -8334,20 +12492,30 @@
         </w:rPr>
         <w:t xml:space="preserve"> </w:t>
       </w:r>
+      <w:proofErr w:type="spellStart"/>
       <w:r>
         <w:rPr>
           <w:rFonts w:eastAsia="方正书宋简体" w:hint="eastAsia"/>
           <w:kern w:val="10"/>
           <w:sz w:val="18"/>
         </w:rPr>
-        <w:t>Technologies.Web services definitio</w:t>
-      </w:r>
+        <w:t>Technologies.Web</w:t>
+      </w:r>
+      <w:proofErr w:type="spellEnd"/>
       <w:r>
         <w:rPr>
           <w:rFonts w:eastAsia="方正书宋简体" w:hint="eastAsia"/>
           <w:kern w:val="10"/>
           <w:sz w:val="18"/>
         </w:rPr>
+        <w:t xml:space="preserve"> services definitio</w:t>
+      </w:r>
+      <w:r>
+        <w:rPr>
+          <w:rFonts w:eastAsia="方正书宋简体" w:hint="eastAsia"/>
+          <w:kern w:val="10"/>
+          <w:sz w:val="18"/>
+        </w:rPr>
         <w:t>n</w:t>
       </w:r>
       <w:r>
@@ -8385,12 +12553,21 @@
         </w:rPr>
         <w:t xml:space="preserve"> </w:t>
       </w:r>
+      <w:proofErr w:type="spellStart"/>
       <w:r>
         <w:rPr>
           <w:rFonts w:eastAsia="方正书宋简体" w:hint="eastAsia"/>
           <w:sz w:val="18"/>
         </w:rPr>
-        <w:t>popa/paper13.  2001 March.</w:t>
+        <w:t>popa</w:t>
+      </w:r>
+      <w:proofErr w:type="spellEnd"/>
+      <w:r>
+        <w:rPr>
+          <w:rFonts w:eastAsia="方正书宋简体" w:hint="eastAsia"/>
+          <w:sz w:val="18"/>
+        </w:rPr>
+        <w:t>/paper13.  2001 March.</w:t>
       </w:r>
       <w:r>
         <w:rPr>
@@ -8971,7 +13148,7 @@
 <w:ftr xmlns:wpc="http://schemas.microsoft.com/office/word/2010/wordprocessingCanvas" xmlns:cx="http://schemas.microsoft.com/office/drawing/2014/chartex" xmlns:cx1="http://schemas.microsoft.com/office/drawing/2015/9/8/chartex" xmlns:mc="http://schemas.openxmlformats.org/markup-compatibility/2006" xmlns:o="urn:schemas-microsoft-com:office:office" xmlns:r="http://schemas.openxmlformats.org/officeDocument/2006/relationships" xmlns:m="http://schemas.openxmlformats.org/officeDocument/2006/math" xmlns:v="urn:schemas-microsoft-com:vml" xmlns:wp14="http://schemas.microsoft.com/office/word/2010/wordprocessingDrawing" xmlns:wp="http://schemas.openxmlformats.org/drawingml/2006/wordprocessingDrawing" xmlns:w10="urn:schemas-microsoft-com:office:word" xmlns:w="http://schemas.openxmlformats.org/wordprocessingml/2006/main" xmlns:w14="http://schemas.microsoft.com/office/word/2010/wordml" xmlns:w15="http://schemas.microsoft.com/office/word/2012/wordml" xmlns:w16se="http://schemas.microsoft.com/office/word/2015/wordml/symex" xmlns:wpg="http://schemas.microsoft.com/office/word/2010/wordprocessingGroup" xmlns:wpi="http://schemas.microsoft.com/office/word/2010/wordprocessingInk" xmlns:wne="http://schemas.microsoft.com/office/word/2006/wordml" xmlns:wps="http://schemas.microsoft.com/office/word/2010/wordprocessingShape" mc:Ignorable="w14 w15 w16se wp14">
   <w:p>
     <w:pPr>
-      <w:pStyle w:val="a4"/>
+      <w:pStyle w:val="a5"/>
       <w:ind w:firstLineChars="200" w:firstLine="300"/>
       <w:rPr>
         <w:sz w:val="15"/>
@@ -8985,7 +13162,7 @@
 <w:ftr xmlns:wpc="http://schemas.microsoft.com/office/word/2010/wordprocessingCanvas" xmlns:cx="http://schemas.microsoft.com/office/drawing/2014/chartex" xmlns:cx1="http://schemas.microsoft.com/office/drawing/2015/9/8/chartex" xmlns:mc="http://schemas.openxmlformats.org/markup-compatibility/2006" xmlns:o="urn:schemas-microsoft-com:office:office" xmlns:r="http://schemas.openxmlformats.org/officeDocument/2006/relationships" xmlns:m="http://schemas.openxmlformats.org/officeDocument/2006/math" xmlns:v="urn:schemas-microsoft-com:vml" xmlns:wp14="http://schemas.microsoft.com/office/word/2010/wordprocessingDrawing" xmlns:wp="http://schemas.openxmlformats.org/drawingml/2006/wordprocessingDrawing" xmlns:w10="urn:schemas-microsoft-com:office:word" xmlns:w="http://schemas.openxmlformats.org/wordprocessingml/2006/main" xmlns:w14="http://schemas.microsoft.com/office/word/2010/wordml" xmlns:w15="http://schemas.microsoft.com/office/word/2012/wordml" xmlns:w16se="http://schemas.microsoft.com/office/word/2015/wordml/symex" xmlns:wpg="http://schemas.microsoft.com/office/word/2010/wordprocessingGroup" xmlns:wpi="http://schemas.microsoft.com/office/word/2010/wordprocessingInk" xmlns:wne="http://schemas.microsoft.com/office/word/2006/wordml" xmlns:wps="http://schemas.microsoft.com/office/word/2010/wordprocessingShape" mc:Ignorable="w14 w15 w16se wp14">
   <w:p>
     <w:pPr>
-      <w:pStyle w:val="a4"/>
+      <w:pStyle w:val="a5"/>
       <w:rPr>
         <w:sz w:val="15"/>
       </w:rPr>
@@ -9067,7 +13244,7 @@
   </w:p>
   <w:p>
     <w:pPr>
-      <w:pStyle w:val="a4"/>
+      <w:pStyle w:val="a5"/>
       <w:ind w:firstLineChars="200" w:firstLine="300"/>
       <w:rPr>
         <w:sz w:val="15"/>
@@ -9120,7 +13297,27 @@
         <w:bCs/>
         <w:sz w:val="15"/>
       </w:rPr>
-      <w:t>作者一，</w:t>
+      <w:t>作者</w:t>
+    </w:r>
+    <w:proofErr w:type="gramStart"/>
+    <w:r>
+      <w:rPr>
+        <w:rFonts w:eastAsia="黑体" w:hint="eastAsia"/>
+        <w:b/>
+        <w:bCs/>
+        <w:sz w:val="15"/>
+      </w:rPr>
+      <w:t>一</w:t>
+    </w:r>
+    <w:proofErr w:type="gramEnd"/>
+    <w:r>
+      <w:rPr>
+        <w:rFonts w:eastAsia="黑体" w:hint="eastAsia"/>
+        <w:b/>
+        <w:bCs/>
+        <w:sz w:val="15"/>
+      </w:rPr>
+      <w:t>，</w:t>
     </w:r>
     <w:r>
       <w:rPr>
@@ -9195,7 +13392,7 @@
 <w:hdr xmlns:wpc="http://schemas.microsoft.com/office/word/2010/wordprocessingCanvas" xmlns:cx="http://schemas.microsoft.com/office/drawing/2014/chartex" xmlns:cx1="http://schemas.microsoft.com/office/drawing/2015/9/8/chartex" xmlns:mc="http://schemas.openxmlformats.org/markup-compatibility/2006" xmlns:o="urn:schemas-microsoft-com:office:office" xmlns:r="http://schemas.openxmlformats.org/officeDocument/2006/relationships" xmlns:m="http://schemas.openxmlformats.org/officeDocument/2006/math" xmlns:v="urn:schemas-microsoft-com:vml" xmlns:wp14="http://schemas.microsoft.com/office/word/2010/wordprocessingDrawing" xmlns:wp="http://schemas.openxmlformats.org/drawingml/2006/wordprocessingDrawing" xmlns:w10="urn:schemas-microsoft-com:office:word" xmlns:w="http://schemas.openxmlformats.org/wordprocessingml/2006/main" xmlns:w14="http://schemas.microsoft.com/office/word/2010/wordml" xmlns:w15="http://schemas.microsoft.com/office/word/2012/wordml" xmlns:w16se="http://schemas.microsoft.com/office/word/2015/wordml/symex" xmlns:wpg="http://schemas.microsoft.com/office/word/2010/wordprocessingGroup" xmlns:wpi="http://schemas.microsoft.com/office/word/2010/wordprocessingInk" xmlns:wne="http://schemas.microsoft.com/office/word/2006/wordml" xmlns:wps="http://schemas.microsoft.com/office/word/2010/wordprocessingShape" mc:Ignorable="w14 w15 w16se wp14">
   <w:p>
     <w:pPr>
-      <w:pStyle w:val="a3"/>
+      <w:pStyle w:val="a4"/>
       <w:jc w:val="both"/>
     </w:pPr>
   </w:p>
@@ -9206,7 +13403,7 @@
 <w:hdr xmlns:wpc="http://schemas.microsoft.com/office/word/2010/wordprocessingCanvas" xmlns:cx="http://schemas.microsoft.com/office/drawing/2014/chartex" xmlns:cx1="http://schemas.microsoft.com/office/drawing/2015/9/8/chartex" xmlns:mc="http://schemas.openxmlformats.org/markup-compatibility/2006" xmlns:o="urn:schemas-microsoft-com:office:office" xmlns:r="http://schemas.openxmlformats.org/officeDocument/2006/relationships" xmlns:m="http://schemas.openxmlformats.org/officeDocument/2006/math" xmlns:v="urn:schemas-microsoft-com:vml" xmlns:wp14="http://schemas.microsoft.com/office/word/2010/wordprocessingDrawing" xmlns:wp="http://schemas.openxmlformats.org/drawingml/2006/wordprocessingDrawing" xmlns:w10="urn:schemas-microsoft-com:office:word" xmlns:w="http://schemas.openxmlformats.org/wordprocessingml/2006/main" xmlns:w14="http://schemas.microsoft.com/office/word/2010/wordml" xmlns:w15="http://schemas.microsoft.com/office/word/2012/wordml" xmlns:w16se="http://schemas.microsoft.com/office/word/2015/wordml/symex" xmlns:wpg="http://schemas.microsoft.com/office/word/2010/wordprocessingGroup" xmlns:wpi="http://schemas.microsoft.com/office/word/2010/wordprocessingInk" xmlns:wne="http://schemas.microsoft.com/office/word/2006/wordml" xmlns:wps="http://schemas.microsoft.com/office/word/2010/wordprocessingShape" mc:Ignorable="w14 w15 w16se wp14">
   <w:p>
     <w:pPr>
-      <w:pStyle w:val="a3"/>
+      <w:pStyle w:val="a4"/>
     </w:pPr>
   </w:p>
 </w:hdr>
@@ -9216,7 +13413,7 @@
 <w:hdr xmlns:wpc="http://schemas.microsoft.com/office/word/2010/wordprocessingCanvas" xmlns:cx="http://schemas.microsoft.com/office/drawing/2014/chartex" xmlns:cx1="http://schemas.microsoft.com/office/drawing/2015/9/8/chartex" xmlns:mc="http://schemas.openxmlformats.org/markup-compatibility/2006" xmlns:o="urn:schemas-microsoft-com:office:office" xmlns:r="http://schemas.openxmlformats.org/officeDocument/2006/relationships" xmlns:m="http://schemas.openxmlformats.org/officeDocument/2006/math" xmlns:v="urn:schemas-microsoft-com:vml" xmlns:wp14="http://schemas.microsoft.com/office/word/2010/wordprocessingDrawing" xmlns:wp="http://schemas.openxmlformats.org/drawingml/2006/wordprocessingDrawing" xmlns:w10="urn:schemas-microsoft-com:office:word" xmlns:w="http://schemas.openxmlformats.org/wordprocessingml/2006/main" xmlns:w14="http://schemas.microsoft.com/office/word/2010/wordml" xmlns:w15="http://schemas.microsoft.com/office/word/2012/wordml" xmlns:w16se="http://schemas.microsoft.com/office/word/2015/wordml/symex" xmlns:wpg="http://schemas.microsoft.com/office/word/2010/wordprocessingGroup" xmlns:wpi="http://schemas.microsoft.com/office/word/2010/wordprocessingInk" xmlns:wne="http://schemas.microsoft.com/office/word/2006/wordml" xmlns:wps="http://schemas.microsoft.com/office/word/2010/wordprocessingShape" mc:Ignorable="w14 w15 w16se wp14">
   <w:p>
     <w:pPr>
-      <w:pStyle w:val="a3"/>
+      <w:pStyle w:val="a4"/>
     </w:pPr>
   </w:p>
 </w:hdr>
@@ -9226,7 +13423,7 @@
 <w:hdr xmlns:wpc="http://schemas.microsoft.com/office/word/2010/wordprocessingCanvas" xmlns:cx="http://schemas.microsoft.com/office/drawing/2014/chartex" xmlns:cx1="http://schemas.microsoft.com/office/drawing/2015/9/8/chartex" xmlns:mc="http://schemas.openxmlformats.org/markup-compatibility/2006" xmlns:o="urn:schemas-microsoft-com:office:office" xmlns:r="http://schemas.openxmlformats.org/officeDocument/2006/relationships" xmlns:m="http://schemas.openxmlformats.org/officeDocument/2006/math" xmlns:v="urn:schemas-microsoft-com:vml" xmlns:wp14="http://schemas.microsoft.com/office/word/2010/wordprocessingDrawing" xmlns:wp="http://schemas.openxmlformats.org/drawingml/2006/wordprocessingDrawing" xmlns:w10="urn:schemas-microsoft-com:office:word" xmlns:w="http://schemas.openxmlformats.org/wordprocessingml/2006/main" xmlns:w14="http://schemas.microsoft.com/office/word/2010/wordml" xmlns:w15="http://schemas.microsoft.com/office/word/2012/wordml" xmlns:w16se="http://schemas.microsoft.com/office/word/2015/wordml/symex" xmlns:wpg="http://schemas.microsoft.com/office/word/2010/wordprocessingGroup" xmlns:wpi="http://schemas.microsoft.com/office/word/2010/wordprocessingInk" xmlns:wne="http://schemas.microsoft.com/office/word/2006/wordml" xmlns:wps="http://schemas.microsoft.com/office/word/2010/wordprocessingShape" mc:Ignorable="w14 w15 w16se wp14">
   <w:p>
     <w:pPr>
-      <w:pStyle w:val="a3"/>
+      <w:pStyle w:val="a4"/>
       <w:pBdr>
         <w:bottom w:val="double" w:sz="4" w:space="0" w:color="auto"/>
       </w:pBdr>
@@ -9262,8 +13459,16 @@
       <w:rPr>
         <w:rFonts w:hint="eastAsia"/>
       </w:rPr>
-      <w:t xml:space="preserve">期　　　　　　　　　</w:t>
+      <w:t>期</w:t>
     </w:r>
+    <w:proofErr w:type="gramStart"/>
+    <w:r>
+      <w:rPr>
+        <w:rFonts w:hint="eastAsia"/>
+      </w:rPr>
+      <w:t xml:space="preserve">　　　　　　　　　</w:t>
+    </w:r>
+    <w:proofErr w:type="gramEnd"/>
     <w:r>
       <w:t xml:space="preserve">    </w:t>
     </w:r>
@@ -9369,7 +13574,7 @@
   </w:p>
   <w:p>
     <w:pPr>
-      <w:pStyle w:val="a3"/>
+      <w:pStyle w:val="a4"/>
       <w:pBdr>
         <w:bottom w:val="double" w:sz="4" w:space="0" w:color="auto"/>
       </w:pBdr>
@@ -9391,17 +13596,27 @@
       <w:rPr>
         <w:rFonts w:hint="eastAsia"/>
       </w:rPr>
-      <w:t xml:space="preserve">月　　　　　</w:t>
+      <w:t>月</w:t>
     </w:r>
+    <w:proofErr w:type="gramStart"/>
+    <w:r>
+      <w:rPr>
+        <w:rFonts w:hint="eastAsia"/>
+      </w:rPr>
+      <w:t xml:space="preserve">　　　　　</w:t>
+    </w:r>
+    <w:proofErr w:type="gramEnd"/>
     <w:r>
       <w:t xml:space="preserve">     </w:t>
     </w:r>
+    <w:proofErr w:type="gramStart"/>
     <w:r>
       <w:rPr>
         <w:rFonts w:hint="eastAsia"/>
       </w:rPr>
       <w:t xml:space="preserve">　　　　</w:t>
     </w:r>
+    <w:proofErr w:type="gramEnd"/>
     <w:r>
       <w:t xml:space="preserve"> </w:t>
     </w:r>
@@ -9475,8 +13690,16 @@
       <w:rPr>
         <w:rFonts w:hint="eastAsia"/>
       </w:rPr>
-      <w:t xml:space="preserve">　　　</w:t>
+      <w:t xml:space="preserve">　　</w:t>
     </w:r>
+    <w:proofErr w:type="gramStart"/>
+    <w:r>
+      <w:rPr>
+        <w:rFonts w:hint="eastAsia"/>
+      </w:rPr>
+      <w:t xml:space="preserve">　</w:t>
+    </w:r>
+    <w:proofErr w:type="gramEnd"/>
     <w:r>
       <w:rPr>
         <w:rFonts w:hint="eastAsia"/>
@@ -9665,6 +13888,95 @@
     </w:lvl>
   </w:abstractNum>
   <w:abstractNum w:abstractNumId="2" w15:restartNumberingAfterBreak="0">
+    <w:nsid w:val="0BB72114"/>
+    <w:multiLevelType w:val="hybridMultilevel"/>
+    <w:tmpl w:val="88F6D8CC"/>
+    <w:lvl w:ilvl="0" w:tplc="0798AD8A">
+      <w:start w:val="1"/>
+      <w:numFmt w:val="decimal"/>
+      <w:lvlText w:val="[%1]"/>
+      <w:lvlJc w:val="left"/>
+      <w:pPr>
+        <w:ind w:left="786" w:hanging="420"/>
+      </w:pPr>
+      <w:rPr>
+        <w:rFonts w:hint="eastAsia"/>
+      </w:rPr>
+    </w:lvl>
+    <w:lvl w:ilvl="1" w:tplc="04090019" w:tentative="1">
+      <w:start w:val="1"/>
+      <w:numFmt w:val="lowerLetter"/>
+      <w:lvlText w:val="%2)"/>
+      <w:lvlJc w:val="left"/>
+      <w:pPr>
+        <w:ind w:left="840" w:hanging="420"/>
+      </w:pPr>
+    </w:lvl>
+    <w:lvl w:ilvl="2" w:tplc="0409001B" w:tentative="1">
+      <w:start w:val="1"/>
+      <w:numFmt w:val="lowerRoman"/>
+      <w:lvlText w:val="%3."/>
+      <w:lvlJc w:val="right"/>
+      <w:pPr>
+        <w:ind w:left="1260" w:hanging="420"/>
+      </w:pPr>
+    </w:lvl>
+    <w:lvl w:ilvl="3" w:tplc="0409000F" w:tentative="1">
+      <w:start w:val="1"/>
+      <w:numFmt w:val="decimal"/>
+      <w:lvlText w:val="%4."/>
+      <w:lvlJc w:val="left"/>
+      <w:pPr>
+        <w:ind w:left="1680" w:hanging="420"/>
+      </w:pPr>
+    </w:lvl>
+    <w:lvl w:ilvl="4" w:tplc="04090019" w:tentative="1">
+      <w:start w:val="1"/>
+      <w:numFmt w:val="lowerLetter"/>
+      <w:lvlText w:val="%5)"/>
+      <w:lvlJc w:val="left"/>
+      <w:pPr>
+        <w:ind w:left="2100" w:hanging="420"/>
+      </w:pPr>
+    </w:lvl>
+    <w:lvl w:ilvl="5" w:tplc="0409001B" w:tentative="1">
+      <w:start w:val="1"/>
+      <w:numFmt w:val="lowerRoman"/>
+      <w:lvlText w:val="%6."/>
+      <w:lvlJc w:val="right"/>
+      <w:pPr>
+        <w:ind w:left="2520" w:hanging="420"/>
+      </w:pPr>
+    </w:lvl>
+    <w:lvl w:ilvl="6" w:tplc="0409000F" w:tentative="1">
+      <w:start w:val="1"/>
+      <w:numFmt w:val="decimal"/>
+      <w:lvlText w:val="%7."/>
+      <w:lvlJc w:val="left"/>
+      <w:pPr>
+        <w:ind w:left="2940" w:hanging="420"/>
+      </w:pPr>
+    </w:lvl>
+    <w:lvl w:ilvl="7" w:tplc="04090019" w:tentative="1">
+      <w:start w:val="1"/>
+      <w:numFmt w:val="lowerLetter"/>
+      <w:lvlText w:val="%8)"/>
+      <w:lvlJc w:val="left"/>
+      <w:pPr>
+        <w:ind w:left="3360" w:hanging="420"/>
+      </w:pPr>
+    </w:lvl>
+    <w:lvl w:ilvl="8" w:tplc="0409001B" w:tentative="1">
+      <w:start w:val="1"/>
+      <w:numFmt w:val="lowerRoman"/>
+      <w:lvlText w:val="%9."/>
+      <w:lvlJc w:val="right"/>
+      <w:pPr>
+        <w:ind w:left="3780" w:hanging="420"/>
+      </w:pPr>
+    </w:lvl>
+  </w:abstractNum>
+  <w:abstractNum w:abstractNumId="3" w15:restartNumberingAfterBreak="0">
     <w:nsid w:val="24335F10"/>
     <w:multiLevelType w:val="multilevel"/>
     <w:tmpl w:val="0409001D"/>
@@ -9750,7 +14062,7 @@
       </w:pPr>
     </w:lvl>
   </w:abstractNum>
-  <w:abstractNum w:abstractNumId="3" w15:restartNumberingAfterBreak="0">
+  <w:abstractNum w:abstractNumId="4" w15:restartNumberingAfterBreak="0">
     <w:nsid w:val="386E2214"/>
     <w:multiLevelType w:val="multilevel"/>
     <w:tmpl w:val="0409001F"/>
@@ -9839,7 +14151,7 @@
       </w:pPr>
     </w:lvl>
   </w:abstractNum>
-  <w:abstractNum w:abstractNumId="4" w15:restartNumberingAfterBreak="0">
+  <w:abstractNum w:abstractNumId="5" w15:restartNumberingAfterBreak="0">
     <w:nsid w:val="4A753CEE"/>
     <w:multiLevelType w:val="hybridMultilevel"/>
     <w:tmpl w:val="60EA4E4E"/>
@@ -9925,7 +14237,7 @@
       </w:pPr>
     </w:lvl>
   </w:abstractNum>
-  <w:abstractNum w:abstractNumId="5" w15:restartNumberingAfterBreak="0">
+  <w:abstractNum w:abstractNumId="6" w15:restartNumberingAfterBreak="0">
     <w:nsid w:val="52984C30"/>
     <w:multiLevelType w:val="hybridMultilevel"/>
     <w:tmpl w:val="119CE7E6"/>
@@ -10038,7 +14350,7 @@
       </w:rPr>
     </w:lvl>
   </w:abstractNum>
-  <w:abstractNum w:abstractNumId="6" w15:restartNumberingAfterBreak="0">
+  <w:abstractNum w:abstractNumId="7" w15:restartNumberingAfterBreak="0">
     <w:nsid w:val="581D0B37"/>
     <w:multiLevelType w:val="hybridMultilevel"/>
     <w:tmpl w:val="89B21B02"/>
@@ -10127,7 +14439,7 @@
       </w:pPr>
     </w:lvl>
   </w:abstractNum>
-  <w:abstractNum w:abstractNumId="7" w15:restartNumberingAfterBreak="0">
+  <w:abstractNum w:abstractNumId="8" w15:restartNumberingAfterBreak="0">
     <w:nsid w:val="5E8D1972"/>
     <w:multiLevelType w:val="multilevel"/>
     <w:tmpl w:val="0409001D"/>
@@ -10213,13 +14525,14 @@
       </w:pPr>
     </w:lvl>
   </w:abstractNum>
-  <w:abstractNum w:abstractNumId="8" w15:restartNumberingAfterBreak="0">
+  <w:abstractNum w:abstractNumId="9" w15:restartNumberingAfterBreak="0">
     <w:nsid w:val="6AE8164E"/>
     <w:multiLevelType w:val="multilevel"/>
-    <w:tmpl w:val="0409001F"/>
+    <w:tmpl w:val="09F2DBD2"/>
     <w:lvl w:ilvl="0">
       <w:start w:val="1"/>
       <w:numFmt w:val="decimal"/>
+      <w:pStyle w:val="a"/>
       <w:lvlText w:val="%1."/>
       <w:lvlJc w:val="left"/>
       <w:pPr>
@@ -10300,22 +14613,22 @@
     </w:lvl>
   </w:abstractNum>
   <w:num w:numId="1">
+    <w:abstractNumId w:val="4"/>
+  </w:num>
+  <w:num w:numId="2">
+    <w:abstractNumId w:val="5"/>
+  </w:num>
+  <w:num w:numId="3">
+    <w:abstractNumId w:val="6"/>
+  </w:num>
+  <w:num w:numId="4">
     <w:abstractNumId w:val="3"/>
   </w:num>
-  <w:num w:numId="2">
-    <w:abstractNumId w:val="4"/>
-  </w:num>
-  <w:num w:numId="3">
-    <w:abstractNumId w:val="5"/>
-  </w:num>
-  <w:num w:numId="4">
-    <w:abstractNumId w:val="2"/>
-  </w:num>
   <w:num w:numId="5">
-    <w:abstractNumId w:val="8"/>
+    <w:abstractNumId w:val="9"/>
   </w:num>
   <w:num w:numId="6">
-    <w:abstractNumId w:val="7"/>
+    <w:abstractNumId w:val="8"/>
   </w:num>
   <w:num w:numId="7">
     <w:abstractNumId w:val="1"/>
@@ -10324,7 +14637,10 @@
     <w:abstractNumId w:val="0"/>
   </w:num>
   <w:num w:numId="9">
-    <w:abstractNumId w:val="6"/>
+    <w:abstractNumId w:val="7"/>
+  </w:num>
+  <w:num w:numId="10">
+    <w:abstractNumId w:val="2"/>
   </w:num>
 </w:numbering>
 </file>
@@ -10619,7 +14935,7 @@
     <w:lsdException w:name="List Table 6 Colorful Accent 6" w:uiPriority="51"/>
     <w:lsdException w:name="List Table 7 Colorful Accent 6" w:uiPriority="52"/>
   </w:latentStyles>
-  <w:style w:type="paragraph" w:default="1" w:styleId="a">
+  <w:style w:type="paragraph" w:default="1" w:styleId="a0">
     <w:name w:val="Normal"/>
     <w:qFormat/>
     <w:pPr>
@@ -10634,8 +14950,8 @@
   </w:style>
   <w:style w:type="paragraph" w:styleId="1">
     <w:name w:val="heading 1"/>
-    <w:basedOn w:val="a"/>
-    <w:next w:val="a"/>
+    <w:basedOn w:val="a0"/>
+    <w:next w:val="a0"/>
     <w:qFormat/>
     <w:pPr>
       <w:keepNext/>
@@ -10651,8 +14967,8 @@
   </w:style>
   <w:style w:type="paragraph" w:styleId="2">
     <w:name w:val="heading 2"/>
-    <w:basedOn w:val="a"/>
-    <w:next w:val="a"/>
+    <w:basedOn w:val="a0"/>
+    <w:next w:val="a0"/>
     <w:link w:val="20"/>
     <w:semiHidden/>
     <w:unhideWhenUsed/>
@@ -10674,8 +14990,8 @@
   </w:style>
   <w:style w:type="paragraph" w:styleId="3">
     <w:name w:val="heading 3"/>
-    <w:basedOn w:val="a"/>
-    <w:next w:val="a"/>
+    <w:basedOn w:val="a0"/>
+    <w:next w:val="a0"/>
     <w:link w:val="30"/>
     <w:semiHidden/>
     <w:unhideWhenUsed/>
@@ -10694,13 +15010,13 @@
       <w:szCs w:val="32"/>
     </w:rPr>
   </w:style>
-  <w:style w:type="character" w:default="1" w:styleId="a0">
+  <w:style w:type="character" w:default="1" w:styleId="a1">
     <w:name w:val="Default Paragraph Font"/>
     <w:uiPriority w:val="1"/>
     <w:semiHidden/>
     <w:unhideWhenUsed/>
   </w:style>
-  <w:style w:type="table" w:default="1" w:styleId="a1">
+  <w:style w:type="table" w:default="1" w:styleId="a2">
     <w:name w:val="Normal Table"/>
     <w:uiPriority w:val="99"/>
     <w:semiHidden/>
@@ -10715,15 +15031,15 @@
       </w:tblCellMar>
     </w:tblPr>
   </w:style>
-  <w:style w:type="numbering" w:default="1" w:styleId="a2">
+  <w:style w:type="numbering" w:default="1" w:styleId="a3">
     <w:name w:val="No List"/>
     <w:uiPriority w:val="99"/>
     <w:semiHidden/>
     <w:unhideWhenUsed/>
   </w:style>
-  <w:style w:type="paragraph" w:styleId="a3">
+  <w:style w:type="paragraph" w:styleId="a4">
     <w:name w:val="header"/>
-    <w:basedOn w:val="a"/>
+    <w:basedOn w:val="a0"/>
     <w:pPr>
       <w:tabs>
         <w:tab w:val="center" w:pos="4153"/>
@@ -10737,9 +15053,9 @@
       <w:szCs w:val="18"/>
     </w:rPr>
   </w:style>
-  <w:style w:type="paragraph" w:styleId="a4">
+  <w:style w:type="paragraph" w:styleId="a5">
     <w:name w:val="footer"/>
-    <w:basedOn w:val="a"/>
+    <w:basedOn w:val="a0"/>
     <w:pPr>
       <w:tabs>
         <w:tab w:val="center" w:pos="4153"/>
@@ -10753,21 +15069,21 @@
       <w:szCs w:val="18"/>
     </w:rPr>
   </w:style>
-  <w:style w:type="character" w:styleId="a5">
+  <w:style w:type="character" w:styleId="a6">
     <w:name w:val="page number"/>
-    <w:basedOn w:val="a0"/>
+    <w:basedOn w:val="a1"/>
   </w:style>
-  <w:style w:type="character" w:styleId="a6">
+  <w:style w:type="character" w:styleId="a7">
     <w:name w:val="Hyperlink"/>
     <w:rPr>
       <w:color w:val="0000FF"/>
       <w:u w:val="single"/>
     </w:rPr>
   </w:style>
-  <w:style w:type="paragraph" w:styleId="a7">
+  <w:style w:type="paragraph" w:styleId="a8">
     <w:name w:val="footnote text"/>
-    <w:basedOn w:val="a"/>
-    <w:next w:val="a"/>
+    <w:basedOn w:val="a0"/>
+    <w:next w:val="a0"/>
     <w:semiHidden/>
     <w:pPr>
       <w:tabs>
@@ -10783,7 +15099,7 @@
       <w:szCs w:val="20"/>
     </w:rPr>
   </w:style>
-  <w:style w:type="character" w:styleId="a8">
+  <w:style w:type="character" w:styleId="a9">
     <w:name w:val="footnote reference"/>
     <w:semiHidden/>
     <w:rPr>
@@ -10795,9 +15111,9 @@
       <w:vertAlign w:val="baseline"/>
     </w:rPr>
   </w:style>
-  <w:style w:type="paragraph" w:styleId="a9">
+  <w:style w:type="paragraph" w:styleId="aa">
     <w:name w:val="Body Text"/>
-    <w:basedOn w:val="a"/>
+    <w:basedOn w:val="a0"/>
     <w:pPr>
       <w:spacing w:line="280" w:lineRule="exact"/>
     </w:pPr>
@@ -10806,9 +15122,9 @@
       <w:sz w:val="18"/>
     </w:rPr>
   </w:style>
-  <w:style w:type="paragraph" w:styleId="aa">
+  <w:style w:type="paragraph" w:styleId="ab">
     <w:name w:val="Body Text Indent"/>
-    <w:basedOn w:val="a"/>
+    <w:basedOn w:val="a0"/>
     <w:pPr>
       <w:spacing w:line="280" w:lineRule="exact"/>
       <w:ind w:firstLineChars="200" w:firstLine="420"/>
@@ -10820,7 +15136,7 @@
   <w:style w:type="paragraph" w:styleId="TOC">
     <w:name w:val="TOC Heading"/>
     <w:basedOn w:val="1"/>
-    <w:next w:val="a"/>
+    <w:next w:val="a0"/>
     <w:uiPriority w:val="39"/>
     <w:unhideWhenUsed/>
     <w:qFormat/>
@@ -10844,8 +15160,8 @@
   </w:style>
   <w:style w:type="paragraph" w:styleId="21">
     <w:name w:val="toc 2"/>
-    <w:basedOn w:val="a"/>
-    <w:next w:val="a"/>
+    <w:basedOn w:val="a0"/>
+    <w:next w:val="a0"/>
     <w:autoRedefine/>
     <w:uiPriority w:val="39"/>
     <w:unhideWhenUsed/>
@@ -10866,8 +15182,8 @@
   </w:style>
   <w:style w:type="paragraph" w:styleId="10">
     <w:name w:val="toc 1"/>
-    <w:basedOn w:val="a"/>
-    <w:next w:val="a"/>
+    <w:basedOn w:val="a0"/>
+    <w:next w:val="a0"/>
     <w:autoRedefine/>
     <w:uiPriority w:val="39"/>
     <w:unhideWhenUsed/>
@@ -10887,8 +15203,8 @@
   </w:style>
   <w:style w:type="paragraph" w:styleId="31">
     <w:name w:val="toc 3"/>
-    <w:basedOn w:val="a"/>
-    <w:next w:val="a"/>
+    <w:basedOn w:val="a0"/>
+    <w:next w:val="a0"/>
     <w:autoRedefine/>
     <w:uiPriority w:val="39"/>
     <w:unhideWhenUsed/>
@@ -10908,7 +15224,7 @@
   </w:style>
   <w:style w:type="character" w:customStyle="1" w:styleId="20">
     <w:name w:val="标题 2 字符"/>
-    <w:basedOn w:val="a0"/>
+    <w:basedOn w:val="a1"/>
     <w:link w:val="2"/>
     <w:semiHidden/>
     <w:rsid w:val="005C190A"/>
@@ -10923,7 +15239,7 @@
   </w:style>
   <w:style w:type="character" w:customStyle="1" w:styleId="30">
     <w:name w:val="标题 3 字符"/>
-    <w:basedOn w:val="a0"/>
+    <w:basedOn w:val="a1"/>
     <w:link w:val="3"/>
     <w:semiHidden/>
     <w:rsid w:val="005C190A"/>
@@ -10935,9 +15251,10 @@
       <w:szCs w:val="32"/>
     </w:rPr>
   </w:style>
-  <w:style w:type="paragraph" w:styleId="ab">
+  <w:style w:type="paragraph" w:styleId="ac">
     <w:name w:val="List Paragraph"/>
-    <w:basedOn w:val="a"/>
+    <w:basedOn w:val="a0"/>
+    <w:link w:val="ad"/>
     <w:uiPriority w:val="99"/>
     <w:qFormat/>
     <w:rsid w:val="00FB42A3"/>
@@ -10945,20 +15262,20 @@
       <w:ind w:firstLineChars="200" w:firstLine="420"/>
     </w:pPr>
   </w:style>
-  <w:style w:type="paragraph" w:styleId="ac">
+  <w:style w:type="paragraph" w:styleId="ae">
     <w:name w:val="Date"/>
-    <w:basedOn w:val="a"/>
-    <w:next w:val="a"/>
-    <w:link w:val="ad"/>
+    <w:basedOn w:val="a0"/>
+    <w:next w:val="a0"/>
+    <w:link w:val="af"/>
     <w:rsid w:val="000A53AF"/>
     <w:pPr>
       <w:ind w:leftChars="2500" w:left="100"/>
     </w:pPr>
   </w:style>
-  <w:style w:type="character" w:customStyle="1" w:styleId="ad">
+  <w:style w:type="character" w:customStyle="1" w:styleId="af">
     <w:name w:val="日期 字符"/>
-    <w:basedOn w:val="a0"/>
-    <w:link w:val="ac"/>
+    <w:basedOn w:val="a1"/>
+    <w:link w:val="ae"/>
     <w:rsid w:val="000A53AF"/>
     <w:rPr>
       <w:kern w:val="2"/>
@@ -10966,10 +15283,10 @@
       <w:szCs w:val="24"/>
     </w:rPr>
   </w:style>
-  <w:style w:type="paragraph" w:styleId="ae">
+  <w:style w:type="paragraph" w:styleId="af0">
     <w:name w:val="caption"/>
-    <w:basedOn w:val="a"/>
-    <w:next w:val="a"/>
+    <w:basedOn w:val="a0"/>
+    <w:next w:val="a0"/>
     <w:unhideWhenUsed/>
     <w:qFormat/>
     <w:rsid w:val="00CB1C42"/>
@@ -10977,6 +15294,51 @@
       <w:rFonts w:asciiTheme="majorHAnsi" w:eastAsia="黑体" w:hAnsiTheme="majorHAnsi" w:cstheme="majorBidi"/>
       <w:sz w:val="20"/>
       <w:szCs w:val="20"/>
+    </w:rPr>
+  </w:style>
+  <w:style w:type="paragraph" w:customStyle="1" w:styleId="a">
+    <w:name w:val="一级标题"/>
+    <w:basedOn w:val="ac"/>
+    <w:link w:val="af1"/>
+    <w:qFormat/>
+    <w:rsid w:val="00A243A2"/>
+    <w:pPr>
+      <w:numPr>
+        <w:numId w:val="5"/>
+      </w:numPr>
+      <w:ind w:firstLineChars="0"/>
+    </w:pPr>
+    <w:rPr>
+      <w:rFonts w:eastAsia="黑体"/>
+      <w:b/>
+      <w:bCs/>
+      <w:sz w:val="24"/>
+    </w:rPr>
+  </w:style>
+  <w:style w:type="character" w:customStyle="1" w:styleId="ad">
+    <w:name w:val="列出段落 字符"/>
+    <w:basedOn w:val="a1"/>
+    <w:link w:val="ac"/>
+    <w:uiPriority w:val="99"/>
+    <w:rsid w:val="00A243A2"/>
+    <w:rPr>
+      <w:kern w:val="2"/>
+      <w:sz w:val="21"/>
+      <w:szCs w:val="24"/>
+    </w:rPr>
+  </w:style>
+  <w:style w:type="character" w:customStyle="1" w:styleId="af1">
+    <w:name w:val="一级标题 字符"/>
+    <w:basedOn w:val="ad"/>
+    <w:link w:val="a"/>
+    <w:rsid w:val="00A243A2"/>
+    <w:rPr>
+      <w:rFonts w:eastAsia="黑体"/>
+      <w:b/>
+      <w:bCs/>
+      <w:kern w:val="2"/>
+      <w:sz w:val="24"/>
+      <w:szCs w:val="24"/>
     </w:rPr>
   </w:style>
 </w:styles>
@@ -11248,7 +15610,7 @@
 </file>
 
 <file path=customXml/itemProps1.xml><?xml version="1.0" encoding="utf-8"?>
-<ds:datastoreItem xmlns:ds="http://schemas.openxmlformats.org/officeDocument/2006/customXml" ds:itemID="{616DFD17-B624-4732-AFDD-E780D0371050}">
+<ds:datastoreItem xmlns:ds="http://schemas.openxmlformats.org/officeDocument/2006/customXml" ds:itemID="{FC10670C-7B1E-42D0-8DCA-8F9460221CBF}">
   <ds:schemaRefs>
     <ds:schemaRef ds:uri="http://schemas.openxmlformats.org/officeDocument/2006/bibliography"/>
   </ds:schemaRefs>

--- a/论文.docx
+++ b/论文.docx
@@ -1,6 +1,6 @@
 
 <file path=word/document.xml><?xml version="1.0" encoding="utf-8"?>
-<w:document xmlns:wpc="http://schemas.microsoft.com/office/word/2010/wordprocessingCanvas" xmlns:cx="http://schemas.microsoft.com/office/drawing/2014/chartex" xmlns:cx1="http://schemas.microsoft.com/office/drawing/2015/9/8/chartex" xmlns:mc="http://schemas.openxmlformats.org/markup-compatibility/2006" xmlns:o="urn:schemas-microsoft-com:office:office" xmlns:r="http://schemas.openxmlformats.org/officeDocument/2006/relationships" xmlns:m="http://schemas.openxmlformats.org/officeDocument/2006/math" xmlns:v="urn:schemas-microsoft-com:vml" xmlns:wp14="http://schemas.microsoft.com/office/word/2010/wordprocessingDrawing" xmlns:wp="http://schemas.openxmlformats.org/drawingml/2006/wordprocessingDrawing" xmlns:w10="urn:schemas-microsoft-com:office:word" xmlns:w="http://schemas.openxmlformats.org/wordprocessingml/2006/main" xmlns:w14="http://schemas.microsoft.com/office/word/2010/wordml" xmlns:w15="http://schemas.microsoft.com/office/word/2012/wordml" xmlns:w16se="http://schemas.microsoft.com/office/word/2015/wordml/symex" xmlns:wpg="http://schemas.microsoft.com/office/word/2010/wordprocessingGroup" xmlns:wpi="http://schemas.microsoft.com/office/word/2010/wordprocessingInk" xmlns:wne="http://schemas.microsoft.com/office/word/2006/wordml" xmlns:wps="http://schemas.microsoft.com/office/word/2010/wordprocessingShape" mc:Ignorable="w14 w15 w16se wp14">
+<w:document xmlns:wpc="http://schemas.microsoft.com/office/word/2010/wordprocessingCanvas" xmlns:cx="http://schemas.microsoft.com/office/drawing/2014/chartex" xmlns:cx1="http://schemas.microsoft.com/office/drawing/2015/9/8/chartex" xmlns:cx2="http://schemas.microsoft.com/office/drawing/2015/10/21/chartex" xmlns:cx3="http://schemas.microsoft.com/office/drawing/2016/5/9/chartex" xmlns:cx4="http://schemas.microsoft.com/office/drawing/2016/5/10/chartex" xmlns:cx5="http://schemas.microsoft.com/office/drawing/2016/5/11/chartex" xmlns:cx6="http://schemas.microsoft.com/office/drawing/2016/5/12/chartex" xmlns:cx7="http://schemas.microsoft.com/office/drawing/2016/5/13/chartex" xmlns:cx8="http://schemas.microsoft.com/office/drawing/2016/5/14/chartex" xmlns:mc="http://schemas.openxmlformats.org/markup-compatibility/2006" xmlns:aink="http://schemas.microsoft.com/office/drawing/2016/ink" xmlns:am3d="http://schemas.microsoft.com/office/drawing/2017/model3d" xmlns:o="urn:schemas-microsoft-com:office:office" xmlns:r="http://schemas.openxmlformats.org/officeDocument/2006/relationships" xmlns:m="http://schemas.openxmlformats.org/officeDocument/2006/math" xmlns:v="urn:schemas-microsoft-com:vml" xmlns:wp14="http://schemas.microsoft.com/office/word/2010/wordprocessingDrawing" xmlns:wp="http://schemas.openxmlformats.org/drawingml/2006/wordprocessingDrawing" xmlns:w10="urn:schemas-microsoft-com:office:word" xmlns:w="http://schemas.openxmlformats.org/wordprocessingml/2006/main" xmlns:w14="http://schemas.microsoft.com/office/word/2010/wordml" xmlns:w15="http://schemas.microsoft.com/office/word/2012/wordml" xmlns:w16cex="http://schemas.microsoft.com/office/word/2018/wordml/cex" xmlns:w16cid="http://schemas.microsoft.com/office/word/2016/wordml/cid" xmlns:w16="http://schemas.microsoft.com/office/word/2018/wordml" xmlns:w16sdtdh="http://schemas.microsoft.com/office/word/2020/wordml/sdtdatahash" xmlns:w16se="http://schemas.microsoft.com/office/word/2015/wordml/symex" xmlns:wpg="http://schemas.microsoft.com/office/word/2010/wordprocessingGroup" xmlns:wpi="http://schemas.microsoft.com/office/word/2010/wordprocessingInk" xmlns:wne="http://schemas.microsoft.com/office/word/2006/wordml" xmlns:wps="http://schemas.microsoft.com/office/word/2010/wordprocessingShape" mc:Ignorable="w14 w15 w16se w16cid w16 w16cex w16sdtdh wp14">
   <w:body>
     <w:p>
       <w:pPr>
@@ -23,7 +23,7 @@
         <w:jc w:val="center"/>
       </w:pPr>
       <w:r>
-        <w:object w:dxaOrig="1180" w:dyaOrig="1279">
+        <w:object w:dxaOrig="1180" w:dyaOrig="1279" w14:anchorId="1C327EA1">
           <v:shapetype id="_x0000_t75" coordsize="21600,21600" o:spt="75" o:preferrelative="t" path="m@4@5l@4@11@9@11@9@5xe" filled="f" stroked="f">
             <v:stroke joinstyle="miter"/>
             <v:formulas>
@@ -43,10 +43,10 @@
             <v:path o:extrusionok="f" gradientshapeok="t" o:connecttype="rect"/>
             <o:lock v:ext="edit" aspectratio="t"/>
           </v:shapetype>
-          <v:shape id="_x0000_i1037" type="#_x0000_t75" style="width:59.2pt;height:63.6pt" o:ole="">
+          <v:shape id="_x0000_i1025" type="#_x0000_t75" style="width:59.25pt;height:63.75pt" o:ole="">
             <v:imagedata r:id="rId8" o:title="" grayscale="t" bilevel="t"/>
           </v:shape>
-          <o:OLEObject Type="Embed" ProgID="Photoshop.Image.7" ShapeID="_x0000_i1037" DrawAspect="Content" ObjectID="_1696747606" r:id="rId9">
+          <o:OLEObject Type="Embed" ProgID="Photoshop.Image.7" ShapeID="_x0000_i1025" DrawAspect="Content" ObjectID="_1696931620" r:id="rId9">
             <o:FieldCodes>\s</o:FieldCodes>
           </o:OLEObject>
         </w:object>
@@ -58,11 +58,11 @@
         <w:t xml:space="preserve">   </w:t>
       </w:r>
       <w:r>
-        <w:object w:dxaOrig="1079" w:dyaOrig="1279">
-          <v:shape id="_x0000_i1038" type="#_x0000_t75" style="width:54.35pt;height:63.6pt" o:ole="">
+        <w:object w:dxaOrig="1079" w:dyaOrig="1279" w14:anchorId="5830AD12">
+          <v:shape id="_x0000_i1026" type="#_x0000_t75" style="width:54.4pt;height:63.75pt" o:ole="">
             <v:imagedata r:id="rId10" o:title="" grayscale="t" bilevel="t"/>
           </v:shape>
-          <o:OLEObject Type="Embed" ProgID="Photoshop.Image.7" ShapeID="_x0000_i1038" DrawAspect="Content" ObjectID="_1696747607" r:id="rId11">
+          <o:OLEObject Type="Embed" ProgID="Photoshop.Image.7" ShapeID="_x0000_i1026" DrawAspect="Content" ObjectID="_1696931621" r:id="rId11">
             <o:FieldCodes>\s</o:FieldCodes>
           </o:OLEObject>
         </w:object>
@@ -74,11 +74,11 @@
         <w:t xml:space="preserve">   </w:t>
       </w:r>
       <w:r>
-        <w:object w:dxaOrig="820" w:dyaOrig="1279">
-          <v:shape id="_x0000_i1039" type="#_x0000_t75" style="width:41.1pt;height:63.6pt" o:ole="">
+        <w:object w:dxaOrig="820" w:dyaOrig="1279" w14:anchorId="5E6C696C">
+          <v:shape id="_x0000_i1027" type="#_x0000_t75" style="width:41.25pt;height:63.75pt" o:ole="">
             <v:imagedata r:id="rId12" o:title="" grayscale="t" bilevel="t"/>
           </v:shape>
-          <o:OLEObject Type="Embed" ProgID="Photoshop.Image.7" ShapeID="_x0000_i1039" DrawAspect="Content" ObjectID="_1696747608" r:id="rId13">
+          <o:OLEObject Type="Embed" ProgID="Photoshop.Image.7" ShapeID="_x0000_i1027" DrawAspect="Content" ObjectID="_1696931622" r:id="rId13">
             <o:FieldCodes>\s</o:FieldCodes>
           </o:OLEObject>
         </w:object>
@@ -90,11 +90,11 @@
         <w:t xml:space="preserve">    </w:t>
       </w:r>
       <w:r>
-        <w:object w:dxaOrig="780" w:dyaOrig="1279">
-          <v:shape id="_x0000_i1040" type="#_x0000_t75" style="width:39.3pt;height:63.6pt" o:ole="">
+        <w:object w:dxaOrig="780" w:dyaOrig="1279" w14:anchorId="001544EE">
+          <v:shape id="_x0000_i1028" type="#_x0000_t75" style="width:39.4pt;height:63.75pt" o:ole="">
             <v:imagedata r:id="rId14" o:title="" grayscale="t" bilevel="t"/>
           </v:shape>
-          <o:OLEObject Type="Embed" ProgID="Photoshop.Image.7" ShapeID="_x0000_i1040" DrawAspect="Content" ObjectID="_1696747609" r:id="rId15">
+          <o:OLEObject Type="Embed" ProgID="Photoshop.Image.7" ShapeID="_x0000_i1028" DrawAspect="Content" ObjectID="_1696931623" r:id="rId15">
             <o:FieldCodes>\s</o:FieldCodes>
           </o:OLEObject>
         </w:object>
@@ -193,7 +193,6 @@
         </w:rPr>
         <w:t xml:space="preserve">    </w:t>
       </w:r>
-      <w:proofErr w:type="gramStart"/>
       <w:r>
         <w:rPr>
           <w:rFonts w:hint="eastAsia"/>
@@ -202,7 +201,6 @@
         </w:rPr>
         <w:t>海康威视福建业务中心</w:t>
       </w:r>
-      <w:proofErr w:type="gramEnd"/>
       <w:r>
         <w:rPr>
           <w:rFonts w:hint="eastAsia"/>
@@ -729,7 +727,7 @@
     </w:p>
     <w:p>
       <w:pPr>
-        <w:pStyle w:val="10"/>
+        <w:pStyle w:val="TOC1"/>
         <w:rPr>
           <w:rFonts w:eastAsiaTheme="minorEastAsia" w:cstheme="minorBidi"/>
           <w:noProof/>
@@ -818,7 +816,7 @@
     </w:p>
     <w:p>
       <w:pPr>
-        <w:pStyle w:val="10"/>
+        <w:pStyle w:val="TOC1"/>
         <w:rPr>
           <w:rFonts w:eastAsiaTheme="minorEastAsia" w:cstheme="minorBidi"/>
           <w:noProof/>
@@ -907,7 +905,7 @@
     </w:p>
     <w:p>
       <w:pPr>
-        <w:pStyle w:val="10"/>
+        <w:pStyle w:val="TOC1"/>
         <w:rPr>
           <w:rFonts w:eastAsiaTheme="minorEastAsia" w:cstheme="minorBidi"/>
           <w:noProof/>
@@ -995,7 +993,7 @@
     </w:p>
     <w:p>
       <w:pPr>
-        <w:pStyle w:val="21"/>
+        <w:pStyle w:val="TOC2"/>
         <w:tabs>
           <w:tab w:val="left" w:pos="840"/>
           <w:tab w:val="right" w:leader="dot" w:pos="9628"/>
@@ -1090,7 +1088,7 @@
     </w:p>
     <w:p>
       <w:pPr>
-        <w:pStyle w:val="31"/>
+        <w:pStyle w:val="TOC3"/>
         <w:rPr>
           <w:rFonts w:eastAsiaTheme="minorEastAsia" w:cstheme="minorBidi"/>
           <w:noProof/>
@@ -1180,7 +1178,7 @@
     </w:p>
     <w:p>
       <w:pPr>
-        <w:pStyle w:val="31"/>
+        <w:pStyle w:val="TOC3"/>
         <w:rPr>
           <w:rFonts w:eastAsiaTheme="minorEastAsia" w:cstheme="minorBidi"/>
           <w:noProof/>
@@ -1270,7 +1268,7 @@
     </w:p>
     <w:p>
       <w:pPr>
-        <w:pStyle w:val="21"/>
+        <w:pStyle w:val="TOC2"/>
         <w:tabs>
           <w:tab w:val="left" w:pos="840"/>
           <w:tab w:val="right" w:leader="dot" w:pos="9628"/>
@@ -1364,7 +1362,7 @@
     </w:p>
     <w:p>
       <w:pPr>
-        <w:pStyle w:val="31"/>
+        <w:pStyle w:val="TOC3"/>
         <w:rPr>
           <w:rFonts w:eastAsiaTheme="minorEastAsia" w:cstheme="minorBidi"/>
           <w:noProof/>
@@ -1454,7 +1452,7 @@
     </w:p>
     <w:p>
       <w:pPr>
-        <w:pStyle w:val="31"/>
+        <w:pStyle w:val="TOC3"/>
         <w:rPr>
           <w:rFonts w:eastAsiaTheme="minorEastAsia" w:cstheme="minorBidi"/>
           <w:noProof/>
@@ -1544,7 +1542,7 @@
     </w:p>
     <w:p>
       <w:pPr>
-        <w:pStyle w:val="31"/>
+        <w:pStyle w:val="TOC3"/>
         <w:rPr>
           <w:rFonts w:eastAsiaTheme="minorEastAsia" w:cstheme="minorBidi"/>
           <w:noProof/>
@@ -1634,7 +1632,7 @@
     </w:p>
     <w:p>
       <w:pPr>
-        <w:pStyle w:val="21"/>
+        <w:pStyle w:val="TOC2"/>
         <w:tabs>
           <w:tab w:val="left" w:pos="840"/>
           <w:tab w:val="right" w:leader="dot" w:pos="9628"/>
@@ -1728,7 +1726,7 @@
     </w:p>
     <w:p>
       <w:pPr>
-        <w:pStyle w:val="31"/>
+        <w:pStyle w:val="TOC3"/>
         <w:rPr>
           <w:rFonts w:eastAsiaTheme="minorEastAsia" w:cstheme="minorBidi"/>
           <w:noProof/>
@@ -1818,7 +1816,7 @@
     </w:p>
     <w:p>
       <w:pPr>
-        <w:pStyle w:val="31"/>
+        <w:pStyle w:val="TOC3"/>
         <w:rPr>
           <w:rFonts w:eastAsiaTheme="minorEastAsia" w:cstheme="minorBidi"/>
           <w:noProof/>
@@ -1908,7 +1906,7 @@
     </w:p>
     <w:p>
       <w:pPr>
-        <w:pStyle w:val="21"/>
+        <w:pStyle w:val="TOC2"/>
         <w:tabs>
           <w:tab w:val="left" w:pos="840"/>
           <w:tab w:val="right" w:leader="dot" w:pos="9628"/>
@@ -2002,7 +2000,7 @@
     </w:p>
     <w:p>
       <w:pPr>
-        <w:pStyle w:val="31"/>
+        <w:pStyle w:val="TOC3"/>
         <w:rPr>
           <w:rFonts w:eastAsiaTheme="minorEastAsia" w:cstheme="minorBidi"/>
           <w:noProof/>
@@ -2092,7 +2090,7 @@
     </w:p>
     <w:p>
       <w:pPr>
-        <w:pStyle w:val="21"/>
+        <w:pStyle w:val="TOC2"/>
         <w:tabs>
           <w:tab w:val="left" w:pos="840"/>
           <w:tab w:val="right" w:leader="dot" w:pos="9628"/>
@@ -2186,7 +2184,7 @@
     </w:p>
     <w:p>
       <w:pPr>
-        <w:pStyle w:val="31"/>
+        <w:pStyle w:val="TOC3"/>
         <w:rPr>
           <w:rFonts w:eastAsiaTheme="minorEastAsia" w:cstheme="minorBidi"/>
           <w:noProof/>
@@ -2276,7 +2274,7 @@
     </w:p>
     <w:p>
       <w:pPr>
-        <w:pStyle w:val="21"/>
+        <w:pStyle w:val="TOC2"/>
         <w:tabs>
           <w:tab w:val="left" w:pos="840"/>
           <w:tab w:val="right" w:leader="dot" w:pos="9628"/>
@@ -2370,7 +2368,7 @@
     </w:p>
     <w:p>
       <w:pPr>
-        <w:pStyle w:val="31"/>
+        <w:pStyle w:val="TOC3"/>
         <w:rPr>
           <w:rFonts w:eastAsiaTheme="minorEastAsia" w:cstheme="minorBidi"/>
           <w:noProof/>
@@ -2460,7 +2458,7 @@
     </w:p>
     <w:p>
       <w:pPr>
-        <w:pStyle w:val="31"/>
+        <w:pStyle w:val="TOC3"/>
         <w:rPr>
           <w:rFonts w:eastAsiaTheme="minorEastAsia" w:cstheme="minorBidi"/>
           <w:noProof/>
@@ -2550,7 +2548,7 @@
     </w:p>
     <w:p>
       <w:pPr>
-        <w:pStyle w:val="21"/>
+        <w:pStyle w:val="TOC2"/>
         <w:tabs>
           <w:tab w:val="left" w:pos="840"/>
           <w:tab w:val="right" w:leader="dot" w:pos="9628"/>
@@ -2644,7 +2642,7 @@
     </w:p>
     <w:p>
       <w:pPr>
-        <w:pStyle w:val="31"/>
+        <w:pStyle w:val="TOC3"/>
         <w:rPr>
           <w:rFonts w:eastAsiaTheme="minorEastAsia" w:cstheme="minorBidi"/>
           <w:noProof/>
@@ -2734,7 +2732,7 @@
     </w:p>
     <w:p>
       <w:pPr>
-        <w:pStyle w:val="31"/>
+        <w:pStyle w:val="TOC3"/>
         <w:rPr>
           <w:rFonts w:eastAsiaTheme="minorEastAsia" w:cstheme="minorBidi"/>
           <w:noProof/>
@@ -2824,7 +2822,7 @@
     </w:p>
     <w:p>
       <w:pPr>
-        <w:pStyle w:val="21"/>
+        <w:pStyle w:val="TOC2"/>
         <w:tabs>
           <w:tab w:val="left" w:pos="840"/>
           <w:tab w:val="right" w:leader="dot" w:pos="9628"/>
@@ -2918,7 +2916,7 @@
     </w:p>
     <w:p>
       <w:pPr>
-        <w:pStyle w:val="31"/>
+        <w:pStyle w:val="TOC3"/>
         <w:rPr>
           <w:rFonts w:eastAsiaTheme="minorEastAsia" w:cstheme="minorBidi"/>
           <w:noProof/>
@@ -3008,7 +3006,7 @@
     </w:p>
     <w:p>
       <w:pPr>
-        <w:pStyle w:val="21"/>
+        <w:pStyle w:val="TOC2"/>
         <w:tabs>
           <w:tab w:val="left" w:pos="840"/>
           <w:tab w:val="right" w:leader="dot" w:pos="9628"/>
@@ -3102,7 +3100,7 @@
     </w:p>
     <w:p>
       <w:pPr>
-        <w:pStyle w:val="31"/>
+        <w:pStyle w:val="TOC3"/>
         <w:rPr>
           <w:rFonts w:eastAsiaTheme="minorEastAsia" w:cstheme="minorBidi"/>
           <w:noProof/>
@@ -3192,7 +3190,7 @@
     </w:p>
     <w:p>
       <w:pPr>
-        <w:pStyle w:val="31"/>
+        <w:pStyle w:val="TOC3"/>
         <w:rPr>
           <w:rFonts w:eastAsiaTheme="minorEastAsia" w:cstheme="minorBidi"/>
           <w:noProof/>
@@ -3282,7 +3280,7 @@
     </w:p>
     <w:p>
       <w:pPr>
-        <w:pStyle w:val="10"/>
+        <w:pStyle w:val="TOC1"/>
         <w:rPr>
           <w:rFonts w:eastAsiaTheme="minorEastAsia" w:cstheme="minorBidi"/>
           <w:noProof/>
@@ -3370,7 +3368,7 @@
     </w:p>
     <w:p>
       <w:pPr>
-        <w:pStyle w:val="10"/>
+        <w:pStyle w:val="TOC1"/>
         <w:rPr>
           <w:rFonts w:eastAsiaTheme="minorEastAsia" w:cstheme="minorBidi"/>
           <w:noProof/>
@@ -3458,7 +3456,7 @@
     </w:p>
     <w:p>
       <w:pPr>
-        <w:pStyle w:val="10"/>
+        <w:pStyle w:val="TOC1"/>
         <w:rPr>
           <w:rFonts w:eastAsiaTheme="minorEastAsia" w:cstheme="minorBidi"/>
           <w:noProof/>
@@ -3578,7 +3576,6 @@
           <w:sz w:val="10"/>
         </w:rPr>
       </w:pPr>
-      <w:proofErr w:type="gramStart"/>
       <w:r>
         <w:rPr>
           <w:rFonts w:ascii="黑体" w:eastAsia="黑体" w:hint="eastAsia"/>
@@ -3590,7 +3587,6 @@
         </w:rPr>
         <w:t>海康威视福建业务中心</w:t>
       </w:r>
-      <w:proofErr w:type="gramEnd"/>
       <w:r>
         <w:rPr>
           <w:rFonts w:ascii="黑体" w:eastAsia="黑体" w:hint="eastAsia"/>
@@ -3614,7 +3610,7 @@
     <w:p>
       <w:pPr>
         <w:rPr>
-          <w:rFonts w:ascii="楷体_GB2312" w:eastAsia="楷体_GB2312" w:hint="eastAsia"/>
+          <w:rFonts w:ascii="楷体_GB2312" w:eastAsia="楷体_GB2312"/>
           <w:b/>
           <w:bCs/>
           <w:sz w:val="18"/>
@@ -3687,118 +3683,77 @@
           <w:rFonts w:ascii="楷体_GB2312" w:eastAsia="楷体_GB2312" w:hint="eastAsia"/>
           <w:sz w:val="18"/>
         </w:rPr>
-        <w:t>日起在</w:t>
-      </w:r>
-      <w:proofErr w:type="gramStart"/>
+        <w:t>日起在海康威视福建业务中心</w:t>
+      </w:r>
       <w:r>
         <w:rPr>
           <w:rFonts w:ascii="楷体_GB2312" w:eastAsia="楷体_GB2312" w:hint="eastAsia"/>
           <w:sz w:val="18"/>
         </w:rPr>
-        <w:t>海康威视福建业务中心</w:t>
-      </w:r>
-      <w:proofErr w:type="gramEnd"/>
+        <w:t>实习四个月，</w:t>
+      </w:r>
       <w:r>
         <w:rPr>
           <w:rFonts w:ascii="楷体_GB2312" w:eastAsia="楷体_GB2312" w:hint="eastAsia"/>
           <w:sz w:val="18"/>
         </w:rPr>
-        <w:t>实习四个月，</w:t>
+        <w:t>在公司内岗位为web前端工程师。</w:t>
       </w:r>
       <w:r>
         <w:rPr>
           <w:rFonts w:ascii="楷体_GB2312" w:eastAsia="楷体_GB2312" w:hint="eastAsia"/>
           <w:sz w:val="18"/>
         </w:rPr>
-        <w:t>在公司</w:t>
-      </w:r>
-      <w:proofErr w:type="gramStart"/>
+        <w:t>此次</w:t>
+      </w:r>
       <w:r>
         <w:rPr>
           <w:rFonts w:ascii="楷体_GB2312" w:eastAsia="楷体_GB2312" w:hint="eastAsia"/>
           <w:sz w:val="18"/>
         </w:rPr>
-        <w:t>内岗位</w:t>
-      </w:r>
-      <w:proofErr w:type="gramEnd"/>
+        <w:t>实习旨在</w:t>
+      </w:r>
       <w:r>
         <w:rPr>
           <w:rFonts w:ascii="楷体_GB2312" w:eastAsia="楷体_GB2312" w:hint="eastAsia"/>
           <w:sz w:val="18"/>
         </w:rPr>
-        <w:t>为web前端工程师。</w:t>
+        <w:t>将自身</w:t>
       </w:r>
       <w:r>
         <w:rPr>
           <w:rFonts w:ascii="楷体_GB2312" w:eastAsia="楷体_GB2312" w:hint="eastAsia"/>
           <w:sz w:val="18"/>
         </w:rPr>
-        <w:t>此次</w:t>
+        <w:t>的理论知识与实践融合，</w:t>
       </w:r>
       <w:r>
         <w:rPr>
           <w:rFonts w:ascii="楷体_GB2312" w:eastAsia="楷体_GB2312" w:hint="eastAsia"/>
           <w:sz w:val="18"/>
         </w:rPr>
-        <w:t>实习旨在</w:t>
+        <w:t>在毕业前</w:t>
       </w:r>
       <w:r>
         <w:rPr>
           <w:rFonts w:ascii="楷体_GB2312" w:eastAsia="楷体_GB2312" w:hint="eastAsia"/>
           <w:sz w:val="18"/>
         </w:rPr>
-        <w:t>将自身</w:t>
+        <w:t>完成从学生到职员的过渡</w:t>
       </w:r>
       <w:r>
         <w:rPr>
           <w:rFonts w:ascii="楷体_GB2312" w:eastAsia="楷体_GB2312" w:hint="eastAsia"/>
           <w:sz w:val="18"/>
         </w:rPr>
-        <w:t>的理论知识与实践融合，</w:t>
+        <w:t>。</w:t>
       </w:r>
       <w:r>
         <w:rPr>
           <w:rFonts w:ascii="楷体_GB2312" w:eastAsia="楷体_GB2312" w:hint="eastAsia"/>
           <w:sz w:val="18"/>
         </w:rPr>
-        <w:t>在毕业前</w:t>
-      </w:r>
-      <w:r>
-        <w:rPr>
-          <w:rFonts w:ascii="楷体_GB2312" w:eastAsia="楷体_GB2312" w:hint="eastAsia"/>
-          <w:sz w:val="18"/>
-        </w:rPr>
-        <w:t>完成从学生到职员的过渡</w:t>
-      </w:r>
-      <w:r>
-        <w:rPr>
-          <w:rFonts w:ascii="楷体_GB2312" w:eastAsia="楷体_GB2312" w:hint="eastAsia"/>
-          <w:sz w:val="18"/>
-        </w:rPr>
-        <w:t>。</w:t>
-      </w:r>
-      <w:r>
-        <w:rPr>
-          <w:rFonts w:ascii="楷体_GB2312" w:eastAsia="楷体_GB2312" w:hint="eastAsia"/>
-          <w:sz w:val="18"/>
-        </w:rPr>
-        <w:t>本文总结了在</w:t>
-      </w:r>
-      <w:proofErr w:type="gramStart"/>
-      <w:r>
-        <w:rPr>
-          <w:rFonts w:ascii="楷体_GB2312" w:eastAsia="楷体_GB2312" w:hint="eastAsia"/>
-          <w:sz w:val="18"/>
-        </w:rPr>
-        <w:t>海康威视实习</w:t>
-      </w:r>
-      <w:proofErr w:type="gramEnd"/>
-      <w:r>
-        <w:rPr>
-          <w:rFonts w:ascii="楷体_GB2312" w:eastAsia="楷体_GB2312" w:hint="eastAsia"/>
-          <w:sz w:val="18"/>
-        </w:rPr>
-        <w:t>四个月的过程和</w:t>
+        <w:t>本文总结了在海康威视实习四个月的过程和</w:t>
       </w:r>
       <w:r>
         <w:rPr>
@@ -3966,25 +3921,7 @@
           <w:bCs/>
           <w:sz w:val="18"/>
         </w:rPr>
-        <w:t>增强自身的劳动观念以及责任感和事业心，熟悉企业开发的流程规范，</w:t>
-      </w:r>
-      <w:proofErr w:type="gramStart"/>
-      <w:r>
-        <w:rPr>
-          <w:rFonts w:ascii="宋体" w:hAnsi="宋体" w:hint="eastAsia"/>
-          <w:bCs/>
-          <w:sz w:val="18"/>
-        </w:rPr>
-        <w:t>磨炼</w:t>
-      </w:r>
-      <w:proofErr w:type="gramEnd"/>
-      <w:r>
-        <w:rPr>
-          <w:rFonts w:ascii="宋体" w:hAnsi="宋体" w:hint="eastAsia"/>
-          <w:bCs/>
-          <w:sz w:val="18"/>
-        </w:rPr>
-        <w:t>自身解决问题的能力，真正做到理论与实际结合。</w:t>
+        <w:t>增强自身的劳动观念以及责任感和事业心，熟悉企业开发的流程规范，磨炼自身解决问题的能力，真正做到理论与实际结合。</w:t>
       </w:r>
     </w:p>
     <w:p>
@@ -4035,51 +3972,15 @@
           <w:bCs/>
           <w:sz w:val="18"/>
         </w:rPr>
-        <w:t>号在</w:t>
-      </w:r>
-      <w:proofErr w:type="gramStart"/>
-      <w:r>
-        <w:rPr>
-          <w:rFonts w:ascii="宋体" w:hAnsi="宋体" w:hint="eastAsia"/>
-          <w:bCs/>
-          <w:sz w:val="18"/>
-        </w:rPr>
-        <w:t>海康威视福建</w:t>
-      </w:r>
-      <w:r>
-        <w:rPr>
-          <w:rFonts w:ascii="宋体" w:hAnsi="宋体" w:hint="eastAsia"/>
-          <w:bCs/>
-          <w:sz w:val="18"/>
-        </w:rPr>
-        <w:t>业务中心</w:t>
-      </w:r>
-      <w:proofErr w:type="gramEnd"/>
-      <w:r>
-        <w:rPr>
-          <w:rFonts w:ascii="宋体" w:hAnsi="宋体" w:hint="eastAsia"/>
-          <w:bCs/>
-          <w:sz w:val="18"/>
-        </w:rPr>
-        <w:t>进行为期四个月的企业实习，在公司</w:t>
-      </w:r>
-      <w:proofErr w:type="gramStart"/>
-      <w:r>
-        <w:rPr>
-          <w:rFonts w:ascii="宋体" w:hAnsi="宋体" w:hint="eastAsia"/>
-          <w:bCs/>
-          <w:sz w:val="18"/>
-        </w:rPr>
-        <w:t>内岗位</w:t>
-      </w:r>
-      <w:proofErr w:type="gramEnd"/>
-      <w:r>
-        <w:rPr>
-          <w:rFonts w:ascii="宋体" w:hAnsi="宋体" w:hint="eastAsia"/>
-          <w:bCs/>
-          <w:sz w:val="18"/>
-        </w:rPr>
-        <w:t>为web前端工程师，我被分配到</w:t>
+        <w:t>号在海康威视福建</w:t>
+      </w:r>
+      <w:r>
+        <w:rPr>
+          <w:rFonts w:ascii="宋体" w:hAnsi="宋体" w:hint="eastAsia"/>
+          <w:bCs/>
+          <w:sz w:val="18"/>
+        </w:rPr>
+        <w:t>业务中心进行为期四个月的企业实习，在公司内岗位为web前端工程师，我被分配到</w:t>
       </w:r>
       <w:r>
         <w:rPr>
@@ -4159,25 +4060,7 @@
           <w:bCs/>
           <w:sz w:val="18"/>
         </w:rPr>
-        <w:t>，理解用户和产品需求，分析整理表达</w:t>
-      </w:r>
-      <w:proofErr w:type="gramStart"/>
-      <w:r>
-        <w:rPr>
-          <w:rFonts w:ascii="宋体" w:hAnsi="宋体" w:hint="eastAsia"/>
-          <w:bCs/>
-          <w:sz w:val="18"/>
-        </w:rPr>
-        <w:t>层相关</w:t>
-      </w:r>
-      <w:proofErr w:type="gramEnd"/>
-      <w:r>
-        <w:rPr>
-          <w:rFonts w:ascii="宋体" w:hAnsi="宋体" w:hint="eastAsia"/>
-          <w:bCs/>
-          <w:sz w:val="18"/>
-        </w:rPr>
-        <w:t>的业务需求，从可实现的角度分析开发周期</w:t>
+        <w:t>，理解用户和产品需求，分析整理表达层相关的业务需求，从可实现的角度分析开发周期</w:t>
       </w:r>
       <w:r>
         <w:rPr>
@@ -4193,25 +4076,7 @@
           <w:bCs/>
           <w:sz w:val="18"/>
         </w:rPr>
-        <w:t>使用</w:t>
-      </w:r>
-      <w:proofErr w:type="spellStart"/>
-      <w:r>
-        <w:rPr>
-          <w:rFonts w:ascii="宋体" w:hAnsi="宋体"/>
-          <w:bCs/>
-          <w:sz w:val="18"/>
-        </w:rPr>
-        <w:t>Vue+ElementUI</w:t>
-      </w:r>
-      <w:proofErr w:type="spellEnd"/>
-      <w:r>
-        <w:rPr>
-          <w:rFonts w:ascii="宋体" w:hAnsi="宋体"/>
-          <w:bCs/>
-          <w:sz w:val="18"/>
-        </w:rPr>
-        <w:t>开发</w:t>
+        <w:t>使用Vue+ElementUI开发</w:t>
       </w:r>
       <w:r>
         <w:rPr>
@@ -4338,59 +4203,13 @@
           <w:sz w:val="18"/>
         </w:rPr>
       </w:pPr>
-      <w:proofErr w:type="gramStart"/>
-      <w:r>
-        <w:rPr>
-          <w:rFonts w:ascii="宋体" w:hAnsi="宋体" w:hint="eastAsia"/>
-          <w:bCs/>
-          <w:sz w:val="18"/>
-        </w:rPr>
-        <w:t>海康威视是</w:t>
-      </w:r>
-      <w:proofErr w:type="gramEnd"/>
-      <w:r>
-        <w:rPr>
-          <w:rFonts w:ascii="宋体" w:hAnsi="宋体" w:hint="eastAsia"/>
-          <w:bCs/>
-          <w:sz w:val="18"/>
-        </w:rPr>
-        <w:t>以视频为核心的智能物联网解决方案和大数据服务提供商，其产品和解决方案应用在全球150多个国家和地区。海康</w:t>
-      </w:r>
-      <w:proofErr w:type="gramStart"/>
-      <w:r>
-        <w:rPr>
-          <w:rFonts w:ascii="宋体" w:hAnsi="宋体" w:hint="eastAsia"/>
-          <w:bCs/>
-          <w:sz w:val="18"/>
-        </w:rPr>
-        <w:t>威视业务</w:t>
-      </w:r>
-      <w:proofErr w:type="gramEnd"/>
-      <w:r>
-        <w:rPr>
-          <w:rFonts w:ascii="宋体" w:hAnsi="宋体" w:hint="eastAsia"/>
-          <w:bCs/>
-          <w:sz w:val="18"/>
-        </w:rPr>
-        <w:t>聚焦于智能物联网、大数据服务和智慧业务，构建开放合作生态，为公共服务领域用户、企事业用户和中小企业用户提供服务，致力于构筑云边融合、物信融合、</w:t>
-      </w:r>
-      <w:proofErr w:type="gramStart"/>
-      <w:r>
-        <w:rPr>
-          <w:rFonts w:ascii="宋体" w:hAnsi="宋体" w:hint="eastAsia"/>
-          <w:bCs/>
-          <w:sz w:val="18"/>
-        </w:rPr>
-        <w:t>数智融合</w:t>
-      </w:r>
-      <w:proofErr w:type="gramEnd"/>
-      <w:r>
-        <w:rPr>
-          <w:rFonts w:ascii="宋体" w:hAnsi="宋体" w:hint="eastAsia"/>
-          <w:bCs/>
-          <w:sz w:val="18"/>
-        </w:rPr>
-        <w:t>的智慧城市和数字化企业。</w:t>
+      <w:r>
+        <w:rPr>
+          <w:rFonts w:ascii="宋体" w:hAnsi="宋体" w:hint="eastAsia"/>
+          <w:bCs/>
+          <w:sz w:val="18"/>
+        </w:rPr>
+        <w:t>海康威视是以视频为核心的智能物联网解决方案和大数据服务提供商，其产品和解决方案应用在全球150多个国家和地区。海康威视业务聚焦于智能物联网、大数据服务和智慧业务，构建开放合作生态，为公共服务领域用户、企事业用户和中小企业用户提供服务，致力于构筑云边融合、物信融合、数智融合的智慧城市和数字化企业。</w:t>
       </w:r>
     </w:p>
     <w:p>
@@ -4403,59 +4222,13 @@
           <w:sz w:val="18"/>
         </w:rPr>
       </w:pPr>
-      <w:proofErr w:type="gramStart"/>
-      <w:r>
-        <w:rPr>
-          <w:rFonts w:ascii="宋体" w:hAnsi="宋体" w:hint="eastAsia"/>
-          <w:bCs/>
-          <w:sz w:val="18"/>
-        </w:rPr>
-        <w:t>海康威视福建业务中心</w:t>
-      </w:r>
-      <w:proofErr w:type="gramEnd"/>
-      <w:r>
-        <w:rPr>
-          <w:rFonts w:ascii="宋体" w:hAnsi="宋体" w:hint="eastAsia"/>
-          <w:bCs/>
-          <w:sz w:val="18"/>
-        </w:rPr>
-        <w:t>成立于2007年，目前员工规模近400人，在福建省九地市设有九家分公司。涵盖研发、营销、</w:t>
-      </w:r>
-      <w:proofErr w:type="gramStart"/>
-      <w:r>
-        <w:rPr>
-          <w:rFonts w:ascii="宋体" w:hAnsi="宋体" w:hint="eastAsia"/>
-          <w:bCs/>
-          <w:sz w:val="18"/>
-        </w:rPr>
-        <w:t>技服和运营四大岗位</w:t>
-      </w:r>
-      <w:proofErr w:type="gramEnd"/>
-      <w:r>
-        <w:rPr>
-          <w:rFonts w:ascii="宋体" w:hAnsi="宋体" w:hint="eastAsia"/>
-          <w:bCs/>
-          <w:sz w:val="18"/>
-        </w:rPr>
-        <w:t>序列，面向本地</w:t>
-      </w:r>
-      <w:proofErr w:type="gramStart"/>
-      <w:r>
-        <w:rPr>
-          <w:rFonts w:ascii="宋体" w:hAnsi="宋体" w:hint="eastAsia"/>
-          <w:bCs/>
-          <w:sz w:val="18"/>
-        </w:rPr>
-        <w:t>客用户</w:t>
-      </w:r>
-      <w:proofErr w:type="gramEnd"/>
-      <w:r>
-        <w:rPr>
-          <w:rFonts w:ascii="宋体" w:hAnsi="宋体" w:hint="eastAsia"/>
-          <w:bCs/>
-          <w:sz w:val="18"/>
-        </w:rPr>
-        <w:t>提供优质化服务，2020年销售额近20亿元。</w:t>
+      <w:r>
+        <w:rPr>
+          <w:rFonts w:ascii="宋体" w:hAnsi="宋体" w:hint="eastAsia"/>
+          <w:bCs/>
+          <w:sz w:val="18"/>
+        </w:rPr>
+        <w:t>海康威视福建业务中心成立于2007年，目前员工规模近400人，在福建省九地市设有九家分公司。涵盖研发、营销、技服和运营四大岗位序列，面向本地客用户提供优质化服务，2020年销售额近20亿元。</w:t>
       </w:r>
     </w:p>
     <w:p>
@@ -4617,23 +4390,13 @@
         </w:rPr>
         <w:t>公司内部插件——</w:t>
       </w:r>
-      <w:proofErr w:type="gramStart"/>
-      <w:r>
-        <w:rPr>
-          <w:rFonts w:ascii="宋体" w:hAnsi="宋体" w:hint="eastAsia"/>
-          <w:bCs/>
-          <w:sz w:val="18"/>
-        </w:rPr>
-        <w:t>极</w:t>
-      </w:r>
-      <w:proofErr w:type="gramEnd"/>
-      <w:r>
-        <w:rPr>
-          <w:rFonts w:ascii="宋体" w:hAnsi="宋体" w:hint="eastAsia"/>
-          <w:bCs/>
-          <w:sz w:val="18"/>
-        </w:rPr>
-        <w:t>简播放器，</w:t>
+      <w:r>
+        <w:rPr>
+          <w:rFonts w:ascii="宋体" w:hAnsi="宋体" w:hint="eastAsia"/>
+          <w:bCs/>
+          <w:sz w:val="18"/>
+        </w:rPr>
+        <w:t>极简播放器，</w:t>
       </w:r>
       <w:r>
         <w:rPr>
@@ -4665,25 +4428,7 @@
           <w:bCs/>
           <w:sz w:val="18"/>
         </w:rPr>
-        <w:t>只能盲目地调用播放器接口，按文档和示例</w:t>
-      </w:r>
-      <w:proofErr w:type="gramStart"/>
-      <w:r>
-        <w:rPr>
-          <w:rFonts w:ascii="宋体" w:hAnsi="宋体" w:hint="eastAsia"/>
-          <w:bCs/>
-          <w:sz w:val="18"/>
-        </w:rPr>
-        <w:t>猜测传参格式</w:t>
-      </w:r>
-      <w:proofErr w:type="gramEnd"/>
-      <w:r>
-        <w:rPr>
-          <w:rFonts w:ascii="宋体" w:hAnsi="宋体" w:hint="eastAsia"/>
-          <w:bCs/>
-          <w:sz w:val="18"/>
-        </w:rPr>
-        <w:t>，</w:t>
+        <w:t>只能盲目地调用播放器接口，按文档和示例猜测传参格式，</w:t>
       </w:r>
       <w:r>
         <w:rPr>
@@ -4728,23 +4473,13 @@
         </w:rPr>
         <w:t>写</w:t>
       </w:r>
-      <w:proofErr w:type="spellStart"/>
-      <w:r>
-        <w:rPr>
-          <w:rFonts w:ascii="宋体" w:hAnsi="宋体" w:hint="eastAsia"/>
-          <w:bCs/>
-          <w:sz w:val="18"/>
-        </w:rPr>
-        <w:t>Vue</w:t>
-      </w:r>
-      <w:proofErr w:type="spellEnd"/>
-      <w:r>
-        <w:rPr>
-          <w:rFonts w:ascii="宋体" w:hAnsi="宋体" w:hint="eastAsia"/>
-          <w:bCs/>
-          <w:sz w:val="18"/>
-        </w:rPr>
-        <w:t>时没接触到的东西</w:t>
+      <w:r>
+        <w:rPr>
+          <w:rFonts w:ascii="宋体" w:hAnsi="宋体" w:hint="eastAsia"/>
+          <w:bCs/>
+          <w:sz w:val="18"/>
+        </w:rPr>
+        <w:t>Vue时没接触到的东西</w:t>
       </w:r>
       <w:r>
         <w:rPr>
@@ -4760,69 +4495,15 @@
           <w:bCs/>
           <w:sz w:val="18"/>
         </w:rPr>
-        <w:t>比如</w:t>
-      </w:r>
-      <w:proofErr w:type="spellStart"/>
-      <w:r>
-        <w:rPr>
-          <w:rFonts w:ascii="宋体" w:hAnsi="宋体" w:hint="eastAsia"/>
-          <w:bCs/>
-          <w:sz w:val="18"/>
-        </w:rPr>
-        <w:t>axios</w:t>
-      </w:r>
-      <w:proofErr w:type="spellEnd"/>
-      <w:r>
-        <w:rPr>
-          <w:rFonts w:ascii="宋体" w:hAnsi="宋体" w:hint="eastAsia"/>
-          <w:bCs/>
-          <w:sz w:val="18"/>
-        </w:rPr>
-        <w:t>封装拦截器，</w:t>
-      </w:r>
-      <w:r>
-        <w:rPr>
-          <w:rFonts w:ascii="宋体" w:hAnsi="宋体" w:hint="eastAsia"/>
-          <w:bCs/>
-          <w:sz w:val="18"/>
-        </w:rPr>
-        <w:t>可以对客户端发送请求和接收服务端</w:t>
-      </w:r>
-      <w:proofErr w:type="gramStart"/>
-      <w:r>
-        <w:rPr>
-          <w:rFonts w:ascii="宋体" w:hAnsi="宋体" w:hint="eastAsia"/>
-          <w:bCs/>
-          <w:sz w:val="18"/>
-        </w:rPr>
-        <w:t>响应做</w:t>
-      </w:r>
-      <w:proofErr w:type="gramEnd"/>
-      <w:r>
-        <w:rPr>
-          <w:rFonts w:ascii="宋体" w:hAnsi="宋体" w:hint="eastAsia"/>
-          <w:bCs/>
-          <w:sz w:val="18"/>
-        </w:rPr>
-        <w:t>处理，如果服务端返回字段不符合格式就会报错，并且报</w:t>
-      </w:r>
-      <w:proofErr w:type="gramStart"/>
-      <w:r>
-        <w:rPr>
-          <w:rFonts w:ascii="宋体" w:hAnsi="宋体" w:hint="eastAsia"/>
-          <w:bCs/>
-          <w:sz w:val="18"/>
-        </w:rPr>
-        <w:t>错直接</w:t>
-      </w:r>
-      <w:proofErr w:type="gramEnd"/>
-      <w:r>
-        <w:rPr>
-          <w:rFonts w:ascii="宋体" w:hAnsi="宋体" w:hint="eastAsia"/>
-          <w:bCs/>
-          <w:sz w:val="18"/>
-        </w:rPr>
-        <w:t>以消息弹框的形式显现出来</w:t>
+        <w:t>比如axios封装拦截器，</w:t>
+      </w:r>
+      <w:r>
+        <w:rPr>
+          <w:rFonts w:ascii="宋体" w:hAnsi="宋体" w:hint="eastAsia"/>
+          <w:bCs/>
+          <w:sz w:val="18"/>
+        </w:rPr>
+        <w:t>可以对客户端发送请求和接收服务端响应做处理，如果服务端返回字段不符合格式就会报错，并且报错直接以消息弹框的形式显现出来</w:t>
       </w:r>
       <w:r>
         <w:rPr>
@@ -4838,25 +4519,7 @@
           <w:bCs/>
           <w:sz w:val="18"/>
         </w:rPr>
-        <w:t>而我在学校时写代码总是对这种请求错误做特殊处理，每个请求接口都加catch来捕捉error并调用消息弹</w:t>
-      </w:r>
-      <w:proofErr w:type="gramStart"/>
-      <w:r>
-        <w:rPr>
-          <w:rFonts w:ascii="宋体" w:hAnsi="宋体" w:hint="eastAsia"/>
-          <w:bCs/>
-          <w:sz w:val="18"/>
-        </w:rPr>
-        <w:t>框方法</w:t>
-      </w:r>
-      <w:proofErr w:type="gramEnd"/>
-      <w:r>
-        <w:rPr>
-          <w:rFonts w:ascii="宋体" w:hAnsi="宋体" w:hint="eastAsia"/>
-          <w:bCs/>
-          <w:sz w:val="18"/>
-        </w:rPr>
-        <w:t>提示。</w:t>
+        <w:t>而我在学校时写代码总是对这种请求错误做特殊处理，每个请求接口都加catch来捕捉error并调用消息弹框方法提示。</w:t>
       </w:r>
     </w:p>
     <w:p>
@@ -4891,25 +4554,7 @@
           <w:bCs/>
           <w:sz w:val="18"/>
         </w:rPr>
-        <w:t>被拦截后在控制台报错，这里也发现了解决办法，可以用自己封装的</w:t>
-      </w:r>
-      <w:proofErr w:type="spellStart"/>
-      <w:r>
-        <w:rPr>
-          <w:rFonts w:ascii="宋体" w:hAnsi="宋体" w:hint="eastAsia"/>
-          <w:bCs/>
-          <w:sz w:val="18"/>
-        </w:rPr>
-        <w:t>axios</w:t>
-      </w:r>
-      <w:proofErr w:type="spellEnd"/>
-      <w:r>
-        <w:rPr>
-          <w:rFonts w:ascii="宋体" w:hAnsi="宋体" w:hint="eastAsia"/>
-          <w:bCs/>
-          <w:sz w:val="18"/>
-        </w:rPr>
-        <w:t>发送或接收请求，这样就不会走封装好的拦截器，</w:t>
+        <w:t>被拦截后在控制台报错，这里也发现了解决办法，可以用自己封装的axios发送或接收请求，这样就不会走封装好的拦截器，</w:t>
       </w:r>
       <w:r>
         <w:rPr>
@@ -5075,27 +4720,7 @@
           <w:bCs/>
           <w:sz w:val="18"/>
         </w:rPr>
-        <w:t>交通</w:t>
-      </w:r>
-      <w:proofErr w:type="gramStart"/>
-      <w:r>
-        <w:rPr>
-          <w:rFonts w:ascii="黑体" w:eastAsia="黑体" w:hAnsi="黑体" w:hint="eastAsia"/>
-          <w:b/>
-          <w:bCs/>
-          <w:sz w:val="18"/>
-        </w:rPr>
-        <w:t>研</w:t>
-      </w:r>
-      <w:proofErr w:type="gramEnd"/>
-      <w:r>
-        <w:rPr>
-          <w:rFonts w:ascii="黑体" w:eastAsia="黑体" w:hAnsi="黑体" w:hint="eastAsia"/>
-          <w:b/>
-          <w:bCs/>
-          <w:sz w:val="18"/>
-        </w:rPr>
-        <w:t>判</w:t>
+        <w:t>交通研判</w:t>
       </w:r>
       <w:r>
         <w:rPr>
@@ -5157,23 +4782,13 @@
         </w:rPr>
         <w:t>在这个项目中我第一次接触到公司的</w:t>
       </w:r>
-      <w:proofErr w:type="spellStart"/>
-      <w:r>
-        <w:rPr>
-          <w:rFonts w:ascii="宋体" w:hAnsi="宋体" w:hint="eastAsia"/>
-          <w:bCs/>
-          <w:sz w:val="18"/>
-        </w:rPr>
-        <w:t>hmap</w:t>
-      </w:r>
-      <w:proofErr w:type="spellEnd"/>
-      <w:r>
-        <w:rPr>
-          <w:rFonts w:ascii="宋体" w:hAnsi="宋体" w:hint="eastAsia"/>
-          <w:bCs/>
-          <w:sz w:val="18"/>
-        </w:rPr>
-        <w:t>地图</w:t>
+      <w:r>
+        <w:rPr>
+          <w:rFonts w:ascii="宋体" w:hAnsi="宋体" w:hint="eastAsia"/>
+          <w:bCs/>
+          <w:sz w:val="18"/>
+        </w:rPr>
+        <w:t>hmap地图</w:t>
       </w:r>
       <w:r>
         <w:rPr>
@@ -5199,32 +4814,13 @@
         </w:rPr>
         <w:t>只是</w:t>
       </w:r>
-      <w:proofErr w:type="spellStart"/>
-      <w:r>
-        <w:rPr>
-          <w:rFonts w:ascii="宋体" w:hAnsi="宋体" w:hint="eastAsia"/>
-          <w:bCs/>
-          <w:sz w:val="18"/>
-        </w:rPr>
-        <w:t>hmap</w:t>
-      </w:r>
-      <w:proofErr w:type="spellEnd"/>
-      <w:r>
-        <w:rPr>
-          <w:rFonts w:ascii="宋体" w:hAnsi="宋体" w:hint="eastAsia"/>
-          <w:bCs/>
-          <w:sz w:val="18"/>
-        </w:rPr>
-        <w:t>的浏览器端地图引擎部分，即</w:t>
-      </w:r>
-      <w:proofErr w:type="spellStart"/>
-      <w:r>
-        <w:rPr>
-          <w:rFonts w:ascii="宋体" w:hAnsi="宋体" w:hint="eastAsia"/>
-          <w:bCs/>
-          <w:sz w:val="18"/>
-        </w:rPr>
-        <w:t>hmap</w:t>
+      <w:r>
+        <w:rPr>
+          <w:rFonts w:ascii="宋体" w:hAnsi="宋体" w:hint="eastAsia"/>
+          <w:bCs/>
+          <w:sz w:val="18"/>
+        </w:rPr>
+        <w:t>hmap的浏览器端地图引擎部分，即hmap</w:t>
       </w:r>
       <w:r>
         <w:rPr>
@@ -5242,7 +4838,6 @@
         </w:rPr>
         <w:t>js</w:t>
       </w:r>
-      <w:proofErr w:type="spellEnd"/>
       <w:r>
         <w:rPr>
           <w:rFonts w:ascii="宋体" w:hAnsi="宋体" w:hint="eastAsia"/>
@@ -5251,7 +4846,6 @@
         </w:rPr>
         <w:t>，</w:t>
       </w:r>
-      <w:proofErr w:type="spellStart"/>
       <w:r>
         <w:rPr>
           <w:rFonts w:ascii="宋体" w:hAnsi="宋体" w:hint="eastAsia"/>
@@ -5260,7 +4854,6 @@
         </w:rPr>
         <w:t>hmap-js</w:t>
       </w:r>
-      <w:proofErr w:type="spellEnd"/>
       <w:r>
         <w:rPr>
           <w:rFonts w:ascii="宋体" w:hAnsi="宋体" w:hint="eastAsia"/>
@@ -5359,25 +4952,7 @@
           <w:bCs/>
           <w:sz w:val="18"/>
         </w:rPr>
-        <w:t>显示器窗口有限，无法将整个地区的数据同时展示在视窗内，需要按一定的方式将数据进行划分，划分的规则是按照层级、行、</w:t>
-      </w:r>
-      <w:proofErr w:type="gramStart"/>
-      <w:r>
-        <w:rPr>
-          <w:rFonts w:ascii="宋体" w:hAnsi="宋体" w:hint="eastAsia"/>
-          <w:bCs/>
-          <w:sz w:val="18"/>
-        </w:rPr>
-        <w:t>列形成</w:t>
-      </w:r>
-      <w:proofErr w:type="gramEnd"/>
-      <w:r>
-        <w:rPr>
-          <w:rFonts w:ascii="宋体" w:hAnsi="宋体" w:hint="eastAsia"/>
-          <w:bCs/>
-          <w:sz w:val="18"/>
-        </w:rPr>
-        <w:t>网格金字塔的形式将全球的数据进行划分，划分出来的成果物成为地图瓦片，根据瓦片的数据存储形式分为栅格瓦片和矢量瓦片</w:t>
+        <w:t>显示器窗口有限，无法将整个地区的数据同时展示在视窗内，需要按一定的方式将数据进行划分，划分的规则是按照层级、行、列形成网格金字塔的形式将全球的数据进行划分，划分出来的成果物成为地图瓦片，根据瓦片的数据存储形式分为栅格瓦片和矢量瓦片</w:t>
       </w:r>
       <w:r>
         <w:rPr>
@@ -5409,25 +4984,7 @@
           <w:bCs/>
           <w:sz w:val="18"/>
         </w:rPr>
-        <w:t>所以我们</w:t>
-      </w:r>
-      <w:proofErr w:type="gramStart"/>
-      <w:r>
-        <w:rPr>
-          <w:rFonts w:ascii="宋体" w:hAnsi="宋体" w:hint="eastAsia"/>
-          <w:bCs/>
-          <w:sz w:val="18"/>
-        </w:rPr>
-        <w:t>平常用</w:t>
-      </w:r>
-      <w:proofErr w:type="gramEnd"/>
-      <w:r>
-        <w:rPr>
-          <w:rFonts w:ascii="宋体" w:hAnsi="宋体" w:hint="eastAsia"/>
-          <w:bCs/>
-          <w:sz w:val="18"/>
-        </w:rPr>
-        <w:t>地图应用时，把比例尺放大缩小会发现显示</w:t>
+        <w:t>所以我们平常用地图应用时，把比例尺放大缩小会发现显示</w:t>
       </w:r>
       <w:r>
         <w:rPr>
@@ -5581,7 +5138,23 @@
           <w:bCs/>
           <w:sz w:val="18"/>
         </w:rPr>
-        <w:t>投影坐标西又称平面坐标系，</w:t>
+        <w:t>投影坐标</w:t>
+      </w:r>
+      <w:r>
+        <w:rPr>
+          <w:rFonts w:ascii="宋体" w:hAnsi="宋体" w:hint="eastAsia"/>
+          <w:bCs/>
+          <w:sz w:val="18"/>
+        </w:rPr>
+        <w:t>系</w:t>
+      </w:r>
+      <w:r>
+        <w:rPr>
+          <w:rFonts w:ascii="宋体" w:hAnsi="宋体" w:hint="eastAsia"/>
+          <w:bCs/>
+          <w:sz w:val="18"/>
+        </w:rPr>
+        <w:t>又称平面坐标系，</w:t>
       </w:r>
       <w:r>
         <w:rPr>
@@ -5654,25 +5227,7 @@
           <w:bCs/>
           <w:sz w:val="18"/>
         </w:rPr>
-        <w:t>交通</w:t>
-      </w:r>
-      <w:proofErr w:type="gramStart"/>
-      <w:r>
-        <w:rPr>
-          <w:rFonts w:ascii="宋体" w:hAnsi="宋体" w:hint="eastAsia"/>
-          <w:bCs/>
-          <w:sz w:val="18"/>
-        </w:rPr>
-        <w:t>研</w:t>
-      </w:r>
-      <w:proofErr w:type="gramEnd"/>
-      <w:r>
-        <w:rPr>
-          <w:rFonts w:ascii="宋体" w:hAnsi="宋体" w:hint="eastAsia"/>
-          <w:bCs/>
-          <w:sz w:val="18"/>
-        </w:rPr>
-        <w:t>判地图</w:t>
+        <w:t>交通研判地图</w:t>
       </w:r>
       <w:r>
         <w:rPr>
@@ -5696,25 +5251,7 @@
           <w:bCs/>
           <w:sz w:val="18"/>
         </w:rPr>
-        <w:t>，我将其分为两部分，</w:t>
-      </w:r>
-      <w:proofErr w:type="gramStart"/>
-      <w:r>
-        <w:rPr>
-          <w:rFonts w:ascii="宋体" w:hAnsi="宋体" w:hint="eastAsia"/>
-          <w:bCs/>
-          <w:sz w:val="18"/>
-        </w:rPr>
-        <w:t>第一先</w:t>
-      </w:r>
-      <w:proofErr w:type="gramEnd"/>
-      <w:r>
-        <w:rPr>
-          <w:rFonts w:ascii="宋体" w:hAnsi="宋体" w:hint="eastAsia"/>
-          <w:bCs/>
-          <w:sz w:val="18"/>
-        </w:rPr>
-        <w:t>把地图瓦片和中心点调好</w:t>
+        <w:t>，我将其分为两部分，第一先把地图瓦片和中心点调好</w:t>
       </w:r>
       <w:r>
         <w:rPr>
@@ -5730,25 +5267,7 @@
           <w:bCs/>
           <w:sz w:val="18"/>
         </w:rPr>
-        <w:t>第二做</w:t>
-      </w:r>
-      <w:proofErr w:type="spellStart"/>
-      <w:r>
-        <w:rPr>
-          <w:rFonts w:ascii="宋体" w:hAnsi="宋体" w:hint="eastAsia"/>
-          <w:bCs/>
-          <w:sz w:val="18"/>
-        </w:rPr>
-        <w:t>websocket</w:t>
-      </w:r>
-      <w:proofErr w:type="spellEnd"/>
-      <w:r>
-        <w:rPr>
-          <w:rFonts w:ascii="宋体" w:hAnsi="宋体" w:hint="eastAsia"/>
-          <w:bCs/>
-          <w:sz w:val="18"/>
-        </w:rPr>
-        <w:t>连接</w:t>
+        <w:t>第二做websocket连接</w:t>
       </w:r>
       <w:r>
         <w:rPr>
@@ -5786,7 +5305,7 @@
           <w:noProof/>
         </w:rPr>
         <w:drawing>
-          <wp:inline distT="0" distB="0" distL="0" distR="0" wp14:anchorId="01C04ED8" wp14:editId="177FC919">
+          <wp:inline distT="0" distB="0" distL="0" distR="0" wp14:anchorId="4B021921" wp14:editId="2A8AE972">
             <wp:extent cx="5433010" cy="2691138"/>
             <wp:effectExtent l="0" t="0" r="0" b="0"/>
             <wp:docPr id="3" name="图片 3"/>
@@ -5859,27 +5378,7 @@
           <w:sz w:val="18"/>
           <w:szCs w:val="18"/>
         </w:rPr>
-        <w:t>闽侯交通</w:t>
-      </w:r>
-      <w:proofErr w:type="gramStart"/>
-      <w:r>
-        <w:rPr>
-          <w:rFonts w:ascii="宋体" w:eastAsia="宋体" w:hAnsi="宋体" w:hint="eastAsia"/>
-          <w:bCs/>
-          <w:sz w:val="18"/>
-          <w:szCs w:val="18"/>
-        </w:rPr>
-        <w:t>研</w:t>
-      </w:r>
-      <w:proofErr w:type="gramEnd"/>
-      <w:r>
-        <w:rPr>
-          <w:rFonts w:ascii="宋体" w:eastAsia="宋体" w:hAnsi="宋体" w:hint="eastAsia"/>
-          <w:bCs/>
-          <w:sz w:val="18"/>
-          <w:szCs w:val="18"/>
-        </w:rPr>
-        <w:t>判路线图</w:t>
+        <w:t>闽侯交通研判路线图</w:t>
       </w:r>
     </w:p>
     <w:p>
@@ -5905,25 +5404,7 @@
           <w:bCs/>
           <w:sz w:val="18"/>
         </w:rPr>
-        <w:t>，询问导师后发现是没有配合的</w:t>
-      </w:r>
-      <w:proofErr w:type="spellStart"/>
-      <w:r>
-        <w:rPr>
-          <w:rFonts w:ascii="宋体" w:hAnsi="宋体" w:hint="eastAsia"/>
-          <w:bCs/>
-          <w:sz w:val="18"/>
-        </w:rPr>
-        <w:t>hmap</w:t>
-      </w:r>
-      <w:proofErr w:type="spellEnd"/>
-      <w:r>
-        <w:rPr>
-          <w:rFonts w:ascii="宋体" w:hAnsi="宋体" w:hint="eastAsia"/>
-          <w:bCs/>
-          <w:sz w:val="18"/>
-        </w:rPr>
-        <w:t>-server</w:t>
+        <w:t>，询问导师后发现是没有配合的hmap-server</w:t>
       </w:r>
       <w:r>
         <w:rPr>
@@ -6031,34 +5512,22 @@
           <w:sz w:val="18"/>
         </w:rPr>
       </w:pPr>
-      <w:proofErr w:type="spellStart"/>
-      <w:r>
-        <w:rPr>
-          <w:rFonts w:ascii="宋体" w:hAnsi="宋体" w:hint="eastAsia"/>
+      <w:r>
+        <w:rPr>
+          <w:rFonts w:ascii="宋体" w:hAnsi="宋体" w:hint="eastAsia"/>
+          <w:bCs/>
+          <w:sz w:val="18"/>
+        </w:rPr>
+        <w:t>Websocket在校内开发时就有遇到过类似的需求，但当时并不明确这个协议的用处，在这次项目中学到了</w:t>
+      </w:r>
+      <w:r>
+        <w:rPr>
+          <w:rFonts w:ascii="宋体" w:hAnsi="宋体"/>
           <w:bCs/>
           <w:sz w:val="18"/>
         </w:rPr>
         <w:t>Websocket</w:t>
       </w:r>
-      <w:proofErr w:type="spellEnd"/>
-      <w:r>
-        <w:rPr>
-          <w:rFonts w:ascii="宋体" w:hAnsi="宋体" w:hint="eastAsia"/>
-          <w:bCs/>
-          <w:sz w:val="18"/>
-        </w:rPr>
-        <w:t>在校内开发时就有遇到过类似的需求，但当时并不明确这个协议的用处，在这次项目中学到了</w:t>
-      </w:r>
-      <w:proofErr w:type="spellStart"/>
-      <w:r>
-        <w:rPr>
-          <w:rFonts w:ascii="宋体" w:hAnsi="宋体" w:hint="eastAsia"/>
-          <w:bCs/>
-          <w:sz w:val="18"/>
-        </w:rPr>
-        <w:t>websocket</w:t>
-      </w:r>
-      <w:proofErr w:type="spellEnd"/>
       <w:r>
         <w:rPr>
           <w:rFonts w:ascii="宋体" w:hAnsi="宋体" w:hint="eastAsia"/>
@@ -6089,25 +5558,7 @@
           <w:bCs/>
           <w:sz w:val="18"/>
         </w:rPr>
-        <w:t>，和http的区别在于它可以做到服务</w:t>
-      </w:r>
-      <w:proofErr w:type="gramStart"/>
-      <w:r>
-        <w:rPr>
-          <w:rFonts w:ascii="宋体" w:hAnsi="宋体" w:hint="eastAsia"/>
-          <w:bCs/>
-          <w:sz w:val="18"/>
-        </w:rPr>
-        <w:t>端主动</w:t>
-      </w:r>
-      <w:proofErr w:type="gramEnd"/>
-      <w:r>
-        <w:rPr>
-          <w:rFonts w:ascii="宋体" w:hAnsi="宋体" w:hint="eastAsia"/>
-          <w:bCs/>
-          <w:sz w:val="18"/>
-        </w:rPr>
-        <w:t>推送数据，而http只能由客户端请求数据</w:t>
+        <w:t>，和http的区别在于它可以做到服务端主动推送数据，而http只能由客户端请求数据</w:t>
       </w:r>
       <w:r>
         <w:rPr>
@@ -6117,7 +5568,6 @@
         </w:rPr>
         <w:t>。</w:t>
       </w:r>
-      <w:proofErr w:type="spellStart"/>
       <w:r>
         <w:rPr>
           <w:rFonts w:ascii="宋体" w:hAnsi="宋体"/>
@@ -6132,114 +5582,23 @@
           <w:bCs/>
           <w:sz w:val="18"/>
         </w:rPr>
-        <w:t>ebsocket</w:t>
-      </w:r>
-      <w:proofErr w:type="spellEnd"/>
-      <w:r>
-        <w:rPr>
-          <w:rFonts w:ascii="宋体" w:hAnsi="宋体" w:hint="eastAsia"/>
-          <w:bCs/>
-          <w:sz w:val="18"/>
-        </w:rPr>
-        <w:t>的端口号跟http是一样的，</w:t>
-      </w:r>
-      <w:r>
-        <w:rPr>
-          <w:rFonts w:ascii="宋体" w:hAnsi="宋体" w:hint="eastAsia"/>
-          <w:bCs/>
-          <w:sz w:val="18"/>
-        </w:rPr>
-        <w:t>它也同样有</w:t>
-      </w:r>
-      <w:proofErr w:type="spellStart"/>
-      <w:r>
-        <w:rPr>
-          <w:rFonts w:ascii="宋体" w:hAnsi="宋体" w:hint="eastAsia"/>
-          <w:bCs/>
-          <w:sz w:val="18"/>
-        </w:rPr>
-        <w:t>ws</w:t>
-      </w:r>
-      <w:proofErr w:type="spellEnd"/>
-      <w:r>
-        <w:rPr>
-          <w:rFonts w:ascii="宋体" w:hAnsi="宋体" w:hint="eastAsia"/>
-          <w:bCs/>
-          <w:sz w:val="18"/>
-        </w:rPr>
-        <w:t>和</w:t>
-      </w:r>
-      <w:proofErr w:type="spellStart"/>
-      <w:r>
-        <w:rPr>
-          <w:rFonts w:ascii="宋体" w:hAnsi="宋体" w:hint="eastAsia"/>
-          <w:bCs/>
-          <w:sz w:val="18"/>
-        </w:rPr>
-        <w:t>wss</w:t>
-      </w:r>
-      <w:proofErr w:type="spellEnd"/>
-      <w:r>
-        <w:rPr>
-          <w:rFonts w:ascii="宋体" w:hAnsi="宋体" w:hint="eastAsia"/>
-          <w:bCs/>
-          <w:sz w:val="18"/>
-        </w:rPr>
-        <w:t>两种</w:t>
-      </w:r>
-      <w:proofErr w:type="spellStart"/>
-      <w:r>
-        <w:rPr>
-          <w:rFonts w:ascii="宋体" w:hAnsi="宋体" w:hint="eastAsia"/>
-          <w:bCs/>
-          <w:sz w:val="18"/>
-        </w:rPr>
-        <w:t>url</w:t>
-      </w:r>
-      <w:proofErr w:type="spellEnd"/>
-      <w:r>
-        <w:rPr>
-          <w:rFonts w:ascii="宋体" w:hAnsi="宋体" w:hint="eastAsia"/>
-          <w:bCs/>
-          <w:sz w:val="18"/>
-        </w:rPr>
-        <w:t>，和http、https相同，</w:t>
-      </w:r>
-      <w:proofErr w:type="spellStart"/>
-      <w:r>
-        <w:rPr>
-          <w:rFonts w:ascii="宋体" w:hAnsi="宋体" w:hint="eastAsia"/>
-          <w:bCs/>
-          <w:sz w:val="18"/>
-        </w:rPr>
-        <w:t>ws</w:t>
-      </w:r>
-      <w:proofErr w:type="spellEnd"/>
-      <w:r>
-        <w:rPr>
-          <w:rFonts w:ascii="宋体" w:hAnsi="宋体" w:hint="eastAsia"/>
-          <w:bCs/>
-          <w:sz w:val="18"/>
-        </w:rPr>
-        <w:t>是不安全的，容易被窃听，</w:t>
-      </w:r>
-      <w:proofErr w:type="spellStart"/>
-      <w:r>
-        <w:rPr>
-          <w:rFonts w:ascii="宋体" w:hAnsi="宋体" w:hint="eastAsia"/>
-          <w:bCs/>
-          <w:sz w:val="18"/>
-        </w:rPr>
-        <w:t>wss</w:t>
-      </w:r>
-      <w:proofErr w:type="spellEnd"/>
-      <w:r>
-        <w:rPr>
-          <w:rFonts w:ascii="宋体" w:hAnsi="宋体" w:hint="eastAsia"/>
-          <w:bCs/>
-          <w:sz w:val="18"/>
-        </w:rPr>
-        <w:t>是通过SSL的加密版本。</w:t>
+        <w:t>ebsocket的端口号跟http是一样的，</w:t>
+      </w:r>
+      <w:r>
+        <w:rPr>
+          <w:rFonts w:ascii="宋体" w:hAnsi="宋体" w:hint="eastAsia"/>
+          <w:bCs/>
+          <w:sz w:val="18"/>
+        </w:rPr>
+        <w:t>它也同样有ws和wss两种url，和http、https相同，ws</w:t>
+      </w:r>
+      <w:r>
+        <w:rPr>
+          <w:rFonts w:ascii="宋体" w:hAnsi="宋体" w:hint="eastAsia"/>
+          <w:bCs/>
+          <w:sz w:val="18"/>
+        </w:rPr>
+        <w:t>是不安全的，容易被窃听，wss是通过SSL的加密版本。</w:t>
       </w:r>
       <w:r>
         <w:rPr>
@@ -6257,7 +5616,6 @@
         </w:rPr>
         <w:t xml:space="preserve"> </w:t>
       </w:r>
-      <w:proofErr w:type="spellStart"/>
       <w:r>
         <w:rPr>
           <w:rFonts w:ascii="宋体" w:hAnsi="宋体" w:hint="eastAsia"/>
@@ -6266,7 +5624,6 @@
         </w:rPr>
         <w:t>Websocket</w:t>
       </w:r>
-      <w:proofErr w:type="spellEnd"/>
       <w:r>
         <w:rPr>
           <w:rFonts w:ascii="宋体" w:hAnsi="宋体" w:hint="eastAsia"/>
@@ -6281,25 +5638,7 @@
           <w:bCs/>
           <w:sz w:val="18"/>
         </w:rPr>
-        <w:t>创建</w:t>
-      </w:r>
-      <w:proofErr w:type="spellStart"/>
-      <w:r>
-        <w:rPr>
-          <w:rFonts w:ascii="宋体" w:hAnsi="宋体" w:hint="eastAsia"/>
-          <w:bCs/>
-          <w:sz w:val="18"/>
-        </w:rPr>
-        <w:t>websocket</w:t>
-      </w:r>
-      <w:proofErr w:type="spellEnd"/>
-      <w:r>
-        <w:rPr>
-          <w:rFonts w:ascii="宋体" w:hAnsi="宋体" w:hint="eastAsia"/>
-          <w:bCs/>
-          <w:sz w:val="18"/>
-        </w:rPr>
-        <w:t>连接后，</w:t>
+        <w:t>创建websocket连接后，</w:t>
       </w:r>
       <w:r>
         <w:rPr>
@@ -6309,16 +5648,14 @@
         </w:rPr>
         <w:t>用</w:t>
       </w:r>
-      <w:proofErr w:type="spellStart"/>
-      <w:r>
-        <w:rPr>
-          <w:rFonts w:ascii="宋体" w:hAnsi="宋体" w:hint="eastAsia"/>
-          <w:bCs/>
-          <w:sz w:val="18"/>
-        </w:rPr>
-        <w:t>websocket</w:t>
-      </w:r>
-      <w:proofErr w:type="spellEnd"/>
+      <w:r>
+        <w:rPr>
+          <w:rFonts w:ascii="宋体" w:hAnsi="宋体"/>
+          <w:bCs/>
+          <w:sz w:val="18"/>
+        </w:rPr>
+        <w:t>Websocket</w:t>
+      </w:r>
       <w:r>
         <w:rPr>
           <w:rFonts w:ascii="宋体" w:hAnsi="宋体" w:hint="eastAsia"/>
@@ -6333,18 +5670,8 @@
           <w:bCs/>
           <w:sz w:val="18"/>
         </w:rPr>
-        <w:t>的</w:t>
-      </w:r>
-      <w:proofErr w:type="spellStart"/>
-      <w:r>
-        <w:rPr>
-          <w:rFonts w:ascii="宋体" w:hAnsi="宋体" w:hint="eastAsia"/>
-          <w:bCs/>
-          <w:sz w:val="18"/>
-        </w:rPr>
-        <w:t>onmessage</w:t>
-      </w:r>
-      <w:proofErr w:type="spellEnd"/>
+        <w:t>的onmessage</w:t>
+      </w:r>
       <w:r>
         <w:rPr>
           <w:rFonts w:ascii="宋体" w:hAnsi="宋体" w:hint="eastAsia"/>
@@ -6368,43 +5695,7 @@
           <w:bCs/>
           <w:sz w:val="18"/>
         </w:rPr>
-        <w:t>接收到数据后进入回</w:t>
-      </w:r>
-      <w:proofErr w:type="gramStart"/>
-      <w:r>
-        <w:rPr>
-          <w:rFonts w:ascii="宋体" w:hAnsi="宋体" w:hint="eastAsia"/>
-          <w:bCs/>
-          <w:sz w:val="18"/>
-        </w:rPr>
-        <w:t>调函数处理</w:t>
-      </w:r>
-      <w:proofErr w:type="gramEnd"/>
-      <w:r>
-        <w:rPr>
-          <w:rFonts w:ascii="宋体" w:hAnsi="宋体" w:hint="eastAsia"/>
-          <w:bCs/>
-          <w:sz w:val="18"/>
-        </w:rPr>
-        <w:t>成</w:t>
-      </w:r>
-      <w:proofErr w:type="spellStart"/>
-      <w:r>
-        <w:rPr>
-          <w:rFonts w:ascii="宋体" w:hAnsi="宋体" w:hint="eastAsia"/>
-          <w:bCs/>
-          <w:sz w:val="18"/>
-        </w:rPr>
-        <w:t>hmap</w:t>
-      </w:r>
-      <w:proofErr w:type="spellEnd"/>
-      <w:r>
-        <w:rPr>
-          <w:rFonts w:ascii="宋体" w:hAnsi="宋体" w:hint="eastAsia"/>
-          <w:bCs/>
-          <w:sz w:val="18"/>
-        </w:rPr>
-        <w:t>需求格式的坐标数据，新建一个</w:t>
+        <w:t>接收到数据后进入回调函数处理成hmap需求格式的坐标数据，新建一个</w:t>
       </w:r>
       <w:r>
         <w:rPr>
@@ -6428,35 +5719,7 @@
           <w:bCs/>
           <w:sz w:val="18"/>
         </w:rPr>
-        <w:t>trail</w:t>
-      </w:r>
-      <w:proofErr w:type="gramStart"/>
-      <w:r>
-        <w:rPr>
-          <w:rFonts w:ascii="宋体" w:hAnsi="宋体" w:hint="eastAsia"/>
-          <w:bCs/>
-          <w:sz w:val="18"/>
-        </w:rPr>
-        <w:t>图层的</w:t>
-      </w:r>
-      <w:proofErr w:type="spellStart"/>
-      <w:proofErr w:type="gramEnd"/>
-      <w:r>
-        <w:rPr>
-          <w:rFonts w:ascii="宋体" w:hAnsi="宋体" w:hint="eastAsia"/>
-          <w:bCs/>
-          <w:sz w:val="18"/>
-        </w:rPr>
-        <w:t>addMathCell</w:t>
-      </w:r>
-      <w:proofErr w:type="spellEnd"/>
-      <w:r>
-        <w:rPr>
-          <w:rFonts w:ascii="宋体" w:hAnsi="宋体" w:hint="eastAsia"/>
-          <w:bCs/>
-          <w:sz w:val="18"/>
-        </w:rPr>
-        <w:t>把路径实例加入图层，最后redraw整个图层。</w:t>
+        <w:t>trail图层的addMathCell把路径实例加入图层，最后redraw整个图层。</w:t>
       </w:r>
     </w:p>
     <w:p>
@@ -6505,25 +5768,7 @@
           <w:bCs/>
           <w:sz w:val="18"/>
         </w:rPr>
-        <w:t>实践出真知，在真正用过</w:t>
-      </w:r>
-      <w:proofErr w:type="spellStart"/>
-      <w:r>
-        <w:rPr>
-          <w:rFonts w:ascii="宋体" w:hAnsi="宋体" w:hint="eastAsia"/>
-          <w:bCs/>
-          <w:sz w:val="18"/>
-        </w:rPr>
-        <w:t>websocket</w:t>
-      </w:r>
-      <w:proofErr w:type="spellEnd"/>
-      <w:r>
-        <w:rPr>
-          <w:rFonts w:ascii="宋体" w:hAnsi="宋体" w:hint="eastAsia"/>
-          <w:bCs/>
-          <w:sz w:val="18"/>
-        </w:rPr>
-        <w:t>之后才发现这个技术并不难，甚至很好理解</w:t>
+        <w:t>实践出真知，在真正用过websocket之后才发现这个技术并不难，甚至很好理解</w:t>
       </w:r>
       <w:r>
         <w:rPr>
@@ -6539,43 +5784,7 @@
           <w:bCs/>
           <w:sz w:val="18"/>
         </w:rPr>
-        <w:t>在需求分析时，导师知道我没做过</w:t>
-      </w:r>
-      <w:proofErr w:type="spellStart"/>
-      <w:r>
-        <w:rPr>
-          <w:rFonts w:ascii="宋体" w:hAnsi="宋体" w:hint="eastAsia"/>
-          <w:bCs/>
-          <w:sz w:val="18"/>
-        </w:rPr>
-        <w:t>websocket</w:t>
-      </w:r>
-      <w:proofErr w:type="spellEnd"/>
-      <w:r>
-        <w:rPr>
-          <w:rFonts w:ascii="宋体" w:hAnsi="宋体" w:hint="eastAsia"/>
-          <w:bCs/>
-          <w:sz w:val="18"/>
-        </w:rPr>
-        <w:t>之后给我发了</w:t>
-      </w:r>
-      <w:proofErr w:type="gramStart"/>
-      <w:r>
-        <w:rPr>
-          <w:rFonts w:ascii="宋体" w:hAnsi="宋体" w:hint="eastAsia"/>
-          <w:bCs/>
-          <w:sz w:val="18"/>
-        </w:rPr>
-        <w:t>一</w:t>
-      </w:r>
-      <w:proofErr w:type="gramEnd"/>
-      <w:r>
-        <w:rPr>
-          <w:rFonts w:ascii="宋体" w:hAnsi="宋体" w:hint="eastAsia"/>
-          <w:bCs/>
-          <w:sz w:val="18"/>
-        </w:rPr>
-        <w:t>段代码，并把基本的回调方法都讲了一遍</w:t>
+        <w:t>在需求分析时，导师知道我没做过websocket之后给我发了一段代码，并把基本的回调方法都讲了一遍</w:t>
       </w:r>
       <w:r>
         <w:rPr>
@@ -6639,25 +5848,7 @@
           <w:bCs/>
           <w:sz w:val="18"/>
         </w:rPr>
-        <w:t>，这是</w:t>
-      </w:r>
-      <w:proofErr w:type="spellStart"/>
-      <w:r>
-        <w:rPr>
-          <w:rFonts w:ascii="宋体" w:hAnsi="宋体" w:hint="eastAsia"/>
-          <w:bCs/>
-          <w:sz w:val="18"/>
-        </w:rPr>
-        <w:t>linux</w:t>
-      </w:r>
-      <w:proofErr w:type="spellEnd"/>
-      <w:r>
-        <w:rPr>
-          <w:rFonts w:ascii="宋体" w:hAnsi="宋体" w:hint="eastAsia"/>
-          <w:bCs/>
-          <w:sz w:val="18"/>
-        </w:rPr>
-        <w:t>创始人</w:t>
+        <w:t>，这是linux创始人</w:t>
       </w:r>
       <w:r>
         <w:rPr>
@@ -6761,18 +5952,8 @@
           <w:bCs/>
           <w:sz w:val="18"/>
         </w:rPr>
-        <w:t>很多</w:t>
-      </w:r>
-      <w:proofErr w:type="gramStart"/>
-      <w:r>
-        <w:rPr>
-          <w:rFonts w:ascii="宋体" w:hAnsi="宋体" w:hint="eastAsia"/>
-          <w:bCs/>
-          <w:sz w:val="18"/>
-        </w:rPr>
-        <w:t>时候看再多</w:t>
-      </w:r>
-      <w:proofErr w:type="gramEnd"/>
+        <w:t>很多时候看再多</w:t>
+      </w:r>
       <w:r>
         <w:rPr>
           <w:rFonts w:ascii="宋体" w:hAnsi="宋体" w:hint="eastAsia"/>
@@ -7079,7 +6260,23 @@
           <w:bCs/>
           <w:sz w:val="18"/>
         </w:rPr>
-        <w:t>选择。</w:t>
+        <w:t>选择</w:t>
+      </w:r>
+      <w:r>
+        <w:rPr>
+          <w:rFonts w:ascii="宋体" w:hAnsi="宋体" w:hint="eastAsia"/>
+          <w:bCs/>
+          <w:sz w:val="18"/>
+        </w:rPr>
+        <w:t>等</w:t>
+      </w:r>
+      <w:r>
+        <w:rPr>
+          <w:rFonts w:ascii="宋体" w:hAnsi="宋体" w:hint="eastAsia"/>
+          <w:bCs/>
+          <w:sz w:val="18"/>
+        </w:rPr>
+        <w:t>。</w:t>
       </w:r>
       <w:r>
         <w:rPr>
@@ -7234,33 +6431,15 @@
           <w:bCs/>
           <w:sz w:val="18"/>
         </w:rPr>
-        <w:t>里，新开</w:t>
-      </w:r>
-      <w:proofErr w:type="gramStart"/>
-      <w:r>
-        <w:rPr>
-          <w:rFonts w:ascii="宋体" w:hAnsi="宋体" w:hint="eastAsia"/>
-          <w:bCs/>
-          <w:sz w:val="18"/>
-        </w:rPr>
-        <w:t>一个图层后</w:t>
-      </w:r>
-      <w:r>
-        <w:rPr>
-          <w:rFonts w:ascii="宋体" w:hAnsi="宋体" w:hint="eastAsia"/>
-          <w:bCs/>
-          <w:sz w:val="18"/>
-        </w:rPr>
-        <w:t>有</w:t>
-      </w:r>
-      <w:proofErr w:type="gramEnd"/>
-      <w:r>
-        <w:rPr>
-          <w:rFonts w:ascii="宋体" w:hAnsi="宋体" w:hint="eastAsia"/>
-          <w:bCs/>
-          <w:sz w:val="18"/>
-        </w:rPr>
-        <w:t>所改善</w:t>
+        <w:t>里，新开一个图层后</w:t>
+      </w:r>
+      <w:r>
+        <w:rPr>
+          <w:rFonts w:ascii="宋体" w:hAnsi="宋体" w:hint="eastAsia"/>
+          <w:bCs/>
+          <w:sz w:val="18"/>
+        </w:rPr>
+        <w:t>有所改善</w:t>
       </w:r>
       <w:r>
         <w:rPr>
@@ -7335,25 +6514,7 @@
           <w:bCs/>
           <w:sz w:val="18"/>
         </w:rPr>
-        <w:t>，因为第一次请求只渲染一级的节点，数据量较小，</w:t>
-      </w:r>
-      <w:proofErr w:type="gramStart"/>
-      <w:r>
-        <w:rPr>
-          <w:rFonts w:ascii="宋体" w:hAnsi="宋体" w:hint="eastAsia"/>
-          <w:bCs/>
-          <w:sz w:val="18"/>
-        </w:rPr>
-        <w:t>不会卡顿</w:t>
-      </w:r>
-      <w:proofErr w:type="gramEnd"/>
-      <w:r>
-        <w:rPr>
-          <w:rFonts w:ascii="宋体" w:hAnsi="宋体" w:hint="eastAsia"/>
-          <w:bCs/>
-          <w:sz w:val="18"/>
-        </w:rPr>
-        <w:t>，</w:t>
+        <w:t>，因为第一次请求只渲染一级的节点，数据量较小，不会卡顿，</w:t>
       </w:r>
       <w:r>
         <w:rPr>
@@ -7407,7 +6568,7 @@
           <w:noProof/>
         </w:rPr>
         <w:drawing>
-          <wp:inline distT="0" distB="0" distL="0" distR="0" wp14:anchorId="65D0B85A" wp14:editId="133D43AB">
+          <wp:inline distT="0" distB="0" distL="0" distR="0" wp14:anchorId="2E2A9574" wp14:editId="32B45138">
             <wp:extent cx="2780665" cy="2782387"/>
             <wp:effectExtent l="0" t="0" r="635" b="0"/>
             <wp:docPr id="7" name="图片 7" descr="配置页面.png"/>
@@ -7621,25 +6782,7 @@
           <w:bCs/>
           <w:sz w:val="18"/>
         </w:rPr>
-        <w:t>但传给后端时只取了</w:t>
-      </w:r>
-      <w:proofErr w:type="gramStart"/>
-      <w:r>
-        <w:rPr>
-          <w:rFonts w:ascii="宋体" w:hAnsi="宋体" w:hint="eastAsia"/>
-          <w:bCs/>
-          <w:sz w:val="18"/>
-        </w:rPr>
-        <w:t>最</w:t>
-      </w:r>
-      <w:proofErr w:type="gramEnd"/>
-      <w:r>
-        <w:rPr>
-          <w:rFonts w:ascii="宋体" w:hAnsi="宋体" w:hint="eastAsia"/>
-          <w:bCs/>
-          <w:sz w:val="18"/>
-        </w:rPr>
-        <w:t>下级组织的名称，</w:t>
+        <w:t>但传给后端时只取了最下级组织的名称，</w:t>
       </w:r>
       <w:r>
         <w:rPr>
@@ -7693,7 +6836,7 @@
           <w:noProof/>
         </w:rPr>
         <w:drawing>
-          <wp:inline distT="0" distB="0" distL="0" distR="0">
+          <wp:inline distT="0" distB="0" distL="0" distR="0" wp14:anchorId="4A9C8F29" wp14:editId="732CEC1C">
             <wp:extent cx="5952020" cy="1529026"/>
             <wp:effectExtent l="0" t="0" r="0" b="0"/>
             <wp:docPr id="6" name="图片 6" descr="配置页面信息.png"/>
@@ -7793,27 +6936,7 @@
           <w:bCs/>
           <w:sz w:val="18"/>
         </w:rPr>
-        <w:t>泉州</w:t>
-      </w:r>
-      <w:proofErr w:type="gramStart"/>
-      <w:r>
-        <w:rPr>
-          <w:rFonts w:ascii="黑体" w:eastAsia="黑体" w:hAnsi="黑体" w:hint="eastAsia"/>
-          <w:b/>
-          <w:bCs/>
-          <w:sz w:val="18"/>
-        </w:rPr>
-        <w:t>国网电力六灌</w:t>
-      </w:r>
-      <w:proofErr w:type="gramEnd"/>
-      <w:r>
-        <w:rPr>
-          <w:rFonts w:ascii="黑体" w:eastAsia="黑体" w:hAnsi="黑体" w:hint="eastAsia"/>
-          <w:b/>
-          <w:bCs/>
-          <w:sz w:val="18"/>
-        </w:rPr>
-        <w:t>路出入口管控</w:t>
+        <w:t>泉州国网电力六灌路出入口管控</w:t>
       </w:r>
       <w:bookmarkEnd w:id="24"/>
       <w:bookmarkEnd w:id="25"/>
@@ -7940,7 +7063,55 @@
           <w:bCs/>
           <w:sz w:val="18"/>
         </w:rPr>
-        <w:t>因为这个页面中有两个项需要这个组件：进场违规显示、出场违规显示，</w:t>
+        <w:t>因为这个页面中有</w:t>
+      </w:r>
+      <w:r>
+        <w:rPr>
+          <w:rFonts w:ascii="宋体" w:hAnsi="宋体" w:hint="eastAsia"/>
+          <w:bCs/>
+          <w:sz w:val="18"/>
+        </w:rPr>
+        <w:t>三</w:t>
+      </w:r>
+      <w:r>
+        <w:rPr>
+          <w:rFonts w:ascii="宋体" w:hAnsi="宋体" w:hint="eastAsia"/>
+          <w:bCs/>
+          <w:sz w:val="18"/>
+        </w:rPr>
+        <w:t>个</w:t>
+      </w:r>
+      <w:r>
+        <w:rPr>
+          <w:rFonts w:ascii="宋体" w:hAnsi="宋体" w:hint="eastAsia"/>
+          <w:bCs/>
+          <w:sz w:val="18"/>
+        </w:rPr>
+        <w:t>模块</w:t>
+      </w:r>
+      <w:r>
+        <w:rPr>
+          <w:rFonts w:ascii="宋体" w:hAnsi="宋体" w:hint="eastAsia"/>
+          <w:bCs/>
+          <w:sz w:val="18"/>
+        </w:rPr>
+        <w:t>需要这个组件：进场违规显示、出场违规显示</w:t>
+      </w:r>
+      <w:r>
+        <w:rPr>
+          <w:rFonts w:ascii="宋体" w:hAnsi="宋体" w:hint="eastAsia"/>
+          <w:bCs/>
+          <w:sz w:val="18"/>
+        </w:rPr>
+        <w:t>、闲时LED显示</w:t>
+      </w:r>
+      <w:r>
+        <w:rPr>
+          <w:rFonts w:ascii="宋体" w:hAnsi="宋体" w:hint="eastAsia"/>
+          <w:bCs/>
+          <w:sz w:val="18"/>
+        </w:rPr>
+        <w:t>，</w:t>
       </w:r>
       <w:r>
         <w:rPr>
@@ -8007,7 +7178,7 @@
           <w:noProof/>
         </w:rPr>
         <w:drawing>
-          <wp:inline distT="0" distB="0" distL="0" distR="0" wp14:anchorId="5C334462" wp14:editId="6F845E9A">
+          <wp:inline distT="0" distB="0" distL="0" distR="0" wp14:anchorId="1D6AF4AC" wp14:editId="2B391FC3">
             <wp:extent cx="3234360" cy="3146772"/>
             <wp:effectExtent l="0" t="0" r="4445" b="0"/>
             <wp:docPr id="13" name="图片 13"/>
@@ -8090,23 +7261,13 @@
         </w:rPr>
         <w:t>，每个停车场关联最多三种类型的车辆，对每种类型进行配置。</w:t>
       </w:r>
-      <w:proofErr w:type="gramStart"/>
-      <w:r>
-        <w:rPr>
-          <w:rFonts w:ascii="宋体" w:hAnsi="宋体" w:hint="eastAsia"/>
-          <w:bCs/>
-          <w:sz w:val="18"/>
-        </w:rPr>
-        <w:t>在提测后</w:t>
-      </w:r>
-      <w:proofErr w:type="gramEnd"/>
-      <w:r>
-        <w:rPr>
-          <w:rFonts w:ascii="宋体" w:hAnsi="宋体" w:hint="eastAsia"/>
-          <w:bCs/>
-          <w:sz w:val="18"/>
-        </w:rPr>
-        <w:t>，测试人员反馈了几个问题，一个是菜单文字过长，超出部分只显示省略号，</w:t>
+      <w:r>
+        <w:rPr>
+          <w:rFonts w:ascii="宋体" w:hAnsi="宋体" w:hint="eastAsia"/>
+          <w:bCs/>
+          <w:sz w:val="18"/>
+        </w:rPr>
+        <w:t>在提测后，测试人员反馈了几个问题，一个是菜单文字过长，超出部分只显示省略号，</w:t>
       </w:r>
       <w:r>
         <w:rPr>
@@ -8154,25 +7315,7 @@
           <w:bCs/>
           <w:sz w:val="18"/>
         </w:rPr>
-        <w:t>这两个问题都不难解决，在用户悬浮鼠标</w:t>
-      </w:r>
-      <w:proofErr w:type="gramStart"/>
-      <w:r>
-        <w:rPr>
-          <w:rFonts w:ascii="宋体" w:hAnsi="宋体" w:hint="eastAsia"/>
-          <w:bCs/>
-          <w:sz w:val="18"/>
-        </w:rPr>
-        <w:t>时弹窗</w:t>
-      </w:r>
-      <w:proofErr w:type="gramEnd"/>
-      <w:r>
-        <w:rPr>
-          <w:rFonts w:ascii="宋体" w:hAnsi="宋体" w:hint="eastAsia"/>
-          <w:bCs/>
-          <w:sz w:val="18"/>
-        </w:rPr>
-        <w:t>popup展示完整菜单名，根据不同配置项名称把前缀icon换成不同颜色car</w:t>
+        <w:t>这两个问题都不难解决，在用户悬浮鼠标时弹窗popup展示完整菜单名，根据不同配置项名称把前缀icon换成不同颜色car</w:t>
       </w:r>
       <w:r>
         <w:rPr>
@@ -8267,7 +7410,7 @@
         </w:rPr>
         <w:lastRenderedPageBreak/>
         <w:drawing>
-          <wp:inline distT="0" distB="0" distL="0" distR="0" wp14:anchorId="314D3BC4" wp14:editId="1DA733CB">
+          <wp:inline distT="0" distB="0" distL="0" distR="0" wp14:anchorId="498434EF" wp14:editId="6FEF9E65">
             <wp:extent cx="1333664" cy="2221004"/>
             <wp:effectExtent l="0" t="0" r="0" b="8255"/>
             <wp:docPr id="14" name="图片 14"/>
@@ -8344,7 +7487,6 @@
       </w:pPr>
       <w:bookmarkStart w:id="28" w:name="_Toc86066684"/>
       <w:bookmarkStart w:id="29" w:name="_Toc86066862"/>
-      <w:proofErr w:type="gramStart"/>
       <w:r>
         <w:rPr>
           <w:rFonts w:ascii="黑体" w:eastAsia="黑体" w:hAnsi="黑体" w:hint="eastAsia"/>
@@ -8352,17 +7494,7 @@
           <w:bCs/>
           <w:sz w:val="18"/>
         </w:rPr>
-        <w:t>洛</w:t>
-      </w:r>
-      <w:proofErr w:type="gramEnd"/>
-      <w:r>
-        <w:rPr>
-          <w:rFonts w:ascii="黑体" w:eastAsia="黑体" w:hAnsi="黑体" w:hint="eastAsia"/>
-          <w:b/>
-          <w:bCs/>
-          <w:sz w:val="18"/>
-        </w:rPr>
-        <w:t>江巡更监狱</w:t>
+        <w:t>洛江巡更监狱</w:t>
       </w:r>
       <w:bookmarkEnd w:id="28"/>
       <w:bookmarkEnd w:id="29"/>
@@ -8431,25 +7563,7 @@
           <w:bCs/>
           <w:sz w:val="18"/>
         </w:rPr>
-        <w:t>主要在</w:t>
-      </w:r>
-      <w:proofErr w:type="gramStart"/>
-      <w:r>
-        <w:rPr>
-          <w:rFonts w:ascii="宋体" w:hAnsi="宋体" w:hint="eastAsia"/>
-          <w:bCs/>
-          <w:sz w:val="18"/>
-        </w:rPr>
-        <w:t>熟悉树</w:t>
-      </w:r>
-      <w:proofErr w:type="gramEnd"/>
-      <w:r>
-        <w:rPr>
-          <w:rFonts w:ascii="宋体" w:hAnsi="宋体" w:hint="eastAsia"/>
-          <w:bCs/>
-          <w:sz w:val="18"/>
-        </w:rPr>
-        <w:t>组件的应用</w:t>
+        <w:t>主要在熟悉树组件的应用</w:t>
       </w:r>
       <w:r>
         <w:rPr>
@@ -8525,7 +7639,7 @@
           <w:bCs/>
           <w:sz w:val="18"/>
         </w:rPr>
-        <w:t>因为不同功能由不同前端工程师开发，</w:t>
+        <w:t>因为不同功能由不同工程师开发，</w:t>
       </w:r>
       <w:r>
         <w:rPr>
@@ -8557,16 +7671,7 @@
           <w:bCs/>
           <w:sz w:val="18"/>
         </w:rPr>
-        <w:t>更大的</w:t>
-      </w:r>
-      <w:proofErr w:type="spellStart"/>
-      <w:r>
-        <w:rPr>
-          <w:rFonts w:ascii="宋体" w:hAnsi="宋体" w:hint="eastAsia"/>
-          <w:bCs/>
-          <w:sz w:val="18"/>
-        </w:rPr>
-        <w:t>package.</w:t>
+        <w:t>更大的package.</w:t>
       </w:r>
       <w:r>
         <w:rPr>
@@ -8576,25 +7681,14 @@
         </w:rPr>
         <w:t>json</w:t>
       </w:r>
-      <w:proofErr w:type="spellEnd"/>
-      <w:r>
-        <w:rPr>
-          <w:rFonts w:ascii="宋体" w:hAnsi="宋体" w:hint="eastAsia"/>
-          <w:bCs/>
-          <w:sz w:val="18"/>
-        </w:rPr>
-        <w:t>先</w:t>
-      </w:r>
-      <w:proofErr w:type="spellStart"/>
-      <w:r>
-        <w:rPr>
-          <w:rFonts w:ascii="宋体" w:hAnsi="宋体" w:hint="eastAsia"/>
-          <w:bCs/>
-          <w:sz w:val="18"/>
-        </w:rPr>
-        <w:t>npm</w:t>
-      </w:r>
-      <w:proofErr w:type="spellEnd"/>
+      <w:r>
+        <w:rPr>
+          <w:rFonts w:ascii="宋体" w:hAnsi="宋体" w:hint="eastAsia"/>
+          <w:bCs/>
+          <w:sz w:val="18"/>
+        </w:rPr>
+        <w:t>先npm</w:t>
+      </w:r>
       <w:r>
         <w:rPr>
           <w:rFonts w:ascii="宋体" w:hAnsi="宋体"/>
@@ -8656,7 +7750,7 @@
           <w:noProof/>
         </w:rPr>
         <w:drawing>
-          <wp:inline distT="0" distB="0" distL="0" distR="0">
+          <wp:inline distT="0" distB="0" distL="0" distR="0" wp14:anchorId="569C8645" wp14:editId="4DD7EF64">
             <wp:extent cx="6120130" cy="2985688"/>
             <wp:effectExtent l="0" t="0" r="0" b="5715"/>
             <wp:docPr id="8" name="图片 8" descr="映射关系配置.png"/>
@@ -8717,7 +7811,6 @@
           <w:szCs w:val="18"/>
         </w:rPr>
       </w:pPr>
-      <w:proofErr w:type="gramStart"/>
       <w:r>
         <w:rPr>
           <w:rFonts w:ascii="宋体" w:eastAsia="宋体" w:hAnsi="宋体" w:hint="eastAsia"/>
@@ -8725,17 +7818,7 @@
           <w:sz w:val="18"/>
           <w:szCs w:val="18"/>
         </w:rPr>
-        <w:t>洛</w:t>
-      </w:r>
-      <w:proofErr w:type="gramEnd"/>
-      <w:r>
-        <w:rPr>
-          <w:rFonts w:ascii="宋体" w:eastAsia="宋体" w:hAnsi="宋体" w:hint="eastAsia"/>
-          <w:bCs/>
-          <w:sz w:val="18"/>
-          <w:szCs w:val="18"/>
-        </w:rPr>
-        <w:t>江巡更监狱配置树</w:t>
+        <w:t>洛江巡更监狱配置树</w:t>
       </w:r>
     </w:p>
     <w:p>
@@ -8834,23 +7917,13 @@
         </w:rPr>
         <w:t>；用户选中菜单中的公交车可以查看该车辆的轨迹，</w:t>
       </w:r>
-      <w:proofErr w:type="gramStart"/>
-      <w:r>
-        <w:rPr>
-          <w:rFonts w:ascii="宋体" w:hAnsi="宋体" w:hint="eastAsia"/>
-          <w:bCs/>
-          <w:sz w:val="18"/>
-        </w:rPr>
-        <w:t>和之前</w:t>
-      </w:r>
-      <w:proofErr w:type="gramEnd"/>
-      <w:r>
-        <w:rPr>
-          <w:rFonts w:ascii="宋体" w:hAnsi="宋体" w:hint="eastAsia"/>
-          <w:bCs/>
-          <w:sz w:val="18"/>
-        </w:rPr>
-        <w:t>做过的闽侯二期地图项目比较相似，同样是拿到一个经纬度列表并把它们展示成一条线路。不同的是这次用了高德的瓦片，</w:t>
+      <w:r>
+        <w:rPr>
+          <w:rFonts w:ascii="宋体" w:hAnsi="宋体" w:hint="eastAsia"/>
+          <w:bCs/>
+          <w:sz w:val="18"/>
+        </w:rPr>
+        <w:t>和之前做过的闽侯二期地图项目比较相似，同样是拿到一个经纬度列表并把它们展示成一条线路。不同的是这次用了高德的瓦片，</w:t>
       </w:r>
       <w:r>
         <w:rPr>
@@ -8993,77 +8066,23 @@
           <w:bCs/>
           <w:sz w:val="18"/>
         </w:rPr>
-        <w:t>展示信息</w:t>
-      </w:r>
-      <w:proofErr w:type="gramStart"/>
-      <w:r>
-        <w:rPr>
-          <w:rFonts w:ascii="宋体" w:hAnsi="宋体" w:hint="eastAsia"/>
-          <w:bCs/>
-          <w:sz w:val="18"/>
-        </w:rPr>
-        <w:t>的弹窗也会</w:t>
-      </w:r>
-      <w:proofErr w:type="gramEnd"/>
-      <w:r>
-        <w:rPr>
-          <w:rFonts w:ascii="宋体" w:hAnsi="宋体" w:hint="eastAsia"/>
-          <w:bCs/>
-          <w:sz w:val="18"/>
-        </w:rPr>
-        <w:t>重叠</w:t>
-      </w:r>
-      <w:r>
-        <w:rPr>
-          <w:rFonts w:ascii="宋体" w:hAnsi="宋体" w:hint="eastAsia"/>
-          <w:bCs/>
-          <w:sz w:val="18"/>
-        </w:rPr>
-        <w:t>，这样就无法查看被</w:t>
-      </w:r>
-      <w:proofErr w:type="gramStart"/>
-      <w:r>
-        <w:rPr>
-          <w:rFonts w:ascii="宋体" w:hAnsi="宋体" w:hint="eastAsia"/>
-          <w:bCs/>
-          <w:sz w:val="18"/>
-        </w:rPr>
-        <w:t>遮盖弹窗的</w:t>
-      </w:r>
-      <w:proofErr w:type="gramEnd"/>
-      <w:r>
-        <w:rPr>
-          <w:rFonts w:ascii="宋体" w:hAnsi="宋体" w:hint="eastAsia"/>
-          <w:bCs/>
-          <w:sz w:val="18"/>
-        </w:rPr>
-        <w:t>信息。</w:t>
-      </w:r>
-      <w:r>
-        <w:rPr>
-          <w:rFonts w:ascii="宋体" w:hAnsi="宋体" w:hint="eastAsia"/>
-          <w:bCs/>
-          <w:sz w:val="18"/>
-        </w:rPr>
-        <w:t>车站</w:t>
-      </w:r>
-      <w:proofErr w:type="gramStart"/>
-      <w:r>
-        <w:rPr>
-          <w:rFonts w:ascii="宋体" w:hAnsi="宋体" w:hint="eastAsia"/>
-          <w:bCs/>
-          <w:sz w:val="18"/>
-        </w:rPr>
-        <w:t>弹窗因为</w:t>
-      </w:r>
-      <w:proofErr w:type="gramEnd"/>
-      <w:r>
-        <w:rPr>
-          <w:rFonts w:ascii="宋体" w:hAnsi="宋体" w:hint="eastAsia"/>
-          <w:bCs/>
-          <w:sz w:val="18"/>
-        </w:rPr>
-        <w:t>是单例，只要用一个全局变量</w:t>
+        <w:t>展示信息的弹窗也会重叠</w:t>
+      </w:r>
+      <w:r>
+        <w:rPr>
+          <w:rFonts w:ascii="宋体" w:hAnsi="宋体" w:hint="eastAsia"/>
+          <w:bCs/>
+          <w:sz w:val="18"/>
+        </w:rPr>
+        <w:t>，这样就无法查看被遮盖弹窗的信息。</w:t>
+      </w:r>
+      <w:r>
+        <w:rPr>
+          <w:rFonts w:ascii="宋体" w:hAnsi="宋体" w:hint="eastAsia"/>
+          <w:bCs/>
+          <w:sz w:val="18"/>
+        </w:rPr>
+        <w:t>车站弹窗因为是单例，只要用一个全局变量</w:t>
       </w:r>
       <w:r>
         <w:rPr>
@@ -9089,41 +8108,13 @@
         </w:rPr>
         <w:t>而</w:t>
       </w:r>
-      <w:proofErr w:type="gramStart"/>
-      <w:r>
-        <w:rPr>
-          <w:rFonts w:ascii="宋体" w:hAnsi="宋体" w:hint="eastAsia"/>
-          <w:bCs/>
-          <w:sz w:val="18"/>
-        </w:rPr>
-        <w:t>车辆弹窗有</w:t>
-      </w:r>
-      <w:proofErr w:type="gramEnd"/>
-      <w:r>
-        <w:rPr>
-          <w:rFonts w:ascii="宋体" w:hAnsi="宋体" w:hint="eastAsia"/>
-          <w:bCs/>
-          <w:sz w:val="18"/>
-        </w:rPr>
-        <w:t>多个，在编码的时候没考虑</w:t>
-      </w:r>
-      <w:proofErr w:type="gramStart"/>
-      <w:r>
-        <w:rPr>
-          <w:rFonts w:ascii="宋体" w:hAnsi="宋体" w:hint="eastAsia"/>
-          <w:bCs/>
-          <w:sz w:val="18"/>
-        </w:rPr>
-        <w:t>到点位</w:t>
-      </w:r>
-      <w:proofErr w:type="gramEnd"/>
-      <w:r>
-        <w:rPr>
-          <w:rFonts w:ascii="宋体" w:hAnsi="宋体" w:hint="eastAsia"/>
-          <w:bCs/>
-          <w:sz w:val="18"/>
-        </w:rPr>
-        <w:t>遮盖的问题，因此也没有设置可关闭；和同事商量后</w:t>
+      <w:r>
+        <w:rPr>
+          <w:rFonts w:ascii="宋体" w:hAnsi="宋体" w:hint="eastAsia"/>
+          <w:bCs/>
+          <w:sz w:val="18"/>
+        </w:rPr>
+        <w:t>车辆弹窗有多个，在编码的时候没考虑到点位遮盖的问题，因此也没有设置可关闭；和同事商量后</w:t>
       </w:r>
       <w:r>
         <w:rPr>
@@ -9147,25 +8138,7 @@
           <w:bCs/>
           <w:sz w:val="18"/>
         </w:rPr>
-        <w:t>在地图依赖的组件里加上一个数组维护</w:t>
-      </w:r>
-      <w:proofErr w:type="gramStart"/>
-      <w:r>
-        <w:rPr>
-          <w:rFonts w:ascii="宋体" w:hAnsi="宋体" w:hint="eastAsia"/>
-          <w:bCs/>
-          <w:sz w:val="18"/>
-        </w:rPr>
-        <w:t>所有弹窗组件</w:t>
-      </w:r>
-      <w:proofErr w:type="gramEnd"/>
-      <w:r>
-        <w:rPr>
-          <w:rFonts w:ascii="宋体" w:hAnsi="宋体" w:hint="eastAsia"/>
-          <w:bCs/>
-          <w:sz w:val="18"/>
-        </w:rPr>
-        <w:t>，点击图标时查找数组内是否有这个点位的弹窗，如果有就删除</w:t>
+        <w:t>在地图依赖的组件里加上一个数组维护所有弹窗组件，点击图标时查找数组内是否有这个点位的弹窗，如果有就删除</w:t>
       </w:r>
       <w:r>
         <w:rPr>
@@ -9189,51 +8162,15 @@
           <w:bCs/>
           <w:sz w:val="18"/>
         </w:rPr>
-        <w:t>就创建一个新</w:t>
-      </w:r>
-      <w:proofErr w:type="gramStart"/>
-      <w:r>
-        <w:rPr>
-          <w:rFonts w:ascii="宋体" w:hAnsi="宋体" w:hint="eastAsia"/>
-          <w:bCs/>
-          <w:sz w:val="18"/>
-        </w:rPr>
-        <w:t>的弹窗组件</w:t>
-      </w:r>
-      <w:proofErr w:type="gramEnd"/>
-      <w:r>
-        <w:rPr>
-          <w:rFonts w:ascii="宋体" w:hAnsi="宋体" w:hint="eastAsia"/>
-          <w:bCs/>
-          <w:sz w:val="18"/>
-        </w:rPr>
-        <w:t>。</w:t>
-      </w:r>
-      <w:r>
-        <w:rPr>
-          <w:rFonts w:ascii="宋体" w:hAnsi="宋体" w:hint="eastAsia"/>
-          <w:bCs/>
-          <w:sz w:val="18"/>
-        </w:rPr>
-        <w:t>每次操作都调用地图API把点位移除或新增</w:t>
-      </w:r>
-      <w:proofErr w:type="gramStart"/>
-      <w:r>
-        <w:rPr>
-          <w:rFonts w:ascii="宋体" w:hAnsi="宋体" w:hint="eastAsia"/>
-          <w:bCs/>
-          <w:sz w:val="18"/>
-        </w:rPr>
-        <w:t>到图层上</w:t>
-      </w:r>
-      <w:proofErr w:type="gramEnd"/>
-      <w:r>
-        <w:rPr>
-          <w:rFonts w:ascii="宋体" w:hAnsi="宋体" w:hint="eastAsia"/>
-          <w:bCs/>
-          <w:sz w:val="18"/>
-        </w:rPr>
-        <w:t>，同时删除对应</w:t>
+        <w:t>就创建一个新的弹窗组件。</w:t>
+      </w:r>
+      <w:r>
+        <w:rPr>
+          <w:rFonts w:ascii="宋体" w:hAnsi="宋体" w:hint="eastAsia"/>
+          <w:bCs/>
+          <w:sz w:val="18"/>
+        </w:rPr>
+        <w:t>每次操作都调用地图API把点位移除或新增到图层上，同时删除对应</w:t>
       </w:r>
       <w:r>
         <w:rPr>
@@ -9256,7 +8193,7 @@
           <w:noProof/>
         </w:rPr>
         <w:drawing>
-          <wp:inline distT="0" distB="0" distL="0" distR="0" wp14:anchorId="5DA596B4" wp14:editId="3DD80ABC">
+          <wp:inline distT="0" distB="0" distL="0" distR="0" wp14:anchorId="70079F80" wp14:editId="6F7ED8F9">
             <wp:extent cx="6120130" cy="2807970"/>
             <wp:effectExtent l="0" t="0" r="9525" b="0"/>
             <wp:docPr id="11" name="图片 11"/>
@@ -9424,18 +8361,8 @@
           <w:bCs/>
           <w:sz w:val="18"/>
         </w:rPr>
-        <w:t>，能消化</w:t>
-      </w:r>
-      <w:proofErr w:type="gramStart"/>
-      <w:r>
-        <w:rPr>
-          <w:rFonts w:ascii="宋体" w:hAnsi="宋体" w:hint="eastAsia"/>
-          <w:bCs/>
-          <w:sz w:val="18"/>
-        </w:rPr>
-        <w:t>好需求</w:t>
-      </w:r>
-      <w:proofErr w:type="gramEnd"/>
+        <w:t>，能消化好需求</w:t>
+      </w:r>
       <w:r>
         <w:rPr>
           <w:rFonts w:ascii="宋体" w:hAnsi="宋体" w:hint="eastAsia"/>
@@ -9498,25 +8425,7 @@
           <w:bCs/>
           <w:sz w:val="18"/>
         </w:rPr>
-        <w:t>可能这也是</w:t>
-      </w:r>
-      <w:proofErr w:type="gramStart"/>
-      <w:r>
-        <w:rPr>
-          <w:rFonts w:ascii="宋体" w:hAnsi="宋体" w:hint="eastAsia"/>
-          <w:bCs/>
-          <w:sz w:val="18"/>
-        </w:rPr>
-        <w:t>架构师</w:t>
-      </w:r>
-      <w:proofErr w:type="gramEnd"/>
-      <w:r>
-        <w:rPr>
-          <w:rFonts w:ascii="宋体" w:hAnsi="宋体" w:hint="eastAsia"/>
-          <w:bCs/>
-          <w:sz w:val="18"/>
-        </w:rPr>
-        <w:t>比普通的工程师更宝贵的原因。</w:t>
+        <w:t>可能这也是架构师比普通的工程师更宝贵的原因。</w:t>
       </w:r>
     </w:p>
     <w:p>
@@ -9812,103 +8721,31 @@
           <w:bCs/>
           <w:sz w:val="18"/>
         </w:rPr>
-        <w:t>软件开发工程师的进步离不开实践。在改图层重叠bug的过程中，我写完点击点</w:t>
-      </w:r>
-      <w:proofErr w:type="gramStart"/>
-      <w:r>
-        <w:rPr>
-          <w:rFonts w:ascii="宋体" w:hAnsi="宋体" w:hint="eastAsia"/>
-          <w:bCs/>
-          <w:sz w:val="18"/>
-        </w:rPr>
-        <w:t>位</w:t>
-      </w:r>
-      <w:r>
-        <w:rPr>
-          <w:rFonts w:ascii="宋体" w:hAnsi="宋体" w:hint="eastAsia"/>
-          <w:bCs/>
-          <w:sz w:val="18"/>
-        </w:rPr>
-        <w:t>功能</w:t>
-      </w:r>
-      <w:proofErr w:type="gramEnd"/>
-      <w:r>
-        <w:rPr>
-          <w:rFonts w:ascii="宋体" w:hAnsi="宋体" w:hint="eastAsia"/>
-          <w:bCs/>
-          <w:sz w:val="18"/>
-        </w:rPr>
-        <w:t>时</w:t>
-      </w:r>
-      <w:r>
-        <w:rPr>
-          <w:rFonts w:ascii="宋体" w:hAnsi="宋体" w:hint="eastAsia"/>
-          <w:bCs/>
-          <w:sz w:val="18"/>
-        </w:rPr>
-        <w:t>发现页面中的</w:t>
-      </w:r>
-      <w:proofErr w:type="spellStart"/>
-      <w:r>
-        <w:rPr>
-          <w:rFonts w:ascii="宋体" w:hAnsi="宋体" w:hint="eastAsia"/>
-          <w:bCs/>
-          <w:sz w:val="18"/>
-        </w:rPr>
-        <w:t>dom</w:t>
-      </w:r>
-      <w:proofErr w:type="spellEnd"/>
-      <w:r>
-        <w:rPr>
-          <w:rFonts w:ascii="宋体" w:hAnsi="宋体" w:hint="eastAsia"/>
-          <w:bCs/>
-          <w:sz w:val="18"/>
-        </w:rPr>
-        <w:t>节点在随着点击的次数不停地增加，原因是</w:t>
-      </w:r>
-      <w:r>
-        <w:rPr>
-          <w:rFonts w:ascii="宋体" w:hAnsi="宋体" w:hint="eastAsia"/>
-          <w:bCs/>
-          <w:sz w:val="18"/>
-        </w:rPr>
-        <w:t>在</w:t>
-      </w:r>
-      <w:proofErr w:type="gramStart"/>
-      <w:r>
-        <w:rPr>
-          <w:rFonts w:ascii="宋体" w:hAnsi="宋体" w:hint="eastAsia"/>
-          <w:bCs/>
-          <w:sz w:val="18"/>
-        </w:rPr>
-        <w:t>删除弹窗时</w:t>
-      </w:r>
-      <w:proofErr w:type="gramEnd"/>
-      <w:r>
-        <w:rPr>
-          <w:rFonts w:ascii="宋体" w:hAnsi="宋体" w:hint="eastAsia"/>
-          <w:bCs/>
-          <w:sz w:val="18"/>
-        </w:rPr>
-        <w:t>只删除</w:t>
-      </w:r>
-      <w:proofErr w:type="gramStart"/>
-      <w:r>
-        <w:rPr>
-          <w:rFonts w:ascii="宋体" w:hAnsi="宋体" w:hint="eastAsia"/>
-          <w:bCs/>
-          <w:sz w:val="18"/>
-        </w:rPr>
-        <w:t>了图层上</w:t>
-      </w:r>
-      <w:proofErr w:type="gramEnd"/>
-      <w:r>
-        <w:rPr>
-          <w:rFonts w:ascii="宋体" w:hAnsi="宋体" w:hint="eastAsia"/>
-          <w:bCs/>
-          <w:sz w:val="18"/>
-        </w:rPr>
-        <w:t>的图例，没有把这个不再使用的组件删除掉，导致每两次点击就会新增一个组件</w:t>
+        <w:t>软件开发工程师的进步离不开实践。在改图层重叠bug的过程中，我写完点击点位</w:t>
+      </w:r>
+      <w:r>
+        <w:rPr>
+          <w:rFonts w:ascii="宋体" w:hAnsi="宋体" w:hint="eastAsia"/>
+          <w:bCs/>
+          <w:sz w:val="18"/>
+        </w:rPr>
+        <w:t>功能时</w:t>
+      </w:r>
+      <w:r>
+        <w:rPr>
+          <w:rFonts w:ascii="宋体" w:hAnsi="宋体" w:hint="eastAsia"/>
+          <w:bCs/>
+          <w:sz w:val="18"/>
+        </w:rPr>
+        <w:t>发现页面中的dom节点在随着点击的次数不停地增加，原因是</w:t>
+      </w:r>
+      <w:r>
+        <w:rPr>
+          <w:rFonts w:ascii="宋体" w:hAnsi="宋体" w:hint="eastAsia"/>
+          <w:bCs/>
+          <w:sz w:val="18"/>
+        </w:rPr>
+        <w:t>在删除弹窗时只删除了图层上的图例，没有把这个不再使用的组件删除掉，导致每两次点击就会新增一个组件</w:t>
       </w:r>
       <w:r>
         <w:rPr>
@@ -9948,25 +8785,7 @@
           <w:bCs/>
           <w:sz w:val="18"/>
         </w:rPr>
-        <w:t>让我对这个知识</w:t>
-      </w:r>
-      <w:proofErr w:type="gramStart"/>
-      <w:r>
-        <w:rPr>
-          <w:rFonts w:ascii="宋体" w:hAnsi="宋体" w:hint="eastAsia"/>
-          <w:bCs/>
-          <w:sz w:val="18"/>
-        </w:rPr>
-        <w:t>点更加</w:t>
-      </w:r>
-      <w:proofErr w:type="gramEnd"/>
-      <w:r>
-        <w:rPr>
-          <w:rFonts w:ascii="宋体" w:hAnsi="宋体" w:hint="eastAsia"/>
-          <w:bCs/>
-          <w:sz w:val="18"/>
-        </w:rPr>
-        <w:t>印象深刻。</w:t>
+        <w:t>让我对这个知识点更加印象深刻。</w:t>
       </w:r>
       <w:r>
         <w:rPr>
@@ -9982,18 +8801,16 @@
           <w:bCs/>
           <w:sz w:val="18"/>
         </w:rPr>
-        <w:t>所以在解决问题之后的复盘也同样让</w:t>
-      </w:r>
-      <w:proofErr w:type="gramStart"/>
-      <w:r>
-        <w:rPr>
-          <w:rFonts w:ascii="宋体" w:hAnsi="宋体" w:hint="eastAsia"/>
-          <w:bCs/>
-          <w:sz w:val="18"/>
-        </w:rPr>
-        <w:t>我收益</w:t>
-      </w:r>
-      <w:proofErr w:type="gramEnd"/>
+        <w:t>所以在解决问题之后的复盘也同样让我</w:t>
+      </w:r>
+      <w:r>
+        <w:rPr>
+          <w:rFonts w:ascii="宋体" w:hAnsi="宋体" w:hint="eastAsia"/>
+          <w:bCs/>
+          <w:sz w:val="18"/>
+        </w:rPr>
+        <w:t>受益</w:t>
+      </w:r>
       <w:r>
         <w:rPr>
           <w:rFonts w:ascii="宋体" w:hAnsi="宋体" w:hint="eastAsia"/>
@@ -10037,27 +8854,7 @@
           <w:bCs/>
           <w:sz w:val="18"/>
         </w:rPr>
-        <w:t>卫</w:t>
-      </w:r>
-      <w:proofErr w:type="gramStart"/>
-      <w:r>
-        <w:rPr>
-          <w:rFonts w:ascii="黑体" w:eastAsia="黑体" w:hAnsi="黑体" w:hint="eastAsia"/>
-          <w:b/>
-          <w:bCs/>
-          <w:sz w:val="18"/>
-        </w:rPr>
-        <w:t>健委疫情</w:t>
-      </w:r>
-      <w:proofErr w:type="gramEnd"/>
-      <w:r>
-        <w:rPr>
-          <w:rFonts w:ascii="黑体" w:eastAsia="黑体" w:hAnsi="黑体" w:hint="eastAsia"/>
-          <w:b/>
-          <w:bCs/>
-          <w:sz w:val="18"/>
-        </w:rPr>
-        <w:t>防控前端</w:t>
+        <w:t>卫健委疫情防控前端</w:t>
       </w:r>
       <w:bookmarkEnd w:id="38"/>
       <w:bookmarkEnd w:id="39"/>
@@ -10110,61 +8907,7 @@
           <w:bCs/>
           <w:sz w:val="18"/>
         </w:rPr>
-        <w:t>可以从卫</w:t>
-      </w:r>
-      <w:proofErr w:type="gramStart"/>
-      <w:r>
-        <w:rPr>
-          <w:rFonts w:ascii="宋体" w:hAnsi="宋体" w:hint="eastAsia"/>
-          <w:bCs/>
-          <w:sz w:val="18"/>
-        </w:rPr>
-        <w:t>健委处</w:t>
-      </w:r>
-      <w:proofErr w:type="gramEnd"/>
-      <w:r>
-        <w:rPr>
-          <w:rFonts w:ascii="宋体" w:hAnsi="宋体" w:hint="eastAsia"/>
-          <w:bCs/>
-          <w:sz w:val="18"/>
-        </w:rPr>
-        <w:t>批量获取涉</w:t>
-      </w:r>
-      <w:proofErr w:type="gramStart"/>
-      <w:r>
-        <w:rPr>
-          <w:rFonts w:ascii="宋体" w:hAnsi="宋体" w:hint="eastAsia"/>
-          <w:bCs/>
-          <w:sz w:val="18"/>
-        </w:rPr>
-        <w:t>疫</w:t>
-      </w:r>
-      <w:proofErr w:type="gramEnd"/>
-      <w:r>
-        <w:rPr>
-          <w:rFonts w:ascii="宋体" w:hAnsi="宋体" w:hint="eastAsia"/>
-          <w:bCs/>
-          <w:sz w:val="18"/>
-        </w:rPr>
-        <w:t>人员的身份证信息，批量导入平台，生成压缩包提供下载</w:t>
-      </w:r>
-      <w:proofErr w:type="gramStart"/>
-      <w:r>
-        <w:rPr>
-          <w:rFonts w:ascii="宋体" w:hAnsi="宋体" w:hint="eastAsia"/>
-          <w:bCs/>
-          <w:sz w:val="18"/>
-        </w:rPr>
-        <w:t>研</w:t>
-      </w:r>
-      <w:proofErr w:type="gramEnd"/>
-      <w:r>
-        <w:rPr>
-          <w:rFonts w:ascii="宋体" w:hAnsi="宋体" w:hint="eastAsia"/>
-          <w:bCs/>
-          <w:sz w:val="18"/>
-        </w:rPr>
-        <w:t>判</w:t>
+        <w:t>可以从卫健委处批量获取涉疫人员的身份证信息，批量导入平台，生成压缩包提供下载研判</w:t>
       </w:r>
       <w:r>
         <w:rPr>
@@ -10236,25 +8979,7 @@
           <w:bCs/>
           <w:sz w:val="18"/>
         </w:rPr>
-        <w:t>用户批量上</w:t>
-      </w:r>
-      <w:proofErr w:type="gramStart"/>
-      <w:r>
-        <w:rPr>
-          <w:rFonts w:ascii="宋体" w:hAnsi="宋体" w:hint="eastAsia"/>
-          <w:bCs/>
-          <w:sz w:val="18"/>
-        </w:rPr>
-        <w:t>传图片</w:t>
-      </w:r>
-      <w:proofErr w:type="gramEnd"/>
-      <w:r>
-        <w:rPr>
-          <w:rFonts w:ascii="宋体" w:hAnsi="宋体" w:hint="eastAsia"/>
-          <w:bCs/>
-          <w:sz w:val="18"/>
-        </w:rPr>
-        <w:t>功能；</w:t>
+        <w:t>用户批量上传图片功能；</w:t>
       </w:r>
       <w:r>
         <w:rPr>
@@ -10313,25 +9038,7 @@
           <w:bCs/>
           <w:sz w:val="18"/>
         </w:rPr>
-        <w:t>；表格中有一</w:t>
-      </w:r>
-      <w:proofErr w:type="gramStart"/>
-      <w:r>
-        <w:rPr>
-          <w:rFonts w:ascii="宋体" w:hAnsi="宋体" w:hint="eastAsia"/>
-          <w:bCs/>
-          <w:sz w:val="18"/>
-        </w:rPr>
-        <w:t>栏需要</w:t>
-      </w:r>
-      <w:proofErr w:type="gramEnd"/>
-      <w:r>
-        <w:rPr>
-          <w:rFonts w:ascii="宋体" w:hAnsi="宋体" w:hint="eastAsia"/>
-          <w:bCs/>
-          <w:sz w:val="18"/>
-        </w:rPr>
-        <w:t>展示图片，</w:t>
+        <w:t>；表格中有一栏需要展示图片，</w:t>
       </w:r>
       <w:r>
         <w:rPr>
@@ -10355,51 +9062,15 @@
           <w:bCs/>
           <w:sz w:val="18"/>
         </w:rPr>
-        <w:t>做这个大图的时候走到了一个误区，因为表单数据是用v-for循环渲染的，</w:t>
-      </w:r>
-      <w:proofErr w:type="gramStart"/>
-      <w:r>
-        <w:rPr>
-          <w:rFonts w:ascii="宋体" w:hAnsi="宋体" w:hint="eastAsia"/>
-          <w:bCs/>
-          <w:sz w:val="18"/>
-        </w:rPr>
-        <w:t>做大图</w:t>
-      </w:r>
-      <w:proofErr w:type="gramEnd"/>
-      <w:r>
-        <w:rPr>
-          <w:rFonts w:ascii="宋体" w:hAnsi="宋体" w:hint="eastAsia"/>
-          <w:bCs/>
-          <w:sz w:val="18"/>
-        </w:rPr>
-        <w:t>组件时思维固化地想到每个图片分别绑定一个组件点击</w:t>
-      </w:r>
-      <w:r>
-        <w:rPr>
-          <w:rFonts w:ascii="宋体" w:hAnsi="宋体" w:hint="eastAsia"/>
-          <w:bCs/>
-          <w:sz w:val="18"/>
-        </w:rPr>
-        <w:t>；这样做性能消耗更大，在导师的指导下改成只用一个组件，每次点击某个图片时再把组件的</w:t>
-      </w:r>
-      <w:proofErr w:type="spellStart"/>
-      <w:r>
-        <w:rPr>
-          <w:rFonts w:ascii="宋体" w:hAnsi="宋体" w:hint="eastAsia"/>
-          <w:bCs/>
-          <w:sz w:val="18"/>
-        </w:rPr>
-        <w:t>url</w:t>
-      </w:r>
-      <w:proofErr w:type="spellEnd"/>
-      <w:r>
-        <w:rPr>
-          <w:rFonts w:ascii="宋体" w:hAnsi="宋体" w:hint="eastAsia"/>
-          <w:bCs/>
-          <w:sz w:val="18"/>
-        </w:rPr>
-        <w:t>绑定到组件上</w:t>
+        <w:t>做这个大图的时候走到了一个误区，因为表单数据是用v-for循环渲染的，做大图组件时思维固化地想到每个图片分别绑定一个组件点击</w:t>
+      </w:r>
+      <w:r>
+        <w:rPr>
+          <w:rFonts w:ascii="宋体" w:hAnsi="宋体" w:hint="eastAsia"/>
+          <w:bCs/>
+          <w:sz w:val="18"/>
+        </w:rPr>
+        <w:t>；这样做性能消耗更大，在导师的指导下改成只用一个组件，每次点击某个图片时再把组件的url绑定到组件上</w:t>
       </w:r>
       <w:r>
         <w:rPr>
@@ -10423,51 +9094,15 @@
           <w:bCs/>
           <w:sz w:val="18"/>
         </w:rPr>
-        <w:t>使用了</w:t>
-      </w:r>
-      <w:proofErr w:type="gramStart"/>
-      <w:r>
-        <w:rPr>
-          <w:rFonts w:ascii="宋体" w:hAnsi="宋体" w:hint="eastAsia"/>
-          <w:bCs/>
-          <w:sz w:val="18"/>
-        </w:rPr>
-        <w:t>单例模式</w:t>
-      </w:r>
-      <w:proofErr w:type="gramEnd"/>
-      <w:r>
-        <w:rPr>
-          <w:rFonts w:ascii="宋体" w:hAnsi="宋体" w:hint="eastAsia"/>
-          <w:bCs/>
-          <w:sz w:val="18"/>
-        </w:rPr>
-        <w:t>的思想</w:t>
-      </w:r>
-      <w:r>
-        <w:rPr>
-          <w:rFonts w:ascii="宋体" w:hAnsi="宋体" w:hint="eastAsia"/>
-          <w:bCs/>
-          <w:sz w:val="18"/>
-        </w:rPr>
-        <w:t>，</w:t>
-      </w:r>
-      <w:proofErr w:type="gramStart"/>
-      <w:r>
-        <w:rPr>
-          <w:rFonts w:ascii="宋体" w:hAnsi="宋体" w:hint="eastAsia"/>
-          <w:bCs/>
-          <w:sz w:val="18"/>
-        </w:rPr>
-        <w:t>单例模式</w:t>
-      </w:r>
-      <w:proofErr w:type="gramEnd"/>
-      <w:r>
-        <w:rPr>
-          <w:rFonts w:ascii="宋体" w:hAnsi="宋体" w:hint="eastAsia"/>
-          <w:bCs/>
-          <w:sz w:val="18"/>
-        </w:rPr>
-        <w:t>适用于一个全局使用的类频繁地创建与销毁</w:t>
+        <w:t>使用了单例模式的思想</w:t>
+      </w:r>
+      <w:r>
+        <w:rPr>
+          <w:rFonts w:ascii="宋体" w:hAnsi="宋体" w:hint="eastAsia"/>
+          <w:bCs/>
+          <w:sz w:val="18"/>
+        </w:rPr>
+        <w:t>，单例模式适用于一个全局使用的类频繁地创建与销毁</w:t>
       </w:r>
       <w:r>
         <w:rPr>
@@ -10503,95 +9138,31 @@
           <w:bCs/>
           <w:sz w:val="18"/>
         </w:rPr>
-        <w:t>用户上</w:t>
-      </w:r>
-      <w:proofErr w:type="gramStart"/>
-      <w:r>
-        <w:rPr>
-          <w:rFonts w:ascii="宋体" w:hAnsi="宋体" w:hint="eastAsia"/>
-          <w:bCs/>
-          <w:sz w:val="18"/>
-        </w:rPr>
-        <w:t>传图片</w:t>
-      </w:r>
-      <w:proofErr w:type="gramEnd"/>
-      <w:r>
-        <w:rPr>
-          <w:rFonts w:ascii="宋体" w:hAnsi="宋体" w:hint="eastAsia"/>
-          <w:bCs/>
-          <w:sz w:val="18"/>
-        </w:rPr>
-        <w:t>的功能，在很多网站上都有见过，</w:t>
-      </w:r>
-      <w:r>
-        <w:rPr>
-          <w:rFonts w:ascii="宋体" w:hAnsi="宋体" w:hint="eastAsia"/>
-          <w:bCs/>
-          <w:sz w:val="18"/>
-        </w:rPr>
-        <w:t>但大都是只上传少数几张，较少遇到</w:t>
-      </w:r>
-      <w:proofErr w:type="gramStart"/>
-      <w:r>
-        <w:rPr>
-          <w:rFonts w:ascii="宋体" w:hAnsi="宋体" w:hint="eastAsia"/>
-          <w:bCs/>
-          <w:sz w:val="18"/>
-        </w:rPr>
-        <w:t>大量上传图片</w:t>
-      </w:r>
-      <w:proofErr w:type="gramEnd"/>
-      <w:r>
-        <w:rPr>
-          <w:rFonts w:ascii="宋体" w:hAnsi="宋体" w:hint="eastAsia"/>
-          <w:bCs/>
-          <w:sz w:val="18"/>
-        </w:rPr>
-        <w:t>的情况</w:t>
-      </w:r>
-      <w:r>
-        <w:rPr>
-          <w:rFonts w:ascii="宋体" w:hAnsi="宋体" w:hint="eastAsia"/>
-          <w:bCs/>
-          <w:sz w:val="18"/>
-        </w:rPr>
-        <w:t>。考虑到上</w:t>
-      </w:r>
-      <w:proofErr w:type="gramStart"/>
-      <w:r>
-        <w:rPr>
-          <w:rFonts w:ascii="宋体" w:hAnsi="宋体" w:hint="eastAsia"/>
-          <w:bCs/>
-          <w:sz w:val="18"/>
-        </w:rPr>
-        <w:t>传图片</w:t>
-      </w:r>
-      <w:proofErr w:type="gramEnd"/>
-      <w:r>
-        <w:rPr>
-          <w:rFonts w:ascii="宋体" w:hAnsi="宋体" w:hint="eastAsia"/>
-          <w:bCs/>
-          <w:sz w:val="18"/>
-        </w:rPr>
-        <w:t>的同时还需要向用户展示已上传的图片，</w:t>
-      </w:r>
-      <w:proofErr w:type="gramStart"/>
-      <w:r>
-        <w:rPr>
-          <w:rFonts w:ascii="宋体" w:hAnsi="宋体" w:hint="eastAsia"/>
-          <w:bCs/>
-          <w:sz w:val="18"/>
-        </w:rPr>
-        <w:t>给图片</w:t>
-      </w:r>
-      <w:proofErr w:type="gramEnd"/>
-      <w:r>
-        <w:rPr>
-          <w:rFonts w:ascii="宋体" w:hAnsi="宋体" w:hint="eastAsia"/>
-          <w:bCs/>
-          <w:sz w:val="18"/>
-        </w:rPr>
-        <w:t>上传模块开一个单独的dialog，</w:t>
+        <w:t>用户上传图片的功能，在很多网站上都有见过，</w:t>
+      </w:r>
+      <w:r>
+        <w:rPr>
+          <w:rFonts w:ascii="宋体" w:hAnsi="宋体" w:hint="eastAsia"/>
+          <w:bCs/>
+          <w:sz w:val="18"/>
+        </w:rPr>
+        <w:t>但大都是只上传少数几张，较少遇到大量上传图片的情况</w:t>
+      </w:r>
+      <w:r>
+        <w:rPr>
+          <w:rFonts w:ascii="宋体" w:hAnsi="宋体" w:hint="eastAsia"/>
+          <w:bCs/>
+          <w:sz w:val="18"/>
+        </w:rPr>
+        <w:t>。考虑到上传图片的同时还需要向用户展示已上传的图片，</w:t>
+      </w:r>
+      <w:r>
+        <w:rPr>
+          <w:rFonts w:ascii="宋体" w:hAnsi="宋体" w:hint="eastAsia"/>
+          <w:bCs/>
+          <w:sz w:val="18"/>
+        </w:rPr>
+        <w:t>给图片上传模块开一个单独的dialog，</w:t>
       </w:r>
       <w:r>
         <w:rPr>
@@ -10607,25 +9178,7 @@
           <w:bCs/>
           <w:sz w:val="18"/>
         </w:rPr>
-        <w:t>用分</w:t>
-      </w:r>
-      <w:proofErr w:type="gramStart"/>
-      <w:r>
-        <w:rPr>
-          <w:rFonts w:ascii="宋体" w:hAnsi="宋体" w:hint="eastAsia"/>
-          <w:bCs/>
-          <w:sz w:val="18"/>
-        </w:rPr>
-        <w:t>页控制</w:t>
-      </w:r>
-      <w:proofErr w:type="gramEnd"/>
-      <w:r>
-        <w:rPr>
-          <w:rFonts w:ascii="宋体" w:hAnsi="宋体" w:hint="eastAsia"/>
-          <w:bCs/>
-          <w:sz w:val="18"/>
-        </w:rPr>
-        <w:t>展示数组中某部分的图片。</w:t>
+        <w:t>用分页控制展示数组中某部分的图片。</w:t>
       </w:r>
       <w:r>
         <w:rPr>
@@ -10649,7 +9202,7 @@
           <w:noProof/>
         </w:rPr>
         <w:drawing>
-          <wp:inline distT="0" distB="0" distL="0" distR="0" wp14:anchorId="78437466" wp14:editId="496D326F">
+          <wp:inline distT="0" distB="0" distL="0" distR="0" wp14:anchorId="7056C2D0" wp14:editId="4B7C973A">
             <wp:extent cx="5608818" cy="2737486"/>
             <wp:effectExtent l="0" t="0" r="0" b="5715"/>
             <wp:docPr id="2" name="图片 2"/>
@@ -10704,47 +9257,7 @@
           <w:sz w:val="18"/>
           <w:szCs w:val="18"/>
         </w:rPr>
-        <w:t>卫</w:t>
-      </w:r>
-      <w:proofErr w:type="gramStart"/>
-      <w:r>
-        <w:rPr>
-          <w:rFonts w:ascii="宋体" w:eastAsia="宋体" w:hAnsi="宋体" w:hint="eastAsia"/>
-          <w:bCs/>
-          <w:sz w:val="18"/>
-          <w:szCs w:val="18"/>
-        </w:rPr>
-        <w:t>健委疫情</w:t>
-      </w:r>
-      <w:proofErr w:type="gramEnd"/>
-      <w:r>
-        <w:rPr>
-          <w:rFonts w:ascii="宋体" w:eastAsia="宋体" w:hAnsi="宋体" w:hint="eastAsia"/>
-          <w:bCs/>
-          <w:sz w:val="18"/>
-          <w:szCs w:val="18"/>
-        </w:rPr>
-        <w:t>防控上</w:t>
-      </w:r>
-      <w:proofErr w:type="gramStart"/>
-      <w:r>
-        <w:rPr>
-          <w:rFonts w:ascii="宋体" w:eastAsia="宋体" w:hAnsi="宋体" w:hint="eastAsia"/>
-          <w:bCs/>
-          <w:sz w:val="18"/>
-          <w:szCs w:val="18"/>
-        </w:rPr>
-        <w:t>传图片</w:t>
-      </w:r>
-      <w:proofErr w:type="gramEnd"/>
-      <w:r>
-        <w:rPr>
-          <w:rFonts w:ascii="宋体" w:eastAsia="宋体" w:hAnsi="宋体" w:hint="eastAsia"/>
-          <w:bCs/>
-          <w:sz w:val="18"/>
-          <w:szCs w:val="18"/>
-        </w:rPr>
-        <w:t>组件</w:t>
+        <w:t>卫健委疫情防控上传图片组件</w:t>
       </w:r>
     </w:p>
     <w:p>
@@ -10795,25 +9308,7 @@
           <w:bCs/>
           <w:sz w:val="18"/>
         </w:rPr>
-        <w:t>思路也很简单：在页面添加一个对用户不可见的a链接节点，自动点击</w:t>
-      </w:r>
-      <w:proofErr w:type="spellStart"/>
-      <w:r>
-        <w:rPr>
-          <w:rFonts w:ascii="宋体" w:hAnsi="宋体" w:hint="eastAsia"/>
-          <w:bCs/>
-          <w:sz w:val="18"/>
-        </w:rPr>
-        <w:t>dom</w:t>
-      </w:r>
-      <w:proofErr w:type="spellEnd"/>
-      <w:r>
-        <w:rPr>
-          <w:rFonts w:ascii="宋体" w:hAnsi="宋体" w:hint="eastAsia"/>
-          <w:bCs/>
-          <w:sz w:val="18"/>
-        </w:rPr>
-        <w:t>触发下载。</w:t>
+        <w:t>思路也很简单：在页面添加一个对用户不可见的a链接节点，自动点击dom触发下载。</w:t>
       </w:r>
       <w:r>
         <w:rPr>
@@ -10994,25 +9489,7 @@
           <w:bCs/>
           <w:sz w:val="18"/>
         </w:rPr>
-        <w:t>比如上</w:t>
-      </w:r>
-      <w:proofErr w:type="gramStart"/>
-      <w:r>
-        <w:rPr>
-          <w:rFonts w:ascii="宋体" w:hAnsi="宋体" w:hint="eastAsia"/>
-          <w:bCs/>
-          <w:sz w:val="18"/>
-        </w:rPr>
-        <w:t>传图片</w:t>
-      </w:r>
-      <w:proofErr w:type="gramEnd"/>
-      <w:r>
-        <w:rPr>
-          <w:rFonts w:ascii="宋体" w:hAnsi="宋体" w:hint="eastAsia"/>
-          <w:bCs/>
-          <w:sz w:val="18"/>
-        </w:rPr>
-        <w:t>的功能</w:t>
+        <w:t>比如上传图片的功能</w:t>
       </w:r>
       <w:r>
         <w:rPr>
@@ -11028,51 +9505,15 @@
           <w:bCs/>
           <w:sz w:val="18"/>
         </w:rPr>
-        <w:t>个upload组件就行了，确认需求后发现需要上</w:t>
-      </w:r>
-      <w:proofErr w:type="gramStart"/>
-      <w:r>
-        <w:rPr>
-          <w:rFonts w:ascii="宋体" w:hAnsi="宋体" w:hint="eastAsia"/>
-          <w:bCs/>
-          <w:sz w:val="18"/>
-        </w:rPr>
-        <w:t>传大量</w:t>
-      </w:r>
-      <w:proofErr w:type="gramEnd"/>
-      <w:r>
-        <w:rPr>
-          <w:rFonts w:ascii="宋体" w:hAnsi="宋体" w:hint="eastAsia"/>
-          <w:bCs/>
-          <w:sz w:val="18"/>
-        </w:rPr>
-        <w:t>图片，</w:t>
-      </w:r>
-      <w:r>
-        <w:rPr>
-          <w:rFonts w:ascii="宋体" w:hAnsi="宋体" w:hint="eastAsia"/>
-          <w:bCs/>
-          <w:sz w:val="18"/>
-        </w:rPr>
-        <w:t>大量图片的展示就成了问题，不可能直接把所有图片展示出来，页面内节点超过一定数量就会</w:t>
-      </w:r>
-      <w:proofErr w:type="gramStart"/>
-      <w:r>
-        <w:rPr>
-          <w:rFonts w:ascii="宋体" w:hAnsi="宋体" w:hint="eastAsia"/>
-          <w:bCs/>
-          <w:sz w:val="18"/>
-        </w:rPr>
-        <w:t>造成卡顿</w:t>
-      </w:r>
-      <w:proofErr w:type="gramEnd"/>
-      <w:r>
-        <w:rPr>
-          <w:rFonts w:ascii="宋体" w:hAnsi="宋体" w:hint="eastAsia"/>
-          <w:bCs/>
-          <w:sz w:val="18"/>
-        </w:rPr>
-        <w:t>，威胁到网站可用性</w:t>
+        <w:t>个upload组件就行了，确认需求后发现需要上传大量图片，</w:t>
+      </w:r>
+      <w:r>
+        <w:rPr>
+          <w:rFonts w:ascii="宋体" w:hAnsi="宋体" w:hint="eastAsia"/>
+          <w:bCs/>
+          <w:sz w:val="18"/>
+        </w:rPr>
+        <w:t>大量图片的展示就成了问题，不可能直接把所有图片展示出来，页面内节点超过一定数量就会造成卡顿，威胁到网站可用性</w:t>
       </w:r>
       <w:r>
         <w:rPr>
@@ -11202,25 +9643,7 @@
           <w:bCs/>
           <w:sz w:val="18"/>
         </w:rPr>
-        <w:t>因为功能数据是一颗两层的树，第一层是标题，第二层是要展示的具体功能，配置这部分把这棵树做成菜单的模式，可以通过</w:t>
-      </w:r>
-      <w:proofErr w:type="gramStart"/>
-      <w:r>
-        <w:rPr>
-          <w:rFonts w:ascii="宋体" w:hAnsi="宋体" w:hint="eastAsia"/>
-          <w:bCs/>
-          <w:sz w:val="18"/>
-        </w:rPr>
-        <w:t>点击树</w:t>
-      </w:r>
-      <w:proofErr w:type="gramEnd"/>
-      <w:r>
-        <w:rPr>
-          <w:rFonts w:ascii="宋体" w:hAnsi="宋体" w:hint="eastAsia"/>
-          <w:bCs/>
-          <w:sz w:val="18"/>
-        </w:rPr>
-        <w:t>节点配置这个功能是属于哪个部分的。</w:t>
+        <w:t>因为功能数据是一颗两层的树，第一层是标题，第二层是要展示的具体功能，配置这部分把这棵树做成菜单的模式，可以通过点击树节点配置这个功能是属于哪个部分的。</w:t>
       </w:r>
     </w:p>
     <w:p>
@@ -11234,7 +9657,7 @@
           <w:noProof/>
         </w:rPr>
         <w:drawing>
-          <wp:inline distT="0" distB="0" distL="0" distR="0" wp14:anchorId="7AB7EF63" wp14:editId="7D67B54D">
+          <wp:inline distT="0" distB="0" distL="0" distR="0" wp14:anchorId="05C27B0B" wp14:editId="10F708DA">
             <wp:extent cx="5602466" cy="2734392"/>
             <wp:effectExtent l="0" t="0" r="0" b="8890"/>
             <wp:docPr id="4" name="图片 4"/>
@@ -11310,23 +9733,13 @@
         </w:rPr>
         <w:t>在这个项目中遇到的问题是需求分析的问题：</w:t>
       </w:r>
-      <w:proofErr w:type="gramStart"/>
-      <w:r>
-        <w:rPr>
-          <w:rFonts w:ascii="宋体" w:hAnsi="宋体" w:hint="eastAsia"/>
-          <w:bCs/>
-          <w:sz w:val="18"/>
-        </w:rPr>
-        <w:t>点击树</w:t>
-      </w:r>
-      <w:proofErr w:type="gramEnd"/>
-      <w:r>
-        <w:rPr>
-          <w:rFonts w:ascii="宋体" w:hAnsi="宋体" w:hint="eastAsia"/>
-          <w:bCs/>
-          <w:sz w:val="18"/>
-        </w:rPr>
-        <w:t>节点</w:t>
+      <w:r>
+        <w:rPr>
+          <w:rFonts w:ascii="宋体" w:hAnsi="宋体" w:hint="eastAsia"/>
+          <w:bCs/>
+          <w:sz w:val="18"/>
+        </w:rPr>
+        <w:t>点击树节点</w:t>
       </w:r>
       <w:r>
         <w:rPr>
@@ -11342,25 +9755,7 @@
           <w:bCs/>
           <w:sz w:val="18"/>
         </w:rPr>
-        <w:t>是点击子节点可以配置，还是点击父节点配置后</w:t>
-      </w:r>
-      <w:proofErr w:type="gramStart"/>
-      <w:r>
-        <w:rPr>
-          <w:rFonts w:ascii="宋体" w:hAnsi="宋体" w:hint="eastAsia"/>
-          <w:bCs/>
-          <w:sz w:val="18"/>
-        </w:rPr>
-        <w:t>直接把父节点</w:t>
-      </w:r>
-      <w:proofErr w:type="gramEnd"/>
-      <w:r>
-        <w:rPr>
-          <w:rFonts w:ascii="宋体" w:hAnsi="宋体" w:hint="eastAsia"/>
-          <w:bCs/>
-          <w:sz w:val="18"/>
-        </w:rPr>
-        <w:t>下属的所有子节点一次性配置好。</w:t>
+        <w:t>是点击子节点可以配置，还是点击父节点配置后直接把父节点下属的所有子节点一次性配置好。</w:t>
       </w:r>
     </w:p>
     <w:p>
@@ -11374,7 +9769,7 @@
           <w:noProof/>
         </w:rPr>
         <w:drawing>
-          <wp:inline distT="0" distB="0" distL="0" distR="0" wp14:anchorId="5C8BC389" wp14:editId="78D948CA">
+          <wp:inline distT="0" distB="0" distL="0" distR="0" wp14:anchorId="701B3AFB" wp14:editId="5FB29A54">
             <wp:extent cx="2864506" cy="2767022"/>
             <wp:effectExtent l="0" t="0" r="0" b="0"/>
             <wp:docPr id="5" name="图片 5"/>
@@ -11448,25 +9843,7 @@
           <w:bCs/>
           <w:sz w:val="18"/>
         </w:rPr>
-        <w:t>如果是前者，实际数据有几百个节点，首先操作起来就会很困难。第一版是按这个做的，如果这样配置，看板的标题展示会很麻烦；因为配置后是把配置的节点id传给后端，在看板部分选择一个部分展示，后端返回这个部分所有功能节点的id，如果按子节点来配置，要展示标题就是要根据子节点</w:t>
-      </w:r>
-      <w:proofErr w:type="gramStart"/>
-      <w:r>
-        <w:rPr>
-          <w:rFonts w:ascii="宋体" w:hAnsi="宋体" w:hint="eastAsia"/>
-          <w:bCs/>
-          <w:sz w:val="18"/>
-        </w:rPr>
-        <w:t>去找父节点</w:t>
-      </w:r>
-      <w:proofErr w:type="gramEnd"/>
-      <w:r>
-        <w:rPr>
-          <w:rFonts w:ascii="宋体" w:hAnsi="宋体" w:hint="eastAsia"/>
-          <w:bCs/>
-          <w:sz w:val="18"/>
-        </w:rPr>
-        <w:t>；树结构是用二维数组做的，每个子节点对象中没有属性关联到父节点，要找父节点最坏情况下会有个时间复杂度O（n</w:t>
+        <w:t>如果是前者，实际数据有几百个节点，首先操作起来就会很困难。第一版是按这个做的，如果这样配置，看板的标题展示会很麻烦；因为配置后是把配置的节点id传给后端，在看板部分选择一个部分展示，后端返回这个部分所有功能节点的id，如果按子节点来配置，要展示标题就是要根据子节点去找父节点；树结构是用二维数组做的，每个子节点对象中没有属性关联到父节点，要找父节点最坏情况下会有个时间复杂度O（n</w:t>
       </w:r>
       <w:r>
         <w:rPr>
@@ -11517,25 +9894,7 @@
           <w:bCs/>
           <w:sz w:val="18"/>
         </w:rPr>
-        <w:t>遇到这个问题后，一时想不出更好的优化方法，和后端沟通</w:t>
-      </w:r>
-      <w:proofErr w:type="gramStart"/>
-      <w:r>
-        <w:rPr>
-          <w:rFonts w:ascii="宋体" w:hAnsi="宋体" w:hint="eastAsia"/>
-          <w:bCs/>
-          <w:sz w:val="18"/>
-        </w:rPr>
-        <w:t>后需求</w:t>
-      </w:r>
-      <w:proofErr w:type="gramEnd"/>
-      <w:r>
-        <w:rPr>
-          <w:rFonts w:ascii="宋体" w:hAnsi="宋体" w:hint="eastAsia"/>
-          <w:bCs/>
-          <w:sz w:val="18"/>
-        </w:rPr>
-        <w:t>改成配置父节点，</w:t>
+        <w:t>遇到这个问题后，一时想不出更好的优化方法，和后端沟通后需求改成配置父节点，</w:t>
       </w:r>
       <w:r>
         <w:rPr>
@@ -11559,25 +9918,7 @@
           <w:bCs/>
           <w:sz w:val="18"/>
         </w:rPr>
-        <w:t>，</w:t>
-      </w:r>
-      <w:proofErr w:type="gramStart"/>
-      <w:r>
-        <w:rPr>
-          <w:rFonts w:ascii="宋体" w:hAnsi="宋体" w:hint="eastAsia"/>
-          <w:bCs/>
-          <w:sz w:val="18"/>
-        </w:rPr>
-        <w:t>把父节点</w:t>
-      </w:r>
-      <w:proofErr w:type="gramEnd"/>
-      <w:r>
-        <w:rPr>
-          <w:rFonts w:ascii="宋体" w:hAnsi="宋体" w:hint="eastAsia"/>
-          <w:bCs/>
-          <w:sz w:val="18"/>
-        </w:rPr>
-        <w:t>下属的子节点都展示出来就好了，在逻辑和编码上都更简单。</w:t>
+        <w:t>，把父节点下属的子节点都展示出来就好了，在逻辑和编码上都更简单。</w:t>
       </w:r>
     </w:p>
     <w:p>
@@ -11822,51 +10163,15 @@
           <w:bCs/>
           <w:sz w:val="18"/>
         </w:rPr>
-        <w:t>用户通过上面的三个下拉</w:t>
-      </w:r>
-      <w:proofErr w:type="gramStart"/>
-      <w:r>
-        <w:rPr>
-          <w:rFonts w:ascii="宋体" w:hAnsi="宋体" w:hint="eastAsia"/>
-          <w:bCs/>
-          <w:sz w:val="18"/>
-        </w:rPr>
-        <w:t>框控制</w:t>
-      </w:r>
-      <w:proofErr w:type="gramEnd"/>
-      <w:r>
-        <w:rPr>
-          <w:rFonts w:ascii="宋体" w:hAnsi="宋体" w:hint="eastAsia"/>
-          <w:bCs/>
-          <w:sz w:val="18"/>
-        </w:rPr>
-        <w:t>纵轴教室属于哪个教学楼，</w:t>
-      </w:r>
-      <w:r>
-        <w:rPr>
-          <w:rFonts w:ascii="宋体" w:hAnsi="宋体" w:hint="eastAsia"/>
-          <w:bCs/>
-          <w:sz w:val="18"/>
-        </w:rPr>
-        <w:t>在课程表的空白时间段内选择开始和</w:t>
-      </w:r>
-      <w:proofErr w:type="gramStart"/>
-      <w:r>
-        <w:rPr>
-          <w:rFonts w:ascii="宋体" w:hAnsi="宋体" w:hint="eastAsia"/>
-          <w:bCs/>
-          <w:sz w:val="18"/>
-        </w:rPr>
-        <w:t>结束录课的</w:t>
-      </w:r>
-      <w:proofErr w:type="gramEnd"/>
-      <w:r>
-        <w:rPr>
-          <w:rFonts w:ascii="宋体" w:hAnsi="宋体" w:hint="eastAsia"/>
-          <w:bCs/>
-          <w:sz w:val="18"/>
-        </w:rPr>
-        <w:t>时间点进行配置</w:t>
+        <w:t>用户通过上面的三个下拉框控制纵轴教室属于哪个教学楼，</w:t>
+      </w:r>
+      <w:r>
+        <w:rPr>
+          <w:rFonts w:ascii="宋体" w:hAnsi="宋体" w:hint="eastAsia"/>
+          <w:bCs/>
+          <w:sz w:val="18"/>
+        </w:rPr>
+        <w:t>在课程表的空白时间段内选择开始和结束录课的时间点进行配置</w:t>
       </w:r>
       <w:r>
         <w:rPr>
@@ -11914,25 +10219,7 @@
           <w:bCs/>
           <w:sz w:val="18"/>
         </w:rPr>
-        <w:t>点，无法完整地展示在视窗内，因此时间轴和下方的空白区域需要做成</w:t>
-      </w:r>
-      <w:proofErr w:type="gramStart"/>
-      <w:r>
-        <w:rPr>
-          <w:rFonts w:ascii="宋体" w:hAnsi="宋体" w:hint="eastAsia"/>
-          <w:bCs/>
-          <w:sz w:val="18"/>
-        </w:rPr>
-        <w:t>一</w:t>
-      </w:r>
-      <w:proofErr w:type="gramEnd"/>
-      <w:r>
-        <w:rPr>
-          <w:rFonts w:ascii="宋体" w:hAnsi="宋体" w:hint="eastAsia"/>
-          <w:bCs/>
-          <w:sz w:val="18"/>
-        </w:rPr>
-        <w:t>整个可横向滚动的块，</w:t>
+        <w:t>点，无法完整地展示在视窗内，因此时间轴和下方的空白区域需要做成一整个可横向滚动的块，</w:t>
       </w:r>
       <w:r>
         <w:rPr>
@@ -11982,54 +10269,8 @@
           <w:bCs/>
           <w:sz w:val="18"/>
         </w:rPr>
-        <w:t>，看网站源码的时候发现别人是用控制元素绝对定位的left位置实现的，通过给时间轴</w:t>
-      </w:r>
-      <w:proofErr w:type="spellStart"/>
-      <w:r>
-        <w:rPr>
-          <w:rFonts w:ascii="宋体" w:hAnsi="宋体" w:hint="eastAsia"/>
-          <w:bCs/>
-          <w:sz w:val="18"/>
-        </w:rPr>
-        <w:t>dom</w:t>
-      </w:r>
-      <w:proofErr w:type="spellEnd"/>
-      <w:r>
-        <w:rPr>
-          <w:rFonts w:ascii="宋体" w:hAnsi="宋体" w:hint="eastAsia"/>
-          <w:bCs/>
-          <w:sz w:val="18"/>
-        </w:rPr>
-        <w:t>绑定滚动事件监听，监听</w:t>
-      </w:r>
-      <w:proofErr w:type="spellStart"/>
-      <w:r>
-        <w:rPr>
-          <w:rFonts w:ascii="宋体" w:hAnsi="宋体" w:hint="eastAsia"/>
-          <w:bCs/>
-          <w:sz w:val="18"/>
-        </w:rPr>
-        <w:t>scrollLeft</w:t>
-      </w:r>
-      <w:proofErr w:type="spellEnd"/>
-      <w:r>
-        <w:rPr>
-          <w:rFonts w:ascii="宋体" w:hAnsi="宋体" w:hint="eastAsia"/>
-          <w:bCs/>
-          <w:sz w:val="18"/>
-        </w:rPr>
-        <w:t>和</w:t>
-      </w:r>
-      <w:proofErr w:type="spellStart"/>
-      <w:r>
-        <w:rPr>
-          <w:rFonts w:ascii="宋体" w:hAnsi="宋体" w:hint="eastAsia"/>
-          <w:bCs/>
-          <w:sz w:val="18"/>
-        </w:rPr>
-        <w:t>scrollTop</w:t>
-      </w:r>
-      <w:proofErr w:type="spellEnd"/>
+        <w:t>，看网站源码的时候发现别人是用控制元素绝对定位的left位置实现的，通过给时间轴dom绑定滚动事件监听，监听scrollLeft和scrollTop</w:t>
+      </w:r>
       <w:r>
         <w:rPr>
           <w:rFonts w:ascii="宋体" w:hAnsi="宋体"/>
@@ -12084,18 +10325,8 @@
           <w:bCs/>
           <w:sz w:val="18"/>
         </w:rPr>
-        <w:t>这个操作需要在代码中设置时间轴元素的</w:t>
-      </w:r>
-      <w:proofErr w:type="spellStart"/>
-      <w:r>
-        <w:rPr>
-          <w:rFonts w:ascii="宋体" w:hAnsi="宋体" w:hint="eastAsia"/>
-          <w:bCs/>
-          <w:sz w:val="18"/>
-        </w:rPr>
-        <w:t>scrollLeft</w:t>
-      </w:r>
-      <w:proofErr w:type="spellEnd"/>
+        <w:t>这个操作需要在代码中设置时间轴元素的scrollLeft</w:t>
+      </w:r>
       <w:r>
         <w:rPr>
           <w:rFonts w:ascii="宋体" w:hAnsi="宋体" w:hint="eastAsia"/>
@@ -12199,7 +10430,7 @@
           <w:noProof/>
         </w:rPr>
         <w:drawing>
-          <wp:inline distT="0" distB="0" distL="0" distR="0" wp14:anchorId="7D2A5299" wp14:editId="6B7E4AC9">
+          <wp:inline distT="0" distB="0" distL="0" distR="0" wp14:anchorId="61D77F20" wp14:editId="2334DD12">
             <wp:extent cx="6120130" cy="1958340"/>
             <wp:effectExtent l="0" t="0" r="0" b="3810"/>
             <wp:docPr id="16" name="图片 16"/>
@@ -12241,7 +10472,7 @@
         <w:spacing w:line="360" w:lineRule="auto"/>
         <w:jc w:val="center"/>
         <w:rPr>
-          <w:rFonts w:ascii="宋体" w:eastAsia="宋体" w:hAnsi="宋体" w:hint="eastAsia"/>
+          <w:rFonts w:ascii="宋体" w:eastAsia="宋体" w:hAnsi="宋体"/>
           <w:bCs/>
           <w:sz w:val="18"/>
           <w:szCs w:val="18"/>
@@ -12297,25 +10528,7 @@
           <w:bCs/>
           <w:sz w:val="18"/>
         </w:rPr>
-        <w:t>如果步骤</w:t>
-      </w:r>
-      <w:proofErr w:type="gramStart"/>
-      <w:r>
-        <w:rPr>
-          <w:rFonts w:ascii="宋体" w:hAnsi="宋体" w:hint="eastAsia"/>
-          <w:bCs/>
-          <w:sz w:val="18"/>
-        </w:rPr>
-        <w:t>一</w:t>
-      </w:r>
-      <w:proofErr w:type="gramEnd"/>
-      <w:r>
-        <w:rPr>
-          <w:rFonts w:ascii="宋体" w:hAnsi="宋体" w:hint="eastAsia"/>
-          <w:bCs/>
-          <w:sz w:val="18"/>
-        </w:rPr>
-        <w:t>的表单配置不合规则将无法查看下一个表单</w:t>
+        <w:t>如果步骤一的表单配置不合规则将无法查看下一个表单</w:t>
       </w:r>
       <w:r>
         <w:rPr>
@@ -12406,7 +10619,7 @@
         </w:rPr>
         <w:lastRenderedPageBreak/>
         <w:drawing>
-          <wp:inline distT="0" distB="0" distL="0" distR="0" wp14:anchorId="270739CD" wp14:editId="7AC1D994">
+          <wp:inline distT="0" distB="0" distL="0" distR="0" wp14:anchorId="3E11CB57" wp14:editId="4BB28D3D">
             <wp:extent cx="4830456" cy="2921930"/>
             <wp:effectExtent l="0" t="0" r="8255" b="0"/>
             <wp:docPr id="20" name="图片 20"/>
@@ -12448,7 +10661,7 @@
         <w:spacing w:line="360" w:lineRule="auto"/>
         <w:jc w:val="center"/>
         <w:rPr>
-          <w:rFonts w:ascii="宋体" w:eastAsia="宋体" w:hAnsi="宋体" w:hint="eastAsia"/>
+          <w:rFonts w:ascii="宋体" w:eastAsia="宋体" w:hAnsi="宋体"/>
           <w:bCs/>
           <w:sz w:val="18"/>
           <w:szCs w:val="18"/>
@@ -12497,16 +10710,7 @@
           <w:bCs/>
           <w:sz w:val="18"/>
         </w:rPr>
-        <w:t>添加时用</w:t>
-      </w:r>
-      <w:proofErr w:type="spellStart"/>
-      <w:r>
-        <w:rPr>
-          <w:rFonts w:ascii="宋体" w:hAnsi="宋体" w:hint="eastAsia"/>
-          <w:bCs/>
-          <w:sz w:val="18"/>
-        </w:rPr>
-        <w:t>a</w:t>
+        <w:t>添加时用a</w:t>
       </w:r>
       <w:r>
         <w:rPr>
@@ -12516,7 +10720,6 @@
         </w:rPr>
         <w:t>ppendChild</w:t>
       </w:r>
-      <w:proofErr w:type="spellEnd"/>
       <w:r>
         <w:rPr>
           <w:rFonts w:ascii="宋体" w:hAnsi="宋体" w:hint="eastAsia"/>
@@ -12531,16 +10734,7 @@
           <w:bCs/>
           <w:sz w:val="18"/>
         </w:rPr>
-        <w:t>要调用父节点的</w:t>
-      </w:r>
-      <w:proofErr w:type="spellStart"/>
-      <w:r>
-        <w:rPr>
-          <w:rFonts w:ascii="宋体" w:hAnsi="宋体" w:hint="eastAsia"/>
-          <w:bCs/>
-          <w:sz w:val="18"/>
-        </w:rPr>
-        <w:t>remove</w:t>
+        <w:t>要调用父节点的remove</w:t>
       </w:r>
       <w:r>
         <w:rPr>
@@ -12550,7 +10744,6 @@
         </w:rPr>
         <w:t>Child</w:t>
       </w:r>
-      <w:proofErr w:type="spellEnd"/>
       <w:r>
         <w:rPr>
           <w:rFonts w:ascii="宋体" w:hAnsi="宋体" w:hint="eastAsia"/>
@@ -12573,42 +10766,15 @@
           <w:bCs/>
           <w:sz w:val="18"/>
         </w:rPr>
-        <w:t>。这次用</w:t>
-      </w:r>
-      <w:proofErr w:type="spellStart"/>
-      <w:r>
-        <w:rPr>
-          <w:rFonts w:ascii="宋体" w:hAnsi="宋体" w:hint="eastAsia"/>
-          <w:bCs/>
-          <w:sz w:val="18"/>
-        </w:rPr>
-        <w:t>Vue</w:t>
-      </w:r>
-      <w:proofErr w:type="spellEnd"/>
-      <w:r>
-        <w:rPr>
-          <w:rFonts w:ascii="宋体" w:hAnsi="宋体" w:hint="eastAsia"/>
-          <w:bCs/>
-          <w:sz w:val="18"/>
-        </w:rPr>
-        <w:t>写，</w:t>
-      </w:r>
-      <w:r>
-        <w:rPr>
-          <w:rFonts w:ascii="宋体" w:hAnsi="宋体" w:hint="eastAsia"/>
-          <w:bCs/>
-          <w:sz w:val="18"/>
-        </w:rPr>
-        <w:t>基于</w:t>
-      </w:r>
-      <w:proofErr w:type="spellStart"/>
-      <w:r>
-        <w:rPr>
-          <w:rFonts w:ascii="宋体" w:hAnsi="宋体" w:hint="eastAsia"/>
-          <w:bCs/>
-          <w:sz w:val="18"/>
-        </w:rPr>
-        <w:t>V</w:t>
+        <w:t>。这次用Vue写，</w:t>
+      </w:r>
+      <w:r>
+        <w:rPr>
+          <w:rFonts w:ascii="宋体" w:hAnsi="宋体" w:hint="eastAsia"/>
+          <w:bCs/>
+          <w:sz w:val="18"/>
+        </w:rPr>
+        <w:t>基于V</w:t>
       </w:r>
       <w:r>
         <w:rPr>
@@ -12618,7 +10784,6 @@
         </w:rPr>
         <w:t>ue</w:t>
       </w:r>
-      <w:proofErr w:type="spellEnd"/>
       <w:r>
         <w:rPr>
           <w:rFonts w:ascii="宋体" w:hAnsi="宋体" w:hint="eastAsia"/>
@@ -12681,51 +10846,15 @@
           <w:bCs/>
           <w:sz w:val="18"/>
         </w:rPr>
-        <w:t>增加时</w:t>
-      </w:r>
-      <w:proofErr w:type="gramStart"/>
-      <w:r>
-        <w:rPr>
-          <w:rFonts w:ascii="宋体" w:hAnsi="宋体" w:hint="eastAsia"/>
-          <w:bCs/>
-          <w:sz w:val="18"/>
-        </w:rPr>
-        <w:t>直接往</w:t>
-      </w:r>
-      <w:r>
-        <w:rPr>
-          <w:rFonts w:ascii="宋体" w:hAnsi="宋体" w:hint="eastAsia"/>
-          <w:bCs/>
-          <w:sz w:val="18"/>
-        </w:rPr>
-        <w:t>列表里</w:t>
-      </w:r>
-      <w:proofErr w:type="gramEnd"/>
-      <w:r>
-        <w:rPr>
-          <w:rFonts w:ascii="宋体" w:hAnsi="宋体" w:hint="eastAsia"/>
-          <w:bCs/>
-          <w:sz w:val="18"/>
-        </w:rPr>
-        <w:t>push一个数据项，删除时找到列表里的对应项splice，视图层通过v-for绑定在这个列表上；</w:t>
-      </w:r>
-      <w:proofErr w:type="gramStart"/>
-      <w:r>
-        <w:rPr>
-          <w:rFonts w:ascii="宋体" w:hAnsi="宋体" w:hint="eastAsia"/>
-          <w:bCs/>
-          <w:sz w:val="18"/>
-        </w:rPr>
-        <w:t>至此把</w:t>
-      </w:r>
-      <w:proofErr w:type="gramEnd"/>
-      <w:r>
-        <w:rPr>
-          <w:rFonts w:ascii="宋体" w:hAnsi="宋体" w:hint="eastAsia"/>
-          <w:bCs/>
-          <w:sz w:val="18"/>
-        </w:rPr>
-        <w:t>这个功能抽象成了只要对数组进行操作，</w:t>
+        <w:t>增加时直接往</w:t>
+      </w:r>
+      <w:r>
+        <w:rPr>
+          <w:rFonts w:ascii="宋体" w:hAnsi="宋体" w:hint="eastAsia"/>
+          <w:bCs/>
+          <w:sz w:val="18"/>
+        </w:rPr>
+        <w:t>列表里push一个数据项，删除时找到列表里的对应项splice，视图层通过v-for绑定在这个列表上；至此把这个功能抽象成了只要对数组进行操作，</w:t>
       </w:r>
       <w:r>
         <w:rPr>
@@ -12747,7 +10876,7 @@
           <w:noProof/>
         </w:rPr>
         <w:drawing>
-          <wp:inline distT="0" distB="0" distL="0" distR="0" wp14:anchorId="2834157E" wp14:editId="07560AAB">
+          <wp:inline distT="0" distB="0" distL="0" distR="0" wp14:anchorId="1BE145B0" wp14:editId="2C3B3353">
             <wp:extent cx="5412938" cy="3093990"/>
             <wp:effectExtent l="0" t="0" r="0" b="0"/>
             <wp:docPr id="18" name="图片 18"/>
@@ -12882,35 +11011,15 @@
           <w:bCs/>
           <w:sz w:val="18"/>
         </w:rPr>
-        <w:t>路由的</w:t>
-      </w:r>
-      <w:proofErr w:type="spellStart"/>
-      <w:r>
-        <w:rPr>
-          <w:rFonts w:ascii="宋体" w:hAnsi="宋体" w:hint="eastAsia"/>
-          <w:bCs/>
-          <w:sz w:val="18"/>
-        </w:rPr>
-        <w:t>beforeEach</w:t>
-      </w:r>
-      <w:proofErr w:type="spellEnd"/>
-      <w:proofErr w:type="gramStart"/>
-      <w:r>
-        <w:rPr>
-          <w:rFonts w:ascii="宋体" w:hAnsi="宋体" w:hint="eastAsia"/>
-          <w:bCs/>
-          <w:sz w:val="18"/>
-        </w:rPr>
-        <w:t>做进入</w:t>
-      </w:r>
-      <w:proofErr w:type="gramEnd"/>
-      <w:r>
-        <w:rPr>
-          <w:rFonts w:ascii="宋体" w:hAnsi="宋体" w:hint="eastAsia"/>
-          <w:bCs/>
-          <w:sz w:val="18"/>
-        </w:rPr>
-        <w:t>页面的权限限制</w:t>
+        <w:t>路由的beforeEach</w:t>
+      </w:r>
+      <w:r>
+        <w:rPr>
+          <w:rFonts w:ascii="宋体" w:hAnsi="宋体" w:hint="eastAsia"/>
+          <w:bCs/>
+          <w:sz w:val="18"/>
+        </w:rPr>
+        <w:t>做进入页面的权限限制</w:t>
       </w:r>
       <w:r>
         <w:rPr>
@@ -13026,33 +11135,15 @@
           <w:bCs/>
           <w:sz w:val="18"/>
         </w:rPr>
-        <w:t>本次能来到</w:t>
-      </w:r>
-      <w:proofErr w:type="gramStart"/>
-      <w:r>
-        <w:rPr>
-          <w:rFonts w:ascii="宋体" w:hAnsi="宋体" w:hint="eastAsia"/>
-          <w:bCs/>
-          <w:sz w:val="18"/>
-        </w:rPr>
-        <w:t>海康威视</w:t>
-      </w:r>
-      <w:r>
-        <w:rPr>
-          <w:rFonts w:ascii="宋体" w:hAnsi="宋体" w:hint="eastAsia"/>
-          <w:bCs/>
-          <w:sz w:val="18"/>
-        </w:rPr>
-        <w:t>实习</w:t>
-      </w:r>
-      <w:proofErr w:type="gramEnd"/>
-      <w:r>
-        <w:rPr>
-          <w:rFonts w:ascii="宋体" w:hAnsi="宋体" w:hint="eastAsia"/>
-          <w:bCs/>
-          <w:sz w:val="18"/>
-        </w:rPr>
-        <w:t>是我的荣幸，在公司内从事web前端开发的过程中，我积极参与公司内部的培训和分享会，</w:t>
+        <w:t>本次能来到海康威视</w:t>
+      </w:r>
+      <w:r>
+        <w:rPr>
+          <w:rFonts w:ascii="宋体" w:hAnsi="宋体" w:hint="eastAsia"/>
+          <w:bCs/>
+          <w:sz w:val="18"/>
+        </w:rPr>
+        <w:t>实习是我的荣幸，在公司内从事web前端开发的过程中，我积极参与公司内部的培训和分享会，</w:t>
       </w:r>
       <w:r>
         <w:rPr>
@@ -13250,87 +11341,15 @@
           <w:bCs/>
           <w:sz w:val="18"/>
         </w:rPr>
-        <w:t>公司使用</w:t>
-      </w:r>
-      <w:proofErr w:type="spellStart"/>
-      <w:r>
-        <w:rPr>
-          <w:rFonts w:ascii="宋体" w:hAnsi="宋体" w:hint="eastAsia"/>
-          <w:bCs/>
-          <w:sz w:val="18"/>
-        </w:rPr>
-        <w:t>svn</w:t>
-      </w:r>
-      <w:proofErr w:type="spellEnd"/>
-      <w:r>
-        <w:rPr>
-          <w:rFonts w:ascii="宋体" w:hAnsi="宋体" w:hint="eastAsia"/>
-          <w:bCs/>
-          <w:sz w:val="18"/>
-        </w:rPr>
-        <w:t>作为版本管理工具，这和我习惯使用的</w:t>
-      </w:r>
-      <w:proofErr w:type="spellStart"/>
-      <w:r>
-        <w:rPr>
-          <w:rFonts w:ascii="宋体" w:hAnsi="宋体" w:hint="eastAsia"/>
-          <w:bCs/>
-          <w:sz w:val="18"/>
-        </w:rPr>
-        <w:t>git</w:t>
-      </w:r>
-      <w:proofErr w:type="spellEnd"/>
-      <w:r>
-        <w:rPr>
-          <w:rFonts w:ascii="宋体" w:hAnsi="宋体" w:hint="eastAsia"/>
-          <w:bCs/>
-          <w:sz w:val="18"/>
-        </w:rPr>
-        <w:t>不同</w:t>
-      </w:r>
-      <w:r>
-        <w:rPr>
-          <w:rFonts w:ascii="宋体" w:hAnsi="宋体" w:hint="eastAsia"/>
-          <w:bCs/>
-          <w:sz w:val="18"/>
-        </w:rPr>
-        <w:t>；使用过程中我发现</w:t>
-      </w:r>
-      <w:proofErr w:type="spellStart"/>
-      <w:r>
-        <w:rPr>
-          <w:rFonts w:ascii="宋体" w:hAnsi="宋体" w:hint="eastAsia"/>
-          <w:bCs/>
-          <w:sz w:val="18"/>
-        </w:rPr>
-        <w:t>svn</w:t>
-      </w:r>
-      <w:proofErr w:type="spellEnd"/>
-      <w:r>
-        <w:rPr>
-          <w:rFonts w:ascii="宋体" w:hAnsi="宋体" w:hint="eastAsia"/>
-          <w:bCs/>
-          <w:sz w:val="18"/>
-        </w:rPr>
-        <w:t>比</w:t>
-      </w:r>
-      <w:proofErr w:type="spellStart"/>
-      <w:r>
-        <w:rPr>
-          <w:rFonts w:ascii="宋体" w:hAnsi="宋体" w:hint="eastAsia"/>
-          <w:bCs/>
-          <w:sz w:val="18"/>
-        </w:rPr>
-        <w:t>git</w:t>
-      </w:r>
-      <w:proofErr w:type="spellEnd"/>
-      <w:r>
-        <w:rPr>
-          <w:rFonts w:ascii="宋体" w:hAnsi="宋体" w:hint="eastAsia"/>
-          <w:bCs/>
-          <w:sz w:val="18"/>
-        </w:rPr>
-        <w:t>更简单、易上手，并且图形化界面很方便查看</w:t>
+        <w:t>公司使用svn作为版本管理工具，这和我习惯使用的git不同</w:t>
+      </w:r>
+      <w:r>
+        <w:rPr>
+          <w:rFonts w:ascii="宋体" w:hAnsi="宋体" w:hint="eastAsia"/>
+          <w:bCs/>
+          <w:sz w:val="18"/>
+        </w:rPr>
+        <w:t>；使用过程中我发现svn比git更简单、易上手，并且图形化界面很方便查看</w:t>
       </w:r>
       <w:r>
         <w:rPr>
@@ -13445,61 +11464,7 @@
           <w:bCs/>
           <w:sz w:val="18"/>
         </w:rPr>
-        <w:t>左边菜单需要一级还是多级，如果是多级菜单是否可以做成</w:t>
-      </w:r>
-      <w:proofErr w:type="gramStart"/>
-      <w:r>
-        <w:rPr>
-          <w:rFonts w:ascii="宋体" w:hAnsi="宋体" w:hint="eastAsia"/>
-          <w:bCs/>
-          <w:sz w:val="18"/>
-        </w:rPr>
-        <w:t>懒</w:t>
-      </w:r>
-      <w:proofErr w:type="gramEnd"/>
-      <w:r>
-        <w:rPr>
-          <w:rFonts w:ascii="宋体" w:hAnsi="宋体" w:hint="eastAsia"/>
-          <w:bCs/>
-          <w:sz w:val="18"/>
-        </w:rPr>
-        <w:t>加载形式，如果做成</w:t>
-      </w:r>
-      <w:proofErr w:type="gramStart"/>
-      <w:r>
-        <w:rPr>
-          <w:rFonts w:ascii="宋体" w:hAnsi="宋体" w:hint="eastAsia"/>
-          <w:bCs/>
-          <w:sz w:val="18"/>
-        </w:rPr>
-        <w:t>懒</w:t>
-      </w:r>
-      <w:proofErr w:type="gramEnd"/>
-      <w:r>
-        <w:rPr>
-          <w:rFonts w:ascii="宋体" w:hAnsi="宋体" w:hint="eastAsia"/>
-          <w:bCs/>
-          <w:sz w:val="18"/>
-        </w:rPr>
-        <w:t>加载形式，是否有选择菜单父节点需要直接联动所有子节点的需求，如果有这样的需求那么</w:t>
-      </w:r>
-      <w:proofErr w:type="gramStart"/>
-      <w:r>
-        <w:rPr>
-          <w:rFonts w:ascii="宋体" w:hAnsi="宋体" w:hint="eastAsia"/>
-          <w:bCs/>
-          <w:sz w:val="18"/>
-        </w:rPr>
-        <w:t>懒</w:t>
-      </w:r>
-      <w:proofErr w:type="gramEnd"/>
-      <w:r>
-        <w:rPr>
-          <w:rFonts w:ascii="宋体" w:hAnsi="宋体" w:hint="eastAsia"/>
-          <w:bCs/>
-          <w:sz w:val="18"/>
-        </w:rPr>
-        <w:t>加载不一定适用。</w:t>
+        <w:t>左边菜单需要一级还是多级，如果是多级菜单是否可以做成懒加载形式，如果做成懒加载形式，是否有选择菜单父节点需要直接联动所有子节点的需求，如果有这样的需求那么懒加载不一定适用。</w:t>
       </w:r>
       <w:r>
         <w:rPr>
@@ -13598,25 +11563,7 @@
           <w:bCs/>
           <w:sz w:val="18"/>
         </w:rPr>
-        <w:t>如果溢出菜单</w:t>
-      </w:r>
-      <w:proofErr w:type="gramStart"/>
-      <w:r>
-        <w:rPr>
-          <w:rFonts w:ascii="宋体" w:hAnsi="宋体" w:hint="eastAsia"/>
-          <w:bCs/>
-          <w:sz w:val="18"/>
-        </w:rPr>
-        <w:t>框就要</w:t>
-      </w:r>
-      <w:proofErr w:type="gramEnd"/>
-      <w:r>
-        <w:rPr>
-          <w:rFonts w:ascii="宋体" w:hAnsi="宋体" w:hint="eastAsia"/>
-          <w:bCs/>
-          <w:sz w:val="18"/>
-        </w:rPr>
-        <w:t>处理成省略号的形式</w:t>
+        <w:t>如果溢出菜单框就要处理成省略号的形式</w:t>
       </w:r>
       <w:r>
         <w:rPr>
@@ -13726,25 +11673,7 @@
           <w:bCs/>
           <w:sz w:val="18"/>
         </w:rPr>
-        <w:t>每个程序员都走在自己技术</w:t>
-      </w:r>
-      <w:proofErr w:type="gramStart"/>
-      <w:r>
-        <w:rPr>
-          <w:rFonts w:ascii="宋体" w:hAnsi="宋体" w:hint="eastAsia"/>
-          <w:bCs/>
-          <w:sz w:val="18"/>
-        </w:rPr>
-        <w:t>栈</w:t>
-      </w:r>
-      <w:proofErr w:type="gramEnd"/>
-      <w:r>
-        <w:rPr>
-          <w:rFonts w:ascii="宋体" w:hAnsi="宋体" w:hint="eastAsia"/>
-          <w:bCs/>
-          <w:sz w:val="18"/>
-        </w:rPr>
-        <w:t>的潮流之上，需要随着潮流不断地改变、提升自己</w:t>
+        <w:t>每个程序员都走在自己技术栈的潮流之上，需要随着潮流不断地改变、提升自己</w:t>
       </w:r>
       <w:r>
         <w:rPr>
@@ -13924,8 +11853,6 @@
         </w:rPr>
         <w:t>通过这次实习，我认识到了自己的许多不足，之后在</w:t>
       </w:r>
-      <w:bookmarkStart w:id="55" w:name="_GoBack"/>
-      <w:bookmarkEnd w:id="55"/>
       <w:r>
         <w:rPr>
           <w:rFonts w:ascii="宋体" w:hAnsi="宋体" w:hint="eastAsia"/>
@@ -13960,7 +11887,7 @@
           <w:szCs w:val="21"/>
         </w:rPr>
       </w:pPr>
-      <w:bookmarkStart w:id="56" w:name="_Toc86066877"/>
+      <w:bookmarkStart w:id="55" w:name="_Toc86066877"/>
       <w:r>
         <w:rPr>
           <w:rFonts w:eastAsia="黑体" w:hint="eastAsia"/>
@@ -13970,7 +11897,7 @@
         </w:rPr>
         <w:t>参考文献</w:t>
       </w:r>
-      <w:bookmarkEnd w:id="56"/>
+      <w:bookmarkEnd w:id="55"/>
     </w:p>
     <w:p>
       <w:pPr>
@@ -13986,21 +11913,12 @@
           <w:sz w:val="18"/>
         </w:rPr>
       </w:pPr>
-      <w:proofErr w:type="gramStart"/>
-      <w:r>
-        <w:rPr>
-          <w:rFonts w:ascii="宋体" w:hAnsi="宋体" w:hint="eastAsia"/>
-          <w:sz w:val="18"/>
-        </w:rPr>
-        <w:t>海康威视福建业务中心</w:t>
-      </w:r>
-      <w:proofErr w:type="gramEnd"/>
-      <w:r>
-        <w:rPr>
-          <w:rFonts w:ascii="宋体" w:hAnsi="宋体" w:hint="eastAsia"/>
-          <w:sz w:val="18"/>
-        </w:rPr>
-        <w:t>2022届全球校园招聘简章</w:t>
+      <w:r>
+        <w:rPr>
+          <w:rFonts w:ascii="宋体" w:hAnsi="宋体" w:hint="eastAsia"/>
+          <w:sz w:val="18"/>
+        </w:rPr>
+        <w:t>海康威视福建业务中心2022届全球校园招聘简章</w:t>
       </w:r>
       <w:r>
         <w:rPr>
@@ -14054,7 +11972,7 @@
 </file>
 
 <file path=word/endnotes.xml><?xml version="1.0" encoding="utf-8"?>
-<w:endnotes xmlns:wpc="http://schemas.microsoft.com/office/word/2010/wordprocessingCanvas" xmlns:cx="http://schemas.microsoft.com/office/drawing/2014/chartex" xmlns:cx1="http://schemas.microsoft.com/office/drawing/2015/9/8/chartex" xmlns:mc="http://schemas.openxmlformats.org/markup-compatibility/2006" xmlns:o="urn:schemas-microsoft-com:office:office" xmlns:r="http://schemas.openxmlformats.org/officeDocument/2006/relationships" xmlns:m="http://schemas.openxmlformats.org/officeDocument/2006/math" xmlns:v="urn:schemas-microsoft-com:vml" xmlns:wp14="http://schemas.microsoft.com/office/word/2010/wordprocessingDrawing" xmlns:wp="http://schemas.openxmlformats.org/drawingml/2006/wordprocessingDrawing" xmlns:w10="urn:schemas-microsoft-com:office:word" xmlns:w="http://schemas.openxmlformats.org/wordprocessingml/2006/main" xmlns:w14="http://schemas.microsoft.com/office/word/2010/wordml" xmlns:w15="http://schemas.microsoft.com/office/word/2012/wordml" xmlns:w16se="http://schemas.microsoft.com/office/word/2015/wordml/symex" xmlns:wpg="http://schemas.microsoft.com/office/word/2010/wordprocessingGroup" xmlns:wpi="http://schemas.microsoft.com/office/word/2010/wordprocessingInk" xmlns:wne="http://schemas.microsoft.com/office/word/2006/wordml" xmlns:wps="http://schemas.microsoft.com/office/word/2010/wordprocessingShape" mc:Ignorable="w14 w15 w16se wp14">
+<w:endnotes xmlns:wpc="http://schemas.microsoft.com/office/word/2010/wordprocessingCanvas" xmlns:cx="http://schemas.microsoft.com/office/drawing/2014/chartex" xmlns:cx1="http://schemas.microsoft.com/office/drawing/2015/9/8/chartex" xmlns:cx2="http://schemas.microsoft.com/office/drawing/2015/10/21/chartex" xmlns:cx3="http://schemas.microsoft.com/office/drawing/2016/5/9/chartex" xmlns:cx4="http://schemas.microsoft.com/office/drawing/2016/5/10/chartex" xmlns:cx5="http://schemas.microsoft.com/office/drawing/2016/5/11/chartex" xmlns:cx6="http://schemas.microsoft.com/office/drawing/2016/5/12/chartex" xmlns:cx7="http://schemas.microsoft.com/office/drawing/2016/5/13/chartex" xmlns:cx8="http://schemas.microsoft.com/office/drawing/2016/5/14/chartex" xmlns:mc="http://schemas.openxmlformats.org/markup-compatibility/2006" xmlns:aink="http://schemas.microsoft.com/office/drawing/2016/ink" xmlns:am3d="http://schemas.microsoft.com/office/drawing/2017/model3d" xmlns:o="urn:schemas-microsoft-com:office:office" xmlns:r="http://schemas.openxmlformats.org/officeDocument/2006/relationships" xmlns:m="http://schemas.openxmlformats.org/officeDocument/2006/math" xmlns:v="urn:schemas-microsoft-com:vml" xmlns:wp14="http://schemas.microsoft.com/office/word/2010/wordprocessingDrawing" xmlns:wp="http://schemas.openxmlformats.org/drawingml/2006/wordprocessingDrawing" xmlns:w10="urn:schemas-microsoft-com:office:word" xmlns:w="http://schemas.openxmlformats.org/wordprocessingml/2006/main" xmlns:w14="http://schemas.microsoft.com/office/word/2010/wordml" xmlns:w15="http://schemas.microsoft.com/office/word/2012/wordml" xmlns:w16cex="http://schemas.microsoft.com/office/word/2018/wordml/cex" xmlns:w16cid="http://schemas.microsoft.com/office/word/2016/wordml/cid" xmlns:w16="http://schemas.microsoft.com/office/word/2018/wordml" xmlns:w16sdtdh="http://schemas.microsoft.com/office/word/2020/wordml/sdtdatahash" xmlns:w16se="http://schemas.microsoft.com/office/word/2015/wordml/symex" xmlns:wpg="http://schemas.microsoft.com/office/word/2010/wordprocessingGroup" xmlns:wpi="http://schemas.microsoft.com/office/word/2010/wordprocessingInk" xmlns:wne="http://schemas.microsoft.com/office/word/2006/wordml" xmlns:wps="http://schemas.microsoft.com/office/word/2010/wordprocessingShape" mc:Ignorable="w14 w15 w16se w16cid w16 w16cex w16sdtdh wp14">
   <w:endnote w:type="separator" w:id="-1">
     <w:p>
       <w:r>
@@ -14073,7 +11991,7 @@
 </file>
 
 <file path=word/footer1.xml><?xml version="1.0" encoding="utf-8"?>
-<w:ftr xmlns:wpc="http://schemas.microsoft.com/office/word/2010/wordprocessingCanvas" xmlns:cx="http://schemas.microsoft.com/office/drawing/2014/chartex" xmlns:cx1="http://schemas.microsoft.com/office/drawing/2015/9/8/chartex" xmlns:mc="http://schemas.openxmlformats.org/markup-compatibility/2006" xmlns:o="urn:schemas-microsoft-com:office:office" xmlns:r="http://schemas.openxmlformats.org/officeDocument/2006/relationships" xmlns:m="http://schemas.openxmlformats.org/officeDocument/2006/math" xmlns:v="urn:schemas-microsoft-com:vml" xmlns:wp14="http://schemas.microsoft.com/office/word/2010/wordprocessingDrawing" xmlns:wp="http://schemas.openxmlformats.org/drawingml/2006/wordprocessingDrawing" xmlns:w10="urn:schemas-microsoft-com:office:word" xmlns:w="http://schemas.openxmlformats.org/wordprocessingml/2006/main" xmlns:w14="http://schemas.microsoft.com/office/word/2010/wordml" xmlns:w15="http://schemas.microsoft.com/office/word/2012/wordml" xmlns:w16se="http://schemas.microsoft.com/office/word/2015/wordml/symex" xmlns:wpg="http://schemas.microsoft.com/office/word/2010/wordprocessingGroup" xmlns:wpi="http://schemas.microsoft.com/office/word/2010/wordprocessingInk" xmlns:wne="http://schemas.microsoft.com/office/word/2006/wordml" xmlns:wps="http://schemas.microsoft.com/office/word/2010/wordprocessingShape" mc:Ignorable="w14 w15 w16se wp14">
+<w:ftr xmlns:wpc="http://schemas.microsoft.com/office/word/2010/wordprocessingCanvas" xmlns:cx="http://schemas.microsoft.com/office/drawing/2014/chartex" xmlns:cx1="http://schemas.microsoft.com/office/drawing/2015/9/8/chartex" xmlns:cx2="http://schemas.microsoft.com/office/drawing/2015/10/21/chartex" xmlns:cx3="http://schemas.microsoft.com/office/drawing/2016/5/9/chartex" xmlns:cx4="http://schemas.microsoft.com/office/drawing/2016/5/10/chartex" xmlns:cx5="http://schemas.microsoft.com/office/drawing/2016/5/11/chartex" xmlns:cx6="http://schemas.microsoft.com/office/drawing/2016/5/12/chartex" xmlns:cx7="http://schemas.microsoft.com/office/drawing/2016/5/13/chartex" xmlns:cx8="http://schemas.microsoft.com/office/drawing/2016/5/14/chartex" xmlns:mc="http://schemas.openxmlformats.org/markup-compatibility/2006" xmlns:aink="http://schemas.microsoft.com/office/drawing/2016/ink" xmlns:am3d="http://schemas.microsoft.com/office/drawing/2017/model3d" xmlns:o="urn:schemas-microsoft-com:office:office" xmlns:r="http://schemas.openxmlformats.org/officeDocument/2006/relationships" xmlns:m="http://schemas.openxmlformats.org/officeDocument/2006/math" xmlns:v="urn:schemas-microsoft-com:vml" xmlns:wp14="http://schemas.microsoft.com/office/word/2010/wordprocessingDrawing" xmlns:wp="http://schemas.openxmlformats.org/drawingml/2006/wordprocessingDrawing" xmlns:w10="urn:schemas-microsoft-com:office:word" xmlns:w="http://schemas.openxmlformats.org/wordprocessingml/2006/main" xmlns:w14="http://schemas.microsoft.com/office/word/2010/wordml" xmlns:w15="http://schemas.microsoft.com/office/word/2012/wordml" xmlns:w16cex="http://schemas.microsoft.com/office/word/2018/wordml/cex" xmlns:w16cid="http://schemas.microsoft.com/office/word/2016/wordml/cid" xmlns:w16="http://schemas.microsoft.com/office/word/2018/wordml" xmlns:w16sdtdh="http://schemas.microsoft.com/office/word/2020/wordml/sdtdatahash" xmlns:w16se="http://schemas.microsoft.com/office/word/2015/wordml/symex" xmlns:wpg="http://schemas.microsoft.com/office/word/2010/wordprocessingGroup" xmlns:wpi="http://schemas.microsoft.com/office/word/2010/wordprocessingInk" xmlns:wne="http://schemas.microsoft.com/office/word/2006/wordml" xmlns:wps="http://schemas.microsoft.com/office/word/2010/wordprocessingShape" mc:Ignorable="w14 w15 w16se w16cid w16 w16cex w16sdtdh wp14">
   <w:p>
     <w:pPr>
       <w:pStyle w:val="a6"/>
@@ -14135,7 +12053,7 @@
 </file>
 
 <file path=word/footer2.xml><?xml version="1.0" encoding="utf-8"?>
-<w:ftr xmlns:wpc="http://schemas.microsoft.com/office/word/2010/wordprocessingCanvas" xmlns:cx="http://schemas.microsoft.com/office/drawing/2014/chartex" xmlns:cx1="http://schemas.microsoft.com/office/drawing/2015/9/8/chartex" xmlns:mc="http://schemas.openxmlformats.org/markup-compatibility/2006" xmlns:o="urn:schemas-microsoft-com:office:office" xmlns:r="http://schemas.openxmlformats.org/officeDocument/2006/relationships" xmlns:m="http://schemas.openxmlformats.org/officeDocument/2006/math" xmlns:v="urn:schemas-microsoft-com:vml" xmlns:wp14="http://schemas.microsoft.com/office/word/2010/wordprocessingDrawing" xmlns:wp="http://schemas.openxmlformats.org/drawingml/2006/wordprocessingDrawing" xmlns:w10="urn:schemas-microsoft-com:office:word" xmlns:w="http://schemas.openxmlformats.org/wordprocessingml/2006/main" xmlns:w14="http://schemas.microsoft.com/office/word/2010/wordml" xmlns:w15="http://schemas.microsoft.com/office/word/2012/wordml" xmlns:w16se="http://schemas.microsoft.com/office/word/2015/wordml/symex" xmlns:wpg="http://schemas.microsoft.com/office/word/2010/wordprocessingGroup" xmlns:wpi="http://schemas.microsoft.com/office/word/2010/wordprocessingInk" xmlns:wne="http://schemas.microsoft.com/office/word/2006/wordml" xmlns:wps="http://schemas.microsoft.com/office/word/2010/wordprocessingShape" mc:Ignorable="w14 w15 w16se wp14">
+<w:ftr xmlns:wpc="http://schemas.microsoft.com/office/word/2010/wordprocessingCanvas" xmlns:cx="http://schemas.microsoft.com/office/drawing/2014/chartex" xmlns:cx1="http://schemas.microsoft.com/office/drawing/2015/9/8/chartex" xmlns:cx2="http://schemas.microsoft.com/office/drawing/2015/10/21/chartex" xmlns:cx3="http://schemas.microsoft.com/office/drawing/2016/5/9/chartex" xmlns:cx4="http://schemas.microsoft.com/office/drawing/2016/5/10/chartex" xmlns:cx5="http://schemas.microsoft.com/office/drawing/2016/5/11/chartex" xmlns:cx6="http://schemas.microsoft.com/office/drawing/2016/5/12/chartex" xmlns:cx7="http://schemas.microsoft.com/office/drawing/2016/5/13/chartex" xmlns:cx8="http://schemas.microsoft.com/office/drawing/2016/5/14/chartex" xmlns:mc="http://schemas.openxmlformats.org/markup-compatibility/2006" xmlns:aink="http://schemas.microsoft.com/office/drawing/2016/ink" xmlns:am3d="http://schemas.microsoft.com/office/drawing/2017/model3d" xmlns:o="urn:schemas-microsoft-com:office:office" xmlns:r="http://schemas.openxmlformats.org/officeDocument/2006/relationships" xmlns:m="http://schemas.openxmlformats.org/officeDocument/2006/math" xmlns:v="urn:schemas-microsoft-com:vml" xmlns:wp14="http://schemas.microsoft.com/office/word/2010/wordprocessingDrawing" xmlns:wp="http://schemas.openxmlformats.org/drawingml/2006/wordprocessingDrawing" xmlns:w10="urn:schemas-microsoft-com:office:word" xmlns:w="http://schemas.openxmlformats.org/wordprocessingml/2006/main" xmlns:w14="http://schemas.microsoft.com/office/word/2010/wordml" xmlns:w15="http://schemas.microsoft.com/office/word/2012/wordml" xmlns:w16cex="http://schemas.microsoft.com/office/word/2018/wordml/cex" xmlns:w16cid="http://schemas.microsoft.com/office/word/2016/wordml/cid" xmlns:w16="http://schemas.microsoft.com/office/word/2018/wordml" xmlns:w16sdtdh="http://schemas.microsoft.com/office/word/2020/wordml/sdtdatahash" xmlns:w16se="http://schemas.microsoft.com/office/word/2015/wordml/symex" xmlns:wpg="http://schemas.microsoft.com/office/word/2010/wordprocessingGroup" xmlns:wpi="http://schemas.microsoft.com/office/word/2010/wordprocessingInk" xmlns:wne="http://schemas.microsoft.com/office/word/2006/wordml" xmlns:wps="http://schemas.microsoft.com/office/word/2010/wordprocessingShape" mc:Ignorable="w14 w15 w16se w16cid w16 w16cex w16sdtdh wp14">
   <w:p>
     <w:pPr>
       <w:pStyle w:val="a6"/>
@@ -14234,7 +12152,7 @@
 </file>
 
 <file path=word/footnotes.xml><?xml version="1.0" encoding="utf-8"?>
-<w:footnotes xmlns:wpc="http://schemas.microsoft.com/office/word/2010/wordprocessingCanvas" xmlns:cx="http://schemas.microsoft.com/office/drawing/2014/chartex" xmlns:cx1="http://schemas.microsoft.com/office/drawing/2015/9/8/chartex" xmlns:mc="http://schemas.openxmlformats.org/markup-compatibility/2006" xmlns:o="urn:schemas-microsoft-com:office:office" xmlns:r="http://schemas.openxmlformats.org/officeDocument/2006/relationships" xmlns:m="http://schemas.openxmlformats.org/officeDocument/2006/math" xmlns:v="urn:schemas-microsoft-com:vml" xmlns:wp14="http://schemas.microsoft.com/office/word/2010/wordprocessingDrawing" xmlns:wp="http://schemas.openxmlformats.org/drawingml/2006/wordprocessingDrawing" xmlns:w10="urn:schemas-microsoft-com:office:word" xmlns:w="http://schemas.openxmlformats.org/wordprocessingml/2006/main" xmlns:w14="http://schemas.microsoft.com/office/word/2010/wordml" xmlns:w15="http://schemas.microsoft.com/office/word/2012/wordml" xmlns:w16se="http://schemas.microsoft.com/office/word/2015/wordml/symex" xmlns:wpg="http://schemas.microsoft.com/office/word/2010/wordprocessingGroup" xmlns:wpi="http://schemas.microsoft.com/office/word/2010/wordprocessingInk" xmlns:wne="http://schemas.microsoft.com/office/word/2006/wordml" xmlns:wps="http://schemas.microsoft.com/office/word/2010/wordprocessingShape" mc:Ignorable="w14 w15 w16se wp14">
+<w:footnotes xmlns:wpc="http://schemas.microsoft.com/office/word/2010/wordprocessingCanvas" xmlns:cx="http://schemas.microsoft.com/office/drawing/2014/chartex" xmlns:cx1="http://schemas.microsoft.com/office/drawing/2015/9/8/chartex" xmlns:cx2="http://schemas.microsoft.com/office/drawing/2015/10/21/chartex" xmlns:cx3="http://schemas.microsoft.com/office/drawing/2016/5/9/chartex" xmlns:cx4="http://schemas.microsoft.com/office/drawing/2016/5/10/chartex" xmlns:cx5="http://schemas.microsoft.com/office/drawing/2016/5/11/chartex" xmlns:cx6="http://schemas.microsoft.com/office/drawing/2016/5/12/chartex" xmlns:cx7="http://schemas.microsoft.com/office/drawing/2016/5/13/chartex" xmlns:cx8="http://schemas.microsoft.com/office/drawing/2016/5/14/chartex" xmlns:mc="http://schemas.openxmlformats.org/markup-compatibility/2006" xmlns:aink="http://schemas.microsoft.com/office/drawing/2016/ink" xmlns:am3d="http://schemas.microsoft.com/office/drawing/2017/model3d" xmlns:o="urn:schemas-microsoft-com:office:office" xmlns:r="http://schemas.openxmlformats.org/officeDocument/2006/relationships" xmlns:m="http://schemas.openxmlformats.org/officeDocument/2006/math" xmlns:v="urn:schemas-microsoft-com:vml" xmlns:wp14="http://schemas.microsoft.com/office/word/2010/wordprocessingDrawing" xmlns:wp="http://schemas.openxmlformats.org/drawingml/2006/wordprocessingDrawing" xmlns:w10="urn:schemas-microsoft-com:office:word" xmlns:w="http://schemas.openxmlformats.org/wordprocessingml/2006/main" xmlns:w14="http://schemas.microsoft.com/office/word/2010/wordml" xmlns:w15="http://schemas.microsoft.com/office/word/2012/wordml" xmlns:w16cex="http://schemas.microsoft.com/office/word/2018/wordml/cex" xmlns:w16cid="http://schemas.microsoft.com/office/word/2016/wordml/cid" xmlns:w16="http://schemas.microsoft.com/office/word/2018/wordml" xmlns:w16sdtdh="http://schemas.microsoft.com/office/word/2020/wordml/sdtdatahash" xmlns:w16se="http://schemas.microsoft.com/office/word/2015/wordml/symex" xmlns:wpg="http://schemas.microsoft.com/office/word/2010/wordprocessingGroup" xmlns:wpi="http://schemas.microsoft.com/office/word/2010/wordprocessingInk" xmlns:wne="http://schemas.microsoft.com/office/word/2006/wordml" xmlns:wps="http://schemas.microsoft.com/office/word/2010/wordprocessingShape" mc:Ignorable="w14 w15 w16se w16cid w16 w16cex w16sdtdh wp14">
   <w:footnote w:type="separator" w:id="-1">
     <w:p>
       <w:r>
@@ -14253,7 +12171,7 @@
 </file>
 
 <file path=word/header1.xml><?xml version="1.0" encoding="utf-8"?>
-<w:hdr xmlns:wpc="http://schemas.microsoft.com/office/word/2010/wordprocessingCanvas" xmlns:cx="http://schemas.microsoft.com/office/drawing/2014/chartex" xmlns:cx1="http://schemas.microsoft.com/office/drawing/2015/9/8/chartex" xmlns:mc="http://schemas.openxmlformats.org/markup-compatibility/2006" xmlns:o="urn:schemas-microsoft-com:office:office" xmlns:r="http://schemas.openxmlformats.org/officeDocument/2006/relationships" xmlns:m="http://schemas.openxmlformats.org/officeDocument/2006/math" xmlns:v="urn:schemas-microsoft-com:vml" xmlns:wp14="http://schemas.microsoft.com/office/word/2010/wordprocessingDrawing" xmlns:wp="http://schemas.openxmlformats.org/drawingml/2006/wordprocessingDrawing" xmlns:w10="urn:schemas-microsoft-com:office:word" xmlns:w="http://schemas.openxmlformats.org/wordprocessingml/2006/main" xmlns:w14="http://schemas.microsoft.com/office/word/2010/wordml" xmlns:w15="http://schemas.microsoft.com/office/word/2012/wordml" xmlns:w16se="http://schemas.microsoft.com/office/word/2015/wordml/symex" xmlns:wpg="http://schemas.microsoft.com/office/word/2010/wordprocessingGroup" xmlns:wpi="http://schemas.microsoft.com/office/word/2010/wordprocessingInk" xmlns:wne="http://schemas.microsoft.com/office/word/2006/wordml" xmlns:wps="http://schemas.microsoft.com/office/word/2010/wordprocessingShape" mc:Ignorable="w14 w15 w16se wp14">
+<w:hdr xmlns:wpc="http://schemas.microsoft.com/office/word/2010/wordprocessingCanvas" xmlns:cx="http://schemas.microsoft.com/office/drawing/2014/chartex" xmlns:cx1="http://schemas.microsoft.com/office/drawing/2015/9/8/chartex" xmlns:cx2="http://schemas.microsoft.com/office/drawing/2015/10/21/chartex" xmlns:cx3="http://schemas.microsoft.com/office/drawing/2016/5/9/chartex" xmlns:cx4="http://schemas.microsoft.com/office/drawing/2016/5/10/chartex" xmlns:cx5="http://schemas.microsoft.com/office/drawing/2016/5/11/chartex" xmlns:cx6="http://schemas.microsoft.com/office/drawing/2016/5/12/chartex" xmlns:cx7="http://schemas.microsoft.com/office/drawing/2016/5/13/chartex" xmlns:cx8="http://schemas.microsoft.com/office/drawing/2016/5/14/chartex" xmlns:mc="http://schemas.openxmlformats.org/markup-compatibility/2006" xmlns:aink="http://schemas.microsoft.com/office/drawing/2016/ink" xmlns:am3d="http://schemas.microsoft.com/office/drawing/2017/model3d" xmlns:o="urn:schemas-microsoft-com:office:office" xmlns:r="http://schemas.openxmlformats.org/officeDocument/2006/relationships" xmlns:m="http://schemas.openxmlformats.org/officeDocument/2006/math" xmlns:v="urn:schemas-microsoft-com:vml" xmlns:wp14="http://schemas.microsoft.com/office/word/2010/wordprocessingDrawing" xmlns:wp="http://schemas.openxmlformats.org/drawingml/2006/wordprocessingDrawing" xmlns:w10="urn:schemas-microsoft-com:office:word" xmlns:w="http://schemas.openxmlformats.org/wordprocessingml/2006/main" xmlns:w14="http://schemas.microsoft.com/office/word/2010/wordml" xmlns:w15="http://schemas.microsoft.com/office/word/2012/wordml" xmlns:w16cex="http://schemas.microsoft.com/office/word/2018/wordml/cex" xmlns:w16cid="http://schemas.microsoft.com/office/word/2016/wordml/cid" xmlns:w16="http://schemas.microsoft.com/office/word/2018/wordml" xmlns:w16sdtdh="http://schemas.microsoft.com/office/word/2020/wordml/sdtdatahash" xmlns:w16se="http://schemas.microsoft.com/office/word/2015/wordml/symex" xmlns:wpg="http://schemas.microsoft.com/office/word/2010/wordprocessingGroup" xmlns:wpi="http://schemas.microsoft.com/office/word/2010/wordprocessingInk" xmlns:wne="http://schemas.microsoft.com/office/word/2006/wordml" xmlns:wps="http://schemas.microsoft.com/office/word/2010/wordprocessingShape" mc:Ignorable="w14 w15 w16se w16cid w16 w16cex w16sdtdh wp14">
   <w:p>
     <w:pPr>
       <w:pStyle w:val="a4"/>
@@ -14284,13 +12202,10 @@
 </file>
 
 <file path=word/header2.xml><?xml version="1.0" encoding="utf-8"?>
-<w:hdr xmlns:wpc="http://schemas.microsoft.com/office/word/2010/wordprocessingCanvas" xmlns:cx="http://schemas.microsoft.com/office/drawing/2014/chartex" xmlns:cx1="http://schemas.microsoft.com/office/drawing/2015/9/8/chartex" xmlns:mc="http://schemas.openxmlformats.org/markup-compatibility/2006" xmlns:o="urn:schemas-microsoft-com:office:office" xmlns:r="http://schemas.openxmlformats.org/officeDocument/2006/relationships" xmlns:m="http://schemas.openxmlformats.org/officeDocument/2006/math" xmlns:v="urn:schemas-microsoft-com:vml" xmlns:wp14="http://schemas.microsoft.com/office/word/2010/wordprocessingDrawing" xmlns:wp="http://schemas.openxmlformats.org/drawingml/2006/wordprocessingDrawing" xmlns:w10="urn:schemas-microsoft-com:office:word" xmlns:w="http://schemas.openxmlformats.org/wordprocessingml/2006/main" xmlns:w14="http://schemas.microsoft.com/office/word/2010/wordml" xmlns:w15="http://schemas.microsoft.com/office/word/2012/wordml" xmlns:w16se="http://schemas.microsoft.com/office/word/2015/wordml/symex" xmlns:wpg="http://schemas.microsoft.com/office/word/2010/wordprocessingGroup" xmlns:wpi="http://schemas.microsoft.com/office/word/2010/wordprocessingInk" xmlns:wne="http://schemas.microsoft.com/office/word/2006/wordml" xmlns:wps="http://schemas.microsoft.com/office/word/2010/wordprocessingShape" mc:Ignorable="w14 w15 w16se wp14">
+<w:hdr xmlns:wpc="http://schemas.microsoft.com/office/word/2010/wordprocessingCanvas" xmlns:cx="http://schemas.microsoft.com/office/drawing/2014/chartex" xmlns:cx1="http://schemas.microsoft.com/office/drawing/2015/9/8/chartex" xmlns:cx2="http://schemas.microsoft.com/office/drawing/2015/10/21/chartex" xmlns:cx3="http://schemas.microsoft.com/office/drawing/2016/5/9/chartex" xmlns:cx4="http://schemas.microsoft.com/office/drawing/2016/5/10/chartex" xmlns:cx5="http://schemas.microsoft.com/office/drawing/2016/5/11/chartex" xmlns:cx6="http://schemas.microsoft.com/office/drawing/2016/5/12/chartex" xmlns:cx7="http://schemas.microsoft.com/office/drawing/2016/5/13/chartex" xmlns:cx8="http://schemas.microsoft.com/office/drawing/2016/5/14/chartex" xmlns:mc="http://schemas.openxmlformats.org/markup-compatibility/2006" xmlns:aink="http://schemas.microsoft.com/office/drawing/2016/ink" xmlns:am3d="http://schemas.microsoft.com/office/drawing/2017/model3d" xmlns:o="urn:schemas-microsoft-com:office:office" xmlns:r="http://schemas.openxmlformats.org/officeDocument/2006/relationships" xmlns:m="http://schemas.openxmlformats.org/officeDocument/2006/math" xmlns:v="urn:schemas-microsoft-com:vml" xmlns:wp14="http://schemas.microsoft.com/office/word/2010/wordprocessingDrawing" xmlns:wp="http://schemas.openxmlformats.org/drawingml/2006/wordprocessingDrawing" xmlns:w10="urn:schemas-microsoft-com:office:word" xmlns:w="http://schemas.openxmlformats.org/wordprocessingml/2006/main" xmlns:w14="http://schemas.microsoft.com/office/word/2010/wordml" xmlns:w15="http://schemas.microsoft.com/office/word/2012/wordml" xmlns:w16cex="http://schemas.microsoft.com/office/word/2018/wordml/cex" xmlns:w16cid="http://schemas.microsoft.com/office/word/2016/wordml/cid" xmlns:w16="http://schemas.microsoft.com/office/word/2018/wordml" xmlns:w16sdtdh="http://schemas.microsoft.com/office/word/2020/wordml/sdtdatahash" xmlns:w16se="http://schemas.microsoft.com/office/word/2015/wordml/symex" xmlns:wpg="http://schemas.microsoft.com/office/word/2010/wordprocessingGroup" xmlns:wpi="http://schemas.microsoft.com/office/word/2010/wordprocessingInk" xmlns:wne="http://schemas.microsoft.com/office/word/2006/wordml" xmlns:wps="http://schemas.microsoft.com/office/word/2010/wordprocessingShape" mc:Ignorable="w14 w15 w16se w16cid w16 w16cex w16sdtdh wp14">
   <w:p>
     <w:pPr>
       <w:pStyle w:val="a4"/>
-      <w:rPr>
-        <w:rFonts w:hint="eastAsia"/>
-      </w:rPr>
     </w:pPr>
     <w:r>
       <w:rPr>
@@ -14334,16 +12249,13 @@
       </w:pBdr>
       <w:spacing w:line="360" w:lineRule="auto"/>
       <w:jc w:val="both"/>
-      <w:rPr>
-        <w:rFonts w:hint="eastAsia"/>
-      </w:rPr>
     </w:pPr>
   </w:p>
 </w:hdr>
 </file>
 
 <file path=word/numbering.xml><?xml version="1.0" encoding="utf-8"?>
-<w:numbering xmlns:wpc="http://schemas.microsoft.com/office/word/2010/wordprocessingCanvas" xmlns:cx="http://schemas.microsoft.com/office/drawing/2014/chartex" xmlns:cx1="http://schemas.microsoft.com/office/drawing/2015/9/8/chartex" xmlns:mc="http://schemas.openxmlformats.org/markup-compatibility/2006" xmlns:o="urn:schemas-microsoft-com:office:office" xmlns:r="http://schemas.openxmlformats.org/officeDocument/2006/relationships" xmlns:m="http://schemas.openxmlformats.org/officeDocument/2006/math" xmlns:v="urn:schemas-microsoft-com:vml" xmlns:wp14="http://schemas.microsoft.com/office/word/2010/wordprocessingDrawing" xmlns:wp="http://schemas.openxmlformats.org/drawingml/2006/wordprocessingDrawing" xmlns:w10="urn:schemas-microsoft-com:office:word" xmlns:w="http://schemas.openxmlformats.org/wordprocessingml/2006/main" xmlns:w14="http://schemas.microsoft.com/office/word/2010/wordml" xmlns:w15="http://schemas.microsoft.com/office/word/2012/wordml" xmlns:w16se="http://schemas.microsoft.com/office/word/2015/wordml/symex" xmlns:wpg="http://schemas.microsoft.com/office/word/2010/wordprocessingGroup" xmlns:wpi="http://schemas.microsoft.com/office/word/2010/wordprocessingInk" xmlns:wne="http://schemas.microsoft.com/office/word/2006/wordml" xmlns:wps="http://schemas.microsoft.com/office/word/2010/wordprocessingShape" mc:Ignorable="w14 w15 w16se wp14">
+<w:numbering xmlns:wpc="http://schemas.microsoft.com/office/word/2010/wordprocessingCanvas" xmlns:cx="http://schemas.microsoft.com/office/drawing/2014/chartex" xmlns:cx1="http://schemas.microsoft.com/office/drawing/2015/9/8/chartex" xmlns:cx2="http://schemas.microsoft.com/office/drawing/2015/10/21/chartex" xmlns:cx3="http://schemas.microsoft.com/office/drawing/2016/5/9/chartex" xmlns:cx4="http://schemas.microsoft.com/office/drawing/2016/5/10/chartex" xmlns:cx5="http://schemas.microsoft.com/office/drawing/2016/5/11/chartex" xmlns:cx6="http://schemas.microsoft.com/office/drawing/2016/5/12/chartex" xmlns:cx7="http://schemas.microsoft.com/office/drawing/2016/5/13/chartex" xmlns:cx8="http://schemas.microsoft.com/office/drawing/2016/5/14/chartex" xmlns:mc="http://schemas.openxmlformats.org/markup-compatibility/2006" xmlns:aink="http://schemas.microsoft.com/office/drawing/2016/ink" xmlns:am3d="http://schemas.microsoft.com/office/drawing/2017/model3d" xmlns:o="urn:schemas-microsoft-com:office:office" xmlns:r="http://schemas.openxmlformats.org/officeDocument/2006/relationships" xmlns:m="http://schemas.openxmlformats.org/officeDocument/2006/math" xmlns:v="urn:schemas-microsoft-com:vml" xmlns:wp14="http://schemas.microsoft.com/office/word/2010/wordprocessingDrawing" xmlns:wp="http://schemas.openxmlformats.org/drawingml/2006/wordprocessingDrawing" xmlns:w10="urn:schemas-microsoft-com:office:word" xmlns:w="http://schemas.openxmlformats.org/wordprocessingml/2006/main" xmlns:w14="http://schemas.microsoft.com/office/word/2010/wordml" xmlns:w15="http://schemas.microsoft.com/office/word/2012/wordml" xmlns:w16cex="http://schemas.microsoft.com/office/word/2018/wordml/cex" xmlns:w16cid="http://schemas.microsoft.com/office/word/2016/wordml/cid" xmlns:w16="http://schemas.microsoft.com/office/word/2018/wordml" xmlns:w16sdtdh="http://schemas.microsoft.com/office/word/2020/wordml/sdtdatahash" xmlns:w16se="http://schemas.microsoft.com/office/word/2015/wordml/symex" xmlns:wpg="http://schemas.microsoft.com/office/word/2010/wordprocessingGroup" xmlns:wpi="http://schemas.microsoft.com/office/word/2010/wordprocessingInk" xmlns:wne="http://schemas.microsoft.com/office/word/2006/wordml" xmlns:wps="http://schemas.microsoft.com/office/word/2010/wordprocessingShape" mc:Ignorable="w14 w15 w16se w16cid w16 w16cex w16sdtdh wp14">
   <w:abstractNum w:abstractNumId="0" w15:restartNumberingAfterBreak="0">
     <w:nsid w:val="08FE1B16"/>
     <w:multiLevelType w:val="multilevel"/>
@@ -15275,7 +13187,7 @@
 </file>
 
 <file path=word/styles.xml><?xml version="1.0" encoding="utf-8"?>
-<w:styles xmlns:mc="http://schemas.openxmlformats.org/markup-compatibility/2006" xmlns:r="http://schemas.openxmlformats.org/officeDocument/2006/relationships" xmlns:w="http://schemas.openxmlformats.org/wordprocessingml/2006/main" xmlns:w14="http://schemas.microsoft.com/office/word/2010/wordml" xmlns:w15="http://schemas.microsoft.com/office/word/2012/wordml" xmlns:w16se="http://schemas.microsoft.com/office/word/2015/wordml/symex" mc:Ignorable="w14 w15 w16se">
+<w:styles xmlns:mc="http://schemas.openxmlformats.org/markup-compatibility/2006" xmlns:r="http://schemas.openxmlformats.org/officeDocument/2006/relationships" xmlns:w="http://schemas.openxmlformats.org/wordprocessingml/2006/main" xmlns:w14="http://schemas.microsoft.com/office/word/2010/wordml" xmlns:w15="http://schemas.microsoft.com/office/word/2012/wordml" xmlns:w16cex="http://schemas.microsoft.com/office/word/2018/wordml/cex" xmlns:w16cid="http://schemas.microsoft.com/office/word/2016/wordml/cid" xmlns:w16="http://schemas.microsoft.com/office/word/2018/wordml" xmlns:w16sdtdh="http://schemas.microsoft.com/office/word/2020/wordml/sdtdatahash" xmlns:w16se="http://schemas.microsoft.com/office/word/2015/wordml/symex" mc:Ignorable="w14 w15 w16se w16cid w16 w16cex w16sdtdh">
   <w:docDefaults>
     <w:rPrDefault>
       <w:rPr>
@@ -15285,7 +13197,7 @@
     </w:rPrDefault>
     <w:pPrDefault/>
   </w:docDefaults>
-  <w:latentStyles w:defLockedState="0" w:defUIPriority="0" w:defSemiHidden="0" w:defUnhideWhenUsed="0" w:defQFormat="0" w:count="371">
+  <w:latentStyles w:defLockedState="0" w:defUIPriority="0" w:defSemiHidden="0" w:defUnhideWhenUsed="0" w:defQFormat="0" w:count="376">
     <w:lsdException w:name="Normal" w:qFormat="1"/>
     <w:lsdException w:name="heading 1" w:qFormat="1"/>
     <w:lsdException w:name="heading 2" w:semiHidden="1" w:unhideWhenUsed="1" w:qFormat="1"/>
@@ -15306,7 +13218,12 @@
     <w:lsdException w:name="Hyperlink" w:uiPriority="99"/>
     <w:lsdException w:name="Strong" w:qFormat="1"/>
     <w:lsdException w:name="Emphasis" w:qFormat="1"/>
-    <w:lsdException w:name="Normal Table" w:semiHidden="1" w:unhideWhenUsed="1"/>
+    <w:lsdException w:name="HTML Keyboard" w:semiHidden="1" w:unhideWhenUsed="1"/>
+    <w:lsdException w:name="annotation subject" w:semiHidden="1" w:unhideWhenUsed="1"/>
+    <w:lsdException w:name="No List" w:semiHidden="1" w:unhideWhenUsed="1"/>
+    <w:lsdException w:name="Outline List 1" w:semiHidden="1" w:unhideWhenUsed="1"/>
+    <w:lsdException w:name="Outline List 2" w:semiHidden="1" w:unhideWhenUsed="1"/>
+    <w:lsdException w:name="Outline List 3" w:semiHidden="1" w:unhideWhenUsed="1"/>
     <w:lsdException w:name="Table Simple 1" w:semiHidden="1" w:unhideWhenUsed="1"/>
     <w:lsdException w:name="Table Simple 2" w:semiHidden="1" w:unhideWhenUsed="1"/>
     <w:lsdException w:name="Table Simple 3" w:semiHidden="1" w:unhideWhenUsed="1"/>
@@ -15344,11 +13261,9 @@
     <w:lsdException w:name="Table Contemporary" w:semiHidden="1" w:unhideWhenUsed="1"/>
     <w:lsdException w:name="Table Elegant" w:semiHidden="1" w:unhideWhenUsed="1"/>
     <w:lsdException w:name="Table Professional" w:semiHidden="1" w:unhideWhenUsed="1"/>
-    <w:lsdException w:name="Table Subtle 1" w:semiHidden="1" w:unhideWhenUsed="1"/>
     <w:lsdException w:name="Table Subtle 2" w:semiHidden="1" w:unhideWhenUsed="1"/>
     <w:lsdException w:name="Table Web 1" w:semiHidden="1" w:unhideWhenUsed="1"/>
-    <w:lsdException w:name="Table Web 2" w:semiHidden="1" w:unhideWhenUsed="1"/>
-    <w:lsdException w:name="Table Web 3" w:semiHidden="1" w:unhideWhenUsed="1"/>
+    <w:lsdException w:name="Balloon Text" w:semiHidden="1" w:unhideWhenUsed="1"/>
     <w:lsdException w:name="Table Theme" w:semiHidden="1" w:unhideWhenUsed="1"/>
     <w:lsdException w:name="Placeholder Text" w:semiHidden="1" w:uiPriority="99"/>
     <w:lsdException w:name="No Spacing" w:uiPriority="1" w:qFormat="1"/>
@@ -15565,6 +13480,11 @@
     <w:lsdException w:name="List Table 5 Dark Accent 6" w:uiPriority="50"/>
     <w:lsdException w:name="List Table 6 Colorful Accent 6" w:uiPriority="51"/>
     <w:lsdException w:name="List Table 7 Colorful Accent 6" w:uiPriority="52"/>
+    <w:lsdException w:name="Mention" w:semiHidden="1" w:uiPriority="99" w:unhideWhenUsed="1"/>
+    <w:lsdException w:name="Smart Hyperlink" w:semiHidden="1" w:uiPriority="99" w:unhideWhenUsed="1"/>
+    <w:lsdException w:name="Hashtag" w:semiHidden="1" w:uiPriority="99" w:unhideWhenUsed="1"/>
+    <w:lsdException w:name="Unresolved Mention" w:semiHidden="1" w:uiPriority="99" w:unhideWhenUsed="1"/>
+    <w:lsdException w:name="Smart Link" w:semiHidden="1" w:uiPriority="99" w:unhideWhenUsed="1"/>
   </w:latentStyles>
   <w:style w:type="paragraph" w:default="1" w:styleId="a0">
     <w:name w:val="Normal"/>
@@ -15644,6 +13564,7 @@
   <w:style w:type="character" w:default="1" w:styleId="a1">
     <w:name w:val="Default Paragraph Font"/>
     <w:uiPriority w:val="1"/>
+    <w:semiHidden/>
     <w:unhideWhenUsed/>
   </w:style>
   <w:style w:type="table" w:default="1" w:styleId="a2">
@@ -15791,7 +13712,7 @@
       <w:szCs w:val="32"/>
     </w:rPr>
   </w:style>
-  <w:style w:type="paragraph" w:styleId="21">
+  <w:style w:type="paragraph" w:styleId="TOC2">
     <w:name w:val="toc 2"/>
     <w:basedOn w:val="a0"/>
     <w:next w:val="a0"/>
@@ -15813,7 +13734,7 @@
       <w:szCs w:val="22"/>
     </w:rPr>
   </w:style>
-  <w:style w:type="paragraph" w:styleId="10">
+  <w:style w:type="paragraph" w:styleId="TOC1">
     <w:name w:val="toc 1"/>
     <w:basedOn w:val="a0"/>
     <w:next w:val="a0"/>
@@ -15838,7 +13759,7 @@
       <w:szCs w:val="22"/>
     </w:rPr>
   </w:style>
-  <w:style w:type="paragraph" w:styleId="31">
+  <w:style w:type="paragraph" w:styleId="TOC3">
     <w:name w:val="toc 3"/>
     <w:basedOn w:val="a0"/>
     <w:next w:val="a0"/>
@@ -15957,7 +13878,7 @@
     </w:rPr>
   </w:style>
   <w:style w:type="character" w:customStyle="1" w:styleId="ae">
-    <w:name w:val="列出段落 字符"/>
+    <w:name w:val="列表段落 字符"/>
     <w:basedOn w:val="a1"/>
     <w:link w:val="ad"/>
     <w:uiPriority w:val="99"/>

--- a/论文.docx
+++ b/论文.docx
@@ -1,6 +1,6 @@
 
 <file path=word/document.xml><?xml version="1.0" encoding="utf-8"?>
-<w:document xmlns:wpc="http://schemas.microsoft.com/office/word/2010/wordprocessingCanvas" xmlns:cx="http://schemas.microsoft.com/office/drawing/2014/chartex" xmlns:cx1="http://schemas.microsoft.com/office/drawing/2015/9/8/chartex" xmlns:cx2="http://schemas.microsoft.com/office/drawing/2015/10/21/chartex" xmlns:cx3="http://schemas.microsoft.com/office/drawing/2016/5/9/chartex" xmlns:cx4="http://schemas.microsoft.com/office/drawing/2016/5/10/chartex" xmlns:cx5="http://schemas.microsoft.com/office/drawing/2016/5/11/chartex" xmlns:cx6="http://schemas.microsoft.com/office/drawing/2016/5/12/chartex" xmlns:cx7="http://schemas.microsoft.com/office/drawing/2016/5/13/chartex" xmlns:cx8="http://schemas.microsoft.com/office/drawing/2016/5/14/chartex" xmlns:mc="http://schemas.openxmlformats.org/markup-compatibility/2006" xmlns:aink="http://schemas.microsoft.com/office/drawing/2016/ink" xmlns:am3d="http://schemas.microsoft.com/office/drawing/2017/model3d" xmlns:o="urn:schemas-microsoft-com:office:office" xmlns:r="http://schemas.openxmlformats.org/officeDocument/2006/relationships" xmlns:m="http://schemas.openxmlformats.org/officeDocument/2006/math" xmlns:v="urn:schemas-microsoft-com:vml" xmlns:wp14="http://schemas.microsoft.com/office/word/2010/wordprocessingDrawing" xmlns:wp="http://schemas.openxmlformats.org/drawingml/2006/wordprocessingDrawing" xmlns:w10="urn:schemas-microsoft-com:office:word" xmlns:w="http://schemas.openxmlformats.org/wordprocessingml/2006/main" xmlns:w14="http://schemas.microsoft.com/office/word/2010/wordml" xmlns:w15="http://schemas.microsoft.com/office/word/2012/wordml" xmlns:w16cex="http://schemas.microsoft.com/office/word/2018/wordml/cex" xmlns:w16cid="http://schemas.microsoft.com/office/word/2016/wordml/cid" xmlns:w16="http://schemas.microsoft.com/office/word/2018/wordml" xmlns:w16sdtdh="http://schemas.microsoft.com/office/word/2020/wordml/sdtdatahash" xmlns:w16se="http://schemas.microsoft.com/office/word/2015/wordml/symex" xmlns:wpg="http://schemas.microsoft.com/office/word/2010/wordprocessingGroup" xmlns:wpi="http://schemas.microsoft.com/office/word/2010/wordprocessingInk" xmlns:wne="http://schemas.microsoft.com/office/word/2006/wordml" xmlns:wps="http://schemas.microsoft.com/office/word/2010/wordprocessingShape" mc:Ignorable="w14 w15 w16se w16cid w16 w16cex w16sdtdh wp14">
+<w:document xmlns:wpc="http://schemas.microsoft.com/office/word/2010/wordprocessingCanvas" xmlns:cx="http://schemas.microsoft.com/office/drawing/2014/chartex" xmlns:cx1="http://schemas.microsoft.com/office/drawing/2015/9/8/chartex" xmlns:mc="http://schemas.openxmlformats.org/markup-compatibility/2006" xmlns:o="urn:schemas-microsoft-com:office:office" xmlns:r="http://schemas.openxmlformats.org/officeDocument/2006/relationships" xmlns:m="http://schemas.openxmlformats.org/officeDocument/2006/math" xmlns:v="urn:schemas-microsoft-com:vml" xmlns:wp14="http://schemas.microsoft.com/office/word/2010/wordprocessingDrawing" xmlns:wp="http://schemas.openxmlformats.org/drawingml/2006/wordprocessingDrawing" xmlns:w10="urn:schemas-microsoft-com:office:word" xmlns:w="http://schemas.openxmlformats.org/wordprocessingml/2006/main" xmlns:w14="http://schemas.microsoft.com/office/word/2010/wordml" xmlns:w15="http://schemas.microsoft.com/office/word/2012/wordml" xmlns:w16se="http://schemas.microsoft.com/office/word/2015/wordml/symex" xmlns:wpg="http://schemas.microsoft.com/office/word/2010/wordprocessingGroup" xmlns:wpi="http://schemas.microsoft.com/office/word/2010/wordprocessingInk" xmlns:wne="http://schemas.microsoft.com/office/word/2006/wordml" xmlns:wps="http://schemas.microsoft.com/office/word/2010/wordprocessingShape" mc:Ignorable="w14 w15 w16se wp14">
   <w:body>
     <w:p>
       <w:pPr>
@@ -43,10 +43,10 @@
             <v:path o:extrusionok="f" gradientshapeok="t" o:connecttype="rect"/>
             <o:lock v:ext="edit" aspectratio="t"/>
           </v:shapetype>
-          <v:shape id="_x0000_i1025" type="#_x0000_t75" style="width:59.25pt;height:63.75pt" o:ole="">
+          <v:shape id="_x0000_i1025" type="#_x0000_t75" style="width:59.4pt;height:63.6pt" o:ole="">
             <v:imagedata r:id="rId8" o:title="" grayscale="t" bilevel="t"/>
           </v:shape>
-          <o:OLEObject Type="Embed" ProgID="Photoshop.Image.7" ShapeID="_x0000_i1025" DrawAspect="Content" ObjectID="_1696931620" r:id="rId9">
+          <o:OLEObject Type="Embed" ProgID="Photoshop.Image.7" ShapeID="_x0000_i1025" DrawAspect="Content" ObjectID="_1697891866" r:id="rId9">
             <o:FieldCodes>\s</o:FieldCodes>
           </o:OLEObject>
         </w:object>
@@ -59,10 +59,10 @@
       </w:r>
       <w:r>
         <w:object w:dxaOrig="1079" w:dyaOrig="1279" w14:anchorId="5830AD12">
-          <v:shape id="_x0000_i1026" type="#_x0000_t75" style="width:54.4pt;height:63.75pt" o:ole="">
+          <v:shape id="_x0000_i1026" type="#_x0000_t75" style="width:54.25pt;height:63.6pt" o:ole="">
             <v:imagedata r:id="rId10" o:title="" grayscale="t" bilevel="t"/>
           </v:shape>
-          <o:OLEObject Type="Embed" ProgID="Photoshop.Image.7" ShapeID="_x0000_i1026" DrawAspect="Content" ObjectID="_1696931621" r:id="rId11">
+          <o:OLEObject Type="Embed" ProgID="Photoshop.Image.7" ShapeID="_x0000_i1026" DrawAspect="Content" ObjectID="_1697891867" r:id="rId11">
             <o:FieldCodes>\s</o:FieldCodes>
           </o:OLEObject>
         </w:object>
@@ -75,10 +75,10 @@
       </w:r>
       <w:r>
         <w:object w:dxaOrig="820" w:dyaOrig="1279" w14:anchorId="5E6C696C">
-          <v:shape id="_x0000_i1027" type="#_x0000_t75" style="width:41.25pt;height:63.75pt" o:ole="">
+          <v:shape id="_x0000_i1027" type="#_x0000_t75" style="width:41.15pt;height:63.6pt" o:ole="">
             <v:imagedata r:id="rId12" o:title="" grayscale="t" bilevel="t"/>
           </v:shape>
-          <o:OLEObject Type="Embed" ProgID="Photoshop.Image.7" ShapeID="_x0000_i1027" DrawAspect="Content" ObjectID="_1696931622" r:id="rId13">
+          <o:OLEObject Type="Embed" ProgID="Photoshop.Image.7" ShapeID="_x0000_i1027" DrawAspect="Content" ObjectID="_1697891868" r:id="rId13">
             <o:FieldCodes>\s</o:FieldCodes>
           </o:OLEObject>
         </w:object>
@@ -91,10 +91,10 @@
       </w:r>
       <w:r>
         <w:object w:dxaOrig="780" w:dyaOrig="1279" w14:anchorId="001544EE">
-          <v:shape id="_x0000_i1028" type="#_x0000_t75" style="width:39.4pt;height:63.75pt" o:ole="">
+          <v:shape id="_x0000_i1028" type="#_x0000_t75" style="width:39.25pt;height:63.6pt" o:ole="">
             <v:imagedata r:id="rId14" o:title="" grayscale="t" bilevel="t"/>
           </v:shape>
-          <o:OLEObject Type="Embed" ProgID="Photoshop.Image.7" ShapeID="_x0000_i1028" DrawAspect="Content" ObjectID="_1696931623" r:id="rId15">
+          <o:OLEObject Type="Embed" ProgID="Photoshop.Image.7" ShapeID="_x0000_i1028" DrawAspect="Content" ObjectID="_1697891869" r:id="rId15">
             <o:FieldCodes>\s</o:FieldCodes>
           </o:OLEObject>
         </w:object>
@@ -727,7 +727,7 @@
     </w:p>
     <w:p>
       <w:pPr>
-        <w:pStyle w:val="TOC1"/>
+        <w:pStyle w:val="10"/>
         <w:rPr>
           <w:rFonts w:eastAsiaTheme="minorEastAsia" w:cstheme="minorBidi"/>
           <w:noProof/>
@@ -776,47 +776,13 @@
             <w:noProof/>
             <w:webHidden/>
           </w:rPr>
-          <w:fldChar w:fldCharType="begin"/>
-        </w:r>
-        <w:r>
-          <w:rPr>
-            <w:noProof/>
-            <w:webHidden/>
-          </w:rPr>
-          <w:instrText xml:space="preserve"> PAGEREF _Toc86066847 \h </w:instrText>
-        </w:r>
-        <w:r>
-          <w:rPr>
-            <w:noProof/>
-            <w:webHidden/>
-          </w:rPr>
-        </w:r>
-        <w:r>
-          <w:rPr>
-            <w:noProof/>
-            <w:webHidden/>
-          </w:rPr>
-          <w:fldChar w:fldCharType="separate"/>
-        </w:r>
-        <w:r>
-          <w:rPr>
-            <w:noProof/>
-            <w:webHidden/>
-          </w:rPr>
           <w:t>3</w:t>
         </w:r>
-        <w:r>
-          <w:rPr>
-            <w:noProof/>
-            <w:webHidden/>
-          </w:rPr>
-          <w:fldChar w:fldCharType="end"/>
-        </w:r>
       </w:hyperlink>
     </w:p>
     <w:p>
       <w:pPr>
-        <w:pStyle w:val="TOC1"/>
+        <w:pStyle w:val="10"/>
         <w:rPr>
           <w:rFonts w:eastAsiaTheme="minorEastAsia" w:cstheme="minorBidi"/>
           <w:noProof/>
@@ -905,7 +871,7 @@
     </w:p>
     <w:p>
       <w:pPr>
-        <w:pStyle w:val="TOC1"/>
+        <w:pStyle w:val="10"/>
         <w:rPr>
           <w:rFonts w:eastAsiaTheme="minorEastAsia" w:cstheme="minorBidi"/>
           <w:noProof/>
@@ -993,7 +959,7 @@
     </w:p>
     <w:p>
       <w:pPr>
-        <w:pStyle w:val="TOC2"/>
+        <w:pStyle w:val="21"/>
         <w:tabs>
           <w:tab w:val="left" w:pos="840"/>
           <w:tab w:val="right" w:leader="dot" w:pos="9628"/>
@@ -1088,7 +1054,7 @@
     </w:p>
     <w:p>
       <w:pPr>
-        <w:pStyle w:val="TOC3"/>
+        <w:pStyle w:val="31"/>
         <w:rPr>
           <w:rFonts w:eastAsiaTheme="minorEastAsia" w:cstheme="minorBidi"/>
           <w:noProof/>
@@ -1178,7 +1144,7 @@
     </w:p>
     <w:p>
       <w:pPr>
-        <w:pStyle w:val="TOC3"/>
+        <w:pStyle w:val="31"/>
         <w:rPr>
           <w:rFonts w:eastAsiaTheme="minorEastAsia" w:cstheme="minorBidi"/>
           <w:noProof/>
@@ -1268,7 +1234,7 @@
     </w:p>
     <w:p>
       <w:pPr>
-        <w:pStyle w:val="TOC2"/>
+        <w:pStyle w:val="21"/>
         <w:tabs>
           <w:tab w:val="left" w:pos="840"/>
           <w:tab w:val="right" w:leader="dot" w:pos="9628"/>
@@ -1362,7 +1328,7 @@
     </w:p>
     <w:p>
       <w:pPr>
-        <w:pStyle w:val="TOC3"/>
+        <w:pStyle w:val="31"/>
         <w:rPr>
           <w:rFonts w:eastAsiaTheme="minorEastAsia" w:cstheme="minorBidi"/>
           <w:noProof/>
@@ -1452,7 +1418,7 @@
     </w:p>
     <w:p>
       <w:pPr>
-        <w:pStyle w:val="TOC3"/>
+        <w:pStyle w:val="31"/>
         <w:rPr>
           <w:rFonts w:eastAsiaTheme="minorEastAsia" w:cstheme="minorBidi"/>
           <w:noProof/>
@@ -1542,7 +1508,7 @@
     </w:p>
     <w:p>
       <w:pPr>
-        <w:pStyle w:val="TOC3"/>
+        <w:pStyle w:val="31"/>
         <w:rPr>
           <w:rFonts w:eastAsiaTheme="minorEastAsia" w:cstheme="minorBidi"/>
           <w:noProof/>
@@ -1632,7 +1598,7 @@
     </w:p>
     <w:p>
       <w:pPr>
-        <w:pStyle w:val="TOC2"/>
+        <w:pStyle w:val="21"/>
         <w:tabs>
           <w:tab w:val="left" w:pos="840"/>
           <w:tab w:val="right" w:leader="dot" w:pos="9628"/>
@@ -1726,7 +1692,7 @@
     </w:p>
     <w:p>
       <w:pPr>
-        <w:pStyle w:val="TOC3"/>
+        <w:pStyle w:val="31"/>
         <w:rPr>
           <w:rFonts w:eastAsiaTheme="minorEastAsia" w:cstheme="minorBidi"/>
           <w:noProof/>
@@ -1816,7 +1782,7 @@
     </w:p>
     <w:p>
       <w:pPr>
-        <w:pStyle w:val="TOC3"/>
+        <w:pStyle w:val="31"/>
         <w:rPr>
           <w:rFonts w:eastAsiaTheme="minorEastAsia" w:cstheme="minorBidi"/>
           <w:noProof/>
@@ -1893,7 +1859,7 @@
             <w:noProof/>
             <w:webHidden/>
           </w:rPr>
-          <w:t>6</w:t>
+          <w:t>5</w:t>
         </w:r>
         <w:r>
           <w:rPr>
@@ -1906,7 +1872,7 @@
     </w:p>
     <w:p>
       <w:pPr>
-        <w:pStyle w:val="TOC2"/>
+        <w:pStyle w:val="21"/>
         <w:tabs>
           <w:tab w:val="left" w:pos="840"/>
           <w:tab w:val="right" w:leader="dot" w:pos="9628"/>
@@ -2000,7 +1966,7 @@
     </w:p>
     <w:p>
       <w:pPr>
-        <w:pStyle w:val="TOC3"/>
+        <w:pStyle w:val="31"/>
         <w:rPr>
           <w:rFonts w:eastAsiaTheme="minorEastAsia" w:cstheme="minorBidi"/>
           <w:noProof/>
@@ -2090,7 +2056,7 @@
     </w:p>
     <w:p>
       <w:pPr>
-        <w:pStyle w:val="TOC2"/>
+        <w:pStyle w:val="21"/>
         <w:tabs>
           <w:tab w:val="left" w:pos="840"/>
           <w:tab w:val="right" w:leader="dot" w:pos="9628"/>
@@ -2184,7 +2150,7 @@
     </w:p>
     <w:p>
       <w:pPr>
-        <w:pStyle w:val="TOC3"/>
+        <w:pStyle w:val="31"/>
         <w:rPr>
           <w:rFonts w:eastAsiaTheme="minorEastAsia" w:cstheme="minorBidi"/>
           <w:noProof/>
@@ -2274,7 +2240,7 @@
     </w:p>
     <w:p>
       <w:pPr>
-        <w:pStyle w:val="TOC2"/>
+        <w:pStyle w:val="21"/>
         <w:tabs>
           <w:tab w:val="left" w:pos="840"/>
           <w:tab w:val="right" w:leader="dot" w:pos="9628"/>
@@ -2368,7 +2334,7 @@
     </w:p>
     <w:p>
       <w:pPr>
-        <w:pStyle w:val="TOC3"/>
+        <w:pStyle w:val="31"/>
         <w:rPr>
           <w:rFonts w:eastAsiaTheme="minorEastAsia" w:cstheme="minorBidi"/>
           <w:noProof/>
@@ -2458,7 +2424,7 @@
     </w:p>
     <w:p>
       <w:pPr>
-        <w:pStyle w:val="TOC3"/>
+        <w:pStyle w:val="31"/>
         <w:rPr>
           <w:rFonts w:eastAsiaTheme="minorEastAsia" w:cstheme="minorBidi"/>
           <w:noProof/>
@@ -2548,7 +2514,7 @@
     </w:p>
     <w:p>
       <w:pPr>
-        <w:pStyle w:val="TOC2"/>
+        <w:pStyle w:val="21"/>
         <w:tabs>
           <w:tab w:val="left" w:pos="840"/>
           <w:tab w:val="right" w:leader="dot" w:pos="9628"/>
@@ -2642,7 +2608,7 @@
     </w:p>
     <w:p>
       <w:pPr>
-        <w:pStyle w:val="TOC3"/>
+        <w:pStyle w:val="31"/>
         <w:rPr>
           <w:rFonts w:eastAsiaTheme="minorEastAsia" w:cstheme="minorBidi"/>
           <w:noProof/>
@@ -2732,7 +2698,7 @@
     </w:p>
     <w:p>
       <w:pPr>
-        <w:pStyle w:val="TOC3"/>
+        <w:pStyle w:val="31"/>
         <w:rPr>
           <w:rFonts w:eastAsiaTheme="minorEastAsia" w:cstheme="minorBidi"/>
           <w:noProof/>
@@ -2822,7 +2788,7 @@
     </w:p>
     <w:p>
       <w:pPr>
-        <w:pStyle w:val="TOC2"/>
+        <w:pStyle w:val="21"/>
         <w:tabs>
           <w:tab w:val="left" w:pos="840"/>
           <w:tab w:val="right" w:leader="dot" w:pos="9628"/>
@@ -2916,7 +2882,7 @@
     </w:p>
     <w:p>
       <w:pPr>
-        <w:pStyle w:val="TOC3"/>
+        <w:pStyle w:val="31"/>
         <w:rPr>
           <w:rFonts w:eastAsiaTheme="minorEastAsia" w:cstheme="minorBidi"/>
           <w:noProof/>
@@ -3006,7 +2972,7 @@
     </w:p>
     <w:p>
       <w:pPr>
-        <w:pStyle w:val="TOC2"/>
+        <w:pStyle w:val="21"/>
         <w:tabs>
           <w:tab w:val="left" w:pos="840"/>
           <w:tab w:val="right" w:leader="dot" w:pos="9628"/>
@@ -3100,7 +3066,7 @@
     </w:p>
     <w:p>
       <w:pPr>
-        <w:pStyle w:val="TOC3"/>
+        <w:pStyle w:val="31"/>
         <w:rPr>
           <w:rFonts w:eastAsiaTheme="minorEastAsia" w:cstheme="minorBidi"/>
           <w:noProof/>
@@ -3177,7 +3143,7 @@
             <w:noProof/>
             <w:webHidden/>
           </w:rPr>
-          <w:t>10</w:t>
+          <w:t>11</w:t>
         </w:r>
         <w:r>
           <w:rPr>
@@ -3190,7 +3156,7 @@
     </w:p>
     <w:p>
       <w:pPr>
-        <w:pStyle w:val="TOC3"/>
+        <w:pStyle w:val="31"/>
         <w:rPr>
           <w:rFonts w:eastAsiaTheme="minorEastAsia" w:cstheme="minorBidi"/>
           <w:noProof/>
@@ -3267,7 +3233,7 @@
             <w:noProof/>
             <w:webHidden/>
           </w:rPr>
-          <w:t>13</w:t>
+          <w:t>12</w:t>
         </w:r>
         <w:r>
           <w:rPr>
@@ -3280,7 +3246,7 @@
     </w:p>
     <w:p>
       <w:pPr>
-        <w:pStyle w:val="TOC1"/>
+        <w:pStyle w:val="10"/>
         <w:rPr>
           <w:rFonts w:eastAsiaTheme="minorEastAsia" w:cstheme="minorBidi"/>
           <w:noProof/>
@@ -3368,7 +3334,7 @@
     </w:p>
     <w:p>
       <w:pPr>
-        <w:pStyle w:val="TOC1"/>
+        <w:pStyle w:val="10"/>
         <w:rPr>
           <w:rFonts w:eastAsiaTheme="minorEastAsia" w:cstheme="minorBidi"/>
           <w:noProof/>
@@ -3443,7 +3409,7 @@
             <w:noProof/>
             <w:webHidden/>
           </w:rPr>
-          <w:t>14</w:t>
+          <w:t>13</w:t>
         </w:r>
         <w:r>
           <w:rPr>
@@ -3456,7 +3422,7 @@
     </w:p>
     <w:p>
       <w:pPr>
-        <w:pStyle w:val="TOC1"/>
+        <w:pStyle w:val="10"/>
         <w:rPr>
           <w:rFonts w:eastAsiaTheme="minorEastAsia" w:cstheme="minorBidi"/>
           <w:noProof/>
@@ -3531,7 +3497,7 @@
             <w:noProof/>
             <w:webHidden/>
           </w:rPr>
-          <w:t>14</w:t>
+          <w:t>13</w:t>
         </w:r>
         <w:r>
           <w:rPr>
@@ -3683,13 +3649,22 @@
           <w:rFonts w:ascii="楷体_GB2312" w:eastAsia="楷体_GB2312" w:hint="eastAsia"/>
           <w:sz w:val="18"/>
         </w:rPr>
-        <w:t>日起在海康威视福建业务中心</w:t>
-      </w:r>
+        <w:t>日起在</w:t>
+      </w:r>
+      <w:proofErr w:type="gramStart"/>
       <w:r>
         <w:rPr>
           <w:rFonts w:ascii="楷体_GB2312" w:eastAsia="楷体_GB2312" w:hint="eastAsia"/>
           <w:sz w:val="18"/>
         </w:rPr>
+        <w:t>海康威视福建业务中心</w:t>
+      </w:r>
+      <w:proofErr w:type="gramEnd"/>
+      <w:r>
+        <w:rPr>
+          <w:rFonts w:ascii="楷体_GB2312" w:eastAsia="楷体_GB2312" w:hint="eastAsia"/>
+          <w:sz w:val="18"/>
+        </w:rPr>
         <w:t>实习四个月，</w:t>
       </w:r>
       <w:r>
@@ -3697,7 +3672,23 @@
           <w:rFonts w:ascii="楷体_GB2312" w:eastAsia="楷体_GB2312" w:hint="eastAsia"/>
           <w:sz w:val="18"/>
         </w:rPr>
-        <w:t>在公司内岗位为web前端工程师。</w:t>
+        <w:t>在公司</w:t>
+      </w:r>
+      <w:proofErr w:type="gramStart"/>
+      <w:r>
+        <w:rPr>
+          <w:rFonts w:ascii="楷体_GB2312" w:eastAsia="楷体_GB2312" w:hint="eastAsia"/>
+          <w:sz w:val="18"/>
+        </w:rPr>
+        <w:t>内岗位</w:t>
+      </w:r>
+      <w:proofErr w:type="gramEnd"/>
+      <w:r>
+        <w:rPr>
+          <w:rFonts w:ascii="楷体_GB2312" w:eastAsia="楷体_GB2312" w:hint="eastAsia"/>
+          <w:sz w:val="18"/>
+        </w:rPr>
+        <w:t>为web前端工程师。</w:t>
       </w:r>
       <w:r>
         <w:rPr>
@@ -3921,7 +3912,25 @@
           <w:bCs/>
           <w:sz w:val="18"/>
         </w:rPr>
-        <w:t>增强自身的劳动观念以及责任感和事业心，熟悉企业开发的流程规范，磨炼自身解决问题的能力，真正做到理论与实际结合。</w:t>
+        <w:t>增强自身的劳动观念以及责任感和事业心，熟悉企业开发的流程规范，</w:t>
+      </w:r>
+      <w:proofErr w:type="gramStart"/>
+      <w:r>
+        <w:rPr>
+          <w:rFonts w:ascii="宋体" w:hAnsi="宋体" w:hint="eastAsia"/>
+          <w:bCs/>
+          <w:sz w:val="18"/>
+        </w:rPr>
+        <w:t>磨炼</w:t>
+      </w:r>
+      <w:proofErr w:type="gramEnd"/>
+      <w:r>
+        <w:rPr>
+          <w:rFonts w:ascii="宋体" w:hAnsi="宋体" w:hint="eastAsia"/>
+          <w:bCs/>
+          <w:sz w:val="18"/>
+        </w:rPr>
+        <w:t>自身解决问题的能力，真正做到理论与实际结合。</w:t>
       </w:r>
     </w:p>
     <w:p>
@@ -3972,15 +3981,51 @@
           <w:bCs/>
           <w:sz w:val="18"/>
         </w:rPr>
-        <w:t>号在海康威视福建</w:t>
-      </w:r>
-      <w:r>
-        <w:rPr>
-          <w:rFonts w:ascii="宋体" w:hAnsi="宋体" w:hint="eastAsia"/>
-          <w:bCs/>
-          <w:sz w:val="18"/>
-        </w:rPr>
-        <w:t>业务中心进行为期四个月的企业实习，在公司内岗位为web前端工程师，我被分配到</w:t>
+        <w:t>号在</w:t>
+      </w:r>
+      <w:proofErr w:type="gramStart"/>
+      <w:r>
+        <w:rPr>
+          <w:rFonts w:ascii="宋体" w:hAnsi="宋体" w:hint="eastAsia"/>
+          <w:bCs/>
+          <w:sz w:val="18"/>
+        </w:rPr>
+        <w:t>海康威视福建</w:t>
+      </w:r>
+      <w:r>
+        <w:rPr>
+          <w:rFonts w:ascii="宋体" w:hAnsi="宋体" w:hint="eastAsia"/>
+          <w:bCs/>
+          <w:sz w:val="18"/>
+        </w:rPr>
+        <w:t>业务中心</w:t>
+      </w:r>
+      <w:proofErr w:type="gramEnd"/>
+      <w:r>
+        <w:rPr>
+          <w:rFonts w:ascii="宋体" w:hAnsi="宋体" w:hint="eastAsia"/>
+          <w:bCs/>
+          <w:sz w:val="18"/>
+        </w:rPr>
+        <w:t>进行为期四个月的企业实习，在公司</w:t>
+      </w:r>
+      <w:proofErr w:type="gramStart"/>
+      <w:r>
+        <w:rPr>
+          <w:rFonts w:ascii="宋体" w:hAnsi="宋体" w:hint="eastAsia"/>
+          <w:bCs/>
+          <w:sz w:val="18"/>
+        </w:rPr>
+        <w:t>内岗位</w:t>
+      </w:r>
+      <w:proofErr w:type="gramEnd"/>
+      <w:r>
+        <w:rPr>
+          <w:rFonts w:ascii="宋体" w:hAnsi="宋体" w:hint="eastAsia"/>
+          <w:bCs/>
+          <w:sz w:val="18"/>
+        </w:rPr>
+        <w:t>为web前端工程师，我被分配到</w:t>
       </w:r>
       <w:r>
         <w:rPr>
@@ -4060,7 +4105,25 @@
           <w:bCs/>
           <w:sz w:val="18"/>
         </w:rPr>
-        <w:t>，理解用户和产品需求，分析整理表达层相关的业务需求，从可实现的角度分析开发周期</w:t>
+        <w:t>，理解用户和产品需求，分析整理表达</w:t>
+      </w:r>
+      <w:proofErr w:type="gramStart"/>
+      <w:r>
+        <w:rPr>
+          <w:rFonts w:ascii="宋体" w:hAnsi="宋体" w:hint="eastAsia"/>
+          <w:bCs/>
+          <w:sz w:val="18"/>
+        </w:rPr>
+        <w:t>层相关</w:t>
+      </w:r>
+      <w:proofErr w:type="gramEnd"/>
+      <w:r>
+        <w:rPr>
+          <w:rFonts w:ascii="宋体" w:hAnsi="宋体" w:hint="eastAsia"/>
+          <w:bCs/>
+          <w:sz w:val="18"/>
+        </w:rPr>
+        <w:t>的业务需求，从可实现的角度分析开发周期</w:t>
       </w:r>
       <w:r>
         <w:rPr>
@@ -4076,7 +4139,25 @@
           <w:bCs/>
           <w:sz w:val="18"/>
         </w:rPr>
-        <w:t>使用Vue+ElementUI开发</w:t>
+        <w:t>使用</w:t>
+      </w:r>
+      <w:proofErr w:type="spellStart"/>
+      <w:r>
+        <w:rPr>
+          <w:rFonts w:ascii="宋体" w:hAnsi="宋体"/>
+          <w:bCs/>
+          <w:sz w:val="18"/>
+        </w:rPr>
+        <w:t>Vue+ElementUI</w:t>
+      </w:r>
+      <w:proofErr w:type="spellEnd"/>
+      <w:r>
+        <w:rPr>
+          <w:rFonts w:ascii="宋体" w:hAnsi="宋体"/>
+          <w:bCs/>
+          <w:sz w:val="18"/>
+        </w:rPr>
+        <w:t>开发</w:t>
       </w:r>
       <w:r>
         <w:rPr>
@@ -4209,7 +4290,43 @@
           <w:bCs/>
           <w:sz w:val="18"/>
         </w:rPr>
-        <w:t>海康威视是以视频为核心的智能物联网解决方案和大数据服务提供商，其产品和解决方案应用在全球150多个国家和地区。海康威视业务聚焦于智能物联网、大数据服务和智慧业务，构建开放合作生态，为公共服务领域用户、企事业用户和中小企业用户提供服务，致力于构筑云边融合、物信融合、数智融合的智慧城市和数字化企业。</w:t>
+        <w:t>海康威视是以视频为核心的智能物联网解决方案和大数据服务提供商，其产品和解决方案应用在全球150多个国家和地区。海康</w:t>
+      </w:r>
+      <w:proofErr w:type="gramStart"/>
+      <w:r>
+        <w:rPr>
+          <w:rFonts w:ascii="宋体" w:hAnsi="宋体" w:hint="eastAsia"/>
+          <w:bCs/>
+          <w:sz w:val="18"/>
+        </w:rPr>
+        <w:t>威视业务</w:t>
+      </w:r>
+      <w:proofErr w:type="gramEnd"/>
+      <w:r>
+        <w:rPr>
+          <w:rFonts w:ascii="宋体" w:hAnsi="宋体" w:hint="eastAsia"/>
+          <w:bCs/>
+          <w:sz w:val="18"/>
+        </w:rPr>
+        <w:t>聚焦于智能物联网、大数据服务和智慧业务，构建开放合作生态，为公共服务领域用户、企事业用户和中小企业用户提供服务，致力于构筑云边融合、物信融合、</w:t>
+      </w:r>
+      <w:proofErr w:type="gramStart"/>
+      <w:r>
+        <w:rPr>
+          <w:rFonts w:ascii="宋体" w:hAnsi="宋体" w:hint="eastAsia"/>
+          <w:bCs/>
+          <w:sz w:val="18"/>
+        </w:rPr>
+        <w:t>数智融合</w:t>
+      </w:r>
+      <w:proofErr w:type="gramEnd"/>
+      <w:r>
+        <w:rPr>
+          <w:rFonts w:ascii="宋体" w:hAnsi="宋体" w:hint="eastAsia"/>
+          <w:bCs/>
+          <w:sz w:val="18"/>
+        </w:rPr>
+        <w:t>的智慧城市和数字化企业。</w:t>
       </w:r>
     </w:p>
     <w:p>
@@ -4228,7 +4345,43 @@
           <w:bCs/>
           <w:sz w:val="18"/>
         </w:rPr>
-        <w:t>海康威视福建业务中心成立于2007年，目前员工规模近400人，在福建省九地市设有九家分公司。涵盖研发、营销、技服和运营四大岗位序列，面向本地客用户提供优质化服务，2020年销售额近20亿元。</w:t>
+        <w:t>海康威视福建业务中心成立于2007年，目前员工规模近400人，在福建省九地市设有九家分公司。涵盖研发、营销、</w:t>
+      </w:r>
+      <w:proofErr w:type="gramStart"/>
+      <w:r>
+        <w:rPr>
+          <w:rFonts w:ascii="宋体" w:hAnsi="宋体" w:hint="eastAsia"/>
+          <w:bCs/>
+          <w:sz w:val="18"/>
+        </w:rPr>
+        <w:t>技服和运营四大岗位</w:t>
+      </w:r>
+      <w:proofErr w:type="gramEnd"/>
+      <w:r>
+        <w:rPr>
+          <w:rFonts w:ascii="宋体" w:hAnsi="宋体" w:hint="eastAsia"/>
+          <w:bCs/>
+          <w:sz w:val="18"/>
+        </w:rPr>
+        <w:t>序列，面向本地</w:t>
+      </w:r>
+      <w:proofErr w:type="gramStart"/>
+      <w:r>
+        <w:rPr>
+          <w:rFonts w:ascii="宋体" w:hAnsi="宋体" w:hint="eastAsia"/>
+          <w:bCs/>
+          <w:sz w:val="18"/>
+        </w:rPr>
+        <w:t>客用户</w:t>
+      </w:r>
+      <w:proofErr w:type="gramEnd"/>
+      <w:r>
+        <w:rPr>
+          <w:rFonts w:ascii="宋体" w:hAnsi="宋体" w:hint="eastAsia"/>
+          <w:bCs/>
+          <w:sz w:val="18"/>
+        </w:rPr>
+        <w:t>提供优质化服务，2020年销售额近20亿元。</w:t>
       </w:r>
     </w:p>
     <w:p>
@@ -4390,13 +4543,23 @@
         </w:rPr>
         <w:t>公司内部插件——</w:t>
       </w:r>
-      <w:r>
-        <w:rPr>
-          <w:rFonts w:ascii="宋体" w:hAnsi="宋体" w:hint="eastAsia"/>
-          <w:bCs/>
-          <w:sz w:val="18"/>
-        </w:rPr>
-        <w:t>极简播放器，</w:t>
+      <w:proofErr w:type="gramStart"/>
+      <w:r>
+        <w:rPr>
+          <w:rFonts w:ascii="宋体" w:hAnsi="宋体" w:hint="eastAsia"/>
+          <w:bCs/>
+          <w:sz w:val="18"/>
+        </w:rPr>
+        <w:t>极</w:t>
+      </w:r>
+      <w:proofErr w:type="gramEnd"/>
+      <w:r>
+        <w:rPr>
+          <w:rFonts w:ascii="宋体" w:hAnsi="宋体" w:hint="eastAsia"/>
+          <w:bCs/>
+          <w:sz w:val="18"/>
+        </w:rPr>
+        <w:t>简播放器，</w:t>
       </w:r>
       <w:r>
         <w:rPr>
@@ -4428,7 +4591,25 @@
           <w:bCs/>
           <w:sz w:val="18"/>
         </w:rPr>
-        <w:t>只能盲目地调用播放器接口，按文档和示例猜测传参格式，</w:t>
+        <w:t>只能盲目地调用播放器接口，按文档和示例</w:t>
+      </w:r>
+      <w:proofErr w:type="gramStart"/>
+      <w:r>
+        <w:rPr>
+          <w:rFonts w:ascii="宋体" w:hAnsi="宋体" w:hint="eastAsia"/>
+          <w:bCs/>
+          <w:sz w:val="18"/>
+        </w:rPr>
+        <w:t>猜测传参格式</w:t>
+      </w:r>
+      <w:proofErr w:type="gramEnd"/>
+      <w:r>
+        <w:rPr>
+          <w:rFonts w:ascii="宋体" w:hAnsi="宋体" w:hint="eastAsia"/>
+          <w:bCs/>
+          <w:sz w:val="18"/>
+        </w:rPr>
+        <w:t>，</w:t>
       </w:r>
       <w:r>
         <w:rPr>
@@ -4473,13 +4654,23 @@
         </w:rPr>
         <w:t>写</w:t>
       </w:r>
-      <w:r>
-        <w:rPr>
-          <w:rFonts w:ascii="宋体" w:hAnsi="宋体" w:hint="eastAsia"/>
-          <w:bCs/>
-          <w:sz w:val="18"/>
-        </w:rPr>
-        <w:t>Vue时没接触到的东西</w:t>
+      <w:proofErr w:type="spellStart"/>
+      <w:r>
+        <w:rPr>
+          <w:rFonts w:ascii="宋体" w:hAnsi="宋体" w:hint="eastAsia"/>
+          <w:bCs/>
+          <w:sz w:val="18"/>
+        </w:rPr>
+        <w:t>Vue</w:t>
+      </w:r>
+      <w:proofErr w:type="spellEnd"/>
+      <w:r>
+        <w:rPr>
+          <w:rFonts w:ascii="宋体" w:hAnsi="宋体" w:hint="eastAsia"/>
+          <w:bCs/>
+          <w:sz w:val="18"/>
+        </w:rPr>
+        <w:t>时没接触到的东西</w:t>
       </w:r>
       <w:r>
         <w:rPr>
@@ -4495,15 +4686,69 @@
           <w:bCs/>
           <w:sz w:val="18"/>
         </w:rPr>
-        <w:t>比如axios封装拦截器，</w:t>
-      </w:r>
-      <w:r>
-        <w:rPr>
-          <w:rFonts w:ascii="宋体" w:hAnsi="宋体" w:hint="eastAsia"/>
-          <w:bCs/>
-          <w:sz w:val="18"/>
-        </w:rPr>
-        <w:t>可以对客户端发送请求和接收服务端响应做处理，如果服务端返回字段不符合格式就会报错，并且报错直接以消息弹框的形式显现出来</w:t>
+        <w:t>比如</w:t>
+      </w:r>
+      <w:proofErr w:type="spellStart"/>
+      <w:r>
+        <w:rPr>
+          <w:rFonts w:ascii="宋体" w:hAnsi="宋体" w:hint="eastAsia"/>
+          <w:bCs/>
+          <w:sz w:val="18"/>
+        </w:rPr>
+        <w:t>axios</w:t>
+      </w:r>
+      <w:proofErr w:type="spellEnd"/>
+      <w:r>
+        <w:rPr>
+          <w:rFonts w:ascii="宋体" w:hAnsi="宋体" w:hint="eastAsia"/>
+          <w:bCs/>
+          <w:sz w:val="18"/>
+        </w:rPr>
+        <w:t>封装拦截器，</w:t>
+      </w:r>
+      <w:r>
+        <w:rPr>
+          <w:rFonts w:ascii="宋体" w:hAnsi="宋体" w:hint="eastAsia"/>
+          <w:bCs/>
+          <w:sz w:val="18"/>
+        </w:rPr>
+        <w:t>可以对客户端发送请求和接收服务端</w:t>
+      </w:r>
+      <w:proofErr w:type="gramStart"/>
+      <w:r>
+        <w:rPr>
+          <w:rFonts w:ascii="宋体" w:hAnsi="宋体" w:hint="eastAsia"/>
+          <w:bCs/>
+          <w:sz w:val="18"/>
+        </w:rPr>
+        <w:t>响应做</w:t>
+      </w:r>
+      <w:proofErr w:type="gramEnd"/>
+      <w:r>
+        <w:rPr>
+          <w:rFonts w:ascii="宋体" w:hAnsi="宋体" w:hint="eastAsia"/>
+          <w:bCs/>
+          <w:sz w:val="18"/>
+        </w:rPr>
+        <w:t>处理，如果服务端返回字段不符合格式就会报错，并且报</w:t>
+      </w:r>
+      <w:proofErr w:type="gramStart"/>
+      <w:r>
+        <w:rPr>
+          <w:rFonts w:ascii="宋体" w:hAnsi="宋体" w:hint="eastAsia"/>
+          <w:bCs/>
+          <w:sz w:val="18"/>
+        </w:rPr>
+        <w:t>错直接</w:t>
+      </w:r>
+      <w:proofErr w:type="gramEnd"/>
+      <w:r>
+        <w:rPr>
+          <w:rFonts w:ascii="宋体" w:hAnsi="宋体" w:hint="eastAsia"/>
+          <w:bCs/>
+          <w:sz w:val="18"/>
+        </w:rPr>
+        <w:t>以消息弹框的形式显现出来</w:t>
       </w:r>
       <w:r>
         <w:rPr>
@@ -4519,7 +4764,25 @@
           <w:bCs/>
           <w:sz w:val="18"/>
         </w:rPr>
-        <w:t>而我在学校时写代码总是对这种请求错误做特殊处理，每个请求接口都加catch来捕捉error并调用消息弹框方法提示。</w:t>
+        <w:t>而我在学校时写代码总是对这种请求错误做特殊处理，每个请求接口都加catch来捕捉error并调用消息弹</w:t>
+      </w:r>
+      <w:proofErr w:type="gramStart"/>
+      <w:r>
+        <w:rPr>
+          <w:rFonts w:ascii="宋体" w:hAnsi="宋体" w:hint="eastAsia"/>
+          <w:bCs/>
+          <w:sz w:val="18"/>
+        </w:rPr>
+        <w:t>框方法</w:t>
+      </w:r>
+      <w:proofErr w:type="gramEnd"/>
+      <w:r>
+        <w:rPr>
+          <w:rFonts w:ascii="宋体" w:hAnsi="宋体" w:hint="eastAsia"/>
+          <w:bCs/>
+          <w:sz w:val="18"/>
+        </w:rPr>
+        <w:t>提示。</w:t>
       </w:r>
     </w:p>
     <w:p>
@@ -4554,7 +4817,25 @@
           <w:bCs/>
           <w:sz w:val="18"/>
         </w:rPr>
-        <w:t>被拦截后在控制台报错，这里也发现了解决办法，可以用自己封装的axios发送或接收请求，这样就不会走封装好的拦截器，</w:t>
+        <w:t>被拦截后在控制台报错，这里也发现了解决办法，可以用自己封装的</w:t>
+      </w:r>
+      <w:proofErr w:type="spellStart"/>
+      <w:r>
+        <w:rPr>
+          <w:rFonts w:ascii="宋体" w:hAnsi="宋体" w:hint="eastAsia"/>
+          <w:bCs/>
+          <w:sz w:val="18"/>
+        </w:rPr>
+        <w:t>axios</w:t>
+      </w:r>
+      <w:proofErr w:type="spellEnd"/>
+      <w:r>
+        <w:rPr>
+          <w:rFonts w:ascii="宋体" w:hAnsi="宋体" w:hint="eastAsia"/>
+          <w:bCs/>
+          <w:sz w:val="18"/>
+        </w:rPr>
+        <w:t>发送或接收请求，这样就不会走封装好的拦截器，</w:t>
       </w:r>
       <w:r>
         <w:rPr>
@@ -4720,7 +5001,27 @@
           <w:bCs/>
           <w:sz w:val="18"/>
         </w:rPr>
-        <w:t>交通研判</w:t>
+        <w:t>交通</w:t>
+      </w:r>
+      <w:proofErr w:type="gramStart"/>
+      <w:r>
+        <w:rPr>
+          <w:rFonts w:ascii="黑体" w:eastAsia="黑体" w:hAnsi="黑体" w:hint="eastAsia"/>
+          <w:b/>
+          <w:bCs/>
+          <w:sz w:val="18"/>
+        </w:rPr>
+        <w:t>研</w:t>
+      </w:r>
+      <w:proofErr w:type="gramEnd"/>
+      <w:r>
+        <w:rPr>
+          <w:rFonts w:ascii="黑体" w:eastAsia="黑体" w:hAnsi="黑体" w:hint="eastAsia"/>
+          <w:b/>
+          <w:bCs/>
+          <w:sz w:val="18"/>
+        </w:rPr>
+        <w:t>判</w:t>
       </w:r>
       <w:r>
         <w:rPr>
@@ -4782,13 +5083,23 @@
         </w:rPr>
         <w:t>在这个项目中我第一次接触到公司的</w:t>
       </w:r>
-      <w:r>
-        <w:rPr>
-          <w:rFonts w:ascii="宋体" w:hAnsi="宋体" w:hint="eastAsia"/>
-          <w:bCs/>
-          <w:sz w:val="18"/>
-        </w:rPr>
-        <w:t>hmap地图</w:t>
+      <w:proofErr w:type="spellStart"/>
+      <w:r>
+        <w:rPr>
+          <w:rFonts w:ascii="宋体" w:hAnsi="宋体" w:hint="eastAsia"/>
+          <w:bCs/>
+          <w:sz w:val="18"/>
+        </w:rPr>
+        <w:t>hmap</w:t>
+      </w:r>
+      <w:proofErr w:type="spellEnd"/>
+      <w:r>
+        <w:rPr>
+          <w:rFonts w:ascii="宋体" w:hAnsi="宋体" w:hint="eastAsia"/>
+          <w:bCs/>
+          <w:sz w:val="18"/>
+        </w:rPr>
+        <w:t>地图</w:t>
       </w:r>
       <w:r>
         <w:rPr>
@@ -4814,13 +5125,32 @@
         </w:rPr>
         <w:t>只是</w:t>
       </w:r>
-      <w:r>
-        <w:rPr>
-          <w:rFonts w:ascii="宋体" w:hAnsi="宋体" w:hint="eastAsia"/>
-          <w:bCs/>
-          <w:sz w:val="18"/>
-        </w:rPr>
-        <w:t>hmap的浏览器端地图引擎部分，即hmap</w:t>
+      <w:proofErr w:type="spellStart"/>
+      <w:r>
+        <w:rPr>
+          <w:rFonts w:ascii="宋体" w:hAnsi="宋体" w:hint="eastAsia"/>
+          <w:bCs/>
+          <w:sz w:val="18"/>
+        </w:rPr>
+        <w:t>hmap</w:t>
+      </w:r>
+      <w:proofErr w:type="spellEnd"/>
+      <w:r>
+        <w:rPr>
+          <w:rFonts w:ascii="宋体" w:hAnsi="宋体" w:hint="eastAsia"/>
+          <w:bCs/>
+          <w:sz w:val="18"/>
+        </w:rPr>
+        <w:t>的浏览器端地图引擎部分，即</w:t>
+      </w:r>
+      <w:proofErr w:type="spellStart"/>
+      <w:r>
+        <w:rPr>
+          <w:rFonts w:ascii="宋体" w:hAnsi="宋体" w:hint="eastAsia"/>
+          <w:bCs/>
+          <w:sz w:val="18"/>
+        </w:rPr>
+        <w:t>hmap</w:t>
       </w:r>
       <w:r>
         <w:rPr>
@@ -4838,6 +5168,7 @@
         </w:rPr>
         <w:t>js</w:t>
       </w:r>
+      <w:proofErr w:type="spellEnd"/>
       <w:r>
         <w:rPr>
           <w:rFonts w:ascii="宋体" w:hAnsi="宋体" w:hint="eastAsia"/>
@@ -4846,6 +5177,7 @@
         </w:rPr>
         <w:t>，</w:t>
       </w:r>
+      <w:proofErr w:type="spellStart"/>
       <w:r>
         <w:rPr>
           <w:rFonts w:ascii="宋体" w:hAnsi="宋体" w:hint="eastAsia"/>
@@ -4854,6 +5186,7 @@
         </w:rPr>
         <w:t>hmap-js</w:t>
       </w:r>
+      <w:proofErr w:type="spellEnd"/>
       <w:r>
         <w:rPr>
           <w:rFonts w:ascii="宋体" w:hAnsi="宋体" w:hint="eastAsia"/>
@@ -4952,7 +5285,25 @@
           <w:bCs/>
           <w:sz w:val="18"/>
         </w:rPr>
-        <w:t>显示器窗口有限，无法将整个地区的数据同时展示在视窗内，需要按一定的方式将数据进行划分，划分的规则是按照层级、行、列形成网格金字塔的形式将全球的数据进行划分，划分出来的成果物成为地图瓦片，根据瓦片的数据存储形式分为栅格瓦片和矢量瓦片</w:t>
+        <w:t>显示器窗口有限，无法将整个地区的数据同时展示在视窗内，需要按一定的方式将数据进行划分，划分的规则是按照层级、行、</w:t>
+      </w:r>
+      <w:proofErr w:type="gramStart"/>
+      <w:r>
+        <w:rPr>
+          <w:rFonts w:ascii="宋体" w:hAnsi="宋体" w:hint="eastAsia"/>
+          <w:bCs/>
+          <w:sz w:val="18"/>
+        </w:rPr>
+        <w:t>列形成</w:t>
+      </w:r>
+      <w:proofErr w:type="gramEnd"/>
+      <w:r>
+        <w:rPr>
+          <w:rFonts w:ascii="宋体" w:hAnsi="宋体" w:hint="eastAsia"/>
+          <w:bCs/>
+          <w:sz w:val="18"/>
+        </w:rPr>
+        <w:t>网格金字塔的形式将全球的数据进行划分，划分出来的成果物成为地图瓦片，根据瓦片的数据存储形式分为栅格瓦片和矢量瓦片</w:t>
       </w:r>
       <w:r>
         <w:rPr>
@@ -4984,7 +5335,25 @@
           <w:bCs/>
           <w:sz w:val="18"/>
         </w:rPr>
-        <w:t>所以我们平常用地图应用时，把比例尺放大缩小会发现显示</w:t>
+        <w:t>所以我们</w:t>
+      </w:r>
+      <w:proofErr w:type="gramStart"/>
+      <w:r>
+        <w:rPr>
+          <w:rFonts w:ascii="宋体" w:hAnsi="宋体" w:hint="eastAsia"/>
+          <w:bCs/>
+          <w:sz w:val="18"/>
+        </w:rPr>
+        <w:t>平常用</w:t>
+      </w:r>
+      <w:proofErr w:type="gramEnd"/>
+      <w:r>
+        <w:rPr>
+          <w:rFonts w:ascii="宋体" w:hAnsi="宋体" w:hint="eastAsia"/>
+          <w:bCs/>
+          <w:sz w:val="18"/>
+        </w:rPr>
+        <w:t>地图应用时，把比例尺放大缩小会发现显示</w:t>
       </w:r>
       <w:r>
         <w:rPr>
@@ -5227,7 +5596,25 @@
           <w:bCs/>
           <w:sz w:val="18"/>
         </w:rPr>
-        <w:t>交通研判地图</w:t>
+        <w:t>交通</w:t>
+      </w:r>
+      <w:proofErr w:type="gramStart"/>
+      <w:r>
+        <w:rPr>
+          <w:rFonts w:ascii="宋体" w:hAnsi="宋体" w:hint="eastAsia"/>
+          <w:bCs/>
+          <w:sz w:val="18"/>
+        </w:rPr>
+        <w:t>研</w:t>
+      </w:r>
+      <w:proofErr w:type="gramEnd"/>
+      <w:r>
+        <w:rPr>
+          <w:rFonts w:ascii="宋体" w:hAnsi="宋体" w:hint="eastAsia"/>
+          <w:bCs/>
+          <w:sz w:val="18"/>
+        </w:rPr>
+        <w:t>判地图</w:t>
       </w:r>
       <w:r>
         <w:rPr>
@@ -5251,7 +5638,25 @@
           <w:bCs/>
           <w:sz w:val="18"/>
         </w:rPr>
-        <w:t>，我将其分为两部分，第一先把地图瓦片和中心点调好</w:t>
+        <w:t>，我将其分为两部分，</w:t>
+      </w:r>
+      <w:proofErr w:type="gramStart"/>
+      <w:r>
+        <w:rPr>
+          <w:rFonts w:ascii="宋体" w:hAnsi="宋体" w:hint="eastAsia"/>
+          <w:bCs/>
+          <w:sz w:val="18"/>
+        </w:rPr>
+        <w:t>第一先</w:t>
+      </w:r>
+      <w:proofErr w:type="gramEnd"/>
+      <w:r>
+        <w:rPr>
+          <w:rFonts w:ascii="宋体" w:hAnsi="宋体" w:hint="eastAsia"/>
+          <w:bCs/>
+          <w:sz w:val="18"/>
+        </w:rPr>
+        <w:t>把地图瓦片和中心点调好</w:t>
       </w:r>
       <w:r>
         <w:rPr>
@@ -5267,7 +5672,25 @@
           <w:bCs/>
           <w:sz w:val="18"/>
         </w:rPr>
-        <w:t>第二做websocket连接</w:t>
+        <w:t>第二做</w:t>
+      </w:r>
+      <w:proofErr w:type="spellStart"/>
+      <w:r>
+        <w:rPr>
+          <w:rFonts w:ascii="宋体" w:hAnsi="宋体" w:hint="eastAsia"/>
+          <w:bCs/>
+          <w:sz w:val="18"/>
+        </w:rPr>
+        <w:t>websocket</w:t>
+      </w:r>
+      <w:proofErr w:type="spellEnd"/>
+      <w:r>
+        <w:rPr>
+          <w:rFonts w:ascii="宋体" w:hAnsi="宋体" w:hint="eastAsia"/>
+          <w:bCs/>
+          <w:sz w:val="18"/>
+        </w:rPr>
+        <w:t>连接</w:t>
       </w:r>
       <w:r>
         <w:rPr>
@@ -5378,7 +5801,27 @@
           <w:sz w:val="18"/>
           <w:szCs w:val="18"/>
         </w:rPr>
-        <w:t>闽侯交通研判路线图</w:t>
+        <w:t>闽侯交通</w:t>
+      </w:r>
+      <w:proofErr w:type="gramStart"/>
+      <w:r>
+        <w:rPr>
+          <w:rFonts w:ascii="宋体" w:eastAsia="宋体" w:hAnsi="宋体" w:hint="eastAsia"/>
+          <w:bCs/>
+          <w:sz w:val="18"/>
+          <w:szCs w:val="18"/>
+        </w:rPr>
+        <w:t>研</w:t>
+      </w:r>
+      <w:proofErr w:type="gramEnd"/>
+      <w:r>
+        <w:rPr>
+          <w:rFonts w:ascii="宋体" w:eastAsia="宋体" w:hAnsi="宋体" w:hint="eastAsia"/>
+          <w:bCs/>
+          <w:sz w:val="18"/>
+          <w:szCs w:val="18"/>
+        </w:rPr>
+        <w:t>判路线图</w:t>
       </w:r>
     </w:p>
     <w:p>
@@ -5404,7 +5847,25 @@
           <w:bCs/>
           <w:sz w:val="18"/>
         </w:rPr>
-        <w:t>，询问导师后发现是没有配合的hmap-server</w:t>
+        <w:t>，询问导师后发现是没有配合的</w:t>
+      </w:r>
+      <w:proofErr w:type="spellStart"/>
+      <w:r>
+        <w:rPr>
+          <w:rFonts w:ascii="宋体" w:hAnsi="宋体" w:hint="eastAsia"/>
+          <w:bCs/>
+          <w:sz w:val="18"/>
+        </w:rPr>
+        <w:t>hmap</w:t>
+      </w:r>
+      <w:proofErr w:type="spellEnd"/>
+      <w:r>
+        <w:rPr>
+          <w:rFonts w:ascii="宋体" w:hAnsi="宋体" w:hint="eastAsia"/>
+          <w:bCs/>
+          <w:sz w:val="18"/>
+        </w:rPr>
+        <w:t>-server</w:t>
       </w:r>
       <w:r>
         <w:rPr>
@@ -5512,14 +5973,25 @@
           <w:sz w:val="18"/>
         </w:rPr>
       </w:pPr>
-      <w:r>
-        <w:rPr>
-          <w:rFonts w:ascii="宋体" w:hAnsi="宋体" w:hint="eastAsia"/>
-          <w:bCs/>
-          <w:sz w:val="18"/>
-        </w:rPr>
-        <w:t>Websocket在校内开发时就有遇到过类似的需求，但当时并不明确这个协议的用处，在这次项目中学到了</w:t>
-      </w:r>
+      <w:proofErr w:type="spellStart"/>
+      <w:r>
+        <w:rPr>
+          <w:rFonts w:ascii="宋体" w:hAnsi="宋体" w:hint="eastAsia"/>
+          <w:bCs/>
+          <w:sz w:val="18"/>
+        </w:rPr>
+        <w:t>Websocket</w:t>
+      </w:r>
+      <w:proofErr w:type="spellEnd"/>
+      <w:r>
+        <w:rPr>
+          <w:rFonts w:ascii="宋体" w:hAnsi="宋体" w:hint="eastAsia"/>
+          <w:bCs/>
+          <w:sz w:val="18"/>
+        </w:rPr>
+        <w:t>在校内开发时就有遇到过类似的需求，但当时并不明确这个协议的用处，在这次项目中学到了</w:t>
+      </w:r>
+      <w:proofErr w:type="spellStart"/>
       <w:r>
         <w:rPr>
           <w:rFonts w:ascii="宋体" w:hAnsi="宋体"/>
@@ -5528,6 +6000,7 @@
         </w:rPr>
         <w:t>Websocket</w:t>
       </w:r>
+      <w:proofErr w:type="spellEnd"/>
       <w:r>
         <w:rPr>
           <w:rFonts w:ascii="宋体" w:hAnsi="宋体" w:hint="eastAsia"/>
@@ -5558,7 +6031,25 @@
           <w:bCs/>
           <w:sz w:val="18"/>
         </w:rPr>
-        <w:t>，和http的区别在于它可以做到服务端主动推送数据，而http只能由客户端请求数据</w:t>
+        <w:t>，和http的区别在于它可以做到服务</w:t>
+      </w:r>
+      <w:proofErr w:type="gramStart"/>
+      <w:r>
+        <w:rPr>
+          <w:rFonts w:ascii="宋体" w:hAnsi="宋体" w:hint="eastAsia"/>
+          <w:bCs/>
+          <w:sz w:val="18"/>
+        </w:rPr>
+        <w:t>端主动</w:t>
+      </w:r>
+      <w:proofErr w:type="gramEnd"/>
+      <w:r>
+        <w:rPr>
+          <w:rFonts w:ascii="宋体" w:hAnsi="宋体" w:hint="eastAsia"/>
+          <w:bCs/>
+          <w:sz w:val="18"/>
+        </w:rPr>
+        <w:t>推送数据，而http只能由客户端请求数据</w:t>
       </w:r>
       <w:r>
         <w:rPr>
@@ -5568,6 +6059,7 @@
         </w:rPr>
         <w:t>。</w:t>
       </w:r>
+      <w:proofErr w:type="spellStart"/>
       <w:r>
         <w:rPr>
           <w:rFonts w:ascii="宋体" w:hAnsi="宋体"/>
@@ -5582,23 +6074,114 @@
           <w:bCs/>
           <w:sz w:val="18"/>
         </w:rPr>
-        <w:t>ebsocket的端口号跟http是一样的，</w:t>
-      </w:r>
-      <w:r>
-        <w:rPr>
-          <w:rFonts w:ascii="宋体" w:hAnsi="宋体" w:hint="eastAsia"/>
-          <w:bCs/>
-          <w:sz w:val="18"/>
-        </w:rPr>
-        <w:t>它也同样有ws和wss两种url，和http、https相同，ws</w:t>
-      </w:r>
-      <w:r>
-        <w:rPr>
-          <w:rFonts w:ascii="宋体" w:hAnsi="宋体" w:hint="eastAsia"/>
-          <w:bCs/>
-          <w:sz w:val="18"/>
-        </w:rPr>
-        <w:t>是不安全的，容易被窃听，wss是通过SSL的加密版本。</w:t>
+        <w:t>ebsocket</w:t>
+      </w:r>
+      <w:proofErr w:type="spellEnd"/>
+      <w:r>
+        <w:rPr>
+          <w:rFonts w:ascii="宋体" w:hAnsi="宋体" w:hint="eastAsia"/>
+          <w:bCs/>
+          <w:sz w:val="18"/>
+        </w:rPr>
+        <w:t>的端口号跟http是一样的，</w:t>
+      </w:r>
+      <w:r>
+        <w:rPr>
+          <w:rFonts w:ascii="宋体" w:hAnsi="宋体" w:hint="eastAsia"/>
+          <w:bCs/>
+          <w:sz w:val="18"/>
+        </w:rPr>
+        <w:t>它也同样有</w:t>
+      </w:r>
+      <w:proofErr w:type="spellStart"/>
+      <w:r>
+        <w:rPr>
+          <w:rFonts w:ascii="宋体" w:hAnsi="宋体" w:hint="eastAsia"/>
+          <w:bCs/>
+          <w:sz w:val="18"/>
+        </w:rPr>
+        <w:t>ws</w:t>
+      </w:r>
+      <w:proofErr w:type="spellEnd"/>
+      <w:r>
+        <w:rPr>
+          <w:rFonts w:ascii="宋体" w:hAnsi="宋体" w:hint="eastAsia"/>
+          <w:bCs/>
+          <w:sz w:val="18"/>
+        </w:rPr>
+        <w:t>和</w:t>
+      </w:r>
+      <w:proofErr w:type="spellStart"/>
+      <w:r>
+        <w:rPr>
+          <w:rFonts w:ascii="宋体" w:hAnsi="宋体" w:hint="eastAsia"/>
+          <w:bCs/>
+          <w:sz w:val="18"/>
+        </w:rPr>
+        <w:t>wss</w:t>
+      </w:r>
+      <w:proofErr w:type="spellEnd"/>
+      <w:r>
+        <w:rPr>
+          <w:rFonts w:ascii="宋体" w:hAnsi="宋体" w:hint="eastAsia"/>
+          <w:bCs/>
+          <w:sz w:val="18"/>
+        </w:rPr>
+        <w:t>两种</w:t>
+      </w:r>
+      <w:proofErr w:type="spellStart"/>
+      <w:r>
+        <w:rPr>
+          <w:rFonts w:ascii="宋体" w:hAnsi="宋体" w:hint="eastAsia"/>
+          <w:bCs/>
+          <w:sz w:val="18"/>
+        </w:rPr>
+        <w:t>url</w:t>
+      </w:r>
+      <w:proofErr w:type="spellEnd"/>
+      <w:r>
+        <w:rPr>
+          <w:rFonts w:ascii="宋体" w:hAnsi="宋体" w:hint="eastAsia"/>
+          <w:bCs/>
+          <w:sz w:val="18"/>
+        </w:rPr>
+        <w:t>，和http、https相同，</w:t>
+      </w:r>
+      <w:proofErr w:type="spellStart"/>
+      <w:r>
+        <w:rPr>
+          <w:rFonts w:ascii="宋体" w:hAnsi="宋体" w:hint="eastAsia"/>
+          <w:bCs/>
+          <w:sz w:val="18"/>
+        </w:rPr>
+        <w:t>ws</w:t>
+      </w:r>
+      <w:proofErr w:type="spellEnd"/>
+      <w:r>
+        <w:rPr>
+          <w:rFonts w:ascii="宋体" w:hAnsi="宋体" w:hint="eastAsia"/>
+          <w:bCs/>
+          <w:sz w:val="18"/>
+        </w:rPr>
+        <w:t>是不安全的，容易被窃听，</w:t>
+      </w:r>
+      <w:proofErr w:type="spellStart"/>
+      <w:r>
+        <w:rPr>
+          <w:rFonts w:ascii="宋体" w:hAnsi="宋体" w:hint="eastAsia"/>
+          <w:bCs/>
+          <w:sz w:val="18"/>
+        </w:rPr>
+        <w:t>wss</w:t>
+      </w:r>
+      <w:proofErr w:type="spellEnd"/>
+      <w:r>
+        <w:rPr>
+          <w:rFonts w:ascii="宋体" w:hAnsi="宋体" w:hint="eastAsia"/>
+          <w:bCs/>
+          <w:sz w:val="18"/>
+        </w:rPr>
+        <w:t>是通过SSL的加密版本。</w:t>
       </w:r>
       <w:r>
         <w:rPr>
@@ -5616,6 +6199,7 @@
         </w:rPr>
         <w:t xml:space="preserve"> </w:t>
       </w:r>
+      <w:proofErr w:type="spellStart"/>
       <w:r>
         <w:rPr>
           <w:rFonts w:ascii="宋体" w:hAnsi="宋体" w:hint="eastAsia"/>
@@ -5624,6 +6208,7 @@
         </w:rPr>
         <w:t>Websocket</w:t>
       </w:r>
+      <w:proofErr w:type="spellEnd"/>
       <w:r>
         <w:rPr>
           <w:rFonts w:ascii="宋体" w:hAnsi="宋体" w:hint="eastAsia"/>
@@ -5638,7 +6223,25 @@
           <w:bCs/>
           <w:sz w:val="18"/>
         </w:rPr>
-        <w:t>创建websocket连接后，</w:t>
+        <w:t>创建</w:t>
+      </w:r>
+      <w:proofErr w:type="spellStart"/>
+      <w:r>
+        <w:rPr>
+          <w:rFonts w:ascii="宋体" w:hAnsi="宋体" w:hint="eastAsia"/>
+          <w:bCs/>
+          <w:sz w:val="18"/>
+        </w:rPr>
+        <w:t>websocket</w:t>
+      </w:r>
+      <w:proofErr w:type="spellEnd"/>
+      <w:r>
+        <w:rPr>
+          <w:rFonts w:ascii="宋体" w:hAnsi="宋体" w:hint="eastAsia"/>
+          <w:bCs/>
+          <w:sz w:val="18"/>
+        </w:rPr>
+        <w:t>连接后，</w:t>
       </w:r>
       <w:r>
         <w:rPr>
@@ -5648,6 +6251,7 @@
         </w:rPr>
         <w:t>用</w:t>
       </w:r>
+      <w:proofErr w:type="spellStart"/>
       <w:r>
         <w:rPr>
           <w:rFonts w:ascii="宋体" w:hAnsi="宋体"/>
@@ -5656,6 +6260,7 @@
         </w:rPr>
         <w:t>Websocket</w:t>
       </w:r>
+      <w:proofErr w:type="spellEnd"/>
       <w:r>
         <w:rPr>
           <w:rFonts w:ascii="宋体" w:hAnsi="宋体" w:hint="eastAsia"/>
@@ -5670,8 +6275,18 @@
           <w:bCs/>
           <w:sz w:val="18"/>
         </w:rPr>
-        <w:t>的onmessage</w:t>
-      </w:r>
+        <w:t>的</w:t>
+      </w:r>
+      <w:proofErr w:type="spellStart"/>
+      <w:r>
+        <w:rPr>
+          <w:rFonts w:ascii="宋体" w:hAnsi="宋体" w:hint="eastAsia"/>
+          <w:bCs/>
+          <w:sz w:val="18"/>
+        </w:rPr>
+        <w:t>onmessage</w:t>
+      </w:r>
+      <w:proofErr w:type="spellEnd"/>
       <w:r>
         <w:rPr>
           <w:rFonts w:ascii="宋体" w:hAnsi="宋体" w:hint="eastAsia"/>
@@ -5695,7 +6310,43 @@
           <w:bCs/>
           <w:sz w:val="18"/>
         </w:rPr>
-        <w:t>接收到数据后进入回调函数处理成hmap需求格式的坐标数据，新建一个</w:t>
+        <w:t>接收到数据后进入回</w:t>
+      </w:r>
+      <w:proofErr w:type="gramStart"/>
+      <w:r>
+        <w:rPr>
+          <w:rFonts w:ascii="宋体" w:hAnsi="宋体" w:hint="eastAsia"/>
+          <w:bCs/>
+          <w:sz w:val="18"/>
+        </w:rPr>
+        <w:t>调函数处理</w:t>
+      </w:r>
+      <w:proofErr w:type="gramEnd"/>
+      <w:r>
+        <w:rPr>
+          <w:rFonts w:ascii="宋体" w:hAnsi="宋体" w:hint="eastAsia"/>
+          <w:bCs/>
+          <w:sz w:val="18"/>
+        </w:rPr>
+        <w:t>成</w:t>
+      </w:r>
+      <w:proofErr w:type="spellStart"/>
+      <w:r>
+        <w:rPr>
+          <w:rFonts w:ascii="宋体" w:hAnsi="宋体" w:hint="eastAsia"/>
+          <w:bCs/>
+          <w:sz w:val="18"/>
+        </w:rPr>
+        <w:t>hmap</w:t>
+      </w:r>
+      <w:proofErr w:type="spellEnd"/>
+      <w:r>
+        <w:rPr>
+          <w:rFonts w:ascii="宋体" w:hAnsi="宋体" w:hint="eastAsia"/>
+          <w:bCs/>
+          <w:sz w:val="18"/>
+        </w:rPr>
+        <w:t>需求格式的坐标数据，新建一个</w:t>
       </w:r>
       <w:r>
         <w:rPr>
@@ -5719,7 +6370,35 @@
           <w:bCs/>
           <w:sz w:val="18"/>
         </w:rPr>
-        <w:t>trail图层的addMathCell把路径实例加入图层，最后redraw整个图层。</w:t>
+        <w:t>trail</w:t>
+      </w:r>
+      <w:proofErr w:type="gramStart"/>
+      <w:r>
+        <w:rPr>
+          <w:rFonts w:ascii="宋体" w:hAnsi="宋体" w:hint="eastAsia"/>
+          <w:bCs/>
+          <w:sz w:val="18"/>
+        </w:rPr>
+        <w:t>图层的</w:t>
+      </w:r>
+      <w:proofErr w:type="spellStart"/>
+      <w:proofErr w:type="gramEnd"/>
+      <w:r>
+        <w:rPr>
+          <w:rFonts w:ascii="宋体" w:hAnsi="宋体" w:hint="eastAsia"/>
+          <w:bCs/>
+          <w:sz w:val="18"/>
+        </w:rPr>
+        <w:t>addMathCell</w:t>
+      </w:r>
+      <w:proofErr w:type="spellEnd"/>
+      <w:r>
+        <w:rPr>
+          <w:rFonts w:ascii="宋体" w:hAnsi="宋体" w:hint="eastAsia"/>
+          <w:bCs/>
+          <w:sz w:val="18"/>
+        </w:rPr>
+        <w:t>把路径实例加入图层，最后redraw整个图层。</w:t>
       </w:r>
     </w:p>
     <w:p>
@@ -5768,7 +6447,25 @@
           <w:bCs/>
           <w:sz w:val="18"/>
         </w:rPr>
-        <w:t>实践出真知，在真正用过websocket之后才发现这个技术并不难，甚至很好理解</w:t>
+        <w:t>实践出真知，在真正用过</w:t>
+      </w:r>
+      <w:proofErr w:type="spellStart"/>
+      <w:r>
+        <w:rPr>
+          <w:rFonts w:ascii="宋体" w:hAnsi="宋体" w:hint="eastAsia"/>
+          <w:bCs/>
+          <w:sz w:val="18"/>
+        </w:rPr>
+        <w:t>websocket</w:t>
+      </w:r>
+      <w:proofErr w:type="spellEnd"/>
+      <w:r>
+        <w:rPr>
+          <w:rFonts w:ascii="宋体" w:hAnsi="宋体" w:hint="eastAsia"/>
+          <w:bCs/>
+          <w:sz w:val="18"/>
+        </w:rPr>
+        <w:t>之后才发现这个技术并不难，甚至很好理解</w:t>
       </w:r>
       <w:r>
         <w:rPr>
@@ -5784,7 +6481,43 @@
           <w:bCs/>
           <w:sz w:val="18"/>
         </w:rPr>
-        <w:t>在需求分析时，导师知道我没做过websocket之后给我发了一段代码，并把基本的回调方法都讲了一遍</w:t>
+        <w:t>在需求分析时，导师知道我没做过</w:t>
+      </w:r>
+      <w:proofErr w:type="spellStart"/>
+      <w:r>
+        <w:rPr>
+          <w:rFonts w:ascii="宋体" w:hAnsi="宋体" w:hint="eastAsia"/>
+          <w:bCs/>
+          <w:sz w:val="18"/>
+        </w:rPr>
+        <w:t>websocket</w:t>
+      </w:r>
+      <w:proofErr w:type="spellEnd"/>
+      <w:r>
+        <w:rPr>
+          <w:rFonts w:ascii="宋体" w:hAnsi="宋体" w:hint="eastAsia"/>
+          <w:bCs/>
+          <w:sz w:val="18"/>
+        </w:rPr>
+        <w:t>之后给我发了</w:t>
+      </w:r>
+      <w:proofErr w:type="gramStart"/>
+      <w:r>
+        <w:rPr>
+          <w:rFonts w:ascii="宋体" w:hAnsi="宋体" w:hint="eastAsia"/>
+          <w:bCs/>
+          <w:sz w:val="18"/>
+        </w:rPr>
+        <w:t>一</w:t>
+      </w:r>
+      <w:proofErr w:type="gramEnd"/>
+      <w:r>
+        <w:rPr>
+          <w:rFonts w:ascii="宋体" w:hAnsi="宋体" w:hint="eastAsia"/>
+          <w:bCs/>
+          <w:sz w:val="18"/>
+        </w:rPr>
+        <w:t>段代码，并把基本的回调方法都讲了一遍</w:t>
       </w:r>
       <w:r>
         <w:rPr>
@@ -5848,7 +6581,25 @@
           <w:bCs/>
           <w:sz w:val="18"/>
         </w:rPr>
-        <w:t>，这是linux创始人</w:t>
+        <w:t>，这是</w:t>
+      </w:r>
+      <w:proofErr w:type="spellStart"/>
+      <w:r>
+        <w:rPr>
+          <w:rFonts w:ascii="宋体" w:hAnsi="宋体" w:hint="eastAsia"/>
+          <w:bCs/>
+          <w:sz w:val="18"/>
+        </w:rPr>
+        <w:t>linux</w:t>
+      </w:r>
+      <w:proofErr w:type="spellEnd"/>
+      <w:r>
+        <w:rPr>
+          <w:rFonts w:ascii="宋体" w:hAnsi="宋体" w:hint="eastAsia"/>
+          <w:bCs/>
+          <w:sz w:val="18"/>
+        </w:rPr>
+        <w:t>创始人</w:t>
       </w:r>
       <w:r>
         <w:rPr>
@@ -5952,8 +6703,18 @@
           <w:bCs/>
           <w:sz w:val="18"/>
         </w:rPr>
-        <w:t>很多时候看再多</w:t>
-      </w:r>
+        <w:t>很多</w:t>
+      </w:r>
+      <w:proofErr w:type="gramStart"/>
+      <w:r>
+        <w:rPr>
+          <w:rFonts w:ascii="宋体" w:hAnsi="宋体" w:hint="eastAsia"/>
+          <w:bCs/>
+          <w:sz w:val="18"/>
+        </w:rPr>
+        <w:t>时候看再多</w:t>
+      </w:r>
+      <w:proofErr w:type="gramEnd"/>
       <w:r>
         <w:rPr>
           <w:rFonts w:ascii="宋体" w:hAnsi="宋体" w:hint="eastAsia"/>
@@ -6252,7 +7013,16 @@
           <w:bCs/>
           <w:sz w:val="18"/>
         </w:rPr>
-        <w:t>组织树</w:t>
+        <w:t>组织</w:t>
+      </w:r>
+      <w:proofErr w:type="gramStart"/>
+      <w:r>
+        <w:rPr>
+          <w:rFonts w:ascii="宋体" w:hAnsi="宋体" w:hint="eastAsia"/>
+          <w:bCs/>
+          <w:sz w:val="18"/>
+        </w:rPr>
+        <w:t>树</w:t>
       </w:r>
       <w:r>
         <w:rPr>
@@ -6262,6 +7032,7 @@
         </w:rPr>
         <w:t>选择</w:t>
       </w:r>
+      <w:proofErr w:type="gramEnd"/>
       <w:r>
         <w:rPr>
           <w:rFonts w:ascii="宋体" w:hAnsi="宋体" w:hint="eastAsia"/>
@@ -6431,15 +7202,33 @@
           <w:bCs/>
           <w:sz w:val="18"/>
         </w:rPr>
-        <w:t>里，新开一个图层后</w:t>
-      </w:r>
-      <w:r>
-        <w:rPr>
-          <w:rFonts w:ascii="宋体" w:hAnsi="宋体" w:hint="eastAsia"/>
-          <w:bCs/>
-          <w:sz w:val="18"/>
-        </w:rPr>
-        <w:t>有所改善</w:t>
+        <w:t>里，新开</w:t>
+      </w:r>
+      <w:proofErr w:type="gramStart"/>
+      <w:r>
+        <w:rPr>
+          <w:rFonts w:ascii="宋体" w:hAnsi="宋体" w:hint="eastAsia"/>
+          <w:bCs/>
+          <w:sz w:val="18"/>
+        </w:rPr>
+        <w:t>一个图层后</w:t>
+      </w:r>
+      <w:r>
+        <w:rPr>
+          <w:rFonts w:ascii="宋体" w:hAnsi="宋体" w:hint="eastAsia"/>
+          <w:bCs/>
+          <w:sz w:val="18"/>
+        </w:rPr>
+        <w:t>有</w:t>
+      </w:r>
+      <w:proofErr w:type="gramEnd"/>
+      <w:r>
+        <w:rPr>
+          <w:rFonts w:ascii="宋体" w:hAnsi="宋体" w:hint="eastAsia"/>
+          <w:bCs/>
+          <w:sz w:val="18"/>
+        </w:rPr>
+        <w:t>所改善</w:t>
       </w:r>
       <w:r>
         <w:rPr>
@@ -6514,7 +7303,25 @@
           <w:bCs/>
           <w:sz w:val="18"/>
         </w:rPr>
-        <w:t>，因为第一次请求只渲染一级的节点，数据量较小，不会卡顿，</w:t>
+        <w:t>，因为第一次请求只渲染一级的节点，数据量较小，</w:t>
+      </w:r>
+      <w:proofErr w:type="gramStart"/>
+      <w:r>
+        <w:rPr>
+          <w:rFonts w:ascii="宋体" w:hAnsi="宋体" w:hint="eastAsia"/>
+          <w:bCs/>
+          <w:sz w:val="18"/>
+        </w:rPr>
+        <w:t>不会卡顿</w:t>
+      </w:r>
+      <w:proofErr w:type="gramEnd"/>
+      <w:r>
+        <w:rPr>
+          <w:rFonts w:ascii="宋体" w:hAnsi="宋体" w:hint="eastAsia"/>
+          <w:bCs/>
+          <w:sz w:val="18"/>
+        </w:rPr>
+        <w:t>，</w:t>
       </w:r>
       <w:r>
         <w:rPr>
@@ -6782,7 +7589,25 @@
           <w:bCs/>
           <w:sz w:val="18"/>
         </w:rPr>
-        <w:t>但传给后端时只取了最下级组织的名称，</w:t>
+        <w:t>但传给后端时只取了</w:t>
+      </w:r>
+      <w:proofErr w:type="gramStart"/>
+      <w:r>
+        <w:rPr>
+          <w:rFonts w:ascii="宋体" w:hAnsi="宋体" w:hint="eastAsia"/>
+          <w:bCs/>
+          <w:sz w:val="18"/>
+        </w:rPr>
+        <w:t>最</w:t>
+      </w:r>
+      <w:proofErr w:type="gramEnd"/>
+      <w:r>
+        <w:rPr>
+          <w:rFonts w:ascii="宋体" w:hAnsi="宋体" w:hint="eastAsia"/>
+          <w:bCs/>
+          <w:sz w:val="18"/>
+        </w:rPr>
+        <w:t>下级组织的名称，</w:t>
       </w:r>
       <w:r>
         <w:rPr>
@@ -6936,7 +7761,27 @@
           <w:bCs/>
           <w:sz w:val="18"/>
         </w:rPr>
-        <w:t>泉州国网电力六灌路出入口管控</w:t>
+        <w:t>泉州</w:t>
+      </w:r>
+      <w:proofErr w:type="gramStart"/>
+      <w:r>
+        <w:rPr>
+          <w:rFonts w:ascii="黑体" w:eastAsia="黑体" w:hAnsi="黑体" w:hint="eastAsia"/>
+          <w:b/>
+          <w:bCs/>
+          <w:sz w:val="18"/>
+        </w:rPr>
+        <w:t>国网电力六灌</w:t>
+      </w:r>
+      <w:proofErr w:type="gramEnd"/>
+      <w:r>
+        <w:rPr>
+          <w:rFonts w:ascii="黑体" w:eastAsia="黑体" w:hAnsi="黑体" w:hint="eastAsia"/>
+          <w:b/>
+          <w:bCs/>
+          <w:sz w:val="18"/>
+        </w:rPr>
+        <w:t>路出入口管控</w:t>
       </w:r>
       <w:bookmarkEnd w:id="24"/>
       <w:bookmarkEnd w:id="25"/>
@@ -7261,13 +8106,23 @@
         </w:rPr>
         <w:t>，每个停车场关联最多三种类型的车辆，对每种类型进行配置。</w:t>
       </w:r>
-      <w:r>
-        <w:rPr>
-          <w:rFonts w:ascii="宋体" w:hAnsi="宋体" w:hint="eastAsia"/>
-          <w:bCs/>
-          <w:sz w:val="18"/>
-        </w:rPr>
-        <w:t>在提测后，测试人员反馈了几个问题，一个是菜单文字过长，超出部分只显示省略号，</w:t>
+      <w:proofErr w:type="gramStart"/>
+      <w:r>
+        <w:rPr>
+          <w:rFonts w:ascii="宋体" w:hAnsi="宋体" w:hint="eastAsia"/>
+          <w:bCs/>
+          <w:sz w:val="18"/>
+        </w:rPr>
+        <w:t>在提测后</w:t>
+      </w:r>
+      <w:proofErr w:type="gramEnd"/>
+      <w:r>
+        <w:rPr>
+          <w:rFonts w:ascii="宋体" w:hAnsi="宋体" w:hint="eastAsia"/>
+          <w:bCs/>
+          <w:sz w:val="18"/>
+        </w:rPr>
+        <w:t>，测试人员反馈了几个问题，一个是菜单文字过长，超出部分只显示省略号，</w:t>
       </w:r>
       <w:r>
         <w:rPr>
@@ -7315,7 +8170,25 @@
           <w:bCs/>
           <w:sz w:val="18"/>
         </w:rPr>
-        <w:t>这两个问题都不难解决，在用户悬浮鼠标时弹窗popup展示完整菜单名，根据不同配置项名称把前缀icon换成不同颜色car</w:t>
+        <w:t>这两个问题都不难解决，在用户悬浮鼠标</w:t>
+      </w:r>
+      <w:proofErr w:type="gramStart"/>
+      <w:r>
+        <w:rPr>
+          <w:rFonts w:ascii="宋体" w:hAnsi="宋体" w:hint="eastAsia"/>
+          <w:bCs/>
+          <w:sz w:val="18"/>
+        </w:rPr>
+        <w:t>时弹窗</w:t>
+      </w:r>
+      <w:proofErr w:type="gramEnd"/>
+      <w:r>
+        <w:rPr>
+          <w:rFonts w:ascii="宋体" w:hAnsi="宋体" w:hint="eastAsia"/>
+          <w:bCs/>
+          <w:sz w:val="18"/>
+        </w:rPr>
+        <w:t>popup展示完整菜单名，根据不同配置项名称把前缀icon换成不同颜色car</w:t>
       </w:r>
       <w:r>
         <w:rPr>
@@ -7487,6 +8360,7 @@
       </w:pPr>
       <w:bookmarkStart w:id="28" w:name="_Toc86066684"/>
       <w:bookmarkStart w:id="29" w:name="_Toc86066862"/>
+      <w:proofErr w:type="gramStart"/>
       <w:r>
         <w:rPr>
           <w:rFonts w:ascii="黑体" w:eastAsia="黑体" w:hAnsi="黑体" w:hint="eastAsia"/>
@@ -7494,7 +8368,17 @@
           <w:bCs/>
           <w:sz w:val="18"/>
         </w:rPr>
-        <w:t>洛江巡更监狱</w:t>
+        <w:t>洛</w:t>
+      </w:r>
+      <w:proofErr w:type="gramEnd"/>
+      <w:r>
+        <w:rPr>
+          <w:rFonts w:ascii="黑体" w:eastAsia="黑体" w:hAnsi="黑体" w:hint="eastAsia"/>
+          <w:b/>
+          <w:bCs/>
+          <w:sz w:val="18"/>
+        </w:rPr>
+        <w:t>江巡更监狱</w:t>
       </w:r>
       <w:bookmarkEnd w:id="28"/>
       <w:bookmarkEnd w:id="29"/>
@@ -7563,7 +8447,25 @@
           <w:bCs/>
           <w:sz w:val="18"/>
         </w:rPr>
-        <w:t>主要在熟悉树组件的应用</w:t>
+        <w:t>主要在</w:t>
+      </w:r>
+      <w:proofErr w:type="gramStart"/>
+      <w:r>
+        <w:rPr>
+          <w:rFonts w:ascii="宋体" w:hAnsi="宋体" w:hint="eastAsia"/>
+          <w:bCs/>
+          <w:sz w:val="18"/>
+        </w:rPr>
+        <w:t>熟悉树</w:t>
+      </w:r>
+      <w:proofErr w:type="gramEnd"/>
+      <w:r>
+        <w:rPr>
+          <w:rFonts w:ascii="宋体" w:hAnsi="宋体" w:hint="eastAsia"/>
+          <w:bCs/>
+          <w:sz w:val="18"/>
+        </w:rPr>
+        <w:t>组件的应用</w:t>
       </w:r>
       <w:r>
         <w:rPr>
@@ -7671,7 +8573,16 @@
           <w:bCs/>
           <w:sz w:val="18"/>
         </w:rPr>
-        <w:t>更大的package.</w:t>
+        <w:t>更大的</w:t>
+      </w:r>
+      <w:proofErr w:type="spellStart"/>
+      <w:r>
+        <w:rPr>
+          <w:rFonts w:ascii="宋体" w:hAnsi="宋体" w:hint="eastAsia"/>
+          <w:bCs/>
+          <w:sz w:val="18"/>
+        </w:rPr>
+        <w:t>package.</w:t>
       </w:r>
       <w:r>
         <w:rPr>
@@ -7681,14 +8592,25 @@
         </w:rPr>
         <w:t>json</w:t>
       </w:r>
-      <w:r>
-        <w:rPr>
-          <w:rFonts w:ascii="宋体" w:hAnsi="宋体" w:hint="eastAsia"/>
-          <w:bCs/>
-          <w:sz w:val="18"/>
-        </w:rPr>
-        <w:t>先npm</w:t>
-      </w:r>
+      <w:proofErr w:type="spellEnd"/>
+      <w:r>
+        <w:rPr>
+          <w:rFonts w:ascii="宋体" w:hAnsi="宋体" w:hint="eastAsia"/>
+          <w:bCs/>
+          <w:sz w:val="18"/>
+        </w:rPr>
+        <w:t>先</w:t>
+      </w:r>
+      <w:proofErr w:type="spellStart"/>
+      <w:r>
+        <w:rPr>
+          <w:rFonts w:ascii="宋体" w:hAnsi="宋体" w:hint="eastAsia"/>
+          <w:bCs/>
+          <w:sz w:val="18"/>
+        </w:rPr>
+        <w:t>npm</w:t>
+      </w:r>
+      <w:proofErr w:type="spellEnd"/>
       <w:r>
         <w:rPr>
           <w:rFonts w:ascii="宋体" w:hAnsi="宋体"/>
@@ -7811,6 +8733,7 @@
           <w:szCs w:val="18"/>
         </w:rPr>
       </w:pPr>
+      <w:proofErr w:type="gramStart"/>
       <w:r>
         <w:rPr>
           <w:rFonts w:ascii="宋体" w:eastAsia="宋体" w:hAnsi="宋体" w:hint="eastAsia"/>
@@ -7818,7 +8741,17 @@
           <w:sz w:val="18"/>
           <w:szCs w:val="18"/>
         </w:rPr>
-        <w:t>洛江巡更监狱配置树</w:t>
+        <w:t>洛</w:t>
+      </w:r>
+      <w:proofErr w:type="gramEnd"/>
+      <w:r>
+        <w:rPr>
+          <w:rFonts w:ascii="宋体" w:eastAsia="宋体" w:hAnsi="宋体" w:hint="eastAsia"/>
+          <w:bCs/>
+          <w:sz w:val="18"/>
+          <w:szCs w:val="18"/>
+        </w:rPr>
+        <w:t>江巡更监狱配置树</w:t>
       </w:r>
     </w:p>
     <w:p>
@@ -7917,13 +8850,23 @@
         </w:rPr>
         <w:t>；用户选中菜单中的公交车可以查看该车辆的轨迹，</w:t>
       </w:r>
-      <w:r>
-        <w:rPr>
-          <w:rFonts w:ascii="宋体" w:hAnsi="宋体" w:hint="eastAsia"/>
-          <w:bCs/>
-          <w:sz w:val="18"/>
-        </w:rPr>
-        <w:t>和之前做过的闽侯二期地图项目比较相似，同样是拿到一个经纬度列表并把它们展示成一条线路。不同的是这次用了高德的瓦片，</w:t>
+      <w:proofErr w:type="gramStart"/>
+      <w:r>
+        <w:rPr>
+          <w:rFonts w:ascii="宋体" w:hAnsi="宋体" w:hint="eastAsia"/>
+          <w:bCs/>
+          <w:sz w:val="18"/>
+        </w:rPr>
+        <w:t>和之前</w:t>
+      </w:r>
+      <w:proofErr w:type="gramEnd"/>
+      <w:r>
+        <w:rPr>
+          <w:rFonts w:ascii="宋体" w:hAnsi="宋体" w:hint="eastAsia"/>
+          <w:bCs/>
+          <w:sz w:val="18"/>
+        </w:rPr>
+        <w:t>做过的闽侯二期地图项目比较相似，同样是拿到一个经纬度列表并把它们展示成一条线路。不同的是这次用了高德的瓦片，</w:t>
       </w:r>
       <w:r>
         <w:rPr>
@@ -8066,23 +9009,77 @@
           <w:bCs/>
           <w:sz w:val="18"/>
         </w:rPr>
-        <w:t>展示信息的弹窗也会重叠</w:t>
-      </w:r>
-      <w:r>
-        <w:rPr>
-          <w:rFonts w:ascii="宋体" w:hAnsi="宋体" w:hint="eastAsia"/>
-          <w:bCs/>
-          <w:sz w:val="18"/>
-        </w:rPr>
-        <w:t>，这样就无法查看被遮盖弹窗的信息。</w:t>
-      </w:r>
-      <w:r>
-        <w:rPr>
-          <w:rFonts w:ascii="宋体" w:hAnsi="宋体" w:hint="eastAsia"/>
-          <w:bCs/>
-          <w:sz w:val="18"/>
-        </w:rPr>
-        <w:t>车站弹窗因为是单例，只要用一个全局变量</w:t>
+        <w:t>展示信息</w:t>
+      </w:r>
+      <w:proofErr w:type="gramStart"/>
+      <w:r>
+        <w:rPr>
+          <w:rFonts w:ascii="宋体" w:hAnsi="宋体" w:hint="eastAsia"/>
+          <w:bCs/>
+          <w:sz w:val="18"/>
+        </w:rPr>
+        <w:t>的弹窗也会</w:t>
+      </w:r>
+      <w:proofErr w:type="gramEnd"/>
+      <w:r>
+        <w:rPr>
+          <w:rFonts w:ascii="宋体" w:hAnsi="宋体" w:hint="eastAsia"/>
+          <w:bCs/>
+          <w:sz w:val="18"/>
+        </w:rPr>
+        <w:t>重叠</w:t>
+      </w:r>
+      <w:r>
+        <w:rPr>
+          <w:rFonts w:ascii="宋体" w:hAnsi="宋体" w:hint="eastAsia"/>
+          <w:bCs/>
+          <w:sz w:val="18"/>
+        </w:rPr>
+        <w:t>，这样就无法查看被</w:t>
+      </w:r>
+      <w:proofErr w:type="gramStart"/>
+      <w:r>
+        <w:rPr>
+          <w:rFonts w:ascii="宋体" w:hAnsi="宋体" w:hint="eastAsia"/>
+          <w:bCs/>
+          <w:sz w:val="18"/>
+        </w:rPr>
+        <w:t>遮盖弹窗的</w:t>
+      </w:r>
+      <w:proofErr w:type="gramEnd"/>
+      <w:r>
+        <w:rPr>
+          <w:rFonts w:ascii="宋体" w:hAnsi="宋体" w:hint="eastAsia"/>
+          <w:bCs/>
+          <w:sz w:val="18"/>
+        </w:rPr>
+        <w:t>信息。</w:t>
+      </w:r>
+      <w:r>
+        <w:rPr>
+          <w:rFonts w:ascii="宋体" w:hAnsi="宋体" w:hint="eastAsia"/>
+          <w:bCs/>
+          <w:sz w:val="18"/>
+        </w:rPr>
+        <w:t>车站</w:t>
+      </w:r>
+      <w:proofErr w:type="gramStart"/>
+      <w:r>
+        <w:rPr>
+          <w:rFonts w:ascii="宋体" w:hAnsi="宋体" w:hint="eastAsia"/>
+          <w:bCs/>
+          <w:sz w:val="18"/>
+        </w:rPr>
+        <w:t>弹窗因为</w:t>
+      </w:r>
+      <w:proofErr w:type="gramEnd"/>
+      <w:r>
+        <w:rPr>
+          <w:rFonts w:ascii="宋体" w:hAnsi="宋体" w:hint="eastAsia"/>
+          <w:bCs/>
+          <w:sz w:val="18"/>
+        </w:rPr>
+        <w:t>是单例，只要用一个全局变量</w:t>
       </w:r>
       <w:r>
         <w:rPr>
@@ -8108,13 +9105,41 @@
         </w:rPr>
         <w:t>而</w:t>
       </w:r>
-      <w:r>
-        <w:rPr>
-          <w:rFonts w:ascii="宋体" w:hAnsi="宋体" w:hint="eastAsia"/>
-          <w:bCs/>
-          <w:sz w:val="18"/>
-        </w:rPr>
-        <w:t>车辆弹窗有多个，在编码的时候没考虑到点位遮盖的问题，因此也没有设置可关闭；和同事商量后</w:t>
+      <w:proofErr w:type="gramStart"/>
+      <w:r>
+        <w:rPr>
+          <w:rFonts w:ascii="宋体" w:hAnsi="宋体" w:hint="eastAsia"/>
+          <w:bCs/>
+          <w:sz w:val="18"/>
+        </w:rPr>
+        <w:t>车辆弹窗有</w:t>
+      </w:r>
+      <w:proofErr w:type="gramEnd"/>
+      <w:r>
+        <w:rPr>
+          <w:rFonts w:ascii="宋体" w:hAnsi="宋体" w:hint="eastAsia"/>
+          <w:bCs/>
+          <w:sz w:val="18"/>
+        </w:rPr>
+        <w:t>多个，在编码的时候没考虑</w:t>
+      </w:r>
+      <w:proofErr w:type="gramStart"/>
+      <w:r>
+        <w:rPr>
+          <w:rFonts w:ascii="宋体" w:hAnsi="宋体" w:hint="eastAsia"/>
+          <w:bCs/>
+          <w:sz w:val="18"/>
+        </w:rPr>
+        <w:t>到点位</w:t>
+      </w:r>
+      <w:proofErr w:type="gramEnd"/>
+      <w:r>
+        <w:rPr>
+          <w:rFonts w:ascii="宋体" w:hAnsi="宋体" w:hint="eastAsia"/>
+          <w:bCs/>
+          <w:sz w:val="18"/>
+        </w:rPr>
+        <w:t>遮盖的问题，因此也没有设置可关闭；和同事商量后</w:t>
       </w:r>
       <w:r>
         <w:rPr>
@@ -8138,7 +9163,25 @@
           <w:bCs/>
           <w:sz w:val="18"/>
         </w:rPr>
-        <w:t>在地图依赖的组件里加上一个数组维护所有弹窗组件，点击图标时查找数组内是否有这个点位的弹窗，如果有就删除</w:t>
+        <w:t>在地图依赖的组件里加上一个数组维护</w:t>
+      </w:r>
+      <w:proofErr w:type="gramStart"/>
+      <w:r>
+        <w:rPr>
+          <w:rFonts w:ascii="宋体" w:hAnsi="宋体" w:hint="eastAsia"/>
+          <w:bCs/>
+          <w:sz w:val="18"/>
+        </w:rPr>
+        <w:t>所有弹窗组件</w:t>
+      </w:r>
+      <w:proofErr w:type="gramEnd"/>
+      <w:r>
+        <w:rPr>
+          <w:rFonts w:ascii="宋体" w:hAnsi="宋体" w:hint="eastAsia"/>
+          <w:bCs/>
+          <w:sz w:val="18"/>
+        </w:rPr>
+        <w:t>，点击图标时查找数组内是否有这个点位的弹窗，如果有就删除</w:t>
       </w:r>
       <w:r>
         <w:rPr>
@@ -8162,15 +9205,51 @@
           <w:bCs/>
           <w:sz w:val="18"/>
         </w:rPr>
-        <w:t>就创建一个新的弹窗组件。</w:t>
-      </w:r>
-      <w:r>
-        <w:rPr>
-          <w:rFonts w:ascii="宋体" w:hAnsi="宋体" w:hint="eastAsia"/>
-          <w:bCs/>
-          <w:sz w:val="18"/>
-        </w:rPr>
-        <w:t>每次操作都调用地图API把点位移除或新增到图层上，同时删除对应</w:t>
+        <w:t>就创建一个新</w:t>
+      </w:r>
+      <w:proofErr w:type="gramStart"/>
+      <w:r>
+        <w:rPr>
+          <w:rFonts w:ascii="宋体" w:hAnsi="宋体" w:hint="eastAsia"/>
+          <w:bCs/>
+          <w:sz w:val="18"/>
+        </w:rPr>
+        <w:t>的弹窗组件</w:t>
+      </w:r>
+      <w:proofErr w:type="gramEnd"/>
+      <w:r>
+        <w:rPr>
+          <w:rFonts w:ascii="宋体" w:hAnsi="宋体" w:hint="eastAsia"/>
+          <w:bCs/>
+          <w:sz w:val="18"/>
+        </w:rPr>
+        <w:t>。</w:t>
+      </w:r>
+      <w:r>
+        <w:rPr>
+          <w:rFonts w:ascii="宋体" w:hAnsi="宋体" w:hint="eastAsia"/>
+          <w:bCs/>
+          <w:sz w:val="18"/>
+        </w:rPr>
+        <w:t>每次操作都调用地图API把点位移除或新增</w:t>
+      </w:r>
+      <w:proofErr w:type="gramStart"/>
+      <w:r>
+        <w:rPr>
+          <w:rFonts w:ascii="宋体" w:hAnsi="宋体" w:hint="eastAsia"/>
+          <w:bCs/>
+          <w:sz w:val="18"/>
+        </w:rPr>
+        <w:t>到图层上</w:t>
+      </w:r>
+      <w:proofErr w:type="gramEnd"/>
+      <w:r>
+        <w:rPr>
+          <w:rFonts w:ascii="宋体" w:hAnsi="宋体" w:hint="eastAsia"/>
+          <w:bCs/>
+          <w:sz w:val="18"/>
+        </w:rPr>
+        <w:t>，同时删除对应</w:t>
       </w:r>
       <w:r>
         <w:rPr>
@@ -8361,8 +9440,18 @@
           <w:bCs/>
           <w:sz w:val="18"/>
         </w:rPr>
-        <w:t>，能消化好需求</w:t>
-      </w:r>
+        <w:t>，能消化</w:t>
+      </w:r>
+      <w:proofErr w:type="gramStart"/>
+      <w:r>
+        <w:rPr>
+          <w:rFonts w:ascii="宋体" w:hAnsi="宋体" w:hint="eastAsia"/>
+          <w:bCs/>
+          <w:sz w:val="18"/>
+        </w:rPr>
+        <w:t>好需求</w:t>
+      </w:r>
+      <w:proofErr w:type="gramEnd"/>
       <w:r>
         <w:rPr>
           <w:rFonts w:ascii="宋体" w:hAnsi="宋体" w:hint="eastAsia"/>
@@ -8425,7 +9514,25 @@
           <w:bCs/>
           <w:sz w:val="18"/>
         </w:rPr>
-        <w:t>可能这也是架构师比普通的工程师更宝贵的原因。</w:t>
+        <w:t>可能这也是</w:t>
+      </w:r>
+      <w:proofErr w:type="gramStart"/>
+      <w:r>
+        <w:rPr>
+          <w:rFonts w:ascii="宋体" w:hAnsi="宋体" w:hint="eastAsia"/>
+          <w:bCs/>
+          <w:sz w:val="18"/>
+        </w:rPr>
+        <w:t>架构师</w:t>
+      </w:r>
+      <w:proofErr w:type="gramEnd"/>
+      <w:r>
+        <w:rPr>
+          <w:rFonts w:ascii="宋体" w:hAnsi="宋体" w:hint="eastAsia"/>
+          <w:bCs/>
+          <w:sz w:val="18"/>
+        </w:rPr>
+        <w:t>比普通的工程师更宝贵的原因。</w:t>
       </w:r>
     </w:p>
     <w:p>
@@ -8721,31 +9828,103 @@
           <w:bCs/>
           <w:sz w:val="18"/>
         </w:rPr>
-        <w:t>软件开发工程师的进步离不开实践。在改图层重叠bug的过程中，我写完点击点位</w:t>
-      </w:r>
-      <w:r>
-        <w:rPr>
-          <w:rFonts w:ascii="宋体" w:hAnsi="宋体" w:hint="eastAsia"/>
-          <w:bCs/>
-          <w:sz w:val="18"/>
-        </w:rPr>
-        <w:t>功能时</w:t>
-      </w:r>
-      <w:r>
-        <w:rPr>
-          <w:rFonts w:ascii="宋体" w:hAnsi="宋体" w:hint="eastAsia"/>
-          <w:bCs/>
-          <w:sz w:val="18"/>
-        </w:rPr>
-        <w:t>发现页面中的dom节点在随着点击的次数不停地增加，原因是</w:t>
-      </w:r>
-      <w:r>
-        <w:rPr>
-          <w:rFonts w:ascii="宋体" w:hAnsi="宋体" w:hint="eastAsia"/>
-          <w:bCs/>
-          <w:sz w:val="18"/>
-        </w:rPr>
-        <w:t>在删除弹窗时只删除了图层上的图例，没有把这个不再使用的组件删除掉，导致每两次点击就会新增一个组件</w:t>
+        <w:t>软件开发工程师的进步离不开实践。在改图层重叠bug的过程中，我写完点击点</w:t>
+      </w:r>
+      <w:proofErr w:type="gramStart"/>
+      <w:r>
+        <w:rPr>
+          <w:rFonts w:ascii="宋体" w:hAnsi="宋体" w:hint="eastAsia"/>
+          <w:bCs/>
+          <w:sz w:val="18"/>
+        </w:rPr>
+        <w:t>位</w:t>
+      </w:r>
+      <w:r>
+        <w:rPr>
+          <w:rFonts w:ascii="宋体" w:hAnsi="宋体" w:hint="eastAsia"/>
+          <w:bCs/>
+          <w:sz w:val="18"/>
+        </w:rPr>
+        <w:t>功能</w:t>
+      </w:r>
+      <w:proofErr w:type="gramEnd"/>
+      <w:r>
+        <w:rPr>
+          <w:rFonts w:ascii="宋体" w:hAnsi="宋体" w:hint="eastAsia"/>
+          <w:bCs/>
+          <w:sz w:val="18"/>
+        </w:rPr>
+        <w:t>时</w:t>
+      </w:r>
+      <w:r>
+        <w:rPr>
+          <w:rFonts w:ascii="宋体" w:hAnsi="宋体" w:hint="eastAsia"/>
+          <w:bCs/>
+          <w:sz w:val="18"/>
+        </w:rPr>
+        <w:t>发现页面中的</w:t>
+      </w:r>
+      <w:proofErr w:type="spellStart"/>
+      <w:r>
+        <w:rPr>
+          <w:rFonts w:ascii="宋体" w:hAnsi="宋体" w:hint="eastAsia"/>
+          <w:bCs/>
+          <w:sz w:val="18"/>
+        </w:rPr>
+        <w:t>dom</w:t>
+      </w:r>
+      <w:proofErr w:type="spellEnd"/>
+      <w:r>
+        <w:rPr>
+          <w:rFonts w:ascii="宋体" w:hAnsi="宋体" w:hint="eastAsia"/>
+          <w:bCs/>
+          <w:sz w:val="18"/>
+        </w:rPr>
+        <w:t>节点在随着点击的次数不停地增加，原因是</w:t>
+      </w:r>
+      <w:r>
+        <w:rPr>
+          <w:rFonts w:ascii="宋体" w:hAnsi="宋体" w:hint="eastAsia"/>
+          <w:bCs/>
+          <w:sz w:val="18"/>
+        </w:rPr>
+        <w:t>在</w:t>
+      </w:r>
+      <w:proofErr w:type="gramStart"/>
+      <w:r>
+        <w:rPr>
+          <w:rFonts w:ascii="宋体" w:hAnsi="宋体" w:hint="eastAsia"/>
+          <w:bCs/>
+          <w:sz w:val="18"/>
+        </w:rPr>
+        <w:t>删除弹窗时</w:t>
+      </w:r>
+      <w:proofErr w:type="gramEnd"/>
+      <w:r>
+        <w:rPr>
+          <w:rFonts w:ascii="宋体" w:hAnsi="宋体" w:hint="eastAsia"/>
+          <w:bCs/>
+          <w:sz w:val="18"/>
+        </w:rPr>
+        <w:t>只删除</w:t>
+      </w:r>
+      <w:proofErr w:type="gramStart"/>
+      <w:r>
+        <w:rPr>
+          <w:rFonts w:ascii="宋体" w:hAnsi="宋体" w:hint="eastAsia"/>
+          <w:bCs/>
+          <w:sz w:val="18"/>
+        </w:rPr>
+        <w:t>了图层上</w:t>
+      </w:r>
+      <w:proofErr w:type="gramEnd"/>
+      <w:r>
+        <w:rPr>
+          <w:rFonts w:ascii="宋体" w:hAnsi="宋体" w:hint="eastAsia"/>
+          <w:bCs/>
+          <w:sz w:val="18"/>
+        </w:rPr>
+        <w:t>的图例，没有把这个不再使用的组件删除掉，导致每两次点击就会新增一个组件</w:t>
       </w:r>
       <w:r>
         <w:rPr>
@@ -8785,7 +9964,25 @@
           <w:bCs/>
           <w:sz w:val="18"/>
         </w:rPr>
-        <w:t>让我对这个知识点更加印象深刻。</w:t>
+        <w:t>让我对这个知识</w:t>
+      </w:r>
+      <w:proofErr w:type="gramStart"/>
+      <w:r>
+        <w:rPr>
+          <w:rFonts w:ascii="宋体" w:hAnsi="宋体" w:hint="eastAsia"/>
+          <w:bCs/>
+          <w:sz w:val="18"/>
+        </w:rPr>
+        <w:t>点更加</w:t>
+      </w:r>
+      <w:proofErr w:type="gramEnd"/>
+      <w:r>
+        <w:rPr>
+          <w:rFonts w:ascii="宋体" w:hAnsi="宋体" w:hint="eastAsia"/>
+          <w:bCs/>
+          <w:sz w:val="18"/>
+        </w:rPr>
+        <w:t>印象深刻。</w:t>
       </w:r>
       <w:r>
         <w:rPr>
@@ -8854,7 +10051,27 @@
           <w:bCs/>
           <w:sz w:val="18"/>
         </w:rPr>
-        <w:t>卫健委疫情防控前端</w:t>
+        <w:t>卫</w:t>
+      </w:r>
+      <w:proofErr w:type="gramStart"/>
+      <w:r>
+        <w:rPr>
+          <w:rFonts w:ascii="黑体" w:eastAsia="黑体" w:hAnsi="黑体" w:hint="eastAsia"/>
+          <w:b/>
+          <w:bCs/>
+          <w:sz w:val="18"/>
+        </w:rPr>
+        <w:t>健委疫情</w:t>
+      </w:r>
+      <w:proofErr w:type="gramEnd"/>
+      <w:r>
+        <w:rPr>
+          <w:rFonts w:ascii="黑体" w:eastAsia="黑体" w:hAnsi="黑体" w:hint="eastAsia"/>
+          <w:b/>
+          <w:bCs/>
+          <w:sz w:val="18"/>
+        </w:rPr>
+        <w:t>防控前端</w:t>
       </w:r>
       <w:bookmarkEnd w:id="38"/>
       <w:bookmarkEnd w:id="39"/>
@@ -8907,7 +10124,61 @@
           <w:bCs/>
           <w:sz w:val="18"/>
         </w:rPr>
-        <w:t>可以从卫健委处批量获取涉疫人员的身份证信息，批量导入平台，生成压缩包提供下载研判</w:t>
+        <w:t>可以从卫</w:t>
+      </w:r>
+      <w:proofErr w:type="gramStart"/>
+      <w:r>
+        <w:rPr>
+          <w:rFonts w:ascii="宋体" w:hAnsi="宋体" w:hint="eastAsia"/>
+          <w:bCs/>
+          <w:sz w:val="18"/>
+        </w:rPr>
+        <w:t>健委处</w:t>
+      </w:r>
+      <w:proofErr w:type="gramEnd"/>
+      <w:r>
+        <w:rPr>
+          <w:rFonts w:ascii="宋体" w:hAnsi="宋体" w:hint="eastAsia"/>
+          <w:bCs/>
+          <w:sz w:val="18"/>
+        </w:rPr>
+        <w:t>批量获取涉</w:t>
+      </w:r>
+      <w:proofErr w:type="gramStart"/>
+      <w:r>
+        <w:rPr>
+          <w:rFonts w:ascii="宋体" w:hAnsi="宋体" w:hint="eastAsia"/>
+          <w:bCs/>
+          <w:sz w:val="18"/>
+        </w:rPr>
+        <w:t>疫</w:t>
+      </w:r>
+      <w:proofErr w:type="gramEnd"/>
+      <w:r>
+        <w:rPr>
+          <w:rFonts w:ascii="宋体" w:hAnsi="宋体" w:hint="eastAsia"/>
+          <w:bCs/>
+          <w:sz w:val="18"/>
+        </w:rPr>
+        <w:t>人员的身份证信息，批量导入平台，生成压缩包提供下载</w:t>
+      </w:r>
+      <w:proofErr w:type="gramStart"/>
+      <w:r>
+        <w:rPr>
+          <w:rFonts w:ascii="宋体" w:hAnsi="宋体" w:hint="eastAsia"/>
+          <w:bCs/>
+          <w:sz w:val="18"/>
+        </w:rPr>
+        <w:t>研</w:t>
+      </w:r>
+      <w:proofErr w:type="gramEnd"/>
+      <w:r>
+        <w:rPr>
+          <w:rFonts w:ascii="宋体" w:hAnsi="宋体" w:hint="eastAsia"/>
+          <w:bCs/>
+          <w:sz w:val="18"/>
+        </w:rPr>
+        <w:t>判</w:t>
       </w:r>
       <w:r>
         <w:rPr>
@@ -8979,7 +10250,25 @@
           <w:bCs/>
           <w:sz w:val="18"/>
         </w:rPr>
-        <w:t>用户批量上传图片功能；</w:t>
+        <w:t>用户批量上</w:t>
+      </w:r>
+      <w:proofErr w:type="gramStart"/>
+      <w:r>
+        <w:rPr>
+          <w:rFonts w:ascii="宋体" w:hAnsi="宋体" w:hint="eastAsia"/>
+          <w:bCs/>
+          <w:sz w:val="18"/>
+        </w:rPr>
+        <w:t>传图片</w:t>
+      </w:r>
+      <w:proofErr w:type="gramEnd"/>
+      <w:r>
+        <w:rPr>
+          <w:rFonts w:ascii="宋体" w:hAnsi="宋体" w:hint="eastAsia"/>
+          <w:bCs/>
+          <w:sz w:val="18"/>
+        </w:rPr>
+        <w:t>功能；</w:t>
       </w:r>
       <w:r>
         <w:rPr>
@@ -9038,7 +10327,25 @@
           <w:bCs/>
           <w:sz w:val="18"/>
         </w:rPr>
-        <w:t>；表格中有一栏需要展示图片，</w:t>
+        <w:t>；表格中有一</w:t>
+      </w:r>
+      <w:proofErr w:type="gramStart"/>
+      <w:r>
+        <w:rPr>
+          <w:rFonts w:ascii="宋体" w:hAnsi="宋体" w:hint="eastAsia"/>
+          <w:bCs/>
+          <w:sz w:val="18"/>
+        </w:rPr>
+        <w:t>栏需要</w:t>
+      </w:r>
+      <w:proofErr w:type="gramEnd"/>
+      <w:r>
+        <w:rPr>
+          <w:rFonts w:ascii="宋体" w:hAnsi="宋体" w:hint="eastAsia"/>
+          <w:bCs/>
+          <w:sz w:val="18"/>
+        </w:rPr>
+        <w:t>展示图片，</w:t>
       </w:r>
       <w:r>
         <w:rPr>
@@ -9062,15 +10369,51 @@
           <w:bCs/>
           <w:sz w:val="18"/>
         </w:rPr>
-        <w:t>做这个大图的时候走到了一个误区，因为表单数据是用v-for循环渲染的，做大图组件时思维固化地想到每个图片分别绑定一个组件点击</w:t>
-      </w:r>
-      <w:r>
-        <w:rPr>
-          <w:rFonts w:ascii="宋体" w:hAnsi="宋体" w:hint="eastAsia"/>
-          <w:bCs/>
-          <w:sz w:val="18"/>
-        </w:rPr>
-        <w:t>；这样做性能消耗更大，在导师的指导下改成只用一个组件，每次点击某个图片时再把组件的url绑定到组件上</w:t>
+        <w:t>做这个大图的时候走到了一个误区，因为表单数据是用v-for循环渲染的，</w:t>
+      </w:r>
+      <w:proofErr w:type="gramStart"/>
+      <w:r>
+        <w:rPr>
+          <w:rFonts w:ascii="宋体" w:hAnsi="宋体" w:hint="eastAsia"/>
+          <w:bCs/>
+          <w:sz w:val="18"/>
+        </w:rPr>
+        <w:t>做大图</w:t>
+      </w:r>
+      <w:proofErr w:type="gramEnd"/>
+      <w:r>
+        <w:rPr>
+          <w:rFonts w:ascii="宋体" w:hAnsi="宋体" w:hint="eastAsia"/>
+          <w:bCs/>
+          <w:sz w:val="18"/>
+        </w:rPr>
+        <w:t>组件时思维固化地想到每个图片分别绑定一个组件点击</w:t>
+      </w:r>
+      <w:r>
+        <w:rPr>
+          <w:rFonts w:ascii="宋体" w:hAnsi="宋体" w:hint="eastAsia"/>
+          <w:bCs/>
+          <w:sz w:val="18"/>
+        </w:rPr>
+        <w:t>；这样做性能消耗更大，在导师的指导下改成只用一个组件，每次点击某个图片时再把组件的</w:t>
+      </w:r>
+      <w:proofErr w:type="spellStart"/>
+      <w:r>
+        <w:rPr>
+          <w:rFonts w:ascii="宋体" w:hAnsi="宋体" w:hint="eastAsia"/>
+          <w:bCs/>
+          <w:sz w:val="18"/>
+        </w:rPr>
+        <w:t>url</w:t>
+      </w:r>
+      <w:proofErr w:type="spellEnd"/>
+      <w:r>
+        <w:rPr>
+          <w:rFonts w:ascii="宋体" w:hAnsi="宋体" w:hint="eastAsia"/>
+          <w:bCs/>
+          <w:sz w:val="18"/>
+        </w:rPr>
+        <w:t>绑定到组件上</w:t>
       </w:r>
       <w:r>
         <w:rPr>
@@ -9094,15 +10437,51 @@
           <w:bCs/>
           <w:sz w:val="18"/>
         </w:rPr>
-        <w:t>使用了单例模式的思想</w:t>
-      </w:r>
-      <w:r>
-        <w:rPr>
-          <w:rFonts w:ascii="宋体" w:hAnsi="宋体" w:hint="eastAsia"/>
-          <w:bCs/>
-          <w:sz w:val="18"/>
-        </w:rPr>
-        <w:t>，单例模式适用于一个全局使用的类频繁地创建与销毁</w:t>
+        <w:t>使用了</w:t>
+      </w:r>
+      <w:proofErr w:type="gramStart"/>
+      <w:r>
+        <w:rPr>
+          <w:rFonts w:ascii="宋体" w:hAnsi="宋体" w:hint="eastAsia"/>
+          <w:bCs/>
+          <w:sz w:val="18"/>
+        </w:rPr>
+        <w:t>单例模式</w:t>
+      </w:r>
+      <w:proofErr w:type="gramEnd"/>
+      <w:r>
+        <w:rPr>
+          <w:rFonts w:ascii="宋体" w:hAnsi="宋体" w:hint="eastAsia"/>
+          <w:bCs/>
+          <w:sz w:val="18"/>
+        </w:rPr>
+        <w:t>的思想</w:t>
+      </w:r>
+      <w:r>
+        <w:rPr>
+          <w:rFonts w:ascii="宋体" w:hAnsi="宋体" w:hint="eastAsia"/>
+          <w:bCs/>
+          <w:sz w:val="18"/>
+        </w:rPr>
+        <w:t>，</w:t>
+      </w:r>
+      <w:proofErr w:type="gramStart"/>
+      <w:r>
+        <w:rPr>
+          <w:rFonts w:ascii="宋体" w:hAnsi="宋体" w:hint="eastAsia"/>
+          <w:bCs/>
+          <w:sz w:val="18"/>
+        </w:rPr>
+        <w:t>单例模式</w:t>
+      </w:r>
+      <w:proofErr w:type="gramEnd"/>
+      <w:r>
+        <w:rPr>
+          <w:rFonts w:ascii="宋体" w:hAnsi="宋体" w:hint="eastAsia"/>
+          <w:bCs/>
+          <w:sz w:val="18"/>
+        </w:rPr>
+        <w:t>适用于一个全局使用的类频繁地创建与销毁</w:t>
       </w:r>
       <w:r>
         <w:rPr>
@@ -9138,31 +10517,95 @@
           <w:bCs/>
           <w:sz w:val="18"/>
         </w:rPr>
-        <w:t>用户上传图片的功能，在很多网站上都有见过，</w:t>
-      </w:r>
-      <w:r>
-        <w:rPr>
-          <w:rFonts w:ascii="宋体" w:hAnsi="宋体" w:hint="eastAsia"/>
-          <w:bCs/>
-          <w:sz w:val="18"/>
-        </w:rPr>
-        <w:t>但大都是只上传少数几张，较少遇到大量上传图片的情况</w:t>
-      </w:r>
-      <w:r>
-        <w:rPr>
-          <w:rFonts w:ascii="宋体" w:hAnsi="宋体" w:hint="eastAsia"/>
-          <w:bCs/>
-          <w:sz w:val="18"/>
-        </w:rPr>
-        <w:t>。考虑到上传图片的同时还需要向用户展示已上传的图片，</w:t>
-      </w:r>
-      <w:r>
-        <w:rPr>
-          <w:rFonts w:ascii="宋体" w:hAnsi="宋体" w:hint="eastAsia"/>
-          <w:bCs/>
-          <w:sz w:val="18"/>
-        </w:rPr>
-        <w:t>给图片上传模块开一个单独的dialog，</w:t>
+        <w:t>用户上</w:t>
+      </w:r>
+      <w:proofErr w:type="gramStart"/>
+      <w:r>
+        <w:rPr>
+          <w:rFonts w:ascii="宋体" w:hAnsi="宋体" w:hint="eastAsia"/>
+          <w:bCs/>
+          <w:sz w:val="18"/>
+        </w:rPr>
+        <w:t>传图片</w:t>
+      </w:r>
+      <w:proofErr w:type="gramEnd"/>
+      <w:r>
+        <w:rPr>
+          <w:rFonts w:ascii="宋体" w:hAnsi="宋体" w:hint="eastAsia"/>
+          <w:bCs/>
+          <w:sz w:val="18"/>
+        </w:rPr>
+        <w:t>的功能，在很多网站上都有见过，</w:t>
+      </w:r>
+      <w:r>
+        <w:rPr>
+          <w:rFonts w:ascii="宋体" w:hAnsi="宋体" w:hint="eastAsia"/>
+          <w:bCs/>
+          <w:sz w:val="18"/>
+        </w:rPr>
+        <w:t>但大都是只上传少数几张，较少遇到</w:t>
+      </w:r>
+      <w:proofErr w:type="gramStart"/>
+      <w:r>
+        <w:rPr>
+          <w:rFonts w:ascii="宋体" w:hAnsi="宋体" w:hint="eastAsia"/>
+          <w:bCs/>
+          <w:sz w:val="18"/>
+        </w:rPr>
+        <w:t>大量上传图片</w:t>
+      </w:r>
+      <w:proofErr w:type="gramEnd"/>
+      <w:r>
+        <w:rPr>
+          <w:rFonts w:ascii="宋体" w:hAnsi="宋体" w:hint="eastAsia"/>
+          <w:bCs/>
+          <w:sz w:val="18"/>
+        </w:rPr>
+        <w:t>的情况</w:t>
+      </w:r>
+      <w:r>
+        <w:rPr>
+          <w:rFonts w:ascii="宋体" w:hAnsi="宋体" w:hint="eastAsia"/>
+          <w:bCs/>
+          <w:sz w:val="18"/>
+        </w:rPr>
+        <w:t>。考虑到上</w:t>
+      </w:r>
+      <w:proofErr w:type="gramStart"/>
+      <w:r>
+        <w:rPr>
+          <w:rFonts w:ascii="宋体" w:hAnsi="宋体" w:hint="eastAsia"/>
+          <w:bCs/>
+          <w:sz w:val="18"/>
+        </w:rPr>
+        <w:t>传图片</w:t>
+      </w:r>
+      <w:proofErr w:type="gramEnd"/>
+      <w:r>
+        <w:rPr>
+          <w:rFonts w:ascii="宋体" w:hAnsi="宋体" w:hint="eastAsia"/>
+          <w:bCs/>
+          <w:sz w:val="18"/>
+        </w:rPr>
+        <w:t>的同时还需要向用户展示已上传的图片，</w:t>
+      </w:r>
+      <w:proofErr w:type="gramStart"/>
+      <w:r>
+        <w:rPr>
+          <w:rFonts w:ascii="宋体" w:hAnsi="宋体" w:hint="eastAsia"/>
+          <w:bCs/>
+          <w:sz w:val="18"/>
+        </w:rPr>
+        <w:t>给图片</w:t>
+      </w:r>
+      <w:proofErr w:type="gramEnd"/>
+      <w:r>
+        <w:rPr>
+          <w:rFonts w:ascii="宋体" w:hAnsi="宋体" w:hint="eastAsia"/>
+          <w:bCs/>
+          <w:sz w:val="18"/>
+        </w:rPr>
+        <w:t>上传模块开一个单独的dialog，</w:t>
       </w:r>
       <w:r>
         <w:rPr>
@@ -9178,7 +10621,25 @@
           <w:bCs/>
           <w:sz w:val="18"/>
         </w:rPr>
-        <w:t>用分页控制展示数组中某部分的图片。</w:t>
+        <w:t>用分</w:t>
+      </w:r>
+      <w:proofErr w:type="gramStart"/>
+      <w:r>
+        <w:rPr>
+          <w:rFonts w:ascii="宋体" w:hAnsi="宋体" w:hint="eastAsia"/>
+          <w:bCs/>
+          <w:sz w:val="18"/>
+        </w:rPr>
+        <w:t>页控制</w:t>
+      </w:r>
+      <w:proofErr w:type="gramEnd"/>
+      <w:r>
+        <w:rPr>
+          <w:rFonts w:ascii="宋体" w:hAnsi="宋体" w:hint="eastAsia"/>
+          <w:bCs/>
+          <w:sz w:val="18"/>
+        </w:rPr>
+        <w:t>展示数组中某部分的图片。</w:t>
       </w:r>
       <w:r>
         <w:rPr>
@@ -9257,7 +10718,47 @@
           <w:sz w:val="18"/>
           <w:szCs w:val="18"/>
         </w:rPr>
-        <w:t>卫健委疫情防控上传图片组件</w:t>
+        <w:t>卫</w:t>
+      </w:r>
+      <w:proofErr w:type="gramStart"/>
+      <w:r>
+        <w:rPr>
+          <w:rFonts w:ascii="宋体" w:eastAsia="宋体" w:hAnsi="宋体" w:hint="eastAsia"/>
+          <w:bCs/>
+          <w:sz w:val="18"/>
+          <w:szCs w:val="18"/>
+        </w:rPr>
+        <w:t>健委疫情</w:t>
+      </w:r>
+      <w:proofErr w:type="gramEnd"/>
+      <w:r>
+        <w:rPr>
+          <w:rFonts w:ascii="宋体" w:eastAsia="宋体" w:hAnsi="宋体" w:hint="eastAsia"/>
+          <w:bCs/>
+          <w:sz w:val="18"/>
+          <w:szCs w:val="18"/>
+        </w:rPr>
+        <w:t>防控上</w:t>
+      </w:r>
+      <w:proofErr w:type="gramStart"/>
+      <w:r>
+        <w:rPr>
+          <w:rFonts w:ascii="宋体" w:eastAsia="宋体" w:hAnsi="宋体" w:hint="eastAsia"/>
+          <w:bCs/>
+          <w:sz w:val="18"/>
+          <w:szCs w:val="18"/>
+        </w:rPr>
+        <w:t>传图片</w:t>
+      </w:r>
+      <w:proofErr w:type="gramEnd"/>
+      <w:r>
+        <w:rPr>
+          <w:rFonts w:ascii="宋体" w:eastAsia="宋体" w:hAnsi="宋体" w:hint="eastAsia"/>
+          <w:bCs/>
+          <w:sz w:val="18"/>
+          <w:szCs w:val="18"/>
+        </w:rPr>
+        <w:t>组件</w:t>
       </w:r>
     </w:p>
     <w:p>
@@ -9308,7 +10809,25 @@
           <w:bCs/>
           <w:sz w:val="18"/>
         </w:rPr>
-        <w:t>思路也很简单：在页面添加一个对用户不可见的a链接节点，自动点击dom触发下载。</w:t>
+        <w:t>思路也很简单：在页面添加一个对用户不可见的a链接节点，自动点击</w:t>
+      </w:r>
+      <w:proofErr w:type="spellStart"/>
+      <w:r>
+        <w:rPr>
+          <w:rFonts w:ascii="宋体" w:hAnsi="宋体" w:hint="eastAsia"/>
+          <w:bCs/>
+          <w:sz w:val="18"/>
+        </w:rPr>
+        <w:t>dom</w:t>
+      </w:r>
+      <w:proofErr w:type="spellEnd"/>
+      <w:r>
+        <w:rPr>
+          <w:rFonts w:ascii="宋体" w:hAnsi="宋体" w:hint="eastAsia"/>
+          <w:bCs/>
+          <w:sz w:val="18"/>
+        </w:rPr>
+        <w:t>触发下载。</w:t>
       </w:r>
       <w:r>
         <w:rPr>
@@ -9489,7 +11008,25 @@
           <w:bCs/>
           <w:sz w:val="18"/>
         </w:rPr>
-        <w:t>比如上传图片的功能</w:t>
+        <w:t>比如上</w:t>
+      </w:r>
+      <w:proofErr w:type="gramStart"/>
+      <w:r>
+        <w:rPr>
+          <w:rFonts w:ascii="宋体" w:hAnsi="宋体" w:hint="eastAsia"/>
+          <w:bCs/>
+          <w:sz w:val="18"/>
+        </w:rPr>
+        <w:t>传图片</w:t>
+      </w:r>
+      <w:proofErr w:type="gramEnd"/>
+      <w:r>
+        <w:rPr>
+          <w:rFonts w:ascii="宋体" w:hAnsi="宋体" w:hint="eastAsia"/>
+          <w:bCs/>
+          <w:sz w:val="18"/>
+        </w:rPr>
+        <w:t>的功能</w:t>
       </w:r>
       <w:r>
         <w:rPr>
@@ -9505,15 +11042,51 @@
           <w:bCs/>
           <w:sz w:val="18"/>
         </w:rPr>
-        <w:t>个upload组件就行了，确认需求后发现需要上传大量图片，</w:t>
-      </w:r>
-      <w:r>
-        <w:rPr>
-          <w:rFonts w:ascii="宋体" w:hAnsi="宋体" w:hint="eastAsia"/>
-          <w:bCs/>
-          <w:sz w:val="18"/>
-        </w:rPr>
-        <w:t>大量图片的展示就成了问题，不可能直接把所有图片展示出来，页面内节点超过一定数量就会造成卡顿，威胁到网站可用性</w:t>
+        <w:t>个upload组件就行了，确认需求后发现需要上</w:t>
+      </w:r>
+      <w:proofErr w:type="gramStart"/>
+      <w:r>
+        <w:rPr>
+          <w:rFonts w:ascii="宋体" w:hAnsi="宋体" w:hint="eastAsia"/>
+          <w:bCs/>
+          <w:sz w:val="18"/>
+        </w:rPr>
+        <w:t>传大量</w:t>
+      </w:r>
+      <w:proofErr w:type="gramEnd"/>
+      <w:r>
+        <w:rPr>
+          <w:rFonts w:ascii="宋体" w:hAnsi="宋体" w:hint="eastAsia"/>
+          <w:bCs/>
+          <w:sz w:val="18"/>
+        </w:rPr>
+        <w:t>图片，</w:t>
+      </w:r>
+      <w:r>
+        <w:rPr>
+          <w:rFonts w:ascii="宋体" w:hAnsi="宋体" w:hint="eastAsia"/>
+          <w:bCs/>
+          <w:sz w:val="18"/>
+        </w:rPr>
+        <w:t>大量图片的展示就成了问题，不可能直接把所有图片展示出来，页面内节点超过一定数量就会</w:t>
+      </w:r>
+      <w:proofErr w:type="gramStart"/>
+      <w:r>
+        <w:rPr>
+          <w:rFonts w:ascii="宋体" w:hAnsi="宋体" w:hint="eastAsia"/>
+          <w:bCs/>
+          <w:sz w:val="18"/>
+        </w:rPr>
+        <w:t>造成卡顿</w:t>
+      </w:r>
+      <w:proofErr w:type="gramEnd"/>
+      <w:r>
+        <w:rPr>
+          <w:rFonts w:ascii="宋体" w:hAnsi="宋体" w:hint="eastAsia"/>
+          <w:bCs/>
+          <w:sz w:val="18"/>
+        </w:rPr>
+        <w:t>，威胁到网站可用性</w:t>
       </w:r>
       <w:r>
         <w:rPr>
@@ -9643,7 +11216,25 @@
           <w:bCs/>
           <w:sz w:val="18"/>
         </w:rPr>
-        <w:t>因为功能数据是一颗两层的树，第一层是标题，第二层是要展示的具体功能，配置这部分把这棵树做成菜单的模式，可以通过点击树节点配置这个功能是属于哪个部分的。</w:t>
+        <w:t>因为功能数据是一颗两层的树，第一层是标题，第二层是要展示的具体功能，配置这部分把这棵树做成菜单的模式，可以通过</w:t>
+      </w:r>
+      <w:proofErr w:type="gramStart"/>
+      <w:r>
+        <w:rPr>
+          <w:rFonts w:ascii="宋体" w:hAnsi="宋体" w:hint="eastAsia"/>
+          <w:bCs/>
+          <w:sz w:val="18"/>
+        </w:rPr>
+        <w:t>点击树</w:t>
+      </w:r>
+      <w:proofErr w:type="gramEnd"/>
+      <w:r>
+        <w:rPr>
+          <w:rFonts w:ascii="宋体" w:hAnsi="宋体" w:hint="eastAsia"/>
+          <w:bCs/>
+          <w:sz w:val="18"/>
+        </w:rPr>
+        <w:t>节点配置这个功能是属于哪个部分的。</w:t>
       </w:r>
     </w:p>
     <w:p>
@@ -9733,13 +11324,23 @@
         </w:rPr>
         <w:t>在这个项目中遇到的问题是需求分析的问题：</w:t>
       </w:r>
-      <w:r>
-        <w:rPr>
-          <w:rFonts w:ascii="宋体" w:hAnsi="宋体" w:hint="eastAsia"/>
-          <w:bCs/>
-          <w:sz w:val="18"/>
-        </w:rPr>
-        <w:t>点击树节点</w:t>
+      <w:proofErr w:type="gramStart"/>
+      <w:r>
+        <w:rPr>
+          <w:rFonts w:ascii="宋体" w:hAnsi="宋体" w:hint="eastAsia"/>
+          <w:bCs/>
+          <w:sz w:val="18"/>
+        </w:rPr>
+        <w:t>点击树</w:t>
+      </w:r>
+      <w:proofErr w:type="gramEnd"/>
+      <w:r>
+        <w:rPr>
+          <w:rFonts w:ascii="宋体" w:hAnsi="宋体" w:hint="eastAsia"/>
+          <w:bCs/>
+          <w:sz w:val="18"/>
+        </w:rPr>
+        <w:t>节点</w:t>
       </w:r>
       <w:r>
         <w:rPr>
@@ -9755,7 +11356,25 @@
           <w:bCs/>
           <w:sz w:val="18"/>
         </w:rPr>
-        <w:t>是点击子节点可以配置，还是点击父节点配置后直接把父节点下属的所有子节点一次性配置好。</w:t>
+        <w:t>是点击子节点可以配置，还是点击父节点配置后</w:t>
+      </w:r>
+      <w:proofErr w:type="gramStart"/>
+      <w:r>
+        <w:rPr>
+          <w:rFonts w:ascii="宋体" w:hAnsi="宋体" w:hint="eastAsia"/>
+          <w:bCs/>
+          <w:sz w:val="18"/>
+        </w:rPr>
+        <w:t>直接把父节点</w:t>
+      </w:r>
+      <w:proofErr w:type="gramEnd"/>
+      <w:r>
+        <w:rPr>
+          <w:rFonts w:ascii="宋体" w:hAnsi="宋体" w:hint="eastAsia"/>
+          <w:bCs/>
+          <w:sz w:val="18"/>
+        </w:rPr>
+        <w:t>下属的所有子节点一次性配置好。</w:t>
       </w:r>
     </w:p>
     <w:p>
@@ -9843,7 +11462,25 @@
           <w:bCs/>
           <w:sz w:val="18"/>
         </w:rPr>
-        <w:t>如果是前者，实际数据有几百个节点，首先操作起来就会很困难。第一版是按这个做的，如果这样配置，看板的标题展示会很麻烦；因为配置后是把配置的节点id传给后端，在看板部分选择一个部分展示，后端返回这个部分所有功能节点的id，如果按子节点来配置，要展示标题就是要根据子节点去找父节点；树结构是用二维数组做的，每个子节点对象中没有属性关联到父节点，要找父节点最坏情况下会有个时间复杂度O（n</w:t>
+        <w:t>如果是前者，实际数据有几百个节点，首先操作起来就会很困难。第一版是按这个做的，如果这样配置，看板的标题展示会很麻烦；因为配置后是把配置的节点id传给后端，在看板部分选择一个部分展示，后端返回这个部分所有功能节点的id，如果按子节点来配置，要展示标题就是要根据子节点</w:t>
+      </w:r>
+      <w:proofErr w:type="gramStart"/>
+      <w:r>
+        <w:rPr>
+          <w:rFonts w:ascii="宋体" w:hAnsi="宋体" w:hint="eastAsia"/>
+          <w:bCs/>
+          <w:sz w:val="18"/>
+        </w:rPr>
+        <w:t>去找父节点</w:t>
+      </w:r>
+      <w:proofErr w:type="gramEnd"/>
+      <w:r>
+        <w:rPr>
+          <w:rFonts w:ascii="宋体" w:hAnsi="宋体" w:hint="eastAsia"/>
+          <w:bCs/>
+          <w:sz w:val="18"/>
+        </w:rPr>
+        <w:t>；树结构是用二维数组做的，每个子节点对象中没有属性关联到父节点，要找父节点最坏情况下会有个时间复杂度O（n</w:t>
       </w:r>
       <w:r>
         <w:rPr>
@@ -9894,7 +11531,25 @@
           <w:bCs/>
           <w:sz w:val="18"/>
         </w:rPr>
-        <w:t>遇到这个问题后，一时想不出更好的优化方法，和后端沟通后需求改成配置父节点，</w:t>
+        <w:t>遇到这个问题后，一时想不出更好的优化方法，和后端沟通</w:t>
+      </w:r>
+      <w:proofErr w:type="gramStart"/>
+      <w:r>
+        <w:rPr>
+          <w:rFonts w:ascii="宋体" w:hAnsi="宋体" w:hint="eastAsia"/>
+          <w:bCs/>
+          <w:sz w:val="18"/>
+        </w:rPr>
+        <w:t>后需求</w:t>
+      </w:r>
+      <w:proofErr w:type="gramEnd"/>
+      <w:r>
+        <w:rPr>
+          <w:rFonts w:ascii="宋体" w:hAnsi="宋体" w:hint="eastAsia"/>
+          <w:bCs/>
+          <w:sz w:val="18"/>
+        </w:rPr>
+        <w:t>改成配置父节点，</w:t>
       </w:r>
       <w:r>
         <w:rPr>
@@ -9918,7 +11573,25 @@
           <w:bCs/>
           <w:sz w:val="18"/>
         </w:rPr>
-        <w:t>，把父节点下属的子节点都展示出来就好了，在逻辑和编码上都更简单。</w:t>
+        <w:t>，</w:t>
+      </w:r>
+      <w:proofErr w:type="gramStart"/>
+      <w:r>
+        <w:rPr>
+          <w:rFonts w:ascii="宋体" w:hAnsi="宋体" w:hint="eastAsia"/>
+          <w:bCs/>
+          <w:sz w:val="18"/>
+        </w:rPr>
+        <w:t>把父节点</w:t>
+      </w:r>
+      <w:proofErr w:type="gramEnd"/>
+      <w:r>
+        <w:rPr>
+          <w:rFonts w:ascii="宋体" w:hAnsi="宋体" w:hint="eastAsia"/>
+          <w:bCs/>
+          <w:sz w:val="18"/>
+        </w:rPr>
+        <w:t>下属的子节点都展示出来就好了，在逻辑和编码上都更简单。</w:t>
       </w:r>
     </w:p>
     <w:p>
@@ -10163,15 +11836,51 @@
           <w:bCs/>
           <w:sz w:val="18"/>
         </w:rPr>
-        <w:t>用户通过上面的三个下拉框控制纵轴教室属于哪个教学楼，</w:t>
-      </w:r>
-      <w:r>
-        <w:rPr>
-          <w:rFonts w:ascii="宋体" w:hAnsi="宋体" w:hint="eastAsia"/>
-          <w:bCs/>
-          <w:sz w:val="18"/>
-        </w:rPr>
-        <w:t>在课程表的空白时间段内选择开始和结束录课的时间点进行配置</w:t>
+        <w:t>用户通过上面的三个下拉</w:t>
+      </w:r>
+      <w:proofErr w:type="gramStart"/>
+      <w:r>
+        <w:rPr>
+          <w:rFonts w:ascii="宋体" w:hAnsi="宋体" w:hint="eastAsia"/>
+          <w:bCs/>
+          <w:sz w:val="18"/>
+        </w:rPr>
+        <w:t>框控制</w:t>
+      </w:r>
+      <w:proofErr w:type="gramEnd"/>
+      <w:r>
+        <w:rPr>
+          <w:rFonts w:ascii="宋体" w:hAnsi="宋体" w:hint="eastAsia"/>
+          <w:bCs/>
+          <w:sz w:val="18"/>
+        </w:rPr>
+        <w:t>纵轴教室属于哪个教学楼，</w:t>
+      </w:r>
+      <w:r>
+        <w:rPr>
+          <w:rFonts w:ascii="宋体" w:hAnsi="宋体" w:hint="eastAsia"/>
+          <w:bCs/>
+          <w:sz w:val="18"/>
+        </w:rPr>
+        <w:t>在课程表的空白时间段内选择开始和</w:t>
+      </w:r>
+      <w:proofErr w:type="gramStart"/>
+      <w:r>
+        <w:rPr>
+          <w:rFonts w:ascii="宋体" w:hAnsi="宋体" w:hint="eastAsia"/>
+          <w:bCs/>
+          <w:sz w:val="18"/>
+        </w:rPr>
+        <w:t>结束录课的</w:t>
+      </w:r>
+      <w:proofErr w:type="gramEnd"/>
+      <w:r>
+        <w:rPr>
+          <w:rFonts w:ascii="宋体" w:hAnsi="宋体" w:hint="eastAsia"/>
+          <w:bCs/>
+          <w:sz w:val="18"/>
+        </w:rPr>
+        <w:t>时间点进行配置</w:t>
       </w:r>
       <w:r>
         <w:rPr>
@@ -10219,7 +11928,25 @@
           <w:bCs/>
           <w:sz w:val="18"/>
         </w:rPr>
-        <w:t>点，无法完整地展示在视窗内，因此时间轴和下方的空白区域需要做成一整个可横向滚动的块，</w:t>
+        <w:t>点，无法完整地展示在视窗内，因此时间轴和下方的空白区域需要做成</w:t>
+      </w:r>
+      <w:proofErr w:type="gramStart"/>
+      <w:r>
+        <w:rPr>
+          <w:rFonts w:ascii="宋体" w:hAnsi="宋体" w:hint="eastAsia"/>
+          <w:bCs/>
+          <w:sz w:val="18"/>
+        </w:rPr>
+        <w:t>一</w:t>
+      </w:r>
+      <w:proofErr w:type="gramEnd"/>
+      <w:r>
+        <w:rPr>
+          <w:rFonts w:ascii="宋体" w:hAnsi="宋体" w:hint="eastAsia"/>
+          <w:bCs/>
+          <w:sz w:val="18"/>
+        </w:rPr>
+        <w:t>整个可横向滚动的块，</w:t>
       </w:r>
       <w:r>
         <w:rPr>
@@ -10269,8 +11996,54 @@
           <w:bCs/>
           <w:sz w:val="18"/>
         </w:rPr>
-        <w:t>，看网站源码的时候发现别人是用控制元素绝对定位的left位置实现的，通过给时间轴dom绑定滚动事件监听，监听scrollLeft和scrollTop</w:t>
-      </w:r>
+        <w:t>，看网站源码的时候发现别人是用控制元素绝对定位的left位置实现的，通过给时间轴</w:t>
+      </w:r>
+      <w:proofErr w:type="spellStart"/>
+      <w:r>
+        <w:rPr>
+          <w:rFonts w:ascii="宋体" w:hAnsi="宋体" w:hint="eastAsia"/>
+          <w:bCs/>
+          <w:sz w:val="18"/>
+        </w:rPr>
+        <w:t>dom</w:t>
+      </w:r>
+      <w:proofErr w:type="spellEnd"/>
+      <w:r>
+        <w:rPr>
+          <w:rFonts w:ascii="宋体" w:hAnsi="宋体" w:hint="eastAsia"/>
+          <w:bCs/>
+          <w:sz w:val="18"/>
+        </w:rPr>
+        <w:t>绑定滚动事件监听，监听</w:t>
+      </w:r>
+      <w:proofErr w:type="spellStart"/>
+      <w:r>
+        <w:rPr>
+          <w:rFonts w:ascii="宋体" w:hAnsi="宋体" w:hint="eastAsia"/>
+          <w:bCs/>
+          <w:sz w:val="18"/>
+        </w:rPr>
+        <w:t>scrollLeft</w:t>
+      </w:r>
+      <w:proofErr w:type="spellEnd"/>
+      <w:r>
+        <w:rPr>
+          <w:rFonts w:ascii="宋体" w:hAnsi="宋体" w:hint="eastAsia"/>
+          <w:bCs/>
+          <w:sz w:val="18"/>
+        </w:rPr>
+        <w:t>和</w:t>
+      </w:r>
+      <w:proofErr w:type="spellStart"/>
+      <w:r>
+        <w:rPr>
+          <w:rFonts w:ascii="宋体" w:hAnsi="宋体" w:hint="eastAsia"/>
+          <w:bCs/>
+          <w:sz w:val="18"/>
+        </w:rPr>
+        <w:t>scrollTop</w:t>
+      </w:r>
+      <w:proofErr w:type="spellEnd"/>
       <w:r>
         <w:rPr>
           <w:rFonts w:ascii="宋体" w:hAnsi="宋体"/>
@@ -10325,8 +12098,18 @@
           <w:bCs/>
           <w:sz w:val="18"/>
         </w:rPr>
-        <w:t>这个操作需要在代码中设置时间轴元素的scrollLeft</w:t>
-      </w:r>
+        <w:t>这个操作需要在代码中设置时间轴元素的</w:t>
+      </w:r>
+      <w:proofErr w:type="spellStart"/>
+      <w:r>
+        <w:rPr>
+          <w:rFonts w:ascii="宋体" w:hAnsi="宋体" w:hint="eastAsia"/>
+          <w:bCs/>
+          <w:sz w:val="18"/>
+        </w:rPr>
+        <w:t>scrollLeft</w:t>
+      </w:r>
+      <w:proofErr w:type="spellEnd"/>
       <w:r>
         <w:rPr>
           <w:rFonts w:ascii="宋体" w:hAnsi="宋体" w:hint="eastAsia"/>
@@ -10528,7 +12311,25 @@
           <w:bCs/>
           <w:sz w:val="18"/>
         </w:rPr>
-        <w:t>如果步骤一的表单配置不合规则将无法查看下一个表单</w:t>
+        <w:t>如果步骤</w:t>
+      </w:r>
+      <w:proofErr w:type="gramStart"/>
+      <w:r>
+        <w:rPr>
+          <w:rFonts w:ascii="宋体" w:hAnsi="宋体" w:hint="eastAsia"/>
+          <w:bCs/>
+          <w:sz w:val="18"/>
+        </w:rPr>
+        <w:t>一</w:t>
+      </w:r>
+      <w:proofErr w:type="gramEnd"/>
+      <w:r>
+        <w:rPr>
+          <w:rFonts w:ascii="宋体" w:hAnsi="宋体" w:hint="eastAsia"/>
+          <w:bCs/>
+          <w:sz w:val="18"/>
+        </w:rPr>
+        <w:t>的表单配置不合规则将无法查看下一个表单</w:t>
       </w:r>
       <w:r>
         <w:rPr>
@@ -10710,7 +12511,16 @@
           <w:bCs/>
           <w:sz w:val="18"/>
         </w:rPr>
-        <w:t>添加时用a</w:t>
+        <w:t>添加时用</w:t>
+      </w:r>
+      <w:proofErr w:type="spellStart"/>
+      <w:r>
+        <w:rPr>
+          <w:rFonts w:ascii="宋体" w:hAnsi="宋体" w:hint="eastAsia"/>
+          <w:bCs/>
+          <w:sz w:val="18"/>
+        </w:rPr>
+        <w:t>a</w:t>
       </w:r>
       <w:r>
         <w:rPr>
@@ -10720,6 +12530,7 @@
         </w:rPr>
         <w:t>ppendChild</w:t>
       </w:r>
+      <w:proofErr w:type="spellEnd"/>
       <w:r>
         <w:rPr>
           <w:rFonts w:ascii="宋体" w:hAnsi="宋体" w:hint="eastAsia"/>
@@ -10734,7 +12545,16 @@
           <w:bCs/>
           <w:sz w:val="18"/>
         </w:rPr>
-        <w:t>要调用父节点的remove</w:t>
+        <w:t>要调用父节点的</w:t>
+      </w:r>
+      <w:proofErr w:type="spellStart"/>
+      <w:r>
+        <w:rPr>
+          <w:rFonts w:ascii="宋体" w:hAnsi="宋体" w:hint="eastAsia"/>
+          <w:bCs/>
+          <w:sz w:val="18"/>
+        </w:rPr>
+        <w:t>remove</w:t>
       </w:r>
       <w:r>
         <w:rPr>
@@ -10744,6 +12564,7 @@
         </w:rPr>
         <w:t>Child</w:t>
       </w:r>
+      <w:proofErr w:type="spellEnd"/>
       <w:r>
         <w:rPr>
           <w:rFonts w:ascii="宋体" w:hAnsi="宋体" w:hint="eastAsia"/>
@@ -10766,15 +12587,42 @@
           <w:bCs/>
           <w:sz w:val="18"/>
         </w:rPr>
-        <w:t>。这次用Vue写，</w:t>
-      </w:r>
-      <w:r>
-        <w:rPr>
-          <w:rFonts w:ascii="宋体" w:hAnsi="宋体" w:hint="eastAsia"/>
-          <w:bCs/>
-          <w:sz w:val="18"/>
-        </w:rPr>
-        <w:t>基于V</w:t>
+        <w:t>。这次用</w:t>
+      </w:r>
+      <w:proofErr w:type="spellStart"/>
+      <w:r>
+        <w:rPr>
+          <w:rFonts w:ascii="宋体" w:hAnsi="宋体" w:hint="eastAsia"/>
+          <w:bCs/>
+          <w:sz w:val="18"/>
+        </w:rPr>
+        <w:t>Vue</w:t>
+      </w:r>
+      <w:proofErr w:type="spellEnd"/>
+      <w:r>
+        <w:rPr>
+          <w:rFonts w:ascii="宋体" w:hAnsi="宋体" w:hint="eastAsia"/>
+          <w:bCs/>
+          <w:sz w:val="18"/>
+        </w:rPr>
+        <w:t>写，</w:t>
+      </w:r>
+      <w:r>
+        <w:rPr>
+          <w:rFonts w:ascii="宋体" w:hAnsi="宋体" w:hint="eastAsia"/>
+          <w:bCs/>
+          <w:sz w:val="18"/>
+        </w:rPr>
+        <w:t>基于</w:t>
+      </w:r>
+      <w:proofErr w:type="spellStart"/>
+      <w:r>
+        <w:rPr>
+          <w:rFonts w:ascii="宋体" w:hAnsi="宋体" w:hint="eastAsia"/>
+          <w:bCs/>
+          <w:sz w:val="18"/>
+        </w:rPr>
+        <w:t>V</w:t>
       </w:r>
       <w:r>
         <w:rPr>
@@ -10784,6 +12632,7 @@
         </w:rPr>
         <w:t>ue</w:t>
       </w:r>
+      <w:proofErr w:type="spellEnd"/>
       <w:r>
         <w:rPr>
           <w:rFonts w:ascii="宋体" w:hAnsi="宋体" w:hint="eastAsia"/>
@@ -10846,15 +12695,51 @@
           <w:bCs/>
           <w:sz w:val="18"/>
         </w:rPr>
-        <w:t>增加时直接往</w:t>
-      </w:r>
-      <w:r>
-        <w:rPr>
-          <w:rFonts w:ascii="宋体" w:hAnsi="宋体" w:hint="eastAsia"/>
-          <w:bCs/>
-          <w:sz w:val="18"/>
-        </w:rPr>
-        <w:t>列表里push一个数据项，删除时找到列表里的对应项splice，视图层通过v-for绑定在这个列表上；至此把这个功能抽象成了只要对数组进行操作，</w:t>
+        <w:t>增加时</w:t>
+      </w:r>
+      <w:proofErr w:type="gramStart"/>
+      <w:r>
+        <w:rPr>
+          <w:rFonts w:ascii="宋体" w:hAnsi="宋体" w:hint="eastAsia"/>
+          <w:bCs/>
+          <w:sz w:val="18"/>
+        </w:rPr>
+        <w:t>直接往</w:t>
+      </w:r>
+      <w:r>
+        <w:rPr>
+          <w:rFonts w:ascii="宋体" w:hAnsi="宋体" w:hint="eastAsia"/>
+          <w:bCs/>
+          <w:sz w:val="18"/>
+        </w:rPr>
+        <w:t>列表里</w:t>
+      </w:r>
+      <w:proofErr w:type="gramEnd"/>
+      <w:r>
+        <w:rPr>
+          <w:rFonts w:ascii="宋体" w:hAnsi="宋体" w:hint="eastAsia"/>
+          <w:bCs/>
+          <w:sz w:val="18"/>
+        </w:rPr>
+        <w:t>push一个数据项，删除时找到列表里的对应项splice，视图层通过v-for绑定在这个列表上；</w:t>
+      </w:r>
+      <w:proofErr w:type="gramStart"/>
+      <w:r>
+        <w:rPr>
+          <w:rFonts w:ascii="宋体" w:hAnsi="宋体" w:hint="eastAsia"/>
+          <w:bCs/>
+          <w:sz w:val="18"/>
+        </w:rPr>
+        <w:t>至此把</w:t>
+      </w:r>
+      <w:proofErr w:type="gramEnd"/>
+      <w:r>
+        <w:rPr>
+          <w:rFonts w:ascii="宋体" w:hAnsi="宋体" w:hint="eastAsia"/>
+          <w:bCs/>
+          <w:sz w:val="18"/>
+        </w:rPr>
+        <w:t>这个功能抽象成了只要对数组进行操作，</w:t>
       </w:r>
       <w:r>
         <w:rPr>
@@ -11011,15 +12896,35 @@
           <w:bCs/>
           <w:sz w:val="18"/>
         </w:rPr>
-        <w:t>路由的beforeEach</w:t>
-      </w:r>
-      <w:r>
-        <w:rPr>
-          <w:rFonts w:ascii="宋体" w:hAnsi="宋体" w:hint="eastAsia"/>
-          <w:bCs/>
-          <w:sz w:val="18"/>
-        </w:rPr>
-        <w:t>做进入页面的权限限制</w:t>
+        <w:t>路由的</w:t>
+      </w:r>
+      <w:proofErr w:type="spellStart"/>
+      <w:r>
+        <w:rPr>
+          <w:rFonts w:ascii="宋体" w:hAnsi="宋体" w:hint="eastAsia"/>
+          <w:bCs/>
+          <w:sz w:val="18"/>
+        </w:rPr>
+        <w:t>beforeEach</w:t>
+      </w:r>
+      <w:proofErr w:type="spellEnd"/>
+      <w:proofErr w:type="gramStart"/>
+      <w:r>
+        <w:rPr>
+          <w:rFonts w:ascii="宋体" w:hAnsi="宋体" w:hint="eastAsia"/>
+          <w:bCs/>
+          <w:sz w:val="18"/>
+        </w:rPr>
+        <w:t>做进入</w:t>
+      </w:r>
+      <w:proofErr w:type="gramEnd"/>
+      <w:r>
+        <w:rPr>
+          <w:rFonts w:ascii="宋体" w:hAnsi="宋体" w:hint="eastAsia"/>
+          <w:bCs/>
+          <w:sz w:val="18"/>
+        </w:rPr>
+        <w:t>页面的权限限制</w:t>
       </w:r>
       <w:r>
         <w:rPr>
@@ -11088,6 +12993,580 @@
           <w:sz w:val="18"/>
         </w:rPr>
         <w:t>上填写信息时也不断地产生这种想法，有些企业会把表单做成时间线联动方式，有些企业把表单做成跳转方式，作为用户，明显感觉前者使用更舒适。</w:t>
+      </w:r>
+    </w:p>
+    <w:p>
+      <w:pPr>
+        <w:pStyle w:val="ad"/>
+        <w:numPr>
+          <w:ilvl w:val="1"/>
+          <w:numId w:val="5"/>
+        </w:numPr>
+        <w:spacing w:line="480" w:lineRule="auto"/>
+        <w:ind w:firstLineChars="0"/>
+        <w:outlineLvl w:val="1"/>
+        <w:rPr>
+          <w:rFonts w:ascii="黑体" w:eastAsia="黑体" w:hAnsi="黑体"/>
+          <w:b/>
+          <w:bCs/>
+          <w:sz w:val="18"/>
+        </w:rPr>
+      </w:pPr>
+      <w:r>
+        <w:rPr>
+          <w:rFonts w:ascii="黑体" w:eastAsia="黑体" w:hAnsi="黑体" w:hint="eastAsia"/>
+          <w:b/>
+          <w:bCs/>
+          <w:sz w:val="18"/>
+        </w:rPr>
+        <w:t>尤溪管前精细化工集中区安环一体化平台建设</w:t>
+      </w:r>
+    </w:p>
+    <w:p>
+      <w:pPr>
+        <w:pStyle w:val="ad"/>
+        <w:numPr>
+          <w:ilvl w:val="2"/>
+          <w:numId w:val="5"/>
+        </w:numPr>
+        <w:spacing w:line="480" w:lineRule="auto"/>
+        <w:ind w:firstLineChars="0"/>
+        <w:outlineLvl w:val="2"/>
+        <w:rPr>
+          <w:rFonts w:ascii="楷体" w:eastAsia="楷体" w:hAnsi="楷体"/>
+          <w:b/>
+          <w:bCs/>
+          <w:sz w:val="18"/>
+        </w:rPr>
+      </w:pPr>
+      <w:r>
+        <w:rPr>
+          <w:rFonts w:ascii="楷体" w:eastAsia="楷体" w:hAnsi="楷体" w:hint="eastAsia"/>
+          <w:b/>
+          <w:bCs/>
+          <w:sz w:val="18"/>
+        </w:rPr>
+        <w:t>需求开发</w:t>
+      </w:r>
+    </w:p>
+    <w:p>
+      <w:pPr>
+        <w:pStyle w:val="ad"/>
+        <w:ind w:firstLineChars="0"/>
+        <w:outlineLvl w:val="2"/>
+        <w:rPr>
+          <w:rFonts w:ascii="宋体" w:hAnsi="宋体"/>
+          <w:bCs/>
+          <w:sz w:val="18"/>
+        </w:rPr>
+      </w:pPr>
+      <w:r>
+        <w:rPr>
+          <w:rFonts w:ascii="宋体" w:hAnsi="宋体" w:hint="eastAsia"/>
+          <w:bCs/>
+          <w:sz w:val="18"/>
+        </w:rPr>
+        <w:t>实习中的最后一个任务：</w:t>
+      </w:r>
+      <w:r>
+        <w:rPr>
+          <w:rFonts w:ascii="宋体" w:hAnsi="宋体" w:hint="eastAsia"/>
+          <w:bCs/>
+          <w:sz w:val="18"/>
+        </w:rPr>
+        <w:t>尤溪管前精细化工集中区安环一体化平台</w:t>
+      </w:r>
+      <w:r>
+        <w:rPr>
+          <w:rFonts w:ascii="宋体" w:hAnsi="宋体" w:hint="eastAsia"/>
+          <w:bCs/>
+          <w:sz w:val="18"/>
+        </w:rPr>
+        <w:t>建设</w:t>
+      </w:r>
+      <w:r>
+        <w:rPr>
+          <w:rFonts w:ascii="宋体" w:hAnsi="宋体" w:hint="eastAsia"/>
+          <w:bCs/>
+          <w:sz w:val="18"/>
+        </w:rPr>
+        <w:t>，主要任务是做一个看板，如下图所示</w:t>
+      </w:r>
+      <w:r>
+        <w:rPr>
+          <w:rFonts w:ascii="宋体" w:hAnsi="宋体" w:hint="eastAsia"/>
+          <w:bCs/>
+          <w:sz w:val="18"/>
+        </w:rPr>
+        <w:t>。</w:t>
+      </w:r>
+      <w:r>
+        <w:rPr>
+          <w:rFonts w:ascii="宋体" w:hAnsi="宋体" w:hint="eastAsia"/>
+          <w:bCs/>
+          <w:sz w:val="18"/>
+        </w:rPr>
+        <w:t>这个项目有原型，让前端开发轻松很多，拿到原型后就可以把看板部分分为三部分开发，</w:t>
+      </w:r>
+      <w:r>
+        <w:rPr>
+          <w:rFonts w:ascii="宋体" w:hAnsi="宋体" w:hint="eastAsia"/>
+          <w:bCs/>
+          <w:sz w:val="18"/>
+        </w:rPr>
+        <w:t>左边包含天气概况、园区简介、危险源分布图</w:t>
+      </w:r>
+      <w:r>
+        <w:rPr>
+          <w:rFonts w:ascii="宋体" w:hAnsi="宋体" w:hint="eastAsia"/>
+          <w:bCs/>
+          <w:sz w:val="18"/>
+        </w:rPr>
+        <w:t>三项，右边包含园区人员管理、</w:t>
+      </w:r>
+      <w:r>
+        <w:rPr>
+          <w:rFonts w:ascii="宋体" w:hAnsi="宋体" w:hint="eastAsia"/>
+          <w:bCs/>
+          <w:sz w:val="18"/>
+        </w:rPr>
+        <w:t>园区车辆管理</w:t>
+      </w:r>
+      <w:r>
+        <w:rPr>
+          <w:rFonts w:ascii="宋体" w:hAnsi="宋体" w:hint="eastAsia"/>
+          <w:bCs/>
+          <w:sz w:val="18"/>
+        </w:rPr>
+        <w:t>、应急数据三项，</w:t>
+      </w:r>
+      <w:r>
+        <w:rPr>
+          <w:rFonts w:ascii="宋体" w:hAnsi="宋体" w:hint="eastAsia"/>
+          <w:bCs/>
+          <w:sz w:val="18"/>
+        </w:rPr>
+        <w:t>中间包含</w:t>
+      </w:r>
+      <w:r>
+        <w:rPr>
+          <w:rFonts w:ascii="宋体" w:hAnsi="宋体" w:hint="eastAsia"/>
+          <w:bCs/>
+          <w:sz w:val="18"/>
+        </w:rPr>
+        <w:t>地图</w:t>
+      </w:r>
+      <w:r>
+        <w:rPr>
+          <w:rFonts w:ascii="宋体" w:hAnsi="宋体" w:hint="eastAsia"/>
+          <w:bCs/>
+          <w:sz w:val="18"/>
+        </w:rPr>
+        <w:t>展示、</w:t>
+      </w:r>
+      <w:r>
+        <w:rPr>
+          <w:rFonts w:ascii="宋体" w:hAnsi="宋体" w:hint="eastAsia"/>
+          <w:bCs/>
+          <w:sz w:val="18"/>
+        </w:rPr>
+        <w:t>环保数据、消防数据三项</w:t>
+      </w:r>
+      <w:r>
+        <w:rPr>
+          <w:rFonts w:ascii="宋体" w:hAnsi="宋体" w:hint="eastAsia"/>
+          <w:bCs/>
+          <w:sz w:val="18"/>
+        </w:rPr>
+        <w:t>。</w:t>
+      </w:r>
+    </w:p>
+    <w:p>
+      <w:pPr>
+        <w:pStyle w:val="ad"/>
+        <w:ind w:firstLineChars="0"/>
+        <w:outlineLvl w:val="2"/>
+        <w:rPr>
+          <w:rFonts w:ascii="宋体" w:hAnsi="宋体"/>
+          <w:bCs/>
+          <w:sz w:val="18"/>
+        </w:rPr>
+      </w:pPr>
+      <w:r>
+        <w:rPr>
+          <w:rFonts w:ascii="宋体" w:hAnsi="宋体" w:hint="eastAsia"/>
+          <w:bCs/>
+          <w:sz w:val="18"/>
+        </w:rPr>
+        <w:t>从易到难，先着手左边和右边两部分，</w:t>
+      </w:r>
+      <w:r>
+        <w:rPr>
+          <w:rFonts w:ascii="宋体" w:hAnsi="宋体" w:hint="eastAsia"/>
+          <w:bCs/>
+          <w:sz w:val="18"/>
+        </w:rPr>
+        <w:t>这两部分按照标题分出</w:t>
+      </w:r>
+      <w:r>
+        <w:rPr>
+          <w:rFonts w:ascii="宋体" w:hAnsi="宋体" w:hint="eastAsia"/>
+          <w:bCs/>
+          <w:sz w:val="18"/>
+        </w:rPr>
+        <w:t>七</w:t>
+      </w:r>
+      <w:r>
+        <w:rPr>
+          <w:rFonts w:ascii="宋体" w:hAnsi="宋体" w:hint="eastAsia"/>
+          <w:bCs/>
+          <w:sz w:val="18"/>
+        </w:rPr>
+        <w:t>个模块，</w:t>
+      </w:r>
+      <w:r>
+        <w:rPr>
+          <w:rFonts w:ascii="宋体" w:hAnsi="宋体" w:hint="eastAsia"/>
+          <w:bCs/>
+          <w:sz w:val="18"/>
+        </w:rPr>
+        <w:t>有了之前</w:t>
+      </w:r>
+      <w:r>
+        <w:rPr>
+          <w:rFonts w:ascii="宋体" w:hAnsi="宋体" w:hint="eastAsia"/>
+          <w:bCs/>
+          <w:sz w:val="18"/>
+        </w:rPr>
+        <w:t>项目的经验，在开发前先确认有哪些可用接口，以及数据格式</w:t>
+      </w:r>
+      <w:r>
+        <w:rPr>
+          <w:rFonts w:ascii="宋体" w:hAnsi="宋体" w:hint="eastAsia"/>
+          <w:bCs/>
+          <w:sz w:val="18"/>
+        </w:rPr>
+        <w:t>，在整个开发过程中几乎没遇到困难</w:t>
+      </w:r>
+      <w:r>
+        <w:rPr>
+          <w:rFonts w:ascii="宋体" w:hAnsi="宋体" w:hint="eastAsia"/>
+          <w:bCs/>
+          <w:sz w:val="18"/>
+        </w:rPr>
+        <w:t>。</w:t>
+      </w:r>
+      <w:r>
+        <w:rPr>
+          <w:rFonts w:ascii="宋体" w:hAnsi="宋体" w:hint="eastAsia"/>
+          <w:bCs/>
+          <w:sz w:val="18"/>
+        </w:rPr>
+        <w:t>但因为UI给</w:t>
+      </w:r>
+      <w:proofErr w:type="gramStart"/>
+      <w:r>
+        <w:rPr>
+          <w:rFonts w:ascii="宋体" w:hAnsi="宋体" w:hint="eastAsia"/>
+          <w:bCs/>
+          <w:sz w:val="18"/>
+        </w:rPr>
+        <w:t>的切图尺寸</w:t>
+      </w:r>
+      <w:proofErr w:type="gramEnd"/>
+      <w:r>
+        <w:rPr>
+          <w:rFonts w:ascii="宋体" w:hAnsi="宋体" w:hint="eastAsia"/>
+          <w:bCs/>
+          <w:sz w:val="18"/>
+        </w:rPr>
+        <w:t>和电脑屏幕不匹配，</w:t>
+      </w:r>
+      <w:r>
+        <w:rPr>
+          <w:rFonts w:ascii="宋体" w:hAnsi="宋体" w:hint="eastAsia"/>
+          <w:bCs/>
+          <w:sz w:val="18"/>
+        </w:rPr>
+        <w:t>出现了一点小问题，用浏览器设置好分辨率后</w:t>
+      </w:r>
+      <w:r>
+        <w:rPr>
+          <w:rFonts w:ascii="宋体" w:hAnsi="宋体" w:hint="eastAsia"/>
+          <w:bCs/>
+          <w:sz w:val="18"/>
+        </w:rPr>
+        <w:t>继续开发。</w:t>
+      </w:r>
+    </w:p>
+    <w:p>
+      <w:pPr>
+        <w:pStyle w:val="ad"/>
+        <w:ind w:firstLineChars="0"/>
+        <w:outlineLvl w:val="2"/>
+        <w:rPr>
+          <w:rFonts w:ascii="宋体" w:hAnsi="宋体" w:hint="eastAsia"/>
+          <w:bCs/>
+          <w:sz w:val="18"/>
+        </w:rPr>
+      </w:pPr>
+      <w:r>
+        <w:rPr>
+          <w:rFonts w:ascii="宋体" w:hAnsi="宋体" w:hint="eastAsia"/>
+          <w:bCs/>
+          <w:sz w:val="18"/>
+        </w:rPr>
+        <w:t>在本次项目开发中，用到的技术都是我比较熟练的，</w:t>
+      </w:r>
+      <w:r>
+        <w:rPr>
+          <w:rFonts w:ascii="宋体" w:hAnsi="宋体" w:hint="eastAsia"/>
+          <w:bCs/>
+          <w:sz w:val="18"/>
+        </w:rPr>
+        <w:t>这让我感到积累的重要性</w:t>
+      </w:r>
+      <w:r>
+        <w:rPr>
+          <w:rFonts w:ascii="宋体" w:hAnsi="宋体" w:hint="eastAsia"/>
+          <w:bCs/>
+          <w:sz w:val="18"/>
+        </w:rPr>
+        <w:t>。比如两个不同flex布局对齐的问题，</w:t>
+      </w:r>
+      <w:r>
+        <w:rPr>
+          <w:rFonts w:ascii="宋体" w:hAnsi="宋体" w:hint="eastAsia"/>
+          <w:bCs/>
+          <w:sz w:val="18"/>
+        </w:rPr>
+        <w:t>以前我可能只会分别调两个</w:t>
+      </w:r>
+      <w:r>
+        <w:rPr>
+          <w:rFonts w:ascii="宋体" w:hAnsi="宋体" w:hint="eastAsia"/>
+          <w:bCs/>
+          <w:sz w:val="18"/>
+        </w:rPr>
+        <w:t>元素的尺寸</w:t>
+      </w:r>
+      <w:r>
+        <w:rPr>
+          <w:rFonts w:ascii="宋体" w:hAnsi="宋体" w:hint="eastAsia"/>
+          <w:bCs/>
+          <w:sz w:val="18"/>
+        </w:rPr>
+        <w:t>，</w:t>
+      </w:r>
+      <w:r>
+        <w:rPr>
+          <w:rFonts w:ascii="宋体" w:hAnsi="宋体" w:hint="eastAsia"/>
+          <w:bCs/>
+          <w:sz w:val="18"/>
+        </w:rPr>
+        <w:t>这种做法只要数据变长一点就不适用了</w:t>
+      </w:r>
+      <w:r>
+        <w:rPr>
+          <w:rFonts w:ascii="宋体" w:hAnsi="宋体" w:hint="eastAsia"/>
+          <w:bCs/>
+          <w:sz w:val="18"/>
+        </w:rPr>
+        <w:t>；现在我会设置元素宽度为百分比，</w:t>
+      </w:r>
+      <w:r>
+        <w:rPr>
+          <w:rFonts w:ascii="宋体" w:hAnsi="宋体" w:hint="eastAsia"/>
+          <w:bCs/>
+          <w:sz w:val="18"/>
+        </w:rPr>
+        <w:t>并设置</w:t>
+      </w:r>
+      <w:proofErr w:type="spellStart"/>
+      <w:r>
+        <w:rPr>
+          <w:rFonts w:ascii="宋体" w:hAnsi="宋体" w:hint="eastAsia"/>
+          <w:bCs/>
+          <w:sz w:val="18"/>
+        </w:rPr>
+        <w:t>text-align</w:t>
+      </w:r>
+      <w:r>
+        <w:rPr>
+          <w:rFonts w:ascii="宋体" w:hAnsi="宋体"/>
+          <w:bCs/>
+          <w:sz w:val="18"/>
+        </w:rPr>
+        <w:t>:start</w:t>
+      </w:r>
+      <w:proofErr w:type="spellEnd"/>
+      <w:r>
+        <w:rPr>
+          <w:rFonts w:ascii="宋体" w:hAnsi="宋体" w:hint="eastAsia"/>
+          <w:bCs/>
+          <w:sz w:val="18"/>
+        </w:rPr>
+        <w:t>，</w:t>
+      </w:r>
+      <w:r>
+        <w:rPr>
+          <w:rFonts w:ascii="宋体" w:hAnsi="宋体" w:hint="eastAsia"/>
+          <w:bCs/>
+          <w:sz w:val="18"/>
+        </w:rPr>
+        <w:t>环保数据模块的表格就是这样做的，</w:t>
+      </w:r>
+      <w:r>
+        <w:rPr>
+          <w:rFonts w:ascii="宋体" w:hAnsi="宋体" w:hint="eastAsia"/>
+          <w:bCs/>
+          <w:sz w:val="18"/>
+        </w:rPr>
+        <w:t>这样标题和数据内容就是按</w:t>
+      </w:r>
+      <w:r>
+        <w:rPr>
+          <w:rFonts w:ascii="宋体" w:hAnsi="宋体" w:hint="eastAsia"/>
+          <w:bCs/>
+          <w:sz w:val="18"/>
+        </w:rPr>
+        <w:t>首个字符</w:t>
+      </w:r>
+      <w:r>
+        <w:rPr>
+          <w:rFonts w:ascii="宋体" w:hAnsi="宋体" w:hint="eastAsia"/>
+          <w:bCs/>
+          <w:sz w:val="18"/>
+        </w:rPr>
+        <w:t>对齐的了。</w:t>
+      </w:r>
+      <w:r>
+        <w:rPr>
+          <w:rFonts w:ascii="宋体" w:hAnsi="宋体" w:hint="eastAsia"/>
+          <w:bCs/>
+          <w:sz w:val="18"/>
+        </w:rPr>
+        <w:t>还有危险源分布图的条形图，</w:t>
+      </w:r>
+      <w:r>
+        <w:rPr>
+          <w:rFonts w:ascii="宋体" w:hAnsi="宋体" w:hint="eastAsia"/>
+          <w:bCs/>
+          <w:sz w:val="18"/>
+        </w:rPr>
+        <w:t>我从别人的博客里学到的如何做进度条的方法，就用在了这里，这个组件也让我对伪元素的应用</w:t>
+      </w:r>
+      <w:r>
+        <w:rPr>
+          <w:rFonts w:ascii="宋体" w:hAnsi="宋体" w:hint="eastAsia"/>
+          <w:bCs/>
+          <w:sz w:val="18"/>
+        </w:rPr>
+        <w:t>理解</w:t>
+      </w:r>
+      <w:bookmarkStart w:id="53" w:name="_GoBack"/>
+      <w:bookmarkEnd w:id="53"/>
+      <w:r>
+        <w:rPr>
+          <w:rFonts w:ascii="宋体" w:hAnsi="宋体" w:hint="eastAsia"/>
+          <w:bCs/>
+          <w:sz w:val="18"/>
+        </w:rPr>
+        <w:t>更深刻。</w:t>
+      </w:r>
+    </w:p>
+    <w:p>
+      <w:pPr>
+        <w:pStyle w:val="ad"/>
+        <w:keepNext/>
+        <w:spacing w:line="480" w:lineRule="auto"/>
+        <w:ind w:left="709" w:firstLineChars="0" w:firstLine="0"/>
+        <w:jc w:val="center"/>
+        <w:outlineLvl w:val="2"/>
+      </w:pPr>
+      <w:r>
+        <w:rPr>
+          <w:noProof/>
+        </w:rPr>
+        <w:drawing>
+          <wp:inline distT="0" distB="0" distL="0" distR="0" wp14:anchorId="5D788A55" wp14:editId="078E1890">
+            <wp:extent cx="6120130" cy="3471313"/>
+            <wp:effectExtent l="0" t="0" r="0" b="0"/>
+            <wp:docPr id="10" name="图片 10" descr="C:\Users\chenman8\AppData\Local\Temp\WeChat Files\8c44e4664cab5f780c9fc2d01db56ca.png"/>
+            <wp:cNvGraphicFramePr>
+              <a:graphicFrameLocks xmlns:a="http://schemas.openxmlformats.org/drawingml/2006/main" noChangeAspect="1"/>
+            </wp:cNvGraphicFramePr>
+            <a:graphic xmlns:a="http://schemas.openxmlformats.org/drawingml/2006/main">
+              <a:graphicData uri="http://schemas.openxmlformats.org/drawingml/2006/picture">
+                <pic:pic xmlns:pic="http://schemas.openxmlformats.org/drawingml/2006/picture">
+                  <pic:nvPicPr>
+                    <pic:cNvPr id="0" name="Picture 6" descr="C:\Users\chenman8\AppData\Local\Temp\WeChat Files\8c44e4664cab5f780c9fc2d01db56ca.png"/>
+                    <pic:cNvPicPr>
+                      <a:picLocks noChangeAspect="1" noChangeArrowheads="1"/>
+                    </pic:cNvPicPr>
+                  </pic:nvPicPr>
+                  <pic:blipFill>
+                    <a:blip r:embed="rId29">
+                      <a:extLst>
+                        <a:ext uri="{28A0092B-C50C-407E-A947-70E740481C1C}">
+                          <a14:useLocalDpi xmlns:a14="http://schemas.microsoft.com/office/drawing/2010/main" val="0"/>
+                        </a:ext>
+                      </a:extLst>
+                    </a:blip>
+                    <a:srcRect/>
+                    <a:stretch>
+                      <a:fillRect/>
+                    </a:stretch>
+                  </pic:blipFill>
+                  <pic:spPr bwMode="auto">
+                    <a:xfrm>
+                      <a:off x="0" y="0"/>
+                      <a:ext cx="6120130" cy="3471313"/>
+                    </a:xfrm>
+                    <a:prstGeom prst="rect">
+                      <a:avLst/>
+                    </a:prstGeom>
+                    <a:noFill/>
+                    <a:ln>
+                      <a:noFill/>
+                    </a:ln>
+                  </pic:spPr>
+                </pic:pic>
+              </a:graphicData>
+            </a:graphic>
+          </wp:inline>
+        </w:drawing>
+      </w:r>
+    </w:p>
+    <w:p>
+      <w:pPr>
+        <w:pStyle w:val="af1"/>
+        <w:spacing w:line="360" w:lineRule="auto"/>
+        <w:jc w:val="center"/>
+        <w:rPr>
+          <w:rFonts w:ascii="宋体" w:eastAsia="宋体" w:hAnsi="宋体" w:hint="eastAsia"/>
+          <w:bCs/>
+          <w:sz w:val="18"/>
+          <w:szCs w:val="18"/>
+        </w:rPr>
+      </w:pPr>
+      <w:r>
+        <w:rPr>
+          <w:rFonts w:ascii="宋体" w:eastAsia="宋体" w:hAnsi="宋体" w:hint="eastAsia"/>
+          <w:bCs/>
+          <w:sz w:val="18"/>
+          <w:szCs w:val="18"/>
+        </w:rPr>
+        <w:t>尤溪管前精细化工集中区</w:t>
+      </w:r>
+      <w:r>
+        <w:rPr>
+          <w:rFonts w:ascii="宋体" w:eastAsia="宋体" w:hAnsi="宋体" w:hint="eastAsia"/>
+          <w:bCs/>
+          <w:sz w:val="18"/>
+          <w:szCs w:val="18"/>
+        </w:rPr>
+        <w:t>大数据看板</w:t>
       </w:r>
     </w:p>
     <w:p>
@@ -11107,7 +13586,7 @@
           <w:szCs w:val="21"/>
         </w:rPr>
       </w:pPr>
-      <w:bookmarkStart w:id="53" w:name="_Toc86066875"/>
+      <w:bookmarkStart w:id="54" w:name="_Toc86066875"/>
       <w:r>
         <w:rPr>
           <w:rFonts w:eastAsia="黑体" w:hint="eastAsia"/>
@@ -11117,7 +13596,7 @@
         </w:rPr>
         <w:t>实习总结与体会</w:t>
       </w:r>
-      <w:bookmarkEnd w:id="53"/>
+      <w:bookmarkEnd w:id="54"/>
     </w:p>
     <w:p>
       <w:pPr>
@@ -11341,15 +13820,87 @@
           <w:bCs/>
           <w:sz w:val="18"/>
         </w:rPr>
-        <w:t>公司使用svn作为版本管理工具，这和我习惯使用的git不同</w:t>
-      </w:r>
-      <w:r>
-        <w:rPr>
-          <w:rFonts w:ascii="宋体" w:hAnsi="宋体" w:hint="eastAsia"/>
-          <w:bCs/>
-          <w:sz w:val="18"/>
-        </w:rPr>
-        <w:t>；使用过程中我发现svn比git更简单、易上手，并且图形化界面很方便查看</w:t>
+        <w:t>公司使用</w:t>
+      </w:r>
+      <w:proofErr w:type="spellStart"/>
+      <w:r>
+        <w:rPr>
+          <w:rFonts w:ascii="宋体" w:hAnsi="宋体" w:hint="eastAsia"/>
+          <w:bCs/>
+          <w:sz w:val="18"/>
+        </w:rPr>
+        <w:t>svn</w:t>
+      </w:r>
+      <w:proofErr w:type="spellEnd"/>
+      <w:r>
+        <w:rPr>
+          <w:rFonts w:ascii="宋体" w:hAnsi="宋体" w:hint="eastAsia"/>
+          <w:bCs/>
+          <w:sz w:val="18"/>
+        </w:rPr>
+        <w:t>作为版本管理工具，这和我习惯使用的</w:t>
+      </w:r>
+      <w:proofErr w:type="spellStart"/>
+      <w:r>
+        <w:rPr>
+          <w:rFonts w:ascii="宋体" w:hAnsi="宋体" w:hint="eastAsia"/>
+          <w:bCs/>
+          <w:sz w:val="18"/>
+        </w:rPr>
+        <w:t>git</w:t>
+      </w:r>
+      <w:proofErr w:type="spellEnd"/>
+      <w:r>
+        <w:rPr>
+          <w:rFonts w:ascii="宋体" w:hAnsi="宋体" w:hint="eastAsia"/>
+          <w:bCs/>
+          <w:sz w:val="18"/>
+        </w:rPr>
+        <w:t>不同</w:t>
+      </w:r>
+      <w:r>
+        <w:rPr>
+          <w:rFonts w:ascii="宋体" w:hAnsi="宋体" w:hint="eastAsia"/>
+          <w:bCs/>
+          <w:sz w:val="18"/>
+        </w:rPr>
+        <w:t>；使用过程中我发现</w:t>
+      </w:r>
+      <w:proofErr w:type="spellStart"/>
+      <w:r>
+        <w:rPr>
+          <w:rFonts w:ascii="宋体" w:hAnsi="宋体" w:hint="eastAsia"/>
+          <w:bCs/>
+          <w:sz w:val="18"/>
+        </w:rPr>
+        <w:t>svn</w:t>
+      </w:r>
+      <w:proofErr w:type="spellEnd"/>
+      <w:r>
+        <w:rPr>
+          <w:rFonts w:ascii="宋体" w:hAnsi="宋体" w:hint="eastAsia"/>
+          <w:bCs/>
+          <w:sz w:val="18"/>
+        </w:rPr>
+        <w:t>比</w:t>
+      </w:r>
+      <w:proofErr w:type="spellStart"/>
+      <w:r>
+        <w:rPr>
+          <w:rFonts w:ascii="宋体" w:hAnsi="宋体" w:hint="eastAsia"/>
+          <w:bCs/>
+          <w:sz w:val="18"/>
+        </w:rPr>
+        <w:t>git</w:t>
+      </w:r>
+      <w:proofErr w:type="spellEnd"/>
+      <w:r>
+        <w:rPr>
+          <w:rFonts w:ascii="宋体" w:hAnsi="宋体" w:hint="eastAsia"/>
+          <w:bCs/>
+          <w:sz w:val="18"/>
+        </w:rPr>
+        <w:t>更简单、易上手，并且图形化界面很方便查看</w:t>
       </w:r>
       <w:r>
         <w:rPr>
@@ -11376,6 +13927,7 @@
           <w:bCs/>
           <w:sz w:val="18"/>
         </w:rPr>
+        <w:lastRenderedPageBreak/>
         <w:t>在开发过程中免不了要与产品经理、后端开发人员交流，交流过程也是一次交流技能的锻炼</w:t>
       </w:r>
       <w:r>
@@ -11464,7 +14016,61 @@
           <w:bCs/>
           <w:sz w:val="18"/>
         </w:rPr>
-        <w:t>左边菜单需要一级还是多级，如果是多级菜单是否可以做成懒加载形式，如果做成懒加载形式，是否有选择菜单父节点需要直接联动所有子节点的需求，如果有这样的需求那么懒加载不一定适用。</w:t>
+        <w:t>左边菜单需要一级还是多级，如果是多级菜单是否可以做成</w:t>
+      </w:r>
+      <w:proofErr w:type="gramStart"/>
+      <w:r>
+        <w:rPr>
+          <w:rFonts w:ascii="宋体" w:hAnsi="宋体" w:hint="eastAsia"/>
+          <w:bCs/>
+          <w:sz w:val="18"/>
+        </w:rPr>
+        <w:t>懒</w:t>
+      </w:r>
+      <w:proofErr w:type="gramEnd"/>
+      <w:r>
+        <w:rPr>
+          <w:rFonts w:ascii="宋体" w:hAnsi="宋体" w:hint="eastAsia"/>
+          <w:bCs/>
+          <w:sz w:val="18"/>
+        </w:rPr>
+        <w:t>加载形式，如果做成</w:t>
+      </w:r>
+      <w:proofErr w:type="gramStart"/>
+      <w:r>
+        <w:rPr>
+          <w:rFonts w:ascii="宋体" w:hAnsi="宋体" w:hint="eastAsia"/>
+          <w:bCs/>
+          <w:sz w:val="18"/>
+        </w:rPr>
+        <w:t>懒</w:t>
+      </w:r>
+      <w:proofErr w:type="gramEnd"/>
+      <w:r>
+        <w:rPr>
+          <w:rFonts w:ascii="宋体" w:hAnsi="宋体" w:hint="eastAsia"/>
+          <w:bCs/>
+          <w:sz w:val="18"/>
+        </w:rPr>
+        <w:t>加载形式，是否有选择菜单父节点需要直接联动所有子节点的需求，如果有这样的需求那么</w:t>
+      </w:r>
+      <w:proofErr w:type="gramStart"/>
+      <w:r>
+        <w:rPr>
+          <w:rFonts w:ascii="宋体" w:hAnsi="宋体" w:hint="eastAsia"/>
+          <w:bCs/>
+          <w:sz w:val="18"/>
+        </w:rPr>
+        <w:t>懒</w:t>
+      </w:r>
+      <w:proofErr w:type="gramEnd"/>
+      <w:r>
+        <w:rPr>
+          <w:rFonts w:ascii="宋体" w:hAnsi="宋体" w:hint="eastAsia"/>
+          <w:bCs/>
+          <w:sz w:val="18"/>
+        </w:rPr>
+        <w:t>加载不一定适用。</w:t>
       </w:r>
       <w:r>
         <w:rPr>
@@ -11563,7 +14169,25 @@
           <w:bCs/>
           <w:sz w:val="18"/>
         </w:rPr>
-        <w:t>如果溢出菜单框就要处理成省略号的形式</w:t>
+        <w:t>如果溢出菜单</w:t>
+      </w:r>
+      <w:proofErr w:type="gramStart"/>
+      <w:r>
+        <w:rPr>
+          <w:rFonts w:ascii="宋体" w:hAnsi="宋体" w:hint="eastAsia"/>
+          <w:bCs/>
+          <w:sz w:val="18"/>
+        </w:rPr>
+        <w:t>框就要</w:t>
+      </w:r>
+      <w:proofErr w:type="gramEnd"/>
+      <w:r>
+        <w:rPr>
+          <w:rFonts w:ascii="宋体" w:hAnsi="宋体" w:hint="eastAsia"/>
+          <w:bCs/>
+          <w:sz w:val="18"/>
+        </w:rPr>
+        <w:t>处理成省略号的形式</w:t>
       </w:r>
       <w:r>
         <w:rPr>
@@ -11673,7 +14297,25 @@
           <w:bCs/>
           <w:sz w:val="18"/>
         </w:rPr>
-        <w:t>每个程序员都走在自己技术栈的潮流之上，需要随着潮流不断地改变、提升自己</w:t>
+        <w:t>每个程序员都走在自己技术</w:t>
+      </w:r>
+      <w:proofErr w:type="gramStart"/>
+      <w:r>
+        <w:rPr>
+          <w:rFonts w:ascii="宋体" w:hAnsi="宋体" w:hint="eastAsia"/>
+          <w:bCs/>
+          <w:sz w:val="18"/>
+        </w:rPr>
+        <w:t>栈</w:t>
+      </w:r>
+      <w:proofErr w:type="gramEnd"/>
+      <w:r>
+        <w:rPr>
+          <w:rFonts w:ascii="宋体" w:hAnsi="宋体" w:hint="eastAsia"/>
+          <w:bCs/>
+          <w:sz w:val="18"/>
+        </w:rPr>
+        <w:t>的潮流之上，需要随着潮流不断地改变、提升自己</w:t>
       </w:r>
       <w:r>
         <w:rPr>
@@ -11765,7 +14407,7 @@
           <w:szCs w:val="21"/>
         </w:rPr>
       </w:pPr>
-      <w:bookmarkStart w:id="54" w:name="_Toc86066876"/>
+      <w:bookmarkStart w:id="55" w:name="_Toc86066876"/>
       <w:r>
         <w:rPr>
           <w:rFonts w:eastAsia="黑体" w:hint="eastAsia"/>
@@ -11775,7 +14417,7 @@
         </w:rPr>
         <w:t>结束语（致谢）</w:t>
       </w:r>
-      <w:bookmarkEnd w:id="54"/>
+      <w:bookmarkEnd w:id="55"/>
     </w:p>
     <w:p>
       <w:pPr>
@@ -11887,7 +14529,7 @@
           <w:szCs w:val="21"/>
         </w:rPr>
       </w:pPr>
-      <w:bookmarkStart w:id="55" w:name="_Toc86066877"/>
+      <w:bookmarkStart w:id="56" w:name="_Toc86066877"/>
       <w:r>
         <w:rPr>
           <w:rFonts w:eastAsia="黑体" w:hint="eastAsia"/>
@@ -11897,7 +14539,7 @@
         </w:rPr>
         <w:t>参考文献</w:t>
       </w:r>
-      <w:bookmarkEnd w:id="55"/>
+      <w:bookmarkEnd w:id="56"/>
     </w:p>
     <w:p>
       <w:pPr>
@@ -11957,10 +14599,10 @@
       </w:r>
     </w:p>
     <w:sectPr>
-      <w:headerReference w:type="default" r:id="rId29"/>
-      <w:footerReference w:type="default" r:id="rId30"/>
-      <w:headerReference w:type="first" r:id="rId31"/>
-      <w:footerReference w:type="first" r:id="rId32"/>
+      <w:headerReference w:type="default" r:id="rId30"/>
+      <w:footerReference w:type="default" r:id="rId31"/>
+      <w:headerReference w:type="first" r:id="rId32"/>
+      <w:footerReference w:type="first" r:id="rId33"/>
       <w:type w:val="continuous"/>
       <w:pgSz w:w="11906" w:h="16838" w:code="9"/>
       <w:pgMar w:top="1134" w:right="1134" w:bottom="1134" w:left="1134" w:header="851" w:footer="992" w:gutter="0"/>
@@ -11972,7 +14614,7 @@
 </file>
 
 <file path=word/endnotes.xml><?xml version="1.0" encoding="utf-8"?>
-<w:endnotes xmlns:wpc="http://schemas.microsoft.com/office/word/2010/wordprocessingCanvas" xmlns:cx="http://schemas.microsoft.com/office/drawing/2014/chartex" xmlns:cx1="http://schemas.microsoft.com/office/drawing/2015/9/8/chartex" xmlns:cx2="http://schemas.microsoft.com/office/drawing/2015/10/21/chartex" xmlns:cx3="http://schemas.microsoft.com/office/drawing/2016/5/9/chartex" xmlns:cx4="http://schemas.microsoft.com/office/drawing/2016/5/10/chartex" xmlns:cx5="http://schemas.microsoft.com/office/drawing/2016/5/11/chartex" xmlns:cx6="http://schemas.microsoft.com/office/drawing/2016/5/12/chartex" xmlns:cx7="http://schemas.microsoft.com/office/drawing/2016/5/13/chartex" xmlns:cx8="http://schemas.microsoft.com/office/drawing/2016/5/14/chartex" xmlns:mc="http://schemas.openxmlformats.org/markup-compatibility/2006" xmlns:aink="http://schemas.microsoft.com/office/drawing/2016/ink" xmlns:am3d="http://schemas.microsoft.com/office/drawing/2017/model3d" xmlns:o="urn:schemas-microsoft-com:office:office" xmlns:r="http://schemas.openxmlformats.org/officeDocument/2006/relationships" xmlns:m="http://schemas.openxmlformats.org/officeDocument/2006/math" xmlns:v="urn:schemas-microsoft-com:vml" xmlns:wp14="http://schemas.microsoft.com/office/word/2010/wordprocessingDrawing" xmlns:wp="http://schemas.openxmlformats.org/drawingml/2006/wordprocessingDrawing" xmlns:w10="urn:schemas-microsoft-com:office:word" xmlns:w="http://schemas.openxmlformats.org/wordprocessingml/2006/main" xmlns:w14="http://schemas.microsoft.com/office/word/2010/wordml" xmlns:w15="http://schemas.microsoft.com/office/word/2012/wordml" xmlns:w16cex="http://schemas.microsoft.com/office/word/2018/wordml/cex" xmlns:w16cid="http://schemas.microsoft.com/office/word/2016/wordml/cid" xmlns:w16="http://schemas.microsoft.com/office/word/2018/wordml" xmlns:w16sdtdh="http://schemas.microsoft.com/office/word/2020/wordml/sdtdatahash" xmlns:w16se="http://schemas.microsoft.com/office/word/2015/wordml/symex" xmlns:wpg="http://schemas.microsoft.com/office/word/2010/wordprocessingGroup" xmlns:wpi="http://schemas.microsoft.com/office/word/2010/wordprocessingInk" xmlns:wne="http://schemas.microsoft.com/office/word/2006/wordml" xmlns:wps="http://schemas.microsoft.com/office/word/2010/wordprocessingShape" mc:Ignorable="w14 w15 w16se w16cid w16 w16cex w16sdtdh wp14">
+<w:endnotes xmlns:wpc="http://schemas.microsoft.com/office/word/2010/wordprocessingCanvas" xmlns:cx="http://schemas.microsoft.com/office/drawing/2014/chartex" xmlns:cx1="http://schemas.microsoft.com/office/drawing/2015/9/8/chartex" xmlns:mc="http://schemas.openxmlformats.org/markup-compatibility/2006" xmlns:o="urn:schemas-microsoft-com:office:office" xmlns:r="http://schemas.openxmlformats.org/officeDocument/2006/relationships" xmlns:m="http://schemas.openxmlformats.org/officeDocument/2006/math" xmlns:v="urn:schemas-microsoft-com:vml" xmlns:wp14="http://schemas.microsoft.com/office/word/2010/wordprocessingDrawing" xmlns:wp="http://schemas.openxmlformats.org/drawingml/2006/wordprocessingDrawing" xmlns:w10="urn:schemas-microsoft-com:office:word" xmlns:w="http://schemas.openxmlformats.org/wordprocessingml/2006/main" xmlns:w14="http://schemas.microsoft.com/office/word/2010/wordml" xmlns:w15="http://schemas.microsoft.com/office/word/2012/wordml" xmlns:w16se="http://schemas.microsoft.com/office/word/2015/wordml/symex" xmlns:wpg="http://schemas.microsoft.com/office/word/2010/wordprocessingGroup" xmlns:wpi="http://schemas.microsoft.com/office/word/2010/wordprocessingInk" xmlns:wne="http://schemas.microsoft.com/office/word/2006/wordml" xmlns:wps="http://schemas.microsoft.com/office/word/2010/wordprocessingShape" mc:Ignorable="w14 w15 w16se wp14">
   <w:endnote w:type="separator" w:id="-1">
     <w:p>
       <w:r>
@@ -11991,7 +14633,7 @@
 </file>
 
 <file path=word/footer1.xml><?xml version="1.0" encoding="utf-8"?>
-<w:ftr xmlns:wpc="http://schemas.microsoft.com/office/word/2010/wordprocessingCanvas" xmlns:cx="http://schemas.microsoft.com/office/drawing/2014/chartex" xmlns:cx1="http://schemas.microsoft.com/office/drawing/2015/9/8/chartex" xmlns:cx2="http://schemas.microsoft.com/office/drawing/2015/10/21/chartex" xmlns:cx3="http://schemas.microsoft.com/office/drawing/2016/5/9/chartex" xmlns:cx4="http://schemas.microsoft.com/office/drawing/2016/5/10/chartex" xmlns:cx5="http://schemas.microsoft.com/office/drawing/2016/5/11/chartex" xmlns:cx6="http://schemas.microsoft.com/office/drawing/2016/5/12/chartex" xmlns:cx7="http://schemas.microsoft.com/office/drawing/2016/5/13/chartex" xmlns:cx8="http://schemas.microsoft.com/office/drawing/2016/5/14/chartex" xmlns:mc="http://schemas.openxmlformats.org/markup-compatibility/2006" xmlns:aink="http://schemas.microsoft.com/office/drawing/2016/ink" xmlns:am3d="http://schemas.microsoft.com/office/drawing/2017/model3d" xmlns:o="urn:schemas-microsoft-com:office:office" xmlns:r="http://schemas.openxmlformats.org/officeDocument/2006/relationships" xmlns:m="http://schemas.openxmlformats.org/officeDocument/2006/math" xmlns:v="urn:schemas-microsoft-com:vml" xmlns:wp14="http://schemas.microsoft.com/office/word/2010/wordprocessingDrawing" xmlns:wp="http://schemas.openxmlformats.org/drawingml/2006/wordprocessingDrawing" xmlns:w10="urn:schemas-microsoft-com:office:word" xmlns:w="http://schemas.openxmlformats.org/wordprocessingml/2006/main" xmlns:w14="http://schemas.microsoft.com/office/word/2010/wordml" xmlns:w15="http://schemas.microsoft.com/office/word/2012/wordml" xmlns:w16cex="http://schemas.microsoft.com/office/word/2018/wordml/cex" xmlns:w16cid="http://schemas.microsoft.com/office/word/2016/wordml/cid" xmlns:w16="http://schemas.microsoft.com/office/word/2018/wordml" xmlns:w16sdtdh="http://schemas.microsoft.com/office/word/2020/wordml/sdtdatahash" xmlns:w16se="http://schemas.microsoft.com/office/word/2015/wordml/symex" xmlns:wpg="http://schemas.microsoft.com/office/word/2010/wordprocessingGroup" xmlns:wpi="http://schemas.microsoft.com/office/word/2010/wordprocessingInk" xmlns:wne="http://schemas.microsoft.com/office/word/2006/wordml" xmlns:wps="http://schemas.microsoft.com/office/word/2010/wordprocessingShape" mc:Ignorable="w14 w15 w16se w16cid w16 w16cex w16sdtdh wp14">
+<w:ftr xmlns:wpc="http://schemas.microsoft.com/office/word/2010/wordprocessingCanvas" xmlns:cx="http://schemas.microsoft.com/office/drawing/2014/chartex" xmlns:cx1="http://schemas.microsoft.com/office/drawing/2015/9/8/chartex" xmlns:mc="http://schemas.openxmlformats.org/markup-compatibility/2006" xmlns:o="urn:schemas-microsoft-com:office:office" xmlns:r="http://schemas.openxmlformats.org/officeDocument/2006/relationships" xmlns:m="http://schemas.openxmlformats.org/officeDocument/2006/math" xmlns:v="urn:schemas-microsoft-com:vml" xmlns:wp14="http://schemas.microsoft.com/office/word/2010/wordprocessingDrawing" xmlns:wp="http://schemas.openxmlformats.org/drawingml/2006/wordprocessingDrawing" xmlns:w10="urn:schemas-microsoft-com:office:word" xmlns:w="http://schemas.openxmlformats.org/wordprocessingml/2006/main" xmlns:w14="http://schemas.microsoft.com/office/word/2010/wordml" xmlns:w15="http://schemas.microsoft.com/office/word/2012/wordml" xmlns:w16se="http://schemas.microsoft.com/office/word/2015/wordml/symex" xmlns:wpg="http://schemas.microsoft.com/office/word/2010/wordprocessingGroup" xmlns:wpi="http://schemas.microsoft.com/office/word/2010/wordprocessingInk" xmlns:wne="http://schemas.microsoft.com/office/word/2006/wordml" xmlns:wps="http://schemas.microsoft.com/office/word/2010/wordprocessingShape" mc:Ignorable="w14 w15 w16se wp14">
   <w:p>
     <w:pPr>
       <w:pStyle w:val="a6"/>
@@ -12053,7 +14695,7 @@
 </file>
 
 <file path=word/footer2.xml><?xml version="1.0" encoding="utf-8"?>
-<w:ftr xmlns:wpc="http://schemas.microsoft.com/office/word/2010/wordprocessingCanvas" xmlns:cx="http://schemas.microsoft.com/office/drawing/2014/chartex" xmlns:cx1="http://schemas.microsoft.com/office/drawing/2015/9/8/chartex" xmlns:cx2="http://schemas.microsoft.com/office/drawing/2015/10/21/chartex" xmlns:cx3="http://schemas.microsoft.com/office/drawing/2016/5/9/chartex" xmlns:cx4="http://schemas.microsoft.com/office/drawing/2016/5/10/chartex" xmlns:cx5="http://schemas.microsoft.com/office/drawing/2016/5/11/chartex" xmlns:cx6="http://schemas.microsoft.com/office/drawing/2016/5/12/chartex" xmlns:cx7="http://schemas.microsoft.com/office/drawing/2016/5/13/chartex" xmlns:cx8="http://schemas.microsoft.com/office/drawing/2016/5/14/chartex" xmlns:mc="http://schemas.openxmlformats.org/markup-compatibility/2006" xmlns:aink="http://schemas.microsoft.com/office/drawing/2016/ink" xmlns:am3d="http://schemas.microsoft.com/office/drawing/2017/model3d" xmlns:o="urn:schemas-microsoft-com:office:office" xmlns:r="http://schemas.openxmlformats.org/officeDocument/2006/relationships" xmlns:m="http://schemas.openxmlformats.org/officeDocument/2006/math" xmlns:v="urn:schemas-microsoft-com:vml" xmlns:wp14="http://schemas.microsoft.com/office/word/2010/wordprocessingDrawing" xmlns:wp="http://schemas.openxmlformats.org/drawingml/2006/wordprocessingDrawing" xmlns:w10="urn:schemas-microsoft-com:office:word" xmlns:w="http://schemas.openxmlformats.org/wordprocessingml/2006/main" xmlns:w14="http://schemas.microsoft.com/office/word/2010/wordml" xmlns:w15="http://schemas.microsoft.com/office/word/2012/wordml" xmlns:w16cex="http://schemas.microsoft.com/office/word/2018/wordml/cex" xmlns:w16cid="http://schemas.microsoft.com/office/word/2016/wordml/cid" xmlns:w16="http://schemas.microsoft.com/office/word/2018/wordml" xmlns:w16sdtdh="http://schemas.microsoft.com/office/word/2020/wordml/sdtdatahash" xmlns:w16se="http://schemas.microsoft.com/office/word/2015/wordml/symex" xmlns:wpg="http://schemas.microsoft.com/office/word/2010/wordprocessingGroup" xmlns:wpi="http://schemas.microsoft.com/office/word/2010/wordprocessingInk" xmlns:wne="http://schemas.microsoft.com/office/word/2006/wordml" xmlns:wps="http://schemas.microsoft.com/office/word/2010/wordprocessingShape" mc:Ignorable="w14 w15 w16se w16cid w16 w16cex w16sdtdh wp14">
+<w:ftr xmlns:wpc="http://schemas.microsoft.com/office/word/2010/wordprocessingCanvas" xmlns:cx="http://schemas.microsoft.com/office/drawing/2014/chartex" xmlns:cx1="http://schemas.microsoft.com/office/drawing/2015/9/8/chartex" xmlns:mc="http://schemas.openxmlformats.org/markup-compatibility/2006" xmlns:o="urn:schemas-microsoft-com:office:office" xmlns:r="http://schemas.openxmlformats.org/officeDocument/2006/relationships" xmlns:m="http://schemas.openxmlformats.org/officeDocument/2006/math" xmlns:v="urn:schemas-microsoft-com:vml" xmlns:wp14="http://schemas.microsoft.com/office/word/2010/wordprocessingDrawing" xmlns:wp="http://schemas.openxmlformats.org/drawingml/2006/wordprocessingDrawing" xmlns:w10="urn:schemas-microsoft-com:office:word" xmlns:w="http://schemas.openxmlformats.org/wordprocessingml/2006/main" xmlns:w14="http://schemas.microsoft.com/office/word/2010/wordml" xmlns:w15="http://schemas.microsoft.com/office/word/2012/wordml" xmlns:w16se="http://schemas.microsoft.com/office/word/2015/wordml/symex" xmlns:wpg="http://schemas.microsoft.com/office/word/2010/wordprocessingGroup" xmlns:wpi="http://schemas.microsoft.com/office/word/2010/wordprocessingInk" xmlns:wne="http://schemas.microsoft.com/office/word/2006/wordml" xmlns:wps="http://schemas.microsoft.com/office/word/2010/wordprocessingShape" mc:Ignorable="w14 w15 w16se wp14">
   <w:p>
     <w:pPr>
       <w:pStyle w:val="a6"/>
@@ -12152,7 +14794,7 @@
 </file>
 
 <file path=word/footnotes.xml><?xml version="1.0" encoding="utf-8"?>
-<w:footnotes xmlns:wpc="http://schemas.microsoft.com/office/word/2010/wordprocessingCanvas" xmlns:cx="http://schemas.microsoft.com/office/drawing/2014/chartex" xmlns:cx1="http://schemas.microsoft.com/office/drawing/2015/9/8/chartex" xmlns:cx2="http://schemas.microsoft.com/office/drawing/2015/10/21/chartex" xmlns:cx3="http://schemas.microsoft.com/office/drawing/2016/5/9/chartex" xmlns:cx4="http://schemas.microsoft.com/office/drawing/2016/5/10/chartex" xmlns:cx5="http://schemas.microsoft.com/office/drawing/2016/5/11/chartex" xmlns:cx6="http://schemas.microsoft.com/office/drawing/2016/5/12/chartex" xmlns:cx7="http://schemas.microsoft.com/office/drawing/2016/5/13/chartex" xmlns:cx8="http://schemas.microsoft.com/office/drawing/2016/5/14/chartex" xmlns:mc="http://schemas.openxmlformats.org/markup-compatibility/2006" xmlns:aink="http://schemas.microsoft.com/office/drawing/2016/ink" xmlns:am3d="http://schemas.microsoft.com/office/drawing/2017/model3d" xmlns:o="urn:schemas-microsoft-com:office:office" xmlns:r="http://schemas.openxmlformats.org/officeDocument/2006/relationships" xmlns:m="http://schemas.openxmlformats.org/officeDocument/2006/math" xmlns:v="urn:schemas-microsoft-com:vml" xmlns:wp14="http://schemas.microsoft.com/office/word/2010/wordprocessingDrawing" xmlns:wp="http://schemas.openxmlformats.org/drawingml/2006/wordprocessingDrawing" xmlns:w10="urn:schemas-microsoft-com:office:word" xmlns:w="http://schemas.openxmlformats.org/wordprocessingml/2006/main" xmlns:w14="http://schemas.microsoft.com/office/word/2010/wordml" xmlns:w15="http://schemas.microsoft.com/office/word/2012/wordml" xmlns:w16cex="http://schemas.microsoft.com/office/word/2018/wordml/cex" xmlns:w16cid="http://schemas.microsoft.com/office/word/2016/wordml/cid" xmlns:w16="http://schemas.microsoft.com/office/word/2018/wordml" xmlns:w16sdtdh="http://schemas.microsoft.com/office/word/2020/wordml/sdtdatahash" xmlns:w16se="http://schemas.microsoft.com/office/word/2015/wordml/symex" xmlns:wpg="http://schemas.microsoft.com/office/word/2010/wordprocessingGroup" xmlns:wpi="http://schemas.microsoft.com/office/word/2010/wordprocessingInk" xmlns:wne="http://schemas.microsoft.com/office/word/2006/wordml" xmlns:wps="http://schemas.microsoft.com/office/word/2010/wordprocessingShape" mc:Ignorable="w14 w15 w16se w16cid w16 w16cex w16sdtdh wp14">
+<w:footnotes xmlns:wpc="http://schemas.microsoft.com/office/word/2010/wordprocessingCanvas" xmlns:cx="http://schemas.microsoft.com/office/drawing/2014/chartex" xmlns:cx1="http://schemas.microsoft.com/office/drawing/2015/9/8/chartex" xmlns:mc="http://schemas.openxmlformats.org/markup-compatibility/2006" xmlns:o="urn:schemas-microsoft-com:office:office" xmlns:r="http://schemas.openxmlformats.org/officeDocument/2006/relationships" xmlns:m="http://schemas.openxmlformats.org/officeDocument/2006/math" xmlns:v="urn:schemas-microsoft-com:vml" xmlns:wp14="http://schemas.microsoft.com/office/word/2010/wordprocessingDrawing" xmlns:wp="http://schemas.openxmlformats.org/drawingml/2006/wordprocessingDrawing" xmlns:w10="urn:schemas-microsoft-com:office:word" xmlns:w="http://schemas.openxmlformats.org/wordprocessingml/2006/main" xmlns:w14="http://schemas.microsoft.com/office/word/2010/wordml" xmlns:w15="http://schemas.microsoft.com/office/word/2012/wordml" xmlns:w16se="http://schemas.microsoft.com/office/word/2015/wordml/symex" xmlns:wpg="http://schemas.microsoft.com/office/word/2010/wordprocessingGroup" xmlns:wpi="http://schemas.microsoft.com/office/word/2010/wordprocessingInk" xmlns:wne="http://schemas.microsoft.com/office/word/2006/wordml" xmlns:wps="http://schemas.microsoft.com/office/word/2010/wordprocessingShape" mc:Ignorable="w14 w15 w16se wp14">
   <w:footnote w:type="separator" w:id="-1">
     <w:p>
       <w:r>
@@ -12171,7 +14813,7 @@
 </file>
 
 <file path=word/header1.xml><?xml version="1.0" encoding="utf-8"?>
-<w:hdr xmlns:wpc="http://schemas.microsoft.com/office/word/2010/wordprocessingCanvas" xmlns:cx="http://schemas.microsoft.com/office/drawing/2014/chartex" xmlns:cx1="http://schemas.microsoft.com/office/drawing/2015/9/8/chartex" xmlns:cx2="http://schemas.microsoft.com/office/drawing/2015/10/21/chartex" xmlns:cx3="http://schemas.microsoft.com/office/drawing/2016/5/9/chartex" xmlns:cx4="http://schemas.microsoft.com/office/drawing/2016/5/10/chartex" xmlns:cx5="http://schemas.microsoft.com/office/drawing/2016/5/11/chartex" xmlns:cx6="http://schemas.microsoft.com/office/drawing/2016/5/12/chartex" xmlns:cx7="http://schemas.microsoft.com/office/drawing/2016/5/13/chartex" xmlns:cx8="http://schemas.microsoft.com/office/drawing/2016/5/14/chartex" xmlns:mc="http://schemas.openxmlformats.org/markup-compatibility/2006" xmlns:aink="http://schemas.microsoft.com/office/drawing/2016/ink" xmlns:am3d="http://schemas.microsoft.com/office/drawing/2017/model3d" xmlns:o="urn:schemas-microsoft-com:office:office" xmlns:r="http://schemas.openxmlformats.org/officeDocument/2006/relationships" xmlns:m="http://schemas.openxmlformats.org/officeDocument/2006/math" xmlns:v="urn:schemas-microsoft-com:vml" xmlns:wp14="http://schemas.microsoft.com/office/word/2010/wordprocessingDrawing" xmlns:wp="http://schemas.openxmlformats.org/drawingml/2006/wordprocessingDrawing" xmlns:w10="urn:schemas-microsoft-com:office:word" xmlns:w="http://schemas.openxmlformats.org/wordprocessingml/2006/main" xmlns:w14="http://schemas.microsoft.com/office/word/2010/wordml" xmlns:w15="http://schemas.microsoft.com/office/word/2012/wordml" xmlns:w16cex="http://schemas.microsoft.com/office/word/2018/wordml/cex" xmlns:w16cid="http://schemas.microsoft.com/office/word/2016/wordml/cid" xmlns:w16="http://schemas.microsoft.com/office/word/2018/wordml" xmlns:w16sdtdh="http://schemas.microsoft.com/office/word/2020/wordml/sdtdatahash" xmlns:w16se="http://schemas.microsoft.com/office/word/2015/wordml/symex" xmlns:wpg="http://schemas.microsoft.com/office/word/2010/wordprocessingGroup" xmlns:wpi="http://schemas.microsoft.com/office/word/2010/wordprocessingInk" xmlns:wne="http://schemas.microsoft.com/office/word/2006/wordml" xmlns:wps="http://schemas.microsoft.com/office/word/2010/wordprocessingShape" mc:Ignorable="w14 w15 w16se w16cid w16 w16cex w16sdtdh wp14">
+<w:hdr xmlns:wpc="http://schemas.microsoft.com/office/word/2010/wordprocessingCanvas" xmlns:cx="http://schemas.microsoft.com/office/drawing/2014/chartex" xmlns:cx1="http://schemas.microsoft.com/office/drawing/2015/9/8/chartex" xmlns:mc="http://schemas.openxmlformats.org/markup-compatibility/2006" xmlns:o="urn:schemas-microsoft-com:office:office" xmlns:r="http://schemas.openxmlformats.org/officeDocument/2006/relationships" xmlns:m="http://schemas.openxmlformats.org/officeDocument/2006/math" xmlns:v="urn:schemas-microsoft-com:vml" xmlns:wp14="http://schemas.microsoft.com/office/word/2010/wordprocessingDrawing" xmlns:wp="http://schemas.openxmlformats.org/drawingml/2006/wordprocessingDrawing" xmlns:w10="urn:schemas-microsoft-com:office:word" xmlns:w="http://schemas.openxmlformats.org/wordprocessingml/2006/main" xmlns:w14="http://schemas.microsoft.com/office/word/2010/wordml" xmlns:w15="http://schemas.microsoft.com/office/word/2012/wordml" xmlns:w16se="http://schemas.microsoft.com/office/word/2015/wordml/symex" xmlns:wpg="http://schemas.microsoft.com/office/word/2010/wordprocessingGroup" xmlns:wpi="http://schemas.microsoft.com/office/word/2010/wordprocessingInk" xmlns:wne="http://schemas.microsoft.com/office/word/2006/wordml" xmlns:wps="http://schemas.microsoft.com/office/word/2010/wordprocessingShape" mc:Ignorable="w14 w15 w16se wp14">
   <w:p>
     <w:pPr>
       <w:pStyle w:val="a4"/>
@@ -12202,7 +14844,7 @@
 </file>
 
 <file path=word/header2.xml><?xml version="1.0" encoding="utf-8"?>
-<w:hdr xmlns:wpc="http://schemas.microsoft.com/office/word/2010/wordprocessingCanvas" xmlns:cx="http://schemas.microsoft.com/office/drawing/2014/chartex" xmlns:cx1="http://schemas.microsoft.com/office/drawing/2015/9/8/chartex" xmlns:cx2="http://schemas.microsoft.com/office/drawing/2015/10/21/chartex" xmlns:cx3="http://schemas.microsoft.com/office/drawing/2016/5/9/chartex" xmlns:cx4="http://schemas.microsoft.com/office/drawing/2016/5/10/chartex" xmlns:cx5="http://schemas.microsoft.com/office/drawing/2016/5/11/chartex" xmlns:cx6="http://schemas.microsoft.com/office/drawing/2016/5/12/chartex" xmlns:cx7="http://schemas.microsoft.com/office/drawing/2016/5/13/chartex" xmlns:cx8="http://schemas.microsoft.com/office/drawing/2016/5/14/chartex" xmlns:mc="http://schemas.openxmlformats.org/markup-compatibility/2006" xmlns:aink="http://schemas.microsoft.com/office/drawing/2016/ink" xmlns:am3d="http://schemas.microsoft.com/office/drawing/2017/model3d" xmlns:o="urn:schemas-microsoft-com:office:office" xmlns:r="http://schemas.openxmlformats.org/officeDocument/2006/relationships" xmlns:m="http://schemas.openxmlformats.org/officeDocument/2006/math" xmlns:v="urn:schemas-microsoft-com:vml" xmlns:wp14="http://schemas.microsoft.com/office/word/2010/wordprocessingDrawing" xmlns:wp="http://schemas.openxmlformats.org/drawingml/2006/wordprocessingDrawing" xmlns:w10="urn:schemas-microsoft-com:office:word" xmlns:w="http://schemas.openxmlformats.org/wordprocessingml/2006/main" xmlns:w14="http://schemas.microsoft.com/office/word/2010/wordml" xmlns:w15="http://schemas.microsoft.com/office/word/2012/wordml" xmlns:w16cex="http://schemas.microsoft.com/office/word/2018/wordml/cex" xmlns:w16cid="http://schemas.microsoft.com/office/word/2016/wordml/cid" xmlns:w16="http://schemas.microsoft.com/office/word/2018/wordml" xmlns:w16sdtdh="http://schemas.microsoft.com/office/word/2020/wordml/sdtdatahash" xmlns:w16se="http://schemas.microsoft.com/office/word/2015/wordml/symex" xmlns:wpg="http://schemas.microsoft.com/office/word/2010/wordprocessingGroup" xmlns:wpi="http://schemas.microsoft.com/office/word/2010/wordprocessingInk" xmlns:wne="http://schemas.microsoft.com/office/word/2006/wordml" xmlns:wps="http://schemas.microsoft.com/office/word/2010/wordprocessingShape" mc:Ignorable="w14 w15 w16se w16cid w16 w16cex w16sdtdh wp14">
+<w:hdr xmlns:wpc="http://schemas.microsoft.com/office/word/2010/wordprocessingCanvas" xmlns:cx="http://schemas.microsoft.com/office/drawing/2014/chartex" xmlns:cx1="http://schemas.microsoft.com/office/drawing/2015/9/8/chartex" xmlns:mc="http://schemas.openxmlformats.org/markup-compatibility/2006" xmlns:o="urn:schemas-microsoft-com:office:office" xmlns:r="http://schemas.openxmlformats.org/officeDocument/2006/relationships" xmlns:m="http://schemas.openxmlformats.org/officeDocument/2006/math" xmlns:v="urn:schemas-microsoft-com:vml" xmlns:wp14="http://schemas.microsoft.com/office/word/2010/wordprocessingDrawing" xmlns:wp="http://schemas.openxmlformats.org/drawingml/2006/wordprocessingDrawing" xmlns:w10="urn:schemas-microsoft-com:office:word" xmlns:w="http://schemas.openxmlformats.org/wordprocessingml/2006/main" xmlns:w14="http://schemas.microsoft.com/office/word/2010/wordml" xmlns:w15="http://schemas.microsoft.com/office/word/2012/wordml" xmlns:w16se="http://schemas.microsoft.com/office/word/2015/wordml/symex" xmlns:wpg="http://schemas.microsoft.com/office/word/2010/wordprocessingGroup" xmlns:wpi="http://schemas.microsoft.com/office/word/2010/wordprocessingInk" xmlns:wne="http://schemas.microsoft.com/office/word/2006/wordml" xmlns:wps="http://schemas.microsoft.com/office/word/2010/wordprocessingShape" mc:Ignorable="w14 w15 w16se wp14">
   <w:p>
     <w:pPr>
       <w:pStyle w:val="a4"/>
@@ -12255,7 +14897,7 @@
 </file>
 
 <file path=word/numbering.xml><?xml version="1.0" encoding="utf-8"?>
-<w:numbering xmlns:wpc="http://schemas.microsoft.com/office/word/2010/wordprocessingCanvas" xmlns:cx="http://schemas.microsoft.com/office/drawing/2014/chartex" xmlns:cx1="http://schemas.microsoft.com/office/drawing/2015/9/8/chartex" xmlns:cx2="http://schemas.microsoft.com/office/drawing/2015/10/21/chartex" xmlns:cx3="http://schemas.microsoft.com/office/drawing/2016/5/9/chartex" xmlns:cx4="http://schemas.microsoft.com/office/drawing/2016/5/10/chartex" xmlns:cx5="http://schemas.microsoft.com/office/drawing/2016/5/11/chartex" xmlns:cx6="http://schemas.microsoft.com/office/drawing/2016/5/12/chartex" xmlns:cx7="http://schemas.microsoft.com/office/drawing/2016/5/13/chartex" xmlns:cx8="http://schemas.microsoft.com/office/drawing/2016/5/14/chartex" xmlns:mc="http://schemas.openxmlformats.org/markup-compatibility/2006" xmlns:aink="http://schemas.microsoft.com/office/drawing/2016/ink" xmlns:am3d="http://schemas.microsoft.com/office/drawing/2017/model3d" xmlns:o="urn:schemas-microsoft-com:office:office" xmlns:r="http://schemas.openxmlformats.org/officeDocument/2006/relationships" xmlns:m="http://schemas.openxmlformats.org/officeDocument/2006/math" xmlns:v="urn:schemas-microsoft-com:vml" xmlns:wp14="http://schemas.microsoft.com/office/word/2010/wordprocessingDrawing" xmlns:wp="http://schemas.openxmlformats.org/drawingml/2006/wordprocessingDrawing" xmlns:w10="urn:schemas-microsoft-com:office:word" xmlns:w="http://schemas.openxmlformats.org/wordprocessingml/2006/main" xmlns:w14="http://schemas.microsoft.com/office/word/2010/wordml" xmlns:w15="http://schemas.microsoft.com/office/word/2012/wordml" xmlns:w16cex="http://schemas.microsoft.com/office/word/2018/wordml/cex" xmlns:w16cid="http://schemas.microsoft.com/office/word/2016/wordml/cid" xmlns:w16="http://schemas.microsoft.com/office/word/2018/wordml" xmlns:w16sdtdh="http://schemas.microsoft.com/office/word/2020/wordml/sdtdatahash" xmlns:w16se="http://schemas.microsoft.com/office/word/2015/wordml/symex" xmlns:wpg="http://schemas.microsoft.com/office/word/2010/wordprocessingGroup" xmlns:wpi="http://schemas.microsoft.com/office/word/2010/wordprocessingInk" xmlns:wne="http://schemas.microsoft.com/office/word/2006/wordml" xmlns:wps="http://schemas.microsoft.com/office/word/2010/wordprocessingShape" mc:Ignorable="w14 w15 w16se w16cid w16 w16cex w16sdtdh wp14">
+<w:numbering xmlns:wpc="http://schemas.microsoft.com/office/word/2010/wordprocessingCanvas" xmlns:cx="http://schemas.microsoft.com/office/drawing/2014/chartex" xmlns:cx1="http://schemas.microsoft.com/office/drawing/2015/9/8/chartex" xmlns:mc="http://schemas.openxmlformats.org/markup-compatibility/2006" xmlns:o="urn:schemas-microsoft-com:office:office" xmlns:r="http://schemas.openxmlformats.org/officeDocument/2006/relationships" xmlns:m="http://schemas.openxmlformats.org/officeDocument/2006/math" xmlns:v="urn:schemas-microsoft-com:vml" xmlns:wp14="http://schemas.microsoft.com/office/word/2010/wordprocessingDrawing" xmlns:wp="http://schemas.openxmlformats.org/drawingml/2006/wordprocessingDrawing" xmlns:w10="urn:schemas-microsoft-com:office:word" xmlns:w="http://schemas.openxmlformats.org/wordprocessingml/2006/main" xmlns:w14="http://schemas.microsoft.com/office/word/2010/wordml" xmlns:w15="http://schemas.microsoft.com/office/word/2012/wordml" xmlns:w16se="http://schemas.microsoft.com/office/word/2015/wordml/symex" xmlns:wpg="http://schemas.microsoft.com/office/word/2010/wordprocessingGroup" xmlns:wpi="http://schemas.microsoft.com/office/word/2010/wordprocessingInk" xmlns:wne="http://schemas.microsoft.com/office/word/2006/wordml" xmlns:wps="http://schemas.microsoft.com/office/word/2010/wordprocessingShape" mc:Ignorable="w14 w15 w16se wp14">
   <w:abstractNum w:abstractNumId="0" w15:restartNumberingAfterBreak="0">
     <w:nsid w:val="08FE1B16"/>
     <w:multiLevelType w:val="multilevel"/>
@@ -13187,7 +15829,7 @@
 </file>
 
 <file path=word/styles.xml><?xml version="1.0" encoding="utf-8"?>
-<w:styles xmlns:mc="http://schemas.openxmlformats.org/markup-compatibility/2006" xmlns:r="http://schemas.openxmlformats.org/officeDocument/2006/relationships" xmlns:w="http://schemas.openxmlformats.org/wordprocessingml/2006/main" xmlns:w14="http://schemas.microsoft.com/office/word/2010/wordml" xmlns:w15="http://schemas.microsoft.com/office/word/2012/wordml" xmlns:w16cex="http://schemas.microsoft.com/office/word/2018/wordml/cex" xmlns:w16cid="http://schemas.microsoft.com/office/word/2016/wordml/cid" xmlns:w16="http://schemas.microsoft.com/office/word/2018/wordml" xmlns:w16sdtdh="http://schemas.microsoft.com/office/word/2020/wordml/sdtdatahash" xmlns:w16se="http://schemas.microsoft.com/office/word/2015/wordml/symex" mc:Ignorable="w14 w15 w16se w16cid w16 w16cex w16sdtdh">
+<w:styles xmlns:mc="http://schemas.openxmlformats.org/markup-compatibility/2006" xmlns:r="http://schemas.openxmlformats.org/officeDocument/2006/relationships" xmlns:w="http://schemas.openxmlformats.org/wordprocessingml/2006/main" xmlns:w14="http://schemas.microsoft.com/office/word/2010/wordml" xmlns:w15="http://schemas.microsoft.com/office/word/2012/wordml" xmlns:w16se="http://schemas.microsoft.com/office/word/2015/wordml/symex" mc:Ignorable="w14 w15 w16se">
   <w:docDefaults>
     <w:rPrDefault>
       <w:rPr>
@@ -13197,7 +15839,7 @@
     </w:rPrDefault>
     <w:pPrDefault/>
   </w:docDefaults>
-  <w:latentStyles w:defLockedState="0" w:defUIPriority="0" w:defSemiHidden="0" w:defUnhideWhenUsed="0" w:defQFormat="0" w:count="376">
+  <w:latentStyles w:defLockedState="0" w:defUIPriority="0" w:defSemiHidden="0" w:defUnhideWhenUsed="0" w:defQFormat="0" w:count="371">
     <w:lsdException w:name="Normal" w:qFormat="1"/>
     <w:lsdException w:name="heading 1" w:qFormat="1"/>
     <w:lsdException w:name="heading 2" w:semiHidden="1" w:unhideWhenUsed="1" w:qFormat="1"/>
@@ -13219,6 +15861,7 @@
     <w:lsdException w:name="Strong" w:qFormat="1"/>
     <w:lsdException w:name="Emphasis" w:qFormat="1"/>
     <w:lsdException w:name="HTML Keyboard" w:semiHidden="1" w:unhideWhenUsed="1"/>
+    <w:lsdException w:name="Normal Table" w:semiHidden="1" w:unhideWhenUsed="1"/>
     <w:lsdException w:name="annotation subject" w:semiHidden="1" w:unhideWhenUsed="1"/>
     <w:lsdException w:name="No List" w:semiHidden="1" w:unhideWhenUsed="1"/>
     <w:lsdException w:name="Outline List 1" w:semiHidden="1" w:unhideWhenUsed="1"/>
@@ -13261,8 +15904,11 @@
     <w:lsdException w:name="Table Contemporary" w:semiHidden="1" w:unhideWhenUsed="1"/>
     <w:lsdException w:name="Table Elegant" w:semiHidden="1" w:unhideWhenUsed="1"/>
     <w:lsdException w:name="Table Professional" w:semiHidden="1" w:unhideWhenUsed="1"/>
+    <w:lsdException w:name="Table Subtle 1" w:semiHidden="1" w:unhideWhenUsed="1"/>
     <w:lsdException w:name="Table Subtle 2" w:semiHidden="1" w:unhideWhenUsed="1"/>
     <w:lsdException w:name="Table Web 1" w:semiHidden="1" w:unhideWhenUsed="1"/>
+    <w:lsdException w:name="Table Web 2" w:semiHidden="1" w:unhideWhenUsed="1"/>
+    <w:lsdException w:name="Table Web 3" w:semiHidden="1" w:unhideWhenUsed="1"/>
     <w:lsdException w:name="Balloon Text" w:semiHidden="1" w:unhideWhenUsed="1"/>
     <w:lsdException w:name="Table Theme" w:semiHidden="1" w:unhideWhenUsed="1"/>
     <w:lsdException w:name="Placeholder Text" w:semiHidden="1" w:uiPriority="99"/>
@@ -13480,11 +16126,6 @@
     <w:lsdException w:name="List Table 5 Dark Accent 6" w:uiPriority="50"/>
     <w:lsdException w:name="List Table 6 Colorful Accent 6" w:uiPriority="51"/>
     <w:lsdException w:name="List Table 7 Colorful Accent 6" w:uiPriority="52"/>
-    <w:lsdException w:name="Mention" w:semiHidden="1" w:uiPriority="99" w:unhideWhenUsed="1"/>
-    <w:lsdException w:name="Smart Hyperlink" w:semiHidden="1" w:uiPriority="99" w:unhideWhenUsed="1"/>
-    <w:lsdException w:name="Hashtag" w:semiHidden="1" w:uiPriority="99" w:unhideWhenUsed="1"/>
-    <w:lsdException w:name="Unresolved Mention" w:semiHidden="1" w:uiPriority="99" w:unhideWhenUsed="1"/>
-    <w:lsdException w:name="Smart Link" w:semiHidden="1" w:uiPriority="99" w:unhideWhenUsed="1"/>
   </w:latentStyles>
   <w:style w:type="paragraph" w:default="1" w:styleId="a0">
     <w:name w:val="Normal"/>
@@ -13712,7 +16353,7 @@
       <w:szCs w:val="32"/>
     </w:rPr>
   </w:style>
-  <w:style w:type="paragraph" w:styleId="TOC2">
+  <w:style w:type="paragraph" w:styleId="21">
     <w:name w:val="toc 2"/>
     <w:basedOn w:val="a0"/>
     <w:next w:val="a0"/>
@@ -13734,7 +16375,7 @@
       <w:szCs w:val="22"/>
     </w:rPr>
   </w:style>
-  <w:style w:type="paragraph" w:styleId="TOC1">
+  <w:style w:type="paragraph" w:styleId="10">
     <w:name w:val="toc 1"/>
     <w:basedOn w:val="a0"/>
     <w:next w:val="a0"/>
@@ -13759,7 +16400,7 @@
       <w:szCs w:val="22"/>
     </w:rPr>
   </w:style>
-  <w:style w:type="paragraph" w:styleId="TOC3">
+  <w:style w:type="paragraph" w:styleId="31">
     <w:name w:val="toc 3"/>
     <w:basedOn w:val="a0"/>
     <w:next w:val="a0"/>
@@ -13878,7 +16519,7 @@
     </w:rPr>
   </w:style>
   <w:style w:type="character" w:customStyle="1" w:styleId="ae">
-    <w:name w:val="列表段落 字符"/>
+    <w:name w:val="列出段落 字符"/>
     <w:basedOn w:val="a1"/>
     <w:link w:val="ad"/>
     <w:uiPriority w:val="99"/>
@@ -13909,6 +16550,30 @@
     <w:link w:val="a4"/>
     <w:uiPriority w:val="99"/>
     <w:rsid w:val="00687BCD"/>
+    <w:rPr>
+      <w:kern w:val="2"/>
+      <w:sz w:val="18"/>
+      <w:szCs w:val="18"/>
+    </w:rPr>
+  </w:style>
+  <w:style w:type="paragraph" w:styleId="af3">
+    <w:name w:val="Balloon Text"/>
+    <w:basedOn w:val="a0"/>
+    <w:link w:val="af4"/>
+    <w:semiHidden/>
+    <w:unhideWhenUsed/>
+    <w:rsid w:val="00DC7D84"/>
+    <w:rPr>
+      <w:sz w:val="18"/>
+      <w:szCs w:val="18"/>
+    </w:rPr>
+  </w:style>
+  <w:style w:type="character" w:customStyle="1" w:styleId="af4">
+    <w:name w:val="批注框文本 字符"/>
+    <w:basedOn w:val="a1"/>
+    <w:link w:val="af3"/>
+    <w:semiHidden/>
+    <w:rsid w:val="00DC7D84"/>
     <w:rPr>
       <w:kern w:val="2"/>
       <w:sz w:val="18"/>
@@ -14184,7 +16849,7 @@
 </file>
 
 <file path=customXml/itemProps1.xml><?xml version="1.0" encoding="utf-8"?>
-<ds:datastoreItem xmlns:ds="http://schemas.openxmlformats.org/officeDocument/2006/customXml" ds:itemID="{96D03DFE-4610-4C6D-BEAE-1255695AA420}">
+<ds:datastoreItem xmlns:ds="http://schemas.openxmlformats.org/officeDocument/2006/customXml" ds:itemID="{DD94E452-6994-43AC-B677-AB1A2A904036}">
   <ds:schemaRefs>
     <ds:schemaRef ds:uri="http://schemas.openxmlformats.org/officeDocument/2006/bibliography"/>
   </ds:schemaRefs>

--- a/论文.docx
+++ b/论文.docx
@@ -46,7 +46,7 @@
           <v:shape id="_x0000_i1025" type="#_x0000_t75" style="width:59.4pt;height:63.6pt" o:ole="">
             <v:imagedata r:id="rId8" o:title="" grayscale="t" bilevel="t"/>
           </v:shape>
-          <o:OLEObject Type="Embed" ProgID="Photoshop.Image.7" ShapeID="_x0000_i1025" DrawAspect="Content" ObjectID="_1697891866" r:id="rId9">
+          <o:OLEObject Type="Embed" ProgID="Photoshop.Image.7" ShapeID="_x0000_i1025" DrawAspect="Content" ObjectID="_1698060872" r:id="rId9">
             <o:FieldCodes>\s</o:FieldCodes>
           </o:OLEObject>
         </w:object>
@@ -62,7 +62,7 @@
           <v:shape id="_x0000_i1026" type="#_x0000_t75" style="width:54.25pt;height:63.6pt" o:ole="">
             <v:imagedata r:id="rId10" o:title="" grayscale="t" bilevel="t"/>
           </v:shape>
-          <o:OLEObject Type="Embed" ProgID="Photoshop.Image.7" ShapeID="_x0000_i1026" DrawAspect="Content" ObjectID="_1697891867" r:id="rId11">
+          <o:OLEObject Type="Embed" ProgID="Photoshop.Image.7" ShapeID="_x0000_i1026" DrawAspect="Content" ObjectID="_1698060873" r:id="rId11">
             <o:FieldCodes>\s</o:FieldCodes>
           </o:OLEObject>
         </w:object>
@@ -78,7 +78,7 @@
           <v:shape id="_x0000_i1027" type="#_x0000_t75" style="width:41.15pt;height:63.6pt" o:ole="">
             <v:imagedata r:id="rId12" o:title="" grayscale="t" bilevel="t"/>
           </v:shape>
-          <o:OLEObject Type="Embed" ProgID="Photoshop.Image.7" ShapeID="_x0000_i1027" DrawAspect="Content" ObjectID="_1697891868" r:id="rId13">
+          <o:OLEObject Type="Embed" ProgID="Photoshop.Image.7" ShapeID="_x0000_i1027" DrawAspect="Content" ObjectID="_1698060874" r:id="rId13">
             <o:FieldCodes>\s</o:FieldCodes>
           </o:OLEObject>
         </w:object>
@@ -94,7 +94,7 @@
           <v:shape id="_x0000_i1028" type="#_x0000_t75" style="width:39.25pt;height:63.6pt" o:ole="">
             <v:imagedata r:id="rId14" o:title="" grayscale="t" bilevel="t"/>
           </v:shape>
-          <o:OLEObject Type="Embed" ProgID="Photoshop.Image.7" ShapeID="_x0000_i1028" DrawAspect="Content" ObjectID="_1697891869" r:id="rId15">
+          <o:OLEObject Type="Embed" ProgID="Photoshop.Image.7" ShapeID="_x0000_i1028" DrawAspect="Content" ObjectID="_1698060875" r:id="rId15">
             <o:FieldCodes>\s</o:FieldCodes>
           </o:OLEObject>
         </w:object>
@@ -180,6 +180,12 @@
       </w:r>
       <w:r>
         <w:rPr>
+          <w:sz w:val="32"/>
+        </w:rPr>
+        <w:t xml:space="preserve">  </w:t>
+      </w:r>
+      <w:r>
+        <w:rPr>
           <w:rFonts w:hint="eastAsia"/>
           <w:sz w:val="32"/>
         </w:rPr>
@@ -263,6 +269,13 @@
       </w:r>
       <w:r>
         <w:rPr>
+          <w:sz w:val="32"/>
+          <w:u w:val="single"/>
+        </w:rPr>
+        <w:t xml:space="preserve">  </w:t>
+      </w:r>
+      <w:r>
+        <w:rPr>
           <w:rFonts w:hint="eastAsia"/>
           <w:sz w:val="32"/>
           <w:u w:val="single"/>
@@ -283,7 +296,51 @@
           <w:sz w:val="32"/>
           <w:u w:val="single"/>
         </w:rPr>
-        <w:t xml:space="preserve">            </w:t>
+        <w:t xml:space="preserve">          </w:t>
+      </w:r>
+    </w:p>
+    <w:p>
+      <w:pPr>
+        <w:ind w:firstLine="630"/>
+        <w:rPr>
+          <w:u w:val="single"/>
+        </w:rPr>
+      </w:pPr>
+    </w:p>
+    <w:p>
+      <w:pPr>
+        <w:ind w:firstLine="630"/>
+        <w:rPr>
+          <w:u w:val="single"/>
+        </w:rPr>
+      </w:pPr>
+      <w:r>
+        <w:rPr>
+          <w:rFonts w:hint="eastAsia"/>
+          <w:sz w:val="32"/>
+        </w:rPr>
+        <w:t>学</w:t>
+      </w:r>
+      <w:r>
+        <w:rPr>
+          <w:rFonts w:hint="eastAsia"/>
+          <w:sz w:val="32"/>
+        </w:rPr>
+        <w:t xml:space="preserve">    </w:t>
+      </w:r>
+      <w:r>
+        <w:rPr>
+          <w:rFonts w:hint="eastAsia"/>
+          <w:sz w:val="32"/>
+        </w:rPr>
+        <w:t>号</w:t>
+      </w:r>
+      <w:r>
+        <w:rPr>
+          <w:rFonts w:hint="eastAsia"/>
+          <w:sz w:val="32"/>
+        </w:rPr>
+        <w:t>：</w:t>
       </w:r>
       <w:r>
         <w:rPr>
@@ -291,51 +348,21 @@
           <w:sz w:val="32"/>
           <w:u w:val="single"/>
         </w:rPr>
-        <w:t xml:space="preserve"> </w:t>
-      </w:r>
-    </w:p>
-    <w:p>
-      <w:pPr>
-        <w:ind w:firstLine="630"/>
-        <w:rPr>
+        <w:t xml:space="preserve">  </w:t>
+      </w:r>
+      <w:r>
+        <w:rPr>
+          <w:sz w:val="32"/>
           <w:u w:val="single"/>
         </w:rPr>
-      </w:pPr>
-    </w:p>
-    <w:p>
-      <w:pPr>
-        <w:ind w:firstLine="630"/>
-        <w:rPr>
+        <w:t xml:space="preserve">  </w:t>
+      </w:r>
+      <w:r>
+        <w:rPr>
+          <w:sz w:val="32"/>
           <w:u w:val="single"/>
         </w:rPr>
-      </w:pPr>
-      <w:r>
-        <w:rPr>
-          <w:rFonts w:hint="eastAsia"/>
-          <w:sz w:val="32"/>
-        </w:rPr>
-        <w:t>学</w:t>
-      </w:r>
-      <w:r>
-        <w:rPr>
-          <w:rFonts w:hint="eastAsia"/>
-          <w:sz w:val="32"/>
-        </w:rPr>
-        <w:t xml:space="preserve">    </w:t>
-      </w:r>
-      <w:r>
-        <w:rPr>
-          <w:rFonts w:hint="eastAsia"/>
-          <w:sz w:val="32"/>
-        </w:rPr>
-        <w:t>号</w:t>
-      </w:r>
-      <w:r>
-        <w:rPr>
-          <w:rFonts w:hint="eastAsia"/>
-          <w:sz w:val="32"/>
-        </w:rPr>
-        <w:t>：</w:t>
+        <w:t>041803101</w:t>
       </w:r>
       <w:r>
         <w:rPr>
@@ -343,14 +370,7 @@
           <w:sz w:val="32"/>
           <w:u w:val="single"/>
         </w:rPr>
-        <w:t xml:space="preserve">  </w:t>
-      </w:r>
-      <w:r>
-        <w:rPr>
-          <w:sz w:val="32"/>
-          <w:u w:val="single"/>
-        </w:rPr>
-        <w:t>041803101</w:t>
+        <w:t xml:space="preserve">               </w:t>
       </w:r>
       <w:r>
         <w:rPr>
@@ -358,7 +378,44 @@
           <w:sz w:val="32"/>
           <w:u w:val="single"/>
         </w:rPr>
-        <w:t xml:space="preserve">               </w:t>
+        <w:t xml:space="preserve">        </w:t>
+      </w:r>
+    </w:p>
+    <w:p>
+      <w:pPr>
+        <w:ind w:firstLine="630"/>
+        <w:rPr>
+          <w:u w:val="single"/>
+        </w:rPr>
+      </w:pPr>
+    </w:p>
+    <w:p>
+      <w:pPr>
+        <w:ind w:firstLine="630"/>
+        <w:rPr>
+          <w:u w:val="single"/>
+        </w:rPr>
+      </w:pPr>
+      <w:r>
+        <w:rPr>
+          <w:rFonts w:hint="eastAsia"/>
+          <w:sz w:val="32"/>
+        </w:rPr>
+        <w:t>学</w:t>
+      </w:r>
+      <w:r>
+        <w:rPr>
+          <w:rFonts w:hint="eastAsia"/>
+          <w:sz w:val="32"/>
+        </w:rPr>
+        <w:t xml:space="preserve">    </w:t>
+      </w:r>
+      <w:r>
+        <w:rPr>
+          <w:rFonts w:hint="eastAsia"/>
+          <w:sz w:val="32"/>
+        </w:rPr>
+        <w:t>院：</w:t>
       </w:r>
       <w:r>
         <w:rPr>
@@ -366,7 +423,14 @@
           <w:sz w:val="32"/>
           <w:u w:val="single"/>
         </w:rPr>
-        <w:t xml:space="preserve">        </w:t>
+        <w:t xml:space="preserve">  </w:t>
+      </w:r>
+      <w:r>
+        <w:rPr>
+          <w:sz w:val="32"/>
+          <w:u w:val="single"/>
+        </w:rPr>
+        <w:t xml:space="preserve">  </w:t>
       </w:r>
       <w:r>
         <w:rPr>
@@ -374,44 +438,7 @@
           <w:sz w:val="32"/>
           <w:u w:val="single"/>
         </w:rPr>
-        <w:t xml:space="preserve">    </w:t>
-      </w:r>
-    </w:p>
-    <w:p>
-      <w:pPr>
-        <w:ind w:firstLine="630"/>
-        <w:rPr>
-          <w:u w:val="single"/>
-        </w:rPr>
-      </w:pPr>
-    </w:p>
-    <w:p>
-      <w:pPr>
-        <w:ind w:firstLine="630"/>
-        <w:rPr>
-          <w:u w:val="single"/>
-        </w:rPr>
-      </w:pPr>
-      <w:r>
-        <w:rPr>
-          <w:rFonts w:hint="eastAsia"/>
-          <w:sz w:val="32"/>
-        </w:rPr>
-        <w:t>学</w:t>
-      </w:r>
-      <w:r>
-        <w:rPr>
-          <w:rFonts w:hint="eastAsia"/>
-          <w:sz w:val="32"/>
-        </w:rPr>
-        <w:t xml:space="preserve">    </w:t>
-      </w:r>
-      <w:r>
-        <w:rPr>
-          <w:rFonts w:hint="eastAsia"/>
-          <w:sz w:val="32"/>
-        </w:rPr>
-        <w:t>院：</w:t>
+        <w:t>计算机与大数据学院</w:t>
       </w:r>
       <w:r>
         <w:rPr>
@@ -419,7 +446,44 @@
           <w:sz w:val="32"/>
           <w:u w:val="single"/>
         </w:rPr>
-        <w:t xml:space="preserve">  </w:t>
+        <w:t xml:space="preserve">              </w:t>
+      </w:r>
+    </w:p>
+    <w:p>
+      <w:pPr>
+        <w:ind w:firstLine="630"/>
+        <w:rPr>
+          <w:u w:val="single"/>
+        </w:rPr>
+      </w:pPr>
+    </w:p>
+    <w:p>
+      <w:pPr>
+        <w:ind w:firstLine="630"/>
+        <w:rPr>
+          <w:u w:val="single"/>
+        </w:rPr>
+      </w:pPr>
+      <w:r>
+        <w:rPr>
+          <w:rFonts w:hint="eastAsia"/>
+          <w:sz w:val="32"/>
+        </w:rPr>
+        <w:t>专</w:t>
+      </w:r>
+      <w:r>
+        <w:rPr>
+          <w:rFonts w:hint="eastAsia"/>
+          <w:sz w:val="32"/>
+        </w:rPr>
+        <w:t xml:space="preserve">    </w:t>
+      </w:r>
+      <w:r>
+        <w:rPr>
+          <w:rFonts w:hint="eastAsia"/>
+          <w:sz w:val="32"/>
+        </w:rPr>
+        <w:t>业：</w:t>
       </w:r>
       <w:r>
         <w:rPr>
@@ -427,7 +491,14 @@
           <w:sz w:val="32"/>
           <w:u w:val="single"/>
         </w:rPr>
-        <w:t>计算机与大数据学院</w:t>
+        <w:t xml:space="preserve">  </w:t>
+      </w:r>
+      <w:r>
+        <w:rPr>
+          <w:sz w:val="32"/>
+          <w:u w:val="single"/>
+        </w:rPr>
+        <w:t xml:space="preserve">  </w:t>
       </w:r>
       <w:r>
         <w:rPr>
@@ -435,44 +506,7 @@
           <w:sz w:val="32"/>
           <w:u w:val="single"/>
         </w:rPr>
-        <w:t xml:space="preserve">                  </w:t>
-      </w:r>
-    </w:p>
-    <w:p>
-      <w:pPr>
-        <w:ind w:firstLine="630"/>
-        <w:rPr>
-          <w:u w:val="single"/>
-        </w:rPr>
-      </w:pPr>
-    </w:p>
-    <w:p>
-      <w:pPr>
-        <w:ind w:firstLine="630"/>
-        <w:rPr>
-          <w:u w:val="single"/>
-        </w:rPr>
-      </w:pPr>
-      <w:r>
-        <w:rPr>
-          <w:rFonts w:hint="eastAsia"/>
-          <w:sz w:val="32"/>
-        </w:rPr>
-        <w:t>专</w:t>
-      </w:r>
-      <w:r>
-        <w:rPr>
-          <w:rFonts w:hint="eastAsia"/>
-          <w:sz w:val="32"/>
-        </w:rPr>
-        <w:t xml:space="preserve">    </w:t>
-      </w:r>
-      <w:r>
-        <w:rPr>
-          <w:rFonts w:hint="eastAsia"/>
-          <w:sz w:val="32"/>
-        </w:rPr>
-        <w:t>业：</w:t>
+        <w:t>计算机科学与技术</w:t>
       </w:r>
       <w:r>
         <w:rPr>
@@ -480,7 +514,44 @@
           <w:sz w:val="32"/>
           <w:u w:val="single"/>
         </w:rPr>
-        <w:t xml:space="preserve">  </w:t>
+        <w:t xml:space="preserve">                </w:t>
+      </w:r>
+    </w:p>
+    <w:p>
+      <w:pPr>
+        <w:ind w:firstLine="630"/>
+        <w:rPr>
+          <w:u w:val="single"/>
+        </w:rPr>
+      </w:pPr>
+    </w:p>
+    <w:p>
+      <w:pPr>
+        <w:ind w:firstLine="629"/>
+        <w:rPr>
+          <w:u w:val="single"/>
+        </w:rPr>
+      </w:pPr>
+      <w:r>
+        <w:rPr>
+          <w:rFonts w:hint="eastAsia"/>
+          <w:sz w:val="32"/>
+        </w:rPr>
+        <w:t>年</w:t>
+      </w:r>
+      <w:r>
+        <w:rPr>
+          <w:rFonts w:hint="eastAsia"/>
+          <w:sz w:val="32"/>
+        </w:rPr>
+        <w:t xml:space="preserve">    </w:t>
+      </w:r>
+      <w:r>
+        <w:rPr>
+          <w:rFonts w:hint="eastAsia"/>
+          <w:sz w:val="32"/>
+        </w:rPr>
+        <w:t>级：</w:t>
       </w:r>
       <w:r>
         <w:rPr>
@@ -488,7 +559,21 @@
           <w:sz w:val="32"/>
           <w:u w:val="single"/>
         </w:rPr>
-        <w:t>计算机科学与技术</w:t>
+        <w:t xml:space="preserve">  </w:t>
+      </w:r>
+      <w:r>
+        <w:rPr>
+          <w:sz w:val="32"/>
+          <w:u w:val="single"/>
+        </w:rPr>
+        <w:t xml:space="preserve">  </w:t>
+      </w:r>
+      <w:r>
+        <w:rPr>
+          <w:sz w:val="32"/>
+          <w:u w:val="single"/>
+        </w:rPr>
+        <w:t>2018</w:t>
       </w:r>
       <w:r>
         <w:rPr>
@@ -496,7 +581,7 @@
           <w:sz w:val="32"/>
           <w:u w:val="single"/>
         </w:rPr>
-        <w:t xml:space="preserve">                   </w:t>
+        <w:t>级</w:t>
       </w:r>
       <w:r>
         <w:rPr>
@@ -504,44 +589,7 @@
           <w:sz w:val="32"/>
           <w:u w:val="single"/>
         </w:rPr>
-        <w:t xml:space="preserve">   </w:t>
-      </w:r>
-    </w:p>
-    <w:p>
-      <w:pPr>
-        <w:ind w:firstLine="630"/>
-        <w:rPr>
-          <w:u w:val="single"/>
-        </w:rPr>
-      </w:pPr>
-    </w:p>
-    <w:p>
-      <w:pPr>
-        <w:ind w:firstLine="629"/>
-        <w:rPr>
-          <w:u w:val="single"/>
-        </w:rPr>
-      </w:pPr>
-      <w:r>
-        <w:rPr>
-          <w:rFonts w:hint="eastAsia"/>
-          <w:sz w:val="32"/>
-        </w:rPr>
-        <w:t>年</w:t>
-      </w:r>
-      <w:r>
-        <w:rPr>
-          <w:rFonts w:hint="eastAsia"/>
-          <w:sz w:val="32"/>
-        </w:rPr>
-        <w:t xml:space="preserve">    </w:t>
-      </w:r>
-      <w:r>
-        <w:rPr>
-          <w:rFonts w:hint="eastAsia"/>
-          <w:sz w:val="32"/>
-        </w:rPr>
-        <w:t>级：</w:t>
+        <w:t xml:space="preserve">                 </w:t>
       </w:r>
       <w:r>
         <w:rPr>
@@ -549,82 +597,83 @@
           <w:sz w:val="32"/>
           <w:u w:val="single"/>
         </w:rPr>
-        <w:t xml:space="preserve">  </w:t>
+        <w:t xml:space="preserve">        </w:t>
       </w:r>
       <w:r>
         <w:rPr>
           <w:sz w:val="32"/>
           <w:u w:val="single"/>
         </w:rPr>
-        <w:t>2018</w:t>
-      </w:r>
+        <w:t xml:space="preserve"> </w:t>
+      </w:r>
+    </w:p>
+    <w:p>
+      <w:pPr>
+        <w:ind w:firstLine="629"/>
+        <w:rPr>
+          <w:u w:val="single"/>
+        </w:rPr>
+      </w:pPr>
+    </w:p>
+    <w:p>
+      <w:pPr>
+        <w:rPr>
+          <w:sz w:val="32"/>
+        </w:rPr>
+      </w:pPr>
       <w:r>
         <w:rPr>
           <w:rFonts w:hint="eastAsia"/>
           <w:sz w:val="32"/>
-          <w:u w:val="single"/>
-        </w:rPr>
-        <w:t>级</w:t>
+        </w:rPr>
+        <w:t xml:space="preserve">                    </w:t>
+      </w:r>
+      <w:r>
+        <w:rPr>
+          <w:sz w:val="32"/>
+        </w:rPr>
+        <w:t>2021</w:t>
       </w:r>
       <w:r>
         <w:rPr>
           <w:rFonts w:hint="eastAsia"/>
           <w:sz w:val="32"/>
-          <w:u w:val="single"/>
-        </w:rPr>
-        <w:t xml:space="preserve">                 </w:t>
+        </w:rPr>
+        <w:t xml:space="preserve">  </w:t>
       </w:r>
       <w:r>
         <w:rPr>
           <w:rFonts w:hint="eastAsia"/>
           <w:sz w:val="32"/>
-          <w:u w:val="single"/>
-        </w:rPr>
-        <w:t xml:space="preserve">        </w:t>
+        </w:rPr>
+        <w:t>年</w:t>
       </w:r>
       <w:r>
         <w:rPr>
           <w:rFonts w:hint="eastAsia"/>
           <w:sz w:val="32"/>
-          <w:u w:val="single"/>
-        </w:rPr>
-        <w:t xml:space="preserve">    </w:t>
+        </w:rPr>
+        <w:t xml:space="preserve">  </w:t>
+      </w:r>
+      <w:r>
+        <w:rPr>
+          <w:sz w:val="32"/>
+        </w:rPr>
+        <w:t>11</w:t>
       </w:r>
       <w:r>
         <w:rPr>
           <w:rFonts w:hint="eastAsia"/>
           <w:sz w:val="32"/>
-          <w:u w:val="single"/>
         </w:rPr>
         <w:t xml:space="preserve">  </w:t>
       </w:r>
-    </w:p>
-    <w:p>
-      <w:pPr>
-        <w:ind w:firstLine="629"/>
-        <w:rPr>
-          <w:u w:val="single"/>
-        </w:rPr>
-      </w:pPr>
-    </w:p>
-    <w:p>
-      <w:pPr>
-        <w:rPr>
-          <w:sz w:val="32"/>
-        </w:rPr>
-      </w:pPr>
       <w:r>
         <w:rPr>
           <w:rFonts w:hint="eastAsia"/>
           <w:sz w:val="32"/>
         </w:rPr>
-        <w:t xml:space="preserve">                    </w:t>
-      </w:r>
-      <w:r>
-        <w:rPr>
-          <w:sz w:val="32"/>
-        </w:rPr>
-        <w:t>2021</w:t>
+        <w:t>月</w:t>
       </w:r>
       <w:r>
         <w:rPr>
@@ -635,63 +684,22 @@
       </w:r>
       <w:r>
         <w:rPr>
+          <w:sz w:val="32"/>
+        </w:rPr>
+        <w:t>12</w:t>
+      </w:r>
+      <w:r>
+        <w:rPr>
           <w:rFonts w:hint="eastAsia"/>
           <w:sz w:val="32"/>
         </w:rPr>
-        <w:t>年</w:t>
+        <w:t xml:space="preserve">  </w:t>
       </w:r>
       <w:r>
         <w:rPr>
           <w:rFonts w:hint="eastAsia"/>
           <w:sz w:val="32"/>
         </w:rPr>
-        <w:t xml:space="preserve">  </w:t>
-      </w:r>
-      <w:r>
-        <w:rPr>
-          <w:sz w:val="32"/>
-        </w:rPr>
-        <w:t>10</w:t>
-      </w:r>
-      <w:r>
-        <w:rPr>
-          <w:rFonts w:hint="eastAsia"/>
-          <w:sz w:val="32"/>
-        </w:rPr>
-        <w:t xml:space="preserve">  </w:t>
-      </w:r>
-      <w:r>
-        <w:rPr>
-          <w:rFonts w:hint="eastAsia"/>
-          <w:sz w:val="32"/>
-        </w:rPr>
-        <w:t>月</w:t>
-      </w:r>
-      <w:r>
-        <w:rPr>
-          <w:rFonts w:hint="eastAsia"/>
-          <w:sz w:val="32"/>
-        </w:rPr>
-        <w:t xml:space="preserve">  </w:t>
-      </w:r>
-      <w:r>
-        <w:rPr>
-          <w:sz w:val="32"/>
-        </w:rPr>
-        <w:t>20</w:t>
-      </w:r>
-      <w:r>
-        <w:rPr>
-          <w:rFonts w:hint="eastAsia"/>
-          <w:sz w:val="32"/>
-        </w:rPr>
-        <w:t xml:space="preserve">  </w:t>
-      </w:r>
-      <w:r>
-        <w:rPr>
-          <w:rFonts w:hint="eastAsia"/>
-          <w:sz w:val="32"/>
-        </w:rPr>
         <w:t>日</w:t>
       </w:r>
     </w:p>
@@ -699,6 +707,9 @@
       <w:pPr>
         <w:widowControl/>
         <w:jc w:val="left"/>
+        <w:rPr>
+          <w:noProof/>
+        </w:rPr>
       </w:pPr>
       <w:r>
         <w:br w:type="page"/>
@@ -735,7 +746,7 @@
           <w:sz w:val="21"/>
         </w:rPr>
       </w:pPr>
-      <w:hyperlink w:anchor="_Toc86066847" w:history="1">
+      <w:hyperlink w:anchor="_Toc87427516" w:history="1">
         <w:r>
           <w:rPr>
             <w:rStyle w:val="a8"/>
@@ -757,7 +768,6 @@
         <w:r>
           <w:rPr>
             <w:rStyle w:val="a8"/>
-            <w:rFonts w:hint="eastAsia"/>
             <w:b/>
             <w:bCs/>
             <w:noProof/>
@@ -776,7 +786,41 @@
             <w:noProof/>
             <w:webHidden/>
           </w:rPr>
+          <w:fldChar w:fldCharType="begin"/>
+        </w:r>
+        <w:r>
+          <w:rPr>
+            <w:noProof/>
+            <w:webHidden/>
+          </w:rPr>
+          <w:instrText xml:space="preserve"> PAGEREF _Toc87427516 \h </w:instrText>
+        </w:r>
+        <w:r>
+          <w:rPr>
+            <w:noProof/>
+            <w:webHidden/>
+          </w:rPr>
+        </w:r>
+        <w:r>
+          <w:rPr>
+            <w:noProof/>
+            <w:webHidden/>
+          </w:rPr>
+          <w:fldChar w:fldCharType="separate"/>
+        </w:r>
+        <w:r>
+          <w:rPr>
+            <w:noProof/>
+            <w:webHidden/>
+          </w:rPr>
           <w:t>3</w:t>
+        </w:r>
+        <w:r>
+          <w:rPr>
+            <w:noProof/>
+            <w:webHidden/>
+          </w:rPr>
+          <w:fldChar w:fldCharType="end"/>
         </w:r>
       </w:hyperlink>
     </w:p>
@@ -790,26 +834,7 @@
           <w:sz w:val="21"/>
         </w:rPr>
       </w:pPr>
-      <w:hyperlink w:anchor="_Toc86066848" w:history="1">
-        <w:r>
-          <w:rPr>
-            <w:rStyle w:val="a8"/>
-            <w:rFonts w:ascii="宋体" w:hAnsi="宋体"/>
-            <w:b/>
-            <w:bCs/>
-            <w:noProof/>
-          </w:rPr>
-          <w:t>2.</w:t>
-        </w:r>
-        <w:r>
-          <w:rPr>
-            <w:rFonts w:eastAsiaTheme="minorEastAsia" w:cstheme="minorBidi"/>
-            <w:noProof/>
-            <w:kern w:val="2"/>
-            <w:sz w:val="21"/>
-          </w:rPr>
-          <w:tab/>
-        </w:r>
+      <w:hyperlink w:anchor="_Toc87427517" w:history="1">
         <w:r>
           <w:rPr>
             <w:rStyle w:val="a8"/>
@@ -817,6 +842,24 @@
             <w:bCs/>
             <w:noProof/>
           </w:rPr>
+          <w:t>2.</w:t>
+        </w:r>
+        <w:r>
+          <w:rPr>
+            <w:rFonts w:eastAsiaTheme="minorEastAsia" w:cstheme="minorBidi"/>
+            <w:noProof/>
+            <w:kern w:val="2"/>
+            <w:sz w:val="21"/>
+          </w:rPr>
+          <w:tab/>
+        </w:r>
+        <w:r>
+          <w:rPr>
+            <w:rStyle w:val="a8"/>
+            <w:b/>
+            <w:bCs/>
+            <w:noProof/>
+          </w:rPr>
           <w:t>实习单位简介</w:t>
         </w:r>
         <w:r>
@@ -838,7 +881,7 @@
             <w:noProof/>
             <w:webHidden/>
           </w:rPr>
-          <w:instrText xml:space="preserve"> PAGEREF _Toc86066848 \h </w:instrText>
+          <w:instrText xml:space="preserve"> PAGEREF _Toc87427517 \h </w:instrText>
         </w:r>
         <w:r>
           <w:rPr>
@@ -879,7 +922,7 @@
           <w:sz w:val="21"/>
         </w:rPr>
       </w:pPr>
-      <w:hyperlink w:anchor="_Toc86066849" w:history="1">
+      <w:hyperlink w:anchor="_Toc87427518" w:history="1">
         <w:r>
           <w:rPr>
             <w:rStyle w:val="a8"/>
@@ -926,7 +969,7 @@
             <w:noProof/>
             <w:webHidden/>
           </w:rPr>
-          <w:instrText xml:space="preserve"> PAGEREF _Toc86066849 \h </w:instrText>
+          <w:instrText xml:space="preserve"> PAGEREF _Toc87427518 \h </w:instrText>
         </w:r>
         <w:r>
           <w:rPr>
@@ -964,7 +1007,6 @@
           <w:tab w:val="left" w:pos="840"/>
           <w:tab w:val="right" w:leader="dot" w:pos="9628"/>
         </w:tabs>
-        <w:spacing w:after="0"/>
         <w:rPr>
           <w:rFonts w:eastAsiaTheme="minorEastAsia" w:cstheme="minorBidi"/>
           <w:noProof/>
@@ -972,7 +1014,7 @@
           <w:sz w:val="21"/>
         </w:rPr>
       </w:pPr>
-      <w:hyperlink w:anchor="_Toc86066850" w:history="1">
+      <w:hyperlink w:anchor="_Toc87427519" w:history="1">
         <w:r>
           <w:rPr>
             <w:rStyle w:val="a8"/>
@@ -1021,7 +1063,7 @@
             <w:noProof/>
             <w:webHidden/>
           </w:rPr>
-          <w:instrText xml:space="preserve"> PAGEREF _Toc86066850 \h </w:instrText>
+          <w:instrText xml:space="preserve"> PAGEREF _Toc87427519 \h </w:instrText>
         </w:r>
         <w:r>
           <w:rPr>
@@ -1062,7 +1104,7 @@
           <w:sz w:val="21"/>
         </w:rPr>
       </w:pPr>
-      <w:hyperlink w:anchor="_Toc86066851" w:history="1">
+      <w:hyperlink w:anchor="_Toc87427520" w:history="1">
         <w:r>
           <w:rPr>
             <w:rStyle w:val="a8"/>
@@ -1111,7 +1153,7 @@
             <w:noProof/>
             <w:webHidden/>
           </w:rPr>
-          <w:instrText xml:space="preserve"> PAGEREF _Toc86066851 \h </w:instrText>
+          <w:instrText xml:space="preserve"> PAGEREF _Toc87427520 \h </w:instrText>
         </w:r>
         <w:r>
           <w:rPr>
@@ -1152,7 +1194,7 @@
           <w:sz w:val="21"/>
         </w:rPr>
       </w:pPr>
-      <w:hyperlink w:anchor="_Toc86066852" w:history="1">
+      <w:hyperlink w:anchor="_Toc87427521" w:history="1">
         <w:r>
           <w:rPr>
             <w:rStyle w:val="a8"/>
@@ -1201,7 +1243,7 @@
             <w:noProof/>
             <w:webHidden/>
           </w:rPr>
-          <w:instrText xml:space="preserve"> PAGEREF _Toc86066852 \h </w:instrText>
+          <w:instrText xml:space="preserve"> PAGEREF _Toc87427521 \h </w:instrText>
         </w:r>
         <w:r>
           <w:rPr>
@@ -1246,7 +1288,7 @@
           <w:sz w:val="21"/>
         </w:rPr>
       </w:pPr>
-      <w:hyperlink w:anchor="_Toc86066853" w:history="1">
+      <w:hyperlink w:anchor="_Toc87427522" w:history="1">
         <w:r>
           <w:rPr>
             <w:rStyle w:val="a8"/>
@@ -1295,7 +1337,7 @@
             <w:noProof/>
             <w:webHidden/>
           </w:rPr>
-          <w:instrText xml:space="preserve"> PAGEREF _Toc86066853 \h </w:instrText>
+          <w:instrText xml:space="preserve"> PAGEREF _Toc87427522 \h </w:instrText>
         </w:r>
         <w:r>
           <w:rPr>
@@ -1336,7 +1378,7 @@
           <w:sz w:val="21"/>
         </w:rPr>
       </w:pPr>
-      <w:hyperlink w:anchor="_Toc86066854" w:history="1">
+      <w:hyperlink w:anchor="_Toc87427523" w:history="1">
         <w:r>
           <w:rPr>
             <w:rStyle w:val="a8"/>
@@ -1385,7 +1427,7 @@
             <w:noProof/>
             <w:webHidden/>
           </w:rPr>
-          <w:instrText xml:space="preserve"> PAGEREF _Toc86066854 \h </w:instrText>
+          <w:instrText xml:space="preserve"> PAGEREF _Toc87427523 \h </w:instrText>
         </w:r>
         <w:r>
           <w:rPr>
@@ -1426,7 +1468,7 @@
           <w:sz w:val="21"/>
         </w:rPr>
       </w:pPr>
-      <w:hyperlink w:anchor="_Toc86066855" w:history="1">
+      <w:hyperlink w:anchor="_Toc87427524" w:history="1">
         <w:r>
           <w:rPr>
             <w:rStyle w:val="a8"/>
@@ -1475,7 +1517,7 @@
             <w:noProof/>
             <w:webHidden/>
           </w:rPr>
-          <w:instrText xml:space="preserve"> PAGEREF _Toc86066855 \h </w:instrText>
+          <w:instrText xml:space="preserve"> PAGEREF _Toc87427524 \h </w:instrText>
         </w:r>
         <w:r>
           <w:rPr>
@@ -1516,7 +1558,7 @@
           <w:sz w:val="21"/>
         </w:rPr>
       </w:pPr>
-      <w:hyperlink w:anchor="_Toc86066856" w:history="1">
+      <w:hyperlink w:anchor="_Toc87427525" w:history="1">
         <w:r>
           <w:rPr>
             <w:rStyle w:val="a8"/>
@@ -1565,7 +1607,7 @@
             <w:noProof/>
             <w:webHidden/>
           </w:rPr>
-          <w:instrText xml:space="preserve"> PAGEREF _Toc86066856 \h </w:instrText>
+          <w:instrText xml:space="preserve"> PAGEREF _Toc87427525 \h </w:instrText>
         </w:r>
         <w:r>
           <w:rPr>
@@ -1610,7 +1652,7 @@
           <w:sz w:val="21"/>
         </w:rPr>
       </w:pPr>
-      <w:hyperlink w:anchor="_Toc86066857" w:history="1">
+      <w:hyperlink w:anchor="_Toc87427526" w:history="1">
         <w:r>
           <w:rPr>
             <w:rStyle w:val="a8"/>
@@ -1659,7 +1701,7 @@
             <w:noProof/>
             <w:webHidden/>
           </w:rPr>
-          <w:instrText xml:space="preserve"> PAGEREF _Toc86066857 \h </w:instrText>
+          <w:instrText xml:space="preserve"> PAGEREF _Toc87427526 \h </w:instrText>
         </w:r>
         <w:r>
           <w:rPr>
@@ -1700,7 +1742,7 @@
           <w:sz w:val="21"/>
         </w:rPr>
       </w:pPr>
-      <w:hyperlink w:anchor="_Toc86066858" w:history="1">
+      <w:hyperlink w:anchor="_Toc87427527" w:history="1">
         <w:r>
           <w:rPr>
             <w:rStyle w:val="a8"/>
@@ -1749,7 +1791,7 @@
             <w:noProof/>
             <w:webHidden/>
           </w:rPr>
-          <w:instrText xml:space="preserve"> PAGEREF _Toc86066858 \h </w:instrText>
+          <w:instrText xml:space="preserve"> PAGEREF _Toc87427527 \h </w:instrText>
         </w:r>
         <w:r>
           <w:rPr>
@@ -1790,7 +1832,7 @@
           <w:sz w:val="21"/>
         </w:rPr>
       </w:pPr>
-      <w:hyperlink w:anchor="_Toc86066859" w:history="1">
+      <w:hyperlink w:anchor="_Toc87427528" w:history="1">
         <w:r>
           <w:rPr>
             <w:rStyle w:val="a8"/>
@@ -1839,7 +1881,7 @@
             <w:noProof/>
             <w:webHidden/>
           </w:rPr>
-          <w:instrText xml:space="preserve"> PAGEREF _Toc86066859 \h </w:instrText>
+          <w:instrText xml:space="preserve"> PAGEREF _Toc87427528 \h </w:instrText>
         </w:r>
         <w:r>
           <w:rPr>
@@ -1859,7 +1901,7 @@
             <w:noProof/>
             <w:webHidden/>
           </w:rPr>
-          <w:t>5</w:t>
+          <w:t>6</w:t>
         </w:r>
         <w:r>
           <w:rPr>
@@ -1884,7 +1926,7 @@
           <w:sz w:val="21"/>
         </w:rPr>
       </w:pPr>
-      <w:hyperlink w:anchor="_Toc86066860" w:history="1">
+      <w:hyperlink w:anchor="_Toc87427529" w:history="1">
         <w:r>
           <w:rPr>
             <w:rStyle w:val="a8"/>
@@ -1933,7 +1975,7 @@
             <w:noProof/>
             <w:webHidden/>
           </w:rPr>
-          <w:instrText xml:space="preserve"> PAGEREF _Toc86066860 \h </w:instrText>
+          <w:instrText xml:space="preserve"> PAGEREF _Toc87427529 \h </w:instrText>
         </w:r>
         <w:r>
           <w:rPr>
@@ -1974,7 +2016,7 @@
           <w:sz w:val="21"/>
         </w:rPr>
       </w:pPr>
-      <w:hyperlink w:anchor="_Toc86066861" w:history="1">
+      <w:hyperlink w:anchor="_Toc87427530" w:history="1">
         <w:r>
           <w:rPr>
             <w:rStyle w:val="a8"/>
@@ -2023,7 +2065,7 @@
             <w:noProof/>
             <w:webHidden/>
           </w:rPr>
-          <w:instrText xml:space="preserve"> PAGEREF _Toc86066861 \h </w:instrText>
+          <w:instrText xml:space="preserve"> PAGEREF _Toc87427530 \h </w:instrText>
         </w:r>
         <w:r>
           <w:rPr>
@@ -2068,7 +2110,7 @@
           <w:sz w:val="21"/>
         </w:rPr>
       </w:pPr>
-      <w:hyperlink w:anchor="_Toc86066862" w:history="1">
+      <w:hyperlink w:anchor="_Toc87427531" w:history="1">
         <w:r>
           <w:rPr>
             <w:rStyle w:val="a8"/>
@@ -2117,7 +2159,7 @@
             <w:noProof/>
             <w:webHidden/>
           </w:rPr>
-          <w:instrText xml:space="preserve"> PAGEREF _Toc86066862 \h </w:instrText>
+          <w:instrText xml:space="preserve"> PAGEREF _Toc87427531 \h </w:instrText>
         </w:r>
         <w:r>
           <w:rPr>
@@ -2158,7 +2200,7 @@
           <w:sz w:val="21"/>
         </w:rPr>
       </w:pPr>
-      <w:hyperlink w:anchor="_Toc86066863" w:history="1">
+      <w:hyperlink w:anchor="_Toc87427532" w:history="1">
         <w:r>
           <w:rPr>
             <w:rStyle w:val="a8"/>
@@ -2207,7 +2249,7 @@
             <w:noProof/>
             <w:webHidden/>
           </w:rPr>
-          <w:instrText xml:space="preserve"> PAGEREF _Toc86066863 \h </w:instrText>
+          <w:instrText xml:space="preserve"> PAGEREF _Toc87427532 \h </w:instrText>
         </w:r>
         <w:r>
           <w:rPr>
@@ -2252,7 +2294,7 @@
           <w:sz w:val="21"/>
         </w:rPr>
       </w:pPr>
-      <w:hyperlink w:anchor="_Toc86066864" w:history="1">
+      <w:hyperlink w:anchor="_Toc87427533" w:history="1">
         <w:r>
           <w:rPr>
             <w:rStyle w:val="a8"/>
@@ -2301,7 +2343,7 @@
             <w:noProof/>
             <w:webHidden/>
           </w:rPr>
-          <w:instrText xml:space="preserve"> PAGEREF _Toc86066864 \h </w:instrText>
+          <w:instrText xml:space="preserve"> PAGEREF _Toc87427533 \h </w:instrText>
         </w:r>
         <w:r>
           <w:rPr>
@@ -2342,7 +2384,7 @@
           <w:sz w:val="21"/>
         </w:rPr>
       </w:pPr>
-      <w:hyperlink w:anchor="_Toc86066865" w:history="1">
+      <w:hyperlink w:anchor="_Toc87427534" w:history="1">
         <w:r>
           <w:rPr>
             <w:rStyle w:val="a8"/>
@@ -2391,7 +2433,7 @@
             <w:noProof/>
             <w:webHidden/>
           </w:rPr>
-          <w:instrText xml:space="preserve"> PAGEREF _Toc86066865 \h </w:instrText>
+          <w:instrText xml:space="preserve"> PAGEREF _Toc87427534 \h </w:instrText>
         </w:r>
         <w:r>
           <w:rPr>
@@ -2432,7 +2474,7 @@
           <w:sz w:val="21"/>
         </w:rPr>
       </w:pPr>
-      <w:hyperlink w:anchor="_Toc86066866" w:history="1">
+      <w:hyperlink w:anchor="_Toc87427535" w:history="1">
         <w:r>
           <w:rPr>
             <w:rStyle w:val="a8"/>
@@ -2481,7 +2523,7 @@
             <w:noProof/>
             <w:webHidden/>
           </w:rPr>
-          <w:instrText xml:space="preserve"> PAGEREF _Toc86066866 \h </w:instrText>
+          <w:instrText xml:space="preserve"> PAGEREF _Toc87427535 \h </w:instrText>
         </w:r>
         <w:r>
           <w:rPr>
@@ -2526,7 +2568,7 @@
           <w:sz w:val="21"/>
         </w:rPr>
       </w:pPr>
-      <w:hyperlink w:anchor="_Toc86066867" w:history="1">
+      <w:hyperlink w:anchor="_Toc87427536" w:history="1">
         <w:r>
           <w:rPr>
             <w:rStyle w:val="a8"/>
@@ -2575,7 +2617,7 @@
             <w:noProof/>
             <w:webHidden/>
           </w:rPr>
-          <w:instrText xml:space="preserve"> PAGEREF _Toc86066867 \h </w:instrText>
+          <w:instrText xml:space="preserve"> PAGEREF _Toc87427536 \h </w:instrText>
         </w:r>
         <w:r>
           <w:rPr>
@@ -2595,7 +2637,7 @@
             <w:noProof/>
             <w:webHidden/>
           </w:rPr>
-          <w:t>8</w:t>
+          <w:t>9</w:t>
         </w:r>
         <w:r>
           <w:rPr>
@@ -2616,7 +2658,7 @@
           <w:sz w:val="21"/>
         </w:rPr>
       </w:pPr>
-      <w:hyperlink w:anchor="_Toc86066868" w:history="1">
+      <w:hyperlink w:anchor="_Toc87427537" w:history="1">
         <w:r>
           <w:rPr>
             <w:rStyle w:val="a8"/>
@@ -2665,7 +2707,7 @@
             <w:noProof/>
             <w:webHidden/>
           </w:rPr>
-          <w:instrText xml:space="preserve"> PAGEREF _Toc86066868 \h </w:instrText>
+          <w:instrText xml:space="preserve"> PAGEREF _Toc87427537 \h </w:instrText>
         </w:r>
         <w:r>
           <w:rPr>
@@ -2706,7 +2748,7 @@
           <w:sz w:val="21"/>
         </w:rPr>
       </w:pPr>
-      <w:hyperlink w:anchor="_Toc86066869" w:history="1">
+      <w:hyperlink w:anchor="_Toc87427538" w:history="1">
         <w:r>
           <w:rPr>
             <w:rStyle w:val="a8"/>
@@ -2755,7 +2797,7 @@
             <w:noProof/>
             <w:webHidden/>
           </w:rPr>
-          <w:instrText xml:space="preserve"> PAGEREF _Toc86066869 \h </w:instrText>
+          <w:instrText xml:space="preserve"> PAGEREF _Toc87427538 \h </w:instrText>
         </w:r>
         <w:r>
           <w:rPr>
@@ -2800,7 +2842,7 @@
           <w:sz w:val="21"/>
         </w:rPr>
       </w:pPr>
-      <w:hyperlink w:anchor="_Toc86066870" w:history="1">
+      <w:hyperlink w:anchor="_Toc87427539" w:history="1">
         <w:r>
           <w:rPr>
             <w:rStyle w:val="a8"/>
@@ -2849,7 +2891,7 @@
             <w:noProof/>
             <w:webHidden/>
           </w:rPr>
-          <w:instrText xml:space="preserve"> PAGEREF _Toc86066870 \h </w:instrText>
+          <w:instrText xml:space="preserve"> PAGEREF _Toc87427539 \h </w:instrText>
         </w:r>
         <w:r>
           <w:rPr>
@@ -2890,7 +2932,7 @@
           <w:sz w:val="21"/>
         </w:rPr>
       </w:pPr>
-      <w:hyperlink w:anchor="_Toc86066871" w:history="1">
+      <w:hyperlink w:anchor="_Toc87427540" w:history="1">
         <w:r>
           <w:rPr>
             <w:rStyle w:val="a8"/>
@@ -2939,7 +2981,7 @@
             <w:noProof/>
             <w:webHidden/>
           </w:rPr>
-          <w:instrText xml:space="preserve"> PAGEREF _Toc86066871 \h </w:instrText>
+          <w:instrText xml:space="preserve"> PAGEREF _Toc87427540 \h </w:instrText>
         </w:r>
         <w:r>
           <w:rPr>
@@ -2959,7 +3001,7 @@
             <w:noProof/>
             <w:webHidden/>
           </w:rPr>
-          <w:t>9</w:t>
+          <w:t>10</w:t>
         </w:r>
         <w:r>
           <w:rPr>
@@ -2984,7 +3026,7 @@
           <w:sz w:val="21"/>
         </w:rPr>
       </w:pPr>
-      <w:hyperlink w:anchor="_Toc86066872" w:history="1">
+      <w:hyperlink w:anchor="_Toc87427541" w:history="1">
         <w:r>
           <w:rPr>
             <w:rStyle w:val="a8"/>
@@ -3033,7 +3075,7 @@
             <w:noProof/>
             <w:webHidden/>
           </w:rPr>
-          <w:instrText xml:space="preserve"> PAGEREF _Toc86066872 \h </w:instrText>
+          <w:instrText xml:space="preserve"> PAGEREF _Toc87427541 \h </w:instrText>
         </w:r>
         <w:r>
           <w:rPr>
@@ -3053,7 +3095,7 @@
             <w:noProof/>
             <w:webHidden/>
           </w:rPr>
-          <w:t>10</w:t>
+          <w:t>11</w:t>
         </w:r>
         <w:r>
           <w:rPr>
@@ -3074,7 +3116,7 @@
           <w:sz w:val="21"/>
         </w:rPr>
       </w:pPr>
-      <w:hyperlink w:anchor="_Toc86066873" w:history="1">
+      <w:hyperlink w:anchor="_Toc87427542" w:history="1">
         <w:r>
           <w:rPr>
             <w:rStyle w:val="a8"/>
@@ -3123,7 +3165,7 @@
             <w:noProof/>
             <w:webHidden/>
           </w:rPr>
-          <w:instrText xml:space="preserve"> PAGEREF _Toc86066873 \h </w:instrText>
+          <w:instrText xml:space="preserve"> PAGEREF _Toc87427542 \h </w:instrText>
         </w:r>
         <w:r>
           <w:rPr>
@@ -3164,7 +3206,7 @@
           <w:sz w:val="21"/>
         </w:rPr>
       </w:pPr>
-      <w:hyperlink w:anchor="_Toc86066874" w:history="1">
+      <w:hyperlink w:anchor="_Toc87427543" w:history="1">
         <w:r>
           <w:rPr>
             <w:rStyle w:val="a8"/>
@@ -3213,7 +3255,7 @@
             <w:noProof/>
             <w:webHidden/>
           </w:rPr>
-          <w:instrText xml:space="preserve"> PAGEREF _Toc86066874 \h </w:instrText>
+          <w:instrText xml:space="preserve"> PAGEREF _Toc87427543 \h </w:instrText>
         </w:r>
         <w:r>
           <w:rPr>
@@ -3246,7 +3288,11 @@
     </w:p>
     <w:p>
       <w:pPr>
-        <w:pStyle w:val="10"/>
+        <w:pStyle w:val="21"/>
+        <w:tabs>
+          <w:tab w:val="left" w:pos="1050"/>
+          <w:tab w:val="right" w:leader="dot" w:pos="9628"/>
+        </w:tabs>
         <w:rPr>
           <w:rFonts w:eastAsiaTheme="minorEastAsia" w:cstheme="minorBidi"/>
           <w:noProof/>
@@ -3254,15 +3300,16 @@
           <w:sz w:val="21"/>
         </w:rPr>
       </w:pPr>
-      <w:hyperlink w:anchor="_Toc86066875" w:history="1">
+      <w:hyperlink w:anchor="_Toc87427544" w:history="1">
         <w:r>
           <w:rPr>
             <w:rStyle w:val="a8"/>
+            <w:rFonts w:ascii="黑体" w:hAnsi="黑体"/>
             <w:b/>
             <w:bCs/>
             <w:noProof/>
           </w:rPr>
-          <w:t>4.</w:t>
+          <w:t>3.10.</w:t>
         </w:r>
         <w:r>
           <w:rPr>
@@ -3276,11 +3323,12 @@
         <w:r>
           <w:rPr>
             <w:rStyle w:val="a8"/>
+            <w:rFonts w:ascii="黑体" w:hAnsi="黑体"/>
             <w:b/>
             <w:bCs/>
             <w:noProof/>
           </w:rPr>
-          <w:t>实习总结与体会</w:t>
+          <w:t>尤溪管前精细化工集中区安环一体化平台建设</w:t>
         </w:r>
         <w:r>
           <w:rPr>
@@ -3301,7 +3349,7 @@
             <w:noProof/>
             <w:webHidden/>
           </w:rPr>
-          <w:instrText xml:space="preserve"> PAGEREF _Toc86066875 \h </w:instrText>
+          <w:instrText xml:space="preserve"> PAGEREF _Toc87427544 \h </w:instrText>
         </w:r>
         <w:r>
           <w:rPr>
@@ -3334,7 +3382,7 @@
     </w:p>
     <w:p>
       <w:pPr>
-        <w:pStyle w:val="10"/>
+        <w:pStyle w:val="31"/>
         <w:rPr>
           <w:rFonts w:eastAsiaTheme="minorEastAsia" w:cstheme="minorBidi"/>
           <w:noProof/>
@@ -3342,15 +3390,16 @@
           <w:sz w:val="21"/>
         </w:rPr>
       </w:pPr>
-      <w:hyperlink w:anchor="_Toc86066876" w:history="1">
+      <w:hyperlink w:anchor="_Toc87427545" w:history="1">
         <w:r>
           <w:rPr>
             <w:rStyle w:val="a8"/>
+            <w:rFonts w:ascii="楷体" w:eastAsia="楷体" w:hAnsi="楷体"/>
             <w:b/>
             <w:bCs/>
             <w:noProof/>
           </w:rPr>
-          <w:t>5.</w:t>
+          <w:t>3.10.1.</w:t>
         </w:r>
         <w:r>
           <w:rPr>
@@ -3364,11 +3413,12 @@
         <w:r>
           <w:rPr>
             <w:rStyle w:val="a8"/>
+            <w:rFonts w:ascii="楷体" w:eastAsia="楷体" w:hAnsi="楷体"/>
             <w:b/>
             <w:bCs/>
             <w:noProof/>
           </w:rPr>
-          <w:t>结束语（致谢）</w:t>
+          <w:t>需求开发</w:t>
         </w:r>
         <w:r>
           <w:rPr>
@@ -3389,7 +3439,7 @@
             <w:noProof/>
             <w:webHidden/>
           </w:rPr>
-          <w:instrText xml:space="preserve"> PAGEREF _Toc86066876 \h </w:instrText>
+          <w:instrText xml:space="preserve"> PAGEREF _Toc87427545 \h </w:instrText>
         </w:r>
         <w:r>
           <w:rPr>
@@ -3430,7 +3480,7 @@
           <w:sz w:val="21"/>
         </w:rPr>
       </w:pPr>
-      <w:hyperlink w:anchor="_Toc86066877" w:history="1">
+      <w:hyperlink w:anchor="_Toc87427546" w:history="1">
         <w:r>
           <w:rPr>
             <w:rStyle w:val="a8"/>
@@ -3438,7 +3488,7 @@
             <w:bCs/>
             <w:noProof/>
           </w:rPr>
-          <w:t>6.</w:t>
+          <w:t>4.</w:t>
         </w:r>
         <w:r>
           <w:rPr>
@@ -3456,6 +3506,182 @@
             <w:bCs/>
             <w:noProof/>
           </w:rPr>
+          <w:t>实习总结与体会</w:t>
+        </w:r>
+        <w:r>
+          <w:rPr>
+            <w:noProof/>
+            <w:webHidden/>
+          </w:rPr>
+          <w:tab/>
+        </w:r>
+        <w:r>
+          <w:rPr>
+            <w:noProof/>
+            <w:webHidden/>
+          </w:rPr>
+          <w:fldChar w:fldCharType="begin"/>
+        </w:r>
+        <w:r>
+          <w:rPr>
+            <w:noProof/>
+            <w:webHidden/>
+          </w:rPr>
+          <w:instrText xml:space="preserve"> PAGEREF _Toc87427546 \h </w:instrText>
+        </w:r>
+        <w:r>
+          <w:rPr>
+            <w:noProof/>
+            <w:webHidden/>
+          </w:rPr>
+        </w:r>
+        <w:r>
+          <w:rPr>
+            <w:noProof/>
+            <w:webHidden/>
+          </w:rPr>
+          <w:fldChar w:fldCharType="separate"/>
+        </w:r>
+        <w:r>
+          <w:rPr>
+            <w:noProof/>
+            <w:webHidden/>
+          </w:rPr>
+          <w:t>13</w:t>
+        </w:r>
+        <w:r>
+          <w:rPr>
+            <w:noProof/>
+            <w:webHidden/>
+          </w:rPr>
+          <w:fldChar w:fldCharType="end"/>
+        </w:r>
+      </w:hyperlink>
+    </w:p>
+    <w:p>
+      <w:pPr>
+        <w:pStyle w:val="10"/>
+        <w:rPr>
+          <w:rFonts w:eastAsiaTheme="minorEastAsia" w:cstheme="minorBidi"/>
+          <w:noProof/>
+          <w:kern w:val="2"/>
+          <w:sz w:val="21"/>
+        </w:rPr>
+      </w:pPr>
+      <w:hyperlink w:anchor="_Toc87427547" w:history="1">
+        <w:r>
+          <w:rPr>
+            <w:rStyle w:val="a8"/>
+            <w:b/>
+            <w:bCs/>
+            <w:noProof/>
+          </w:rPr>
+          <w:t>5.</w:t>
+        </w:r>
+        <w:r>
+          <w:rPr>
+            <w:rFonts w:eastAsiaTheme="minorEastAsia" w:cstheme="minorBidi"/>
+            <w:noProof/>
+            <w:kern w:val="2"/>
+            <w:sz w:val="21"/>
+          </w:rPr>
+          <w:tab/>
+        </w:r>
+        <w:r>
+          <w:rPr>
+            <w:rStyle w:val="a8"/>
+            <w:b/>
+            <w:bCs/>
+            <w:noProof/>
+          </w:rPr>
+          <w:t>结束语（致谢）</w:t>
+        </w:r>
+        <w:r>
+          <w:rPr>
+            <w:noProof/>
+            <w:webHidden/>
+          </w:rPr>
+          <w:tab/>
+        </w:r>
+        <w:r>
+          <w:rPr>
+            <w:noProof/>
+            <w:webHidden/>
+          </w:rPr>
+          <w:fldChar w:fldCharType="begin"/>
+        </w:r>
+        <w:r>
+          <w:rPr>
+            <w:noProof/>
+            <w:webHidden/>
+          </w:rPr>
+          <w:instrText xml:space="preserve"> PAGEREF _Toc87427547 \h </w:instrText>
+        </w:r>
+        <w:r>
+          <w:rPr>
+            <w:noProof/>
+            <w:webHidden/>
+          </w:rPr>
+        </w:r>
+        <w:r>
+          <w:rPr>
+            <w:noProof/>
+            <w:webHidden/>
+          </w:rPr>
+          <w:fldChar w:fldCharType="separate"/>
+        </w:r>
+        <w:r>
+          <w:rPr>
+            <w:noProof/>
+            <w:webHidden/>
+          </w:rPr>
+          <w:t>14</w:t>
+        </w:r>
+        <w:r>
+          <w:rPr>
+            <w:noProof/>
+            <w:webHidden/>
+          </w:rPr>
+          <w:fldChar w:fldCharType="end"/>
+        </w:r>
+      </w:hyperlink>
+    </w:p>
+    <w:p>
+      <w:pPr>
+        <w:pStyle w:val="10"/>
+        <w:rPr>
+          <w:rFonts w:eastAsiaTheme="minorEastAsia" w:cstheme="minorBidi"/>
+          <w:noProof/>
+          <w:kern w:val="2"/>
+          <w:sz w:val="21"/>
+        </w:rPr>
+      </w:pPr>
+      <w:hyperlink w:anchor="_Toc87427548" w:history="1">
+        <w:r>
+          <w:rPr>
+            <w:rStyle w:val="a8"/>
+            <w:b/>
+            <w:bCs/>
+            <w:noProof/>
+          </w:rPr>
+          <w:t>6.</w:t>
+        </w:r>
+        <w:r>
+          <w:rPr>
+            <w:rFonts w:eastAsiaTheme="minorEastAsia" w:cstheme="minorBidi"/>
+            <w:noProof/>
+            <w:kern w:val="2"/>
+            <w:sz w:val="21"/>
+          </w:rPr>
+          <w:tab/>
+        </w:r>
+        <w:r>
+          <w:rPr>
+            <w:rStyle w:val="a8"/>
+            <w:b/>
+            <w:bCs/>
+            <w:noProof/>
+          </w:rPr>
           <w:t>参考文献</w:t>
         </w:r>
         <w:r>
@@ -3477,7 +3703,7 @@
             <w:noProof/>
             <w:webHidden/>
           </w:rPr>
-          <w:instrText xml:space="preserve"> PAGEREF _Toc86066877 \h </w:instrText>
+          <w:instrText xml:space="preserve"> PAGEREF _Toc87427548 \h </w:instrText>
         </w:r>
         <w:r>
           <w:rPr>
@@ -3497,7 +3723,7 @@
             <w:noProof/>
             <w:webHidden/>
           </w:rPr>
-          <w:t>13</w:t>
+          <w:t>14</w:t>
         </w:r>
         <w:r>
           <w:rPr>
@@ -3520,8 +3746,24 @@
           <w:rFonts w:eastAsia="黑体"/>
           <w:sz w:val="10"/>
         </w:rPr>
-        <w:lastRenderedPageBreak/>
         <w:fldChar w:fldCharType="end"/>
+      </w:r>
+    </w:p>
+    <w:p>
+      <w:pPr>
+        <w:widowControl/>
+        <w:jc w:val="left"/>
+        <w:rPr>
+          <w:rFonts w:eastAsia="黑体"/>
+          <w:sz w:val="10"/>
+        </w:rPr>
+      </w:pPr>
+      <w:r>
+        <w:rPr>
+          <w:rFonts w:eastAsia="黑体"/>
+          <w:sz w:val="10"/>
+        </w:rPr>
+        <w:br w:type="page"/>
       </w:r>
     </w:p>
     <w:p>
@@ -3649,46 +3891,21 @@
           <w:rFonts w:ascii="楷体_GB2312" w:eastAsia="楷体_GB2312" w:hint="eastAsia"/>
           <w:sz w:val="18"/>
         </w:rPr>
-        <w:t>日起在</w:t>
-      </w:r>
-      <w:proofErr w:type="gramStart"/>
+        <w:t>日起在海康威视福建业务中心</w:t>
+      </w:r>
       <w:r>
         <w:rPr>
           <w:rFonts w:ascii="楷体_GB2312" w:eastAsia="楷体_GB2312" w:hint="eastAsia"/>
           <w:sz w:val="18"/>
         </w:rPr>
-        <w:t>海康威视福建业务中心</w:t>
-      </w:r>
-      <w:proofErr w:type="gramEnd"/>
+        <w:t>实习四个月，</w:t>
+      </w:r>
       <w:r>
         <w:rPr>
           <w:rFonts w:ascii="楷体_GB2312" w:eastAsia="楷体_GB2312" w:hint="eastAsia"/>
           <w:sz w:val="18"/>
         </w:rPr>
-        <w:t>实习四个月，</w:t>
-      </w:r>
-      <w:r>
-        <w:rPr>
-          <w:rFonts w:ascii="楷体_GB2312" w:eastAsia="楷体_GB2312" w:hint="eastAsia"/>
-          <w:sz w:val="18"/>
-        </w:rPr>
-        <w:t>在公司</w:t>
-      </w:r>
-      <w:proofErr w:type="gramStart"/>
-      <w:r>
-        <w:rPr>
-          <w:rFonts w:ascii="楷体_GB2312" w:eastAsia="楷体_GB2312" w:hint="eastAsia"/>
-          <w:sz w:val="18"/>
-        </w:rPr>
-        <w:t>内岗位</w:t>
-      </w:r>
-      <w:proofErr w:type="gramEnd"/>
-      <w:r>
-        <w:rPr>
-          <w:rFonts w:ascii="楷体_GB2312" w:eastAsia="楷体_GB2312" w:hint="eastAsia"/>
-          <w:sz w:val="18"/>
-        </w:rPr>
-        <w:t>为web前端工程师。</w:t>
+        <w:t>在公司内岗位为web前端工程师。</w:t>
       </w:r>
       <w:r>
         <w:rPr>
@@ -3846,6 +4063,7 @@
           <w:szCs w:val="21"/>
         </w:rPr>
       </w:pPr>
+      <w:bookmarkStart w:id="0" w:name="_Toc87427516"/>
       <w:r>
         <w:rPr>
           <w:rFonts w:eastAsia="黑体" w:hint="eastAsia"/>
@@ -3855,6 +4073,7 @@
         </w:rPr>
         <w:t>实习目的</w:t>
       </w:r>
+      <w:bookmarkEnd w:id="0"/>
     </w:p>
     <w:p>
       <w:pPr>
@@ -3912,25 +4131,7 @@
           <w:bCs/>
           <w:sz w:val="18"/>
         </w:rPr>
-        <w:t>增强自身的劳动观念以及责任感和事业心，熟悉企业开发的流程规范，</w:t>
-      </w:r>
-      <w:proofErr w:type="gramStart"/>
-      <w:r>
-        <w:rPr>
-          <w:rFonts w:ascii="宋体" w:hAnsi="宋体" w:hint="eastAsia"/>
-          <w:bCs/>
-          <w:sz w:val="18"/>
-        </w:rPr>
-        <w:t>磨炼</w:t>
-      </w:r>
-      <w:proofErr w:type="gramEnd"/>
-      <w:r>
-        <w:rPr>
-          <w:rFonts w:ascii="宋体" w:hAnsi="宋体" w:hint="eastAsia"/>
-          <w:bCs/>
-          <w:sz w:val="18"/>
-        </w:rPr>
-        <w:t>自身解决问题的能力，真正做到理论与实际结合。</w:t>
+        <w:t>增强自身的劳动观念以及责任感和事业心，熟悉企业开发的流程规范，磨炼自身解决问题的能力，真正做到理论与实际结合。</w:t>
       </w:r>
     </w:p>
     <w:p>
@@ -3981,51 +4182,15 @@
           <w:bCs/>
           <w:sz w:val="18"/>
         </w:rPr>
-        <w:t>号在</w:t>
-      </w:r>
-      <w:proofErr w:type="gramStart"/>
-      <w:r>
-        <w:rPr>
-          <w:rFonts w:ascii="宋体" w:hAnsi="宋体" w:hint="eastAsia"/>
-          <w:bCs/>
-          <w:sz w:val="18"/>
-        </w:rPr>
-        <w:t>海康威视福建</w:t>
-      </w:r>
-      <w:r>
-        <w:rPr>
-          <w:rFonts w:ascii="宋体" w:hAnsi="宋体" w:hint="eastAsia"/>
-          <w:bCs/>
-          <w:sz w:val="18"/>
-        </w:rPr>
-        <w:t>业务中心</w:t>
-      </w:r>
-      <w:proofErr w:type="gramEnd"/>
-      <w:r>
-        <w:rPr>
-          <w:rFonts w:ascii="宋体" w:hAnsi="宋体" w:hint="eastAsia"/>
-          <w:bCs/>
-          <w:sz w:val="18"/>
-        </w:rPr>
-        <w:t>进行为期四个月的企业实习，在公司</w:t>
-      </w:r>
-      <w:proofErr w:type="gramStart"/>
-      <w:r>
-        <w:rPr>
-          <w:rFonts w:ascii="宋体" w:hAnsi="宋体" w:hint="eastAsia"/>
-          <w:bCs/>
-          <w:sz w:val="18"/>
-        </w:rPr>
-        <w:t>内岗位</w:t>
-      </w:r>
-      <w:proofErr w:type="gramEnd"/>
-      <w:r>
-        <w:rPr>
-          <w:rFonts w:ascii="宋体" w:hAnsi="宋体" w:hint="eastAsia"/>
-          <w:bCs/>
-          <w:sz w:val="18"/>
-        </w:rPr>
-        <w:t>为web前端工程师，我被分配到</w:t>
+        <w:t>号在海康威视福建</w:t>
+      </w:r>
+      <w:r>
+        <w:rPr>
+          <w:rFonts w:ascii="宋体" w:hAnsi="宋体" w:hint="eastAsia"/>
+          <w:bCs/>
+          <w:sz w:val="18"/>
+        </w:rPr>
+        <w:t>业务中心进行为期四个月的企业实习，在公司内岗位为web前端工程师，我被分配到</w:t>
       </w:r>
       <w:r>
         <w:rPr>
@@ -4105,25 +4270,7 @@
           <w:bCs/>
           <w:sz w:val="18"/>
         </w:rPr>
-        <w:t>，理解用户和产品需求，分析整理表达</w:t>
-      </w:r>
-      <w:proofErr w:type="gramStart"/>
-      <w:r>
-        <w:rPr>
-          <w:rFonts w:ascii="宋体" w:hAnsi="宋体" w:hint="eastAsia"/>
-          <w:bCs/>
-          <w:sz w:val="18"/>
-        </w:rPr>
-        <w:t>层相关</w:t>
-      </w:r>
-      <w:proofErr w:type="gramEnd"/>
-      <w:r>
-        <w:rPr>
-          <w:rFonts w:ascii="宋体" w:hAnsi="宋体" w:hint="eastAsia"/>
-          <w:bCs/>
-          <w:sz w:val="18"/>
-        </w:rPr>
-        <w:t>的业务需求，从可实现的角度分析开发周期</w:t>
+        <w:t>，理解用户和产品需求，分析整理表达层相关的业务需求，从可实现的角度分析开发周期</w:t>
       </w:r>
       <w:r>
         <w:rPr>
@@ -4139,25 +4286,7 @@
           <w:bCs/>
           <w:sz w:val="18"/>
         </w:rPr>
-        <w:t>使用</w:t>
-      </w:r>
-      <w:proofErr w:type="spellStart"/>
-      <w:r>
-        <w:rPr>
-          <w:rFonts w:ascii="宋体" w:hAnsi="宋体"/>
-          <w:bCs/>
-          <w:sz w:val="18"/>
-        </w:rPr>
-        <w:t>Vue+ElementUI</w:t>
-      </w:r>
-      <w:proofErr w:type="spellEnd"/>
-      <w:r>
-        <w:rPr>
-          <w:rFonts w:ascii="宋体" w:hAnsi="宋体"/>
-          <w:bCs/>
-          <w:sz w:val="18"/>
-        </w:rPr>
-        <w:t>开发</w:t>
+        <w:t>使用Vue+ElementUI开发</w:t>
       </w:r>
       <w:r>
         <w:rPr>
@@ -4260,8 +4389,8 @@
           <w:szCs w:val="21"/>
         </w:rPr>
       </w:pPr>
-      <w:bookmarkStart w:id="0" w:name="_Toc86066670"/>
-      <w:bookmarkStart w:id="1" w:name="_Toc86066848"/>
+      <w:bookmarkStart w:id="1" w:name="_Toc86066670"/>
+      <w:bookmarkStart w:id="2" w:name="_Toc87427517"/>
       <w:r>
         <w:rPr>
           <w:rFonts w:eastAsia="黑体" w:hint="eastAsia"/>
@@ -4271,8 +4400,8 @@
         </w:rPr>
         <w:t>实习单位简介</w:t>
       </w:r>
-      <w:bookmarkEnd w:id="0"/>
       <w:bookmarkEnd w:id="1"/>
+      <w:bookmarkEnd w:id="2"/>
     </w:p>
     <w:p>
       <w:pPr>
@@ -4290,43 +4419,7 @@
           <w:bCs/>
           <w:sz w:val="18"/>
         </w:rPr>
-        <w:t>海康威视是以视频为核心的智能物联网解决方案和大数据服务提供商，其产品和解决方案应用在全球150多个国家和地区。海康</w:t>
-      </w:r>
-      <w:proofErr w:type="gramStart"/>
-      <w:r>
-        <w:rPr>
-          <w:rFonts w:ascii="宋体" w:hAnsi="宋体" w:hint="eastAsia"/>
-          <w:bCs/>
-          <w:sz w:val="18"/>
-        </w:rPr>
-        <w:t>威视业务</w:t>
-      </w:r>
-      <w:proofErr w:type="gramEnd"/>
-      <w:r>
-        <w:rPr>
-          <w:rFonts w:ascii="宋体" w:hAnsi="宋体" w:hint="eastAsia"/>
-          <w:bCs/>
-          <w:sz w:val="18"/>
-        </w:rPr>
-        <w:t>聚焦于智能物联网、大数据服务和智慧业务，构建开放合作生态，为公共服务领域用户、企事业用户和中小企业用户提供服务，致力于构筑云边融合、物信融合、</w:t>
-      </w:r>
-      <w:proofErr w:type="gramStart"/>
-      <w:r>
-        <w:rPr>
-          <w:rFonts w:ascii="宋体" w:hAnsi="宋体" w:hint="eastAsia"/>
-          <w:bCs/>
-          <w:sz w:val="18"/>
-        </w:rPr>
-        <w:t>数智融合</w:t>
-      </w:r>
-      <w:proofErr w:type="gramEnd"/>
-      <w:r>
-        <w:rPr>
-          <w:rFonts w:ascii="宋体" w:hAnsi="宋体" w:hint="eastAsia"/>
-          <w:bCs/>
-          <w:sz w:val="18"/>
-        </w:rPr>
-        <w:t>的智慧城市和数字化企业。</w:t>
+        <w:t>海康威视是以视频为核心的智能物联网解决方案和大数据服务提供商，其产品和解决方案应用在全球150多个国家和地区。海康威视业务聚焦于智能物联网、大数据服务和智慧业务，构建开放合作生态，为公共服务领域用户、企事业用户和中小企业用户提供服务，致力于构筑云边融合、物信融合、数智融合的智慧城市和数字化企业。</w:t>
       </w:r>
     </w:p>
     <w:p>
@@ -4345,43 +4438,7 @@
           <w:bCs/>
           <w:sz w:val="18"/>
         </w:rPr>
-        <w:t>海康威视福建业务中心成立于2007年，目前员工规模近400人，在福建省九地市设有九家分公司。涵盖研发、营销、</w:t>
-      </w:r>
-      <w:proofErr w:type="gramStart"/>
-      <w:r>
-        <w:rPr>
-          <w:rFonts w:ascii="宋体" w:hAnsi="宋体" w:hint="eastAsia"/>
-          <w:bCs/>
-          <w:sz w:val="18"/>
-        </w:rPr>
-        <w:t>技服和运营四大岗位</w:t>
-      </w:r>
-      <w:proofErr w:type="gramEnd"/>
-      <w:r>
-        <w:rPr>
-          <w:rFonts w:ascii="宋体" w:hAnsi="宋体" w:hint="eastAsia"/>
-          <w:bCs/>
-          <w:sz w:val="18"/>
-        </w:rPr>
-        <w:t>序列，面向本地</w:t>
-      </w:r>
-      <w:proofErr w:type="gramStart"/>
-      <w:r>
-        <w:rPr>
-          <w:rFonts w:ascii="宋体" w:hAnsi="宋体" w:hint="eastAsia"/>
-          <w:bCs/>
-          <w:sz w:val="18"/>
-        </w:rPr>
-        <w:t>客用户</w:t>
-      </w:r>
-      <w:proofErr w:type="gramEnd"/>
-      <w:r>
-        <w:rPr>
-          <w:rFonts w:ascii="宋体" w:hAnsi="宋体" w:hint="eastAsia"/>
-          <w:bCs/>
-          <w:sz w:val="18"/>
-        </w:rPr>
-        <w:t>提供优质化服务，2020年销售额近20亿元。</w:t>
+        <w:t>海康威视福建业务中心成立于2007年，目前员工规模近400人，在福建省九地市设有九家分公司。涵盖研发、营销、技服和运营四大岗位序列，面向本地客用户提供优质化服务，2020年销售额近20亿元。</w:t>
       </w:r>
     </w:p>
     <w:p>
@@ -4401,8 +4458,8 @@
           <w:szCs w:val="21"/>
         </w:rPr>
       </w:pPr>
-      <w:bookmarkStart w:id="2" w:name="_Toc86066671"/>
-      <w:bookmarkStart w:id="3" w:name="_Toc86066849"/>
+      <w:bookmarkStart w:id="3" w:name="_Toc86066671"/>
+      <w:bookmarkStart w:id="4" w:name="_Toc87427518"/>
       <w:r>
         <w:rPr>
           <w:rFonts w:eastAsia="黑体" w:hint="eastAsia"/>
@@ -4412,8 +4469,8 @@
         </w:rPr>
         <w:t>实习内容</w:t>
       </w:r>
-      <w:bookmarkEnd w:id="2"/>
       <w:bookmarkEnd w:id="3"/>
+      <w:bookmarkEnd w:id="4"/>
     </w:p>
     <w:p>
       <w:pPr>
@@ -4432,8 +4489,8 @@
           <w:sz w:val="18"/>
         </w:rPr>
       </w:pPr>
-      <w:bookmarkStart w:id="4" w:name="_Toc86066672"/>
-      <w:bookmarkStart w:id="5" w:name="_Toc86066850"/>
+      <w:bookmarkStart w:id="5" w:name="_Toc86066672"/>
+      <w:bookmarkStart w:id="6" w:name="_Toc87427519"/>
       <w:r>
         <w:rPr>
           <w:rFonts w:ascii="黑体" w:eastAsia="黑体" w:hAnsi="黑体" w:hint="eastAsia"/>
@@ -4443,8 +4500,8 @@
         </w:rPr>
         <w:t>泉州治安防控检查站</w:t>
       </w:r>
-      <w:bookmarkEnd w:id="4"/>
       <w:bookmarkEnd w:id="5"/>
+      <w:bookmarkEnd w:id="6"/>
     </w:p>
     <w:p>
       <w:pPr>
@@ -4463,8 +4520,8 @@
           <w:sz w:val="18"/>
         </w:rPr>
       </w:pPr>
-      <w:bookmarkStart w:id="6" w:name="_Toc86066673"/>
-      <w:bookmarkStart w:id="7" w:name="_Toc86066851"/>
+      <w:bookmarkStart w:id="7" w:name="_Toc86066673"/>
+      <w:bookmarkStart w:id="8" w:name="_Toc87427520"/>
       <w:r>
         <w:rPr>
           <w:rFonts w:ascii="楷体" w:eastAsia="楷体" w:hAnsi="楷体" w:hint="eastAsia"/>
@@ -4474,8 +4531,8 @@
         </w:rPr>
         <w:t>专业知识学习</w:t>
       </w:r>
-      <w:bookmarkEnd w:id="6"/>
       <w:bookmarkEnd w:id="7"/>
+      <w:bookmarkEnd w:id="8"/>
     </w:p>
     <w:p>
       <w:pPr>
@@ -4543,23 +4600,13 @@
         </w:rPr>
         <w:t>公司内部插件——</w:t>
       </w:r>
-      <w:proofErr w:type="gramStart"/>
-      <w:r>
-        <w:rPr>
-          <w:rFonts w:ascii="宋体" w:hAnsi="宋体" w:hint="eastAsia"/>
-          <w:bCs/>
-          <w:sz w:val="18"/>
-        </w:rPr>
-        <w:t>极</w:t>
-      </w:r>
-      <w:proofErr w:type="gramEnd"/>
-      <w:r>
-        <w:rPr>
-          <w:rFonts w:ascii="宋体" w:hAnsi="宋体" w:hint="eastAsia"/>
-          <w:bCs/>
-          <w:sz w:val="18"/>
-        </w:rPr>
-        <w:t>简播放器，</w:t>
+      <w:r>
+        <w:rPr>
+          <w:rFonts w:ascii="宋体" w:hAnsi="宋体" w:hint="eastAsia"/>
+          <w:bCs/>
+          <w:sz w:val="18"/>
+        </w:rPr>
+        <w:t>极简播放器，</w:t>
       </w:r>
       <w:r>
         <w:rPr>
@@ -4591,25 +4638,7 @@
           <w:bCs/>
           <w:sz w:val="18"/>
         </w:rPr>
-        <w:t>只能盲目地调用播放器接口，按文档和示例</w:t>
-      </w:r>
-      <w:proofErr w:type="gramStart"/>
-      <w:r>
-        <w:rPr>
-          <w:rFonts w:ascii="宋体" w:hAnsi="宋体" w:hint="eastAsia"/>
-          <w:bCs/>
-          <w:sz w:val="18"/>
-        </w:rPr>
-        <w:t>猜测传参格式</w:t>
-      </w:r>
-      <w:proofErr w:type="gramEnd"/>
-      <w:r>
-        <w:rPr>
-          <w:rFonts w:ascii="宋体" w:hAnsi="宋体" w:hint="eastAsia"/>
-          <w:bCs/>
-          <w:sz w:val="18"/>
-        </w:rPr>
-        <w:t>，</w:t>
+        <w:t>只能盲目地调用播放器接口，按文档和示例猜测传参格式，</w:t>
       </w:r>
       <w:r>
         <w:rPr>
@@ -4654,23 +4683,13 @@
         </w:rPr>
         <w:t>写</w:t>
       </w:r>
-      <w:proofErr w:type="spellStart"/>
-      <w:r>
-        <w:rPr>
-          <w:rFonts w:ascii="宋体" w:hAnsi="宋体" w:hint="eastAsia"/>
-          <w:bCs/>
-          <w:sz w:val="18"/>
-        </w:rPr>
-        <w:t>Vue</w:t>
-      </w:r>
-      <w:proofErr w:type="spellEnd"/>
-      <w:r>
-        <w:rPr>
-          <w:rFonts w:ascii="宋体" w:hAnsi="宋体" w:hint="eastAsia"/>
-          <w:bCs/>
-          <w:sz w:val="18"/>
-        </w:rPr>
-        <w:t>时没接触到的东西</w:t>
+      <w:r>
+        <w:rPr>
+          <w:rFonts w:ascii="宋体" w:hAnsi="宋体" w:hint="eastAsia"/>
+          <w:bCs/>
+          <w:sz w:val="18"/>
+        </w:rPr>
+        <w:t>Vue时没接触到的东西</w:t>
       </w:r>
       <w:r>
         <w:rPr>
@@ -4686,69 +4705,15 @@
           <w:bCs/>
           <w:sz w:val="18"/>
         </w:rPr>
-        <w:t>比如</w:t>
-      </w:r>
-      <w:proofErr w:type="spellStart"/>
-      <w:r>
-        <w:rPr>
-          <w:rFonts w:ascii="宋体" w:hAnsi="宋体" w:hint="eastAsia"/>
-          <w:bCs/>
-          <w:sz w:val="18"/>
-        </w:rPr>
-        <w:t>axios</w:t>
-      </w:r>
-      <w:proofErr w:type="spellEnd"/>
-      <w:r>
-        <w:rPr>
-          <w:rFonts w:ascii="宋体" w:hAnsi="宋体" w:hint="eastAsia"/>
-          <w:bCs/>
-          <w:sz w:val="18"/>
-        </w:rPr>
-        <w:t>封装拦截器，</w:t>
-      </w:r>
-      <w:r>
-        <w:rPr>
-          <w:rFonts w:ascii="宋体" w:hAnsi="宋体" w:hint="eastAsia"/>
-          <w:bCs/>
-          <w:sz w:val="18"/>
-        </w:rPr>
-        <w:t>可以对客户端发送请求和接收服务端</w:t>
-      </w:r>
-      <w:proofErr w:type="gramStart"/>
-      <w:r>
-        <w:rPr>
-          <w:rFonts w:ascii="宋体" w:hAnsi="宋体" w:hint="eastAsia"/>
-          <w:bCs/>
-          <w:sz w:val="18"/>
-        </w:rPr>
-        <w:t>响应做</w:t>
-      </w:r>
-      <w:proofErr w:type="gramEnd"/>
-      <w:r>
-        <w:rPr>
-          <w:rFonts w:ascii="宋体" w:hAnsi="宋体" w:hint="eastAsia"/>
-          <w:bCs/>
-          <w:sz w:val="18"/>
-        </w:rPr>
-        <w:t>处理，如果服务端返回字段不符合格式就会报错，并且报</w:t>
-      </w:r>
-      <w:proofErr w:type="gramStart"/>
-      <w:r>
-        <w:rPr>
-          <w:rFonts w:ascii="宋体" w:hAnsi="宋体" w:hint="eastAsia"/>
-          <w:bCs/>
-          <w:sz w:val="18"/>
-        </w:rPr>
-        <w:t>错直接</w:t>
-      </w:r>
-      <w:proofErr w:type="gramEnd"/>
-      <w:r>
-        <w:rPr>
-          <w:rFonts w:ascii="宋体" w:hAnsi="宋体" w:hint="eastAsia"/>
-          <w:bCs/>
-          <w:sz w:val="18"/>
-        </w:rPr>
-        <w:t>以消息弹框的形式显现出来</w:t>
+        <w:t>比如axios封装拦截器，</w:t>
+      </w:r>
+      <w:r>
+        <w:rPr>
+          <w:rFonts w:ascii="宋体" w:hAnsi="宋体" w:hint="eastAsia"/>
+          <w:bCs/>
+          <w:sz w:val="18"/>
+        </w:rPr>
+        <w:t>可以对客户端发送请求和接收服务端响应做处理，如果服务端返回字段不符合格式就会报错，并且报错直接以消息弹框的形式显现出来</w:t>
       </w:r>
       <w:r>
         <w:rPr>
@@ -4764,25 +4729,7 @@
           <w:bCs/>
           <w:sz w:val="18"/>
         </w:rPr>
-        <w:t>而我在学校时写代码总是对这种请求错误做特殊处理，每个请求接口都加catch来捕捉error并调用消息弹</w:t>
-      </w:r>
-      <w:proofErr w:type="gramStart"/>
-      <w:r>
-        <w:rPr>
-          <w:rFonts w:ascii="宋体" w:hAnsi="宋体" w:hint="eastAsia"/>
-          <w:bCs/>
-          <w:sz w:val="18"/>
-        </w:rPr>
-        <w:t>框方法</w:t>
-      </w:r>
-      <w:proofErr w:type="gramEnd"/>
-      <w:r>
-        <w:rPr>
-          <w:rFonts w:ascii="宋体" w:hAnsi="宋体" w:hint="eastAsia"/>
-          <w:bCs/>
-          <w:sz w:val="18"/>
-        </w:rPr>
-        <w:t>提示。</w:t>
+        <w:t>而我在学校时写代码总是对这种请求错误做特殊处理，每个请求接口都加catch来捕捉error并调用消息弹框方法提示。</w:t>
       </w:r>
     </w:p>
     <w:p>
@@ -4817,25 +4764,7 @@
           <w:bCs/>
           <w:sz w:val="18"/>
         </w:rPr>
-        <w:t>被拦截后在控制台报错，这里也发现了解决办法，可以用自己封装的</w:t>
-      </w:r>
-      <w:proofErr w:type="spellStart"/>
-      <w:r>
-        <w:rPr>
-          <w:rFonts w:ascii="宋体" w:hAnsi="宋体" w:hint="eastAsia"/>
-          <w:bCs/>
-          <w:sz w:val="18"/>
-        </w:rPr>
-        <w:t>axios</w:t>
-      </w:r>
-      <w:proofErr w:type="spellEnd"/>
-      <w:r>
-        <w:rPr>
-          <w:rFonts w:ascii="宋体" w:hAnsi="宋体" w:hint="eastAsia"/>
-          <w:bCs/>
-          <w:sz w:val="18"/>
-        </w:rPr>
-        <w:t>发送或接收请求，这样就不会走封装好的拦截器，</w:t>
+        <w:t>被拦截后在控制台报错，这里也发现了解决办法，可以用自己封装的axios发送或接收请求，这样就不会走封装好的拦截器，</w:t>
       </w:r>
       <w:r>
         <w:rPr>
@@ -4863,8 +4792,8 @@
           <w:sz w:val="18"/>
         </w:rPr>
       </w:pPr>
-      <w:bookmarkStart w:id="8" w:name="_Toc86066674"/>
-      <w:bookmarkStart w:id="9" w:name="_Toc86066852"/>
+      <w:bookmarkStart w:id="9" w:name="_Toc86066674"/>
+      <w:bookmarkStart w:id="10" w:name="_Toc87427521"/>
       <w:r>
         <w:rPr>
           <w:rFonts w:ascii="楷体" w:eastAsia="楷体" w:hAnsi="楷体" w:hint="eastAsia"/>
@@ -4883,8 +4812,8 @@
         </w:rPr>
         <w:t>体会</w:t>
       </w:r>
-      <w:bookmarkEnd w:id="8"/>
       <w:bookmarkEnd w:id="9"/>
+      <w:bookmarkEnd w:id="10"/>
     </w:p>
     <w:p>
       <w:pPr>
@@ -4938,16 +4867,7 @@
           <w:bCs/>
           <w:sz w:val="18"/>
         </w:rPr>
-        <w:t>对我来</w:t>
-      </w:r>
-      <w:r>
-        <w:rPr>
-          <w:rFonts w:ascii="宋体" w:hAnsi="宋体" w:hint="eastAsia"/>
-          <w:bCs/>
-          <w:sz w:val="18"/>
-        </w:rPr>
-        <w:lastRenderedPageBreak/>
-        <w:t>说是最好的</w:t>
+        <w:t>对我来说是最好的</w:t>
       </w:r>
       <w:r>
         <w:rPr>
@@ -4983,8 +4903,8 @@
           <w:sz w:val="18"/>
         </w:rPr>
       </w:pPr>
-      <w:bookmarkStart w:id="10" w:name="_Toc86066675"/>
-      <w:bookmarkStart w:id="11" w:name="_Toc86066853"/>
+      <w:bookmarkStart w:id="11" w:name="_Toc86066675"/>
+      <w:bookmarkStart w:id="12" w:name="_Toc87427522"/>
       <w:r>
         <w:rPr>
           <w:rFonts w:ascii="黑体" w:eastAsia="黑体" w:hAnsi="黑体" w:hint="eastAsia"/>
@@ -4992,6 +4912,7 @@
           <w:bCs/>
           <w:sz w:val="18"/>
         </w:rPr>
+        <w:lastRenderedPageBreak/>
         <w:t>闽侯</w:t>
       </w:r>
       <w:r>
@@ -5001,9 +4922,8 @@
           <w:bCs/>
           <w:sz w:val="18"/>
         </w:rPr>
-        <w:t>交通</w:t>
-      </w:r>
-      <w:proofErr w:type="gramStart"/>
+        <w:t>交通研判</w:t>
+      </w:r>
       <w:r>
         <w:rPr>
           <w:rFonts w:ascii="黑体" w:eastAsia="黑体" w:hAnsi="黑体" w:hint="eastAsia"/>
@@ -5011,29 +4931,10 @@
           <w:bCs/>
           <w:sz w:val="18"/>
         </w:rPr>
-        <w:t>研</w:t>
-      </w:r>
-      <w:proofErr w:type="gramEnd"/>
-      <w:r>
-        <w:rPr>
-          <w:rFonts w:ascii="黑体" w:eastAsia="黑体" w:hAnsi="黑体" w:hint="eastAsia"/>
-          <w:b/>
-          <w:bCs/>
-          <w:sz w:val="18"/>
-        </w:rPr>
-        <w:t>判</w:t>
-      </w:r>
-      <w:r>
-        <w:rPr>
-          <w:rFonts w:ascii="黑体" w:eastAsia="黑体" w:hAnsi="黑体" w:hint="eastAsia"/>
-          <w:b/>
-          <w:bCs/>
-          <w:sz w:val="18"/>
-        </w:rPr>
         <w:t>前端地图</w:t>
       </w:r>
-      <w:bookmarkEnd w:id="10"/>
       <w:bookmarkEnd w:id="11"/>
+      <w:bookmarkEnd w:id="12"/>
     </w:p>
     <w:p>
       <w:pPr>
@@ -5052,8 +4953,8 @@
           <w:sz w:val="18"/>
         </w:rPr>
       </w:pPr>
-      <w:bookmarkStart w:id="12" w:name="_Toc86066676"/>
-      <w:bookmarkStart w:id="13" w:name="_Toc86066854"/>
+      <w:bookmarkStart w:id="13" w:name="_Toc86066676"/>
+      <w:bookmarkStart w:id="14" w:name="_Toc87427523"/>
       <w:r>
         <w:rPr>
           <w:rFonts w:ascii="楷体" w:eastAsia="楷体" w:hAnsi="楷体" w:hint="eastAsia"/>
@@ -5063,8 +4964,8 @@
         </w:rPr>
         <w:t>专业知识学习</w:t>
       </w:r>
-      <w:bookmarkEnd w:id="12"/>
       <w:bookmarkEnd w:id="13"/>
+      <w:bookmarkEnd w:id="14"/>
     </w:p>
     <w:p>
       <w:pPr>
@@ -5083,23 +4984,13 @@
         </w:rPr>
         <w:t>在这个项目中我第一次接触到公司的</w:t>
       </w:r>
-      <w:proofErr w:type="spellStart"/>
-      <w:r>
-        <w:rPr>
-          <w:rFonts w:ascii="宋体" w:hAnsi="宋体" w:hint="eastAsia"/>
-          <w:bCs/>
-          <w:sz w:val="18"/>
-        </w:rPr>
-        <w:t>hmap</w:t>
-      </w:r>
-      <w:proofErr w:type="spellEnd"/>
-      <w:r>
-        <w:rPr>
-          <w:rFonts w:ascii="宋体" w:hAnsi="宋体" w:hint="eastAsia"/>
-          <w:bCs/>
-          <w:sz w:val="18"/>
-        </w:rPr>
-        <w:t>地图</w:t>
+      <w:r>
+        <w:rPr>
+          <w:rFonts w:ascii="宋体" w:hAnsi="宋体" w:hint="eastAsia"/>
+          <w:bCs/>
+          <w:sz w:val="18"/>
+        </w:rPr>
+        <w:t>hmap地图</w:t>
       </w:r>
       <w:r>
         <w:rPr>
@@ -5125,32 +5016,13 @@
         </w:rPr>
         <w:t>只是</w:t>
       </w:r>
-      <w:proofErr w:type="spellStart"/>
-      <w:r>
-        <w:rPr>
-          <w:rFonts w:ascii="宋体" w:hAnsi="宋体" w:hint="eastAsia"/>
-          <w:bCs/>
-          <w:sz w:val="18"/>
-        </w:rPr>
-        <w:t>hmap</w:t>
-      </w:r>
-      <w:proofErr w:type="spellEnd"/>
-      <w:r>
-        <w:rPr>
-          <w:rFonts w:ascii="宋体" w:hAnsi="宋体" w:hint="eastAsia"/>
-          <w:bCs/>
-          <w:sz w:val="18"/>
-        </w:rPr>
-        <w:t>的浏览器端地图引擎部分，即</w:t>
-      </w:r>
-      <w:proofErr w:type="spellStart"/>
-      <w:r>
-        <w:rPr>
-          <w:rFonts w:ascii="宋体" w:hAnsi="宋体" w:hint="eastAsia"/>
-          <w:bCs/>
-          <w:sz w:val="18"/>
-        </w:rPr>
-        <w:t>hmap</w:t>
+      <w:r>
+        <w:rPr>
+          <w:rFonts w:ascii="宋体" w:hAnsi="宋体" w:hint="eastAsia"/>
+          <w:bCs/>
+          <w:sz w:val="18"/>
+        </w:rPr>
+        <w:t>hmap的浏览器端地图引擎部分，即hmap</w:t>
       </w:r>
       <w:r>
         <w:rPr>
@@ -5168,7 +5040,6 @@
         </w:rPr>
         <w:t>js</w:t>
       </w:r>
-      <w:proofErr w:type="spellEnd"/>
       <w:r>
         <w:rPr>
           <w:rFonts w:ascii="宋体" w:hAnsi="宋体" w:hint="eastAsia"/>
@@ -5177,7 +5048,6 @@
         </w:rPr>
         <w:t>，</w:t>
       </w:r>
-      <w:proofErr w:type="spellStart"/>
       <w:r>
         <w:rPr>
           <w:rFonts w:ascii="宋体" w:hAnsi="宋体" w:hint="eastAsia"/>
@@ -5186,7 +5056,6 @@
         </w:rPr>
         <w:t>hmap-js</w:t>
       </w:r>
-      <w:proofErr w:type="spellEnd"/>
       <w:r>
         <w:rPr>
           <w:rFonts w:ascii="宋体" w:hAnsi="宋体" w:hint="eastAsia"/>
@@ -5285,25 +5154,7 @@
           <w:bCs/>
           <w:sz w:val="18"/>
         </w:rPr>
-        <w:t>显示器窗口有限，无法将整个地区的数据同时展示在视窗内，需要按一定的方式将数据进行划分，划分的规则是按照层级、行、</w:t>
-      </w:r>
-      <w:proofErr w:type="gramStart"/>
-      <w:r>
-        <w:rPr>
-          <w:rFonts w:ascii="宋体" w:hAnsi="宋体" w:hint="eastAsia"/>
-          <w:bCs/>
-          <w:sz w:val="18"/>
-        </w:rPr>
-        <w:t>列形成</w:t>
-      </w:r>
-      <w:proofErr w:type="gramEnd"/>
-      <w:r>
-        <w:rPr>
-          <w:rFonts w:ascii="宋体" w:hAnsi="宋体" w:hint="eastAsia"/>
-          <w:bCs/>
-          <w:sz w:val="18"/>
-        </w:rPr>
-        <w:t>网格金字塔的形式将全球的数据进行划分，划分出来的成果物成为地图瓦片，根据瓦片的数据存储形式分为栅格瓦片和矢量瓦片</w:t>
+        <w:t>显示器窗口有限，无法将整个地区的数据同时展示在视窗内，需要按一定的方式将数据进行划分，划分的规则是按照层级、行、列形成网格金字塔的形式将全球的数据进行划分，划分出来的成果物成为地图瓦片，根据瓦片的数据存储形式分为栅格瓦片和矢量瓦片</w:t>
       </w:r>
       <w:r>
         <w:rPr>
@@ -5335,25 +5186,7 @@
           <w:bCs/>
           <w:sz w:val="18"/>
         </w:rPr>
-        <w:t>所以我们</w:t>
-      </w:r>
-      <w:proofErr w:type="gramStart"/>
-      <w:r>
-        <w:rPr>
-          <w:rFonts w:ascii="宋体" w:hAnsi="宋体" w:hint="eastAsia"/>
-          <w:bCs/>
-          <w:sz w:val="18"/>
-        </w:rPr>
-        <w:t>平常用</w:t>
-      </w:r>
-      <w:proofErr w:type="gramEnd"/>
-      <w:r>
-        <w:rPr>
-          <w:rFonts w:ascii="宋体" w:hAnsi="宋体" w:hint="eastAsia"/>
-          <w:bCs/>
-          <w:sz w:val="18"/>
-        </w:rPr>
-        <w:t>地图应用时，把比例尺放大缩小会发现显示</w:t>
+        <w:t>所以我们平常用地图应用时，把比例尺放大缩小会发现显示</w:t>
       </w:r>
       <w:r>
         <w:rPr>
@@ -5559,8 +5392,8 @@
           <w:sz w:val="18"/>
         </w:rPr>
       </w:pPr>
-      <w:bookmarkStart w:id="14" w:name="_Toc86066677"/>
-      <w:bookmarkStart w:id="15" w:name="_Toc86066855"/>
+      <w:bookmarkStart w:id="15" w:name="_Toc86066677"/>
+      <w:bookmarkStart w:id="16" w:name="_Toc87427524"/>
       <w:r>
         <w:rPr>
           <w:rFonts w:ascii="楷体" w:eastAsia="楷体" w:hAnsi="楷体" w:hint="eastAsia"/>
@@ -5570,8 +5403,8 @@
         </w:rPr>
         <w:t>需求开发</w:t>
       </w:r>
-      <w:bookmarkEnd w:id="14"/>
       <w:bookmarkEnd w:id="15"/>
+      <w:bookmarkEnd w:id="16"/>
     </w:p>
     <w:p>
       <w:pPr>
@@ -5596,25 +5429,7 @@
           <w:bCs/>
           <w:sz w:val="18"/>
         </w:rPr>
-        <w:t>交通</w:t>
-      </w:r>
-      <w:proofErr w:type="gramStart"/>
-      <w:r>
-        <w:rPr>
-          <w:rFonts w:ascii="宋体" w:hAnsi="宋体" w:hint="eastAsia"/>
-          <w:bCs/>
-          <w:sz w:val="18"/>
-        </w:rPr>
-        <w:t>研</w:t>
-      </w:r>
-      <w:proofErr w:type="gramEnd"/>
-      <w:r>
-        <w:rPr>
-          <w:rFonts w:ascii="宋体" w:hAnsi="宋体" w:hint="eastAsia"/>
-          <w:bCs/>
-          <w:sz w:val="18"/>
-        </w:rPr>
-        <w:t>判地图</w:t>
+        <w:t>交通研判地图</w:t>
       </w:r>
       <w:r>
         <w:rPr>
@@ -5638,25 +5453,7 @@
           <w:bCs/>
           <w:sz w:val="18"/>
         </w:rPr>
-        <w:t>，我将其分为两部分，</w:t>
-      </w:r>
-      <w:proofErr w:type="gramStart"/>
-      <w:r>
-        <w:rPr>
-          <w:rFonts w:ascii="宋体" w:hAnsi="宋体" w:hint="eastAsia"/>
-          <w:bCs/>
-          <w:sz w:val="18"/>
-        </w:rPr>
-        <w:t>第一先</w:t>
-      </w:r>
-      <w:proofErr w:type="gramEnd"/>
-      <w:r>
-        <w:rPr>
-          <w:rFonts w:ascii="宋体" w:hAnsi="宋体" w:hint="eastAsia"/>
-          <w:bCs/>
-          <w:sz w:val="18"/>
-        </w:rPr>
-        <w:t>把地图瓦片和中心点调好</w:t>
+        <w:t>，我将其分为两部分，第一先把地图瓦片和中心点调好</w:t>
       </w:r>
       <w:r>
         <w:rPr>
@@ -5672,25 +5469,7 @@
           <w:bCs/>
           <w:sz w:val="18"/>
         </w:rPr>
-        <w:t>第二做</w:t>
-      </w:r>
-      <w:proofErr w:type="spellStart"/>
-      <w:r>
-        <w:rPr>
-          <w:rFonts w:ascii="宋体" w:hAnsi="宋体" w:hint="eastAsia"/>
-          <w:bCs/>
-          <w:sz w:val="18"/>
-        </w:rPr>
-        <w:t>websocket</w:t>
-      </w:r>
-      <w:proofErr w:type="spellEnd"/>
-      <w:r>
-        <w:rPr>
-          <w:rFonts w:ascii="宋体" w:hAnsi="宋体" w:hint="eastAsia"/>
-          <w:bCs/>
-          <w:sz w:val="18"/>
-        </w:rPr>
-        <w:t>连接</w:t>
+        <w:t>第二做websocket连接</w:t>
       </w:r>
       <w:r>
         <w:rPr>
@@ -5801,27 +5580,7 @@
           <w:sz w:val="18"/>
           <w:szCs w:val="18"/>
         </w:rPr>
-        <w:t>闽侯交通</w:t>
-      </w:r>
-      <w:proofErr w:type="gramStart"/>
-      <w:r>
-        <w:rPr>
-          <w:rFonts w:ascii="宋体" w:eastAsia="宋体" w:hAnsi="宋体" w:hint="eastAsia"/>
-          <w:bCs/>
-          <w:sz w:val="18"/>
-          <w:szCs w:val="18"/>
-        </w:rPr>
-        <w:t>研</w:t>
-      </w:r>
-      <w:proofErr w:type="gramEnd"/>
-      <w:r>
-        <w:rPr>
-          <w:rFonts w:ascii="宋体" w:eastAsia="宋体" w:hAnsi="宋体" w:hint="eastAsia"/>
-          <w:bCs/>
-          <w:sz w:val="18"/>
-          <w:szCs w:val="18"/>
-        </w:rPr>
-        <w:t>判路线图</w:t>
+        <w:t>闽侯交通研判路线图</w:t>
       </w:r>
     </w:p>
     <w:p>
@@ -5847,25 +5606,7 @@
           <w:bCs/>
           <w:sz w:val="18"/>
         </w:rPr>
-        <w:t>，询问导师后发现是没有配合的</w:t>
-      </w:r>
-      <w:proofErr w:type="spellStart"/>
-      <w:r>
-        <w:rPr>
-          <w:rFonts w:ascii="宋体" w:hAnsi="宋体" w:hint="eastAsia"/>
-          <w:bCs/>
-          <w:sz w:val="18"/>
-        </w:rPr>
-        <w:t>hmap</w:t>
-      </w:r>
-      <w:proofErr w:type="spellEnd"/>
-      <w:r>
-        <w:rPr>
-          <w:rFonts w:ascii="宋体" w:hAnsi="宋体" w:hint="eastAsia"/>
-          <w:bCs/>
-          <w:sz w:val="18"/>
-        </w:rPr>
-        <w:t>-server</w:t>
+        <w:t>，询问导师后发现是没有配合的hmap-server</w:t>
       </w:r>
       <w:r>
         <w:rPr>
@@ -5973,294 +5714,150 @@
           <w:sz w:val="18"/>
         </w:rPr>
       </w:pPr>
-      <w:proofErr w:type="spellStart"/>
-      <w:r>
-        <w:rPr>
-          <w:rFonts w:ascii="宋体" w:hAnsi="宋体" w:hint="eastAsia"/>
+      <w:r>
+        <w:rPr>
+          <w:rFonts w:ascii="宋体" w:hAnsi="宋体" w:hint="eastAsia"/>
+          <w:bCs/>
+          <w:sz w:val="18"/>
+        </w:rPr>
+        <w:t>Websocket在校内开发时就有遇到过类似的需求，但当时并不明确这个协议的用处，在这次项目中学到了</w:t>
+      </w:r>
+      <w:r>
+        <w:rPr>
+          <w:rFonts w:ascii="宋体" w:hAnsi="宋体"/>
           <w:bCs/>
           <w:sz w:val="18"/>
         </w:rPr>
         <w:t>Websocket</w:t>
       </w:r>
-      <w:proofErr w:type="spellEnd"/>
-      <w:r>
-        <w:rPr>
-          <w:rFonts w:ascii="宋体" w:hAnsi="宋体" w:hint="eastAsia"/>
-          <w:bCs/>
-          <w:sz w:val="18"/>
-        </w:rPr>
-        <w:t>在校内开发时就有遇到过类似的需求，但当时并不明确这个协议的用处，在这次项目中学到了</w:t>
-      </w:r>
-      <w:proofErr w:type="spellStart"/>
+      <w:r>
+        <w:rPr>
+          <w:rFonts w:ascii="宋体" w:hAnsi="宋体" w:hint="eastAsia"/>
+          <w:bCs/>
+          <w:sz w:val="18"/>
+        </w:rPr>
+        <w:t>就是</w:t>
+      </w:r>
+      <w:r>
+        <w:rPr>
+          <w:rFonts w:ascii="宋体" w:hAnsi="宋体" w:hint="eastAsia"/>
+          <w:bCs/>
+          <w:sz w:val="18"/>
+        </w:rPr>
+        <w:t>web</w:t>
+      </w:r>
+      <w:r>
+        <w:rPr>
+          <w:rFonts w:ascii="宋体" w:hAnsi="宋体" w:hint="eastAsia"/>
+          <w:bCs/>
+          <w:sz w:val="18"/>
+        </w:rPr>
+        <w:t>业务常用的服务端推送数据方式</w:t>
+      </w:r>
+      <w:r>
+        <w:rPr>
+          <w:rFonts w:ascii="宋体" w:hAnsi="宋体" w:hint="eastAsia"/>
+          <w:bCs/>
+          <w:sz w:val="18"/>
+        </w:rPr>
+        <w:t>，和http的区别在于它可以做到服务端主动推送数据，而http只能由客户端请求数据</w:t>
+      </w:r>
+      <w:r>
+        <w:rPr>
+          <w:rFonts w:ascii="宋体" w:hAnsi="宋体" w:hint="eastAsia"/>
+          <w:bCs/>
+          <w:sz w:val="18"/>
+        </w:rPr>
+        <w:t>。</w:t>
+      </w:r>
       <w:r>
         <w:rPr>
           <w:rFonts w:ascii="宋体" w:hAnsi="宋体"/>
           <w:bCs/>
           <w:sz w:val="18"/>
         </w:rPr>
+        <w:t>W</w:t>
+      </w:r>
+      <w:r>
+        <w:rPr>
+          <w:rFonts w:ascii="宋体" w:hAnsi="宋体" w:hint="eastAsia"/>
+          <w:bCs/>
+          <w:sz w:val="18"/>
+        </w:rPr>
+        <w:t>ebsocket的端口号跟http是一样的，</w:t>
+      </w:r>
+      <w:r>
+        <w:rPr>
+          <w:rFonts w:ascii="宋体" w:hAnsi="宋体" w:hint="eastAsia"/>
+          <w:bCs/>
+          <w:sz w:val="18"/>
+        </w:rPr>
+        <w:t>它也同样有ws和wss两种url，和http、https相同，ws</w:t>
+      </w:r>
+      <w:r>
+        <w:rPr>
+          <w:rFonts w:ascii="宋体" w:hAnsi="宋体" w:hint="eastAsia"/>
+          <w:bCs/>
+          <w:sz w:val="18"/>
+        </w:rPr>
+        <w:t>是不安全的，容易被窃听，wss是通过SSL的加密版本。</w:t>
+      </w:r>
+      <w:r>
+        <w:rPr>
+          <w:rFonts w:ascii="宋体" w:hAnsi="宋体" w:hint="eastAsia"/>
+          <w:bCs/>
+          <w:sz w:val="18"/>
+        </w:rPr>
+        <w:t>用new</w:t>
+      </w:r>
+      <w:r>
+        <w:rPr>
+          <w:rFonts w:ascii="宋体" w:hAnsi="宋体"/>
+          <w:bCs/>
+          <w:sz w:val="18"/>
+        </w:rPr>
+        <w:t xml:space="preserve"> </w:t>
+      </w:r>
+      <w:r>
+        <w:rPr>
+          <w:rFonts w:ascii="宋体" w:hAnsi="宋体" w:hint="eastAsia"/>
+          <w:bCs/>
+          <w:sz w:val="18"/>
+        </w:rPr>
         <w:t>Websocket</w:t>
       </w:r>
-      <w:proofErr w:type="spellEnd"/>
-      <w:r>
-        <w:rPr>
-          <w:rFonts w:ascii="宋体" w:hAnsi="宋体" w:hint="eastAsia"/>
-          <w:bCs/>
-          <w:sz w:val="18"/>
-        </w:rPr>
-        <w:t>就是</w:t>
-      </w:r>
-      <w:r>
-        <w:rPr>
-          <w:rFonts w:ascii="宋体" w:hAnsi="宋体" w:hint="eastAsia"/>
-          <w:bCs/>
-          <w:sz w:val="18"/>
-        </w:rPr>
-        <w:t>web</w:t>
-      </w:r>
-      <w:r>
-        <w:rPr>
-          <w:rFonts w:ascii="宋体" w:hAnsi="宋体" w:hint="eastAsia"/>
-          <w:bCs/>
-          <w:sz w:val="18"/>
-        </w:rPr>
-        <w:t>业务常用的服务端推送数据方式</w:t>
-      </w:r>
-      <w:r>
-        <w:rPr>
-          <w:rFonts w:ascii="宋体" w:hAnsi="宋体" w:hint="eastAsia"/>
-          <w:bCs/>
-          <w:sz w:val="18"/>
-        </w:rPr>
-        <w:t>，和http的区别在于它可以做到服务</w:t>
-      </w:r>
-      <w:proofErr w:type="gramStart"/>
-      <w:r>
-        <w:rPr>
-          <w:rFonts w:ascii="宋体" w:hAnsi="宋体" w:hint="eastAsia"/>
-          <w:bCs/>
-          <w:sz w:val="18"/>
-        </w:rPr>
-        <w:t>端主动</w:t>
-      </w:r>
-      <w:proofErr w:type="gramEnd"/>
-      <w:r>
-        <w:rPr>
-          <w:rFonts w:ascii="宋体" w:hAnsi="宋体" w:hint="eastAsia"/>
-          <w:bCs/>
-          <w:sz w:val="18"/>
-        </w:rPr>
-        <w:t>推送数据，而http只能由客户端请求数据</w:t>
-      </w:r>
-      <w:r>
-        <w:rPr>
-          <w:rFonts w:ascii="宋体" w:hAnsi="宋体" w:hint="eastAsia"/>
-          <w:bCs/>
-          <w:sz w:val="18"/>
-        </w:rPr>
-        <w:t>。</w:t>
-      </w:r>
-      <w:proofErr w:type="spellStart"/>
+      <w:r>
+        <w:rPr>
+          <w:rFonts w:ascii="宋体" w:hAnsi="宋体" w:hint="eastAsia"/>
+          <w:bCs/>
+          <w:sz w:val="18"/>
+        </w:rPr>
+        <w:t>构造器</w:t>
+      </w:r>
+      <w:r>
+        <w:rPr>
+          <w:rFonts w:ascii="宋体" w:hAnsi="宋体" w:hint="eastAsia"/>
+          <w:bCs/>
+          <w:sz w:val="18"/>
+        </w:rPr>
+        <w:t>创建websocket连接后，</w:t>
+      </w:r>
+      <w:r>
+        <w:rPr>
+          <w:rFonts w:ascii="宋体" w:hAnsi="宋体" w:hint="eastAsia"/>
+          <w:bCs/>
+          <w:sz w:val="18"/>
+        </w:rPr>
+        <w:t>用</w:t>
+      </w:r>
       <w:r>
         <w:rPr>
           <w:rFonts w:ascii="宋体" w:hAnsi="宋体"/>
           <w:bCs/>
           <w:sz w:val="18"/>
         </w:rPr>
-        <w:t>W</w:t>
-      </w:r>
-      <w:r>
-        <w:rPr>
-          <w:rFonts w:ascii="宋体" w:hAnsi="宋体" w:hint="eastAsia"/>
-          <w:bCs/>
-          <w:sz w:val="18"/>
-        </w:rPr>
-        <w:t>ebsocket</w:t>
-      </w:r>
-      <w:proofErr w:type="spellEnd"/>
-      <w:r>
-        <w:rPr>
-          <w:rFonts w:ascii="宋体" w:hAnsi="宋体" w:hint="eastAsia"/>
-          <w:bCs/>
-          <w:sz w:val="18"/>
-        </w:rPr>
-        <w:t>的端口号跟http是一样的，</w:t>
-      </w:r>
-      <w:r>
-        <w:rPr>
-          <w:rFonts w:ascii="宋体" w:hAnsi="宋体" w:hint="eastAsia"/>
-          <w:bCs/>
-          <w:sz w:val="18"/>
-        </w:rPr>
-        <w:t>它也同样有</w:t>
-      </w:r>
-      <w:proofErr w:type="spellStart"/>
-      <w:r>
-        <w:rPr>
-          <w:rFonts w:ascii="宋体" w:hAnsi="宋体" w:hint="eastAsia"/>
-          <w:bCs/>
-          <w:sz w:val="18"/>
-        </w:rPr>
-        <w:t>ws</w:t>
-      </w:r>
-      <w:proofErr w:type="spellEnd"/>
-      <w:r>
-        <w:rPr>
-          <w:rFonts w:ascii="宋体" w:hAnsi="宋体" w:hint="eastAsia"/>
-          <w:bCs/>
-          <w:sz w:val="18"/>
-        </w:rPr>
-        <w:t>和</w:t>
-      </w:r>
-      <w:proofErr w:type="spellStart"/>
-      <w:r>
-        <w:rPr>
-          <w:rFonts w:ascii="宋体" w:hAnsi="宋体" w:hint="eastAsia"/>
-          <w:bCs/>
-          <w:sz w:val="18"/>
-        </w:rPr>
-        <w:t>wss</w:t>
-      </w:r>
-      <w:proofErr w:type="spellEnd"/>
-      <w:r>
-        <w:rPr>
-          <w:rFonts w:ascii="宋体" w:hAnsi="宋体" w:hint="eastAsia"/>
-          <w:bCs/>
-          <w:sz w:val="18"/>
-        </w:rPr>
-        <w:t>两种</w:t>
-      </w:r>
-      <w:proofErr w:type="spellStart"/>
-      <w:r>
-        <w:rPr>
-          <w:rFonts w:ascii="宋体" w:hAnsi="宋体" w:hint="eastAsia"/>
-          <w:bCs/>
-          <w:sz w:val="18"/>
-        </w:rPr>
-        <w:t>url</w:t>
-      </w:r>
-      <w:proofErr w:type="spellEnd"/>
-      <w:r>
-        <w:rPr>
-          <w:rFonts w:ascii="宋体" w:hAnsi="宋体" w:hint="eastAsia"/>
-          <w:bCs/>
-          <w:sz w:val="18"/>
-        </w:rPr>
-        <w:t>，和http、https相同，</w:t>
-      </w:r>
-      <w:proofErr w:type="spellStart"/>
-      <w:r>
-        <w:rPr>
-          <w:rFonts w:ascii="宋体" w:hAnsi="宋体" w:hint="eastAsia"/>
-          <w:bCs/>
-          <w:sz w:val="18"/>
-        </w:rPr>
-        <w:t>ws</w:t>
-      </w:r>
-      <w:proofErr w:type="spellEnd"/>
-      <w:r>
-        <w:rPr>
-          <w:rFonts w:ascii="宋体" w:hAnsi="宋体" w:hint="eastAsia"/>
-          <w:bCs/>
-          <w:sz w:val="18"/>
-        </w:rPr>
-        <w:t>是不安全的，容易被窃听，</w:t>
-      </w:r>
-      <w:proofErr w:type="spellStart"/>
-      <w:r>
-        <w:rPr>
-          <w:rFonts w:ascii="宋体" w:hAnsi="宋体" w:hint="eastAsia"/>
-          <w:bCs/>
-          <w:sz w:val="18"/>
-        </w:rPr>
-        <w:t>wss</w:t>
-      </w:r>
-      <w:proofErr w:type="spellEnd"/>
-      <w:r>
-        <w:rPr>
-          <w:rFonts w:ascii="宋体" w:hAnsi="宋体" w:hint="eastAsia"/>
-          <w:bCs/>
-          <w:sz w:val="18"/>
-        </w:rPr>
-        <w:t>是通过SSL的加密版本。</w:t>
-      </w:r>
-      <w:r>
-        <w:rPr>
-          <w:rFonts w:ascii="宋体" w:hAnsi="宋体" w:hint="eastAsia"/>
-          <w:bCs/>
-          <w:sz w:val="18"/>
-        </w:rPr>
-        <w:t>用new</w:t>
-      </w:r>
-      <w:r>
-        <w:rPr>
-          <w:rFonts w:ascii="宋体" w:hAnsi="宋体"/>
-          <w:bCs/>
-          <w:sz w:val="18"/>
-        </w:rPr>
-        <w:t xml:space="preserve"> </w:t>
-      </w:r>
-      <w:proofErr w:type="spellStart"/>
-      <w:r>
-        <w:rPr>
-          <w:rFonts w:ascii="宋体" w:hAnsi="宋体" w:hint="eastAsia"/>
-          <w:bCs/>
-          <w:sz w:val="18"/>
-        </w:rPr>
         <w:t>Websocket</w:t>
       </w:r>
-      <w:proofErr w:type="spellEnd"/>
-      <w:r>
-        <w:rPr>
-          <w:rFonts w:ascii="宋体" w:hAnsi="宋体" w:hint="eastAsia"/>
-          <w:bCs/>
-          <w:sz w:val="18"/>
-        </w:rPr>
-        <w:t>构造器</w:t>
-      </w:r>
-      <w:r>
-        <w:rPr>
-          <w:rFonts w:ascii="宋体" w:hAnsi="宋体" w:hint="eastAsia"/>
-          <w:bCs/>
-          <w:sz w:val="18"/>
-        </w:rPr>
-        <w:t>创建</w:t>
-      </w:r>
-      <w:proofErr w:type="spellStart"/>
-      <w:r>
-        <w:rPr>
-          <w:rFonts w:ascii="宋体" w:hAnsi="宋体" w:hint="eastAsia"/>
-          <w:bCs/>
-          <w:sz w:val="18"/>
-        </w:rPr>
-        <w:t>websocket</w:t>
-      </w:r>
-      <w:proofErr w:type="spellEnd"/>
-      <w:r>
-        <w:rPr>
-          <w:rFonts w:ascii="宋体" w:hAnsi="宋体" w:hint="eastAsia"/>
-          <w:bCs/>
-          <w:sz w:val="18"/>
-        </w:rPr>
-        <w:t>连接后，</w:t>
-      </w:r>
-      <w:r>
-        <w:rPr>
-          <w:rFonts w:ascii="宋体" w:hAnsi="宋体" w:hint="eastAsia"/>
-          <w:bCs/>
-          <w:sz w:val="18"/>
-        </w:rPr>
-        <w:t>用</w:t>
-      </w:r>
-      <w:proofErr w:type="spellStart"/>
-      <w:r>
-        <w:rPr>
-          <w:rFonts w:ascii="宋体" w:hAnsi="宋体"/>
-          <w:bCs/>
-          <w:sz w:val="18"/>
-        </w:rPr>
-        <w:t>Websocket</w:t>
-      </w:r>
-      <w:proofErr w:type="spellEnd"/>
       <w:r>
         <w:rPr>
           <w:rFonts w:ascii="宋体" w:hAnsi="宋体" w:hint="eastAsia"/>
@@ -6275,25 +5872,39 @@
           <w:bCs/>
           <w:sz w:val="18"/>
         </w:rPr>
-        <w:t>的</w:t>
-      </w:r>
-      <w:proofErr w:type="spellStart"/>
-      <w:r>
-        <w:rPr>
-          <w:rFonts w:ascii="宋体" w:hAnsi="宋体" w:hint="eastAsia"/>
-          <w:bCs/>
-          <w:sz w:val="18"/>
-        </w:rPr>
-        <w:t>onmessage</w:t>
-      </w:r>
-      <w:proofErr w:type="spellEnd"/>
-      <w:r>
-        <w:rPr>
-          <w:rFonts w:ascii="宋体" w:hAnsi="宋体" w:hint="eastAsia"/>
-          <w:bCs/>
-          <w:sz w:val="18"/>
-        </w:rPr>
-        <w:t>属</w:t>
+        <w:t>的onmessage</w:t>
+      </w:r>
+      <w:r>
+        <w:rPr>
+          <w:rFonts w:ascii="宋体" w:hAnsi="宋体" w:hint="eastAsia"/>
+          <w:bCs/>
+          <w:sz w:val="18"/>
+        </w:rPr>
+        <w:t>属性监听服务端推送的数据，</w:t>
+      </w:r>
+      <w:r>
+        <w:rPr>
+          <w:rFonts w:ascii="宋体" w:hAnsi="宋体" w:hint="eastAsia"/>
+          <w:bCs/>
+          <w:sz w:val="18"/>
+        </w:rPr>
+        <w:t>接收到数据后进入回调函数处理成hmap需求格式的坐标数据，新建一个</w:t>
+      </w:r>
+      <w:r>
+        <w:rPr>
+          <w:rFonts w:ascii="宋体" w:hAnsi="宋体" w:hint="eastAsia"/>
+          <w:bCs/>
+          <w:sz w:val="18"/>
+        </w:rPr>
+        <w:t>Trail</w:t>
+      </w:r>
+      <w:r>
+        <w:rPr>
+          <w:rFonts w:ascii="宋体" w:hAnsi="宋体" w:hint="eastAsia"/>
+          <w:bCs/>
+          <w:sz w:val="18"/>
+        </w:rPr>
+        <w:t>路径实例，调用</w:t>
       </w:r>
       <w:r>
         <w:rPr>
@@ -6302,103 +5913,7 @@
           <w:sz w:val="18"/>
         </w:rPr>
         <w:lastRenderedPageBreak/>
-        <w:t>性监听服务端推送的数据，</w:t>
-      </w:r>
-      <w:r>
-        <w:rPr>
-          <w:rFonts w:ascii="宋体" w:hAnsi="宋体" w:hint="eastAsia"/>
-          <w:bCs/>
-          <w:sz w:val="18"/>
-        </w:rPr>
-        <w:t>接收到数据后进入回</w:t>
-      </w:r>
-      <w:proofErr w:type="gramStart"/>
-      <w:r>
-        <w:rPr>
-          <w:rFonts w:ascii="宋体" w:hAnsi="宋体" w:hint="eastAsia"/>
-          <w:bCs/>
-          <w:sz w:val="18"/>
-        </w:rPr>
-        <w:t>调函数处理</w:t>
-      </w:r>
-      <w:proofErr w:type="gramEnd"/>
-      <w:r>
-        <w:rPr>
-          <w:rFonts w:ascii="宋体" w:hAnsi="宋体" w:hint="eastAsia"/>
-          <w:bCs/>
-          <w:sz w:val="18"/>
-        </w:rPr>
-        <w:t>成</w:t>
-      </w:r>
-      <w:proofErr w:type="spellStart"/>
-      <w:r>
-        <w:rPr>
-          <w:rFonts w:ascii="宋体" w:hAnsi="宋体" w:hint="eastAsia"/>
-          <w:bCs/>
-          <w:sz w:val="18"/>
-        </w:rPr>
-        <w:t>hmap</w:t>
-      </w:r>
-      <w:proofErr w:type="spellEnd"/>
-      <w:r>
-        <w:rPr>
-          <w:rFonts w:ascii="宋体" w:hAnsi="宋体" w:hint="eastAsia"/>
-          <w:bCs/>
-          <w:sz w:val="18"/>
-        </w:rPr>
-        <w:t>需求格式的坐标数据，新建一个</w:t>
-      </w:r>
-      <w:r>
-        <w:rPr>
-          <w:rFonts w:ascii="宋体" w:hAnsi="宋体" w:hint="eastAsia"/>
-          <w:bCs/>
-          <w:sz w:val="18"/>
-        </w:rPr>
-        <w:t>Trail</w:t>
-      </w:r>
-      <w:r>
-        <w:rPr>
-          <w:rFonts w:ascii="宋体" w:hAnsi="宋体" w:hint="eastAsia"/>
-          <w:bCs/>
-          <w:sz w:val="18"/>
-        </w:rPr>
-        <w:t>路径实例，调用</w:t>
-      </w:r>
-      <w:r>
-        <w:rPr>
-          <w:rFonts w:ascii="宋体" w:hAnsi="宋体" w:hint="eastAsia"/>
-          <w:bCs/>
-          <w:sz w:val="18"/>
-        </w:rPr>
-        <w:t>trail</w:t>
-      </w:r>
-      <w:proofErr w:type="gramStart"/>
-      <w:r>
-        <w:rPr>
-          <w:rFonts w:ascii="宋体" w:hAnsi="宋体" w:hint="eastAsia"/>
-          <w:bCs/>
-          <w:sz w:val="18"/>
-        </w:rPr>
-        <w:t>图层的</w:t>
-      </w:r>
-      <w:proofErr w:type="spellStart"/>
-      <w:proofErr w:type="gramEnd"/>
-      <w:r>
-        <w:rPr>
-          <w:rFonts w:ascii="宋体" w:hAnsi="宋体" w:hint="eastAsia"/>
-          <w:bCs/>
-          <w:sz w:val="18"/>
-        </w:rPr>
-        <w:t>addMathCell</w:t>
-      </w:r>
-      <w:proofErr w:type="spellEnd"/>
-      <w:r>
-        <w:rPr>
-          <w:rFonts w:ascii="宋体" w:hAnsi="宋体" w:hint="eastAsia"/>
-          <w:bCs/>
-          <w:sz w:val="18"/>
-        </w:rPr>
-        <w:t>把路径实例加入图层，最后redraw整个图层。</w:t>
+        <w:t>trail图层的addMathCell把路径实例加入图层，最后redraw整个图层。</w:t>
       </w:r>
     </w:p>
     <w:p>
@@ -6418,8 +5933,8 @@
           <w:sz w:val="18"/>
         </w:rPr>
       </w:pPr>
-      <w:bookmarkStart w:id="16" w:name="_Toc86066678"/>
-      <w:bookmarkStart w:id="17" w:name="_Toc86066856"/>
+      <w:bookmarkStart w:id="17" w:name="_Toc86066678"/>
+      <w:bookmarkStart w:id="18" w:name="_Toc87427525"/>
       <w:r>
         <w:rPr>
           <w:rFonts w:ascii="楷体" w:eastAsia="楷体" w:hAnsi="楷体" w:hint="eastAsia"/>
@@ -6429,8 +5944,8 @@
         </w:rPr>
         <w:t>心得体会</w:t>
       </w:r>
-      <w:bookmarkEnd w:id="16"/>
       <w:bookmarkEnd w:id="17"/>
+      <w:bookmarkEnd w:id="18"/>
     </w:p>
     <w:p>
       <w:pPr>
@@ -6447,25 +5962,7 @@
           <w:bCs/>
           <w:sz w:val="18"/>
         </w:rPr>
-        <w:t>实践出真知，在真正用过</w:t>
-      </w:r>
-      <w:proofErr w:type="spellStart"/>
-      <w:r>
-        <w:rPr>
-          <w:rFonts w:ascii="宋体" w:hAnsi="宋体" w:hint="eastAsia"/>
-          <w:bCs/>
-          <w:sz w:val="18"/>
-        </w:rPr>
-        <w:t>websocket</w:t>
-      </w:r>
-      <w:proofErr w:type="spellEnd"/>
-      <w:r>
-        <w:rPr>
-          <w:rFonts w:ascii="宋体" w:hAnsi="宋体" w:hint="eastAsia"/>
-          <w:bCs/>
-          <w:sz w:val="18"/>
-        </w:rPr>
-        <w:t>之后才发现这个技术并不难，甚至很好理解</w:t>
+        <w:t>实践出真知，在真正用过websocket之后才发现这个技术并不难，甚至很好理解</w:t>
       </w:r>
       <w:r>
         <w:rPr>
@@ -6481,43 +5978,7 @@
           <w:bCs/>
           <w:sz w:val="18"/>
         </w:rPr>
-        <w:t>在需求分析时，导师知道我没做过</w:t>
-      </w:r>
-      <w:proofErr w:type="spellStart"/>
-      <w:r>
-        <w:rPr>
-          <w:rFonts w:ascii="宋体" w:hAnsi="宋体" w:hint="eastAsia"/>
-          <w:bCs/>
-          <w:sz w:val="18"/>
-        </w:rPr>
-        <w:t>websocket</w:t>
-      </w:r>
-      <w:proofErr w:type="spellEnd"/>
-      <w:r>
-        <w:rPr>
-          <w:rFonts w:ascii="宋体" w:hAnsi="宋体" w:hint="eastAsia"/>
-          <w:bCs/>
-          <w:sz w:val="18"/>
-        </w:rPr>
-        <w:t>之后给我发了</w:t>
-      </w:r>
-      <w:proofErr w:type="gramStart"/>
-      <w:r>
-        <w:rPr>
-          <w:rFonts w:ascii="宋体" w:hAnsi="宋体" w:hint="eastAsia"/>
-          <w:bCs/>
-          <w:sz w:val="18"/>
-        </w:rPr>
-        <w:t>一</w:t>
-      </w:r>
-      <w:proofErr w:type="gramEnd"/>
-      <w:r>
-        <w:rPr>
-          <w:rFonts w:ascii="宋体" w:hAnsi="宋体" w:hint="eastAsia"/>
-          <w:bCs/>
-          <w:sz w:val="18"/>
-        </w:rPr>
-        <w:t>段代码，并把基本的回调方法都讲了一遍</w:t>
+        <w:t>在需求分析时，导师知道我没做过websocket之后给我发了一段代码，并把基本的回调方法都讲了一遍</w:t>
       </w:r>
       <w:r>
         <w:rPr>
@@ -6581,25 +6042,7 @@
           <w:bCs/>
           <w:sz w:val="18"/>
         </w:rPr>
-        <w:t>，这是</w:t>
-      </w:r>
-      <w:proofErr w:type="spellStart"/>
-      <w:r>
-        <w:rPr>
-          <w:rFonts w:ascii="宋体" w:hAnsi="宋体" w:hint="eastAsia"/>
-          <w:bCs/>
-          <w:sz w:val="18"/>
-        </w:rPr>
-        <w:t>linux</w:t>
-      </w:r>
-      <w:proofErr w:type="spellEnd"/>
-      <w:r>
-        <w:rPr>
-          <w:rFonts w:ascii="宋体" w:hAnsi="宋体" w:hint="eastAsia"/>
-          <w:bCs/>
-          <w:sz w:val="18"/>
-        </w:rPr>
-        <w:t>创始人</w:t>
+        <w:t>，这是linux创始人</w:t>
       </w:r>
       <w:r>
         <w:rPr>
@@ -6703,18 +6146,8 @@
           <w:bCs/>
           <w:sz w:val="18"/>
         </w:rPr>
-        <w:t>很多</w:t>
-      </w:r>
-      <w:proofErr w:type="gramStart"/>
-      <w:r>
-        <w:rPr>
-          <w:rFonts w:ascii="宋体" w:hAnsi="宋体" w:hint="eastAsia"/>
-          <w:bCs/>
-          <w:sz w:val="18"/>
-        </w:rPr>
-        <w:t>时候看再多</w:t>
-      </w:r>
-      <w:proofErr w:type="gramEnd"/>
+        <w:t>很多时候看再多</w:t>
+      </w:r>
       <w:r>
         <w:rPr>
           <w:rFonts w:ascii="宋体" w:hAnsi="宋体" w:hint="eastAsia"/>
@@ -6797,8 +6230,8 @@
           <w:sz w:val="18"/>
         </w:rPr>
       </w:pPr>
-      <w:bookmarkStart w:id="18" w:name="_Toc86066679"/>
-      <w:bookmarkStart w:id="19" w:name="_Toc86066857"/>
+      <w:bookmarkStart w:id="19" w:name="_Toc86066679"/>
+      <w:bookmarkStart w:id="20" w:name="_Toc87427526"/>
       <w:r>
         <w:rPr>
           <w:rFonts w:ascii="黑体" w:eastAsia="黑体" w:hAnsi="黑体" w:hint="eastAsia"/>
@@ -6808,8 +6241,8 @@
         </w:rPr>
         <w:t>恒安考勤补贴</w:t>
       </w:r>
-      <w:bookmarkEnd w:id="18"/>
       <w:bookmarkEnd w:id="19"/>
+      <w:bookmarkEnd w:id="20"/>
     </w:p>
     <w:p>
       <w:pPr>
@@ -6828,8 +6261,8 @@
           <w:sz w:val="18"/>
         </w:rPr>
       </w:pPr>
-      <w:bookmarkStart w:id="20" w:name="_Toc86066680"/>
-      <w:bookmarkStart w:id="21" w:name="_Toc86066858"/>
+      <w:bookmarkStart w:id="21" w:name="_Toc86066680"/>
+      <w:bookmarkStart w:id="22" w:name="_Toc87427527"/>
       <w:r>
         <w:rPr>
           <w:rFonts w:ascii="楷体" w:eastAsia="楷体" w:hAnsi="楷体" w:hint="eastAsia"/>
@@ -6839,8 +6272,8 @@
         </w:rPr>
         <w:t>需求开发</w:t>
       </w:r>
-      <w:bookmarkEnd w:id="20"/>
       <w:bookmarkEnd w:id="21"/>
+      <w:bookmarkEnd w:id="22"/>
     </w:p>
     <w:p>
       <w:pPr>
@@ -7013,16 +6446,7 @@
           <w:bCs/>
           <w:sz w:val="18"/>
         </w:rPr>
-        <w:t>组织</w:t>
-      </w:r>
-      <w:proofErr w:type="gramStart"/>
-      <w:r>
-        <w:rPr>
-          <w:rFonts w:ascii="宋体" w:hAnsi="宋体" w:hint="eastAsia"/>
-          <w:bCs/>
-          <w:sz w:val="18"/>
-        </w:rPr>
-        <w:t>树</w:t>
+        <w:t>组织树</w:t>
       </w:r>
       <w:r>
         <w:rPr>
@@ -7032,7 +6456,6 @@
         </w:rPr>
         <w:t>选择</w:t>
       </w:r>
-      <w:proofErr w:type="gramEnd"/>
       <w:r>
         <w:rPr>
           <w:rFonts w:ascii="宋体" w:hAnsi="宋体" w:hint="eastAsia"/>
@@ -7202,33 +6625,15 @@
           <w:bCs/>
           <w:sz w:val="18"/>
         </w:rPr>
-        <w:t>里，新开</w:t>
-      </w:r>
-      <w:proofErr w:type="gramStart"/>
-      <w:r>
-        <w:rPr>
-          <w:rFonts w:ascii="宋体" w:hAnsi="宋体" w:hint="eastAsia"/>
-          <w:bCs/>
-          <w:sz w:val="18"/>
-        </w:rPr>
-        <w:t>一个图层后</w:t>
-      </w:r>
-      <w:r>
-        <w:rPr>
-          <w:rFonts w:ascii="宋体" w:hAnsi="宋体" w:hint="eastAsia"/>
-          <w:bCs/>
-          <w:sz w:val="18"/>
-        </w:rPr>
-        <w:t>有</w:t>
-      </w:r>
-      <w:proofErr w:type="gramEnd"/>
-      <w:r>
-        <w:rPr>
-          <w:rFonts w:ascii="宋体" w:hAnsi="宋体" w:hint="eastAsia"/>
-          <w:bCs/>
-          <w:sz w:val="18"/>
-        </w:rPr>
-        <w:t>所改善</w:t>
+        <w:t>里，新开一个图层后</w:t>
+      </w:r>
+      <w:r>
+        <w:rPr>
+          <w:rFonts w:ascii="宋体" w:hAnsi="宋体" w:hint="eastAsia"/>
+          <w:bCs/>
+          <w:sz w:val="18"/>
+        </w:rPr>
+        <w:t>有所改善</w:t>
       </w:r>
       <w:r>
         <w:rPr>
@@ -7303,25 +6708,7 @@
           <w:bCs/>
           <w:sz w:val="18"/>
         </w:rPr>
-        <w:t>，因为第一次请求只渲染一级的节点，数据量较小，</w:t>
-      </w:r>
-      <w:proofErr w:type="gramStart"/>
-      <w:r>
-        <w:rPr>
-          <w:rFonts w:ascii="宋体" w:hAnsi="宋体" w:hint="eastAsia"/>
-          <w:bCs/>
-          <w:sz w:val="18"/>
-        </w:rPr>
-        <w:t>不会卡顿</w:t>
-      </w:r>
-      <w:proofErr w:type="gramEnd"/>
-      <w:r>
-        <w:rPr>
-          <w:rFonts w:ascii="宋体" w:hAnsi="宋体" w:hint="eastAsia"/>
-          <w:bCs/>
-          <w:sz w:val="18"/>
-        </w:rPr>
-        <w:t>，</w:t>
+        <w:t>，因为第一次请求只渲染一级的节点，数据量较小，不会卡顿，</w:t>
       </w:r>
       <w:r>
         <w:rPr>
@@ -7466,8 +6853,8 @@
           <w:sz w:val="18"/>
         </w:rPr>
       </w:pPr>
-      <w:bookmarkStart w:id="22" w:name="_Toc86066681"/>
-      <w:bookmarkStart w:id="23" w:name="_Toc86066859"/>
+      <w:bookmarkStart w:id="23" w:name="_Toc86066681"/>
+      <w:bookmarkStart w:id="24" w:name="_Toc87427528"/>
       <w:r>
         <w:rPr>
           <w:rFonts w:ascii="楷体" w:eastAsia="楷体" w:hAnsi="楷体" w:hint="eastAsia"/>
@@ -7477,8 +6864,8 @@
         </w:rPr>
         <w:t>心得体会</w:t>
       </w:r>
-      <w:bookmarkEnd w:id="22"/>
       <w:bookmarkEnd w:id="23"/>
+      <w:bookmarkEnd w:id="24"/>
     </w:p>
     <w:p>
       <w:pPr>
@@ -7520,16 +6907,7 @@
           <w:bCs/>
           <w:sz w:val="18"/>
         </w:rPr>
-        <w:t>，明显</w:t>
-      </w:r>
-      <w:r>
-        <w:rPr>
-          <w:rFonts w:ascii="宋体" w:hAnsi="宋体" w:hint="eastAsia"/>
-          <w:bCs/>
-          <w:sz w:val="18"/>
-        </w:rPr>
-        <w:lastRenderedPageBreak/>
-        <w:t>变得更直观，</w:t>
+        <w:t>，明显变得更直观，</w:t>
       </w:r>
       <w:r>
         <w:rPr>
@@ -7573,6 +6951,7 @@
           <w:bCs/>
           <w:sz w:val="18"/>
         </w:rPr>
+        <w:lastRenderedPageBreak/>
         <w:t>在后续测试中发现了</w:t>
       </w:r>
       <w:r>
@@ -7589,25 +6968,7 @@
           <w:bCs/>
           <w:sz w:val="18"/>
         </w:rPr>
-        <w:t>但传给后端时只取了</w:t>
-      </w:r>
-      <w:proofErr w:type="gramStart"/>
-      <w:r>
-        <w:rPr>
-          <w:rFonts w:ascii="宋体" w:hAnsi="宋体" w:hint="eastAsia"/>
-          <w:bCs/>
-          <w:sz w:val="18"/>
-        </w:rPr>
-        <w:t>最</w:t>
-      </w:r>
-      <w:proofErr w:type="gramEnd"/>
-      <w:r>
-        <w:rPr>
-          <w:rFonts w:ascii="宋体" w:hAnsi="宋体" w:hint="eastAsia"/>
-          <w:bCs/>
-          <w:sz w:val="18"/>
-        </w:rPr>
-        <w:t>下级组织的名称，</w:t>
+        <w:t>但传给后端时只取了最下级组织的名称，</w:t>
       </w:r>
       <w:r>
         <w:rPr>
@@ -7752,8 +7113,8 @@
           <w:sz w:val="18"/>
         </w:rPr>
       </w:pPr>
-      <w:bookmarkStart w:id="24" w:name="_Toc86066682"/>
-      <w:bookmarkStart w:id="25" w:name="_Toc86066860"/>
+      <w:bookmarkStart w:id="25" w:name="_Toc86066682"/>
+      <w:bookmarkStart w:id="26" w:name="_Toc87427529"/>
       <w:r>
         <w:rPr>
           <w:rFonts w:ascii="黑体" w:eastAsia="黑体" w:hAnsi="黑体" w:hint="eastAsia"/>
@@ -7761,30 +7122,10 @@
           <w:bCs/>
           <w:sz w:val="18"/>
         </w:rPr>
-        <w:t>泉州</w:t>
-      </w:r>
-      <w:proofErr w:type="gramStart"/>
-      <w:r>
-        <w:rPr>
-          <w:rFonts w:ascii="黑体" w:eastAsia="黑体" w:hAnsi="黑体" w:hint="eastAsia"/>
-          <w:b/>
-          <w:bCs/>
-          <w:sz w:val="18"/>
-        </w:rPr>
-        <w:t>国网电力六灌</w:t>
-      </w:r>
-      <w:proofErr w:type="gramEnd"/>
-      <w:r>
-        <w:rPr>
-          <w:rFonts w:ascii="黑体" w:eastAsia="黑体" w:hAnsi="黑体" w:hint="eastAsia"/>
-          <w:b/>
-          <w:bCs/>
-          <w:sz w:val="18"/>
-        </w:rPr>
-        <w:t>路出入口管控</w:t>
-      </w:r>
-      <w:bookmarkEnd w:id="24"/>
+        <w:t>泉州国网电力六灌路出入口管控</w:t>
+      </w:r>
       <w:bookmarkEnd w:id="25"/>
+      <w:bookmarkEnd w:id="26"/>
     </w:p>
     <w:p>
       <w:pPr>
@@ -7803,8 +7144,8 @@
           <w:sz w:val="18"/>
         </w:rPr>
       </w:pPr>
-      <w:bookmarkStart w:id="26" w:name="_Toc86066683"/>
-      <w:bookmarkStart w:id="27" w:name="_Toc86066861"/>
+      <w:bookmarkStart w:id="27" w:name="_Toc86066683"/>
+      <w:bookmarkStart w:id="28" w:name="_Toc87427530"/>
       <w:r>
         <w:rPr>
           <w:rFonts w:ascii="楷体" w:eastAsia="楷体" w:hAnsi="楷体" w:hint="eastAsia"/>
@@ -7814,8 +7155,8 @@
         </w:rPr>
         <w:t>需求开发</w:t>
       </w:r>
-      <w:bookmarkEnd w:id="26"/>
       <w:bookmarkEnd w:id="27"/>
+      <w:bookmarkEnd w:id="28"/>
     </w:p>
     <w:p>
       <w:pPr>
@@ -8106,23 +7447,13 @@
         </w:rPr>
         <w:t>，每个停车场关联最多三种类型的车辆，对每种类型进行配置。</w:t>
       </w:r>
-      <w:proofErr w:type="gramStart"/>
-      <w:r>
-        <w:rPr>
-          <w:rFonts w:ascii="宋体" w:hAnsi="宋体" w:hint="eastAsia"/>
-          <w:bCs/>
-          <w:sz w:val="18"/>
-        </w:rPr>
-        <w:t>在提测后</w:t>
-      </w:r>
-      <w:proofErr w:type="gramEnd"/>
-      <w:r>
-        <w:rPr>
-          <w:rFonts w:ascii="宋体" w:hAnsi="宋体" w:hint="eastAsia"/>
-          <w:bCs/>
-          <w:sz w:val="18"/>
-        </w:rPr>
-        <w:t>，测试人员反馈了几个问题，一个是菜单文字过长，超出部分只显示省略号，</w:t>
+      <w:r>
+        <w:rPr>
+          <w:rFonts w:ascii="宋体" w:hAnsi="宋体" w:hint="eastAsia"/>
+          <w:bCs/>
+          <w:sz w:val="18"/>
+        </w:rPr>
+        <w:t>在提测后，测试人员反馈了几个问题，一个是菜单文字过长，超出部分只显示省略号，</w:t>
       </w:r>
       <w:r>
         <w:rPr>
@@ -8170,25 +7501,7 @@
           <w:bCs/>
           <w:sz w:val="18"/>
         </w:rPr>
-        <w:t>这两个问题都不难解决，在用户悬浮鼠标</w:t>
-      </w:r>
-      <w:proofErr w:type="gramStart"/>
-      <w:r>
-        <w:rPr>
-          <w:rFonts w:ascii="宋体" w:hAnsi="宋体" w:hint="eastAsia"/>
-          <w:bCs/>
-          <w:sz w:val="18"/>
-        </w:rPr>
-        <w:t>时弹窗</w:t>
-      </w:r>
-      <w:proofErr w:type="gramEnd"/>
-      <w:r>
-        <w:rPr>
-          <w:rFonts w:ascii="宋体" w:hAnsi="宋体" w:hint="eastAsia"/>
-          <w:bCs/>
-          <w:sz w:val="18"/>
-        </w:rPr>
-        <w:t>popup展示完整菜单名，根据不同配置项名称把前缀icon换成不同颜色car</w:t>
+        <w:t>这两个问题都不难解决，在用户悬浮鼠标时弹窗popup展示完整菜单名，根据不同配置项名称把前缀icon换成不同颜色car</w:t>
       </w:r>
       <w:r>
         <w:rPr>
@@ -8358,9 +7671,8 @@
           <w:sz w:val="18"/>
         </w:rPr>
       </w:pPr>
-      <w:bookmarkStart w:id="28" w:name="_Toc86066684"/>
-      <w:bookmarkStart w:id="29" w:name="_Toc86066862"/>
-      <w:proofErr w:type="gramStart"/>
+      <w:bookmarkStart w:id="29" w:name="_Toc86066684"/>
+      <w:bookmarkStart w:id="30" w:name="_Toc87427531"/>
       <w:r>
         <w:rPr>
           <w:rFonts w:ascii="黑体" w:eastAsia="黑体" w:hAnsi="黑体" w:hint="eastAsia"/>
@@ -8368,20 +7680,10 @@
           <w:bCs/>
           <w:sz w:val="18"/>
         </w:rPr>
-        <w:t>洛</w:t>
-      </w:r>
-      <w:proofErr w:type="gramEnd"/>
-      <w:r>
-        <w:rPr>
-          <w:rFonts w:ascii="黑体" w:eastAsia="黑体" w:hAnsi="黑体" w:hint="eastAsia"/>
-          <w:b/>
-          <w:bCs/>
-          <w:sz w:val="18"/>
-        </w:rPr>
-        <w:t>江巡更监狱</w:t>
-      </w:r>
-      <w:bookmarkEnd w:id="28"/>
+        <w:t>洛江巡更监狱</w:t>
+      </w:r>
       <w:bookmarkEnd w:id="29"/>
+      <w:bookmarkEnd w:id="30"/>
     </w:p>
     <w:p>
       <w:pPr>
@@ -8400,8 +7702,8 @@
           <w:sz w:val="18"/>
         </w:rPr>
       </w:pPr>
-      <w:bookmarkStart w:id="30" w:name="_Toc86066685"/>
-      <w:bookmarkStart w:id="31" w:name="_Toc86066863"/>
+      <w:bookmarkStart w:id="31" w:name="_Toc86066685"/>
+      <w:bookmarkStart w:id="32" w:name="_Toc87427532"/>
       <w:r>
         <w:rPr>
           <w:rFonts w:ascii="楷体" w:eastAsia="楷体" w:hAnsi="楷体" w:hint="eastAsia"/>
@@ -8420,8 +7722,8 @@
         </w:rPr>
         <w:t>开发</w:t>
       </w:r>
-      <w:bookmarkEnd w:id="30"/>
       <w:bookmarkEnd w:id="31"/>
+      <w:bookmarkEnd w:id="32"/>
     </w:p>
     <w:p>
       <w:pPr>
@@ -8447,25 +7749,7 @@
           <w:bCs/>
           <w:sz w:val="18"/>
         </w:rPr>
-        <w:t>主要在</w:t>
-      </w:r>
-      <w:proofErr w:type="gramStart"/>
-      <w:r>
-        <w:rPr>
-          <w:rFonts w:ascii="宋体" w:hAnsi="宋体" w:hint="eastAsia"/>
-          <w:bCs/>
-          <w:sz w:val="18"/>
-        </w:rPr>
-        <w:t>熟悉树</w:t>
-      </w:r>
-      <w:proofErr w:type="gramEnd"/>
-      <w:r>
-        <w:rPr>
-          <w:rFonts w:ascii="宋体" w:hAnsi="宋体" w:hint="eastAsia"/>
-          <w:bCs/>
-          <w:sz w:val="18"/>
-        </w:rPr>
-        <w:t>组件的应用</w:t>
+        <w:t>主要在熟悉树组件的应用</w:t>
       </w:r>
       <w:r>
         <w:rPr>
@@ -8573,16 +7857,7 @@
           <w:bCs/>
           <w:sz w:val="18"/>
         </w:rPr>
-        <w:t>更大的</w:t>
-      </w:r>
-      <w:proofErr w:type="spellStart"/>
-      <w:r>
-        <w:rPr>
-          <w:rFonts w:ascii="宋体" w:hAnsi="宋体" w:hint="eastAsia"/>
-          <w:bCs/>
-          <w:sz w:val="18"/>
-        </w:rPr>
-        <w:t>package.</w:t>
+        <w:t>更大的package.</w:t>
       </w:r>
       <w:r>
         <w:rPr>
@@ -8592,25 +7867,14 @@
         </w:rPr>
         <w:t>json</w:t>
       </w:r>
-      <w:proofErr w:type="spellEnd"/>
-      <w:r>
-        <w:rPr>
-          <w:rFonts w:ascii="宋体" w:hAnsi="宋体" w:hint="eastAsia"/>
-          <w:bCs/>
-          <w:sz w:val="18"/>
-        </w:rPr>
-        <w:t>先</w:t>
-      </w:r>
-      <w:proofErr w:type="spellStart"/>
-      <w:r>
-        <w:rPr>
-          <w:rFonts w:ascii="宋体" w:hAnsi="宋体" w:hint="eastAsia"/>
-          <w:bCs/>
-          <w:sz w:val="18"/>
-        </w:rPr>
-        <w:t>npm</w:t>
-      </w:r>
-      <w:proofErr w:type="spellEnd"/>
+      <w:r>
+        <w:rPr>
+          <w:rFonts w:ascii="宋体" w:hAnsi="宋体" w:hint="eastAsia"/>
+          <w:bCs/>
+          <w:sz w:val="18"/>
+        </w:rPr>
+        <w:t>先npm</w:t>
+      </w:r>
       <w:r>
         <w:rPr>
           <w:rFonts w:ascii="宋体" w:hAnsi="宋体"/>
@@ -8733,7 +7997,6 @@
           <w:szCs w:val="18"/>
         </w:rPr>
       </w:pPr>
-      <w:proofErr w:type="gramStart"/>
       <w:r>
         <w:rPr>
           <w:rFonts w:ascii="宋体" w:eastAsia="宋体" w:hAnsi="宋体" w:hint="eastAsia"/>
@@ -8741,17 +8004,7 @@
           <w:sz w:val="18"/>
           <w:szCs w:val="18"/>
         </w:rPr>
-        <w:t>洛</w:t>
-      </w:r>
-      <w:proofErr w:type="gramEnd"/>
-      <w:r>
-        <w:rPr>
-          <w:rFonts w:ascii="宋体" w:eastAsia="宋体" w:hAnsi="宋体" w:hint="eastAsia"/>
-          <w:bCs/>
-          <w:sz w:val="18"/>
-          <w:szCs w:val="18"/>
-        </w:rPr>
-        <w:t>江巡更监狱配置树</w:t>
+        <w:t>洛江巡更监狱配置树</w:t>
       </w:r>
     </w:p>
     <w:p>
@@ -8771,8 +8024,8 @@
           <w:sz w:val="18"/>
         </w:rPr>
       </w:pPr>
-      <w:bookmarkStart w:id="32" w:name="_Toc86066686"/>
-      <w:bookmarkStart w:id="33" w:name="_Toc86066864"/>
+      <w:bookmarkStart w:id="33" w:name="_Toc86066686"/>
+      <w:bookmarkStart w:id="34" w:name="_Toc87427533"/>
       <w:r>
         <w:rPr>
           <w:rFonts w:ascii="黑体" w:eastAsia="黑体" w:hAnsi="黑体" w:hint="eastAsia"/>
@@ -8782,8 +8035,8 @@
         </w:rPr>
         <w:t>漳州市交通运输局综合交通运行指挥中心车辆运行检测平台</w:t>
       </w:r>
-      <w:bookmarkEnd w:id="32"/>
       <w:bookmarkEnd w:id="33"/>
+      <w:bookmarkEnd w:id="34"/>
     </w:p>
     <w:p>
       <w:pPr>
@@ -8802,8 +8055,8 @@
           <w:sz w:val="18"/>
         </w:rPr>
       </w:pPr>
-      <w:bookmarkStart w:id="34" w:name="_Toc86066687"/>
-      <w:bookmarkStart w:id="35" w:name="_Toc86066865"/>
+      <w:bookmarkStart w:id="35" w:name="_Toc86066687"/>
+      <w:bookmarkStart w:id="36" w:name="_Toc87427534"/>
       <w:r>
         <w:rPr>
           <w:rFonts w:ascii="楷体" w:eastAsia="楷体" w:hAnsi="楷体" w:hint="eastAsia"/>
@@ -8813,8 +8066,8 @@
         </w:rPr>
         <w:t>需求开发</w:t>
       </w:r>
-      <w:bookmarkEnd w:id="34"/>
       <w:bookmarkEnd w:id="35"/>
+      <w:bookmarkEnd w:id="36"/>
     </w:p>
     <w:p>
       <w:pPr>
@@ -8850,23 +8103,13 @@
         </w:rPr>
         <w:t>；用户选中菜单中的公交车可以查看该车辆的轨迹，</w:t>
       </w:r>
-      <w:proofErr w:type="gramStart"/>
-      <w:r>
-        <w:rPr>
-          <w:rFonts w:ascii="宋体" w:hAnsi="宋体" w:hint="eastAsia"/>
-          <w:bCs/>
-          <w:sz w:val="18"/>
-        </w:rPr>
-        <w:t>和之前</w:t>
-      </w:r>
-      <w:proofErr w:type="gramEnd"/>
-      <w:r>
-        <w:rPr>
-          <w:rFonts w:ascii="宋体" w:hAnsi="宋体" w:hint="eastAsia"/>
-          <w:bCs/>
-          <w:sz w:val="18"/>
-        </w:rPr>
-        <w:t>做过的闽侯二期地图项目比较相似，同样是拿到一个经纬度列表并把它们展示成一条线路。不同的是这次用了高德的瓦片，</w:t>
+      <w:r>
+        <w:rPr>
+          <w:rFonts w:ascii="宋体" w:hAnsi="宋体" w:hint="eastAsia"/>
+          <w:bCs/>
+          <w:sz w:val="18"/>
+        </w:rPr>
+        <w:t>和之前做过的闽侯二期地图项目比较相似，同样是拿到一个经纬度列表并把它们展示成一条线路。不同的是这次用了高德的瓦片，</w:t>
       </w:r>
       <w:r>
         <w:rPr>
@@ -9009,77 +8252,23 @@
           <w:bCs/>
           <w:sz w:val="18"/>
         </w:rPr>
-        <w:t>展示信息</w:t>
-      </w:r>
-      <w:proofErr w:type="gramStart"/>
-      <w:r>
-        <w:rPr>
-          <w:rFonts w:ascii="宋体" w:hAnsi="宋体" w:hint="eastAsia"/>
-          <w:bCs/>
-          <w:sz w:val="18"/>
-        </w:rPr>
-        <w:t>的弹窗也会</w:t>
-      </w:r>
-      <w:proofErr w:type="gramEnd"/>
-      <w:r>
-        <w:rPr>
-          <w:rFonts w:ascii="宋体" w:hAnsi="宋体" w:hint="eastAsia"/>
-          <w:bCs/>
-          <w:sz w:val="18"/>
-        </w:rPr>
-        <w:t>重叠</w:t>
-      </w:r>
-      <w:r>
-        <w:rPr>
-          <w:rFonts w:ascii="宋体" w:hAnsi="宋体" w:hint="eastAsia"/>
-          <w:bCs/>
-          <w:sz w:val="18"/>
-        </w:rPr>
-        <w:t>，这样就无法查看被</w:t>
-      </w:r>
-      <w:proofErr w:type="gramStart"/>
-      <w:r>
-        <w:rPr>
-          <w:rFonts w:ascii="宋体" w:hAnsi="宋体" w:hint="eastAsia"/>
-          <w:bCs/>
-          <w:sz w:val="18"/>
-        </w:rPr>
-        <w:t>遮盖弹窗的</w:t>
-      </w:r>
-      <w:proofErr w:type="gramEnd"/>
-      <w:r>
-        <w:rPr>
-          <w:rFonts w:ascii="宋体" w:hAnsi="宋体" w:hint="eastAsia"/>
-          <w:bCs/>
-          <w:sz w:val="18"/>
-        </w:rPr>
-        <w:t>信息。</w:t>
-      </w:r>
-      <w:r>
-        <w:rPr>
-          <w:rFonts w:ascii="宋体" w:hAnsi="宋体" w:hint="eastAsia"/>
-          <w:bCs/>
-          <w:sz w:val="18"/>
-        </w:rPr>
-        <w:t>车站</w:t>
-      </w:r>
-      <w:proofErr w:type="gramStart"/>
-      <w:r>
-        <w:rPr>
-          <w:rFonts w:ascii="宋体" w:hAnsi="宋体" w:hint="eastAsia"/>
-          <w:bCs/>
-          <w:sz w:val="18"/>
-        </w:rPr>
-        <w:t>弹窗因为</w:t>
-      </w:r>
-      <w:proofErr w:type="gramEnd"/>
-      <w:r>
-        <w:rPr>
-          <w:rFonts w:ascii="宋体" w:hAnsi="宋体" w:hint="eastAsia"/>
-          <w:bCs/>
-          <w:sz w:val="18"/>
-        </w:rPr>
-        <w:t>是单例，只要用一个全局变量</w:t>
+        <w:t>展示信息的弹窗也会重叠</w:t>
+      </w:r>
+      <w:r>
+        <w:rPr>
+          <w:rFonts w:ascii="宋体" w:hAnsi="宋体" w:hint="eastAsia"/>
+          <w:bCs/>
+          <w:sz w:val="18"/>
+        </w:rPr>
+        <w:t>，这样就无法查看被遮盖弹窗的信息。</w:t>
+      </w:r>
+      <w:r>
+        <w:rPr>
+          <w:rFonts w:ascii="宋体" w:hAnsi="宋体" w:hint="eastAsia"/>
+          <w:bCs/>
+          <w:sz w:val="18"/>
+        </w:rPr>
+        <w:t>车站弹窗因为是单例，只要用一个全局变量</w:t>
       </w:r>
       <w:r>
         <w:rPr>
@@ -9105,41 +8294,13 @@
         </w:rPr>
         <w:t>而</w:t>
       </w:r>
-      <w:proofErr w:type="gramStart"/>
-      <w:r>
-        <w:rPr>
-          <w:rFonts w:ascii="宋体" w:hAnsi="宋体" w:hint="eastAsia"/>
-          <w:bCs/>
-          <w:sz w:val="18"/>
-        </w:rPr>
-        <w:t>车辆弹窗有</w:t>
-      </w:r>
-      <w:proofErr w:type="gramEnd"/>
-      <w:r>
-        <w:rPr>
-          <w:rFonts w:ascii="宋体" w:hAnsi="宋体" w:hint="eastAsia"/>
-          <w:bCs/>
-          <w:sz w:val="18"/>
-        </w:rPr>
-        <w:t>多个，在编码的时候没考虑</w:t>
-      </w:r>
-      <w:proofErr w:type="gramStart"/>
-      <w:r>
-        <w:rPr>
-          <w:rFonts w:ascii="宋体" w:hAnsi="宋体" w:hint="eastAsia"/>
-          <w:bCs/>
-          <w:sz w:val="18"/>
-        </w:rPr>
-        <w:t>到点位</w:t>
-      </w:r>
-      <w:proofErr w:type="gramEnd"/>
-      <w:r>
-        <w:rPr>
-          <w:rFonts w:ascii="宋体" w:hAnsi="宋体" w:hint="eastAsia"/>
-          <w:bCs/>
-          <w:sz w:val="18"/>
-        </w:rPr>
-        <w:t>遮盖的问题，因此也没有设置可关闭；和同事商量后</w:t>
+      <w:r>
+        <w:rPr>
+          <w:rFonts w:ascii="宋体" w:hAnsi="宋体" w:hint="eastAsia"/>
+          <w:bCs/>
+          <w:sz w:val="18"/>
+        </w:rPr>
+        <w:t>车辆弹窗有多个，在编码的时候没考虑到点位遮盖的问题，因此也没有设置可关闭；和同事商量后</w:t>
       </w:r>
       <w:r>
         <w:rPr>
@@ -9163,25 +8324,7 @@
           <w:bCs/>
           <w:sz w:val="18"/>
         </w:rPr>
-        <w:t>在地图依赖的组件里加上一个数组维护</w:t>
-      </w:r>
-      <w:proofErr w:type="gramStart"/>
-      <w:r>
-        <w:rPr>
-          <w:rFonts w:ascii="宋体" w:hAnsi="宋体" w:hint="eastAsia"/>
-          <w:bCs/>
-          <w:sz w:val="18"/>
-        </w:rPr>
-        <w:t>所有弹窗组件</w:t>
-      </w:r>
-      <w:proofErr w:type="gramEnd"/>
-      <w:r>
-        <w:rPr>
-          <w:rFonts w:ascii="宋体" w:hAnsi="宋体" w:hint="eastAsia"/>
-          <w:bCs/>
-          <w:sz w:val="18"/>
-        </w:rPr>
-        <w:t>，点击图标时查找数组内是否有这个点位的弹窗，如果有就删除</w:t>
+        <w:t>在地图依赖的组件里加上一个数组维护所有弹窗组件，点击图标时查找数组内是否有这个点位的弹窗，如果有就删除</w:t>
       </w:r>
       <w:r>
         <w:rPr>
@@ -9205,51 +8348,15 @@
           <w:bCs/>
           <w:sz w:val="18"/>
         </w:rPr>
-        <w:t>就创建一个新</w:t>
-      </w:r>
-      <w:proofErr w:type="gramStart"/>
-      <w:r>
-        <w:rPr>
-          <w:rFonts w:ascii="宋体" w:hAnsi="宋体" w:hint="eastAsia"/>
-          <w:bCs/>
-          <w:sz w:val="18"/>
-        </w:rPr>
-        <w:t>的弹窗组件</w:t>
-      </w:r>
-      <w:proofErr w:type="gramEnd"/>
-      <w:r>
-        <w:rPr>
-          <w:rFonts w:ascii="宋体" w:hAnsi="宋体" w:hint="eastAsia"/>
-          <w:bCs/>
-          <w:sz w:val="18"/>
-        </w:rPr>
-        <w:t>。</w:t>
-      </w:r>
-      <w:r>
-        <w:rPr>
-          <w:rFonts w:ascii="宋体" w:hAnsi="宋体" w:hint="eastAsia"/>
-          <w:bCs/>
-          <w:sz w:val="18"/>
-        </w:rPr>
-        <w:t>每次操作都调用地图API把点位移除或新增</w:t>
-      </w:r>
-      <w:proofErr w:type="gramStart"/>
-      <w:r>
-        <w:rPr>
-          <w:rFonts w:ascii="宋体" w:hAnsi="宋体" w:hint="eastAsia"/>
-          <w:bCs/>
-          <w:sz w:val="18"/>
-        </w:rPr>
-        <w:t>到图层上</w:t>
-      </w:r>
-      <w:proofErr w:type="gramEnd"/>
-      <w:r>
-        <w:rPr>
-          <w:rFonts w:ascii="宋体" w:hAnsi="宋体" w:hint="eastAsia"/>
-          <w:bCs/>
-          <w:sz w:val="18"/>
-        </w:rPr>
-        <w:t>，同时删除对应</w:t>
+        <w:t>就创建一个新的弹窗组件。</w:t>
+      </w:r>
+      <w:r>
+        <w:rPr>
+          <w:rFonts w:ascii="宋体" w:hAnsi="宋体" w:hint="eastAsia"/>
+          <w:bCs/>
+          <w:sz w:val="18"/>
+        </w:rPr>
+        <w:t>每次操作都调用地图API把点位移除或新增到图层上，同时删除对应</w:t>
       </w:r>
       <w:r>
         <w:rPr>
@@ -9347,8 +8454,8 @@
           <w:sz w:val="18"/>
         </w:rPr>
       </w:pPr>
-      <w:bookmarkStart w:id="36" w:name="_Toc86066688"/>
-      <w:bookmarkStart w:id="37" w:name="_Toc86066866"/>
+      <w:bookmarkStart w:id="37" w:name="_Toc86066688"/>
+      <w:bookmarkStart w:id="38" w:name="_Toc87427535"/>
       <w:r>
         <w:rPr>
           <w:rFonts w:ascii="楷体" w:eastAsia="楷体" w:hAnsi="楷体" w:hint="eastAsia"/>
@@ -9358,8 +8465,8 @@
         </w:rPr>
         <w:t>心得体会</w:t>
       </w:r>
-      <w:bookmarkEnd w:id="36"/>
       <w:bookmarkEnd w:id="37"/>
+      <w:bookmarkEnd w:id="38"/>
     </w:p>
     <w:p>
       <w:pPr>
@@ -9440,18 +8547,8 @@
           <w:bCs/>
           <w:sz w:val="18"/>
         </w:rPr>
-        <w:t>，能消化</w:t>
-      </w:r>
-      <w:proofErr w:type="gramStart"/>
-      <w:r>
-        <w:rPr>
-          <w:rFonts w:ascii="宋体" w:hAnsi="宋体" w:hint="eastAsia"/>
-          <w:bCs/>
-          <w:sz w:val="18"/>
-        </w:rPr>
-        <w:t>好需求</w:t>
-      </w:r>
-      <w:proofErr w:type="gramEnd"/>
+        <w:t>，能消化好需求</w:t>
+      </w:r>
       <w:r>
         <w:rPr>
           <w:rFonts w:ascii="宋体" w:hAnsi="宋体" w:hint="eastAsia"/>
@@ -9514,25 +8611,7 @@
           <w:bCs/>
           <w:sz w:val="18"/>
         </w:rPr>
-        <w:t>可能这也是</w:t>
-      </w:r>
-      <w:proofErr w:type="gramStart"/>
-      <w:r>
-        <w:rPr>
-          <w:rFonts w:ascii="宋体" w:hAnsi="宋体" w:hint="eastAsia"/>
-          <w:bCs/>
-          <w:sz w:val="18"/>
-        </w:rPr>
-        <w:t>架构师</w:t>
-      </w:r>
-      <w:proofErr w:type="gramEnd"/>
-      <w:r>
-        <w:rPr>
-          <w:rFonts w:ascii="宋体" w:hAnsi="宋体" w:hint="eastAsia"/>
-          <w:bCs/>
-          <w:sz w:val="18"/>
-        </w:rPr>
-        <w:t>比普通的工程师更宝贵的原因。</w:t>
+        <w:t>可能这也是架构师比普通的工程师更宝贵的原因。</w:t>
       </w:r>
     </w:p>
     <w:p>
@@ -9828,103 +8907,31 @@
           <w:bCs/>
           <w:sz w:val="18"/>
         </w:rPr>
-        <w:t>软件开发工程师的进步离不开实践。在改图层重叠bug的过程中，我写完点击点</w:t>
-      </w:r>
-      <w:proofErr w:type="gramStart"/>
-      <w:r>
-        <w:rPr>
-          <w:rFonts w:ascii="宋体" w:hAnsi="宋体" w:hint="eastAsia"/>
-          <w:bCs/>
-          <w:sz w:val="18"/>
-        </w:rPr>
-        <w:t>位</w:t>
-      </w:r>
-      <w:r>
-        <w:rPr>
-          <w:rFonts w:ascii="宋体" w:hAnsi="宋体" w:hint="eastAsia"/>
-          <w:bCs/>
-          <w:sz w:val="18"/>
-        </w:rPr>
-        <w:t>功能</w:t>
-      </w:r>
-      <w:proofErr w:type="gramEnd"/>
-      <w:r>
-        <w:rPr>
-          <w:rFonts w:ascii="宋体" w:hAnsi="宋体" w:hint="eastAsia"/>
-          <w:bCs/>
-          <w:sz w:val="18"/>
-        </w:rPr>
-        <w:t>时</w:t>
-      </w:r>
-      <w:r>
-        <w:rPr>
-          <w:rFonts w:ascii="宋体" w:hAnsi="宋体" w:hint="eastAsia"/>
-          <w:bCs/>
-          <w:sz w:val="18"/>
-        </w:rPr>
-        <w:t>发现页面中的</w:t>
-      </w:r>
-      <w:proofErr w:type="spellStart"/>
-      <w:r>
-        <w:rPr>
-          <w:rFonts w:ascii="宋体" w:hAnsi="宋体" w:hint="eastAsia"/>
-          <w:bCs/>
-          <w:sz w:val="18"/>
-        </w:rPr>
-        <w:t>dom</w:t>
-      </w:r>
-      <w:proofErr w:type="spellEnd"/>
-      <w:r>
-        <w:rPr>
-          <w:rFonts w:ascii="宋体" w:hAnsi="宋体" w:hint="eastAsia"/>
-          <w:bCs/>
-          <w:sz w:val="18"/>
-        </w:rPr>
-        <w:t>节点在随着点击的次数不停地增加，原因是</w:t>
-      </w:r>
-      <w:r>
-        <w:rPr>
-          <w:rFonts w:ascii="宋体" w:hAnsi="宋体" w:hint="eastAsia"/>
-          <w:bCs/>
-          <w:sz w:val="18"/>
-        </w:rPr>
-        <w:t>在</w:t>
-      </w:r>
-      <w:proofErr w:type="gramStart"/>
-      <w:r>
-        <w:rPr>
-          <w:rFonts w:ascii="宋体" w:hAnsi="宋体" w:hint="eastAsia"/>
-          <w:bCs/>
-          <w:sz w:val="18"/>
-        </w:rPr>
-        <w:t>删除弹窗时</w:t>
-      </w:r>
-      <w:proofErr w:type="gramEnd"/>
-      <w:r>
-        <w:rPr>
-          <w:rFonts w:ascii="宋体" w:hAnsi="宋体" w:hint="eastAsia"/>
-          <w:bCs/>
-          <w:sz w:val="18"/>
-        </w:rPr>
-        <w:t>只删除</w:t>
-      </w:r>
-      <w:proofErr w:type="gramStart"/>
-      <w:r>
-        <w:rPr>
-          <w:rFonts w:ascii="宋体" w:hAnsi="宋体" w:hint="eastAsia"/>
-          <w:bCs/>
-          <w:sz w:val="18"/>
-        </w:rPr>
-        <w:t>了图层上</w:t>
-      </w:r>
-      <w:proofErr w:type="gramEnd"/>
-      <w:r>
-        <w:rPr>
-          <w:rFonts w:ascii="宋体" w:hAnsi="宋体" w:hint="eastAsia"/>
-          <w:bCs/>
-          <w:sz w:val="18"/>
-        </w:rPr>
-        <w:t>的图例，没有把这个不再使用的组件删除掉，导致每两次点击就会新增一个组件</w:t>
+        <w:t>软件开发工程师的进步离不开实践。在改图层重叠bug的过程中，我写完点击点位</w:t>
+      </w:r>
+      <w:r>
+        <w:rPr>
+          <w:rFonts w:ascii="宋体" w:hAnsi="宋体" w:hint="eastAsia"/>
+          <w:bCs/>
+          <w:sz w:val="18"/>
+        </w:rPr>
+        <w:t>功能时</w:t>
+      </w:r>
+      <w:r>
+        <w:rPr>
+          <w:rFonts w:ascii="宋体" w:hAnsi="宋体" w:hint="eastAsia"/>
+          <w:bCs/>
+          <w:sz w:val="18"/>
+        </w:rPr>
+        <w:t>发现页面中的dom节点在随着点击的次数不停地增加，原因是</w:t>
+      </w:r>
+      <w:r>
+        <w:rPr>
+          <w:rFonts w:ascii="宋体" w:hAnsi="宋体" w:hint="eastAsia"/>
+          <w:bCs/>
+          <w:sz w:val="18"/>
+        </w:rPr>
+        <w:t>在删除弹窗时只删除了图层上的图例，没有把这个不再使用的组件删除掉，导致每两次点击就会新增一个组件</w:t>
       </w:r>
       <w:r>
         <w:rPr>
@@ -9964,25 +8971,7 @@
           <w:bCs/>
           <w:sz w:val="18"/>
         </w:rPr>
-        <w:t>让我对这个知识</w:t>
-      </w:r>
-      <w:proofErr w:type="gramStart"/>
-      <w:r>
-        <w:rPr>
-          <w:rFonts w:ascii="宋体" w:hAnsi="宋体" w:hint="eastAsia"/>
-          <w:bCs/>
-          <w:sz w:val="18"/>
-        </w:rPr>
-        <w:t>点更加</w:t>
-      </w:r>
-      <w:proofErr w:type="gramEnd"/>
-      <w:r>
-        <w:rPr>
-          <w:rFonts w:ascii="宋体" w:hAnsi="宋体" w:hint="eastAsia"/>
-          <w:bCs/>
-          <w:sz w:val="18"/>
-        </w:rPr>
-        <w:t>印象深刻。</w:t>
+        <w:t>让我对这个知识点更加印象深刻。</w:t>
       </w:r>
       <w:r>
         <w:rPr>
@@ -10042,8 +9031,8 @@
           <w:sz w:val="18"/>
         </w:rPr>
       </w:pPr>
-      <w:bookmarkStart w:id="38" w:name="_Toc86066689"/>
-      <w:bookmarkStart w:id="39" w:name="_Toc86066867"/>
+      <w:bookmarkStart w:id="39" w:name="_Toc86066689"/>
+      <w:bookmarkStart w:id="40" w:name="_Toc87427536"/>
       <w:r>
         <w:rPr>
           <w:rFonts w:ascii="黑体" w:eastAsia="黑体" w:hAnsi="黑体" w:hint="eastAsia"/>
@@ -10051,30 +9040,10 @@
           <w:bCs/>
           <w:sz w:val="18"/>
         </w:rPr>
-        <w:t>卫</w:t>
-      </w:r>
-      <w:proofErr w:type="gramStart"/>
-      <w:r>
-        <w:rPr>
-          <w:rFonts w:ascii="黑体" w:eastAsia="黑体" w:hAnsi="黑体" w:hint="eastAsia"/>
-          <w:b/>
-          <w:bCs/>
-          <w:sz w:val="18"/>
-        </w:rPr>
-        <w:t>健委疫情</w:t>
-      </w:r>
-      <w:proofErr w:type="gramEnd"/>
-      <w:r>
-        <w:rPr>
-          <w:rFonts w:ascii="黑体" w:eastAsia="黑体" w:hAnsi="黑体" w:hint="eastAsia"/>
-          <w:b/>
-          <w:bCs/>
-          <w:sz w:val="18"/>
-        </w:rPr>
-        <w:t>防控前端</w:t>
-      </w:r>
-      <w:bookmarkEnd w:id="38"/>
+        <w:t>卫健委疫情防控前端</w:t>
+      </w:r>
       <w:bookmarkEnd w:id="39"/>
+      <w:bookmarkEnd w:id="40"/>
     </w:p>
     <w:p>
       <w:pPr>
@@ -10093,8 +9062,8 @@
           <w:sz w:val="18"/>
         </w:rPr>
       </w:pPr>
-      <w:bookmarkStart w:id="40" w:name="_Toc86066690"/>
-      <w:bookmarkStart w:id="41" w:name="_Toc86066868"/>
+      <w:bookmarkStart w:id="41" w:name="_Toc86066690"/>
+      <w:bookmarkStart w:id="42" w:name="_Toc87427537"/>
       <w:r>
         <w:rPr>
           <w:rFonts w:ascii="楷体" w:eastAsia="楷体" w:hAnsi="楷体" w:hint="eastAsia"/>
@@ -10105,8 +9074,8 @@
         <w:lastRenderedPageBreak/>
         <w:t>需求开发</w:t>
       </w:r>
-      <w:bookmarkEnd w:id="40"/>
       <w:bookmarkEnd w:id="41"/>
+      <w:bookmarkEnd w:id="42"/>
     </w:p>
     <w:p>
       <w:pPr>
@@ -10124,61 +9093,7 @@
           <w:bCs/>
           <w:sz w:val="18"/>
         </w:rPr>
-        <w:t>可以从卫</w:t>
-      </w:r>
-      <w:proofErr w:type="gramStart"/>
-      <w:r>
-        <w:rPr>
-          <w:rFonts w:ascii="宋体" w:hAnsi="宋体" w:hint="eastAsia"/>
-          <w:bCs/>
-          <w:sz w:val="18"/>
-        </w:rPr>
-        <w:t>健委处</w:t>
-      </w:r>
-      <w:proofErr w:type="gramEnd"/>
-      <w:r>
-        <w:rPr>
-          <w:rFonts w:ascii="宋体" w:hAnsi="宋体" w:hint="eastAsia"/>
-          <w:bCs/>
-          <w:sz w:val="18"/>
-        </w:rPr>
-        <w:t>批量获取涉</w:t>
-      </w:r>
-      <w:proofErr w:type="gramStart"/>
-      <w:r>
-        <w:rPr>
-          <w:rFonts w:ascii="宋体" w:hAnsi="宋体" w:hint="eastAsia"/>
-          <w:bCs/>
-          <w:sz w:val="18"/>
-        </w:rPr>
-        <w:t>疫</w:t>
-      </w:r>
-      <w:proofErr w:type="gramEnd"/>
-      <w:r>
-        <w:rPr>
-          <w:rFonts w:ascii="宋体" w:hAnsi="宋体" w:hint="eastAsia"/>
-          <w:bCs/>
-          <w:sz w:val="18"/>
-        </w:rPr>
-        <w:t>人员的身份证信息，批量导入平台，生成压缩包提供下载</w:t>
-      </w:r>
-      <w:proofErr w:type="gramStart"/>
-      <w:r>
-        <w:rPr>
-          <w:rFonts w:ascii="宋体" w:hAnsi="宋体" w:hint="eastAsia"/>
-          <w:bCs/>
-          <w:sz w:val="18"/>
-        </w:rPr>
-        <w:t>研</w:t>
-      </w:r>
-      <w:proofErr w:type="gramEnd"/>
-      <w:r>
-        <w:rPr>
-          <w:rFonts w:ascii="宋体" w:hAnsi="宋体" w:hint="eastAsia"/>
-          <w:bCs/>
-          <w:sz w:val="18"/>
-        </w:rPr>
-        <w:t>判</w:t>
+        <w:t>可以从卫健委处批量获取涉疫人员的身份证信息，批量导入平台，生成压缩包提供下载研判</w:t>
       </w:r>
       <w:r>
         <w:rPr>
@@ -10250,25 +9165,7 @@
           <w:bCs/>
           <w:sz w:val="18"/>
         </w:rPr>
-        <w:t>用户批量上</w:t>
-      </w:r>
-      <w:proofErr w:type="gramStart"/>
-      <w:r>
-        <w:rPr>
-          <w:rFonts w:ascii="宋体" w:hAnsi="宋体" w:hint="eastAsia"/>
-          <w:bCs/>
-          <w:sz w:val="18"/>
-        </w:rPr>
-        <w:t>传图片</w:t>
-      </w:r>
-      <w:proofErr w:type="gramEnd"/>
-      <w:r>
-        <w:rPr>
-          <w:rFonts w:ascii="宋体" w:hAnsi="宋体" w:hint="eastAsia"/>
-          <w:bCs/>
-          <w:sz w:val="18"/>
-        </w:rPr>
-        <w:t>功能；</w:t>
+        <w:t>用户批量上传图片功能；</w:t>
       </w:r>
       <w:r>
         <w:rPr>
@@ -10327,25 +9224,7 @@
           <w:bCs/>
           <w:sz w:val="18"/>
         </w:rPr>
-        <w:t>；表格中有一</w:t>
-      </w:r>
-      <w:proofErr w:type="gramStart"/>
-      <w:r>
-        <w:rPr>
-          <w:rFonts w:ascii="宋体" w:hAnsi="宋体" w:hint="eastAsia"/>
-          <w:bCs/>
-          <w:sz w:val="18"/>
-        </w:rPr>
-        <w:t>栏需要</w:t>
-      </w:r>
-      <w:proofErr w:type="gramEnd"/>
-      <w:r>
-        <w:rPr>
-          <w:rFonts w:ascii="宋体" w:hAnsi="宋体" w:hint="eastAsia"/>
-          <w:bCs/>
-          <w:sz w:val="18"/>
-        </w:rPr>
-        <w:t>展示图片，</w:t>
+        <w:t>；表格中有一栏需要展示图片，</w:t>
       </w:r>
       <w:r>
         <w:rPr>
@@ -10369,51 +9248,15 @@
           <w:bCs/>
           <w:sz w:val="18"/>
         </w:rPr>
-        <w:t>做这个大图的时候走到了一个误区，因为表单数据是用v-for循环渲染的，</w:t>
-      </w:r>
-      <w:proofErr w:type="gramStart"/>
-      <w:r>
-        <w:rPr>
-          <w:rFonts w:ascii="宋体" w:hAnsi="宋体" w:hint="eastAsia"/>
-          <w:bCs/>
-          <w:sz w:val="18"/>
-        </w:rPr>
-        <w:t>做大图</w:t>
-      </w:r>
-      <w:proofErr w:type="gramEnd"/>
-      <w:r>
-        <w:rPr>
-          <w:rFonts w:ascii="宋体" w:hAnsi="宋体" w:hint="eastAsia"/>
-          <w:bCs/>
-          <w:sz w:val="18"/>
-        </w:rPr>
-        <w:t>组件时思维固化地想到每个图片分别绑定一个组件点击</w:t>
-      </w:r>
-      <w:r>
-        <w:rPr>
-          <w:rFonts w:ascii="宋体" w:hAnsi="宋体" w:hint="eastAsia"/>
-          <w:bCs/>
-          <w:sz w:val="18"/>
-        </w:rPr>
-        <w:t>；这样做性能消耗更大，在导师的指导下改成只用一个组件，每次点击某个图片时再把组件的</w:t>
-      </w:r>
-      <w:proofErr w:type="spellStart"/>
-      <w:r>
-        <w:rPr>
-          <w:rFonts w:ascii="宋体" w:hAnsi="宋体" w:hint="eastAsia"/>
-          <w:bCs/>
-          <w:sz w:val="18"/>
-        </w:rPr>
-        <w:t>url</w:t>
-      </w:r>
-      <w:proofErr w:type="spellEnd"/>
-      <w:r>
-        <w:rPr>
-          <w:rFonts w:ascii="宋体" w:hAnsi="宋体" w:hint="eastAsia"/>
-          <w:bCs/>
-          <w:sz w:val="18"/>
-        </w:rPr>
-        <w:t>绑定到组件上</w:t>
+        <w:t>做这个大图的时候走到了一个误区，因为表单数据是用v-for循环渲染的，做大图组件时思维固化地想到每个图片分别绑定一个组件点击</w:t>
+      </w:r>
+      <w:r>
+        <w:rPr>
+          <w:rFonts w:ascii="宋体" w:hAnsi="宋体" w:hint="eastAsia"/>
+          <w:bCs/>
+          <w:sz w:val="18"/>
+        </w:rPr>
+        <w:t>；这样做性能消耗更大，在导师的指导下改成只用一个组件，每次点击某个图片时再把组件的url绑定到组件上</w:t>
       </w:r>
       <w:r>
         <w:rPr>
@@ -10437,51 +9280,15 @@
           <w:bCs/>
           <w:sz w:val="18"/>
         </w:rPr>
-        <w:t>使用了</w:t>
-      </w:r>
-      <w:proofErr w:type="gramStart"/>
-      <w:r>
-        <w:rPr>
-          <w:rFonts w:ascii="宋体" w:hAnsi="宋体" w:hint="eastAsia"/>
-          <w:bCs/>
-          <w:sz w:val="18"/>
-        </w:rPr>
-        <w:t>单例模式</w:t>
-      </w:r>
-      <w:proofErr w:type="gramEnd"/>
-      <w:r>
-        <w:rPr>
-          <w:rFonts w:ascii="宋体" w:hAnsi="宋体" w:hint="eastAsia"/>
-          <w:bCs/>
-          <w:sz w:val="18"/>
-        </w:rPr>
-        <w:t>的思想</w:t>
-      </w:r>
-      <w:r>
-        <w:rPr>
-          <w:rFonts w:ascii="宋体" w:hAnsi="宋体" w:hint="eastAsia"/>
-          <w:bCs/>
-          <w:sz w:val="18"/>
-        </w:rPr>
-        <w:t>，</w:t>
-      </w:r>
-      <w:proofErr w:type="gramStart"/>
-      <w:r>
-        <w:rPr>
-          <w:rFonts w:ascii="宋体" w:hAnsi="宋体" w:hint="eastAsia"/>
-          <w:bCs/>
-          <w:sz w:val="18"/>
-        </w:rPr>
-        <w:t>单例模式</w:t>
-      </w:r>
-      <w:proofErr w:type="gramEnd"/>
-      <w:r>
-        <w:rPr>
-          <w:rFonts w:ascii="宋体" w:hAnsi="宋体" w:hint="eastAsia"/>
-          <w:bCs/>
-          <w:sz w:val="18"/>
-        </w:rPr>
-        <w:t>适用于一个全局使用的类频繁地创建与销毁</w:t>
+        <w:t>使用了单例模式的思想</w:t>
+      </w:r>
+      <w:r>
+        <w:rPr>
+          <w:rFonts w:ascii="宋体" w:hAnsi="宋体" w:hint="eastAsia"/>
+          <w:bCs/>
+          <w:sz w:val="18"/>
+        </w:rPr>
+        <w:t>，单例模式适用于一个全局使用的类频繁地创建与销毁</w:t>
       </w:r>
       <w:r>
         <w:rPr>
@@ -10517,95 +9324,31 @@
           <w:bCs/>
           <w:sz w:val="18"/>
         </w:rPr>
-        <w:t>用户上</w:t>
-      </w:r>
-      <w:proofErr w:type="gramStart"/>
-      <w:r>
-        <w:rPr>
-          <w:rFonts w:ascii="宋体" w:hAnsi="宋体" w:hint="eastAsia"/>
-          <w:bCs/>
-          <w:sz w:val="18"/>
-        </w:rPr>
-        <w:t>传图片</w:t>
-      </w:r>
-      <w:proofErr w:type="gramEnd"/>
-      <w:r>
-        <w:rPr>
-          <w:rFonts w:ascii="宋体" w:hAnsi="宋体" w:hint="eastAsia"/>
-          <w:bCs/>
-          <w:sz w:val="18"/>
-        </w:rPr>
-        <w:t>的功能，在很多网站上都有见过，</w:t>
-      </w:r>
-      <w:r>
-        <w:rPr>
-          <w:rFonts w:ascii="宋体" w:hAnsi="宋体" w:hint="eastAsia"/>
-          <w:bCs/>
-          <w:sz w:val="18"/>
-        </w:rPr>
-        <w:t>但大都是只上传少数几张，较少遇到</w:t>
-      </w:r>
-      <w:proofErr w:type="gramStart"/>
-      <w:r>
-        <w:rPr>
-          <w:rFonts w:ascii="宋体" w:hAnsi="宋体" w:hint="eastAsia"/>
-          <w:bCs/>
-          <w:sz w:val="18"/>
-        </w:rPr>
-        <w:t>大量上传图片</w:t>
-      </w:r>
-      <w:proofErr w:type="gramEnd"/>
-      <w:r>
-        <w:rPr>
-          <w:rFonts w:ascii="宋体" w:hAnsi="宋体" w:hint="eastAsia"/>
-          <w:bCs/>
-          <w:sz w:val="18"/>
-        </w:rPr>
-        <w:t>的情况</w:t>
-      </w:r>
-      <w:r>
-        <w:rPr>
-          <w:rFonts w:ascii="宋体" w:hAnsi="宋体" w:hint="eastAsia"/>
-          <w:bCs/>
-          <w:sz w:val="18"/>
-        </w:rPr>
-        <w:t>。考虑到上</w:t>
-      </w:r>
-      <w:proofErr w:type="gramStart"/>
-      <w:r>
-        <w:rPr>
-          <w:rFonts w:ascii="宋体" w:hAnsi="宋体" w:hint="eastAsia"/>
-          <w:bCs/>
-          <w:sz w:val="18"/>
-        </w:rPr>
-        <w:t>传图片</w:t>
-      </w:r>
-      <w:proofErr w:type="gramEnd"/>
-      <w:r>
-        <w:rPr>
-          <w:rFonts w:ascii="宋体" w:hAnsi="宋体" w:hint="eastAsia"/>
-          <w:bCs/>
-          <w:sz w:val="18"/>
-        </w:rPr>
-        <w:t>的同时还需要向用户展示已上传的图片，</w:t>
-      </w:r>
-      <w:proofErr w:type="gramStart"/>
-      <w:r>
-        <w:rPr>
-          <w:rFonts w:ascii="宋体" w:hAnsi="宋体" w:hint="eastAsia"/>
-          <w:bCs/>
-          <w:sz w:val="18"/>
-        </w:rPr>
-        <w:t>给图片</w:t>
-      </w:r>
-      <w:proofErr w:type="gramEnd"/>
-      <w:r>
-        <w:rPr>
-          <w:rFonts w:ascii="宋体" w:hAnsi="宋体" w:hint="eastAsia"/>
-          <w:bCs/>
-          <w:sz w:val="18"/>
-        </w:rPr>
-        <w:t>上传模块开一个单独的dialog，</w:t>
+        <w:t>用户上传图片的功能，在很多网站上都有见过，</w:t>
+      </w:r>
+      <w:r>
+        <w:rPr>
+          <w:rFonts w:ascii="宋体" w:hAnsi="宋体" w:hint="eastAsia"/>
+          <w:bCs/>
+          <w:sz w:val="18"/>
+        </w:rPr>
+        <w:t>但大都是只上传少数几张，较少遇到大量上传图片的情况</w:t>
+      </w:r>
+      <w:r>
+        <w:rPr>
+          <w:rFonts w:ascii="宋体" w:hAnsi="宋体" w:hint="eastAsia"/>
+          <w:bCs/>
+          <w:sz w:val="18"/>
+        </w:rPr>
+        <w:t>。考虑到上传图片的同时还需要向用户展示已上传的图片，</w:t>
+      </w:r>
+      <w:r>
+        <w:rPr>
+          <w:rFonts w:ascii="宋体" w:hAnsi="宋体" w:hint="eastAsia"/>
+          <w:bCs/>
+          <w:sz w:val="18"/>
+        </w:rPr>
+        <w:t>给图片上传模块开一个单独的dialog，</w:t>
       </w:r>
       <w:r>
         <w:rPr>
@@ -10621,25 +9364,7 @@
           <w:bCs/>
           <w:sz w:val="18"/>
         </w:rPr>
-        <w:t>用分</w:t>
-      </w:r>
-      <w:proofErr w:type="gramStart"/>
-      <w:r>
-        <w:rPr>
-          <w:rFonts w:ascii="宋体" w:hAnsi="宋体" w:hint="eastAsia"/>
-          <w:bCs/>
-          <w:sz w:val="18"/>
-        </w:rPr>
-        <w:t>页控制</w:t>
-      </w:r>
-      <w:proofErr w:type="gramEnd"/>
-      <w:r>
-        <w:rPr>
-          <w:rFonts w:ascii="宋体" w:hAnsi="宋体" w:hint="eastAsia"/>
-          <w:bCs/>
-          <w:sz w:val="18"/>
-        </w:rPr>
-        <w:t>展示数组中某部分的图片。</w:t>
+        <w:t>用分页控制展示数组中某部分的图片。</w:t>
       </w:r>
       <w:r>
         <w:rPr>
@@ -10718,47 +9443,7 @@
           <w:sz w:val="18"/>
           <w:szCs w:val="18"/>
         </w:rPr>
-        <w:t>卫</w:t>
-      </w:r>
-      <w:proofErr w:type="gramStart"/>
-      <w:r>
-        <w:rPr>
-          <w:rFonts w:ascii="宋体" w:eastAsia="宋体" w:hAnsi="宋体" w:hint="eastAsia"/>
-          <w:bCs/>
-          <w:sz w:val="18"/>
-          <w:szCs w:val="18"/>
-        </w:rPr>
-        <w:t>健委疫情</w:t>
-      </w:r>
-      <w:proofErr w:type="gramEnd"/>
-      <w:r>
-        <w:rPr>
-          <w:rFonts w:ascii="宋体" w:eastAsia="宋体" w:hAnsi="宋体" w:hint="eastAsia"/>
-          <w:bCs/>
-          <w:sz w:val="18"/>
-          <w:szCs w:val="18"/>
-        </w:rPr>
-        <w:t>防控上</w:t>
-      </w:r>
-      <w:proofErr w:type="gramStart"/>
-      <w:r>
-        <w:rPr>
-          <w:rFonts w:ascii="宋体" w:eastAsia="宋体" w:hAnsi="宋体" w:hint="eastAsia"/>
-          <w:bCs/>
-          <w:sz w:val="18"/>
-          <w:szCs w:val="18"/>
-        </w:rPr>
-        <w:t>传图片</w:t>
-      </w:r>
-      <w:proofErr w:type="gramEnd"/>
-      <w:r>
-        <w:rPr>
-          <w:rFonts w:ascii="宋体" w:eastAsia="宋体" w:hAnsi="宋体" w:hint="eastAsia"/>
-          <w:bCs/>
-          <w:sz w:val="18"/>
-          <w:szCs w:val="18"/>
-        </w:rPr>
-        <w:t>组件</w:t>
+        <w:t>卫健委疫情防控上传图片组件</w:t>
       </w:r>
     </w:p>
     <w:p>
@@ -10809,25 +9494,7 @@
           <w:bCs/>
           <w:sz w:val="18"/>
         </w:rPr>
-        <w:t>思路也很简单：在页面添加一个对用户不可见的a链接节点，自动点击</w:t>
-      </w:r>
-      <w:proofErr w:type="spellStart"/>
-      <w:r>
-        <w:rPr>
-          <w:rFonts w:ascii="宋体" w:hAnsi="宋体" w:hint="eastAsia"/>
-          <w:bCs/>
-          <w:sz w:val="18"/>
-        </w:rPr>
-        <w:t>dom</w:t>
-      </w:r>
-      <w:proofErr w:type="spellEnd"/>
-      <w:r>
-        <w:rPr>
-          <w:rFonts w:ascii="宋体" w:hAnsi="宋体" w:hint="eastAsia"/>
-          <w:bCs/>
-          <w:sz w:val="18"/>
-        </w:rPr>
-        <w:t>触发下载。</w:t>
+        <w:t>思路也很简单：在页面添加一个对用户不可见的a链接节点，自动点击dom触发下载。</w:t>
       </w:r>
       <w:r>
         <w:rPr>
@@ -10935,8 +9602,8 @@
           <w:sz w:val="18"/>
         </w:rPr>
       </w:pPr>
-      <w:bookmarkStart w:id="42" w:name="_Toc86066691"/>
-      <w:bookmarkStart w:id="43" w:name="_Toc86066869"/>
+      <w:bookmarkStart w:id="43" w:name="_Toc86066691"/>
+      <w:bookmarkStart w:id="44" w:name="_Toc87427538"/>
       <w:r>
         <w:rPr>
           <w:rFonts w:ascii="楷体" w:eastAsia="楷体" w:hAnsi="楷体" w:hint="eastAsia"/>
@@ -10946,8 +9613,8 @@
         </w:rPr>
         <w:t>心得体会</w:t>
       </w:r>
-      <w:bookmarkEnd w:id="42"/>
       <w:bookmarkEnd w:id="43"/>
+      <w:bookmarkEnd w:id="44"/>
     </w:p>
     <w:p>
       <w:pPr>
@@ -11008,25 +9675,7 @@
           <w:bCs/>
           <w:sz w:val="18"/>
         </w:rPr>
-        <w:t>比如上</w:t>
-      </w:r>
-      <w:proofErr w:type="gramStart"/>
-      <w:r>
-        <w:rPr>
-          <w:rFonts w:ascii="宋体" w:hAnsi="宋体" w:hint="eastAsia"/>
-          <w:bCs/>
-          <w:sz w:val="18"/>
-        </w:rPr>
-        <w:t>传图片</w:t>
-      </w:r>
-      <w:proofErr w:type="gramEnd"/>
-      <w:r>
-        <w:rPr>
-          <w:rFonts w:ascii="宋体" w:hAnsi="宋体" w:hint="eastAsia"/>
-          <w:bCs/>
-          <w:sz w:val="18"/>
-        </w:rPr>
-        <w:t>的功能</w:t>
+        <w:t>比如上传图片的功能</w:t>
       </w:r>
       <w:r>
         <w:rPr>
@@ -11042,51 +9691,15 @@
           <w:bCs/>
           <w:sz w:val="18"/>
         </w:rPr>
-        <w:t>个upload组件就行了，确认需求后发现需要上</w:t>
-      </w:r>
-      <w:proofErr w:type="gramStart"/>
-      <w:r>
-        <w:rPr>
-          <w:rFonts w:ascii="宋体" w:hAnsi="宋体" w:hint="eastAsia"/>
-          <w:bCs/>
-          <w:sz w:val="18"/>
-        </w:rPr>
-        <w:t>传大量</w:t>
-      </w:r>
-      <w:proofErr w:type="gramEnd"/>
-      <w:r>
-        <w:rPr>
-          <w:rFonts w:ascii="宋体" w:hAnsi="宋体" w:hint="eastAsia"/>
-          <w:bCs/>
-          <w:sz w:val="18"/>
-        </w:rPr>
-        <w:t>图片，</w:t>
-      </w:r>
-      <w:r>
-        <w:rPr>
-          <w:rFonts w:ascii="宋体" w:hAnsi="宋体" w:hint="eastAsia"/>
-          <w:bCs/>
-          <w:sz w:val="18"/>
-        </w:rPr>
-        <w:t>大量图片的展示就成了问题，不可能直接把所有图片展示出来，页面内节点超过一定数量就会</w:t>
-      </w:r>
-      <w:proofErr w:type="gramStart"/>
-      <w:r>
-        <w:rPr>
-          <w:rFonts w:ascii="宋体" w:hAnsi="宋体" w:hint="eastAsia"/>
-          <w:bCs/>
-          <w:sz w:val="18"/>
-        </w:rPr>
-        <w:t>造成卡顿</w:t>
-      </w:r>
-      <w:proofErr w:type="gramEnd"/>
-      <w:r>
-        <w:rPr>
-          <w:rFonts w:ascii="宋体" w:hAnsi="宋体" w:hint="eastAsia"/>
-          <w:bCs/>
-          <w:sz w:val="18"/>
-        </w:rPr>
-        <w:t>，威胁到网站可用性</w:t>
+        <w:t>个upload组件就行了，确认需求后发现需要上传大量图片，</w:t>
+      </w:r>
+      <w:r>
+        <w:rPr>
+          <w:rFonts w:ascii="宋体" w:hAnsi="宋体" w:hint="eastAsia"/>
+          <w:bCs/>
+          <w:sz w:val="18"/>
+        </w:rPr>
+        <w:t>大量图片的展示就成了问题，不可能直接把所有图片展示出来，页面内节点超过一定数量就会造成卡顿，威胁到网站可用性</w:t>
       </w:r>
       <w:r>
         <w:rPr>
@@ -11130,8 +9743,8 @@
           <w:sz w:val="18"/>
         </w:rPr>
       </w:pPr>
-      <w:bookmarkStart w:id="44" w:name="_Toc86066692"/>
-      <w:bookmarkStart w:id="45" w:name="_Toc86066870"/>
+      <w:bookmarkStart w:id="45" w:name="_Toc86066692"/>
+      <w:bookmarkStart w:id="46" w:name="_Toc87427539"/>
       <w:r>
         <w:rPr>
           <w:rFonts w:ascii="黑体" w:eastAsia="黑体" w:hAnsi="黑体" w:hint="eastAsia"/>
@@ -11141,8 +9754,8 @@
         </w:rPr>
         <w:t>福州市局门户前端</w:t>
       </w:r>
-      <w:bookmarkEnd w:id="44"/>
       <w:bookmarkEnd w:id="45"/>
+      <w:bookmarkEnd w:id="46"/>
     </w:p>
     <w:p>
       <w:pPr>
@@ -11161,8 +9774,8 @@
           <w:sz w:val="18"/>
         </w:rPr>
       </w:pPr>
-      <w:bookmarkStart w:id="46" w:name="_Toc86066693"/>
-      <w:bookmarkStart w:id="47" w:name="_Toc86066871"/>
+      <w:bookmarkStart w:id="47" w:name="_Toc86066693"/>
+      <w:bookmarkStart w:id="48" w:name="_Toc87427540"/>
       <w:r>
         <w:rPr>
           <w:rFonts w:ascii="楷体" w:eastAsia="楷体" w:hAnsi="楷体" w:hint="eastAsia"/>
@@ -11172,8 +9785,8 @@
         </w:rPr>
         <w:t>需求分析</w:t>
       </w:r>
-      <w:bookmarkEnd w:id="46"/>
       <w:bookmarkEnd w:id="47"/>
+      <w:bookmarkEnd w:id="48"/>
     </w:p>
     <w:p>
       <w:pPr>
@@ -11216,25 +9829,7 @@
           <w:bCs/>
           <w:sz w:val="18"/>
         </w:rPr>
-        <w:t>因为功能数据是一颗两层的树，第一层是标题，第二层是要展示的具体功能，配置这部分把这棵树做成菜单的模式，可以通过</w:t>
-      </w:r>
-      <w:proofErr w:type="gramStart"/>
-      <w:r>
-        <w:rPr>
-          <w:rFonts w:ascii="宋体" w:hAnsi="宋体" w:hint="eastAsia"/>
-          <w:bCs/>
-          <w:sz w:val="18"/>
-        </w:rPr>
-        <w:t>点击树</w:t>
-      </w:r>
-      <w:proofErr w:type="gramEnd"/>
-      <w:r>
-        <w:rPr>
-          <w:rFonts w:ascii="宋体" w:hAnsi="宋体" w:hint="eastAsia"/>
-          <w:bCs/>
-          <w:sz w:val="18"/>
-        </w:rPr>
-        <w:t>节点配置这个功能是属于哪个部分的。</w:t>
+        <w:t>因为功能数据是一颗两层的树，第一层是标题，第二层是要展示的具体功能，配置这部分把这棵树做成菜单的模式，可以通过点击树节点配置这个功能是属于哪个部分的。</w:t>
       </w:r>
     </w:p>
     <w:p>
@@ -11324,23 +9919,13 @@
         </w:rPr>
         <w:t>在这个项目中遇到的问题是需求分析的问题：</w:t>
       </w:r>
-      <w:proofErr w:type="gramStart"/>
-      <w:r>
-        <w:rPr>
-          <w:rFonts w:ascii="宋体" w:hAnsi="宋体" w:hint="eastAsia"/>
-          <w:bCs/>
-          <w:sz w:val="18"/>
-        </w:rPr>
-        <w:t>点击树</w:t>
-      </w:r>
-      <w:proofErr w:type="gramEnd"/>
-      <w:r>
-        <w:rPr>
-          <w:rFonts w:ascii="宋体" w:hAnsi="宋体" w:hint="eastAsia"/>
-          <w:bCs/>
-          <w:sz w:val="18"/>
-        </w:rPr>
-        <w:t>节点</w:t>
+      <w:r>
+        <w:rPr>
+          <w:rFonts w:ascii="宋体" w:hAnsi="宋体" w:hint="eastAsia"/>
+          <w:bCs/>
+          <w:sz w:val="18"/>
+        </w:rPr>
+        <w:t>点击树节点</w:t>
       </w:r>
       <w:r>
         <w:rPr>
@@ -11356,25 +9941,7 @@
           <w:bCs/>
           <w:sz w:val="18"/>
         </w:rPr>
-        <w:t>是点击子节点可以配置，还是点击父节点配置后</w:t>
-      </w:r>
-      <w:proofErr w:type="gramStart"/>
-      <w:r>
-        <w:rPr>
-          <w:rFonts w:ascii="宋体" w:hAnsi="宋体" w:hint="eastAsia"/>
-          <w:bCs/>
-          <w:sz w:val="18"/>
-        </w:rPr>
-        <w:t>直接把父节点</w:t>
-      </w:r>
-      <w:proofErr w:type="gramEnd"/>
-      <w:r>
-        <w:rPr>
-          <w:rFonts w:ascii="宋体" w:hAnsi="宋体" w:hint="eastAsia"/>
-          <w:bCs/>
-          <w:sz w:val="18"/>
-        </w:rPr>
-        <w:t>下属的所有子节点一次性配置好。</w:t>
+        <w:t>是点击子节点可以配置，还是点击父节点配置后直接把父节点下属的所有子节点一次性配置好。</w:t>
       </w:r>
     </w:p>
     <w:p>
@@ -11462,25 +10029,7 @@
           <w:bCs/>
           <w:sz w:val="18"/>
         </w:rPr>
-        <w:t>如果是前者，实际数据有几百个节点，首先操作起来就会很困难。第一版是按这个做的，如果这样配置，看板的标题展示会很麻烦；因为配置后是把配置的节点id传给后端，在看板部分选择一个部分展示，后端返回这个部分所有功能节点的id，如果按子节点来配置，要展示标题就是要根据子节点</w:t>
-      </w:r>
-      <w:proofErr w:type="gramStart"/>
-      <w:r>
-        <w:rPr>
-          <w:rFonts w:ascii="宋体" w:hAnsi="宋体" w:hint="eastAsia"/>
-          <w:bCs/>
-          <w:sz w:val="18"/>
-        </w:rPr>
-        <w:t>去找父节点</w:t>
-      </w:r>
-      <w:proofErr w:type="gramEnd"/>
-      <w:r>
-        <w:rPr>
-          <w:rFonts w:ascii="宋体" w:hAnsi="宋体" w:hint="eastAsia"/>
-          <w:bCs/>
-          <w:sz w:val="18"/>
-        </w:rPr>
-        <w:t>；树结构是用二维数组做的，每个子节点对象中没有属性关联到父节点，要找父节点最坏情况下会有个时间复杂度O（n</w:t>
+        <w:t>如果是前者，实际数据有几百个节点，首先操作起来就会很困难。第一版是按这个做的，如果这样配置，看板的标题展示会很麻烦；因为配置后是把配置的节点id传给后端，在看板部分选择一个部分展示，后端返回这个部分所有功能节点的id，如果按子节点来配置，要展示标题就是要根据子节点去找父节点；树结构是用二维数组做的，每个子节点对象中没有属性关联到父节点，要找父节点最坏情况下会有个时间复杂度O（n</w:t>
       </w:r>
       <w:r>
         <w:rPr>
@@ -11531,25 +10080,7 @@
           <w:bCs/>
           <w:sz w:val="18"/>
         </w:rPr>
-        <w:t>遇到这个问题后，一时想不出更好的优化方法，和后端沟通</w:t>
-      </w:r>
-      <w:proofErr w:type="gramStart"/>
-      <w:r>
-        <w:rPr>
-          <w:rFonts w:ascii="宋体" w:hAnsi="宋体" w:hint="eastAsia"/>
-          <w:bCs/>
-          <w:sz w:val="18"/>
-        </w:rPr>
-        <w:t>后需求</w:t>
-      </w:r>
-      <w:proofErr w:type="gramEnd"/>
-      <w:r>
-        <w:rPr>
-          <w:rFonts w:ascii="宋体" w:hAnsi="宋体" w:hint="eastAsia"/>
-          <w:bCs/>
-          <w:sz w:val="18"/>
-        </w:rPr>
-        <w:t>改成配置父节点，</w:t>
+        <w:t>遇到这个问题后，一时想不出更好的优化方法，和后端沟通后需求改成配置父节点，</w:t>
       </w:r>
       <w:r>
         <w:rPr>
@@ -11573,25 +10104,7 @@
           <w:bCs/>
           <w:sz w:val="18"/>
         </w:rPr>
-        <w:t>，</w:t>
-      </w:r>
-      <w:proofErr w:type="gramStart"/>
-      <w:r>
-        <w:rPr>
-          <w:rFonts w:ascii="宋体" w:hAnsi="宋体" w:hint="eastAsia"/>
-          <w:bCs/>
-          <w:sz w:val="18"/>
-        </w:rPr>
-        <w:t>把父节点</w:t>
-      </w:r>
-      <w:proofErr w:type="gramEnd"/>
-      <w:r>
-        <w:rPr>
-          <w:rFonts w:ascii="宋体" w:hAnsi="宋体" w:hint="eastAsia"/>
-          <w:bCs/>
-          <w:sz w:val="18"/>
-        </w:rPr>
-        <w:t>下属的子节点都展示出来就好了，在逻辑和编码上都更简单。</w:t>
+        <w:t>，把父节点下属的子节点都展示出来就好了，在逻辑和编码上都更简单。</w:t>
       </w:r>
     </w:p>
     <w:p>
@@ -11611,8 +10124,8 @@
           <w:sz w:val="18"/>
         </w:rPr>
       </w:pPr>
-      <w:bookmarkStart w:id="48" w:name="_Toc86066694"/>
-      <w:bookmarkStart w:id="49" w:name="_Toc86066872"/>
+      <w:bookmarkStart w:id="49" w:name="_Toc86066694"/>
+      <w:bookmarkStart w:id="50" w:name="_Toc87427541"/>
       <w:r>
         <w:rPr>
           <w:rFonts w:ascii="黑体" w:eastAsia="黑体" w:hAnsi="黑体" w:hint="eastAsia"/>
@@ -11622,8 +10135,8 @@
         </w:rPr>
         <w:t>德化教育局前端</w:t>
       </w:r>
-      <w:bookmarkEnd w:id="48"/>
       <w:bookmarkEnd w:id="49"/>
+      <w:bookmarkEnd w:id="50"/>
     </w:p>
     <w:p>
       <w:pPr>
@@ -11642,8 +10155,8 @@
           <w:sz w:val="18"/>
         </w:rPr>
       </w:pPr>
-      <w:bookmarkStart w:id="50" w:name="_Toc86066695"/>
-      <w:bookmarkStart w:id="51" w:name="_Toc86066873"/>
+      <w:bookmarkStart w:id="51" w:name="_Toc86066695"/>
+      <w:bookmarkStart w:id="52" w:name="_Toc87427542"/>
       <w:r>
         <w:rPr>
           <w:rFonts w:ascii="楷体" w:eastAsia="楷体" w:hAnsi="楷体" w:hint="eastAsia"/>
@@ -11654,8 +10167,8 @@
         <w:lastRenderedPageBreak/>
         <w:t>需求开发</w:t>
       </w:r>
-      <w:bookmarkEnd w:id="50"/>
       <w:bookmarkEnd w:id="51"/>
+      <w:bookmarkEnd w:id="52"/>
     </w:p>
     <w:p>
       <w:pPr>
@@ -11836,51 +10349,15 @@
           <w:bCs/>
           <w:sz w:val="18"/>
         </w:rPr>
-        <w:t>用户通过上面的三个下拉</w:t>
-      </w:r>
-      <w:proofErr w:type="gramStart"/>
-      <w:r>
-        <w:rPr>
-          <w:rFonts w:ascii="宋体" w:hAnsi="宋体" w:hint="eastAsia"/>
-          <w:bCs/>
-          <w:sz w:val="18"/>
-        </w:rPr>
-        <w:t>框控制</w:t>
-      </w:r>
-      <w:proofErr w:type="gramEnd"/>
-      <w:r>
-        <w:rPr>
-          <w:rFonts w:ascii="宋体" w:hAnsi="宋体" w:hint="eastAsia"/>
-          <w:bCs/>
-          <w:sz w:val="18"/>
-        </w:rPr>
-        <w:t>纵轴教室属于哪个教学楼，</w:t>
-      </w:r>
-      <w:r>
-        <w:rPr>
-          <w:rFonts w:ascii="宋体" w:hAnsi="宋体" w:hint="eastAsia"/>
-          <w:bCs/>
-          <w:sz w:val="18"/>
-        </w:rPr>
-        <w:t>在课程表的空白时间段内选择开始和</w:t>
-      </w:r>
-      <w:proofErr w:type="gramStart"/>
-      <w:r>
-        <w:rPr>
-          <w:rFonts w:ascii="宋体" w:hAnsi="宋体" w:hint="eastAsia"/>
-          <w:bCs/>
-          <w:sz w:val="18"/>
-        </w:rPr>
-        <w:t>结束录课的</w:t>
-      </w:r>
-      <w:proofErr w:type="gramEnd"/>
-      <w:r>
-        <w:rPr>
-          <w:rFonts w:ascii="宋体" w:hAnsi="宋体" w:hint="eastAsia"/>
-          <w:bCs/>
-          <w:sz w:val="18"/>
-        </w:rPr>
-        <w:t>时间点进行配置</w:t>
+        <w:t>用户通过上面的三个下拉框控制纵轴教室属于哪个教学楼，</w:t>
+      </w:r>
+      <w:r>
+        <w:rPr>
+          <w:rFonts w:ascii="宋体" w:hAnsi="宋体" w:hint="eastAsia"/>
+          <w:bCs/>
+          <w:sz w:val="18"/>
+        </w:rPr>
+        <w:t>在课程表的空白时间段内选择开始和结束录课的时间点进行配置</w:t>
       </w:r>
       <w:r>
         <w:rPr>
@@ -11928,25 +10405,7 @@
           <w:bCs/>
           <w:sz w:val="18"/>
         </w:rPr>
-        <w:t>点，无法完整地展示在视窗内，因此时间轴和下方的空白区域需要做成</w:t>
-      </w:r>
-      <w:proofErr w:type="gramStart"/>
-      <w:r>
-        <w:rPr>
-          <w:rFonts w:ascii="宋体" w:hAnsi="宋体" w:hint="eastAsia"/>
-          <w:bCs/>
-          <w:sz w:val="18"/>
-        </w:rPr>
-        <w:t>一</w:t>
-      </w:r>
-      <w:proofErr w:type="gramEnd"/>
-      <w:r>
-        <w:rPr>
-          <w:rFonts w:ascii="宋体" w:hAnsi="宋体" w:hint="eastAsia"/>
-          <w:bCs/>
-          <w:sz w:val="18"/>
-        </w:rPr>
-        <w:t>整个可横向滚动的块，</w:t>
+        <w:t>点，无法完整地展示在视窗内，因此时间轴和下方的空白区域需要做成一整个可横向滚动的块，</w:t>
       </w:r>
       <w:r>
         <w:rPr>
@@ -11996,54 +10455,8 @@
           <w:bCs/>
           <w:sz w:val="18"/>
         </w:rPr>
-        <w:t>，看网站源码的时候发现别人是用控制元素绝对定位的left位置实现的，通过给时间轴</w:t>
-      </w:r>
-      <w:proofErr w:type="spellStart"/>
-      <w:r>
-        <w:rPr>
-          <w:rFonts w:ascii="宋体" w:hAnsi="宋体" w:hint="eastAsia"/>
-          <w:bCs/>
-          <w:sz w:val="18"/>
-        </w:rPr>
-        <w:t>dom</w:t>
-      </w:r>
-      <w:proofErr w:type="spellEnd"/>
-      <w:r>
-        <w:rPr>
-          <w:rFonts w:ascii="宋体" w:hAnsi="宋体" w:hint="eastAsia"/>
-          <w:bCs/>
-          <w:sz w:val="18"/>
-        </w:rPr>
-        <w:t>绑定滚动事件监听，监听</w:t>
-      </w:r>
-      <w:proofErr w:type="spellStart"/>
-      <w:r>
-        <w:rPr>
-          <w:rFonts w:ascii="宋体" w:hAnsi="宋体" w:hint="eastAsia"/>
-          <w:bCs/>
-          <w:sz w:val="18"/>
-        </w:rPr>
-        <w:t>scrollLeft</w:t>
-      </w:r>
-      <w:proofErr w:type="spellEnd"/>
-      <w:r>
-        <w:rPr>
-          <w:rFonts w:ascii="宋体" w:hAnsi="宋体" w:hint="eastAsia"/>
-          <w:bCs/>
-          <w:sz w:val="18"/>
-        </w:rPr>
-        <w:t>和</w:t>
-      </w:r>
-      <w:proofErr w:type="spellStart"/>
-      <w:r>
-        <w:rPr>
-          <w:rFonts w:ascii="宋体" w:hAnsi="宋体" w:hint="eastAsia"/>
-          <w:bCs/>
-          <w:sz w:val="18"/>
-        </w:rPr>
-        <w:t>scrollTop</w:t>
-      </w:r>
-      <w:proofErr w:type="spellEnd"/>
+        <w:t>，看网站源码的时候发现别人是用控制元素绝对定位的left位置实现的，通过给时间轴dom绑定滚动事件监听，监听scrollLeft和scrollTop</w:t>
+      </w:r>
       <w:r>
         <w:rPr>
           <w:rFonts w:ascii="宋体" w:hAnsi="宋体"/>
@@ -12098,18 +10511,8 @@
           <w:bCs/>
           <w:sz w:val="18"/>
         </w:rPr>
-        <w:t>这个操作需要在代码中设置时间轴元素的</w:t>
-      </w:r>
-      <w:proofErr w:type="spellStart"/>
-      <w:r>
-        <w:rPr>
-          <w:rFonts w:ascii="宋体" w:hAnsi="宋体" w:hint="eastAsia"/>
-          <w:bCs/>
-          <w:sz w:val="18"/>
-        </w:rPr>
-        <w:t>scrollLeft</w:t>
-      </w:r>
-      <w:proofErr w:type="spellEnd"/>
+        <w:t>这个操作需要在代码中设置时间轴元素的scrollLeft</w:t>
+      </w:r>
       <w:r>
         <w:rPr>
           <w:rFonts w:ascii="宋体" w:hAnsi="宋体" w:hint="eastAsia"/>
@@ -12311,25 +10714,7 @@
           <w:bCs/>
           <w:sz w:val="18"/>
         </w:rPr>
-        <w:t>如果步骤</w:t>
-      </w:r>
-      <w:proofErr w:type="gramStart"/>
-      <w:r>
-        <w:rPr>
-          <w:rFonts w:ascii="宋体" w:hAnsi="宋体" w:hint="eastAsia"/>
-          <w:bCs/>
-          <w:sz w:val="18"/>
-        </w:rPr>
-        <w:t>一</w:t>
-      </w:r>
-      <w:proofErr w:type="gramEnd"/>
-      <w:r>
-        <w:rPr>
-          <w:rFonts w:ascii="宋体" w:hAnsi="宋体" w:hint="eastAsia"/>
-          <w:bCs/>
-          <w:sz w:val="18"/>
-        </w:rPr>
-        <w:t>的表单配置不合规则将无法查看下一个表单</w:t>
+        <w:t>如果步骤一的表单配置不合规则将无法查看下一个表单</w:t>
       </w:r>
       <w:r>
         <w:rPr>
@@ -12511,16 +10896,7 @@
           <w:bCs/>
           <w:sz w:val="18"/>
         </w:rPr>
-        <w:t>添加时用</w:t>
-      </w:r>
-      <w:proofErr w:type="spellStart"/>
-      <w:r>
-        <w:rPr>
-          <w:rFonts w:ascii="宋体" w:hAnsi="宋体" w:hint="eastAsia"/>
-          <w:bCs/>
-          <w:sz w:val="18"/>
-        </w:rPr>
-        <w:t>a</w:t>
+        <w:t>添加时用a</w:t>
       </w:r>
       <w:r>
         <w:rPr>
@@ -12530,7 +10906,6 @@
         </w:rPr>
         <w:t>ppendChild</w:t>
       </w:r>
-      <w:proofErr w:type="spellEnd"/>
       <w:r>
         <w:rPr>
           <w:rFonts w:ascii="宋体" w:hAnsi="宋体" w:hint="eastAsia"/>
@@ -12545,16 +10920,7 @@
           <w:bCs/>
           <w:sz w:val="18"/>
         </w:rPr>
-        <w:t>要调用父节点的</w:t>
-      </w:r>
-      <w:proofErr w:type="spellStart"/>
-      <w:r>
-        <w:rPr>
-          <w:rFonts w:ascii="宋体" w:hAnsi="宋体" w:hint="eastAsia"/>
-          <w:bCs/>
-          <w:sz w:val="18"/>
-        </w:rPr>
-        <w:t>remove</w:t>
+        <w:t>要调用父节点的remove</w:t>
       </w:r>
       <w:r>
         <w:rPr>
@@ -12564,7 +10930,6 @@
         </w:rPr>
         <w:t>Child</w:t>
       </w:r>
-      <w:proofErr w:type="spellEnd"/>
       <w:r>
         <w:rPr>
           <w:rFonts w:ascii="宋体" w:hAnsi="宋体" w:hint="eastAsia"/>
@@ -12587,42 +10952,15 @@
           <w:bCs/>
           <w:sz w:val="18"/>
         </w:rPr>
-        <w:t>。这次用</w:t>
-      </w:r>
-      <w:proofErr w:type="spellStart"/>
-      <w:r>
-        <w:rPr>
-          <w:rFonts w:ascii="宋体" w:hAnsi="宋体" w:hint="eastAsia"/>
-          <w:bCs/>
-          <w:sz w:val="18"/>
-        </w:rPr>
-        <w:t>Vue</w:t>
-      </w:r>
-      <w:proofErr w:type="spellEnd"/>
-      <w:r>
-        <w:rPr>
-          <w:rFonts w:ascii="宋体" w:hAnsi="宋体" w:hint="eastAsia"/>
-          <w:bCs/>
-          <w:sz w:val="18"/>
-        </w:rPr>
-        <w:t>写，</w:t>
-      </w:r>
-      <w:r>
-        <w:rPr>
-          <w:rFonts w:ascii="宋体" w:hAnsi="宋体" w:hint="eastAsia"/>
-          <w:bCs/>
-          <w:sz w:val="18"/>
-        </w:rPr>
-        <w:t>基于</w:t>
-      </w:r>
-      <w:proofErr w:type="spellStart"/>
-      <w:r>
-        <w:rPr>
-          <w:rFonts w:ascii="宋体" w:hAnsi="宋体" w:hint="eastAsia"/>
-          <w:bCs/>
-          <w:sz w:val="18"/>
-        </w:rPr>
-        <w:t>V</w:t>
+        <w:t>。这次用Vue写，</w:t>
+      </w:r>
+      <w:r>
+        <w:rPr>
+          <w:rFonts w:ascii="宋体" w:hAnsi="宋体" w:hint="eastAsia"/>
+          <w:bCs/>
+          <w:sz w:val="18"/>
+        </w:rPr>
+        <w:t>基于V</w:t>
       </w:r>
       <w:r>
         <w:rPr>
@@ -12632,7 +10970,6 @@
         </w:rPr>
         <w:t>ue</w:t>
       </w:r>
-      <w:proofErr w:type="spellEnd"/>
       <w:r>
         <w:rPr>
           <w:rFonts w:ascii="宋体" w:hAnsi="宋体" w:hint="eastAsia"/>
@@ -12695,51 +11032,15 @@
           <w:bCs/>
           <w:sz w:val="18"/>
         </w:rPr>
-        <w:t>增加时</w:t>
-      </w:r>
-      <w:proofErr w:type="gramStart"/>
-      <w:r>
-        <w:rPr>
-          <w:rFonts w:ascii="宋体" w:hAnsi="宋体" w:hint="eastAsia"/>
-          <w:bCs/>
-          <w:sz w:val="18"/>
-        </w:rPr>
-        <w:t>直接往</w:t>
-      </w:r>
-      <w:r>
-        <w:rPr>
-          <w:rFonts w:ascii="宋体" w:hAnsi="宋体" w:hint="eastAsia"/>
-          <w:bCs/>
-          <w:sz w:val="18"/>
-        </w:rPr>
-        <w:t>列表里</w:t>
-      </w:r>
-      <w:proofErr w:type="gramEnd"/>
-      <w:r>
-        <w:rPr>
-          <w:rFonts w:ascii="宋体" w:hAnsi="宋体" w:hint="eastAsia"/>
-          <w:bCs/>
-          <w:sz w:val="18"/>
-        </w:rPr>
-        <w:t>push一个数据项，删除时找到列表里的对应项splice，视图层通过v-for绑定在这个列表上；</w:t>
-      </w:r>
-      <w:proofErr w:type="gramStart"/>
-      <w:r>
-        <w:rPr>
-          <w:rFonts w:ascii="宋体" w:hAnsi="宋体" w:hint="eastAsia"/>
-          <w:bCs/>
-          <w:sz w:val="18"/>
-        </w:rPr>
-        <w:t>至此把</w:t>
-      </w:r>
-      <w:proofErr w:type="gramEnd"/>
-      <w:r>
-        <w:rPr>
-          <w:rFonts w:ascii="宋体" w:hAnsi="宋体" w:hint="eastAsia"/>
-          <w:bCs/>
-          <w:sz w:val="18"/>
-        </w:rPr>
-        <w:t>这个功能抽象成了只要对数组进行操作，</w:t>
+        <w:t>增加时直接往</w:t>
+      </w:r>
+      <w:r>
+        <w:rPr>
+          <w:rFonts w:ascii="宋体" w:hAnsi="宋体" w:hint="eastAsia"/>
+          <w:bCs/>
+          <w:sz w:val="18"/>
+        </w:rPr>
+        <w:t>列表里push一个数据项，删除时找到列表里的对应项splice，视图层通过v-for绑定在这个列表上；至此把这个功能抽象成了只要对数组进行操作，</w:t>
       </w:r>
       <w:r>
         <w:rPr>
@@ -12836,7 +11137,7 @@
           <w:sz w:val="18"/>
         </w:rPr>
       </w:pPr>
-      <w:bookmarkStart w:id="52" w:name="_Toc86066874"/>
+      <w:bookmarkStart w:id="53" w:name="_Toc87427543"/>
       <w:r>
         <w:rPr>
           <w:rFonts w:ascii="楷体" w:eastAsia="楷体" w:hAnsi="楷体" w:hint="eastAsia"/>
@@ -12846,7 +11147,7 @@
         </w:rPr>
         <w:t>心得体会</w:t>
       </w:r>
-      <w:bookmarkEnd w:id="52"/>
+      <w:bookmarkEnd w:id="53"/>
     </w:p>
     <w:p>
       <w:pPr>
@@ -12896,35 +11197,15 @@
           <w:bCs/>
           <w:sz w:val="18"/>
         </w:rPr>
-        <w:t>路由的</w:t>
-      </w:r>
-      <w:proofErr w:type="spellStart"/>
-      <w:r>
-        <w:rPr>
-          <w:rFonts w:ascii="宋体" w:hAnsi="宋体" w:hint="eastAsia"/>
-          <w:bCs/>
-          <w:sz w:val="18"/>
-        </w:rPr>
-        <w:t>beforeEach</w:t>
-      </w:r>
-      <w:proofErr w:type="spellEnd"/>
-      <w:proofErr w:type="gramStart"/>
-      <w:r>
-        <w:rPr>
-          <w:rFonts w:ascii="宋体" w:hAnsi="宋体" w:hint="eastAsia"/>
-          <w:bCs/>
-          <w:sz w:val="18"/>
-        </w:rPr>
-        <w:t>做进入</w:t>
-      </w:r>
-      <w:proofErr w:type="gramEnd"/>
-      <w:r>
-        <w:rPr>
-          <w:rFonts w:ascii="宋体" w:hAnsi="宋体" w:hint="eastAsia"/>
-          <w:bCs/>
-          <w:sz w:val="18"/>
-        </w:rPr>
-        <w:t>页面的权限限制</w:t>
+        <w:t>路由的beforeEach</w:t>
+      </w:r>
+      <w:r>
+        <w:rPr>
+          <w:rFonts w:ascii="宋体" w:hAnsi="宋体" w:hint="eastAsia"/>
+          <w:bCs/>
+          <w:sz w:val="18"/>
+        </w:rPr>
+        <w:t>做进入页面的权限限制</w:t>
       </w:r>
       <w:r>
         <w:rPr>
@@ -13012,6 +11293,7 @@
           <w:sz w:val="18"/>
         </w:rPr>
       </w:pPr>
+      <w:bookmarkStart w:id="54" w:name="_Toc87427544"/>
       <w:r>
         <w:rPr>
           <w:rFonts w:ascii="黑体" w:eastAsia="黑体" w:hAnsi="黑体" w:hint="eastAsia"/>
@@ -13021,6 +11303,7 @@
         </w:rPr>
         <w:t>尤溪管前精细化工集中区安环一体化平台建设</w:t>
       </w:r>
+      <w:bookmarkEnd w:id="54"/>
     </w:p>
     <w:p>
       <w:pPr>
@@ -13039,6 +11322,7 @@
           <w:sz w:val="18"/>
         </w:rPr>
       </w:pPr>
+      <w:bookmarkStart w:id="55" w:name="_Toc87427545"/>
       <w:r>
         <w:rPr>
           <w:rFonts w:ascii="楷体" w:eastAsia="楷体" w:hAnsi="楷体" w:hint="eastAsia"/>
@@ -13048,12 +11332,12 @@
         </w:rPr>
         <w:t>需求开发</w:t>
       </w:r>
+      <w:bookmarkEnd w:id="55"/>
     </w:p>
     <w:p>
       <w:pPr>
         <w:pStyle w:val="ad"/>
         <w:ind w:firstLineChars="0"/>
-        <w:outlineLvl w:val="2"/>
         <w:rPr>
           <w:rFonts w:ascii="宋体" w:hAnsi="宋体"/>
           <w:bCs/>
@@ -13100,92 +11384,423 @@
         </w:rPr>
         <w:t>。</w:t>
       </w:r>
-      <w:r>
-        <w:rPr>
-          <w:rFonts w:ascii="宋体" w:hAnsi="宋体" w:hint="eastAsia"/>
-          <w:bCs/>
-          <w:sz w:val="18"/>
-        </w:rPr>
-        <w:t>这个项目有原型，让前端开发轻松很多，拿到原型后就可以把看板部分分为三部分开发，</w:t>
-      </w:r>
-      <w:r>
-        <w:rPr>
-          <w:rFonts w:ascii="宋体" w:hAnsi="宋体" w:hint="eastAsia"/>
-          <w:bCs/>
-          <w:sz w:val="18"/>
-        </w:rPr>
-        <w:t>左边包含天气概况、园区简介、危险源分布图</w:t>
-      </w:r>
-      <w:r>
-        <w:rPr>
-          <w:rFonts w:ascii="宋体" w:hAnsi="宋体" w:hint="eastAsia"/>
-          <w:bCs/>
-          <w:sz w:val="18"/>
-        </w:rPr>
-        <w:t>三项，右边包含园区人员管理、</w:t>
-      </w:r>
-      <w:r>
-        <w:rPr>
-          <w:rFonts w:ascii="宋体" w:hAnsi="宋体" w:hint="eastAsia"/>
-          <w:bCs/>
-          <w:sz w:val="18"/>
-        </w:rPr>
-        <w:t>园区车辆管理</w:t>
-      </w:r>
-      <w:r>
-        <w:rPr>
-          <w:rFonts w:ascii="宋体" w:hAnsi="宋体" w:hint="eastAsia"/>
-          <w:bCs/>
-          <w:sz w:val="18"/>
-        </w:rPr>
-        <w:t>、应急数据三项，</w:t>
-      </w:r>
-      <w:r>
-        <w:rPr>
-          <w:rFonts w:ascii="宋体" w:hAnsi="宋体" w:hint="eastAsia"/>
-          <w:bCs/>
-          <w:sz w:val="18"/>
-        </w:rPr>
-        <w:t>中间包含</w:t>
-      </w:r>
-      <w:r>
-        <w:rPr>
-          <w:rFonts w:ascii="宋体" w:hAnsi="宋体" w:hint="eastAsia"/>
-          <w:bCs/>
-          <w:sz w:val="18"/>
-        </w:rPr>
-        <w:t>地图</w:t>
-      </w:r>
-      <w:r>
-        <w:rPr>
-          <w:rFonts w:ascii="宋体" w:hAnsi="宋体" w:hint="eastAsia"/>
-          <w:bCs/>
-          <w:sz w:val="18"/>
-        </w:rPr>
-        <w:t>展示、</w:t>
-      </w:r>
-      <w:r>
-        <w:rPr>
-          <w:rFonts w:ascii="宋体" w:hAnsi="宋体" w:hint="eastAsia"/>
-          <w:bCs/>
-          <w:sz w:val="18"/>
-        </w:rPr>
-        <w:t>环保数据、消防数据三项</w:t>
-      </w:r>
-      <w:r>
-        <w:rPr>
-          <w:rFonts w:ascii="宋体" w:hAnsi="宋体" w:hint="eastAsia"/>
-          <w:bCs/>
-          <w:sz w:val="18"/>
-        </w:rPr>
-        <w:t>。</w:t>
+    </w:p>
+    <w:p>
+      <w:pPr>
+        <w:pStyle w:val="ad"/>
+        <w:ind w:firstLine="360"/>
+        <w:rPr>
+          <w:rFonts w:ascii="宋体" w:hAnsi="宋体" w:hint="eastAsia"/>
+          <w:bCs/>
+          <w:sz w:val="18"/>
+        </w:rPr>
+      </w:pPr>
+      <w:r>
+        <w:rPr>
+          <w:rFonts w:ascii="宋体" w:hAnsi="宋体" w:hint="eastAsia"/>
+          <w:bCs/>
+          <w:sz w:val="18"/>
+        </w:rPr>
+        <w:t>包含三个页面：1.看板主页面。2.图片配置页面。3.门禁配置页面。</w:t>
+      </w:r>
+    </w:p>
+    <w:p>
+      <w:pPr>
+        <w:pStyle w:val="ad"/>
+        <w:numPr>
+          <w:ilvl w:val="0"/>
+          <w:numId w:val="12"/>
+        </w:numPr>
+        <w:ind w:firstLineChars="0"/>
+        <w:rPr>
+          <w:rFonts w:ascii="宋体" w:hAnsi="宋体"/>
+          <w:bCs/>
+          <w:sz w:val="18"/>
+        </w:rPr>
+      </w:pPr>
+      <w:r>
+        <w:rPr>
+          <w:rFonts w:ascii="宋体" w:hAnsi="宋体" w:hint="eastAsia"/>
+          <w:bCs/>
+          <w:sz w:val="18"/>
+        </w:rPr>
+        <w:t>看板主页面。包含多个模块，分为左看板，右看板，中间看板开发。</w:t>
+      </w:r>
+    </w:p>
+    <w:p>
+      <w:pPr>
+        <w:pStyle w:val="ad"/>
+        <w:numPr>
+          <w:ilvl w:val="0"/>
+          <w:numId w:val="13"/>
+        </w:numPr>
+        <w:ind w:firstLineChars="0"/>
+        <w:rPr>
+          <w:rFonts w:ascii="宋体" w:hAnsi="宋体" w:hint="eastAsia"/>
+          <w:bCs/>
+          <w:sz w:val="18"/>
+        </w:rPr>
+      </w:pPr>
+      <w:r>
+        <w:rPr>
+          <w:rFonts w:ascii="宋体" w:hAnsi="宋体" w:hint="eastAsia"/>
+          <w:bCs/>
+          <w:sz w:val="18"/>
+        </w:rPr>
+        <w:t>左边看板部分。</w:t>
+      </w:r>
+    </w:p>
+    <w:p>
+      <w:pPr>
+        <w:pStyle w:val="ad"/>
+        <w:numPr>
+          <w:ilvl w:val="0"/>
+          <w:numId w:val="14"/>
+        </w:numPr>
+        <w:ind w:firstLineChars="0"/>
+        <w:rPr>
+          <w:rFonts w:ascii="宋体" w:hAnsi="宋体" w:hint="eastAsia"/>
+          <w:bCs/>
+          <w:sz w:val="18"/>
+        </w:rPr>
+      </w:pPr>
+      <w:r>
+        <w:rPr>
+          <w:rFonts w:ascii="宋体" w:hAnsi="宋体" w:hint="eastAsia"/>
+          <w:bCs/>
+          <w:sz w:val="18"/>
+        </w:rPr>
+        <w:t>天气情况。左边显示天气图标、名称、温度，右边显示湿度和风力数据；用flex布局把两个元素宽度设置为50%。</w:t>
+      </w:r>
+    </w:p>
+    <w:p>
+      <w:pPr>
+        <w:pStyle w:val="ad"/>
+        <w:numPr>
+          <w:ilvl w:val="0"/>
+          <w:numId w:val="14"/>
+        </w:numPr>
+        <w:ind w:firstLineChars="0"/>
+        <w:rPr>
+          <w:rFonts w:ascii="宋体" w:hAnsi="宋体" w:hint="eastAsia"/>
+          <w:bCs/>
+          <w:sz w:val="18"/>
+        </w:rPr>
+      </w:pPr>
+      <w:r>
+        <w:rPr>
+          <w:rFonts w:ascii="宋体" w:hAnsi="宋体" w:hint="eastAsia"/>
+          <w:bCs/>
+          <w:sz w:val="18"/>
+        </w:rPr>
+        <w:t>园区简介。上面图片下面文字的盒子，文字超出容器范围时可以展开容器，展开后的容器覆盖下面的元素。固定图片长度，防止展开后出现图片也被拉伸的情况。用户展开后把展开替换成收起，点击收起可恢复。文字长度未超出容器时不显示展开。</w:t>
+      </w:r>
+    </w:p>
+    <w:p>
+      <w:pPr>
+        <w:pStyle w:val="ad"/>
+        <w:numPr>
+          <w:ilvl w:val="0"/>
+          <w:numId w:val="14"/>
+        </w:numPr>
+        <w:ind w:firstLineChars="0"/>
+        <w:rPr>
+          <w:rFonts w:ascii="宋体" w:hAnsi="宋体"/>
+          <w:bCs/>
+          <w:sz w:val="18"/>
+        </w:rPr>
+      </w:pPr>
+      <w:r>
+        <w:rPr>
+          <w:rFonts w:ascii="宋体" w:hAnsi="宋体" w:hint="eastAsia"/>
+          <w:bCs/>
+          <w:sz w:val="18"/>
+        </w:rPr>
+        <w:t>危险源分布图。饼图展示所有级别危险源的状态，四个图例分别标识一到四级危险源数据。点击查看分布图弹窗展示一区或二区分布图，用户可在弹窗中切换。</w:t>
+      </w:r>
+    </w:p>
+    <w:p>
+      <w:pPr>
+        <w:pStyle w:val="ad"/>
+        <w:numPr>
+          <w:ilvl w:val="0"/>
+          <w:numId w:val="14"/>
+        </w:numPr>
+        <w:ind w:firstLineChars="0"/>
+        <w:rPr>
+          <w:rFonts w:ascii="宋体" w:hAnsi="宋体" w:hint="eastAsia"/>
+          <w:bCs/>
+          <w:sz w:val="18"/>
+        </w:rPr>
+      </w:pPr>
+      <w:r>
+        <w:rPr>
+          <w:rFonts w:ascii="宋体" w:hAnsi="宋体" w:hint="eastAsia"/>
+          <w:bCs/>
+          <w:sz w:val="18"/>
+        </w:rPr>
+        <w:t>查看分布图弹框。弹窗包含关闭图标、切换菜单、图片展示。</w:t>
+      </w:r>
+    </w:p>
+    <w:p>
+      <w:pPr>
+        <w:pStyle w:val="ad"/>
+        <w:numPr>
+          <w:ilvl w:val="0"/>
+          <w:numId w:val="13"/>
+        </w:numPr>
+        <w:ind w:firstLineChars="0"/>
+        <w:rPr>
+          <w:rFonts w:ascii="宋体" w:hAnsi="宋体" w:hint="eastAsia"/>
+          <w:bCs/>
+          <w:sz w:val="18"/>
+        </w:rPr>
+      </w:pPr>
+      <w:r>
+        <w:rPr>
+          <w:rFonts w:ascii="宋体" w:hAnsi="宋体" w:hint="eastAsia"/>
+          <w:bCs/>
+          <w:sz w:val="18"/>
+        </w:rPr>
+        <w:t>右边看板部分。</w:t>
+      </w:r>
+    </w:p>
+    <w:p>
+      <w:pPr>
+        <w:pStyle w:val="ad"/>
+        <w:numPr>
+          <w:ilvl w:val="0"/>
+          <w:numId w:val="16"/>
+        </w:numPr>
+        <w:ind w:firstLineChars="0"/>
+        <w:rPr>
+          <w:rFonts w:ascii="宋体" w:hAnsi="宋体" w:hint="eastAsia"/>
+          <w:bCs/>
+          <w:sz w:val="18"/>
+        </w:rPr>
+      </w:pPr>
+      <w:r>
+        <w:rPr>
+          <w:rFonts w:ascii="宋体" w:hAnsi="宋体" w:hint="eastAsia"/>
+          <w:bCs/>
+          <w:sz w:val="18"/>
+        </w:rPr>
+        <w:t>园区人员管理。Websocket推动数据，展示一二区人员数和出入区人员情况。</w:t>
+      </w:r>
+    </w:p>
+    <w:p>
+      <w:pPr>
+        <w:pStyle w:val="ad"/>
+        <w:numPr>
+          <w:ilvl w:val="0"/>
+          <w:numId w:val="16"/>
+        </w:numPr>
+        <w:ind w:firstLineChars="0"/>
+        <w:rPr>
+          <w:rFonts w:ascii="宋体" w:hAnsi="宋体" w:hint="eastAsia"/>
+          <w:bCs/>
+          <w:sz w:val="18"/>
+        </w:rPr>
+      </w:pPr>
+      <w:r>
+        <w:rPr>
+          <w:rFonts w:ascii="宋体" w:hAnsi="宋体" w:hint="eastAsia"/>
+          <w:bCs/>
+          <w:sz w:val="18"/>
+        </w:rPr>
+        <w:t>园区车辆管理。Websocket推动数据，展示一二区车辆数和出入区车辆情况。</w:t>
+      </w:r>
+    </w:p>
+    <w:p>
+      <w:pPr>
+        <w:pStyle w:val="ad"/>
+        <w:numPr>
+          <w:ilvl w:val="0"/>
+          <w:numId w:val="16"/>
+        </w:numPr>
+        <w:ind w:firstLineChars="0"/>
+        <w:rPr>
+          <w:rFonts w:ascii="宋体" w:hAnsi="宋体" w:hint="eastAsia"/>
+          <w:bCs/>
+          <w:sz w:val="18"/>
+        </w:rPr>
+      </w:pPr>
+      <w:r>
+        <w:rPr>
+          <w:rFonts w:ascii="宋体" w:hAnsi="宋体" w:hint="eastAsia"/>
+          <w:bCs/>
+          <w:sz w:val="18"/>
+        </w:rPr>
+        <w:t>应急数据。应急联系人姓名和电话号码，三个环形进度条：应急事件、应急预案、应急演练。</w:t>
+      </w:r>
+    </w:p>
+    <w:p>
+      <w:pPr>
+        <w:pStyle w:val="ad"/>
+        <w:numPr>
+          <w:ilvl w:val="0"/>
+          <w:numId w:val="13"/>
+        </w:numPr>
+        <w:ind w:firstLineChars="0"/>
+        <w:rPr>
+          <w:rFonts w:ascii="宋体" w:hAnsi="宋体" w:hint="eastAsia"/>
+          <w:bCs/>
+          <w:sz w:val="18"/>
+        </w:rPr>
+      </w:pPr>
+      <w:r>
+        <w:rPr>
+          <w:rFonts w:ascii="宋体" w:hAnsi="宋体" w:hint="eastAsia"/>
+          <w:bCs/>
+          <w:sz w:val="18"/>
+        </w:rPr>
+        <w:t>中间看板部分。</w:t>
+      </w:r>
+    </w:p>
+    <w:p>
+      <w:pPr>
+        <w:pStyle w:val="ad"/>
+        <w:numPr>
+          <w:ilvl w:val="0"/>
+          <w:numId w:val="17"/>
+        </w:numPr>
+        <w:ind w:firstLineChars="0"/>
+        <w:rPr>
+          <w:rFonts w:ascii="宋体" w:hAnsi="宋体" w:hint="eastAsia"/>
+          <w:bCs/>
+          <w:sz w:val="18"/>
+        </w:rPr>
+      </w:pPr>
+      <w:bookmarkStart w:id="56" w:name="_GoBack"/>
+      <w:bookmarkEnd w:id="56"/>
+      <w:r>
+        <w:rPr>
+          <w:rFonts w:ascii="宋体" w:hAnsi="宋体" w:hint="eastAsia"/>
+          <w:bCs/>
+          <w:sz w:val="18"/>
+        </w:rPr>
+        <w:t>环保数据。一个表格，表头项包含名称、类型、环境量、状态。</w:t>
+      </w:r>
+    </w:p>
+    <w:p>
+      <w:pPr>
+        <w:pStyle w:val="ad"/>
+        <w:numPr>
+          <w:ilvl w:val="0"/>
+          <w:numId w:val="17"/>
+        </w:numPr>
+        <w:ind w:firstLineChars="0"/>
+        <w:rPr>
+          <w:rFonts w:ascii="宋体" w:hAnsi="宋体" w:hint="eastAsia"/>
+          <w:bCs/>
+          <w:sz w:val="18"/>
+        </w:rPr>
+      </w:pPr>
+      <w:r>
+        <w:rPr>
+          <w:rFonts w:ascii="宋体" w:hAnsi="宋体" w:hint="eastAsia"/>
+          <w:bCs/>
+          <w:sz w:val="18"/>
+        </w:rPr>
+        <w:t>消防数据。实时水压数据、水泵压力数据展示。显示两条通知。</w:t>
+      </w:r>
+    </w:p>
+    <w:p>
+      <w:pPr>
+        <w:pStyle w:val="ad"/>
+        <w:numPr>
+          <w:ilvl w:val="0"/>
+          <w:numId w:val="17"/>
+        </w:numPr>
+        <w:ind w:firstLineChars="0"/>
+        <w:rPr>
+          <w:rFonts w:ascii="宋体" w:hAnsi="宋体" w:hint="eastAsia"/>
+          <w:bCs/>
+          <w:sz w:val="18"/>
+        </w:rPr>
+      </w:pPr>
+      <w:r>
+        <w:rPr>
+          <w:rFonts w:ascii="宋体" w:hAnsi="宋体" w:hint="eastAsia"/>
+          <w:bCs/>
+          <w:sz w:val="18"/>
+        </w:rPr>
+        <w:t>地图。园区地图显示，地图上包含标记危险源、消防设备、视频监控点、环保点位。</w:t>
+      </w:r>
+    </w:p>
+    <w:p>
+      <w:pPr>
+        <w:pStyle w:val="ad"/>
+        <w:numPr>
+          <w:ilvl w:val="0"/>
+          <w:numId w:val="17"/>
+        </w:numPr>
+        <w:ind w:firstLineChars="0"/>
+        <w:rPr>
+          <w:rFonts w:ascii="宋体" w:hAnsi="宋体" w:hint="eastAsia"/>
+          <w:bCs/>
+          <w:sz w:val="18"/>
+        </w:rPr>
+      </w:pPr>
+      <w:r>
+        <w:rPr>
+          <w:rFonts w:ascii="宋体" w:hAnsi="宋体" w:hint="eastAsia"/>
+          <w:bCs/>
+          <w:sz w:val="18"/>
+        </w:rPr>
+        <w:t>计时器。相当于电子时钟，实时显示当前时间（年月日，时分秒，星期几）</w:t>
+      </w:r>
+    </w:p>
+    <w:p>
+      <w:pPr>
+        <w:pStyle w:val="ad"/>
+        <w:numPr>
+          <w:ilvl w:val="0"/>
+          <w:numId w:val="12"/>
+        </w:numPr>
+        <w:ind w:firstLineChars="0"/>
+        <w:rPr>
+          <w:rFonts w:ascii="宋体" w:hAnsi="宋体" w:hint="eastAsia"/>
+          <w:bCs/>
+          <w:sz w:val="18"/>
+        </w:rPr>
+      </w:pPr>
+      <w:r>
+        <w:rPr>
+          <w:rFonts w:ascii="宋体" w:hAnsi="宋体" w:hint="eastAsia"/>
+          <w:bCs/>
+          <w:sz w:val="18"/>
+        </w:rPr>
+        <w:t>图片配置页面。和看板上的园区简介、查看分布图模块联动，配置后的图片展示在看板上。可配置图片和图片描述，只允许用户配置三项：园区简介、一区分布图、二区分布图。</w:t>
+      </w:r>
+    </w:p>
+    <w:p>
+      <w:pPr>
+        <w:pStyle w:val="ad"/>
+        <w:numPr>
+          <w:ilvl w:val="0"/>
+          <w:numId w:val="12"/>
+        </w:numPr>
+        <w:ind w:firstLineChars="0"/>
+        <w:rPr>
+          <w:rFonts w:ascii="宋体" w:hAnsi="宋体" w:hint="eastAsia"/>
+          <w:bCs/>
+          <w:sz w:val="18"/>
+        </w:rPr>
+      </w:pPr>
+      <w:r>
+        <w:rPr>
+          <w:rFonts w:ascii="宋体" w:hAnsi="宋体" w:hint="eastAsia"/>
+          <w:bCs/>
+          <w:sz w:val="18"/>
+        </w:rPr>
+        <w:t>门禁配置页面。允许用户配置两项：一区和二区。配置项包含区域名称（输入框）、停车场（输入框）、区域地图（多级单选树）、出入口门禁点（两个多级多选树穿梭框）。</w:t>
       </w:r>
     </w:p>
     <w:p>
       <w:pPr>
         <w:pStyle w:val="ad"/>
         <w:ind w:firstLineChars="0"/>
-        <w:outlineLvl w:val="2"/>
         <w:rPr>
           <w:rFonts w:ascii="宋体" w:hAnsi="宋体"/>
           <w:bCs/>
@@ -13262,25 +11877,7 @@
           <w:bCs/>
           <w:sz w:val="18"/>
         </w:rPr>
-        <w:t>但因为UI给</w:t>
-      </w:r>
-      <w:proofErr w:type="gramStart"/>
-      <w:r>
-        <w:rPr>
-          <w:rFonts w:ascii="宋体" w:hAnsi="宋体" w:hint="eastAsia"/>
-          <w:bCs/>
-          <w:sz w:val="18"/>
-        </w:rPr>
-        <w:t>的切图尺寸</w:t>
-      </w:r>
-      <w:proofErr w:type="gramEnd"/>
-      <w:r>
-        <w:rPr>
-          <w:rFonts w:ascii="宋体" w:hAnsi="宋体" w:hint="eastAsia"/>
-          <w:bCs/>
-          <w:sz w:val="18"/>
-        </w:rPr>
-        <w:t>和电脑屏幕不匹配，</w:t>
+        <w:t>但因为UI给的切图尺寸和电脑屏幕不匹配，</w:t>
       </w:r>
       <w:r>
         <w:rPr>
@@ -13303,9 +11900,115 @@
       <w:pPr>
         <w:pStyle w:val="ad"/>
         <w:ind w:firstLineChars="0"/>
-        <w:outlineLvl w:val="2"/>
-        <w:rPr>
-          <w:rFonts w:ascii="宋体" w:hAnsi="宋体" w:hint="eastAsia"/>
+        <w:rPr>
+          <w:rFonts w:ascii="宋体" w:hAnsi="宋体" w:hint="eastAsia"/>
+          <w:bCs/>
+          <w:sz w:val="18"/>
+        </w:rPr>
+      </w:pPr>
+      <w:r>
+        <w:rPr>
+          <w:rFonts w:ascii="宋体" w:hAnsi="宋体" w:hint="eastAsia"/>
+          <w:bCs/>
+          <w:sz w:val="18"/>
+        </w:rPr>
+        <w:t>一个比较困难的地方是园区简介的展开收起功能，这个功能是项目中比较常见的，但不同要求有不同难度，比如展开后是否需要收起、</w:t>
+      </w:r>
+      <w:r>
+        <w:rPr>
+          <w:rFonts w:ascii="宋体" w:hAnsi="宋体" w:hint="eastAsia"/>
+          <w:bCs/>
+          <w:sz w:val="18"/>
+        </w:rPr>
+        <w:t>文字长度不长时不用显示展开和省略号的功能。</w:t>
+      </w:r>
+      <w:r>
+        <w:rPr>
+          <w:rFonts w:ascii="宋体" w:hAnsi="宋体" w:hint="eastAsia"/>
+          <w:bCs/>
+          <w:sz w:val="18"/>
+        </w:rPr>
+        <w:t>在这个小组件上我花了最长的时间，</w:t>
+      </w:r>
+      <w:r>
+        <w:rPr>
+          <w:rFonts w:ascii="宋体" w:hAnsi="宋体" w:hint="eastAsia"/>
+          <w:bCs/>
+          <w:sz w:val="18"/>
+        </w:rPr>
+        <w:t>一般文字省略是用text</w:t>
+      </w:r>
+      <w:r>
+        <w:rPr>
+          <w:rFonts w:ascii="宋体" w:hAnsi="宋体"/>
+          <w:bCs/>
+          <w:sz w:val="18"/>
+        </w:rPr>
+        <w:t>-overflow:ellipse</w:t>
+      </w:r>
+      <w:r>
+        <w:rPr>
+          <w:rFonts w:ascii="宋体" w:hAnsi="宋体" w:hint="eastAsia"/>
+          <w:bCs/>
+          <w:sz w:val="18"/>
+        </w:rPr>
+        <w:t>实现，但</w:t>
+      </w:r>
+      <w:r>
+        <w:rPr>
+          <w:rFonts w:ascii="宋体" w:hAnsi="宋体" w:hint="eastAsia"/>
+          <w:bCs/>
+          <w:sz w:val="18"/>
+        </w:rPr>
+        <w:t>当文字较少时需要的展开隐藏功能需要用另一种方法。</w:t>
+      </w:r>
+      <w:r>
+        <w:rPr>
+          <w:rFonts w:ascii="宋体" w:hAnsi="宋体" w:hint="eastAsia"/>
+          <w:bCs/>
+          <w:sz w:val="18"/>
+        </w:rPr>
+        <w:t>纯css没有逻辑判断，需要用</w:t>
+      </w:r>
+      <w:r>
+        <w:rPr>
+          <w:rFonts w:ascii="宋体" w:hAnsi="宋体" w:hint="eastAsia"/>
+          <w:bCs/>
+          <w:sz w:val="18"/>
+        </w:rPr>
+        <w:t>“障眼法”实现，</w:t>
+      </w:r>
+      <w:r>
+        <w:rPr>
+          <w:rFonts w:ascii="宋体" w:hAnsi="宋体" w:hint="eastAsia"/>
+          <w:bCs/>
+          <w:sz w:val="18"/>
+        </w:rPr>
+        <w:t>即在文本后加一个after伪元素，</w:t>
+      </w:r>
+      <w:r>
+        <w:rPr>
+          <w:rFonts w:ascii="宋体" w:hAnsi="宋体" w:hint="eastAsia"/>
+          <w:bCs/>
+          <w:sz w:val="18"/>
+        </w:rPr>
+        <w:t>遮盖住文本后面的内容，把省略号做成展开元素的before伪元素，这样文字短时就是把展开和省略号一起遮盖住</w:t>
+      </w:r>
+      <w:r>
+        <w:rPr>
+          <w:rFonts w:ascii="宋体" w:hAnsi="宋体" w:hint="eastAsia"/>
+          <w:bCs/>
+          <w:sz w:val="18"/>
+        </w:rPr>
+        <w:t>，达到隐藏展开的目的。</w:t>
+      </w:r>
+    </w:p>
+    <w:p>
+      <w:pPr>
+        <w:pStyle w:val="ad"/>
+        <w:ind w:firstLineChars="0"/>
+        <w:rPr>
+          <w:rFonts w:ascii="宋体" w:hAnsi="宋体"/>
           <w:bCs/>
           <w:sz w:val="18"/>
         </w:rPr>
@@ -13380,16 +12083,7 @@
           <w:bCs/>
           <w:sz w:val="18"/>
         </w:rPr>
-        <w:t>并设置</w:t>
-      </w:r>
-      <w:proofErr w:type="spellStart"/>
-      <w:r>
-        <w:rPr>
-          <w:rFonts w:ascii="宋体" w:hAnsi="宋体" w:hint="eastAsia"/>
-          <w:bCs/>
-          <w:sz w:val="18"/>
-        </w:rPr>
-        <w:t>text-align</w:t>
+        <w:t>并设置text-align</w:t>
       </w:r>
       <w:r>
         <w:rPr>
@@ -13399,7 +12093,6 @@
         </w:rPr>
         <w:t>:start</w:t>
       </w:r>
-      <w:proofErr w:type="spellEnd"/>
       <w:r>
         <w:rPr>
           <w:rFonts w:ascii="宋体" w:hAnsi="宋体" w:hint="eastAsia"/>
@@ -13464,8 +12157,6 @@
         </w:rPr>
         <w:t>理解</w:t>
       </w:r>
-      <w:bookmarkStart w:id="53" w:name="_GoBack"/>
-      <w:bookmarkEnd w:id="53"/>
       <w:r>
         <w:rPr>
           <w:rFonts w:ascii="宋体" w:hAnsi="宋体" w:hint="eastAsia"/>
@@ -13482,12 +12173,12 @@
         <w:spacing w:line="480" w:lineRule="auto"/>
         <w:ind w:left="709" w:firstLineChars="0" w:firstLine="0"/>
         <w:jc w:val="center"/>
-        <w:outlineLvl w:val="2"/>
       </w:pPr>
       <w:r>
         <w:rPr>
           <w:noProof/>
         </w:rPr>
+        <w:lastRenderedPageBreak/>
         <w:drawing>
           <wp:inline distT="0" distB="0" distL="0" distR="0" wp14:anchorId="5D788A55" wp14:editId="078E1890">
             <wp:extent cx="6120130" cy="3471313"/>
@@ -13544,7 +12235,7 @@
         <w:spacing w:line="360" w:lineRule="auto"/>
         <w:jc w:val="center"/>
         <w:rPr>
-          <w:rFonts w:ascii="宋体" w:eastAsia="宋体" w:hAnsi="宋体" w:hint="eastAsia"/>
+          <w:rFonts w:ascii="宋体" w:eastAsia="宋体" w:hAnsi="宋体"/>
           <w:bCs/>
           <w:sz w:val="18"/>
           <w:szCs w:val="18"/>
@@ -13586,7 +12277,7 @@
           <w:szCs w:val="21"/>
         </w:rPr>
       </w:pPr>
-      <w:bookmarkStart w:id="54" w:name="_Toc86066875"/>
+      <w:bookmarkStart w:id="57" w:name="_Toc87427546"/>
       <w:r>
         <w:rPr>
           <w:rFonts w:eastAsia="黑体" w:hint="eastAsia"/>
@@ -13596,7 +12287,7 @@
         </w:rPr>
         <w:t>实习总结与体会</w:t>
       </w:r>
-      <w:bookmarkEnd w:id="54"/>
+      <w:bookmarkEnd w:id="57"/>
     </w:p>
     <w:p>
       <w:pPr>
@@ -13820,87 +12511,15 @@
           <w:bCs/>
           <w:sz w:val="18"/>
         </w:rPr>
-        <w:t>公司使用</w:t>
-      </w:r>
-      <w:proofErr w:type="spellStart"/>
-      <w:r>
-        <w:rPr>
-          <w:rFonts w:ascii="宋体" w:hAnsi="宋体" w:hint="eastAsia"/>
-          <w:bCs/>
-          <w:sz w:val="18"/>
-        </w:rPr>
-        <w:t>svn</w:t>
-      </w:r>
-      <w:proofErr w:type="spellEnd"/>
-      <w:r>
-        <w:rPr>
-          <w:rFonts w:ascii="宋体" w:hAnsi="宋体" w:hint="eastAsia"/>
-          <w:bCs/>
-          <w:sz w:val="18"/>
-        </w:rPr>
-        <w:t>作为版本管理工具，这和我习惯使用的</w:t>
-      </w:r>
-      <w:proofErr w:type="spellStart"/>
-      <w:r>
-        <w:rPr>
-          <w:rFonts w:ascii="宋体" w:hAnsi="宋体" w:hint="eastAsia"/>
-          <w:bCs/>
-          <w:sz w:val="18"/>
-        </w:rPr>
-        <w:t>git</w:t>
-      </w:r>
-      <w:proofErr w:type="spellEnd"/>
-      <w:r>
-        <w:rPr>
-          <w:rFonts w:ascii="宋体" w:hAnsi="宋体" w:hint="eastAsia"/>
-          <w:bCs/>
-          <w:sz w:val="18"/>
-        </w:rPr>
-        <w:t>不同</w:t>
-      </w:r>
-      <w:r>
-        <w:rPr>
-          <w:rFonts w:ascii="宋体" w:hAnsi="宋体" w:hint="eastAsia"/>
-          <w:bCs/>
-          <w:sz w:val="18"/>
-        </w:rPr>
-        <w:t>；使用过程中我发现</w:t>
-      </w:r>
-      <w:proofErr w:type="spellStart"/>
-      <w:r>
-        <w:rPr>
-          <w:rFonts w:ascii="宋体" w:hAnsi="宋体" w:hint="eastAsia"/>
-          <w:bCs/>
-          <w:sz w:val="18"/>
-        </w:rPr>
-        <w:t>svn</w:t>
-      </w:r>
-      <w:proofErr w:type="spellEnd"/>
-      <w:r>
-        <w:rPr>
-          <w:rFonts w:ascii="宋体" w:hAnsi="宋体" w:hint="eastAsia"/>
-          <w:bCs/>
-          <w:sz w:val="18"/>
-        </w:rPr>
-        <w:t>比</w:t>
-      </w:r>
-      <w:proofErr w:type="spellStart"/>
-      <w:r>
-        <w:rPr>
-          <w:rFonts w:ascii="宋体" w:hAnsi="宋体" w:hint="eastAsia"/>
-          <w:bCs/>
-          <w:sz w:val="18"/>
-        </w:rPr>
-        <w:t>git</w:t>
-      </w:r>
-      <w:proofErr w:type="spellEnd"/>
-      <w:r>
-        <w:rPr>
-          <w:rFonts w:ascii="宋体" w:hAnsi="宋体" w:hint="eastAsia"/>
-          <w:bCs/>
-          <w:sz w:val="18"/>
-        </w:rPr>
-        <w:t>更简单、易上手，并且图形化界面很方便查看</w:t>
+        <w:t>公司使用svn作为版本管理工具，这和我习惯使用的git不同</w:t>
+      </w:r>
+      <w:r>
+        <w:rPr>
+          <w:rFonts w:ascii="宋体" w:hAnsi="宋体" w:hint="eastAsia"/>
+          <w:bCs/>
+          <w:sz w:val="18"/>
+        </w:rPr>
+        <w:t>；使用过程中我发现svn比git更简单、易上手，并且图形化界面很方便查看</w:t>
       </w:r>
       <w:r>
         <w:rPr>
@@ -13927,7 +12546,6 @@
           <w:bCs/>
           <w:sz w:val="18"/>
         </w:rPr>
-        <w:lastRenderedPageBreak/>
         <w:t>在开发过程中免不了要与产品经理、后端开发人员交流，交流过程也是一次交流技能的锻炼</w:t>
       </w:r>
       <w:r>
@@ -14016,61 +12634,7 @@
           <w:bCs/>
           <w:sz w:val="18"/>
         </w:rPr>
-        <w:t>左边菜单需要一级还是多级，如果是多级菜单是否可以做成</w:t>
-      </w:r>
-      <w:proofErr w:type="gramStart"/>
-      <w:r>
-        <w:rPr>
-          <w:rFonts w:ascii="宋体" w:hAnsi="宋体" w:hint="eastAsia"/>
-          <w:bCs/>
-          <w:sz w:val="18"/>
-        </w:rPr>
-        <w:t>懒</w:t>
-      </w:r>
-      <w:proofErr w:type="gramEnd"/>
-      <w:r>
-        <w:rPr>
-          <w:rFonts w:ascii="宋体" w:hAnsi="宋体" w:hint="eastAsia"/>
-          <w:bCs/>
-          <w:sz w:val="18"/>
-        </w:rPr>
-        <w:t>加载形式，如果做成</w:t>
-      </w:r>
-      <w:proofErr w:type="gramStart"/>
-      <w:r>
-        <w:rPr>
-          <w:rFonts w:ascii="宋体" w:hAnsi="宋体" w:hint="eastAsia"/>
-          <w:bCs/>
-          <w:sz w:val="18"/>
-        </w:rPr>
-        <w:t>懒</w:t>
-      </w:r>
-      <w:proofErr w:type="gramEnd"/>
-      <w:r>
-        <w:rPr>
-          <w:rFonts w:ascii="宋体" w:hAnsi="宋体" w:hint="eastAsia"/>
-          <w:bCs/>
-          <w:sz w:val="18"/>
-        </w:rPr>
-        <w:t>加载形式，是否有选择菜单父节点需要直接联动所有子节点的需求，如果有这样的需求那么</w:t>
-      </w:r>
-      <w:proofErr w:type="gramStart"/>
-      <w:r>
-        <w:rPr>
-          <w:rFonts w:ascii="宋体" w:hAnsi="宋体" w:hint="eastAsia"/>
-          <w:bCs/>
-          <w:sz w:val="18"/>
-        </w:rPr>
-        <w:t>懒</w:t>
-      </w:r>
-      <w:proofErr w:type="gramEnd"/>
-      <w:r>
-        <w:rPr>
-          <w:rFonts w:ascii="宋体" w:hAnsi="宋体" w:hint="eastAsia"/>
-          <w:bCs/>
-          <w:sz w:val="18"/>
-        </w:rPr>
-        <w:t>加载不一定适用。</w:t>
+        <w:t>左边菜单需要一级还是多级，如果是多级菜单是否可以做成懒加载形式，如果做成懒加载形式，是否有选择菜单父节点需要直接联动所有子节点的需求，如果有这样的需求那么懒加载不一定适用。</w:t>
       </w:r>
       <w:r>
         <w:rPr>
@@ -14169,25 +12733,7 @@
           <w:bCs/>
           <w:sz w:val="18"/>
         </w:rPr>
-        <w:t>如果溢出菜单</w:t>
-      </w:r>
-      <w:proofErr w:type="gramStart"/>
-      <w:r>
-        <w:rPr>
-          <w:rFonts w:ascii="宋体" w:hAnsi="宋体" w:hint="eastAsia"/>
-          <w:bCs/>
-          <w:sz w:val="18"/>
-        </w:rPr>
-        <w:t>框就要</w:t>
-      </w:r>
-      <w:proofErr w:type="gramEnd"/>
-      <w:r>
-        <w:rPr>
-          <w:rFonts w:ascii="宋体" w:hAnsi="宋体" w:hint="eastAsia"/>
-          <w:bCs/>
-          <w:sz w:val="18"/>
-        </w:rPr>
-        <w:t>处理成省略号的形式</w:t>
+        <w:t>如果溢出菜单框就要处理成省略号的形式</w:t>
       </w:r>
       <w:r>
         <w:rPr>
@@ -14254,6 +12800,7 @@
           <w:bCs/>
           <w:sz w:val="18"/>
         </w:rPr>
+        <w:lastRenderedPageBreak/>
         <w:t>这次实习是一次极好的接触社会、与人交际的过程。从一开始的不知所措到后来的如鱼得水，我逐渐能适应IT行业工作的快节奏，当我第一次加班时，我也体会到了工作的艰辛与紧张</w:t>
       </w:r>
       <w:r>
@@ -14297,25 +12844,7 @@
           <w:bCs/>
           <w:sz w:val="18"/>
         </w:rPr>
-        <w:t>每个程序员都走在自己技术</w:t>
-      </w:r>
-      <w:proofErr w:type="gramStart"/>
-      <w:r>
-        <w:rPr>
-          <w:rFonts w:ascii="宋体" w:hAnsi="宋体" w:hint="eastAsia"/>
-          <w:bCs/>
-          <w:sz w:val="18"/>
-        </w:rPr>
-        <w:t>栈</w:t>
-      </w:r>
-      <w:proofErr w:type="gramEnd"/>
-      <w:r>
-        <w:rPr>
-          <w:rFonts w:ascii="宋体" w:hAnsi="宋体" w:hint="eastAsia"/>
-          <w:bCs/>
-          <w:sz w:val="18"/>
-        </w:rPr>
-        <w:t>的潮流之上，需要随着潮流不断地改变、提升自己</w:t>
+        <w:t>每个程序员都走在自己技术栈的潮流之上，需要随着潮流不断地改变、提升自己</w:t>
       </w:r>
       <w:r>
         <w:rPr>
@@ -14407,7 +12936,7 @@
           <w:szCs w:val="21"/>
         </w:rPr>
       </w:pPr>
-      <w:bookmarkStart w:id="55" w:name="_Toc86066876"/>
+      <w:bookmarkStart w:id="58" w:name="_Toc87427547"/>
       <w:r>
         <w:rPr>
           <w:rFonts w:eastAsia="黑体" w:hint="eastAsia"/>
@@ -14417,7 +12946,7 @@
         </w:rPr>
         <w:t>结束语（致谢）</w:t>
       </w:r>
-      <w:bookmarkEnd w:id="55"/>
+      <w:bookmarkEnd w:id="58"/>
     </w:p>
     <w:p>
       <w:pPr>
@@ -14529,7 +13058,7 @@
           <w:szCs w:val="21"/>
         </w:rPr>
       </w:pPr>
-      <w:bookmarkStart w:id="56" w:name="_Toc86066877"/>
+      <w:bookmarkStart w:id="59" w:name="_Toc87427548"/>
       <w:r>
         <w:rPr>
           <w:rFonts w:eastAsia="黑体" w:hint="eastAsia"/>
@@ -14539,7 +13068,7 @@
         </w:rPr>
         <w:t>参考文献</w:t>
       </w:r>
-      <w:bookmarkEnd w:id="56"/>
+      <w:bookmarkEnd w:id="59"/>
     </w:p>
     <w:p>
       <w:pPr>
@@ -14685,7 +13214,7 @@
         <w:noProof/>
         <w:lang w:val="zh-CN"/>
       </w:rPr>
-      <w:t>13</w:t>
+      <w:t>6</w:t>
     </w:r>
     <w:r>
       <w:fldChar w:fldCharType="end"/>
@@ -14868,19 +13397,7 @@
       <w:rPr>
         <w:rFonts w:hint="eastAsia"/>
       </w:rPr>
-      <w:t>级</w:t>
-    </w:r>
-    <w:r>
-      <w:rPr>
-        <w:rFonts w:hint="eastAsia"/>
-      </w:rPr>
-      <w:t>企业实习</w:t>
-    </w:r>
-    <w:r>
-      <w:rPr>
-        <w:rFonts w:hint="eastAsia"/>
-      </w:rPr>
-      <w:t>报告</w:t>
+      <w:t>级企业实习报告</w:t>
     </w:r>
   </w:p>
   <w:p>
@@ -15160,6 +13677,95 @@
     </w:lvl>
   </w:abstractNum>
   <w:abstractNum w:abstractNumId="3" w15:restartNumberingAfterBreak="0">
+    <w:nsid w:val="126A159B"/>
+    <w:multiLevelType w:val="hybridMultilevel"/>
+    <w:tmpl w:val="41C0F0C0"/>
+    <w:lvl w:ilvl="0" w:tplc="272C3420">
+      <w:start w:val="1"/>
+      <w:numFmt w:val="decimalEnclosedCircle"/>
+      <w:lvlText w:val="%1"/>
+      <w:lvlJc w:val="left"/>
+      <w:pPr>
+        <w:ind w:left="1200" w:hanging="480"/>
+      </w:pPr>
+      <w:rPr>
+        <w:rFonts w:hint="default"/>
+      </w:rPr>
+    </w:lvl>
+    <w:lvl w:ilvl="1" w:tplc="04090019" w:tentative="1">
+      <w:start w:val="1"/>
+      <w:numFmt w:val="lowerLetter"/>
+      <w:lvlText w:val="%2)"/>
+      <w:lvlJc w:val="left"/>
+      <w:pPr>
+        <w:ind w:left="1200" w:hanging="420"/>
+      </w:pPr>
+    </w:lvl>
+    <w:lvl w:ilvl="2" w:tplc="0409001B" w:tentative="1">
+      <w:start w:val="1"/>
+      <w:numFmt w:val="lowerRoman"/>
+      <w:lvlText w:val="%3."/>
+      <w:lvlJc w:val="right"/>
+      <w:pPr>
+        <w:ind w:left="1620" w:hanging="420"/>
+      </w:pPr>
+    </w:lvl>
+    <w:lvl w:ilvl="3" w:tplc="0409000F" w:tentative="1">
+      <w:start w:val="1"/>
+      <w:numFmt w:val="decimal"/>
+      <w:lvlText w:val="%4."/>
+      <w:lvlJc w:val="left"/>
+      <w:pPr>
+        <w:ind w:left="2040" w:hanging="420"/>
+      </w:pPr>
+    </w:lvl>
+    <w:lvl w:ilvl="4" w:tplc="04090019" w:tentative="1">
+      <w:start w:val="1"/>
+      <w:numFmt w:val="lowerLetter"/>
+      <w:lvlText w:val="%5)"/>
+      <w:lvlJc w:val="left"/>
+      <w:pPr>
+        <w:ind w:left="2460" w:hanging="420"/>
+      </w:pPr>
+    </w:lvl>
+    <w:lvl w:ilvl="5" w:tplc="0409001B" w:tentative="1">
+      <w:start w:val="1"/>
+      <w:numFmt w:val="lowerRoman"/>
+      <w:lvlText w:val="%6."/>
+      <w:lvlJc w:val="right"/>
+      <w:pPr>
+        <w:ind w:left="2880" w:hanging="420"/>
+      </w:pPr>
+    </w:lvl>
+    <w:lvl w:ilvl="6" w:tplc="0409000F" w:tentative="1">
+      <w:start w:val="1"/>
+      <w:numFmt w:val="decimal"/>
+      <w:lvlText w:val="%7."/>
+      <w:lvlJc w:val="left"/>
+      <w:pPr>
+        <w:ind w:left="3300" w:hanging="420"/>
+      </w:pPr>
+    </w:lvl>
+    <w:lvl w:ilvl="7" w:tplc="04090019" w:tentative="1">
+      <w:start w:val="1"/>
+      <w:numFmt w:val="lowerLetter"/>
+      <w:lvlText w:val="%8)"/>
+      <w:lvlJc w:val="left"/>
+      <w:pPr>
+        <w:ind w:left="3720" w:hanging="420"/>
+      </w:pPr>
+    </w:lvl>
+    <w:lvl w:ilvl="8" w:tplc="0409001B" w:tentative="1">
+      <w:start w:val="1"/>
+      <w:numFmt w:val="lowerRoman"/>
+      <w:lvlText w:val="%9."/>
+      <w:lvlJc w:val="right"/>
+      <w:pPr>
+        <w:ind w:left="4140" w:hanging="420"/>
+      </w:pPr>
+    </w:lvl>
+  </w:abstractNum>
+  <w:abstractNum w:abstractNumId="4" w15:restartNumberingAfterBreak="0">
     <w:nsid w:val="24335F10"/>
     <w:multiLevelType w:val="multilevel"/>
     <w:tmpl w:val="0409001D"/>
@@ -15245,7 +13851,7 @@
       </w:pPr>
     </w:lvl>
   </w:abstractNum>
-  <w:abstractNum w:abstractNumId="4" w15:restartNumberingAfterBreak="0">
+  <w:abstractNum w:abstractNumId="5" w15:restartNumberingAfterBreak="0">
     <w:nsid w:val="386E2214"/>
     <w:multiLevelType w:val="multilevel"/>
     <w:tmpl w:val="0409001F"/>
@@ -15334,7 +13940,360 @@
       </w:pPr>
     </w:lvl>
   </w:abstractNum>
-  <w:abstractNum w:abstractNumId="5" w15:restartNumberingAfterBreak="0">
+  <w:abstractNum w:abstractNumId="6" w15:restartNumberingAfterBreak="0">
+    <w:nsid w:val="397A4482"/>
+    <w:multiLevelType w:val="hybridMultilevel"/>
+    <w:tmpl w:val="177C309A"/>
+    <w:lvl w:ilvl="0" w:tplc="30C6A810">
+      <w:start w:val="1"/>
+      <w:numFmt w:val="japaneseCounting"/>
+      <w:lvlText w:val="%1、"/>
+      <w:lvlJc w:val="left"/>
+      <w:pPr>
+        <w:ind w:left="840" w:hanging="480"/>
+      </w:pPr>
+      <w:rPr>
+        <w:rFonts w:hint="default"/>
+      </w:rPr>
+    </w:lvl>
+    <w:lvl w:ilvl="1" w:tplc="04090019" w:tentative="1">
+      <w:start w:val="1"/>
+      <w:numFmt w:val="lowerLetter"/>
+      <w:lvlText w:val="%2)"/>
+      <w:lvlJc w:val="left"/>
+      <w:pPr>
+        <w:ind w:left="1200" w:hanging="420"/>
+      </w:pPr>
+    </w:lvl>
+    <w:lvl w:ilvl="2" w:tplc="0409001B" w:tentative="1">
+      <w:start w:val="1"/>
+      <w:numFmt w:val="lowerRoman"/>
+      <w:lvlText w:val="%3."/>
+      <w:lvlJc w:val="right"/>
+      <w:pPr>
+        <w:ind w:left="1620" w:hanging="420"/>
+      </w:pPr>
+    </w:lvl>
+    <w:lvl w:ilvl="3" w:tplc="0409000F" w:tentative="1">
+      <w:start w:val="1"/>
+      <w:numFmt w:val="decimal"/>
+      <w:lvlText w:val="%4."/>
+      <w:lvlJc w:val="left"/>
+      <w:pPr>
+        <w:ind w:left="2040" w:hanging="420"/>
+      </w:pPr>
+    </w:lvl>
+    <w:lvl w:ilvl="4" w:tplc="04090019" w:tentative="1">
+      <w:start w:val="1"/>
+      <w:numFmt w:val="lowerLetter"/>
+      <w:lvlText w:val="%5)"/>
+      <w:lvlJc w:val="left"/>
+      <w:pPr>
+        <w:ind w:left="2460" w:hanging="420"/>
+      </w:pPr>
+    </w:lvl>
+    <w:lvl w:ilvl="5" w:tplc="0409001B" w:tentative="1">
+      <w:start w:val="1"/>
+      <w:numFmt w:val="lowerRoman"/>
+      <w:lvlText w:val="%6."/>
+      <w:lvlJc w:val="right"/>
+      <w:pPr>
+        <w:ind w:left="2880" w:hanging="420"/>
+      </w:pPr>
+    </w:lvl>
+    <w:lvl w:ilvl="6" w:tplc="0409000F" w:tentative="1">
+      <w:start w:val="1"/>
+      <w:numFmt w:val="decimal"/>
+      <w:lvlText w:val="%7."/>
+      <w:lvlJc w:val="left"/>
+      <w:pPr>
+        <w:ind w:left="3300" w:hanging="420"/>
+      </w:pPr>
+    </w:lvl>
+    <w:lvl w:ilvl="7" w:tplc="04090019" w:tentative="1">
+      <w:start w:val="1"/>
+      <w:numFmt w:val="lowerLetter"/>
+      <w:lvlText w:val="%8)"/>
+      <w:lvlJc w:val="left"/>
+      <w:pPr>
+        <w:ind w:left="3720" w:hanging="420"/>
+      </w:pPr>
+    </w:lvl>
+    <w:lvl w:ilvl="8" w:tplc="0409001B" w:tentative="1">
+      <w:start w:val="1"/>
+      <w:numFmt w:val="lowerRoman"/>
+      <w:lvlText w:val="%9."/>
+      <w:lvlJc w:val="right"/>
+      <w:pPr>
+        <w:ind w:left="4140" w:hanging="420"/>
+      </w:pPr>
+    </w:lvl>
+  </w:abstractNum>
+  <w:abstractNum w:abstractNumId="7" w15:restartNumberingAfterBreak="0">
+    <w:nsid w:val="39E41FCA"/>
+    <w:multiLevelType w:val="hybridMultilevel"/>
+    <w:tmpl w:val="32984FB0"/>
+    <w:lvl w:ilvl="0" w:tplc="272C3420">
+      <w:start w:val="1"/>
+      <w:numFmt w:val="decimalEnclosedCircle"/>
+      <w:lvlText w:val="%1"/>
+      <w:lvlJc w:val="left"/>
+      <w:pPr>
+        <w:ind w:left="1740" w:hanging="480"/>
+      </w:pPr>
+      <w:rPr>
+        <w:rFonts w:hint="default"/>
+      </w:rPr>
+    </w:lvl>
+    <w:lvl w:ilvl="1" w:tplc="04090019" w:tentative="1">
+      <w:start w:val="1"/>
+      <w:numFmt w:val="lowerLetter"/>
+      <w:lvlText w:val="%2)"/>
+      <w:lvlJc w:val="left"/>
+      <w:pPr>
+        <w:ind w:left="2100" w:hanging="420"/>
+      </w:pPr>
+    </w:lvl>
+    <w:lvl w:ilvl="2" w:tplc="0409001B" w:tentative="1">
+      <w:start w:val="1"/>
+      <w:numFmt w:val="lowerRoman"/>
+      <w:lvlText w:val="%3."/>
+      <w:lvlJc w:val="right"/>
+      <w:pPr>
+        <w:ind w:left="2520" w:hanging="420"/>
+      </w:pPr>
+    </w:lvl>
+    <w:lvl w:ilvl="3" w:tplc="0409000F" w:tentative="1">
+      <w:start w:val="1"/>
+      <w:numFmt w:val="decimal"/>
+      <w:lvlText w:val="%4."/>
+      <w:lvlJc w:val="left"/>
+      <w:pPr>
+        <w:ind w:left="2940" w:hanging="420"/>
+      </w:pPr>
+    </w:lvl>
+    <w:lvl w:ilvl="4" w:tplc="04090019" w:tentative="1">
+      <w:start w:val="1"/>
+      <w:numFmt w:val="lowerLetter"/>
+      <w:lvlText w:val="%5)"/>
+      <w:lvlJc w:val="left"/>
+      <w:pPr>
+        <w:ind w:left="3360" w:hanging="420"/>
+      </w:pPr>
+    </w:lvl>
+    <w:lvl w:ilvl="5" w:tplc="0409001B" w:tentative="1">
+      <w:start w:val="1"/>
+      <w:numFmt w:val="lowerRoman"/>
+      <w:lvlText w:val="%6."/>
+      <w:lvlJc w:val="right"/>
+      <w:pPr>
+        <w:ind w:left="3780" w:hanging="420"/>
+      </w:pPr>
+    </w:lvl>
+    <w:lvl w:ilvl="6" w:tplc="0409000F" w:tentative="1">
+      <w:start w:val="1"/>
+      <w:numFmt w:val="decimal"/>
+      <w:lvlText w:val="%7."/>
+      <w:lvlJc w:val="left"/>
+      <w:pPr>
+        <w:ind w:left="4200" w:hanging="420"/>
+      </w:pPr>
+    </w:lvl>
+    <w:lvl w:ilvl="7" w:tplc="04090019" w:tentative="1">
+      <w:start w:val="1"/>
+      <w:numFmt w:val="lowerLetter"/>
+      <w:lvlText w:val="%8)"/>
+      <w:lvlJc w:val="left"/>
+      <w:pPr>
+        <w:ind w:left="4620" w:hanging="420"/>
+      </w:pPr>
+    </w:lvl>
+    <w:lvl w:ilvl="8" w:tplc="0409001B" w:tentative="1">
+      <w:start w:val="1"/>
+      <w:numFmt w:val="lowerRoman"/>
+      <w:lvlText w:val="%9."/>
+      <w:lvlJc w:val="right"/>
+      <w:pPr>
+        <w:ind w:left="5040" w:hanging="420"/>
+      </w:pPr>
+    </w:lvl>
+  </w:abstractNum>
+  <w:abstractNum w:abstractNumId="8" w15:restartNumberingAfterBreak="0">
+    <w:nsid w:val="3EEC271E"/>
+    <w:multiLevelType w:val="hybridMultilevel"/>
+    <w:tmpl w:val="B8949E86"/>
+    <w:lvl w:ilvl="0" w:tplc="0409000F">
+      <w:start w:val="1"/>
+      <w:numFmt w:val="decimal"/>
+      <w:lvlText w:val="%1."/>
+      <w:lvlJc w:val="left"/>
+      <w:pPr>
+        <w:ind w:left="780" w:hanging="420"/>
+      </w:pPr>
+    </w:lvl>
+    <w:lvl w:ilvl="1" w:tplc="04090019" w:tentative="1">
+      <w:start w:val="1"/>
+      <w:numFmt w:val="lowerLetter"/>
+      <w:lvlText w:val="%2)"/>
+      <w:lvlJc w:val="left"/>
+      <w:pPr>
+        <w:ind w:left="1200" w:hanging="420"/>
+      </w:pPr>
+    </w:lvl>
+    <w:lvl w:ilvl="2" w:tplc="0409001B" w:tentative="1">
+      <w:start w:val="1"/>
+      <w:numFmt w:val="lowerRoman"/>
+      <w:lvlText w:val="%3."/>
+      <w:lvlJc w:val="right"/>
+      <w:pPr>
+        <w:ind w:left="1620" w:hanging="420"/>
+      </w:pPr>
+    </w:lvl>
+    <w:lvl w:ilvl="3" w:tplc="0409000F" w:tentative="1">
+      <w:start w:val="1"/>
+      <w:numFmt w:val="decimal"/>
+      <w:lvlText w:val="%4."/>
+      <w:lvlJc w:val="left"/>
+      <w:pPr>
+        <w:ind w:left="2040" w:hanging="420"/>
+      </w:pPr>
+    </w:lvl>
+    <w:lvl w:ilvl="4" w:tplc="04090019" w:tentative="1">
+      <w:start w:val="1"/>
+      <w:numFmt w:val="lowerLetter"/>
+      <w:lvlText w:val="%5)"/>
+      <w:lvlJc w:val="left"/>
+      <w:pPr>
+        <w:ind w:left="2460" w:hanging="420"/>
+      </w:pPr>
+    </w:lvl>
+    <w:lvl w:ilvl="5" w:tplc="0409001B" w:tentative="1">
+      <w:start w:val="1"/>
+      <w:numFmt w:val="lowerRoman"/>
+      <w:lvlText w:val="%6."/>
+      <w:lvlJc w:val="right"/>
+      <w:pPr>
+        <w:ind w:left="2880" w:hanging="420"/>
+      </w:pPr>
+    </w:lvl>
+    <w:lvl w:ilvl="6" w:tplc="0409000F" w:tentative="1">
+      <w:start w:val="1"/>
+      <w:numFmt w:val="decimal"/>
+      <w:lvlText w:val="%7."/>
+      <w:lvlJc w:val="left"/>
+      <w:pPr>
+        <w:ind w:left="3300" w:hanging="420"/>
+      </w:pPr>
+    </w:lvl>
+    <w:lvl w:ilvl="7" w:tplc="04090019" w:tentative="1">
+      <w:start w:val="1"/>
+      <w:numFmt w:val="lowerLetter"/>
+      <w:lvlText w:val="%8)"/>
+      <w:lvlJc w:val="left"/>
+      <w:pPr>
+        <w:ind w:left="3720" w:hanging="420"/>
+      </w:pPr>
+    </w:lvl>
+    <w:lvl w:ilvl="8" w:tplc="0409001B" w:tentative="1">
+      <w:start w:val="1"/>
+      <w:numFmt w:val="lowerRoman"/>
+      <w:lvlText w:val="%9."/>
+      <w:lvlJc w:val="right"/>
+      <w:pPr>
+        <w:ind w:left="4140" w:hanging="420"/>
+      </w:pPr>
+    </w:lvl>
+  </w:abstractNum>
+  <w:abstractNum w:abstractNumId="9" w15:restartNumberingAfterBreak="0">
+    <w:nsid w:val="465D2C98"/>
+    <w:multiLevelType w:val="hybridMultilevel"/>
+    <w:tmpl w:val="764A4FE0"/>
+    <w:lvl w:ilvl="0" w:tplc="5844A4B2">
+      <w:start w:val="1"/>
+      <w:numFmt w:val="decimalEnclosedCircle"/>
+      <w:lvlText w:val="%1"/>
+      <w:lvlJc w:val="left"/>
+      <w:pPr>
+        <w:ind w:left="1740" w:hanging="480"/>
+      </w:pPr>
+      <w:rPr>
+        <w:rFonts w:hint="default"/>
+      </w:rPr>
+    </w:lvl>
+    <w:lvl w:ilvl="1" w:tplc="04090019">
+      <w:start w:val="1"/>
+      <w:numFmt w:val="lowerLetter"/>
+      <w:lvlText w:val="%2)"/>
+      <w:lvlJc w:val="left"/>
+      <w:pPr>
+        <w:ind w:left="2100" w:hanging="420"/>
+      </w:pPr>
+    </w:lvl>
+    <w:lvl w:ilvl="2" w:tplc="0409001B" w:tentative="1">
+      <w:start w:val="1"/>
+      <w:numFmt w:val="lowerRoman"/>
+      <w:lvlText w:val="%3."/>
+      <w:lvlJc w:val="right"/>
+      <w:pPr>
+        <w:ind w:left="2520" w:hanging="420"/>
+      </w:pPr>
+    </w:lvl>
+    <w:lvl w:ilvl="3" w:tplc="0409000F" w:tentative="1">
+      <w:start w:val="1"/>
+      <w:numFmt w:val="decimal"/>
+      <w:lvlText w:val="%4."/>
+      <w:lvlJc w:val="left"/>
+      <w:pPr>
+        <w:ind w:left="2940" w:hanging="420"/>
+      </w:pPr>
+    </w:lvl>
+    <w:lvl w:ilvl="4" w:tplc="04090019" w:tentative="1">
+      <w:start w:val="1"/>
+      <w:numFmt w:val="lowerLetter"/>
+      <w:lvlText w:val="%5)"/>
+      <w:lvlJc w:val="left"/>
+      <w:pPr>
+        <w:ind w:left="3360" w:hanging="420"/>
+      </w:pPr>
+    </w:lvl>
+    <w:lvl w:ilvl="5" w:tplc="0409001B" w:tentative="1">
+      <w:start w:val="1"/>
+      <w:numFmt w:val="lowerRoman"/>
+      <w:lvlText w:val="%6."/>
+      <w:lvlJc w:val="right"/>
+      <w:pPr>
+        <w:ind w:left="3780" w:hanging="420"/>
+      </w:pPr>
+    </w:lvl>
+    <w:lvl w:ilvl="6" w:tplc="0409000F" w:tentative="1">
+      <w:start w:val="1"/>
+      <w:numFmt w:val="decimal"/>
+      <w:lvlText w:val="%7."/>
+      <w:lvlJc w:val="left"/>
+      <w:pPr>
+        <w:ind w:left="4200" w:hanging="420"/>
+      </w:pPr>
+    </w:lvl>
+    <w:lvl w:ilvl="7" w:tplc="04090019" w:tentative="1">
+      <w:start w:val="1"/>
+      <w:numFmt w:val="lowerLetter"/>
+      <w:lvlText w:val="%8)"/>
+      <w:lvlJc w:val="left"/>
+      <w:pPr>
+        <w:ind w:left="4620" w:hanging="420"/>
+      </w:pPr>
+    </w:lvl>
+    <w:lvl w:ilvl="8" w:tplc="0409001B" w:tentative="1">
+      <w:start w:val="1"/>
+      <w:numFmt w:val="lowerRoman"/>
+      <w:lvlText w:val="%9."/>
+      <w:lvlJc w:val="right"/>
+      <w:pPr>
+        <w:ind w:left="5040" w:hanging="420"/>
+      </w:pPr>
+    </w:lvl>
+  </w:abstractNum>
+  <w:abstractNum w:abstractNumId="10" w15:restartNumberingAfterBreak="0">
     <w:nsid w:val="4A753CEE"/>
     <w:multiLevelType w:val="hybridMultilevel"/>
     <w:tmpl w:val="60EA4E4E"/>
@@ -15420,7 +14379,7 @@
       </w:pPr>
     </w:lvl>
   </w:abstractNum>
-  <w:abstractNum w:abstractNumId="6" w15:restartNumberingAfterBreak="0">
+  <w:abstractNum w:abstractNumId="11" w15:restartNumberingAfterBreak="0">
     <w:nsid w:val="52984C30"/>
     <w:multiLevelType w:val="hybridMultilevel"/>
     <w:tmpl w:val="119CE7E6"/>
@@ -15533,7 +14492,7 @@
       </w:rPr>
     </w:lvl>
   </w:abstractNum>
-  <w:abstractNum w:abstractNumId="7" w15:restartNumberingAfterBreak="0">
+  <w:abstractNum w:abstractNumId="12" w15:restartNumberingAfterBreak="0">
     <w:nsid w:val="581D0B37"/>
     <w:multiLevelType w:val="hybridMultilevel"/>
     <w:tmpl w:val="89B21B02"/>
@@ -15622,7 +14581,7 @@
       </w:pPr>
     </w:lvl>
   </w:abstractNum>
-  <w:abstractNum w:abstractNumId="8" w15:restartNumberingAfterBreak="0">
+  <w:abstractNum w:abstractNumId="13" w15:restartNumberingAfterBreak="0">
     <w:nsid w:val="5E8D1972"/>
     <w:multiLevelType w:val="multilevel"/>
     <w:tmpl w:val="0409001D"/>
@@ -15708,7 +14667,7 @@
       </w:pPr>
     </w:lvl>
   </w:abstractNum>
-  <w:abstractNum w:abstractNumId="9" w15:restartNumberingAfterBreak="0">
+  <w:abstractNum w:abstractNumId="14" w15:restartNumberingAfterBreak="0">
     <w:nsid w:val="6AE8164E"/>
     <w:multiLevelType w:val="multilevel"/>
     <w:tmpl w:val="09F2DBD2"/>
@@ -15795,23 +14754,201 @@
       </w:pPr>
     </w:lvl>
   </w:abstractNum>
+  <w:abstractNum w:abstractNumId="15" w15:restartNumberingAfterBreak="0">
+    <w:nsid w:val="73BD72A6"/>
+    <w:multiLevelType w:val="hybridMultilevel"/>
+    <w:tmpl w:val="927869CA"/>
+    <w:lvl w:ilvl="0" w:tplc="FF46BB2A">
+      <w:start w:val="1"/>
+      <w:numFmt w:val="decimal"/>
+      <w:lvlText w:val="%1."/>
+      <w:lvlJc w:val="left"/>
+      <w:pPr>
+        <w:ind w:left="1320" w:hanging="480"/>
+      </w:pPr>
+      <w:rPr>
+        <w:rFonts w:hint="default"/>
+      </w:rPr>
+    </w:lvl>
+    <w:lvl w:ilvl="1" w:tplc="04090019">
+      <w:start w:val="1"/>
+      <w:numFmt w:val="lowerLetter"/>
+      <w:lvlText w:val="%2)"/>
+      <w:lvlJc w:val="left"/>
+      <w:pPr>
+        <w:ind w:left="1680" w:hanging="420"/>
+      </w:pPr>
+    </w:lvl>
+    <w:lvl w:ilvl="2" w:tplc="0409001B" w:tentative="1">
+      <w:start w:val="1"/>
+      <w:numFmt w:val="lowerRoman"/>
+      <w:lvlText w:val="%3."/>
+      <w:lvlJc w:val="right"/>
+      <w:pPr>
+        <w:ind w:left="2100" w:hanging="420"/>
+      </w:pPr>
+    </w:lvl>
+    <w:lvl w:ilvl="3" w:tplc="0409000F" w:tentative="1">
+      <w:start w:val="1"/>
+      <w:numFmt w:val="decimal"/>
+      <w:lvlText w:val="%4."/>
+      <w:lvlJc w:val="left"/>
+      <w:pPr>
+        <w:ind w:left="2520" w:hanging="420"/>
+      </w:pPr>
+    </w:lvl>
+    <w:lvl w:ilvl="4" w:tplc="04090019" w:tentative="1">
+      <w:start w:val="1"/>
+      <w:numFmt w:val="lowerLetter"/>
+      <w:lvlText w:val="%5)"/>
+      <w:lvlJc w:val="left"/>
+      <w:pPr>
+        <w:ind w:left="2940" w:hanging="420"/>
+      </w:pPr>
+    </w:lvl>
+    <w:lvl w:ilvl="5" w:tplc="0409001B" w:tentative="1">
+      <w:start w:val="1"/>
+      <w:numFmt w:val="lowerRoman"/>
+      <w:lvlText w:val="%6."/>
+      <w:lvlJc w:val="right"/>
+      <w:pPr>
+        <w:ind w:left="3360" w:hanging="420"/>
+      </w:pPr>
+    </w:lvl>
+    <w:lvl w:ilvl="6" w:tplc="0409000F" w:tentative="1">
+      <w:start w:val="1"/>
+      <w:numFmt w:val="decimal"/>
+      <w:lvlText w:val="%7."/>
+      <w:lvlJc w:val="left"/>
+      <w:pPr>
+        <w:ind w:left="3780" w:hanging="420"/>
+      </w:pPr>
+    </w:lvl>
+    <w:lvl w:ilvl="7" w:tplc="04090019" w:tentative="1">
+      <w:start w:val="1"/>
+      <w:numFmt w:val="lowerLetter"/>
+      <w:lvlText w:val="%8)"/>
+      <w:lvlJc w:val="left"/>
+      <w:pPr>
+        <w:ind w:left="4200" w:hanging="420"/>
+      </w:pPr>
+    </w:lvl>
+    <w:lvl w:ilvl="8" w:tplc="0409001B" w:tentative="1">
+      <w:start w:val="1"/>
+      <w:numFmt w:val="lowerRoman"/>
+      <w:lvlText w:val="%9."/>
+      <w:lvlJc w:val="right"/>
+      <w:pPr>
+        <w:ind w:left="4620" w:hanging="420"/>
+      </w:pPr>
+    </w:lvl>
+  </w:abstractNum>
+  <w:abstractNum w:abstractNumId="16" w15:restartNumberingAfterBreak="0">
+    <w:nsid w:val="7C995E43"/>
+    <w:multiLevelType w:val="hybridMultilevel"/>
+    <w:tmpl w:val="E7460A5C"/>
+    <w:lvl w:ilvl="0" w:tplc="272C3420">
+      <w:start w:val="1"/>
+      <w:numFmt w:val="decimalEnclosedCircle"/>
+      <w:lvlText w:val="%1"/>
+      <w:lvlJc w:val="left"/>
+      <w:pPr>
+        <w:ind w:left="1740" w:hanging="480"/>
+      </w:pPr>
+      <w:rPr>
+        <w:rFonts w:hint="default"/>
+      </w:rPr>
+    </w:lvl>
+    <w:lvl w:ilvl="1" w:tplc="04090019" w:tentative="1">
+      <w:start w:val="1"/>
+      <w:numFmt w:val="lowerLetter"/>
+      <w:lvlText w:val="%2)"/>
+      <w:lvlJc w:val="left"/>
+      <w:pPr>
+        <w:ind w:left="2100" w:hanging="420"/>
+      </w:pPr>
+    </w:lvl>
+    <w:lvl w:ilvl="2" w:tplc="0409001B" w:tentative="1">
+      <w:start w:val="1"/>
+      <w:numFmt w:val="lowerRoman"/>
+      <w:lvlText w:val="%3."/>
+      <w:lvlJc w:val="right"/>
+      <w:pPr>
+        <w:ind w:left="2520" w:hanging="420"/>
+      </w:pPr>
+    </w:lvl>
+    <w:lvl w:ilvl="3" w:tplc="0409000F" w:tentative="1">
+      <w:start w:val="1"/>
+      <w:numFmt w:val="decimal"/>
+      <w:lvlText w:val="%4."/>
+      <w:lvlJc w:val="left"/>
+      <w:pPr>
+        <w:ind w:left="2940" w:hanging="420"/>
+      </w:pPr>
+    </w:lvl>
+    <w:lvl w:ilvl="4" w:tplc="04090019" w:tentative="1">
+      <w:start w:val="1"/>
+      <w:numFmt w:val="lowerLetter"/>
+      <w:lvlText w:val="%5)"/>
+      <w:lvlJc w:val="left"/>
+      <w:pPr>
+        <w:ind w:left="3360" w:hanging="420"/>
+      </w:pPr>
+    </w:lvl>
+    <w:lvl w:ilvl="5" w:tplc="0409001B" w:tentative="1">
+      <w:start w:val="1"/>
+      <w:numFmt w:val="lowerRoman"/>
+      <w:lvlText w:val="%6."/>
+      <w:lvlJc w:val="right"/>
+      <w:pPr>
+        <w:ind w:left="3780" w:hanging="420"/>
+      </w:pPr>
+    </w:lvl>
+    <w:lvl w:ilvl="6" w:tplc="0409000F" w:tentative="1">
+      <w:start w:val="1"/>
+      <w:numFmt w:val="decimal"/>
+      <w:lvlText w:val="%7."/>
+      <w:lvlJc w:val="left"/>
+      <w:pPr>
+        <w:ind w:left="4200" w:hanging="420"/>
+      </w:pPr>
+    </w:lvl>
+    <w:lvl w:ilvl="7" w:tplc="04090019" w:tentative="1">
+      <w:start w:val="1"/>
+      <w:numFmt w:val="lowerLetter"/>
+      <w:lvlText w:val="%8)"/>
+      <w:lvlJc w:val="left"/>
+      <w:pPr>
+        <w:ind w:left="4620" w:hanging="420"/>
+      </w:pPr>
+    </w:lvl>
+    <w:lvl w:ilvl="8" w:tplc="0409001B" w:tentative="1">
+      <w:start w:val="1"/>
+      <w:numFmt w:val="lowerRoman"/>
+      <w:lvlText w:val="%9."/>
+      <w:lvlJc w:val="right"/>
+      <w:pPr>
+        <w:ind w:left="5040" w:hanging="420"/>
+      </w:pPr>
+    </w:lvl>
+  </w:abstractNum>
   <w:num w:numId="1">
+    <w:abstractNumId w:val="5"/>
+  </w:num>
+  <w:num w:numId="2">
+    <w:abstractNumId w:val="10"/>
+  </w:num>
+  <w:num w:numId="3">
+    <w:abstractNumId w:val="11"/>
+  </w:num>
+  <w:num w:numId="4">
     <w:abstractNumId w:val="4"/>
   </w:num>
-  <w:num w:numId="2">
-    <w:abstractNumId w:val="5"/>
-  </w:num>
-  <w:num w:numId="3">
-    <w:abstractNumId w:val="6"/>
-  </w:num>
-  <w:num w:numId="4">
-    <w:abstractNumId w:val="3"/>
-  </w:num>
   <w:num w:numId="5">
-    <w:abstractNumId w:val="9"/>
+    <w:abstractNumId w:val="14"/>
   </w:num>
   <w:num w:numId="6">
-    <w:abstractNumId w:val="8"/>
+    <w:abstractNumId w:val="13"/>
   </w:num>
   <w:num w:numId="7">
     <w:abstractNumId w:val="1"/>
@@ -15820,10 +14957,31 @@
     <w:abstractNumId w:val="0"/>
   </w:num>
   <w:num w:numId="9">
-    <w:abstractNumId w:val="7"/>
+    <w:abstractNumId w:val="12"/>
   </w:num>
   <w:num w:numId="10">
     <w:abstractNumId w:val="2"/>
+  </w:num>
+  <w:num w:numId="11">
+    <w:abstractNumId w:val="8"/>
+  </w:num>
+  <w:num w:numId="12">
+    <w:abstractNumId w:val="6"/>
+  </w:num>
+  <w:num w:numId="13">
+    <w:abstractNumId w:val="15"/>
+  </w:num>
+  <w:num w:numId="14">
+    <w:abstractNumId w:val="16"/>
+  </w:num>
+  <w:num w:numId="15">
+    <w:abstractNumId w:val="3"/>
+  </w:num>
+  <w:num w:numId="16">
+    <w:abstractNumId w:val="7"/>
+  </w:num>
+  <w:num w:numId="17">
+    <w:abstractNumId w:val="9"/>
   </w:num>
 </w:numbering>
 </file>
@@ -16849,7 +16007,7 @@
 </file>
 
 <file path=customXml/itemProps1.xml><?xml version="1.0" encoding="utf-8"?>
-<ds:datastoreItem xmlns:ds="http://schemas.openxmlformats.org/officeDocument/2006/customXml" ds:itemID="{DD94E452-6994-43AC-B677-AB1A2A904036}">
+<ds:datastoreItem xmlns:ds="http://schemas.openxmlformats.org/officeDocument/2006/customXml" ds:itemID="{C695DD17-2BA5-4150-8C67-16CD63B2B4E9}">
   <ds:schemaRefs>
     <ds:schemaRef ds:uri="http://schemas.openxmlformats.org/officeDocument/2006/bibliography"/>
   </ds:schemaRefs>

--- a/论文.docx
+++ b/论文.docx
@@ -1,6 +1,6 @@
 
 <file path=word/document.xml><?xml version="1.0" encoding="utf-8"?>
-<w:document xmlns:wpc="http://schemas.microsoft.com/office/word/2010/wordprocessingCanvas" xmlns:cx="http://schemas.microsoft.com/office/drawing/2014/chartex" xmlns:cx1="http://schemas.microsoft.com/office/drawing/2015/9/8/chartex" xmlns:mc="http://schemas.openxmlformats.org/markup-compatibility/2006" xmlns:o="urn:schemas-microsoft-com:office:office" xmlns:r="http://schemas.openxmlformats.org/officeDocument/2006/relationships" xmlns:m="http://schemas.openxmlformats.org/officeDocument/2006/math" xmlns:v="urn:schemas-microsoft-com:vml" xmlns:wp14="http://schemas.microsoft.com/office/word/2010/wordprocessingDrawing" xmlns:wp="http://schemas.openxmlformats.org/drawingml/2006/wordprocessingDrawing" xmlns:w10="urn:schemas-microsoft-com:office:word" xmlns:w="http://schemas.openxmlformats.org/wordprocessingml/2006/main" xmlns:w14="http://schemas.microsoft.com/office/word/2010/wordml" xmlns:w15="http://schemas.microsoft.com/office/word/2012/wordml" xmlns:w16se="http://schemas.microsoft.com/office/word/2015/wordml/symex" xmlns:wpg="http://schemas.microsoft.com/office/word/2010/wordprocessingGroup" xmlns:wpi="http://schemas.microsoft.com/office/word/2010/wordprocessingInk" xmlns:wne="http://schemas.microsoft.com/office/word/2006/wordml" xmlns:wps="http://schemas.microsoft.com/office/word/2010/wordprocessingShape" mc:Ignorable="w14 w15 w16se wp14">
+<w:document xmlns:wpc="http://schemas.microsoft.com/office/word/2010/wordprocessingCanvas" xmlns:cx="http://schemas.microsoft.com/office/drawing/2014/chartex" xmlns:cx1="http://schemas.microsoft.com/office/drawing/2015/9/8/chartex" xmlns:cx2="http://schemas.microsoft.com/office/drawing/2015/10/21/chartex" xmlns:cx3="http://schemas.microsoft.com/office/drawing/2016/5/9/chartex" xmlns:cx4="http://schemas.microsoft.com/office/drawing/2016/5/10/chartex" xmlns:cx5="http://schemas.microsoft.com/office/drawing/2016/5/11/chartex" xmlns:cx6="http://schemas.microsoft.com/office/drawing/2016/5/12/chartex" xmlns:cx7="http://schemas.microsoft.com/office/drawing/2016/5/13/chartex" xmlns:cx8="http://schemas.microsoft.com/office/drawing/2016/5/14/chartex" xmlns:mc="http://schemas.openxmlformats.org/markup-compatibility/2006" xmlns:aink="http://schemas.microsoft.com/office/drawing/2016/ink" xmlns:am3d="http://schemas.microsoft.com/office/drawing/2017/model3d" xmlns:o="urn:schemas-microsoft-com:office:office" xmlns:r="http://schemas.openxmlformats.org/officeDocument/2006/relationships" xmlns:m="http://schemas.openxmlformats.org/officeDocument/2006/math" xmlns:v="urn:schemas-microsoft-com:vml" xmlns:wp14="http://schemas.microsoft.com/office/word/2010/wordprocessingDrawing" xmlns:wp="http://schemas.openxmlformats.org/drawingml/2006/wordprocessingDrawing" xmlns:w10="urn:schemas-microsoft-com:office:word" xmlns:w="http://schemas.openxmlformats.org/wordprocessingml/2006/main" xmlns:w14="http://schemas.microsoft.com/office/word/2010/wordml" xmlns:w15="http://schemas.microsoft.com/office/word/2012/wordml" xmlns:w16cex="http://schemas.microsoft.com/office/word/2018/wordml/cex" xmlns:w16cid="http://schemas.microsoft.com/office/word/2016/wordml/cid" xmlns:w16="http://schemas.microsoft.com/office/word/2018/wordml" xmlns:w16sdtdh="http://schemas.microsoft.com/office/word/2020/wordml/sdtdatahash" xmlns:w16se="http://schemas.microsoft.com/office/word/2015/wordml/symex" xmlns:wpg="http://schemas.microsoft.com/office/word/2010/wordprocessingGroup" xmlns:wpi="http://schemas.microsoft.com/office/word/2010/wordprocessingInk" xmlns:wne="http://schemas.microsoft.com/office/word/2006/wordml" xmlns:wps="http://schemas.microsoft.com/office/word/2010/wordprocessingShape" mc:Ignorable="w14 w15 w16se w16cid w16 w16cex w16sdtdh wp14">
   <w:body>
     <w:p>
       <w:pPr>
@@ -43,10 +43,10 @@
             <v:path o:extrusionok="f" gradientshapeok="t" o:connecttype="rect"/>
             <o:lock v:ext="edit" aspectratio="t"/>
           </v:shapetype>
-          <v:shape id="_x0000_i1025" type="#_x0000_t75" style="width:59.4pt;height:63.6pt" o:ole="">
+          <v:shape id="_x0000_i1025" type="#_x0000_t75" style="width:59.55pt;height:63.45pt" o:ole="">
             <v:imagedata r:id="rId8" o:title="" grayscale="t" bilevel="t"/>
           </v:shape>
-          <o:OLEObject Type="Embed" ProgID="Photoshop.Image.7" ShapeID="_x0000_i1025" DrawAspect="Content" ObjectID="_1698060872" r:id="rId9">
+          <o:OLEObject Type="Embed" ProgID="Photoshop.Image.7" ShapeID="_x0000_i1025" DrawAspect="Content" ObjectID="_1698151174" r:id="rId9">
             <o:FieldCodes>\s</o:FieldCodes>
           </o:OLEObject>
         </w:object>
@@ -59,10 +59,10 @@
       </w:r>
       <w:r>
         <w:object w:dxaOrig="1079" w:dyaOrig="1279" w14:anchorId="5830AD12">
-          <v:shape id="_x0000_i1026" type="#_x0000_t75" style="width:54.25pt;height:63.6pt" o:ole="">
+          <v:shape id="_x0000_i1026" type="#_x0000_t75" style="width:54.45pt;height:63.45pt" o:ole="">
             <v:imagedata r:id="rId10" o:title="" grayscale="t" bilevel="t"/>
           </v:shape>
-          <o:OLEObject Type="Embed" ProgID="Photoshop.Image.7" ShapeID="_x0000_i1026" DrawAspect="Content" ObjectID="_1698060873" r:id="rId11">
+          <o:OLEObject Type="Embed" ProgID="Photoshop.Image.7" ShapeID="_x0000_i1026" DrawAspect="Content" ObjectID="_1698151175" r:id="rId11">
             <o:FieldCodes>\s</o:FieldCodes>
           </o:OLEObject>
         </w:object>
@@ -75,10 +75,10 @@
       </w:r>
       <w:r>
         <w:object w:dxaOrig="820" w:dyaOrig="1279" w14:anchorId="5E6C696C">
-          <v:shape id="_x0000_i1027" type="#_x0000_t75" style="width:41.15pt;height:63.6pt" o:ole="">
+          <v:shape id="_x0000_i1027" type="#_x0000_t75" style="width:41.15pt;height:63.45pt" o:ole="">
             <v:imagedata r:id="rId12" o:title="" grayscale="t" bilevel="t"/>
           </v:shape>
-          <o:OLEObject Type="Embed" ProgID="Photoshop.Image.7" ShapeID="_x0000_i1027" DrawAspect="Content" ObjectID="_1698060874" r:id="rId13">
+          <o:OLEObject Type="Embed" ProgID="Photoshop.Image.7" ShapeID="_x0000_i1027" DrawAspect="Content" ObjectID="_1698151176" r:id="rId13">
             <o:FieldCodes>\s</o:FieldCodes>
           </o:OLEObject>
         </w:object>
@@ -91,10 +91,10 @@
       </w:r>
       <w:r>
         <w:object w:dxaOrig="780" w:dyaOrig="1279" w14:anchorId="001544EE">
-          <v:shape id="_x0000_i1028" type="#_x0000_t75" style="width:39.25pt;height:63.6pt" o:ole="">
+          <v:shape id="_x0000_i1028" type="#_x0000_t75" style="width:39.45pt;height:63.45pt" o:ole="">
             <v:imagedata r:id="rId14" o:title="" grayscale="t" bilevel="t"/>
           </v:shape>
-          <o:OLEObject Type="Embed" ProgID="Photoshop.Image.7" ShapeID="_x0000_i1028" DrawAspect="Content" ObjectID="_1698060875" r:id="rId15">
+          <o:OLEObject Type="Embed" ProgID="Photoshop.Image.7" ShapeID="_x0000_i1028" DrawAspect="Content" ObjectID="_1698151177" r:id="rId15">
             <o:FieldCodes>\s</o:FieldCodes>
           </o:OLEObject>
         </w:object>
@@ -738,7 +738,7 @@
     </w:p>
     <w:p>
       <w:pPr>
-        <w:pStyle w:val="10"/>
+        <w:pStyle w:val="TOC1"/>
         <w:rPr>
           <w:rFonts w:eastAsiaTheme="minorEastAsia" w:cstheme="minorBidi"/>
           <w:noProof/>
@@ -826,7 +826,7 @@
     </w:p>
     <w:p>
       <w:pPr>
-        <w:pStyle w:val="10"/>
+        <w:pStyle w:val="TOC1"/>
         <w:rPr>
           <w:rFonts w:eastAsiaTheme="minorEastAsia" w:cstheme="minorBidi"/>
           <w:noProof/>
@@ -914,7 +914,7 @@
     </w:p>
     <w:p>
       <w:pPr>
-        <w:pStyle w:val="10"/>
+        <w:pStyle w:val="TOC1"/>
         <w:rPr>
           <w:rFonts w:eastAsiaTheme="minorEastAsia" w:cstheme="minorBidi"/>
           <w:noProof/>
@@ -1002,7 +1002,7 @@
     </w:p>
     <w:p>
       <w:pPr>
-        <w:pStyle w:val="21"/>
+        <w:pStyle w:val="TOC2"/>
         <w:tabs>
           <w:tab w:val="left" w:pos="840"/>
           <w:tab w:val="right" w:leader="dot" w:pos="9628"/>
@@ -1096,7 +1096,7 @@
     </w:p>
     <w:p>
       <w:pPr>
-        <w:pStyle w:val="31"/>
+        <w:pStyle w:val="TOC3"/>
         <w:rPr>
           <w:rFonts w:eastAsiaTheme="minorEastAsia" w:cstheme="minorBidi"/>
           <w:noProof/>
@@ -1186,7 +1186,7 @@
     </w:p>
     <w:p>
       <w:pPr>
-        <w:pStyle w:val="31"/>
+        <w:pStyle w:val="TOC3"/>
         <w:rPr>
           <w:rFonts w:eastAsiaTheme="minorEastAsia" w:cstheme="minorBidi"/>
           <w:noProof/>
@@ -1276,7 +1276,7 @@
     </w:p>
     <w:p>
       <w:pPr>
-        <w:pStyle w:val="21"/>
+        <w:pStyle w:val="TOC2"/>
         <w:tabs>
           <w:tab w:val="left" w:pos="840"/>
           <w:tab w:val="right" w:leader="dot" w:pos="9628"/>
@@ -1370,7 +1370,7 @@
     </w:p>
     <w:p>
       <w:pPr>
-        <w:pStyle w:val="31"/>
+        <w:pStyle w:val="TOC3"/>
         <w:rPr>
           <w:rFonts w:eastAsiaTheme="minorEastAsia" w:cstheme="minorBidi"/>
           <w:noProof/>
@@ -1460,7 +1460,7 @@
     </w:p>
     <w:p>
       <w:pPr>
-        <w:pStyle w:val="31"/>
+        <w:pStyle w:val="TOC3"/>
         <w:rPr>
           <w:rFonts w:eastAsiaTheme="minorEastAsia" w:cstheme="minorBidi"/>
           <w:noProof/>
@@ -1550,7 +1550,7 @@
     </w:p>
     <w:p>
       <w:pPr>
-        <w:pStyle w:val="31"/>
+        <w:pStyle w:val="TOC3"/>
         <w:rPr>
           <w:rFonts w:eastAsiaTheme="minorEastAsia" w:cstheme="minorBidi"/>
           <w:noProof/>
@@ -1640,7 +1640,7 @@
     </w:p>
     <w:p>
       <w:pPr>
-        <w:pStyle w:val="21"/>
+        <w:pStyle w:val="TOC2"/>
         <w:tabs>
           <w:tab w:val="left" w:pos="840"/>
           <w:tab w:val="right" w:leader="dot" w:pos="9628"/>
@@ -1734,7 +1734,7 @@
     </w:p>
     <w:p>
       <w:pPr>
-        <w:pStyle w:val="31"/>
+        <w:pStyle w:val="TOC3"/>
         <w:rPr>
           <w:rFonts w:eastAsiaTheme="minorEastAsia" w:cstheme="minorBidi"/>
           <w:noProof/>
@@ -1824,7 +1824,7 @@
     </w:p>
     <w:p>
       <w:pPr>
-        <w:pStyle w:val="31"/>
+        <w:pStyle w:val="TOC3"/>
         <w:rPr>
           <w:rFonts w:eastAsiaTheme="minorEastAsia" w:cstheme="minorBidi"/>
           <w:noProof/>
@@ -1914,7 +1914,7 @@
     </w:p>
     <w:p>
       <w:pPr>
-        <w:pStyle w:val="21"/>
+        <w:pStyle w:val="TOC2"/>
         <w:tabs>
           <w:tab w:val="left" w:pos="840"/>
           <w:tab w:val="right" w:leader="dot" w:pos="9628"/>
@@ -2008,7 +2008,7 @@
     </w:p>
     <w:p>
       <w:pPr>
-        <w:pStyle w:val="31"/>
+        <w:pStyle w:val="TOC3"/>
         <w:rPr>
           <w:rFonts w:eastAsiaTheme="minorEastAsia" w:cstheme="minorBidi"/>
           <w:noProof/>
@@ -2098,7 +2098,7 @@
     </w:p>
     <w:p>
       <w:pPr>
-        <w:pStyle w:val="21"/>
+        <w:pStyle w:val="TOC2"/>
         <w:tabs>
           <w:tab w:val="left" w:pos="840"/>
           <w:tab w:val="right" w:leader="dot" w:pos="9628"/>
@@ -2192,7 +2192,7 @@
     </w:p>
     <w:p>
       <w:pPr>
-        <w:pStyle w:val="31"/>
+        <w:pStyle w:val="TOC3"/>
         <w:rPr>
           <w:rFonts w:eastAsiaTheme="minorEastAsia" w:cstheme="minorBidi"/>
           <w:noProof/>
@@ -2282,7 +2282,7 @@
     </w:p>
     <w:p>
       <w:pPr>
-        <w:pStyle w:val="21"/>
+        <w:pStyle w:val="TOC2"/>
         <w:tabs>
           <w:tab w:val="left" w:pos="840"/>
           <w:tab w:val="right" w:leader="dot" w:pos="9628"/>
@@ -2376,7 +2376,7 @@
     </w:p>
     <w:p>
       <w:pPr>
-        <w:pStyle w:val="31"/>
+        <w:pStyle w:val="TOC3"/>
         <w:rPr>
           <w:rFonts w:eastAsiaTheme="minorEastAsia" w:cstheme="minorBidi"/>
           <w:noProof/>
@@ -2466,7 +2466,7 @@
     </w:p>
     <w:p>
       <w:pPr>
-        <w:pStyle w:val="31"/>
+        <w:pStyle w:val="TOC3"/>
         <w:rPr>
           <w:rFonts w:eastAsiaTheme="minorEastAsia" w:cstheme="minorBidi"/>
           <w:noProof/>
@@ -2556,7 +2556,7 @@
     </w:p>
     <w:p>
       <w:pPr>
-        <w:pStyle w:val="21"/>
+        <w:pStyle w:val="TOC2"/>
         <w:tabs>
           <w:tab w:val="left" w:pos="840"/>
           <w:tab w:val="right" w:leader="dot" w:pos="9628"/>
@@ -2650,7 +2650,7 @@
     </w:p>
     <w:p>
       <w:pPr>
-        <w:pStyle w:val="31"/>
+        <w:pStyle w:val="TOC3"/>
         <w:rPr>
           <w:rFonts w:eastAsiaTheme="minorEastAsia" w:cstheme="minorBidi"/>
           <w:noProof/>
@@ -2740,7 +2740,7 @@
     </w:p>
     <w:p>
       <w:pPr>
-        <w:pStyle w:val="31"/>
+        <w:pStyle w:val="TOC3"/>
         <w:rPr>
           <w:rFonts w:eastAsiaTheme="minorEastAsia" w:cstheme="minorBidi"/>
           <w:noProof/>
@@ -2830,7 +2830,7 @@
     </w:p>
     <w:p>
       <w:pPr>
-        <w:pStyle w:val="21"/>
+        <w:pStyle w:val="TOC2"/>
         <w:tabs>
           <w:tab w:val="left" w:pos="840"/>
           <w:tab w:val="right" w:leader="dot" w:pos="9628"/>
@@ -2924,7 +2924,7 @@
     </w:p>
     <w:p>
       <w:pPr>
-        <w:pStyle w:val="31"/>
+        <w:pStyle w:val="TOC3"/>
         <w:rPr>
           <w:rFonts w:eastAsiaTheme="minorEastAsia" w:cstheme="minorBidi"/>
           <w:noProof/>
@@ -3014,7 +3014,7 @@
     </w:p>
     <w:p>
       <w:pPr>
-        <w:pStyle w:val="21"/>
+        <w:pStyle w:val="TOC2"/>
         <w:tabs>
           <w:tab w:val="left" w:pos="840"/>
           <w:tab w:val="right" w:leader="dot" w:pos="9628"/>
@@ -3108,7 +3108,7 @@
     </w:p>
     <w:p>
       <w:pPr>
-        <w:pStyle w:val="31"/>
+        <w:pStyle w:val="TOC3"/>
         <w:rPr>
           <w:rFonts w:eastAsiaTheme="minorEastAsia" w:cstheme="minorBidi"/>
           <w:noProof/>
@@ -3198,7 +3198,7 @@
     </w:p>
     <w:p>
       <w:pPr>
-        <w:pStyle w:val="31"/>
+        <w:pStyle w:val="TOC3"/>
         <w:rPr>
           <w:rFonts w:eastAsiaTheme="minorEastAsia" w:cstheme="minorBidi"/>
           <w:noProof/>
@@ -3288,7 +3288,7 @@
     </w:p>
     <w:p>
       <w:pPr>
-        <w:pStyle w:val="21"/>
+        <w:pStyle w:val="TOC2"/>
         <w:tabs>
           <w:tab w:val="left" w:pos="1050"/>
           <w:tab w:val="right" w:leader="dot" w:pos="9628"/>
@@ -3382,7 +3382,7 @@
     </w:p>
     <w:p>
       <w:pPr>
-        <w:pStyle w:val="31"/>
+        <w:pStyle w:val="TOC3"/>
         <w:rPr>
           <w:rFonts w:eastAsiaTheme="minorEastAsia" w:cstheme="minorBidi"/>
           <w:noProof/>
@@ -3472,7 +3472,7 @@
     </w:p>
     <w:p>
       <w:pPr>
-        <w:pStyle w:val="10"/>
+        <w:pStyle w:val="TOC1"/>
         <w:rPr>
           <w:rFonts w:eastAsiaTheme="minorEastAsia" w:cstheme="minorBidi"/>
           <w:noProof/>
@@ -3560,7 +3560,7 @@
     </w:p>
     <w:p>
       <w:pPr>
-        <w:pStyle w:val="10"/>
+        <w:pStyle w:val="TOC1"/>
         <w:rPr>
           <w:rFonts w:eastAsiaTheme="minorEastAsia" w:cstheme="minorBidi"/>
           <w:noProof/>
@@ -3648,7 +3648,7 @@
     </w:p>
     <w:p>
       <w:pPr>
-        <w:pStyle w:val="10"/>
+        <w:pStyle w:val="TOC1"/>
         <w:rPr>
           <w:rFonts w:eastAsiaTheme="minorEastAsia" w:cstheme="minorBidi"/>
           <w:noProof/>
@@ -4439,6 +4439,69 @@
           <w:sz w:val="18"/>
         </w:rPr>
         <w:t>海康威视福建业务中心成立于2007年，目前员工规模近400人，在福建省九地市设有九家分公司。涵盖研发、营销、技服和运营四大岗位序列，面向本地客用户提供优质化服务，2020年销售额近20亿元。</w:t>
+      </w:r>
+      <w:r>
+        <w:rPr>
+          <w:rFonts w:ascii="宋体" w:hAnsi="宋体"/>
+          <w:bCs/>
+          <w:sz w:val="18"/>
+        </w:rPr>
+        <w:fldChar w:fldCharType="begin"/>
+      </w:r>
+      <w:r>
+        <w:rPr>
+          <w:rFonts w:ascii="宋体" w:hAnsi="宋体"/>
+          <w:bCs/>
+          <w:sz w:val="18"/>
+        </w:rPr>
+        <w:instrText xml:space="preserve"> </w:instrText>
+      </w:r>
+      <w:r>
+        <w:rPr>
+          <w:rFonts w:ascii="宋体" w:hAnsi="宋体" w:hint="eastAsia"/>
+          <w:bCs/>
+          <w:sz w:val="18"/>
+        </w:rPr>
+        <w:instrText>REF _Ref87538405 \r \h</w:instrText>
+      </w:r>
+      <w:r>
+        <w:rPr>
+          <w:rFonts w:ascii="宋体" w:hAnsi="宋体"/>
+          <w:bCs/>
+          <w:sz w:val="18"/>
+        </w:rPr>
+        <w:instrText xml:space="preserve"> </w:instrText>
+      </w:r>
+      <w:r>
+        <w:rPr>
+          <w:rFonts w:ascii="宋体" w:hAnsi="宋体"/>
+          <w:bCs/>
+          <w:sz w:val="18"/>
+        </w:rPr>
+      </w:r>
+      <w:r>
+        <w:rPr>
+          <w:rFonts w:ascii="宋体" w:hAnsi="宋体"/>
+          <w:bCs/>
+          <w:sz w:val="18"/>
+        </w:rPr>
+        <w:fldChar w:fldCharType="separate"/>
+      </w:r>
+      <w:r>
+        <w:rPr>
+          <w:rFonts w:ascii="宋体" w:hAnsi="宋体"/>
+          <w:bCs/>
+          <w:sz w:val="18"/>
+        </w:rPr>
+        <w:t>[1]</w:t>
+      </w:r>
+      <w:r>
+        <w:rPr>
+          <w:rFonts w:ascii="宋体" w:hAnsi="宋体"/>
+          <w:bCs/>
+          <w:sz w:val="18"/>
+        </w:rPr>
+        <w:fldChar w:fldCharType="end"/>
       </w:r>
     </w:p>
     <w:p>
@@ -11390,7 +11453,7 @@
         <w:pStyle w:val="ad"/>
         <w:ind w:firstLine="360"/>
         <w:rPr>
-          <w:rFonts w:ascii="宋体" w:hAnsi="宋体" w:hint="eastAsia"/>
+          <w:rFonts w:ascii="宋体" w:hAnsi="宋体"/>
           <w:bCs/>
           <w:sz w:val="18"/>
         </w:rPr>
@@ -11436,7 +11499,7 @@
         </w:numPr>
         <w:ind w:firstLineChars="0"/>
         <w:rPr>
-          <w:rFonts w:ascii="宋体" w:hAnsi="宋体" w:hint="eastAsia"/>
+          <w:rFonts w:ascii="宋体" w:hAnsi="宋体"/>
           <w:bCs/>
           <w:sz w:val="18"/>
         </w:rPr>
@@ -11459,7 +11522,7 @@
         </w:numPr>
         <w:ind w:firstLineChars="0"/>
         <w:rPr>
-          <w:rFonts w:ascii="宋体" w:hAnsi="宋体" w:hint="eastAsia"/>
+          <w:rFonts w:ascii="宋体" w:hAnsi="宋体"/>
           <w:bCs/>
           <w:sz w:val="18"/>
         </w:rPr>
@@ -11482,7 +11545,7 @@
         </w:numPr>
         <w:ind w:firstLineChars="0"/>
         <w:rPr>
-          <w:rFonts w:ascii="宋体" w:hAnsi="宋体" w:hint="eastAsia"/>
+          <w:rFonts w:ascii="宋体" w:hAnsi="宋体"/>
           <w:bCs/>
           <w:sz w:val="18"/>
         </w:rPr>
@@ -11528,7 +11591,7 @@
         </w:numPr>
         <w:ind w:firstLineChars="0"/>
         <w:rPr>
-          <w:rFonts w:ascii="宋体" w:hAnsi="宋体" w:hint="eastAsia"/>
+          <w:rFonts w:ascii="宋体" w:hAnsi="宋体"/>
           <w:bCs/>
           <w:sz w:val="18"/>
         </w:rPr>
@@ -11551,7 +11614,7 @@
         </w:numPr>
         <w:ind w:firstLineChars="0"/>
         <w:rPr>
-          <w:rFonts w:ascii="宋体" w:hAnsi="宋体" w:hint="eastAsia"/>
+          <w:rFonts w:ascii="宋体" w:hAnsi="宋体"/>
           <w:bCs/>
           <w:sz w:val="18"/>
         </w:rPr>
@@ -11574,7 +11637,7 @@
         </w:numPr>
         <w:ind w:firstLineChars="0"/>
         <w:rPr>
-          <w:rFonts w:ascii="宋体" w:hAnsi="宋体" w:hint="eastAsia"/>
+          <w:rFonts w:ascii="宋体" w:hAnsi="宋体"/>
           <w:bCs/>
           <w:sz w:val="18"/>
         </w:rPr>
@@ -11597,7 +11660,7 @@
         </w:numPr>
         <w:ind w:firstLineChars="0"/>
         <w:rPr>
-          <w:rFonts w:ascii="宋体" w:hAnsi="宋体" w:hint="eastAsia"/>
+          <w:rFonts w:ascii="宋体" w:hAnsi="宋体"/>
           <w:bCs/>
           <w:sz w:val="18"/>
         </w:rPr>
@@ -11620,7 +11683,7 @@
         </w:numPr>
         <w:ind w:firstLineChars="0"/>
         <w:rPr>
-          <w:rFonts w:ascii="宋体" w:hAnsi="宋体" w:hint="eastAsia"/>
+          <w:rFonts w:ascii="宋体" w:hAnsi="宋体"/>
           <w:bCs/>
           <w:sz w:val="18"/>
         </w:rPr>
@@ -11643,7 +11706,7 @@
         </w:numPr>
         <w:ind w:firstLineChars="0"/>
         <w:rPr>
-          <w:rFonts w:ascii="宋体" w:hAnsi="宋体" w:hint="eastAsia"/>
+          <w:rFonts w:ascii="宋体" w:hAnsi="宋体"/>
           <w:bCs/>
           <w:sz w:val="18"/>
         </w:rPr>
@@ -11666,13 +11729,11 @@
         </w:numPr>
         <w:ind w:firstLineChars="0"/>
         <w:rPr>
-          <w:rFonts w:ascii="宋体" w:hAnsi="宋体" w:hint="eastAsia"/>
-          <w:bCs/>
-          <w:sz w:val="18"/>
-        </w:rPr>
-      </w:pPr>
-      <w:bookmarkStart w:id="56" w:name="_GoBack"/>
-      <w:bookmarkEnd w:id="56"/>
+          <w:rFonts w:ascii="宋体" w:hAnsi="宋体"/>
+          <w:bCs/>
+          <w:sz w:val="18"/>
+        </w:rPr>
+      </w:pPr>
       <w:r>
         <w:rPr>
           <w:rFonts w:ascii="宋体" w:hAnsi="宋体" w:hint="eastAsia"/>
@@ -11691,7 +11752,7 @@
         </w:numPr>
         <w:ind w:firstLineChars="0"/>
         <w:rPr>
-          <w:rFonts w:ascii="宋体" w:hAnsi="宋体" w:hint="eastAsia"/>
+          <w:rFonts w:ascii="宋体" w:hAnsi="宋体"/>
           <w:bCs/>
           <w:sz w:val="18"/>
         </w:rPr>
@@ -11714,7 +11775,7 @@
         </w:numPr>
         <w:ind w:firstLineChars="0"/>
         <w:rPr>
-          <w:rFonts w:ascii="宋体" w:hAnsi="宋体" w:hint="eastAsia"/>
+          <w:rFonts w:ascii="宋体" w:hAnsi="宋体"/>
           <w:bCs/>
           <w:sz w:val="18"/>
         </w:rPr>
@@ -11737,7 +11798,7 @@
         </w:numPr>
         <w:ind w:firstLineChars="0"/>
         <w:rPr>
-          <w:rFonts w:ascii="宋体" w:hAnsi="宋体" w:hint="eastAsia"/>
+          <w:rFonts w:ascii="宋体" w:hAnsi="宋体"/>
           <w:bCs/>
           <w:sz w:val="18"/>
         </w:rPr>
@@ -11760,7 +11821,7 @@
         </w:numPr>
         <w:ind w:firstLineChars="0"/>
         <w:rPr>
-          <w:rFonts w:ascii="宋体" w:hAnsi="宋体" w:hint="eastAsia"/>
+          <w:rFonts w:ascii="宋体" w:hAnsi="宋体"/>
           <w:bCs/>
           <w:sz w:val="18"/>
         </w:rPr>
@@ -11783,7 +11844,7 @@
         </w:numPr>
         <w:ind w:firstLineChars="0"/>
         <w:rPr>
-          <w:rFonts w:ascii="宋体" w:hAnsi="宋体" w:hint="eastAsia"/>
+          <w:rFonts w:ascii="宋体" w:hAnsi="宋体"/>
           <w:bCs/>
           <w:sz w:val="18"/>
         </w:rPr>
@@ -11901,7 +11962,7 @@
         <w:pStyle w:val="ad"/>
         <w:ind w:firstLineChars="0"/>
         <w:rPr>
-          <w:rFonts w:ascii="宋体" w:hAnsi="宋体" w:hint="eastAsia"/>
+          <w:rFonts w:ascii="宋体" w:hAnsi="宋体"/>
           <w:bCs/>
           <w:sz w:val="18"/>
         </w:rPr>
@@ -12277,7 +12338,7 @@
           <w:szCs w:val="21"/>
         </w:rPr>
       </w:pPr>
-      <w:bookmarkStart w:id="57" w:name="_Toc87427546"/>
+      <w:bookmarkStart w:id="56" w:name="_Toc87427546"/>
       <w:r>
         <w:rPr>
           <w:rFonts w:eastAsia="黑体" w:hint="eastAsia"/>
@@ -12287,7 +12348,7 @@
         </w:rPr>
         <w:t>实习总结与体会</w:t>
       </w:r>
-      <w:bookmarkEnd w:id="57"/>
+      <w:bookmarkEnd w:id="56"/>
     </w:p>
     <w:p>
       <w:pPr>
@@ -12936,7 +12997,7 @@
           <w:szCs w:val="21"/>
         </w:rPr>
       </w:pPr>
-      <w:bookmarkStart w:id="58" w:name="_Toc87427547"/>
+      <w:bookmarkStart w:id="57" w:name="_Toc87427547"/>
       <w:r>
         <w:rPr>
           <w:rFonts w:eastAsia="黑体" w:hint="eastAsia"/>
@@ -12946,7 +13007,7 @@
         </w:rPr>
         <w:t>结束语（致谢）</w:t>
       </w:r>
-      <w:bookmarkEnd w:id="58"/>
+      <w:bookmarkEnd w:id="57"/>
     </w:p>
     <w:p>
       <w:pPr>
@@ -13058,7 +13119,7 @@
           <w:szCs w:val="21"/>
         </w:rPr>
       </w:pPr>
-      <w:bookmarkStart w:id="59" w:name="_Toc87427548"/>
+      <w:bookmarkStart w:id="58" w:name="_Toc87427548"/>
       <w:r>
         <w:rPr>
           <w:rFonts w:eastAsia="黑体" w:hint="eastAsia"/>
@@ -13068,7 +13129,7 @@
         </w:rPr>
         <w:t>参考文献</w:t>
       </w:r>
-      <w:bookmarkEnd w:id="59"/>
+      <w:bookmarkEnd w:id="58"/>
     </w:p>
     <w:p>
       <w:pPr>
@@ -13084,6 +13145,7 @@
           <w:sz w:val="18"/>
         </w:rPr>
       </w:pPr>
+      <w:bookmarkStart w:id="59" w:name="_Ref87538405"/>
       <w:r>
         <w:rPr>
           <w:rFonts w:ascii="宋体" w:hAnsi="宋体" w:hint="eastAsia"/>
@@ -13126,6 +13188,7 @@
         </w:rPr>
         <w:t>13</w:t>
       </w:r>
+      <w:bookmarkEnd w:id="59"/>
     </w:p>
     <w:sectPr>
       <w:headerReference w:type="default" r:id="rId30"/>
@@ -13143,7 +13206,7 @@
 </file>
 
 <file path=word/endnotes.xml><?xml version="1.0" encoding="utf-8"?>
-<w:endnotes xmlns:wpc="http://schemas.microsoft.com/office/word/2010/wordprocessingCanvas" xmlns:cx="http://schemas.microsoft.com/office/drawing/2014/chartex" xmlns:cx1="http://schemas.microsoft.com/office/drawing/2015/9/8/chartex" xmlns:mc="http://schemas.openxmlformats.org/markup-compatibility/2006" xmlns:o="urn:schemas-microsoft-com:office:office" xmlns:r="http://schemas.openxmlformats.org/officeDocument/2006/relationships" xmlns:m="http://schemas.openxmlformats.org/officeDocument/2006/math" xmlns:v="urn:schemas-microsoft-com:vml" xmlns:wp14="http://schemas.microsoft.com/office/word/2010/wordprocessingDrawing" xmlns:wp="http://schemas.openxmlformats.org/drawingml/2006/wordprocessingDrawing" xmlns:w10="urn:schemas-microsoft-com:office:word" xmlns:w="http://schemas.openxmlformats.org/wordprocessingml/2006/main" xmlns:w14="http://schemas.microsoft.com/office/word/2010/wordml" xmlns:w15="http://schemas.microsoft.com/office/word/2012/wordml" xmlns:w16se="http://schemas.microsoft.com/office/word/2015/wordml/symex" xmlns:wpg="http://schemas.microsoft.com/office/word/2010/wordprocessingGroup" xmlns:wpi="http://schemas.microsoft.com/office/word/2010/wordprocessingInk" xmlns:wne="http://schemas.microsoft.com/office/word/2006/wordml" xmlns:wps="http://schemas.microsoft.com/office/word/2010/wordprocessingShape" mc:Ignorable="w14 w15 w16se wp14">
+<w:endnotes xmlns:wpc="http://schemas.microsoft.com/office/word/2010/wordprocessingCanvas" xmlns:cx="http://schemas.microsoft.com/office/drawing/2014/chartex" xmlns:cx1="http://schemas.microsoft.com/office/drawing/2015/9/8/chartex" xmlns:cx2="http://schemas.microsoft.com/office/drawing/2015/10/21/chartex" xmlns:cx3="http://schemas.microsoft.com/office/drawing/2016/5/9/chartex" xmlns:cx4="http://schemas.microsoft.com/office/drawing/2016/5/10/chartex" xmlns:cx5="http://schemas.microsoft.com/office/drawing/2016/5/11/chartex" xmlns:cx6="http://schemas.microsoft.com/office/drawing/2016/5/12/chartex" xmlns:cx7="http://schemas.microsoft.com/office/drawing/2016/5/13/chartex" xmlns:cx8="http://schemas.microsoft.com/office/drawing/2016/5/14/chartex" xmlns:mc="http://schemas.openxmlformats.org/markup-compatibility/2006" xmlns:aink="http://schemas.microsoft.com/office/drawing/2016/ink" xmlns:am3d="http://schemas.microsoft.com/office/drawing/2017/model3d" xmlns:o="urn:schemas-microsoft-com:office:office" xmlns:r="http://schemas.openxmlformats.org/officeDocument/2006/relationships" xmlns:m="http://schemas.openxmlformats.org/officeDocument/2006/math" xmlns:v="urn:schemas-microsoft-com:vml" xmlns:wp14="http://schemas.microsoft.com/office/word/2010/wordprocessingDrawing" xmlns:wp="http://schemas.openxmlformats.org/drawingml/2006/wordprocessingDrawing" xmlns:w10="urn:schemas-microsoft-com:office:word" xmlns:w="http://schemas.openxmlformats.org/wordprocessingml/2006/main" xmlns:w14="http://schemas.microsoft.com/office/word/2010/wordml" xmlns:w15="http://schemas.microsoft.com/office/word/2012/wordml" xmlns:w16cex="http://schemas.microsoft.com/office/word/2018/wordml/cex" xmlns:w16cid="http://schemas.microsoft.com/office/word/2016/wordml/cid" xmlns:w16="http://schemas.microsoft.com/office/word/2018/wordml" xmlns:w16sdtdh="http://schemas.microsoft.com/office/word/2020/wordml/sdtdatahash" xmlns:w16se="http://schemas.microsoft.com/office/word/2015/wordml/symex" xmlns:wpg="http://schemas.microsoft.com/office/word/2010/wordprocessingGroup" xmlns:wpi="http://schemas.microsoft.com/office/word/2010/wordprocessingInk" xmlns:wne="http://schemas.microsoft.com/office/word/2006/wordml" xmlns:wps="http://schemas.microsoft.com/office/word/2010/wordprocessingShape" mc:Ignorable="w14 w15 w16se w16cid w16 w16cex w16sdtdh wp14">
   <w:endnote w:type="separator" w:id="-1">
     <w:p>
       <w:r>
@@ -13162,7 +13225,7 @@
 </file>
 
 <file path=word/footer1.xml><?xml version="1.0" encoding="utf-8"?>
-<w:ftr xmlns:wpc="http://schemas.microsoft.com/office/word/2010/wordprocessingCanvas" xmlns:cx="http://schemas.microsoft.com/office/drawing/2014/chartex" xmlns:cx1="http://schemas.microsoft.com/office/drawing/2015/9/8/chartex" xmlns:mc="http://schemas.openxmlformats.org/markup-compatibility/2006" xmlns:o="urn:schemas-microsoft-com:office:office" xmlns:r="http://schemas.openxmlformats.org/officeDocument/2006/relationships" xmlns:m="http://schemas.openxmlformats.org/officeDocument/2006/math" xmlns:v="urn:schemas-microsoft-com:vml" xmlns:wp14="http://schemas.microsoft.com/office/word/2010/wordprocessingDrawing" xmlns:wp="http://schemas.openxmlformats.org/drawingml/2006/wordprocessingDrawing" xmlns:w10="urn:schemas-microsoft-com:office:word" xmlns:w="http://schemas.openxmlformats.org/wordprocessingml/2006/main" xmlns:w14="http://schemas.microsoft.com/office/word/2010/wordml" xmlns:w15="http://schemas.microsoft.com/office/word/2012/wordml" xmlns:w16se="http://schemas.microsoft.com/office/word/2015/wordml/symex" xmlns:wpg="http://schemas.microsoft.com/office/word/2010/wordprocessingGroup" xmlns:wpi="http://schemas.microsoft.com/office/word/2010/wordprocessingInk" xmlns:wne="http://schemas.microsoft.com/office/word/2006/wordml" xmlns:wps="http://schemas.microsoft.com/office/word/2010/wordprocessingShape" mc:Ignorable="w14 w15 w16se wp14">
+<w:ftr xmlns:wpc="http://schemas.microsoft.com/office/word/2010/wordprocessingCanvas" xmlns:cx="http://schemas.microsoft.com/office/drawing/2014/chartex" xmlns:cx1="http://schemas.microsoft.com/office/drawing/2015/9/8/chartex" xmlns:cx2="http://schemas.microsoft.com/office/drawing/2015/10/21/chartex" xmlns:cx3="http://schemas.microsoft.com/office/drawing/2016/5/9/chartex" xmlns:cx4="http://schemas.microsoft.com/office/drawing/2016/5/10/chartex" xmlns:cx5="http://schemas.microsoft.com/office/drawing/2016/5/11/chartex" xmlns:cx6="http://schemas.microsoft.com/office/drawing/2016/5/12/chartex" xmlns:cx7="http://schemas.microsoft.com/office/drawing/2016/5/13/chartex" xmlns:cx8="http://schemas.microsoft.com/office/drawing/2016/5/14/chartex" xmlns:mc="http://schemas.openxmlformats.org/markup-compatibility/2006" xmlns:aink="http://schemas.microsoft.com/office/drawing/2016/ink" xmlns:am3d="http://schemas.microsoft.com/office/drawing/2017/model3d" xmlns:o="urn:schemas-microsoft-com:office:office" xmlns:r="http://schemas.openxmlformats.org/officeDocument/2006/relationships" xmlns:m="http://schemas.openxmlformats.org/officeDocument/2006/math" xmlns:v="urn:schemas-microsoft-com:vml" xmlns:wp14="http://schemas.microsoft.com/office/word/2010/wordprocessingDrawing" xmlns:wp="http://schemas.openxmlformats.org/drawingml/2006/wordprocessingDrawing" xmlns:w10="urn:schemas-microsoft-com:office:word" xmlns:w="http://schemas.openxmlformats.org/wordprocessingml/2006/main" xmlns:w14="http://schemas.microsoft.com/office/word/2010/wordml" xmlns:w15="http://schemas.microsoft.com/office/word/2012/wordml" xmlns:w16cex="http://schemas.microsoft.com/office/word/2018/wordml/cex" xmlns:w16cid="http://schemas.microsoft.com/office/word/2016/wordml/cid" xmlns:w16="http://schemas.microsoft.com/office/word/2018/wordml" xmlns:w16sdtdh="http://schemas.microsoft.com/office/word/2020/wordml/sdtdatahash" xmlns:w16se="http://schemas.microsoft.com/office/word/2015/wordml/symex" xmlns:wpg="http://schemas.microsoft.com/office/word/2010/wordprocessingGroup" xmlns:wpi="http://schemas.microsoft.com/office/word/2010/wordprocessingInk" xmlns:wne="http://schemas.microsoft.com/office/word/2006/wordml" xmlns:wps="http://schemas.microsoft.com/office/word/2010/wordprocessingShape" mc:Ignorable="w14 w15 w16se w16cid w16 w16cex w16sdtdh wp14">
   <w:p>
     <w:pPr>
       <w:pStyle w:val="a6"/>
@@ -13224,7 +13287,7 @@
 </file>
 
 <file path=word/footer2.xml><?xml version="1.0" encoding="utf-8"?>
-<w:ftr xmlns:wpc="http://schemas.microsoft.com/office/word/2010/wordprocessingCanvas" xmlns:cx="http://schemas.microsoft.com/office/drawing/2014/chartex" xmlns:cx1="http://schemas.microsoft.com/office/drawing/2015/9/8/chartex" xmlns:mc="http://schemas.openxmlformats.org/markup-compatibility/2006" xmlns:o="urn:schemas-microsoft-com:office:office" xmlns:r="http://schemas.openxmlformats.org/officeDocument/2006/relationships" xmlns:m="http://schemas.openxmlformats.org/officeDocument/2006/math" xmlns:v="urn:schemas-microsoft-com:vml" xmlns:wp14="http://schemas.microsoft.com/office/word/2010/wordprocessingDrawing" xmlns:wp="http://schemas.openxmlformats.org/drawingml/2006/wordprocessingDrawing" xmlns:w10="urn:schemas-microsoft-com:office:word" xmlns:w="http://schemas.openxmlformats.org/wordprocessingml/2006/main" xmlns:w14="http://schemas.microsoft.com/office/word/2010/wordml" xmlns:w15="http://schemas.microsoft.com/office/word/2012/wordml" xmlns:w16se="http://schemas.microsoft.com/office/word/2015/wordml/symex" xmlns:wpg="http://schemas.microsoft.com/office/word/2010/wordprocessingGroup" xmlns:wpi="http://schemas.microsoft.com/office/word/2010/wordprocessingInk" xmlns:wne="http://schemas.microsoft.com/office/word/2006/wordml" xmlns:wps="http://schemas.microsoft.com/office/word/2010/wordprocessingShape" mc:Ignorable="w14 w15 w16se wp14">
+<w:ftr xmlns:wpc="http://schemas.microsoft.com/office/word/2010/wordprocessingCanvas" xmlns:cx="http://schemas.microsoft.com/office/drawing/2014/chartex" xmlns:cx1="http://schemas.microsoft.com/office/drawing/2015/9/8/chartex" xmlns:cx2="http://schemas.microsoft.com/office/drawing/2015/10/21/chartex" xmlns:cx3="http://schemas.microsoft.com/office/drawing/2016/5/9/chartex" xmlns:cx4="http://schemas.microsoft.com/office/drawing/2016/5/10/chartex" xmlns:cx5="http://schemas.microsoft.com/office/drawing/2016/5/11/chartex" xmlns:cx6="http://schemas.microsoft.com/office/drawing/2016/5/12/chartex" xmlns:cx7="http://schemas.microsoft.com/office/drawing/2016/5/13/chartex" xmlns:cx8="http://schemas.microsoft.com/office/drawing/2016/5/14/chartex" xmlns:mc="http://schemas.openxmlformats.org/markup-compatibility/2006" xmlns:aink="http://schemas.microsoft.com/office/drawing/2016/ink" xmlns:am3d="http://schemas.microsoft.com/office/drawing/2017/model3d" xmlns:o="urn:schemas-microsoft-com:office:office" xmlns:r="http://schemas.openxmlformats.org/officeDocument/2006/relationships" xmlns:m="http://schemas.openxmlformats.org/officeDocument/2006/math" xmlns:v="urn:schemas-microsoft-com:vml" xmlns:wp14="http://schemas.microsoft.com/office/word/2010/wordprocessingDrawing" xmlns:wp="http://schemas.openxmlformats.org/drawingml/2006/wordprocessingDrawing" xmlns:w10="urn:schemas-microsoft-com:office:word" xmlns:w="http://schemas.openxmlformats.org/wordprocessingml/2006/main" xmlns:w14="http://schemas.microsoft.com/office/word/2010/wordml" xmlns:w15="http://schemas.microsoft.com/office/word/2012/wordml" xmlns:w16cex="http://schemas.microsoft.com/office/word/2018/wordml/cex" xmlns:w16cid="http://schemas.microsoft.com/office/word/2016/wordml/cid" xmlns:w16="http://schemas.microsoft.com/office/word/2018/wordml" xmlns:w16sdtdh="http://schemas.microsoft.com/office/word/2020/wordml/sdtdatahash" xmlns:w16se="http://schemas.microsoft.com/office/word/2015/wordml/symex" xmlns:wpg="http://schemas.microsoft.com/office/word/2010/wordprocessingGroup" xmlns:wpi="http://schemas.microsoft.com/office/word/2010/wordprocessingInk" xmlns:wne="http://schemas.microsoft.com/office/word/2006/wordml" xmlns:wps="http://schemas.microsoft.com/office/word/2010/wordprocessingShape" mc:Ignorable="w14 w15 w16se w16cid w16 w16cex w16sdtdh wp14">
   <w:p>
     <w:pPr>
       <w:pStyle w:val="a6"/>
@@ -13323,7 +13386,7 @@
 </file>
 
 <file path=word/footnotes.xml><?xml version="1.0" encoding="utf-8"?>
-<w:footnotes xmlns:wpc="http://schemas.microsoft.com/office/word/2010/wordprocessingCanvas" xmlns:cx="http://schemas.microsoft.com/office/drawing/2014/chartex" xmlns:cx1="http://schemas.microsoft.com/office/drawing/2015/9/8/chartex" xmlns:mc="http://schemas.openxmlformats.org/markup-compatibility/2006" xmlns:o="urn:schemas-microsoft-com:office:office" xmlns:r="http://schemas.openxmlformats.org/officeDocument/2006/relationships" xmlns:m="http://schemas.openxmlformats.org/officeDocument/2006/math" xmlns:v="urn:schemas-microsoft-com:vml" xmlns:wp14="http://schemas.microsoft.com/office/word/2010/wordprocessingDrawing" xmlns:wp="http://schemas.openxmlformats.org/drawingml/2006/wordprocessingDrawing" xmlns:w10="urn:schemas-microsoft-com:office:word" xmlns:w="http://schemas.openxmlformats.org/wordprocessingml/2006/main" xmlns:w14="http://schemas.microsoft.com/office/word/2010/wordml" xmlns:w15="http://schemas.microsoft.com/office/word/2012/wordml" xmlns:w16se="http://schemas.microsoft.com/office/word/2015/wordml/symex" xmlns:wpg="http://schemas.microsoft.com/office/word/2010/wordprocessingGroup" xmlns:wpi="http://schemas.microsoft.com/office/word/2010/wordprocessingInk" xmlns:wne="http://schemas.microsoft.com/office/word/2006/wordml" xmlns:wps="http://schemas.microsoft.com/office/word/2010/wordprocessingShape" mc:Ignorable="w14 w15 w16se wp14">
+<w:footnotes xmlns:wpc="http://schemas.microsoft.com/office/word/2010/wordprocessingCanvas" xmlns:cx="http://schemas.microsoft.com/office/drawing/2014/chartex" xmlns:cx1="http://schemas.microsoft.com/office/drawing/2015/9/8/chartex" xmlns:cx2="http://schemas.microsoft.com/office/drawing/2015/10/21/chartex" xmlns:cx3="http://schemas.microsoft.com/office/drawing/2016/5/9/chartex" xmlns:cx4="http://schemas.microsoft.com/office/drawing/2016/5/10/chartex" xmlns:cx5="http://schemas.microsoft.com/office/drawing/2016/5/11/chartex" xmlns:cx6="http://schemas.microsoft.com/office/drawing/2016/5/12/chartex" xmlns:cx7="http://schemas.microsoft.com/office/drawing/2016/5/13/chartex" xmlns:cx8="http://schemas.microsoft.com/office/drawing/2016/5/14/chartex" xmlns:mc="http://schemas.openxmlformats.org/markup-compatibility/2006" xmlns:aink="http://schemas.microsoft.com/office/drawing/2016/ink" xmlns:am3d="http://schemas.microsoft.com/office/drawing/2017/model3d" xmlns:o="urn:schemas-microsoft-com:office:office" xmlns:r="http://schemas.openxmlformats.org/officeDocument/2006/relationships" xmlns:m="http://schemas.openxmlformats.org/officeDocument/2006/math" xmlns:v="urn:schemas-microsoft-com:vml" xmlns:wp14="http://schemas.microsoft.com/office/word/2010/wordprocessingDrawing" xmlns:wp="http://schemas.openxmlformats.org/drawingml/2006/wordprocessingDrawing" xmlns:w10="urn:schemas-microsoft-com:office:word" xmlns:w="http://schemas.openxmlformats.org/wordprocessingml/2006/main" xmlns:w14="http://schemas.microsoft.com/office/word/2010/wordml" xmlns:w15="http://schemas.microsoft.com/office/word/2012/wordml" xmlns:w16cex="http://schemas.microsoft.com/office/word/2018/wordml/cex" xmlns:w16cid="http://schemas.microsoft.com/office/word/2016/wordml/cid" xmlns:w16="http://schemas.microsoft.com/office/word/2018/wordml" xmlns:w16sdtdh="http://schemas.microsoft.com/office/word/2020/wordml/sdtdatahash" xmlns:w16se="http://schemas.microsoft.com/office/word/2015/wordml/symex" xmlns:wpg="http://schemas.microsoft.com/office/word/2010/wordprocessingGroup" xmlns:wpi="http://schemas.microsoft.com/office/word/2010/wordprocessingInk" xmlns:wne="http://schemas.microsoft.com/office/word/2006/wordml" xmlns:wps="http://schemas.microsoft.com/office/word/2010/wordprocessingShape" mc:Ignorable="w14 w15 w16se w16cid w16 w16cex w16sdtdh wp14">
   <w:footnote w:type="separator" w:id="-1">
     <w:p>
       <w:r>
@@ -13342,7 +13405,7 @@
 </file>
 
 <file path=word/header1.xml><?xml version="1.0" encoding="utf-8"?>
-<w:hdr xmlns:wpc="http://schemas.microsoft.com/office/word/2010/wordprocessingCanvas" xmlns:cx="http://schemas.microsoft.com/office/drawing/2014/chartex" xmlns:cx1="http://schemas.microsoft.com/office/drawing/2015/9/8/chartex" xmlns:mc="http://schemas.openxmlformats.org/markup-compatibility/2006" xmlns:o="urn:schemas-microsoft-com:office:office" xmlns:r="http://schemas.openxmlformats.org/officeDocument/2006/relationships" xmlns:m="http://schemas.openxmlformats.org/officeDocument/2006/math" xmlns:v="urn:schemas-microsoft-com:vml" xmlns:wp14="http://schemas.microsoft.com/office/word/2010/wordprocessingDrawing" xmlns:wp="http://schemas.openxmlformats.org/drawingml/2006/wordprocessingDrawing" xmlns:w10="urn:schemas-microsoft-com:office:word" xmlns:w="http://schemas.openxmlformats.org/wordprocessingml/2006/main" xmlns:w14="http://schemas.microsoft.com/office/word/2010/wordml" xmlns:w15="http://schemas.microsoft.com/office/word/2012/wordml" xmlns:w16se="http://schemas.microsoft.com/office/word/2015/wordml/symex" xmlns:wpg="http://schemas.microsoft.com/office/word/2010/wordprocessingGroup" xmlns:wpi="http://schemas.microsoft.com/office/word/2010/wordprocessingInk" xmlns:wne="http://schemas.microsoft.com/office/word/2006/wordml" xmlns:wps="http://schemas.microsoft.com/office/word/2010/wordprocessingShape" mc:Ignorable="w14 w15 w16se wp14">
+<w:hdr xmlns:wpc="http://schemas.microsoft.com/office/word/2010/wordprocessingCanvas" xmlns:cx="http://schemas.microsoft.com/office/drawing/2014/chartex" xmlns:cx1="http://schemas.microsoft.com/office/drawing/2015/9/8/chartex" xmlns:cx2="http://schemas.microsoft.com/office/drawing/2015/10/21/chartex" xmlns:cx3="http://schemas.microsoft.com/office/drawing/2016/5/9/chartex" xmlns:cx4="http://schemas.microsoft.com/office/drawing/2016/5/10/chartex" xmlns:cx5="http://schemas.microsoft.com/office/drawing/2016/5/11/chartex" xmlns:cx6="http://schemas.microsoft.com/office/drawing/2016/5/12/chartex" xmlns:cx7="http://schemas.microsoft.com/office/drawing/2016/5/13/chartex" xmlns:cx8="http://schemas.microsoft.com/office/drawing/2016/5/14/chartex" xmlns:mc="http://schemas.openxmlformats.org/markup-compatibility/2006" xmlns:aink="http://schemas.microsoft.com/office/drawing/2016/ink" xmlns:am3d="http://schemas.microsoft.com/office/drawing/2017/model3d" xmlns:o="urn:schemas-microsoft-com:office:office" xmlns:r="http://schemas.openxmlformats.org/officeDocument/2006/relationships" xmlns:m="http://schemas.openxmlformats.org/officeDocument/2006/math" xmlns:v="urn:schemas-microsoft-com:vml" xmlns:wp14="http://schemas.microsoft.com/office/word/2010/wordprocessingDrawing" xmlns:wp="http://schemas.openxmlformats.org/drawingml/2006/wordprocessingDrawing" xmlns:w10="urn:schemas-microsoft-com:office:word" xmlns:w="http://schemas.openxmlformats.org/wordprocessingml/2006/main" xmlns:w14="http://schemas.microsoft.com/office/word/2010/wordml" xmlns:w15="http://schemas.microsoft.com/office/word/2012/wordml" xmlns:w16cex="http://schemas.microsoft.com/office/word/2018/wordml/cex" xmlns:w16cid="http://schemas.microsoft.com/office/word/2016/wordml/cid" xmlns:w16="http://schemas.microsoft.com/office/word/2018/wordml" xmlns:w16sdtdh="http://schemas.microsoft.com/office/word/2020/wordml/sdtdatahash" xmlns:w16se="http://schemas.microsoft.com/office/word/2015/wordml/symex" xmlns:wpg="http://schemas.microsoft.com/office/word/2010/wordprocessingGroup" xmlns:wpi="http://schemas.microsoft.com/office/word/2010/wordprocessingInk" xmlns:wne="http://schemas.microsoft.com/office/word/2006/wordml" xmlns:wps="http://schemas.microsoft.com/office/word/2010/wordprocessingShape" mc:Ignorable="w14 w15 w16se w16cid w16 w16cex w16sdtdh wp14">
   <w:p>
     <w:pPr>
       <w:pStyle w:val="a4"/>
@@ -13373,7 +13436,7 @@
 </file>
 
 <file path=word/header2.xml><?xml version="1.0" encoding="utf-8"?>
-<w:hdr xmlns:wpc="http://schemas.microsoft.com/office/word/2010/wordprocessingCanvas" xmlns:cx="http://schemas.microsoft.com/office/drawing/2014/chartex" xmlns:cx1="http://schemas.microsoft.com/office/drawing/2015/9/8/chartex" xmlns:mc="http://schemas.openxmlformats.org/markup-compatibility/2006" xmlns:o="urn:schemas-microsoft-com:office:office" xmlns:r="http://schemas.openxmlformats.org/officeDocument/2006/relationships" xmlns:m="http://schemas.openxmlformats.org/officeDocument/2006/math" xmlns:v="urn:schemas-microsoft-com:vml" xmlns:wp14="http://schemas.microsoft.com/office/word/2010/wordprocessingDrawing" xmlns:wp="http://schemas.openxmlformats.org/drawingml/2006/wordprocessingDrawing" xmlns:w10="urn:schemas-microsoft-com:office:word" xmlns:w="http://schemas.openxmlformats.org/wordprocessingml/2006/main" xmlns:w14="http://schemas.microsoft.com/office/word/2010/wordml" xmlns:w15="http://schemas.microsoft.com/office/word/2012/wordml" xmlns:w16se="http://schemas.microsoft.com/office/word/2015/wordml/symex" xmlns:wpg="http://schemas.microsoft.com/office/word/2010/wordprocessingGroup" xmlns:wpi="http://schemas.microsoft.com/office/word/2010/wordprocessingInk" xmlns:wne="http://schemas.microsoft.com/office/word/2006/wordml" xmlns:wps="http://schemas.microsoft.com/office/word/2010/wordprocessingShape" mc:Ignorable="w14 w15 w16se wp14">
+<w:hdr xmlns:wpc="http://schemas.microsoft.com/office/word/2010/wordprocessingCanvas" xmlns:cx="http://schemas.microsoft.com/office/drawing/2014/chartex" xmlns:cx1="http://schemas.microsoft.com/office/drawing/2015/9/8/chartex" xmlns:cx2="http://schemas.microsoft.com/office/drawing/2015/10/21/chartex" xmlns:cx3="http://schemas.microsoft.com/office/drawing/2016/5/9/chartex" xmlns:cx4="http://schemas.microsoft.com/office/drawing/2016/5/10/chartex" xmlns:cx5="http://schemas.microsoft.com/office/drawing/2016/5/11/chartex" xmlns:cx6="http://schemas.microsoft.com/office/drawing/2016/5/12/chartex" xmlns:cx7="http://schemas.microsoft.com/office/drawing/2016/5/13/chartex" xmlns:cx8="http://schemas.microsoft.com/office/drawing/2016/5/14/chartex" xmlns:mc="http://schemas.openxmlformats.org/markup-compatibility/2006" xmlns:aink="http://schemas.microsoft.com/office/drawing/2016/ink" xmlns:am3d="http://schemas.microsoft.com/office/drawing/2017/model3d" xmlns:o="urn:schemas-microsoft-com:office:office" xmlns:r="http://schemas.openxmlformats.org/officeDocument/2006/relationships" xmlns:m="http://schemas.openxmlformats.org/officeDocument/2006/math" xmlns:v="urn:schemas-microsoft-com:vml" xmlns:wp14="http://schemas.microsoft.com/office/word/2010/wordprocessingDrawing" xmlns:wp="http://schemas.openxmlformats.org/drawingml/2006/wordprocessingDrawing" xmlns:w10="urn:schemas-microsoft-com:office:word" xmlns:w="http://schemas.openxmlformats.org/wordprocessingml/2006/main" xmlns:w14="http://schemas.microsoft.com/office/word/2010/wordml" xmlns:w15="http://schemas.microsoft.com/office/word/2012/wordml" xmlns:w16cex="http://schemas.microsoft.com/office/word/2018/wordml/cex" xmlns:w16cid="http://schemas.microsoft.com/office/word/2016/wordml/cid" xmlns:w16="http://schemas.microsoft.com/office/word/2018/wordml" xmlns:w16sdtdh="http://schemas.microsoft.com/office/word/2020/wordml/sdtdatahash" xmlns:w16se="http://schemas.microsoft.com/office/word/2015/wordml/symex" xmlns:wpg="http://schemas.microsoft.com/office/word/2010/wordprocessingGroup" xmlns:wpi="http://schemas.microsoft.com/office/word/2010/wordprocessingInk" xmlns:wne="http://schemas.microsoft.com/office/word/2006/wordml" xmlns:wps="http://schemas.microsoft.com/office/word/2010/wordprocessingShape" mc:Ignorable="w14 w15 w16se w16cid w16 w16cex w16sdtdh wp14">
   <w:p>
     <w:pPr>
       <w:pStyle w:val="a4"/>
@@ -13414,7 +13477,7 @@
 </file>
 
 <file path=word/numbering.xml><?xml version="1.0" encoding="utf-8"?>
-<w:numbering xmlns:wpc="http://schemas.microsoft.com/office/word/2010/wordprocessingCanvas" xmlns:cx="http://schemas.microsoft.com/office/drawing/2014/chartex" xmlns:cx1="http://schemas.microsoft.com/office/drawing/2015/9/8/chartex" xmlns:mc="http://schemas.openxmlformats.org/markup-compatibility/2006" xmlns:o="urn:schemas-microsoft-com:office:office" xmlns:r="http://schemas.openxmlformats.org/officeDocument/2006/relationships" xmlns:m="http://schemas.openxmlformats.org/officeDocument/2006/math" xmlns:v="urn:schemas-microsoft-com:vml" xmlns:wp14="http://schemas.microsoft.com/office/word/2010/wordprocessingDrawing" xmlns:wp="http://schemas.openxmlformats.org/drawingml/2006/wordprocessingDrawing" xmlns:w10="urn:schemas-microsoft-com:office:word" xmlns:w="http://schemas.openxmlformats.org/wordprocessingml/2006/main" xmlns:w14="http://schemas.microsoft.com/office/word/2010/wordml" xmlns:w15="http://schemas.microsoft.com/office/word/2012/wordml" xmlns:w16se="http://schemas.microsoft.com/office/word/2015/wordml/symex" xmlns:wpg="http://schemas.microsoft.com/office/word/2010/wordprocessingGroup" xmlns:wpi="http://schemas.microsoft.com/office/word/2010/wordprocessingInk" xmlns:wne="http://schemas.microsoft.com/office/word/2006/wordml" xmlns:wps="http://schemas.microsoft.com/office/word/2010/wordprocessingShape" mc:Ignorable="w14 w15 w16se wp14">
+<w:numbering xmlns:wpc="http://schemas.microsoft.com/office/word/2010/wordprocessingCanvas" xmlns:cx="http://schemas.microsoft.com/office/drawing/2014/chartex" xmlns:cx1="http://schemas.microsoft.com/office/drawing/2015/9/8/chartex" xmlns:cx2="http://schemas.microsoft.com/office/drawing/2015/10/21/chartex" xmlns:cx3="http://schemas.microsoft.com/office/drawing/2016/5/9/chartex" xmlns:cx4="http://schemas.microsoft.com/office/drawing/2016/5/10/chartex" xmlns:cx5="http://schemas.microsoft.com/office/drawing/2016/5/11/chartex" xmlns:cx6="http://schemas.microsoft.com/office/drawing/2016/5/12/chartex" xmlns:cx7="http://schemas.microsoft.com/office/drawing/2016/5/13/chartex" xmlns:cx8="http://schemas.microsoft.com/office/drawing/2016/5/14/chartex" xmlns:mc="http://schemas.openxmlformats.org/markup-compatibility/2006" xmlns:aink="http://schemas.microsoft.com/office/drawing/2016/ink" xmlns:am3d="http://schemas.microsoft.com/office/drawing/2017/model3d" xmlns:o="urn:schemas-microsoft-com:office:office" xmlns:r="http://schemas.openxmlformats.org/officeDocument/2006/relationships" xmlns:m="http://schemas.openxmlformats.org/officeDocument/2006/math" xmlns:v="urn:schemas-microsoft-com:vml" xmlns:wp14="http://schemas.microsoft.com/office/word/2010/wordprocessingDrawing" xmlns:wp="http://schemas.openxmlformats.org/drawingml/2006/wordprocessingDrawing" xmlns:w10="urn:schemas-microsoft-com:office:word" xmlns:w="http://schemas.openxmlformats.org/wordprocessingml/2006/main" xmlns:w14="http://schemas.microsoft.com/office/word/2010/wordml" xmlns:w15="http://schemas.microsoft.com/office/word/2012/wordml" xmlns:w16cex="http://schemas.microsoft.com/office/word/2018/wordml/cex" xmlns:w16cid="http://schemas.microsoft.com/office/word/2016/wordml/cid" xmlns:w16="http://schemas.microsoft.com/office/word/2018/wordml" xmlns:w16sdtdh="http://schemas.microsoft.com/office/word/2020/wordml/sdtdatahash" xmlns:w16se="http://schemas.microsoft.com/office/word/2015/wordml/symex" xmlns:wpg="http://schemas.microsoft.com/office/word/2010/wordprocessingGroup" xmlns:wpi="http://schemas.microsoft.com/office/word/2010/wordprocessingInk" xmlns:wne="http://schemas.microsoft.com/office/word/2006/wordml" xmlns:wps="http://schemas.microsoft.com/office/word/2010/wordprocessingShape" mc:Ignorable="w14 w15 w16se w16cid w16 w16cex w16sdtdh wp14">
   <w:abstractNum w:abstractNumId="0" w15:restartNumberingAfterBreak="0">
     <w:nsid w:val="08FE1B16"/>
     <w:multiLevelType w:val="multilevel"/>
@@ -14987,7 +15050,7 @@
 </file>
 
 <file path=word/styles.xml><?xml version="1.0" encoding="utf-8"?>
-<w:styles xmlns:mc="http://schemas.openxmlformats.org/markup-compatibility/2006" xmlns:r="http://schemas.openxmlformats.org/officeDocument/2006/relationships" xmlns:w="http://schemas.openxmlformats.org/wordprocessingml/2006/main" xmlns:w14="http://schemas.microsoft.com/office/word/2010/wordml" xmlns:w15="http://schemas.microsoft.com/office/word/2012/wordml" xmlns:w16se="http://schemas.microsoft.com/office/word/2015/wordml/symex" mc:Ignorable="w14 w15 w16se">
+<w:styles xmlns:mc="http://schemas.openxmlformats.org/markup-compatibility/2006" xmlns:r="http://schemas.openxmlformats.org/officeDocument/2006/relationships" xmlns:w="http://schemas.openxmlformats.org/wordprocessingml/2006/main" xmlns:w14="http://schemas.microsoft.com/office/word/2010/wordml" xmlns:w15="http://schemas.microsoft.com/office/word/2012/wordml" xmlns:w16cex="http://schemas.microsoft.com/office/word/2018/wordml/cex" xmlns:w16cid="http://schemas.microsoft.com/office/word/2016/wordml/cid" xmlns:w16="http://schemas.microsoft.com/office/word/2018/wordml" xmlns:w16sdtdh="http://schemas.microsoft.com/office/word/2020/wordml/sdtdatahash" xmlns:w16se="http://schemas.microsoft.com/office/word/2015/wordml/symex" mc:Ignorable="w14 w15 w16se w16cid w16 w16cex w16sdtdh">
   <w:docDefaults>
     <w:rPrDefault>
       <w:rPr>
@@ -14997,7 +15060,7 @@
     </w:rPrDefault>
     <w:pPrDefault/>
   </w:docDefaults>
-  <w:latentStyles w:defLockedState="0" w:defUIPriority="0" w:defSemiHidden="0" w:defUnhideWhenUsed="0" w:defQFormat="0" w:count="371">
+  <w:latentStyles w:defLockedState="0" w:defUIPriority="0" w:defSemiHidden="0" w:defUnhideWhenUsed="0" w:defQFormat="0" w:count="376">
     <w:lsdException w:name="Normal" w:qFormat="1"/>
     <w:lsdException w:name="heading 1" w:qFormat="1"/>
     <w:lsdException w:name="heading 2" w:semiHidden="1" w:unhideWhenUsed="1" w:qFormat="1"/>
@@ -15019,7 +15082,6 @@
     <w:lsdException w:name="Strong" w:qFormat="1"/>
     <w:lsdException w:name="Emphasis" w:qFormat="1"/>
     <w:lsdException w:name="HTML Keyboard" w:semiHidden="1" w:unhideWhenUsed="1"/>
-    <w:lsdException w:name="Normal Table" w:semiHidden="1" w:unhideWhenUsed="1"/>
     <w:lsdException w:name="annotation subject" w:semiHidden="1" w:unhideWhenUsed="1"/>
     <w:lsdException w:name="No List" w:semiHidden="1" w:unhideWhenUsed="1"/>
     <w:lsdException w:name="Outline List 1" w:semiHidden="1" w:unhideWhenUsed="1"/>
@@ -15062,11 +15124,8 @@
     <w:lsdException w:name="Table Contemporary" w:semiHidden="1" w:unhideWhenUsed="1"/>
     <w:lsdException w:name="Table Elegant" w:semiHidden="1" w:unhideWhenUsed="1"/>
     <w:lsdException w:name="Table Professional" w:semiHidden="1" w:unhideWhenUsed="1"/>
-    <w:lsdException w:name="Table Subtle 1" w:semiHidden="1" w:unhideWhenUsed="1"/>
     <w:lsdException w:name="Table Subtle 2" w:semiHidden="1" w:unhideWhenUsed="1"/>
     <w:lsdException w:name="Table Web 1" w:semiHidden="1" w:unhideWhenUsed="1"/>
-    <w:lsdException w:name="Table Web 2" w:semiHidden="1" w:unhideWhenUsed="1"/>
-    <w:lsdException w:name="Table Web 3" w:semiHidden="1" w:unhideWhenUsed="1"/>
     <w:lsdException w:name="Balloon Text" w:semiHidden="1" w:unhideWhenUsed="1"/>
     <w:lsdException w:name="Table Theme" w:semiHidden="1" w:unhideWhenUsed="1"/>
     <w:lsdException w:name="Placeholder Text" w:semiHidden="1" w:uiPriority="99"/>
@@ -15284,6 +15343,11 @@
     <w:lsdException w:name="List Table 5 Dark Accent 6" w:uiPriority="50"/>
     <w:lsdException w:name="List Table 6 Colorful Accent 6" w:uiPriority="51"/>
     <w:lsdException w:name="List Table 7 Colorful Accent 6" w:uiPriority="52"/>
+    <w:lsdException w:name="Mention" w:semiHidden="1" w:uiPriority="99" w:unhideWhenUsed="1"/>
+    <w:lsdException w:name="Smart Hyperlink" w:semiHidden="1" w:uiPriority="99" w:unhideWhenUsed="1"/>
+    <w:lsdException w:name="Hashtag" w:semiHidden="1" w:uiPriority="99" w:unhideWhenUsed="1"/>
+    <w:lsdException w:name="Unresolved Mention" w:semiHidden="1" w:uiPriority="99" w:unhideWhenUsed="1"/>
+    <w:lsdException w:name="Smart Link" w:semiHidden="1" w:uiPriority="99" w:unhideWhenUsed="1"/>
   </w:latentStyles>
   <w:style w:type="paragraph" w:default="1" w:styleId="a0">
     <w:name w:val="Normal"/>
@@ -15511,7 +15575,7 @@
       <w:szCs w:val="32"/>
     </w:rPr>
   </w:style>
-  <w:style w:type="paragraph" w:styleId="21">
+  <w:style w:type="paragraph" w:styleId="TOC2">
     <w:name w:val="toc 2"/>
     <w:basedOn w:val="a0"/>
     <w:next w:val="a0"/>
@@ -15533,7 +15597,7 @@
       <w:szCs w:val="22"/>
     </w:rPr>
   </w:style>
-  <w:style w:type="paragraph" w:styleId="10">
+  <w:style w:type="paragraph" w:styleId="TOC1">
     <w:name w:val="toc 1"/>
     <w:basedOn w:val="a0"/>
     <w:next w:val="a0"/>
@@ -15558,7 +15622,7 @@
       <w:szCs w:val="22"/>
     </w:rPr>
   </w:style>
-  <w:style w:type="paragraph" w:styleId="31">
+  <w:style w:type="paragraph" w:styleId="TOC3">
     <w:name w:val="toc 3"/>
     <w:basedOn w:val="a0"/>
     <w:next w:val="a0"/>
@@ -15677,7 +15741,7 @@
     </w:rPr>
   </w:style>
   <w:style w:type="character" w:customStyle="1" w:styleId="ae">
-    <w:name w:val="列出段落 字符"/>
+    <w:name w:val="列表段落 字符"/>
     <w:basedOn w:val="a1"/>
     <w:link w:val="ad"/>
     <w:uiPriority w:val="99"/>

--- a/论文.docx
+++ b/论文.docx
@@ -46,7 +46,7 @@
           <v:shape id="_x0000_i1025" type="#_x0000_t75" style="width:59.55pt;height:63.45pt" o:ole="">
             <v:imagedata r:id="rId8" o:title="" grayscale="t" bilevel="t"/>
           </v:shape>
-          <o:OLEObject Type="Embed" ProgID="Photoshop.Image.7" ShapeID="_x0000_i1025" DrawAspect="Content" ObjectID="_1698151174" r:id="rId9">
+          <o:OLEObject Type="Embed" ProgID="Photoshop.Image.7" ShapeID="_x0000_i1025" DrawAspect="Content" ObjectID="_1698163726" r:id="rId9">
             <o:FieldCodes>\s</o:FieldCodes>
           </o:OLEObject>
         </w:object>
@@ -62,7 +62,7 @@
           <v:shape id="_x0000_i1026" type="#_x0000_t75" style="width:54.45pt;height:63.45pt" o:ole="">
             <v:imagedata r:id="rId10" o:title="" grayscale="t" bilevel="t"/>
           </v:shape>
-          <o:OLEObject Type="Embed" ProgID="Photoshop.Image.7" ShapeID="_x0000_i1026" DrawAspect="Content" ObjectID="_1698151175" r:id="rId11">
+          <o:OLEObject Type="Embed" ProgID="Photoshop.Image.7" ShapeID="_x0000_i1026" DrawAspect="Content" ObjectID="_1698163727" r:id="rId11">
             <o:FieldCodes>\s</o:FieldCodes>
           </o:OLEObject>
         </w:object>
@@ -78,7 +78,7 @@
           <v:shape id="_x0000_i1027" type="#_x0000_t75" style="width:41.15pt;height:63.45pt" o:ole="">
             <v:imagedata r:id="rId12" o:title="" grayscale="t" bilevel="t"/>
           </v:shape>
-          <o:OLEObject Type="Embed" ProgID="Photoshop.Image.7" ShapeID="_x0000_i1027" DrawAspect="Content" ObjectID="_1698151176" r:id="rId13">
+          <o:OLEObject Type="Embed" ProgID="Photoshop.Image.7" ShapeID="_x0000_i1027" DrawAspect="Content" ObjectID="_1698163728" r:id="rId13">
             <o:FieldCodes>\s</o:FieldCodes>
           </o:OLEObject>
         </w:object>
@@ -94,7 +94,7 @@
           <v:shape id="_x0000_i1028" type="#_x0000_t75" style="width:39.45pt;height:63.45pt" o:ole="">
             <v:imagedata r:id="rId14" o:title="" grayscale="t" bilevel="t"/>
           </v:shape>
-          <o:OLEObject Type="Embed" ProgID="Photoshop.Image.7" ShapeID="_x0000_i1028" DrawAspect="Content" ObjectID="_1698151177" r:id="rId15">
+          <o:OLEObject Type="Embed" ProgID="Photoshop.Image.7" ShapeID="_x0000_i1028" DrawAspect="Content" ObjectID="_1698163729" r:id="rId15">
             <o:FieldCodes>\s</o:FieldCodes>
           </o:OLEObject>
         </w:object>
@@ -13011,97 +13011,63 @@
     </w:p>
     <w:p>
       <w:pPr>
-        <w:ind w:firstLineChars="200" w:firstLine="360"/>
+        <w:pStyle w:val="ad"/>
+        <w:ind w:firstLine="360"/>
         <w:rPr>
           <w:rFonts w:ascii="宋体" w:hAnsi="宋体"/>
           <w:bCs/>
           <w:sz w:val="18"/>
         </w:rPr>
       </w:pPr>
-      <w:r>
-        <w:rPr>
-          <w:rFonts w:ascii="宋体" w:hAnsi="宋体" w:hint="eastAsia"/>
-          <w:bCs/>
-          <w:sz w:val="18"/>
-        </w:rPr>
-        <w:t>在本次实习过程中，首先要感谢我的导师的无私帮助，</w:t>
-      </w:r>
-      <w:r>
-        <w:rPr>
-          <w:rFonts w:ascii="宋体" w:hAnsi="宋体" w:hint="eastAsia"/>
-          <w:bCs/>
-          <w:sz w:val="18"/>
-        </w:rPr>
-        <w:t>使我度过了一开始的迷茫期，并且帮我解决了许多工作中的困难。</w:t>
-      </w:r>
-      <w:r>
-        <w:rPr>
-          <w:rFonts w:ascii="宋体" w:hAnsi="宋体" w:hint="eastAsia"/>
-          <w:bCs/>
-          <w:sz w:val="18"/>
-        </w:rPr>
-        <w:t>同时也要感谢我的同事，</w:t>
-      </w:r>
-      <w:r>
-        <w:rPr>
-          <w:rFonts w:ascii="宋体" w:hAnsi="宋体" w:hint="eastAsia"/>
-          <w:bCs/>
-          <w:sz w:val="18"/>
-        </w:rPr>
-        <w:t>在大家的帮助下我才能尽快地熟悉工作，</w:t>
-      </w:r>
-      <w:r>
-        <w:rPr>
-          <w:rFonts w:ascii="宋体" w:hAnsi="宋体" w:hint="eastAsia"/>
-          <w:bCs/>
-          <w:sz w:val="18"/>
-        </w:rPr>
-        <w:t>知道如何走各种流程。</w:t>
-      </w:r>
-    </w:p>
-    <w:p>
-      <w:pPr>
-        <w:ind w:firstLineChars="200" w:firstLine="360"/>
-        <w:rPr>
-          <w:rFonts w:eastAsia="黑体"/>
-          <w:b/>
-          <w:bCs/>
-          <w:sz w:val="18"/>
-        </w:rPr>
-      </w:pPr>
-      <w:r>
-        <w:rPr>
-          <w:rFonts w:ascii="宋体" w:hAnsi="宋体" w:hint="eastAsia"/>
-          <w:bCs/>
-          <w:sz w:val="18"/>
-        </w:rPr>
-        <w:t>实习的日子里我收获了许多课堂里没有的东西，学会了怎样理解业务需求，也学会了如何保持良好的心态。</w:t>
-      </w:r>
-      <w:r>
-        <w:rPr>
-          <w:rFonts w:ascii="宋体" w:hAnsi="宋体" w:hint="eastAsia"/>
-          <w:bCs/>
-          <w:sz w:val="18"/>
-        </w:rPr>
-        <w:t>通过这次实习，我认识到了自己的许多不足，之后在</w:t>
-      </w:r>
-      <w:r>
-        <w:rPr>
-          <w:rFonts w:ascii="宋体" w:hAnsi="宋体" w:hint="eastAsia"/>
-          <w:bCs/>
-          <w:sz w:val="18"/>
-        </w:rPr>
-        <w:t>校内的学习会更加努力，将校内教导的理论知识与实际结合，敢于实践，</w:t>
-      </w:r>
-      <w:r>
-        <w:rPr>
-          <w:rFonts w:ascii="宋体" w:hAnsi="宋体" w:hint="eastAsia"/>
-          <w:bCs/>
-          <w:sz w:val="18"/>
-        </w:rPr>
-        <w:t>成为合格的毕业生。</w:t>
-      </w:r>
-    </w:p>
+      <w:bookmarkStart w:id="58" w:name="_Toc87427548"/>
+      <w:bookmarkStart w:id="59" w:name="_Hlk87550915"/>
+      <w:r>
+        <w:rPr>
+          <w:rFonts w:ascii="宋体" w:hAnsi="宋体" w:hint="eastAsia"/>
+          <w:bCs/>
+          <w:sz w:val="18"/>
+        </w:rPr>
+        <w:t>在本次实习过程中，首先要感谢我的导师的无私帮助，使我度过了一开始的迷茫期，并且帮我解决了许多工作中的困难。同时也要感谢我的同事，在大家的帮助下我才能尽快地熟悉工作，知道如何走各种流程。感谢</w:t>
+      </w:r>
+      <w:proofErr w:type="gramStart"/>
+      <w:r>
+        <w:rPr>
+          <w:rFonts w:ascii="宋体" w:hAnsi="宋体" w:hint="eastAsia"/>
+          <w:bCs/>
+          <w:sz w:val="18"/>
+        </w:rPr>
+        <w:t>海康威视给我</w:t>
+      </w:r>
+      <w:proofErr w:type="gramEnd"/>
+      <w:r>
+        <w:rPr>
+          <w:rFonts w:ascii="宋体" w:hAnsi="宋体" w:hint="eastAsia"/>
+          <w:bCs/>
+          <w:sz w:val="18"/>
+        </w:rPr>
+        <w:t>为期四个月的实习机会，让我学到了很多。最后感谢校内指导老师，解决了我的很多疑问。</w:t>
+      </w:r>
+    </w:p>
+    <w:p>
+      <w:pPr>
+        <w:pStyle w:val="ad"/>
+        <w:ind w:firstLine="360"/>
+        <w:rPr>
+          <w:rFonts w:ascii="宋体" w:hAnsi="宋体"/>
+          <w:bCs/>
+          <w:sz w:val="18"/>
+        </w:rPr>
+      </w:pPr>
+      <w:r>
+        <w:rPr>
+          <w:rFonts w:ascii="宋体" w:hAnsi="宋体" w:hint="eastAsia"/>
+          <w:bCs/>
+          <w:sz w:val="18"/>
+        </w:rPr>
+        <w:t>实习的日子里我收获了许多课堂里没有的东西，学会了怎样理解业务需求，也提升了专业能力。通过这次实习，我认识到了自己的许多不足，之后在校内的学习会更加努力，将校内教导的理论知识与实际结合，敢于实践，成为合格的毕业生。</w:t>
+      </w:r>
+    </w:p>
+    <w:bookmarkEnd w:id="59"/>
     <w:p>
       <w:pPr>
         <w:pStyle w:val="ad"/>
@@ -13119,7 +13085,6 @@
           <w:szCs w:val="21"/>
         </w:rPr>
       </w:pPr>
-      <w:bookmarkStart w:id="58" w:name="_Toc87427548"/>
       <w:r>
         <w:rPr>
           <w:rFonts w:eastAsia="黑体" w:hint="eastAsia"/>
@@ -13145,7 +13110,7 @@
           <w:sz w:val="18"/>
         </w:rPr>
       </w:pPr>
-      <w:bookmarkStart w:id="59" w:name="_Ref87538405"/>
+      <w:bookmarkStart w:id="60" w:name="_Ref87538405"/>
       <w:r>
         <w:rPr>
           <w:rFonts w:ascii="宋体" w:hAnsi="宋体" w:hint="eastAsia"/>
@@ -13188,7 +13153,7 @@
         </w:rPr>
         <w:t>13</w:t>
       </w:r>
-      <w:bookmarkEnd w:id="59"/>
+      <w:bookmarkEnd w:id="60"/>
     </w:p>
     <w:sectPr>
       <w:headerReference w:type="default" r:id="rId30"/>
@@ -15082,6 +15047,7 @@
     <w:lsdException w:name="Strong" w:qFormat="1"/>
     <w:lsdException w:name="Emphasis" w:qFormat="1"/>
     <w:lsdException w:name="HTML Keyboard" w:semiHidden="1" w:unhideWhenUsed="1"/>
+    <w:lsdException w:name="Normal Table" w:semiHidden="1" w:unhideWhenUsed="1"/>
     <w:lsdException w:name="annotation subject" w:semiHidden="1" w:unhideWhenUsed="1"/>
     <w:lsdException w:name="No List" w:semiHidden="1" w:unhideWhenUsed="1"/>
     <w:lsdException w:name="Outline List 1" w:semiHidden="1" w:unhideWhenUsed="1"/>
@@ -15124,8 +15090,11 @@
     <w:lsdException w:name="Table Contemporary" w:semiHidden="1" w:unhideWhenUsed="1"/>
     <w:lsdException w:name="Table Elegant" w:semiHidden="1" w:unhideWhenUsed="1"/>
     <w:lsdException w:name="Table Professional" w:semiHidden="1" w:unhideWhenUsed="1"/>
+    <w:lsdException w:name="Table Subtle 1" w:semiHidden="1" w:unhideWhenUsed="1"/>
     <w:lsdException w:name="Table Subtle 2" w:semiHidden="1" w:unhideWhenUsed="1"/>
     <w:lsdException w:name="Table Web 1" w:semiHidden="1" w:unhideWhenUsed="1"/>
+    <w:lsdException w:name="Table Web 2" w:semiHidden="1" w:unhideWhenUsed="1"/>
+    <w:lsdException w:name="Table Web 3" w:semiHidden="1" w:unhideWhenUsed="1"/>
     <w:lsdException w:name="Balloon Text" w:semiHidden="1" w:unhideWhenUsed="1"/>
     <w:lsdException w:name="Table Theme" w:semiHidden="1" w:unhideWhenUsed="1"/>
     <w:lsdException w:name="Placeholder Text" w:semiHidden="1" w:uiPriority="99"/>
